--- a/doc/manuscript/MEE_manuscript.docx
+++ b/doc/manuscript/MEE_manuscript.docx
@@ -852,7 +852,18 @@
         <w:pStyle w:val="BodyText"/>
       </w:pPr>
       <w:r>
-        <w:t xml:space="preserve">handling trees that died (current handling is inconsistent!)</w:t>
+        <w:t xml:space="preserve">handling trees that died (</w:t>
+      </w:r>
+      <w:hyperlink r:id="rId26">
+        <w:r>
+          <w:rPr>
+            <w:rStyle w:val="Hyperlink"/>
+          </w:rPr>
+          <w:t xml:space="preserve">issue 31</w:t>
+        </w:r>
+      </w:hyperlink>
+      <w:r>
+        <w:t xml:space="preserve">)</w:t>
       </w:r>
     </w:p>
     <w:p>
@@ -993,8 +1004,8 @@
       <w:pPr>
         <w:pStyle w:val="Heading4"/>
       </w:pPr>
-      <w:bookmarkStart w:id="26" w:name="analysis-methods"/>
-      <w:bookmarkEnd w:id="26"/>
+      <w:bookmarkStart w:id="27" w:name="analysis-methods"/>
+      <w:bookmarkEnd w:id="27"/>
       <w:r>
         <w:t xml:space="preserve">Analysis methods</w:t>
       </w:r>
@@ -1039,8 +1050,8 @@
       <w:pPr>
         <w:pStyle w:val="Heading3"/>
       </w:pPr>
-      <w:bookmarkStart w:id="27" w:name="results"/>
-      <w:bookmarkEnd w:id="27"/>
+      <w:bookmarkStart w:id="28" w:name="results"/>
+      <w:bookmarkEnd w:id="28"/>
       <w:r>
         <w:t xml:space="preserve">Results</w:t>
       </w:r>
@@ -1049,8 +1060,8 @@
       <w:pPr>
         <w:pStyle w:val="Heading3"/>
       </w:pPr>
-      <w:bookmarkStart w:id="28" w:name="discussion"/>
-      <w:bookmarkEnd w:id="28"/>
+      <w:bookmarkStart w:id="29" w:name="discussion"/>
+      <w:bookmarkEnd w:id="29"/>
       <w:r>
         <w:t xml:space="preserve">Discussion</w:t>
       </w:r>
@@ -1076,8 +1087,8 @@
       <w:pPr>
         <w:pStyle w:val="Heading3"/>
       </w:pPr>
-      <w:bookmarkStart w:id="29" w:name="acknowledgements"/>
-      <w:bookmarkEnd w:id="29"/>
+      <w:bookmarkStart w:id="30" w:name="acknowledgements"/>
+      <w:bookmarkEnd w:id="30"/>
       <w:r>
         <w:t xml:space="preserve">Acknowledgements</w:t>
       </w:r>
@@ -1094,8 +1105,8 @@
       <w:pPr>
         <w:pStyle w:val="Heading3"/>
       </w:pPr>
-      <w:bookmarkStart w:id="30" w:name="authors-contributions"/>
-      <w:bookmarkEnd w:id="30"/>
+      <w:bookmarkStart w:id="31" w:name="authors-contributions"/>
+      <w:bookmarkEnd w:id="31"/>
       <w:r>
         <w:t xml:space="preserve">Authors’ contributions</w:t>
       </w:r>
@@ -1104,8 +1115,8 @@
       <w:pPr>
         <w:pStyle w:val="Heading3"/>
       </w:pPr>
-      <w:bookmarkStart w:id="31" w:name="references"/>
-      <w:bookmarkEnd w:id="31"/>
+      <w:bookmarkStart w:id="32" w:name="references"/>
+      <w:bookmarkEnd w:id="32"/>
       <w:r>
         <w:t xml:space="preserve">References</w:t>
       </w:r>
@@ -1218,7 +1229,7 @@
     </w:lvl>
   </w:abstractNum>
   <w:abstractNum w:abstractNumId="990">
-    <w:nsid w:val="16303081"/>
+    <w:nsid w:val="269bba8d"/>
     <w:multiLevelType w:val="multilevel"/>
     <w:lvl w:ilvl="0">
       <w:numFmt w:val="bullet"/>
@@ -1299,7 +1310,7 @@
     </w:lvl>
   </w:abstractNum>
   <w:abstractNum w:abstractNumId="99411">
-    <w:nsid w:val="e14bb3a7"/>
+    <w:nsid w:val="6cfeaa82"/>
     <w:multiLevelType w:val="multilevel"/>
     <w:lvl w:ilvl="0">
       <w:start w:val="1"/>

--- a/doc/manuscript/MEE_manuscript.docx
+++ b/doc/manuscript/MEE_manuscript.docx
@@ -1058,10 +1058,169 @@
     </w:p>
     <w:p>
       <w:pPr>
+        <w:pStyle w:val="FigureWithCaption"/>
+      </w:pPr>
+      <w:r>
+        <w:drawing>
+          <wp:inline>
+            <wp:extent cx="5334000" cy="3569963"/>
+            <wp:effectExtent b="0" l="0" r="0" t="0"/>
+            <wp:docPr descr="Figure 1 | Growth sensitivity to DBH: (a) \Delta r, (b) \Delta AGB" id="1" name="Picture"/>
+            <a:graphic>
+              <a:graphicData uri="http://schemas.openxmlformats.org/drawingml/2006/picture">
+                <pic:pic>
+                  <pic:nvPicPr>
+                    <pic:cNvPr descr="size_figure_sketch.png" id="0" name="Picture"/>
+                    <pic:cNvPicPr>
+                      <a:picLocks noChangeArrowheads="1" noChangeAspect="1"/>
+                    </pic:cNvPicPr>
+                  </pic:nvPicPr>
+                  <pic:blipFill>
+                    <a:blip r:embed="rId29"/>
+                    <a:stretch>
+                      <a:fillRect/>
+                    </a:stretch>
+                  </pic:blipFill>
+                  <pic:spPr bwMode="auto">
+                    <a:xfrm>
+                      <a:off x="0" y="0"/>
+                      <a:ext cx="5334000" cy="3569963"/>
+                    </a:xfrm>
+                    <a:prstGeom prst="rect">
+                      <a:avLst/>
+                    </a:prstGeom>
+                    <a:noFill/>
+                    <a:ln w="9525">
+                      <a:noFill/>
+                      <a:headEnd/>
+                      <a:tailEnd/>
+                    </a:ln>
+                  </pic:spPr>
+                </pic:pic>
+              </a:graphicData>
+            </a:graphic>
+          </wp:inline>
+        </w:drawing>
+      </w:r>
+    </w:p>
+    <w:p>
+      <w:pPr>
+        <w:pStyle w:val="ImageCaption"/>
+      </w:pPr>
+      <w:r>
+        <w:rPr>
+          <w:b/>
+        </w:rPr>
+        <w:t xml:space="preserve">Figure 1 | Growth sensitivity to DBH:</w:t>
+      </w:r>
+      <w:r>
+        <w:t xml:space="preserve"> </w:t>
+      </w:r>
+      <w:r>
+        <w:t xml:space="preserve">(a)</w:t>
+      </w:r>
+      <w:r>
+        <w:t xml:space="preserve"> </w:t>
+      </w:r>
+      <m:oMath>
+        <m:r>
+          <m:t>Δ</m:t>
+        </m:r>
+        <m:r>
+          <m:t>r</m:t>
+        </m:r>
+      </m:oMath>
+      <w:r>
+        <w:t xml:space="preserve">, (b)</w:t>
+      </w:r>
+      <w:r>
+        <w:t xml:space="preserve"> </w:t>
+      </w:r>
+      <m:oMath>
+        <m:r>
+          <m:t>Δ</m:t>
+        </m:r>
+        <m:r>
+          <m:t>A</m:t>
+        </m:r>
+        <m:r>
+          <m:t>G</m:t>
+        </m:r>
+        <m:r>
+          <m:t>B</m:t>
+        </m:r>
+      </m:oMath>
+    </w:p>
+    <w:p>
+      <w:pPr>
+        <w:pStyle w:val="FigureWithCaption"/>
+      </w:pPr>
+      <w:r>
+        <w:drawing>
+          <wp:inline>
+            <wp:extent cx="5334000" cy="3017408"/>
+            <wp:effectExtent b="0" l="0" r="0" t="0"/>
+            <wp:docPr descr="Figure 2 | Climate senstivity (SCBI example): (a) Helcoski quilt plot, (b) Climwin panel a, (c) Climwin correlation (d) GLS output" id="1" name="Picture"/>
+            <a:graphic>
+              <a:graphicData uri="http://schemas.openxmlformats.org/drawingml/2006/picture">
+                <pic:pic>
+                  <pic:nvPicPr>
+                    <pic:cNvPr descr="climate_figure_sketch.png" id="0" name="Picture"/>
+                    <pic:cNvPicPr>
+                      <a:picLocks noChangeArrowheads="1" noChangeAspect="1"/>
+                    </pic:cNvPicPr>
+                  </pic:nvPicPr>
+                  <pic:blipFill>
+                    <a:blip r:embed="rId30"/>
+                    <a:stretch>
+                      <a:fillRect/>
+                    </a:stretch>
+                  </pic:blipFill>
+                  <pic:spPr bwMode="auto">
+                    <a:xfrm>
+                      <a:off x="0" y="0"/>
+                      <a:ext cx="5334000" cy="3017408"/>
+                    </a:xfrm>
+                    <a:prstGeom prst="rect">
+                      <a:avLst/>
+                    </a:prstGeom>
+                    <a:noFill/>
+                    <a:ln w="9525">
+                      <a:noFill/>
+                      <a:headEnd/>
+                      <a:tailEnd/>
+                    </a:ln>
+                  </pic:spPr>
+                </pic:pic>
+              </a:graphicData>
+            </a:graphic>
+          </wp:inline>
+        </w:drawing>
+      </w:r>
+    </w:p>
+    <w:p>
+      <w:pPr>
+        <w:pStyle w:val="ImageCaption"/>
+      </w:pPr>
+      <w:r>
+        <w:rPr>
+          <w:b/>
+        </w:rPr>
+        <w:t xml:space="preserve">Figure 2 | Climate senstivity (SCBI example):</w:t>
+      </w:r>
+      <w:r>
+        <w:t xml:space="preserve"> </w:t>
+      </w:r>
+      <w:r>
+        <w:t xml:space="preserve">(a) Helcoski quilt plot, (b) Climwin panel a, (c) Climwin correlation (d) GLS output</w:t>
+      </w:r>
+    </w:p>
+    <w:p>
+      <w:pPr>
         <w:pStyle w:val="Heading3"/>
       </w:pPr>
-      <w:bookmarkStart w:id="29" w:name="discussion"/>
-      <w:bookmarkEnd w:id="29"/>
+      <w:bookmarkStart w:id="31" w:name="discussion"/>
+      <w:bookmarkEnd w:id="31"/>
       <w:r>
         <w:t xml:space="preserve">Discussion</w:t>
       </w:r>
@@ -1087,8 +1246,8 @@
       <w:pPr>
         <w:pStyle w:val="Heading3"/>
       </w:pPr>
-      <w:bookmarkStart w:id="30" w:name="acknowledgements"/>
-      <w:bookmarkEnd w:id="30"/>
+      <w:bookmarkStart w:id="32" w:name="acknowledgements"/>
+      <w:bookmarkEnd w:id="32"/>
       <w:r>
         <w:t xml:space="preserve">Acknowledgements</w:t>
       </w:r>
@@ -1105,8 +1264,8 @@
       <w:pPr>
         <w:pStyle w:val="Heading3"/>
       </w:pPr>
-      <w:bookmarkStart w:id="31" w:name="authors-contributions"/>
-      <w:bookmarkEnd w:id="31"/>
+      <w:bookmarkStart w:id="33" w:name="authors-contributions"/>
+      <w:bookmarkEnd w:id="33"/>
       <w:r>
         <w:t xml:space="preserve">Authors’ contributions</w:t>
       </w:r>
@@ -1115,8 +1274,8 @@
       <w:pPr>
         <w:pStyle w:val="Heading3"/>
       </w:pPr>
-      <w:bookmarkStart w:id="32" w:name="references"/>
-      <w:bookmarkEnd w:id="32"/>
+      <w:bookmarkStart w:id="34" w:name="references"/>
+      <w:bookmarkEnd w:id="34"/>
       <w:r>
         <w:t xml:space="preserve">References</w:t>
       </w:r>
@@ -1229,7 +1388,7 @@
     </w:lvl>
   </w:abstractNum>
   <w:abstractNum w:abstractNumId="990">
-    <w:nsid w:val="269bba8d"/>
+    <w:nsid w:val="da0a0245"/>
     <w:multiLevelType w:val="multilevel"/>
     <w:lvl w:ilvl="0">
       <w:numFmt w:val="bullet"/>
@@ -1310,7 +1469,7 @@
     </w:lvl>
   </w:abstractNum>
   <w:abstractNum w:abstractNumId="99411">
-    <w:nsid w:val="6cfeaa82"/>
+    <w:nsid w:val="2a86ebd1"/>
     <w:multiLevelType w:val="multilevel"/>
     <w:lvl w:ilvl="0">
       <w:start w:val="1"/>

--- a/doc/manuscript/MEE_manuscript.docx
+++ b/doc/manuscript/MEE_manuscript.docx
@@ -852,18 +852,21 @@
         <w:pStyle w:val="BodyText"/>
       </w:pPr>
       <w:r>
-        <w:t xml:space="preserve">handling trees that died (</w:t>
+        <w:t xml:space="preserve">Based on the findings of</w:t>
+      </w:r>
+      <w:r>
+        <w:t xml:space="preserve"> </w:t>
       </w:r>
       <w:hyperlink r:id="rId26">
         <w:r>
           <w:rPr>
             <w:rStyle w:val="Hyperlink"/>
           </w:rPr>
-          <w:t xml:space="preserve">issue 31</w:t>
+          <w:t xml:space="preserve">Caillerete et al. 2017</w:t>
         </w:r>
       </w:hyperlink>
       <w:r>
-        <w:t xml:space="preserve">)</w:t>
+        <w:t xml:space="preserve">, we cutcut off the records of all dead trees 20 years prior to death.</w:t>
       </w:r>
     </w:p>
     <w:p>
@@ -1388,7 +1391,7 @@
     </w:lvl>
   </w:abstractNum>
   <w:abstractNum w:abstractNumId="990">
-    <w:nsid w:val="da0a0245"/>
+    <w:nsid w:val="3e6cb943"/>
     <w:multiLevelType w:val="multilevel"/>
     <w:lvl w:ilvl="0">
       <w:numFmt w:val="bullet"/>
@@ -1469,7 +1472,7 @@
     </w:lvl>
   </w:abstractNum>
   <w:abstractNum w:abstractNumId="99411">
-    <w:nsid w:val="2a86ebd1"/>
+    <w:nsid w:val="de74a719"/>
     <w:multiLevelType w:val="multilevel"/>
     <w:lvl w:ilvl="0">
       <w:start w:val="1"/>

--- a/doc/manuscript/MEE_manuscript.docx
+++ b/doc/manuscript/MEE_manuscript.docx
@@ -167,6 +167,12 @@
         <w:t xml:space="preserve"> </w:t>
       </w:r>
       <w:r>
+        <w:t xml:space="preserve">Taia Awada,</w:t>
+      </w:r>
+      <w:r>
+        <w:t xml:space="preserve"> </w:t>
+      </w:r>
+      <w:r>
         <w:t xml:space="preserve">Jennifer Baltzar,</w:t>
       </w:r>
       <w:r>
@@ -179,6 +185,12 @@
         <w:t xml:space="preserve"> </w:t>
       </w:r>
       <w:r>
+        <w:t xml:space="preserve">Paulo Cherubini,</w:t>
+      </w:r>
+      <w:r>
+        <w:t xml:space="preserve"> </w:t>
+      </w:r>
+      <w:r>
         <w:t xml:space="preserve">Justin Cooper,</w:t>
       </w:r>
       <w:r>
@@ -254,6 +266,12 @@
         <w:t xml:space="preserve"> </w:t>
       </w:r>
       <w:r>
+        <w:t xml:space="preserve">Sabrina Russo,</w:t>
+      </w:r>
+      <w:r>
+        <w:t xml:space="preserve"> </w:t>
+      </w:r>
+      <w:r>
         <w:t xml:space="preserve">Anastasia Sniderhan,</w:t>
       </w:r>
       <w:r>
@@ -303,7 +321,7 @@
         <w:rPr>
           <w:i/>
         </w:rPr>
-        <w:t xml:space="preserve">other contributers may move up in the list if they contribute a lot</w:t>
+        <w:t xml:space="preserve">other contributors may move up in the list if they contribute a lot</w:t>
       </w:r>
     </w:p>
     <w:p>
@@ -417,16 +435,7 @@
         </w:numPr>
       </w:pPr>
       <w:r>
-        <w:t xml:space="preserve">Tree rings provide a valuable long-term record for understanding how climate and other environmental drivers shape forest productivity, yet traditional analysis methods have not been designed to simultaneously account for the effects of tree size, climate, and other environmental drivers such as atmospheric CO</w:t>
-      </w:r>
-      <w:r>
-        <w:rPr>
-          <w:vertAlign w:val="subscript"/>
-        </w:rPr>
-        <w:t xml:space="preserve">2</w:t>
-      </w:r>
-      <w:r>
-        <w:t xml:space="preserve">. This has limited the potential to use tree-rings to understand forest productivity in the current era of rapid environmental change.</w:t>
+        <w:t xml:space="preserve">Tree rings provide a valuable long-term record for understanding how climate shapes forest productivity. However, traditional analysis methods have not been designed to simultaneously account for the effects of tree size and climate, which has limited the potential to use tree-rings to understand forest productivity in the current era of rapid climate change.</w:t>
       </w:r>
     </w:p>
     <w:p>
@@ -437,7 +446,7 @@
         </w:numPr>
       </w:pPr>
       <w:r>
-        <w:t xml:space="preserve">Here, we develop a new method that allows simultaneous non-linear modeling of the effects of tree diameter, objectively determined principle climate drivers, and other environmental drivers on annual tree growth.</w:t>
+        <w:t xml:space="preserve">Here, we develop a new method that allows simultaneous non-linear modeling of the effects of objectively determined principle climate drivers and tree diameter.</w:t>
       </w:r>
       <w:r>
         <w:t xml:space="preserve"> </w:t>
@@ -449,7 +458,7 @@
         <w:t xml:space="preserve"> </w:t>
       </w:r>
       <w:r>
-        <w:t xml:space="preserve">We then include these in generalized least squares models that simultaneously fit the detrending splines needed to pull out climate signals and flexibly account for nonlinearity of responses to tree diameter, climate variables, and other environmental drivers.</w:t>
+        <w:t xml:space="preserve">We then include these in generalized least squares models that simultaneously fit the detrending splines needed to pull out climate signals and flexibly account for nonlinearity of responses to tree diameter and climate variables.</w:t>
       </w:r>
       <w:r>
         <w:t xml:space="preserve"> </w:t>
@@ -496,19 +505,17 @@
         </w:numPr>
       </w:pPr>
       <w:r>
-        <w:t xml:space="preserve">Our analysis identified similar climate drivers to those obtained via traditional methods, but revealed that non-linear responses to climate variables were common. Radial growth increments, basal area increments, and biomass increments all varied non-linearly with tree diameter.</w:t>
-      </w:r>
-      <w:r>
-        <w:t xml:space="preserve"> </w:t>
-      </w:r>
-      <w:hyperlink r:id="rId22">
-        <w:r>
-          <w:rPr>
-            <w:rStyle w:val="Hyperlink"/>
-          </w:rPr>
-          <w:t xml:space="preserve">** something about CO2, maybe atmospheric deposition**</w:t>
-        </w:r>
-      </w:hyperlink>
+        <w:t xml:space="preserve">Our analysis identified similar climate drivers to those obtained via traditional methods, but revealed that non-linear responses to climate variables were common. Radial growth increments, basal area increments, and biomass increments all varied non-linearly with tree diameter. [</w:t>
+      </w:r>
+      <w:r>
+        <w:rPr>
+          <w:i/>
+        </w:rPr>
+        <w:t xml:space="preserve">something about interactions between climate sensitivity and diameter</w:t>
+      </w:r>
+      <w:r>
+        <w:t xml:space="preserve">]</w:t>
+      </w:r>
     </w:p>
     <w:p>
       <w:pPr>
@@ -518,7 +525,7 @@
         </w:numPr>
       </w:pPr>
       <w:r>
-        <w:t xml:space="preserve">Our method provides a novel approach to objectively identifying the most important climate drivers of tree growth and combining them with tree diameter and other environmental drivers in nonlinear models.</w:t>
+        <w:t xml:space="preserve">Our method provides a novel approach to objectively identifying the most important climate drivers of tree growth and combining them with tree diameter in nonlinear models.</w:t>
       </w:r>
       <w:r>
         <w:t xml:space="preserve"> </w:t>
@@ -548,7 +555,7 @@
         <w:t xml:space="preserve"> </w:t>
       </w:r>
       <w:r>
-        <w:t xml:space="preserve">In making this possible, our approach opens the door to improved understanding of forest repsonses to global change based on tree-ring records.</w:t>
+        <w:t xml:space="preserve">Our approach opens the door for using tree-ring records improved understanding of forest responses to climate change, while opening the door for simultaneous accounting of climate, tree size, and slowly changing environmental drivers.</w:t>
       </w:r>
     </w:p>
     <w:p>
@@ -562,16 +569,7 @@
         <w:t xml:space="preserve">Keywords</w:t>
       </w:r>
       <w:r>
-        <w:t xml:space="preserve">: carbon dioxide (CO</w:t>
-      </w:r>
-      <w:r>
-        <w:rPr>
-          <w:vertAlign w:val="subscript"/>
-        </w:rPr>
-        <w:t xml:space="preserve">2</w:t>
-      </w:r>
-      <w:r>
-        <w:t xml:space="preserve">); climate sensitivity; diameter; environmental change; Forest Global Earth Observatory (ForestGEO); generalized least squares; nonlinear; tree-ring</w:t>
+        <w:t xml:space="preserve">: climate sensitivity; diameter; environmental change; Forest Global Earth Observatory (ForestGEO); generalized least squares; nonlinear; tree-ring</w:t>
       </w:r>
     </w:p>
     <w:p>
@@ -583,11 +581,11 @@
       <w:pPr>
         <w:pStyle w:val="Heading3"/>
       </w:pPr>
-      <w:bookmarkStart w:id="23" w:name="introduction"/>
+      <w:bookmarkStart w:id="22" w:name="introduction"/>
       <w:r>
         <w:t xml:space="preserve">Introduction</w:t>
       </w:r>
-      <w:bookmarkEnd w:id="23"/>
+      <w:bookmarkEnd w:id="22"/>
     </w:p>
     <w:p>
       <w:pPr>
@@ -1207,79 +1205,51 @@
         <w:rPr>
           <w:b/>
         </w:rPr>
-        <w:t xml:space="preserve">Characterizing the influence of slowly-changing environtmental drivers is very challenging and uncertain.</w:t>
-      </w:r>
-      <w:r>
-        <w:t xml:space="preserve"> </w:t>
-      </w:r>
-      <w:r>
-        <w:t xml:space="preserve">(</w:t>
-      </w:r>
-      <w:r>
-        <w:rPr>
-          <w:i/>
-        </w:rPr>
-        <w:t xml:space="preserve">perhaps save for Bianca’s paper? See</w:t>
-      </w:r>
-      <w:r>
-        <w:rPr>
-          <w:i/>
-        </w:rPr>
-        <w:t xml:space="preserve"> </w:t>
-      </w:r>
-      <w:hyperlink r:id="rId24">
-        <w:r>
-          <w:rPr>
-            <w:rStyle w:val="Hyperlink"/>
-            <w:i/>
-          </w:rPr>
-          <w:t xml:space="preserve">ISSUE #41 in ForestGEO-climate-sensitivity</w:t>
-        </w:r>
-      </w:hyperlink>
-      <w:r>
-        <w:t xml:space="preserve">)</w:t>
-      </w:r>
-      <w:r>
-        <w:t xml:space="preserve"> </w:t>
-      </w:r>
-      <w:r>
-        <w:t xml:space="preserve">We want to know how changes in CO</w:t>
-      </w:r>
-      <w:r>
-        <w:rPr>
-          <w:vertAlign w:val="subscript"/>
-        </w:rPr>
-        <w:t xml:space="preserve">2</w:t>
-      </w:r>
-      <w:r>
-        <w:t xml:space="preserve"> </w:t>
-      </w:r>
-      <w:r>
-        <w:t xml:space="preserve">and atmospheric deposition are influencing tree growth.</w:t>
-      </w:r>
-      <w:r>
-        <w:t xml:space="preserve"> </w:t>
-      </w:r>
-      <w:r>
-        <w:t xml:space="preserve">A signficant challenge arises when tree-rings are used to characterize the influence of slowly changing environmental variables–climate, CO2, atmospheric deposition–on tree growth rates (REFS).</w:t>
-      </w:r>
-      <w:r>
-        <w:t xml:space="preserve"> </w:t>
-      </w:r>
-      <w:r>
-        <w:t xml:space="preserve">In these cases, a variety of methods are used to account for simultaneous changes in tree size, including… (DENDRO_REFS).</w:t>
-      </w:r>
-      <w:r>
-        <w:t xml:space="preserve"> </w:t>
-      </w:r>
-      <w:r>
-        <w:t xml:space="preserve">One commonly applied approach is to assume that</w:t>
+        <w:t xml:space="preserve">Here, we develop a new method that allows simultaneous consideration of the effects of tree size, objectively determined principle climate drivers, and other environmental drivers on annual tree growth.</w:t>
+      </w:r>
+      <w:r>
+        <w:t xml:space="preserve"> </w:t>
+      </w:r>
+      <w:r>
+        <w:t xml:space="preserve">This allows us to ask:</w:t>
+      </w:r>
+      <w:r>
+        <w:t xml:space="preserve"> </w:t>
+      </w:r>
+      <w:r>
+        <w:t xml:space="preserve">(1) What are the most important climate drivers of annual growth, and over which time windows?</w:t>
+      </w:r>
+      <w:r>
+        <w:t xml:space="preserve"> </w:t>
+      </w:r>
+      <w:r>
+        <w:t xml:space="preserve">(2) What is the shape of the relationship between annual growth and climate drivers?</w:t>
+      </w:r>
+      <w:r>
+        <w:t xml:space="preserve"> </w:t>
+      </w:r>
+      <w:r>
+        <w:t xml:space="preserve">(3) How do</w:t>
       </w:r>
       <w:r>
         <w:t xml:space="preserve"> </w:t>
       </w:r>
       <m:oMath>
         <m:r>
+          <m:t>Δ</m:t>
+        </m:r>
+        <m:r>
+          <m:t>r</m:t>
+        </m:r>
+      </m:oMath>
+      <w:r>
+        <w:t xml:space="preserve">,</w:t>
+      </w:r>
+      <w:r>
+        <w:t xml:space="preserve"> </w:t>
+      </w:r>
+      <m:oMath>
+        <m:r>
           <m:t>B</m:t>
         </m:r>
         <m:r>
@@ -1290,198 +1260,51 @@
         </m:r>
       </m:oMath>
       <w:r>
-        <w:t xml:space="preserve"> </w:t>
-      </w:r>
-      <w:r>
-        <w:t xml:space="preserve">is fundamentally independent of size (DENDRO_REFS).</w:t>
-      </w:r>
-      <w:r>
-        <w:t xml:space="preserve"> </w:t>
-      </w:r>
-      <w:r>
-        <w:t xml:space="preserve">None of these methods is fully satisfactory, leaving great uncertainty as to what the tree-ring record can tell us about the impact of rising CO</w:t>
-      </w:r>
-      <w:r>
-        <w:rPr>
-          <w:vertAlign w:val="subscript"/>
-        </w:rPr>
-        <w:t xml:space="preserve">2</w:t>
-      </w:r>
-      <w:r>
-        <w:t xml:space="preserve"> </w:t>
-      </w:r>
-      <w:r>
-        <w:t xml:space="preserve">(Walker et al. in revision).</w:t>
-      </w:r>
-      <w:r>
-        <w:t xml:space="preserve"> </w:t>
-      </w:r>
-      <w:r>
-        <w:t xml:space="preserve">Rather, it is necessary to</w:t>
-      </w:r>
-      <w:r>
-        <w:t xml:space="preserve"> </w:t>
-      </w:r>
-      <w:r>
-        <w:rPr>
-          <w:i/>
-        </w:rPr>
-        <w:t xml:space="preserve">simultaneously</w:t>
-      </w:r>
-      <w:r>
-        <w:t xml:space="preserve"> </w:t>
-      </w:r>
-      <w:r>
-        <w:t xml:space="preserve">account for the influences of changing tree size and environmental drivers.</w:t>
-      </w:r>
-    </w:p>
-    <w:p>
-      <w:pPr>
-        <w:pStyle w:val="BodyText"/>
-      </w:pPr>
-      <w:r>
-        <w:rPr>
-          <w:b/>
-        </w:rPr>
-        <w:t xml:space="preserve">Here, we develop a new method that allows simultaneous consideration of the effects of tree size, objectively determined principle climate drivers, and other environmental drivers on annual tree growth.</w:t>
-      </w:r>
-      <w:r>
-        <w:t xml:space="preserve"> </w:t>
-      </w:r>
-      <w:r>
-        <w:t xml:space="preserve">This allows us to ask:</w:t>
-      </w:r>
-      <w:r>
-        <w:t xml:space="preserve"> </w:t>
-      </w:r>
-      <w:r>
-        <w:t xml:space="preserve">(1) What are the most important climate drivers of annual growth, and over which time windows?</w:t>
-      </w:r>
-      <w:r>
-        <w:t xml:space="preserve"> </w:t>
-      </w:r>
-      <w:r>
-        <w:t xml:space="preserve">(2) What is the shape of the relationship between annual growth and climate drivers?</w:t>
-      </w:r>
-      <w:r>
-        <w:t xml:space="preserve"> </w:t>
-      </w:r>
-      <w:r>
-        <w:t xml:space="preserve">(3) How do</w:t>
-      </w:r>
-      <w:r>
-        <w:t xml:space="preserve"> </w:t>
+        <w:t xml:space="preserve">, and aboveground biomass increments (</w:t>
       </w:r>
       <m:oMath>
         <m:r>
           <m:t>Δ</m:t>
         </m:r>
         <m:r>
-          <m:t>r</m:t>
+          <m:t>A</m:t>
+        </m:r>
+        <m:r>
+          <m:t>G</m:t>
+        </m:r>
+        <m:r>
+          <m:t>B</m:t>
         </m:r>
       </m:oMath>
       <w:r>
-        <w:t xml:space="preserve">,</w:t>
-      </w:r>
-      <w:r>
-        <w:t xml:space="preserve"> </w:t>
-      </w:r>
-      <m:oMath>
-        <m:r>
-          <m:t>B</m:t>
-        </m:r>
-        <m:r>
-          <m:t>A</m:t>
-        </m:r>
-        <m:r>
-          <m:t>I</m:t>
-        </m:r>
-      </m:oMath>
-      <w:r>
-        <w:t xml:space="preserve">, and aboveground biomass increments (</w:t>
-      </w:r>
-      <m:oMath>
-        <m:r>
-          <m:t>Δ</m:t>
-        </m:r>
-        <m:r>
-          <m:t>A</m:t>
-        </m:r>
-        <m:r>
-          <m:t>G</m:t>
-        </m:r>
-        <m:r>
-          <m:t>B</m:t>
-        </m:r>
-      </m:oMath>
-      <w:r>
         <w:t xml:space="preserve">) vary with DBH?</w:t>
       </w:r>
       <w:r>
         <w:t xml:space="preserve"> </w:t>
       </w:r>
       <w:r>
-        <w:t xml:space="preserve">(4) Are there interactions between DBH and climate drivers common?</w:t>
-      </w:r>
-      <w:r>
-        <w:t xml:space="preserve"> </w:t>
-      </w:r>
-      <w:r>
-        <w:t xml:space="preserve">(5) How is growth simultaneously influenced by DBH, climate, and other environmental drivers (CO</w:t>
-      </w:r>
-      <w:r>
-        <w:rPr>
-          <w:vertAlign w:val="subscript"/>
-        </w:rPr>
-        <w:t xml:space="preserve">2</w:t>
-      </w:r>
-      <w:r>
-        <w:t xml:space="preserve">, atmospheric deposition)? (</w:t>
-      </w:r>
-      <w:r>
-        <w:rPr>
-          <w:i/>
-        </w:rPr>
-        <w:t xml:space="preserve">perhaps save 5 for Bianca’s paper? See</w:t>
-      </w:r>
-      <w:r>
-        <w:rPr>
-          <w:i/>
-        </w:rPr>
-        <w:t xml:space="preserve"> </w:t>
-      </w:r>
-      <w:hyperlink r:id="rId24">
-        <w:r>
-          <w:rPr>
-            <w:rStyle w:val="Hyperlink"/>
-            <w:i/>
-          </w:rPr>
-          <w:t xml:space="preserve">ISSUE #41 in ForestGEO-climate-sensitivity</w:t>
-        </w:r>
-      </w:hyperlink>
-      <w:r>
-        <w:t xml:space="preserve">)</w:t>
+        <w:t xml:space="preserve">(4) Are interactions between DBH and climate drivers common?</w:t>
       </w:r>
     </w:p>
     <w:p>
       <w:pPr>
         <w:pStyle w:val="Heading3"/>
       </w:pPr>
-      <w:bookmarkStart w:id="25" w:name="materials-and-methods"/>
+      <w:bookmarkStart w:id="23" w:name="materials-and-methods"/>
       <w:r>
         <w:t xml:space="preserve">Materials and Methods</w:t>
       </w:r>
-      <w:bookmarkEnd w:id="25"/>
+      <w:bookmarkEnd w:id="23"/>
     </w:p>
     <w:p>
       <w:pPr>
         <w:pStyle w:val="Heading4"/>
       </w:pPr>
-      <w:bookmarkStart w:id="26" w:name="data-sources-and-preparation"/>
+      <w:bookmarkStart w:id="24" w:name="data-sources-and-preparation"/>
       <w:r>
         <w:t xml:space="preserve">Data sources and preparation</w:t>
       </w:r>
-      <w:bookmarkEnd w:id="26"/>
+      <w:bookmarkEnd w:id="24"/>
     </w:p>
     <w:p>
       <w:pPr>
@@ -1592,7 +1415,7 @@
                     </pic:cNvPicPr>
                   </pic:nvPicPr>
                   <pic:blipFill>
-                    <a:blip r:embed="rId27"/>
+                    <a:blip r:embed="rId25"/>
                     <a:stretch>
                       <a:fillRect/>
                     </a:stretch>
@@ -2159,7 +1982,7 @@
         <w:t xml:space="preserve"> </w:t>
       </w:r>
       <w:r>
-        <w:t xml:space="preserve">For BCI, biomass allometries were sourced from the BIOMASS package (REF).</w:t>
+        <w:t xml:space="preserve">For tropical sites, biomass allometries were sourced from the BIOMASS package (REF).</w:t>
       </w:r>
     </w:p>
     <w:p>
@@ -2167,7 +1990,7 @@
         <w:pStyle w:val="BodyText"/>
       </w:pPr>
       <w:r>
-        <w:t xml:space="preserve">Climate and environmental driver data were obtained from global databases. Monthly climate data for 1901-20XX was obtained from CRU v.4.04</w:t>
+        <w:t xml:space="preserve">Monthly climate data for 1901-20XX were obtained from CRU v.4.04</w:t>
       </w:r>
       <w:r>
         <w:t xml:space="preserve"> </w:t>
@@ -2176,9 +1999,15 @@
         <w:t xml:space="preserve">(Harris, Jones, Osborn, &amp; Lister, 2014; Harris, Osborn, Jones, &amp; Lister, 2020)</w:t>
       </w:r>
       <w:r>
-        <w:t xml:space="preserve">. Variables considered here included mean, minimum, and maximum temperatures; daily temperture range; precipitation; wet day frequency; cloud cover; and potential evapotranspiration (PET). In the CRU database, gaps are filled with monthly means… (</w:t>
-      </w:r>
-      <w:hyperlink r:id="rId28">
+        <w:t xml:space="preserve">.</w:t>
+      </w:r>
+      <w:r>
+        <w:t xml:space="preserve"> </w:t>
+      </w:r>
+      <w:r>
+        <w:t xml:space="preserve">Variables considered here included mean, minimum, and maximum temperatures; daily temperature range; precipitation; wet day frequency; cloud cover; and potential evapotranspiration (PET). In the CRU database, gaps are filled with monthly means… (</w:t>
+      </w:r>
+      <w:hyperlink r:id="rId26">
         <w:r>
           <w:rPr>
             <w:rStyle w:val="Hyperlink"/>
@@ -2194,63 +2023,51 @@
         <w:t xml:space="preserve">: handling gaps</w:t>
       </w:r>
       <w:r>
-        <w:t xml:space="preserve">). Atmospheric CO</w:t>
-      </w:r>
-      <w:r>
-        <w:rPr>
-          <w:vertAlign w:val="subscript"/>
-        </w:rPr>
-        <w:t xml:space="preserve">2</w:t>
-      </w:r>
-      <w:r>
-        <w:t xml:space="preserve">… (</w:t>
-      </w:r>
-      <w:hyperlink r:id="rId29">
-        <w:r>
-          <w:rPr>
-            <w:rStyle w:val="Hyperlink"/>
-            <w:b/>
-          </w:rPr>
-          <w:t xml:space="preserve">ISSUE #16 in ForestGEO_dendro</w:t>
-        </w:r>
-      </w:hyperlink>
-      <w:r>
-        <w:rPr>
-          <w:b/>
-        </w:rPr>
-        <w:t xml:space="preserve">: obtain data</w:t>
-      </w:r>
-      <w:r>
-        <w:t xml:space="preserve">). Atmospheric deposition… (</w:t>
-      </w:r>
-      <w:hyperlink r:id="rId30">
-        <w:r>
-          <w:rPr>
-            <w:rStyle w:val="Hyperlink"/>
-            <w:b/>
-          </w:rPr>
-          <w:t xml:space="preserve">ISSUE #17 in ForestGEO_dendro</w:t>
-        </w:r>
-      </w:hyperlink>
-      <w:r>
-        <w:rPr>
-          <w:b/>
-        </w:rPr>
-        <w:t xml:space="preserve">: obtain data</w:t>
-      </w:r>
-      <w:r>
-        <w:t xml:space="preserve">). Analyses were, necessarily, limited ot the time frame over which these were available.</w:t>
+        <w:t xml:space="preserve">).</w:t>
+      </w:r>
+      <w:r>
+        <w:t xml:space="preserve"> </w:t>
+      </w:r>
+      <w:r>
+        <w:t xml:space="preserve">(</w:t>
+      </w:r>
+      <w:r>
+        <w:rPr>
+          <w:i/>
+        </w:rPr>
+        <w:t xml:space="preserve">Describe criteria for excluding variables/ time frames.</w:t>
+      </w:r>
+      <w:r>
+        <w:t xml:space="preserve">)</w:t>
+      </w:r>
+      <w:r>
+        <w:t xml:space="preserve"> </w:t>
+      </w:r>
+      <w:r>
+        <w:t xml:space="preserve">(</w:t>
+      </w:r>
+      <w:r>
+        <w:rPr>
+          <w:i/>
+        </w:rPr>
+        <w:t xml:space="preserve">Describe BCI data.</w:t>
+      </w:r>
+      <w:r>
+        <w:t xml:space="preserve"> </w:t>
+      </w:r>
+      <w:r>
+        <w:t xml:space="preserve">)</w:t>
       </w:r>
     </w:p>
     <w:p>
       <w:pPr>
         <w:pStyle w:val="Heading4"/>
       </w:pPr>
-      <w:bookmarkStart w:id="31" w:name="analysis-methods"/>
+      <w:bookmarkStart w:id="27" w:name="analysis-methods"/>
       <w:r>
         <w:t xml:space="preserve">Analysis methods</w:t>
       </w:r>
-      <w:bookmarkEnd w:id="31"/>
+      <w:bookmarkEnd w:id="27"/>
     </w:p>
     <w:p>
       <w:pPr>
@@ -2277,7 +2094,7 @@
         <w:t xml:space="preserve"> </w:t>
       </w:r>
       <w:r>
-        <w:t xml:space="preserve">and environmental drivers into a multivariate model (Fig. 1). The analysis was run separately for each site.</w:t>
+        <w:t xml:space="preserve">and climate drivers into a multivariate model (Fig. 1). The analysis was run separately for each site.</w:t>
       </w:r>
     </w:p>
     <w:p>
@@ -2289,7 +2106,7 @@
           <wp:inline>
             <wp:extent cx="5334000" cy="3591344"/>
             <wp:effectExtent b="0" l="0" r="0" t="0"/>
-            <wp:docPr descr="Figure 1 | DRAFT Schematic illustrating our analysis process. This analysis is conducted separately for each site." title="" id="1" name="Picture"/>
+            <wp:docPr descr="Figure 1 | DRAFT Schematic illustrating our analysis process. This analysis is conducted separately for each site. (CO2 needs to be removed from this figure.)" title="" id="1" name="Picture"/>
             <a:graphic>
               <a:graphicData uri="http://schemas.openxmlformats.org/drawingml/2006/picture">
                 <pic:pic>
@@ -2300,7 +2117,7 @@
                     </pic:cNvPicPr>
                   </pic:nvPicPr>
                   <pic:blipFill>
-                    <a:blip r:embed="rId32"/>
+                    <a:blip r:embed="rId28"/>
                     <a:stretch>
                       <a:fillRect/>
                     </a:stretch>
@@ -2341,7 +2158,16 @@
         <w:t xml:space="preserve"> </w:t>
       </w:r>
       <w:r>
-        <w:t xml:space="preserve">This analysis is conducted separately for each site.</w:t>
+        <w:t xml:space="preserve">This analysis is conducted separately for each site. (</w:t>
+      </w:r>
+      <w:r>
+        <w:rPr>
+          <w:i/>
+        </w:rPr>
+        <w:t xml:space="preserve">CO2 needs to be removed from this figure.</w:t>
+      </w:r>
+      <w:r>
+        <w:t xml:space="preserve">)</w:t>
       </w:r>
     </w:p>
     <w:p>
@@ -2664,7 +2490,7 @@
       <w:r>
         <w:t xml:space="preserve">identified similar climate variable-month combinations as what would be identified using traditional methods, as detailed in Appendix S2. (**</w:t>
       </w:r>
-      <w:hyperlink r:id="rId33">
+      <w:hyperlink r:id="rId29">
         <w:r>
           <w:rPr>
             <w:rStyle w:val="Hyperlink"/>
@@ -2786,7 +2612,7 @@
         <w:t xml:space="preserve"> </w:t>
       </w:r>
       <w:r>
-        <w:t xml:space="preserve">We checked for colinearity among the selected climate variables and removed any variable with a variance inflation factor &gt; 10.</w:t>
+        <w:t xml:space="preserve">We checked for collinearity among the selected climate variables and removed any variable with a variance inflation factor &gt; 10.</w:t>
       </w:r>
     </w:p>
     <w:p>
@@ -2794,7 +2620,16 @@
         <w:pStyle w:val="BodyText"/>
       </w:pPr>
       <w:r>
-        <w:t xml:space="preserve">A challenge to this system arose for the site undergoing most rapid climate change: Scotty Creek.</w:t>
+        <w:t xml:space="preserve">A challenge to this system arose for the site undergoing most rapid climate change: Scotty Creek (</w:t>
+      </w:r>
+      <w:r>
+        <w:rPr>
+          <w:i/>
+        </w:rPr>
+        <w:t xml:space="preserve">and NM</w:t>
+      </w:r>
+      <w:r>
+        <w:t xml:space="preserve">?).</w:t>
       </w:r>
       <w:r>
         <w:t xml:space="preserve"> </w:t>
@@ -2838,7 +2673,7 @@
         <w:t xml:space="preserve"> </w:t>
       </w:r>
       <w:r>
-        <w:t xml:space="preserve">Problematically, correlating tree growth residuals from which climate-driven trends had been removed against the climate signal with a strong directional trend would not necessarily identify the most signficant climate drivers.</w:t>
+        <w:t xml:space="preserve">Problematically, correlating tree growth residuals from which climate-driven trends had been removed against the climate signal with a strong directional trend would not necessarily identify the most significant climate drivers.</w:t>
       </w:r>
       <w:r>
         <w:t xml:space="preserve"> </w:t>
@@ -2846,7 +2681,7 @@
       <w:r>
         <w:t xml:space="preserve">(</w:t>
       </w:r>
-      <w:hyperlink r:id="rId34">
+      <w:hyperlink r:id="rId30">
         <w:r>
           <w:rPr>
             <w:rStyle w:val="Hyperlink"/>
@@ -2903,11 +2738,11 @@
       <w:pPr>
         <w:pStyle w:val="Heading3"/>
       </w:pPr>
-      <w:bookmarkStart w:id="35" w:name="results"/>
+      <w:bookmarkStart w:id="31" w:name="results"/>
       <w:r>
         <w:t xml:space="preserve">Results</w:t>
       </w:r>
-      <w:bookmarkEnd w:id="35"/>
+      <w:bookmarkEnd w:id="31"/>
     </w:p>
     <w:p>
       <w:pPr>
@@ -2951,7 +2786,7 @@
                     </pic:cNvPicPr>
                   </pic:nvPicPr>
                   <pic:blipFill>
-                    <a:blip r:embed="rId36"/>
+                    <a:blip r:embed="rId32"/>
                     <a:stretch>
                       <a:fillRect/>
                     </a:stretch>
@@ -3289,7 +3124,7 @@
                     </pic:cNvPicPr>
                   </pic:nvPicPr>
                   <pic:blipFill>
-                    <a:blip r:embed="rId37"/>
+                    <a:blip r:embed="rId33"/>
                     <a:stretch>
                       <a:fillRect/>
                     </a:stretch>
@@ -3506,7 +3341,7 @@
                     </pic:cNvPicPr>
                   </pic:nvPicPr>
                   <pic:blipFill>
-                    <a:blip r:embed="rId38"/>
+                    <a:blip r:embed="rId34"/>
                     <a:stretch>
                       <a:fillRect/>
                     </a:stretch>
@@ -3679,7 +3514,7 @@
         </w:rPr>
         <w:t xml:space="preserve"> </w:t>
       </w:r>
-      <w:hyperlink r:id="rId39">
+      <w:hyperlink r:id="rId35">
         <w:r>
           <w:rPr>
             <w:rStyle w:val="Hyperlink"/>
@@ -3815,7 +3650,7 @@
                     </pic:cNvPicPr>
                   </pic:nvPicPr>
                   <pic:blipFill>
-                    <a:blip r:embed="rId40"/>
+                    <a:blip r:embed="rId36"/>
                     <a:stretch>
                       <a:fillRect/>
                     </a:stretch>
@@ -3887,7 +3722,7 @@
         </w:rPr>
         <w:t xml:space="preserve"> </w:t>
       </w:r>
-      <w:hyperlink r:id="rId41">
+      <w:hyperlink r:id="rId37">
         <w:r>
           <w:rPr>
             <w:rStyle w:val="Hyperlink"/>
@@ -3902,88 +3737,36 @@
     </w:p>
     <w:p>
       <w:pPr>
+        <w:pStyle w:val="Heading3"/>
+      </w:pPr>
+      <w:bookmarkStart w:id="38" w:name="discussion"/>
+      <w:r>
+        <w:t xml:space="preserve">Discussion</w:t>
+      </w:r>
+      <w:bookmarkEnd w:id="38"/>
+    </w:p>
+    <w:p>
+      <w:pPr>
+        <w:pStyle w:val="FirstParagraph"/>
+      </w:pPr>
+      <w:r>
+        <w:rPr>
+          <w:b/>
+        </w:rPr>
+        <w:t xml:space="preserve">We present a new method that allows simultaneous consideration of the effects of objectively determined principle climate drivers and tree size on annual growth.</w:t>
+      </w:r>
+      <w:r>
+        <w:t xml:space="preserve"> </w:t>
+      </w:r>
+      <w:r>
+        <w:t xml:space="preserve">Results are broadly consistent with those obtained by traditional methods, but offer several new insights.</w:t>
+      </w:r>
+    </w:p>
+    <w:p>
+      <w:pPr>
         <w:pStyle w:val="BodyText"/>
       </w:pPr>
       <w:r>
-        <w:rPr>
-          <w:i/>
-        </w:rPr>
-        <w:t xml:space="preserve">Influence of atmospheric pollution</w:t>
-      </w:r>
-    </w:p>
-    <w:p>
-      <w:pPr>
-        <w:pStyle w:val="BodyText"/>
-      </w:pPr>
-      <w:r>
-        <w:rPr>
-          <w:b/>
-        </w:rPr>
-        <w:t xml:space="preserve">Figure showing effects of CO2, SO2, NOx</w:t>
-      </w:r>
-      <w:r>
-        <w:t xml:space="preserve"> </w:t>
-      </w:r>
-      <w:r>
-        <w:t xml:space="preserve">(</w:t>
-      </w:r>
-      <w:r>
-        <w:rPr>
-          <w:i/>
-        </w:rPr>
-        <w:t xml:space="preserve">perhaps save for Bianca’s paper? See</w:t>
-      </w:r>
-      <w:r>
-        <w:rPr>
-          <w:i/>
-        </w:rPr>
-        <w:t xml:space="preserve"> </w:t>
-      </w:r>
-      <w:hyperlink r:id="rId24">
-        <w:r>
-          <w:rPr>
-            <w:rStyle w:val="Hyperlink"/>
-            <w:i/>
-          </w:rPr>
-          <w:t xml:space="preserve">ISSUE #41 in ForestGEO-climate-sensitivity</w:t>
-        </w:r>
-      </w:hyperlink>
-      <w:r>
-        <w:t xml:space="preserve">)</w:t>
-      </w:r>
-    </w:p>
-    <w:p>
-      <w:pPr>
-        <w:pStyle w:val="Heading3"/>
-      </w:pPr>
-      <w:bookmarkStart w:id="42" w:name="discussion"/>
-      <w:r>
-        <w:t xml:space="preserve">Discussion</w:t>
-      </w:r>
-      <w:bookmarkEnd w:id="42"/>
-    </w:p>
-    <w:p>
-      <w:pPr>
-        <w:pStyle w:val="FirstParagraph"/>
-      </w:pPr>
-      <w:r>
-        <w:rPr>
-          <w:b/>
-        </w:rPr>
-        <w:t xml:space="preserve">We present a new method that allows simultaneous consideration of the effects of tree size, objectively determined principle climate drivers, and other environmental drivers on annual tree growth.</w:t>
-      </w:r>
-      <w:r>
-        <w:t xml:space="preserve"> </w:t>
-      </w:r>
-      <w:r>
-        <w:t xml:space="preserve">Results are broadly consistent with those obtained by traditional methods, but offer several new insights.</w:t>
-      </w:r>
-    </w:p>
-    <w:p>
-      <w:pPr>
-        <w:pStyle w:val="BodyText"/>
-      </w:pPr>
-      <w:r>
         <w:t xml:space="preserve">On climate sensitivity:</w:t>
       </w:r>
       <w:r>
@@ -3995,7 +3778,7 @@
       <w:r>
         <w:t xml:space="preserve"> </w:t>
       </w:r>
-      <w:hyperlink r:id="rId34">
+      <w:hyperlink r:id="rId30">
         <w:r>
           <w:rPr>
             <w:rStyle w:val="Hyperlink"/>
@@ -4073,7 +3856,7 @@
         </w:rPr>
         <w:t xml:space="preserve"> </w:t>
       </w:r>
-      <w:hyperlink r:id="rId43">
+      <w:hyperlink r:id="rId39">
         <w:r>
           <w:rPr>
             <w:rStyle w:val="Hyperlink"/>
@@ -4094,7 +3877,7 @@
         </w:rPr>
         <w:t xml:space="preserve"> </w:t>
       </w:r>
-      <w:hyperlink r:id="rId44">
+      <w:hyperlink r:id="rId40">
         <w:r>
           <w:rPr>
             <w:rStyle w:val="Hyperlink"/>
@@ -4255,13 +4038,21 @@
     </w:p>
     <w:p>
       <w:pPr>
+        <w:pStyle w:val="BodyText"/>
+      </w:pPr>
+      <w:r>
+        <w:t xml:space="preserve">Sets the foundation for considering other, slowly changing environmental drivers.</w:t>
+      </w:r>
+    </w:p>
+    <w:p>
+      <w:pPr>
         <w:pStyle w:val="Heading3"/>
       </w:pPr>
-      <w:bookmarkStart w:id="45" w:name="acknowledgements"/>
+      <w:bookmarkStart w:id="41" w:name="acknowledgements"/>
       <w:r>
         <w:t xml:space="preserve">Acknowledgements</w:t>
       </w:r>
-      <w:bookmarkEnd w:id="45"/>
+      <w:bookmarkEnd w:id="41"/>
     </w:p>
     <w:p>
       <w:pPr>
@@ -4275,24 +4066,24 @@
       <w:pPr>
         <w:pStyle w:val="Heading3"/>
       </w:pPr>
-      <w:bookmarkStart w:id="46" w:name="authors-contributions"/>
+      <w:bookmarkStart w:id="42" w:name="authors-contributions"/>
       <w:r>
         <w:t xml:space="preserve">Authors’ contributions</w:t>
       </w:r>
-      <w:bookmarkEnd w:id="46"/>
+      <w:bookmarkEnd w:id="42"/>
     </w:p>
     <w:p>
       <w:pPr>
         <w:pStyle w:val="Heading3"/>
       </w:pPr>
-      <w:bookmarkStart w:id="47" w:name="references"/>
+      <w:bookmarkStart w:id="43" w:name="references"/>
       <w:r>
         <w:t xml:space="preserve">References</w:t>
       </w:r>
-      <w:bookmarkEnd w:id="47"/>
-    </w:p>
-    <w:bookmarkStart w:id="94" w:name="refs"/>
-    <w:bookmarkStart w:id="49" w:name="ref-alfaro-sanchez_growth_2017"/>
+      <w:bookmarkEnd w:id="43"/>
+    </w:p>
+    <w:bookmarkStart w:id="90" w:name="refs"/>
+    <w:bookmarkStart w:id="45" w:name="ref-alfaro-sanchez_growth_2017"/>
     <w:p>
       <w:pPr>
         <w:pStyle w:val="Bibliography"/>
@@ -4324,7 +4115,7 @@
       <w:r>
         <w:t xml:space="preserve">(2), 531–541. doi:</w:t>
       </w:r>
-      <w:hyperlink r:id="rId48">
+      <w:hyperlink r:id="rId44">
         <w:r>
           <w:rPr>
             <w:rStyle w:val="Hyperlink"/>
@@ -4333,8 +4124,8 @@
         </w:r>
       </w:hyperlink>
     </w:p>
-    <w:bookmarkEnd w:id="49"/>
-    <w:bookmarkStart w:id="51" w:name="X9500a36d1b54456ba99312b61e732f214f264df"/>
+    <w:bookmarkEnd w:id="45"/>
+    <w:bookmarkStart w:id="47" w:name="X9500a36d1b54456ba99312b61e732f214f264df"/>
     <w:p>
       <w:pPr>
         <w:pStyle w:val="Bibliography"/>
@@ -4366,7 +4157,7 @@
       <w:r>
         <w:t xml:space="preserve">(2), 528–549. doi:</w:t>
       </w:r>
-      <w:hyperlink r:id="rId50">
+      <w:hyperlink r:id="rId46">
         <w:r>
           <w:rPr>
             <w:rStyle w:val="Hyperlink"/>
@@ -4375,8 +4166,8 @@
         </w:r>
       </w:hyperlink>
     </w:p>
-    <w:bookmarkEnd w:id="51"/>
-    <w:bookmarkStart w:id="53" w:name="ref-anderson-teixeira_size-related_2015"/>
+    <w:bookmarkEnd w:id="47"/>
+    <w:bookmarkStart w:id="49" w:name="ref-anderson-teixeira_size-related_2015"/>
     <w:p>
       <w:pPr>
         <w:pStyle w:val="Bibliography"/>
@@ -4408,7 +4199,7 @@
       <w:r>
         <w:t xml:space="preserve">(12), 1587–1602. doi:</w:t>
       </w:r>
-      <w:hyperlink r:id="rId52">
+      <w:hyperlink r:id="rId48">
         <w:r>
           <w:rPr>
             <w:rStyle w:val="Hyperlink"/>
@@ -4417,8 +4208,8 @@
         </w:r>
       </w:hyperlink>
     </w:p>
-    <w:bookmarkEnd w:id="53"/>
-    <w:bookmarkStart w:id="55" w:name="ref-bennett_larger_2015"/>
+    <w:bookmarkEnd w:id="49"/>
+    <w:bookmarkStart w:id="51" w:name="ref-bennett_larger_2015"/>
     <w:p>
       <w:pPr>
         <w:pStyle w:val="Bibliography"/>
@@ -4450,7 +4241,7 @@
       <w:r>
         <w:t xml:space="preserve">(10), 15139. doi:</w:t>
       </w:r>
-      <w:hyperlink r:id="rId54">
+      <w:hyperlink r:id="rId50">
         <w:r>
           <w:rPr>
             <w:rStyle w:val="Hyperlink"/>
@@ -4459,8 +4250,8 @@
         </w:r>
       </w:hyperlink>
     </w:p>
-    <w:bookmarkEnd w:id="55"/>
-    <w:bookmarkStart w:id="57" w:name="ref-cailleret_synthesis_2017"/>
+    <w:bookmarkEnd w:id="51"/>
+    <w:bookmarkStart w:id="53" w:name="ref-cailleret_synthesis_2017"/>
     <w:p>
       <w:pPr>
         <w:pStyle w:val="Bibliography"/>
@@ -4492,7 +4283,7 @@
       <w:r>
         <w:t xml:space="preserve">(4), 1675–1690. doi:</w:t>
       </w:r>
-      <w:hyperlink r:id="rId56">
+      <w:hyperlink r:id="rId52">
         <w:r>
           <w:rPr>
             <w:rStyle w:val="Hyperlink"/>
@@ -4501,8 +4292,8 @@
         </w:r>
       </w:hyperlink>
     </w:p>
-    <w:bookmarkEnd w:id="57"/>
-    <w:bookmarkStart w:id="59" w:name="ref-charney_observed_2016"/>
+    <w:bookmarkEnd w:id="53"/>
+    <w:bookmarkStart w:id="55" w:name="ref-charney_observed_2016"/>
     <w:p>
       <w:pPr>
         <w:pStyle w:val="Bibliography"/>
@@ -4534,7 +4325,7 @@
       <w:r>
         <w:t xml:space="preserve">(9), 1119–1128. doi:</w:t>
       </w:r>
-      <w:hyperlink r:id="rId58">
+      <w:hyperlink r:id="rId54">
         <w:r>
           <w:rPr>
             <w:rStyle w:val="Hyperlink"/>
@@ -4543,8 +4334,8 @@
         </w:r>
       </w:hyperlink>
     </w:p>
-    <w:bookmarkEnd w:id="59"/>
-    <w:bookmarkStart w:id="61" w:name="ref-foster_predicting_2016"/>
+    <w:bookmarkEnd w:id="55"/>
+    <w:bookmarkStart w:id="57" w:name="ref-foster_predicting_2016"/>
     <w:p>
       <w:pPr>
         <w:pStyle w:val="Bibliography"/>
@@ -4576,7 +4367,7 @@
       <w:r>
         <w:t xml:space="preserve">(6), 2138–2151. doi:</w:t>
       </w:r>
-      <w:hyperlink r:id="rId60">
+      <w:hyperlink r:id="rId56">
         <w:r>
           <w:rPr>
             <w:rStyle w:val="Hyperlink"/>
@@ -4585,8 +4376,8 @@
         </w:r>
       </w:hyperlink>
     </w:p>
-    <w:bookmarkEnd w:id="61"/>
-    <w:bookmarkStart w:id="63" w:name="ref-friedlingstein_climatecarbon_2006"/>
+    <w:bookmarkEnd w:id="57"/>
+    <w:bookmarkStart w:id="59" w:name="ref-friedlingstein_climatecarbon_2006"/>
     <w:p>
       <w:pPr>
         <w:pStyle w:val="Bibliography"/>
@@ -4618,7 +4409,7 @@
       <w:r>
         <w:t xml:space="preserve">(14), 3337–3353. doi:</w:t>
       </w:r>
-      <w:hyperlink r:id="rId62">
+      <w:hyperlink r:id="rId58">
         <w:r>
           <w:rPr>
             <w:rStyle w:val="Hyperlink"/>
@@ -4627,8 +4418,8 @@
         </w:r>
       </w:hyperlink>
     </w:p>
-    <w:bookmarkEnd w:id="63"/>
-    <w:bookmarkStart w:id="65" w:name="ref-graumlich_long-term_1989"/>
+    <w:bookmarkEnd w:id="59"/>
+    <w:bookmarkStart w:id="61" w:name="ref-graumlich_long-term_1989"/>
     <w:p>
       <w:pPr>
         <w:pStyle w:val="Bibliography"/>
@@ -4660,7 +4451,7 @@
       <w:r>
         <w:t xml:space="preserve">(2), 405–410. doi:</w:t>
       </w:r>
-      <w:hyperlink r:id="rId64">
+      <w:hyperlink r:id="rId60">
         <w:r>
           <w:rPr>
             <w:rStyle w:val="Hyperlink"/>
@@ -4669,8 +4460,8 @@
         </w:r>
       </w:hyperlink>
     </w:p>
-    <w:bookmarkEnd w:id="65"/>
-    <w:bookmarkStart w:id="67" w:name="ref-harris_updated_2014"/>
+    <w:bookmarkEnd w:id="61"/>
+    <w:bookmarkStart w:id="63" w:name="ref-harris_updated_2014"/>
     <w:p>
       <w:pPr>
         <w:pStyle w:val="Bibliography"/>
@@ -4702,7 +4493,7 @@
       <w:r>
         <w:t xml:space="preserve">(3), 623–642. doi:</w:t>
       </w:r>
-      <w:hyperlink r:id="rId66">
+      <w:hyperlink r:id="rId62">
         <w:r>
           <w:rPr>
             <w:rStyle w:val="Hyperlink"/>
@@ -4711,8 +4502,8 @@
         </w:r>
       </w:hyperlink>
     </w:p>
-    <w:bookmarkEnd w:id="67"/>
-    <w:bookmarkStart w:id="69" w:name="ref-harris_version_2020"/>
+    <w:bookmarkEnd w:id="63"/>
+    <w:bookmarkStart w:id="65" w:name="ref-harris_version_2020"/>
     <w:p>
       <w:pPr>
         <w:pStyle w:val="Bibliography"/>
@@ -4744,7 +4535,7 @@
       <w:r>
         <w:t xml:space="preserve">(1). doi:</w:t>
       </w:r>
-      <w:hyperlink r:id="rId68">
+      <w:hyperlink r:id="rId64">
         <w:r>
           <w:rPr>
             <w:rStyle w:val="Hyperlink"/>
@@ -4753,8 +4544,8 @@
         </w:r>
       </w:hyperlink>
     </w:p>
-    <w:bookmarkEnd w:id="69"/>
-    <w:bookmarkStart w:id="71" w:name="ref-helcoski_growing_2019"/>
+    <w:bookmarkEnd w:id="65"/>
+    <w:bookmarkStart w:id="67" w:name="ref-helcoski_growing_2019"/>
     <w:p>
       <w:pPr>
         <w:pStyle w:val="Bibliography"/>
@@ -4786,7 +4577,7 @@
       <w:r>
         <w:t xml:space="preserve">(3), 1204–1216. doi:</w:t>
       </w:r>
-      <w:hyperlink r:id="rId70">
+      <w:hyperlink r:id="rId66">
         <w:r>
           <w:rPr>
             <w:rStyle w:val="Hyperlink"/>
@@ -4795,8 +4586,8 @@
         </w:r>
       </w:hyperlink>
     </w:p>
-    <w:bookmarkEnd w:id="71"/>
-    <w:bookmarkStart w:id="73" w:name="ref-klesse_sampling_2018"/>
+    <w:bookmarkEnd w:id="67"/>
+    <w:bookmarkStart w:id="69" w:name="ref-klesse_sampling_2018"/>
     <w:p>
       <w:pPr>
         <w:pStyle w:val="Bibliography"/>
@@ -4828,7 +4619,7 @@
       <w:r>
         <w:t xml:space="preserve">(1), 5336. doi:</w:t>
       </w:r>
-      <w:hyperlink r:id="rId72">
+      <w:hyperlink r:id="rId68">
         <w:r>
           <w:rPr>
             <w:rStyle w:val="Hyperlink"/>
@@ -4837,8 +4628,8 @@
         </w:r>
       </w:hyperlink>
     </w:p>
-    <w:bookmarkEnd w:id="73"/>
-    <w:bookmarkStart w:id="75" w:name="ref-mathias_disentangling_2018"/>
+    <w:bookmarkEnd w:id="69"/>
+    <w:bookmarkStart w:id="71" w:name="ref-mathias_disentangling_2018"/>
     <w:p>
       <w:pPr>
         <w:pStyle w:val="Bibliography"/>
@@ -4897,7 +4688,7 @@
       <w:r>
         <w:t xml:space="preserve">(9), 3938–3953. doi:</w:t>
       </w:r>
-      <w:hyperlink r:id="rId74">
+      <w:hyperlink r:id="rId70">
         <w:r>
           <w:rPr>
             <w:rStyle w:val="Hyperlink"/>
@@ -4906,8 +4697,8 @@
         </w:r>
       </w:hyperlink>
     </w:p>
-    <w:bookmarkEnd w:id="75"/>
-    <w:bookmarkStart w:id="77" w:name="ref-maxwell_declining_2016"/>
+    <w:bookmarkEnd w:id="71"/>
+    <w:bookmarkStart w:id="73" w:name="ref-maxwell_declining_2016"/>
     <w:p>
       <w:pPr>
         <w:pStyle w:val="Bibliography"/>
@@ -4939,7 +4730,7 @@
       <w:r>
         <w:t xml:space="preserve">(1-2), 127–142. doi:</w:t>
       </w:r>
-      <w:hyperlink r:id="rId76">
+      <w:hyperlink r:id="rId72">
         <w:r>
           <w:rPr>
             <w:rStyle w:val="Hyperlink"/>
@@ -4948,8 +4739,8 @@
         </w:r>
       </w:hyperlink>
     </w:p>
-    <w:bookmarkEnd w:id="77"/>
-    <w:bookmarkStart w:id="79" w:name="ref-muller-landau_testing_2006"/>
+    <w:bookmarkEnd w:id="73"/>
+    <w:bookmarkStart w:id="75" w:name="ref-muller-landau_testing_2006"/>
     <w:p>
       <w:pPr>
         <w:pStyle w:val="Bibliography"/>
@@ -4984,7 +4775,7 @@
       <w:r>
         <w:t xml:space="preserve"> </w:t>
       </w:r>
-      <w:hyperlink r:id="rId78">
+      <w:hyperlink r:id="rId74">
         <w:r>
           <w:rPr>
             <w:rStyle w:val="Hyperlink"/>
@@ -4993,8 +4784,8 @@
         </w:r>
       </w:hyperlink>
     </w:p>
-    <w:bookmarkEnd w:id="79"/>
-    <w:bookmarkStart w:id="81" w:name="ref-van_de_pol_identifying_2016"/>
+    <w:bookmarkEnd w:id="75"/>
+    <w:bookmarkStart w:id="77" w:name="ref-van_de_pol_identifying_2016"/>
     <w:p>
       <w:pPr>
         <w:pStyle w:val="Bibliography"/>
@@ -5026,7 +4817,7 @@
       <w:r>
         <w:t xml:space="preserve">(10), 1246–1257. doi:</w:t>
       </w:r>
-      <w:hyperlink r:id="rId80">
+      <w:hyperlink r:id="rId76">
         <w:r>
           <w:rPr>
             <w:rStyle w:val="Hyperlink"/>
@@ -5035,8 +4826,8 @@
         </w:r>
       </w:hyperlink>
     </w:p>
-    <w:bookmarkEnd w:id="81"/>
-    <w:bookmarkStart w:id="83" w:name="ref-sniderhan_growth_2016"/>
+    <w:bookmarkEnd w:id="77"/>
+    <w:bookmarkStart w:id="79" w:name="ref-sniderhan_growth_2016"/>
     <w:p>
       <w:pPr>
         <w:pStyle w:val="Bibliography"/>
@@ -5083,7 +4874,7 @@
       <w:r>
         <w:t xml:space="preserve">(12), 2988–3000. doi:</w:t>
       </w:r>
-      <w:hyperlink r:id="rId82">
+      <w:hyperlink r:id="rId78">
         <w:r>
           <w:rPr>
             <w:rStyle w:val="Hyperlink"/>
@@ -5092,8 +4883,8 @@
         </w:r>
       </w:hyperlink>
     </w:p>
-    <w:bookmarkEnd w:id="83"/>
-    <w:bookmarkStart w:id="85" w:name="ref-teets_linking_2018"/>
+    <w:bookmarkEnd w:id="79"/>
+    <w:bookmarkStart w:id="81" w:name="ref-teets_linking_2018"/>
     <w:p>
       <w:pPr>
         <w:pStyle w:val="Bibliography"/>
@@ -5125,7 +4916,7 @@
       <w:r>
         <w:t xml:space="preserve">, 479–487. doi:</w:t>
       </w:r>
-      <w:hyperlink r:id="rId84">
+      <w:hyperlink r:id="rId80">
         <w:r>
           <w:rPr>
             <w:rStyle w:val="Hyperlink"/>
@@ -5134,8 +4925,8 @@
         </w:r>
       </w:hyperlink>
     </w:p>
-    <w:bookmarkEnd w:id="85"/>
-    <w:bookmarkStart w:id="87" w:name="ref-teets_quantifying_2018"/>
+    <w:bookmarkEnd w:id="81"/>
+    <w:bookmarkStart w:id="83" w:name="ref-teets_quantifying_2018"/>
     <w:p>
       <w:pPr>
         <w:pStyle w:val="Bibliography"/>
@@ -5167,7 +4958,7 @@
       <w:r>
         <w:t xml:space="preserve">(8), 3587–3602. doi:</w:t>
       </w:r>
-      <w:hyperlink r:id="rId86">
+      <w:hyperlink r:id="rId82">
         <w:r>
           <w:rPr>
             <w:rStyle w:val="Hyperlink"/>
@@ -5176,8 +4967,8 @@
         </w:r>
       </w:hyperlink>
     </w:p>
-    <w:bookmarkEnd w:id="87"/>
-    <w:bookmarkStart w:id="89" w:name="ref-tolwinski-ward_bayesian_2013"/>
+    <w:bookmarkEnd w:id="83"/>
+    <w:bookmarkStart w:id="85" w:name="ref-tolwinski-ward_bayesian_2013"/>
     <w:p>
       <w:pPr>
         <w:pStyle w:val="Bibliography"/>
@@ -5209,7 +5000,7 @@
       <w:r>
         <w:t xml:space="preserve">(4), 1481–1493. doi:</w:t>
       </w:r>
-      <w:hyperlink r:id="rId88">
+      <w:hyperlink r:id="rId84">
         <w:r>
           <w:rPr>
             <w:rStyle w:val="Hyperlink"/>
@@ -5218,8 +5009,8 @@
         </w:r>
       </w:hyperlink>
     </w:p>
-    <w:bookmarkEnd w:id="89"/>
-    <w:bookmarkStart w:id="91" w:name="ref-tumajer_increasing_2017"/>
+    <w:bookmarkEnd w:id="85"/>
+    <w:bookmarkStart w:id="87" w:name="ref-tumajer_increasing_2017"/>
     <w:p>
       <w:pPr>
         <w:pStyle w:val="Bibliography"/>
@@ -5251,7 +5042,7 @@
       <w:r>
         <w:t xml:space="preserve">, 56–64. doi:</w:t>
       </w:r>
-      <w:hyperlink r:id="rId90">
+      <w:hyperlink r:id="rId86">
         <w:r>
           <w:rPr>
             <w:rStyle w:val="Hyperlink"/>
@@ -5260,8 +5051,8 @@
         </w:r>
       </w:hyperlink>
     </w:p>
-    <w:bookmarkEnd w:id="91"/>
-    <w:bookmarkStart w:id="93" w:name="ref-vlam_temperature_2014"/>
+    <w:bookmarkEnd w:id="87"/>
+    <w:bookmarkStart w:id="89" w:name="ref-vlam_temperature_2014"/>
     <w:p>
       <w:pPr>
         <w:pStyle w:val="Bibliography"/>
@@ -5293,7 +5084,7 @@
       <w:r>
         <w:t xml:space="preserve">(4), 1449–1461. doi:</w:t>
       </w:r>
-      <w:hyperlink r:id="rId92">
+      <w:hyperlink r:id="rId88">
         <w:r>
           <w:rPr>
             <w:rStyle w:val="Hyperlink"/>
@@ -5302,8 +5093,8 @@
         </w:r>
       </w:hyperlink>
     </w:p>
-    <w:bookmarkEnd w:id="93"/>
-    <w:bookmarkEnd w:id="94"/>
+    <w:bookmarkEnd w:id="89"/>
+    <w:bookmarkEnd w:id="90"/>
     <w:sectPr/>
   </w:body>
 </w:document>

--- a/doc/manuscript/MEE_manuscript.docx
+++ b/doc/manuscript/MEE_manuscript.docx
@@ -2186,7 +2186,28 @@
         <w:pStyle w:val="BodyText"/>
       </w:pPr>
       <w:r>
-        <w:t xml:space="preserve">First, we identified the most important climate driver for each of three categories of variables: a temperature group (mean, min, and max temperature; PET), a precipitation group (precipitation, number of days with precipitation), and a group linked to temperature variability and cloud cover (daily temperature range, percent cloud cover, and again PET).</w:t>
+        <w:t xml:space="preserve">First, we identified the most important climate driver for each of three categories of variables: a temperature group (mean, min, and max temperature; PET), a precipitation group (precipitation, number of days with precipitation), and a group linked to cloud cover and temperature variability (</w:t>
+      </w:r>
+      <w:r>
+        <w:t xml:space="preserve">“</w:t>
+      </w:r>
+      <w:r>
+        <w:t xml:space="preserve">cloud</w:t>
+      </w:r>
+      <w:r>
+        <w:t xml:space="preserve">”</w:t>
+      </w:r>
+      <w:r>
+        <w:t xml:space="preserve"> </w:t>
+      </w:r>
+      <w:r>
+        <w:t xml:space="preserve">group; daily temperature range, percent cloud cover, and again PET).</w:t>
+      </w:r>
+      <w:r>
+        <w:t xml:space="preserve"> </w:t>
+      </w:r>
+      <w:r>
+        <w:t xml:space="preserve">Because the variables in the cloud group are linked to both temperature and precipitation, this group was given lowest precedence in the variable selection process.</w:t>
       </w:r>
       <w:r>
         <w:t xml:space="preserve"> </w:t>
@@ -2222,7 +2243,7 @@
         <w:t xml:space="preserve"> </w:t>
       </w:r>
       <w:r>
-        <w:t xml:space="preserve">Specifically, we used a GAM model to fit a spline to individual tree growth records (</w:t>
+        <w:t xml:space="preserve">Specifically, we used a generalized least squares (GLS) model to fit a spline to individual tree growth records (</w:t>
       </w:r>
       <m:oMath>
         <m:r>
@@ -2600,19 +2621,36 @@
         <w:t xml:space="preserve"> </w:t>
       </w:r>
       <w:r>
-        <w:t xml:space="preserve">If PET came out as the best variable in both temperature and cloud cover groups, there were only two candidate variables for the GAM.</w:t>
-      </w:r>
-      <w:r>
-        <w:t xml:space="preserve"> </w:t>
-      </w:r>
-      <w:r>
-        <w:t xml:space="preserve">If it came out as the best variable in one but not both of these groups, it was dropped from the analysis, on the logic that it was an inferior predictor to a related variable.</w:t>
-      </w:r>
-      <w:r>
-        <w:t xml:space="preserve"> </w:t>
-      </w:r>
-      <w:r>
-        <w:t xml:space="preserve">We checked for collinearity among the selected climate variables and removed any variable with a variance inflation factor &gt; 10.</w:t>
+        <w:t xml:space="preserve">If PET came out as the best variable in either the temperature or cloud group and there was any overlap in the time windows of variables from these groups, the cloud group variable was dropped from the analysis on the logic that it the top variables for these groups were too closely related.</w:t>
+      </w:r>
+      <w:r>
+        <w:t xml:space="preserve"> </w:t>
+      </w:r>
+      <w:r>
+        <w:rPr>
+          <w:i/>
+        </w:rPr>
+        <w:t xml:space="preserve">We checked for collinearity among the selected climate variables, removing cloud group variables when they were</w:t>
+      </w:r>
+      <w:r>
+        <w:rPr>
+          <w:i/>
+        </w:rPr>
+        <w:t xml:space="preserve"> </w:t>
+      </w:r>
+      <w:r>
+        <w:t xml:space="preserve">too closely correlated* with temperature or precipitation group variables.* (**</w:t>
+      </w:r>
+      <w:hyperlink r:id="rId30">
+        <w:r>
+          <w:rPr>
+            <w:rStyle w:val="Hyperlink"/>
+          </w:rPr>
+          <w:t xml:space="preserve">ISSUE #52 in ForestGEO-climate-sensitivity</w:t>
+        </w:r>
+      </w:hyperlink>
+      <w:r>
+        <w:t xml:space="preserve">)</w:t>
       </w:r>
     </w:p>
     <w:p>
@@ -2681,7 +2719,7 @@
       <w:r>
         <w:t xml:space="preserve">(</w:t>
       </w:r>
-      <w:hyperlink r:id="rId30">
+      <w:hyperlink r:id="rId31">
         <w:r>
           <w:rPr>
             <w:rStyle w:val="Hyperlink"/>
@@ -2716,33 +2754,97 @@
         <w:pStyle w:val="BodyText"/>
       </w:pPr>
       <w:r>
-        <w:t xml:space="preserve">Second, we combined DBH, climate, and atmospheric pollution data in a GLS model (Fig. 1).</w:t>
-      </w:r>
-      <w:r>
-        <w:t xml:space="preserve"> </w:t>
-      </w:r>
-      <w:r>
-        <w:t xml:space="preserve">[</w:t>
+        <w:t xml:space="preserve">Second, we combined climate and reconstructed</w:t>
+      </w:r>
+      <w:r>
+        <w:t xml:space="preserve"> </w:t>
+      </w:r>
+      <m:oMath>
+        <m:r>
+          <m:t>D</m:t>
+        </m:r>
+        <m:r>
+          <m:t>B</m:t>
+        </m:r>
+        <m:r>
+          <m:t>H</m:t>
+        </m:r>
+      </m:oMath>
+      <w:r>
+        <w:t xml:space="preserve"> </w:t>
+      </w:r>
+      <w:r>
+        <w:t xml:space="preserve">data in a GLS model (Fig. 1).</w:t>
+      </w:r>
+      <w:r>
+        <w:t xml:space="preserve"> </w:t>
+      </w:r>
+      <w:r>
+        <w:t xml:space="preserve">We checked for collinearity among the full set of variables using the</w:t>
+      </w:r>
+      <w:r>
+        <w:t xml:space="preserve"> </w:t>
+      </w:r>
+      <w:r>
+        <w:rPr>
+          <w:i/>
+        </w:rPr>
+        <w:t xml:space="preserve">vifstep</w:t>
+      </w:r>
+      <w:r>
+        <w:t xml:space="preserve"> </w:t>
+      </w:r>
+      <w:r>
+        <w:t xml:space="preserve">function (</w:t>
       </w:r>
       <w:r>
         <w:rPr>
           <w:b/>
         </w:rPr>
-        <w:t xml:space="preserve">DESCRIBE GLS</w:t>
-      </w:r>
-      <w:r>
-        <w:t xml:space="preserve">]</w:t>
+        <w:t xml:space="preserve">REF</w:t>
+      </w:r>
+      <w:r>
+        <w:t xml:space="preserve">) and removed any variable with a variance inflation factor &gt; 10.</w:t>
+      </w:r>
+      <w:r>
+        <w:t xml:space="preserve"> </w:t>
+      </w:r>
+      <w:r>
+        <w:t xml:space="preserve">For each species (at each site) independently, we ran a GLS model including every combination of the candidate climate variables (as a 2-degree polynomial to allow quadratic curve),</w:t>
+      </w:r>
+      <w:r>
+        <w:t xml:space="preserve"> </w:t>
+      </w:r>
+      <m:oMath>
+        <m:r>
+          <m:t>D</m:t>
+        </m:r>
+        <m:r>
+          <m:t>B</m:t>
+        </m:r>
+        <m:r>
+          <m:t>H</m:t>
+        </m:r>
+      </m:oMath>
+      <w:r>
+        <w:t xml:space="preserve">, and fit one year spline for each treeID, plus a random intercept for each tree. We also ran models with a spline of DBH (3 knots).</w:t>
+      </w:r>
+      <w:r>
+        <w:t xml:space="preserve"> </w:t>
+      </w:r>
+      <w:r>
+        <w:t xml:space="preserve">Across all possible models, variable AICc weights were summed to determine which drivers are most important. We considered the model containing those variables as the top model.</w:t>
       </w:r>
     </w:p>
     <w:p>
       <w:pPr>
         <w:pStyle w:val="Heading3"/>
       </w:pPr>
-      <w:bookmarkStart w:id="31" w:name="results"/>
+      <w:bookmarkStart w:id="32" w:name="results"/>
       <w:r>
         <w:t xml:space="preserve">Results</w:t>
       </w:r>
-      <w:bookmarkEnd w:id="31"/>
+      <w:bookmarkEnd w:id="32"/>
     </w:p>
     <w:p>
       <w:pPr>
@@ -2786,7 +2888,7 @@
                     </pic:cNvPicPr>
                   </pic:nvPicPr>
                   <pic:blipFill>
-                    <a:blip r:embed="rId32"/>
+                    <a:blip r:embed="rId33"/>
                     <a:stretch>
                       <a:fillRect/>
                     </a:stretch>
@@ -3057,55 +3159,6 @@
     </w:p>
     <w:p>
       <w:pPr>
-        <w:pStyle w:val="BodyText"/>
-      </w:pPr>
-      <w:r>
-        <w:rPr>
-          <w:i/>
-        </w:rPr>
-        <w:t xml:space="preserve">Climate sensitivity</w:t>
-      </w:r>
-    </w:p>
-    <w:p>
-      <w:pPr>
-        <w:pStyle w:val="BodyText"/>
-      </w:pPr>
-      <w:r>
-        <w:rPr>
-          <w:b/>
-        </w:rPr>
-        <w:t xml:space="preserve">Non-linear responses to climate variables were common (Fig. 3).</w:t>
-      </w:r>
-      <w:r>
-        <w:t xml:space="preserve"> </w:t>
-      </w:r>
-      <w:r>
-        <w:t xml:space="preserve">- Growth almost always increased with precipitation up to the long-term mean, but often declined under high precipitation.</w:t>
-      </w:r>
-      <w:r>
-        <w:t xml:space="preserve"> </w:t>
-      </w:r>
-      <w:r>
-        <w:t xml:space="preserve">- The most common response to temperature was unimodal, often peaking within 1SD of long-term mean. (</w:t>
-      </w:r>
-      <w:r>
-        <w:rPr>
-          <w:b/>
-        </w:rPr>
-        <w:t xml:space="preserve">depending on how strongly this comes out, may warrent separate paper</w:t>
-      </w:r>
-      <w:r>
-        <w:t xml:space="preserve">)</w:t>
-      </w:r>
-      <w:r>
-        <w:t xml:space="preserve"> </w:t>
-      </w:r>
-      <w:r>
-        <w:t xml:space="preserve">- (results for cloudiness group)</w:t>
-      </w:r>
-    </w:p>
-    <w:p>
-      <w:pPr>
         <w:pStyle w:val="CaptionedFigure"/>
       </w:pPr>
       <w:r>
@@ -3113,229 +3166,12 @@
           <wp:inline>
             <wp:extent cx="5334000" cy="6667499"/>
             <wp:effectExtent b="0" l="0" r="0" t="0"/>
-            <wp:docPr descr="Figure 3 | Climate senstivity for all sites. Columns include the top variables in each grouping, with PET placed in the temperature group if identified as the top variable for both the temperature and cloudiness groups. For each species, relationships are plotted if included in top model. Vertical grey lines indicate the long-term mean for the climate variable, shading indicates 1 SD. (IN-PREP FIGURE.)" title="" id="1" name="Picture"/>
+            <wp:docPr descr="Figure 3 | Climate senstivity for all sites. Columns include the top variables in each grouping, with PET placed in the temperature group if included in the model. For each species, relationships are plotted if included in top model. Vertical grey lines indicate the long-term mean for the climate variable, shading indicates 1 SD. (IN-PREP FIGURE.)" title="" id="1" name="Picture"/>
             <a:graphic>
               <a:graphicData uri="http://schemas.openxmlformats.org/drawingml/2006/picture">
                 <pic:pic>
                   <pic:nvPicPr>
                     <pic:cNvPr descr="tables_figures/pre_temp_cld_groups.png" id="0" name="Picture"/>
-                    <pic:cNvPicPr>
-                      <a:picLocks noChangeArrowheads="1" noChangeAspect="1"/>
-                    </pic:cNvPicPr>
-                  </pic:nvPicPr>
-                  <pic:blipFill>
-                    <a:blip r:embed="rId33"/>
-                    <a:stretch>
-                      <a:fillRect/>
-                    </a:stretch>
-                  </pic:blipFill>
-                  <pic:spPr bwMode="auto">
-                    <a:xfrm>
-                      <a:off x="0" y="0"/>
-                      <a:ext cx="5334000" cy="6667499"/>
-                    </a:xfrm>
-                    <a:prstGeom prst="rect">
-                      <a:avLst/>
-                    </a:prstGeom>
-                    <a:noFill/>
-                    <a:ln w="9525">
-                      <a:noFill/>
-                      <a:headEnd/>
-                      <a:tailEnd/>
-                    </a:ln>
-                  </pic:spPr>
-                </pic:pic>
-              </a:graphicData>
-            </a:graphic>
-          </wp:inline>
-        </w:drawing>
-      </w:r>
-    </w:p>
-    <w:p>
-      <w:pPr>
-        <w:pStyle w:val="ImageCaption"/>
-      </w:pPr>
-      <w:r>
-        <w:rPr>
-          <w:b/>
-        </w:rPr>
-        <w:t xml:space="preserve">Figure 3 | Climate senstivity for all sites.</w:t>
-      </w:r>
-      <w:r>
-        <w:t xml:space="preserve"> </w:t>
-      </w:r>
-      <w:r>
-        <w:t xml:space="preserve">Columns include the top variables in each grouping, with PET placed in the temperature group if identified as the top variable for both the temperature and cloudiness groups. For each species, relationships are plotted if included in top model. Vertical grey lines indicate the long-term mean for the climate variable, shading indicates 1 SD. (IN-PREP FIGURE.)</w:t>
-      </w:r>
-    </w:p>
-    <w:p>
-      <w:pPr>
-        <w:pStyle w:val="BodyText"/>
-      </w:pPr>
-      <w:r>
-        <w:rPr>
-          <w:i/>
-        </w:rPr>
-        <w:t xml:space="preserve">Influence of DBH</w:t>
-      </w:r>
-    </w:p>
-    <w:p>
-      <w:pPr>
-        <w:pStyle w:val="BodyText"/>
-      </w:pPr>
-      <w:r>
-        <w:t xml:space="preserve">**</w:t>
-      </w:r>
-      <w:r>
-        <w:t xml:space="preserve"> </w:t>
-      </w:r>
-      <m:oMath>
-        <m:r>
-          <m:t>Δ</m:t>
-        </m:r>
-        <m:r>
-          <m:t>r</m:t>
-        </m:r>
-      </m:oMath>
-      <w:r>
-        <w:t xml:space="preserve">,</w:t>
-      </w:r>
-      <w:r>
-        <w:t xml:space="preserve"> </w:t>
-      </w:r>
-      <m:oMath>
-        <m:r>
-          <m:t>B</m:t>
-        </m:r>
-        <m:r>
-          <m:t>A</m:t>
-        </m:r>
-        <m:r>
-          <m:t>I</m:t>
-        </m:r>
-      </m:oMath>
-      <w:r>
-        <w:t xml:space="preserve">, and</w:t>
-      </w:r>
-      <w:r>
-        <w:t xml:space="preserve"> </w:t>
-      </w:r>
-      <m:oMath>
-        <m:r>
-          <m:t>Δ</m:t>
-        </m:r>
-        <m:r>
-          <m:t>A</m:t>
-        </m:r>
-        <m:r>
-          <m:t>G</m:t>
-        </m:r>
-        <m:r>
-          <m:t>B</m:t>
-        </m:r>
-      </m:oMath>
-      <w:r>
-        <w:t xml:space="preserve"> </w:t>
-      </w:r>
-      <w:r>
-        <w:t xml:space="preserve">all varied with</w:t>
-      </w:r>
-      <w:r>
-        <w:t xml:space="preserve"> </w:t>
-      </w:r>
-      <m:oMath>
-        <m:r>
-          <m:t>D</m:t>
-        </m:r>
-        <m:r>
-          <m:t>B</m:t>
-        </m:r>
-        <m:r>
-          <m:t>H</m:t>
-        </m:r>
-      </m:oMath>
-      <w:r>
-        <w:t xml:space="preserve">.**</w:t>
-      </w:r>
-      <w:r>
-        <w:t xml:space="preserve"> </w:t>
-      </w:r>
-      <w:r>
-        <w:t xml:space="preserve">For</w:t>
-      </w:r>
-      <w:r>
-        <w:t xml:space="preserve"> </w:t>
-      </w:r>
-      <m:oMath>
-        <m:r>
-          <m:t>Δ</m:t>
-        </m:r>
-        <m:r>
-          <m:t>r</m:t>
-        </m:r>
-      </m:oMath>
-      <w:r>
-        <w:t xml:space="preserve">, the general tendency (with just a couple exceptions) was a decline with DBH, often following an initial increase (Fig. 4a).</w:t>
-      </w:r>
-      <w:r>
-        <w:t xml:space="preserve"> </w:t>
-      </w:r>
-      <m:oMath>
-        <m:r>
-          <m:t>B</m:t>
-        </m:r>
-        <m:r>
-          <m:t>A</m:t>
-        </m:r>
-        <m:r>
-          <m:t>I</m:t>
-        </m:r>
-      </m:oMath>
-      <w:r>
-        <w:t xml:space="preserve"> </w:t>
-      </w:r>
-      <w:r>
-        <w:t xml:space="preserve">most commonly exhibited a unimodal relationship (Fig. 4b).</w:t>
-      </w:r>
-      <w:r>
-        <w:t xml:space="preserve"> </w:t>
-      </w:r>
-      <m:oMath>
-        <m:r>
-          <m:t>Δ</m:t>
-        </m:r>
-        <m:r>
-          <m:t>A</m:t>
-        </m:r>
-        <m:r>
-          <m:t>G</m:t>
-        </m:r>
-        <m:r>
-          <m:t>B</m:t>
-        </m:r>
-      </m:oMath>
-      <w:r>
-        <w:t xml:space="preserve"> </w:t>
-      </w:r>
-      <w:r>
-        <w:t xml:space="preserve">also commonly exhibited a unimodal relationship, although tending to peak at larger DBH (Fig. 4c).</w:t>
-      </w:r>
-    </w:p>
-    <w:p>
-      <w:pPr>
-        <w:pStyle w:val="CaptionedFigure"/>
-      </w:pPr>
-      <w:r>
-        <w:drawing>
-          <wp:inline>
-            <wp:extent cx="5334000" cy="6667499"/>
-            <wp:effectExtent b="0" l="0" r="0" t="0"/>
-            <wp:docPr descr="Figure 4 | Growth sensitivity to DBH: (a) \Delta r, (b) BAI, (c) \Delta AGB. It’s tough to fit all the plots, so we may have to adjust this somehow." title="" id="1" name="Picture"/>
-            <a:graphic>
-              <a:graphicData uri="http://schemas.openxmlformats.org/drawingml/2006/picture">
-                <pic:pic>
-                  <pic:nvPicPr>
-                    <pic:cNvPr descr="tables_figures/DBH_responses.png" id="0" name="Picture"/>
                     <pic:cNvPicPr>
                       <a:picLocks noChangeArrowheads="1" noChangeAspect="1"/>
                     </pic:cNvPicPr>
@@ -3376,6 +3212,272 @@
         <w:rPr>
           <w:b/>
         </w:rPr>
+        <w:t xml:space="preserve">Figure 3 | Climate senstivity for all sites.</w:t>
+      </w:r>
+      <w:r>
+        <w:t xml:space="preserve"> </w:t>
+      </w:r>
+      <w:r>
+        <w:t xml:space="preserve">Columns include the top variables in each grouping, with PET placed in the temperature group if included in the model. For each species, relationships are plotted if included in top model. Vertical grey lines indicate the long-term mean for the climate variable, shading indicates 1 SD. (IN-PREP FIGURE.)</w:t>
+      </w:r>
+    </w:p>
+    <w:p>
+      <w:pPr>
+        <w:pStyle w:val="BodyText"/>
+      </w:pPr>
+      <w:r>
+        <w:rPr>
+          <w:i/>
+        </w:rPr>
+        <w:t xml:space="preserve">Climate sensitivity</w:t>
+      </w:r>
+    </w:p>
+    <w:p>
+      <w:pPr>
+        <w:pStyle w:val="BodyText"/>
+      </w:pPr>
+      <w:r>
+        <w:rPr>
+          <w:b/>
+        </w:rPr>
+        <w:t xml:space="preserve">Non-linear responses to climate variables were common (Fig. 3).</w:t>
+      </w:r>
+      <w:r>
+        <w:t xml:space="preserve"> </w:t>
+      </w:r>
+      <w:r>
+        <w:t xml:space="preserve">- Growth almost always increased with precipitation up to the long-term mean, but often declined under high precipitation.</w:t>
+      </w:r>
+      <w:r>
+        <w:t xml:space="preserve"> </w:t>
+      </w:r>
+      <w:r>
+        <w:t xml:space="preserve">- The most common response to temperature was unimodal, often peaking within 1SD of long-term mean. (</w:t>
+      </w:r>
+      <w:r>
+        <w:rPr>
+          <w:b/>
+        </w:rPr>
+        <w:t xml:space="preserve">depending on how strongly this comes out, may warrent separate paper</w:t>
+      </w:r>
+      <w:r>
+        <w:t xml:space="preserve">)</w:t>
+      </w:r>
+      <w:r>
+        <w:t xml:space="preserve"> </w:t>
+      </w:r>
+      <w:r>
+        <w:t xml:space="preserve">- (results for cloudiness group)</w:t>
+      </w:r>
+    </w:p>
+    <w:p>
+      <w:pPr>
+        <w:pStyle w:val="BodyText"/>
+      </w:pPr>
+      <w:r>
+        <w:rPr>
+          <w:i/>
+        </w:rPr>
+        <w:t xml:space="preserve">Influence of DBH</w:t>
+      </w:r>
+    </w:p>
+    <w:p>
+      <w:pPr>
+        <w:pStyle w:val="BodyText"/>
+      </w:pPr>
+      <w:r>
+        <w:t xml:space="preserve">**</w:t>
+      </w:r>
+      <w:r>
+        <w:t xml:space="preserve"> </w:t>
+      </w:r>
+      <m:oMath>
+        <m:r>
+          <m:t>Δ</m:t>
+        </m:r>
+        <m:r>
+          <m:t>r</m:t>
+        </m:r>
+      </m:oMath>
+      <w:r>
+        <w:t xml:space="preserve">,</w:t>
+      </w:r>
+      <w:r>
+        <w:t xml:space="preserve"> </w:t>
+      </w:r>
+      <m:oMath>
+        <m:r>
+          <m:t>B</m:t>
+        </m:r>
+        <m:r>
+          <m:t>A</m:t>
+        </m:r>
+        <m:r>
+          <m:t>I</m:t>
+        </m:r>
+      </m:oMath>
+      <w:r>
+        <w:t xml:space="preserve">, and</w:t>
+      </w:r>
+      <w:r>
+        <w:t xml:space="preserve"> </w:t>
+      </w:r>
+      <m:oMath>
+        <m:r>
+          <m:t>Δ</m:t>
+        </m:r>
+        <m:r>
+          <m:t>A</m:t>
+        </m:r>
+        <m:r>
+          <m:t>G</m:t>
+        </m:r>
+        <m:r>
+          <m:t>B</m:t>
+        </m:r>
+      </m:oMath>
+      <w:r>
+        <w:t xml:space="preserve"> </w:t>
+      </w:r>
+      <w:r>
+        <w:t xml:space="preserve">all varied with</w:t>
+      </w:r>
+      <w:r>
+        <w:t xml:space="preserve"> </w:t>
+      </w:r>
+      <m:oMath>
+        <m:r>
+          <m:t>D</m:t>
+        </m:r>
+        <m:r>
+          <m:t>B</m:t>
+        </m:r>
+        <m:r>
+          <m:t>H</m:t>
+        </m:r>
+      </m:oMath>
+      <w:r>
+        <w:t xml:space="preserve">.**</w:t>
+      </w:r>
+      <w:r>
+        <w:t xml:space="preserve"> </w:t>
+      </w:r>
+      <w:r>
+        <w:t xml:space="preserve">For</w:t>
+      </w:r>
+      <w:r>
+        <w:t xml:space="preserve"> </w:t>
+      </w:r>
+      <m:oMath>
+        <m:r>
+          <m:t>Δ</m:t>
+        </m:r>
+        <m:r>
+          <m:t>r</m:t>
+        </m:r>
+      </m:oMath>
+      <w:r>
+        <w:t xml:space="preserve">, the general tendency (with just a couple exceptions) was a decline with DBH, often following an initial increase (Fig. 4a).</w:t>
+      </w:r>
+      <w:r>
+        <w:t xml:space="preserve"> </w:t>
+      </w:r>
+      <m:oMath>
+        <m:r>
+          <m:t>B</m:t>
+        </m:r>
+        <m:r>
+          <m:t>A</m:t>
+        </m:r>
+        <m:r>
+          <m:t>I</m:t>
+        </m:r>
+      </m:oMath>
+      <w:r>
+        <w:t xml:space="preserve"> </w:t>
+      </w:r>
+      <w:r>
+        <w:t xml:space="preserve">most commonly exhibited a unimodal relationship (Fig. 4b).</w:t>
+      </w:r>
+      <w:r>
+        <w:t xml:space="preserve"> </w:t>
+      </w:r>
+      <m:oMath>
+        <m:r>
+          <m:t>Δ</m:t>
+        </m:r>
+        <m:r>
+          <m:t>A</m:t>
+        </m:r>
+        <m:r>
+          <m:t>G</m:t>
+        </m:r>
+        <m:r>
+          <m:t>B</m:t>
+        </m:r>
+      </m:oMath>
+      <w:r>
+        <w:t xml:space="preserve"> </w:t>
+      </w:r>
+      <w:r>
+        <w:t xml:space="preserve">also commonly exhibited a unimodal relationship, although tending to peak at larger DBH (Fig. 4c).</w:t>
+      </w:r>
+    </w:p>
+    <w:p>
+      <w:pPr>
+        <w:pStyle w:val="CaptionedFigure"/>
+      </w:pPr>
+      <w:r>
+        <w:drawing>
+          <wp:inline>
+            <wp:extent cx="5334000" cy="6667499"/>
+            <wp:effectExtent b="0" l="0" r="0" t="0"/>
+            <wp:docPr descr="Figure 4 | Growth sensitivity to DBH: (a) \Delta r, (b) BAI, (c) \Delta AGB. It’s tough to fit all the plots, so we may have to adjust this somehow." title="" id="1" name="Picture"/>
+            <a:graphic>
+              <a:graphicData uri="http://schemas.openxmlformats.org/drawingml/2006/picture">
+                <pic:pic>
+                  <pic:nvPicPr>
+                    <pic:cNvPr descr="tables_figures/DBH_responses.png" id="0" name="Picture"/>
+                    <pic:cNvPicPr>
+                      <a:picLocks noChangeArrowheads="1" noChangeAspect="1"/>
+                    </pic:cNvPicPr>
+                  </pic:nvPicPr>
+                  <pic:blipFill>
+                    <a:blip r:embed="rId35"/>
+                    <a:stretch>
+                      <a:fillRect/>
+                    </a:stretch>
+                  </pic:blipFill>
+                  <pic:spPr bwMode="auto">
+                    <a:xfrm>
+                      <a:off x="0" y="0"/>
+                      <a:ext cx="5334000" cy="6667499"/>
+                    </a:xfrm>
+                    <a:prstGeom prst="rect">
+                      <a:avLst/>
+                    </a:prstGeom>
+                    <a:noFill/>
+                    <a:ln w="9525">
+                      <a:noFill/>
+                      <a:headEnd/>
+                      <a:tailEnd/>
+                    </a:ln>
+                  </pic:spPr>
+                </pic:pic>
+              </a:graphicData>
+            </a:graphic>
+          </wp:inline>
+        </w:drawing>
+      </w:r>
+    </w:p>
+    <w:p>
+      <w:pPr>
+        <w:pStyle w:val="ImageCaption"/>
+      </w:pPr>
+      <w:r>
+        <w:rPr>
+          <w:b/>
+        </w:rPr>
         <w:t xml:space="preserve">Figure 4 | Growth sensitivity to DBH: (a)</w:t>
       </w:r>
       <w:r>
@@ -3514,7 +3616,7 @@
         </w:rPr>
         <w:t xml:space="preserve"> </w:t>
       </w:r>
-      <w:hyperlink r:id="rId35">
+      <w:hyperlink r:id="rId36">
         <w:r>
           <w:rPr>
             <w:rStyle w:val="Hyperlink"/>
@@ -3650,7 +3752,7 @@
                     </pic:cNvPicPr>
                   </pic:nvPicPr>
                   <pic:blipFill>
-                    <a:blip r:embed="rId36"/>
+                    <a:blip r:embed="rId37"/>
                     <a:stretch>
                       <a:fillRect/>
                     </a:stretch>
@@ -3722,7 +3824,7 @@
         </w:rPr>
         <w:t xml:space="preserve"> </w:t>
       </w:r>
-      <w:hyperlink r:id="rId37">
+      <w:hyperlink r:id="rId38">
         <w:r>
           <w:rPr>
             <w:rStyle w:val="Hyperlink"/>
@@ -3739,11 +3841,11 @@
       <w:pPr>
         <w:pStyle w:val="Heading3"/>
       </w:pPr>
-      <w:bookmarkStart w:id="38" w:name="discussion"/>
+      <w:bookmarkStart w:id="39" w:name="discussion"/>
       <w:r>
         <w:t xml:space="preserve">Discussion</w:t>
       </w:r>
-      <w:bookmarkEnd w:id="38"/>
+      <w:bookmarkEnd w:id="39"/>
     </w:p>
     <w:p>
       <w:pPr>
@@ -3778,7 +3880,7 @@
       <w:r>
         <w:t xml:space="preserve"> </w:t>
       </w:r>
-      <w:hyperlink r:id="rId30">
+      <w:hyperlink r:id="rId31">
         <w:r>
           <w:rPr>
             <w:rStyle w:val="Hyperlink"/>
@@ -3856,7 +3958,7 @@
         </w:rPr>
         <w:t xml:space="preserve"> </w:t>
       </w:r>
-      <w:hyperlink r:id="rId39">
+      <w:hyperlink r:id="rId40">
         <w:r>
           <w:rPr>
             <w:rStyle w:val="Hyperlink"/>
@@ -3877,7 +3979,7 @@
         </w:rPr>
         <w:t xml:space="preserve"> </w:t>
       </w:r>
-      <w:hyperlink r:id="rId40">
+      <w:hyperlink r:id="rId41">
         <w:r>
           <w:rPr>
             <w:rStyle w:val="Hyperlink"/>
@@ -3893,6 +3995,26 @@
         <w:t xml:space="preserve"> </w:t>
       </w:r>
       <w:r>
+        <w:t xml:space="preserve">This also contrasts with in</w:t>
+      </w:r>
+      <w:r>
+        <w:t xml:space="preserve"> </w:t>
+      </w:r>
+      <w:hyperlink r:id="rId42">
+        <w:r>
+          <w:rPr>
+            <w:rStyle w:val="Hyperlink"/>
+          </w:rPr>
+          <w:t xml:space="preserve">Helcoski et al. 2019</w:t>
+        </w:r>
+      </w:hyperlink>
+      <w:r>
+        <w:t xml:space="preserve">, where we show a positive relationship of radial growth to DBH from tree-rings.</w:t>
+      </w:r>
+      <w:r>
+        <w:t xml:space="preserve"> </w:t>
+      </w:r>
+      <w:r>
         <w:t xml:space="preserve">Non-independence of</w:t>
       </w:r>
       <w:r>
@@ -4048,11 +4170,11 @@
       <w:pPr>
         <w:pStyle w:val="Heading3"/>
       </w:pPr>
-      <w:bookmarkStart w:id="41" w:name="acknowledgements"/>
+      <w:bookmarkStart w:id="43" w:name="acknowledgements"/>
       <w:r>
         <w:t xml:space="preserve">Acknowledgements</w:t>
       </w:r>
-      <w:bookmarkEnd w:id="41"/>
+      <w:bookmarkEnd w:id="43"/>
     </w:p>
     <w:p>
       <w:pPr>
@@ -4066,24 +4188,24 @@
       <w:pPr>
         <w:pStyle w:val="Heading3"/>
       </w:pPr>
-      <w:bookmarkStart w:id="42" w:name="authors-contributions"/>
+      <w:bookmarkStart w:id="44" w:name="authors-contributions"/>
       <w:r>
         <w:t xml:space="preserve">Authors’ contributions</w:t>
       </w:r>
-      <w:bookmarkEnd w:id="42"/>
+      <w:bookmarkEnd w:id="44"/>
     </w:p>
     <w:p>
       <w:pPr>
         <w:pStyle w:val="Heading3"/>
       </w:pPr>
-      <w:bookmarkStart w:id="43" w:name="references"/>
+      <w:bookmarkStart w:id="45" w:name="references"/>
       <w:r>
         <w:t xml:space="preserve">References</w:t>
       </w:r>
-      <w:bookmarkEnd w:id="43"/>
-    </w:p>
-    <w:bookmarkStart w:id="90" w:name="refs"/>
-    <w:bookmarkStart w:id="45" w:name="ref-alfaro-sanchez_growth_2017"/>
+      <w:bookmarkEnd w:id="45"/>
+    </w:p>
+    <w:bookmarkStart w:id="92" w:name="refs"/>
+    <w:bookmarkStart w:id="47" w:name="ref-alfaro-sanchez_growth_2017"/>
     <w:p>
       <w:pPr>
         <w:pStyle w:val="Bibliography"/>
@@ -4115,7 +4237,7 @@
       <w:r>
         <w:t xml:space="preserve">(2), 531–541. doi:</w:t>
       </w:r>
-      <w:hyperlink r:id="rId44">
+      <w:hyperlink r:id="rId46">
         <w:r>
           <w:rPr>
             <w:rStyle w:val="Hyperlink"/>
@@ -4124,8 +4246,8 @@
         </w:r>
       </w:hyperlink>
     </w:p>
-    <w:bookmarkEnd w:id="45"/>
-    <w:bookmarkStart w:id="47" w:name="X9500a36d1b54456ba99312b61e732f214f264df"/>
+    <w:bookmarkEnd w:id="47"/>
+    <w:bookmarkStart w:id="49" w:name="X9500a36d1b54456ba99312b61e732f214f264df"/>
     <w:p>
       <w:pPr>
         <w:pStyle w:val="Bibliography"/>
@@ -4157,7 +4279,7 @@
       <w:r>
         <w:t xml:space="preserve">(2), 528–549. doi:</w:t>
       </w:r>
-      <w:hyperlink r:id="rId46">
+      <w:hyperlink r:id="rId48">
         <w:r>
           <w:rPr>
             <w:rStyle w:val="Hyperlink"/>
@@ -4166,8 +4288,8 @@
         </w:r>
       </w:hyperlink>
     </w:p>
-    <w:bookmarkEnd w:id="47"/>
-    <w:bookmarkStart w:id="49" w:name="ref-anderson-teixeira_size-related_2015"/>
+    <w:bookmarkEnd w:id="49"/>
+    <w:bookmarkStart w:id="51" w:name="ref-anderson-teixeira_size-related_2015"/>
     <w:p>
       <w:pPr>
         <w:pStyle w:val="Bibliography"/>
@@ -4199,7 +4321,7 @@
       <w:r>
         <w:t xml:space="preserve">(12), 1587–1602. doi:</w:t>
       </w:r>
-      <w:hyperlink r:id="rId48">
+      <w:hyperlink r:id="rId50">
         <w:r>
           <w:rPr>
             <w:rStyle w:val="Hyperlink"/>
@@ -4208,8 +4330,8 @@
         </w:r>
       </w:hyperlink>
     </w:p>
-    <w:bookmarkEnd w:id="49"/>
-    <w:bookmarkStart w:id="51" w:name="ref-bennett_larger_2015"/>
+    <w:bookmarkEnd w:id="51"/>
+    <w:bookmarkStart w:id="53" w:name="ref-bennett_larger_2015"/>
     <w:p>
       <w:pPr>
         <w:pStyle w:val="Bibliography"/>
@@ -4241,7 +4363,7 @@
       <w:r>
         <w:t xml:space="preserve">(10), 15139. doi:</w:t>
       </w:r>
-      <w:hyperlink r:id="rId50">
+      <w:hyperlink r:id="rId52">
         <w:r>
           <w:rPr>
             <w:rStyle w:val="Hyperlink"/>
@@ -4250,8 +4372,8 @@
         </w:r>
       </w:hyperlink>
     </w:p>
-    <w:bookmarkEnd w:id="51"/>
-    <w:bookmarkStart w:id="53" w:name="ref-cailleret_synthesis_2017"/>
+    <w:bookmarkEnd w:id="53"/>
+    <w:bookmarkStart w:id="55" w:name="ref-cailleret_synthesis_2017"/>
     <w:p>
       <w:pPr>
         <w:pStyle w:val="Bibliography"/>
@@ -4283,7 +4405,7 @@
       <w:r>
         <w:t xml:space="preserve">(4), 1675–1690. doi:</w:t>
       </w:r>
-      <w:hyperlink r:id="rId52">
+      <w:hyperlink r:id="rId54">
         <w:r>
           <w:rPr>
             <w:rStyle w:val="Hyperlink"/>
@@ -4292,8 +4414,8 @@
         </w:r>
       </w:hyperlink>
     </w:p>
-    <w:bookmarkEnd w:id="53"/>
-    <w:bookmarkStart w:id="55" w:name="ref-charney_observed_2016"/>
+    <w:bookmarkEnd w:id="55"/>
+    <w:bookmarkStart w:id="57" w:name="ref-charney_observed_2016"/>
     <w:p>
       <w:pPr>
         <w:pStyle w:val="Bibliography"/>
@@ -4325,7 +4447,7 @@
       <w:r>
         <w:t xml:space="preserve">(9), 1119–1128. doi:</w:t>
       </w:r>
-      <w:hyperlink r:id="rId54">
+      <w:hyperlink r:id="rId56">
         <w:r>
           <w:rPr>
             <w:rStyle w:val="Hyperlink"/>
@@ -4334,8 +4456,8 @@
         </w:r>
       </w:hyperlink>
     </w:p>
-    <w:bookmarkEnd w:id="55"/>
-    <w:bookmarkStart w:id="57" w:name="ref-foster_predicting_2016"/>
+    <w:bookmarkEnd w:id="57"/>
+    <w:bookmarkStart w:id="59" w:name="ref-foster_predicting_2016"/>
     <w:p>
       <w:pPr>
         <w:pStyle w:val="Bibliography"/>
@@ -4367,7 +4489,7 @@
       <w:r>
         <w:t xml:space="preserve">(6), 2138–2151. doi:</w:t>
       </w:r>
-      <w:hyperlink r:id="rId56">
+      <w:hyperlink r:id="rId58">
         <w:r>
           <w:rPr>
             <w:rStyle w:val="Hyperlink"/>
@@ -4376,8 +4498,8 @@
         </w:r>
       </w:hyperlink>
     </w:p>
-    <w:bookmarkEnd w:id="57"/>
-    <w:bookmarkStart w:id="59" w:name="ref-friedlingstein_climatecarbon_2006"/>
+    <w:bookmarkEnd w:id="59"/>
+    <w:bookmarkStart w:id="61" w:name="ref-friedlingstein_climatecarbon_2006"/>
     <w:p>
       <w:pPr>
         <w:pStyle w:val="Bibliography"/>
@@ -4409,7 +4531,7 @@
       <w:r>
         <w:t xml:space="preserve">(14), 3337–3353. doi:</w:t>
       </w:r>
-      <w:hyperlink r:id="rId58">
+      <w:hyperlink r:id="rId60">
         <w:r>
           <w:rPr>
             <w:rStyle w:val="Hyperlink"/>
@@ -4418,8 +4540,8 @@
         </w:r>
       </w:hyperlink>
     </w:p>
-    <w:bookmarkEnd w:id="59"/>
-    <w:bookmarkStart w:id="61" w:name="ref-graumlich_long-term_1989"/>
+    <w:bookmarkEnd w:id="61"/>
+    <w:bookmarkStart w:id="63" w:name="ref-graumlich_long-term_1989"/>
     <w:p>
       <w:pPr>
         <w:pStyle w:val="Bibliography"/>
@@ -4451,7 +4573,7 @@
       <w:r>
         <w:t xml:space="preserve">(2), 405–410. doi:</w:t>
       </w:r>
-      <w:hyperlink r:id="rId60">
+      <w:hyperlink r:id="rId62">
         <w:r>
           <w:rPr>
             <w:rStyle w:val="Hyperlink"/>
@@ -4460,8 +4582,8 @@
         </w:r>
       </w:hyperlink>
     </w:p>
-    <w:bookmarkEnd w:id="61"/>
-    <w:bookmarkStart w:id="63" w:name="ref-harris_updated_2014"/>
+    <w:bookmarkEnd w:id="63"/>
+    <w:bookmarkStart w:id="65" w:name="ref-harris_updated_2014"/>
     <w:p>
       <w:pPr>
         <w:pStyle w:val="Bibliography"/>
@@ -4493,7 +4615,7 @@
       <w:r>
         <w:t xml:space="preserve">(3), 623–642. doi:</w:t>
       </w:r>
-      <w:hyperlink r:id="rId62">
+      <w:hyperlink r:id="rId64">
         <w:r>
           <w:rPr>
             <w:rStyle w:val="Hyperlink"/>
@@ -4502,8 +4624,8 @@
         </w:r>
       </w:hyperlink>
     </w:p>
-    <w:bookmarkEnd w:id="63"/>
-    <w:bookmarkStart w:id="65" w:name="ref-harris_version_2020"/>
+    <w:bookmarkEnd w:id="65"/>
+    <w:bookmarkStart w:id="67" w:name="ref-harris_version_2020"/>
     <w:p>
       <w:pPr>
         <w:pStyle w:val="Bibliography"/>
@@ -4535,7 +4657,7 @@
       <w:r>
         <w:t xml:space="preserve">(1). doi:</w:t>
       </w:r>
-      <w:hyperlink r:id="rId64">
+      <w:hyperlink r:id="rId66">
         <w:r>
           <w:rPr>
             <w:rStyle w:val="Hyperlink"/>
@@ -4544,8 +4666,8 @@
         </w:r>
       </w:hyperlink>
     </w:p>
-    <w:bookmarkEnd w:id="65"/>
-    <w:bookmarkStart w:id="67" w:name="ref-helcoski_growing_2019"/>
+    <w:bookmarkEnd w:id="67"/>
+    <w:bookmarkStart w:id="69" w:name="ref-helcoski_growing_2019"/>
     <w:p>
       <w:pPr>
         <w:pStyle w:val="Bibliography"/>
@@ -4577,7 +4699,7 @@
       <w:r>
         <w:t xml:space="preserve">(3), 1204–1216. doi:</w:t>
       </w:r>
-      <w:hyperlink r:id="rId66">
+      <w:hyperlink r:id="rId68">
         <w:r>
           <w:rPr>
             <w:rStyle w:val="Hyperlink"/>
@@ -4586,8 +4708,8 @@
         </w:r>
       </w:hyperlink>
     </w:p>
-    <w:bookmarkEnd w:id="67"/>
-    <w:bookmarkStart w:id="69" w:name="ref-klesse_sampling_2018"/>
+    <w:bookmarkEnd w:id="69"/>
+    <w:bookmarkStart w:id="71" w:name="ref-klesse_sampling_2018"/>
     <w:p>
       <w:pPr>
         <w:pStyle w:val="Bibliography"/>
@@ -4619,7 +4741,7 @@
       <w:r>
         <w:t xml:space="preserve">(1), 5336. doi:</w:t>
       </w:r>
-      <w:hyperlink r:id="rId68">
+      <w:hyperlink r:id="rId70">
         <w:r>
           <w:rPr>
             <w:rStyle w:val="Hyperlink"/>
@@ -4628,8 +4750,8 @@
         </w:r>
       </w:hyperlink>
     </w:p>
-    <w:bookmarkEnd w:id="69"/>
-    <w:bookmarkStart w:id="71" w:name="ref-mathias_disentangling_2018"/>
+    <w:bookmarkEnd w:id="71"/>
+    <w:bookmarkStart w:id="73" w:name="ref-mathias_disentangling_2018"/>
     <w:p>
       <w:pPr>
         <w:pStyle w:val="Bibliography"/>
@@ -4688,7 +4810,7 @@
       <w:r>
         <w:t xml:space="preserve">(9), 3938–3953. doi:</w:t>
       </w:r>
-      <w:hyperlink r:id="rId70">
+      <w:hyperlink r:id="rId72">
         <w:r>
           <w:rPr>
             <w:rStyle w:val="Hyperlink"/>
@@ -4697,8 +4819,8 @@
         </w:r>
       </w:hyperlink>
     </w:p>
-    <w:bookmarkEnd w:id="71"/>
-    <w:bookmarkStart w:id="73" w:name="ref-maxwell_declining_2016"/>
+    <w:bookmarkEnd w:id="73"/>
+    <w:bookmarkStart w:id="75" w:name="ref-maxwell_declining_2016"/>
     <w:p>
       <w:pPr>
         <w:pStyle w:val="Bibliography"/>
@@ -4730,7 +4852,7 @@
       <w:r>
         <w:t xml:space="preserve">(1-2), 127–142. doi:</w:t>
       </w:r>
-      <w:hyperlink r:id="rId72">
+      <w:hyperlink r:id="rId74">
         <w:r>
           <w:rPr>
             <w:rStyle w:val="Hyperlink"/>
@@ -4739,8 +4861,8 @@
         </w:r>
       </w:hyperlink>
     </w:p>
-    <w:bookmarkEnd w:id="73"/>
-    <w:bookmarkStart w:id="75" w:name="ref-muller-landau_testing_2006"/>
+    <w:bookmarkEnd w:id="75"/>
+    <w:bookmarkStart w:id="77" w:name="ref-muller-landau_testing_2006"/>
     <w:p>
       <w:pPr>
         <w:pStyle w:val="Bibliography"/>
@@ -4775,7 +4897,7 @@
       <w:r>
         <w:t xml:space="preserve"> </w:t>
       </w:r>
-      <w:hyperlink r:id="rId74">
+      <w:hyperlink r:id="rId76">
         <w:r>
           <w:rPr>
             <w:rStyle w:val="Hyperlink"/>
@@ -4784,8 +4906,8 @@
         </w:r>
       </w:hyperlink>
     </w:p>
-    <w:bookmarkEnd w:id="75"/>
-    <w:bookmarkStart w:id="77" w:name="ref-van_de_pol_identifying_2016"/>
+    <w:bookmarkEnd w:id="77"/>
+    <w:bookmarkStart w:id="79" w:name="ref-van_de_pol_identifying_2016"/>
     <w:p>
       <w:pPr>
         <w:pStyle w:val="Bibliography"/>
@@ -4817,7 +4939,7 @@
       <w:r>
         <w:t xml:space="preserve">(10), 1246–1257. doi:</w:t>
       </w:r>
-      <w:hyperlink r:id="rId76">
+      <w:hyperlink r:id="rId78">
         <w:r>
           <w:rPr>
             <w:rStyle w:val="Hyperlink"/>
@@ -4826,8 +4948,8 @@
         </w:r>
       </w:hyperlink>
     </w:p>
-    <w:bookmarkEnd w:id="77"/>
-    <w:bookmarkStart w:id="79" w:name="ref-sniderhan_growth_2016"/>
+    <w:bookmarkEnd w:id="79"/>
+    <w:bookmarkStart w:id="81" w:name="ref-sniderhan_growth_2016"/>
     <w:p>
       <w:pPr>
         <w:pStyle w:val="Bibliography"/>
@@ -4874,7 +4996,7 @@
       <w:r>
         <w:t xml:space="preserve">(12), 2988–3000. doi:</w:t>
       </w:r>
-      <w:hyperlink r:id="rId78">
+      <w:hyperlink r:id="rId80">
         <w:r>
           <w:rPr>
             <w:rStyle w:val="Hyperlink"/>
@@ -4883,8 +5005,8 @@
         </w:r>
       </w:hyperlink>
     </w:p>
-    <w:bookmarkEnd w:id="79"/>
-    <w:bookmarkStart w:id="81" w:name="ref-teets_linking_2018"/>
+    <w:bookmarkEnd w:id="81"/>
+    <w:bookmarkStart w:id="83" w:name="ref-teets_linking_2018"/>
     <w:p>
       <w:pPr>
         <w:pStyle w:val="Bibliography"/>
@@ -4916,7 +5038,7 @@
       <w:r>
         <w:t xml:space="preserve">, 479–487. doi:</w:t>
       </w:r>
-      <w:hyperlink r:id="rId80">
+      <w:hyperlink r:id="rId82">
         <w:r>
           <w:rPr>
             <w:rStyle w:val="Hyperlink"/>
@@ -4925,8 +5047,8 @@
         </w:r>
       </w:hyperlink>
     </w:p>
-    <w:bookmarkEnd w:id="81"/>
-    <w:bookmarkStart w:id="83" w:name="ref-teets_quantifying_2018"/>
+    <w:bookmarkEnd w:id="83"/>
+    <w:bookmarkStart w:id="85" w:name="ref-teets_quantifying_2018"/>
     <w:p>
       <w:pPr>
         <w:pStyle w:val="Bibliography"/>
@@ -4958,7 +5080,7 @@
       <w:r>
         <w:t xml:space="preserve">(8), 3587–3602. doi:</w:t>
       </w:r>
-      <w:hyperlink r:id="rId82">
+      <w:hyperlink r:id="rId84">
         <w:r>
           <w:rPr>
             <w:rStyle w:val="Hyperlink"/>
@@ -4967,8 +5089,8 @@
         </w:r>
       </w:hyperlink>
     </w:p>
-    <w:bookmarkEnd w:id="83"/>
-    <w:bookmarkStart w:id="85" w:name="ref-tolwinski-ward_bayesian_2013"/>
+    <w:bookmarkEnd w:id="85"/>
+    <w:bookmarkStart w:id="87" w:name="ref-tolwinski-ward_bayesian_2013"/>
     <w:p>
       <w:pPr>
         <w:pStyle w:val="Bibliography"/>
@@ -5000,7 +5122,7 @@
       <w:r>
         <w:t xml:space="preserve">(4), 1481–1493. doi:</w:t>
       </w:r>
-      <w:hyperlink r:id="rId84">
+      <w:hyperlink r:id="rId86">
         <w:r>
           <w:rPr>
             <w:rStyle w:val="Hyperlink"/>
@@ -5009,8 +5131,8 @@
         </w:r>
       </w:hyperlink>
     </w:p>
-    <w:bookmarkEnd w:id="85"/>
-    <w:bookmarkStart w:id="87" w:name="ref-tumajer_increasing_2017"/>
+    <w:bookmarkEnd w:id="87"/>
+    <w:bookmarkStart w:id="89" w:name="ref-tumajer_increasing_2017"/>
     <w:p>
       <w:pPr>
         <w:pStyle w:val="Bibliography"/>
@@ -5042,7 +5164,7 @@
       <w:r>
         <w:t xml:space="preserve">, 56–64. doi:</w:t>
       </w:r>
-      <w:hyperlink r:id="rId86">
+      <w:hyperlink r:id="rId88">
         <w:r>
           <w:rPr>
             <w:rStyle w:val="Hyperlink"/>
@@ -5051,8 +5173,8 @@
         </w:r>
       </w:hyperlink>
     </w:p>
-    <w:bookmarkEnd w:id="87"/>
-    <w:bookmarkStart w:id="89" w:name="ref-vlam_temperature_2014"/>
+    <w:bookmarkEnd w:id="89"/>
+    <w:bookmarkStart w:id="91" w:name="ref-vlam_temperature_2014"/>
     <w:p>
       <w:pPr>
         <w:pStyle w:val="Bibliography"/>
@@ -5084,7 +5206,7 @@
       <w:r>
         <w:t xml:space="preserve">(4), 1449–1461. doi:</w:t>
       </w:r>
-      <w:hyperlink r:id="rId88">
+      <w:hyperlink r:id="rId90">
         <w:r>
           <w:rPr>
             <w:rStyle w:val="Hyperlink"/>
@@ -5093,8 +5215,8 @@
         </w:r>
       </w:hyperlink>
     </w:p>
-    <w:bookmarkEnd w:id="89"/>
-    <w:bookmarkEnd w:id="90"/>
+    <w:bookmarkEnd w:id="91"/>
+    <w:bookmarkEnd w:id="92"/>
     <w:sectPr/>
   </w:body>
 </w:document>

--- a/doc/manuscript/MEE_manuscript.docx
+++ b/doc/manuscript/MEE_manuscript.docx
@@ -185,6 +185,12 @@
         <w:t xml:space="preserve"> </w:t>
       </w:r>
       <w:r>
+        <w:t xml:space="preserve">Sarayudh Bunyavejchewin,</w:t>
+      </w:r>
+      <w:r>
+        <w:t xml:space="preserve"> </w:t>
+      </w:r>
+      <w:r>
         <w:t xml:space="preserve">Paulo Cherubini,</w:t>
       </w:r>
       <w:r>
@@ -197,6 +203,12 @@
         <w:t xml:space="preserve"> </w:t>
       </w:r>
       <w:r>
+        <w:t xml:space="preserve">Stuart Davies,</w:t>
+      </w:r>
+      <w:r>
+        <w:t xml:space="preserve"> </w:t>
+      </w:r>
+      <w:r>
         <w:t xml:space="preserve">Ryan Helcoski</w:t>
       </w:r>
       <w:r>
@@ -310,7 +322,7 @@
         <w:rPr>
           <w:i/>
         </w:rPr>
-        <w:t xml:space="preserve">List not yet complete. Current list includes those who have contributed tree-ring data and/or intellectually, but not site PIs.</w:t>
+        <w:t xml:space="preserve">List not yet complete. Current list includes all those who have contributed tree-ring data and/or intellectually, but all not site PIs.</w:t>
       </w:r>
     </w:p>
     <w:p>
@@ -537,19 +549,7 @@
         <w:t xml:space="preserve"> </w:t>
       </w:r>
       <w:r>
-        <w:t xml:space="preserve">The nonlinear relationship between tree diameter and growth rate implies that no metric of growth can be assumed independent of tree size, and therefore diameter must be accounted for in analyses seeking to quantify the impact of CO</w:t>
-      </w:r>
-      <w:r>
-        <w:rPr>
-          <w:vertAlign w:val="subscript"/>
-        </w:rPr>
-        <w:t xml:space="preserve">2</w:t>
-      </w:r>
-      <w:r>
-        <w:t xml:space="preserve"> </w:t>
-      </w:r>
-      <w:r>
-        <w:t xml:space="preserve">or other slowly-changing environmental drivers on tree growth.</w:t>
+        <w:t xml:space="preserve">The nonlinear relationship between tree diameter and growth rate implies that no metric of growth can be assumed independent of tree size, and therefore diameter must be accounted for in analyses seeking to quantify the impact of slowly-changing environmental drivers on tree growth.</w:t>
       </w:r>
       <w:r>
         <w:t xml:space="preserve"> </w:t>
@@ -1326,7 +1326,7 @@
         <w:t xml:space="preserve"> </w:t>
       </w:r>
       <w:r>
-        <w:t xml:space="preserve">Trees were cored within or close to the large forest dynamics plots following a variety of sampling protocols designed to meet the varied objectives of the original studies [</w:t>
+        <w:t xml:space="preserve">Trees were cored within or close to (max distance: # km) the large forest dynamics plots following a variety of sampling protocols designed to meet the varied objectives of the original studies [</w:t>
       </w:r>
       <w:r>
         <w:t xml:space="preserve">Vlam, Baker, Bunyavejchewin, &amp; Zuidema (2014)</w:t>
@@ -2623,35 +2623,6 @@
       <w:r>
         <w:t xml:space="preserve">If PET came out as the best variable in either the temperature or cloud group and there was any overlap in the time windows of variables from these groups, the cloud group variable was dropped from the analysis on the logic that it the top variables for these groups were too closely related.</w:t>
       </w:r>
-      <w:r>
-        <w:t xml:space="preserve"> </w:t>
-      </w:r>
-      <w:r>
-        <w:rPr>
-          <w:i/>
-        </w:rPr>
-        <w:t xml:space="preserve">We checked for collinearity among the selected climate variables, removing cloud group variables when they were</w:t>
-      </w:r>
-      <w:r>
-        <w:rPr>
-          <w:i/>
-        </w:rPr>
-        <w:t xml:space="preserve"> </w:t>
-      </w:r>
-      <w:r>
-        <w:t xml:space="preserve">too closely correlated* with temperature or precipitation group variables.* (**</w:t>
-      </w:r>
-      <w:hyperlink r:id="rId30">
-        <w:r>
-          <w:rPr>
-            <w:rStyle w:val="Hyperlink"/>
-          </w:rPr>
-          <w:t xml:space="preserve">ISSUE #52 in ForestGEO-climate-sensitivity</w:t>
-        </w:r>
-      </w:hyperlink>
-      <w:r>
-        <w:t xml:space="preserve">)</w:t>
-      </w:r>
     </w:p>
     <w:p>
       <w:pPr>
@@ -2719,7 +2690,7 @@
       <w:r>
         <w:t xml:space="preserve">(</w:t>
       </w:r>
-      <w:hyperlink r:id="rId31">
+      <w:hyperlink r:id="rId30">
         <w:r>
           <w:rPr>
             <w:rStyle w:val="Hyperlink"/>
@@ -2804,7 +2775,7 @@
         <w:t xml:space="preserve">REF</w:t>
       </w:r>
       <w:r>
-        <w:t xml:space="preserve">) and removed any variable with a variance inflation factor &gt; 10.</w:t>
+        <w:t xml:space="preserve">) and removed any variable with a variance inflation factor &gt; 3.</w:t>
       </w:r>
       <w:r>
         <w:t xml:space="preserve"> </w:t>
@@ -2840,11 +2811,11 @@
       <w:pPr>
         <w:pStyle w:val="Heading3"/>
       </w:pPr>
-      <w:bookmarkStart w:id="32" w:name="results"/>
+      <w:bookmarkStart w:id="31" w:name="results"/>
       <w:r>
         <w:t xml:space="preserve">Results</w:t>
       </w:r>
-      <w:bookmarkEnd w:id="32"/>
+      <w:bookmarkEnd w:id="31"/>
     </w:p>
     <w:p>
       <w:pPr>
@@ -2875,7 +2846,7 @@
       <w:r>
         <w:drawing>
           <wp:inline>
-            <wp:extent cx="5334000" cy="4267200"/>
+            <wp:extent cx="5334000" cy="2133600"/>
             <wp:effectExtent b="0" l="0" r="0" t="0"/>
             <wp:docPr descr="Figure 2 | Example comparison of climate sensitivity derived via traditional methods (a) and our approach (b-f). Example is for the sensitivity of 14 species at SCBI (codes given in Table S1) to potential evapotranspiration (PET), identified by both traditional methods and our method to be among the top climate drivers. Panel (a) shows a matrix of Pearson correlations between ring- width index and monthly climate variables. Panels (b-d) give statistics for time windows tested in climwin, where window open and close indicate months prior to current August, and cells across the lower diaganol indicate single-month tests (akin to panel a). Panels (b) and (c) give values of linear and quadratic terms for each time window, and (d) gives the \Delta AIC for each. The time window with the minimum \Delta AIC (0-3 months prior to August, or May-Aug; black boxes), was identified as the optimal window. Panel (e) shows the correlation of individual-level residuals to PET, with the function fit in climwin. Finally, panel (f) shows GLS model output, where PET is one of several driver variables (specify model). Plotted are responses of species for which PET was identified as a signficant driver in the top model." title="" id="1" name="Picture"/>
             <a:graphic>
@@ -2888,7 +2859,7 @@
                     </pic:cNvPicPr>
                   </pic:nvPicPr>
                   <pic:blipFill>
-                    <a:blip r:embed="rId33"/>
+                    <a:blip r:embed="rId32"/>
                     <a:stretch>
                       <a:fillRect/>
                     </a:stretch>
@@ -2896,7 +2867,7 @@
                   <pic:spPr bwMode="auto">
                     <a:xfrm>
                       <a:off x="0" y="0"/>
-                      <a:ext cx="5334000" cy="4267200"/>
+                      <a:ext cx="5334000" cy="2133600"/>
                     </a:xfrm>
                     <a:prstGeom prst="rect">
                       <a:avLst/>
@@ -3172,6 +3143,272 @@
                 <pic:pic>
                   <pic:nvPicPr>
                     <pic:cNvPr descr="tables_figures/pre_temp_cld_groups.png" id="0" name="Picture"/>
+                    <pic:cNvPicPr>
+                      <a:picLocks noChangeArrowheads="1" noChangeAspect="1"/>
+                    </pic:cNvPicPr>
+                  </pic:nvPicPr>
+                  <pic:blipFill>
+                    <a:blip r:embed="rId33"/>
+                    <a:stretch>
+                      <a:fillRect/>
+                    </a:stretch>
+                  </pic:blipFill>
+                  <pic:spPr bwMode="auto">
+                    <a:xfrm>
+                      <a:off x="0" y="0"/>
+                      <a:ext cx="5334000" cy="6667499"/>
+                    </a:xfrm>
+                    <a:prstGeom prst="rect">
+                      <a:avLst/>
+                    </a:prstGeom>
+                    <a:noFill/>
+                    <a:ln w="9525">
+                      <a:noFill/>
+                      <a:headEnd/>
+                      <a:tailEnd/>
+                    </a:ln>
+                  </pic:spPr>
+                </pic:pic>
+              </a:graphicData>
+            </a:graphic>
+          </wp:inline>
+        </w:drawing>
+      </w:r>
+    </w:p>
+    <w:p>
+      <w:pPr>
+        <w:pStyle w:val="ImageCaption"/>
+      </w:pPr>
+      <w:r>
+        <w:rPr>
+          <w:b/>
+        </w:rPr>
+        <w:t xml:space="preserve">Figure 3 | Climate senstivity for all sites.</w:t>
+      </w:r>
+      <w:r>
+        <w:t xml:space="preserve"> </w:t>
+      </w:r>
+      <w:r>
+        <w:t xml:space="preserve">Columns include the top variables in each grouping, with PET placed in the temperature group if included in the model. For each species, relationships are plotted if included in top model. Vertical grey lines indicate the long-term mean for the climate variable, shading indicates 1 SD. (IN-PREP FIGURE.)</w:t>
+      </w:r>
+    </w:p>
+    <w:p>
+      <w:pPr>
+        <w:pStyle w:val="BodyText"/>
+      </w:pPr>
+      <w:r>
+        <w:rPr>
+          <w:i/>
+        </w:rPr>
+        <w:t xml:space="preserve">Climate sensitivity</w:t>
+      </w:r>
+    </w:p>
+    <w:p>
+      <w:pPr>
+        <w:pStyle w:val="BodyText"/>
+      </w:pPr>
+      <w:r>
+        <w:rPr>
+          <w:b/>
+        </w:rPr>
+        <w:t xml:space="preserve">Non-linear responses to climate variables were common (Fig. 3).</w:t>
+      </w:r>
+      <w:r>
+        <w:t xml:space="preserve"> </w:t>
+      </w:r>
+      <w:r>
+        <w:t xml:space="preserve">- Growth almost always increased with precipitation up to the long-term mean, but often declined under high precipitation.</w:t>
+      </w:r>
+      <w:r>
+        <w:t xml:space="preserve"> </w:t>
+      </w:r>
+      <w:r>
+        <w:t xml:space="preserve">- The most common response to temperature was unimodal, often peaking within 1SD of long-term mean. (</w:t>
+      </w:r>
+      <w:r>
+        <w:rPr>
+          <w:b/>
+        </w:rPr>
+        <w:t xml:space="preserve">depending on how strongly this comes out, may warrent separate paper</w:t>
+      </w:r>
+      <w:r>
+        <w:t xml:space="preserve">)</w:t>
+      </w:r>
+      <w:r>
+        <w:t xml:space="preserve"> </w:t>
+      </w:r>
+      <w:r>
+        <w:t xml:space="preserve">- (results for cloudiness group)</w:t>
+      </w:r>
+    </w:p>
+    <w:p>
+      <w:pPr>
+        <w:pStyle w:val="BodyText"/>
+      </w:pPr>
+      <w:r>
+        <w:rPr>
+          <w:i/>
+        </w:rPr>
+        <w:t xml:space="preserve">Influence of DBH</w:t>
+      </w:r>
+    </w:p>
+    <w:p>
+      <w:pPr>
+        <w:pStyle w:val="BodyText"/>
+      </w:pPr>
+      <w:r>
+        <w:t xml:space="preserve">**</w:t>
+      </w:r>
+      <w:r>
+        <w:t xml:space="preserve"> </w:t>
+      </w:r>
+      <m:oMath>
+        <m:r>
+          <m:t>Δ</m:t>
+        </m:r>
+        <m:r>
+          <m:t>r</m:t>
+        </m:r>
+      </m:oMath>
+      <w:r>
+        <w:t xml:space="preserve">,</w:t>
+      </w:r>
+      <w:r>
+        <w:t xml:space="preserve"> </w:t>
+      </w:r>
+      <m:oMath>
+        <m:r>
+          <m:t>B</m:t>
+        </m:r>
+        <m:r>
+          <m:t>A</m:t>
+        </m:r>
+        <m:r>
+          <m:t>I</m:t>
+        </m:r>
+      </m:oMath>
+      <w:r>
+        <w:t xml:space="preserve">, and</w:t>
+      </w:r>
+      <w:r>
+        <w:t xml:space="preserve"> </w:t>
+      </w:r>
+      <m:oMath>
+        <m:r>
+          <m:t>Δ</m:t>
+        </m:r>
+        <m:r>
+          <m:t>A</m:t>
+        </m:r>
+        <m:r>
+          <m:t>G</m:t>
+        </m:r>
+        <m:r>
+          <m:t>B</m:t>
+        </m:r>
+      </m:oMath>
+      <w:r>
+        <w:t xml:space="preserve"> </w:t>
+      </w:r>
+      <w:r>
+        <w:t xml:space="preserve">all varied with</w:t>
+      </w:r>
+      <w:r>
+        <w:t xml:space="preserve"> </w:t>
+      </w:r>
+      <m:oMath>
+        <m:r>
+          <m:t>D</m:t>
+        </m:r>
+        <m:r>
+          <m:t>B</m:t>
+        </m:r>
+        <m:r>
+          <m:t>H</m:t>
+        </m:r>
+      </m:oMath>
+      <w:r>
+        <w:t xml:space="preserve">.**</w:t>
+      </w:r>
+      <w:r>
+        <w:t xml:space="preserve"> </w:t>
+      </w:r>
+      <w:r>
+        <w:t xml:space="preserve">For</w:t>
+      </w:r>
+      <w:r>
+        <w:t xml:space="preserve"> </w:t>
+      </w:r>
+      <m:oMath>
+        <m:r>
+          <m:t>Δ</m:t>
+        </m:r>
+        <m:r>
+          <m:t>r</m:t>
+        </m:r>
+      </m:oMath>
+      <w:r>
+        <w:t xml:space="preserve">, the general tendency (with just a couple exceptions) was a decline with DBH, often following an initial increase (Fig. 4a).</w:t>
+      </w:r>
+      <w:r>
+        <w:t xml:space="preserve"> </w:t>
+      </w:r>
+      <m:oMath>
+        <m:r>
+          <m:t>B</m:t>
+        </m:r>
+        <m:r>
+          <m:t>A</m:t>
+        </m:r>
+        <m:r>
+          <m:t>I</m:t>
+        </m:r>
+      </m:oMath>
+      <w:r>
+        <w:t xml:space="preserve"> </w:t>
+      </w:r>
+      <w:r>
+        <w:t xml:space="preserve">most commonly exhibited a unimodal relationship (Fig. 4b).</w:t>
+      </w:r>
+      <w:r>
+        <w:t xml:space="preserve"> </w:t>
+      </w:r>
+      <m:oMath>
+        <m:r>
+          <m:t>Δ</m:t>
+        </m:r>
+        <m:r>
+          <m:t>A</m:t>
+        </m:r>
+        <m:r>
+          <m:t>G</m:t>
+        </m:r>
+        <m:r>
+          <m:t>B</m:t>
+        </m:r>
+      </m:oMath>
+      <w:r>
+        <w:t xml:space="preserve"> </w:t>
+      </w:r>
+      <w:r>
+        <w:t xml:space="preserve">also commonly exhibited a unimodal relationship, although tending to peak at larger DBH (Fig. 4c).</w:t>
+      </w:r>
+    </w:p>
+    <w:p>
+      <w:pPr>
+        <w:pStyle w:val="CaptionedFigure"/>
+      </w:pPr>
+      <w:r>
+        <w:drawing>
+          <wp:inline>
+            <wp:extent cx="5334000" cy="6667499"/>
+            <wp:effectExtent b="0" l="0" r="0" t="0"/>
+            <wp:docPr descr="Figure 4 | Growth sensitivity to DBH: (a) \Delta r, (b) BAI, (c) \Delta AGB. Only signficant relationships are shown. It’s tough to fit all the plots, so we may have to adjust this somehow." title="" id="1" name="Picture"/>
+            <a:graphic>
+              <a:graphicData uri="http://schemas.openxmlformats.org/drawingml/2006/picture">
+                <pic:pic>
+                  <pic:nvPicPr>
+                    <pic:cNvPr descr="tables_figures/DBH_responses.png" id="0" name="Picture"/>
                     <pic:cNvPicPr>
                       <a:picLocks noChangeArrowheads="1" noChangeAspect="1"/>
                     </pic:cNvPicPr>
@@ -3212,13 +3449,82 @@
         <w:rPr>
           <w:b/>
         </w:rPr>
-        <w:t xml:space="preserve">Figure 3 | Climate senstivity for all sites.</w:t>
-      </w:r>
-      <w:r>
-        <w:t xml:space="preserve"> </w:t>
-      </w:r>
-      <w:r>
-        <w:t xml:space="preserve">Columns include the top variables in each grouping, with PET placed in the temperature group if included in the model. For each species, relationships are plotted if included in top model. Vertical grey lines indicate the long-term mean for the climate variable, shading indicates 1 SD. (IN-PREP FIGURE.)</w:t>
+        <w:t xml:space="preserve">Figure 4 | Growth sensitivity to DBH: (a)</w:t>
+      </w:r>
+      <w:r>
+        <w:rPr>
+          <w:b/>
+        </w:rPr>
+        <w:t xml:space="preserve"> </w:t>
+      </w:r>
+      <m:oMath>
+        <m:r>
+          <m:t>Δ</m:t>
+        </m:r>
+        <m:r>
+          <m:t>r</m:t>
+        </m:r>
+      </m:oMath>
+      <w:r>
+        <w:rPr>
+          <w:b/>
+        </w:rPr>
+        <w:t xml:space="preserve">, (b)</w:t>
+      </w:r>
+      <w:r>
+        <w:rPr>
+          <w:b/>
+        </w:rPr>
+        <w:t xml:space="preserve"> </w:t>
+      </w:r>
+      <m:oMath>
+        <m:r>
+          <m:t>B</m:t>
+        </m:r>
+        <m:r>
+          <m:t>A</m:t>
+        </m:r>
+        <m:r>
+          <m:t>I</m:t>
+        </m:r>
+      </m:oMath>
+      <w:r>
+        <w:rPr>
+          <w:b/>
+        </w:rPr>
+        <w:t xml:space="preserve">, (c)</w:t>
+      </w:r>
+      <w:r>
+        <w:rPr>
+          <w:b/>
+        </w:rPr>
+        <w:t xml:space="preserve"> </w:t>
+      </w:r>
+      <m:oMath>
+        <m:r>
+          <m:t>Δ</m:t>
+        </m:r>
+        <m:r>
+          <m:t>A</m:t>
+        </m:r>
+        <m:r>
+          <m:t>G</m:t>
+        </m:r>
+        <m:r>
+          <m:t>B</m:t>
+        </m:r>
+      </m:oMath>
+      <w:r>
+        <w:rPr>
+          <w:b/>
+        </w:rPr>
+        <w:t xml:space="preserve">.</w:t>
+      </w:r>
+      <w:r>
+        <w:t xml:space="preserve"> </w:t>
+      </w:r>
+      <w:r>
+        <w:t xml:space="preserve">Only signficant relationships are shown. It’s tough to fit all the plots, so we may have to adjust this somehow.</w:t>
       </w:r>
     </w:p>
     <w:p>
@@ -3229,7 +3535,7 @@
         <w:rPr>
           <w:i/>
         </w:rPr>
-        <w:t xml:space="preserve">Climate sensitivity</w:t>
+        <w:t xml:space="preserve">Climate-DBH interactions</w:t>
       </w:r>
     </w:p>
     <w:p>
@@ -3237,386 +3543,51 @@
         <w:pStyle w:val="BodyText"/>
       </w:pPr>
       <w:r>
+        <w:t xml:space="preserve">We get different climate sensitivity results with the different metrics of growth (Fig. 5?).</w:t>
+      </w:r>
+      <w:r>
+        <w:t xml:space="preserve"> </w:t>
+      </w:r>
+      <w:r>
+        <w:t xml:space="preserve">Preliminary review of some early results indicates that the</w:t>
+      </w:r>
+      <w:r>
+        <w:t xml:space="preserve"> </w:t>
+      </w:r>
+      <w:r>
+        <w:t xml:space="preserve">“</w:t>
+      </w:r>
+      <w:r>
+        <w:t xml:space="preserve">landscape</w:t>
+      </w:r>
+      <w:r>
+        <w:t xml:space="preserve">”</w:t>
+      </w:r>
+      <w:r>
+        <w:t xml:space="preserve"> </w:t>
+      </w:r>
+      <w:r>
+        <w:t xml:space="preserve">of climate effects over various time windows is generally similar across the three metrics of growth, but that the optimal time window or even the top climate variable in a group can shift.</w:t>
+      </w:r>
+      <w:r>
+        <w:t xml:space="preserve"> </w:t>
+      </w:r>
+      <w:r>
+        <w:t xml:space="preserve">(</w:t>
+      </w:r>
+      <w:r>
         <w:rPr>
           <w:b/>
         </w:rPr>
-        <w:t xml:space="preserve">Non-linear responses to climate variables were common (Fig. 3).</w:t>
-      </w:r>
-      <w:r>
-        <w:t xml:space="preserve"> </w:t>
-      </w:r>
-      <w:r>
-        <w:t xml:space="preserve">- Growth almost always increased with precipitation up to the long-term mean, but often declined under high precipitation.</w:t>
-      </w:r>
-      <w:r>
-        <w:t xml:space="preserve"> </w:t>
-      </w:r>
-      <w:r>
-        <w:t xml:space="preserve">- The most common response to temperature was unimodal, often peaking within 1SD of long-term mean. (</w:t>
+        <w:t xml:space="preserve">See</w:t>
       </w:r>
       <w:r>
         <w:rPr>
           <w:b/>
         </w:rPr>
-        <w:t xml:space="preserve">depending on how strongly this comes out, may warrent separate paper</w:t>
-      </w:r>
-      <w:r>
-        <w:t xml:space="preserve">)</w:t>
-      </w:r>
-      <w:r>
-        <w:t xml:space="preserve"> </w:t>
-      </w:r>
-      <w:r>
-        <w:t xml:space="preserve">- (results for cloudiness group)</w:t>
-      </w:r>
-    </w:p>
-    <w:p>
-      <w:pPr>
-        <w:pStyle w:val="BodyText"/>
-      </w:pPr>
-      <w:r>
-        <w:rPr>
-          <w:i/>
-        </w:rPr>
-        <w:t xml:space="preserve">Influence of DBH</w:t>
-      </w:r>
-    </w:p>
-    <w:p>
-      <w:pPr>
-        <w:pStyle w:val="BodyText"/>
-      </w:pPr>
-      <w:r>
-        <w:t xml:space="preserve">**</w:t>
-      </w:r>
-      <w:r>
-        <w:t xml:space="preserve"> </w:t>
-      </w:r>
-      <m:oMath>
-        <m:r>
-          <m:t>Δ</m:t>
-        </m:r>
-        <m:r>
-          <m:t>r</m:t>
-        </m:r>
-      </m:oMath>
-      <w:r>
-        <w:t xml:space="preserve">,</w:t>
-      </w:r>
-      <w:r>
-        <w:t xml:space="preserve"> </w:t>
-      </w:r>
-      <m:oMath>
-        <m:r>
-          <m:t>B</m:t>
-        </m:r>
-        <m:r>
-          <m:t>A</m:t>
-        </m:r>
-        <m:r>
-          <m:t>I</m:t>
-        </m:r>
-      </m:oMath>
-      <w:r>
-        <w:t xml:space="preserve">, and</w:t>
-      </w:r>
-      <w:r>
-        <w:t xml:space="preserve"> </w:t>
-      </w:r>
-      <m:oMath>
-        <m:r>
-          <m:t>Δ</m:t>
-        </m:r>
-        <m:r>
-          <m:t>A</m:t>
-        </m:r>
-        <m:r>
-          <m:t>G</m:t>
-        </m:r>
-        <m:r>
-          <m:t>B</m:t>
-        </m:r>
-      </m:oMath>
-      <w:r>
-        <w:t xml:space="preserve"> </w:t>
-      </w:r>
-      <w:r>
-        <w:t xml:space="preserve">all varied with</w:t>
-      </w:r>
-      <w:r>
-        <w:t xml:space="preserve"> </w:t>
-      </w:r>
-      <m:oMath>
-        <m:r>
-          <m:t>D</m:t>
-        </m:r>
-        <m:r>
-          <m:t>B</m:t>
-        </m:r>
-        <m:r>
-          <m:t>H</m:t>
-        </m:r>
-      </m:oMath>
-      <w:r>
-        <w:t xml:space="preserve">.**</w:t>
-      </w:r>
-      <w:r>
-        <w:t xml:space="preserve"> </w:t>
-      </w:r>
-      <w:r>
-        <w:t xml:space="preserve">For</w:t>
-      </w:r>
-      <w:r>
-        <w:t xml:space="preserve"> </w:t>
-      </w:r>
-      <m:oMath>
-        <m:r>
-          <m:t>Δ</m:t>
-        </m:r>
-        <m:r>
-          <m:t>r</m:t>
-        </m:r>
-      </m:oMath>
-      <w:r>
-        <w:t xml:space="preserve">, the general tendency (with just a couple exceptions) was a decline with DBH, often following an initial increase (Fig. 4a).</w:t>
-      </w:r>
-      <w:r>
-        <w:t xml:space="preserve"> </w:t>
-      </w:r>
-      <m:oMath>
-        <m:r>
-          <m:t>B</m:t>
-        </m:r>
-        <m:r>
-          <m:t>A</m:t>
-        </m:r>
-        <m:r>
-          <m:t>I</m:t>
-        </m:r>
-      </m:oMath>
-      <w:r>
-        <w:t xml:space="preserve"> </w:t>
-      </w:r>
-      <w:r>
-        <w:t xml:space="preserve">most commonly exhibited a unimodal relationship (Fig. 4b).</w:t>
-      </w:r>
-      <w:r>
-        <w:t xml:space="preserve"> </w:t>
-      </w:r>
-      <m:oMath>
-        <m:r>
-          <m:t>Δ</m:t>
-        </m:r>
-        <m:r>
-          <m:t>A</m:t>
-        </m:r>
-        <m:r>
-          <m:t>G</m:t>
-        </m:r>
-        <m:r>
-          <m:t>B</m:t>
-        </m:r>
-      </m:oMath>
-      <w:r>
-        <w:t xml:space="preserve"> </w:t>
-      </w:r>
-      <w:r>
-        <w:t xml:space="preserve">also commonly exhibited a unimodal relationship, although tending to peak at larger DBH (Fig. 4c).</w:t>
-      </w:r>
-    </w:p>
-    <w:p>
-      <w:pPr>
-        <w:pStyle w:val="CaptionedFigure"/>
-      </w:pPr>
-      <w:r>
-        <w:drawing>
-          <wp:inline>
-            <wp:extent cx="5334000" cy="6667499"/>
-            <wp:effectExtent b="0" l="0" r="0" t="0"/>
-            <wp:docPr descr="Figure 4 | Growth sensitivity to DBH: (a) \Delta r, (b) BAI, (c) \Delta AGB. It’s tough to fit all the plots, so we may have to adjust this somehow." title="" id="1" name="Picture"/>
-            <a:graphic>
-              <a:graphicData uri="http://schemas.openxmlformats.org/drawingml/2006/picture">
-                <pic:pic>
-                  <pic:nvPicPr>
-                    <pic:cNvPr descr="tables_figures/DBH_responses.png" id="0" name="Picture"/>
-                    <pic:cNvPicPr>
-                      <a:picLocks noChangeArrowheads="1" noChangeAspect="1"/>
-                    </pic:cNvPicPr>
-                  </pic:nvPicPr>
-                  <pic:blipFill>
-                    <a:blip r:embed="rId35"/>
-                    <a:stretch>
-                      <a:fillRect/>
-                    </a:stretch>
-                  </pic:blipFill>
-                  <pic:spPr bwMode="auto">
-                    <a:xfrm>
-                      <a:off x="0" y="0"/>
-                      <a:ext cx="5334000" cy="6667499"/>
-                    </a:xfrm>
-                    <a:prstGeom prst="rect">
-                      <a:avLst/>
-                    </a:prstGeom>
-                    <a:noFill/>
-                    <a:ln w="9525">
-                      <a:noFill/>
-                      <a:headEnd/>
-                      <a:tailEnd/>
-                    </a:ln>
-                  </pic:spPr>
-                </pic:pic>
-              </a:graphicData>
-            </a:graphic>
-          </wp:inline>
-        </w:drawing>
-      </w:r>
-    </w:p>
-    <w:p>
-      <w:pPr>
-        <w:pStyle w:val="ImageCaption"/>
-      </w:pPr>
-      <w:r>
-        <w:rPr>
-          <w:b/>
-        </w:rPr>
-        <w:t xml:space="preserve">Figure 4 | Growth sensitivity to DBH: (a)</w:t>
-      </w:r>
-      <w:r>
-        <w:rPr>
-          <w:b/>
-        </w:rPr>
-        <w:t xml:space="preserve"> </w:t>
-      </w:r>
-      <m:oMath>
-        <m:r>
-          <m:t>Δ</m:t>
-        </m:r>
-        <m:r>
-          <m:t>r</m:t>
-        </m:r>
-      </m:oMath>
-      <w:r>
-        <w:rPr>
-          <w:b/>
-        </w:rPr>
-        <w:t xml:space="preserve">, (b)</w:t>
-      </w:r>
-      <w:r>
-        <w:rPr>
-          <w:b/>
-        </w:rPr>
-        <w:t xml:space="preserve"> </w:t>
-      </w:r>
-      <m:oMath>
-        <m:r>
-          <m:t>B</m:t>
-        </m:r>
-        <m:r>
-          <m:t>A</m:t>
-        </m:r>
-        <m:r>
-          <m:t>I</m:t>
-        </m:r>
-      </m:oMath>
-      <w:r>
-        <w:rPr>
-          <w:b/>
-        </w:rPr>
-        <w:t xml:space="preserve">, (c)</w:t>
-      </w:r>
-      <w:r>
-        <w:rPr>
-          <w:b/>
-        </w:rPr>
-        <w:t xml:space="preserve"> </w:t>
-      </w:r>
-      <m:oMath>
-        <m:r>
-          <m:t>Δ</m:t>
-        </m:r>
-        <m:r>
-          <m:t>A</m:t>
-        </m:r>
-        <m:r>
-          <m:t>G</m:t>
-        </m:r>
-        <m:r>
-          <m:t>B</m:t>
-        </m:r>
-      </m:oMath>
-      <w:r>
-        <w:rPr>
-          <w:b/>
-        </w:rPr>
-        <w:t xml:space="preserve">.</w:t>
-      </w:r>
-      <w:r>
-        <w:t xml:space="preserve"> </w:t>
-      </w:r>
-      <w:r>
-        <w:t xml:space="preserve">It’s tough to fit all the plots, so we may have to adjust this somehow.</w:t>
-      </w:r>
-    </w:p>
-    <w:p>
-      <w:pPr>
-        <w:pStyle w:val="BodyText"/>
-      </w:pPr>
-      <w:r>
-        <w:rPr>
-          <w:i/>
-        </w:rPr>
-        <w:t xml:space="preserve">Climate-DBH interactions</w:t>
-      </w:r>
-    </w:p>
-    <w:p>
-      <w:pPr>
-        <w:pStyle w:val="BodyText"/>
-      </w:pPr>
-      <w:r>
-        <w:t xml:space="preserve">We get different climate sensitivity results with the different metrics of growth (Fig. 5?).</w:t>
-      </w:r>
-      <w:r>
-        <w:t xml:space="preserve"> </w:t>
-      </w:r>
-      <w:r>
-        <w:t xml:space="preserve">Preliminary review of some early results indicates that the</w:t>
-      </w:r>
-      <w:r>
-        <w:t xml:space="preserve"> </w:t>
-      </w:r>
-      <w:r>
-        <w:t xml:space="preserve">“</w:t>
-      </w:r>
-      <w:r>
-        <w:t xml:space="preserve">landscape</w:t>
-      </w:r>
-      <w:r>
-        <w:t xml:space="preserve">”</w:t>
-      </w:r>
-      <w:r>
-        <w:t xml:space="preserve"> </w:t>
-      </w:r>
-      <w:r>
-        <w:t xml:space="preserve">of climate effects over various time windows is generally similar across the three metrics of growth, but that the optimal time window or even the top climate variable in a group can shift.</w:t>
-      </w:r>
-      <w:r>
-        <w:t xml:space="preserve"> </w:t>
-      </w:r>
-      <w:r>
-        <w:t xml:space="preserve">(</w:t>
-      </w:r>
-      <w:r>
-        <w:rPr>
-          <w:b/>
-        </w:rPr>
-        <w:t xml:space="preserve">See</w:t>
-      </w:r>
-      <w:r>
-        <w:rPr>
-          <w:b/>
-        </w:rPr>
-        <w:t xml:space="preserve"> </w:t>
-      </w:r>
-      <w:hyperlink r:id="rId36">
+        <w:t xml:space="preserve"> </w:t>
+      </w:r>
+      <w:hyperlink r:id="rId35">
         <w:r>
           <w:rPr>
             <w:rStyle w:val="Hyperlink"/>
@@ -3752,7 +3723,7 @@
                     </pic:cNvPicPr>
                   </pic:nvPicPr>
                   <pic:blipFill>
-                    <a:blip r:embed="rId37"/>
+                    <a:blip r:embed="rId36"/>
                     <a:stretch>
                       <a:fillRect/>
                     </a:stretch>
@@ -3824,7 +3795,7 @@
         </w:rPr>
         <w:t xml:space="preserve"> </w:t>
       </w:r>
-      <w:hyperlink r:id="rId38">
+      <w:hyperlink r:id="rId37">
         <w:r>
           <w:rPr>
             <w:rStyle w:val="Hyperlink"/>
@@ -3841,11 +3812,11 @@
       <w:pPr>
         <w:pStyle w:val="Heading3"/>
       </w:pPr>
-      <w:bookmarkStart w:id="39" w:name="discussion"/>
+      <w:bookmarkStart w:id="38" w:name="discussion"/>
       <w:r>
         <w:t xml:space="preserve">Discussion</w:t>
       </w:r>
-      <w:bookmarkEnd w:id="39"/>
+      <w:bookmarkEnd w:id="38"/>
     </w:p>
     <w:p>
       <w:pPr>
@@ -3880,7 +3851,7 @@
       <w:r>
         <w:t xml:space="preserve"> </w:t>
       </w:r>
-      <w:hyperlink r:id="rId31">
+      <w:hyperlink r:id="rId30">
         <w:r>
           <w:rPr>
             <w:rStyle w:val="Hyperlink"/>
@@ -3900,6 +3871,442 @@
         <w:rPr>
           <w:b/>
         </w:rPr>
+        <w:t xml:space="preserve">We recorded substantial variation in growth trends with</w:t>
+      </w:r>
+      <w:r>
+        <w:rPr>
+          <w:b/>
+        </w:rPr>
+        <w:t xml:space="preserve"> </w:t>
+      </w:r>
+      <m:oMath>
+        <m:r>
+          <m:t>D</m:t>
+        </m:r>
+        <m:r>
+          <m:t>B</m:t>
+        </m:r>
+        <m:r>
+          <m:t>H</m:t>
+        </m:r>
+      </m:oMath>
+      <w:r>
+        <w:rPr>
+          <w:b/>
+        </w:rPr>
+        <w:t xml:space="preserve">, dependent largely upon species ecology and stand history (Fig. 4).</w:t>
+      </w:r>
+      <w:r>
+        <w:t xml:space="preserve"> </w:t>
+      </w:r>
+      <w:r>
+        <w:t xml:space="preserve">On one end of the spectrum,</w:t>
+      </w:r>
+      <w:r>
+        <w:t xml:space="preserve"> </w:t>
+      </w:r>
+      <w:r>
+        <w:rPr>
+          <w:i/>
+        </w:rPr>
+        <w:t xml:space="preserve">Melia azedarach</w:t>
+      </w:r>
+      <w:r>
+        <w:t xml:space="preserve"> </w:t>
+      </w:r>
+      <w:r>
+        <w:t xml:space="preserve">at HKK had extremely rapid growth at small</w:t>
+      </w:r>
+      <w:r>
+        <w:t xml:space="preserve"> </w:t>
+      </w:r>
+      <m:oMath>
+        <m:r>
+          <m:t>D</m:t>
+        </m:r>
+        <m:r>
+          <m:t>B</m:t>
+        </m:r>
+        <m:r>
+          <m:t>H</m:t>
+        </m:r>
+      </m:oMath>
+      <w:r>
+        <w:t xml:space="preserve">, with</w:t>
+      </w:r>
+      <w:r>
+        <w:t xml:space="preserve"> </w:t>
+      </w:r>
+      <m:oMath>
+        <m:r>
+          <m:t>Δ</m:t>
+        </m:r>
+        <m:r>
+          <m:t>r</m:t>
+        </m:r>
+      </m:oMath>
+      <w:r>
+        <w:t xml:space="preserve"> </w:t>
+      </w:r>
+      <w:r>
+        <w:t xml:space="preserve">ranging up to ~15mm yr</w:t>
+      </w:r>
+      <w:r>
+        <w:rPr>
+          <w:vertAlign w:val="superscript"/>
+        </w:rPr>
+        <w:t xml:space="preserve">-1</w:t>
+      </w:r>
+      <w:r>
+        <w:t xml:space="preserve">, followed by fairly rapid declines with increasing</w:t>
+      </w:r>
+      <w:r>
+        <w:t xml:space="preserve"> </w:t>
+      </w:r>
+      <m:oMath>
+        <m:r>
+          <m:t>D</m:t>
+        </m:r>
+        <m:r>
+          <m:t>B</m:t>
+        </m:r>
+        <m:r>
+          <m:t>H</m:t>
+        </m:r>
+      </m:oMath>
+      <w:r>
+        <w:t xml:space="preserve">.</w:t>
+      </w:r>
+      <w:r>
+        <w:t xml:space="preserve"> </w:t>
+      </w:r>
+      <w:r>
+        <w:t xml:space="preserve">This highly shade-intolerant species generally establishes in the open</w:t>
+      </w:r>
+      <w:r>
+        <w:t xml:space="preserve"> </w:t>
+      </w:r>
+      <w:r>
+        <w:t xml:space="preserve">(Baker &amp; Bunyavejchewin, 2006)</w:t>
+      </w:r>
+      <w:r>
+        <w:t xml:space="preserve"> </w:t>
+      </w:r>
+      <w:r>
+        <w:t xml:space="preserve">and was sampled opportunistically outside the ForestGEO plot</w:t>
+      </w:r>
+      <w:r>
+        <w:t xml:space="preserve"> </w:t>
+      </w:r>
+      <w:r>
+        <w:t xml:space="preserve">(Vlam et al., 2014)</w:t>
+      </w:r>
+      <w:r>
+        <w:t xml:space="preserve">, where it presumably established under open conditions.</w:t>
+      </w:r>
+      <w:r>
+        <w:t xml:space="preserve"> </w:t>
+      </w:r>
+      <w:r>
+        <w:t xml:space="preserve">Similar patterns of approximately exponential decline in</w:t>
+      </w:r>
+      <w:r>
+        <w:t xml:space="preserve"> </w:t>
+      </w:r>
+      <m:oMath>
+        <m:r>
+          <m:t>Δ</m:t>
+        </m:r>
+        <m:r>
+          <m:t>r</m:t>
+        </m:r>
+      </m:oMath>
+      <w:r>
+        <w:t xml:space="preserve"> </w:t>
+      </w:r>
+      <w:r>
+        <w:t xml:space="preserve">with</w:t>
+      </w:r>
+      <w:r>
+        <w:t xml:space="preserve"> </w:t>
+      </w:r>
+      <m:oMath>
+        <m:r>
+          <m:t>D</m:t>
+        </m:r>
+        <m:r>
+          <m:t>B</m:t>
+        </m:r>
+        <m:r>
+          <m:t>H</m:t>
+        </m:r>
+      </m:oMath>
+      <w:r>
+        <w:t xml:space="preserve"> </w:t>
+      </w:r>
+      <w:r>
+        <w:t xml:space="preserve">were observed for conifer species at Little Tesque and Scotty Creek–both relatively open forests–and a number of species in mesic temperate forests (Fig. 4).</w:t>
+      </w:r>
+      <w:r>
+        <w:t xml:space="preserve"> </w:t>
+      </w:r>
+      <w:r>
+        <w:t xml:space="preserve">At the other end of the spectrum, a number of species at sites where they presumably established under closed-canopy conditions (e.g.,</w:t>
+      </w:r>
+      <w:r>
+        <w:t xml:space="preserve"> </w:t>
+      </w:r>
+      <w:r>
+        <w:rPr>
+          <w:i/>
+        </w:rPr>
+        <w:t xml:space="preserve">Fagus</w:t>
+      </w:r>
+      <w:r>
+        <w:t xml:space="preserve"> </w:t>
+      </w:r>
+      <w:r>
+        <w:t xml:space="preserve">at SCBI and Zofin) had</w:t>
+      </w:r>
+      <w:r>
+        <w:t xml:space="preserve"> </w:t>
+      </w:r>
+      <m:oMath>
+        <m:r>
+          <m:t>Δ</m:t>
+        </m:r>
+        <m:r>
+          <m:t>r</m:t>
+        </m:r>
+      </m:oMath>
+      <w:r>
+        <w:t xml:space="preserve"> </w:t>
+      </w:r>
+      <w:r>
+        <w:t xml:space="preserve">&lt;1 mm yr</w:t>
+      </w:r>
+      <w:r>
+        <w:rPr>
+          <w:vertAlign w:val="superscript"/>
+        </w:rPr>
+        <w:t xml:space="preserve">-1</w:t>
+      </w:r>
+      <w:r>
+        <w:t xml:space="preserve"> </w:t>
+      </w:r>
+      <w:r>
+        <w:t xml:space="preserve">at small</w:t>
+      </w:r>
+      <w:r>
+        <w:t xml:space="preserve"> </w:t>
+      </w:r>
+      <m:oMath>
+        <m:r>
+          <m:t>D</m:t>
+        </m:r>
+        <m:r>
+          <m:t>B</m:t>
+        </m:r>
+        <m:r>
+          <m:t>H</m:t>
+        </m:r>
+      </m:oMath>
+      <w:r>
+        <w:t xml:space="preserve">, increased to peak</w:t>
+      </w:r>
+      <w:r>
+        <w:t xml:space="preserve"> </w:t>
+      </w:r>
+      <m:oMath>
+        <m:r>
+          <m:t>Δ</m:t>
+        </m:r>
+        <m:r>
+          <m:t>r</m:t>
+        </m:r>
+      </m:oMath>
+      <w:r>
+        <w:t xml:space="preserve"> </w:t>
+      </w:r>
+      <w:r>
+        <w:t xml:space="preserve">between # and # cm</w:t>
+      </w:r>
+      <w:r>
+        <w:t xml:space="preserve"> </w:t>
+      </w:r>
+      <m:oMath>
+        <m:r>
+          <m:t>D</m:t>
+        </m:r>
+        <m:r>
+          <m:t>B</m:t>
+        </m:r>
+        <m:r>
+          <m:t>H</m:t>
+        </m:r>
+      </m:oMath>
+      <w:r>
+        <w:t xml:space="preserve">, and subsequently declined.</w:t>
+      </w:r>
+      <w:r>
+        <w:br/>
+      </w:r>
+      <w:r>
+        <w:t xml:space="preserve">A number of taxa showed different patterns at different sites; for example,</w:t>
+      </w:r>
+      <w:r>
+        <w:t xml:space="preserve"> </w:t>
+      </w:r>
+      <w:r>
+        <w:rPr>
+          <w:i/>
+        </w:rPr>
+        <w:t xml:space="preserve">Acer</w:t>
+      </w:r>
+      <w:r>
+        <w:t xml:space="preserve"> </w:t>
+      </w:r>
+      <w:r>
+        <w:t xml:space="preserve">exhibited the first pattern at Harvard Forest and the second at Lilly Dickey.</w:t>
+      </w:r>
+      <w:r>
+        <w:t xml:space="preserve"> </w:t>
+      </w:r>
+      <w:r>
+        <w:t xml:space="preserve">Similarly, patterns were mixed among species within a single stand (e.g., at SCBI and Harvard Forest).</w:t>
+      </w:r>
+      <w:r>
+        <w:t xml:space="preserve"> </w:t>
+      </w:r>
+      <w:r>
+        <w:t xml:space="preserve">These variable patterns in</w:t>
+      </w:r>
+      <w:r>
+        <w:t xml:space="preserve"> </w:t>
+      </w:r>
+      <m:oMath>
+        <m:r>
+          <m:t>Δ</m:t>
+        </m:r>
+        <m:r>
+          <m:t>r</m:t>
+        </m:r>
+      </m:oMath>
+      <w:r>
+        <w:t xml:space="preserve"> </w:t>
+      </w:r>
+      <w:r>
+        <w:t xml:space="preserve">with</w:t>
+      </w:r>
+      <w:r>
+        <w:t xml:space="preserve"> </w:t>
+      </w:r>
+      <m:oMath>
+        <m:r>
+          <m:t>D</m:t>
+        </m:r>
+        <m:r>
+          <m:t>B</m:t>
+        </m:r>
+        <m:r>
+          <m:t>H</m:t>
+        </m:r>
+      </m:oMath>
+      <w:r>
+        <w:t xml:space="preserve"> </w:t>
+      </w:r>
+      <w:r>
+        <w:t xml:space="preserve">translated into differences in variation in</w:t>
+      </w:r>
+      <w:r>
+        <w:t xml:space="preserve"> </w:t>
+      </w:r>
+      <m:oMath>
+        <m:r>
+          <m:t>B</m:t>
+        </m:r>
+        <m:r>
+          <m:t>A</m:t>
+        </m:r>
+        <m:r>
+          <m:t>I</m:t>
+        </m:r>
+      </m:oMath>
+      <w:r>
+        <w:t xml:space="preserve"> </w:t>
+      </w:r>
+      <w:r>
+        <w:t xml:space="preserve">and</w:t>
+      </w:r>
+      <w:r>
+        <w:t xml:space="preserve"> </w:t>
+      </w:r>
+      <m:oMath>
+        <m:r>
+          <m:t>Δ</m:t>
+        </m:r>
+        <m:r>
+          <m:t>A</m:t>
+        </m:r>
+        <m:r>
+          <m:t>G</m:t>
+        </m:r>
+        <m:r>
+          <m:t>B</m:t>
+        </m:r>
+      </m:oMath>
+      <w:r>
+        <w:t xml:space="preserve"> </w:t>
+      </w:r>
+      <w:r>
+        <w:t xml:space="preserve">with</w:t>
+      </w:r>
+      <w:r>
+        <w:t xml:space="preserve"> </w:t>
+      </w:r>
+      <m:oMath>
+        <m:r>
+          <m:t>D</m:t>
+        </m:r>
+        <m:r>
+          <m:t>B</m:t>
+        </m:r>
+        <m:r>
+          <m:t>H</m:t>
+        </m:r>
+      </m:oMath>
+      <w:r>
+        <w:t xml:space="preserve">, although trends in both of these were more consistent across sites and species, typically increasing to a peak at intermediate</w:t>
+      </w:r>
+      <w:r>
+        <w:t xml:space="preserve"> </w:t>
+      </w:r>
+      <m:oMath>
+        <m:r>
+          <m:t>D</m:t>
+        </m:r>
+        <m:r>
+          <m:t>B</m:t>
+        </m:r>
+        <m:r>
+          <m:t>H</m:t>
+        </m:r>
+      </m:oMath>
+      <w:r>
+        <w:t xml:space="preserve"> </w:t>
+      </w:r>
+      <w:r>
+        <w:t xml:space="preserve">and then declining.</w:t>
+      </w:r>
+    </w:p>
+    <w:p>
+      <w:pPr>
+        <w:pStyle w:val="BodyText"/>
+      </w:pPr>
+      <w:r>
+        <w:rPr>
+          <w:b/>
+        </w:rPr>
         <w:t xml:space="preserve">Our analysis of growth trends with DBH yields several novel insights for dendrochronology and forest ecology.</w:t>
       </w:r>
       <w:r>
@@ -3958,7 +4365,7 @@
         </w:rPr>
         <w:t xml:space="preserve"> </w:t>
       </w:r>
-      <w:hyperlink r:id="rId40">
+      <w:hyperlink r:id="rId39">
         <w:r>
           <w:rPr>
             <w:rStyle w:val="Hyperlink"/>
@@ -3979,7 +4386,7 @@
         </w:rPr>
         <w:t xml:space="preserve"> </w:t>
       </w:r>
-      <w:hyperlink r:id="rId41">
+      <w:hyperlink r:id="rId40">
         <w:r>
           <w:rPr>
             <w:rStyle w:val="Hyperlink"/>
@@ -4000,7 +4407,7 @@
       <w:r>
         <w:t xml:space="preserve"> </w:t>
       </w:r>
-      <w:hyperlink r:id="rId42">
+      <w:hyperlink r:id="rId41">
         <w:r>
           <w:rPr>
             <w:rStyle w:val="Hyperlink"/>
@@ -4015,6 +4422,140 @@
         <w:t xml:space="preserve"> </w:t>
       </w:r>
       <w:r>
+        <w:t xml:space="preserve">Our finding that</w:t>
+      </w:r>
+      <w:r>
+        <w:t xml:space="preserve"> </w:t>
+      </w:r>
+      <m:oMath>
+        <m:r>
+          <m:t>Δ</m:t>
+        </m:r>
+        <m:r>
+          <m:t>A</m:t>
+        </m:r>
+        <m:r>
+          <m:t>G</m:t>
+        </m:r>
+        <m:r>
+          <m:t>B</m:t>
+        </m:r>
+      </m:oMath>
+      <w:r>
+        <w:t xml:space="preserve"> </w:t>
+      </w:r>
+      <w:r>
+        <w:t xml:space="preserve">is most commonly unimodal is surprising in that it contrasts with many previous findings and theoretical expectations (Stephenson et al, check Foster et al. 2006; check Piponiot et al. in prep). [EXPAND]</w:t>
+      </w:r>
+      <w:r>
+        <w:t xml:space="preserve"> </w:t>
+      </w:r>
+      <m:oMath>
+        <m:r>
+          <m:t>Δ</m:t>
+        </m:r>
+        <m:r>
+          <m:t>A</m:t>
+        </m:r>
+        <m:r>
+          <m:t>G</m:t>
+        </m:r>
+        <m:r>
+          <m:t>B</m:t>
+        </m:r>
+      </m:oMath>
+      <w:r>
+        <w:t xml:space="preserve"> </w:t>
+      </w:r>
+      <w:r>
+        <w:t xml:space="preserve">declines at high</w:t>
+      </w:r>
+      <w:r>
+        <w:t xml:space="preserve"> </w:t>
+      </w:r>
+      <m:oMath>
+        <m:r>
+          <m:t>D</m:t>
+        </m:r>
+        <m:r>
+          <m:t>B</m:t>
+        </m:r>
+        <m:r>
+          <m:t>H</m:t>
+        </m:r>
+      </m:oMath>
+      <w:r>
+        <w:t xml:space="preserve"> </w:t>
+      </w:r>
+      <w:r>
+        <w:t xml:space="preserve">are presumably because trees are investing fixed C elsewhere–for example, reproduction.</w:t>
+      </w:r>
+    </w:p>
+    <w:p>
+      <w:pPr>
+        <w:pStyle w:val="BodyText"/>
+      </w:pPr>
+      <w:r>
+        <w:rPr>
+          <w:b/>
+        </w:rPr>
+        <w:t xml:space="preserve">These results have important implications for using tree-rings to infer growth responses to slowly-changing environmental drivers, including climate, atmospheric CO</w:t>
+      </w:r>
+      <w:r>
+        <w:rPr>
+          <w:vertAlign w:val="subscript"/>
+          <w:b/>
+        </w:rPr>
+        <w:t xml:space="preserve">2</w:t>
+      </w:r>
+      <w:r>
+        <w:rPr>
+          <w:b/>
+        </w:rPr>
+        <w:t xml:space="preserve">, and deposition of SO</w:t>
+      </w:r>
+      <w:r>
+        <w:rPr>
+          <w:vertAlign w:val="subscript"/>
+          <w:b/>
+        </w:rPr>
+        <w:t xml:space="preserve">2</w:t>
+      </w:r>
+      <w:r>
+        <w:rPr>
+          <w:b/>
+        </w:rPr>
+        <w:t xml:space="preserve"> </w:t>
+      </w:r>
+      <w:r>
+        <w:rPr>
+          <w:b/>
+        </w:rPr>
+        <w:t xml:space="preserve">and NO</w:t>
+      </w:r>
+      <w:r>
+        <w:rPr>
+          <w:vertAlign w:val="subscript"/>
+          <w:b/>
+        </w:rPr>
+        <w:t xml:space="preserve">x</w:t>
+      </w:r>
+      <w:r>
+        <w:rPr>
+          <w:b/>
+        </w:rPr>
+        <w:t xml:space="preserve">.</w:t>
+      </w:r>
+      <w:r>
+        <w:t xml:space="preserve"> </w:t>
+      </w:r>
+      <w:r>
+        <w:t xml:space="preserve">….</w:t>
+      </w:r>
+      <w:r>
+        <w:t xml:space="preserve"> </w:t>
+      </w:r>
+      <w:r>
         <w:t xml:space="preserve">Non-independence of</w:t>
       </w:r>
       <w:r>
@@ -4075,79 +4616,7 @@
         <w:t xml:space="preserve"> </w:t>
       </w:r>
       <w:r>
-        <w:t xml:space="preserve">can be used as a DBH-independent metric of tree growth.</w:t>
-      </w:r>
-      <w:r>
-        <w:t xml:space="preserve"> </w:t>
-      </w:r>
-      <w:r>
-        <w:t xml:space="preserve">Our finding that</w:t>
-      </w:r>
-      <w:r>
-        <w:t xml:space="preserve"> </w:t>
-      </w:r>
-      <m:oMath>
-        <m:r>
-          <m:t>Δ</m:t>
-        </m:r>
-        <m:r>
-          <m:t>A</m:t>
-        </m:r>
-        <m:r>
-          <m:t>G</m:t>
-        </m:r>
-        <m:r>
-          <m:t>B</m:t>
-        </m:r>
-      </m:oMath>
-      <w:r>
-        <w:t xml:space="preserve"> </w:t>
-      </w:r>
-      <w:r>
-        <w:t xml:space="preserve">is most commonly unimodal is surprising in that it contrasts with many previous findings and theoretical expectations (Stephenson et al, check Foster et al. 2006; check Piponiot et al. in prep). [EXPAND]</w:t>
-      </w:r>
-      <w:r>
-        <w:t xml:space="preserve"> </w:t>
-      </w:r>
-      <m:oMath>
-        <m:r>
-          <m:t>Δ</m:t>
-        </m:r>
-        <m:r>
-          <m:t>A</m:t>
-        </m:r>
-        <m:r>
-          <m:t>G</m:t>
-        </m:r>
-        <m:r>
-          <m:t>B</m:t>
-        </m:r>
-      </m:oMath>
-      <w:r>
-        <w:t xml:space="preserve"> </w:t>
-      </w:r>
-      <w:r>
-        <w:t xml:space="preserve">declines at high</w:t>
-      </w:r>
-      <w:r>
-        <w:t xml:space="preserve"> </w:t>
-      </w:r>
-      <m:oMath>
-        <m:r>
-          <m:t>D</m:t>
-        </m:r>
-        <m:r>
-          <m:t>B</m:t>
-        </m:r>
-        <m:r>
-          <m:t>H</m:t>
-        </m:r>
-      </m:oMath>
-      <w:r>
-        <w:t xml:space="preserve"> </w:t>
-      </w:r>
-      <w:r>
-        <w:t xml:space="preserve">are presumably because trees are investing fixed C elsewhere–for example, reproduction.</w:t>
+        <w:t xml:space="preserve">can be used as a DBH-independent metric of tree growth….</w:t>
       </w:r>
     </w:p>
     <w:p>
@@ -4170,42 +4639,42 @@
       <w:pPr>
         <w:pStyle w:val="Heading3"/>
       </w:pPr>
-      <w:bookmarkStart w:id="43" w:name="acknowledgements"/>
+      <w:bookmarkStart w:id="42" w:name="acknowledgements"/>
       <w:r>
         <w:t xml:space="preserve">Acknowledgements</w:t>
       </w:r>
+      <w:bookmarkEnd w:id="42"/>
+    </w:p>
+    <w:p>
+      <w:pPr>
+        <w:pStyle w:val="FirstParagraph"/>
+      </w:pPr>
+      <w:r>
+        <w:t xml:space="preserve">Scholarly Studies</w:t>
+      </w:r>
+    </w:p>
+    <w:p>
+      <w:pPr>
+        <w:pStyle w:val="Heading3"/>
+      </w:pPr>
+      <w:bookmarkStart w:id="43" w:name="authors-contributions"/>
+      <w:r>
+        <w:t xml:space="preserve">Authors’ contributions</w:t>
+      </w:r>
       <w:bookmarkEnd w:id="43"/>
     </w:p>
     <w:p>
       <w:pPr>
-        <w:pStyle w:val="FirstParagraph"/>
-      </w:pPr>
-      <w:r>
-        <w:t xml:space="preserve">Scholarly Studies</w:t>
-      </w:r>
-    </w:p>
-    <w:p>
-      <w:pPr>
         <w:pStyle w:val="Heading3"/>
       </w:pPr>
-      <w:bookmarkStart w:id="44" w:name="authors-contributions"/>
-      <w:r>
-        <w:t xml:space="preserve">Authors’ contributions</w:t>
+      <w:bookmarkStart w:id="44" w:name="references"/>
+      <w:r>
+        <w:t xml:space="preserve">References</w:t>
       </w:r>
       <w:bookmarkEnd w:id="44"/>
     </w:p>
-    <w:p>
-      <w:pPr>
-        <w:pStyle w:val="Heading3"/>
-      </w:pPr>
-      <w:bookmarkStart w:id="45" w:name="references"/>
-      <w:r>
-        <w:t xml:space="preserve">References</w:t>
-      </w:r>
-      <w:bookmarkEnd w:id="45"/>
-    </w:p>
-    <w:bookmarkStart w:id="92" w:name="refs"/>
-    <w:bookmarkStart w:id="47" w:name="ref-alfaro-sanchez_growth_2017"/>
+    <w:bookmarkStart w:id="93" w:name="refs"/>
+    <w:bookmarkStart w:id="46" w:name="ref-alfaro-sanchez_growth_2017"/>
     <w:p>
       <w:pPr>
         <w:pStyle w:val="Bibliography"/>
@@ -4237,7 +4706,7 @@
       <w:r>
         <w:t xml:space="preserve">(2), 531–541. doi:</w:t>
       </w:r>
-      <w:hyperlink r:id="rId46">
+      <w:hyperlink r:id="rId45">
         <w:r>
           <w:rPr>
             <w:rStyle w:val="Hyperlink"/>
@@ -4246,8 +4715,8 @@
         </w:r>
       </w:hyperlink>
     </w:p>
-    <w:bookmarkEnd w:id="47"/>
-    <w:bookmarkStart w:id="49" w:name="X9500a36d1b54456ba99312b61e732f214f264df"/>
+    <w:bookmarkEnd w:id="46"/>
+    <w:bookmarkStart w:id="48" w:name="X9500a36d1b54456ba99312b61e732f214f264df"/>
     <w:p>
       <w:pPr>
         <w:pStyle w:val="Bibliography"/>
@@ -4279,7 +4748,7 @@
       <w:r>
         <w:t xml:space="preserve">(2), 528–549. doi:</w:t>
       </w:r>
-      <w:hyperlink r:id="rId48">
+      <w:hyperlink r:id="rId47">
         <w:r>
           <w:rPr>
             <w:rStyle w:val="Hyperlink"/>
@@ -4288,8 +4757,8 @@
         </w:r>
       </w:hyperlink>
     </w:p>
-    <w:bookmarkEnd w:id="49"/>
-    <w:bookmarkStart w:id="51" w:name="ref-anderson-teixeira_size-related_2015"/>
+    <w:bookmarkEnd w:id="48"/>
+    <w:bookmarkStart w:id="50" w:name="ref-anderson-teixeira_size-related_2015"/>
     <w:p>
       <w:pPr>
         <w:pStyle w:val="Bibliography"/>
@@ -4321,7 +4790,7 @@
       <w:r>
         <w:t xml:space="preserve">(12), 1587–1602. doi:</w:t>
       </w:r>
-      <w:hyperlink r:id="rId50">
+      <w:hyperlink r:id="rId49">
         <w:r>
           <w:rPr>
             <w:rStyle w:val="Hyperlink"/>
@@ -4330,13 +4799,55 @@
         </w:r>
       </w:hyperlink>
     </w:p>
-    <w:bookmarkEnd w:id="51"/>
-    <w:bookmarkStart w:id="53" w:name="ref-bennett_larger_2015"/>
+    <w:bookmarkEnd w:id="50"/>
+    <w:bookmarkStart w:id="52" w:name="ref-baker_suppression_2006"/>
     <w:p>
       <w:pPr>
         <w:pStyle w:val="Bibliography"/>
       </w:pPr>
       <w:r>
+        <w:t xml:space="preserve">Baker, P. J., &amp; Bunyavejchewin, S. (2006). Suppression, release and canopy recruitment in five tree species from a seasonal tropical forest in western Thailand.</w:t>
+      </w:r>
+      <w:r>
+        <w:t xml:space="preserve"> </w:t>
+      </w:r>
+      <w:r>
+        <w:rPr>
+          <w:i/>
+        </w:rPr>
+        <w:t xml:space="preserve">Journal of Tropical Ecology</w:t>
+      </w:r>
+      <w:r>
+        <w:t xml:space="preserve">,</w:t>
+      </w:r>
+      <w:r>
+        <w:t xml:space="preserve"> </w:t>
+      </w:r>
+      <w:r>
+        <w:rPr>
+          <w:i/>
+        </w:rPr>
+        <w:t xml:space="preserve">22</w:t>
+      </w:r>
+      <w:r>
+        <w:t xml:space="preserve">(5), 521–529. doi:</w:t>
+      </w:r>
+      <w:hyperlink r:id="rId51">
+        <w:r>
+          <w:rPr>
+            <w:rStyle w:val="Hyperlink"/>
+          </w:rPr>
+          <w:t xml:space="preserve">10.1017/S0266467406003312</w:t>
+        </w:r>
+      </w:hyperlink>
+    </w:p>
+    <w:bookmarkEnd w:id="52"/>
+    <w:bookmarkStart w:id="54" w:name="ref-bennett_larger_2015"/>
+    <w:p>
+      <w:pPr>
+        <w:pStyle w:val="Bibliography"/>
+      </w:pPr>
+      <w:r>
         <w:t xml:space="preserve">Bennett, A. C., McDowell, N. G., Allen, C. D., &amp; Anderson-Teixeira, K. J. (2015). Larger trees suffer most during drought in forests worldwide.</w:t>
       </w:r>
       <w:r>
@@ -4363,7 +4874,7 @@
       <w:r>
         <w:t xml:space="preserve">(10), 15139. doi:</w:t>
       </w:r>
-      <w:hyperlink r:id="rId52">
+      <w:hyperlink r:id="rId53">
         <w:r>
           <w:rPr>
             <w:rStyle w:val="Hyperlink"/>
@@ -4372,8 +4883,8 @@
         </w:r>
       </w:hyperlink>
     </w:p>
-    <w:bookmarkEnd w:id="53"/>
-    <w:bookmarkStart w:id="55" w:name="ref-cailleret_synthesis_2017"/>
+    <w:bookmarkEnd w:id="54"/>
+    <w:bookmarkStart w:id="56" w:name="ref-cailleret_synthesis_2017"/>
     <w:p>
       <w:pPr>
         <w:pStyle w:val="Bibliography"/>
@@ -4405,7 +4916,7 @@
       <w:r>
         <w:t xml:space="preserve">(4), 1675–1690. doi:</w:t>
       </w:r>
-      <w:hyperlink r:id="rId54">
+      <w:hyperlink r:id="rId55">
         <w:r>
           <w:rPr>
             <w:rStyle w:val="Hyperlink"/>
@@ -4414,8 +4925,8 @@
         </w:r>
       </w:hyperlink>
     </w:p>
-    <w:bookmarkEnd w:id="55"/>
-    <w:bookmarkStart w:id="57" w:name="ref-charney_observed_2016"/>
+    <w:bookmarkEnd w:id="56"/>
+    <w:bookmarkStart w:id="58" w:name="ref-charney_observed_2016"/>
     <w:p>
       <w:pPr>
         <w:pStyle w:val="Bibliography"/>
@@ -4447,7 +4958,7 @@
       <w:r>
         <w:t xml:space="preserve">(9), 1119–1128. doi:</w:t>
       </w:r>
-      <w:hyperlink r:id="rId56">
+      <w:hyperlink r:id="rId57">
         <w:r>
           <w:rPr>
             <w:rStyle w:val="Hyperlink"/>
@@ -4456,8 +4967,8 @@
         </w:r>
       </w:hyperlink>
     </w:p>
-    <w:bookmarkEnd w:id="57"/>
-    <w:bookmarkStart w:id="59" w:name="ref-foster_predicting_2016"/>
+    <w:bookmarkEnd w:id="58"/>
+    <w:bookmarkStart w:id="60" w:name="ref-foster_predicting_2016"/>
     <w:p>
       <w:pPr>
         <w:pStyle w:val="Bibliography"/>
@@ -4489,7 +5000,7 @@
       <w:r>
         <w:t xml:space="preserve">(6), 2138–2151. doi:</w:t>
       </w:r>
-      <w:hyperlink r:id="rId58">
+      <w:hyperlink r:id="rId59">
         <w:r>
           <w:rPr>
             <w:rStyle w:val="Hyperlink"/>
@@ -4498,8 +5009,8 @@
         </w:r>
       </w:hyperlink>
     </w:p>
-    <w:bookmarkEnd w:id="59"/>
-    <w:bookmarkStart w:id="61" w:name="ref-friedlingstein_climatecarbon_2006"/>
+    <w:bookmarkEnd w:id="60"/>
+    <w:bookmarkStart w:id="62" w:name="ref-friedlingstein_climatecarbon_2006"/>
     <w:p>
       <w:pPr>
         <w:pStyle w:val="Bibliography"/>
@@ -4531,7 +5042,7 @@
       <w:r>
         <w:t xml:space="preserve">(14), 3337–3353. doi:</w:t>
       </w:r>
-      <w:hyperlink r:id="rId60">
+      <w:hyperlink r:id="rId61">
         <w:r>
           <w:rPr>
             <w:rStyle w:val="Hyperlink"/>
@@ -4540,8 +5051,8 @@
         </w:r>
       </w:hyperlink>
     </w:p>
-    <w:bookmarkEnd w:id="61"/>
-    <w:bookmarkStart w:id="63" w:name="ref-graumlich_long-term_1989"/>
+    <w:bookmarkEnd w:id="62"/>
+    <w:bookmarkStart w:id="64" w:name="ref-graumlich_long-term_1989"/>
     <w:p>
       <w:pPr>
         <w:pStyle w:val="Bibliography"/>
@@ -4573,7 +5084,7 @@
       <w:r>
         <w:t xml:space="preserve">(2), 405–410. doi:</w:t>
       </w:r>
-      <w:hyperlink r:id="rId62">
+      <w:hyperlink r:id="rId63">
         <w:r>
           <w:rPr>
             <w:rStyle w:val="Hyperlink"/>
@@ -4582,8 +5093,8 @@
         </w:r>
       </w:hyperlink>
     </w:p>
-    <w:bookmarkEnd w:id="63"/>
-    <w:bookmarkStart w:id="65" w:name="ref-harris_updated_2014"/>
+    <w:bookmarkEnd w:id="64"/>
+    <w:bookmarkStart w:id="66" w:name="ref-harris_updated_2014"/>
     <w:p>
       <w:pPr>
         <w:pStyle w:val="Bibliography"/>
@@ -4615,7 +5126,7 @@
       <w:r>
         <w:t xml:space="preserve">(3), 623–642. doi:</w:t>
       </w:r>
-      <w:hyperlink r:id="rId64">
+      <w:hyperlink r:id="rId65">
         <w:r>
           <w:rPr>
             <w:rStyle w:val="Hyperlink"/>
@@ -4624,8 +5135,8 @@
         </w:r>
       </w:hyperlink>
     </w:p>
-    <w:bookmarkEnd w:id="65"/>
-    <w:bookmarkStart w:id="67" w:name="ref-harris_version_2020"/>
+    <w:bookmarkEnd w:id="66"/>
+    <w:bookmarkStart w:id="68" w:name="ref-harris_version_2020"/>
     <w:p>
       <w:pPr>
         <w:pStyle w:val="Bibliography"/>
@@ -4657,7 +5168,7 @@
       <w:r>
         <w:t xml:space="preserve">(1). doi:</w:t>
       </w:r>
-      <w:hyperlink r:id="rId66">
+      <w:hyperlink r:id="rId67">
         <w:r>
           <w:rPr>
             <w:rStyle w:val="Hyperlink"/>
@@ -4666,8 +5177,8 @@
         </w:r>
       </w:hyperlink>
     </w:p>
-    <w:bookmarkEnd w:id="67"/>
-    <w:bookmarkStart w:id="69" w:name="ref-helcoski_growing_2019"/>
+    <w:bookmarkEnd w:id="68"/>
+    <w:bookmarkStart w:id="70" w:name="ref-helcoski_growing_2019"/>
     <w:p>
       <w:pPr>
         <w:pStyle w:val="Bibliography"/>
@@ -4699,7 +5210,7 @@
       <w:r>
         <w:t xml:space="preserve">(3), 1204–1216. doi:</w:t>
       </w:r>
-      <w:hyperlink r:id="rId68">
+      <w:hyperlink r:id="rId69">
         <w:r>
           <w:rPr>
             <w:rStyle w:val="Hyperlink"/>
@@ -4708,8 +5219,8 @@
         </w:r>
       </w:hyperlink>
     </w:p>
-    <w:bookmarkEnd w:id="69"/>
-    <w:bookmarkStart w:id="71" w:name="ref-klesse_sampling_2018"/>
+    <w:bookmarkEnd w:id="70"/>
+    <w:bookmarkStart w:id="72" w:name="ref-klesse_sampling_2018"/>
     <w:p>
       <w:pPr>
         <w:pStyle w:val="Bibliography"/>
@@ -4741,7 +5252,7 @@
       <w:r>
         <w:t xml:space="preserve">(1), 5336. doi:</w:t>
       </w:r>
-      <w:hyperlink r:id="rId70">
+      <w:hyperlink r:id="rId71">
         <w:r>
           <w:rPr>
             <w:rStyle w:val="Hyperlink"/>
@@ -4750,8 +5261,8 @@
         </w:r>
       </w:hyperlink>
     </w:p>
-    <w:bookmarkEnd w:id="71"/>
-    <w:bookmarkStart w:id="73" w:name="ref-mathias_disentangling_2018"/>
+    <w:bookmarkEnd w:id="72"/>
+    <w:bookmarkStart w:id="74" w:name="ref-mathias_disentangling_2018"/>
     <w:p>
       <w:pPr>
         <w:pStyle w:val="Bibliography"/>
@@ -4810,7 +5321,7 @@
       <w:r>
         <w:t xml:space="preserve">(9), 3938–3953. doi:</w:t>
       </w:r>
-      <w:hyperlink r:id="rId72">
+      <w:hyperlink r:id="rId73">
         <w:r>
           <w:rPr>
             <w:rStyle w:val="Hyperlink"/>
@@ -4819,8 +5330,8 @@
         </w:r>
       </w:hyperlink>
     </w:p>
-    <w:bookmarkEnd w:id="73"/>
-    <w:bookmarkStart w:id="75" w:name="ref-maxwell_declining_2016"/>
+    <w:bookmarkEnd w:id="74"/>
+    <w:bookmarkStart w:id="76" w:name="ref-maxwell_declining_2016"/>
     <w:p>
       <w:pPr>
         <w:pStyle w:val="Bibliography"/>
@@ -4852,7 +5363,7 @@
       <w:r>
         <w:t xml:space="preserve">(1-2), 127–142. doi:</w:t>
       </w:r>
-      <w:hyperlink r:id="rId74">
+      <w:hyperlink r:id="rId75">
         <w:r>
           <w:rPr>
             <w:rStyle w:val="Hyperlink"/>
@@ -4861,8 +5372,8 @@
         </w:r>
       </w:hyperlink>
     </w:p>
-    <w:bookmarkEnd w:id="75"/>
-    <w:bookmarkStart w:id="77" w:name="ref-muller-landau_testing_2006"/>
+    <w:bookmarkEnd w:id="76"/>
+    <w:bookmarkStart w:id="78" w:name="ref-muller-landau_testing_2006"/>
     <w:p>
       <w:pPr>
         <w:pStyle w:val="Bibliography"/>
@@ -4897,7 +5408,7 @@
       <w:r>
         <w:t xml:space="preserve"> </w:t>
       </w:r>
-      <w:hyperlink r:id="rId76">
+      <w:hyperlink r:id="rId77">
         <w:r>
           <w:rPr>
             <w:rStyle w:val="Hyperlink"/>
@@ -4906,8 +5417,8 @@
         </w:r>
       </w:hyperlink>
     </w:p>
-    <w:bookmarkEnd w:id="77"/>
-    <w:bookmarkStart w:id="79" w:name="ref-van_de_pol_identifying_2016"/>
+    <w:bookmarkEnd w:id="78"/>
+    <w:bookmarkStart w:id="80" w:name="ref-van_de_pol_identifying_2016"/>
     <w:p>
       <w:pPr>
         <w:pStyle w:val="Bibliography"/>
@@ -4939,7 +5450,7 @@
       <w:r>
         <w:t xml:space="preserve">(10), 1246–1257. doi:</w:t>
       </w:r>
-      <w:hyperlink r:id="rId78">
+      <w:hyperlink r:id="rId79">
         <w:r>
           <w:rPr>
             <w:rStyle w:val="Hyperlink"/>
@@ -4948,8 +5459,8 @@
         </w:r>
       </w:hyperlink>
     </w:p>
-    <w:bookmarkEnd w:id="79"/>
-    <w:bookmarkStart w:id="81" w:name="ref-sniderhan_growth_2016"/>
+    <w:bookmarkEnd w:id="80"/>
+    <w:bookmarkStart w:id="82" w:name="ref-sniderhan_growth_2016"/>
     <w:p>
       <w:pPr>
         <w:pStyle w:val="Bibliography"/>
@@ -4996,7 +5507,7 @@
       <w:r>
         <w:t xml:space="preserve">(12), 2988–3000. doi:</w:t>
       </w:r>
-      <w:hyperlink r:id="rId80">
+      <w:hyperlink r:id="rId81">
         <w:r>
           <w:rPr>
             <w:rStyle w:val="Hyperlink"/>
@@ -5005,8 +5516,8 @@
         </w:r>
       </w:hyperlink>
     </w:p>
-    <w:bookmarkEnd w:id="81"/>
-    <w:bookmarkStart w:id="83" w:name="ref-teets_linking_2018"/>
+    <w:bookmarkEnd w:id="82"/>
+    <w:bookmarkStart w:id="84" w:name="ref-teets_linking_2018"/>
     <w:p>
       <w:pPr>
         <w:pStyle w:val="Bibliography"/>
@@ -5038,7 +5549,7 @@
       <w:r>
         <w:t xml:space="preserve">, 479–487. doi:</w:t>
       </w:r>
-      <w:hyperlink r:id="rId82">
+      <w:hyperlink r:id="rId83">
         <w:r>
           <w:rPr>
             <w:rStyle w:val="Hyperlink"/>
@@ -5047,8 +5558,8 @@
         </w:r>
       </w:hyperlink>
     </w:p>
-    <w:bookmarkEnd w:id="83"/>
-    <w:bookmarkStart w:id="85" w:name="ref-teets_quantifying_2018"/>
+    <w:bookmarkEnd w:id="84"/>
+    <w:bookmarkStart w:id="86" w:name="ref-teets_quantifying_2018"/>
     <w:p>
       <w:pPr>
         <w:pStyle w:val="Bibliography"/>
@@ -5080,7 +5591,7 @@
       <w:r>
         <w:t xml:space="preserve">(8), 3587–3602. doi:</w:t>
       </w:r>
-      <w:hyperlink r:id="rId84">
+      <w:hyperlink r:id="rId85">
         <w:r>
           <w:rPr>
             <w:rStyle w:val="Hyperlink"/>
@@ -5089,8 +5600,8 @@
         </w:r>
       </w:hyperlink>
     </w:p>
-    <w:bookmarkEnd w:id="85"/>
-    <w:bookmarkStart w:id="87" w:name="ref-tolwinski-ward_bayesian_2013"/>
+    <w:bookmarkEnd w:id="86"/>
+    <w:bookmarkStart w:id="88" w:name="ref-tolwinski-ward_bayesian_2013"/>
     <w:p>
       <w:pPr>
         <w:pStyle w:val="Bibliography"/>
@@ -5122,7 +5633,7 @@
       <w:r>
         <w:t xml:space="preserve">(4), 1481–1493. doi:</w:t>
       </w:r>
-      <w:hyperlink r:id="rId86">
+      <w:hyperlink r:id="rId87">
         <w:r>
           <w:rPr>
             <w:rStyle w:val="Hyperlink"/>
@@ -5131,8 +5642,8 @@
         </w:r>
       </w:hyperlink>
     </w:p>
-    <w:bookmarkEnd w:id="87"/>
-    <w:bookmarkStart w:id="89" w:name="ref-tumajer_increasing_2017"/>
+    <w:bookmarkEnd w:id="88"/>
+    <w:bookmarkStart w:id="90" w:name="ref-tumajer_increasing_2017"/>
     <w:p>
       <w:pPr>
         <w:pStyle w:val="Bibliography"/>
@@ -5164,7 +5675,7 @@
       <w:r>
         <w:t xml:space="preserve">, 56–64. doi:</w:t>
       </w:r>
-      <w:hyperlink r:id="rId88">
+      <w:hyperlink r:id="rId89">
         <w:r>
           <w:rPr>
             <w:rStyle w:val="Hyperlink"/>
@@ -5173,8 +5684,8 @@
         </w:r>
       </w:hyperlink>
     </w:p>
-    <w:bookmarkEnd w:id="89"/>
-    <w:bookmarkStart w:id="91" w:name="ref-vlam_temperature_2014"/>
+    <w:bookmarkEnd w:id="90"/>
+    <w:bookmarkStart w:id="92" w:name="ref-vlam_temperature_2014"/>
     <w:p>
       <w:pPr>
         <w:pStyle w:val="Bibliography"/>
@@ -5206,7 +5717,7 @@
       <w:r>
         <w:t xml:space="preserve">(4), 1449–1461. doi:</w:t>
       </w:r>
-      <w:hyperlink r:id="rId90">
+      <w:hyperlink r:id="rId91">
         <w:r>
           <w:rPr>
             <w:rStyle w:val="Hyperlink"/>
@@ -5215,8 +5726,8 @@
         </w:r>
       </w:hyperlink>
     </w:p>
-    <w:bookmarkEnd w:id="91"/>
     <w:bookmarkEnd w:id="92"/>
+    <w:bookmarkEnd w:id="93"/>
     <w:sectPr/>
   </w:body>
 </w:document>

--- a/doc/manuscript/MEE_manuscript.docx
+++ b/doc/manuscript/MEE_manuscript.docx
@@ -2005,7 +2005,7 @@
         <w:t xml:space="preserve"> </w:t>
       </w:r>
       <w:r>
-        <w:t xml:space="preserve">Variables considered here included mean, minimum, and maximum temperatures; daily temperature range; precipitation; wet day frequency; cloud cover; and potential evapotranspiration (PET). In the CRU database, gaps are filled with monthly means… (</w:t>
+        <w:t xml:space="preserve">Variables considered here included mean, minimum, and maximum temperatures; potential evapotranspiration (PET); precipitation; and wet day frequency. In the CRU database, gaps are filled with monthly means… (</w:t>
       </w:r>
       <w:hyperlink r:id="rId26">
         <w:r>
@@ -2104,9 +2104,9 @@
       <w:r>
         <w:drawing>
           <wp:inline>
-            <wp:extent cx="5334000" cy="3591344"/>
+            <wp:extent cx="5334000" cy="3499944"/>
             <wp:effectExtent b="0" l="0" r="0" t="0"/>
-            <wp:docPr descr="Figure 1 | DRAFT Schematic illustrating our analysis process. This analysis is conducted separately for each site. (CO2 needs to be removed from this figure.)" title="" id="1" name="Picture"/>
+            <wp:docPr descr="Figure 1 | DRAFT Schematic illustrating our analysis process. This analysis is conducted separately for each site." title="" id="1" name="Picture"/>
             <a:graphic>
               <a:graphicData uri="http://schemas.openxmlformats.org/drawingml/2006/picture">
                 <pic:pic>
@@ -2125,7 +2125,7 @@
                   <pic:spPr bwMode="auto">
                     <a:xfrm>
                       <a:off x="0" y="0"/>
-                      <a:ext cx="5334000" cy="3591344"/>
+                      <a:ext cx="5334000" cy="3499944"/>
                     </a:xfrm>
                     <a:prstGeom prst="rect">
                       <a:avLst/>
@@ -2158,16 +2158,7 @@
         <w:t xml:space="preserve"> </w:t>
       </w:r>
       <w:r>
-        <w:t xml:space="preserve">This analysis is conducted separately for each site. (</w:t>
-      </w:r>
-      <w:r>
-        <w:rPr>
-          <w:i/>
-        </w:rPr>
-        <w:t xml:space="preserve">CO2 needs to be removed from this figure.</w:t>
-      </w:r>
-      <w:r>
-        <w:t xml:space="preserve">)</w:t>
+        <w:t xml:space="preserve">This analysis is conducted separately for each site.</w:t>
       </w:r>
     </w:p>
     <w:p>
@@ -2186,43 +2177,7 @@
         <w:pStyle w:val="BodyText"/>
       </w:pPr>
       <w:r>
-        <w:t xml:space="preserve">First, we identified the most important climate driver for each of three categories of variables: a temperature group (mean, min, and max temperature; PET), a precipitation group (precipitation, number of days with precipitation), and a group linked to cloud cover and temperature variability (</w:t>
-      </w:r>
-      <w:r>
-        <w:t xml:space="preserve">“</w:t>
-      </w:r>
-      <w:r>
-        <w:t xml:space="preserve">cloud</w:t>
-      </w:r>
-      <w:r>
-        <w:t xml:space="preserve">”</w:t>
-      </w:r>
-      <w:r>
-        <w:t xml:space="preserve"> </w:t>
-      </w:r>
-      <w:r>
-        <w:t xml:space="preserve">group; daily temperature range, percent cloud cover, and again PET).</w:t>
-      </w:r>
-      <w:r>
-        <w:t xml:space="preserve"> </w:t>
-      </w:r>
-      <w:r>
-        <w:t xml:space="preserve">Because the variables in the cloud group are linked to both temperature and precipitation, this group was given lowest precedence in the variable selection process.</w:t>
-      </w:r>
-      <w:r>
-        <w:t xml:space="preserve"> </w:t>
-      </w:r>
-      <w:r>
-        <w:t xml:space="preserve">These groups were defined based on the dependencies of these variables on one another in the CRU database</w:t>
-      </w:r>
-      <w:r>
-        <w:t xml:space="preserve"> </w:t>
-      </w:r>
-      <w:r>
-        <w:t xml:space="preserve">(Harris et al., 2014, 2020)</w:t>
-      </w:r>
-      <w:r>
-        <w:t xml:space="preserve">, as well as climatological and biological considerations.</w:t>
+        <w:t xml:space="preserve">First, we identified the most important climate driver for each of two categories of variables, all at the monthly timescale: a temperature group (mean, min, and max temperature; PET) and a precipitation group (precipitation, number of days with precipitation).</w:t>
       </w:r>
       <w:r>
         <w:t xml:space="preserve"> </w:t>
@@ -2342,14 +2297,6 @@
         <w:t xml:space="preserve"> </w:t>
       </w:r>
       <w:r>
-        <w:t xml:space="preserve">We note that an an attempt at the analysis without detrending failed to produce results consistent with biological expectations and results obtained via traditional dendrochronological methods, and generally failed to identify significant climate drivers.</w:t>
-      </w:r>
-    </w:p>
-    <w:p>
-      <w:pPr>
-        <w:pStyle w:val="BodyText"/>
-      </w:pPr>
-      <w:r>
         <w:t xml:space="preserve">We then used the</w:t>
       </w:r>
       <w:r>
@@ -2377,7 +2324,7 @@
         <w:t xml:space="preserve"> </w:t>
       </w:r>
       <w:r>
-        <w:t xml:space="preserve">to identify the most significant climate driver and time window for each of the three climate variable groups.</w:t>
+        <w:t xml:space="preserve">to identify the most significant climate driver and time window for each variable group.</w:t>
       </w:r>
       <w:r>
         <w:t xml:space="preserve"> </w:t>
@@ -2509,7 +2456,7 @@
         <w:t xml:space="preserve"> </w:t>
       </w:r>
       <w:r>
-        <w:t xml:space="preserve">identified similar climate variable-month combinations as what would be identified using traditional methods, as detailed in Appendix S2. (**</w:t>
+        <w:t xml:space="preserve">identified similar climate variable-month combinations as what would be identified using traditional methods for individual species, as detailed in Appendix S2. (**</w:t>
       </w:r>
       <w:hyperlink r:id="rId29">
         <w:r>
@@ -2528,6 +2475,27 @@
         <w:pStyle w:val="BodyText"/>
       </w:pPr>
       <w:r>
+        <w:t xml:space="preserve">We then used</w:t>
+      </w:r>
+      <w:r>
+        <w:t xml:space="preserve"> </w:t>
+      </w:r>
+      <w:r>
+        <w:rPr>
+          <w:i/>
+        </w:rPr>
+        <w:t xml:space="preserve">climwin</w:t>
+      </w:r>
+      <w:r>
+        <w:t xml:space="preserve"> </w:t>
+      </w:r>
+      <w:r>
+        <w:t xml:space="preserve">to identify the best climate variables across the full set of cores from each site, noting that whereas our goal was to identify the most significant climate drivers at a site level, identification of the top climate drivers for individual species would be optimized by analyzing each species separately.</w:t>
+      </w:r>
+      <w:r>
+        <w:t xml:space="preserve"> </w:t>
+      </w:r>
+      <w:r>
         <w:t xml:space="preserve">Within</w:t>
       </w:r>
       <w:r>
@@ -2579,12 +2547,6 @@
         <w:t xml:space="preserve"> </w:t>
       </w:r>
       <w:r>
-        <w:t xml:space="preserve">We note that analyzing all species together yields the most significant climate drivers across the full set of cores from each site (our goal here), whereas identification of the top climate drivers for individual species would be optimized by analyzing each species separately.</w:t>
-      </w:r>
-      <w:r>
-        <w:t xml:space="preserve"> </w:t>
-      </w:r>
-      <w:r>
         <w:rPr>
           <w:i/>
         </w:rPr>
@@ -2616,12 +2578,6 @@
       </w:r>
       <w:r>
         <w:t xml:space="preserve">For each group of candidate climate variables, we move forward with the best variable over the time window identified by climwin as a candidate climate variable for the multivariate models.</w:t>
-      </w:r>
-      <w:r>
-        <w:t xml:space="preserve"> </w:t>
-      </w:r>
-      <w:r>
-        <w:t xml:space="preserve">If PET came out as the best variable in either the temperature or cloud group and there was any overlap in the time windows of variables from these groups, the cloud group variable was dropped from the analysis on the logic that it the top variables for these groups were too closely related.</w:t>
       </w:r>
     </w:p>
     <w:p>
@@ -3121,12 +3077,6 @@
       <w:r>
         <w:t xml:space="preserve">- temperature group: mean, min, max or PET?</w:t>
       </w:r>
-      <w:r>
-        <w:t xml:space="preserve"> </w:t>
-      </w:r>
-      <w:r>
-        <w:t xml:space="preserve">- t range group: which tended to be most important?</w:t>
-      </w:r>
     </w:p>
     <w:p>
       <w:pPr>
@@ -3137,7 +3087,7 @@
           <wp:inline>
             <wp:extent cx="5334000" cy="6667499"/>
             <wp:effectExtent b="0" l="0" r="0" t="0"/>
-            <wp:docPr descr="Figure 3 | Climate senstivity for all sites. Columns include the top variables in each grouping, with PET placed in the temperature group if included in the model. For each species, relationships are plotted if included in top model. Vertical grey lines indicate the long-term mean for the climate variable, shading indicates 1 SD. (IN-PREP FIGURE.)" title="" id="1" name="Picture"/>
+            <wp:docPr descr="Figure 3 | Climate senstivity for all sites. Columns include the top variables in the precipitation and temperature variable groups. For each species, relationships are plotted if included in top model. Vertical grey lines indicate the long-term mean for the climate variable, shading indicates 1 SD. (IN-PREP FIGURE.)" title="" id="1" name="Picture"/>
             <a:graphic>
               <a:graphicData uri="http://schemas.openxmlformats.org/drawingml/2006/picture">
                 <pic:pic>
@@ -3189,7 +3139,7 @@
         <w:t xml:space="preserve"> </w:t>
       </w:r>
       <w:r>
-        <w:t xml:space="preserve">Columns include the top variables in each grouping, with PET placed in the temperature group if included in the model. For each species, relationships are plotted if included in top model. Vertical grey lines indicate the long-term mean for the climate variable, shading indicates 1 SD. (IN-PREP FIGURE.)</w:t>
+        <w:t xml:space="preserve">Columns include the top variables in the precipitation and temperature variable groups. For each species, relationships are plotted if included in top model. Vertical grey lines indicate the long-term mean for the climate variable, shading indicates 1 SD. (IN-PREP FIGURE.)</w:t>
       </w:r>
     </w:p>
     <w:p>
@@ -3229,16 +3179,10 @@
         <w:rPr>
           <w:b/>
         </w:rPr>
-        <w:t xml:space="preserve">depending on how strongly this comes out, may warrent separate paper</w:t>
+        <w:t xml:space="preserve">based on early results– need to re-evaluate</w:t>
       </w:r>
       <w:r>
         <w:t xml:space="preserve">)</w:t>
-      </w:r>
-      <w:r>
-        <w:t xml:space="preserve"> </w:t>
-      </w:r>
-      <w:r>
-        <w:t xml:space="preserve">- (results for cloudiness group)</w:t>
       </w:r>
     </w:p>
     <w:p>
@@ -3403,7 +3347,7 @@
           <wp:inline>
             <wp:extent cx="5334000" cy="6667499"/>
             <wp:effectExtent b="0" l="0" r="0" t="0"/>
-            <wp:docPr descr="Figure 4 | Growth sensitivity to DBH: (a) \Delta r, (b) BAI, (c) \Delta AGB. Only signficant relationships are shown. It’s tough to fit all the plots, so we may have to adjust this somehow." title="" id="1" name="Picture"/>
+            <wp:docPr descr="Figure 4 | Growth sensitivity to DBH: (a) \Delta r, (b) BAI, (c) \Delta AGB. Only relationships included in the top model for each site are shown. It’s tough to fit all the plots, so we may have to adjust this somehow." title="" id="1" name="Picture"/>
             <a:graphic>
               <a:graphicData uri="http://schemas.openxmlformats.org/drawingml/2006/picture">
                 <pic:pic>
@@ -3524,7 +3468,7 @@
         <w:t xml:space="preserve"> </w:t>
       </w:r>
       <w:r>
-        <w:t xml:space="preserve">Only signficant relationships are shown. It’s tough to fit all the plots, so we may have to adjust this somehow.</w:t>
+        <w:t xml:space="preserve">Only relationships included in the top model for each site are shown. It’s tough to fit all the plots, so we may have to adjust this somehow.</w:t>
       </w:r>
     </w:p>
     <w:p>

--- a/doc/manuscript/MEE_manuscript.docx
+++ b/doc/manuscript/MEE_manuscript.docx
@@ -3092,7 +3092,7 @@
               <a:graphicData uri="http://schemas.openxmlformats.org/drawingml/2006/picture">
                 <pic:pic>
                   <pic:nvPicPr>
-                    <pic:cNvPr descr="tables_figures/pre_temp_cld_groups.png" id="0" name="Picture"/>
+                    <pic:cNvPr descr="tables_figures/pre_temp_groups.png" id="0" name="Picture"/>
                     <pic:cNvPicPr>
                       <a:picLocks noChangeArrowheads="1" noChangeAspect="1"/>
                     </pic:cNvPicPr>

--- a/doc/manuscript/MEE_manuscript.docx
+++ b/doc/manuscript/MEE_manuscript.docx
@@ -643,7 +643,7 @@
         <w:t xml:space="preserve"> </w:t>
       </w:r>
       <w:r>
-        <w:t xml:space="preserve">They may also be used to examine how tree growth is responding to pollution, including increasing atmospheric CO</w:t>
+        <w:t xml:space="preserve">They may also be used to examine long-term growth trends in response to changing environmental drivers, including climate, increasing atmospheric CO</w:t>
       </w:r>
       <w:r>
         <w:rPr>
@@ -667,7 +667,7 @@
         <w:t xml:space="preserve">Walker et al. in press</w:t>
       </w:r>
       <w:r>
-        <w:t xml:space="preserve">) and deposition of pollutants including sulfur dioxide (SO</w:t>
+        <w:t xml:space="preserve">), and deposition of pollutants including sulfur dioxide (SO</w:t>
       </w:r>
       <w:r>
         <w:rPr>
@@ -750,34 +750,79 @@
         <w:rPr>
           <w:b/>
         </w:rPr>
-        <w:t xml:space="preserve">[limitations in how traditional methods look at climate variables]</w:t>
-      </w:r>
-      <w:r>
-        <w:t xml:space="preserve"> </w:t>
-      </w:r>
-      <w:r>
-        <w:t xml:space="preserve">- [subjectively selected variables (e.g., T, PPT, PDSI)]</w:t>
-      </w:r>
-      <w:r>
-        <w:t xml:space="preserve"> </w:t>
-      </w:r>
-      <w:r>
-        <w:t xml:space="preserve">- [month-by-month, reflective of fact that historical climate data products are often presented at this time scale. While useful for characterizing how monthly climate influences annual tree growth, month is an arbitrary unit of time and this approach does not necessarily identify the most influential time windows –often several months–over which climate shapes tree growth. (</w:t>
-      </w:r>
-      <w:r>
-        <w:rPr>
-          <w:i/>
-        </w:rPr>
-        <w:t xml:space="preserve">note that we use the monthly time step here–don’t set monthly resolution up as a problem we’ll solve</w:t>
-      </w:r>
-      <w:r>
-        <w:t xml:space="preserve">)]</w:t>
-      </w:r>
-      <w:r>
-        <w:t xml:space="preserve"> </w:t>
-      </w:r>
-      <w:r>
-        <w:t xml:space="preserve">- [one variable at a time– no additive or interactive effects (although VS-Lite starts to get there), which are expected and have been observed for tree-rings (Foster et al. 2016)]</w:t>
+        <w:t xml:space="preserve">To predict annual tree growth or forest productivity based on climate, a necessary first step is identification of the most important climate variables, the time frames over which they have the strongest influence over annual growth, and their additive or interactive effects.</w:t>
+      </w:r>
+      <w:r>
+        <w:t xml:space="preserve"> </w:t>
+      </w:r>
+      <w:r>
+        <w:t xml:space="preserve">Traditional dendrochronological methods identify climate signals by examining month-by-month correlations of growth index chronologies to select climate variables–typically T, PPT, and PDSI–over the current year and, typically, previous year.</w:t>
+      </w:r>
+      <w:r>
+        <w:t xml:space="preserve"> </w:t>
+      </w:r>
+      <w:r>
+        <w:t xml:space="preserve">While appropriate for identifying the strongest signals for purposes such as historical climate reconstructions (e.g., DENDRO_REFS), this approach does not systematically examine the numerous potential multiple-month time windows to determine the single most influential window over which a given variable influences annual growth.</w:t>
+      </w:r>
+      <w:r>
+        <w:t xml:space="preserve"> </w:t>
+      </w:r>
+      <w:r>
+        <w:t xml:space="preserve">Needed is an objective approach to systematically evaluate the numerous potential climate variables and time windows</w:t>
+      </w:r>
+      <w:r>
+        <w:br/>
+      </w:r>
+      <w:r>
+        <w:t xml:space="preserve">Further, tree-ring studies generally do not consider additive or interactive effects of climate variables on annual growth</w:t>
+      </w:r>
+      <w:r>
+        <w:t xml:space="preserve"> </w:t>
+      </w:r>
+      <w:r>
+        <w:t xml:space="preserve">(DENDRO_REFS;</w:t>
+      </w:r>
+      <w:r>
+        <w:t xml:space="preserve"> </w:t>
+      </w:r>
+      <w:r>
+        <w:rPr>
+          <w:i/>
+        </w:rPr>
+        <w:t xml:space="preserve">but see VS-Lite</w:t>
+      </w:r>
+      <w:r>
+        <w:t xml:space="preserve"> </w:t>
+      </w:r>
+      <w:r>
+        <w:t xml:space="preserve">Foster, Finley, D’Amato, Bradford, &amp; Banerjee, 2016)</w:t>
+      </w:r>
+      <w:r>
+        <w:t xml:space="preserve">.</w:t>
+      </w:r>
+      <w:r>
+        <w:t xml:space="preserve"> </w:t>
+      </w:r>
+      <w:r>
+        <w:t xml:space="preserve">Such effects are expected based on observations that temperature and moisture interactively shape photosynthesis (REFS), tree growth</w:t>
+      </w:r>
+      <w:r>
+        <w:t xml:space="preserve"> </w:t>
+      </w:r>
+      <w:r>
+        <w:t xml:space="preserve">(Foster et al., 2016)</w:t>
+      </w:r>
+      <w:r>
+        <w:t xml:space="preserve">, and forest productivity</w:t>
+      </w:r>
+      <w:r>
+        <w:t xml:space="preserve"> </w:t>
+      </w:r>
+      <w:r>
+        <w:t xml:space="preserve">(e.g., Taylor et al., 2017; EXTRATROPICAL_AND_TREE_LEVEL_REFS; Banbury Morgan et al., n.d.)</w:t>
+      </w:r>
+      <w:r>
+        <w:t xml:space="preserve">.</w:t>
       </w:r>
     </w:p>
     <w:p>
@@ -794,7 +839,30 @@
         <w:t xml:space="preserve"> </w:t>
       </w:r>
       <w:r>
-        <w:t xml:space="preserve">Most biological rates—- from photosynthesis to animal metabolism—-display a unimodal relationship to temporal variation in temperature, wherein rates increase exponentially with temperature up to a point, typically reflective of the environment to which the organism is adapted / acclimatized, and decrease at higher temperatures (e.g., Slot and Winter 2017; Kumarathunge et al. 2019-cited in Helene’s Tansley review).</w:t>
+        <w:t xml:space="preserve">Most biological rates—- from photosynthesis to animal metabolism—-display a unimodal relationship to temporal variation in temperature, wherein rates increase exponentially with temperature up to a point, typically reflective of the environment to which the organism is adapted / acclimatized, and decrease at higher temperatures</w:t>
+      </w:r>
+      <w:r>
+        <w:t xml:space="preserve"> </w:t>
+      </w:r>
+      <w:r>
+        <w:t xml:space="preserve">(e.g., Slot &amp; Winter, 2018)</w:t>
+      </w:r>
+      <w:r>
+        <w:t xml:space="preserve"> </w:t>
+      </w:r>
+      <w:r>
+        <w:t xml:space="preserve">(</w:t>
+      </w:r>
+      <w:hyperlink r:id="rId23">
+        <w:r>
+          <w:rPr>
+            <w:rStyle w:val="Hyperlink"/>
+          </w:rPr>
+          <w:t xml:space="preserve">Kumarathunge et al. 2019</w:t>
+        </w:r>
+      </w:hyperlink>
+      <w:r>
+        <w:t xml:space="preserve">).</w:t>
       </w:r>
       <w:r>
         <w:t xml:space="preserve"> </w:t>
@@ -815,6 +883,9 @@
         <w:t xml:space="preserve">The annual growth records of tree-rings allow can be used to study interannual variation, but the standard practice in dendrochronology has been to fit linear relationships (exception is VS-Lite, which fits plateau</w:t>
       </w:r>
       <w:r>
+        <w:t xml:space="preserve"> </w:t>
+      </w:r>
+      <w:r>
         <w:t xml:space="preserve">(Tolwinski-Ward, Anchukaitis, &amp; Evans, 2013)</w:t>
       </w:r>
       <w:r>
@@ -864,7 +935,7 @@
         <w:t xml:space="preserve"> </w:t>
       </w:r>
       <w:r>
-        <w:t xml:space="preserve">Foster, Finley, D’Amato, Bradford, &amp; Banerjee (2016)</w:t>
+        <w:t xml:space="preserve">Foster et al. (2016)</w:t>
       </w:r>
       <w:r>
         <w:t xml:space="preserve">; REFS].</w:t>
@@ -986,7 +1057,7 @@
         <w:t xml:space="preserve"> </w:t>
       </w:r>
       <w:r>
-        <w:t xml:space="preserve">Anderson-Teixeira, McGarvey, et al. (2015)</w:t>
+        <w:t xml:space="preserve">K. J. Anderson-Teixeira, McGarvey, et al. (2015)</w:t>
       </w:r>
       <w:r>
         <w:t xml:space="preserve">; REFS, DENDRO_REFS].</w:t>
@@ -1147,7 +1218,16 @@
         <w:t xml:space="preserve"> </w:t>
       </w:r>
       <w:r>
-        <w:t xml:space="preserve">; McGregor et al. in revision; REFS].</w:t>
+        <w:t xml:space="preserve">;</w:t>
+      </w:r>
+      <w:r>
+        <w:t xml:space="preserve"> </w:t>
+      </w:r>
+      <w:r>
+        <w:t xml:space="preserve">McGregor et al. (n.d.)</w:t>
+      </w:r>
+      <w:r>
+        <w:t xml:space="preserve">; REFS].</w:t>
       </w:r>
       <w:r>
         <w:t xml:space="preserve"> </w:t>
@@ -1290,21 +1370,21 @@
       <w:pPr>
         <w:pStyle w:val="Heading3"/>
       </w:pPr>
-      <w:bookmarkStart w:id="23" w:name="materials-and-methods"/>
+      <w:bookmarkStart w:id="24" w:name="materials-and-methods"/>
       <w:r>
         <w:t xml:space="preserve">Materials and Methods</w:t>
       </w:r>
-      <w:bookmarkEnd w:id="23"/>
+      <w:bookmarkEnd w:id="24"/>
     </w:p>
     <w:p>
       <w:pPr>
         <w:pStyle w:val="Heading4"/>
       </w:pPr>
-      <w:bookmarkStart w:id="24" w:name="data-sources-and-preparation"/>
+      <w:bookmarkStart w:id="25" w:name="data-sources-and-preparation"/>
       <w:r>
         <w:t xml:space="preserve">Data sources and preparation</w:t>
       </w:r>
-      <w:bookmarkEnd w:id="24"/>
+      <w:bookmarkEnd w:id="25"/>
     </w:p>
     <w:p>
       <w:pPr>
@@ -1317,7 +1397,7 @@
         <w:t xml:space="preserve"> </w:t>
       </w:r>
       <w:r>
-        <w:t xml:space="preserve">(ForestGEO; Anderson-Teixeira, Davies, et al., 2015)</w:t>
+        <w:t xml:space="preserve">(ForestGEO; K. J. Anderson-Teixeira, Davies, et al., 2015)</w:t>
       </w:r>
       <w:r>
         <w:t xml:space="preserve">, plus one in New Mexico, representing a wide range of forest and tree types: tropical broadleaf deciduous and evergreen, temperate broadleaf deciuous and needleleaf evergreen, and boreal needleleaf evergreen (Table 1).</w:t>
@@ -1415,7 +1495,7 @@
                     </pic:cNvPicPr>
                   </pic:nvPicPr>
                   <pic:blipFill>
-                    <a:blip r:embed="rId25"/>
+                    <a:blip r:embed="rId26"/>
                     <a:stretch>
                       <a:fillRect/>
                     </a:stretch>
@@ -1485,10 +1565,25 @@
         </m:r>
       </m:oMath>
       <w:r>
-        <w:t xml:space="preserve"> </w:t>
-      </w:r>
-      <w:r>
-        <w:t xml:space="preserve">&gt; 10 mm within the first 15 years of the record, we excluded those 15 years.</w:t>
+        <w:rPr>
+          <w:b/>
+        </w:rPr>
+        <w:t xml:space="preserve"> </w:t>
+      </w:r>
+      <w:r>
+        <w:rPr>
+          <w:b/>
+        </w:rPr>
+        <w:t xml:space="preserve">&gt; 10 mm</w:t>
+      </w:r>
+      <w:r>
+        <w:rPr>
+          <w:b/>
+        </w:rPr>
+        <w:t xml:space="preserve"> </w:t>
+      </w:r>
+      <w:r>
+        <w:t xml:space="preserve">within the first 15 years of the record, we excluded those 15 years.</w:t>
       </w:r>
       <w:r>
         <w:t xml:space="preserve"> </w:t>
@@ -1507,6 +1602,32 @@
       </w:r>
       <w:r>
         <w:t xml:space="preserve">; REF on climate sensitivity).</w:t>
+      </w:r>
+      <w:r>
+        <w:t xml:space="preserve"> </w:t>
+      </w:r>
+      <w:r>
+        <w:t xml:space="preserve">Finally, for each species, we excluded any reconstructed</w:t>
+      </w:r>
+      <w:r>
+        <w:t xml:space="preserve"> </w:t>
+      </w:r>
+      <m:oMath>
+        <m:r>
+          <m:t>D</m:t>
+        </m:r>
+        <m:r>
+          <m:t>B</m:t>
+        </m:r>
+        <m:r>
+          <m:t>H</m:t>
+        </m:r>
+      </m:oMath>
+      <w:r>
+        <w:t xml:space="preserve"> </w:t>
+      </w:r>
+      <w:r>
+        <w:t xml:space="preserve">range represented by &lt;3 cores.</w:t>
       </w:r>
     </w:p>
     <w:p>
@@ -2005,9 +2126,30 @@
         <w:t xml:space="preserve"> </w:t>
       </w:r>
       <w:r>
-        <w:t xml:space="preserve">Variables considered here included mean, minimum, and maximum temperatures; potential evapotranspiration (PET); precipitation; and wet day frequency. In the CRU database, gaps are filled with monthly means… (</w:t>
-      </w:r>
-      <w:hyperlink r:id="rId26">
+        <w:t xml:space="preserve">Variables considered here included mean, minimum, and maximum temperatures; potential evapotranspiration (PET); precipitation; and wet day frequency.</w:t>
+      </w:r>
+      <w:r>
+        <w:t xml:space="preserve"> </w:t>
+      </w:r>
+      <w:r>
+        <w:t xml:space="preserve">While the CRU database has records for every year, some have been gap-filled based on long-term monthly means</w:t>
+      </w:r>
+      <w:r>
+        <w:t xml:space="preserve"> </w:t>
+      </w:r>
+      <w:r>
+        <w:t xml:space="preserve">(Harris et al., 2014, 2020)</w:t>
+      </w:r>
+      <w:r>
+        <w:t xml:space="preserve">.</w:t>
+      </w:r>
+      <w:r>
+        <w:t xml:space="preserve"> </w:t>
+      </w:r>
+      <w:r>
+        <w:t xml:space="preserve">To … (</w:t>
+      </w:r>
+      <w:hyperlink r:id="rId27">
         <w:r>
           <w:rPr>
             <w:rStyle w:val="Hyperlink"/>
@@ -2063,11 +2205,11 @@
       <w:pPr>
         <w:pStyle w:val="Heading4"/>
       </w:pPr>
-      <w:bookmarkStart w:id="27" w:name="analysis-methods"/>
+      <w:bookmarkStart w:id="28" w:name="analysis-methods"/>
       <w:r>
         <w:t xml:space="preserve">Analysis methods</w:t>
       </w:r>
-      <w:bookmarkEnd w:id="27"/>
+      <w:bookmarkEnd w:id="28"/>
     </w:p>
     <w:p>
       <w:pPr>
@@ -2117,7 +2259,7 @@
                     </pic:cNvPicPr>
                   </pic:nvPicPr>
                   <pic:blipFill>
-                    <a:blip r:embed="rId28"/>
+                    <a:blip r:embed="rId29"/>
                     <a:stretch>
                       <a:fillRect/>
                     </a:stretch>
@@ -2458,7 +2600,7 @@
       <w:r>
         <w:t xml:space="preserve">identified similar climate variable-month combinations as what would be identified using traditional methods for individual species, as detailed in Appendix S2. (**</w:t>
       </w:r>
-      <w:hyperlink r:id="rId29">
+      <w:hyperlink r:id="rId30">
         <w:r>
           <w:rPr>
             <w:rStyle w:val="Hyperlink"/>
@@ -2541,7 +2683,18 @@
         <w:t xml:space="preserve"> </w:t>
       </w:r>
       <w:r>
-        <w:t xml:space="preserve">specifies one of the climate drivers in the climate variable group, analyzed over one of all possible combinations of time periods, at monthly resolution, starting in the previous May and ending in August of the current year.</w:t>
+        <w:t xml:space="preserve">specifies one of the climate drivers in the climate variable group, analyzed over one of all possible combinations of time periods, at monthly resolution, over a 15 month period ending near the time of cessation of formation of each annual ring (Table #). (**</w:t>
+      </w:r>
+      <w:hyperlink r:id="rId31">
+        <w:r>
+          <w:rPr>
+            <w:rStyle w:val="Hyperlink"/>
+          </w:rPr>
+          <w:t xml:space="preserve">ISSUE #51 in ForestGEO-climate-sensitivity</w:t>
+        </w:r>
+      </w:hyperlink>
+      <w:r>
+        <w:t xml:space="preserve">)</w:t>
       </w:r>
       <w:r>
         <w:t xml:space="preserve"> </w:t>
@@ -2623,7 +2776,21 @@
         <w:t xml:space="preserve"> </w:t>
       </w:r>
       <w:r>
-        <w:t xml:space="preserve">over X years]…, resulting in negative growth trends in basal area index (BAI) starting around 1950 and significant growth declines since 1970 in 56% of trees</w:t>
+        <w:t xml:space="preserve">over X years]…, resulting in negative growth trends in basal area index (</w:t>
+      </w:r>
+      <m:oMath>
+        <m:r>
+          <m:t>B</m:t>
+        </m:r>
+        <m:r>
+          <m:t>A</m:t>
+        </m:r>
+        <m:r>
+          <m:t>I</m:t>
+        </m:r>
+      </m:oMath>
+      <w:r>
+        <w:t xml:space="preserve">) starting around 1950 and significant growth declines since 1970 in 56% of trees</w:t>
       </w:r>
       <w:r>
         <w:t xml:space="preserve"> </w:t>
@@ -2646,7 +2813,7 @@
       <w:r>
         <w:t xml:space="preserve">(</w:t>
       </w:r>
-      <w:hyperlink r:id="rId30">
+      <w:hyperlink r:id="rId32">
         <w:r>
           <w:rPr>
             <w:rStyle w:val="Hyperlink"/>
@@ -2767,11 +2934,11 @@
       <w:pPr>
         <w:pStyle w:val="Heading3"/>
       </w:pPr>
-      <w:bookmarkStart w:id="31" w:name="results"/>
+      <w:bookmarkStart w:id="33" w:name="results"/>
       <w:r>
         <w:t xml:space="preserve">Results</w:t>
       </w:r>
-      <w:bookmarkEnd w:id="31"/>
+      <w:bookmarkEnd w:id="33"/>
     </w:p>
     <w:p>
       <w:pPr>
@@ -2815,7 +2982,7 @@
                     </pic:cNvPicPr>
                   </pic:nvPicPr>
                   <pic:blipFill>
-                    <a:blip r:embed="rId32"/>
+                    <a:blip r:embed="rId34"/>
                     <a:stretch>
                       <a:fillRect/>
                     </a:stretch>
@@ -3039,43 +3206,465 @@
         <w:rPr>
           <w:b/>
         </w:rPr>
-        <w:t xml:space="preserve">The most influential climate drivers…[what tended to be selected?].</w:t>
-      </w:r>
-      <w:r>
-        <w:t xml:space="preserve"> </w:t>
-      </w:r>
-      <w:r>
-        <w:t xml:space="preserve">- Time windows</w:t>
-      </w:r>
-      <w:r>
-        <w:t xml:space="preserve"> </w:t>
-      </w:r>
-      <w:r>
-        <w:t xml:space="preserve">- often current growing season</w:t>
-      </w:r>
-      <w:r>
-        <w:t xml:space="preserve"> </w:t>
-      </w:r>
-      <w:r>
-        <w:t xml:space="preserve">- some exceptions</w:t>
-      </w:r>
-      <w:r>
-        <w:t xml:space="preserve"> </w:t>
-      </w:r>
-      <w:r>
-        <w:t xml:space="preserve">- Selection within groups:</w:t>
-      </w:r>
-      <w:r>
-        <w:t xml:space="preserve"> </w:t>
-      </w:r>
-      <w:r>
-        <w:t xml:space="preserve">- precip vs n precip days</w:t>
-      </w:r>
-      <w:r>
-        <w:t xml:space="preserve"> </w:t>
-      </w:r>
-      <w:r>
-        <w:t xml:space="preserve">- temperature group: mean, min, max or PET?</w:t>
+        <w:t xml:space="preserve">Across the three metrics of growth, the</w:t>
+      </w:r>
+      <w:r>
+        <w:rPr>
+          <w:b/>
+        </w:rPr>
+        <w:t xml:space="preserve"> </w:t>
+      </w:r>
+      <w:r>
+        <w:rPr>
+          <w:b/>
+        </w:rPr>
+        <w:t xml:space="preserve">“</w:t>
+      </w:r>
+      <w:r>
+        <w:rPr>
+          <w:b/>
+        </w:rPr>
+        <w:t xml:space="preserve">landscape</w:t>
+      </w:r>
+      <w:r>
+        <w:rPr>
+          <w:b/>
+        </w:rPr>
+        <w:t xml:space="preserve">”</w:t>
+      </w:r>
+      <w:r>
+        <w:rPr>
+          <w:b/>
+        </w:rPr>
+        <w:t xml:space="preserve"> </w:t>
+      </w:r>
+      <w:r>
+        <w:rPr>
+          <w:b/>
+        </w:rPr>
+        <w:t xml:space="preserve">of climate effects over various time windows was generally similar, but the optimal time window or even the top climate variable sometimes differed (Figs. S2-S3).</w:t>
+      </w:r>
+      <w:r>
+        <w:t xml:space="preserve"> </w:t>
+      </w:r>
+      <w:r>
+        <w:t xml:space="preserve">Specifically,</w:t>
+      </w:r>
+      <w:r>
+        <w:t xml:space="preserve"> </w:t>
+      </w:r>
+      <m:oMath>
+        <m:r>
+          <m:t>Δ</m:t>
+        </m:r>
+        <m:r>
+          <m:t>r</m:t>
+        </m:r>
+      </m:oMath>
+      <w:r>
+        <w:t xml:space="preserve">,</w:t>
+      </w:r>
+      <w:r>
+        <w:t xml:space="preserve"> </w:t>
+      </w:r>
+      <m:oMath>
+        <m:r>
+          <m:t>B</m:t>
+        </m:r>
+        <m:r>
+          <m:t>A</m:t>
+        </m:r>
+        <m:r>
+          <m:t>I</m:t>
+        </m:r>
+      </m:oMath>
+      <w:r>
+        <w:t xml:space="preserve">, and</w:t>
+      </w:r>
+      <w:r>
+        <w:t xml:space="preserve"> </w:t>
+      </w:r>
+      <m:oMath>
+        <m:r>
+          <m:t>Δ</m:t>
+        </m:r>
+        <m:r>
+          <m:t>A</m:t>
+        </m:r>
+        <m:r>
+          <m:t>G</m:t>
+        </m:r>
+        <m:r>
+          <m:t>B</m:t>
+        </m:r>
+      </m:oMath>
+      <w:r>
+        <w:t xml:space="preserve"> </w:t>
+      </w:r>
+      <w:r>
+        <w:t xml:space="preserve">consistently exhibited similar strength of correlation and direction of response to climate variables within the temperature and precipitation variable groups.</w:t>
+      </w:r>
+      <w:r>
+        <w:t xml:space="preserve"> </w:t>
+      </w:r>
+      <w:r>
+        <w:t xml:space="preserve">In some cases (n= # of #), both the optimal climate variable and time window were identical across growth metrics (e.g., Fig. S2).</w:t>
+      </w:r>
+      <w:r>
+        <w:t xml:space="preserve"> </w:t>
+      </w:r>
+      <w:r>
+        <w:t xml:space="preserve">In # cases,</w:t>
+      </w:r>
+      <w:r>
+        <w:t xml:space="preserve"> </w:t>
+      </w:r>
+      <w:r>
+        <w:rPr>
+          <w:i/>
+        </w:rPr>
+        <w:t xml:space="preserve">climwin</w:t>
+      </w:r>
+      <w:r>
+        <w:t xml:space="preserve"> </w:t>
+      </w:r>
+      <w:r>
+        <w:t xml:space="preserve">identified the same climate variable but different time windows.</w:t>
+      </w:r>
+      <w:r>
+        <w:t xml:space="preserve"> </w:t>
+      </w:r>
+      <w:r>
+        <w:t xml:space="preserve">In # cases,</w:t>
+      </w:r>
+      <w:r>
+        <w:t xml:space="preserve"> </w:t>
+      </w:r>
+      <w:r>
+        <w:rPr>
+          <w:i/>
+        </w:rPr>
+        <w:t xml:space="preserve">climwin</w:t>
+      </w:r>
+      <w:r>
+        <w:t xml:space="preserve"> </w:t>
+      </w:r>
+      <w:r>
+        <w:t xml:space="preserve">identified different climate variables, but identical or overlapping time windows (e.g., Fig. S3).</w:t>
+      </w:r>
+      <w:r>
+        <w:t xml:space="preserve"> </w:t>
+      </w:r>
+      <w:r>
+        <w:t xml:space="preserve">Finally, in # cases,</w:t>
+      </w:r>
+      <w:r>
+        <w:t xml:space="preserve"> </w:t>
+      </w:r>
+      <w:r>
+        <w:rPr>
+          <w:i/>
+        </w:rPr>
+        <w:t xml:space="preserve">climwin</w:t>
+      </w:r>
+      <w:r>
+        <w:t xml:space="preserve"> </w:t>
+      </w:r>
+      <w:r>
+        <w:t xml:space="preserve">identified different climate variables and different time windows.</w:t>
+      </w:r>
+      <w:r>
+        <w:t xml:space="preserve"> </w:t>
+      </w:r>
+      <w:r>
+        <w:t xml:space="preserve">Henceforth, we focus on the climate drivers identified when</w:t>
+      </w:r>
+      <w:r>
+        <w:t xml:space="preserve"> </w:t>
+      </w:r>
+      <m:oMath>
+        <m:r>
+          <m:t>Δ</m:t>
+        </m:r>
+        <m:r>
+          <m:t>r</m:t>
+        </m:r>
+      </m:oMath>
+      <w:r>
+        <w:t xml:space="preserve"> </w:t>
+      </w:r>
+      <w:r>
+        <w:t xml:space="preserve">was the growth metric.</w:t>
+      </w:r>
+    </w:p>
+    <w:p>
+      <w:pPr>
+        <w:pStyle w:val="BodyText"/>
+      </w:pPr>
+      <w:r>
+        <w:rPr>
+          <w:b/>
+        </w:rPr>
+        <w:t xml:space="preserve">Climwin allowed objective selection of the strongest climate drivers and the time windows over which they were most influential.</w:t>
+      </w:r>
+      <w:r>
+        <w:t xml:space="preserve"> </w:t>
+      </w:r>
+      <w:r>
+        <w:t xml:space="preserve">The most commonly selected variables within the temperature group were</w:t>
+      </w:r>
+      <w:r>
+        <w:t xml:space="preserve"> </w:t>
+      </w:r>
+      <m:oMath>
+        <m:sSub>
+          <m:e>
+            <m:r>
+              <m:t>T</m:t>
+            </m:r>
+          </m:e>
+          <m:sub>
+            <m:r>
+              <m:t>m</m:t>
+            </m:r>
+            <m:r>
+              <m:t>a</m:t>
+            </m:r>
+            <m:r>
+              <m:t>x</m:t>
+            </m:r>
+          </m:sub>
+        </m:sSub>
+      </m:oMath>
+      <w:r>
+        <w:t xml:space="preserve"> </w:t>
+      </w:r>
+      <w:r>
+        <w:t xml:space="preserve">and</w:t>
+      </w:r>
+      <w:r>
+        <w:t xml:space="preserve"> </w:t>
+      </w:r>
+      <m:oMath>
+        <m:r>
+          <m:t>P</m:t>
+        </m:r>
+        <m:r>
+          <m:t>E</m:t>
+        </m:r>
+        <m:r>
+          <m:t>T</m:t>
+        </m:r>
+      </m:oMath>
+      <w:r>
+        <w:t xml:space="preserve">, each of which was identified by climwin as the top temperature-related driver</w:t>
+      </w:r>
+      <w:r>
+        <w:t xml:space="preserve"> </w:t>
+      </w:r>
+      <w:r>
+        <w:rPr>
+          <w:i/>
+        </w:rPr>
+        <w:t xml:space="preserve">at four of the eight sites</w:t>
+      </w:r>
+      <w:r>
+        <w:t xml:space="preserve">.</w:t>
+      </w:r>
+      <w:r>
+        <w:t xml:space="preserve"> </w:t>
+      </w:r>
+      <m:oMath>
+        <m:sSub>
+          <m:e>
+            <m:r>
+              <m:t>T</m:t>
+            </m:r>
+          </m:e>
+          <m:sub>
+            <m:r>
+              <m:t>m</m:t>
+            </m:r>
+            <m:r>
+              <m:t>e</m:t>
+            </m:r>
+            <m:r>
+              <m:t>a</m:t>
+            </m:r>
+            <m:r>
+              <m:t>n</m:t>
+            </m:r>
+          </m:sub>
+        </m:sSub>
+      </m:oMath>
+      <w:r>
+        <w:t xml:space="preserve"> </w:t>
+      </w:r>
+      <w:r>
+        <w:t xml:space="preserve">and</w:t>
+      </w:r>
+      <w:r>
+        <w:t xml:space="preserve"> </w:t>
+      </w:r>
+      <m:oMath>
+        <m:sSub>
+          <m:e>
+            <m:r>
+              <m:t>T</m:t>
+            </m:r>
+          </m:e>
+          <m:sub>
+            <m:r>
+              <m:t>m</m:t>
+            </m:r>
+            <m:r>
+              <m:t>i</m:t>
+            </m:r>
+            <m:r>
+              <m:t>n</m:t>
+            </m:r>
+          </m:sub>
+        </m:sSub>
+      </m:oMath>
+      <w:r>
+        <w:t xml:space="preserve"> </w:t>
+      </w:r>
+      <w:r>
+        <w:t xml:space="preserve">were never identified as top variables within the temperature group (Fig. 3).</w:t>
+      </w:r>
+      <w:r>
+        <w:t xml:space="preserve"> </w:t>
+      </w:r>
+      <w:r>
+        <w:t xml:space="preserve">Within the precipitation group, precipitation amount (PRE) was identified as the top variable most frequently (n=</w:t>
+      </w:r>
+      <w:r>
+        <w:rPr>
+          <w:i/>
+        </w:rPr>
+        <w:t xml:space="preserve">5 of 8</w:t>
+      </w:r>
+      <w:r>
+        <w:t xml:space="preserve"> </w:t>
+      </w:r>
+      <w:r>
+        <w:t xml:space="preserve">sites), but it was not uncommon that it was surpassed by precipitation frequency (WET; n=</w:t>
+      </w:r>
+      <w:r>
+        <w:rPr>
+          <w:i/>
+        </w:rPr>
+        <w:t xml:space="preserve">3 of 8</w:t>
+      </w:r>
+      <w:r>
+        <w:t xml:space="preserve"> </w:t>
+      </w:r>
+      <w:r>
+        <w:t xml:space="preserve">sites).</w:t>
+      </w:r>
+      <w:r>
+        <w:t xml:space="preserve"> </w:t>
+      </w:r>
+      <w:r>
+        <w:t xml:space="preserve">Optimal time windows often coincided with a site’s peak growing season (n=</w:t>
+      </w:r>
+      <w:r>
+        <w:t xml:space="preserve"> </w:t>
+      </w:r>
+      <w:r>
+        <w:rPr>
+          <w:i/>
+        </w:rPr>
+        <w:t xml:space="preserve"># of 10</w:t>
+      </w:r>
+      <w:r>
+        <w:t xml:space="preserve"> </w:t>
+      </w:r>
+      <w:r>
+        <w:t xml:space="preserve">for temperature variables,</w:t>
+      </w:r>
+      <w:r>
+        <w:t xml:space="preserve"> </w:t>
+      </w:r>
+      <w:r>
+        <w:rPr>
+          <w:i/>
+        </w:rPr>
+        <w:t xml:space="preserve"># of 10</w:t>
+      </w:r>
+      <w:r>
+        <w:t xml:space="preserve"> </w:t>
+      </w:r>
+      <w:r>
+        <w:t xml:space="preserve">for precipitation variables), but exceptions were common.</w:t>
+      </w:r>
+      <w:r>
+        <w:t xml:space="preserve"> </w:t>
+      </w:r>
+      <w:r>
+        <w:t xml:space="preserve">At</w:t>
+      </w:r>
+      <w:r>
+        <w:t xml:space="preserve"> </w:t>
+      </w:r>
+      <w:r>
+        <w:rPr>
+          <w:i/>
+        </w:rPr>
+        <w:t xml:space="preserve">4</w:t>
+      </w:r>
+      <w:r>
+        <w:t xml:space="preserve"> </w:t>
+      </w:r>
+      <w:r>
+        <w:t xml:space="preserve">sites (BCI, HKK, LT, and SCBI), the optimal window for precipitation variables spanned</w:t>
+      </w:r>
+      <w:r>
+        <w:t xml:space="preserve"> </w:t>
+      </w:r>
+      <m:oMath>
+        <m:r>
+          <m:t>≥</m:t>
+        </m:r>
+      </m:oMath>
+      <w:r>
+        <w:t xml:space="preserve"> </w:t>
+      </w:r>
+      <w:r>
+        <w:t xml:space="preserve">8 months, ending during the peak growing months of the year of ring formation.</w:t>
+      </w:r>
+      <w:r>
+        <w:t xml:space="preserve"> </w:t>
+      </w:r>
+      <w:r>
+        <w:t xml:space="preserve">Optimal windows for temperature variables tended to be shorter, the longest being a</w:t>
+      </w:r>
+      <w:r>
+        <w:t xml:space="preserve"> </w:t>
+      </w:r>
+      <w:r>
+        <w:rPr>
+          <w:i/>
+        </w:rPr>
+        <w:t xml:space="preserve">6</w:t>
+      </w:r>
+      <w:r>
+        <w:t xml:space="preserve"> </w:t>
+      </w:r>
+      <w:r>
+        <w:t xml:space="preserve">month period during the summer (wet season) at HKK.</w:t>
+      </w:r>
+      <w:r>
+        <w:t xml:space="preserve"> </w:t>
+      </w:r>
+      <w:r>
+        <w:t xml:space="preserve">At two of the higher-latitude temperate sites (HF and Zofin), temperatures were most influential during late winter/ early spring.</w:t>
+      </w:r>
+      <w:r>
+        <w:t xml:space="preserve"> </w:t>
+      </w:r>
+      <w:r>
+        <w:t xml:space="preserve">There were also a few instances where previous growing season conditions had the strongest influence.</w:t>
       </w:r>
     </w:p>
     <w:p>
@@ -3087,7 +3676,7 @@
           <wp:inline>
             <wp:extent cx="5334000" cy="6667499"/>
             <wp:effectExtent b="0" l="0" r="0" t="0"/>
-            <wp:docPr descr="Figure 3 | Climate senstivity for all sites. Columns include the top variables in the precipitation and temperature variable groups. For each species, relationships are plotted if included in top model. Vertical grey lines indicate the long-term mean for the climate variable, shading indicates 1 SD. (IN-PREP FIGURE.)" title="" id="1" name="Picture"/>
+            <wp:docPr descr="Figure 3 | Climate senstivity for all sites. Columns include the top variables in the precipitation and temperature variable groups. For each species, relationships are plotted if included in top model. Vertical grey lines indicate the long-term mean for the climate variable, shading indicates 1 SD." title="" id="1" name="Picture"/>
             <a:graphic>
               <a:graphicData uri="http://schemas.openxmlformats.org/drawingml/2006/picture">
                 <pic:pic>
@@ -3098,7 +3687,7 @@
                     </pic:cNvPicPr>
                   </pic:nvPicPr>
                   <pic:blipFill>
-                    <a:blip r:embed="rId33"/>
+                    <a:blip r:embed="rId35"/>
                     <a:stretch>
                       <a:fillRect/>
                     </a:stretch>
@@ -3139,7 +3728,7 @@
         <w:t xml:space="preserve"> </w:t>
       </w:r>
       <w:r>
-        <w:t xml:space="preserve">Columns include the top variables in the precipitation and temperature variable groups. For each species, relationships are plotted if included in top model. Vertical grey lines indicate the long-term mean for the climate variable, shading indicates 1 SD. (IN-PREP FIGURE.)</w:t>
+        <w:t xml:space="preserve">Columns include the top variables in the precipitation and temperature variable groups. For each species, relationships are plotted if included in top model. Vertical grey lines indicate the long-term mean for the climate variable, shading indicates 1 SD.</w:t>
       </w:r>
     </w:p>
     <w:p>
@@ -3347,7 +3936,7 @@
           <wp:inline>
             <wp:extent cx="5334000" cy="6667499"/>
             <wp:effectExtent b="0" l="0" r="0" t="0"/>
-            <wp:docPr descr="Figure 4 | Growth sensitivity to DBH: (a) \Delta r, (b) BAI, (c) \Delta AGB. Only relationships included in the top model for each site are shown. It’s tough to fit all the plots, so we may have to adjust this somehow." title="" id="1" name="Picture"/>
+            <wp:docPr descr="Figure 4 | Growth sensitivity to DBH: (a) \Delta r, (b) BAI, (c) \Delta AGB. Only relationships included in the top model for each site are shown." title="" id="1" name="Picture"/>
             <a:graphic>
               <a:graphicData uri="http://schemas.openxmlformats.org/drawingml/2006/picture">
                 <pic:pic>
@@ -3358,7 +3947,7 @@
                     </pic:cNvPicPr>
                   </pic:nvPicPr>
                   <pic:blipFill>
-                    <a:blip r:embed="rId34"/>
+                    <a:blip r:embed="rId36"/>
                     <a:stretch>
                       <a:fillRect/>
                     </a:stretch>
@@ -3468,7 +4057,7 @@
         <w:t xml:space="preserve"> </w:t>
       </w:r>
       <w:r>
-        <w:t xml:space="preserve">Only relationships included in the top model for each site are shown. It’s tough to fit all the plots, so we may have to adjust this somehow.</w:t>
+        <w:t xml:space="preserve">Only relationships included in the top model for each site are shown.</w:t>
       </w:r>
     </w:p>
     <w:p>
@@ -3480,235 +4069,6 @@
           <w:i/>
         </w:rPr>
         <w:t xml:space="preserve">Climate-DBH interactions</w:t>
-      </w:r>
-    </w:p>
-    <w:p>
-      <w:pPr>
-        <w:pStyle w:val="BodyText"/>
-      </w:pPr>
-      <w:r>
-        <w:t xml:space="preserve">We get different climate sensitivity results with the different metrics of growth (Fig. 5?).</w:t>
-      </w:r>
-      <w:r>
-        <w:t xml:space="preserve"> </w:t>
-      </w:r>
-      <w:r>
-        <w:t xml:space="preserve">Preliminary review of some early results indicates that the</w:t>
-      </w:r>
-      <w:r>
-        <w:t xml:space="preserve"> </w:t>
-      </w:r>
-      <w:r>
-        <w:t xml:space="preserve">“</w:t>
-      </w:r>
-      <w:r>
-        <w:t xml:space="preserve">landscape</w:t>
-      </w:r>
-      <w:r>
-        <w:t xml:space="preserve">”</w:t>
-      </w:r>
-      <w:r>
-        <w:t xml:space="preserve"> </w:t>
-      </w:r>
-      <w:r>
-        <w:t xml:space="preserve">of climate effects over various time windows is generally similar across the three metrics of growth, but that the optimal time window or even the top climate variable in a group can shift.</w:t>
-      </w:r>
-      <w:r>
-        <w:t xml:space="preserve"> </w:t>
-      </w:r>
-      <w:r>
-        <w:t xml:space="preserve">(</w:t>
-      </w:r>
-      <w:r>
-        <w:rPr>
-          <w:b/>
-        </w:rPr>
-        <w:t xml:space="preserve">See</w:t>
-      </w:r>
-      <w:r>
-        <w:rPr>
-          <w:b/>
-        </w:rPr>
-        <w:t xml:space="preserve"> </w:t>
-      </w:r>
-      <w:hyperlink r:id="rId35">
-        <w:r>
-          <w:rPr>
-            <w:rStyle w:val="Hyperlink"/>
-            <w:b/>
-          </w:rPr>
-          <w:t xml:space="preserve">ISSUE #40 in ForestGEO-climate-sensitivity</w:t>
-        </w:r>
-      </w:hyperlink>
-      <w:r>
-        <w:t xml:space="preserve">).</w:t>
-      </w:r>
-    </w:p>
-    <w:p>
-      <w:pPr>
-        <w:pStyle w:val="BodyText"/>
-      </w:pPr>
-      <w:r>
-        <w:t xml:space="preserve">The underlying cause of these differences would be differences in the variance structure, where growth residuals would tend to be greater (in absolute value) when growth rate is high. Thus, use of</w:t>
-      </w:r>
-      <w:r>
-        <w:t xml:space="preserve"> </w:t>
-      </w:r>
-      <m:oMath>
-        <m:r>
-          <m:t>Δ</m:t>
-        </m:r>
-        <m:r>
-          <m:t>r</m:t>
-        </m:r>
-      </m:oMath>
-      <w:r>
-        <w:t xml:space="preserve"> </w:t>
-      </w:r>
-      <w:r>
-        <w:t xml:space="preserve">as a growth metric would tend to place proportionally more weight on smaller</w:t>
-      </w:r>
-      <w:r>
-        <w:t xml:space="preserve"> </w:t>
-      </w:r>
-      <m:oMath>
-        <m:r>
-          <m:t>D</m:t>
-        </m:r>
-        <m:r>
-          <m:t>B</m:t>
-        </m:r>
-        <m:r>
-          <m:t>H</m:t>
-        </m:r>
-        <m:r>
-          <m:t>s</m:t>
-        </m:r>
-      </m:oMath>
-      <w:r>
-        <w:t xml:space="preserve">, whereas</w:t>
-      </w:r>
-      <w:r>
-        <w:t xml:space="preserve"> </w:t>
-      </w:r>
-      <m:oMath>
-        <m:r>
-          <m:t>Δ</m:t>
-        </m:r>
-        <m:r>
-          <m:t>A</m:t>
-        </m:r>
-        <m:r>
-          <m:t>G</m:t>
-        </m:r>
-        <m:r>
-          <m:t>B</m:t>
-        </m:r>
-      </m:oMath>
-      <w:r>
-        <w:t xml:space="preserve"> </w:t>
-      </w:r>
-      <w:r>
-        <w:t xml:space="preserve">would tend to place more weight on larger individuals, with</w:t>
-      </w:r>
-      <w:r>
-        <w:t xml:space="preserve"> </w:t>
-      </w:r>
-      <m:oMath>
-        <m:r>
-          <m:t>B</m:t>
-        </m:r>
-        <m:r>
-          <m:t>A</m:t>
-        </m:r>
-        <m:r>
-          <m:t>I</m:t>
-        </m:r>
-      </m:oMath>
-      <w:r>
-        <w:t xml:space="preserve"> </w:t>
-      </w:r>
-      <w:r>
-        <w:t xml:space="preserve">intermediate (Fig. 4). (</w:t>
-      </w:r>
-      <w:r>
-        <w:rPr>
-          <w:b/>
-        </w:rPr>
-        <w:t xml:space="preserve">Christy, please check/revise</w:t>
-      </w:r>
-      <w:r>
-        <w:t xml:space="preserve">)</w:t>
-      </w:r>
-      <w:r>
-        <w:t xml:space="preserve"> </w:t>
-      </w:r>
-      <w:r>
-        <w:t xml:space="preserve">The degree to which climate sensitivity landscapes differ across growth metrics should depend on the size structure of the data and the existence/strength of climate-DBH interactions.</w:t>
-      </w:r>
-    </w:p>
-    <w:p>
-      <w:pPr>
-        <w:pStyle w:val="CaptionedFigure"/>
-      </w:pPr>
-      <w:r>
-        <w:drawing>
-          <wp:inline>
-            <wp:extent cx="5334000" cy="4958262"/>
-            <wp:effectExtent b="0" l="0" r="0" t="0"/>
-            <wp:docPr descr="Figure 5 | Comparison of climwin output by growth metric: Current example is PET at Lilly Dickey, selected mainly because data/model for other sites aren’t yet stable. (I’m not sure if this is interesting enough to present in the main text. If not, we should have at least one example in the SI)" title="" id="1" name="Picture"/>
-            <a:graphic>
-              <a:graphicData uri="http://schemas.openxmlformats.org/drawingml/2006/picture">
-                <pic:pic>
-                  <pic:nvPicPr>
-                    <pic:cNvPr descr="tables_figures/climwin_by_growth_metric.png" id="0" name="Picture"/>
-                    <pic:cNvPicPr>
-                      <a:picLocks noChangeArrowheads="1" noChangeAspect="1"/>
-                    </pic:cNvPicPr>
-                  </pic:nvPicPr>
-                  <pic:blipFill>
-                    <a:blip r:embed="rId36"/>
-                    <a:stretch>
-                      <a:fillRect/>
-                    </a:stretch>
-                  </pic:blipFill>
-                  <pic:spPr bwMode="auto">
-                    <a:xfrm>
-                      <a:off x="0" y="0"/>
-                      <a:ext cx="5334000" cy="4958262"/>
-                    </a:xfrm>
-                    <a:prstGeom prst="rect">
-                      <a:avLst/>
-                    </a:prstGeom>
-                    <a:noFill/>
-                    <a:ln w="9525">
-                      <a:noFill/>
-                      <a:headEnd/>
-                      <a:tailEnd/>
-                    </a:ln>
-                  </pic:spPr>
-                </pic:pic>
-              </a:graphicData>
-            </a:graphic>
-          </wp:inline>
-        </w:drawing>
-      </w:r>
-    </w:p>
-    <w:p>
-      <w:pPr>
-        <w:pStyle w:val="ImageCaption"/>
-      </w:pPr>
-      <w:r>
-        <w:rPr>
-          <w:b/>
-        </w:rPr>
-        <w:t xml:space="preserve">Figure 5 | Comparison of climwin output by growth metric:</w:t>
-      </w:r>
-      <w:r>
-        <w:t xml:space="preserve"> </w:t>
-      </w:r>
-      <w:r>
-        <w:t xml:space="preserve">Current example is PET at Lilly Dickey, selected mainly because data/model for other sites aren’t yet stable. (I’m not sure if this is interesting enough to present in the main text. If not, we should have at least one example in the SI)</w:t>
       </w:r>
     </w:p>
     <w:p>
@@ -3795,7 +4155,7 @@
       <w:r>
         <w:t xml:space="preserve"> </w:t>
       </w:r>
-      <w:hyperlink r:id="rId30">
+      <w:hyperlink r:id="rId32">
         <w:r>
           <w:rPr>
             <w:rStyle w:val="Hyperlink"/>
@@ -4292,7 +4652,7 @@
         <w:t xml:space="preserve"> </w:t>
       </w:r>
       <w:r>
-        <w:t xml:space="preserve">Anderson-Teixeira, McGarvey, et al. (2015)</w:t>
+        <w:t xml:space="preserve">K. J. Anderson-Teixeira, McGarvey, et al. (2015)</w:t>
       </w:r>
       <w:r>
         <w:t xml:space="preserve">; Piponiot et al. in prep]– presumably because [the sample of cored trees (survivors) doesn’t match forest composition] (</w:t>
@@ -4346,19 +4706,14 @@
         <w:t xml:space="preserve"> </w:t>
       </w:r>
       <w:r>
-        <w:t xml:space="preserve">This also contrasts with in</w:t>
-      </w:r>
-      <w:r>
-        <w:t xml:space="preserve"> </w:t>
-      </w:r>
-      <w:hyperlink r:id="rId41">
-        <w:r>
-          <w:rPr>
-            <w:rStyle w:val="Hyperlink"/>
-          </w:rPr>
-          <w:t xml:space="preserve">Helcoski et al. 2019</w:t>
-        </w:r>
-      </w:hyperlink>
+        <w:t xml:space="preserve">This also contrasts with</w:t>
+      </w:r>
+      <w:r>
+        <w:t xml:space="preserve"> </w:t>
+      </w:r>
+      <w:r>
+        <w:t xml:space="preserve">Helcoski et al. (2019)</w:t>
+      </w:r>
       <w:r>
         <w:t xml:space="preserve">, where we show a positive relationship of radial growth to DBH from tree-rings.</w:t>
       </w:r>
@@ -4494,13 +4849,24 @@
         <w:t xml:space="preserve"> </w:t>
       </w:r>
       <w:r>
-        <w:t xml:space="preserve">….</w:t>
-      </w:r>
-      <w:r>
-        <w:t xml:space="preserve"> </w:t>
-      </w:r>
-      <w:r>
-        <w:t xml:space="preserve">Non-independence of</w:t>
+        <w:t xml:space="preserve">The observed trends in</w:t>
+      </w:r>
+      <w:r>
+        <w:t xml:space="preserve"> </w:t>
+      </w:r>
+      <m:oMath>
+        <m:r>
+          <m:t>Δ</m:t>
+        </m:r>
+        <m:r>
+          <m:t>r</m:t>
+        </m:r>
+      </m:oMath>
+      <w:r>
+        <w:t xml:space="preserve"> </w:t>
+      </w:r>
+      <w:r>
+        <w:t xml:space="preserve">and</w:t>
       </w:r>
       <w:r>
         <w:t xml:space="preserve"> </w:t>
@@ -4520,7 +4886,7 @@
         <w:t xml:space="preserve"> </w:t>
       </w:r>
       <w:r>
-        <w:t xml:space="preserve">from</w:t>
+        <w:t xml:space="preserve">with</w:t>
       </w:r>
       <w:r>
         <w:t xml:space="preserve"> </w:t>
@@ -4540,16 +4906,97 @@
         <w:t xml:space="preserve"> </w:t>
       </w:r>
       <w:r>
-        <w:t xml:space="preserve">negates assumption that</w:t>
-      </w:r>
-      <w:r>
-        <w:t xml:space="preserve"> </w:t>
-      </w:r>
-      <m:oMath>
+        <w:t xml:space="preserve">(Fig. 4) imply that two of the most commonly used growth-trend detection methods</w:t>
+      </w:r>
+      <w:r>
+        <w:t xml:space="preserve"> </w:t>
+      </w:r>
+      <w:r>
+        <w:t xml:space="preserve">(Peters, Groenendijk, Vlam, &amp; Zuidema, 2015)</w:t>
+      </w:r>
+      <w:r>
+        <w:t xml:space="preserve"> </w:t>
+      </w:r>
+      <w:r>
+        <w:t xml:space="preserve">are inappropriate.</w:t>
+      </w:r>
+      <w:r>
+        <w:t xml:space="preserve"> </w:t>
+      </w:r>
+      <w:r>
+        <w:t xml:space="preserve">Specifically, conservative detrending, which applies stiff splines or mathematical functions (e.g., negative exponential) to remove trends in</w:t>
+      </w:r>
+      <w:r>
+        <w:t xml:space="preserve"> </w:t>
+      </w:r>
+      <m:oMath>
+        <m:r>
+          <m:t>Δ</m:t>
+        </m:r>
+        <m:r>
+          <m:t>r</m:t>
+        </m:r>
+      </m:oMath>
+      <w:r>
+        <w:t xml:space="preserve"> </w:t>
+      </w:r>
+      <w:r>
+        <w:t xml:space="preserve">before analyzing residuals, would not be reliable across the diversity of</w:t>
+      </w:r>
+      <w:r>
+        <w:t xml:space="preserve"> </w:t>
+      </w:r>
+      <m:oMath>
+        <m:r>
+          <m:t>Δ</m:t>
+        </m:r>
+        <m:r>
+          <m:t>r</m:t>
+        </m:r>
+      </m:oMath>
+      <w:r>
+        <w:t xml:space="preserve">-</w:t>
+      </w:r>
+      <m:oMath>
+        <m:r>
+          <m:t>D</m:t>
+        </m:r>
         <m:r>
           <m:t>B</m:t>
         </m:r>
         <m:r>
+          <m:t>H</m:t>
+        </m:r>
+      </m:oMath>
+      <w:r>
+        <w:t xml:space="preserve"> </w:t>
+      </w:r>
+      <w:r>
+        <w:t xml:space="preserve">relationships observed here, and also has a tendency to remove known long-term trends</w:t>
+      </w:r>
+      <w:r>
+        <w:t xml:space="preserve"> </w:t>
+      </w:r>
+      <w:r>
+        <w:t xml:space="preserve">(Peters et al., 2015)</w:t>
+      </w:r>
+      <w:r>
+        <w:t xml:space="preserve">.</w:t>
+      </w:r>
+      <w:r>
+        <w:t xml:space="preserve"> </w:t>
+      </w:r>
+      <w:r>
+        <w:t xml:space="preserve">Basal area correction – i.e., assuming that</w:t>
+      </w:r>
+      <w:r>
+        <w:t xml:space="preserve"> </w:t>
+      </w:r>
+      <m:oMath>
+        <m:r>
+          <m:t>B</m:t>
+        </m:r>
+        <m:r>
           <m:t>A</m:t>
         </m:r>
         <m:r>
@@ -4560,7 +5007,118 @@
         <w:t xml:space="preserve"> </w:t>
       </w:r>
       <w:r>
-        <w:t xml:space="preserve">can be used as a DBH-independent metric of tree growth….</w:t>
+        <w:t xml:space="preserve">is fundamentally independent of tree size after the removal of the juvenile growth phase–is also problematic because</w:t>
+      </w:r>
+      <w:r>
+        <w:t xml:space="preserve"> </w:t>
+      </w:r>
+      <m:oMath>
+        <m:r>
+          <m:t>B</m:t>
+        </m:r>
+        <m:r>
+          <m:t>A</m:t>
+        </m:r>
+        <m:r>
+          <m:t>I</m:t>
+        </m:r>
+      </m:oMath>
+      <w:r>
+        <w:t xml:space="preserve"> </w:t>
+      </w:r>
+      <w:r>
+        <w:t xml:space="preserve">shows a variety of trends with</w:t>
+      </w:r>
+      <w:r>
+        <w:t xml:space="preserve"> </w:t>
+      </w:r>
+      <m:oMath>
+        <m:r>
+          <m:t>D</m:t>
+        </m:r>
+        <m:r>
+          <m:t>B</m:t>
+        </m:r>
+        <m:r>
+          <m:t>H</m:t>
+        </m:r>
+      </m:oMath>
+      <w:r>
+        <w:t xml:space="preserve"> </w:t>
+      </w:r>
+      <w:r>
+        <w:t xml:space="preserve">across large size classes. The most common pattern–</w:t>
+      </w:r>
+      <w:r>
+        <w:rPr>
+          <w:i/>
+        </w:rPr>
+        <w:t xml:space="preserve">a decrease with</w:t>
+      </w:r>
+      <w:r>
+        <w:rPr>
+          <w:i/>
+        </w:rPr>
+        <w:t xml:space="preserve"> </w:t>
+      </w:r>
+      <m:oMath>
+        <m:r>
+          <m:t>D</m:t>
+        </m:r>
+        <m:r>
+          <m:t>B</m:t>
+        </m:r>
+        <m:r>
+          <m:t>H</m:t>
+        </m:r>
+      </m:oMath>
+      <w:r>
+        <w:rPr>
+          <w:i/>
+        </w:rPr>
+        <w:t xml:space="preserve"> </w:t>
+      </w:r>
+      <w:r>
+        <w:rPr>
+          <w:i/>
+        </w:rPr>
+        <w:t xml:space="preserve">after peaking at intermediat sizes</w:t>
+      </w:r>
+      <w:r>
+        <w:t xml:space="preserve">–would imply that the basal area correction is most commonly biased towards finding negative trends, consistent with the results of the literature review of</w:t>
+      </w:r>
+      <w:r>
+        <w:t xml:space="preserve"> </w:t>
+      </w:r>
+      <w:r>
+        <w:t xml:space="preserve">Peters et al. (2015)</w:t>
+      </w:r>
+      <w:r>
+        <w:t xml:space="preserve">.</w:t>
+      </w:r>
+      <w:r>
+        <w:t xml:space="preserve"> </w:t>
+      </w:r>
+      <w:r>
+        <w:t xml:space="preserve">Alternative methods, such as regional curve standardization [e.g., REF] and size class isolation</w:t>
+      </w:r>
+      <w:r>
+        <w:t xml:space="preserve"> </w:t>
+      </w:r>
+      <w:r>
+        <w:t xml:space="preserve">(e.g., Sleen et al., 2015)</w:t>
+      </w:r>
+      <w:r>
+        <w:t xml:space="preserve">, are compatible with the size trends observed here and consistent with the recommendations of</w:t>
+      </w:r>
+      <w:r>
+        <w:t xml:space="preserve"> </w:t>
+      </w:r>
+      <w:r>
+        <w:t xml:space="preserve">Peters et al. (2015)</w:t>
+      </w:r>
+      <w:r>
+        <w:t xml:space="preserve">.</w:t>
       </w:r>
     </w:p>
     <w:p>
@@ -4583,42 +5141,42 @@
       <w:pPr>
         <w:pStyle w:val="Heading3"/>
       </w:pPr>
-      <w:bookmarkStart w:id="42" w:name="acknowledgements"/>
+      <w:bookmarkStart w:id="41" w:name="acknowledgements"/>
       <w:r>
         <w:t xml:space="preserve">Acknowledgements</w:t>
       </w:r>
+      <w:bookmarkEnd w:id="41"/>
+    </w:p>
+    <w:p>
+      <w:pPr>
+        <w:pStyle w:val="FirstParagraph"/>
+      </w:pPr>
+      <w:r>
+        <w:t xml:space="preserve">Scholarly Studies</w:t>
+      </w:r>
+    </w:p>
+    <w:p>
+      <w:pPr>
+        <w:pStyle w:val="Heading3"/>
+      </w:pPr>
+      <w:bookmarkStart w:id="42" w:name="authors-contributions"/>
+      <w:r>
+        <w:t xml:space="preserve">Authors’ contributions</w:t>
+      </w:r>
       <w:bookmarkEnd w:id="42"/>
     </w:p>
     <w:p>
       <w:pPr>
-        <w:pStyle w:val="FirstParagraph"/>
-      </w:pPr>
-      <w:r>
-        <w:t xml:space="preserve">Scholarly Studies</w:t>
-      </w:r>
-    </w:p>
-    <w:p>
-      <w:pPr>
         <w:pStyle w:val="Heading3"/>
       </w:pPr>
-      <w:bookmarkStart w:id="43" w:name="authors-contributions"/>
-      <w:r>
-        <w:t xml:space="preserve">Authors’ contributions</w:t>
+      <w:bookmarkStart w:id="43" w:name="references"/>
+      <w:r>
+        <w:t xml:space="preserve">References</w:t>
       </w:r>
       <w:bookmarkEnd w:id="43"/>
     </w:p>
-    <w:p>
-      <w:pPr>
-        <w:pStyle w:val="Heading3"/>
-      </w:pPr>
-      <w:bookmarkStart w:id="44" w:name="references"/>
-      <w:r>
-        <w:t xml:space="preserve">References</w:t>
-      </w:r>
-      <w:bookmarkEnd w:id="44"/>
-    </w:p>
-    <w:bookmarkStart w:id="93" w:name="refs"/>
-    <w:bookmarkStart w:id="46" w:name="ref-alfaro-sanchez_growth_2017"/>
+    <w:bookmarkStart w:id="102" w:name="refs"/>
+    <w:bookmarkStart w:id="45" w:name="ref-alfaro-sanchez_growth_2017"/>
     <w:p>
       <w:pPr>
         <w:pStyle w:val="Bibliography"/>
@@ -4650,7 +5208,7 @@
       <w:r>
         <w:t xml:space="preserve">(2), 531–541. doi:</w:t>
       </w:r>
-      <w:hyperlink r:id="rId45">
+      <w:hyperlink r:id="rId44">
         <w:r>
           <w:rPr>
             <w:rStyle w:val="Hyperlink"/>
@@ -4659,8 +5217,8 @@
         </w:r>
       </w:hyperlink>
     </w:p>
-    <w:bookmarkEnd w:id="46"/>
-    <w:bookmarkStart w:id="48" w:name="X9500a36d1b54456ba99312b61e732f214f264df"/>
+    <w:bookmarkEnd w:id="45"/>
+    <w:bookmarkStart w:id="47" w:name="X9500a36d1b54456ba99312b61e732f214f264df"/>
     <w:p>
       <w:pPr>
         <w:pStyle w:val="Bibliography"/>
@@ -4692,7 +5250,7 @@
       <w:r>
         <w:t xml:space="preserve">(2), 528–549. doi:</w:t>
       </w:r>
-      <w:hyperlink r:id="rId47">
+      <w:hyperlink r:id="rId46">
         <w:r>
           <w:rPr>
             <w:rStyle w:val="Hyperlink"/>
@@ -4701,8 +5259,8 @@
         </w:r>
       </w:hyperlink>
     </w:p>
-    <w:bookmarkEnd w:id="48"/>
-    <w:bookmarkStart w:id="50" w:name="ref-anderson-teixeira_size-related_2015"/>
+    <w:bookmarkEnd w:id="47"/>
+    <w:bookmarkStart w:id="49" w:name="ref-anderson-teixeira_size-related_2015"/>
     <w:p>
       <w:pPr>
         <w:pStyle w:val="Bibliography"/>
@@ -4734,7 +5292,7 @@
       <w:r>
         <w:t xml:space="preserve">(12), 1587–1602. doi:</w:t>
       </w:r>
-      <w:hyperlink r:id="rId49">
+      <w:hyperlink r:id="rId48">
         <w:r>
           <w:rPr>
             <w:rStyle w:val="Hyperlink"/>
@@ -4743,8 +5301,8 @@
         </w:r>
       </w:hyperlink>
     </w:p>
-    <w:bookmarkEnd w:id="50"/>
-    <w:bookmarkStart w:id="52" w:name="ref-baker_suppression_2006"/>
+    <w:bookmarkEnd w:id="49"/>
+    <w:bookmarkStart w:id="51" w:name="ref-baker_suppression_2006"/>
     <w:p>
       <w:pPr>
         <w:pStyle w:val="Bibliography"/>
@@ -4776,7 +5334,7 @@
       <w:r>
         <w:t xml:space="preserve">(5), 521–529. doi:</w:t>
       </w:r>
-      <w:hyperlink r:id="rId51">
+      <w:hyperlink r:id="rId50">
         <w:r>
           <w:rPr>
             <w:rStyle w:val="Hyperlink"/>
@@ -4784,6 +5342,28 @@
           <w:t xml:space="preserve">10.1017/S0266467406003312</w:t>
         </w:r>
       </w:hyperlink>
+    </w:p>
+    <w:bookmarkEnd w:id="51"/>
+    <w:bookmarkStart w:id="52" w:name="ref-banbury_morgan_global_nodate"/>
+    <w:p>
+      <w:pPr>
+        <w:pStyle w:val="Bibliography"/>
+      </w:pPr>
+      <w:r>
+        <w:t xml:space="preserve">Banbury Morgan, B., Herrmann, V., Kunert, N., Bond-Lamberty, B., Muller-Landau, H. C., &amp; Anderson-Teixeira, K. J. (n.d.). Global patterns of forest autotrophic carbon fluxes.</w:t>
+      </w:r>
+      <w:r>
+        <w:t xml:space="preserve"> </w:t>
+      </w:r>
+      <w:r>
+        <w:rPr>
+          <w:i/>
+        </w:rPr>
+        <w:t xml:space="preserve">Global Change Biology</w:t>
+      </w:r>
+      <w:r>
+        <w:t xml:space="preserve">.</w:t>
+      </w:r>
     </w:p>
     <w:bookmarkEnd w:id="52"/>
     <w:bookmarkStart w:id="54" w:name="ref-bennett_larger_2015"/>
@@ -5317,12 +5897,34 @@
       </w:hyperlink>
     </w:p>
     <w:bookmarkEnd w:id="76"/>
-    <w:bookmarkStart w:id="78" w:name="ref-muller-landau_testing_2006"/>
+    <w:bookmarkStart w:id="77" w:name="ref-mcgregor_tree_nodate"/>
     <w:p>
       <w:pPr>
         <w:pStyle w:val="Bibliography"/>
       </w:pPr>
       <w:r>
+        <w:t xml:space="preserve">McGregor, I., Helcoski, R., Kunert, N., Tepley, A. J., Gonzalez-Akre, E. B., Herrmann, V., … Anderson-Teixeira, K. J. (n.d.). Tree height and drought tolerance traits shape growth responses across droughts in a temperate broadleaf forest.</w:t>
+      </w:r>
+      <w:r>
+        <w:t xml:space="preserve"> </w:t>
+      </w:r>
+      <w:r>
+        <w:rPr>
+          <w:i/>
+        </w:rPr>
+        <w:t xml:space="preserve">Target Journal: New Phytologist</w:t>
+      </w:r>
+      <w:r>
+        <w:t xml:space="preserve">.</w:t>
+      </w:r>
+    </w:p>
+    <w:bookmarkEnd w:id="77"/>
+    <w:bookmarkStart w:id="79" w:name="ref-muller-landau_testing_2006"/>
+    <w:p>
+      <w:pPr>
+        <w:pStyle w:val="Bibliography"/>
+      </w:pPr>
+      <w:r>
         <w:t xml:space="preserve">Muller-Landau, H. C., Condit, R. S., Chave, J., Thomas, S. C., Bohlman, S. A., Bunyavejchewin, S., … Kiratiprayoon, S. (2006). Testing metabolic ecology theory for allometric scaling of tree size, growth and mortality in tropical forests.</w:t>
       </w:r>
       <w:r>
@@ -5352,7 +5954,7 @@
       <w:r>
         <w:t xml:space="preserve"> </w:t>
       </w:r>
-      <w:hyperlink r:id="rId77">
+      <w:hyperlink r:id="rId78">
         <w:r>
           <w:rPr>
             <w:rStyle w:val="Hyperlink"/>
@@ -5361,13 +5963,55 @@
         </w:r>
       </w:hyperlink>
     </w:p>
-    <w:bookmarkEnd w:id="78"/>
-    <w:bookmarkStart w:id="80" w:name="ref-van_de_pol_identifying_2016"/>
+    <w:bookmarkEnd w:id="79"/>
+    <w:bookmarkStart w:id="81" w:name="ref-peters_detecting_2015"/>
     <w:p>
       <w:pPr>
         <w:pStyle w:val="Bibliography"/>
       </w:pPr>
       <w:r>
+        <w:t xml:space="preserve">Peters, R. L., Groenendijk, P., Vlam, M., &amp; Zuidema, P. A. (2015). Detecting long‐term growth trends using tree rings: A critical evaluation of methods.</w:t>
+      </w:r>
+      <w:r>
+        <w:t xml:space="preserve"> </w:t>
+      </w:r>
+      <w:r>
+        <w:rPr>
+          <w:i/>
+        </w:rPr>
+        <w:t xml:space="preserve">Global Change Biology</w:t>
+      </w:r>
+      <w:r>
+        <w:t xml:space="preserve">,</w:t>
+      </w:r>
+      <w:r>
+        <w:t xml:space="preserve"> </w:t>
+      </w:r>
+      <w:r>
+        <w:rPr>
+          <w:i/>
+        </w:rPr>
+        <w:t xml:space="preserve">21</w:t>
+      </w:r>
+      <w:r>
+        <w:t xml:space="preserve">(5), 2040–2054. doi:</w:t>
+      </w:r>
+      <w:hyperlink r:id="rId80">
+        <w:r>
+          <w:rPr>
+            <w:rStyle w:val="Hyperlink"/>
+          </w:rPr>
+          <w:t xml:space="preserve">10.1111/gcb.12826</w:t>
+        </w:r>
+      </w:hyperlink>
+    </w:p>
+    <w:bookmarkEnd w:id="81"/>
+    <w:bookmarkStart w:id="83" w:name="ref-van_de_pol_identifying_2016"/>
+    <w:p>
+      <w:pPr>
+        <w:pStyle w:val="Bibliography"/>
+      </w:pPr>
+      <w:r>
         <w:t xml:space="preserve">Pol, M. van de, Bailey, L. D., McLean, N., Rijsdijk, L., Lawson, C. R., &amp; Brouwer, L. (2016). Identifying the best climatic predictors in ecology and evolution.</w:t>
       </w:r>
       <w:r>
@@ -5394,7 +6038,7 @@
       <w:r>
         <w:t xml:space="preserve">(10), 1246–1257. doi:</w:t>
       </w:r>
-      <w:hyperlink r:id="rId79">
+      <w:hyperlink r:id="rId82">
         <w:r>
           <w:rPr>
             <w:rStyle w:val="Hyperlink"/>
@@ -5403,13 +6047,97 @@
         </w:r>
       </w:hyperlink>
     </w:p>
-    <w:bookmarkEnd w:id="80"/>
-    <w:bookmarkStart w:id="82" w:name="ref-sniderhan_growth_2016"/>
+    <w:bookmarkEnd w:id="83"/>
+    <w:bookmarkStart w:id="85" w:name="ref-van_der_sleen_no_2015"/>
     <w:p>
       <w:pPr>
         <w:pStyle w:val="Bibliography"/>
       </w:pPr>
       <w:r>
+        <w:t xml:space="preserve">Sleen, P. van der, Groenendijk, P., Vlam, M., Anten, N. P. R., Boom, A., Bongers, F., … Zuidema, P. A. (2015). No growth stimulation of tropical trees by 150 years of CO2 fertilization but water-use efficiency increased.</w:t>
+      </w:r>
+      <w:r>
+        <w:t xml:space="preserve"> </w:t>
+      </w:r>
+      <w:r>
+        <w:rPr>
+          <w:i/>
+        </w:rPr>
+        <w:t xml:space="preserve">Nature Geoscience</w:t>
+      </w:r>
+      <w:r>
+        <w:t xml:space="preserve">,</w:t>
+      </w:r>
+      <w:r>
+        <w:t xml:space="preserve"> </w:t>
+      </w:r>
+      <w:r>
+        <w:rPr>
+          <w:i/>
+        </w:rPr>
+        <w:t xml:space="preserve">8</w:t>
+      </w:r>
+      <w:r>
+        <w:t xml:space="preserve">(1), 24–28. doi:</w:t>
+      </w:r>
+      <w:hyperlink r:id="rId84">
+        <w:r>
+          <w:rPr>
+            <w:rStyle w:val="Hyperlink"/>
+          </w:rPr>
+          <w:t xml:space="preserve">10.1038/ngeo2313</w:t>
+        </w:r>
+      </w:hyperlink>
+    </w:p>
+    <w:bookmarkEnd w:id="85"/>
+    <w:bookmarkStart w:id="87" w:name="ref-slot_high_2018"/>
+    <w:p>
+      <w:pPr>
+        <w:pStyle w:val="Bibliography"/>
+      </w:pPr>
+      <w:r>
+        <w:t xml:space="preserve">Slot, M., &amp; Winter, K. (2018). High tolerance of tropical sapling growth and gas exchange to moderate warming.</w:t>
+      </w:r>
+      <w:r>
+        <w:t xml:space="preserve"> </w:t>
+      </w:r>
+      <w:r>
+        <w:rPr>
+          <w:i/>
+        </w:rPr>
+        <w:t xml:space="preserve">Functional Ecology</w:t>
+      </w:r>
+      <w:r>
+        <w:t xml:space="preserve">,</w:t>
+      </w:r>
+      <w:r>
+        <w:t xml:space="preserve"> </w:t>
+      </w:r>
+      <w:r>
+        <w:rPr>
+          <w:i/>
+        </w:rPr>
+        <w:t xml:space="preserve">32</w:t>
+      </w:r>
+      <w:r>
+        <w:t xml:space="preserve">(3), 599–611. doi:</w:t>
+      </w:r>
+      <w:hyperlink r:id="rId86">
+        <w:r>
+          <w:rPr>
+            <w:rStyle w:val="Hyperlink"/>
+          </w:rPr>
+          <w:t xml:space="preserve">10.1111/1365-2435.13001</w:t>
+        </w:r>
+      </w:hyperlink>
+    </w:p>
+    <w:bookmarkEnd w:id="87"/>
+    <w:bookmarkStart w:id="89" w:name="ref-sniderhan_growth_2016"/>
+    <w:p>
+      <w:pPr>
+        <w:pStyle w:val="Bibliography"/>
+      </w:pPr>
+      <w:r>
         <w:t xml:space="preserve">Sniderhan, A. E., &amp; Baltzer, J. L. (2016). Growth dynamics of black spruce (</w:t>
       </w:r>
       <w:r>
@@ -5451,7 +6179,7 @@
       <w:r>
         <w:t xml:space="preserve">(12), 2988–3000. doi:</w:t>
       </w:r>
-      <w:hyperlink r:id="rId81">
+      <w:hyperlink r:id="rId88">
         <w:r>
           <w:rPr>
             <w:rStyle w:val="Hyperlink"/>
@@ -5460,13 +6188,55 @@
         </w:r>
       </w:hyperlink>
     </w:p>
-    <w:bookmarkEnd w:id="82"/>
-    <w:bookmarkStart w:id="84" w:name="ref-teets_linking_2018"/>
+    <w:bookmarkEnd w:id="89"/>
+    <w:bookmarkStart w:id="91" w:name="ref-taylor_temperature_2017"/>
     <w:p>
       <w:pPr>
         <w:pStyle w:val="Bibliography"/>
       </w:pPr>
       <w:r>
+        <w:t xml:space="preserve">Taylor, P. G., Cleveland, C. C., Wieder, W. R., Sullivan, B. W., Doughty, C. E., Dobrowski, S. Z., &amp; Townsend, A. R. (2017). Temperature and rainfall interact to control carbon cycling in tropical forests.</w:t>
+      </w:r>
+      <w:r>
+        <w:t xml:space="preserve"> </w:t>
+      </w:r>
+      <w:r>
+        <w:rPr>
+          <w:i/>
+        </w:rPr>
+        <w:t xml:space="preserve">Ecology Letters</w:t>
+      </w:r>
+      <w:r>
+        <w:t xml:space="preserve">,</w:t>
+      </w:r>
+      <w:r>
+        <w:t xml:space="preserve"> </w:t>
+      </w:r>
+      <w:r>
+        <w:rPr>
+          <w:i/>
+        </w:rPr>
+        <w:t xml:space="preserve">20</w:t>
+      </w:r>
+      <w:r>
+        <w:t xml:space="preserve">(6), 779–788. doi:</w:t>
+      </w:r>
+      <w:hyperlink r:id="rId90">
+        <w:r>
+          <w:rPr>
+            <w:rStyle w:val="Hyperlink"/>
+          </w:rPr>
+          <w:t xml:space="preserve">10.1111/ele.12765</w:t>
+        </w:r>
+      </w:hyperlink>
+    </w:p>
+    <w:bookmarkEnd w:id="91"/>
+    <w:bookmarkStart w:id="93" w:name="ref-teets_linking_2018"/>
+    <w:p>
+      <w:pPr>
+        <w:pStyle w:val="Bibliography"/>
+      </w:pPr>
+      <w:r>
         <w:t xml:space="preserve">Teets, A., Fraver, S., Hollinger, D. Y., Weiskittel, A. R., Seymour, R. S., &amp; Richardson, A. D. (2018). Linking annual tree growth with eddy-flux measures of net ecosystem productivity across twenty years of observation in a mixed conifer forest.</w:t>
       </w:r>
       <w:r>
@@ -5493,7 +6263,7 @@
       <w:r>
         <w:t xml:space="preserve">, 479–487. doi:</w:t>
       </w:r>
-      <w:hyperlink r:id="rId83">
+      <w:hyperlink r:id="rId92">
         <w:r>
           <w:rPr>
             <w:rStyle w:val="Hyperlink"/>
@@ -5502,8 +6272,8 @@
         </w:r>
       </w:hyperlink>
     </w:p>
-    <w:bookmarkEnd w:id="84"/>
-    <w:bookmarkStart w:id="86" w:name="ref-teets_quantifying_2018"/>
+    <w:bookmarkEnd w:id="93"/>
+    <w:bookmarkStart w:id="95" w:name="ref-teets_quantifying_2018"/>
     <w:p>
       <w:pPr>
         <w:pStyle w:val="Bibliography"/>
@@ -5535,7 +6305,7 @@
       <w:r>
         <w:t xml:space="preserve">(8), 3587–3602. doi:</w:t>
       </w:r>
-      <w:hyperlink r:id="rId85">
+      <w:hyperlink r:id="rId94">
         <w:r>
           <w:rPr>
             <w:rStyle w:val="Hyperlink"/>
@@ -5544,8 +6314,8 @@
         </w:r>
       </w:hyperlink>
     </w:p>
-    <w:bookmarkEnd w:id="86"/>
-    <w:bookmarkStart w:id="88" w:name="ref-tolwinski-ward_bayesian_2013"/>
+    <w:bookmarkEnd w:id="95"/>
+    <w:bookmarkStart w:id="97" w:name="ref-tolwinski-ward_bayesian_2013"/>
     <w:p>
       <w:pPr>
         <w:pStyle w:val="Bibliography"/>
@@ -5577,7 +6347,7 @@
       <w:r>
         <w:t xml:space="preserve">(4), 1481–1493. doi:</w:t>
       </w:r>
-      <w:hyperlink r:id="rId87">
+      <w:hyperlink r:id="rId96">
         <w:r>
           <w:rPr>
             <w:rStyle w:val="Hyperlink"/>
@@ -5586,8 +6356,8 @@
         </w:r>
       </w:hyperlink>
     </w:p>
-    <w:bookmarkEnd w:id="88"/>
-    <w:bookmarkStart w:id="90" w:name="ref-tumajer_increasing_2017"/>
+    <w:bookmarkEnd w:id="97"/>
+    <w:bookmarkStart w:id="99" w:name="ref-tumajer_increasing_2017"/>
     <w:p>
       <w:pPr>
         <w:pStyle w:val="Bibliography"/>
@@ -5619,7 +6389,7 @@
       <w:r>
         <w:t xml:space="preserve">, 56–64. doi:</w:t>
       </w:r>
-      <w:hyperlink r:id="rId89">
+      <w:hyperlink r:id="rId98">
         <w:r>
           <w:rPr>
             <w:rStyle w:val="Hyperlink"/>
@@ -5628,8 +6398,8 @@
         </w:r>
       </w:hyperlink>
     </w:p>
-    <w:bookmarkEnd w:id="90"/>
-    <w:bookmarkStart w:id="92" w:name="ref-vlam_temperature_2014"/>
+    <w:bookmarkEnd w:id="99"/>
+    <w:bookmarkStart w:id="101" w:name="ref-vlam_temperature_2014"/>
     <w:p>
       <w:pPr>
         <w:pStyle w:val="Bibliography"/>
@@ -5661,7 +6431,7 @@
       <w:r>
         <w:t xml:space="preserve">(4), 1449–1461. doi:</w:t>
       </w:r>
-      <w:hyperlink r:id="rId91">
+      <w:hyperlink r:id="rId100">
         <w:r>
           <w:rPr>
             <w:rStyle w:val="Hyperlink"/>
@@ -5670,8 +6440,8 @@
         </w:r>
       </w:hyperlink>
     </w:p>
-    <w:bookmarkEnd w:id="92"/>
-    <w:bookmarkEnd w:id="93"/>
+    <w:bookmarkEnd w:id="101"/>
+    <w:bookmarkEnd w:id="102"/>
     <w:sectPr/>
   </w:body>
 </w:document>

--- a/doc/manuscript/MEE_manuscript.docx
+++ b/doc/manuscript/MEE_manuscript.docx
@@ -655,19 +655,10 @@
         <w:t xml:space="preserve"> </w:t>
       </w:r>
       <w:r>
-        <w:t xml:space="preserve">(reviewed in</w:t>
-      </w:r>
-      <w:r>
-        <w:t xml:space="preserve"> </w:t>
-      </w:r>
-      <w:r>
-        <w:rPr>
-          <w:i/>
-        </w:rPr>
-        <w:t xml:space="preserve">Walker et al. in press</w:t>
-      </w:r>
-      <w:r>
-        <w:t xml:space="preserve">), and deposition of pollutants including sulfur dioxide (SO</w:t>
+        <w:t xml:space="preserve">(reviewed in Walker et al., n.d.)</w:t>
+      </w:r>
+      <w:r>
+        <w:t xml:space="preserve">, and deposition of pollutants including sulfur dioxide (SO</w:t>
       </w:r>
       <w:r>
         <w:rPr>
@@ -700,16 +691,13 @@
         <w:t xml:space="preserve"> </w:t>
       </w:r>
       <w:r>
-        <w:t xml:space="preserve">This information is critical to predicting forest responses to climate change (</w:t>
-      </w:r>
-      <w:r>
-        <w:rPr>
-          <w:i/>
-        </w:rPr>
-        <w:t xml:space="preserve">Walker et al. in press</w:t>
-      </w:r>
-      <w:r>
-        <w:t xml:space="preserve">; REFS), and thereby reducing the enormous uncertainty surrounding future contributions of Earth’s forests to the global carbon cycle</w:t>
+        <w:t xml:space="preserve">This information is critical to predicting forest responses to climate change [</w:t>
+      </w:r>
+      <w:r>
+        <w:t xml:space="preserve">Walker et al. (n.d.)</w:t>
+      </w:r>
+      <w:r>
+        <w:t xml:space="preserve">; REFS], and thereby reducing the enormous uncertainty surrounding future contributions of Earth’s forests to the global carbon cycle</w:t>
       </w:r>
       <w:r>
         <w:t xml:space="preserve"> </w:t>
@@ -768,10 +756,10 @@
         <w:t xml:space="preserve"> </w:t>
       </w:r>
       <w:r>
-        <w:t xml:space="preserve">Needed is an objective approach to systematically evaluate the numerous potential climate variables and time windows</w:t>
-      </w:r>
-      <w:r>
-        <w:br/>
+        <w:t xml:space="preserve">Needed is an objective approach to systematically evaluate the numerous potential climate variables and time windows.</w:t>
+      </w:r>
+      <w:r>
+        <w:t xml:space="preserve"> </w:t>
       </w:r>
       <w:r>
         <w:t xml:space="preserve">Further, tree-ring studies generally do not consider additive or interactive effects of climate variables on annual growth</w:t>
@@ -833,54 +821,140 @@
         <w:rPr>
           <w:b/>
         </w:rPr>
-        <w:t xml:space="preserve">Traditional methods characterize only linear climate responses. This conflicts with biological expectations.</w:t>
-      </w:r>
-      <w:r>
-        <w:t xml:space="preserve"> </w:t>
-      </w:r>
-      <w:r>
-        <w:t xml:space="preserve">Most biological rates—- from photosynthesis to animal metabolism—-display a unimodal relationship to temporal variation in temperature, wherein rates increase exponentially with temperature up to a point, typically reflective of the environment to which the organism is adapted / acclimatized, and decrease at higher temperatures</w:t>
-      </w:r>
-      <w:r>
-        <w:t xml:space="preserve"> </w:t>
-      </w:r>
-      <w:r>
-        <w:t xml:space="preserve">(e.g., Slot &amp; Winter, 2018)</w:t>
-      </w:r>
+        <w:t xml:space="preserve">Traditional methods characterize only linear climate responses, potentially missing important nonlinearities that have been widely observed at other spatio-temporal scales.</w:t>
+      </w:r>
+      <w:r>
+        <w:t xml:space="preserve"> </w:t>
+      </w:r>
+      <w:r>
+        <w:t xml:space="preserve">Over time frames of seconds to days, most biological rates—- from photosynthesis to plant and animal respiration—-display a unimodal relationship to temporal variation in temperature.</w:t>
+      </w:r>
+      <w:r>
+        <w:t xml:space="preserve"> </w:t>
+      </w:r>
+      <w:r>
+        <w:t xml:space="preserve">Specifically, these rates generally increase exponentially with temperature up to a point</w:t>
+      </w:r>
+      <w:r>
+        <w:t xml:space="preserve"> </w:t>
+      </w:r>
+      <w:r>
+        <w:t xml:space="preserve">(e.g.,</w:t>
+      </w:r>
+      <w:r>
+        <w:t xml:space="preserve"> </w:t>
+      </w:r>
+      <w:r>
+        <w:rPr>
+          <w:b/>
+        </w:rPr>
+        <w:t xml:space="preserve">???</w:t>
+      </w:r>
+      <w:r>
+        <w:t xml:space="preserve">)</w:t>
+      </w:r>
+      <w:r>
+        <w:t xml:space="preserve">, typically reflective of the environment to which the organism is acclimated</w:t>
+      </w:r>
+      <w:r>
+        <w:t xml:space="preserve"> </w:t>
+      </w:r>
+      <w:r>
+        <w:t xml:space="preserve">(Kumarathunge et al., 2019)</w:t>
+      </w:r>
+      <w:r>
+        <w:t xml:space="preserve">, and decrease at higher temperatures [e.g., REFS].</w:t>
+      </w:r>
+      <w:r>
+        <w:t xml:space="preserve"> </w:t>
+      </w:r>
+      <w:r>
+        <w:t xml:space="preserve">On the other end of the spatio-temporal spectrum, across regional to global climate gradients, annual forest productivity plateaus or decreases at high temperature,</w:t>
+      </w:r>
+      <w:r>
+        <w:t xml:space="preserve"> </w:t>
+      </w:r>
+      <m:oMath>
+        <m:sSub>
+          <m:e>
+            <m:r>
+              <m:t>T</m:t>
+            </m:r>
+          </m:e>
+          <m:sub>
+            <m:r>
+              <m:t>m</m:t>
+            </m:r>
+            <m:r>
+              <m:t>a</m:t>
+            </m:r>
+            <m:r>
+              <m:t>x</m:t>
+            </m:r>
+          </m:sub>
+        </m:sSub>
+      </m:oMath>
+      <w:r>
+        <w:t xml:space="preserve">, and potential evapotranspiration,</w:t>
+      </w:r>
+      <w:r>
+        <w:t xml:space="preserve"> </w:t>
+      </w:r>
+      <m:oMath>
+        <m:r>
+          <m:t>P</m:t>
+        </m:r>
+        <m:r>
+          <m:t>E</m:t>
+        </m:r>
+        <m:r>
+          <m:t>T</m:t>
+        </m:r>
+      </m:oMath>
       <w:r>
         <w:t xml:space="preserve"> </w:t>
       </w:r>
       <w:r>
         <w:t xml:space="preserve">(</w:t>
       </w:r>
-      <w:hyperlink r:id="rId23">
-        <w:r>
-          <w:rPr>
-            <w:rStyle w:val="Hyperlink"/>
-          </w:rPr>
-          <w:t xml:space="preserve">Kumarathunge et al. 2019</w:t>
-        </w:r>
-      </w:hyperlink>
-      <w:r>
-        <w:t xml:space="preserve">).</w:t>
-      </w:r>
-      <w:r>
-        <w:t xml:space="preserve"> </w:t>
-      </w:r>
-      <w:r>
-        <w:t xml:space="preserve">Similar relationships have also been observed for moisture availability, particularly in environments that are not strongly water-limited.</w:t>
-      </w:r>
-      <w:r>
-        <w:t xml:space="preserve"> </w:t>
-      </w:r>
-      <w:r>
-        <w:t xml:space="preserve">In trees, responses of photosynthesis and respiration to environmental drivers are typically observed over time frames of seconds to days, and therefore do not directly reveal how annual tree growth and forest productivity respond to inter-annual variation in climate.</w:t>
-      </w:r>
-      <w:r>
-        <w:t xml:space="preserve"> </w:t>
-      </w:r>
-      <w:r>
-        <w:t xml:space="preserve">The annual growth records of tree-rings allow can be used to study interannual variation, but the standard practice in dendrochronology has been to fit linear relationships (exception is VS-Lite, which fits plateau</w:t>
+      <w:r>
+        <w:rPr>
+          <w:b/>
+        </w:rPr>
+        <w:t xml:space="preserve">???</w:t>
+      </w:r>
+      <w:r>
+        <w:t xml:space="preserve">; Banbury Morgan et al., n.d.)</w:t>
+      </w:r>
+      <w:r>
+        <w:t xml:space="preserve">.</w:t>
+      </w:r>
+      <w:r>
+        <w:t xml:space="preserve"> </w:t>
+      </w:r>
+      <w:r>
+        <w:t xml:space="preserve">Similarly, across global gradients, annual forest productivity increases with precipitation only up to a point, after which it plateaus or decreases</w:t>
+      </w:r>
+      <w:r>
+        <w:t xml:space="preserve"> </w:t>
+      </w:r>
+      <w:r>
+        <w:t xml:space="preserve">(Banbury Morgan et al., n.d.)</w:t>
+      </w:r>
+      <w:r>
+        <w:t xml:space="preserve">.</w:t>
+      </w:r>
+      <w:r>
+        <w:t xml:space="preserve"> </w:t>
+      </w:r>
+      <w:r>
+        <w:t xml:space="preserve">Filling a critical gap between short-term physiological responses and the global gradients representing millennia of community assembly and species adaptation, the annual growth records of tree-rings capture tree growth responses to interannual climatic variation.</w:t>
+      </w:r>
+      <w:r>
+        <w:t xml:space="preserve"> </w:t>
+      </w:r>
+      <w:r>
+        <w:t xml:space="preserve">Yet, the standard practice in dendrochronology has been to fit linear relationships (exception is VS-Lite, which fits plateau</w:t>
       </w:r>
       <w:r>
         <w:t xml:space="preserve"> </w:t>
@@ -1209,25 +1283,16 @@
         <w:t xml:space="preserve"> </w:t>
       </w:r>
       <w:r>
-        <w:t xml:space="preserve">For example, larger trees tend to be more sensitive to drought [</w:t>
-      </w:r>
-      <w:r>
-        <w:t xml:space="preserve">Bennett, McDowell, Allen, &amp; Anderson-Teixeira (2015)</w:t>
-      </w:r>
-      <w:r>
-        <w:t xml:space="preserve"> </w:t>
-      </w:r>
-      <w:r>
-        <w:t xml:space="preserve">;</w:t>
-      </w:r>
-      <w:r>
-        <w:t xml:space="preserve"> </w:t>
-      </w:r>
-      <w:r>
-        <w:t xml:space="preserve">McGregor et al. (n.d.)</w:t>
-      </w:r>
-      <w:r>
-        <w:t xml:space="preserve">; REFS].</w:t>
+        <w:t xml:space="preserve">For example, larger trees tend to exhibit greater growth reductions in drought years</w:t>
+      </w:r>
+      <w:r>
+        <w:t xml:space="preserve"> </w:t>
+      </w:r>
+      <w:r>
+        <w:t xml:space="preserve">(Bennett, McDowell, Allen, &amp; Anderson-Teixeira, 2015 ; McGregor et al., n.d.)</w:t>
+      </w:r>
+      <w:r>
+        <w:t xml:space="preserve">.</w:t>
       </w:r>
       <w:r>
         <w:t xml:space="preserve"> </w:t>
@@ -1370,21 +1435,21 @@
       <w:pPr>
         <w:pStyle w:val="Heading3"/>
       </w:pPr>
-      <w:bookmarkStart w:id="24" w:name="materials-and-methods"/>
+      <w:bookmarkStart w:id="23" w:name="materials-and-methods"/>
       <w:r>
         <w:t xml:space="preserve">Materials and Methods</w:t>
       </w:r>
+      <w:bookmarkEnd w:id="23"/>
+    </w:p>
+    <w:p>
+      <w:pPr>
+        <w:pStyle w:val="Heading4"/>
+      </w:pPr>
+      <w:bookmarkStart w:id="24" w:name="data-sources-and-preparation"/>
+      <w:r>
+        <w:t xml:space="preserve">Data sources and preparation</w:t>
+      </w:r>
       <w:bookmarkEnd w:id="24"/>
-    </w:p>
-    <w:p>
-      <w:pPr>
-        <w:pStyle w:val="Heading4"/>
-      </w:pPr>
-      <w:bookmarkStart w:id="25" w:name="data-sources-and-preparation"/>
-      <w:r>
-        <w:t xml:space="preserve">Data sources and preparation</w:t>
-      </w:r>
-      <w:bookmarkEnd w:id="25"/>
     </w:p>
     <w:p>
       <w:pPr>
@@ -1495,7 +1560,7 @@
                     </pic:cNvPicPr>
                   </pic:nvPicPr>
                   <pic:blipFill>
-                    <a:blip r:embed="rId26"/>
+                    <a:blip r:embed="rId25"/>
                     <a:stretch>
                       <a:fillRect/>
                     </a:stretch>
@@ -2149,7 +2214,7 @@
       <w:r>
         <w:t xml:space="preserve">To … (</w:t>
       </w:r>
-      <w:hyperlink r:id="rId27">
+      <w:hyperlink r:id="rId26">
         <w:r>
           <w:rPr>
             <w:rStyle w:val="Hyperlink"/>
@@ -2205,11 +2270,11 @@
       <w:pPr>
         <w:pStyle w:val="Heading4"/>
       </w:pPr>
-      <w:bookmarkStart w:id="28" w:name="analysis-methods"/>
+      <w:bookmarkStart w:id="27" w:name="analysis-methods"/>
       <w:r>
         <w:t xml:space="preserve">Analysis methods</w:t>
       </w:r>
-      <w:bookmarkEnd w:id="28"/>
+      <w:bookmarkEnd w:id="27"/>
     </w:p>
     <w:p>
       <w:pPr>
@@ -2259,7 +2324,7 @@
                     </pic:cNvPicPr>
                   </pic:nvPicPr>
                   <pic:blipFill>
-                    <a:blip r:embed="rId29"/>
+                    <a:blip r:embed="rId28"/>
                     <a:stretch>
                       <a:fillRect/>
                     </a:stretch>
@@ -2600,7 +2665,7 @@
       <w:r>
         <w:t xml:space="preserve">identified similar climate variable-month combinations as what would be identified using traditional methods for individual species, as detailed in Appendix S2. (**</w:t>
       </w:r>
-      <w:hyperlink r:id="rId30">
+      <w:hyperlink r:id="rId29">
         <w:r>
           <w:rPr>
             <w:rStyle w:val="Hyperlink"/>
@@ -2685,7 +2750,7 @@
       <w:r>
         <w:t xml:space="preserve">specifies one of the climate drivers in the climate variable group, analyzed over one of all possible combinations of time periods, at monthly resolution, over a 15 month period ending near the time of cessation of formation of each annual ring (Table #). (**</w:t>
       </w:r>
-      <w:hyperlink r:id="rId31">
+      <w:hyperlink r:id="rId30">
         <w:r>
           <w:rPr>
             <w:rStyle w:val="Hyperlink"/>
@@ -2813,7 +2878,7 @@
       <w:r>
         <w:t xml:space="preserve">(</w:t>
       </w:r>
-      <w:hyperlink r:id="rId32">
+      <w:hyperlink r:id="rId31">
         <w:r>
           <w:rPr>
             <w:rStyle w:val="Hyperlink"/>
@@ -2934,11 +2999,11 @@
       <w:pPr>
         <w:pStyle w:val="Heading3"/>
       </w:pPr>
-      <w:bookmarkStart w:id="33" w:name="results"/>
+      <w:bookmarkStart w:id="32" w:name="results"/>
       <w:r>
         <w:t xml:space="preserve">Results</w:t>
       </w:r>
-      <w:bookmarkEnd w:id="33"/>
+      <w:bookmarkEnd w:id="32"/>
     </w:p>
     <w:p>
       <w:pPr>
@@ -2982,7 +3047,7 @@
                     </pic:cNvPicPr>
                   </pic:nvPicPr>
                   <pic:blipFill>
-                    <a:blip r:embed="rId34"/>
+                    <a:blip r:embed="rId33"/>
                     <a:stretch>
                       <a:fillRect/>
                     </a:stretch>
@@ -3682,6 +3747,274 @@
                 <pic:pic>
                   <pic:nvPicPr>
                     <pic:cNvPr descr="tables_figures/pre_temp_groups.png" id="0" name="Picture"/>
+                    <pic:cNvPicPr>
+                      <a:picLocks noChangeArrowheads="1" noChangeAspect="1"/>
+                    </pic:cNvPicPr>
+                  </pic:nvPicPr>
+                  <pic:blipFill>
+                    <a:blip r:embed="rId34"/>
+                    <a:stretch>
+                      <a:fillRect/>
+                    </a:stretch>
+                  </pic:blipFill>
+                  <pic:spPr bwMode="auto">
+                    <a:xfrm>
+                      <a:off x="0" y="0"/>
+                      <a:ext cx="5334000" cy="6667499"/>
+                    </a:xfrm>
+                    <a:prstGeom prst="rect">
+                      <a:avLst/>
+                    </a:prstGeom>
+                    <a:noFill/>
+                    <a:ln w="9525">
+                      <a:noFill/>
+                      <a:headEnd/>
+                      <a:tailEnd/>
+                    </a:ln>
+                  </pic:spPr>
+                </pic:pic>
+              </a:graphicData>
+            </a:graphic>
+          </wp:inline>
+        </w:drawing>
+      </w:r>
+    </w:p>
+    <w:p>
+      <w:pPr>
+        <w:pStyle w:val="ImageCaption"/>
+      </w:pPr>
+      <w:r>
+        <w:rPr>
+          <w:b/>
+        </w:rPr>
+        <w:t xml:space="preserve">Figure 3 | Climate senstivity for all sites.</w:t>
+      </w:r>
+      <w:r>
+        <w:t xml:space="preserve"> </w:t>
+      </w:r>
+      <w:r>
+        <w:t xml:space="preserve">Columns include the top variables in the precipitation and temperature variable groups. For each species, relationships are plotted if included in top model. Vertical grey lines indicate the long-term mean for the climate variable, shading indicates 1 SD.</w:t>
+      </w:r>
+    </w:p>
+    <w:p>
+      <w:pPr>
+        <w:pStyle w:val="BodyText"/>
+      </w:pPr>
+      <w:r>
+        <w:rPr>
+          <w:i/>
+        </w:rPr>
+        <w:t xml:space="preserve">Climate sensitivity</w:t>
+      </w:r>
+    </w:p>
+    <w:p>
+      <w:pPr>
+        <w:pStyle w:val="BodyText"/>
+      </w:pPr>
+      <w:r>
+        <w:t xml:space="preserve">Temperature responses tended to be negative at lower latitudes, positive at higher.</w:t>
+      </w:r>
+    </w:p>
+    <w:p>
+      <w:pPr>
+        <w:pStyle w:val="BodyText"/>
+      </w:pPr>
+      <w:r>
+        <w:rPr>
+          <w:b/>
+        </w:rPr>
+        <w:t xml:space="preserve">Non-linear responses to climate variables were common (Fig. 3).</w:t>
+      </w:r>
+      <w:r>
+        <w:t xml:space="preserve"> </w:t>
+      </w:r>
+      <w:r>
+        <w:t xml:space="preserve">- Growth almost always increased with precipitation up to the long-term mean, but often declined under high precipitation.</w:t>
+      </w:r>
+      <w:r>
+        <w:t xml:space="preserve"> </w:t>
+      </w:r>
+      <w:r>
+        <w:t xml:space="preserve">- The most common response to temperature was unimodal, often peaking within 1SD of long-term mean. (</w:t>
+      </w:r>
+      <w:r>
+        <w:rPr>
+          <w:b/>
+        </w:rPr>
+        <w:t xml:space="preserve">based on early results– need to re-evaluate</w:t>
+      </w:r>
+      <w:r>
+        <w:t xml:space="preserve">)</w:t>
+      </w:r>
+    </w:p>
+    <w:p>
+      <w:pPr>
+        <w:pStyle w:val="BodyText"/>
+      </w:pPr>
+      <w:r>
+        <w:rPr>
+          <w:i/>
+        </w:rPr>
+        <w:t xml:space="preserve">Influence of DBH</w:t>
+      </w:r>
+    </w:p>
+    <w:p>
+      <w:pPr>
+        <w:pStyle w:val="BodyText"/>
+      </w:pPr>
+      <w:r>
+        <w:t xml:space="preserve">**</w:t>
+      </w:r>
+      <w:r>
+        <w:t xml:space="preserve"> </w:t>
+      </w:r>
+      <m:oMath>
+        <m:r>
+          <m:t>Δ</m:t>
+        </m:r>
+        <m:r>
+          <m:t>r</m:t>
+        </m:r>
+      </m:oMath>
+      <w:r>
+        <w:t xml:space="preserve">,</w:t>
+      </w:r>
+      <w:r>
+        <w:t xml:space="preserve"> </w:t>
+      </w:r>
+      <m:oMath>
+        <m:r>
+          <m:t>B</m:t>
+        </m:r>
+        <m:r>
+          <m:t>A</m:t>
+        </m:r>
+        <m:r>
+          <m:t>I</m:t>
+        </m:r>
+      </m:oMath>
+      <w:r>
+        <w:t xml:space="preserve">, and</w:t>
+      </w:r>
+      <w:r>
+        <w:t xml:space="preserve"> </w:t>
+      </w:r>
+      <m:oMath>
+        <m:r>
+          <m:t>Δ</m:t>
+        </m:r>
+        <m:r>
+          <m:t>A</m:t>
+        </m:r>
+        <m:r>
+          <m:t>G</m:t>
+        </m:r>
+        <m:r>
+          <m:t>B</m:t>
+        </m:r>
+      </m:oMath>
+      <w:r>
+        <w:t xml:space="preserve"> </w:t>
+      </w:r>
+      <w:r>
+        <w:t xml:space="preserve">all varied with</w:t>
+      </w:r>
+      <w:r>
+        <w:t xml:space="preserve"> </w:t>
+      </w:r>
+      <m:oMath>
+        <m:r>
+          <m:t>D</m:t>
+        </m:r>
+        <m:r>
+          <m:t>B</m:t>
+        </m:r>
+        <m:r>
+          <m:t>H</m:t>
+        </m:r>
+      </m:oMath>
+      <w:r>
+        <w:t xml:space="preserve">.**</w:t>
+      </w:r>
+      <w:r>
+        <w:t xml:space="preserve"> </w:t>
+      </w:r>
+      <w:r>
+        <w:t xml:space="preserve">For</w:t>
+      </w:r>
+      <w:r>
+        <w:t xml:space="preserve"> </w:t>
+      </w:r>
+      <m:oMath>
+        <m:r>
+          <m:t>Δ</m:t>
+        </m:r>
+        <m:r>
+          <m:t>r</m:t>
+        </m:r>
+      </m:oMath>
+      <w:r>
+        <w:t xml:space="preserve">, the general tendency (with just a couple exceptions) was a decline with DBH, often following an initial increase (Fig. 4a).</w:t>
+      </w:r>
+      <w:r>
+        <w:t xml:space="preserve"> </w:t>
+      </w:r>
+      <m:oMath>
+        <m:r>
+          <m:t>B</m:t>
+        </m:r>
+        <m:r>
+          <m:t>A</m:t>
+        </m:r>
+        <m:r>
+          <m:t>I</m:t>
+        </m:r>
+      </m:oMath>
+      <w:r>
+        <w:t xml:space="preserve"> </w:t>
+      </w:r>
+      <w:r>
+        <w:t xml:space="preserve">most commonly exhibited a unimodal relationship (Fig. 4b).</w:t>
+      </w:r>
+      <w:r>
+        <w:t xml:space="preserve"> </w:t>
+      </w:r>
+      <m:oMath>
+        <m:r>
+          <m:t>Δ</m:t>
+        </m:r>
+        <m:r>
+          <m:t>A</m:t>
+        </m:r>
+        <m:r>
+          <m:t>G</m:t>
+        </m:r>
+        <m:r>
+          <m:t>B</m:t>
+        </m:r>
+      </m:oMath>
+      <w:r>
+        <w:t xml:space="preserve"> </w:t>
+      </w:r>
+      <w:r>
+        <w:t xml:space="preserve">also commonly exhibited a unimodal relationship, although tending to peak at larger DBH (Fig. 4c).</w:t>
+      </w:r>
+    </w:p>
+    <w:p>
+      <w:pPr>
+        <w:pStyle w:val="CaptionedFigure"/>
+      </w:pPr>
+      <w:r>
+        <w:drawing>
+          <wp:inline>
+            <wp:extent cx="5334000" cy="6667499"/>
+            <wp:effectExtent b="0" l="0" r="0" t="0"/>
+            <wp:docPr descr="Figure 4 | Growth sensitivity to DBH: (a) \Delta r, (b) BAI, (c) \Delta AGB. Only relationships included in the top model for each site are shown." title="" id="1" name="Picture"/>
+            <a:graphic>
+              <a:graphicData uri="http://schemas.openxmlformats.org/drawingml/2006/picture">
+                <pic:pic>
+                  <pic:nvPicPr>
+                    <pic:cNvPr descr="tables_figures/DBH_responses.png" id="0" name="Picture"/>
                     <pic:cNvPicPr>
                       <a:picLocks noChangeArrowheads="1" noChangeAspect="1"/>
                     </pic:cNvPicPr>
@@ -3722,13 +4055,82 @@
         <w:rPr>
           <w:b/>
         </w:rPr>
-        <w:t xml:space="preserve">Figure 3 | Climate senstivity for all sites.</w:t>
-      </w:r>
-      <w:r>
-        <w:t xml:space="preserve"> </w:t>
-      </w:r>
-      <w:r>
-        <w:t xml:space="preserve">Columns include the top variables in the precipitation and temperature variable groups. For each species, relationships are plotted if included in top model. Vertical grey lines indicate the long-term mean for the climate variable, shading indicates 1 SD.</w:t>
+        <w:t xml:space="preserve">Figure 4 | Growth sensitivity to DBH: (a)</w:t>
+      </w:r>
+      <w:r>
+        <w:rPr>
+          <w:b/>
+        </w:rPr>
+        <w:t xml:space="preserve"> </w:t>
+      </w:r>
+      <m:oMath>
+        <m:r>
+          <m:t>Δ</m:t>
+        </m:r>
+        <m:r>
+          <m:t>r</m:t>
+        </m:r>
+      </m:oMath>
+      <w:r>
+        <w:rPr>
+          <w:b/>
+        </w:rPr>
+        <w:t xml:space="preserve">, (b)</w:t>
+      </w:r>
+      <w:r>
+        <w:rPr>
+          <w:b/>
+        </w:rPr>
+        <w:t xml:space="preserve"> </w:t>
+      </w:r>
+      <m:oMath>
+        <m:r>
+          <m:t>B</m:t>
+        </m:r>
+        <m:r>
+          <m:t>A</m:t>
+        </m:r>
+        <m:r>
+          <m:t>I</m:t>
+        </m:r>
+      </m:oMath>
+      <w:r>
+        <w:rPr>
+          <w:b/>
+        </w:rPr>
+        <w:t xml:space="preserve">, (c)</w:t>
+      </w:r>
+      <w:r>
+        <w:rPr>
+          <w:b/>
+        </w:rPr>
+        <w:t xml:space="preserve"> </w:t>
+      </w:r>
+      <m:oMath>
+        <m:r>
+          <m:t>Δ</m:t>
+        </m:r>
+        <m:r>
+          <m:t>A</m:t>
+        </m:r>
+        <m:r>
+          <m:t>G</m:t>
+        </m:r>
+        <m:r>
+          <m:t>B</m:t>
+        </m:r>
+      </m:oMath>
+      <w:r>
+        <w:rPr>
+          <w:b/>
+        </w:rPr>
+        <w:t xml:space="preserve">.</w:t>
+      </w:r>
+      <w:r>
+        <w:t xml:space="preserve"> </w:t>
+      </w:r>
+      <w:r>
+        <w:t xml:space="preserve">Only relationships included in the top model for each site are shown.</w:t>
       </w:r>
     </w:p>
     <w:p>
@@ -3739,7 +4141,7 @@
         <w:rPr>
           <w:i/>
         </w:rPr>
-        <w:t xml:space="preserve">Climate sensitivity</w:t>
+        <w:t xml:space="preserve">Climate-DBH interactions</w:t>
       </w:r>
     </w:p>
     <w:p>
@@ -3750,335 +4152,6 @@
         <w:rPr>
           <w:b/>
         </w:rPr>
-        <w:t xml:space="preserve">Non-linear responses to climate variables were common (Fig. 3).</w:t>
-      </w:r>
-      <w:r>
-        <w:t xml:space="preserve"> </w:t>
-      </w:r>
-      <w:r>
-        <w:t xml:space="preserve">- Growth almost always increased with precipitation up to the long-term mean, but often declined under high precipitation.</w:t>
-      </w:r>
-      <w:r>
-        <w:t xml:space="preserve"> </w:t>
-      </w:r>
-      <w:r>
-        <w:t xml:space="preserve">- The most common response to temperature was unimodal, often peaking within 1SD of long-term mean. (</w:t>
-      </w:r>
-      <w:r>
-        <w:rPr>
-          <w:b/>
-        </w:rPr>
-        <w:t xml:space="preserve">based on early results– need to re-evaluate</w:t>
-      </w:r>
-      <w:r>
-        <w:t xml:space="preserve">)</w:t>
-      </w:r>
-    </w:p>
-    <w:p>
-      <w:pPr>
-        <w:pStyle w:val="BodyText"/>
-      </w:pPr>
-      <w:r>
-        <w:rPr>
-          <w:i/>
-        </w:rPr>
-        <w:t xml:space="preserve">Influence of DBH</w:t>
-      </w:r>
-    </w:p>
-    <w:p>
-      <w:pPr>
-        <w:pStyle w:val="BodyText"/>
-      </w:pPr>
-      <w:r>
-        <w:t xml:space="preserve">**</w:t>
-      </w:r>
-      <w:r>
-        <w:t xml:space="preserve"> </w:t>
-      </w:r>
-      <m:oMath>
-        <m:r>
-          <m:t>Δ</m:t>
-        </m:r>
-        <m:r>
-          <m:t>r</m:t>
-        </m:r>
-      </m:oMath>
-      <w:r>
-        <w:t xml:space="preserve">,</w:t>
-      </w:r>
-      <w:r>
-        <w:t xml:space="preserve"> </w:t>
-      </w:r>
-      <m:oMath>
-        <m:r>
-          <m:t>B</m:t>
-        </m:r>
-        <m:r>
-          <m:t>A</m:t>
-        </m:r>
-        <m:r>
-          <m:t>I</m:t>
-        </m:r>
-      </m:oMath>
-      <w:r>
-        <w:t xml:space="preserve">, and</w:t>
-      </w:r>
-      <w:r>
-        <w:t xml:space="preserve"> </w:t>
-      </w:r>
-      <m:oMath>
-        <m:r>
-          <m:t>Δ</m:t>
-        </m:r>
-        <m:r>
-          <m:t>A</m:t>
-        </m:r>
-        <m:r>
-          <m:t>G</m:t>
-        </m:r>
-        <m:r>
-          <m:t>B</m:t>
-        </m:r>
-      </m:oMath>
-      <w:r>
-        <w:t xml:space="preserve"> </w:t>
-      </w:r>
-      <w:r>
-        <w:t xml:space="preserve">all varied with</w:t>
-      </w:r>
-      <w:r>
-        <w:t xml:space="preserve"> </w:t>
-      </w:r>
-      <m:oMath>
-        <m:r>
-          <m:t>D</m:t>
-        </m:r>
-        <m:r>
-          <m:t>B</m:t>
-        </m:r>
-        <m:r>
-          <m:t>H</m:t>
-        </m:r>
-      </m:oMath>
-      <w:r>
-        <w:t xml:space="preserve">.**</w:t>
-      </w:r>
-      <w:r>
-        <w:t xml:space="preserve"> </w:t>
-      </w:r>
-      <w:r>
-        <w:t xml:space="preserve">For</w:t>
-      </w:r>
-      <w:r>
-        <w:t xml:space="preserve"> </w:t>
-      </w:r>
-      <m:oMath>
-        <m:r>
-          <m:t>Δ</m:t>
-        </m:r>
-        <m:r>
-          <m:t>r</m:t>
-        </m:r>
-      </m:oMath>
-      <w:r>
-        <w:t xml:space="preserve">, the general tendency (with just a couple exceptions) was a decline with DBH, often following an initial increase (Fig. 4a).</w:t>
-      </w:r>
-      <w:r>
-        <w:t xml:space="preserve"> </w:t>
-      </w:r>
-      <m:oMath>
-        <m:r>
-          <m:t>B</m:t>
-        </m:r>
-        <m:r>
-          <m:t>A</m:t>
-        </m:r>
-        <m:r>
-          <m:t>I</m:t>
-        </m:r>
-      </m:oMath>
-      <w:r>
-        <w:t xml:space="preserve"> </w:t>
-      </w:r>
-      <w:r>
-        <w:t xml:space="preserve">most commonly exhibited a unimodal relationship (Fig. 4b).</w:t>
-      </w:r>
-      <w:r>
-        <w:t xml:space="preserve"> </w:t>
-      </w:r>
-      <m:oMath>
-        <m:r>
-          <m:t>Δ</m:t>
-        </m:r>
-        <m:r>
-          <m:t>A</m:t>
-        </m:r>
-        <m:r>
-          <m:t>G</m:t>
-        </m:r>
-        <m:r>
-          <m:t>B</m:t>
-        </m:r>
-      </m:oMath>
-      <w:r>
-        <w:t xml:space="preserve"> </w:t>
-      </w:r>
-      <w:r>
-        <w:t xml:space="preserve">also commonly exhibited a unimodal relationship, although tending to peak at larger DBH (Fig. 4c).</w:t>
-      </w:r>
-    </w:p>
-    <w:p>
-      <w:pPr>
-        <w:pStyle w:val="CaptionedFigure"/>
-      </w:pPr>
-      <w:r>
-        <w:drawing>
-          <wp:inline>
-            <wp:extent cx="5334000" cy="6667499"/>
-            <wp:effectExtent b="0" l="0" r="0" t="0"/>
-            <wp:docPr descr="Figure 4 | Growth sensitivity to DBH: (a) \Delta r, (b) BAI, (c) \Delta AGB. Only relationships included in the top model for each site are shown." title="" id="1" name="Picture"/>
-            <a:graphic>
-              <a:graphicData uri="http://schemas.openxmlformats.org/drawingml/2006/picture">
-                <pic:pic>
-                  <pic:nvPicPr>
-                    <pic:cNvPr descr="tables_figures/DBH_responses.png" id="0" name="Picture"/>
-                    <pic:cNvPicPr>
-                      <a:picLocks noChangeArrowheads="1" noChangeAspect="1"/>
-                    </pic:cNvPicPr>
-                  </pic:nvPicPr>
-                  <pic:blipFill>
-                    <a:blip r:embed="rId36"/>
-                    <a:stretch>
-                      <a:fillRect/>
-                    </a:stretch>
-                  </pic:blipFill>
-                  <pic:spPr bwMode="auto">
-                    <a:xfrm>
-                      <a:off x="0" y="0"/>
-                      <a:ext cx="5334000" cy="6667499"/>
-                    </a:xfrm>
-                    <a:prstGeom prst="rect">
-                      <a:avLst/>
-                    </a:prstGeom>
-                    <a:noFill/>
-                    <a:ln w="9525">
-                      <a:noFill/>
-                      <a:headEnd/>
-                      <a:tailEnd/>
-                    </a:ln>
-                  </pic:spPr>
-                </pic:pic>
-              </a:graphicData>
-            </a:graphic>
-          </wp:inline>
-        </w:drawing>
-      </w:r>
-    </w:p>
-    <w:p>
-      <w:pPr>
-        <w:pStyle w:val="ImageCaption"/>
-      </w:pPr>
-      <w:r>
-        <w:rPr>
-          <w:b/>
-        </w:rPr>
-        <w:t xml:space="preserve">Figure 4 | Growth sensitivity to DBH: (a)</w:t>
-      </w:r>
-      <w:r>
-        <w:rPr>
-          <w:b/>
-        </w:rPr>
-        <w:t xml:space="preserve"> </w:t>
-      </w:r>
-      <m:oMath>
-        <m:r>
-          <m:t>Δ</m:t>
-        </m:r>
-        <m:r>
-          <m:t>r</m:t>
-        </m:r>
-      </m:oMath>
-      <w:r>
-        <w:rPr>
-          <w:b/>
-        </w:rPr>
-        <w:t xml:space="preserve">, (b)</w:t>
-      </w:r>
-      <w:r>
-        <w:rPr>
-          <w:b/>
-        </w:rPr>
-        <w:t xml:space="preserve"> </w:t>
-      </w:r>
-      <m:oMath>
-        <m:r>
-          <m:t>B</m:t>
-        </m:r>
-        <m:r>
-          <m:t>A</m:t>
-        </m:r>
-        <m:r>
-          <m:t>I</m:t>
-        </m:r>
-      </m:oMath>
-      <w:r>
-        <w:rPr>
-          <w:b/>
-        </w:rPr>
-        <w:t xml:space="preserve">, (c)</w:t>
-      </w:r>
-      <w:r>
-        <w:rPr>
-          <w:b/>
-        </w:rPr>
-        <w:t xml:space="preserve"> </w:t>
-      </w:r>
-      <m:oMath>
-        <m:r>
-          <m:t>Δ</m:t>
-        </m:r>
-        <m:r>
-          <m:t>A</m:t>
-        </m:r>
-        <m:r>
-          <m:t>G</m:t>
-        </m:r>
-        <m:r>
-          <m:t>B</m:t>
-        </m:r>
-      </m:oMath>
-      <w:r>
-        <w:rPr>
-          <w:b/>
-        </w:rPr>
-        <w:t xml:space="preserve">.</w:t>
-      </w:r>
-      <w:r>
-        <w:t xml:space="preserve"> </w:t>
-      </w:r>
-      <w:r>
-        <w:t xml:space="preserve">Only relationships included in the top model for each site are shown.</w:t>
-      </w:r>
-    </w:p>
-    <w:p>
-      <w:pPr>
-        <w:pStyle w:val="BodyText"/>
-      </w:pPr>
-      <w:r>
-        <w:rPr>
-          <w:i/>
-        </w:rPr>
-        <w:t xml:space="preserve">Climate-DBH interactions</w:t>
-      </w:r>
-    </w:p>
-    <w:p>
-      <w:pPr>
-        <w:pStyle w:val="BodyText"/>
-      </w:pPr>
-      <w:r>
-        <w:rPr>
-          <w:b/>
-        </w:rPr>
         <w:t xml:space="preserve">Table / figure on climate - DBH interactions?</w:t>
       </w:r>
       <w:r>
@@ -4099,7 +4172,7 @@
         </w:rPr>
         <w:t xml:space="preserve"> </w:t>
       </w:r>
-      <w:hyperlink r:id="rId37">
+      <w:hyperlink r:id="rId36">
         <w:r>
           <w:rPr>
             <w:rStyle w:val="Hyperlink"/>
@@ -4116,11 +4189,11 @@
       <w:pPr>
         <w:pStyle w:val="Heading3"/>
       </w:pPr>
-      <w:bookmarkStart w:id="38" w:name="discussion"/>
+      <w:bookmarkStart w:id="37" w:name="discussion"/>
       <w:r>
         <w:t xml:space="preserve">Discussion</w:t>
       </w:r>
-      <w:bookmarkEnd w:id="38"/>
+      <w:bookmarkEnd w:id="37"/>
     </w:p>
     <w:p>
       <w:pPr>
@@ -4144,6 +4217,15 @@
         <w:pStyle w:val="BodyText"/>
       </w:pPr>
       <w:r>
+        <w:rPr>
+          <w:i/>
+        </w:rPr>
+        <w:t xml:space="preserve">Climate sensitivity</w:t>
+      </w:r>
+      <w:r>
+        <w:t xml:space="preserve"> </w:t>
+      </w:r>
+      <w:r>
         <w:t xml:space="preserve">On climate sensitivity:</w:t>
       </w:r>
       <w:r>
@@ -4155,7 +4237,7 @@
       <w:r>
         <w:t xml:space="preserve"> </w:t>
       </w:r>
-      <w:hyperlink r:id="rId32">
+      <w:hyperlink r:id="rId31">
         <w:r>
           <w:rPr>
             <w:rStyle w:val="Hyperlink"/>
@@ -4173,6 +4255,17 @@
       </w:pPr>
       <w:r>
         <w:rPr>
+          <w:i/>
+        </w:rPr>
+        <w:t xml:space="preserve">Influence of DBH</w:t>
+      </w:r>
+    </w:p>
+    <w:p>
+      <w:pPr>
+        <w:pStyle w:val="BodyText"/>
+      </w:pPr>
+      <w:r>
+        <w:rPr>
           <w:b/>
         </w:rPr>
         <w:t xml:space="preserve">We recorded substantial variation in growth trends with</w:t>
@@ -4669,7 +4762,7 @@
         </w:rPr>
         <w:t xml:space="preserve"> </w:t>
       </w:r>
-      <w:hyperlink r:id="rId39">
+      <w:hyperlink r:id="rId38">
         <w:r>
           <w:rPr>
             <w:rStyle w:val="Hyperlink"/>
@@ -4690,7 +4783,7 @@
         </w:rPr>
         <w:t xml:space="preserve"> </w:t>
       </w:r>
-      <w:hyperlink r:id="rId40">
+      <w:hyperlink r:id="rId39">
         <w:r>
           <w:rPr>
             <w:rStyle w:val="Hyperlink"/>
@@ -5053,39 +5146,25 @@
         <w:rPr>
           <w:i/>
         </w:rPr>
-        <w:t xml:space="preserve">a decrease with</w:t>
-      </w:r>
-      <w:r>
-        <w:rPr>
-          <w:i/>
-        </w:rPr>
-        <w:t xml:space="preserve"> </w:t>
-      </w:r>
-      <m:oMath>
-        <m:r>
-          <m:t>D</m:t>
-        </m:r>
-        <m:r>
-          <m:t>B</m:t>
-        </m:r>
-        <m:r>
-          <m:t>H</m:t>
-        </m:r>
-      </m:oMath>
-      <w:r>
-        <w:rPr>
-          <w:i/>
-        </w:rPr>
-        <w:t xml:space="preserve"> </w:t>
-      </w:r>
-      <w:r>
-        <w:rPr>
-          <w:i/>
-        </w:rPr>
-        <w:t xml:space="preserve">after peaking at intermediat sizes</w:t>
-      </w:r>
-      <w:r>
-        <w:t xml:space="preserve">–would imply that the basal area correction is most commonly biased towards finding negative trends, consistent with the results of the literature review of</w:t>
+        <w:t xml:space="preserve">an increase to a peak at intermediate sizes, followed by decrease</w:t>
+      </w:r>
+      <w:r>
+        <w:t xml:space="preserve">–would imply that the basal area correction is most commonly biased towards finding positive trends for smaller trees and negative trends for larger trees.</w:t>
+      </w:r>
+      <w:r>
+        <w:t xml:space="preserve"> </w:t>
+      </w:r>
+      <w:r>
+        <w:t xml:space="preserve">Alternative methods, such as regional curve standardization [e.g., REF] and size class isolation</w:t>
+      </w:r>
+      <w:r>
+        <w:t xml:space="preserve"> </w:t>
+      </w:r>
+      <w:r>
+        <w:t xml:space="preserve">(e.g., Sleen et al., 2015)</w:t>
+      </w:r>
+      <w:r>
+        <w:t xml:space="preserve">, are compatible with the size trends observed here and consistent with the recommendations of</w:t>
       </w:r>
       <w:r>
         <w:t xml:space="preserve"> </w:t>
@@ -5096,30 +5175,6 @@
       <w:r>
         <w:t xml:space="preserve">.</w:t>
       </w:r>
-      <w:r>
-        <w:t xml:space="preserve"> </w:t>
-      </w:r>
-      <w:r>
-        <w:t xml:space="preserve">Alternative methods, such as regional curve standardization [e.g., REF] and size class isolation</w:t>
-      </w:r>
-      <w:r>
-        <w:t xml:space="preserve"> </w:t>
-      </w:r>
-      <w:r>
-        <w:t xml:space="preserve">(e.g., Sleen et al., 2015)</w:t>
-      </w:r>
-      <w:r>
-        <w:t xml:space="preserve">, are compatible with the size trends observed here and consistent with the recommendations of</w:t>
-      </w:r>
-      <w:r>
-        <w:t xml:space="preserve"> </w:t>
-      </w:r>
-      <w:r>
-        <w:t xml:space="preserve">Peters et al. (2015)</w:t>
-      </w:r>
-      <w:r>
-        <w:t xml:space="preserve">.</w:t>
-      </w:r>
     </w:p>
     <w:p>
       <w:pPr>
@@ -5134,6 +5189,28 @@
         <w:pStyle w:val="BodyText"/>
       </w:pPr>
       <w:r>
+        <w:rPr>
+          <w:i/>
+        </w:rPr>
+        <w:t xml:space="preserve">Climate-DBH interactions</w:t>
+      </w:r>
+    </w:p>
+    <w:p>
+      <w:pPr>
+        <w:pStyle w:val="BodyText"/>
+      </w:pPr>
+      <w:r>
+        <w:rPr>
+          <w:i/>
+        </w:rPr>
+        <w:t xml:space="preserve">Conclusions</w:t>
+      </w:r>
+    </w:p>
+    <w:p>
+      <w:pPr>
+        <w:pStyle w:val="BodyText"/>
+      </w:pPr>
+      <w:r>
         <w:t xml:space="preserve">Sets the foundation for considering other, slowly changing environmental drivers.</w:t>
       </w:r>
     </w:p>
@@ -5141,42 +5218,42 @@
       <w:pPr>
         <w:pStyle w:val="Heading3"/>
       </w:pPr>
-      <w:bookmarkStart w:id="41" w:name="acknowledgements"/>
+      <w:bookmarkStart w:id="40" w:name="acknowledgements"/>
       <w:r>
         <w:t xml:space="preserve">Acknowledgements</w:t>
       </w:r>
+      <w:bookmarkEnd w:id="40"/>
+    </w:p>
+    <w:p>
+      <w:pPr>
+        <w:pStyle w:val="FirstParagraph"/>
+      </w:pPr>
+      <w:r>
+        <w:t xml:space="preserve">Scholarly Studies</w:t>
+      </w:r>
+    </w:p>
+    <w:p>
+      <w:pPr>
+        <w:pStyle w:val="Heading3"/>
+      </w:pPr>
+      <w:bookmarkStart w:id="41" w:name="authors-contributions"/>
+      <w:r>
+        <w:t xml:space="preserve">Authors’ contributions</w:t>
+      </w:r>
       <w:bookmarkEnd w:id="41"/>
     </w:p>
     <w:p>
       <w:pPr>
-        <w:pStyle w:val="FirstParagraph"/>
-      </w:pPr>
-      <w:r>
-        <w:t xml:space="preserve">Scholarly Studies</w:t>
-      </w:r>
-    </w:p>
-    <w:p>
-      <w:pPr>
         <w:pStyle w:val="Heading3"/>
       </w:pPr>
-      <w:bookmarkStart w:id="42" w:name="authors-contributions"/>
-      <w:r>
-        <w:t xml:space="preserve">Authors’ contributions</w:t>
+      <w:bookmarkStart w:id="42" w:name="references"/>
+      <w:r>
+        <w:t xml:space="preserve">References</w:t>
       </w:r>
       <w:bookmarkEnd w:id="42"/>
     </w:p>
-    <w:p>
-      <w:pPr>
-        <w:pStyle w:val="Heading3"/>
-      </w:pPr>
-      <w:bookmarkStart w:id="43" w:name="references"/>
-      <w:r>
-        <w:t xml:space="preserve">References</w:t>
-      </w:r>
-      <w:bookmarkEnd w:id="43"/>
-    </w:p>
-    <w:bookmarkStart w:id="102" w:name="refs"/>
-    <w:bookmarkStart w:id="45" w:name="ref-alfaro-sanchez_growth_2017"/>
+    <w:bookmarkStart w:id="103" w:name="refs"/>
+    <w:bookmarkStart w:id="44" w:name="ref-alfaro-sanchez_growth_2017"/>
     <w:p>
       <w:pPr>
         <w:pStyle w:val="Bibliography"/>
@@ -5208,7 +5285,7 @@
       <w:r>
         <w:t xml:space="preserve">(2), 531–541. doi:</w:t>
       </w:r>
-      <w:hyperlink r:id="rId44">
+      <w:hyperlink r:id="rId43">
         <w:r>
           <w:rPr>
             <w:rStyle w:val="Hyperlink"/>
@@ -5217,8 +5294,8 @@
         </w:r>
       </w:hyperlink>
     </w:p>
-    <w:bookmarkEnd w:id="45"/>
-    <w:bookmarkStart w:id="47" w:name="X9500a36d1b54456ba99312b61e732f214f264df"/>
+    <w:bookmarkEnd w:id="44"/>
+    <w:bookmarkStart w:id="46" w:name="X9500a36d1b54456ba99312b61e732f214f264df"/>
     <w:p>
       <w:pPr>
         <w:pStyle w:val="Bibliography"/>
@@ -5250,7 +5327,7 @@
       <w:r>
         <w:t xml:space="preserve">(2), 528–549. doi:</w:t>
       </w:r>
-      <w:hyperlink r:id="rId46">
+      <w:hyperlink r:id="rId45">
         <w:r>
           <w:rPr>
             <w:rStyle w:val="Hyperlink"/>
@@ -5259,8 +5336,8 @@
         </w:r>
       </w:hyperlink>
     </w:p>
-    <w:bookmarkEnd w:id="47"/>
-    <w:bookmarkStart w:id="49" w:name="ref-anderson-teixeira_size-related_2015"/>
+    <w:bookmarkEnd w:id="46"/>
+    <w:bookmarkStart w:id="48" w:name="ref-anderson-teixeira_size-related_2015"/>
     <w:p>
       <w:pPr>
         <w:pStyle w:val="Bibliography"/>
@@ -5292,7 +5369,7 @@
       <w:r>
         <w:t xml:space="preserve">(12), 1587–1602. doi:</w:t>
       </w:r>
-      <w:hyperlink r:id="rId48">
+      <w:hyperlink r:id="rId47">
         <w:r>
           <w:rPr>
             <w:rStyle w:val="Hyperlink"/>
@@ -5301,8 +5378,8 @@
         </w:r>
       </w:hyperlink>
     </w:p>
-    <w:bookmarkEnd w:id="49"/>
-    <w:bookmarkStart w:id="51" w:name="ref-baker_suppression_2006"/>
+    <w:bookmarkEnd w:id="48"/>
+    <w:bookmarkStart w:id="50" w:name="ref-baker_suppression_2006"/>
     <w:p>
       <w:pPr>
         <w:pStyle w:val="Bibliography"/>
@@ -5334,7 +5411,7 @@
       <w:r>
         <w:t xml:space="preserve">(5), 521–529. doi:</w:t>
       </w:r>
-      <w:hyperlink r:id="rId50">
+      <w:hyperlink r:id="rId49">
         <w:r>
           <w:rPr>
             <w:rStyle w:val="Hyperlink"/>
@@ -5343,35 +5420,35 @@
         </w:r>
       </w:hyperlink>
     </w:p>
+    <w:bookmarkEnd w:id="50"/>
+    <w:bookmarkStart w:id="51" w:name="ref-banbury_morgan_global_nodate"/>
+    <w:p>
+      <w:pPr>
+        <w:pStyle w:val="Bibliography"/>
+      </w:pPr>
+      <w:r>
+        <w:t xml:space="preserve">Banbury Morgan, B., Herrmann, V., Kunert, N., Bond-Lamberty, B., Muller-Landau, H. C., &amp; Anderson-Teixeira, K. J. (n.d.). Global patterns of forest autotrophic carbon fluxes.</w:t>
+      </w:r>
+      <w:r>
+        <w:t xml:space="preserve"> </w:t>
+      </w:r>
+      <w:r>
+        <w:rPr>
+          <w:i/>
+        </w:rPr>
+        <w:t xml:space="preserve">Global Change Biology</w:t>
+      </w:r>
+      <w:r>
+        <w:t xml:space="preserve">.</w:t>
+      </w:r>
+    </w:p>
     <w:bookmarkEnd w:id="51"/>
-    <w:bookmarkStart w:id="52" w:name="ref-banbury_morgan_global_nodate"/>
+    <w:bookmarkStart w:id="53" w:name="ref-bennett_larger_2015"/>
     <w:p>
       <w:pPr>
         <w:pStyle w:val="Bibliography"/>
       </w:pPr>
       <w:r>
-        <w:t xml:space="preserve">Banbury Morgan, B., Herrmann, V., Kunert, N., Bond-Lamberty, B., Muller-Landau, H. C., &amp; Anderson-Teixeira, K. J. (n.d.). Global patterns of forest autotrophic carbon fluxes.</w:t>
-      </w:r>
-      <w:r>
-        <w:t xml:space="preserve"> </w:t>
-      </w:r>
-      <w:r>
-        <w:rPr>
-          <w:i/>
-        </w:rPr>
-        <w:t xml:space="preserve">Global Change Biology</w:t>
-      </w:r>
-      <w:r>
-        <w:t xml:space="preserve">.</w:t>
-      </w:r>
-    </w:p>
-    <w:bookmarkEnd w:id="52"/>
-    <w:bookmarkStart w:id="54" w:name="ref-bennett_larger_2015"/>
-    <w:p>
-      <w:pPr>
-        <w:pStyle w:val="Bibliography"/>
-      </w:pPr>
-      <w:r>
         <w:t xml:space="preserve">Bennett, A. C., McDowell, N. G., Allen, C. D., &amp; Anderson-Teixeira, K. J. (2015). Larger trees suffer most during drought in forests worldwide.</w:t>
       </w:r>
       <w:r>
@@ -5398,7 +5475,7 @@
       <w:r>
         <w:t xml:space="preserve">(10), 15139. doi:</w:t>
       </w:r>
-      <w:hyperlink r:id="rId53">
+      <w:hyperlink r:id="rId52">
         <w:r>
           <w:rPr>
             <w:rStyle w:val="Hyperlink"/>
@@ -5407,8 +5484,8 @@
         </w:r>
       </w:hyperlink>
     </w:p>
-    <w:bookmarkEnd w:id="54"/>
-    <w:bookmarkStart w:id="56" w:name="ref-cailleret_synthesis_2017"/>
+    <w:bookmarkEnd w:id="53"/>
+    <w:bookmarkStart w:id="55" w:name="ref-cailleret_synthesis_2017"/>
     <w:p>
       <w:pPr>
         <w:pStyle w:val="Bibliography"/>
@@ -5440,7 +5517,7 @@
       <w:r>
         <w:t xml:space="preserve">(4), 1675–1690. doi:</w:t>
       </w:r>
-      <w:hyperlink r:id="rId55">
+      <w:hyperlink r:id="rId54">
         <w:r>
           <w:rPr>
             <w:rStyle w:val="Hyperlink"/>
@@ -5449,8 +5526,8 @@
         </w:r>
       </w:hyperlink>
     </w:p>
-    <w:bookmarkEnd w:id="56"/>
-    <w:bookmarkStart w:id="58" w:name="ref-charney_observed_2016"/>
+    <w:bookmarkEnd w:id="55"/>
+    <w:bookmarkStart w:id="57" w:name="ref-charney_observed_2016"/>
     <w:p>
       <w:pPr>
         <w:pStyle w:val="Bibliography"/>
@@ -5482,7 +5559,7 @@
       <w:r>
         <w:t xml:space="preserve">(9), 1119–1128. doi:</w:t>
       </w:r>
-      <w:hyperlink r:id="rId57">
+      <w:hyperlink r:id="rId56">
         <w:r>
           <w:rPr>
             <w:rStyle w:val="Hyperlink"/>
@@ -5491,8 +5568,8 @@
         </w:r>
       </w:hyperlink>
     </w:p>
-    <w:bookmarkEnd w:id="58"/>
-    <w:bookmarkStart w:id="60" w:name="ref-foster_predicting_2016"/>
+    <w:bookmarkEnd w:id="57"/>
+    <w:bookmarkStart w:id="59" w:name="ref-foster_predicting_2016"/>
     <w:p>
       <w:pPr>
         <w:pStyle w:val="Bibliography"/>
@@ -5524,7 +5601,7 @@
       <w:r>
         <w:t xml:space="preserve">(6), 2138–2151. doi:</w:t>
       </w:r>
-      <w:hyperlink r:id="rId59">
+      <w:hyperlink r:id="rId58">
         <w:r>
           <w:rPr>
             <w:rStyle w:val="Hyperlink"/>
@@ -5533,8 +5610,8 @@
         </w:r>
       </w:hyperlink>
     </w:p>
-    <w:bookmarkEnd w:id="60"/>
-    <w:bookmarkStart w:id="62" w:name="ref-friedlingstein_climatecarbon_2006"/>
+    <w:bookmarkEnd w:id="59"/>
+    <w:bookmarkStart w:id="61" w:name="ref-friedlingstein_climatecarbon_2006"/>
     <w:p>
       <w:pPr>
         <w:pStyle w:val="Bibliography"/>
@@ -5566,7 +5643,7 @@
       <w:r>
         <w:t xml:space="preserve">(14), 3337–3353. doi:</w:t>
       </w:r>
-      <w:hyperlink r:id="rId61">
+      <w:hyperlink r:id="rId60">
         <w:r>
           <w:rPr>
             <w:rStyle w:val="Hyperlink"/>
@@ -5575,8 +5652,8 @@
         </w:r>
       </w:hyperlink>
     </w:p>
-    <w:bookmarkEnd w:id="62"/>
-    <w:bookmarkStart w:id="64" w:name="ref-graumlich_long-term_1989"/>
+    <w:bookmarkEnd w:id="61"/>
+    <w:bookmarkStart w:id="63" w:name="ref-graumlich_long-term_1989"/>
     <w:p>
       <w:pPr>
         <w:pStyle w:val="Bibliography"/>
@@ -5608,7 +5685,7 @@
       <w:r>
         <w:t xml:space="preserve">(2), 405–410. doi:</w:t>
       </w:r>
-      <w:hyperlink r:id="rId63">
+      <w:hyperlink r:id="rId62">
         <w:r>
           <w:rPr>
             <w:rStyle w:val="Hyperlink"/>
@@ -5617,8 +5694,8 @@
         </w:r>
       </w:hyperlink>
     </w:p>
-    <w:bookmarkEnd w:id="64"/>
-    <w:bookmarkStart w:id="66" w:name="ref-harris_updated_2014"/>
+    <w:bookmarkEnd w:id="63"/>
+    <w:bookmarkStart w:id="65" w:name="ref-harris_updated_2014"/>
     <w:p>
       <w:pPr>
         <w:pStyle w:val="Bibliography"/>
@@ -5650,7 +5727,7 @@
       <w:r>
         <w:t xml:space="preserve">(3), 623–642. doi:</w:t>
       </w:r>
-      <w:hyperlink r:id="rId65">
+      <w:hyperlink r:id="rId64">
         <w:r>
           <w:rPr>
             <w:rStyle w:val="Hyperlink"/>
@@ -5659,8 +5736,8 @@
         </w:r>
       </w:hyperlink>
     </w:p>
-    <w:bookmarkEnd w:id="66"/>
-    <w:bookmarkStart w:id="68" w:name="ref-harris_version_2020"/>
+    <w:bookmarkEnd w:id="65"/>
+    <w:bookmarkStart w:id="67" w:name="ref-harris_version_2020"/>
     <w:p>
       <w:pPr>
         <w:pStyle w:val="Bibliography"/>
@@ -5692,7 +5769,7 @@
       <w:r>
         <w:t xml:space="preserve">(1). doi:</w:t>
       </w:r>
-      <w:hyperlink r:id="rId67">
+      <w:hyperlink r:id="rId66">
         <w:r>
           <w:rPr>
             <w:rStyle w:val="Hyperlink"/>
@@ -5701,8 +5778,8 @@
         </w:r>
       </w:hyperlink>
     </w:p>
-    <w:bookmarkEnd w:id="68"/>
-    <w:bookmarkStart w:id="70" w:name="ref-helcoski_growing_2019"/>
+    <w:bookmarkEnd w:id="67"/>
+    <w:bookmarkStart w:id="69" w:name="ref-helcoski_growing_2019"/>
     <w:p>
       <w:pPr>
         <w:pStyle w:val="Bibliography"/>
@@ -5734,7 +5811,7 @@
       <w:r>
         <w:t xml:space="preserve">(3), 1204–1216. doi:</w:t>
       </w:r>
-      <w:hyperlink r:id="rId69">
+      <w:hyperlink r:id="rId68">
         <w:r>
           <w:rPr>
             <w:rStyle w:val="Hyperlink"/>
@@ -5743,8 +5820,8 @@
         </w:r>
       </w:hyperlink>
     </w:p>
-    <w:bookmarkEnd w:id="70"/>
-    <w:bookmarkStart w:id="72" w:name="ref-klesse_sampling_2018"/>
+    <w:bookmarkEnd w:id="69"/>
+    <w:bookmarkStart w:id="71" w:name="ref-klesse_sampling_2018"/>
     <w:p>
       <w:pPr>
         <w:pStyle w:val="Bibliography"/>
@@ -5776,7 +5853,7 @@
       <w:r>
         <w:t xml:space="preserve">(1), 5336. doi:</w:t>
       </w:r>
-      <w:hyperlink r:id="rId71">
+      <w:hyperlink r:id="rId70">
         <w:r>
           <w:rPr>
             <w:rStyle w:val="Hyperlink"/>
@@ -5785,8 +5862,50 @@
         </w:r>
       </w:hyperlink>
     </w:p>
-    <w:bookmarkEnd w:id="72"/>
-    <w:bookmarkStart w:id="74" w:name="ref-mathias_disentangling_2018"/>
+    <w:bookmarkEnd w:id="71"/>
+    <w:bookmarkStart w:id="73" w:name="ref-kumarathunge_acclimation_2019"/>
+    <w:p>
+      <w:pPr>
+        <w:pStyle w:val="Bibliography"/>
+      </w:pPr>
+      <w:r>
+        <w:t xml:space="preserve">Kumarathunge, D. P., Medlyn, B. E., Drake, J. E., Tjoelker, M. G., Aspinwall, M. J., Battaglia, M., … Way, D. A. (2019). Acclimation and adaptation components of the temperature dependence of plant photosynthesis at the global scale.</w:t>
+      </w:r>
+      <w:r>
+        <w:t xml:space="preserve"> </w:t>
+      </w:r>
+      <w:r>
+        <w:rPr>
+          <w:i/>
+        </w:rPr>
+        <w:t xml:space="preserve">New Phytologist</w:t>
+      </w:r>
+      <w:r>
+        <w:t xml:space="preserve">,</w:t>
+      </w:r>
+      <w:r>
+        <w:t xml:space="preserve"> </w:t>
+      </w:r>
+      <w:r>
+        <w:rPr>
+          <w:i/>
+        </w:rPr>
+        <w:t xml:space="preserve">222</w:t>
+      </w:r>
+      <w:r>
+        <w:t xml:space="preserve">(2), 768–784. doi:</w:t>
+      </w:r>
+      <w:hyperlink r:id="rId72">
+        <w:r>
+          <w:rPr>
+            <w:rStyle w:val="Hyperlink"/>
+          </w:rPr>
+          <w:t xml:space="preserve">10.1111/nph.15668</w:t>
+        </w:r>
+      </w:hyperlink>
+    </w:p>
+    <w:bookmarkEnd w:id="73"/>
+    <w:bookmarkStart w:id="75" w:name="ref-mathias_disentangling_2018"/>
     <w:p>
       <w:pPr>
         <w:pStyle w:val="Bibliography"/>
@@ -5845,7 +5964,7 @@
       <w:r>
         <w:t xml:space="preserve">(9), 3938–3953. doi:</w:t>
       </w:r>
-      <w:hyperlink r:id="rId73">
+      <w:hyperlink r:id="rId74">
         <w:r>
           <w:rPr>
             <w:rStyle w:val="Hyperlink"/>
@@ -5854,8 +5973,8 @@
         </w:r>
       </w:hyperlink>
     </w:p>
-    <w:bookmarkEnd w:id="74"/>
-    <w:bookmarkStart w:id="76" w:name="ref-maxwell_declining_2016"/>
+    <w:bookmarkEnd w:id="75"/>
+    <w:bookmarkStart w:id="77" w:name="ref-maxwell_declining_2016"/>
     <w:p>
       <w:pPr>
         <w:pStyle w:val="Bibliography"/>
@@ -5887,7 +6006,7 @@
       <w:r>
         <w:t xml:space="preserve">(1-2), 127–142. doi:</w:t>
       </w:r>
-      <w:hyperlink r:id="rId75">
+      <w:hyperlink r:id="rId76">
         <w:r>
           <w:rPr>
             <w:rStyle w:val="Hyperlink"/>
@@ -5896,8 +6015,8 @@
         </w:r>
       </w:hyperlink>
     </w:p>
-    <w:bookmarkEnd w:id="76"/>
-    <w:bookmarkStart w:id="77" w:name="ref-mcgregor_tree_nodate"/>
+    <w:bookmarkEnd w:id="77"/>
+    <w:bookmarkStart w:id="78" w:name="ref-mcgregor_tree_nodate"/>
     <w:p>
       <w:pPr>
         <w:pStyle w:val="Bibliography"/>
@@ -5918,8 +6037,8 @@
         <w:t xml:space="preserve">.</w:t>
       </w:r>
     </w:p>
-    <w:bookmarkEnd w:id="77"/>
-    <w:bookmarkStart w:id="79" w:name="ref-muller-landau_testing_2006"/>
+    <w:bookmarkEnd w:id="78"/>
+    <w:bookmarkStart w:id="80" w:name="ref-muller-landau_testing_2006"/>
     <w:p>
       <w:pPr>
         <w:pStyle w:val="Bibliography"/>
@@ -5954,7 +6073,7 @@
       <w:r>
         <w:t xml:space="preserve"> </w:t>
       </w:r>
-      <w:hyperlink r:id="rId78">
+      <w:hyperlink r:id="rId79">
         <w:r>
           <w:rPr>
             <w:rStyle w:val="Hyperlink"/>
@@ -5963,8 +6082,8 @@
         </w:r>
       </w:hyperlink>
     </w:p>
-    <w:bookmarkEnd w:id="79"/>
-    <w:bookmarkStart w:id="81" w:name="ref-peters_detecting_2015"/>
+    <w:bookmarkEnd w:id="80"/>
+    <w:bookmarkStart w:id="82" w:name="ref-peters_detecting_2015"/>
     <w:p>
       <w:pPr>
         <w:pStyle w:val="Bibliography"/>
@@ -5996,7 +6115,7 @@
       <w:r>
         <w:t xml:space="preserve">(5), 2040–2054. doi:</w:t>
       </w:r>
-      <w:hyperlink r:id="rId80">
+      <w:hyperlink r:id="rId81">
         <w:r>
           <w:rPr>
             <w:rStyle w:val="Hyperlink"/>
@@ -6005,8 +6124,8 @@
         </w:r>
       </w:hyperlink>
     </w:p>
-    <w:bookmarkEnd w:id="81"/>
-    <w:bookmarkStart w:id="83" w:name="ref-van_de_pol_identifying_2016"/>
+    <w:bookmarkEnd w:id="82"/>
+    <w:bookmarkStart w:id="84" w:name="ref-van_de_pol_identifying_2016"/>
     <w:p>
       <w:pPr>
         <w:pStyle w:val="Bibliography"/>
@@ -6038,7 +6157,7 @@
       <w:r>
         <w:t xml:space="preserve">(10), 1246–1257. doi:</w:t>
       </w:r>
-      <w:hyperlink r:id="rId82">
+      <w:hyperlink r:id="rId83">
         <w:r>
           <w:rPr>
             <w:rStyle w:val="Hyperlink"/>
@@ -6047,8 +6166,8 @@
         </w:r>
       </w:hyperlink>
     </w:p>
-    <w:bookmarkEnd w:id="83"/>
-    <w:bookmarkStart w:id="85" w:name="ref-van_der_sleen_no_2015"/>
+    <w:bookmarkEnd w:id="84"/>
+    <w:bookmarkStart w:id="86" w:name="ref-van_der_sleen_no_2015"/>
     <w:p>
       <w:pPr>
         <w:pStyle w:val="Bibliography"/>
@@ -6080,7 +6199,7 @@
       <w:r>
         <w:t xml:space="preserve">(1), 24–28. doi:</w:t>
       </w:r>
-      <w:hyperlink r:id="rId84">
+      <w:hyperlink r:id="rId85">
         <w:r>
           <w:rPr>
             <w:rStyle w:val="Hyperlink"/>
@@ -6089,23 +6208,38 @@
         </w:r>
       </w:hyperlink>
     </w:p>
-    <w:bookmarkEnd w:id="85"/>
-    <w:bookmarkStart w:id="87" w:name="ref-slot_high_2018"/>
+    <w:bookmarkEnd w:id="86"/>
+    <w:bookmarkStart w:id="88" w:name="ref-sniderhan_growth_2016"/>
     <w:p>
       <w:pPr>
         <w:pStyle w:val="Bibliography"/>
       </w:pPr>
       <w:r>
-        <w:t xml:space="preserve">Slot, M., &amp; Winter, K. (2018). High tolerance of tropical sapling growth and gas exchange to moderate warming.</w:t>
-      </w:r>
-      <w:r>
-        <w:t xml:space="preserve"> </w:t>
-      </w:r>
-      <w:r>
-        <w:rPr>
-          <w:i/>
-        </w:rPr>
-        <w:t xml:space="preserve">Functional Ecology</w:t>
+        <w:t xml:space="preserve">Sniderhan, A. E., &amp; Baltzer, J. L. (2016). Growth dynamics of black spruce (</w:t>
+      </w:r>
+      <w:r>
+        <w:t xml:space="preserve"> </w:t>
+      </w:r>
+      <w:r>
+        <w:rPr>
+          <w:i/>
+        </w:rPr>
+        <w:t xml:space="preserve">Picea mariana</w:t>
+      </w:r>
+      <w:r>
+        <w:t xml:space="preserve"> </w:t>
+      </w:r>
+      <w:r>
+        <w:t xml:space="preserve">) in a rapidly thawing discontinuous permafrost peatland: Growth Dynamics Boreal Peatlands.</w:t>
+      </w:r>
+      <w:r>
+        <w:t xml:space="preserve"> </w:t>
+      </w:r>
+      <w:r>
+        <w:rPr>
+          <w:i/>
+        </w:rPr>
+        <w:t xml:space="preserve">Journal of Geophysical Research: Biogeosciences</w:t>
       </w:r>
       <w:r>
         <w:t xml:space="preserve">,</w:t>
@@ -6117,69 +6251,12 @@
         <w:rPr>
           <w:i/>
         </w:rPr>
-        <w:t xml:space="preserve">32</w:t>
-      </w:r>
-      <w:r>
-        <w:t xml:space="preserve">(3), 599–611. doi:</w:t>
-      </w:r>
-      <w:hyperlink r:id="rId86">
-        <w:r>
-          <w:rPr>
-            <w:rStyle w:val="Hyperlink"/>
-          </w:rPr>
-          <w:t xml:space="preserve">10.1111/1365-2435.13001</w:t>
-        </w:r>
-      </w:hyperlink>
-    </w:p>
-    <w:bookmarkEnd w:id="87"/>
-    <w:bookmarkStart w:id="89" w:name="ref-sniderhan_growth_2016"/>
-    <w:p>
-      <w:pPr>
-        <w:pStyle w:val="Bibliography"/>
-      </w:pPr>
-      <w:r>
-        <w:t xml:space="preserve">Sniderhan, A. E., &amp; Baltzer, J. L. (2016). Growth dynamics of black spruce (</w:t>
-      </w:r>
-      <w:r>
-        <w:t xml:space="preserve"> </w:t>
-      </w:r>
-      <w:r>
-        <w:rPr>
-          <w:i/>
-        </w:rPr>
-        <w:t xml:space="preserve">Picea mariana</w:t>
-      </w:r>
-      <w:r>
-        <w:t xml:space="preserve"> </w:t>
-      </w:r>
-      <w:r>
-        <w:t xml:space="preserve">) in a rapidly thawing discontinuous permafrost peatland: Growth Dynamics Boreal Peatlands.</w:t>
-      </w:r>
-      <w:r>
-        <w:t xml:space="preserve"> </w:t>
-      </w:r>
-      <w:r>
-        <w:rPr>
-          <w:i/>
-        </w:rPr>
-        <w:t xml:space="preserve">Journal of Geophysical Research: Biogeosciences</w:t>
-      </w:r>
-      <w:r>
-        <w:t xml:space="preserve">,</w:t>
-      </w:r>
-      <w:r>
-        <w:t xml:space="preserve"> </w:t>
-      </w:r>
-      <w:r>
-        <w:rPr>
-          <w:i/>
-        </w:rPr>
         <w:t xml:space="preserve">121</w:t>
       </w:r>
       <w:r>
         <w:t xml:space="preserve">(12), 2988–3000. doi:</w:t>
       </w:r>
-      <w:hyperlink r:id="rId88">
+      <w:hyperlink r:id="rId87">
         <w:r>
           <w:rPr>
             <w:rStyle w:val="Hyperlink"/>
@@ -6188,8 +6265,8 @@
         </w:r>
       </w:hyperlink>
     </w:p>
-    <w:bookmarkEnd w:id="89"/>
-    <w:bookmarkStart w:id="91" w:name="ref-taylor_temperature_2017"/>
+    <w:bookmarkEnd w:id="88"/>
+    <w:bookmarkStart w:id="90" w:name="ref-taylor_temperature_2017"/>
     <w:p>
       <w:pPr>
         <w:pStyle w:val="Bibliography"/>
@@ -6221,7 +6298,7 @@
       <w:r>
         <w:t xml:space="preserve">(6), 779–788. doi:</w:t>
       </w:r>
-      <w:hyperlink r:id="rId90">
+      <w:hyperlink r:id="rId89">
         <w:r>
           <w:rPr>
             <w:rStyle w:val="Hyperlink"/>
@@ -6230,8 +6307,8 @@
         </w:r>
       </w:hyperlink>
     </w:p>
-    <w:bookmarkEnd w:id="91"/>
-    <w:bookmarkStart w:id="93" w:name="ref-teets_linking_2018"/>
+    <w:bookmarkEnd w:id="90"/>
+    <w:bookmarkStart w:id="92" w:name="ref-teets_linking_2018"/>
     <w:p>
       <w:pPr>
         <w:pStyle w:val="Bibliography"/>
@@ -6263,7 +6340,7 @@
       <w:r>
         <w:t xml:space="preserve">, 479–487. doi:</w:t>
       </w:r>
-      <w:hyperlink r:id="rId92">
+      <w:hyperlink r:id="rId91">
         <w:r>
           <w:rPr>
             <w:rStyle w:val="Hyperlink"/>
@@ -6272,8 +6349,8 @@
         </w:r>
       </w:hyperlink>
     </w:p>
-    <w:bookmarkEnd w:id="93"/>
-    <w:bookmarkStart w:id="95" w:name="ref-teets_quantifying_2018"/>
+    <w:bookmarkEnd w:id="92"/>
+    <w:bookmarkStart w:id="94" w:name="ref-teets_quantifying_2018"/>
     <w:p>
       <w:pPr>
         <w:pStyle w:val="Bibliography"/>
@@ -6305,7 +6382,7 @@
       <w:r>
         <w:t xml:space="preserve">(8), 3587–3602. doi:</w:t>
       </w:r>
-      <w:hyperlink r:id="rId94">
+      <w:hyperlink r:id="rId93">
         <w:r>
           <w:rPr>
             <w:rStyle w:val="Hyperlink"/>
@@ -6314,8 +6391,8 @@
         </w:r>
       </w:hyperlink>
     </w:p>
-    <w:bookmarkEnd w:id="95"/>
-    <w:bookmarkStart w:id="97" w:name="ref-tolwinski-ward_bayesian_2013"/>
+    <w:bookmarkEnd w:id="94"/>
+    <w:bookmarkStart w:id="96" w:name="ref-tolwinski-ward_bayesian_2013"/>
     <w:p>
       <w:pPr>
         <w:pStyle w:val="Bibliography"/>
@@ -6347,7 +6424,7 @@
       <w:r>
         <w:t xml:space="preserve">(4), 1481–1493. doi:</w:t>
       </w:r>
-      <w:hyperlink r:id="rId96">
+      <w:hyperlink r:id="rId95">
         <w:r>
           <w:rPr>
             <w:rStyle w:val="Hyperlink"/>
@@ -6356,8 +6433,8 @@
         </w:r>
       </w:hyperlink>
     </w:p>
-    <w:bookmarkEnd w:id="97"/>
-    <w:bookmarkStart w:id="99" w:name="ref-tumajer_increasing_2017"/>
+    <w:bookmarkEnd w:id="96"/>
+    <w:bookmarkStart w:id="98" w:name="ref-tumajer_increasing_2017"/>
     <w:p>
       <w:pPr>
         <w:pStyle w:val="Bibliography"/>
@@ -6389,7 +6466,7 @@
       <w:r>
         <w:t xml:space="preserve">, 56–64. doi:</w:t>
       </w:r>
-      <w:hyperlink r:id="rId98">
+      <w:hyperlink r:id="rId97">
         <w:r>
           <w:rPr>
             <w:rStyle w:val="Hyperlink"/>
@@ -6398,8 +6475,8 @@
         </w:r>
       </w:hyperlink>
     </w:p>
-    <w:bookmarkEnd w:id="99"/>
-    <w:bookmarkStart w:id="101" w:name="ref-vlam_temperature_2014"/>
+    <w:bookmarkEnd w:id="98"/>
+    <w:bookmarkStart w:id="100" w:name="ref-vlam_temperature_2014"/>
     <w:p>
       <w:pPr>
         <w:pStyle w:val="Bibliography"/>
@@ -6431,7 +6508,7 @@
       <w:r>
         <w:t xml:space="preserve">(4), 1449–1461. doi:</w:t>
       </w:r>
-      <w:hyperlink r:id="rId100">
+      <w:hyperlink r:id="rId99">
         <w:r>
           <w:rPr>
             <w:rStyle w:val="Hyperlink"/>
@@ -6440,8 +6517,50 @@
         </w:r>
       </w:hyperlink>
     </w:p>
-    <w:bookmarkEnd w:id="101"/>
+    <w:bookmarkEnd w:id="100"/>
+    <w:bookmarkStart w:id="102" w:name="ref-walker_integrating_nodate"/>
+    <w:p>
+      <w:pPr>
+        <w:pStyle w:val="Bibliography"/>
+      </w:pPr>
+      <w:r>
+        <w:t xml:space="preserve">Walker, A. P., Kauwe, M. G. D., Bastos, A., Belmecheri, S., Georgiou, K., Keeling, R., … Zuidema, P. A. (n.d.). Integrating the evidence for a terrestrial carbon sink caused by increasing atmospheric CO2.</w:t>
+      </w:r>
+      <w:r>
+        <w:t xml:space="preserve"> </w:t>
+      </w:r>
+      <w:r>
+        <w:rPr>
+          <w:i/>
+        </w:rPr>
+        <w:t xml:space="preserve">New Phytologist</w:t>
+      </w:r>
+      <w:r>
+        <w:t xml:space="preserve">,</w:t>
+      </w:r>
+      <w:r>
+        <w:t xml:space="preserve"> </w:t>
+      </w:r>
+      <w:r>
+        <w:rPr>
+          <w:i/>
+        </w:rPr>
+        <w:t xml:space="preserve">n/a</w:t>
+      </w:r>
+      <w:r>
+        <w:t xml:space="preserve">(n/a). doi:</w:t>
+      </w:r>
+      <w:hyperlink r:id="rId101">
+        <w:r>
+          <w:rPr>
+            <w:rStyle w:val="Hyperlink"/>
+          </w:rPr>
+          <w:t xml:space="preserve">10.1111/nph.16866</w:t>
+        </w:r>
+      </w:hyperlink>
+    </w:p>
     <w:bookmarkEnd w:id="102"/>
+    <w:bookmarkEnd w:id="103"/>
     <w:sectPr/>
   </w:body>
 </w:document>

--- a/doc/manuscript/MEE_manuscript.docx
+++ b/doc/manuscript/MEE_manuscript.docx
@@ -839,19 +839,7 @@
         <w:t xml:space="preserve"> </w:t>
       </w:r>
       <w:r>
-        <w:t xml:space="preserve">(e.g.,</w:t>
-      </w:r>
-      <w:r>
-        <w:t xml:space="preserve"> </w:t>
-      </w:r>
-      <w:r>
-        <w:rPr>
-          <w:b/>
-        </w:rPr>
-        <w:t xml:space="preserve">???</w:t>
-      </w:r>
-      <w:r>
-        <w:t xml:space="preserve">)</w:t>
+        <w:t xml:space="preserve">(e.g., Brown, Gillooly, Allen, Savage, &amp; West, 2004)</w:t>
       </w:r>
       <w:r>
         <w:t xml:space="preserve">, typically reflective of the environment to which the organism is acclimated</w:t>
@@ -915,16 +903,7 @@
         <w:t xml:space="preserve"> </w:t>
       </w:r>
       <w:r>
-        <w:t xml:space="preserve">(</w:t>
-      </w:r>
-      <w:r>
-        <w:rPr>
-          <w:b/>
-        </w:rPr>
-        <w:t xml:space="preserve">???</w:t>
-      </w:r>
-      <w:r>
-        <w:t xml:space="preserve">; Banbury Morgan et al., n.d.)</w:t>
+        <w:t xml:space="preserve">(Sullivan et al., 2020; Banbury Morgan et al., n.d.)</w:t>
       </w:r>
       <w:r>
         <w:t xml:space="preserve">.</w:t>
@@ -2913,7 +2892,7 @@
         <w:pStyle w:val="BodyText"/>
       </w:pPr>
       <w:r>
-        <w:t xml:space="preserve">Second, we combined climate and reconstructed</w:t>
+        <w:t xml:space="preserve">Second, we combined candidate climate drivers and reconstructed</w:t>
       </w:r>
       <w:r>
         <w:t xml:space="preserve"> </w:t>
@@ -2939,6 +2918,15 @@
         <w:t xml:space="preserve"> </w:t>
       </w:r>
       <w:r>
+        <w:rPr>
+          <w:i/>
+        </w:rPr>
+        <w:t xml:space="preserve">(DBH not included in models focused on climate sensitivity.)</w:t>
+      </w:r>
+      <w:r>
+        <w:t xml:space="preserve"> </w:t>
+      </w:r>
+      <w:r>
         <w:t xml:space="preserve">We checked for collinearity among the full set of variables using the</w:t>
       </w:r>
       <w:r>
@@ -2986,13 +2974,25 @@
         </m:r>
       </m:oMath>
       <w:r>
-        <w:t xml:space="preserve">, and fit one year spline for each treeID, plus a random intercept for each tree. We also ran models with a spline of DBH (3 knots).</w:t>
-      </w:r>
-      <w:r>
-        <w:t xml:space="preserve"> </w:t>
-      </w:r>
-      <w:r>
-        <w:t xml:space="preserve">Across all possible models, variable AICc weights were summed to determine which drivers are most important. We considered the model containing those variables as the top model.</w:t>
+        <w:t xml:space="preserve">, and fit one year spline for each treeID, plus a random intercept for each tree.</w:t>
+      </w:r>
+      <w:r>
+        <w:t xml:space="preserve"> </w:t>
+      </w:r>
+      <w:r>
+        <w:t xml:space="preserve">Wealso ran models with a spline of DBH (3 knots).</w:t>
+      </w:r>
+      <w:r>
+        <w:t xml:space="preserve"> </w:t>
+      </w:r>
+      <w:r>
+        <w:t xml:space="preserve">Across all possible models, variable AICc weights were summed to determine which drivers are most important.</w:t>
+      </w:r>
+      <w:r>
+        <w:t xml:space="preserve"> </w:t>
+      </w:r>
+      <w:r>
+        <w:t xml:space="preserve">We considered the model containing those variables as the top model.</w:t>
       </w:r>
     </w:p>
     <w:p>
@@ -3812,7 +3812,85 @@
         <w:pStyle w:val="BodyText"/>
       </w:pPr>
       <w:r>
-        <w:t xml:space="preserve">Temperature responses tended to be negative at lower latitudes, positive at higher.</w:t>
+        <w:t xml:space="preserve">Precipitation responses were observed at all sites and</w:t>
+      </w:r>
+      <w:r>
+        <w:t xml:space="preserve"> </w:t>
+      </w:r>
+      <w:r>
+        <w:rPr>
+          <w:i/>
+        </w:rPr>
+        <w:t xml:space="preserve">for all but # species</w:t>
+      </w:r>
+      <w:r>
+        <w:t xml:space="preserve"> </w:t>
+      </w:r>
+      <w:r>
+        <w:t xml:space="preserve">(Fig. 3).</w:t>
+      </w:r>
+      <w:r>
+        <w:t xml:space="preserve"> </w:t>
+      </w:r>
+      <w:r>
+        <w:t xml:space="preserve">Specifically, a temperature term was included in the best model for # of # site-species combinations,</w:t>
+      </w:r>
+      <w:r>
+        <w:t xml:space="preserve"> </w:t>
+      </w:r>
+      <w:r>
+        <w:rPr>
+          <w:i/>
+        </w:rPr>
+        <w:t xml:space="preserve">and were statistically significant for #</w:t>
+      </w:r>
+      <w:r>
+        <w:t xml:space="preserve">.</w:t>
+      </w:r>
+      <w:r>
+        <w:t xml:space="preserve"> </w:t>
+      </w:r>
+      <w:r>
+        <w:t xml:space="preserve">Responses were most commonly positive and were most pronounced at the driest site (Little Tesque).</w:t>
+      </w:r>
+      <w:r>
+        <w:t xml:space="preserve"> </w:t>
+      </w:r>
+      <w:r>
+        <w:t xml:space="preserve">…</w:t>
+      </w:r>
+      <w:r>
+        <w:t xml:space="preserve"> </w:t>
+      </w:r>
+      <w:r>
+        <w:t xml:space="preserve">Responses commonly showed some non-linearity, and in some cases it was quite pronounced (e.g., Little Tesque), with the most common pattern being a decelerating increase</w:t>
+      </w:r>
+      <w:r>
+        <w:t xml:space="preserve"> </w:t>
+      </w:r>
+      <w:r>
+        <w:rPr>
+          <w:i/>
+        </w:rPr>
+        <w:t xml:space="preserve">(</w:t>
+      </w:r>
+      <w:hyperlink r:id="rId35">
+        <w:r>
+          <w:rPr>
+            <w:rStyle w:val="Hyperlink"/>
+            <w:i/>
+          </w:rPr>
+          <w:t xml:space="preserve">ISSUE #63 in ForestGEO-climate-sensitivity</w:t>
+        </w:r>
+      </w:hyperlink>
+      <w:r>
+        <w:rPr>
+          <w:i/>
+        </w:rPr>
+        <w:t xml:space="preserve">)</w:t>
+      </w:r>
+      <w:r>
+        <w:t xml:space="preserve">.</w:t>
       </w:r>
     </w:p>
     <w:p>
@@ -3820,31 +3898,247 @@
         <w:pStyle w:val="BodyText"/>
       </w:pPr>
       <w:r>
-        <w:rPr>
-          <w:b/>
-        </w:rPr>
-        <w:t xml:space="preserve">Non-linear responses to climate variables were common (Fig. 3).</w:t>
-      </w:r>
-      <w:r>
-        <w:t xml:space="preserve"> </w:t>
-      </w:r>
-      <w:r>
-        <w:t xml:space="preserve">- Growth almost always increased with precipitation up to the long-term mean, but often declined under high precipitation.</w:t>
-      </w:r>
-      <w:r>
-        <w:t xml:space="preserve"> </w:t>
-      </w:r>
-      <w:r>
-        <w:t xml:space="preserve">- The most common response to temperature was unimodal, often peaking within 1SD of long-term mean. (</w:t>
-      </w:r>
-      <w:r>
-        <w:rPr>
-          <w:b/>
-        </w:rPr>
-        <w:t xml:space="preserve">based on early results– need to re-evaluate</w:t>
-      </w:r>
-      <w:r>
+        <w:t xml:space="preserve">Temperature responses were observed at all sites</w:t>
+      </w:r>
+      <w:r>
+        <w:t xml:space="preserve"> </w:t>
+      </w:r>
+      <w:r>
+        <w:rPr>
+          <w:i/>
+        </w:rPr>
+        <w:t xml:space="preserve">(but BCI?</w:t>
+      </w:r>
+      <w:r>
+        <w:rPr>
+          <w:i/>
+        </w:rPr>
+        <w:t xml:space="preserve"> </w:t>
+      </w:r>
+      <w:hyperlink r:id="rId36">
+        <w:r>
+          <w:rPr>
+            <w:rStyle w:val="Hyperlink"/>
+            <w:i/>
+          </w:rPr>
+          <w:t xml:space="preserve">ISSUE #62 in ForestGEO-climate-sensitivity</w:t>
+        </w:r>
+      </w:hyperlink>
+      <w:r>
+        <w:rPr>
+          <w:i/>
+        </w:rPr>
         <w:t xml:space="preserve">)</w:t>
+      </w:r>
+      <w:r>
+        <w:t xml:space="preserve"> </w:t>
+      </w:r>
+      <w:r>
+        <w:t xml:space="preserve">and</w:t>
+      </w:r>
+      <w:r>
+        <w:t xml:space="preserve"> </w:t>
+      </w:r>
+      <w:r>
+        <w:rPr>
+          <w:i/>
+        </w:rPr>
+        <w:t xml:space="preserve">for the majority of species</w:t>
+      </w:r>
+      <w:r>
+        <w:t xml:space="preserve"> </w:t>
+      </w:r>
+      <w:r>
+        <w:t xml:space="preserve">(Fig. 3).</w:t>
+      </w:r>
+      <w:r>
+        <w:t xml:space="preserve"> </w:t>
+      </w:r>
+      <w:r>
+        <w:t xml:space="preserve">Specifically, a temperature term was included in the best model for # of # site-species combinations,</w:t>
+      </w:r>
+      <w:r>
+        <w:t xml:space="preserve"> </w:t>
+      </w:r>
+      <w:r>
+        <w:rPr>
+          <w:i/>
+        </w:rPr>
+        <w:t xml:space="preserve">and were statistically significant for #</w:t>
+      </w:r>
+      <w:r>
+        <w:t xml:space="preserve">.</w:t>
+      </w:r>
+      <w:r>
+        <w:t xml:space="preserve"> </w:t>
+      </w:r>
+      <w:r>
+        <w:t xml:space="preserve">Responses shifted from</w:t>
+      </w:r>
+      <w:r>
+        <w:t xml:space="preserve"> </w:t>
+      </w:r>
+      <w:r>
+        <w:rPr>
+          <w:i/>
+        </w:rPr>
+        <w:t xml:space="preserve">near</w:t>
+      </w:r>
+      <w:r>
+        <w:t xml:space="preserve">-universally negative below 40</w:t>
+      </w:r>
+      <m:oMath>
+        <m:sSup>
+          <m:e>
+            <m:r>
+              <m:t>​</m:t>
+            </m:r>
+          </m:e>
+          <m:sup>
+            <m:r>
+              <m:t>∘</m:t>
+            </m:r>
+          </m:sup>
+        </m:sSup>
+      </m:oMath>
+      <w:r>
+        <w:t xml:space="preserve"> </w:t>
+      </w:r>
+      <w:r>
+        <w:t xml:space="preserve">latitude to positive above 45</w:t>
+      </w:r>
+      <m:oMath>
+        <m:sSup>
+          <m:e>
+            <m:r>
+              <m:t>​</m:t>
+            </m:r>
+          </m:e>
+          <m:sup>
+            <m:r>
+              <m:t>∘</m:t>
+            </m:r>
+          </m:sup>
+        </m:sSup>
+      </m:oMath>
+      <w:r>
+        <w:t xml:space="preserve"> </w:t>
+      </w:r>
+      <w:r>
+        <w:t xml:space="preserve">latitude. Harvard Forest, at 42.5</w:t>
+      </w:r>
+      <m:oMath>
+        <m:sSup>
+          <m:e>
+            <m:r>
+              <m:t>​</m:t>
+            </m:r>
+          </m:e>
+          <m:sup>
+            <m:r>
+              <m:t>∘</m:t>
+            </m:r>
+          </m:sup>
+        </m:sSup>
+      </m:oMath>
+      <w:r>
+        <w:t xml:space="preserve"> </w:t>
+      </w:r>
+      <w:r>
+        <w:t xml:space="preserve">N, exhibited a mix of responses.</w:t>
+      </w:r>
+      <w:r>
+        <w:t xml:space="preserve"> </w:t>
+      </w:r>
+      <w:r>
+        <w:rPr>
+          <w:i/>
+        </w:rPr>
+        <w:t xml:space="preserve">(It will be interesting to see what happens with Indian Creek, at 42.8 latitude.)</w:t>
+      </w:r>
+      <w:r>
+        <w:t xml:space="preserve"> </w:t>
+      </w:r>
+      <w:r>
+        <w:rPr>
+          <w:i/>
+        </w:rPr>
+        <w:t xml:space="preserve">(Note that Scotty Creek was previously positive, later shifted negative;</w:t>
+      </w:r>
+      <w:r>
+        <w:rPr>
+          <w:i/>
+        </w:rPr>
+        <w:t xml:space="preserve"> </w:t>
+      </w:r>
+      <w:hyperlink r:id="rId31">
+        <w:r>
+          <w:rPr>
+            <w:rStyle w:val="Hyperlink"/>
+            <w:i/>
+          </w:rPr>
+          <w:t xml:space="preserve">ISSUE #25 in ForestGEO-climate-sensitivity</w:t>
+        </w:r>
+      </w:hyperlink>
+      <w:r>
+        <w:rPr>
+          <w:i/>
+        </w:rPr>
+        <w:t xml:space="preserve">)</w:t>
+      </w:r>
+      <w:r>
+        <w:t xml:space="preserve"> </w:t>
+      </w:r>
+      <w:r>
+        <w:t xml:space="preserve">Responses commonly showed some non-linearity, but there were</w:t>
+      </w:r>
+      <w:r>
+        <w:t xml:space="preserve"> </w:t>
+      </w:r>
+      <w:r>
+        <w:rPr>
+          <w:i/>
+        </w:rPr>
+        <w:t xml:space="preserve">few, if any</w:t>
+      </w:r>
+      <w:r>
+        <w:t xml:space="preserve"> </w:t>
+      </w:r>
+      <w:r>
+        <w:t xml:space="preserve">cases of pronounced nonlinearity</w:t>
+      </w:r>
+      <w:r>
+        <w:t xml:space="preserve"> </w:t>
+      </w:r>
+      <w:r>
+        <w:rPr>
+          <w:i/>
+        </w:rPr>
+        <w:t xml:space="preserve">(but how do we define this?</w:t>
+      </w:r>
+      <w:r>
+        <w:rPr>
+          <w:i/>
+        </w:rPr>
+        <w:t xml:space="preserve"> </w:t>
+      </w:r>
+      <w:hyperlink r:id="rId35">
+        <w:r>
+          <w:rPr>
+            <w:rStyle w:val="Hyperlink"/>
+            <w:i/>
+          </w:rPr>
+          <w:t xml:space="preserve">ISSUE #63 in ForestGEO-climate-sensitivity</w:t>
+        </w:r>
+      </w:hyperlink>
+      <w:r>
+        <w:rPr>
+          <w:i/>
+        </w:rPr>
+        <w:t xml:space="preserve">)</w:t>
+      </w:r>
+      <w:r>
+        <w:t xml:space="preserve">.</w:t>
       </w:r>
     </w:p>
     <w:p>
@@ -4020,7 +4314,7 @@
                     </pic:cNvPicPr>
                   </pic:nvPicPr>
                   <pic:blipFill>
-                    <a:blip r:embed="rId35"/>
+                    <a:blip r:embed="rId37"/>
                     <a:stretch>
                       <a:fillRect/>
                     </a:stretch>
@@ -4172,7 +4466,7 @@
         </w:rPr>
         <w:t xml:space="preserve"> </w:t>
       </w:r>
-      <w:hyperlink r:id="rId36">
+      <w:hyperlink r:id="rId38">
         <w:r>
           <w:rPr>
             <w:rStyle w:val="Hyperlink"/>
@@ -4189,11 +4483,11 @@
       <w:pPr>
         <w:pStyle w:val="Heading3"/>
       </w:pPr>
-      <w:bookmarkStart w:id="37" w:name="discussion"/>
+      <w:bookmarkStart w:id="39" w:name="discussion"/>
       <w:r>
         <w:t xml:space="preserve">Discussion</w:t>
       </w:r>
-      <w:bookmarkEnd w:id="37"/>
+      <w:bookmarkEnd w:id="39"/>
     </w:p>
     <w:p>
       <w:pPr>
@@ -4762,7 +5056,7 @@
         </w:rPr>
         <w:t xml:space="preserve"> </w:t>
       </w:r>
-      <w:hyperlink r:id="rId38">
+      <w:hyperlink r:id="rId40">
         <w:r>
           <w:rPr>
             <w:rStyle w:val="Hyperlink"/>
@@ -4783,7 +5077,7 @@
         </w:rPr>
         <w:t xml:space="preserve"> </w:t>
       </w:r>
-      <w:hyperlink r:id="rId39">
+      <w:hyperlink r:id="rId41">
         <w:r>
           <w:rPr>
             <w:rStyle w:val="Hyperlink"/>
@@ -5218,11 +5512,11 @@
       <w:pPr>
         <w:pStyle w:val="Heading3"/>
       </w:pPr>
-      <w:bookmarkStart w:id="40" w:name="acknowledgements"/>
+      <w:bookmarkStart w:id="42" w:name="acknowledgements"/>
       <w:r>
         <w:t xml:space="preserve">Acknowledgements</w:t>
       </w:r>
-      <w:bookmarkEnd w:id="40"/>
+      <w:bookmarkEnd w:id="42"/>
     </w:p>
     <w:p>
       <w:pPr>
@@ -5236,24 +5530,24 @@
       <w:pPr>
         <w:pStyle w:val="Heading3"/>
       </w:pPr>
-      <w:bookmarkStart w:id="41" w:name="authors-contributions"/>
+      <w:bookmarkStart w:id="43" w:name="authors-contributions"/>
       <w:r>
         <w:t xml:space="preserve">Authors’ contributions</w:t>
       </w:r>
-      <w:bookmarkEnd w:id="41"/>
+      <w:bookmarkEnd w:id="43"/>
     </w:p>
     <w:p>
       <w:pPr>
         <w:pStyle w:val="Heading3"/>
       </w:pPr>
-      <w:bookmarkStart w:id="42" w:name="references"/>
+      <w:bookmarkStart w:id="44" w:name="references"/>
       <w:r>
         <w:t xml:space="preserve">References</w:t>
       </w:r>
-      <w:bookmarkEnd w:id="42"/>
-    </w:p>
-    <w:bookmarkStart w:id="103" w:name="refs"/>
-    <w:bookmarkStart w:id="44" w:name="ref-alfaro-sanchez_growth_2017"/>
+      <w:bookmarkEnd w:id="44"/>
+    </w:p>
+    <w:bookmarkStart w:id="109" w:name="refs"/>
+    <w:bookmarkStart w:id="46" w:name="ref-alfaro-sanchez_growth_2017"/>
     <w:p>
       <w:pPr>
         <w:pStyle w:val="Bibliography"/>
@@ -5285,7 +5579,7 @@
       <w:r>
         <w:t xml:space="preserve">(2), 531–541. doi:</w:t>
       </w:r>
-      <w:hyperlink r:id="rId43">
+      <w:hyperlink r:id="rId45">
         <w:r>
           <w:rPr>
             <w:rStyle w:val="Hyperlink"/>
@@ -5294,8 +5588,8 @@
         </w:r>
       </w:hyperlink>
     </w:p>
-    <w:bookmarkEnd w:id="44"/>
-    <w:bookmarkStart w:id="46" w:name="X9500a36d1b54456ba99312b61e732f214f264df"/>
+    <w:bookmarkEnd w:id="46"/>
+    <w:bookmarkStart w:id="48" w:name="X9500a36d1b54456ba99312b61e732f214f264df"/>
     <w:p>
       <w:pPr>
         <w:pStyle w:val="Bibliography"/>
@@ -5327,7 +5621,7 @@
       <w:r>
         <w:t xml:space="preserve">(2), 528–549. doi:</w:t>
       </w:r>
-      <w:hyperlink r:id="rId45">
+      <w:hyperlink r:id="rId47">
         <w:r>
           <w:rPr>
             <w:rStyle w:val="Hyperlink"/>
@@ -5336,8 +5630,8 @@
         </w:r>
       </w:hyperlink>
     </w:p>
-    <w:bookmarkEnd w:id="46"/>
-    <w:bookmarkStart w:id="48" w:name="ref-anderson-teixeira_size-related_2015"/>
+    <w:bookmarkEnd w:id="48"/>
+    <w:bookmarkStart w:id="50" w:name="ref-anderson-teixeira_size-related_2015"/>
     <w:p>
       <w:pPr>
         <w:pStyle w:val="Bibliography"/>
@@ -5369,7 +5663,7 @@
       <w:r>
         <w:t xml:space="preserve">(12), 1587–1602. doi:</w:t>
       </w:r>
-      <w:hyperlink r:id="rId47">
+      <w:hyperlink r:id="rId49">
         <w:r>
           <w:rPr>
             <w:rStyle w:val="Hyperlink"/>
@@ -5378,8 +5672,8 @@
         </w:r>
       </w:hyperlink>
     </w:p>
-    <w:bookmarkEnd w:id="48"/>
-    <w:bookmarkStart w:id="50" w:name="ref-baker_suppression_2006"/>
+    <w:bookmarkEnd w:id="50"/>
+    <w:bookmarkStart w:id="52" w:name="ref-baker_suppression_2006"/>
     <w:p>
       <w:pPr>
         <w:pStyle w:val="Bibliography"/>
@@ -5411,7 +5705,7 @@
       <w:r>
         <w:t xml:space="preserve">(5), 521–529. doi:</w:t>
       </w:r>
-      <w:hyperlink r:id="rId49">
+      <w:hyperlink r:id="rId51">
         <w:r>
           <w:rPr>
             <w:rStyle w:val="Hyperlink"/>
@@ -5420,8 +5714,8 @@
         </w:r>
       </w:hyperlink>
     </w:p>
-    <w:bookmarkEnd w:id="50"/>
-    <w:bookmarkStart w:id="51" w:name="ref-banbury_morgan_global_nodate"/>
+    <w:bookmarkEnd w:id="52"/>
+    <w:bookmarkStart w:id="53" w:name="ref-banbury_morgan_global_nodate"/>
     <w:p>
       <w:pPr>
         <w:pStyle w:val="Bibliography"/>
@@ -5442,8 +5736,8 @@
         <w:t xml:space="preserve">.</w:t>
       </w:r>
     </w:p>
-    <w:bookmarkEnd w:id="51"/>
-    <w:bookmarkStart w:id="53" w:name="ref-bennett_larger_2015"/>
+    <w:bookmarkEnd w:id="53"/>
+    <w:bookmarkStart w:id="55" w:name="ref-bennett_larger_2015"/>
     <w:p>
       <w:pPr>
         <w:pStyle w:val="Bibliography"/>
@@ -5475,7 +5769,7 @@
       <w:r>
         <w:t xml:space="preserve">(10), 15139. doi:</w:t>
       </w:r>
-      <w:hyperlink r:id="rId52">
+      <w:hyperlink r:id="rId54">
         <w:r>
           <w:rPr>
             <w:rStyle w:val="Hyperlink"/>
@@ -5484,13 +5778,55 @@
         </w:r>
       </w:hyperlink>
     </w:p>
-    <w:bookmarkEnd w:id="53"/>
-    <w:bookmarkStart w:id="55" w:name="ref-cailleret_synthesis_2017"/>
+    <w:bookmarkEnd w:id="55"/>
+    <w:bookmarkStart w:id="57" w:name="ref-brown_toward_2004"/>
     <w:p>
       <w:pPr>
         <w:pStyle w:val="Bibliography"/>
       </w:pPr>
       <w:r>
+        <w:t xml:space="preserve">Brown, J. H., Gillooly, J. F., Allen, A. P., Savage, V. M., &amp; West, G. B. (2004). Toward a Metabolic Theory of Ecology.</w:t>
+      </w:r>
+      <w:r>
+        <w:t xml:space="preserve"> </w:t>
+      </w:r>
+      <w:r>
+        <w:rPr>
+          <w:i/>
+        </w:rPr>
+        <w:t xml:space="preserve">Ecology</w:t>
+      </w:r>
+      <w:r>
+        <w:t xml:space="preserve">,</w:t>
+      </w:r>
+      <w:r>
+        <w:t xml:space="preserve"> </w:t>
+      </w:r>
+      <w:r>
+        <w:rPr>
+          <w:i/>
+        </w:rPr>
+        <w:t xml:space="preserve">85</w:t>
+      </w:r>
+      <w:r>
+        <w:t xml:space="preserve">(7), 1771–1789. doi:</w:t>
+      </w:r>
+      <w:hyperlink r:id="rId56">
+        <w:r>
+          <w:rPr>
+            <w:rStyle w:val="Hyperlink"/>
+          </w:rPr>
+          <w:t xml:space="preserve">10.1890/03-9000</w:t>
+        </w:r>
+      </w:hyperlink>
+    </w:p>
+    <w:bookmarkEnd w:id="57"/>
+    <w:bookmarkStart w:id="59" w:name="ref-cailleret_synthesis_2017"/>
+    <w:p>
+      <w:pPr>
+        <w:pStyle w:val="Bibliography"/>
+      </w:pPr>
+      <w:r>
         <w:t xml:space="preserve">Cailleret, M., Jansen, S., Robert, E. M. R., Desoto, L., Aakala, T., Antos, J. A., … Martínez‐Vilalta, J. (2017). A synthesis of radial growth patterns preceding tree mortality.</w:t>
       </w:r>
       <w:r>
@@ -5517,7 +5853,7 @@
       <w:r>
         <w:t xml:space="preserve">(4), 1675–1690. doi:</w:t>
       </w:r>
-      <w:hyperlink r:id="rId54">
+      <w:hyperlink r:id="rId58">
         <w:r>
           <w:rPr>
             <w:rStyle w:val="Hyperlink"/>
@@ -5526,8 +5862,8 @@
         </w:r>
       </w:hyperlink>
     </w:p>
-    <w:bookmarkEnd w:id="55"/>
-    <w:bookmarkStart w:id="57" w:name="ref-charney_observed_2016"/>
+    <w:bookmarkEnd w:id="59"/>
+    <w:bookmarkStart w:id="61" w:name="ref-charney_observed_2016"/>
     <w:p>
       <w:pPr>
         <w:pStyle w:val="Bibliography"/>
@@ -5559,7 +5895,7 @@
       <w:r>
         <w:t xml:space="preserve">(9), 1119–1128. doi:</w:t>
       </w:r>
-      <w:hyperlink r:id="rId56">
+      <w:hyperlink r:id="rId60">
         <w:r>
           <w:rPr>
             <w:rStyle w:val="Hyperlink"/>
@@ -5568,8 +5904,8 @@
         </w:r>
       </w:hyperlink>
     </w:p>
-    <w:bookmarkEnd w:id="57"/>
-    <w:bookmarkStart w:id="59" w:name="ref-foster_predicting_2016"/>
+    <w:bookmarkEnd w:id="61"/>
+    <w:bookmarkStart w:id="63" w:name="ref-foster_predicting_2016"/>
     <w:p>
       <w:pPr>
         <w:pStyle w:val="Bibliography"/>
@@ -5601,7 +5937,7 @@
       <w:r>
         <w:t xml:space="preserve">(6), 2138–2151. doi:</w:t>
       </w:r>
-      <w:hyperlink r:id="rId58">
+      <w:hyperlink r:id="rId62">
         <w:r>
           <w:rPr>
             <w:rStyle w:val="Hyperlink"/>
@@ -5610,8 +5946,8 @@
         </w:r>
       </w:hyperlink>
     </w:p>
-    <w:bookmarkEnd w:id="59"/>
-    <w:bookmarkStart w:id="61" w:name="ref-friedlingstein_climatecarbon_2006"/>
+    <w:bookmarkEnd w:id="63"/>
+    <w:bookmarkStart w:id="65" w:name="ref-friedlingstein_climatecarbon_2006"/>
     <w:p>
       <w:pPr>
         <w:pStyle w:val="Bibliography"/>
@@ -5643,7 +5979,7 @@
       <w:r>
         <w:t xml:space="preserve">(14), 3337–3353. doi:</w:t>
       </w:r>
-      <w:hyperlink r:id="rId60">
+      <w:hyperlink r:id="rId64">
         <w:r>
           <w:rPr>
             <w:rStyle w:val="Hyperlink"/>
@@ -5652,8 +5988,8 @@
         </w:r>
       </w:hyperlink>
     </w:p>
-    <w:bookmarkEnd w:id="61"/>
-    <w:bookmarkStart w:id="63" w:name="ref-graumlich_long-term_1989"/>
+    <w:bookmarkEnd w:id="65"/>
+    <w:bookmarkStart w:id="67" w:name="ref-graumlich_long-term_1989"/>
     <w:p>
       <w:pPr>
         <w:pStyle w:val="Bibliography"/>
@@ -5685,7 +6021,7 @@
       <w:r>
         <w:t xml:space="preserve">(2), 405–410. doi:</w:t>
       </w:r>
-      <w:hyperlink r:id="rId62">
+      <w:hyperlink r:id="rId66">
         <w:r>
           <w:rPr>
             <w:rStyle w:val="Hyperlink"/>
@@ -5694,8 +6030,8 @@
         </w:r>
       </w:hyperlink>
     </w:p>
-    <w:bookmarkEnd w:id="63"/>
-    <w:bookmarkStart w:id="65" w:name="ref-harris_updated_2014"/>
+    <w:bookmarkEnd w:id="67"/>
+    <w:bookmarkStart w:id="69" w:name="ref-harris_updated_2014"/>
     <w:p>
       <w:pPr>
         <w:pStyle w:val="Bibliography"/>
@@ -5727,7 +6063,7 @@
       <w:r>
         <w:t xml:space="preserve">(3), 623–642. doi:</w:t>
       </w:r>
-      <w:hyperlink r:id="rId64">
+      <w:hyperlink r:id="rId68">
         <w:r>
           <w:rPr>
             <w:rStyle w:val="Hyperlink"/>
@@ -5736,8 +6072,8 @@
         </w:r>
       </w:hyperlink>
     </w:p>
-    <w:bookmarkEnd w:id="65"/>
-    <w:bookmarkStart w:id="67" w:name="ref-harris_version_2020"/>
+    <w:bookmarkEnd w:id="69"/>
+    <w:bookmarkStart w:id="71" w:name="ref-harris_version_2020"/>
     <w:p>
       <w:pPr>
         <w:pStyle w:val="Bibliography"/>
@@ -5769,7 +6105,7 @@
       <w:r>
         <w:t xml:space="preserve">(1). doi:</w:t>
       </w:r>
-      <w:hyperlink r:id="rId66">
+      <w:hyperlink r:id="rId70">
         <w:r>
           <w:rPr>
             <w:rStyle w:val="Hyperlink"/>
@@ -5778,8 +6114,8 @@
         </w:r>
       </w:hyperlink>
     </w:p>
-    <w:bookmarkEnd w:id="67"/>
-    <w:bookmarkStart w:id="69" w:name="ref-helcoski_growing_2019"/>
+    <w:bookmarkEnd w:id="71"/>
+    <w:bookmarkStart w:id="73" w:name="ref-helcoski_growing_2019"/>
     <w:p>
       <w:pPr>
         <w:pStyle w:val="Bibliography"/>
@@ -5811,7 +6147,7 @@
       <w:r>
         <w:t xml:space="preserve">(3), 1204–1216. doi:</w:t>
       </w:r>
-      <w:hyperlink r:id="rId68">
+      <w:hyperlink r:id="rId72">
         <w:r>
           <w:rPr>
             <w:rStyle w:val="Hyperlink"/>
@@ -5820,8 +6156,8 @@
         </w:r>
       </w:hyperlink>
     </w:p>
-    <w:bookmarkEnd w:id="69"/>
-    <w:bookmarkStart w:id="71" w:name="ref-klesse_sampling_2018"/>
+    <w:bookmarkEnd w:id="73"/>
+    <w:bookmarkStart w:id="75" w:name="ref-klesse_sampling_2018"/>
     <w:p>
       <w:pPr>
         <w:pStyle w:val="Bibliography"/>
@@ -5853,7 +6189,7 @@
       <w:r>
         <w:t xml:space="preserve">(1), 5336. doi:</w:t>
       </w:r>
-      <w:hyperlink r:id="rId70">
+      <w:hyperlink r:id="rId74">
         <w:r>
           <w:rPr>
             <w:rStyle w:val="Hyperlink"/>
@@ -5862,8 +6198,8 @@
         </w:r>
       </w:hyperlink>
     </w:p>
-    <w:bookmarkEnd w:id="71"/>
-    <w:bookmarkStart w:id="73" w:name="ref-kumarathunge_acclimation_2019"/>
+    <w:bookmarkEnd w:id="75"/>
+    <w:bookmarkStart w:id="77" w:name="ref-kumarathunge_acclimation_2019"/>
     <w:p>
       <w:pPr>
         <w:pStyle w:val="Bibliography"/>
@@ -5895,7 +6231,7 @@
       <w:r>
         <w:t xml:space="preserve">(2), 768–784. doi:</w:t>
       </w:r>
-      <w:hyperlink r:id="rId72">
+      <w:hyperlink r:id="rId76">
         <w:r>
           <w:rPr>
             <w:rStyle w:val="Hyperlink"/>
@@ -5904,8 +6240,8 @@
         </w:r>
       </w:hyperlink>
     </w:p>
-    <w:bookmarkEnd w:id="73"/>
-    <w:bookmarkStart w:id="75" w:name="ref-mathias_disentangling_2018"/>
+    <w:bookmarkEnd w:id="77"/>
+    <w:bookmarkStart w:id="79" w:name="ref-mathias_disentangling_2018"/>
     <w:p>
       <w:pPr>
         <w:pStyle w:val="Bibliography"/>
@@ -5964,7 +6300,7 @@
       <w:r>
         <w:t xml:space="preserve">(9), 3938–3953. doi:</w:t>
       </w:r>
-      <w:hyperlink r:id="rId74">
+      <w:hyperlink r:id="rId78">
         <w:r>
           <w:rPr>
             <w:rStyle w:val="Hyperlink"/>
@@ -5973,8 +6309,8 @@
         </w:r>
       </w:hyperlink>
     </w:p>
-    <w:bookmarkEnd w:id="75"/>
-    <w:bookmarkStart w:id="77" w:name="ref-maxwell_declining_2016"/>
+    <w:bookmarkEnd w:id="79"/>
+    <w:bookmarkStart w:id="81" w:name="ref-maxwell_declining_2016"/>
     <w:p>
       <w:pPr>
         <w:pStyle w:val="Bibliography"/>
@@ -6006,7 +6342,7 @@
       <w:r>
         <w:t xml:space="preserve">(1-2), 127–142. doi:</w:t>
       </w:r>
-      <w:hyperlink r:id="rId76">
+      <w:hyperlink r:id="rId80">
         <w:r>
           <w:rPr>
             <w:rStyle w:val="Hyperlink"/>
@@ -6015,8 +6351,8 @@
         </w:r>
       </w:hyperlink>
     </w:p>
-    <w:bookmarkEnd w:id="77"/>
-    <w:bookmarkStart w:id="78" w:name="ref-mcgregor_tree_nodate"/>
+    <w:bookmarkEnd w:id="81"/>
+    <w:bookmarkStart w:id="82" w:name="ref-mcgregor_tree_nodate"/>
     <w:p>
       <w:pPr>
         <w:pStyle w:val="Bibliography"/>
@@ -6037,8 +6373,8 @@
         <w:t xml:space="preserve">.</w:t>
       </w:r>
     </w:p>
-    <w:bookmarkEnd w:id="78"/>
-    <w:bookmarkStart w:id="80" w:name="ref-muller-landau_testing_2006"/>
+    <w:bookmarkEnd w:id="82"/>
+    <w:bookmarkStart w:id="84" w:name="ref-muller-landau_testing_2006"/>
     <w:p>
       <w:pPr>
         <w:pStyle w:val="Bibliography"/>
@@ -6073,7 +6409,7 @@
       <w:r>
         <w:t xml:space="preserve"> </w:t>
       </w:r>
-      <w:hyperlink r:id="rId79">
+      <w:hyperlink r:id="rId83">
         <w:r>
           <w:rPr>
             <w:rStyle w:val="Hyperlink"/>
@@ -6082,8 +6418,8 @@
         </w:r>
       </w:hyperlink>
     </w:p>
-    <w:bookmarkEnd w:id="80"/>
-    <w:bookmarkStart w:id="82" w:name="ref-peters_detecting_2015"/>
+    <w:bookmarkEnd w:id="84"/>
+    <w:bookmarkStart w:id="86" w:name="ref-peters_detecting_2015"/>
     <w:p>
       <w:pPr>
         <w:pStyle w:val="Bibliography"/>
@@ -6115,7 +6451,7 @@
       <w:r>
         <w:t xml:space="preserve">(5), 2040–2054. doi:</w:t>
       </w:r>
-      <w:hyperlink r:id="rId81">
+      <w:hyperlink r:id="rId85">
         <w:r>
           <w:rPr>
             <w:rStyle w:val="Hyperlink"/>
@@ -6124,8 +6460,8 @@
         </w:r>
       </w:hyperlink>
     </w:p>
-    <w:bookmarkEnd w:id="82"/>
-    <w:bookmarkStart w:id="84" w:name="ref-van_de_pol_identifying_2016"/>
+    <w:bookmarkEnd w:id="86"/>
+    <w:bookmarkStart w:id="88" w:name="ref-van_de_pol_identifying_2016"/>
     <w:p>
       <w:pPr>
         <w:pStyle w:val="Bibliography"/>
@@ -6157,7 +6493,7 @@
       <w:r>
         <w:t xml:space="preserve">(10), 1246–1257. doi:</w:t>
       </w:r>
-      <w:hyperlink r:id="rId83">
+      <w:hyperlink r:id="rId87">
         <w:r>
           <w:rPr>
             <w:rStyle w:val="Hyperlink"/>
@@ -6166,8 +6502,8 @@
         </w:r>
       </w:hyperlink>
     </w:p>
-    <w:bookmarkEnd w:id="84"/>
-    <w:bookmarkStart w:id="86" w:name="ref-van_der_sleen_no_2015"/>
+    <w:bookmarkEnd w:id="88"/>
+    <w:bookmarkStart w:id="90" w:name="ref-van_der_sleen_no_2015"/>
     <w:p>
       <w:pPr>
         <w:pStyle w:val="Bibliography"/>
@@ -6199,7 +6535,7 @@
       <w:r>
         <w:t xml:space="preserve">(1), 24–28. doi:</w:t>
       </w:r>
-      <w:hyperlink r:id="rId85">
+      <w:hyperlink r:id="rId89">
         <w:r>
           <w:rPr>
             <w:rStyle w:val="Hyperlink"/>
@@ -6208,8 +6544,8 @@
         </w:r>
       </w:hyperlink>
     </w:p>
-    <w:bookmarkEnd w:id="86"/>
-    <w:bookmarkStart w:id="88" w:name="ref-sniderhan_growth_2016"/>
+    <w:bookmarkEnd w:id="90"/>
+    <w:bookmarkStart w:id="92" w:name="ref-sniderhan_growth_2016"/>
     <w:p>
       <w:pPr>
         <w:pStyle w:val="Bibliography"/>
@@ -6256,7 +6592,7 @@
       <w:r>
         <w:t xml:space="preserve">(12), 2988–3000. doi:</w:t>
       </w:r>
-      <w:hyperlink r:id="rId87">
+      <w:hyperlink r:id="rId91">
         <w:r>
           <w:rPr>
             <w:rStyle w:val="Hyperlink"/>
@@ -6265,13 +6601,55 @@
         </w:r>
       </w:hyperlink>
     </w:p>
-    <w:bookmarkEnd w:id="88"/>
-    <w:bookmarkStart w:id="90" w:name="ref-taylor_temperature_2017"/>
+    <w:bookmarkEnd w:id="92"/>
+    <w:bookmarkStart w:id="94" w:name="ref-sullivan_long-term_2020"/>
     <w:p>
       <w:pPr>
         <w:pStyle w:val="Bibliography"/>
       </w:pPr>
       <w:r>
+        <w:t xml:space="preserve">Sullivan, M. J. P., Lewis, S. L., Affum-Baffoe, K., Castilho, C., Costa, F., Sanchez, A. C., … Phillips, O. L. (2020). Long-term thermal sensitivity of Earth’s tropical forests.</w:t>
+      </w:r>
+      <w:r>
+        <w:t xml:space="preserve"> </w:t>
+      </w:r>
+      <w:r>
+        <w:rPr>
+          <w:i/>
+        </w:rPr>
+        <w:t xml:space="preserve">Science</w:t>
+      </w:r>
+      <w:r>
+        <w:t xml:space="preserve">,</w:t>
+      </w:r>
+      <w:r>
+        <w:t xml:space="preserve"> </w:t>
+      </w:r>
+      <w:r>
+        <w:rPr>
+          <w:i/>
+        </w:rPr>
+        <w:t xml:space="preserve">368</w:t>
+      </w:r>
+      <w:r>
+        <w:t xml:space="preserve">(6493), 869–874. doi:</w:t>
+      </w:r>
+      <w:hyperlink r:id="rId93">
+        <w:r>
+          <w:rPr>
+            <w:rStyle w:val="Hyperlink"/>
+          </w:rPr>
+          <w:t xml:space="preserve">10.1126/science.aaw7578</w:t>
+        </w:r>
+      </w:hyperlink>
+    </w:p>
+    <w:bookmarkEnd w:id="94"/>
+    <w:bookmarkStart w:id="96" w:name="ref-taylor_temperature_2017"/>
+    <w:p>
+      <w:pPr>
+        <w:pStyle w:val="Bibliography"/>
+      </w:pPr>
+      <w:r>
         <w:t xml:space="preserve">Taylor, P. G., Cleveland, C. C., Wieder, W. R., Sullivan, B. W., Doughty, C. E., Dobrowski, S. Z., &amp; Townsend, A. R. (2017). Temperature and rainfall interact to control carbon cycling in tropical forests.</w:t>
       </w:r>
       <w:r>
@@ -6298,7 +6676,7 @@
       <w:r>
         <w:t xml:space="preserve">(6), 779–788. doi:</w:t>
       </w:r>
-      <w:hyperlink r:id="rId89">
+      <w:hyperlink r:id="rId95">
         <w:r>
           <w:rPr>
             <w:rStyle w:val="Hyperlink"/>
@@ -6307,8 +6685,8 @@
         </w:r>
       </w:hyperlink>
     </w:p>
-    <w:bookmarkEnd w:id="90"/>
-    <w:bookmarkStart w:id="92" w:name="ref-teets_linking_2018"/>
+    <w:bookmarkEnd w:id="96"/>
+    <w:bookmarkStart w:id="98" w:name="ref-teets_linking_2018"/>
     <w:p>
       <w:pPr>
         <w:pStyle w:val="Bibliography"/>
@@ -6340,7 +6718,7 @@
       <w:r>
         <w:t xml:space="preserve">, 479–487. doi:</w:t>
       </w:r>
-      <w:hyperlink r:id="rId91">
+      <w:hyperlink r:id="rId97">
         <w:r>
           <w:rPr>
             <w:rStyle w:val="Hyperlink"/>
@@ -6349,8 +6727,8 @@
         </w:r>
       </w:hyperlink>
     </w:p>
-    <w:bookmarkEnd w:id="92"/>
-    <w:bookmarkStart w:id="94" w:name="ref-teets_quantifying_2018"/>
+    <w:bookmarkEnd w:id="98"/>
+    <w:bookmarkStart w:id="100" w:name="ref-teets_quantifying_2018"/>
     <w:p>
       <w:pPr>
         <w:pStyle w:val="Bibliography"/>
@@ -6382,7 +6760,7 @@
       <w:r>
         <w:t xml:space="preserve">(8), 3587–3602. doi:</w:t>
       </w:r>
-      <w:hyperlink r:id="rId93">
+      <w:hyperlink r:id="rId99">
         <w:r>
           <w:rPr>
             <w:rStyle w:val="Hyperlink"/>
@@ -6391,8 +6769,8 @@
         </w:r>
       </w:hyperlink>
     </w:p>
-    <w:bookmarkEnd w:id="94"/>
-    <w:bookmarkStart w:id="96" w:name="ref-tolwinski-ward_bayesian_2013"/>
+    <w:bookmarkEnd w:id="100"/>
+    <w:bookmarkStart w:id="102" w:name="ref-tolwinski-ward_bayesian_2013"/>
     <w:p>
       <w:pPr>
         <w:pStyle w:val="Bibliography"/>
@@ -6424,7 +6802,7 @@
       <w:r>
         <w:t xml:space="preserve">(4), 1481–1493. doi:</w:t>
       </w:r>
-      <w:hyperlink r:id="rId95">
+      <w:hyperlink r:id="rId101">
         <w:r>
           <w:rPr>
             <w:rStyle w:val="Hyperlink"/>
@@ -6433,8 +6811,8 @@
         </w:r>
       </w:hyperlink>
     </w:p>
-    <w:bookmarkEnd w:id="96"/>
-    <w:bookmarkStart w:id="98" w:name="ref-tumajer_increasing_2017"/>
+    <w:bookmarkEnd w:id="102"/>
+    <w:bookmarkStart w:id="104" w:name="ref-tumajer_increasing_2017"/>
     <w:p>
       <w:pPr>
         <w:pStyle w:val="Bibliography"/>
@@ -6466,7 +6844,7 @@
       <w:r>
         <w:t xml:space="preserve">, 56–64. doi:</w:t>
       </w:r>
-      <w:hyperlink r:id="rId97">
+      <w:hyperlink r:id="rId103">
         <w:r>
           <w:rPr>
             <w:rStyle w:val="Hyperlink"/>
@@ -6475,8 +6853,8 @@
         </w:r>
       </w:hyperlink>
     </w:p>
-    <w:bookmarkEnd w:id="98"/>
-    <w:bookmarkStart w:id="100" w:name="ref-vlam_temperature_2014"/>
+    <w:bookmarkEnd w:id="104"/>
+    <w:bookmarkStart w:id="106" w:name="ref-vlam_temperature_2014"/>
     <w:p>
       <w:pPr>
         <w:pStyle w:val="Bibliography"/>
@@ -6508,7 +6886,7 @@
       <w:r>
         <w:t xml:space="preserve">(4), 1449–1461. doi:</w:t>
       </w:r>
-      <w:hyperlink r:id="rId99">
+      <w:hyperlink r:id="rId105">
         <w:r>
           <w:rPr>
             <w:rStyle w:val="Hyperlink"/>
@@ -6517,8 +6895,8 @@
         </w:r>
       </w:hyperlink>
     </w:p>
-    <w:bookmarkEnd w:id="100"/>
-    <w:bookmarkStart w:id="102" w:name="ref-walker_integrating_nodate"/>
+    <w:bookmarkEnd w:id="106"/>
+    <w:bookmarkStart w:id="108" w:name="ref-walker_integrating_nodate"/>
     <w:p>
       <w:pPr>
         <w:pStyle w:val="Bibliography"/>
@@ -6550,7 +6928,7 @@
       <w:r>
         <w:t xml:space="preserve">(n/a). doi:</w:t>
       </w:r>
-      <w:hyperlink r:id="rId101">
+      <w:hyperlink r:id="rId107">
         <w:r>
           <w:rPr>
             <w:rStyle w:val="Hyperlink"/>
@@ -6559,8 +6937,8 @@
         </w:r>
       </w:hyperlink>
     </w:p>
-    <w:bookmarkEnd w:id="102"/>
-    <w:bookmarkEnd w:id="103"/>
+    <w:bookmarkEnd w:id="108"/>
+    <w:bookmarkEnd w:id="109"/>
     <w:sectPr/>
   </w:body>
 </w:document>

--- a/doc/manuscript/MEE_manuscript.docx
+++ b/doc/manuscript/MEE_manuscript.docx
@@ -4157,9 +4157,15 @@
         <w:pStyle w:val="BodyText"/>
       </w:pPr>
       <w:r>
-        <w:t xml:space="preserve">**</w:t>
-      </w:r>
-      <w:r>
+        <w:rPr>
+          <w:b/>
+        </w:rPr>
+        <w:t xml:space="preserve">All three growth metrics,</w:t>
+      </w:r>
+      <w:r>
+        <w:rPr>
+          <w:b/>
+        </w:rPr>
         <w:t xml:space="preserve"> </w:t>
       </w:r>
       <m:oMath>
@@ -4171,9 +4177,15 @@
         </m:r>
       </m:oMath>
       <w:r>
+        <w:rPr>
+          <w:b/>
+        </w:rPr>
         <w:t xml:space="preserve">,</w:t>
       </w:r>
       <w:r>
+        <w:rPr>
+          <w:b/>
+        </w:rPr>
         <w:t xml:space="preserve"> </w:t>
       </w:r>
       <m:oMath>
@@ -4188,9 +4200,15 @@
         </m:r>
       </m:oMath>
       <w:r>
+        <w:rPr>
+          <w:b/>
+        </w:rPr>
         <w:t xml:space="preserve">, and</w:t>
       </w:r>
       <w:r>
+        <w:rPr>
+          <w:b/>
+        </w:rPr>
         <w:t xml:space="preserve"> </w:t>
       </w:r>
       <m:oMath>
@@ -4208,12 +4226,15 @@
         </m:r>
       </m:oMath>
       <w:r>
-        <w:t xml:space="preserve"> </w:t>
-      </w:r>
-      <w:r>
-        <w:t xml:space="preserve">all varied with</w:t>
-      </w:r>
-      <w:r>
+        <w:rPr>
+          <w:b/>
+        </w:rPr>
+        <w:t xml:space="preserve">, varied with</w:t>
+      </w:r>
+      <w:r>
+        <w:rPr>
+          <w:b/>
+        </w:rPr>
         <w:t xml:space="preserve"> </w:t>
       </w:r>
       <m:oMath>
@@ -4228,13 +4249,22 @@
         </m:r>
       </m:oMath>
       <w:r>
-        <w:t xml:space="preserve">.**</w:t>
-      </w:r>
-      <w:r>
-        <w:t xml:space="preserve"> </w:t>
-      </w:r>
-      <w:r>
-        <w:t xml:space="preserve">For</w:t>
+        <w:rPr>
+          <w:b/>
+        </w:rPr>
+        <w:t xml:space="preserve"> </w:t>
+      </w:r>
+      <w:r>
+        <w:rPr>
+          <w:b/>
+        </w:rPr>
+        <w:t xml:space="preserve">for most species at all sites (Fig. 4).</w:t>
+      </w:r>
+      <w:r>
+        <w:t xml:space="preserve"> </w:t>
+      </w:r>
+      <w:r>
+        <w:t xml:space="preserve">While</w:t>
       </w:r>
       <w:r>
         <w:t xml:space="preserve"> </w:t>
@@ -4248,16 +4278,345 @@
         </m:r>
       </m:oMath>
       <w:r>
-        <w:t xml:space="preserve">, the general tendency (with just a couple exceptions) was a decline with DBH, often following an initial increase (Fig. 4a).</w:t>
-      </w:r>
-      <w:r>
-        <w:t xml:space="preserve"> </w:t>
-      </w:r>
-      <m:oMath>
+        <w:t xml:space="preserve"> </w:t>
+      </w:r>
+      <w:r>
+        <w:t xml:space="preserve">varied significantly with</w:t>
+      </w:r>
+      <w:r>
+        <w:t xml:space="preserve"> </w:t>
+      </w:r>
+      <m:oMath>
+        <m:r>
+          <m:t>D</m:t>
+        </m:r>
         <m:r>
           <m:t>B</m:t>
         </m:r>
         <m:r>
+          <m:t>H</m:t>
+        </m:r>
+      </m:oMath>
+      <w:r>
+        <w:t xml:space="preserve"> </w:t>
+      </w:r>
+      <w:r>
+        <w:t xml:space="preserve">for the majority of species-site combinations (n= # of #; Table</w:t>
+      </w:r>
+      <w:r>
+        <w:t xml:space="preserve"> </w:t>
+      </w:r>
+      <w:r>
+        <w:rPr>
+          <w:b/>
+        </w:rPr>
+        <w:t xml:space="preserve">S#</w:t>
+      </w:r>
+      <w:r>
+        <w:t xml:space="preserve">), there was substantial variation in these trends, with patterns mixed across both forests and species within a single stand (Fig. 4).</w:t>
+      </w:r>
+      <w:r>
+        <w:t xml:space="preserve"> </w:t>
+      </w:r>
+      <w:r>
+        <w:t xml:space="preserve">On one end of the spectrum,</w:t>
+      </w:r>
+      <w:r>
+        <w:t xml:space="preserve"> </w:t>
+      </w:r>
+      <w:r>
+        <w:rPr>
+          <w:i/>
+        </w:rPr>
+        <w:t xml:space="preserve">Melia azedarach</w:t>
+      </w:r>
+      <w:r>
+        <w:t xml:space="preserve"> </w:t>
+      </w:r>
+      <w:r>
+        <w:t xml:space="preserve">at HKK had extremely rapid growth at small</w:t>
+      </w:r>
+      <w:r>
+        <w:t xml:space="preserve"> </w:t>
+      </w:r>
+      <m:oMath>
+        <m:r>
+          <m:t>D</m:t>
+        </m:r>
+        <m:r>
+          <m:t>B</m:t>
+        </m:r>
+        <m:r>
+          <m:t>H</m:t>
+        </m:r>
+      </m:oMath>
+      <w:r>
+        <w:t xml:space="preserve">, with</w:t>
+      </w:r>
+      <w:r>
+        <w:t xml:space="preserve"> </w:t>
+      </w:r>
+      <m:oMath>
+        <m:r>
+          <m:t>Δ</m:t>
+        </m:r>
+        <m:r>
+          <m:t>r</m:t>
+        </m:r>
+      </m:oMath>
+      <w:r>
+        <w:t xml:space="preserve"> </w:t>
+      </w:r>
+      <w:r>
+        <w:t xml:space="preserve">ranging up to ~15mm yr</w:t>
+      </w:r>
+      <w:r>
+        <w:rPr>
+          <w:vertAlign w:val="superscript"/>
+        </w:rPr>
+        <w:t xml:space="preserve">-1</w:t>
+      </w:r>
+      <w:r>
+        <w:t xml:space="preserve">, followed by fairly rapid declines with increasing</w:t>
+      </w:r>
+      <w:r>
+        <w:t xml:space="preserve"> </w:t>
+      </w:r>
+      <m:oMath>
+        <m:r>
+          <m:t>D</m:t>
+        </m:r>
+        <m:r>
+          <m:t>B</m:t>
+        </m:r>
+        <m:r>
+          <m:t>H</m:t>
+        </m:r>
+      </m:oMath>
+      <w:r>
+        <w:t xml:space="preserve">.</w:t>
+      </w:r>
+      <w:r>
+        <w:t xml:space="preserve"> </w:t>
+      </w:r>
+      <w:r>
+        <w:t xml:space="preserve">Similar patterns of approximately exponential decline in</w:t>
+      </w:r>
+      <w:r>
+        <w:t xml:space="preserve"> </w:t>
+      </w:r>
+      <m:oMath>
+        <m:r>
+          <m:t>Δ</m:t>
+        </m:r>
+        <m:r>
+          <m:t>r</m:t>
+        </m:r>
+      </m:oMath>
+      <w:r>
+        <w:t xml:space="preserve"> </w:t>
+      </w:r>
+      <w:r>
+        <w:t xml:space="preserve">with</w:t>
+      </w:r>
+      <w:r>
+        <w:t xml:space="preserve"> </w:t>
+      </w:r>
+      <m:oMath>
+        <m:r>
+          <m:t>D</m:t>
+        </m:r>
+        <m:r>
+          <m:t>B</m:t>
+        </m:r>
+        <m:r>
+          <m:t>H</m:t>
+        </m:r>
+      </m:oMath>
+      <w:r>
+        <w:t xml:space="preserve"> </w:t>
+      </w:r>
+      <w:r>
+        <w:t xml:space="preserve">were observed for conifer species at Little Tesque and Scotty Creek–both relatively open forests–and a number of species in mesic temperate forests (Fig. 4).</w:t>
+      </w:r>
+      <w:r>
+        <w:t xml:space="preserve"> </w:t>
+      </w:r>
+      <w:r>
+        <w:t xml:space="preserve">At the other end of the spectrum, a number of species at sites where they presumably established under closed-canopy conditions (e.g.,</w:t>
+      </w:r>
+      <w:r>
+        <w:t xml:space="preserve"> </w:t>
+      </w:r>
+      <w:r>
+        <w:rPr>
+          <w:i/>
+        </w:rPr>
+        <w:t xml:space="preserve">Fagus</w:t>
+      </w:r>
+      <w:r>
+        <w:t xml:space="preserve"> </w:t>
+      </w:r>
+      <w:r>
+        <w:t xml:space="preserve">at SCBI and Zofin) had</w:t>
+      </w:r>
+      <w:r>
+        <w:t xml:space="preserve"> </w:t>
+      </w:r>
+      <m:oMath>
+        <m:r>
+          <m:t>Δ</m:t>
+        </m:r>
+        <m:r>
+          <m:t>r</m:t>
+        </m:r>
+      </m:oMath>
+      <w:r>
+        <w:t xml:space="preserve"> </w:t>
+      </w:r>
+      <w:r>
+        <w:t xml:space="preserve">&lt;1 mm yr</w:t>
+      </w:r>
+      <w:r>
+        <w:rPr>
+          <w:vertAlign w:val="superscript"/>
+        </w:rPr>
+        <w:t xml:space="preserve">-1</w:t>
+      </w:r>
+      <w:r>
+        <w:t xml:space="preserve"> </w:t>
+      </w:r>
+      <w:r>
+        <w:t xml:space="preserve">at small</w:t>
+      </w:r>
+      <w:r>
+        <w:t xml:space="preserve"> </w:t>
+      </w:r>
+      <m:oMath>
+        <m:r>
+          <m:t>D</m:t>
+        </m:r>
+        <m:r>
+          <m:t>B</m:t>
+        </m:r>
+        <m:r>
+          <m:t>H</m:t>
+        </m:r>
+      </m:oMath>
+      <w:r>
+        <w:t xml:space="preserve">, increased to peak</w:t>
+      </w:r>
+      <w:r>
+        <w:t xml:space="preserve"> </w:t>
+      </w:r>
+      <m:oMath>
+        <m:r>
+          <m:t>Δ</m:t>
+        </m:r>
+        <m:r>
+          <m:t>r</m:t>
+        </m:r>
+      </m:oMath>
+      <w:r>
+        <w:t xml:space="preserve"> </w:t>
+      </w:r>
+      <w:r>
+        <w:t xml:space="preserve">between # and # cm</w:t>
+      </w:r>
+      <w:r>
+        <w:t xml:space="preserve"> </w:t>
+      </w:r>
+      <m:oMath>
+        <m:r>
+          <m:t>D</m:t>
+        </m:r>
+        <m:r>
+          <m:t>B</m:t>
+        </m:r>
+        <m:r>
+          <m:t>H</m:t>
+        </m:r>
+      </m:oMath>
+      <w:r>
+        <w:t xml:space="preserve">, and subsequently declined.</w:t>
+      </w:r>
+    </w:p>
+    <w:p>
+      <w:pPr>
+        <w:pStyle w:val="BodyText"/>
+      </w:pPr>
+      <w:r>
+        <w:rPr>
+          <w:b/>
+        </w:rPr>
+        <w:t xml:space="preserve">The variable patterns in</w:t>
+      </w:r>
+      <w:r>
+        <w:rPr>
+          <w:b/>
+        </w:rPr>
+        <w:t xml:space="preserve"> </w:t>
+      </w:r>
+      <m:oMath>
+        <m:r>
+          <m:t>Δ</m:t>
+        </m:r>
+        <m:r>
+          <m:t>r</m:t>
+        </m:r>
+      </m:oMath>
+      <w:r>
+        <w:rPr>
+          <w:b/>
+        </w:rPr>
+        <w:t xml:space="preserve"> </w:t>
+      </w:r>
+      <w:r>
+        <w:rPr>
+          <w:b/>
+        </w:rPr>
+        <w:t xml:space="preserve">with</w:t>
+      </w:r>
+      <w:r>
+        <w:rPr>
+          <w:b/>
+        </w:rPr>
+        <w:t xml:space="preserve"> </w:t>
+      </w:r>
+      <m:oMath>
+        <m:r>
+          <m:t>D</m:t>
+        </m:r>
+        <m:r>
+          <m:t>B</m:t>
+        </m:r>
+        <m:r>
+          <m:t>H</m:t>
+        </m:r>
+      </m:oMath>
+      <w:r>
+        <w:rPr>
+          <w:b/>
+        </w:rPr>
+        <w:t xml:space="preserve"> </w:t>
+      </w:r>
+      <w:r>
+        <w:rPr>
+          <w:b/>
+        </w:rPr>
+        <w:t xml:space="preserve">translated into differences in variation in</w:t>
+      </w:r>
+      <w:r>
+        <w:rPr>
+          <w:b/>
+        </w:rPr>
+        <w:t xml:space="preserve"> </w:t>
+      </w:r>
+      <m:oMath>
+        <m:r>
+          <m:t>B</m:t>
+        </m:r>
+        <m:r>
           <m:t>A</m:t>
         </m:r>
         <m:r>
@@ -4265,12 +4624,21 @@
         </m:r>
       </m:oMath>
       <w:r>
-        <w:t xml:space="preserve"> </w:t>
-      </w:r>
-      <w:r>
-        <w:t xml:space="preserve">most commonly exhibited a unimodal relationship (Fig. 4b).</w:t>
-      </w:r>
-      <w:r>
+        <w:rPr>
+          <w:b/>
+        </w:rPr>
+        <w:t xml:space="preserve"> </w:t>
+      </w:r>
+      <w:r>
+        <w:rPr>
+          <w:b/>
+        </w:rPr>
+        <w:t xml:space="preserve">and</w:t>
+      </w:r>
+      <w:r>
+        <w:rPr>
+          <w:b/>
+        </w:rPr>
         <w:t xml:space="preserve"> </w:t>
       </w:r>
       <m:oMath>
@@ -4288,10 +4656,68 @@
         </m:r>
       </m:oMath>
       <w:r>
-        <w:t xml:space="preserve"> </w:t>
-      </w:r>
-      <w:r>
-        <w:t xml:space="preserve">also commonly exhibited a unimodal relationship, although tending to peak at larger DBH (Fig. 4c).</w:t>
+        <w:rPr>
+          <w:b/>
+        </w:rPr>
+        <w:t xml:space="preserve"> </w:t>
+      </w:r>
+      <w:r>
+        <w:rPr>
+          <w:b/>
+        </w:rPr>
+        <w:t xml:space="preserve">with</w:t>
+      </w:r>
+      <w:r>
+        <w:rPr>
+          <w:b/>
+        </w:rPr>
+        <w:t xml:space="preserve"> </w:t>
+      </w:r>
+      <m:oMath>
+        <m:r>
+          <m:t>D</m:t>
+        </m:r>
+        <m:r>
+          <m:t>B</m:t>
+        </m:r>
+        <m:r>
+          <m:t>H</m:t>
+        </m:r>
+      </m:oMath>
+      <w:r>
+        <w:rPr>
+          <w:b/>
+        </w:rPr>
+        <w:t xml:space="preserve">, although trends in both of these were more consistent across sites and species, typically increasing to a peak at intermediate</w:t>
+      </w:r>
+      <w:r>
+        <w:rPr>
+          <w:b/>
+        </w:rPr>
+        <w:t xml:space="preserve"> </w:t>
+      </w:r>
+      <m:oMath>
+        <m:r>
+          <m:t>D</m:t>
+        </m:r>
+        <m:r>
+          <m:t>B</m:t>
+        </m:r>
+        <m:r>
+          <m:t>H</m:t>
+        </m:r>
+      </m:oMath>
+      <w:r>
+        <w:rPr>
+          <w:b/>
+        </w:rPr>
+        <w:t xml:space="preserve"> </w:t>
+      </w:r>
+      <w:r>
+        <w:rPr>
+          <w:b/>
+        </w:rPr>
+        <w:t xml:space="preserve">and then declining (Fig. 4).</w:t>
       </w:r>
     </w:p>
     <w:p>
@@ -4516,9 +4942,11 @@
         </w:rPr>
         <w:t xml:space="preserve">Climate sensitivity</w:t>
       </w:r>
-      <w:r>
-        <w:t xml:space="preserve"> </w:t>
-      </w:r>
+    </w:p>
+    <w:p>
+      <w:pPr>
+        <w:pStyle w:val="BodyText"/>
+      </w:pPr>
       <w:r>
         <w:t xml:space="preserve">On climate sensitivity:</w:t>
       </w:r>
@@ -4562,7 +4990,7 @@
         <w:rPr>
           <w:b/>
         </w:rPr>
-        <w:t xml:space="preserve">We recorded substantial variation in growth trends with</w:t>
+        <w:t xml:space="preserve">The diversity of growth trends in relation to</w:t>
       </w:r>
       <w:r>
         <w:rPr>
@@ -4585,13 +5013,34 @@
         <w:rPr>
           <w:b/>
         </w:rPr>
-        <w:t xml:space="preserve">, dependent largely upon species ecology and stand history (Fig. 4).</w:t>
-      </w:r>
-      <w:r>
-        <w:t xml:space="preserve"> </w:t>
-      </w:r>
-      <w:r>
-        <w:t xml:space="preserve">On one end of the spectrum,</w:t>
+        <w:t xml:space="preserve"> </w:t>
+      </w:r>
+      <w:r>
+        <w:rPr>
+          <w:b/>
+        </w:rPr>
+        <w:t xml:space="preserve">observed here (Fig. 4) is largely attributable to species ecology and stand history (Fig. 4).</w:t>
+      </w:r>
+      <w:r>
+        <w:t xml:space="preserve"> </w:t>
+      </w:r>
+      <w:r>
+        <w:t xml:space="preserve">On one end of the spectrum, species that would have established in fairly open conditions–</w:t>
+      </w:r>
+      <w:r>
+        <w:rPr>
+          <w:i/>
+        </w:rPr>
+        <w:t xml:space="preserve">i.e.</w:t>
+      </w:r>
+      <w:r>
+        <w:t xml:space="preserve">, shade-intolerant species and those at sites with more open canopies (e.g., LT, SC)– exhibited rapid initial growth followed by exponential decline.</w:t>
+      </w:r>
+      <w:r>
+        <w:t xml:space="preserve"> </w:t>
+      </w:r>
+      <w:r>
+        <w:t xml:space="preserve">The most pronounced example of this pattern was</w:t>
       </w:r>
       <w:r>
         <w:t xml:space="preserve"> </w:t>
@@ -4606,7 +5055,107 @@
         <w:t xml:space="preserve"> </w:t>
       </w:r>
       <w:r>
-        <w:t xml:space="preserve">at HKK had extremely rapid growth at small</w:t>
+        <w:t xml:space="preserve">–a highly shade-intolerant species that generally establishes in the open</w:t>
+      </w:r>
+      <w:r>
+        <w:t xml:space="preserve"> </w:t>
+      </w:r>
+      <w:r>
+        <w:t xml:space="preserve">(Baker &amp; Bunyavejchewin, 2006)</w:t>
+      </w:r>
+      <w:r>
+        <w:t xml:space="preserve"> </w:t>
+      </w:r>
+      <w:r>
+        <w:t xml:space="preserve">and was sampled opportunistically outside the ForestGEO plot at HKK</w:t>
+      </w:r>
+      <w:r>
+        <w:t xml:space="preserve"> </w:t>
+      </w:r>
+      <w:r>
+        <w:t xml:space="preserve">(Vlam et al., 2014)</w:t>
+      </w:r>
+      <w:r>
+        <w:t xml:space="preserve">, where it presumably established under open conditions.</w:t>
+      </w:r>
+      <w:r>
+        <w:t xml:space="preserve"> </w:t>
+      </w:r>
+      <w:r>
+        <w:t xml:space="preserve">Such patterns are consistent with dendrochronology’s</w:t>
+      </w:r>
+      <w:r>
+        <w:t xml:space="preserve"> </w:t>
+      </w:r>
+      <w:r>
+        <w:t xml:space="preserve">“</w:t>
+      </w:r>
+      <w:r>
+        <w:t xml:space="preserve">textbook</w:t>
+      </w:r>
+      <w:r>
+        <w:t xml:space="preserve">”</w:t>
+      </w:r>
+      <w:r>
+        <w:t xml:space="preserve"> </w:t>
+      </w:r>
+      <w:r>
+        <w:t xml:space="preserve">patterns, which have been derived primarily from open-grown trees (DENDRO_REFS).</w:t>
+      </w:r>
+      <w:r>
+        <w:t xml:space="preserve"> </w:t>
+      </w:r>
+      <w:r>
+        <w:t xml:space="preserve">On the other end of the spectrum, shade-tolerant species (e.g. </w:t>
+      </w:r>
+      <w:r>
+        <w:rPr>
+          <w:i/>
+        </w:rPr>
+        <w:t xml:space="preserve">Fagus</w:t>
+      </w:r>
+      <w:r>
+        <w:t xml:space="preserve"> </w:t>
+      </w:r>
+      <w:r>
+        <w:t xml:space="preserve">at SCBI and Zofin) exhibited initially low, but increasing,</w:t>
+      </w:r>
+      <w:r>
+        <w:t xml:space="preserve"> </w:t>
+      </w:r>
+      <m:oMath>
+        <m:r>
+          <m:t>Δ</m:t>
+        </m:r>
+        <m:r>
+          <m:t>r</m:t>
+        </m:r>
+      </m:oMath>
+      <w:r>
+        <w:t xml:space="preserve">.</w:t>
+      </w:r>
+      <w:r>
+        <w:t xml:space="preserve"> </w:t>
+      </w:r>
+      <w:r>
+        <w:t xml:space="preserve">This pattern is consistent with patterns observed in stand-level census data from closed-canopy forests, including several in this analysis, where</w:t>
+      </w:r>
+      <w:r>
+        <w:t xml:space="preserve"> </w:t>
+      </w:r>
+      <m:oMath>
+        <m:r>
+          <m:t>Δ</m:t>
+        </m:r>
+        <m:r>
+          <m:t>r</m:t>
+        </m:r>
+      </m:oMath>
+      <w:r>
+        <w:t xml:space="preserve"> </w:t>
+      </w:r>
+      <w:r>
+        <w:t xml:space="preserve">increases continuously with</w:t>
       </w:r>
       <w:r>
         <w:t xml:space="preserve"> </w:t>
@@ -4623,7 +5172,31 @@
         </m:r>
       </m:oMath>
       <w:r>
-        <w:t xml:space="preserve">, with</w:t>
+        <w:t xml:space="preserve"> </w:t>
+      </w:r>
+      <w:r>
+        <w:t xml:space="preserve">[</w:t>
+      </w:r>
+      <w:r>
+        <w:t xml:space="preserve">Muller-Landau et al. (2006)</w:t>
+      </w:r>
+      <w:r>
+        <w:t xml:space="preserve">;</w:t>
+      </w:r>
+      <w:r>
+        <w:t xml:space="preserve"> </w:t>
+      </w:r>
+      <w:r>
+        <w:t xml:space="preserve">K. J. Anderson-Teixeira, McGarvey, et al. (2015)</w:t>
+      </w:r>
+      <w:r>
+        <w:t xml:space="preserve">; Piponiot et al. in prep].</w:t>
+      </w:r>
+      <w:r>
+        <w:t xml:space="preserve"> </w:t>
+      </w:r>
+      <w:r>
+        <w:t xml:space="preserve">While the low community mean</w:t>
       </w:r>
       <w:r>
         <w:t xml:space="preserve"> </w:t>
@@ -4640,16 +5213,7 @@
         <w:t xml:space="preserve"> </w:t>
       </w:r>
       <w:r>
-        <w:t xml:space="preserve">ranging up to ~15mm yr</w:t>
-      </w:r>
-      <w:r>
-        <w:rPr>
-          <w:vertAlign w:val="superscript"/>
-        </w:rPr>
-        <w:t xml:space="preserve">-1</w:t>
-      </w:r>
-      <w:r>
-        <w:t xml:space="preserve">, followed by fairly rapid declines with increasing</w:t>
+        <w:t xml:space="preserve">at small</w:t>
       </w:r>
       <w:r>
         <w:t xml:space="preserve"> </w:t>
@@ -4666,40 +5230,76 @@
         </m:r>
       </m:oMath>
       <w:r>
+        <w:t xml:space="preserve"> </w:t>
+      </w:r>
+      <w:r>
+        <w:t xml:space="preserve">observed in closed-canopy forests is in large part driven by slow-growing small stems that will never enter the cohort of trees sampled by coring (e.g.,</w:t>
+      </w:r>
+      <w:r>
+        <w:t xml:space="preserve"> </w:t>
+      </w:r>
+      <m:oMath>
+        <m:r>
+          <m:t>≥</m:t>
+        </m:r>
+      </m:oMath>
+      <w:r>
+        <w:t xml:space="preserve"> </w:t>
+      </w:r>
+      <w:r>
+        <w:t xml:space="preserve">10cm DBH), increases in</w:t>
+      </w:r>
+      <w:r>
+        <w:t xml:space="preserve"> </w:t>
+      </w:r>
+      <m:oMath>
+        <m:r>
+          <m:t>Δ</m:t>
+        </m:r>
+        <m:r>
+          <m:t>r</m:t>
+        </m:r>
+      </m:oMath>
+      <w:r>
+        <w:t xml:space="preserve"> </w:t>
+      </w:r>
+      <w:r>
+        <w:t xml:space="preserve">with</w:t>
+      </w:r>
+      <w:r>
+        <w:t xml:space="preserve"> </w:t>
+      </w:r>
+      <m:oMath>
+        <m:r>
+          <m:t>D</m:t>
+        </m:r>
+        <m:r>
+          <m:t>B</m:t>
+        </m:r>
+        <m:r>
+          <m:t>H</m:t>
+        </m:r>
+      </m:oMath>
+      <w:r>
+        <w:t xml:space="preserve"> </w:t>
+      </w:r>
+      <w:r>
+        <w:t xml:space="preserve">have also been observed for most species at SCBI using the same tree-ring data set analyzed here, but comparing across individuals using only contemporary data</w:t>
+      </w:r>
+      <w:r>
+        <w:t xml:space="preserve"> </w:t>
+      </w:r>
+      <w:r>
+        <w:t xml:space="preserve">(Helcoski et al., 2019)</w:t>
+      </w:r>
+      <w:r>
         <w:t xml:space="preserve">.</w:t>
       </w:r>
       <w:r>
         <w:t xml:space="preserve"> </w:t>
       </w:r>
       <w:r>
-        <w:t xml:space="preserve">This highly shade-intolerant species generally establishes in the open</w:t>
-      </w:r>
-      <w:r>
-        <w:t xml:space="preserve"> </w:t>
-      </w:r>
-      <w:r>
-        <w:t xml:space="preserve">(Baker &amp; Bunyavejchewin, 2006)</w:t>
-      </w:r>
-      <w:r>
-        <w:t xml:space="preserve"> </w:t>
-      </w:r>
-      <w:r>
-        <w:t xml:space="preserve">and was sampled opportunistically outside the ForestGEO plot</w:t>
-      </w:r>
-      <w:r>
-        <w:t xml:space="preserve"> </w:t>
-      </w:r>
-      <w:r>
-        <w:t xml:space="preserve">(Vlam et al., 2014)</w:t>
-      </w:r>
-      <w:r>
-        <w:t xml:space="preserve">, where it presumably established under open conditions.</w:t>
-      </w:r>
-      <w:r>
-        <w:t xml:space="preserve"> </w:t>
-      </w:r>
-      <w:r>
-        <w:t xml:space="preserve">Similar patterns of approximately exponential decline in</w:t>
+        <w:t xml:space="preserve">Thus, patterns of decreasing</w:t>
       </w:r>
       <w:r>
         <w:t xml:space="preserve"> </w:t>
@@ -4736,313 +5336,13 @@
         <w:t xml:space="preserve"> </w:t>
       </w:r>
       <w:r>
-        <w:t xml:space="preserve">were observed for conifer species at Little Tesque and Scotty Creek–both relatively open forests–and a number of species in mesic temperate forests (Fig. 4).</w:t>
-      </w:r>
-      <w:r>
-        <w:t xml:space="preserve"> </w:t>
-      </w:r>
-      <w:r>
-        <w:t xml:space="preserve">At the other end of the spectrum, a number of species at sites where they presumably established under closed-canopy conditions (e.g.,</w:t>
-      </w:r>
-      <w:r>
-        <w:t xml:space="preserve"> </w:t>
-      </w:r>
-      <w:r>
-        <w:rPr>
-          <w:i/>
-        </w:rPr>
-        <w:t xml:space="preserve">Fagus</w:t>
-      </w:r>
-      <w:r>
-        <w:t xml:space="preserve"> </w:t>
-      </w:r>
-      <w:r>
-        <w:t xml:space="preserve">at SCBI and Zofin) had</w:t>
-      </w:r>
-      <w:r>
-        <w:t xml:space="preserve"> </w:t>
-      </w:r>
-      <m:oMath>
-        <m:r>
-          <m:t>Δ</m:t>
-        </m:r>
-        <m:r>
-          <m:t>r</m:t>
-        </m:r>
-      </m:oMath>
-      <w:r>
-        <w:t xml:space="preserve"> </w:t>
-      </w:r>
-      <w:r>
-        <w:t xml:space="preserve">&lt;1 mm yr</w:t>
-      </w:r>
-      <w:r>
-        <w:rPr>
-          <w:vertAlign w:val="superscript"/>
-        </w:rPr>
-        <w:t xml:space="preserve">-1</w:t>
-      </w:r>
-      <w:r>
-        <w:t xml:space="preserve"> </w:t>
-      </w:r>
-      <w:r>
-        <w:t xml:space="preserve">at small</w:t>
-      </w:r>
-      <w:r>
-        <w:t xml:space="preserve"> </w:t>
-      </w:r>
-      <m:oMath>
-        <m:r>
-          <m:t>D</m:t>
-        </m:r>
-        <m:r>
-          <m:t>B</m:t>
-        </m:r>
-        <m:r>
-          <m:t>H</m:t>
-        </m:r>
-      </m:oMath>
-      <w:r>
-        <w:t xml:space="preserve">, increased to peak</w:t>
-      </w:r>
-      <w:r>
-        <w:t xml:space="preserve"> </w:t>
-      </w:r>
-      <m:oMath>
-        <m:r>
-          <m:t>Δ</m:t>
-        </m:r>
-        <m:r>
-          <m:t>r</m:t>
-        </m:r>
-      </m:oMath>
-      <w:r>
-        <w:t xml:space="preserve"> </w:t>
-      </w:r>
-      <w:r>
-        <w:t xml:space="preserve">between # and # cm</w:t>
-      </w:r>
-      <w:r>
-        <w:t xml:space="preserve"> </w:t>
-      </w:r>
-      <m:oMath>
-        <m:r>
-          <m:t>D</m:t>
-        </m:r>
-        <m:r>
-          <m:t>B</m:t>
-        </m:r>
-        <m:r>
-          <m:t>H</m:t>
-        </m:r>
-      </m:oMath>
-      <w:r>
-        <w:t xml:space="preserve">, and subsequently declined.</w:t>
+        <w:t xml:space="preserve">are likely limited to open-grown trees or those establishing in gaps.</w:t>
       </w:r>
       <w:r>
         <w:br/>
       </w:r>
       <w:r>
-        <w:t xml:space="preserve">A number of taxa showed different patterns at different sites; for example,</w:t>
-      </w:r>
-      <w:r>
-        <w:t xml:space="preserve"> </w:t>
-      </w:r>
-      <w:r>
-        <w:rPr>
-          <w:i/>
-        </w:rPr>
-        <w:t xml:space="preserve">Acer</w:t>
-      </w:r>
-      <w:r>
-        <w:t xml:space="preserve"> </w:t>
-      </w:r>
-      <w:r>
-        <w:t xml:space="preserve">exhibited the first pattern at Harvard Forest and the second at Lilly Dickey.</w:t>
-      </w:r>
-      <w:r>
-        <w:t xml:space="preserve"> </w:t>
-      </w:r>
-      <w:r>
-        <w:t xml:space="preserve">Similarly, patterns were mixed among species within a single stand (e.g., at SCBI and Harvard Forest).</w:t>
-      </w:r>
-      <w:r>
-        <w:t xml:space="preserve"> </w:t>
-      </w:r>
-      <w:r>
-        <w:t xml:space="preserve">These variable patterns in</w:t>
-      </w:r>
-      <w:r>
-        <w:t xml:space="preserve"> </w:t>
-      </w:r>
-      <m:oMath>
-        <m:r>
-          <m:t>Δ</m:t>
-        </m:r>
-        <m:r>
-          <m:t>r</m:t>
-        </m:r>
-      </m:oMath>
-      <w:r>
-        <w:t xml:space="preserve"> </w:t>
-      </w:r>
-      <w:r>
-        <w:t xml:space="preserve">with</w:t>
-      </w:r>
-      <w:r>
-        <w:t xml:space="preserve"> </w:t>
-      </w:r>
-      <m:oMath>
-        <m:r>
-          <m:t>D</m:t>
-        </m:r>
-        <m:r>
-          <m:t>B</m:t>
-        </m:r>
-        <m:r>
-          <m:t>H</m:t>
-        </m:r>
-      </m:oMath>
-      <w:r>
-        <w:t xml:space="preserve"> </w:t>
-      </w:r>
-      <w:r>
-        <w:t xml:space="preserve">translated into differences in variation in</w:t>
-      </w:r>
-      <w:r>
-        <w:t xml:space="preserve"> </w:t>
-      </w:r>
-      <m:oMath>
-        <m:r>
-          <m:t>B</m:t>
-        </m:r>
-        <m:r>
-          <m:t>A</m:t>
-        </m:r>
-        <m:r>
-          <m:t>I</m:t>
-        </m:r>
-      </m:oMath>
-      <w:r>
-        <w:t xml:space="preserve"> </w:t>
-      </w:r>
-      <w:r>
-        <w:t xml:space="preserve">and</w:t>
-      </w:r>
-      <w:r>
-        <w:t xml:space="preserve"> </w:t>
-      </w:r>
-      <m:oMath>
-        <m:r>
-          <m:t>Δ</m:t>
-        </m:r>
-        <m:r>
-          <m:t>A</m:t>
-        </m:r>
-        <m:r>
-          <m:t>G</m:t>
-        </m:r>
-        <m:r>
-          <m:t>B</m:t>
-        </m:r>
-      </m:oMath>
-      <w:r>
-        <w:t xml:space="preserve"> </w:t>
-      </w:r>
-      <w:r>
-        <w:t xml:space="preserve">with</w:t>
-      </w:r>
-      <w:r>
-        <w:t xml:space="preserve"> </w:t>
-      </w:r>
-      <m:oMath>
-        <m:r>
-          <m:t>D</m:t>
-        </m:r>
-        <m:r>
-          <m:t>B</m:t>
-        </m:r>
-        <m:r>
-          <m:t>H</m:t>
-        </m:r>
-      </m:oMath>
-      <w:r>
-        <w:t xml:space="preserve">, although trends in both of these were more consistent across sites and species, typically increasing to a peak at intermediate</w:t>
-      </w:r>
-      <w:r>
-        <w:t xml:space="preserve"> </w:t>
-      </w:r>
-      <m:oMath>
-        <m:r>
-          <m:t>D</m:t>
-        </m:r>
-        <m:r>
-          <m:t>B</m:t>
-        </m:r>
-        <m:r>
-          <m:t>H</m:t>
-        </m:r>
-      </m:oMath>
-      <w:r>
-        <w:t xml:space="preserve"> </w:t>
-      </w:r>
-      <w:r>
-        <w:t xml:space="preserve">and then declining.</w:t>
-      </w:r>
-    </w:p>
-    <w:p>
-      <w:pPr>
-        <w:pStyle w:val="BodyText"/>
-      </w:pPr>
-      <w:r>
-        <w:rPr>
-          <w:b/>
-        </w:rPr>
-        <w:t xml:space="preserve">Our analysis of growth trends with DBH yields several novel insights for dendrochronology and forest ecology.</w:t>
-      </w:r>
-      <w:r>
-        <w:t xml:space="preserve"> </w:t>
-      </w:r>
-      <w:r>
-        <w:t xml:space="preserve">First, the observation that</w:t>
-      </w:r>
-      <w:r>
-        <w:t xml:space="preserve"> </w:t>
-      </w:r>
-      <m:oMath>
-        <m:r>
-          <m:t>Δ</m:t>
-        </m:r>
-        <m:r>
-          <m:t>r</m:t>
-        </m:r>
-      </m:oMath>
-      <w:r>
-        <w:t xml:space="preserve"> </w:t>
-      </w:r>
-      <w:r>
-        <w:t xml:space="preserve">typically declines with tree size in cored individuals, often following initial increase during juvenile growth phase, is consistent with many previous observations from tree-ring records (DENDRO_REFS).</w:t>
-      </w:r>
-      <w:r>
-        <w:t xml:space="preserve"> </w:t>
-      </w:r>
-      <w:r>
-        <w:t xml:space="preserve">This contrasts with patterns observed at the stand level [</w:t>
-      </w:r>
-      <w:r>
-        <w:t xml:space="preserve">Muller-Landau et al. (2006)</w:t>
-      </w:r>
-      <w:r>
-        <w:t xml:space="preserve">;</w:t>
-      </w:r>
-      <w:r>
-        <w:t xml:space="preserve"> </w:t>
-      </w:r>
-      <w:r>
-        <w:t xml:space="preserve">K. J. Anderson-Teixeira, McGarvey, et al. (2015)</w:t>
-      </w:r>
-      <w:r>
-        <w:t xml:space="preserve">; Piponiot et al. in prep]– presumably because [the sample of cored trees (survivors) doesn’t match forest composition] (</w:t>
+        <w:t xml:space="preserve">– (</w:t>
       </w:r>
       <w:r>
         <w:rPr>
@@ -5089,26 +5389,13 @@
       <w:r>
         <w:t xml:space="preserve">).</w:t>
       </w:r>
-      <w:r>
-        <w:t xml:space="preserve"> </w:t>
-      </w:r>
-      <w:r>
-        <w:t xml:space="preserve">This also contrasts with</w:t>
-      </w:r>
-      <w:r>
-        <w:t xml:space="preserve"> </w:t>
-      </w:r>
-      <w:r>
-        <w:t xml:space="preserve">Helcoski et al. (2019)</w:t>
-      </w:r>
-      <w:r>
-        <w:t xml:space="preserve">, where we show a positive relationship of radial growth to DBH from tree-rings.</w:t>
-      </w:r>
-      <w:r>
-        <w:t xml:space="preserve"> </w:t>
-      </w:r>
-      <w:r>
-        <w:t xml:space="preserve">Our finding that</w:t>
+    </w:p>
+    <w:p>
+      <w:pPr>
+        <w:pStyle w:val="BodyText"/>
+      </w:pPr>
+      <w:r>
+        <w:t xml:space="preserve">Contrary to the finding that</w:t>
       </w:r>
       <w:r>
         <w:t xml:space="preserve"> </w:t>
@@ -5131,7 +5418,57 @@
         <w:t xml:space="preserve"> </w:t>
       </w:r>
       <w:r>
-        <w:t xml:space="preserve">is most commonly unimodal is surprising in that it contrasts with many previous findings and theoretical expectations (Stephenson et al, check Foster et al. 2006; check Piponiot et al. in prep). [EXPAND]</w:t>
+        <w:t xml:space="preserve">increases continuously with</w:t>
+      </w:r>
+      <w:r>
+        <w:t xml:space="preserve"> </w:t>
+      </w:r>
+      <m:oMath>
+        <m:r>
+          <m:t>D</m:t>
+        </m:r>
+        <m:r>
+          <m:t>B</m:t>
+        </m:r>
+        <m:r>
+          <m:t>H</m:t>
+        </m:r>
+      </m:oMath>
+      <w:r>
+        <w:t xml:space="preserve">, which was derived from census data from globally distributed forests</w:t>
+      </w:r>
+      <w:r>
+        <w:t xml:space="preserve"> </w:t>
+      </w:r>
+      <w:r>
+        <w:t xml:space="preserve">(Stephenson et al., 2014)</w:t>
+      </w:r>
+      <w:r>
+        <w:t xml:space="preserve">, we found evidence of saturation or decline in the majority</w:t>
+      </w:r>
+      <w:r>
+        <w:t xml:space="preserve"> </w:t>
+      </w:r>
+      <w:r>
+        <w:rPr>
+          <w:b/>
+        </w:rPr>
+        <w:t xml:space="preserve">(77%)</w:t>
+      </w:r>
+      <w:r>
+        <w:t xml:space="preserve"> </w:t>
+      </w:r>
+      <w:r>
+        <w:t xml:space="preserve">of species-site combinations analyzed.</w:t>
+      </w:r>
+      <w:r>
+        <w:t xml:space="preserve"> </w:t>
+      </w:r>
+      <w:r>
+        <w:rPr>
+          <w:i/>
+        </w:rPr>
+        <w:t xml:space="preserve">(check Foster et al. 2006)</w:t>
       </w:r>
       <w:r>
         <w:t xml:space="preserve"> </w:t>
@@ -5546,7 +5883,7 @@
       </w:r>
       <w:bookmarkEnd w:id="44"/>
     </w:p>
-    <w:bookmarkStart w:id="109" w:name="refs"/>
+    <w:bookmarkStart w:id="111" w:name="refs"/>
     <w:bookmarkStart w:id="46" w:name="ref-alfaro-sanchez_growth_2017"/>
     <w:p>
       <w:pPr>
@@ -6602,12 +6939,54 @@
       </w:hyperlink>
     </w:p>
     <w:bookmarkEnd w:id="92"/>
-    <w:bookmarkStart w:id="94" w:name="ref-sullivan_long-term_2020"/>
+    <w:bookmarkStart w:id="94" w:name="ref-stephenson_rate_2014"/>
     <w:p>
       <w:pPr>
         <w:pStyle w:val="Bibliography"/>
       </w:pPr>
       <w:r>
+        <w:t xml:space="preserve">Stephenson, N. L., Das, A. J., Condit, R., Russo, S. E., Baker, P. J., Beckman, N. G., … Zavala, M. A. (2014). Rate of tree carbon accumulation increases continuously with tree size.</w:t>
+      </w:r>
+      <w:r>
+        <w:t xml:space="preserve"> </w:t>
+      </w:r>
+      <w:r>
+        <w:rPr>
+          <w:i/>
+        </w:rPr>
+        <w:t xml:space="preserve">Nature</w:t>
+      </w:r>
+      <w:r>
+        <w:t xml:space="preserve">,</w:t>
+      </w:r>
+      <w:r>
+        <w:t xml:space="preserve"> </w:t>
+      </w:r>
+      <w:r>
+        <w:rPr>
+          <w:i/>
+        </w:rPr>
+        <w:t xml:space="preserve">507</w:t>
+      </w:r>
+      <w:r>
+        <w:t xml:space="preserve">(7490), 90–93. doi:</w:t>
+      </w:r>
+      <w:hyperlink r:id="rId93">
+        <w:r>
+          <w:rPr>
+            <w:rStyle w:val="Hyperlink"/>
+          </w:rPr>
+          <w:t xml:space="preserve">10.1038/nature12914</w:t>
+        </w:r>
+      </w:hyperlink>
+    </w:p>
+    <w:bookmarkEnd w:id="94"/>
+    <w:bookmarkStart w:id="96" w:name="ref-sullivan_long-term_2020"/>
+    <w:p>
+      <w:pPr>
+        <w:pStyle w:val="Bibliography"/>
+      </w:pPr>
+      <w:r>
         <w:t xml:space="preserve">Sullivan, M. J. P., Lewis, S. L., Affum-Baffoe, K., Castilho, C., Costa, F., Sanchez, A. C., … Phillips, O. L. (2020). Long-term thermal sensitivity of Earth’s tropical forests.</w:t>
       </w:r>
       <w:r>
@@ -6634,7 +7013,7 @@
       <w:r>
         <w:t xml:space="preserve">(6493), 869–874. doi:</w:t>
       </w:r>
-      <w:hyperlink r:id="rId93">
+      <w:hyperlink r:id="rId95">
         <w:r>
           <w:rPr>
             <w:rStyle w:val="Hyperlink"/>
@@ -6643,8 +7022,8 @@
         </w:r>
       </w:hyperlink>
     </w:p>
-    <w:bookmarkEnd w:id="94"/>
-    <w:bookmarkStart w:id="96" w:name="ref-taylor_temperature_2017"/>
+    <w:bookmarkEnd w:id="96"/>
+    <w:bookmarkStart w:id="98" w:name="ref-taylor_temperature_2017"/>
     <w:p>
       <w:pPr>
         <w:pStyle w:val="Bibliography"/>
@@ -6676,7 +7055,7 @@
       <w:r>
         <w:t xml:space="preserve">(6), 779–788. doi:</w:t>
       </w:r>
-      <w:hyperlink r:id="rId95">
+      <w:hyperlink r:id="rId97">
         <w:r>
           <w:rPr>
             <w:rStyle w:val="Hyperlink"/>
@@ -6685,8 +7064,8 @@
         </w:r>
       </w:hyperlink>
     </w:p>
-    <w:bookmarkEnd w:id="96"/>
-    <w:bookmarkStart w:id="98" w:name="ref-teets_linking_2018"/>
+    <w:bookmarkEnd w:id="98"/>
+    <w:bookmarkStart w:id="100" w:name="ref-teets_linking_2018"/>
     <w:p>
       <w:pPr>
         <w:pStyle w:val="Bibliography"/>
@@ -6718,7 +7097,7 @@
       <w:r>
         <w:t xml:space="preserve">, 479–487. doi:</w:t>
       </w:r>
-      <w:hyperlink r:id="rId97">
+      <w:hyperlink r:id="rId99">
         <w:r>
           <w:rPr>
             <w:rStyle w:val="Hyperlink"/>
@@ -6727,8 +7106,8 @@
         </w:r>
       </w:hyperlink>
     </w:p>
-    <w:bookmarkEnd w:id="98"/>
-    <w:bookmarkStart w:id="100" w:name="ref-teets_quantifying_2018"/>
+    <w:bookmarkEnd w:id="100"/>
+    <w:bookmarkStart w:id="102" w:name="ref-teets_quantifying_2018"/>
     <w:p>
       <w:pPr>
         <w:pStyle w:val="Bibliography"/>
@@ -6760,7 +7139,7 @@
       <w:r>
         <w:t xml:space="preserve">(8), 3587–3602. doi:</w:t>
       </w:r>
-      <w:hyperlink r:id="rId99">
+      <w:hyperlink r:id="rId101">
         <w:r>
           <w:rPr>
             <w:rStyle w:val="Hyperlink"/>
@@ -6769,8 +7148,8 @@
         </w:r>
       </w:hyperlink>
     </w:p>
-    <w:bookmarkEnd w:id="100"/>
-    <w:bookmarkStart w:id="102" w:name="ref-tolwinski-ward_bayesian_2013"/>
+    <w:bookmarkEnd w:id="102"/>
+    <w:bookmarkStart w:id="104" w:name="ref-tolwinski-ward_bayesian_2013"/>
     <w:p>
       <w:pPr>
         <w:pStyle w:val="Bibliography"/>
@@ -6802,7 +7181,7 @@
       <w:r>
         <w:t xml:space="preserve">(4), 1481–1493. doi:</w:t>
       </w:r>
-      <w:hyperlink r:id="rId101">
+      <w:hyperlink r:id="rId103">
         <w:r>
           <w:rPr>
             <w:rStyle w:val="Hyperlink"/>
@@ -6811,8 +7190,8 @@
         </w:r>
       </w:hyperlink>
     </w:p>
-    <w:bookmarkEnd w:id="102"/>
-    <w:bookmarkStart w:id="104" w:name="ref-tumajer_increasing_2017"/>
+    <w:bookmarkEnd w:id="104"/>
+    <w:bookmarkStart w:id="106" w:name="ref-tumajer_increasing_2017"/>
     <w:p>
       <w:pPr>
         <w:pStyle w:val="Bibliography"/>
@@ -6844,7 +7223,7 @@
       <w:r>
         <w:t xml:space="preserve">, 56–64. doi:</w:t>
       </w:r>
-      <w:hyperlink r:id="rId103">
+      <w:hyperlink r:id="rId105">
         <w:r>
           <w:rPr>
             <w:rStyle w:val="Hyperlink"/>
@@ -6853,8 +7232,8 @@
         </w:r>
       </w:hyperlink>
     </w:p>
-    <w:bookmarkEnd w:id="104"/>
-    <w:bookmarkStart w:id="106" w:name="ref-vlam_temperature_2014"/>
+    <w:bookmarkEnd w:id="106"/>
+    <w:bookmarkStart w:id="108" w:name="ref-vlam_temperature_2014"/>
     <w:p>
       <w:pPr>
         <w:pStyle w:val="Bibliography"/>
@@ -6886,7 +7265,7 @@
       <w:r>
         <w:t xml:space="preserve">(4), 1449–1461. doi:</w:t>
       </w:r>
-      <w:hyperlink r:id="rId105">
+      <w:hyperlink r:id="rId107">
         <w:r>
           <w:rPr>
             <w:rStyle w:val="Hyperlink"/>
@@ -6895,8 +7274,8 @@
         </w:r>
       </w:hyperlink>
     </w:p>
-    <w:bookmarkEnd w:id="106"/>
-    <w:bookmarkStart w:id="108" w:name="ref-walker_integrating_nodate"/>
+    <w:bookmarkEnd w:id="108"/>
+    <w:bookmarkStart w:id="110" w:name="ref-walker_integrating_nodate"/>
     <w:p>
       <w:pPr>
         <w:pStyle w:val="Bibliography"/>
@@ -6928,7 +7307,7 @@
       <w:r>
         <w:t xml:space="preserve">(n/a). doi:</w:t>
       </w:r>
-      <w:hyperlink r:id="rId107">
+      <w:hyperlink r:id="rId109">
         <w:r>
           <w:rPr>
             <w:rStyle w:val="Hyperlink"/>
@@ -6937,8 +7316,8 @@
         </w:r>
       </w:hyperlink>
     </w:p>
-    <w:bookmarkEnd w:id="108"/>
-    <w:bookmarkEnd w:id="109"/>
+    <w:bookmarkEnd w:id="110"/>
+    <w:bookmarkEnd w:id="111"/>
     <w:sectPr/>
   </w:body>
 </w:document>

--- a/doc/manuscript/MEE_manuscript.docx
+++ b/doc/manuscript/MEE_manuscript.docx
@@ -2980,19 +2980,28 @@
         <w:t xml:space="preserve"> </w:t>
       </w:r>
       <w:r>
-        <w:t xml:space="preserve">Wealso ran models with a spline of DBH (3 knots).</w:t>
-      </w:r>
-      <w:r>
-        <w:t xml:space="preserve"> </w:t>
-      </w:r>
-      <w:r>
-        <w:t xml:space="preserve">Across all possible models, variable AICc weights were summed to determine which drivers are most important.</w:t>
-      </w:r>
-      <w:r>
-        <w:t xml:space="preserve"> </w:t>
-      </w:r>
-      <w:r>
-        <w:t xml:space="preserve">We considered the model containing those variables as the top model.</w:t>
+        <w:t xml:space="preserve">We also ran models with a spline of DBH (3 knots).</w:t>
+      </w:r>
+      <w:r>
+        <w:t xml:space="preserve"> </w:t>
+      </w:r>
+      <w:r>
+        <w:t xml:space="preserve">Across all possible models, variable AICc weights were summed to determine which drivers are most important. (</w:t>
+      </w:r>
+      <w:r>
+        <w:rPr>
+          <w:i/>
+        </w:rPr>
+        <w:t xml:space="preserve">Valentine, we’ll need some more details here.</w:t>
+      </w:r>
+      <w:r>
+        <w:t xml:space="preserve">)</w:t>
+      </w:r>
+      <w:r>
+        <w:t xml:space="preserve"> </w:t>
+      </w:r>
+      <w:r>
+        <w:t xml:space="preserve">We considered the model containing those variables as the top model, noting that the top model can contain terms that are not individually significant in the context of that model.</w:t>
       </w:r>
     </w:p>
     <w:p>

--- a/doc/manuscript/MEE_manuscript.docx
+++ b/doc/manuscript/MEE_manuscript.docx
@@ -792,7 +792,7 @@
         <w:t xml:space="preserve"> </w:t>
       </w:r>
       <w:r>
-        <w:t xml:space="preserve">Such effects are expected based on observations that temperature and moisture interactively shape photosynthesis (REFS), tree growth</w:t>
+        <w:t xml:space="preserve">Such effects are expected based on observations that temperature and moisture jointly shape photosynthesis (REFS), tree growth</w:t>
       </w:r>
       <w:r>
         <w:t xml:space="preserve"> </w:t>
@@ -1435,7 +1435,53 @@
         <w:pStyle w:val="FirstParagraph"/>
       </w:pPr>
       <w:r>
-        <w:t xml:space="preserve">We analyzed previously collected tree-ring data from # sites of the Forest Global Earth Observatory</w:t>
+        <w:t xml:space="preserve">We analyzed previously collected tree-ring data from ten sites ranging from 9.15</w:t>
+      </w:r>
+      <m:oMath>
+        <m:sSup>
+          <m:e>
+            <m:r>
+              <m:t>​</m:t>
+            </m:r>
+          </m:e>
+          <m:sup>
+            <m:r>
+              <m:t>∘</m:t>
+            </m:r>
+          </m:sup>
+        </m:sSup>
+      </m:oMath>
+      <w:r>
+        <w:t xml:space="preserve"> </w:t>
+      </w:r>
+      <w:r>
+        <w:t xml:space="preserve">to 61.30</w:t>
+      </w:r>
+      <m:oMath>
+        <m:sSup>
+          <m:e>
+            <m:r>
+              <m:t>​</m:t>
+            </m:r>
+          </m:e>
+          <m:sup>
+            <m:r>
+              <m:t>∘</m:t>
+            </m:r>
+          </m:sup>
+        </m:sSup>
+      </m:oMath>
+      <w:r>
+        <w:t xml:space="preserve"> </w:t>
+      </w:r>
+      <w:r>
+        <w:t xml:space="preserve">N latitude and representing a wide range of forest and tree types: tropical broadleaf deciduous and evergreen, temperate broadleaf deciduous and needleleaf evergreen, and boreal needleleaf evergreen (Tables 1, S1-S2).</w:t>
+      </w:r>
+      <w:r>
+        <w:t xml:space="preserve"> </w:t>
+      </w:r>
+      <w:r>
+        <w:t xml:space="preserve">Nine of these sites (exception: LT) are large forest dynamics plots of the Forest Global Earth Observatory</w:t>
       </w:r>
       <w:r>
         <w:t xml:space="preserve"> </w:t>
@@ -1444,70 +1490,19 @@
         <w:t xml:space="preserve">(ForestGEO; K. J. Anderson-Teixeira, Davies, et al., 2015)</w:t>
       </w:r>
       <w:r>
-        <w:t xml:space="preserve">, plus one in New Mexico, representing a wide range of forest and tree types: tropical broadleaf deciduous and evergreen, temperate broadleaf deciuous and needleleaf evergreen, and boreal needleleaf evergreen (Table 1).</w:t>
-      </w:r>
-      <w:r>
-        <w:t xml:space="preserve"> </w:t>
-      </w:r>
-      <w:r>
-        <w:t xml:space="preserve">Trees were cored within or close to (max distance: # km) the large forest dynamics plots following a variety of sampling protocols designed to meet the varied objectives of the original studies [</w:t>
-      </w:r>
-      <w:r>
-        <w:t xml:space="preserve">Vlam, Baker, Bunyavejchewin, &amp; Zuidema (2014)</w:t>
-      </w:r>
-      <w:r>
-        <w:t xml:space="preserve">;</w:t>
-      </w:r>
-      <w:r>
-        <w:t xml:space="preserve"> </w:t>
-      </w:r>
-      <w:r>
-        <w:t xml:space="preserve">Maxwell et al. (2016)</w:t>
-      </w:r>
-      <w:r>
-        <w:t xml:space="preserve">;</w:t>
-      </w:r>
-      <w:r>
-        <w:t xml:space="preserve"> </w:t>
-      </w:r>
-      <w:r>
-        <w:t xml:space="preserve">Sniderhan &amp; Baltzer (2016)</w:t>
-      </w:r>
-      <w:r>
-        <w:t xml:space="preserve">;</w:t>
-      </w:r>
-      <w:r>
-        <w:t xml:space="preserve"> </w:t>
-      </w:r>
-      <w:r>
-        <w:t xml:space="preserve">Tumajer et al. (2017)</w:t>
-      </w:r>
-      <w:r>
-        <w:t xml:space="preserve">;</w:t>
-      </w:r>
-      <w:r>
-        <w:t xml:space="preserve"> </w:t>
-      </w:r>
-      <w:r>
-        <w:t xml:space="preserve">Alfaro-Sánchez, Muller-Landau, Wright, &amp; Camarero (2017)</w:t>
-      </w:r>
-      <w:r>
-        <w:t xml:space="preserve">;</w:t>
-      </w:r>
-      <w:r>
-        <w:t xml:space="preserve"> </w:t>
-      </w:r>
-      <w:r>
-        <w:t xml:space="preserve">Helcoski et al. (2019)</w:t>
-      </w:r>
-      <w:r>
-        <w:t xml:space="preserve">; MORE].</w:t>
-      </w:r>
-      <w:r>
-        <w:t xml:space="preserve"> </w:t>
-      </w:r>
-      <w:r>
-        <w:t xml:space="preserve">In using this variety of data sources, we encountered and solved a variety of challenges for analyzing existing tree-ring records with this approach.</w:t>
+        <w:t xml:space="preserve">.</w:t>
+      </w:r>
+      <w:r>
+        <w:t xml:space="preserve"> </w:t>
+      </w:r>
+      <w:r>
+        <w:t xml:space="preserve">Trees of species represented within the ForestGEO plots were cored within the plot (n=#) and/or in the vicinity (n=#; max distance: # km), following a variety of sampling protocols designed to meet the varied objectives of the original studies (Table 1).</w:t>
+      </w:r>
+      <w:r>
+        <w:t xml:space="preserve"> </w:t>
+      </w:r>
+      <w:r>
+        <w:t xml:space="preserve">In using this variety of data sources, we ensured that our approach was able to handle a variety of challenges presented by varying methodologies and forest types.</w:t>
       </w:r>
     </w:p>
     <w:p>
@@ -1526,7 +1521,7 @@
       <w:r>
         <w:drawing>
           <wp:inline>
-            <wp:extent cx="5334000" cy="2227012"/>
+            <wp:extent cx="5334000" cy="2444488"/>
             <wp:effectExtent b="0" l="0" r="0" t="0"/>
             <wp:docPr descr="" title="" id="1" name="Picture"/>
             <a:graphic>
@@ -1547,7 +1542,7 @@
                   <pic:spPr bwMode="auto">
                     <a:xfrm>
                       <a:off x="0" y="0"/>
-                      <a:ext cx="5334000" cy="2227012"/>
+                      <a:ext cx="5334000" cy="2444488"/>
                     </a:xfrm>
                     <a:prstGeom prst="rect">
                       <a:avLst/>
@@ -1571,31 +1566,37 @@
         <w:pStyle w:val="BodyText"/>
       </w:pPr>
       <w:r>
-        <w:t xml:space="preserve">All tree cores were measured and cross-dated using standard dendrochronological practices.</w:t>
-      </w:r>
-      <w:r>
-        <w:t xml:space="preserve"> </w:t>
-      </w:r>
-      <w:r>
-        <w:t xml:space="preserve">The full record for all cores was retained for analysis, with the following exceptions.</w:t>
-      </w:r>
-      <w:r>
-        <w:t xml:space="preserve"> </w:t>
-      </w:r>
-      <w:r>
-        <w:t xml:space="preserve">First, we excluded species with &lt;7 cores.</w:t>
-      </w:r>
-      <w:r>
-        <w:t xml:space="preserve"> </w:t>
-      </w:r>
-      <w:r>
-        <w:t xml:space="preserve">Second, we excluded cores with &lt;30 years of record.</w:t>
-      </w:r>
-      <w:r>
-        <w:t xml:space="preserve"> </w:t>
-      </w:r>
-      <w:r>
-        <w:t xml:space="preserve">Third, for any sites with a record of</w:t>
+        <w:t xml:space="preserve">All tree cores were measured and cross-dated by the original researchers using standard dendrochronological practices.</w:t>
+      </w:r>
+      <w:r>
+        <w:t xml:space="preserve"> </w:t>
+      </w:r>
+      <w:r>
+        <w:t xml:space="preserve">The full record for all cores was retained for analysis, with the exception of records that had to be excluded due to insufficient sample size or anomalous growth patterns.</w:t>
+      </w:r>
+      <w:r>
+        <w:t xml:space="preserve"> </w:t>
+      </w:r>
+      <w:r>
+        <w:t xml:space="preserve">Specifically, we excluded</w:t>
+      </w:r>
+      <w:r>
+        <w:t xml:space="preserve"> </w:t>
+      </w:r>
+      <w:r>
+        <w:t xml:space="preserve">(1) species with &lt;7 cores,</w:t>
+      </w:r>
+      <w:r>
+        <w:t xml:space="preserve"> </w:t>
+      </w:r>
+      <w:r>
+        <w:t xml:space="preserve">(2) cores with &lt;30 years of record,</w:t>
+      </w:r>
+      <w:r>
+        <w:t xml:space="preserve"> </w:t>
+      </w:r>
+      <w:r>
+        <w:t xml:space="preserve">(3) parts of records before or after (whichever was shorter) any year where</w:t>
       </w:r>
       <w:r>
         <w:t xml:space="preserve"> </w:t>
@@ -1609,31 +1610,39 @@
         </m:r>
       </m:oMath>
       <w:r>
-        <w:rPr>
-          <w:b/>
-        </w:rPr>
-        <w:t xml:space="preserve"> </w:t>
-      </w:r>
-      <w:r>
-        <w:rPr>
-          <w:b/>
-        </w:rPr>
-        <w:t xml:space="preserve">&gt; 10 mm</w:t>
-      </w:r>
-      <w:r>
-        <w:rPr>
-          <w:b/>
-        </w:rPr>
-        <w:t xml:space="preserve"> </w:t>
-      </w:r>
-      <w:r>
-        <w:t xml:space="preserve">within the first 15 years of the record, we excluded those 15 years.</w:t>
-      </w:r>
-      <w:r>
-        <w:t xml:space="preserve"> </w:t>
-      </w:r>
-      <w:r>
-        <w:t xml:space="preserve">Fourth, for trees cored dead, we excluded the final 20 years prior to death to avoid periods of growth decline and potentially altered climate sensitivity prior to death</w:t>
+        <w:t xml:space="preserve"> </w:t>
+      </w:r>
+      <w:r>
+        <w:t xml:space="preserve">exceeded the mean plus five times the standard deviation of</w:t>
+      </w:r>
+      <w:r>
+        <w:t xml:space="preserve"> </w:t>
+      </w:r>
+      <m:oMath>
+        <m:r>
+          <m:t>Δ</m:t>
+        </m:r>
+        <m:r>
+          <m:t>r</m:t>
+        </m:r>
+      </m:oMath>
+      <w:r>
+        <w:t xml:space="preserve"> </w:t>
+      </w:r>
+      <w:r>
+        <w:t xml:space="preserve">for the entire core, along with a 5-year buffer in the opposite direction,</w:t>
+      </w:r>
+      <w:r>
+        <w:t xml:space="preserve"> </w:t>
+      </w:r>
+      <w:r>
+        <w:t xml:space="preserve">and (4) the final 20 years prior to death of trees cored dead.</w:t>
+      </w:r>
+      <w:r>
+        <w:t xml:space="preserve"> </w:t>
+      </w:r>
+      <w:r>
+        <w:t xml:space="preserve">The final criteria was implemented to avoid periods of growth decline and potentially altered climate sensitivity prior to death</w:t>
       </w:r>
       <w:r>
         <w:t xml:space="preserve"> </w:t>
@@ -1651,7 +1660,7 @@
         <w:t xml:space="preserve"> </w:t>
       </w:r>
       <w:r>
-        <w:t xml:space="preserve">Finally, for each species, we excluded any reconstructed</w:t>
+        <w:t xml:space="preserve">From analyses including</w:t>
       </w:r>
       <w:r>
         <w:t xml:space="preserve"> </w:t>
@@ -1671,7 +1680,105 @@
         <w:t xml:space="preserve"> </w:t>
       </w:r>
       <w:r>
-        <w:t xml:space="preserve">range represented by &lt;3 cores.</w:t>
+        <w:t xml:space="preserve">(see below), we further excluded</w:t>
+      </w:r>
+      <w:r>
+        <w:t xml:space="preserve"> </w:t>
+      </w:r>
+      <w:r>
+        <w:t xml:space="preserve">(1) trees for which we lacked data required to reconstruct</w:t>
+      </w:r>
+      <w:r>
+        <w:t xml:space="preserve"> </w:t>
+      </w:r>
+      <m:oMath>
+        <m:r>
+          <m:t>D</m:t>
+        </m:r>
+        <m:r>
+          <m:t>B</m:t>
+        </m:r>
+        <m:r>
+          <m:t>H</m:t>
+        </m:r>
+      </m:oMath>
+      <w:r>
+        <w:t xml:space="preserve">,</w:t>
+      </w:r>
+      <w:r>
+        <w:t xml:space="preserve"> </w:t>
+      </w:r>
+      <w:r>
+        <w:t xml:space="preserve">(2) trees for which there was a significant inconsistency between measured</w:t>
+      </w:r>
+      <w:r>
+        <w:t xml:space="preserve"> </w:t>
+      </w:r>
+      <m:oMath>
+        <m:r>
+          <m:t>D</m:t>
+        </m:r>
+        <m:r>
+          <m:t>B</m:t>
+        </m:r>
+        <m:r>
+          <m:t>H</m:t>
+        </m:r>
+      </m:oMath>
+      <w:r>
+        <w:t xml:space="preserve"> </w:t>
+      </w:r>
+      <w:r>
+        <w:t xml:space="preserve">and the sum of</w:t>
+      </w:r>
+      <w:r>
+        <w:t xml:space="preserve"> </w:t>
+      </w:r>
+      <m:oMath>
+        <m:r>
+          <m:t>Δ</m:t>
+        </m:r>
+        <m:r>
+          <m:t>r</m:t>
+        </m:r>
+      </m:oMath>
+      <w:r>
+        <w:t xml:space="preserve">’s across the core (</w:t>
+      </w:r>
+      <w:r>
+        <w:rPr>
+          <w:i/>
+        </w:rPr>
+        <w:t xml:space="preserve">Appendix S1</w:t>
+      </w:r>
+      <w:r>
+        <w:t xml:space="preserve">),</w:t>
+      </w:r>
+      <w:r>
+        <w:t xml:space="preserve"> </w:t>
+      </w:r>
+      <w:r>
+        <w:t xml:space="preserve">(3) parts of records where reconstructed</w:t>
+      </w:r>
+      <w:r>
+        <w:t xml:space="preserve"> </w:t>
+      </w:r>
+      <m:oMath>
+        <m:r>
+          <m:t>D</m:t>
+        </m:r>
+        <m:r>
+          <m:t>B</m:t>
+        </m:r>
+        <m:r>
+          <m:t>H</m:t>
+        </m:r>
+      </m:oMath>
+      <w:r>
+        <w:t xml:space="preserve"> </w:t>
+      </w:r>
+      <w:r>
+        <w:t xml:space="preserve">(see below) was represented by &lt;3 conspecific trees.</w:t>
       </w:r>
     </w:p>
     <w:p>
@@ -2155,7 +2262,7 @@
         <w:pStyle w:val="BodyText"/>
       </w:pPr>
       <w:r>
-        <w:t xml:space="preserve">Monthly climate data for 1901-20XX were obtained from CRU v.4.04</w:t>
+        <w:t xml:space="preserve">Monthly climate data for 1901-2019 were obtained from CRU v.4.04</w:t>
       </w:r>
       <w:r>
         <w:t xml:space="preserve"> </w:t>
@@ -2170,19 +2277,179 @@
         <w:t xml:space="preserve"> </w:t>
       </w:r>
       <w:r>
-        <w:t xml:space="preserve">Variables considered here included mean, minimum, and maximum temperatures; potential evapotranspiration (PET); precipitation; and wet day frequency.</w:t>
-      </w:r>
-      <w:r>
-        <w:t xml:space="preserve"> </w:t>
-      </w:r>
-      <w:r>
-        <w:t xml:space="preserve">While the CRU database has records for every year, some have been gap-filled based on long-term monthly means</w:t>
-      </w:r>
-      <w:r>
-        <w:t xml:space="preserve"> </w:t>
-      </w:r>
-      <w:r>
-        <w:t xml:space="preserve">(Harris et al., 2014, 2020)</w:t>
+        <w:t xml:space="preserve">Variables considered here included average daily minimum, maximum, and mean temperatures (</w:t>
+      </w:r>
+      <m:oMath>
+        <m:sSub>
+          <m:e>
+            <m:r>
+              <m:t>T</m:t>
+            </m:r>
+          </m:e>
+          <m:sub>
+            <m:r>
+              <m:t>m</m:t>
+            </m:r>
+            <m:r>
+              <m:t>i</m:t>
+            </m:r>
+            <m:r>
+              <m:t>n</m:t>
+            </m:r>
+          </m:sub>
+        </m:sSub>
+      </m:oMath>
+      <w:r>
+        <w:t xml:space="preserve">,</w:t>
+      </w:r>
+      <w:r>
+        <w:t xml:space="preserve"> </w:t>
+      </w:r>
+      <m:oMath>
+        <m:sSub>
+          <m:e>
+            <m:r>
+              <m:t>T</m:t>
+            </m:r>
+          </m:e>
+          <m:sub>
+            <m:r>
+              <m:t>m</m:t>
+            </m:r>
+            <m:r>
+              <m:t>a</m:t>
+            </m:r>
+            <m:r>
+              <m:t>x</m:t>
+            </m:r>
+          </m:sub>
+        </m:sSub>
+      </m:oMath>
+      <w:r>
+        <w:t xml:space="preserve">,</w:t>
+      </w:r>
+      <w:r>
+        <w:t xml:space="preserve"> </w:t>
+      </w:r>
+      <m:oMath>
+        <m:sSub>
+          <m:e>
+            <m:r>
+              <m:t>T</m:t>
+            </m:r>
+          </m:e>
+          <m:sub>
+            <m:r>
+              <m:t>m</m:t>
+            </m:r>
+            <m:r>
+              <m:t>e</m:t>
+            </m:r>
+            <m:r>
+              <m:t>a</m:t>
+            </m:r>
+            <m:r>
+              <m:t>n</m:t>
+            </m:r>
+          </m:sub>
+        </m:sSub>
+      </m:oMath>
+      <w:r>
+        <w:t xml:space="preserve">, respectively); potential evapotranspiration (</w:t>
+      </w:r>
+      <m:oMath>
+        <m:r>
+          <m:t>P</m:t>
+        </m:r>
+        <m:r>
+          <m:t>E</m:t>
+        </m:r>
+        <m:r>
+          <m:t>T</m:t>
+        </m:r>
+      </m:oMath>
+      <w:r>
+        <w:t xml:space="preserve">); precipitation (</w:t>
+      </w:r>
+      <m:oMath>
+        <m:r>
+          <m:t>P</m:t>
+        </m:r>
+        <m:r>
+          <m:t>P</m:t>
+        </m:r>
+        <m:r>
+          <m:t>T</m:t>
+        </m:r>
+      </m:oMath>
+      <w:r>
+        <w:t xml:space="preserve">); and precipitation day frequency (</w:t>
+      </w:r>
+      <m:oMath>
+        <m:r>
+          <m:t>P</m:t>
+        </m:r>
+        <m:r>
+          <m:t>D</m:t>
+        </m:r>
+        <m:r>
+          <m:t>F</m:t>
+        </m:r>
+      </m:oMath>
+      <w:r>
+        <w:t xml:space="preserve">).</w:t>
+      </w:r>
+      <w:r>
+        <w:t xml:space="preserve"> </w:t>
+      </w:r>
+      <w:r>
+        <w:t xml:space="preserve">For BCI, we calculated</w:t>
+      </w:r>
+      <w:r>
+        <w:t xml:space="preserve"> </w:t>
+      </w:r>
+      <m:oMath>
+        <m:r>
+          <m:t>P</m:t>
+        </m:r>
+        <m:r>
+          <m:t>P</m:t>
+        </m:r>
+        <m:r>
+          <m:t>T</m:t>
+        </m:r>
+      </m:oMath>
+      <w:r>
+        <w:t xml:space="preserve"> </w:t>
+      </w:r>
+      <w:r>
+        <w:t xml:space="preserve">and</w:t>
+      </w:r>
+      <w:r>
+        <w:t xml:space="preserve"> </w:t>
+      </w:r>
+      <m:oMath>
+        <m:r>
+          <m:t>P</m:t>
+        </m:r>
+        <m:r>
+          <m:t>D</m:t>
+        </m:r>
+        <m:r>
+          <m:t>F</m:t>
+        </m:r>
+      </m:oMath>
+      <w:r>
+        <w:t xml:space="preserve"> </w:t>
+      </w:r>
+      <w:r>
+        <w:t xml:space="preserve">from daily precipitation readings made on BCI starting in 1929</w:t>
+      </w:r>
+      <w:r>
+        <w:t xml:space="preserve"> </w:t>
+      </w:r>
+      <w:r>
+        <w:t xml:space="preserve">(Paton, 2019)</w:t>
       </w:r>
       <w:r>
         <w:t xml:space="preserve">.</w:t>
@@ -2191,69 +2458,27 @@
         <w:t xml:space="preserve"> </w:t>
       </w:r>
       <w:r>
-        <w:t xml:space="preserve">To … (</w:t>
-      </w:r>
-      <w:hyperlink r:id="rId26">
-        <w:r>
-          <w:rPr>
-            <w:rStyle w:val="Hyperlink"/>
-            <w:b/>
-          </w:rPr>
-          <w:t xml:space="preserve">ISSUE #45 in ForestGEO_climate-senstivity</w:t>
-        </w:r>
-      </w:hyperlink>
-      <w:r>
-        <w:rPr>
-          <w:b/>
-        </w:rPr>
-        <w:t xml:space="preserve">: handling gaps</w:t>
-      </w:r>
-      <w:r>
-        <w:t xml:space="preserve">).</w:t>
-      </w:r>
-      <w:r>
-        <w:t xml:space="preserve"> </w:t>
-      </w:r>
-      <w:r>
-        <w:t xml:space="preserve">(</w:t>
-      </w:r>
-      <w:r>
-        <w:rPr>
-          <w:i/>
-        </w:rPr>
-        <w:t xml:space="preserve">Describe criteria for excluding variables/ time frames.</w:t>
-      </w:r>
-      <w:r>
-        <w:t xml:space="preserve">)</w:t>
-      </w:r>
-      <w:r>
-        <w:t xml:space="preserve"> </w:t>
-      </w:r>
-      <w:r>
-        <w:t xml:space="preserve">(</w:t>
-      </w:r>
-      <w:r>
-        <w:rPr>
-          <w:i/>
-        </w:rPr>
-        <w:t xml:space="preserve">Describe BCI data.</w:t>
-      </w:r>
-      <w:r>
-        <w:t xml:space="preserve"> </w:t>
-      </w:r>
-      <w:r>
-        <w:t xml:space="preserve">)</w:t>
+        <w:t xml:space="preserve">All ForestGEO climate records used here are archived in the ForestGEO Climate Data Portal, v1.0-alpha</w:t>
+      </w:r>
+      <w:r>
+        <w:t xml:space="preserve"> </w:t>
+      </w:r>
+      <w:r>
+        <w:t xml:space="preserve">(Anderson-Teixeira et al., 2020)</w:t>
+      </w:r>
+      <w:r>
+        <w:t xml:space="preserve">.</w:t>
       </w:r>
     </w:p>
     <w:p>
       <w:pPr>
         <w:pStyle w:val="Heading4"/>
       </w:pPr>
-      <w:bookmarkStart w:id="27" w:name="analysis-methods"/>
+      <w:bookmarkStart w:id="26" w:name="analysis-methods"/>
       <w:r>
         <w:t xml:space="preserve">Analysis methods</w:t>
       </w:r>
-      <w:bookmarkEnd w:id="27"/>
+      <w:bookmarkEnd w:id="26"/>
     </w:p>
     <w:p>
       <w:pPr>
@@ -2303,7 +2528,7 @@
                     </pic:cNvPicPr>
                   </pic:nvPicPr>
                   <pic:blipFill>
-                    <a:blip r:embed="rId28"/>
+                    <a:blip r:embed="rId27"/>
                     <a:stretch>
                       <a:fillRect/>
                     </a:stretch>
@@ -2384,7 +2609,7 @@
         <w:t xml:space="preserve"> </w:t>
       </w:r>
       <w:r>
-        <w:t xml:space="preserve">Specifically, we used a generalized least squares (GLS) model to fit a spline to individual tree growth records (</w:t>
+        <w:t xml:space="preserve">Specifically, we used a generalized additive model (GAM) to fit a spline to individual tree growth records (</w:t>
       </w:r>
       <m:oMath>
         <m:r>
@@ -2644,7 +2869,7 @@
       <w:r>
         <w:t xml:space="preserve">identified similar climate variable-month combinations as what would be identified using traditional methods for individual species, as detailed in Appendix S2. (**</w:t>
       </w:r>
-      <w:hyperlink r:id="rId29">
+      <w:hyperlink r:id="rId28">
         <w:r>
           <w:rPr>
             <w:rStyle w:val="Hyperlink"/>
@@ -2727,9 +2952,18 @@
         <w:t xml:space="preserve"> </w:t>
       </w:r>
       <w:r>
-        <w:t xml:space="preserve">specifies one of the climate drivers in the climate variable group, analyzed over one of all possible combinations of time periods, at monthly resolution, over a 15 month period ending near the time of cessation of formation of each annual ring (Table #). (**</w:t>
-      </w:r>
-      <w:hyperlink r:id="rId30">
+        <w:t xml:space="preserve">specifies one of the climate drivers in the climate variable group, analyzed over one of all possible combinations of time periods, at monthly resolution, over a 15 month period ending near the time of cessation of formation of each annual ring (</w:t>
+      </w:r>
+      <w:r>
+        <w:rPr>
+          <w:i/>
+        </w:rPr>
+        <w:t xml:space="preserve">Table S1</w:t>
+      </w:r>
+      <w:r>
+        <w:t xml:space="preserve">). (**</w:t>
+      </w:r>
+      <w:hyperlink r:id="rId29">
         <w:r>
           <w:rPr>
             <w:rStyle w:val="Hyperlink"/>
@@ -2782,226 +3016,268 @@
         <w:pStyle w:val="BodyText"/>
       </w:pPr>
       <w:r>
-        <w:t xml:space="preserve">A challenge to this system arose for the site undergoing most rapid climate change: Scotty Creek (</w:t>
-      </w:r>
-      <w:r>
-        <w:rPr>
-          <w:i/>
-        </w:rPr>
-        <w:t xml:space="preserve">and NM</w:t>
-      </w:r>
-      <w:r>
-        <w:t xml:space="preserve">?).</w:t>
-      </w:r>
-      <w:r>
-        <w:t xml:space="preserve"> </w:t>
-      </w:r>
-      <w:r>
-        <w:t xml:space="preserve">There, [temperatures have increased by X</w:t>
-      </w:r>
-      <w:r>
-        <w:t xml:space="preserve"> </w:t>
-      </w:r>
-      <m:oMath>
-        <m:sSup>
-          <m:e>
-            <m:r>
-              <m:t>​</m:t>
-            </m:r>
-          </m:e>
-          <m:sup>
-            <m:r>
-              <m:t>∘</m:t>
-            </m:r>
-          </m:sup>
-        </m:sSup>
-      </m:oMath>
-      <w:r>
-        <w:t xml:space="preserve"> </w:t>
-      </w:r>
-      <w:r>
-        <w:t xml:space="preserve">over X years]…, resulting in negative growth trends in basal area index (</w:t>
-      </w:r>
-      <m:oMath>
+        <w:t xml:space="preserve">A challenge to this system arose for the sites that have undergone the most rapid changes in climate and tree growth: SC and LT, where trees exhibit significant growth declines attributed to rising temperatures</w:t>
+      </w:r>
+      <w:r>
+        <w:t xml:space="preserve"> </w:t>
+      </w:r>
+      <w:r>
+        <w:t xml:space="preserve">(Sniderhan &amp; Baltzer, 2016)</w:t>
+      </w:r>
+      <w:r>
+        <w:t xml:space="preserve"> </w:t>
+      </w:r>
+      <w:r>
+        <w:t xml:space="preserve">and increasing drought (REF), respectively.</w:t>
+      </w:r>
+      <w:r>
+        <w:t xml:space="preserve"> </w:t>
+      </w:r>
+      <w:r>
+        <w:rPr>
+          <w:i/>
+        </w:rPr>
+        <w:t xml:space="preserve">(</w:t>
+      </w:r>
+      <w:hyperlink r:id="rId30">
+        <w:r>
+          <w:rPr>
+            <w:rStyle w:val="Hyperlink"/>
+            <w:i/>
+          </w:rPr>
+          <w:t xml:space="preserve">ISSUE #25 in ForestGEO-climate-sensitivity</w:t>
+        </w:r>
+      </w:hyperlink>
+      <w:r>
+        <w:rPr>
+          <w:i/>
+        </w:rPr>
+        <w:t xml:space="preserve">)</w:t>
+      </w:r>
+      <w:r>
+        <w:t xml:space="preserve"> </w:t>
+      </w:r>
+      <w:r>
+        <w:t xml:space="preserve">Problematically, correlating tree growth residuals from which climate-driven trends had been removed against the climate signal with a strong directional trend would not necessarily identify the most relevant climate drivers.</w:t>
+      </w:r>
+      <w:r>
+        <w:t xml:space="preserve"> </w:t>
+      </w:r>
+      <w:r>
+        <w:t xml:space="preserve">For these sites, we experimented with three approaches to identifying the most important climate drivers (1) the method described above, (2) detrending the climate variables prior to the climwin step, and (3) excluding</w:t>
+      </w:r>
+      <w:r>
+        <w:t xml:space="preserve"> </w:t>
+      </w:r>
+      <w:r>
+        <w:rPr>
+          <w:i/>
+        </w:rPr>
+        <w:t xml:space="preserve">decades with the most pronounced climate change</w:t>
+      </w:r>
+      <w:r>
+        <w:t xml:space="preserve"> </w:t>
+      </w:r>
+      <w:r>
+        <w:t xml:space="preserve">from the climwin step of the analysis (Appendix S3).</w:t>
+      </w:r>
+      <w:r>
+        <w:t xml:space="preserve"> </w:t>
+      </w:r>
+      <w:r>
+        <w:t xml:space="preserve">After determining that… , here we present results</w:t>
+      </w:r>
+      <w:r>
+        <w:t xml:space="preserve"> </w:t>
+      </w:r>
+      <w:r>
+        <w:rPr>
+          <w:i/>
+        </w:rPr>
+        <w:t xml:space="preserve">(method)</w:t>
+      </w:r>
+      <w:r>
+        <w:t xml:space="preserve">.</w:t>
+      </w:r>
+    </w:p>
+    <w:p>
+      <w:pPr>
+        <w:pStyle w:val="BodyText"/>
+      </w:pPr>
+      <w:r>
+        <w:rPr>
+          <w:i/>
+        </w:rPr>
+        <w:t xml:space="preserve">Combining drivers in GLS model</w:t>
+      </w:r>
+    </w:p>
+    <w:p>
+      <w:pPr>
+        <w:pStyle w:val="BodyText"/>
+      </w:pPr>
+      <w:r>
+        <w:t xml:space="preserve">Second, we combined candidate climate drivers and reconstructed</w:t>
+      </w:r>
+      <w:r>
+        <w:t xml:space="preserve"> </w:t>
+      </w:r>
+      <m:oMath>
+        <m:r>
+          <m:t>D</m:t>
+        </m:r>
         <m:r>
           <m:t>B</m:t>
         </m:r>
         <m:r>
-          <m:t>A</m:t>
-        </m:r>
-        <m:r>
-          <m:t>I</m:t>
-        </m:r>
-      </m:oMath>
-      <w:r>
-        <w:t xml:space="preserve">) starting around 1950 and significant growth declines since 1970 in 56% of trees</w:t>
-      </w:r>
-      <w:r>
-        <w:t xml:space="preserve"> </w:t>
-      </w:r>
-      <w:r>
-        <w:t xml:space="preserve">(Sniderhan &amp; Baltzer, 2016)</w:t>
-      </w:r>
-      <w:r>
-        <w:t xml:space="preserve">.</w:t>
-      </w:r>
-      <w:r>
-        <w:t xml:space="preserve"> </w:t>
-      </w:r>
-      <w:r>
-        <w:t xml:space="preserve">Problematically, correlating tree growth residuals from which climate-driven trends had been removed against the climate signal with a strong directional trend would not necessarily identify the most significant climate drivers.</w:t>
+          <m:t>H</m:t>
+        </m:r>
+      </m:oMath>
+      <w:r>
+        <w:t xml:space="preserve"> </w:t>
+      </w:r>
+      <w:r>
+        <w:t xml:space="preserve">data in a GLS model (Fig. 1).</w:t>
+      </w:r>
+      <w:r>
+        <w:t xml:space="preserve"> </w:t>
+      </w:r>
+      <w:r>
+        <w:rPr>
+          <w:i/>
+        </w:rPr>
+        <w:t xml:space="preserve">(DBH not included in models focused on climate sensitivity.)</w:t>
+      </w:r>
+      <w:r>
+        <w:t xml:space="preserve"> </w:t>
+      </w:r>
+      <w:r>
+        <w:t xml:space="preserve">We checked for collinearity among the full set of variables using the</w:t>
+      </w:r>
+      <w:r>
+        <w:t xml:space="preserve"> </w:t>
+      </w:r>
+      <w:r>
+        <w:rPr>
+          <w:i/>
+        </w:rPr>
+        <w:t xml:space="preserve">vifstep</w:t>
+      </w:r>
+      <w:r>
+        <w:t xml:space="preserve"> </w:t>
+      </w:r>
+      <w:r>
+        <w:t xml:space="preserve">function (</w:t>
+      </w:r>
+      <w:r>
+        <w:rPr>
+          <w:b/>
+        </w:rPr>
+        <w:t xml:space="preserve">REF</w:t>
+      </w:r>
+      <w:r>
+        <w:t xml:space="preserve">) and removed any variable with a variance inflation factor &gt; 3.</w:t>
+      </w:r>
+      <w:r>
+        <w:t xml:space="preserve"> </w:t>
+      </w:r>
+      <w:r>
+        <w:t xml:space="preserve">For each species (at each site) independently, we ran a GLS model including every combination of the candidate climate variables (as a 2-degree polynomial to allow quadratic curve),</w:t>
+      </w:r>
+      <w:r>
+        <w:t xml:space="preserve"> </w:t>
+      </w:r>
+      <m:oMath>
+        <m:r>
+          <m:t>D</m:t>
+        </m:r>
+        <m:r>
+          <m:t>B</m:t>
+        </m:r>
+        <m:r>
+          <m:t>H</m:t>
+        </m:r>
+      </m:oMath>
+      <w:r>
+        <w:t xml:space="preserve">, and fit one year spline for each treeID, plus a random intercept for each tree.</w:t>
+      </w:r>
+      <w:r>
+        <w:t xml:space="preserve"> </w:t>
+      </w:r>
+      <w:r>
+        <w:t xml:space="preserve">We also ran models with a spline of DBH (3 knots).</w:t>
+      </w:r>
+      <w:r>
+        <w:t xml:space="preserve"> </w:t>
+      </w:r>
+      <w:r>
+        <w:t xml:space="preserve">Across all possible models, variable AICc weights were summed to determine which drivers are most important. (</w:t>
+      </w:r>
+      <w:r>
+        <w:rPr>
+          <w:i/>
+        </w:rPr>
+        <w:t xml:space="preserve">Valentine, we’ll need some more details here.</w:t>
+      </w:r>
+      <w:r>
+        <w:t xml:space="preserve">)</w:t>
+      </w:r>
+      <w:r>
+        <w:t xml:space="preserve"> </w:t>
+      </w:r>
+      <w:r>
+        <w:t xml:space="preserve">We considered the model containing those variables as the top model, noting that the top model can contain terms that are not individually significant in the context of that model.</w:t>
+      </w:r>
+    </w:p>
+    <w:p>
+      <w:pPr>
+        <w:pStyle w:val="BodyText"/>
+      </w:pPr>
+      <w:r>
+        <w:rPr>
+          <w:i/>
+        </w:rPr>
+        <w:t xml:space="preserve">Testing for climate-DBH interactions</w:t>
+      </w:r>
+    </w:p>
+    <w:p>
+      <w:pPr>
+        <w:pStyle w:val="BodyText"/>
+      </w:pPr>
+      <w:r>
+        <w:rPr>
+          <w:b/>
+        </w:rPr>
+        <w:t xml:space="preserve">Table / figure on climate - DBH interactions?</w:t>
       </w:r>
       <w:r>
         <w:t xml:space="preserve"> </w:t>
       </w:r>
       <w:r>
         <w:t xml:space="preserve">(</w:t>
+      </w:r>
+      <w:r>
+        <w:rPr>
+          <w:i/>
+        </w:rPr>
+        <w:t xml:space="preserve">See</w:t>
+      </w:r>
+      <w:r>
+        <w:rPr>
+          <w:i/>
+        </w:rPr>
+        <w:t xml:space="preserve"> </w:t>
       </w:r>
       <w:hyperlink r:id="rId31">
         <w:r>
           <w:rPr>
             <w:rStyle w:val="Hyperlink"/>
-            <w:b/>
+            <w:i/>
           </w:rPr>
-          <w:t xml:space="preserve">ISSUE #25 in ForestGEO-climate-sensitivity</w:t>
+          <w:t xml:space="preserve">ISSUE #42 in ForestGEO-climate-sensitivity</w:t>
         </w:r>
       </w:hyperlink>
       <w:r>
-        <w:rPr>
-          <w:b/>
-        </w:rPr>
-        <w:t xml:space="preserve">: How do we solve this?</w:t>
-      </w:r>
-      <w:r>
         <w:t xml:space="preserve">)</w:t>
-      </w:r>
-    </w:p>
-    <w:p>
-      <w:pPr>
-        <w:pStyle w:val="BodyText"/>
-      </w:pPr>
-      <w:r>
-        <w:rPr>
-          <w:i/>
-        </w:rPr>
-        <w:t xml:space="preserve">Combining drivers in GLS model</w:t>
-      </w:r>
-    </w:p>
-    <w:p>
-      <w:pPr>
-        <w:pStyle w:val="BodyText"/>
-      </w:pPr>
-      <w:r>
-        <w:t xml:space="preserve">Second, we combined candidate climate drivers and reconstructed</w:t>
-      </w:r>
-      <w:r>
-        <w:t xml:space="preserve"> </w:t>
-      </w:r>
-      <m:oMath>
-        <m:r>
-          <m:t>D</m:t>
-        </m:r>
-        <m:r>
-          <m:t>B</m:t>
-        </m:r>
-        <m:r>
-          <m:t>H</m:t>
-        </m:r>
-      </m:oMath>
-      <w:r>
-        <w:t xml:space="preserve"> </w:t>
-      </w:r>
-      <w:r>
-        <w:t xml:space="preserve">data in a GLS model (Fig. 1).</w:t>
-      </w:r>
-      <w:r>
-        <w:t xml:space="preserve"> </w:t>
-      </w:r>
-      <w:r>
-        <w:rPr>
-          <w:i/>
-        </w:rPr>
-        <w:t xml:space="preserve">(DBH not included in models focused on climate sensitivity.)</w:t>
-      </w:r>
-      <w:r>
-        <w:t xml:space="preserve"> </w:t>
-      </w:r>
-      <w:r>
-        <w:t xml:space="preserve">We checked for collinearity among the full set of variables using the</w:t>
-      </w:r>
-      <w:r>
-        <w:t xml:space="preserve"> </w:t>
-      </w:r>
-      <w:r>
-        <w:rPr>
-          <w:i/>
-        </w:rPr>
-        <w:t xml:space="preserve">vifstep</w:t>
-      </w:r>
-      <w:r>
-        <w:t xml:space="preserve"> </w:t>
-      </w:r>
-      <w:r>
-        <w:t xml:space="preserve">function (</w:t>
-      </w:r>
-      <w:r>
-        <w:rPr>
-          <w:b/>
-        </w:rPr>
-        <w:t xml:space="preserve">REF</w:t>
-      </w:r>
-      <w:r>
-        <w:t xml:space="preserve">) and removed any variable with a variance inflation factor &gt; 3.</w:t>
-      </w:r>
-      <w:r>
-        <w:t xml:space="preserve"> </w:t>
-      </w:r>
-      <w:r>
-        <w:t xml:space="preserve">For each species (at each site) independently, we ran a GLS model including every combination of the candidate climate variables (as a 2-degree polynomial to allow quadratic curve),</w:t>
-      </w:r>
-      <w:r>
-        <w:t xml:space="preserve"> </w:t>
-      </w:r>
-      <m:oMath>
-        <m:r>
-          <m:t>D</m:t>
-        </m:r>
-        <m:r>
-          <m:t>B</m:t>
-        </m:r>
-        <m:r>
-          <m:t>H</m:t>
-        </m:r>
-      </m:oMath>
-      <w:r>
-        <w:t xml:space="preserve">, and fit one year spline for each treeID, plus a random intercept for each tree.</w:t>
-      </w:r>
-      <w:r>
-        <w:t xml:space="preserve"> </w:t>
-      </w:r>
-      <w:r>
-        <w:t xml:space="preserve">We also ran models with a spline of DBH (3 knots).</w:t>
-      </w:r>
-      <w:r>
-        <w:t xml:space="preserve"> </w:t>
-      </w:r>
-      <w:r>
-        <w:t xml:space="preserve">Across all possible models, variable AICc weights were summed to determine which drivers are most important. (</w:t>
-      </w:r>
-      <w:r>
-        <w:rPr>
-          <w:i/>
-        </w:rPr>
-        <w:t xml:space="preserve">Valentine, we’ll need some more details here.</w:t>
-      </w:r>
-      <w:r>
-        <w:t xml:space="preserve">)</w:t>
-      </w:r>
-      <w:r>
-        <w:t xml:space="preserve"> </w:t>
-      </w:r>
-      <w:r>
-        <w:t xml:space="preserve">We considered the model containing those variables as the top model, noting that the top model can contain terms that are not individually significant in the context of that model.</w:t>
       </w:r>
     </w:p>
     <w:p>
@@ -3045,7 +3321,7 @@
           <wp:inline>
             <wp:extent cx="5334000" cy="2133600"/>
             <wp:effectExtent b="0" l="0" r="0" t="0"/>
-            <wp:docPr descr="Figure 2 | Example comparison of climate sensitivity derived via traditional methods (a) and our approach (b-f). Example is for the sensitivity of 14 species at SCBI (codes given in Table S1) to potential evapotranspiration (PET), identified by both traditional methods and our method to be among the top climate drivers. Panel (a) shows a matrix of Pearson correlations between ring- width index and monthly climate variables. Panels (b-d) give statistics for time windows tested in climwin, where window open and close indicate months prior to current August, and cells across the lower diaganol indicate single-month tests (akin to panel a). Panels (b) and (c) give values of linear and quadratic terms for each time window, and (d) gives the \Delta AIC for each. The time window with the minimum \Delta AIC (0-3 months prior to August, or May-Aug; black boxes), was identified as the optimal window. Panel (e) shows the correlation of individual-level residuals to PET, with the function fit in climwin. Finally, panel (f) shows GLS model output, where PET is one of several driver variables (specify model). Plotted are responses of species for which PET was identified as a signficant driver in the top model." title="" id="1" name="Picture"/>
+            <wp:docPr descr="Figure 2 | Example comparison of climate sensitivity derived via traditional methods (a) and our approach (b-f). Example is for the sensitivity of 14 species at SCBI (codes given in Table S1) to potential evapotranspiration (PET), identified by both traditional methods and our method to be among the top climate drivers. Panel (a) shows a matrix of Pearson correlations between ring- width index and monthly climate variables. Panels (b-d) give statistics for time windows tested in climwin, where window open and close indicate months prior to current August, and cells across the lower diaganol indicate single-month tests (akin to panel a). Panels (b) and (c) give values of linear and quadratic terms for each time window, and (d) gives the \Delta AIC for each. The time window with the minimum \Delta AIC (0-3 months prior to August, or May-July; black circles), was identified as the optimal window. Panel (e) shows the correlation of individual-level residuals to PET, with the function fit in climwin. Finally, panel (f) shows GLS model output, where PET was a candidate driver variable (along with PPT; DBH not included in this model). Plotted are responses of species for which PET was included in the top model." title="" id="1" name="Picture"/>
             <a:graphic>
               <a:graphicData uri="http://schemas.openxmlformats.org/drawingml/2006/picture">
                 <pic:pic>
@@ -3230,7 +3506,7 @@
         <w:t xml:space="preserve"> </w:t>
       </w:r>
       <w:r>
-        <w:t xml:space="preserve">(0-3 months prior to August, or May-Aug; black boxes), was identified as the optimal window. Panel (</w:t>
+        <w:t xml:space="preserve">(0-3 months prior to August, or May-July; black circles), was identified as the optimal window. Panel (</w:t>
       </w:r>
       <w:r>
         <w:rPr>
@@ -3260,16 +3536,84 @@
         <w:t xml:space="preserve">f</w:t>
       </w:r>
       <w:r>
-        <w:t xml:space="preserve">) shows GLS model output, where PET is one of several driver variables (</w:t>
-      </w:r>
-      <w:r>
-        <w:rPr>
-          <w:i/>
-        </w:rPr>
-        <w:t xml:space="preserve">specify model</w:t>
-      </w:r>
-      <w:r>
-        <w:t xml:space="preserve">). Plotted are responses of species for which PET was identified as a signficant driver in the top model.</w:t>
+        <w:t xml:space="preserve">) shows GLS model output, where</w:t>
+      </w:r>
+      <w:r>
+        <w:t xml:space="preserve"> </w:t>
+      </w:r>
+      <m:oMath>
+        <m:r>
+          <m:t>P</m:t>
+        </m:r>
+        <m:r>
+          <m:t>E</m:t>
+        </m:r>
+        <m:r>
+          <m:t>T</m:t>
+        </m:r>
+      </m:oMath>
+      <w:r>
+        <w:t xml:space="preserve"> </w:t>
+      </w:r>
+      <w:r>
+        <w:t xml:space="preserve">was a candidate driver variable (along with</w:t>
+      </w:r>
+      <w:r>
+        <w:t xml:space="preserve"> </w:t>
+      </w:r>
+      <m:oMath>
+        <m:r>
+          <m:t>P</m:t>
+        </m:r>
+        <m:r>
+          <m:t>P</m:t>
+        </m:r>
+        <m:r>
+          <m:t>T</m:t>
+        </m:r>
+      </m:oMath>
+      <w:r>
+        <w:t xml:space="preserve">;</w:t>
+      </w:r>
+      <w:r>
+        <w:t xml:space="preserve"> </w:t>
+      </w:r>
+      <m:oMath>
+        <m:r>
+          <m:t>D</m:t>
+        </m:r>
+        <m:r>
+          <m:t>B</m:t>
+        </m:r>
+        <m:r>
+          <m:t>H</m:t>
+        </m:r>
+      </m:oMath>
+      <w:r>
+        <w:t xml:space="preserve"> </w:t>
+      </w:r>
+      <w:r>
+        <w:t xml:space="preserve">not included in this model). Plotted are responses of species for which</w:t>
+      </w:r>
+      <w:r>
+        <w:t xml:space="preserve"> </w:t>
+      </w:r>
+      <m:oMath>
+        <m:r>
+          <m:t>P</m:t>
+        </m:r>
+        <m:r>
+          <m:t>E</m:t>
+        </m:r>
+        <m:r>
+          <m:t>T</m:t>
+        </m:r>
+      </m:oMath>
+      <w:r>
+        <w:t xml:space="preserve"> </w:t>
+      </w:r>
+      <w:r>
+        <w:t xml:space="preserve">was included in the top model.</w:t>
       </w:r>
     </w:p>
     <w:p>
@@ -3316,7 +3660,7 @@
         <w:rPr>
           <w:b/>
         </w:rPr>
-        <w:t xml:space="preserve">of climate effects over various time windows was generally similar, but the optimal time window or even the top climate variable sometimes differed (Figs. S2-S3).</w:t>
+        <w:t xml:space="preserve">of climate effects over various time windows was generally similar, but the optimal time window or even the top climate variable sometimes differed (Figs. S2-S4).</w:t>
       </w:r>
       <w:r>
         <w:t xml:space="preserve"> </w:t>
@@ -3445,7 +3789,7 @@
         <w:t xml:space="preserve"> </w:t>
       </w:r>
       <w:r>
-        <w:t xml:space="preserve">identified different climate variables and different time windows.</w:t>
+        <w:t xml:space="preserve">identified different climate variables and different time windows (e.g., Fig. S4).</w:t>
       </w:r>
       <w:r>
         <w:t xml:space="preserve"> </w:t>
@@ -3468,7 +3812,27 @@
         <w:t xml:space="preserve"> </w:t>
       </w:r>
       <w:r>
-        <w:t xml:space="preserve">was the growth metric.</w:t>
+        <w:t xml:space="preserve">was the growth metric and for the full set of cores (i.e., including those for which</w:t>
+      </w:r>
+      <w:r>
+        <w:t xml:space="preserve"> </w:t>
+      </w:r>
+      <m:oMath>
+        <m:r>
+          <m:t>D</m:t>
+        </m:r>
+        <m:r>
+          <m:t>B</m:t>
+        </m:r>
+        <m:r>
+          <m:t>H</m:t>
+        </m:r>
+      </m:oMath>
+      <w:r>
+        <w:t xml:space="preserve"> </w:t>
+      </w:r>
+      <w:r>
+        <w:t xml:space="preserve">could not be reconstructed.)</w:t>
       </w:r>
     </w:p>
     <w:p>
@@ -3750,7 +4114,7 @@
           <wp:inline>
             <wp:extent cx="5334000" cy="6667499"/>
             <wp:effectExtent b="0" l="0" r="0" t="0"/>
-            <wp:docPr descr="Figure 3 | Climate senstivity for all sites. Columns include the top variables in the precipitation and temperature variable groups. For each species, relationships are plotted if included in top model. Vertical grey lines indicate the long-term mean for the climate variable, shading indicates 1 SD." title="" id="1" name="Picture"/>
+            <wp:docPr descr="Figure 3 | Climate senstivity for all sites. Columns include the top variables in the precipitation and temperature variable groups. For each species, relationships are plotted if included in top model. Vertical grey lines indicate the long-term mean for the climate variable, shading indicates 1 SD. THIS FIGURE STILL NEEDS 2 MORE SITES… WONDER IF THERE’S A BETTER LAYOUT…" title="" id="1" name="Picture"/>
             <a:graphic>
               <a:graphicData uri="http://schemas.openxmlformats.org/drawingml/2006/picture">
                 <pic:pic>
@@ -3802,7 +4166,7 @@
         <w:t xml:space="preserve"> </w:t>
       </w:r>
       <w:r>
-        <w:t xml:space="preserve">Columns include the top variables in the precipitation and temperature variable groups. For each species, relationships are plotted if included in top model. Vertical grey lines indicate the long-term mean for the climate variable, shading indicates 1 SD.</w:t>
+        <w:t xml:space="preserve">Columns include the top variables in the precipitation and temperature variable groups. For each species, relationships are plotted if included in top model. Vertical grey lines indicate the long-term mean for the climate variable, shading indicates 1 SD. THIS FIGURE STILL NEEDS 2 MORE SITES… WONDER IF THERE’S A BETTER LAYOUT…</w:t>
       </w:r>
     </w:p>
     <w:p>
@@ -3821,7 +4185,7 @@
         <w:pStyle w:val="BodyText"/>
       </w:pPr>
       <w:r>
-        <w:t xml:space="preserve">Precipitation responses were observed at all sites and</w:t>
+        <w:t xml:space="preserve">Precipitation responses were included in the best model at all sites and</w:t>
       </w:r>
       <w:r>
         <w:t xml:space="preserve"> </w:t>
@@ -3842,31 +4206,7 @@
         <w:t xml:space="preserve"> </w:t>
       </w:r>
       <w:r>
-        <w:t xml:space="preserve">Specifically, a temperature term was included in the best model for # of # site-species combinations,</w:t>
-      </w:r>
-      <w:r>
-        <w:t xml:space="preserve"> </w:t>
-      </w:r>
-      <w:r>
-        <w:rPr>
-          <w:i/>
-        </w:rPr>
-        <w:t xml:space="preserve">and were statistically significant for #</w:t>
-      </w:r>
-      <w:r>
-        <w:t xml:space="preserve">.</w:t>
-      </w:r>
-      <w:r>
-        <w:t xml:space="preserve"> </w:t>
-      </w:r>
-      <w:r>
-        <w:t xml:space="preserve">Responses were most commonly positive and were most pronounced at the driest site (Little Tesque).</w:t>
-      </w:r>
-      <w:r>
-        <w:t xml:space="preserve"> </w:t>
-      </w:r>
-      <w:r>
-        <w:t xml:space="preserve">…</w:t>
+        <w:t xml:space="preserve">Responses were most commonly positive, and were most pronounced at the driest site (Little Tesque).</w:t>
       </w:r>
       <w:r>
         <w:t xml:space="preserve"> </w:t>
@@ -3907,7 +4247,7 @@
         <w:pStyle w:val="BodyText"/>
       </w:pPr>
       <w:r>
-        <w:t xml:space="preserve">Temperature responses were observed at all sites</w:t>
+        <w:t xml:space="preserve">Temperature responses were included in the best model at all sites</w:t>
       </w:r>
       <w:r>
         <w:t xml:space="preserve"> </w:t>
@@ -3964,19 +4304,7 @@
         <w:t xml:space="preserve"> </w:t>
       </w:r>
       <w:r>
-        <w:t xml:space="preserve">Specifically, a temperature term was included in the best model for # of # site-species combinations,</w:t>
-      </w:r>
-      <w:r>
-        <w:t xml:space="preserve"> </w:t>
-      </w:r>
-      <w:r>
-        <w:rPr>
-          <w:i/>
-        </w:rPr>
-        <w:t xml:space="preserve">and were statistically significant for #</w:t>
-      </w:r>
-      <w:r>
-        <w:t xml:space="preserve">.</w:t>
+        <w:t xml:space="preserve">Specifically, a temperature term was included in the best model for # of # site-species combinations.</w:t>
       </w:r>
       <w:r>
         <w:t xml:space="preserve"> </w:t>
@@ -4080,7 +4408,7 @@
         </w:rPr>
         <w:t xml:space="preserve"> </w:t>
       </w:r>
-      <w:hyperlink r:id="rId31">
+      <w:hyperlink r:id="rId30">
         <w:r>
           <w:rPr>
             <w:rStyle w:val="Hyperlink"/>
@@ -4901,7 +5229,7 @@
         </w:rPr>
         <w:t xml:space="preserve"> </w:t>
       </w:r>
-      <w:hyperlink r:id="rId38">
+      <w:hyperlink r:id="rId31">
         <w:r>
           <w:rPr>
             <w:rStyle w:val="Hyperlink"/>
@@ -4918,11 +5246,11 @@
       <w:pPr>
         <w:pStyle w:val="Heading3"/>
       </w:pPr>
-      <w:bookmarkStart w:id="39" w:name="discussion"/>
+      <w:bookmarkStart w:id="38" w:name="discussion"/>
       <w:r>
         <w:t xml:space="preserve">Discussion</w:t>
       </w:r>
-      <w:bookmarkEnd w:id="39"/>
+      <w:bookmarkEnd w:id="38"/>
     </w:p>
     <w:p>
       <w:pPr>
@@ -4957,54 +5285,241 @@
         <w:pStyle w:val="BodyText"/>
       </w:pPr>
       <w:r>
-        <w:t xml:space="preserve">On climate sensitivity:</w:t>
-      </w:r>
-      <w:r>
-        <w:t xml:space="preserve"> </w:t>
-      </w:r>
-      <w:r>
-        <w:t xml:space="preserve">- Climwin step is problematic when climate is rapidly changing</w:t>
-      </w:r>
-      <w:r>
-        <w:t xml:space="preserve"> </w:t>
-      </w:r>
-      <w:hyperlink r:id="rId31">
-        <w:r>
-          <w:rPr>
-            <w:rStyle w:val="Hyperlink"/>
-          </w:rPr>
-          <w:t xml:space="preserve">ISSUE #25 in ForestGEO-climate-sensitivity</w:t>
-        </w:r>
-      </w:hyperlink>
+        <w:t xml:space="preserve">Ideas to discuss:</w:t>
+      </w:r>
+    </w:p>
+    <w:p>
+      <w:pPr>
+        <w:numPr>
+          <w:numId w:val="1003"/>
+          <w:ilvl w:val="0"/>
+        </w:numPr>
+      </w:pPr>
+      <w:r>
+        <w:t xml:space="preserve">temperature sensitivity shifts from neg in warm climates to positive in cold climates, although</w:t>
+      </w:r>
+      <w:r>
+        <w:t xml:space="preserve"> </w:t>
+      </w:r>
+      <w:r>
+        <w:t xml:space="preserve">Sniderhan &amp; Baltzer (2016)</w:t>
+      </w:r>
+      <w:r>
+        <w:t xml:space="preserve"> </w:t>
+      </w:r>
+      <w:r>
+        <w:t xml:space="preserve">shows that the effect shifted to negative as warming progressed</w:t>
+      </w:r>
+    </w:p>
+    <w:p>
+      <w:pPr>
+        <w:numPr>
+          <w:numId w:val="1003"/>
+          <w:ilvl w:val="0"/>
+        </w:numPr>
+      </w:pPr>
+      <w:r>
+        <w:t xml:space="preserve">additive effects are common and should not be overlooked</w:t>
+      </w:r>
+    </w:p>
+    <w:p>
+      <w:pPr>
+        <w:numPr>
+          <w:numId w:val="1003"/>
+          <w:ilvl w:val="0"/>
+        </w:numPr>
+      </w:pPr>
+      <w:r>
+        <w:t xml:space="preserve">nonlinear effects occur sometimes</w:t>
+      </w:r>
+    </w:p>
+    <w:p>
+      <w:pPr>
+        <w:pStyle w:val="FirstParagraph"/>
+      </w:pPr>
+      <w:r>
+        <w:rPr>
+          <w:i/>
+        </w:rPr>
+        <w:t xml:space="preserve">Influence of DBH</w:t>
+      </w:r>
+    </w:p>
+    <w:p>
+      <w:pPr>
+        <w:pStyle w:val="BodyText"/>
+      </w:pPr>
+      <w:r>
+        <w:rPr>
+          <w:b/>
+        </w:rPr>
+        <w:t xml:space="preserve">The diversity of growth trends in relation to</w:t>
+      </w:r>
+      <w:r>
+        <w:rPr>
+          <w:b/>
+        </w:rPr>
+        <w:t xml:space="preserve"> </w:t>
+      </w:r>
+      <m:oMath>
+        <m:r>
+          <m:t>D</m:t>
+        </m:r>
+        <m:r>
+          <m:t>B</m:t>
+        </m:r>
+        <m:r>
+          <m:t>H</m:t>
+        </m:r>
+      </m:oMath>
+      <w:r>
+        <w:rPr>
+          <w:b/>
+        </w:rPr>
+        <w:t xml:space="preserve"> </w:t>
+      </w:r>
+      <w:r>
+        <w:rPr>
+          <w:b/>
+        </w:rPr>
+        <w:t xml:space="preserve">observed here (Fig. 4) is largely attributable to species ecology and stand history (Fig. 4).</w:t>
+      </w:r>
+      <w:r>
+        <w:t xml:space="preserve"> </w:t>
+      </w:r>
+      <w:r>
+        <w:t xml:space="preserve">On one end of the spectrum, species that would have established in fairly open conditions–</w:t>
+      </w:r>
+      <w:r>
+        <w:rPr>
+          <w:i/>
+        </w:rPr>
+        <w:t xml:space="preserve">i.e.</w:t>
+      </w:r>
+      <w:r>
+        <w:t xml:space="preserve">, shade-intolerant species and those at sites with more open canopies (e.g., LT, SC)– exhibited rapid initial growth followed by exponential decline.</w:t>
+      </w:r>
+      <w:r>
+        <w:t xml:space="preserve"> </w:t>
+      </w:r>
+      <w:r>
+        <w:t xml:space="preserve">The most pronounced example of this pattern was</w:t>
+      </w:r>
+      <w:r>
+        <w:t xml:space="preserve"> </w:t>
+      </w:r>
+      <w:r>
+        <w:rPr>
+          <w:i/>
+        </w:rPr>
+        <w:t xml:space="preserve">Melia azedarach</w:t>
+      </w:r>
+      <w:r>
+        <w:t xml:space="preserve"> </w:t>
+      </w:r>
+      <w:r>
+        <w:t xml:space="preserve">–a highly shade-intolerant species that generally establishes in the open</w:t>
+      </w:r>
+      <w:r>
+        <w:t xml:space="preserve"> </w:t>
+      </w:r>
+      <w:r>
+        <w:t xml:space="preserve">(Baker &amp; Bunyavejchewin, 2006)</w:t>
+      </w:r>
+      <w:r>
+        <w:t xml:space="preserve"> </w:t>
+      </w:r>
+      <w:r>
+        <w:t xml:space="preserve">and was sampled opportunistically outside the ForestGEO plot at HKK</w:t>
+      </w:r>
+      <w:r>
+        <w:t xml:space="preserve"> </w:t>
+      </w:r>
+      <w:r>
+        <w:t xml:space="preserve">(Vlam, Baker, Bunyavejchewin, &amp; Zuidema, 2014)</w:t>
+      </w:r>
+      <w:r>
+        <w:t xml:space="preserve">, where it presumably established under open conditions.</w:t>
+      </w:r>
+      <w:r>
+        <w:t xml:space="preserve"> </w:t>
+      </w:r>
+      <w:r>
+        <w:t xml:space="preserve">Such patterns are consistent with dendrochronology’s</w:t>
+      </w:r>
+      <w:r>
+        <w:t xml:space="preserve"> </w:t>
+      </w:r>
+      <w:r>
+        <w:t xml:space="preserve">“</w:t>
+      </w:r>
+      <w:r>
+        <w:t xml:space="preserve">textbook</w:t>
+      </w:r>
+      <w:r>
+        <w:t xml:space="preserve">”</w:t>
+      </w:r>
+      <w:r>
+        <w:t xml:space="preserve"> </w:t>
+      </w:r>
+      <w:r>
+        <w:t xml:space="preserve">patterns, which have been derived primarily from open-grown trees (DENDRO_REFS).</w:t>
+      </w:r>
+      <w:r>
+        <w:t xml:space="preserve"> </w:t>
+      </w:r>
+      <w:r>
+        <w:t xml:space="preserve">On the other end of the spectrum, shade-tolerant species (e.g. </w:t>
+      </w:r>
+      <w:r>
+        <w:rPr>
+          <w:i/>
+        </w:rPr>
+        <w:t xml:space="preserve">Fagus</w:t>
+      </w:r>
+      <w:r>
+        <w:t xml:space="preserve"> </w:t>
+      </w:r>
+      <w:r>
+        <w:t xml:space="preserve">at SCBI and Zofin) exhibited initially low, but increasing,</w:t>
+      </w:r>
+      <w:r>
+        <w:t xml:space="preserve"> </w:t>
+      </w:r>
+      <m:oMath>
+        <m:r>
+          <m:t>Δ</m:t>
+        </m:r>
+        <m:r>
+          <m:t>r</m:t>
+        </m:r>
+      </m:oMath>
       <w:r>
         <w:t xml:space="preserve">.</w:t>
       </w:r>
-    </w:p>
-    <w:p>
-      <w:pPr>
-        <w:pStyle w:val="BodyText"/>
-      </w:pPr>
-      <w:r>
-        <w:rPr>
-          <w:i/>
-        </w:rPr>
-        <w:t xml:space="preserve">Influence of DBH</w:t>
-      </w:r>
-    </w:p>
-    <w:p>
-      <w:pPr>
-        <w:pStyle w:val="BodyText"/>
-      </w:pPr>
-      <w:r>
-        <w:rPr>
-          <w:b/>
-        </w:rPr>
-        <w:t xml:space="preserve">The diversity of growth trends in relation to</w:t>
-      </w:r>
-      <w:r>
-        <w:rPr>
-          <w:b/>
-        </w:rPr>
+      <w:r>
+        <w:t xml:space="preserve"> </w:t>
+      </w:r>
+      <w:r>
+        <w:t xml:space="preserve">This pattern is consistent with patterns observed in stand-level census data from closed-canopy forests, including several in this analysis, where</w:t>
+      </w:r>
+      <w:r>
+        <w:t xml:space="preserve"> </w:t>
+      </w:r>
+      <m:oMath>
+        <m:r>
+          <m:t>Δ</m:t>
+        </m:r>
+        <m:r>
+          <m:t>r</m:t>
+        </m:r>
+      </m:oMath>
+      <w:r>
+        <w:t xml:space="preserve"> </w:t>
+      </w:r>
+      <w:r>
+        <w:t xml:space="preserve">increases continuously with</w:t>
+      </w:r>
+      <w:r>
         <w:t xml:space="preserve"> </w:t>
       </w:r>
       <m:oMath>
@@ -5019,115 +5534,31 @@
         </m:r>
       </m:oMath>
       <w:r>
-        <w:rPr>
-          <w:b/>
-        </w:rPr>
-        <w:t xml:space="preserve"> </w:t>
-      </w:r>
-      <w:r>
-        <w:rPr>
-          <w:b/>
-        </w:rPr>
-        <w:t xml:space="preserve">observed here (Fig. 4) is largely attributable to species ecology and stand history (Fig. 4).</w:t>
-      </w:r>
-      <w:r>
-        <w:t xml:space="preserve"> </w:t>
-      </w:r>
-      <w:r>
-        <w:t xml:space="preserve">On one end of the spectrum, species that would have established in fairly open conditions–</w:t>
-      </w:r>
-      <w:r>
-        <w:rPr>
-          <w:i/>
-        </w:rPr>
-        <w:t xml:space="preserve">i.e.</w:t>
-      </w:r>
-      <w:r>
-        <w:t xml:space="preserve">, shade-intolerant species and those at sites with more open canopies (e.g., LT, SC)– exhibited rapid initial growth followed by exponential decline.</w:t>
-      </w:r>
-      <w:r>
-        <w:t xml:space="preserve"> </w:t>
-      </w:r>
-      <w:r>
-        <w:t xml:space="preserve">The most pronounced example of this pattern was</w:t>
-      </w:r>
-      <w:r>
-        <w:t xml:space="preserve"> </w:t>
-      </w:r>
-      <w:r>
-        <w:rPr>
-          <w:i/>
-        </w:rPr>
-        <w:t xml:space="preserve">Melia azedarach</w:t>
-      </w:r>
-      <w:r>
-        <w:t xml:space="preserve"> </w:t>
-      </w:r>
-      <w:r>
-        <w:t xml:space="preserve">–a highly shade-intolerant species that generally establishes in the open</w:t>
-      </w:r>
-      <w:r>
-        <w:t xml:space="preserve"> </w:t>
-      </w:r>
-      <w:r>
-        <w:t xml:space="preserve">(Baker &amp; Bunyavejchewin, 2006)</w:t>
-      </w:r>
-      <w:r>
-        <w:t xml:space="preserve"> </w:t>
-      </w:r>
-      <w:r>
-        <w:t xml:space="preserve">and was sampled opportunistically outside the ForestGEO plot at HKK</w:t>
-      </w:r>
-      <w:r>
-        <w:t xml:space="preserve"> </w:t>
-      </w:r>
-      <w:r>
-        <w:t xml:space="preserve">(Vlam et al., 2014)</w:t>
-      </w:r>
-      <w:r>
-        <w:t xml:space="preserve">, where it presumably established under open conditions.</w:t>
-      </w:r>
-      <w:r>
-        <w:t xml:space="preserve"> </w:t>
-      </w:r>
-      <w:r>
-        <w:t xml:space="preserve">Such patterns are consistent with dendrochronology’s</w:t>
-      </w:r>
-      <w:r>
-        <w:t xml:space="preserve"> </w:t>
-      </w:r>
-      <w:r>
-        <w:t xml:space="preserve">“</w:t>
-      </w:r>
-      <w:r>
-        <w:t xml:space="preserve">textbook</w:t>
-      </w:r>
-      <w:r>
-        <w:t xml:space="preserve">”</w:t>
-      </w:r>
-      <w:r>
-        <w:t xml:space="preserve"> </w:t>
-      </w:r>
-      <w:r>
-        <w:t xml:space="preserve">patterns, which have been derived primarily from open-grown trees (DENDRO_REFS).</w:t>
-      </w:r>
-      <w:r>
-        <w:t xml:space="preserve"> </w:t>
-      </w:r>
-      <w:r>
-        <w:t xml:space="preserve">On the other end of the spectrum, shade-tolerant species (e.g. </w:t>
-      </w:r>
-      <w:r>
-        <w:rPr>
-          <w:i/>
-        </w:rPr>
-        <w:t xml:space="preserve">Fagus</w:t>
-      </w:r>
-      <w:r>
-        <w:t xml:space="preserve"> </w:t>
-      </w:r>
-      <w:r>
-        <w:t xml:space="preserve">at SCBI and Zofin) exhibited initially low, but increasing,</w:t>
+        <w:t xml:space="preserve"> </w:t>
+      </w:r>
+      <w:r>
+        <w:t xml:space="preserve">[</w:t>
+      </w:r>
+      <w:r>
+        <w:t xml:space="preserve">Muller-Landau et al. (2006)</w:t>
+      </w:r>
+      <w:r>
+        <w:t xml:space="preserve">;</w:t>
+      </w:r>
+      <w:r>
+        <w:t xml:space="preserve"> </w:t>
+      </w:r>
+      <w:r>
+        <w:t xml:space="preserve">K. J. Anderson-Teixeira, McGarvey, et al. (2015)</w:t>
+      </w:r>
+      <w:r>
+        <w:t xml:space="preserve">; Piponiot et al. in prep].</w:t>
+      </w:r>
+      <w:r>
+        <w:t xml:space="preserve"> </w:t>
+      </w:r>
+      <w:r>
+        <w:t xml:space="preserve">While the low community mean</w:t>
       </w:r>
       <w:r>
         <w:t xml:space="preserve"> </w:t>
@@ -5141,13 +5572,96 @@
         </m:r>
       </m:oMath>
       <w:r>
+        <w:t xml:space="preserve"> </w:t>
+      </w:r>
+      <w:r>
+        <w:t xml:space="preserve">at small</w:t>
+      </w:r>
+      <w:r>
+        <w:t xml:space="preserve"> </w:t>
+      </w:r>
+      <m:oMath>
+        <m:r>
+          <m:t>D</m:t>
+        </m:r>
+        <m:r>
+          <m:t>B</m:t>
+        </m:r>
+        <m:r>
+          <m:t>H</m:t>
+        </m:r>
+      </m:oMath>
+      <w:r>
+        <w:t xml:space="preserve"> </w:t>
+      </w:r>
+      <w:r>
+        <w:t xml:space="preserve">observed in closed-canopy forests is in large part driven by slow-growing small stems that will never enter the cohort of trees sampled by coring (e.g.,</w:t>
+      </w:r>
+      <w:r>
+        <w:t xml:space="preserve"> </w:t>
+      </w:r>
+      <m:oMath>
+        <m:r>
+          <m:t>≥</m:t>
+        </m:r>
+      </m:oMath>
+      <w:r>
+        <w:t xml:space="preserve"> </w:t>
+      </w:r>
+      <w:r>
+        <w:t xml:space="preserve">10cm DBH), increases in</w:t>
+      </w:r>
+      <w:r>
+        <w:t xml:space="preserve"> </w:t>
+      </w:r>
+      <m:oMath>
+        <m:r>
+          <m:t>Δ</m:t>
+        </m:r>
+        <m:r>
+          <m:t>r</m:t>
+        </m:r>
+      </m:oMath>
+      <w:r>
+        <w:t xml:space="preserve"> </w:t>
+      </w:r>
+      <w:r>
+        <w:t xml:space="preserve">with</w:t>
+      </w:r>
+      <w:r>
+        <w:t xml:space="preserve"> </w:t>
+      </w:r>
+      <m:oMath>
+        <m:r>
+          <m:t>D</m:t>
+        </m:r>
+        <m:r>
+          <m:t>B</m:t>
+        </m:r>
+        <m:r>
+          <m:t>H</m:t>
+        </m:r>
+      </m:oMath>
+      <w:r>
+        <w:t xml:space="preserve"> </w:t>
+      </w:r>
+      <w:r>
+        <w:t xml:space="preserve">have also been observed for most species at SCBI using the same tree-ring data set analyzed here, but comparing across individuals using only contemporary data</w:t>
+      </w:r>
+      <w:r>
+        <w:t xml:space="preserve"> </w:t>
+      </w:r>
+      <w:r>
+        <w:t xml:space="preserve">(Helcoski et al., 2019)</w:t>
+      </w:r>
+      <w:r>
         <w:t xml:space="preserve">.</w:t>
       </w:r>
       <w:r>
         <w:t xml:space="preserve"> </w:t>
       </w:r>
       <w:r>
-        <w:t xml:space="preserve">This pattern is consistent with patterns observed in stand-level census data from closed-canopy forests, including several in this analysis, where</w:t>
+        <w:t xml:space="preserve">Thus, patterns of decreasing</w:t>
       </w:r>
       <w:r>
         <w:t xml:space="preserve"> </w:t>
@@ -5164,7 +5678,7 @@
         <w:t xml:space="preserve"> </w:t>
       </w:r>
       <w:r>
-        <w:t xml:space="preserve">increases continuously with</w:t>
+        <w:t xml:space="preserve">with</w:t>
       </w:r>
       <w:r>
         <w:t xml:space="preserve"> </w:t>
@@ -5184,167 +5698,6 @@
         <w:t xml:space="preserve"> </w:t>
       </w:r>
       <w:r>
-        <w:t xml:space="preserve">[</w:t>
-      </w:r>
-      <w:r>
-        <w:t xml:space="preserve">Muller-Landau et al. (2006)</w:t>
-      </w:r>
-      <w:r>
-        <w:t xml:space="preserve">;</w:t>
-      </w:r>
-      <w:r>
-        <w:t xml:space="preserve"> </w:t>
-      </w:r>
-      <w:r>
-        <w:t xml:space="preserve">K. J. Anderson-Teixeira, McGarvey, et al. (2015)</w:t>
-      </w:r>
-      <w:r>
-        <w:t xml:space="preserve">; Piponiot et al. in prep].</w:t>
-      </w:r>
-      <w:r>
-        <w:t xml:space="preserve"> </w:t>
-      </w:r>
-      <w:r>
-        <w:t xml:space="preserve">While the low community mean</w:t>
-      </w:r>
-      <w:r>
-        <w:t xml:space="preserve"> </w:t>
-      </w:r>
-      <m:oMath>
-        <m:r>
-          <m:t>Δ</m:t>
-        </m:r>
-        <m:r>
-          <m:t>r</m:t>
-        </m:r>
-      </m:oMath>
-      <w:r>
-        <w:t xml:space="preserve"> </w:t>
-      </w:r>
-      <w:r>
-        <w:t xml:space="preserve">at small</w:t>
-      </w:r>
-      <w:r>
-        <w:t xml:space="preserve"> </w:t>
-      </w:r>
-      <m:oMath>
-        <m:r>
-          <m:t>D</m:t>
-        </m:r>
-        <m:r>
-          <m:t>B</m:t>
-        </m:r>
-        <m:r>
-          <m:t>H</m:t>
-        </m:r>
-      </m:oMath>
-      <w:r>
-        <w:t xml:space="preserve"> </w:t>
-      </w:r>
-      <w:r>
-        <w:t xml:space="preserve">observed in closed-canopy forests is in large part driven by slow-growing small stems that will never enter the cohort of trees sampled by coring (e.g.,</w:t>
-      </w:r>
-      <w:r>
-        <w:t xml:space="preserve"> </w:t>
-      </w:r>
-      <m:oMath>
-        <m:r>
-          <m:t>≥</m:t>
-        </m:r>
-      </m:oMath>
-      <w:r>
-        <w:t xml:space="preserve"> </w:t>
-      </w:r>
-      <w:r>
-        <w:t xml:space="preserve">10cm DBH), increases in</w:t>
-      </w:r>
-      <w:r>
-        <w:t xml:space="preserve"> </w:t>
-      </w:r>
-      <m:oMath>
-        <m:r>
-          <m:t>Δ</m:t>
-        </m:r>
-        <m:r>
-          <m:t>r</m:t>
-        </m:r>
-      </m:oMath>
-      <w:r>
-        <w:t xml:space="preserve"> </w:t>
-      </w:r>
-      <w:r>
-        <w:t xml:space="preserve">with</w:t>
-      </w:r>
-      <w:r>
-        <w:t xml:space="preserve"> </w:t>
-      </w:r>
-      <m:oMath>
-        <m:r>
-          <m:t>D</m:t>
-        </m:r>
-        <m:r>
-          <m:t>B</m:t>
-        </m:r>
-        <m:r>
-          <m:t>H</m:t>
-        </m:r>
-      </m:oMath>
-      <w:r>
-        <w:t xml:space="preserve"> </w:t>
-      </w:r>
-      <w:r>
-        <w:t xml:space="preserve">have also been observed for most species at SCBI using the same tree-ring data set analyzed here, but comparing across individuals using only contemporary data</w:t>
-      </w:r>
-      <w:r>
-        <w:t xml:space="preserve"> </w:t>
-      </w:r>
-      <w:r>
-        <w:t xml:space="preserve">(Helcoski et al., 2019)</w:t>
-      </w:r>
-      <w:r>
-        <w:t xml:space="preserve">.</w:t>
-      </w:r>
-      <w:r>
-        <w:t xml:space="preserve"> </w:t>
-      </w:r>
-      <w:r>
-        <w:t xml:space="preserve">Thus, patterns of decreasing</w:t>
-      </w:r>
-      <w:r>
-        <w:t xml:space="preserve"> </w:t>
-      </w:r>
-      <m:oMath>
-        <m:r>
-          <m:t>Δ</m:t>
-        </m:r>
-        <m:r>
-          <m:t>r</m:t>
-        </m:r>
-      </m:oMath>
-      <w:r>
-        <w:t xml:space="preserve"> </w:t>
-      </w:r>
-      <w:r>
-        <w:t xml:space="preserve">with</w:t>
-      </w:r>
-      <w:r>
-        <w:t xml:space="preserve"> </w:t>
-      </w:r>
-      <m:oMath>
-        <m:r>
-          <m:t>D</m:t>
-        </m:r>
-        <m:r>
-          <m:t>B</m:t>
-        </m:r>
-        <m:r>
-          <m:t>H</m:t>
-        </m:r>
-      </m:oMath>
-      <w:r>
-        <w:t xml:space="preserve"> </w:t>
-      </w:r>
-      <w:r>
         <w:t xml:space="preserve">are likely limited to open-grown trees or those establishing in gaps.</w:t>
       </w:r>
       <w:r>
@@ -5365,7 +5718,7 @@
         </w:rPr>
         <w:t xml:space="preserve"> </w:t>
       </w:r>
-      <w:hyperlink r:id="rId40">
+      <w:hyperlink r:id="rId39">
         <w:r>
           <w:rPr>
             <w:rStyle w:val="Hyperlink"/>
@@ -5386,7 +5739,7 @@
         </w:rPr>
         <w:t xml:space="preserve"> </w:t>
       </w:r>
-      <w:hyperlink r:id="rId41">
+      <w:hyperlink r:id="rId40">
         <w:r>
           <w:rPr>
             <w:rStyle w:val="Hyperlink"/>
@@ -5453,6 +5806,18 @@
         <w:t xml:space="preserve">(Stephenson et al., 2014)</w:t>
       </w:r>
       <w:r>
+        <w:t xml:space="preserve"> </w:t>
+      </w:r>
+      <w:r>
+        <w:t xml:space="preserve">and has also been observed in tree-rings</w:t>
+      </w:r>
+      <w:r>
+        <w:t xml:space="preserve"> </w:t>
+      </w:r>
+      <w:r>
+        <w:t xml:space="preserve">(Foster et al., 2016)</w:t>
+      </w:r>
+      <w:r>
         <w:t xml:space="preserve">, we found evidence of saturation or decline in the majority</w:t>
       </w:r>
       <w:r>
@@ -5469,15 +5834,6 @@
       </w:r>
       <w:r>
         <w:t xml:space="preserve">of species-site combinations analyzed.</w:t>
-      </w:r>
-      <w:r>
-        <w:t xml:space="preserve"> </w:t>
-      </w:r>
-      <w:r>
-        <w:rPr>
-          <w:i/>
-        </w:rPr>
-        <w:t xml:space="preserve">(check Foster et al. 2006)</w:t>
       </w:r>
       <w:r>
         <w:t xml:space="preserve"> </w:t>
@@ -5858,42 +6214,42 @@
       <w:pPr>
         <w:pStyle w:val="Heading3"/>
       </w:pPr>
-      <w:bookmarkStart w:id="42" w:name="acknowledgements"/>
+      <w:bookmarkStart w:id="41" w:name="acknowledgements"/>
       <w:r>
         <w:t xml:space="preserve">Acknowledgements</w:t>
       </w:r>
+      <w:bookmarkEnd w:id="41"/>
+    </w:p>
+    <w:p>
+      <w:pPr>
+        <w:pStyle w:val="FirstParagraph"/>
+      </w:pPr>
+      <w:r>
+        <w:t xml:space="preserve">Scholarly Studies</w:t>
+      </w:r>
+    </w:p>
+    <w:p>
+      <w:pPr>
+        <w:pStyle w:val="Heading3"/>
+      </w:pPr>
+      <w:bookmarkStart w:id="42" w:name="authors-contributions"/>
+      <w:r>
+        <w:t xml:space="preserve">Authors’ contributions</w:t>
+      </w:r>
       <w:bookmarkEnd w:id="42"/>
     </w:p>
     <w:p>
       <w:pPr>
-        <w:pStyle w:val="FirstParagraph"/>
-      </w:pPr>
-      <w:r>
-        <w:t xml:space="preserve">Scholarly Studies</w:t>
-      </w:r>
-    </w:p>
-    <w:p>
-      <w:pPr>
         <w:pStyle w:val="Heading3"/>
       </w:pPr>
-      <w:bookmarkStart w:id="43" w:name="authors-contributions"/>
-      <w:r>
-        <w:t xml:space="preserve">Authors’ contributions</w:t>
+      <w:bookmarkStart w:id="43" w:name="references"/>
+      <w:r>
+        <w:t xml:space="preserve">References</w:t>
       </w:r>
       <w:bookmarkEnd w:id="43"/>
     </w:p>
-    <w:p>
-      <w:pPr>
-        <w:pStyle w:val="Heading3"/>
-      </w:pPr>
-      <w:bookmarkStart w:id="44" w:name="references"/>
-      <w:r>
-        <w:t xml:space="preserve">References</w:t>
-      </w:r>
-      <w:bookmarkEnd w:id="44"/>
-    </w:p>
-    <w:bookmarkStart w:id="111" w:name="refs"/>
-    <w:bookmarkStart w:id="46" w:name="ref-alfaro-sanchez_growth_2017"/>
+    <w:bookmarkStart w:id="114" w:name="refs"/>
+    <w:bookmarkStart w:id="45" w:name="ref-alfaro-sanchez_growth_2017"/>
     <w:p>
       <w:pPr>
         <w:pStyle w:val="Bibliography"/>
@@ -5925,7 +6281,7 @@
       <w:r>
         <w:t xml:space="preserve">(2), 531–541. doi:</w:t>
       </w:r>
-      <w:hyperlink r:id="rId45">
+      <w:hyperlink r:id="rId44">
         <w:r>
           <w:rPr>
             <w:rStyle w:val="Hyperlink"/>
@@ -5934,13 +6290,31 @@
         </w:r>
       </w:hyperlink>
     </w:p>
-    <w:bookmarkEnd w:id="46"/>
-    <w:bookmarkStart w:id="48" w:name="X9500a36d1b54456ba99312b61e732f214f264df"/>
+    <w:bookmarkEnd w:id="45"/>
+    <w:bookmarkStart w:id="47" w:name="X7472afe191c4e6f910d2bf0bfbf82e114a2f267"/>
     <w:p>
       <w:pPr>
         <w:pStyle w:val="Bibliography"/>
       </w:pPr>
       <w:r>
+        <w:t xml:space="preserve">Anderson-Teixeira, K., Gonzalez, B., ForestGEO, McGregor, I., Gonzalez-Akre, E., RHelcoski, … Terrell, A. (2020, July). Forestgeo/Climate: Pre-release for collaborative review. Zenodo. doi:</w:t>
+      </w:r>
+      <w:hyperlink r:id="rId46">
+        <w:r>
+          <w:rPr>
+            <w:rStyle w:val="Hyperlink"/>
+          </w:rPr>
+          <w:t xml:space="preserve">10.5281/ZENODO.3958216</w:t>
+        </w:r>
+      </w:hyperlink>
+    </w:p>
+    <w:bookmarkEnd w:id="47"/>
+    <w:bookmarkStart w:id="49" w:name="X9500a36d1b54456ba99312b61e732f214f264df"/>
+    <w:p>
+      <w:pPr>
+        <w:pStyle w:val="Bibliography"/>
+      </w:pPr>
+      <w:r>
         <w:t xml:space="preserve">Anderson-Teixeira, K. J., Davies, S. J., Bennett, A. C., Gonzalez-Akre, E. B., Muller-Landau, H. C., Joseph Wright, S., … Zimmerman, J. (2015). CTFS-ForestGEO: A worldwide network monitoring forests in an era of global change.</w:t>
       </w:r>
       <w:r>
@@ -5967,7 +6341,7 @@
       <w:r>
         <w:t xml:space="preserve">(2), 528–549. doi:</w:t>
       </w:r>
-      <w:hyperlink r:id="rId47">
+      <w:hyperlink r:id="rId48">
         <w:r>
           <w:rPr>
             <w:rStyle w:val="Hyperlink"/>
@@ -5976,8 +6350,8 @@
         </w:r>
       </w:hyperlink>
     </w:p>
-    <w:bookmarkEnd w:id="48"/>
-    <w:bookmarkStart w:id="50" w:name="ref-anderson-teixeira_size-related_2015"/>
+    <w:bookmarkEnd w:id="49"/>
+    <w:bookmarkStart w:id="51" w:name="ref-anderson-teixeira_size-related_2015"/>
     <w:p>
       <w:pPr>
         <w:pStyle w:val="Bibliography"/>
@@ -6009,7 +6383,7 @@
       <w:r>
         <w:t xml:space="preserve">(12), 1587–1602. doi:</w:t>
       </w:r>
-      <w:hyperlink r:id="rId49">
+      <w:hyperlink r:id="rId50">
         <w:r>
           <w:rPr>
             <w:rStyle w:val="Hyperlink"/>
@@ -6018,8 +6392,8 @@
         </w:r>
       </w:hyperlink>
     </w:p>
-    <w:bookmarkEnd w:id="50"/>
-    <w:bookmarkStart w:id="52" w:name="ref-baker_suppression_2006"/>
+    <w:bookmarkEnd w:id="51"/>
+    <w:bookmarkStart w:id="53" w:name="ref-baker_suppression_2006"/>
     <w:p>
       <w:pPr>
         <w:pStyle w:val="Bibliography"/>
@@ -6051,7 +6425,7 @@
       <w:r>
         <w:t xml:space="preserve">(5), 521–529. doi:</w:t>
       </w:r>
-      <w:hyperlink r:id="rId51">
+      <w:hyperlink r:id="rId52">
         <w:r>
           <w:rPr>
             <w:rStyle w:val="Hyperlink"/>
@@ -6060,8 +6434,8 @@
         </w:r>
       </w:hyperlink>
     </w:p>
-    <w:bookmarkEnd w:id="52"/>
-    <w:bookmarkStart w:id="53" w:name="ref-banbury_morgan_global_nodate"/>
+    <w:bookmarkEnd w:id="53"/>
+    <w:bookmarkStart w:id="54" w:name="ref-banbury_morgan_global_nodate"/>
     <w:p>
       <w:pPr>
         <w:pStyle w:val="Bibliography"/>
@@ -6082,8 +6456,8 @@
         <w:t xml:space="preserve">.</w:t>
       </w:r>
     </w:p>
-    <w:bookmarkEnd w:id="53"/>
-    <w:bookmarkStart w:id="55" w:name="ref-bennett_larger_2015"/>
+    <w:bookmarkEnd w:id="54"/>
+    <w:bookmarkStart w:id="56" w:name="ref-bennett_larger_2015"/>
     <w:p>
       <w:pPr>
         <w:pStyle w:val="Bibliography"/>
@@ -6115,7 +6489,7 @@
       <w:r>
         <w:t xml:space="preserve">(10), 15139. doi:</w:t>
       </w:r>
-      <w:hyperlink r:id="rId54">
+      <w:hyperlink r:id="rId55">
         <w:r>
           <w:rPr>
             <w:rStyle w:val="Hyperlink"/>
@@ -6124,8 +6498,8 @@
         </w:r>
       </w:hyperlink>
     </w:p>
-    <w:bookmarkEnd w:id="55"/>
-    <w:bookmarkStart w:id="57" w:name="ref-brown_toward_2004"/>
+    <w:bookmarkEnd w:id="56"/>
+    <w:bookmarkStart w:id="58" w:name="ref-brown_toward_2004"/>
     <w:p>
       <w:pPr>
         <w:pStyle w:val="Bibliography"/>
@@ -6157,7 +6531,7 @@
       <w:r>
         <w:t xml:space="preserve">(7), 1771–1789. doi:</w:t>
       </w:r>
-      <w:hyperlink r:id="rId56">
+      <w:hyperlink r:id="rId57">
         <w:r>
           <w:rPr>
             <w:rStyle w:val="Hyperlink"/>
@@ -6166,8 +6540,8 @@
         </w:r>
       </w:hyperlink>
     </w:p>
-    <w:bookmarkEnd w:id="57"/>
-    <w:bookmarkStart w:id="59" w:name="ref-cailleret_synthesis_2017"/>
+    <w:bookmarkEnd w:id="58"/>
+    <w:bookmarkStart w:id="60" w:name="ref-cailleret_synthesis_2017"/>
     <w:p>
       <w:pPr>
         <w:pStyle w:val="Bibliography"/>
@@ -6199,7 +6573,7 @@
       <w:r>
         <w:t xml:space="preserve">(4), 1675–1690. doi:</w:t>
       </w:r>
-      <w:hyperlink r:id="rId58">
+      <w:hyperlink r:id="rId59">
         <w:r>
           <w:rPr>
             <w:rStyle w:val="Hyperlink"/>
@@ -6208,8 +6582,8 @@
         </w:r>
       </w:hyperlink>
     </w:p>
-    <w:bookmarkEnd w:id="59"/>
-    <w:bookmarkStart w:id="61" w:name="ref-charney_observed_2016"/>
+    <w:bookmarkEnd w:id="60"/>
+    <w:bookmarkStart w:id="62" w:name="ref-charney_observed_2016"/>
     <w:p>
       <w:pPr>
         <w:pStyle w:val="Bibliography"/>
@@ -6241,7 +6615,7 @@
       <w:r>
         <w:t xml:space="preserve">(9), 1119–1128. doi:</w:t>
       </w:r>
-      <w:hyperlink r:id="rId60">
+      <w:hyperlink r:id="rId61">
         <w:r>
           <w:rPr>
             <w:rStyle w:val="Hyperlink"/>
@@ -6250,8 +6624,8 @@
         </w:r>
       </w:hyperlink>
     </w:p>
-    <w:bookmarkEnd w:id="61"/>
-    <w:bookmarkStart w:id="63" w:name="ref-foster_predicting_2016"/>
+    <w:bookmarkEnd w:id="62"/>
+    <w:bookmarkStart w:id="64" w:name="ref-foster_predicting_2016"/>
     <w:p>
       <w:pPr>
         <w:pStyle w:val="Bibliography"/>
@@ -6283,7 +6657,7 @@
       <w:r>
         <w:t xml:space="preserve">(6), 2138–2151. doi:</w:t>
       </w:r>
-      <w:hyperlink r:id="rId62">
+      <w:hyperlink r:id="rId63">
         <w:r>
           <w:rPr>
             <w:rStyle w:val="Hyperlink"/>
@@ -6292,8 +6666,8 @@
         </w:r>
       </w:hyperlink>
     </w:p>
-    <w:bookmarkEnd w:id="63"/>
-    <w:bookmarkStart w:id="65" w:name="ref-friedlingstein_climatecarbon_2006"/>
+    <w:bookmarkEnd w:id="64"/>
+    <w:bookmarkStart w:id="66" w:name="ref-friedlingstein_climatecarbon_2006"/>
     <w:p>
       <w:pPr>
         <w:pStyle w:val="Bibliography"/>
@@ -6325,7 +6699,7 @@
       <w:r>
         <w:t xml:space="preserve">(14), 3337–3353. doi:</w:t>
       </w:r>
-      <w:hyperlink r:id="rId64">
+      <w:hyperlink r:id="rId65">
         <w:r>
           <w:rPr>
             <w:rStyle w:val="Hyperlink"/>
@@ -6334,8 +6708,8 @@
         </w:r>
       </w:hyperlink>
     </w:p>
-    <w:bookmarkEnd w:id="65"/>
-    <w:bookmarkStart w:id="67" w:name="ref-graumlich_long-term_1989"/>
+    <w:bookmarkEnd w:id="66"/>
+    <w:bookmarkStart w:id="68" w:name="ref-graumlich_long-term_1989"/>
     <w:p>
       <w:pPr>
         <w:pStyle w:val="Bibliography"/>
@@ -6367,7 +6741,7 @@
       <w:r>
         <w:t xml:space="preserve">(2), 405–410. doi:</w:t>
       </w:r>
-      <w:hyperlink r:id="rId66">
+      <w:hyperlink r:id="rId67">
         <w:r>
           <w:rPr>
             <w:rStyle w:val="Hyperlink"/>
@@ -6376,8 +6750,8 @@
         </w:r>
       </w:hyperlink>
     </w:p>
-    <w:bookmarkEnd w:id="67"/>
-    <w:bookmarkStart w:id="69" w:name="ref-harris_updated_2014"/>
+    <w:bookmarkEnd w:id="68"/>
+    <w:bookmarkStart w:id="70" w:name="ref-harris_updated_2014"/>
     <w:p>
       <w:pPr>
         <w:pStyle w:val="Bibliography"/>
@@ -6409,7 +6783,7 @@
       <w:r>
         <w:t xml:space="preserve">(3), 623–642. doi:</w:t>
       </w:r>
-      <w:hyperlink r:id="rId68">
+      <w:hyperlink r:id="rId69">
         <w:r>
           <w:rPr>
             <w:rStyle w:val="Hyperlink"/>
@@ -6418,8 +6792,8 @@
         </w:r>
       </w:hyperlink>
     </w:p>
-    <w:bookmarkEnd w:id="69"/>
-    <w:bookmarkStart w:id="71" w:name="ref-harris_version_2020"/>
+    <w:bookmarkEnd w:id="70"/>
+    <w:bookmarkStart w:id="72" w:name="ref-harris_version_2020"/>
     <w:p>
       <w:pPr>
         <w:pStyle w:val="Bibliography"/>
@@ -6451,7 +6825,7 @@
       <w:r>
         <w:t xml:space="preserve">(1). doi:</w:t>
       </w:r>
-      <w:hyperlink r:id="rId70">
+      <w:hyperlink r:id="rId71">
         <w:r>
           <w:rPr>
             <w:rStyle w:val="Hyperlink"/>
@@ -6460,8 +6834,8 @@
         </w:r>
       </w:hyperlink>
     </w:p>
-    <w:bookmarkEnd w:id="71"/>
-    <w:bookmarkStart w:id="73" w:name="ref-helcoski_growing_2019"/>
+    <w:bookmarkEnd w:id="72"/>
+    <w:bookmarkStart w:id="74" w:name="ref-helcoski_growing_2019"/>
     <w:p>
       <w:pPr>
         <w:pStyle w:val="Bibliography"/>
@@ -6493,7 +6867,7 @@
       <w:r>
         <w:t xml:space="preserve">(3), 1204–1216. doi:</w:t>
       </w:r>
-      <w:hyperlink r:id="rId72">
+      <w:hyperlink r:id="rId73">
         <w:r>
           <w:rPr>
             <w:rStyle w:val="Hyperlink"/>
@@ -6502,8 +6876,8 @@
         </w:r>
       </w:hyperlink>
     </w:p>
-    <w:bookmarkEnd w:id="73"/>
-    <w:bookmarkStart w:id="75" w:name="ref-klesse_sampling_2018"/>
+    <w:bookmarkEnd w:id="74"/>
+    <w:bookmarkStart w:id="76" w:name="ref-klesse_sampling_2018"/>
     <w:p>
       <w:pPr>
         <w:pStyle w:val="Bibliography"/>
@@ -6535,7 +6909,7 @@
       <w:r>
         <w:t xml:space="preserve">(1), 5336. doi:</w:t>
       </w:r>
-      <w:hyperlink r:id="rId74">
+      <w:hyperlink r:id="rId75">
         <w:r>
           <w:rPr>
             <w:rStyle w:val="Hyperlink"/>
@@ -6544,8 +6918,8 @@
         </w:r>
       </w:hyperlink>
     </w:p>
-    <w:bookmarkEnd w:id="75"/>
-    <w:bookmarkStart w:id="77" w:name="ref-kumarathunge_acclimation_2019"/>
+    <w:bookmarkEnd w:id="76"/>
+    <w:bookmarkStart w:id="78" w:name="ref-kumarathunge_acclimation_2019"/>
     <w:p>
       <w:pPr>
         <w:pStyle w:val="Bibliography"/>
@@ -6577,7 +6951,7 @@
       <w:r>
         <w:t xml:space="preserve">(2), 768–784. doi:</w:t>
       </w:r>
-      <w:hyperlink r:id="rId76">
+      <w:hyperlink r:id="rId77">
         <w:r>
           <w:rPr>
             <w:rStyle w:val="Hyperlink"/>
@@ -6586,8 +6960,8 @@
         </w:r>
       </w:hyperlink>
     </w:p>
-    <w:bookmarkEnd w:id="77"/>
-    <w:bookmarkStart w:id="79" w:name="ref-mathias_disentangling_2018"/>
+    <w:bookmarkEnd w:id="78"/>
+    <w:bookmarkStart w:id="80" w:name="ref-mathias_disentangling_2018"/>
     <w:p>
       <w:pPr>
         <w:pStyle w:val="Bibliography"/>
@@ -6646,7 +7020,7 @@
       <w:r>
         <w:t xml:space="preserve">(9), 3938–3953. doi:</w:t>
       </w:r>
-      <w:hyperlink r:id="rId78">
+      <w:hyperlink r:id="rId79">
         <w:r>
           <w:rPr>
             <w:rStyle w:val="Hyperlink"/>
@@ -6655,8 +7029,8 @@
         </w:r>
       </w:hyperlink>
     </w:p>
-    <w:bookmarkEnd w:id="79"/>
-    <w:bookmarkStart w:id="81" w:name="ref-maxwell_declining_2016"/>
+    <w:bookmarkEnd w:id="80"/>
+    <w:bookmarkStart w:id="82" w:name="ref-maxwell_declining_2016"/>
     <w:p>
       <w:pPr>
         <w:pStyle w:val="Bibliography"/>
@@ -6688,7 +7062,7 @@
       <w:r>
         <w:t xml:space="preserve">(1-2), 127–142. doi:</w:t>
       </w:r>
-      <w:hyperlink r:id="rId80">
+      <w:hyperlink r:id="rId81">
         <w:r>
           <w:rPr>
             <w:rStyle w:val="Hyperlink"/>
@@ -6697,8 +7071,8 @@
         </w:r>
       </w:hyperlink>
     </w:p>
-    <w:bookmarkEnd w:id="81"/>
-    <w:bookmarkStart w:id="82" w:name="ref-mcgregor_tree_nodate"/>
+    <w:bookmarkEnd w:id="82"/>
+    <w:bookmarkStart w:id="83" w:name="ref-mcgregor_tree_nodate"/>
     <w:p>
       <w:pPr>
         <w:pStyle w:val="Bibliography"/>
@@ -6719,8 +7093,8 @@
         <w:t xml:space="preserve">.</w:t>
       </w:r>
     </w:p>
-    <w:bookmarkEnd w:id="82"/>
-    <w:bookmarkStart w:id="84" w:name="ref-muller-landau_testing_2006"/>
+    <w:bookmarkEnd w:id="83"/>
+    <w:bookmarkStart w:id="85" w:name="ref-muller-landau_testing_2006"/>
     <w:p>
       <w:pPr>
         <w:pStyle w:val="Bibliography"/>
@@ -6755,7 +7129,7 @@
       <w:r>
         <w:t xml:space="preserve"> </w:t>
       </w:r>
-      <w:hyperlink r:id="rId83">
+      <w:hyperlink r:id="rId84">
         <w:r>
           <w:rPr>
             <w:rStyle w:val="Hyperlink"/>
@@ -6764,13 +7138,31 @@
         </w:r>
       </w:hyperlink>
     </w:p>
-    <w:bookmarkEnd w:id="84"/>
-    <w:bookmarkStart w:id="86" w:name="ref-peters_detecting_2015"/>
+    <w:bookmarkEnd w:id="85"/>
+    <w:bookmarkStart w:id="87" w:name="ref-paton_barro_2019"/>
     <w:p>
       <w:pPr>
         <w:pStyle w:val="Bibliography"/>
       </w:pPr>
       <w:r>
+        <w:t xml:space="preserve">Paton, S. (2019). Barro Colorado Island, Clearing_Precipitation, manual. doi:</w:t>
+      </w:r>
+      <w:hyperlink r:id="rId86">
+        <w:r>
+          <w:rPr>
+            <w:rStyle w:val="Hyperlink"/>
+          </w:rPr>
+          <w:t xml:space="preserve">10.25573/data.10042502.v3</w:t>
+        </w:r>
+      </w:hyperlink>
+    </w:p>
+    <w:bookmarkEnd w:id="87"/>
+    <w:bookmarkStart w:id="89" w:name="ref-peters_detecting_2015"/>
+    <w:p>
+      <w:pPr>
+        <w:pStyle w:val="Bibliography"/>
+      </w:pPr>
+      <w:r>
         <w:t xml:space="preserve">Peters, R. L., Groenendijk, P., Vlam, M., &amp; Zuidema, P. A. (2015). Detecting long‐term growth trends using tree rings: A critical evaluation of methods.</w:t>
       </w:r>
       <w:r>
@@ -6797,7 +7189,7 @@
       <w:r>
         <w:t xml:space="preserve">(5), 2040–2054. doi:</w:t>
       </w:r>
-      <w:hyperlink r:id="rId85">
+      <w:hyperlink r:id="rId88">
         <w:r>
           <w:rPr>
             <w:rStyle w:val="Hyperlink"/>
@@ -6806,8 +7198,8 @@
         </w:r>
       </w:hyperlink>
     </w:p>
-    <w:bookmarkEnd w:id="86"/>
-    <w:bookmarkStart w:id="88" w:name="ref-van_de_pol_identifying_2016"/>
+    <w:bookmarkEnd w:id="89"/>
+    <w:bookmarkStart w:id="91" w:name="ref-van_de_pol_identifying_2016"/>
     <w:p>
       <w:pPr>
         <w:pStyle w:val="Bibliography"/>
@@ -6839,7 +7231,7 @@
       <w:r>
         <w:t xml:space="preserve">(10), 1246–1257. doi:</w:t>
       </w:r>
-      <w:hyperlink r:id="rId87">
+      <w:hyperlink r:id="rId90">
         <w:r>
           <w:rPr>
             <w:rStyle w:val="Hyperlink"/>
@@ -6848,8 +7240,8 @@
         </w:r>
       </w:hyperlink>
     </w:p>
-    <w:bookmarkEnd w:id="88"/>
-    <w:bookmarkStart w:id="90" w:name="ref-van_der_sleen_no_2015"/>
+    <w:bookmarkEnd w:id="91"/>
+    <w:bookmarkStart w:id="93" w:name="ref-van_der_sleen_no_2015"/>
     <w:p>
       <w:pPr>
         <w:pStyle w:val="Bibliography"/>
@@ -6881,7 +7273,7 @@
       <w:r>
         <w:t xml:space="preserve">(1), 24–28. doi:</w:t>
       </w:r>
-      <w:hyperlink r:id="rId89">
+      <w:hyperlink r:id="rId92">
         <w:r>
           <w:rPr>
             <w:rStyle w:val="Hyperlink"/>
@@ -6890,8 +7282,8 @@
         </w:r>
       </w:hyperlink>
     </w:p>
-    <w:bookmarkEnd w:id="90"/>
-    <w:bookmarkStart w:id="92" w:name="ref-sniderhan_growth_2016"/>
+    <w:bookmarkEnd w:id="93"/>
+    <w:bookmarkStart w:id="95" w:name="ref-sniderhan_growth_2016"/>
     <w:p>
       <w:pPr>
         <w:pStyle w:val="Bibliography"/>
@@ -6938,7 +7330,7 @@
       <w:r>
         <w:t xml:space="preserve">(12), 2988–3000. doi:</w:t>
       </w:r>
-      <w:hyperlink r:id="rId91">
+      <w:hyperlink r:id="rId94">
         <w:r>
           <w:rPr>
             <w:rStyle w:val="Hyperlink"/>
@@ -6947,8 +7339,8 @@
         </w:r>
       </w:hyperlink>
     </w:p>
-    <w:bookmarkEnd w:id="92"/>
-    <w:bookmarkStart w:id="94" w:name="ref-stephenson_rate_2014"/>
+    <w:bookmarkEnd w:id="95"/>
+    <w:bookmarkStart w:id="97" w:name="ref-stephenson_rate_2014"/>
     <w:p>
       <w:pPr>
         <w:pStyle w:val="Bibliography"/>
@@ -6980,7 +7372,7 @@
       <w:r>
         <w:t xml:space="preserve">(7490), 90–93. doi:</w:t>
       </w:r>
-      <w:hyperlink r:id="rId93">
+      <w:hyperlink r:id="rId96">
         <w:r>
           <w:rPr>
             <w:rStyle w:val="Hyperlink"/>
@@ -6989,8 +7381,8 @@
         </w:r>
       </w:hyperlink>
     </w:p>
-    <w:bookmarkEnd w:id="94"/>
-    <w:bookmarkStart w:id="96" w:name="ref-sullivan_long-term_2020"/>
+    <w:bookmarkEnd w:id="97"/>
+    <w:bookmarkStart w:id="99" w:name="ref-sullivan_long-term_2020"/>
     <w:p>
       <w:pPr>
         <w:pStyle w:val="Bibliography"/>
@@ -7022,7 +7414,7 @@
       <w:r>
         <w:t xml:space="preserve">(6493), 869–874. doi:</w:t>
       </w:r>
-      <w:hyperlink r:id="rId95">
+      <w:hyperlink r:id="rId98">
         <w:r>
           <w:rPr>
             <w:rStyle w:val="Hyperlink"/>
@@ -7031,8 +7423,8 @@
         </w:r>
       </w:hyperlink>
     </w:p>
-    <w:bookmarkEnd w:id="96"/>
-    <w:bookmarkStart w:id="98" w:name="ref-taylor_temperature_2017"/>
+    <w:bookmarkEnd w:id="99"/>
+    <w:bookmarkStart w:id="101" w:name="ref-taylor_temperature_2017"/>
     <w:p>
       <w:pPr>
         <w:pStyle w:val="Bibliography"/>
@@ -7064,7 +7456,7 @@
       <w:r>
         <w:t xml:space="preserve">(6), 779–788. doi:</w:t>
       </w:r>
-      <w:hyperlink r:id="rId97">
+      <w:hyperlink r:id="rId100">
         <w:r>
           <w:rPr>
             <w:rStyle w:val="Hyperlink"/>
@@ -7073,8 +7465,8 @@
         </w:r>
       </w:hyperlink>
     </w:p>
-    <w:bookmarkEnd w:id="98"/>
-    <w:bookmarkStart w:id="100" w:name="ref-teets_linking_2018"/>
+    <w:bookmarkEnd w:id="101"/>
+    <w:bookmarkStart w:id="103" w:name="ref-teets_linking_2018"/>
     <w:p>
       <w:pPr>
         <w:pStyle w:val="Bibliography"/>
@@ -7106,7 +7498,7 @@
       <w:r>
         <w:t xml:space="preserve">, 479–487. doi:</w:t>
       </w:r>
-      <w:hyperlink r:id="rId99">
+      <w:hyperlink r:id="rId102">
         <w:r>
           <w:rPr>
             <w:rStyle w:val="Hyperlink"/>
@@ -7115,8 +7507,8 @@
         </w:r>
       </w:hyperlink>
     </w:p>
-    <w:bookmarkEnd w:id="100"/>
-    <w:bookmarkStart w:id="102" w:name="ref-teets_quantifying_2018"/>
+    <w:bookmarkEnd w:id="103"/>
+    <w:bookmarkStart w:id="105" w:name="ref-teets_quantifying_2018"/>
     <w:p>
       <w:pPr>
         <w:pStyle w:val="Bibliography"/>
@@ -7148,7 +7540,7 @@
       <w:r>
         <w:t xml:space="preserve">(8), 3587–3602. doi:</w:t>
       </w:r>
-      <w:hyperlink r:id="rId101">
+      <w:hyperlink r:id="rId104">
         <w:r>
           <w:rPr>
             <w:rStyle w:val="Hyperlink"/>
@@ -7157,8 +7549,8 @@
         </w:r>
       </w:hyperlink>
     </w:p>
-    <w:bookmarkEnd w:id="102"/>
-    <w:bookmarkStart w:id="104" w:name="ref-tolwinski-ward_bayesian_2013"/>
+    <w:bookmarkEnd w:id="105"/>
+    <w:bookmarkStart w:id="107" w:name="ref-tolwinski-ward_bayesian_2013"/>
     <w:p>
       <w:pPr>
         <w:pStyle w:val="Bibliography"/>
@@ -7190,7 +7582,7 @@
       <w:r>
         <w:t xml:space="preserve">(4), 1481–1493. doi:</w:t>
       </w:r>
-      <w:hyperlink r:id="rId103">
+      <w:hyperlink r:id="rId106">
         <w:r>
           <w:rPr>
             <w:rStyle w:val="Hyperlink"/>
@@ -7199,8 +7591,8 @@
         </w:r>
       </w:hyperlink>
     </w:p>
-    <w:bookmarkEnd w:id="104"/>
-    <w:bookmarkStart w:id="106" w:name="ref-tumajer_increasing_2017"/>
+    <w:bookmarkEnd w:id="107"/>
+    <w:bookmarkStart w:id="109" w:name="ref-tumajer_increasing_2017"/>
     <w:p>
       <w:pPr>
         <w:pStyle w:val="Bibliography"/>
@@ -7232,7 +7624,7 @@
       <w:r>
         <w:t xml:space="preserve">, 56–64. doi:</w:t>
       </w:r>
-      <w:hyperlink r:id="rId105">
+      <w:hyperlink r:id="rId108">
         <w:r>
           <w:rPr>
             <w:rStyle w:val="Hyperlink"/>
@@ -7241,8 +7633,8 @@
         </w:r>
       </w:hyperlink>
     </w:p>
-    <w:bookmarkEnd w:id="106"/>
-    <w:bookmarkStart w:id="108" w:name="ref-vlam_temperature_2014"/>
+    <w:bookmarkEnd w:id="109"/>
+    <w:bookmarkStart w:id="111" w:name="ref-vlam_temperature_2014"/>
     <w:p>
       <w:pPr>
         <w:pStyle w:val="Bibliography"/>
@@ -7274,7 +7666,7 @@
       <w:r>
         <w:t xml:space="preserve">(4), 1449–1461. doi:</w:t>
       </w:r>
-      <w:hyperlink r:id="rId107">
+      <w:hyperlink r:id="rId110">
         <w:r>
           <w:rPr>
             <w:rStyle w:val="Hyperlink"/>
@@ -7283,8 +7675,8 @@
         </w:r>
       </w:hyperlink>
     </w:p>
-    <w:bookmarkEnd w:id="108"/>
-    <w:bookmarkStart w:id="110" w:name="ref-walker_integrating_nodate"/>
+    <w:bookmarkEnd w:id="111"/>
+    <w:bookmarkStart w:id="113" w:name="ref-walker_integrating_nodate"/>
     <w:p>
       <w:pPr>
         <w:pStyle w:val="Bibliography"/>
@@ -7316,7 +7708,7 @@
       <w:r>
         <w:t xml:space="preserve">(n/a). doi:</w:t>
       </w:r>
-      <w:hyperlink r:id="rId109">
+      <w:hyperlink r:id="rId112">
         <w:r>
           <w:rPr>
             <w:rStyle w:val="Hyperlink"/>
@@ -7325,8 +7717,8 @@
         </w:r>
       </w:hyperlink>
     </w:p>
-    <w:bookmarkEnd w:id="110"/>
-    <w:bookmarkEnd w:id="111"/>
+    <w:bookmarkEnd w:id="113"/>
+    <w:bookmarkEnd w:id="114"/>
     <w:sectPr/>
   </w:body>
 </w:document>
@@ -7563,6 +7955,109 @@
       <w:start w:val="1"/>
       <w:numFmt w:val="decimal"/>
       <w:lvlText w:val="%9."/>
+      <w:lvlJc w:val="left"/>
+      <w:pPr>
+        <w:tabs>
+          <w:tab w:val="num" w:pos="5760"/>
+        </w:tabs>
+        <w:ind w:left="6240" w:hanging="480"/>
+      </w:pPr>
+    </w:lvl>
+  </w:abstractNum>
+  <w:abstractNum w:abstractNumId="991">
+    <w:nsid w:val="71315dca"/>
+    <w:multiLevelType w:val="multilevel"/>
+    <w:lvl w:ilvl="0">
+      <w:numFmt w:val="bullet"/>
+      <w:lvlText w:val="•"/>
+      <w:lvlJc w:val="left"/>
+      <w:pPr>
+        <w:tabs>
+          <w:tab w:val="num" w:pos="0"/>
+        </w:tabs>
+        <w:ind w:left="480" w:hanging="480"/>
+      </w:pPr>
+    </w:lvl>
+    <w:lvl w:ilvl="1">
+      <w:numFmt w:val="bullet"/>
+      <w:lvlText w:val="–"/>
+      <w:lvlJc w:val="left"/>
+      <w:pPr>
+        <w:tabs>
+          <w:tab w:val="num" w:pos="720"/>
+        </w:tabs>
+        <w:ind w:left="1200" w:hanging="480"/>
+      </w:pPr>
+    </w:lvl>
+    <w:lvl w:ilvl="2">
+      <w:numFmt w:val="bullet"/>
+      <w:lvlText w:val="•"/>
+      <w:lvlJc w:val="left"/>
+      <w:pPr>
+        <w:tabs>
+          <w:tab w:val="num" w:pos="1440"/>
+        </w:tabs>
+        <w:ind w:left="1920" w:hanging="480"/>
+      </w:pPr>
+    </w:lvl>
+    <w:lvl w:ilvl="3">
+      <w:numFmt w:val="bullet"/>
+      <w:lvlText w:val="–"/>
+      <w:lvlJc w:val="left"/>
+      <w:pPr>
+        <w:tabs>
+          <w:tab w:val="num" w:pos="2160"/>
+        </w:tabs>
+        <w:ind w:left="2640" w:hanging="480"/>
+      </w:pPr>
+    </w:lvl>
+    <w:lvl w:ilvl="4">
+      <w:numFmt w:val="bullet"/>
+      <w:lvlText w:val="•"/>
+      <w:lvlJc w:val="left"/>
+      <w:pPr>
+        <w:tabs>
+          <w:tab w:val="num" w:pos="2880"/>
+        </w:tabs>
+        <w:ind w:left="3360" w:hanging="480"/>
+      </w:pPr>
+    </w:lvl>
+    <w:lvl w:ilvl="5">
+      <w:numFmt w:val="bullet"/>
+      <w:lvlText w:val="–"/>
+      <w:lvlJc w:val="left"/>
+      <w:pPr>
+        <w:tabs>
+          <w:tab w:val="num" w:pos="3600"/>
+        </w:tabs>
+        <w:ind w:left="4080" w:hanging="480"/>
+      </w:pPr>
+    </w:lvl>
+    <w:lvl w:ilvl="6">
+      <w:numFmt w:val="bullet"/>
+      <w:lvlText w:val="•"/>
+      <w:lvlJc w:val="left"/>
+      <w:pPr>
+        <w:tabs>
+          <w:tab w:val="num" w:pos="4320"/>
+        </w:tabs>
+        <w:ind w:left="4800" w:hanging="480"/>
+      </w:pPr>
+    </w:lvl>
+    <w:lvl w:ilvl="7">
+      <w:numFmt w:val="bullet"/>
+      <w:lvlText w:val="–"/>
+      <w:lvlJc w:val="left"/>
+      <w:pPr>
+        <w:tabs>
+          <w:tab w:val="num" w:pos="5040"/>
+        </w:tabs>
+        <w:ind w:left="5520" w:hanging="480"/>
+      </w:pPr>
+    </w:lvl>
+    <w:lvl w:ilvl="8">
+      <w:numFmt w:val="bullet"/>
+      <w:lvlText w:val="•"/>
       <w:lvlJc w:val="left"/>
       <w:pPr>
         <w:tabs>
@@ -7634,6 +8129,9 @@
     <w:lvlOverride w:ilvl="8">
       <w:startOverride w:val="1"/>
     </w:lvlOverride>
+  </w:num>
+  <w:num w:numId="1003">
+    <w:abstractNumId w:val="991"/>
   </w:num>
 </w:numbering>
 </file>

--- a/doc/manuscript/MEE_manuscript.docx
+++ b/doc/manuscript/MEE_manuscript.docx
@@ -5205,15 +5205,6 @@
       <w:pPr>
         <w:pStyle w:val="BodyText"/>
       </w:pPr>
-      <w:r>
-        <w:rPr>
-          <w:b/>
-        </w:rPr>
-        <w:t xml:space="preserve">Table / figure on climate - DBH interactions?</w:t>
-      </w:r>
-      <w:r>
-        <w:t xml:space="preserve"> </w:t>
-      </w:r>
       <w:r>
         <w:t xml:space="preserve">(</w:t>
       </w:r>

--- a/doc/manuscript/MEE_manuscript.docx
+++ b/doc/manuscript/MEE_manuscript.docx
@@ -1407,7 +1407,7 @@
         <w:t xml:space="preserve"> </w:t>
       </w:r>
       <w:r>
-        <w:t xml:space="preserve">(4) Are interactions between DBH and climate drivers common?</w:t>
+        <w:t xml:space="preserve">(4) How do climate drivers additively and interactively shape growth?</w:t>
       </w:r>
     </w:p>
     <w:p>
@@ -1521,7 +1521,7 @@
       <w:r>
         <w:drawing>
           <wp:inline>
-            <wp:extent cx="5334000" cy="2444488"/>
+            <wp:extent cx="5334000" cy="2467473"/>
             <wp:effectExtent b="0" l="0" r="0" t="0"/>
             <wp:docPr descr="" title="" id="1" name="Picture"/>
             <a:graphic>
@@ -1542,7 +1542,7 @@
                   <pic:spPr bwMode="auto">
                     <a:xfrm>
                       <a:off x="0" y="0"/>
-                      <a:ext cx="5334000" cy="2444488"/>
+                      <a:ext cx="5334000" cy="2467473"/>
                     </a:xfrm>
                     <a:prstGeom prst="rect">
                       <a:avLst/>
@@ -1631,6 +1631,15 @@
       </w:r>
       <w:r>
         <w:t xml:space="preserve">for the entire core, along with a 5-year buffer in the opposite direction,</w:t>
+      </w:r>
+      <w:r>
+        <w:t xml:space="preserve"> </w:t>
+      </w:r>
+      <w:r>
+        <w:rPr>
+          <w:i/>
+        </w:rPr>
+        <w:t xml:space="preserve">(this part needs rewording)</w:t>
       </w:r>
       <w:r>
         <w:t xml:space="preserve"> </w:t>
@@ -3145,6 +3154,15 @@
         <w:rPr>
           <w:i/>
         </w:rPr>
+        <w:t xml:space="preserve">(need to describe GLS models better)</w:t>
+      </w:r>
+      <w:r>
+        <w:t xml:space="preserve"> </w:t>
+      </w:r>
+      <w:r>
+        <w:rPr>
+          <w:i/>
+        </w:rPr>
         <w:t xml:space="preserve">(DBH not included in models focused on climate sensitivity.)</w:t>
       </w:r>
       <w:r>
@@ -3198,7 +3216,19 @@
         </m:r>
       </m:oMath>
       <w:r>
-        <w:t xml:space="preserve">, and fit one year spline for each treeID, plus a random intercept for each tree.</w:t>
+        <w:t xml:space="preserve">, a random intercept for each tree, and</w:t>
+      </w:r>
+      <w:r>
+        <w:t xml:space="preserve"> </w:t>
+      </w:r>
+      <w:r>
+        <w:rPr>
+          <w:i/>
+        </w:rPr>
+        <w:t xml:space="preserve">a temporal autocorrelation matrix</w:t>
+      </w:r>
+      <w:r>
+        <w:t xml:space="preserve">.</w:t>
       </w:r>
       <w:r>
         <w:t xml:space="preserve"> </w:t>
@@ -3236,7 +3266,7 @@
         <w:rPr>
           <w:i/>
         </w:rPr>
-        <w:t xml:space="preserve">Testing for climate-DBH interactions</w:t>
+        <w:t xml:space="preserve">Additive and interactive effects of climate and DBH</w:t>
       </w:r>
     </w:p>
     <w:p>
@@ -3321,7 +3351,7 @@
           <wp:inline>
             <wp:extent cx="5334000" cy="2133600"/>
             <wp:effectExtent b="0" l="0" r="0" t="0"/>
-            <wp:docPr descr="Figure 2 | Example comparison of climate sensitivity derived via traditional methods (a) and our approach (b-f). Example is for the sensitivity of 14 species at SCBI (codes given in Table S1) to potential evapotranspiration (PET), identified by both traditional methods and our method to be among the top climate drivers. Panel (a) shows a matrix of Pearson correlations between ring- width index and monthly climate variables. Panels (b-d) give statistics for time windows tested in climwin, where window open and close indicate months prior to current August, and cells across the lower diaganol indicate single-month tests (akin to panel a). Panels (b) and (c) give values of linear and quadratic terms for each time window, and (d) gives the \Delta AIC for each. The time window with the minimum \Delta AIC (0-3 months prior to August, or May-July; black circles), was identified as the optimal window. Panel (e) shows the correlation of individual-level residuals to PET, with the function fit in climwin. Finally, panel (f) shows GLS model output, where PET was a candidate driver variable (along with PPT; DBH not included in this model). Plotted are responses of species for which PET was included in the top model." title="" id="1" name="Picture"/>
+            <wp:docPr descr="Figure 2 | Example comparison of climate sensitivity derived via traditional methods (a) and our approach (b-f). Example is for the sensitivity of 14 species at SCBI (codes given in Table S1) to potential evapotranspiration (PET), identified by both traditional methods and our method to be among the top climate drivers. Panel (a) shows a matrix of Pearson correlations between ring- width index and monthly climate variables. Panels (b-d) give statistics for time windows tested in climwin, where window open and close indicate months prior to current August, and cells across the lower diaganol indicate single-month tests (akin to panel a). Panels (b) and (c) give values of linear and quadratic terms for each time window, and (d) gives the \Delta AIC for each. The time window with the minimum \Delta AIC (0-3 months prior to August, or May-July; black circles), was identified as the optimal window. Panel (e) shows the correlation of individual-level residuals to PET, with the function fit in climwin. Finally, panel (f) shows GLS model output, where PET was a candidate driver variable (along with PPT; DBH not included in this model). Plotted are responses of species for which PET was included in the top model. (THIS IS STILL CONFUSING– add months prior in (a), maybe put box around months identified by climwin)" title="" id="1" name="Picture"/>
             <a:graphic>
               <a:graphicData uri="http://schemas.openxmlformats.org/drawingml/2006/picture">
                 <pic:pic>
@@ -3613,7 +3643,7 @@
         <w:t xml:space="preserve"> </w:t>
       </w:r>
       <w:r>
-        <w:t xml:space="preserve">was included in the top model.</w:t>
+        <w:t xml:space="preserve">was included in the top model. (THIS IS STILL CONFUSING– add months prior in (a), maybe put box around months identified by climwin)</w:t>
       </w:r>
     </w:p>
     <w:p>
@@ -4206,65 +4236,44 @@
         <w:t xml:space="preserve"> </w:t>
       </w:r>
       <w:r>
-        <w:t xml:space="preserve">Responses were most commonly positive, and were most pronounced at the driest site (Little Tesque).</w:t>
-      </w:r>
-      <w:r>
-        <w:t xml:space="preserve"> </w:t>
-      </w:r>
-      <w:r>
-        <w:t xml:space="preserve">Responses commonly showed some non-linearity, and in some cases it was quite pronounced (e.g., Little Tesque), with the most common pattern being a decelerating increase</w:t>
-      </w:r>
-      <w:r>
-        <w:t xml:space="preserve"> </w:t>
-      </w:r>
-      <w:r>
-        <w:rPr>
-          <w:i/>
-        </w:rPr>
-        <w:t xml:space="preserve">(</w:t>
+        <w:t xml:space="preserve">Responses were most commonly positive, and were most pronounced at the driest site (Little Tesuque).</w:t>
+      </w:r>
+      <w:r>
+        <w:t xml:space="preserve"> </w:t>
+      </w:r>
+      <w:r>
+        <w:t xml:space="preserve">Precipitation terms included in top models were non-linear #% of the time, and significantly better than first-order linear model #% of the time.</w:t>
+      </w:r>
+      <w:r>
+        <w:t xml:space="preserve"> </w:t>
+      </w:r>
+      <w:r>
+        <w:t xml:space="preserve">In some cases, the non-linearity was quite pronounced (e.g., Little Tesuque), with the most common pattern (#%) being a decelerating increase.</w:t>
+      </w:r>
+    </w:p>
+    <w:p>
+      <w:pPr>
+        <w:pStyle w:val="BodyText"/>
+      </w:pPr>
+      <w:r>
+        <w:t xml:space="preserve">Temperature responses were included in the best model at all sites</w:t>
+      </w:r>
+      <w:r>
+        <w:t xml:space="preserve"> </w:t>
+      </w:r>
+      <w:r>
+        <w:rPr>
+          <w:i/>
+        </w:rPr>
+        <w:t xml:space="preserve">(but BCI?</w:t>
+      </w:r>
+      <w:r>
+        <w:rPr>
+          <w:i/>
+        </w:rPr>
+        <w:t xml:space="preserve"> </w:t>
       </w:r>
       <w:hyperlink r:id="rId35">
-        <w:r>
-          <w:rPr>
-            <w:rStyle w:val="Hyperlink"/>
-            <w:i/>
-          </w:rPr>
-          <w:t xml:space="preserve">ISSUE #63 in ForestGEO-climate-sensitivity</w:t>
-        </w:r>
-      </w:hyperlink>
-      <w:r>
-        <w:rPr>
-          <w:i/>
-        </w:rPr>
-        <w:t xml:space="preserve">)</w:t>
-      </w:r>
-      <w:r>
-        <w:t xml:space="preserve">.</w:t>
-      </w:r>
-    </w:p>
-    <w:p>
-      <w:pPr>
-        <w:pStyle w:val="BodyText"/>
-      </w:pPr>
-      <w:r>
-        <w:t xml:space="preserve">Temperature responses were included in the best model at all sites</w:t>
-      </w:r>
-      <w:r>
-        <w:t xml:space="preserve"> </w:t>
-      </w:r>
-      <w:r>
-        <w:rPr>
-          <w:i/>
-        </w:rPr>
-        <w:t xml:space="preserve">(but BCI?</w:t>
-      </w:r>
-      <w:r>
-        <w:rPr>
-          <w:i/>
-        </w:rPr>
-        <w:t xml:space="preserve"> </w:t>
-      </w:r>
-      <w:hyperlink r:id="rId36">
         <w:r>
           <w:rPr>
             <w:rStyle w:val="Hyperlink"/>
@@ -4427,82 +4436,277 @@
         <w:t xml:space="preserve"> </w:t>
       </w:r>
       <w:r>
-        <w:t xml:space="preserve">Responses commonly showed some non-linearity, but there were</w:t>
-      </w:r>
-      <w:r>
-        <w:t xml:space="preserve"> </w:t>
-      </w:r>
-      <w:r>
-        <w:rPr>
-          <w:i/>
-        </w:rPr>
-        <w:t xml:space="preserve">few, if any</w:t>
-      </w:r>
-      <w:r>
-        <w:t xml:space="preserve"> </w:t>
-      </w:r>
-      <w:r>
-        <w:t xml:space="preserve">cases of pronounced nonlinearity</w:t>
-      </w:r>
-      <w:r>
-        <w:t xml:space="preserve"> </w:t>
-      </w:r>
-      <w:r>
-        <w:rPr>
-          <w:i/>
-        </w:rPr>
-        <w:t xml:space="preserve">(but how do we define this?</w:t>
-      </w:r>
-      <w:r>
-        <w:rPr>
-          <w:i/>
-        </w:rPr>
-        <w:t xml:space="preserve"> </w:t>
-      </w:r>
-      <w:hyperlink r:id="rId35">
-        <w:r>
-          <w:rPr>
-            <w:rStyle w:val="Hyperlink"/>
-            <w:i/>
-          </w:rPr>
-          <w:t xml:space="preserve">ISSUE #63 in ForestGEO-climate-sensitivity</w:t>
-        </w:r>
-      </w:hyperlink>
-      <w:r>
-        <w:rPr>
-          <w:i/>
-        </w:rPr>
-        <w:t xml:space="preserve">)</w:t>
-      </w:r>
+        <w:t xml:space="preserve">Temperature terms included in top models were non-linear #% of the time, and significantly better than first-order linear model #% of the time.</w:t>
+      </w:r>
+      <w:r>
+        <w:t xml:space="preserve"> </w:t>
+      </w:r>
+      <w:r>
+        <w:t xml:space="preserve">The non-linearity was rarely pronounced…</w:t>
+      </w:r>
+    </w:p>
+    <w:p>
+      <w:pPr>
+        <w:pStyle w:val="BodyText"/>
+      </w:pPr>
+      <w:r>
+        <w:rPr>
+          <w:i/>
+        </w:rPr>
+        <w:t xml:space="preserve">Influence of DBH</w:t>
+      </w:r>
+    </w:p>
+    <w:p>
+      <w:pPr>
+        <w:pStyle w:val="BodyText"/>
+      </w:pPr>
+      <w:r>
+        <w:rPr>
+          <w:b/>
+        </w:rPr>
+        <w:t xml:space="preserve">All three growth metrics,</w:t>
+      </w:r>
+      <w:r>
+        <w:rPr>
+          <w:b/>
+        </w:rPr>
+        <w:t xml:space="preserve"> </w:t>
+      </w:r>
+      <m:oMath>
+        <m:r>
+          <m:t>Δ</m:t>
+        </m:r>
+        <m:r>
+          <m:t>r</m:t>
+        </m:r>
+      </m:oMath>
+      <w:r>
+        <w:rPr>
+          <w:b/>
+        </w:rPr>
+        <w:t xml:space="preserve">,</w:t>
+      </w:r>
+      <w:r>
+        <w:rPr>
+          <w:b/>
+        </w:rPr>
+        <w:t xml:space="preserve"> </w:t>
+      </w:r>
+      <m:oMath>
+        <m:r>
+          <m:t>B</m:t>
+        </m:r>
+        <m:r>
+          <m:t>A</m:t>
+        </m:r>
+        <m:r>
+          <m:t>I</m:t>
+        </m:r>
+      </m:oMath>
+      <w:r>
+        <w:rPr>
+          <w:b/>
+        </w:rPr>
+        <w:t xml:space="preserve">, and</w:t>
+      </w:r>
+      <w:r>
+        <w:rPr>
+          <w:b/>
+        </w:rPr>
+        <w:t xml:space="preserve"> </w:t>
+      </w:r>
+      <m:oMath>
+        <m:r>
+          <m:t>Δ</m:t>
+        </m:r>
+        <m:r>
+          <m:t>A</m:t>
+        </m:r>
+        <m:r>
+          <m:t>G</m:t>
+        </m:r>
+        <m:r>
+          <m:t>B</m:t>
+        </m:r>
+      </m:oMath>
+      <w:r>
+        <w:rPr>
+          <w:b/>
+        </w:rPr>
+        <w:t xml:space="preserve">, varied with</w:t>
+      </w:r>
+      <w:r>
+        <w:rPr>
+          <w:b/>
+        </w:rPr>
+        <w:t xml:space="preserve"> </w:t>
+      </w:r>
+      <m:oMath>
+        <m:r>
+          <m:t>D</m:t>
+        </m:r>
+        <m:r>
+          <m:t>B</m:t>
+        </m:r>
+        <m:r>
+          <m:t>H</m:t>
+        </m:r>
+      </m:oMath>
+      <w:r>
+        <w:rPr>
+          <w:b/>
+        </w:rPr>
+        <w:t xml:space="preserve"> </w:t>
+      </w:r>
+      <w:r>
+        <w:rPr>
+          <w:b/>
+        </w:rPr>
+        <w:t xml:space="preserve">for most species at all sites (Fig. 4).</w:t>
+      </w:r>
+      <w:r>
+        <w:t xml:space="preserve"> </w:t>
+      </w:r>
+      <w:r>
+        <w:t xml:space="preserve">While</w:t>
+      </w:r>
+      <w:r>
+        <w:t xml:space="preserve"> </w:t>
+      </w:r>
+      <m:oMath>
+        <m:r>
+          <m:t>Δ</m:t>
+        </m:r>
+        <m:r>
+          <m:t>r</m:t>
+        </m:r>
+      </m:oMath>
+      <w:r>
+        <w:t xml:space="preserve"> </w:t>
+      </w:r>
+      <w:r>
+        <w:t xml:space="preserve">varied significantly with</w:t>
+      </w:r>
+      <w:r>
+        <w:t xml:space="preserve"> </w:t>
+      </w:r>
+      <m:oMath>
+        <m:r>
+          <m:t>D</m:t>
+        </m:r>
+        <m:r>
+          <m:t>B</m:t>
+        </m:r>
+        <m:r>
+          <m:t>H</m:t>
+        </m:r>
+      </m:oMath>
+      <w:r>
+        <w:t xml:space="preserve"> </w:t>
+      </w:r>
+      <w:r>
+        <w:t xml:space="preserve">for the majority of species-site combinations (n= # of #; Table</w:t>
+      </w:r>
+      <w:r>
+        <w:t xml:space="preserve"> </w:t>
+      </w:r>
+      <w:r>
+        <w:rPr>
+          <w:b/>
+        </w:rPr>
+        <w:t xml:space="preserve">S#</w:t>
+      </w:r>
+      <w:r>
+        <w:t xml:space="preserve">), there was substantial variation in these trends, with patterns mixed across both forests and species within a single stand (Fig. 4).</w:t>
+      </w:r>
+      <w:r>
+        <w:t xml:space="preserve"> </w:t>
+      </w:r>
+      <w:r>
+        <w:t xml:space="preserve">On one end of the spectrum,</w:t>
+      </w:r>
+      <w:r>
+        <w:t xml:space="preserve"> </w:t>
+      </w:r>
+      <w:r>
+        <w:rPr>
+          <w:i/>
+        </w:rPr>
+        <w:t xml:space="preserve">Melia azedarach</w:t>
+      </w:r>
+      <w:r>
+        <w:t xml:space="preserve"> </w:t>
+      </w:r>
+      <w:r>
+        <w:t xml:space="preserve">at HKK had extremely rapid growth at small</w:t>
+      </w:r>
+      <w:r>
+        <w:t xml:space="preserve"> </w:t>
+      </w:r>
+      <m:oMath>
+        <m:r>
+          <m:t>D</m:t>
+        </m:r>
+        <m:r>
+          <m:t>B</m:t>
+        </m:r>
+        <m:r>
+          <m:t>H</m:t>
+        </m:r>
+      </m:oMath>
+      <w:r>
+        <w:t xml:space="preserve">, with</w:t>
+      </w:r>
+      <w:r>
+        <w:t xml:space="preserve"> </w:t>
+      </w:r>
+      <m:oMath>
+        <m:r>
+          <m:t>Δ</m:t>
+        </m:r>
+        <m:r>
+          <m:t>r</m:t>
+        </m:r>
+      </m:oMath>
+      <w:r>
+        <w:t xml:space="preserve"> </w:t>
+      </w:r>
+      <w:r>
+        <w:t xml:space="preserve">ranging up to ~15mm yr</w:t>
+      </w:r>
+      <w:r>
+        <w:rPr>
+          <w:vertAlign w:val="superscript"/>
+        </w:rPr>
+        <w:t xml:space="preserve">-1</w:t>
+      </w:r>
+      <w:r>
+        <w:t xml:space="preserve">, followed by fairly rapid declines with increasing</w:t>
+      </w:r>
+      <w:r>
+        <w:t xml:space="preserve"> </w:t>
+      </w:r>
+      <m:oMath>
+        <m:r>
+          <m:t>D</m:t>
+        </m:r>
+        <m:r>
+          <m:t>B</m:t>
+        </m:r>
+        <m:r>
+          <m:t>H</m:t>
+        </m:r>
+      </m:oMath>
       <w:r>
         <w:t xml:space="preserve">.</w:t>
       </w:r>
-    </w:p>
-    <w:p>
-      <w:pPr>
-        <w:pStyle w:val="BodyText"/>
-      </w:pPr>
-      <w:r>
-        <w:rPr>
-          <w:i/>
-        </w:rPr>
-        <w:t xml:space="preserve">Influence of DBH</w:t>
-      </w:r>
-    </w:p>
-    <w:p>
-      <w:pPr>
-        <w:pStyle w:val="BodyText"/>
-      </w:pPr>
-      <w:r>
-        <w:rPr>
-          <w:b/>
-        </w:rPr>
-        <w:t xml:space="preserve">All three growth metrics,</w:t>
-      </w:r>
-      <w:r>
-        <w:rPr>
-          <w:b/>
-        </w:rPr>
+      <w:r>
+        <w:t xml:space="preserve"> </w:t>
+      </w:r>
+      <w:r>
+        <w:t xml:space="preserve">Similar patterns of approximately exponential decline in</w:t>
+      </w:r>
+      <w:r>
         <w:t xml:space="preserve"> </w:t>
       </w:r>
       <m:oMath>
@@ -4514,267 +4718,30 @@
         </m:r>
       </m:oMath>
       <w:r>
-        <w:rPr>
-          <w:b/>
-        </w:rPr>
-        <w:t xml:space="preserve">,</w:t>
-      </w:r>
-      <w:r>
-        <w:rPr>
-          <w:b/>
-        </w:rPr>
-        <w:t xml:space="preserve"> </w:t>
-      </w:r>
-      <m:oMath>
+        <w:t xml:space="preserve"> </w:t>
+      </w:r>
+      <w:r>
+        <w:t xml:space="preserve">with</w:t>
+      </w:r>
+      <w:r>
+        <w:t xml:space="preserve"> </w:t>
+      </w:r>
+      <m:oMath>
+        <m:r>
+          <m:t>D</m:t>
+        </m:r>
         <m:r>
           <m:t>B</m:t>
         </m:r>
         <m:r>
-          <m:t>A</m:t>
-        </m:r>
-        <m:r>
-          <m:t>I</m:t>
-        </m:r>
-      </m:oMath>
-      <w:r>
-        <w:rPr>
-          <w:b/>
-        </w:rPr>
-        <w:t xml:space="preserve">, and</w:t>
-      </w:r>
-      <w:r>
-        <w:rPr>
-          <w:b/>
-        </w:rPr>
-        <w:t xml:space="preserve"> </w:t>
-      </w:r>
-      <m:oMath>
-        <m:r>
-          <m:t>Δ</m:t>
-        </m:r>
-        <m:r>
-          <m:t>A</m:t>
-        </m:r>
-        <m:r>
-          <m:t>G</m:t>
-        </m:r>
-        <m:r>
-          <m:t>B</m:t>
-        </m:r>
-      </m:oMath>
-      <w:r>
-        <w:rPr>
-          <w:b/>
-        </w:rPr>
-        <w:t xml:space="preserve">, varied with</w:t>
-      </w:r>
-      <w:r>
-        <w:rPr>
-          <w:b/>
-        </w:rPr>
-        <w:t xml:space="preserve"> </w:t>
-      </w:r>
-      <m:oMath>
-        <m:r>
-          <m:t>D</m:t>
-        </m:r>
-        <m:r>
-          <m:t>B</m:t>
-        </m:r>
-        <m:r>
           <m:t>H</m:t>
         </m:r>
       </m:oMath>
       <w:r>
-        <w:rPr>
-          <w:b/>
-        </w:rPr>
-        <w:t xml:space="preserve"> </w:t>
-      </w:r>
-      <w:r>
-        <w:rPr>
-          <w:b/>
-        </w:rPr>
-        <w:t xml:space="preserve">for most species at all sites (Fig. 4).</w:t>
-      </w:r>
-      <w:r>
-        <w:t xml:space="preserve"> </w:t>
-      </w:r>
-      <w:r>
-        <w:t xml:space="preserve">While</w:t>
-      </w:r>
-      <w:r>
-        <w:t xml:space="preserve"> </w:t>
-      </w:r>
-      <m:oMath>
-        <m:r>
-          <m:t>Δ</m:t>
-        </m:r>
-        <m:r>
-          <m:t>r</m:t>
-        </m:r>
-      </m:oMath>
-      <w:r>
-        <w:t xml:space="preserve"> </w:t>
-      </w:r>
-      <w:r>
-        <w:t xml:space="preserve">varied significantly with</w:t>
-      </w:r>
-      <w:r>
-        <w:t xml:space="preserve"> </w:t>
-      </w:r>
-      <m:oMath>
-        <m:r>
-          <m:t>D</m:t>
-        </m:r>
-        <m:r>
-          <m:t>B</m:t>
-        </m:r>
-        <m:r>
-          <m:t>H</m:t>
-        </m:r>
-      </m:oMath>
-      <w:r>
-        <w:t xml:space="preserve"> </w:t>
-      </w:r>
-      <w:r>
-        <w:t xml:space="preserve">for the majority of species-site combinations (n= # of #; Table</w:t>
-      </w:r>
-      <w:r>
-        <w:t xml:space="preserve"> </w:t>
-      </w:r>
-      <w:r>
-        <w:rPr>
-          <w:b/>
-        </w:rPr>
-        <w:t xml:space="preserve">S#</w:t>
-      </w:r>
-      <w:r>
-        <w:t xml:space="preserve">), there was substantial variation in these trends, with patterns mixed across both forests and species within a single stand (Fig. 4).</w:t>
-      </w:r>
-      <w:r>
-        <w:t xml:space="preserve"> </w:t>
-      </w:r>
-      <w:r>
-        <w:t xml:space="preserve">On one end of the spectrum,</w:t>
-      </w:r>
-      <w:r>
-        <w:t xml:space="preserve"> </w:t>
-      </w:r>
-      <w:r>
-        <w:rPr>
-          <w:i/>
-        </w:rPr>
-        <w:t xml:space="preserve">Melia azedarach</w:t>
-      </w:r>
-      <w:r>
-        <w:t xml:space="preserve"> </w:t>
-      </w:r>
-      <w:r>
-        <w:t xml:space="preserve">at HKK had extremely rapid growth at small</w:t>
-      </w:r>
-      <w:r>
-        <w:t xml:space="preserve"> </w:t>
-      </w:r>
-      <m:oMath>
-        <m:r>
-          <m:t>D</m:t>
-        </m:r>
-        <m:r>
-          <m:t>B</m:t>
-        </m:r>
-        <m:r>
-          <m:t>H</m:t>
-        </m:r>
-      </m:oMath>
-      <w:r>
-        <w:t xml:space="preserve">, with</w:t>
-      </w:r>
-      <w:r>
-        <w:t xml:space="preserve"> </w:t>
-      </w:r>
-      <m:oMath>
-        <m:r>
-          <m:t>Δ</m:t>
-        </m:r>
-        <m:r>
-          <m:t>r</m:t>
-        </m:r>
-      </m:oMath>
-      <w:r>
-        <w:t xml:space="preserve"> </w:t>
-      </w:r>
-      <w:r>
-        <w:t xml:space="preserve">ranging up to ~15mm yr</w:t>
-      </w:r>
-      <w:r>
-        <w:rPr>
-          <w:vertAlign w:val="superscript"/>
-        </w:rPr>
-        <w:t xml:space="preserve">-1</w:t>
-      </w:r>
-      <w:r>
-        <w:t xml:space="preserve">, followed by fairly rapid declines with increasing</w:t>
-      </w:r>
-      <w:r>
-        <w:t xml:space="preserve"> </w:t>
-      </w:r>
-      <m:oMath>
-        <m:r>
-          <m:t>D</m:t>
-        </m:r>
-        <m:r>
-          <m:t>B</m:t>
-        </m:r>
-        <m:r>
-          <m:t>H</m:t>
-        </m:r>
-      </m:oMath>
-      <w:r>
-        <w:t xml:space="preserve">.</w:t>
-      </w:r>
-      <w:r>
-        <w:t xml:space="preserve"> </w:t>
-      </w:r>
-      <w:r>
-        <w:t xml:space="preserve">Similar patterns of approximately exponential decline in</w:t>
-      </w:r>
-      <w:r>
-        <w:t xml:space="preserve"> </w:t>
-      </w:r>
-      <m:oMath>
-        <m:r>
-          <m:t>Δ</m:t>
-        </m:r>
-        <m:r>
-          <m:t>r</m:t>
-        </m:r>
-      </m:oMath>
-      <w:r>
-        <w:t xml:space="preserve"> </w:t>
-      </w:r>
-      <w:r>
-        <w:t xml:space="preserve">with</w:t>
-      </w:r>
-      <w:r>
-        <w:t xml:space="preserve"> </w:t>
-      </w:r>
-      <m:oMath>
-        <m:r>
-          <m:t>D</m:t>
-        </m:r>
-        <m:r>
-          <m:t>B</m:t>
-        </m:r>
-        <m:r>
-          <m:t>H</m:t>
-        </m:r>
-      </m:oMath>
-      <w:r>
-        <w:t xml:space="preserve"> </w:t>
-      </w:r>
-      <w:r>
-        <w:t xml:space="preserve">were observed for conifer species at Little Tesque and Scotty Creek–both relatively open forests–and a number of species in mesic temperate forests (Fig. 4).</w:t>
+        <w:t xml:space="preserve"> </w:t>
+      </w:r>
+      <w:r>
+        <w:t xml:space="preserve">were observed for conifer species at Little Tesuque and Scotty Creek–both relatively open forests–and a number of species in mesic temperate forests (Fig. 4).</w:t>
       </w:r>
       <w:r>
         <w:t xml:space="preserve"> </w:t>
@@ -5077,7 +5044,7 @@
                     </pic:cNvPicPr>
                   </pic:nvPicPr>
                   <pic:blipFill>
-                    <a:blip r:embed="rId37"/>
+                    <a:blip r:embed="rId36"/>
                     <a:stretch>
                       <a:fillRect/>
                     </a:stretch>
@@ -5198,13 +5165,401 @@
         <w:rPr>
           <w:i/>
         </w:rPr>
-        <w:t xml:space="preserve">Climate-DBH interactions</w:t>
+        <w:t xml:space="preserve">Additive and interactive effects of climate and DBH</w:t>
       </w:r>
     </w:p>
     <w:p>
       <w:pPr>
         <w:pStyle w:val="BodyText"/>
       </w:pPr>
+      <w:r>
+        <w:rPr>
+          <w:b/>
+        </w:rPr>
+        <w:t xml:space="preserve">Both DBH and climate were included in the majority of top models, regardless of the growth metric used.</w:t>
+      </w:r>
+      <w:r>
+        <w:t xml:space="preserve"> </w:t>
+      </w:r>
+      <w:r>
+        <w:t xml:space="preserve">Specifically,</w:t>
+      </w:r>
+      <w:r>
+        <w:t xml:space="preserve"> </w:t>
+      </w:r>
+      <m:oMath>
+        <m:r>
+          <m:t>D</m:t>
+        </m:r>
+        <m:r>
+          <m:t>B</m:t>
+        </m:r>
+        <m:r>
+          <m:t>H</m:t>
+        </m:r>
+      </m:oMath>
+      <w:r>
+        <w:t xml:space="preserve"> </w:t>
+      </w:r>
+      <w:r>
+        <w:t xml:space="preserve">was included in #% of top models for</w:t>
+      </w:r>
+      <w:r>
+        <w:t xml:space="preserve"> </w:t>
+      </w:r>
+      <m:oMath>
+        <m:r>
+          <m:t>Δ</m:t>
+        </m:r>
+        <m:r>
+          <m:t>r</m:t>
+        </m:r>
+      </m:oMath>
+      <w:r>
+        <w:t xml:space="preserve">, #% of top models for</w:t>
+      </w:r>
+      <w:r>
+        <w:t xml:space="preserve"> </w:t>
+      </w:r>
+      <m:oMath>
+        <m:r>
+          <m:t>B</m:t>
+        </m:r>
+        <m:r>
+          <m:t>A</m:t>
+        </m:r>
+        <m:r>
+          <m:t>I</m:t>
+        </m:r>
+      </m:oMath>
+      <w:r>
+        <w:t xml:space="preserve">, and #% of top models for</w:t>
+      </w:r>
+      <w:r>
+        <w:t xml:space="preserve"> </w:t>
+      </w:r>
+      <m:oMath>
+        <m:r>
+          <m:t>Δ</m:t>
+        </m:r>
+        <m:r>
+          <m:t>A</m:t>
+        </m:r>
+        <m:r>
+          <m:t>G</m:t>
+        </m:r>
+        <m:r>
+          <m:t>B</m:t>
+        </m:r>
+      </m:oMath>
+      <w:r>
+        <w:t xml:space="preserve">.</w:t>
+      </w:r>
+      <w:r>
+        <w:t xml:space="preserve"> </w:t>
+      </w:r>
+      <w:r>
+        <w:t xml:space="preserve">In general,</w:t>
+      </w:r>
+      <w:r>
+        <w:t xml:space="preserve"> </w:t>
+      </w:r>
+      <m:oMath>
+        <m:r>
+          <m:t>D</m:t>
+        </m:r>
+        <m:r>
+          <m:t>B</m:t>
+        </m:r>
+        <m:r>
+          <m:t>H</m:t>
+        </m:r>
+      </m:oMath>
+      <w:r>
+        <w:t xml:space="preserve"> </w:t>
+      </w:r>
+      <w:r>
+        <w:t xml:space="preserve">explained more variation in growth rates than did climate (Fig. 5).</w:t>
+      </w:r>
+    </w:p>
+    <w:p>
+      <w:pPr>
+        <w:pStyle w:val="BodyText"/>
+      </w:pPr>
+      <w:r>
+        <w:t xml:space="preserve">**The relative importance of</w:t>
+      </w:r>
+      <w:r>
+        <w:t xml:space="preserve"> </w:t>
+      </w:r>
+      <m:oMath>
+        <m:r>
+          <m:t>D</m:t>
+        </m:r>
+        <m:r>
+          <m:t>B</m:t>
+        </m:r>
+        <m:r>
+          <m:t>H</m:t>
+        </m:r>
+      </m:oMath>
+      <w:r>
+        <w:t xml:space="preserve"> </w:t>
+      </w:r>
+      <w:r>
+        <w:t xml:space="preserve">and climate shifted across growth metrics and climates (Figs. 5, S#_#).** (</w:t>
+      </w:r>
+      <w:r>
+        <w:rPr>
+          <w:i/>
+        </w:rPr>
+        <w:t xml:space="preserve">It will be easier to fill this in once we complete</w:t>
+      </w:r>
+      <w:r>
+        <w:rPr>
+          <w:i/>
+        </w:rPr>
+        <w:t xml:space="preserve"> </w:t>
+      </w:r>
+      <w:hyperlink r:id="rId37">
+        <w:r>
+          <w:rPr>
+            <w:rStyle w:val="Hyperlink"/>
+            <w:i/>
+          </w:rPr>
+          <w:t xml:space="preserve">ISSUE #66 in ForestGEO-climate-sensitivity</w:t>
+        </w:r>
+      </w:hyperlink>
+      <w:r>
+        <w:t xml:space="preserve">).</w:t>
+      </w:r>
+      <w:r>
+        <w:t xml:space="preserve"> </w:t>
+      </w:r>
+      <w:r>
+        <w:t xml:space="preserve">The relative importance of</w:t>
+      </w:r>
+      <w:r>
+        <w:t xml:space="preserve"> </w:t>
+      </w:r>
+      <m:oMath>
+        <m:r>
+          <m:t>D</m:t>
+        </m:r>
+        <m:r>
+          <m:t>B</m:t>
+        </m:r>
+        <m:r>
+          <m:t>H</m:t>
+        </m:r>
+      </m:oMath>
+      <w:r>
+        <w:t xml:space="preserve"> </w:t>
+      </w:r>
+      <w:r>
+        <w:t xml:space="preserve">tended to be least for</w:t>
+      </w:r>
+      <w:r>
+        <w:t xml:space="preserve"> </w:t>
+      </w:r>
+      <m:oMath>
+        <m:r>
+          <m:t>Δ</m:t>
+        </m:r>
+        <m:r>
+          <m:t>r</m:t>
+        </m:r>
+      </m:oMath>
+      <w:r>
+        <w:t xml:space="preserve">, intermediate for</w:t>
+      </w:r>
+      <w:r>
+        <w:t xml:space="preserve"> </w:t>
+      </w:r>
+      <m:oMath>
+        <m:r>
+          <m:t>B</m:t>
+        </m:r>
+        <m:r>
+          <m:t>A</m:t>
+        </m:r>
+        <m:r>
+          <m:t>I</m:t>
+        </m:r>
+      </m:oMath>
+      <w:r>
+        <w:t xml:space="preserve">, and highest for</w:t>
+      </w:r>
+      <w:r>
+        <w:t xml:space="preserve"> </w:t>
+      </w:r>
+      <m:oMath>
+        <m:r>
+          <m:t>Δ</m:t>
+        </m:r>
+        <m:r>
+          <m:t>A</m:t>
+        </m:r>
+        <m:r>
+          <m:t>G</m:t>
+        </m:r>
+        <m:r>
+          <m:t>B</m:t>
+        </m:r>
+      </m:oMath>
+      <w:r>
+        <w:t xml:space="preserve"> </w:t>
+      </w:r>
+      <w:r>
+        <w:t xml:space="preserve">(e.g., at SCBI; Fig. 5).</w:t>
+      </w:r>
+      <w:r>
+        <w:t xml:space="preserve"> </w:t>
+      </w:r>
+      <w:r>
+        <w:t xml:space="preserve">However, there were exceptions (e.g., at Little Tesuque; Fig. 5).</w:t>
+      </w:r>
+      <w:r>
+        <w:t xml:space="preserve"> </w:t>
+      </w:r>
+      <w:r>
+        <w:t xml:space="preserve">The relative importance of climate was modest at sites including SCBI, …, and stronger at sites including Little Tesuque, … (Figs 5, S#-S#).</w:t>
+      </w:r>
+    </w:p>
+    <w:p>
+      <w:pPr>
+        <w:pStyle w:val="CaptionedFigure"/>
+      </w:pPr>
+      <w:r>
+        <w:drawing>
+          <wp:inline>
+            <wp:extent cx="5334000" cy="2989454"/>
+            <wp:effectExtent b="0" l="0" r="0" t="0"/>
+            <wp:docPr descr="Figure 5 | Comparison of full top models for each growth metric (\Delta r, BAI, \Delta AGB) at sites where climatic controls are modest (SCBI, left panel) and strong (Little Tesuque, right panel)." title="" id="1" name="Picture"/>
+            <a:graphic>
+              <a:graphicData uri="http://schemas.openxmlformats.org/drawingml/2006/picture">
+                <pic:pic>
+                  <pic:nvPicPr>
+                    <pic:cNvPr descr="tables_figures/full_model_comparison.png" id="0" name="Picture"/>
+                    <pic:cNvPicPr>
+                      <a:picLocks noChangeArrowheads="1" noChangeAspect="1"/>
+                    </pic:cNvPicPr>
+                  </pic:nvPicPr>
+                  <pic:blipFill>
+                    <a:blip r:embed="rId38"/>
+                    <a:stretch>
+                      <a:fillRect/>
+                    </a:stretch>
+                  </pic:blipFill>
+                  <pic:spPr bwMode="auto">
+                    <a:xfrm>
+                      <a:off x="0" y="0"/>
+                      <a:ext cx="5334000" cy="2989454"/>
+                    </a:xfrm>
+                    <a:prstGeom prst="rect">
+                      <a:avLst/>
+                    </a:prstGeom>
+                    <a:noFill/>
+                    <a:ln w="9525">
+                      <a:noFill/>
+                      <a:headEnd/>
+                      <a:tailEnd/>
+                    </a:ln>
+                  </pic:spPr>
+                </pic:pic>
+              </a:graphicData>
+            </a:graphic>
+          </wp:inline>
+        </w:drawing>
+      </w:r>
+    </w:p>
+    <w:p>
+      <w:pPr>
+        <w:pStyle w:val="ImageCaption"/>
+      </w:pPr>
+      <w:r>
+        <w:rPr>
+          <w:b/>
+        </w:rPr>
+        <w:t xml:space="preserve">Figure 5 | Comparison of full top models for each growth metric (</w:t>
+      </w:r>
+      <m:oMath>
+        <m:r>
+          <m:t>Δ</m:t>
+        </m:r>
+        <m:r>
+          <m:t>r</m:t>
+        </m:r>
+      </m:oMath>
+      <w:r>
+        <w:rPr>
+          <w:b/>
+        </w:rPr>
+        <w:t xml:space="preserve">,</w:t>
+      </w:r>
+      <w:r>
+        <w:rPr>
+          <w:b/>
+        </w:rPr>
+        <w:t xml:space="preserve"> </w:t>
+      </w:r>
+      <m:oMath>
+        <m:r>
+          <m:t>B</m:t>
+        </m:r>
+        <m:r>
+          <m:t>A</m:t>
+        </m:r>
+        <m:r>
+          <m:t>I</m:t>
+        </m:r>
+      </m:oMath>
+      <w:r>
+        <w:rPr>
+          <w:b/>
+        </w:rPr>
+        <w:t xml:space="preserve">,</w:t>
+      </w:r>
+      <w:r>
+        <w:rPr>
+          <w:b/>
+        </w:rPr>
+        <w:t xml:space="preserve"> </w:t>
+      </w:r>
+      <m:oMath>
+        <m:r>
+          <m:t>Δ</m:t>
+        </m:r>
+        <m:r>
+          <m:t>A</m:t>
+        </m:r>
+        <m:r>
+          <m:t>G</m:t>
+        </m:r>
+        <m:r>
+          <m:t>B</m:t>
+        </m:r>
+      </m:oMath>
+      <w:r>
+        <w:rPr>
+          <w:b/>
+        </w:rPr>
+        <w:t xml:space="preserve">) at sites where climatic controls are modest (SCBI, left panel) and strong (Little Tesuque, right panel).</w:t>
+      </w:r>
+    </w:p>
+    <w:p>
+      <w:pPr>
+        <w:pStyle w:val="BodyText"/>
+      </w:pPr>
+      <w:r>
+        <w:rPr>
+          <w:b/>
+        </w:rPr>
+        <w:t xml:space="preserve">Table / figure on climate - DBH interactions?</w:t>
+      </w:r>
+      <w:r>
+        <w:t xml:space="preserve"> </w:t>
+      </w:r>
       <w:r>
         <w:t xml:space="preserve">(</w:t>
       </w:r>
@@ -5237,11 +5592,11 @@
       <w:pPr>
         <w:pStyle w:val="Heading3"/>
       </w:pPr>
-      <w:bookmarkStart w:id="38" w:name="discussion"/>
+      <w:bookmarkStart w:id="39" w:name="discussion"/>
       <w:r>
         <w:t xml:space="preserve">Discussion</w:t>
       </w:r>
-      <w:bookmarkEnd w:id="38"/>
+      <w:bookmarkEnd w:id="39"/>
     </w:p>
     <w:p>
       <w:pPr>
@@ -5321,7 +5676,7 @@
         </w:numPr>
       </w:pPr>
       <w:r>
-        <w:t xml:space="preserve">nonlinear effects occur sometimes</w:t>
+        <w:t xml:space="preserve">nonlinear effects are prevalent</w:t>
       </w:r>
     </w:p>
     <w:p>
@@ -5709,7 +6064,7 @@
         </w:rPr>
         <w:t xml:space="preserve"> </w:t>
       </w:r>
-      <w:hyperlink r:id="rId39">
+      <w:hyperlink r:id="rId40">
         <w:r>
           <w:rPr>
             <w:rStyle w:val="Hyperlink"/>
@@ -5730,7 +6085,7 @@
         </w:rPr>
         <w:t xml:space="preserve"> </w:t>
       </w:r>
-      <w:hyperlink r:id="rId40">
+      <w:hyperlink r:id="rId41">
         <w:r>
           <w:rPr>
             <w:rStyle w:val="Hyperlink"/>
@@ -6168,6 +6523,139 @@
         <w:pStyle w:val="BodyText"/>
       </w:pPr>
       <w:r>
+        <w:rPr>
+          <w:i/>
+        </w:rPr>
+        <w:t xml:space="preserve">Additive and interactive effects of climate and DBH</w:t>
+      </w:r>
+    </w:p>
+    <w:p>
+      <w:pPr>
+        <w:pStyle w:val="BodyText"/>
+      </w:pPr>
+      <w:r>
+        <w:rPr>
+          <w:b/>
+        </w:rPr>
+        <w:t xml:space="preserve">We show that DBH is a strong driver of growth (any metric) relative to climate and that climate sensitivity often varies with DBH– findings that have important implications for understanding changes in forest productivity in response to climate change.</w:t>
+      </w:r>
+      <w:r>
+        <w:t xml:space="preserve"> </w:t>
+      </w:r>
+      <w:r>
+        <w:t xml:space="preserve">The observed importance of</w:t>
+      </w:r>
+      <w:r>
+        <w:t xml:space="preserve"> </w:t>
+      </w:r>
+      <m:oMath>
+        <m:r>
+          <m:t>D</m:t>
+        </m:r>
+        <m:r>
+          <m:t>B</m:t>
+        </m:r>
+        <m:r>
+          <m:t>H</m:t>
+        </m:r>
+      </m:oMath>
+      <w:r>
+        <w:t xml:space="preserve"> </w:t>
+      </w:r>
+      <w:r>
+        <w:t xml:space="preserve">as a driver of tree growth reinforces the concept that changes in forest structure/ demography are critical to changes in forest productivity (REFS; McDowell et al. 2020).</w:t>
+      </w:r>
+      <w:r>
+        <w:t xml:space="preserve"> </w:t>
+      </w:r>
+      <w:r>
+        <w:t xml:space="preserve">The prevalence of interactive</w:t>
+      </w:r>
+      <w:r>
+        <w:t xml:space="preserve"> </w:t>
+      </w:r>
+      <m:oMath>
+        <m:r>
+          <m:t>D</m:t>
+        </m:r>
+        <m:r>
+          <m:t>B</m:t>
+        </m:r>
+        <m:r>
+          <m:t>H</m:t>
+        </m:r>
+      </m:oMath>
+      <w:r>
+        <w:t xml:space="preserve">-climate effects reinforces the concepts that drought often has a disproportionate impact on large trees (REFS) and that</w:t>
+      </w:r>
+      <w:r>
+        <w:t xml:space="preserve"> </w:t>
+      </w:r>
+      <w:r>
+        <w:rPr>
+          <w:i/>
+        </w:rPr>
+        <w:t xml:space="preserve">temperature sensitivity can vary across size classes (Rollinson et al. in review)</w:t>
+      </w:r>
+      <w:r>
+        <w:t xml:space="preserve">, implying that size should be considered in tree-ring analyses of climate sensitivity.</w:t>
+      </w:r>
+      <w:r>
+        <w:t xml:space="preserve"> </w:t>
+      </w:r>
+      <w:r>
+        <w:t xml:space="preserve">However, the relatively strong importance of</w:t>
+      </w:r>
+      <w:r>
+        <w:t xml:space="preserve"> </w:t>
+      </w:r>
+      <m:oMath>
+        <m:r>
+          <m:t>D</m:t>
+        </m:r>
+        <m:r>
+          <m:t>B</m:t>
+        </m:r>
+        <m:r>
+          <m:t>H</m:t>
+        </m:r>
+      </m:oMath>
+      <w:r>
+        <w:t xml:space="preserve"> </w:t>
+      </w:r>
+      <w:r>
+        <w:t xml:space="preserve">in no way negates the importance of climate, as its effect would dominate changes in productivity in stands with relatively constant size structure.</w:t>
+      </w:r>
+      <w:r>
+        <w:t xml:space="preserve"> </w:t>
+      </w:r>
+      <w:r>
+        <w:t xml:space="preserve">Some studies have made a start at combining tree rings and forest census data to get at the climate sensitivity of whole-forest productivity (REFS), but have been limited in that they were not underlain by models of individual tree growth that simultaneously characterized the effects of tree size and climate, as we do here.</w:t>
+      </w:r>
+      <w:r>
+        <w:t xml:space="preserve"> </w:t>
+      </w:r>
+      <w:r>
+        <w:t xml:space="preserve">Further work will be required to combine this model with forest census data in order to understand the climate sensitivity of whole-forest productivity.</w:t>
+      </w:r>
+    </w:p>
+    <w:p>
+      <w:pPr>
+        <w:pStyle w:val="BodyText"/>
+      </w:pPr>
+      <w:r>
+        <w:t xml:space="preserve">All this points to the potential importance of considering DBH in climate reconstructions.</w:t>
+      </w:r>
+      <w:r>
+        <w:t xml:space="preserve"> </w:t>
+      </w:r>
+      <w:r>
+        <w:t xml:space="preserve">Traditional dendro methods ignore DBH.</w:t>
+      </w:r>
+      <w:r>
+        <w:t xml:space="preserve"> </w:t>
+      </w:r>
+      <w:r>
         <w:t xml:space="preserve">DBH is not always collected when cores are taken, and is not routinely preserved alongside tree-ring data. For example, the International Tree-Ring Data Bank (ITRDB) contains no structure for storing DBH records. DEN is new alternative.</w:t>
       </w:r>
     </w:p>
@@ -6179,7 +6667,7 @@
         <w:rPr>
           <w:i/>
         </w:rPr>
-        <w:t xml:space="preserve">Climate-DBH interactions</w:t>
+        <w:t xml:space="preserve">Conclusions</w:t>
       </w:r>
     </w:p>
     <w:p>
@@ -6187,17 +6675,6 @@
         <w:pStyle w:val="BodyText"/>
       </w:pPr>
       <w:r>
-        <w:rPr>
-          <w:i/>
-        </w:rPr>
-        <w:t xml:space="preserve">Conclusions</w:t>
-      </w:r>
-    </w:p>
-    <w:p>
-      <w:pPr>
-        <w:pStyle w:val="BodyText"/>
-      </w:pPr>
-      <w:r>
         <w:t xml:space="preserve">Sets the foundation for considering other, slowly changing environmental drivers.</w:t>
       </w:r>
     </w:p>
@@ -6205,11 +6682,11 @@
       <w:pPr>
         <w:pStyle w:val="Heading3"/>
       </w:pPr>
-      <w:bookmarkStart w:id="41" w:name="acknowledgements"/>
+      <w:bookmarkStart w:id="42" w:name="acknowledgements"/>
       <w:r>
         <w:t xml:space="preserve">Acknowledgements</w:t>
       </w:r>
-      <w:bookmarkEnd w:id="41"/>
+      <w:bookmarkEnd w:id="42"/>
     </w:p>
     <w:p>
       <w:pPr>
@@ -6223,24 +6700,24 @@
       <w:pPr>
         <w:pStyle w:val="Heading3"/>
       </w:pPr>
-      <w:bookmarkStart w:id="42" w:name="authors-contributions"/>
+      <w:bookmarkStart w:id="43" w:name="authors-contributions"/>
       <w:r>
         <w:t xml:space="preserve">Authors’ contributions</w:t>
       </w:r>
-      <w:bookmarkEnd w:id="42"/>
+      <w:bookmarkEnd w:id="43"/>
     </w:p>
     <w:p>
       <w:pPr>
         <w:pStyle w:val="Heading3"/>
       </w:pPr>
-      <w:bookmarkStart w:id="43" w:name="references"/>
+      <w:bookmarkStart w:id="44" w:name="references"/>
       <w:r>
         <w:t xml:space="preserve">References</w:t>
       </w:r>
-      <w:bookmarkEnd w:id="43"/>
-    </w:p>
-    <w:bookmarkStart w:id="114" w:name="refs"/>
-    <w:bookmarkStart w:id="45" w:name="ref-alfaro-sanchez_growth_2017"/>
+      <w:bookmarkEnd w:id="44"/>
+    </w:p>
+    <w:bookmarkStart w:id="115" w:name="refs"/>
+    <w:bookmarkStart w:id="46" w:name="ref-alfaro-sanchez_growth_2017"/>
     <w:p>
       <w:pPr>
         <w:pStyle w:val="Bibliography"/>
@@ -6272,7 +6749,7 @@
       <w:r>
         <w:t xml:space="preserve">(2), 531–541. doi:</w:t>
       </w:r>
-      <w:hyperlink r:id="rId44">
+      <w:hyperlink r:id="rId45">
         <w:r>
           <w:rPr>
             <w:rStyle w:val="Hyperlink"/>
@@ -6281,8 +6758,8 @@
         </w:r>
       </w:hyperlink>
     </w:p>
-    <w:bookmarkEnd w:id="45"/>
-    <w:bookmarkStart w:id="47" w:name="X7472afe191c4e6f910d2bf0bfbf82e114a2f267"/>
+    <w:bookmarkEnd w:id="46"/>
+    <w:bookmarkStart w:id="48" w:name="X7472afe191c4e6f910d2bf0bfbf82e114a2f267"/>
     <w:p>
       <w:pPr>
         <w:pStyle w:val="Bibliography"/>
@@ -6290,7 +6767,7 @@
       <w:r>
         <w:t xml:space="preserve">Anderson-Teixeira, K., Gonzalez, B., ForestGEO, McGregor, I., Gonzalez-Akre, E., RHelcoski, … Terrell, A. (2020, July). Forestgeo/Climate: Pre-release for collaborative review. Zenodo. doi:</w:t>
       </w:r>
-      <w:hyperlink r:id="rId46">
+      <w:hyperlink r:id="rId47">
         <w:r>
           <w:rPr>
             <w:rStyle w:val="Hyperlink"/>
@@ -6299,8 +6776,8 @@
         </w:r>
       </w:hyperlink>
     </w:p>
-    <w:bookmarkEnd w:id="47"/>
-    <w:bookmarkStart w:id="49" w:name="X9500a36d1b54456ba99312b61e732f214f264df"/>
+    <w:bookmarkEnd w:id="48"/>
+    <w:bookmarkStart w:id="50" w:name="X9500a36d1b54456ba99312b61e732f214f264df"/>
     <w:p>
       <w:pPr>
         <w:pStyle w:val="Bibliography"/>
@@ -6332,7 +6809,7 @@
       <w:r>
         <w:t xml:space="preserve">(2), 528–549. doi:</w:t>
       </w:r>
-      <w:hyperlink r:id="rId48">
+      <w:hyperlink r:id="rId49">
         <w:r>
           <w:rPr>
             <w:rStyle w:val="Hyperlink"/>
@@ -6341,8 +6818,8 @@
         </w:r>
       </w:hyperlink>
     </w:p>
-    <w:bookmarkEnd w:id="49"/>
-    <w:bookmarkStart w:id="51" w:name="ref-anderson-teixeira_size-related_2015"/>
+    <w:bookmarkEnd w:id="50"/>
+    <w:bookmarkStart w:id="52" w:name="ref-anderson-teixeira_size-related_2015"/>
     <w:p>
       <w:pPr>
         <w:pStyle w:val="Bibliography"/>
@@ -6374,7 +6851,7 @@
       <w:r>
         <w:t xml:space="preserve">(12), 1587–1602. doi:</w:t>
       </w:r>
-      <w:hyperlink r:id="rId50">
+      <w:hyperlink r:id="rId51">
         <w:r>
           <w:rPr>
             <w:rStyle w:val="Hyperlink"/>
@@ -6383,8 +6860,8 @@
         </w:r>
       </w:hyperlink>
     </w:p>
-    <w:bookmarkEnd w:id="51"/>
-    <w:bookmarkStart w:id="53" w:name="ref-baker_suppression_2006"/>
+    <w:bookmarkEnd w:id="52"/>
+    <w:bookmarkStart w:id="54" w:name="ref-baker_suppression_2006"/>
     <w:p>
       <w:pPr>
         <w:pStyle w:val="Bibliography"/>
@@ -6416,7 +6893,7 @@
       <w:r>
         <w:t xml:space="preserve">(5), 521–529. doi:</w:t>
       </w:r>
-      <w:hyperlink r:id="rId52">
+      <w:hyperlink r:id="rId53">
         <w:r>
           <w:rPr>
             <w:rStyle w:val="Hyperlink"/>
@@ -6425,8 +6902,8 @@
         </w:r>
       </w:hyperlink>
     </w:p>
-    <w:bookmarkEnd w:id="53"/>
-    <w:bookmarkStart w:id="54" w:name="ref-banbury_morgan_global_nodate"/>
+    <w:bookmarkEnd w:id="54"/>
+    <w:bookmarkStart w:id="55" w:name="ref-banbury_morgan_global_nodate"/>
     <w:p>
       <w:pPr>
         <w:pStyle w:val="Bibliography"/>
@@ -6447,8 +6924,8 @@
         <w:t xml:space="preserve">.</w:t>
       </w:r>
     </w:p>
-    <w:bookmarkEnd w:id="54"/>
-    <w:bookmarkStart w:id="56" w:name="ref-bennett_larger_2015"/>
+    <w:bookmarkEnd w:id="55"/>
+    <w:bookmarkStart w:id="57" w:name="ref-bennett_larger_2015"/>
     <w:p>
       <w:pPr>
         <w:pStyle w:val="Bibliography"/>
@@ -6480,7 +6957,7 @@
       <w:r>
         <w:t xml:space="preserve">(10), 15139. doi:</w:t>
       </w:r>
-      <w:hyperlink r:id="rId55">
+      <w:hyperlink r:id="rId56">
         <w:r>
           <w:rPr>
             <w:rStyle w:val="Hyperlink"/>
@@ -6489,8 +6966,8 @@
         </w:r>
       </w:hyperlink>
     </w:p>
-    <w:bookmarkEnd w:id="56"/>
-    <w:bookmarkStart w:id="58" w:name="ref-brown_toward_2004"/>
+    <w:bookmarkEnd w:id="57"/>
+    <w:bookmarkStart w:id="59" w:name="ref-brown_toward_2004"/>
     <w:p>
       <w:pPr>
         <w:pStyle w:val="Bibliography"/>
@@ -6522,7 +6999,7 @@
       <w:r>
         <w:t xml:space="preserve">(7), 1771–1789. doi:</w:t>
       </w:r>
-      <w:hyperlink r:id="rId57">
+      <w:hyperlink r:id="rId58">
         <w:r>
           <w:rPr>
             <w:rStyle w:val="Hyperlink"/>
@@ -6531,8 +7008,8 @@
         </w:r>
       </w:hyperlink>
     </w:p>
-    <w:bookmarkEnd w:id="58"/>
-    <w:bookmarkStart w:id="60" w:name="ref-cailleret_synthesis_2017"/>
+    <w:bookmarkEnd w:id="59"/>
+    <w:bookmarkStart w:id="61" w:name="ref-cailleret_synthesis_2017"/>
     <w:p>
       <w:pPr>
         <w:pStyle w:val="Bibliography"/>
@@ -6564,7 +7041,7 @@
       <w:r>
         <w:t xml:space="preserve">(4), 1675–1690. doi:</w:t>
       </w:r>
-      <w:hyperlink r:id="rId59">
+      <w:hyperlink r:id="rId60">
         <w:r>
           <w:rPr>
             <w:rStyle w:val="Hyperlink"/>
@@ -6573,8 +7050,8 @@
         </w:r>
       </w:hyperlink>
     </w:p>
-    <w:bookmarkEnd w:id="60"/>
-    <w:bookmarkStart w:id="62" w:name="ref-charney_observed_2016"/>
+    <w:bookmarkEnd w:id="61"/>
+    <w:bookmarkStart w:id="63" w:name="ref-charney_observed_2016"/>
     <w:p>
       <w:pPr>
         <w:pStyle w:val="Bibliography"/>
@@ -6606,7 +7083,7 @@
       <w:r>
         <w:t xml:space="preserve">(9), 1119–1128. doi:</w:t>
       </w:r>
-      <w:hyperlink r:id="rId61">
+      <w:hyperlink r:id="rId62">
         <w:r>
           <w:rPr>
             <w:rStyle w:val="Hyperlink"/>
@@ -6615,8 +7092,8 @@
         </w:r>
       </w:hyperlink>
     </w:p>
-    <w:bookmarkEnd w:id="62"/>
-    <w:bookmarkStart w:id="64" w:name="ref-foster_predicting_2016"/>
+    <w:bookmarkEnd w:id="63"/>
+    <w:bookmarkStart w:id="65" w:name="ref-foster_predicting_2016"/>
     <w:p>
       <w:pPr>
         <w:pStyle w:val="Bibliography"/>
@@ -6648,7 +7125,7 @@
       <w:r>
         <w:t xml:space="preserve">(6), 2138–2151. doi:</w:t>
       </w:r>
-      <w:hyperlink r:id="rId63">
+      <w:hyperlink r:id="rId64">
         <w:r>
           <w:rPr>
             <w:rStyle w:val="Hyperlink"/>
@@ -6657,8 +7134,8 @@
         </w:r>
       </w:hyperlink>
     </w:p>
-    <w:bookmarkEnd w:id="64"/>
-    <w:bookmarkStart w:id="66" w:name="ref-friedlingstein_climatecarbon_2006"/>
+    <w:bookmarkEnd w:id="65"/>
+    <w:bookmarkStart w:id="67" w:name="ref-friedlingstein_climatecarbon_2006"/>
     <w:p>
       <w:pPr>
         <w:pStyle w:val="Bibliography"/>
@@ -6690,7 +7167,7 @@
       <w:r>
         <w:t xml:space="preserve">(14), 3337–3353. doi:</w:t>
       </w:r>
-      <w:hyperlink r:id="rId65">
+      <w:hyperlink r:id="rId66">
         <w:r>
           <w:rPr>
             <w:rStyle w:val="Hyperlink"/>
@@ -6699,8 +7176,8 @@
         </w:r>
       </w:hyperlink>
     </w:p>
-    <w:bookmarkEnd w:id="66"/>
-    <w:bookmarkStart w:id="68" w:name="ref-graumlich_long-term_1989"/>
+    <w:bookmarkEnd w:id="67"/>
+    <w:bookmarkStart w:id="69" w:name="ref-graumlich_long-term_1989"/>
     <w:p>
       <w:pPr>
         <w:pStyle w:val="Bibliography"/>
@@ -6732,7 +7209,7 @@
       <w:r>
         <w:t xml:space="preserve">(2), 405–410. doi:</w:t>
       </w:r>
-      <w:hyperlink r:id="rId67">
+      <w:hyperlink r:id="rId68">
         <w:r>
           <w:rPr>
             <w:rStyle w:val="Hyperlink"/>
@@ -6741,8 +7218,8 @@
         </w:r>
       </w:hyperlink>
     </w:p>
-    <w:bookmarkEnd w:id="68"/>
-    <w:bookmarkStart w:id="70" w:name="ref-harris_updated_2014"/>
+    <w:bookmarkEnd w:id="69"/>
+    <w:bookmarkStart w:id="71" w:name="ref-harris_updated_2014"/>
     <w:p>
       <w:pPr>
         <w:pStyle w:val="Bibliography"/>
@@ -6774,7 +7251,7 @@
       <w:r>
         <w:t xml:space="preserve">(3), 623–642. doi:</w:t>
       </w:r>
-      <w:hyperlink r:id="rId69">
+      <w:hyperlink r:id="rId70">
         <w:r>
           <w:rPr>
             <w:rStyle w:val="Hyperlink"/>
@@ -6783,8 +7260,8 @@
         </w:r>
       </w:hyperlink>
     </w:p>
-    <w:bookmarkEnd w:id="70"/>
-    <w:bookmarkStart w:id="72" w:name="ref-harris_version_2020"/>
+    <w:bookmarkEnd w:id="71"/>
+    <w:bookmarkStart w:id="73" w:name="ref-harris_version_2020"/>
     <w:p>
       <w:pPr>
         <w:pStyle w:val="Bibliography"/>
@@ -6816,7 +7293,7 @@
       <w:r>
         <w:t xml:space="preserve">(1). doi:</w:t>
       </w:r>
-      <w:hyperlink r:id="rId71">
+      <w:hyperlink r:id="rId72">
         <w:r>
           <w:rPr>
             <w:rStyle w:val="Hyperlink"/>
@@ -6825,8 +7302,8 @@
         </w:r>
       </w:hyperlink>
     </w:p>
-    <w:bookmarkEnd w:id="72"/>
-    <w:bookmarkStart w:id="74" w:name="ref-helcoski_growing_2019"/>
+    <w:bookmarkEnd w:id="73"/>
+    <w:bookmarkStart w:id="75" w:name="ref-helcoski_growing_2019"/>
     <w:p>
       <w:pPr>
         <w:pStyle w:val="Bibliography"/>
@@ -6858,7 +7335,7 @@
       <w:r>
         <w:t xml:space="preserve">(3), 1204–1216. doi:</w:t>
       </w:r>
-      <w:hyperlink r:id="rId73">
+      <w:hyperlink r:id="rId74">
         <w:r>
           <w:rPr>
             <w:rStyle w:val="Hyperlink"/>
@@ -6867,8 +7344,8 @@
         </w:r>
       </w:hyperlink>
     </w:p>
-    <w:bookmarkEnd w:id="74"/>
-    <w:bookmarkStart w:id="76" w:name="ref-klesse_sampling_2018"/>
+    <w:bookmarkEnd w:id="75"/>
+    <w:bookmarkStart w:id="77" w:name="ref-klesse_sampling_2018"/>
     <w:p>
       <w:pPr>
         <w:pStyle w:val="Bibliography"/>
@@ -6900,7 +7377,7 @@
       <w:r>
         <w:t xml:space="preserve">(1), 5336. doi:</w:t>
       </w:r>
-      <w:hyperlink r:id="rId75">
+      <w:hyperlink r:id="rId76">
         <w:r>
           <w:rPr>
             <w:rStyle w:val="Hyperlink"/>
@@ -6909,8 +7386,8 @@
         </w:r>
       </w:hyperlink>
     </w:p>
-    <w:bookmarkEnd w:id="76"/>
-    <w:bookmarkStart w:id="78" w:name="ref-kumarathunge_acclimation_2019"/>
+    <w:bookmarkEnd w:id="77"/>
+    <w:bookmarkStart w:id="79" w:name="ref-kumarathunge_acclimation_2019"/>
     <w:p>
       <w:pPr>
         <w:pStyle w:val="Bibliography"/>
@@ -6942,7 +7419,7 @@
       <w:r>
         <w:t xml:space="preserve">(2), 768–784. doi:</w:t>
       </w:r>
-      <w:hyperlink r:id="rId77">
+      <w:hyperlink r:id="rId78">
         <w:r>
           <w:rPr>
             <w:rStyle w:val="Hyperlink"/>
@@ -6951,8 +7428,8 @@
         </w:r>
       </w:hyperlink>
     </w:p>
-    <w:bookmarkEnd w:id="78"/>
-    <w:bookmarkStart w:id="80" w:name="ref-mathias_disentangling_2018"/>
+    <w:bookmarkEnd w:id="79"/>
+    <w:bookmarkStart w:id="81" w:name="ref-mathias_disentangling_2018"/>
     <w:p>
       <w:pPr>
         <w:pStyle w:val="Bibliography"/>
@@ -7011,7 +7488,7 @@
       <w:r>
         <w:t xml:space="preserve">(9), 3938–3953. doi:</w:t>
       </w:r>
-      <w:hyperlink r:id="rId79">
+      <w:hyperlink r:id="rId80">
         <w:r>
           <w:rPr>
             <w:rStyle w:val="Hyperlink"/>
@@ -7020,8 +7497,8 @@
         </w:r>
       </w:hyperlink>
     </w:p>
-    <w:bookmarkEnd w:id="80"/>
-    <w:bookmarkStart w:id="82" w:name="ref-maxwell_declining_2016"/>
+    <w:bookmarkEnd w:id="81"/>
+    <w:bookmarkStart w:id="83" w:name="ref-maxwell_declining_2016"/>
     <w:p>
       <w:pPr>
         <w:pStyle w:val="Bibliography"/>
@@ -7053,7 +7530,7 @@
       <w:r>
         <w:t xml:space="preserve">(1-2), 127–142. doi:</w:t>
       </w:r>
-      <w:hyperlink r:id="rId81">
+      <w:hyperlink r:id="rId82">
         <w:r>
           <w:rPr>
             <w:rStyle w:val="Hyperlink"/>
@@ -7062,8 +7539,8 @@
         </w:r>
       </w:hyperlink>
     </w:p>
-    <w:bookmarkEnd w:id="82"/>
-    <w:bookmarkStart w:id="83" w:name="ref-mcgregor_tree_nodate"/>
+    <w:bookmarkEnd w:id="83"/>
+    <w:bookmarkStart w:id="84" w:name="ref-mcgregor_tree_nodate"/>
     <w:p>
       <w:pPr>
         <w:pStyle w:val="Bibliography"/>
@@ -7084,8 +7561,8 @@
         <w:t xml:space="preserve">.</w:t>
       </w:r>
     </w:p>
-    <w:bookmarkEnd w:id="83"/>
-    <w:bookmarkStart w:id="85" w:name="ref-muller-landau_testing_2006"/>
+    <w:bookmarkEnd w:id="84"/>
+    <w:bookmarkStart w:id="86" w:name="ref-muller-landau_testing_2006"/>
     <w:p>
       <w:pPr>
         <w:pStyle w:val="Bibliography"/>
@@ -7120,7 +7597,7 @@
       <w:r>
         <w:t xml:space="preserve"> </w:t>
       </w:r>
-      <w:hyperlink r:id="rId84">
+      <w:hyperlink r:id="rId85">
         <w:r>
           <w:rPr>
             <w:rStyle w:val="Hyperlink"/>
@@ -7129,8 +7606,8 @@
         </w:r>
       </w:hyperlink>
     </w:p>
-    <w:bookmarkEnd w:id="85"/>
-    <w:bookmarkStart w:id="87" w:name="ref-paton_barro_2019"/>
+    <w:bookmarkEnd w:id="86"/>
+    <w:bookmarkStart w:id="88" w:name="ref-paton_barro_2019"/>
     <w:p>
       <w:pPr>
         <w:pStyle w:val="Bibliography"/>
@@ -7138,7 +7615,7 @@
       <w:r>
         <w:t xml:space="preserve">Paton, S. (2019). Barro Colorado Island, Clearing_Precipitation, manual. doi:</w:t>
       </w:r>
-      <w:hyperlink r:id="rId86">
+      <w:hyperlink r:id="rId87">
         <w:r>
           <w:rPr>
             <w:rStyle w:val="Hyperlink"/>
@@ -7147,8 +7624,8 @@
         </w:r>
       </w:hyperlink>
     </w:p>
-    <w:bookmarkEnd w:id="87"/>
-    <w:bookmarkStart w:id="89" w:name="ref-peters_detecting_2015"/>
+    <w:bookmarkEnd w:id="88"/>
+    <w:bookmarkStart w:id="90" w:name="ref-peters_detecting_2015"/>
     <w:p>
       <w:pPr>
         <w:pStyle w:val="Bibliography"/>
@@ -7180,7 +7657,7 @@
       <w:r>
         <w:t xml:space="preserve">(5), 2040–2054. doi:</w:t>
       </w:r>
-      <w:hyperlink r:id="rId88">
+      <w:hyperlink r:id="rId89">
         <w:r>
           <w:rPr>
             <w:rStyle w:val="Hyperlink"/>
@@ -7189,8 +7666,8 @@
         </w:r>
       </w:hyperlink>
     </w:p>
-    <w:bookmarkEnd w:id="89"/>
-    <w:bookmarkStart w:id="91" w:name="ref-van_de_pol_identifying_2016"/>
+    <w:bookmarkEnd w:id="90"/>
+    <w:bookmarkStart w:id="92" w:name="ref-van_de_pol_identifying_2016"/>
     <w:p>
       <w:pPr>
         <w:pStyle w:val="Bibliography"/>
@@ -7222,7 +7699,7 @@
       <w:r>
         <w:t xml:space="preserve">(10), 1246–1257. doi:</w:t>
       </w:r>
-      <w:hyperlink r:id="rId90">
+      <w:hyperlink r:id="rId91">
         <w:r>
           <w:rPr>
             <w:rStyle w:val="Hyperlink"/>
@@ -7231,8 +7708,8 @@
         </w:r>
       </w:hyperlink>
     </w:p>
-    <w:bookmarkEnd w:id="91"/>
-    <w:bookmarkStart w:id="93" w:name="ref-van_der_sleen_no_2015"/>
+    <w:bookmarkEnd w:id="92"/>
+    <w:bookmarkStart w:id="94" w:name="ref-van_der_sleen_no_2015"/>
     <w:p>
       <w:pPr>
         <w:pStyle w:val="Bibliography"/>
@@ -7264,7 +7741,7 @@
       <w:r>
         <w:t xml:space="preserve">(1), 24–28. doi:</w:t>
       </w:r>
-      <w:hyperlink r:id="rId92">
+      <w:hyperlink r:id="rId93">
         <w:r>
           <w:rPr>
             <w:rStyle w:val="Hyperlink"/>
@@ -7273,8 +7750,8 @@
         </w:r>
       </w:hyperlink>
     </w:p>
-    <w:bookmarkEnd w:id="93"/>
-    <w:bookmarkStart w:id="95" w:name="ref-sniderhan_growth_2016"/>
+    <w:bookmarkEnd w:id="94"/>
+    <w:bookmarkStart w:id="96" w:name="ref-sniderhan_growth_2016"/>
     <w:p>
       <w:pPr>
         <w:pStyle w:val="Bibliography"/>
@@ -7321,7 +7798,7 @@
       <w:r>
         <w:t xml:space="preserve">(12), 2988–3000. doi:</w:t>
       </w:r>
-      <w:hyperlink r:id="rId94">
+      <w:hyperlink r:id="rId95">
         <w:r>
           <w:rPr>
             <w:rStyle w:val="Hyperlink"/>
@@ -7330,8 +7807,8 @@
         </w:r>
       </w:hyperlink>
     </w:p>
-    <w:bookmarkEnd w:id="95"/>
-    <w:bookmarkStart w:id="97" w:name="ref-stephenson_rate_2014"/>
+    <w:bookmarkEnd w:id="96"/>
+    <w:bookmarkStart w:id="98" w:name="ref-stephenson_rate_2014"/>
     <w:p>
       <w:pPr>
         <w:pStyle w:val="Bibliography"/>
@@ -7363,7 +7840,7 @@
       <w:r>
         <w:t xml:space="preserve">(7490), 90–93. doi:</w:t>
       </w:r>
-      <w:hyperlink r:id="rId96">
+      <w:hyperlink r:id="rId97">
         <w:r>
           <w:rPr>
             <w:rStyle w:val="Hyperlink"/>
@@ -7372,8 +7849,8 @@
         </w:r>
       </w:hyperlink>
     </w:p>
-    <w:bookmarkEnd w:id="97"/>
-    <w:bookmarkStart w:id="99" w:name="ref-sullivan_long-term_2020"/>
+    <w:bookmarkEnd w:id="98"/>
+    <w:bookmarkStart w:id="100" w:name="ref-sullivan_long-term_2020"/>
     <w:p>
       <w:pPr>
         <w:pStyle w:val="Bibliography"/>
@@ -7405,7 +7882,7 @@
       <w:r>
         <w:t xml:space="preserve">(6493), 869–874. doi:</w:t>
       </w:r>
-      <w:hyperlink r:id="rId98">
+      <w:hyperlink r:id="rId99">
         <w:r>
           <w:rPr>
             <w:rStyle w:val="Hyperlink"/>
@@ -7414,8 +7891,8 @@
         </w:r>
       </w:hyperlink>
     </w:p>
-    <w:bookmarkEnd w:id="99"/>
-    <w:bookmarkStart w:id="101" w:name="ref-taylor_temperature_2017"/>
+    <w:bookmarkEnd w:id="100"/>
+    <w:bookmarkStart w:id="102" w:name="ref-taylor_temperature_2017"/>
     <w:p>
       <w:pPr>
         <w:pStyle w:val="Bibliography"/>
@@ -7447,7 +7924,7 @@
       <w:r>
         <w:t xml:space="preserve">(6), 779–788. doi:</w:t>
       </w:r>
-      <w:hyperlink r:id="rId100">
+      <w:hyperlink r:id="rId101">
         <w:r>
           <w:rPr>
             <w:rStyle w:val="Hyperlink"/>
@@ -7456,8 +7933,8 @@
         </w:r>
       </w:hyperlink>
     </w:p>
-    <w:bookmarkEnd w:id="101"/>
-    <w:bookmarkStart w:id="103" w:name="ref-teets_linking_2018"/>
+    <w:bookmarkEnd w:id="102"/>
+    <w:bookmarkStart w:id="104" w:name="ref-teets_linking_2018"/>
     <w:p>
       <w:pPr>
         <w:pStyle w:val="Bibliography"/>
@@ -7489,7 +7966,7 @@
       <w:r>
         <w:t xml:space="preserve">, 479–487. doi:</w:t>
       </w:r>
-      <w:hyperlink r:id="rId102">
+      <w:hyperlink r:id="rId103">
         <w:r>
           <w:rPr>
             <w:rStyle w:val="Hyperlink"/>
@@ -7498,8 +7975,8 @@
         </w:r>
       </w:hyperlink>
     </w:p>
-    <w:bookmarkEnd w:id="103"/>
-    <w:bookmarkStart w:id="105" w:name="ref-teets_quantifying_2018"/>
+    <w:bookmarkEnd w:id="104"/>
+    <w:bookmarkStart w:id="106" w:name="ref-teets_quantifying_2018"/>
     <w:p>
       <w:pPr>
         <w:pStyle w:val="Bibliography"/>
@@ -7531,7 +8008,7 @@
       <w:r>
         <w:t xml:space="preserve">(8), 3587–3602. doi:</w:t>
       </w:r>
-      <w:hyperlink r:id="rId104">
+      <w:hyperlink r:id="rId105">
         <w:r>
           <w:rPr>
             <w:rStyle w:val="Hyperlink"/>
@@ -7540,8 +8017,8 @@
         </w:r>
       </w:hyperlink>
     </w:p>
-    <w:bookmarkEnd w:id="105"/>
-    <w:bookmarkStart w:id="107" w:name="ref-tolwinski-ward_bayesian_2013"/>
+    <w:bookmarkEnd w:id="106"/>
+    <w:bookmarkStart w:id="108" w:name="ref-tolwinski-ward_bayesian_2013"/>
     <w:p>
       <w:pPr>
         <w:pStyle w:val="Bibliography"/>
@@ -7573,7 +8050,7 @@
       <w:r>
         <w:t xml:space="preserve">(4), 1481–1493. doi:</w:t>
       </w:r>
-      <w:hyperlink r:id="rId106">
+      <w:hyperlink r:id="rId107">
         <w:r>
           <w:rPr>
             <w:rStyle w:val="Hyperlink"/>
@@ -7582,8 +8059,8 @@
         </w:r>
       </w:hyperlink>
     </w:p>
-    <w:bookmarkEnd w:id="107"/>
-    <w:bookmarkStart w:id="109" w:name="ref-tumajer_increasing_2017"/>
+    <w:bookmarkEnd w:id="108"/>
+    <w:bookmarkStart w:id="110" w:name="ref-tumajer_increasing_2017"/>
     <w:p>
       <w:pPr>
         <w:pStyle w:val="Bibliography"/>
@@ -7615,7 +8092,7 @@
       <w:r>
         <w:t xml:space="preserve">, 56–64. doi:</w:t>
       </w:r>
-      <w:hyperlink r:id="rId108">
+      <w:hyperlink r:id="rId109">
         <w:r>
           <w:rPr>
             <w:rStyle w:val="Hyperlink"/>
@@ -7624,8 +8101,8 @@
         </w:r>
       </w:hyperlink>
     </w:p>
-    <w:bookmarkEnd w:id="109"/>
-    <w:bookmarkStart w:id="111" w:name="ref-vlam_temperature_2014"/>
+    <w:bookmarkEnd w:id="110"/>
+    <w:bookmarkStart w:id="112" w:name="ref-vlam_temperature_2014"/>
     <w:p>
       <w:pPr>
         <w:pStyle w:val="Bibliography"/>
@@ -7657,7 +8134,7 @@
       <w:r>
         <w:t xml:space="preserve">(4), 1449–1461. doi:</w:t>
       </w:r>
-      <w:hyperlink r:id="rId110">
+      <w:hyperlink r:id="rId111">
         <w:r>
           <w:rPr>
             <w:rStyle w:val="Hyperlink"/>
@@ -7666,8 +8143,8 @@
         </w:r>
       </w:hyperlink>
     </w:p>
-    <w:bookmarkEnd w:id="111"/>
-    <w:bookmarkStart w:id="113" w:name="ref-walker_integrating_nodate"/>
+    <w:bookmarkEnd w:id="112"/>
+    <w:bookmarkStart w:id="114" w:name="ref-walker_integrating_nodate"/>
     <w:p>
       <w:pPr>
         <w:pStyle w:val="Bibliography"/>
@@ -7699,7 +8176,7 @@
       <w:r>
         <w:t xml:space="preserve">(n/a). doi:</w:t>
       </w:r>
-      <w:hyperlink r:id="rId112">
+      <w:hyperlink r:id="rId113">
         <w:r>
           <w:rPr>
             <w:rStyle w:val="Hyperlink"/>
@@ -7708,8 +8185,8 @@
         </w:r>
       </w:hyperlink>
     </w:p>
-    <w:bookmarkEnd w:id="113"/>
     <w:bookmarkEnd w:id="114"/>
+    <w:bookmarkEnd w:id="115"/>
     <w:sectPr/>
   </w:body>
 </w:document>

--- a/doc/manuscript/MEE_manuscript.docx
+++ b/doc/manuscript/MEE_manuscript.docx
@@ -4144,7 +4144,7 @@
           <wp:inline>
             <wp:extent cx="5334000" cy="6667499"/>
             <wp:effectExtent b="0" l="0" r="0" t="0"/>
-            <wp:docPr descr="Figure 3 | Climate senstivity for all sites. Columns include the top variables in the precipitation and temperature variable groups. For each species, relationships are plotted if included in top model. Vertical grey lines indicate the long-term mean for the climate variable, shading indicates 1 SD. THIS FIGURE STILL NEEDS 2 MORE SITES… WONDER IF THERE’S A BETTER LAYOUT…" title="" id="1" name="Picture"/>
+            <wp:docPr descr="Figure 3 | Species-level responses to climwin-selected variables in precipitation and temperature variable groups. For each species (color-coded as in Fig. 4), relationships are plotted if included in top model. Vertical grey lines indicate the long-term mean for the climate variable, shading indicates 1 SD." title="" id="1" name="Picture"/>
             <a:graphic>
               <a:graphicData uri="http://schemas.openxmlformats.org/drawingml/2006/picture">
                 <pic:pic>
@@ -4190,13 +4190,13 @@
         <w:rPr>
           <w:b/>
         </w:rPr>
-        <w:t xml:space="preserve">Figure 3 | Climate senstivity for all sites.</w:t>
-      </w:r>
-      <w:r>
-        <w:t xml:space="preserve"> </w:t>
-      </w:r>
-      <w:r>
-        <w:t xml:space="preserve">Columns include the top variables in the precipitation and temperature variable groups. For each species, relationships are plotted if included in top model. Vertical grey lines indicate the long-term mean for the climate variable, shading indicates 1 SD. THIS FIGURE STILL NEEDS 2 MORE SITES… WONDER IF THERE’S A BETTER LAYOUT…</w:t>
+        <w:t xml:space="preserve">Figure 3 | Species-level responses to climwin-selected variables in precipitation and temperature variable groups.</w:t>
+      </w:r>
+      <w:r>
+        <w:t xml:space="preserve"> </w:t>
+      </w:r>
+      <w:r>
+        <w:t xml:space="preserve">For each species (color-coded as in Fig. 4), relationships are plotted if included in top model. Vertical grey lines indicate the long-term mean for the climate variable, shading indicates 1 SD.</w:t>
       </w:r>
     </w:p>
     <w:p>
@@ -5435,7 +5435,7 @@
           <wp:inline>
             <wp:extent cx="5334000" cy="2989454"/>
             <wp:effectExtent b="0" l="0" r="0" t="0"/>
-            <wp:docPr descr="Figure 5 | Comparison of full top models for each growth metric (\Delta r, BAI, \Delta AGB) at sites where climatic controls are modest (SCBI, left panel) and strong (Little Tesuque, right panel)." title="" id="1" name="Picture"/>
+            <wp:docPr descr="Figure 5 | Comparison of full top models for each growth metric (\Delta r, BAI, \Delta AGB) at sites where climatic controls are modest (SCBI, left panel) and strong (Little Tesuque, right panel). For each species, relationships are plotted if included in top model. Vertical grey lines indicate the long-term mean for the climate variable, shading indicates 1 SD." title="" id="1" name="Picture"/>
             <a:graphic>
               <a:graphicData uri="http://schemas.openxmlformats.org/drawingml/2006/picture">
                 <pic:pic>
@@ -5546,6 +5546,55 @@
         </w:rPr>
         <w:t xml:space="preserve">) at sites where climatic controls are modest (SCBI, left panel) and strong (Little Tesuque, right panel).</w:t>
       </w:r>
+      <w:r>
+        <w:t xml:space="preserve"> </w:t>
+      </w:r>
+      <w:r>
+        <w:t xml:space="preserve">For each species, relationships are plotted if included in top model. Vertical grey lines indicate the long-term mean for the climate variable, shading indicates 1 SD.</w:t>
+      </w:r>
+    </w:p>
+    <w:p>
+      <w:pPr>
+        <w:pStyle w:val="BodyText"/>
+      </w:pPr>
+      <w:r>
+        <w:rPr>
+          <w:b/>
+        </w:rPr>
+        <w:t xml:space="preserve">Interactive effects of</w:t>
+      </w:r>
+      <w:r>
+        <w:rPr>
+          <w:b/>
+        </w:rPr>
+        <w:t xml:space="preserve"> </w:t>
+      </w:r>
+      <m:oMath>
+        <m:r>
+          <m:t>D</m:t>
+        </m:r>
+        <m:r>
+          <m:t>B</m:t>
+        </m:r>
+        <m:r>
+          <m:t>H</m:t>
+        </m:r>
+      </m:oMath>
+      <w:r>
+        <w:rPr>
+          <w:b/>
+        </w:rPr>
+        <w:t xml:space="preserve"> </w:t>
+      </w:r>
+      <w:r>
+        <w:rPr>
+          <w:b/>
+        </w:rPr>
+        <w:t xml:space="preserve">and climate were found for #% of species-variable combinations</w:t>
+      </w:r>
+      <w:r>
+        <w:t xml:space="preserve">.</w:t>
+      </w:r>
     </w:p>
     <w:p>
       <w:pPr>
@@ -6563,7 +6612,28 @@
         <w:t xml:space="preserve"> </w:t>
       </w:r>
       <w:r>
-        <w:t xml:space="preserve">as a driver of tree growth reinforces the concept that changes in forest structure/ demography are critical to changes in forest productivity (REFS; McDowell et al. 2020).</w:t>
+        <w:t xml:space="preserve">as a driver of tree growth reinforces the concept that changes in forest structure/ demography are critical to changes in forest productivity</w:t>
+      </w:r>
+      <w:r>
+        <w:t xml:space="preserve"> </w:t>
+      </w:r>
+      <w:r>
+        <w:t xml:space="preserve">(REFS;</w:t>
+      </w:r>
+      <w:r>
+        <w:t xml:space="preserve"> </w:t>
+      </w:r>
+      <w:r>
+        <w:rPr>
+          <w:b/>
+        </w:rPr>
+        <w:t xml:space="preserve">???</w:t>
+      </w:r>
+      <w:r>
+        <w:t xml:space="preserve">)</w:t>
+      </w:r>
+      <w:r>
+        <w:t xml:space="preserve">.</w:t>
       </w:r>
       <w:r>
         <w:t xml:space="preserve"> </w:t>
@@ -6586,7 +6656,19 @@
         </m:r>
       </m:oMath>
       <w:r>
-        <w:t xml:space="preserve">-climate effects reinforces the concepts that drought often has a disproportionate impact on large trees (REFS) and that</w:t>
+        <w:t xml:space="preserve">-climate effects reinforces the concepts that drought tends to have a disproportionate impact on large trees</w:t>
+      </w:r>
+      <w:r>
+        <w:t xml:space="preserve"> </w:t>
+      </w:r>
+      <w:r>
+        <w:t xml:space="preserve">(Bennett et al., 2015; McGregor et al., n.d.)</w:t>
+      </w:r>
+      <w:r>
+        <w:t xml:space="preserve"> </w:t>
+      </w:r>
+      <w:r>
+        <w:t xml:space="preserve">and that</w:t>
       </w:r>
       <w:r>
         <w:t xml:space="preserve"> </w:t>
@@ -6630,7 +6712,16 @@
         <w:t xml:space="preserve"> </w:t>
       </w:r>
       <w:r>
-        <w:t xml:space="preserve">Some studies have made a start at combining tree rings and forest census data to get at the climate sensitivity of whole-forest productivity (REFS), but have been limited in that they were not underlain by models of individual tree growth that simultaneously characterized the effects of tree size and climate, as we do here.</w:t>
+        <w:t xml:space="preserve">Some studies have made a start at combining tree rings and forest census data to get at the climate sensitivity of whole-forest productivity</w:t>
+      </w:r>
+      <w:r>
+        <w:t xml:space="preserve"> </w:t>
+      </w:r>
+      <w:r>
+        <w:t xml:space="preserve">(e.g., Helcoski et al., 2019)</w:t>
+      </w:r>
+      <w:r>
+        <w:t xml:space="preserve">, but have been limited in that they were not underlain by models of individual tree growth that simultaneously characterized the effects of tree size and climate, as we do here.</w:t>
       </w:r>
       <w:r>
         <w:t xml:space="preserve"> </w:t>
@@ -6650,13 +6741,79 @@
         <w:t xml:space="preserve"> </w:t>
       </w:r>
       <w:r>
-        <w:t xml:space="preserve">Traditional dendro methods ignore DBH.</w:t>
-      </w:r>
-      <w:r>
-        <w:t xml:space="preserve"> </w:t>
-      </w:r>
-      <w:r>
-        <w:t xml:space="preserve">DBH is not always collected when cores are taken, and is not routinely preserved alongside tree-ring data. For example, the International Tree-Ring Data Bank (ITRDB) contains no structure for storing DBH records. DEN is new alternative.</w:t>
+        <w:t xml:space="preserve">Traditional dendro methods seek to remove the influence of</w:t>
+      </w:r>
+      <w:r>
+        <w:t xml:space="preserve"> </w:t>
+      </w:r>
+      <m:oMath>
+        <m:r>
+          <m:t>D</m:t>
+        </m:r>
+        <m:r>
+          <m:t>B</m:t>
+        </m:r>
+        <m:r>
+          <m:t>H</m:t>
+        </m:r>
+      </m:oMath>
+      <w:r>
+        <w:t xml:space="preserve">, but our finding of prevalent</w:t>
+      </w:r>
+      <w:r>
+        <w:t xml:space="preserve"> </w:t>
+      </w:r>
+      <m:oMath>
+        <m:r>
+          <m:t>D</m:t>
+        </m:r>
+        <m:r>
+          <m:t>B</m:t>
+        </m:r>
+        <m:r>
+          <m:t>H</m:t>
+        </m:r>
+      </m:oMath>
+      <w:r>
+        <w:t xml:space="preserve">-</w:t>
+      </w:r>
+      <m:oMath>
+        <m:r>
+          <m:t>Δ</m:t>
+        </m:r>
+        <m:r>
+          <m:t>r</m:t>
+        </m:r>
+      </m:oMath>
+      <w:r>
+        <w:t xml:space="preserve"> </w:t>
+      </w:r>
+      <w:r>
+        <w:t xml:space="preserve">interactions indicate that it should not be ignored.</w:t>
+      </w:r>
+      <w:r>
+        <w:t xml:space="preserve"> </w:t>
+      </w:r>
+      <w:r>
+        <w:t xml:space="preserve">DBH is not always collected when cores are taken, and is not routinely preserved alongside tree-ring data. For example, the International Tree-Ring Data Bank (ITRDB) contains no structure for storing DBH records. DEN is new alternative</w:t>
+      </w:r>
+      <w:r>
+        <w:t xml:space="preserve"> </w:t>
+      </w:r>
+      <w:r>
+        <w:t xml:space="preserve">(</w:t>
+      </w:r>
+      <w:r>
+        <w:rPr>
+          <w:b/>
+        </w:rPr>
+        <w:t xml:space="preserve">???</w:t>
+      </w:r>
+      <w:r>
+        <w:t xml:space="preserve">)</w:t>
+      </w:r>
+      <w:r>
+        <w:t xml:space="preserve">.</w:t>
       </w:r>
     </w:p>
     <w:p>
@@ -6693,7 +6850,7 @@
         <w:pStyle w:val="FirstParagraph"/>
       </w:pPr>
       <w:r>
-        <w:t xml:space="preserve">Scholarly Studies</w:t>
+        <w:t xml:space="preserve">This analysis was funded by a Smithsonian Scholarly Studies grant to KAT, SM, HCM, and CP.</w:t>
       </w:r>
     </w:p>
     <w:p>

--- a/doc/manuscript/MEE_manuscript.docx
+++ b/doc/manuscript/MEE_manuscript.docx
@@ -3762,7 +3762,7 @@
         <w:t xml:space="preserve"> </w:t>
       </w:r>
       <w:r>
-        <w:t xml:space="preserve">In # cases,</w:t>
+        <w:t xml:space="preserve">In # cases (),</w:t>
       </w:r>
       <w:r>
         <w:t xml:space="preserve"> </w:t>
@@ -3777,13 +3777,28 @@
         <w:t xml:space="preserve"> </w:t>
       </w:r>
       <w:r>
-        <w:t xml:space="preserve">identified the same climate variable but different time windows.</w:t>
-      </w:r>
-      <w:r>
-        <w:t xml:space="preserve"> </w:t>
-      </w:r>
-      <w:r>
-        <w:t xml:space="preserve">In # cases,</w:t>
+        <w:t xml:space="preserve">identified the same climate variable but different (sometimes overlapping) time windows.</w:t>
+      </w:r>
+      <w:r>
+        <w:t xml:space="preserve"> </w:t>
+      </w:r>
+      <w:r>
+        <w:t xml:space="preserve">In</w:t>
+      </w:r>
+      <w:r>
+        <w:t xml:space="preserve"> </w:t>
+      </w:r>
+      <w:r>
+        <w:rPr>
+          <w:i/>
+        </w:rPr>
+        <w:t xml:space="preserve">2</w:t>
+      </w:r>
+      <w:r>
+        <w:t xml:space="preserve"> </w:t>
+      </w:r>
+      <w:r>
+        <w:t xml:space="preserve">cases (precipitation variable group at LT, temperature variable group at HKK),</w:t>
       </w:r>
       <w:r>
         <w:t xml:space="preserve"> </w:t>
@@ -3804,7 +3819,22 @@
         <w:t xml:space="preserve"> </w:t>
       </w:r>
       <w:r>
-        <w:t xml:space="preserve">Finally, in # cases,</w:t>
+        <w:t xml:space="preserve">Finally, in</w:t>
+      </w:r>
+      <w:r>
+        <w:t xml:space="preserve"> </w:t>
+      </w:r>
+      <w:r>
+        <w:rPr>
+          <w:i/>
+        </w:rPr>
+        <w:t xml:space="preserve">2</w:t>
+      </w:r>
+      <w:r>
+        <w:t xml:space="preserve"> </w:t>
+      </w:r>
+      <w:r>
+        <w:t xml:space="preserve">cases (temperature variable group at BCI, precipitation variable group at HF),</w:t>
       </w:r>
       <w:r>
         <w:t xml:space="preserve"> </w:t>
@@ -3819,7 +3849,7 @@
         <w:t xml:space="preserve"> </w:t>
       </w:r>
       <w:r>
-        <w:t xml:space="preserve">identified different climate variables and different time windows (e.g., Fig. S4).</w:t>
+        <w:t xml:space="preserve">identified different climate variables and different time windows (e.g., Fig. S4). All of these variables had weak effects and mixed responses among species in the final models (Fig. 3).</w:t>
       </w:r>
       <w:r>
         <w:t xml:space="preserve"> </w:t>
@@ -6618,10 +6648,178 @@
         <w:t xml:space="preserve"> </w:t>
       </w:r>
       <w:r>
-        <w:t xml:space="preserve">(REFS;</w:t>
-      </w:r>
-      <w:r>
-        <w:t xml:space="preserve"> </w:t>
+        <w:t xml:space="preserve">(REFS; McDowell et al., 2020)</w:t>
+      </w:r>
+      <w:r>
+        <w:t xml:space="preserve">.</w:t>
+      </w:r>
+      <w:r>
+        <w:t xml:space="preserve"> </w:t>
+      </w:r>
+      <w:r>
+        <w:t xml:space="preserve">The prevalence of interactive</w:t>
+      </w:r>
+      <w:r>
+        <w:t xml:space="preserve"> </w:t>
+      </w:r>
+      <m:oMath>
+        <m:r>
+          <m:t>D</m:t>
+        </m:r>
+        <m:r>
+          <m:t>B</m:t>
+        </m:r>
+        <m:r>
+          <m:t>H</m:t>
+        </m:r>
+      </m:oMath>
+      <w:r>
+        <w:t xml:space="preserve">-climate effects reinforces the concepts that drought tends to have a disproportionate impact on large trees</w:t>
+      </w:r>
+      <w:r>
+        <w:t xml:space="preserve"> </w:t>
+      </w:r>
+      <w:r>
+        <w:t xml:space="preserve">(Bennett et al., 2015; McGregor et al., n.d.)</w:t>
+      </w:r>
+      <w:r>
+        <w:t xml:space="preserve"> </w:t>
+      </w:r>
+      <w:r>
+        <w:t xml:space="preserve">and that</w:t>
+      </w:r>
+      <w:r>
+        <w:t xml:space="preserve"> </w:t>
+      </w:r>
+      <w:r>
+        <w:rPr>
+          <w:i/>
+        </w:rPr>
+        <w:t xml:space="preserve">temperature sensitivity can vary across size classes (Rollinson et al. in review)</w:t>
+      </w:r>
+      <w:r>
+        <w:t xml:space="preserve">, implying that size should be considered in tree-ring analyses of climate sensitivity.</w:t>
+      </w:r>
+      <w:r>
+        <w:t xml:space="preserve"> </w:t>
+      </w:r>
+      <w:r>
+        <w:t xml:space="preserve">However, the relatively strong importance of</w:t>
+      </w:r>
+      <w:r>
+        <w:t xml:space="preserve"> </w:t>
+      </w:r>
+      <m:oMath>
+        <m:r>
+          <m:t>D</m:t>
+        </m:r>
+        <m:r>
+          <m:t>B</m:t>
+        </m:r>
+        <m:r>
+          <m:t>H</m:t>
+        </m:r>
+      </m:oMath>
+      <w:r>
+        <w:t xml:space="preserve"> </w:t>
+      </w:r>
+      <w:r>
+        <w:t xml:space="preserve">in no way negates the importance of climate, as its effect would dominate changes in productivity in stands with relatively constant size structure.</w:t>
+      </w:r>
+      <w:r>
+        <w:t xml:space="preserve"> </w:t>
+      </w:r>
+      <w:r>
+        <w:t xml:space="preserve">Some studies have made a start at combining tree rings and forest census data to get at the climate sensitivity of whole-forest productivity</w:t>
+      </w:r>
+      <w:r>
+        <w:t xml:space="preserve"> </w:t>
+      </w:r>
+      <w:r>
+        <w:t xml:space="preserve">(e.g., Helcoski et al., 2019)</w:t>
+      </w:r>
+      <w:r>
+        <w:t xml:space="preserve">, but have been limited in that they were not underlain by models of individual tree growth that simultaneously characterized the effects of tree size and climate, as we do here.</w:t>
+      </w:r>
+      <w:r>
+        <w:t xml:space="preserve"> </w:t>
+      </w:r>
+      <w:r>
+        <w:t xml:space="preserve">Further work will be required to combine this model with forest census data in order to understand the climate sensitivity of whole-forest productivity.</w:t>
+      </w:r>
+    </w:p>
+    <w:p>
+      <w:pPr>
+        <w:pStyle w:val="BodyText"/>
+      </w:pPr>
+      <w:r>
+        <w:t xml:space="preserve">All this points to the potential importance of considering DBH in climate reconstructions.</w:t>
+      </w:r>
+      <w:r>
+        <w:t xml:space="preserve"> </w:t>
+      </w:r>
+      <w:r>
+        <w:t xml:space="preserve">Traditional dendro methods seek to remove the influence of</w:t>
+      </w:r>
+      <w:r>
+        <w:t xml:space="preserve"> </w:t>
+      </w:r>
+      <m:oMath>
+        <m:r>
+          <m:t>D</m:t>
+        </m:r>
+        <m:r>
+          <m:t>B</m:t>
+        </m:r>
+        <m:r>
+          <m:t>H</m:t>
+        </m:r>
+      </m:oMath>
+      <w:r>
+        <w:t xml:space="preserve">, but our finding of prevalent</w:t>
+      </w:r>
+      <w:r>
+        <w:t xml:space="preserve"> </w:t>
+      </w:r>
+      <m:oMath>
+        <m:r>
+          <m:t>D</m:t>
+        </m:r>
+        <m:r>
+          <m:t>B</m:t>
+        </m:r>
+        <m:r>
+          <m:t>H</m:t>
+        </m:r>
+      </m:oMath>
+      <w:r>
+        <w:t xml:space="preserve">-</w:t>
+      </w:r>
+      <m:oMath>
+        <m:r>
+          <m:t>Δ</m:t>
+        </m:r>
+        <m:r>
+          <m:t>r</m:t>
+        </m:r>
+      </m:oMath>
+      <w:r>
+        <w:t xml:space="preserve"> </w:t>
+      </w:r>
+      <w:r>
+        <w:t xml:space="preserve">interactions indicate that it should not be ignored.</w:t>
+      </w:r>
+      <w:r>
+        <w:t xml:space="preserve"> </w:t>
+      </w:r>
+      <w:r>
+        <w:t xml:space="preserve">DBH is not always collected when cores are taken, and is not routinely preserved alongside tree-ring data. For example, the International Tree-Ring Data Bank (ITRDB) contains no structure for storing DBH records. DEN is new alternative</w:t>
+      </w:r>
+      <w:r>
+        <w:t xml:space="preserve"> </w:t>
+      </w:r>
+      <w:r>
+        <w:t xml:space="preserve">(</w:t>
       </w:r>
       <w:r>
         <w:rPr>
@@ -6635,185 +6833,16 @@
       <w:r>
         <w:t xml:space="preserve">.</w:t>
       </w:r>
-      <w:r>
-        <w:t xml:space="preserve"> </w:t>
-      </w:r>
-      <w:r>
-        <w:t xml:space="preserve">The prevalence of interactive</w:t>
-      </w:r>
-      <w:r>
-        <w:t xml:space="preserve"> </w:t>
-      </w:r>
-      <m:oMath>
-        <m:r>
-          <m:t>D</m:t>
-        </m:r>
-        <m:r>
-          <m:t>B</m:t>
-        </m:r>
-        <m:r>
-          <m:t>H</m:t>
-        </m:r>
-      </m:oMath>
-      <w:r>
-        <w:t xml:space="preserve">-climate effects reinforces the concepts that drought tends to have a disproportionate impact on large trees</w:t>
-      </w:r>
-      <w:r>
-        <w:t xml:space="preserve"> </w:t>
-      </w:r>
-      <w:r>
-        <w:t xml:space="preserve">(Bennett et al., 2015; McGregor et al., n.d.)</w:t>
-      </w:r>
-      <w:r>
-        <w:t xml:space="preserve"> </w:t>
-      </w:r>
-      <w:r>
-        <w:t xml:space="preserve">and that</w:t>
-      </w:r>
-      <w:r>
-        <w:t xml:space="preserve"> </w:t>
-      </w:r>
-      <w:r>
-        <w:rPr>
-          <w:i/>
-        </w:rPr>
-        <w:t xml:space="preserve">temperature sensitivity can vary across size classes (Rollinson et al. in review)</w:t>
-      </w:r>
-      <w:r>
-        <w:t xml:space="preserve">, implying that size should be considered in tree-ring analyses of climate sensitivity.</w:t>
-      </w:r>
-      <w:r>
-        <w:t xml:space="preserve"> </w:t>
-      </w:r>
-      <w:r>
-        <w:t xml:space="preserve">However, the relatively strong importance of</w:t>
-      </w:r>
-      <w:r>
-        <w:t xml:space="preserve"> </w:t>
-      </w:r>
-      <m:oMath>
-        <m:r>
-          <m:t>D</m:t>
-        </m:r>
-        <m:r>
-          <m:t>B</m:t>
-        </m:r>
-        <m:r>
-          <m:t>H</m:t>
-        </m:r>
-      </m:oMath>
-      <w:r>
-        <w:t xml:space="preserve"> </w:t>
-      </w:r>
-      <w:r>
-        <w:t xml:space="preserve">in no way negates the importance of climate, as its effect would dominate changes in productivity in stands with relatively constant size structure.</w:t>
-      </w:r>
-      <w:r>
-        <w:t xml:space="preserve"> </w:t>
-      </w:r>
-      <w:r>
-        <w:t xml:space="preserve">Some studies have made a start at combining tree rings and forest census data to get at the climate sensitivity of whole-forest productivity</w:t>
-      </w:r>
-      <w:r>
-        <w:t xml:space="preserve"> </w:t>
-      </w:r>
-      <w:r>
-        <w:t xml:space="preserve">(e.g., Helcoski et al., 2019)</w:t>
-      </w:r>
-      <w:r>
-        <w:t xml:space="preserve">, but have been limited in that they were not underlain by models of individual tree growth that simultaneously characterized the effects of tree size and climate, as we do here.</w:t>
-      </w:r>
-      <w:r>
-        <w:t xml:space="preserve"> </w:t>
-      </w:r>
-      <w:r>
-        <w:t xml:space="preserve">Further work will be required to combine this model with forest census data in order to understand the climate sensitivity of whole-forest productivity.</w:t>
-      </w:r>
     </w:p>
     <w:p>
       <w:pPr>
         <w:pStyle w:val="BodyText"/>
       </w:pPr>
       <w:r>
-        <w:t xml:space="preserve">All this points to the potential importance of considering DBH in climate reconstructions.</w:t>
-      </w:r>
-      <w:r>
-        <w:t xml:space="preserve"> </w:t>
-      </w:r>
-      <w:r>
-        <w:t xml:space="preserve">Traditional dendro methods seek to remove the influence of</w:t>
-      </w:r>
-      <w:r>
-        <w:t xml:space="preserve"> </w:t>
-      </w:r>
-      <m:oMath>
-        <m:r>
-          <m:t>D</m:t>
-        </m:r>
-        <m:r>
-          <m:t>B</m:t>
-        </m:r>
-        <m:r>
-          <m:t>H</m:t>
-        </m:r>
-      </m:oMath>
-      <w:r>
-        <w:t xml:space="preserve">, but our finding of prevalent</w:t>
-      </w:r>
-      <w:r>
-        <w:t xml:space="preserve"> </w:t>
-      </w:r>
-      <m:oMath>
-        <m:r>
-          <m:t>D</m:t>
-        </m:r>
-        <m:r>
-          <m:t>B</m:t>
-        </m:r>
-        <m:r>
-          <m:t>H</m:t>
-        </m:r>
-      </m:oMath>
-      <w:r>
-        <w:t xml:space="preserve">-</w:t>
-      </w:r>
-      <m:oMath>
-        <m:r>
-          <m:t>Δ</m:t>
-        </m:r>
-        <m:r>
-          <m:t>r</m:t>
-        </m:r>
-      </m:oMath>
-      <w:r>
-        <w:t xml:space="preserve"> </w:t>
-      </w:r>
-      <w:r>
-        <w:t xml:space="preserve">interactions indicate that it should not be ignored.</w:t>
-      </w:r>
-      <w:r>
-        <w:t xml:space="preserve"> </w:t>
-      </w:r>
-      <w:r>
-        <w:t xml:space="preserve">DBH is not always collected when cores are taken, and is not routinely preserved alongside tree-ring data. For example, the International Tree-Ring Data Bank (ITRDB) contains no structure for storing DBH records. DEN is new alternative</w:t>
-      </w:r>
-      <w:r>
-        <w:t xml:space="preserve"> </w:t>
-      </w:r>
-      <w:r>
-        <w:t xml:space="preserve">(</w:t>
-      </w:r>
-      <w:r>
-        <w:rPr>
-          <w:b/>
-        </w:rPr>
-        <w:t xml:space="preserve">???</w:t>
-      </w:r>
-      <w:r>
-        <w:t xml:space="preserve">)</w:t>
-      </w:r>
-      <w:r>
-        <w:t xml:space="preserve">.</w:t>
+        <w:rPr>
+          <w:i/>
+        </w:rPr>
+        <w:t xml:space="preserve">Conclusions</w:t>
       </w:r>
     </w:p>
     <w:p>
@@ -6821,17 +6850,6 @@
         <w:pStyle w:val="BodyText"/>
       </w:pPr>
       <w:r>
-        <w:rPr>
-          <w:i/>
-        </w:rPr>
-        <w:t xml:space="preserve">Conclusions</w:t>
-      </w:r>
-    </w:p>
-    <w:p>
-      <w:pPr>
-        <w:pStyle w:val="BodyText"/>
-      </w:pPr>
-      <w:r>
         <w:t xml:space="preserve">Sets the foundation for considering other, slowly changing environmental drivers.</w:t>
       </w:r>
     </w:p>
@@ -6873,7 +6891,7 @@
       </w:r>
       <w:bookmarkEnd w:id="44"/>
     </w:p>
-    <w:bookmarkStart w:id="115" w:name="refs"/>
+    <w:bookmarkStart w:id="117" w:name="refs"/>
     <w:bookmarkStart w:id="46" w:name="ref-alfaro-sanchez_growth_2017"/>
     <w:p>
       <w:pPr>
@@ -7697,12 +7715,54 @@
       </w:hyperlink>
     </w:p>
     <w:bookmarkEnd w:id="83"/>
-    <w:bookmarkStart w:id="84" w:name="ref-mcgregor_tree_nodate"/>
+    <w:bookmarkStart w:id="85" w:name="ref-mcdowell_pervasive_2020"/>
     <w:p>
       <w:pPr>
         <w:pStyle w:val="Bibliography"/>
       </w:pPr>
       <w:r>
+        <w:t xml:space="preserve">McDowell, N. G., Allen, C. D., Anderson-Teixeira, K., Aukema, B. H., Bond-Lamberty, B., Chini, L., … Xu, C. (2020). Pervasive shifts in forest dynamics in a changing world.</w:t>
+      </w:r>
+      <w:r>
+        <w:t xml:space="preserve"> </w:t>
+      </w:r>
+      <w:r>
+        <w:rPr>
+          <w:i/>
+        </w:rPr>
+        <w:t xml:space="preserve">Science</w:t>
+      </w:r>
+      <w:r>
+        <w:t xml:space="preserve">,</w:t>
+      </w:r>
+      <w:r>
+        <w:t xml:space="preserve"> </w:t>
+      </w:r>
+      <w:r>
+        <w:rPr>
+          <w:i/>
+        </w:rPr>
+        <w:t xml:space="preserve">368</w:t>
+      </w:r>
+      <w:r>
+        <w:t xml:space="preserve">(6494). doi:</w:t>
+      </w:r>
+      <w:hyperlink r:id="rId84">
+        <w:r>
+          <w:rPr>
+            <w:rStyle w:val="Hyperlink"/>
+          </w:rPr>
+          <w:t xml:space="preserve">10.1126/science.aaz9463</w:t>
+        </w:r>
+      </w:hyperlink>
+    </w:p>
+    <w:bookmarkEnd w:id="85"/>
+    <w:bookmarkStart w:id="86" w:name="ref-mcgregor_tree_nodate"/>
+    <w:p>
+      <w:pPr>
+        <w:pStyle w:val="Bibliography"/>
+      </w:pPr>
+      <w:r>
         <w:t xml:space="preserve">McGregor, I., Helcoski, R., Kunert, N., Tepley, A. J., Gonzalez-Akre, E. B., Herrmann, V., … Anderson-Teixeira, K. J. (n.d.). Tree height and drought tolerance traits shape growth responses across droughts in a temperate broadleaf forest.</w:t>
       </w:r>
       <w:r>
@@ -7718,8 +7778,8 @@
         <w:t xml:space="preserve">.</w:t>
       </w:r>
     </w:p>
-    <w:bookmarkEnd w:id="84"/>
-    <w:bookmarkStart w:id="86" w:name="ref-muller-landau_testing_2006"/>
+    <w:bookmarkEnd w:id="86"/>
+    <w:bookmarkStart w:id="88" w:name="ref-muller-landau_testing_2006"/>
     <w:p>
       <w:pPr>
         <w:pStyle w:val="Bibliography"/>
@@ -7754,7 +7814,7 @@
       <w:r>
         <w:t xml:space="preserve"> </w:t>
       </w:r>
-      <w:hyperlink r:id="rId85">
+      <w:hyperlink r:id="rId87">
         <w:r>
           <w:rPr>
             <w:rStyle w:val="Hyperlink"/>
@@ -7763,8 +7823,8 @@
         </w:r>
       </w:hyperlink>
     </w:p>
-    <w:bookmarkEnd w:id="86"/>
-    <w:bookmarkStart w:id="88" w:name="ref-paton_barro_2019"/>
+    <w:bookmarkEnd w:id="88"/>
+    <w:bookmarkStart w:id="90" w:name="ref-paton_barro_2019"/>
     <w:p>
       <w:pPr>
         <w:pStyle w:val="Bibliography"/>
@@ -7772,7 +7832,7 @@
       <w:r>
         <w:t xml:space="preserve">Paton, S. (2019). Barro Colorado Island, Clearing_Precipitation, manual. doi:</w:t>
       </w:r>
-      <w:hyperlink r:id="rId87">
+      <w:hyperlink r:id="rId89">
         <w:r>
           <w:rPr>
             <w:rStyle w:val="Hyperlink"/>
@@ -7781,8 +7841,8 @@
         </w:r>
       </w:hyperlink>
     </w:p>
-    <w:bookmarkEnd w:id="88"/>
-    <w:bookmarkStart w:id="90" w:name="ref-peters_detecting_2015"/>
+    <w:bookmarkEnd w:id="90"/>
+    <w:bookmarkStart w:id="92" w:name="ref-peters_detecting_2015"/>
     <w:p>
       <w:pPr>
         <w:pStyle w:val="Bibliography"/>
@@ -7814,7 +7874,7 @@
       <w:r>
         <w:t xml:space="preserve">(5), 2040–2054. doi:</w:t>
       </w:r>
-      <w:hyperlink r:id="rId89">
+      <w:hyperlink r:id="rId91">
         <w:r>
           <w:rPr>
             <w:rStyle w:val="Hyperlink"/>
@@ -7823,8 +7883,8 @@
         </w:r>
       </w:hyperlink>
     </w:p>
-    <w:bookmarkEnd w:id="90"/>
-    <w:bookmarkStart w:id="92" w:name="ref-van_de_pol_identifying_2016"/>
+    <w:bookmarkEnd w:id="92"/>
+    <w:bookmarkStart w:id="94" w:name="ref-van_de_pol_identifying_2016"/>
     <w:p>
       <w:pPr>
         <w:pStyle w:val="Bibliography"/>
@@ -7856,7 +7916,7 @@
       <w:r>
         <w:t xml:space="preserve">(10), 1246–1257. doi:</w:t>
       </w:r>
-      <w:hyperlink r:id="rId91">
+      <w:hyperlink r:id="rId93">
         <w:r>
           <w:rPr>
             <w:rStyle w:val="Hyperlink"/>
@@ -7865,8 +7925,8 @@
         </w:r>
       </w:hyperlink>
     </w:p>
-    <w:bookmarkEnd w:id="92"/>
-    <w:bookmarkStart w:id="94" w:name="ref-van_der_sleen_no_2015"/>
+    <w:bookmarkEnd w:id="94"/>
+    <w:bookmarkStart w:id="96" w:name="ref-van_der_sleen_no_2015"/>
     <w:p>
       <w:pPr>
         <w:pStyle w:val="Bibliography"/>
@@ -7898,7 +7958,7 @@
       <w:r>
         <w:t xml:space="preserve">(1), 24–28. doi:</w:t>
       </w:r>
-      <w:hyperlink r:id="rId93">
+      <w:hyperlink r:id="rId95">
         <w:r>
           <w:rPr>
             <w:rStyle w:val="Hyperlink"/>
@@ -7907,8 +7967,8 @@
         </w:r>
       </w:hyperlink>
     </w:p>
-    <w:bookmarkEnd w:id="94"/>
-    <w:bookmarkStart w:id="96" w:name="ref-sniderhan_growth_2016"/>
+    <w:bookmarkEnd w:id="96"/>
+    <w:bookmarkStart w:id="98" w:name="ref-sniderhan_growth_2016"/>
     <w:p>
       <w:pPr>
         <w:pStyle w:val="Bibliography"/>
@@ -7955,7 +8015,7 @@
       <w:r>
         <w:t xml:space="preserve">(12), 2988–3000. doi:</w:t>
       </w:r>
-      <w:hyperlink r:id="rId95">
+      <w:hyperlink r:id="rId97">
         <w:r>
           <w:rPr>
             <w:rStyle w:val="Hyperlink"/>
@@ -7964,8 +8024,8 @@
         </w:r>
       </w:hyperlink>
     </w:p>
-    <w:bookmarkEnd w:id="96"/>
-    <w:bookmarkStart w:id="98" w:name="ref-stephenson_rate_2014"/>
+    <w:bookmarkEnd w:id="98"/>
+    <w:bookmarkStart w:id="100" w:name="ref-stephenson_rate_2014"/>
     <w:p>
       <w:pPr>
         <w:pStyle w:val="Bibliography"/>
@@ -7997,7 +8057,7 @@
       <w:r>
         <w:t xml:space="preserve">(7490), 90–93. doi:</w:t>
       </w:r>
-      <w:hyperlink r:id="rId97">
+      <w:hyperlink r:id="rId99">
         <w:r>
           <w:rPr>
             <w:rStyle w:val="Hyperlink"/>
@@ -8006,8 +8066,8 @@
         </w:r>
       </w:hyperlink>
     </w:p>
-    <w:bookmarkEnd w:id="98"/>
-    <w:bookmarkStart w:id="100" w:name="ref-sullivan_long-term_2020"/>
+    <w:bookmarkEnd w:id="100"/>
+    <w:bookmarkStart w:id="102" w:name="ref-sullivan_long-term_2020"/>
     <w:p>
       <w:pPr>
         <w:pStyle w:val="Bibliography"/>
@@ -8039,7 +8099,7 @@
       <w:r>
         <w:t xml:space="preserve">(6493), 869–874. doi:</w:t>
       </w:r>
-      <w:hyperlink r:id="rId99">
+      <w:hyperlink r:id="rId101">
         <w:r>
           <w:rPr>
             <w:rStyle w:val="Hyperlink"/>
@@ -8048,8 +8108,8 @@
         </w:r>
       </w:hyperlink>
     </w:p>
-    <w:bookmarkEnd w:id="100"/>
-    <w:bookmarkStart w:id="102" w:name="ref-taylor_temperature_2017"/>
+    <w:bookmarkEnd w:id="102"/>
+    <w:bookmarkStart w:id="104" w:name="ref-taylor_temperature_2017"/>
     <w:p>
       <w:pPr>
         <w:pStyle w:val="Bibliography"/>
@@ -8081,7 +8141,7 @@
       <w:r>
         <w:t xml:space="preserve">(6), 779–788. doi:</w:t>
       </w:r>
-      <w:hyperlink r:id="rId101">
+      <w:hyperlink r:id="rId103">
         <w:r>
           <w:rPr>
             <w:rStyle w:val="Hyperlink"/>
@@ -8090,8 +8150,8 @@
         </w:r>
       </w:hyperlink>
     </w:p>
-    <w:bookmarkEnd w:id="102"/>
-    <w:bookmarkStart w:id="104" w:name="ref-teets_linking_2018"/>
+    <w:bookmarkEnd w:id="104"/>
+    <w:bookmarkStart w:id="106" w:name="ref-teets_linking_2018"/>
     <w:p>
       <w:pPr>
         <w:pStyle w:val="Bibliography"/>
@@ -8123,7 +8183,7 @@
       <w:r>
         <w:t xml:space="preserve">, 479–487. doi:</w:t>
       </w:r>
-      <w:hyperlink r:id="rId103">
+      <w:hyperlink r:id="rId105">
         <w:r>
           <w:rPr>
             <w:rStyle w:val="Hyperlink"/>
@@ -8132,8 +8192,8 @@
         </w:r>
       </w:hyperlink>
     </w:p>
-    <w:bookmarkEnd w:id="104"/>
-    <w:bookmarkStart w:id="106" w:name="ref-teets_quantifying_2018"/>
+    <w:bookmarkEnd w:id="106"/>
+    <w:bookmarkStart w:id="108" w:name="ref-teets_quantifying_2018"/>
     <w:p>
       <w:pPr>
         <w:pStyle w:val="Bibliography"/>
@@ -8165,7 +8225,7 @@
       <w:r>
         <w:t xml:space="preserve">(8), 3587–3602. doi:</w:t>
       </w:r>
-      <w:hyperlink r:id="rId105">
+      <w:hyperlink r:id="rId107">
         <w:r>
           <w:rPr>
             <w:rStyle w:val="Hyperlink"/>
@@ -8174,8 +8234,8 @@
         </w:r>
       </w:hyperlink>
     </w:p>
-    <w:bookmarkEnd w:id="106"/>
-    <w:bookmarkStart w:id="108" w:name="ref-tolwinski-ward_bayesian_2013"/>
+    <w:bookmarkEnd w:id="108"/>
+    <w:bookmarkStart w:id="110" w:name="ref-tolwinski-ward_bayesian_2013"/>
     <w:p>
       <w:pPr>
         <w:pStyle w:val="Bibliography"/>
@@ -8207,7 +8267,7 @@
       <w:r>
         <w:t xml:space="preserve">(4), 1481–1493. doi:</w:t>
       </w:r>
-      <w:hyperlink r:id="rId107">
+      <w:hyperlink r:id="rId109">
         <w:r>
           <w:rPr>
             <w:rStyle w:val="Hyperlink"/>
@@ -8216,8 +8276,8 @@
         </w:r>
       </w:hyperlink>
     </w:p>
-    <w:bookmarkEnd w:id="108"/>
-    <w:bookmarkStart w:id="110" w:name="ref-tumajer_increasing_2017"/>
+    <w:bookmarkEnd w:id="110"/>
+    <w:bookmarkStart w:id="112" w:name="ref-tumajer_increasing_2017"/>
     <w:p>
       <w:pPr>
         <w:pStyle w:val="Bibliography"/>
@@ -8249,7 +8309,7 @@
       <w:r>
         <w:t xml:space="preserve">, 56–64. doi:</w:t>
       </w:r>
-      <w:hyperlink r:id="rId109">
+      <w:hyperlink r:id="rId111">
         <w:r>
           <w:rPr>
             <w:rStyle w:val="Hyperlink"/>
@@ -8258,8 +8318,8 @@
         </w:r>
       </w:hyperlink>
     </w:p>
-    <w:bookmarkEnd w:id="110"/>
-    <w:bookmarkStart w:id="112" w:name="ref-vlam_temperature_2014"/>
+    <w:bookmarkEnd w:id="112"/>
+    <w:bookmarkStart w:id="114" w:name="ref-vlam_temperature_2014"/>
     <w:p>
       <w:pPr>
         <w:pStyle w:val="Bibliography"/>
@@ -8291,7 +8351,7 @@
       <w:r>
         <w:t xml:space="preserve">(4), 1449–1461. doi:</w:t>
       </w:r>
-      <w:hyperlink r:id="rId111">
+      <w:hyperlink r:id="rId113">
         <w:r>
           <w:rPr>
             <w:rStyle w:val="Hyperlink"/>
@@ -8300,8 +8360,8 @@
         </w:r>
       </w:hyperlink>
     </w:p>
-    <w:bookmarkEnd w:id="112"/>
-    <w:bookmarkStart w:id="114" w:name="ref-walker_integrating_nodate"/>
+    <w:bookmarkEnd w:id="114"/>
+    <w:bookmarkStart w:id="116" w:name="ref-walker_integrating_nodate"/>
     <w:p>
       <w:pPr>
         <w:pStyle w:val="Bibliography"/>
@@ -8333,7 +8393,7 @@
       <w:r>
         <w:t xml:space="preserve">(n/a). doi:</w:t>
       </w:r>
-      <w:hyperlink r:id="rId113">
+      <w:hyperlink r:id="rId115">
         <w:r>
           <w:rPr>
             <w:rStyle w:val="Hyperlink"/>
@@ -8342,8 +8402,8 @@
         </w:r>
       </w:hyperlink>
     </w:p>
-    <w:bookmarkEnd w:id="114"/>
-    <w:bookmarkEnd w:id="115"/>
+    <w:bookmarkEnd w:id="116"/>
+    <w:bookmarkEnd w:id="117"/>
     <w:sectPr/>
   </w:body>
 </w:document>

--- a/doc/manuscript/MEE_manuscript.docx
+++ b/doc/manuscript/MEE_manuscript.docx
@@ -491,22 +491,7 @@
         <w:t xml:space="preserve"> </w:t>
       </w:r>
       <w:r>
-        <w:t xml:space="preserve">species at</w:t>
-      </w:r>
-      <w:r>
-        <w:t xml:space="preserve"> </w:t>
-      </w:r>
-      <w:r>
-        <w:rPr>
-          <w:b/>
-        </w:rPr>
-        <w:t xml:space="preserve">nine/ten</w:t>
-      </w:r>
-      <w:r>
-        <w:t xml:space="preserve"> </w:t>
-      </w:r>
-      <w:r>
-        <w:t xml:space="preserve">globally distributed sites spanning a wide range of forest types.</w:t>
+        <w:t xml:space="preserve">species at ten globally distributed sites spanning a wide range of forest types.</w:t>
       </w:r>
     </w:p>
     <w:p>
@@ -1521,7 +1506,7 @@
       <w:r>
         <w:drawing>
           <wp:inline>
-            <wp:extent cx="5334000" cy="2467473"/>
+            <wp:extent cx="5334000" cy="2660349"/>
             <wp:effectExtent b="0" l="0" r="0" t="0"/>
             <wp:docPr descr="" title="" id="1" name="Picture"/>
             <a:graphic>
@@ -1542,7 +1527,7 @@
                   <pic:spPr bwMode="auto">
                     <a:xfrm>
                       <a:off x="0" y="0"/>
-                      <a:ext cx="5334000" cy="2467473"/>
+                      <a:ext cx="5334000" cy="2660349"/>
                     </a:xfrm>
                     <a:prstGeom prst="rect">
                       <a:avLst/>
@@ -6819,16 +6804,7 @@
         <w:t xml:space="preserve"> </w:t>
       </w:r>
       <w:r>
-        <w:t xml:space="preserve">(</w:t>
-      </w:r>
-      <w:r>
-        <w:rPr>
-          <w:b/>
-        </w:rPr>
-        <w:t xml:space="preserve">???</w:t>
-      </w:r>
-      <w:r>
-        <w:t xml:space="preserve">)</w:t>
+        <w:t xml:space="preserve">(Rayback et al., 2020)</w:t>
       </w:r>
       <w:r>
         <w:t xml:space="preserve">.</w:t>
@@ -6891,7 +6867,7 @@
       </w:r>
       <w:bookmarkEnd w:id="44"/>
     </w:p>
-    <w:bookmarkStart w:id="117" w:name="refs"/>
+    <w:bookmarkStart w:id="119" w:name="refs"/>
     <w:bookmarkStart w:id="46" w:name="ref-alfaro-sanchez_growth_2017"/>
     <w:p>
       <w:pPr>
@@ -7926,12 +7902,54 @@
       </w:hyperlink>
     </w:p>
     <w:bookmarkEnd w:id="94"/>
-    <w:bookmarkStart w:id="96" w:name="ref-van_der_sleen_no_2015"/>
+    <w:bookmarkStart w:id="96" w:name="ref-rayback_dendroecological_2020"/>
     <w:p>
       <w:pPr>
         <w:pStyle w:val="Bibliography"/>
       </w:pPr>
       <w:r>
+        <w:t xml:space="preserve">Rayback, S. A., Duncan, J. A., Schaberg, P. G., Kosiba, A. M., Hansen, C. F., &amp; Murakami, P. F. (2020). The DendroEcological Network: A cyberinfrastructure for the storage, discovery and sharing of tree-ring and associated ecological data.</w:t>
+      </w:r>
+      <w:r>
+        <w:t xml:space="preserve"> </w:t>
+      </w:r>
+      <w:r>
+        <w:rPr>
+          <w:i/>
+        </w:rPr>
+        <w:t xml:space="preserve">Dendrochronologia</w:t>
+      </w:r>
+      <w:r>
+        <w:t xml:space="preserve">,</w:t>
+      </w:r>
+      <w:r>
+        <w:t xml:space="preserve"> </w:t>
+      </w:r>
+      <w:r>
+        <w:rPr>
+          <w:i/>
+        </w:rPr>
+        <w:t xml:space="preserve">60</w:t>
+      </w:r>
+      <w:r>
+        <w:t xml:space="preserve">, 125678. doi:</w:t>
+      </w:r>
+      <w:hyperlink r:id="rId95">
+        <w:r>
+          <w:rPr>
+            <w:rStyle w:val="Hyperlink"/>
+          </w:rPr>
+          <w:t xml:space="preserve">10.1016/j.dendro.2020.125678</w:t>
+        </w:r>
+      </w:hyperlink>
+    </w:p>
+    <w:bookmarkEnd w:id="96"/>
+    <w:bookmarkStart w:id="98" w:name="ref-van_der_sleen_no_2015"/>
+    <w:p>
+      <w:pPr>
+        <w:pStyle w:val="Bibliography"/>
+      </w:pPr>
+      <w:r>
         <w:t xml:space="preserve">Sleen, P. van der, Groenendijk, P., Vlam, M., Anten, N. P. R., Boom, A., Bongers, F., … Zuidema, P. A. (2015). No growth stimulation of tropical trees by 150 years of CO2 fertilization but water-use efficiency increased.</w:t>
       </w:r>
       <w:r>
@@ -7958,7 +7976,7 @@
       <w:r>
         <w:t xml:space="preserve">(1), 24–28. doi:</w:t>
       </w:r>
-      <w:hyperlink r:id="rId95">
+      <w:hyperlink r:id="rId97">
         <w:r>
           <w:rPr>
             <w:rStyle w:val="Hyperlink"/>
@@ -7967,8 +7985,8 @@
         </w:r>
       </w:hyperlink>
     </w:p>
-    <w:bookmarkEnd w:id="96"/>
-    <w:bookmarkStart w:id="98" w:name="ref-sniderhan_growth_2016"/>
+    <w:bookmarkEnd w:id="98"/>
+    <w:bookmarkStart w:id="100" w:name="ref-sniderhan_growth_2016"/>
     <w:p>
       <w:pPr>
         <w:pStyle w:val="Bibliography"/>
@@ -8015,7 +8033,7 @@
       <w:r>
         <w:t xml:space="preserve">(12), 2988–3000. doi:</w:t>
       </w:r>
-      <w:hyperlink r:id="rId97">
+      <w:hyperlink r:id="rId99">
         <w:r>
           <w:rPr>
             <w:rStyle w:val="Hyperlink"/>
@@ -8024,8 +8042,8 @@
         </w:r>
       </w:hyperlink>
     </w:p>
-    <w:bookmarkEnd w:id="98"/>
-    <w:bookmarkStart w:id="100" w:name="ref-stephenson_rate_2014"/>
+    <w:bookmarkEnd w:id="100"/>
+    <w:bookmarkStart w:id="102" w:name="ref-stephenson_rate_2014"/>
     <w:p>
       <w:pPr>
         <w:pStyle w:val="Bibliography"/>
@@ -8057,7 +8075,7 @@
       <w:r>
         <w:t xml:space="preserve">(7490), 90–93. doi:</w:t>
       </w:r>
-      <w:hyperlink r:id="rId99">
+      <w:hyperlink r:id="rId101">
         <w:r>
           <w:rPr>
             <w:rStyle w:val="Hyperlink"/>
@@ -8066,8 +8084,8 @@
         </w:r>
       </w:hyperlink>
     </w:p>
-    <w:bookmarkEnd w:id="100"/>
-    <w:bookmarkStart w:id="102" w:name="ref-sullivan_long-term_2020"/>
+    <w:bookmarkEnd w:id="102"/>
+    <w:bookmarkStart w:id="104" w:name="ref-sullivan_long-term_2020"/>
     <w:p>
       <w:pPr>
         <w:pStyle w:val="Bibliography"/>
@@ -8099,7 +8117,7 @@
       <w:r>
         <w:t xml:space="preserve">(6493), 869–874. doi:</w:t>
       </w:r>
-      <w:hyperlink r:id="rId101">
+      <w:hyperlink r:id="rId103">
         <w:r>
           <w:rPr>
             <w:rStyle w:val="Hyperlink"/>
@@ -8108,8 +8126,8 @@
         </w:r>
       </w:hyperlink>
     </w:p>
-    <w:bookmarkEnd w:id="102"/>
-    <w:bookmarkStart w:id="104" w:name="ref-taylor_temperature_2017"/>
+    <w:bookmarkEnd w:id="104"/>
+    <w:bookmarkStart w:id="106" w:name="ref-taylor_temperature_2017"/>
     <w:p>
       <w:pPr>
         <w:pStyle w:val="Bibliography"/>
@@ -8141,7 +8159,7 @@
       <w:r>
         <w:t xml:space="preserve">(6), 779–788. doi:</w:t>
       </w:r>
-      <w:hyperlink r:id="rId103">
+      <w:hyperlink r:id="rId105">
         <w:r>
           <w:rPr>
             <w:rStyle w:val="Hyperlink"/>
@@ -8150,8 +8168,8 @@
         </w:r>
       </w:hyperlink>
     </w:p>
-    <w:bookmarkEnd w:id="104"/>
-    <w:bookmarkStart w:id="106" w:name="ref-teets_linking_2018"/>
+    <w:bookmarkEnd w:id="106"/>
+    <w:bookmarkStart w:id="108" w:name="ref-teets_linking_2018"/>
     <w:p>
       <w:pPr>
         <w:pStyle w:val="Bibliography"/>
@@ -8183,7 +8201,7 @@
       <w:r>
         <w:t xml:space="preserve">, 479–487. doi:</w:t>
       </w:r>
-      <w:hyperlink r:id="rId105">
+      <w:hyperlink r:id="rId107">
         <w:r>
           <w:rPr>
             <w:rStyle w:val="Hyperlink"/>
@@ -8192,8 +8210,8 @@
         </w:r>
       </w:hyperlink>
     </w:p>
-    <w:bookmarkEnd w:id="106"/>
-    <w:bookmarkStart w:id="108" w:name="ref-teets_quantifying_2018"/>
+    <w:bookmarkEnd w:id="108"/>
+    <w:bookmarkStart w:id="110" w:name="ref-teets_quantifying_2018"/>
     <w:p>
       <w:pPr>
         <w:pStyle w:val="Bibliography"/>
@@ -8225,7 +8243,7 @@
       <w:r>
         <w:t xml:space="preserve">(8), 3587–3602. doi:</w:t>
       </w:r>
-      <w:hyperlink r:id="rId107">
+      <w:hyperlink r:id="rId109">
         <w:r>
           <w:rPr>
             <w:rStyle w:val="Hyperlink"/>
@@ -8234,8 +8252,8 @@
         </w:r>
       </w:hyperlink>
     </w:p>
-    <w:bookmarkEnd w:id="108"/>
-    <w:bookmarkStart w:id="110" w:name="ref-tolwinski-ward_bayesian_2013"/>
+    <w:bookmarkEnd w:id="110"/>
+    <w:bookmarkStart w:id="112" w:name="ref-tolwinski-ward_bayesian_2013"/>
     <w:p>
       <w:pPr>
         <w:pStyle w:val="Bibliography"/>
@@ -8267,7 +8285,7 @@
       <w:r>
         <w:t xml:space="preserve">(4), 1481–1493. doi:</w:t>
       </w:r>
-      <w:hyperlink r:id="rId109">
+      <w:hyperlink r:id="rId111">
         <w:r>
           <w:rPr>
             <w:rStyle w:val="Hyperlink"/>
@@ -8276,8 +8294,8 @@
         </w:r>
       </w:hyperlink>
     </w:p>
-    <w:bookmarkEnd w:id="110"/>
-    <w:bookmarkStart w:id="112" w:name="ref-tumajer_increasing_2017"/>
+    <w:bookmarkEnd w:id="112"/>
+    <w:bookmarkStart w:id="114" w:name="ref-tumajer_increasing_2017"/>
     <w:p>
       <w:pPr>
         <w:pStyle w:val="Bibliography"/>
@@ -8309,7 +8327,7 @@
       <w:r>
         <w:t xml:space="preserve">, 56–64. doi:</w:t>
       </w:r>
-      <w:hyperlink r:id="rId111">
+      <w:hyperlink r:id="rId113">
         <w:r>
           <w:rPr>
             <w:rStyle w:val="Hyperlink"/>
@@ -8318,8 +8336,8 @@
         </w:r>
       </w:hyperlink>
     </w:p>
-    <w:bookmarkEnd w:id="112"/>
-    <w:bookmarkStart w:id="114" w:name="ref-vlam_temperature_2014"/>
+    <w:bookmarkEnd w:id="114"/>
+    <w:bookmarkStart w:id="116" w:name="ref-vlam_temperature_2014"/>
     <w:p>
       <w:pPr>
         <w:pStyle w:val="Bibliography"/>
@@ -8351,7 +8369,7 @@
       <w:r>
         <w:t xml:space="preserve">(4), 1449–1461. doi:</w:t>
       </w:r>
-      <w:hyperlink r:id="rId113">
+      <w:hyperlink r:id="rId115">
         <w:r>
           <w:rPr>
             <w:rStyle w:val="Hyperlink"/>
@@ -8360,8 +8378,8 @@
         </w:r>
       </w:hyperlink>
     </w:p>
-    <w:bookmarkEnd w:id="114"/>
-    <w:bookmarkStart w:id="116" w:name="ref-walker_integrating_nodate"/>
+    <w:bookmarkEnd w:id="116"/>
+    <w:bookmarkStart w:id="118" w:name="ref-walker_integrating_nodate"/>
     <w:p>
       <w:pPr>
         <w:pStyle w:val="Bibliography"/>
@@ -8393,7 +8411,7 @@
       <w:r>
         <w:t xml:space="preserve">(n/a). doi:</w:t>
       </w:r>
-      <w:hyperlink r:id="rId115">
+      <w:hyperlink r:id="rId117">
         <w:r>
           <w:rPr>
             <w:rStyle w:val="Hyperlink"/>
@@ -8402,8 +8420,8 @@
         </w:r>
       </w:hyperlink>
     </w:p>
-    <w:bookmarkEnd w:id="116"/>
-    <w:bookmarkEnd w:id="117"/>
+    <w:bookmarkEnd w:id="118"/>
+    <w:bookmarkEnd w:id="119"/>
     <w:sectPr/>
   </w:body>
 </w:document>

--- a/doc/manuscript/MEE_manuscript.docx
+++ b/doc/manuscript/MEE_manuscript.docx
@@ -2499,7 +2499,19 @@
         <w:t xml:space="preserve"> </w:t>
       </w:r>
       <w:r>
-        <w:t xml:space="preserve">and climate drivers into a multivariate model (Fig. 1). The analysis was run separately for each site.</w:t>
+        <w:t xml:space="preserve">and climate drivers into a multivariate model (Fig.</w:t>
+      </w:r>
+      <w:r>
+        <w:t xml:space="preserve"> </w:t>
+      </w:r>
+      <w:r>
+        <w:rPr>
+          <w:b/>
+        </w:rPr>
+        <w:t xml:space="preserve">1</w:t>
+      </w:r>
+      <w:r>
+        <w:t xml:space="preserve">). The analysis was run separately for each site.</w:t>
       </w:r>
     </w:p>
     <w:p>
@@ -3130,7 +3142,19 @@
         <w:t xml:space="preserve"> </w:t>
       </w:r>
       <w:r>
-        <w:t xml:space="preserve">data in a GLS model (Fig. 1).</w:t>
+        <w:t xml:space="preserve">data in a GLS model (Fig.</w:t>
+      </w:r>
+      <w:r>
+        <w:t xml:space="preserve"> </w:t>
+      </w:r>
+      <w:r>
+        <w:rPr>
+          <w:b/>
+        </w:rPr>
+        <w:t xml:space="preserve">1</w:t>
+      </w:r>
+      <w:r>
+        <w:t xml:space="preserve">).</w:t>
       </w:r>
       <w:r>
         <w:t xml:space="preserve"> </w:t>
@@ -3184,7 +3208,7 @@
         <w:t xml:space="preserve"> </w:t>
       </w:r>
       <w:r>
-        <w:t xml:space="preserve">For each species (at each site) independently, we ran a GLS model including every combination of the candidate climate variables (as a 2-degree polynomial to allow quadratic curve),</w:t>
+        <w:t xml:space="preserve">For each species (at each site) independently, we ran a GLS model including every combination of the candidate climate variables (as a 2-degree polynomial to allow quadratic curve), a spline of</w:t>
       </w:r>
       <w:r>
         <w:t xml:space="preserve"> </w:t>
@@ -3201,7 +3225,10 @@
         </m:r>
       </m:oMath>
       <w:r>
-        <w:t xml:space="preserve">, a random intercept for each tree, and</w:t>
+        <w:t xml:space="preserve"> </w:t>
+      </w:r>
+      <w:r>
+        <w:t xml:space="preserve">(3 knots), a random intercept for each tree, and</w:t>
       </w:r>
       <w:r>
         <w:t xml:space="preserve"> </w:t>
@@ -3219,28 +3246,39 @@
         <w:t xml:space="preserve"> </w:t>
       </w:r>
       <w:r>
-        <w:t xml:space="preserve">We also ran models with a spline of DBH (3 knots).</w:t>
-      </w:r>
-      <w:r>
-        <w:t xml:space="preserve"> </w:t>
-      </w:r>
-      <w:r>
-        <w:t xml:space="preserve">Across all possible models, variable AICc weights were summed to determine which drivers are most important. (</w:t>
-      </w:r>
-      <w:r>
-        <w:rPr>
-          <w:i/>
-        </w:rPr>
-        <w:t xml:space="preserve">Valentine, we’ll need some more details here.</w:t>
-      </w:r>
-      <w:r>
-        <w:t xml:space="preserve">)</w:t>
-      </w:r>
-      <w:r>
-        <w:t xml:space="preserve"> </w:t>
-      </w:r>
-      <w:r>
-        <w:t xml:space="preserve">We considered the model containing those variables as the top model, noting that the top model can contain terms that are not individually significant in the context of that model.</w:t>
+        <w:t xml:space="preserve">We considered the model with lowest AIC as the top model.</w:t>
+      </w:r>
+      <w:r>
+        <w:t xml:space="preserve"> </w:t>
+      </w:r>
+      <w:r>
+        <w:t xml:space="preserve">We then tested the individual significance of each term in the top model, including both first- and second-order terms of polynomial fits to climate variables. To do so, we compared the AIC of the top model (containing the term) to a model lacking the term, counting as significant any term with</w:t>
+      </w:r>
+      <w:r>
+        <w:t xml:space="preserve"> </w:t>
+      </w:r>
+      <m:oMath>
+        <m:r>
+          <m:t>Δ</m:t>
+        </m:r>
+        <m:r>
+          <m:t>A</m:t>
+        </m:r>
+        <m:r>
+          <m:t>I</m:t>
+        </m:r>
+        <m:r>
+          <m:t>C</m:t>
+        </m:r>
+        <m:r>
+          <m:t>≤</m:t>
+        </m:r>
+      </m:oMath>
+      <w:r>
+        <w:t xml:space="preserve"> </w:t>
+      </w:r>
+      <w:r>
+        <w:t xml:space="preserve">2.0.</w:t>
       </w:r>
     </w:p>
     <w:p>
@@ -3258,15 +3296,6 @@
       <w:pPr>
         <w:pStyle w:val="BodyText"/>
       </w:pPr>
-      <w:r>
-        <w:rPr>
-          <w:b/>
-        </w:rPr>
-        <w:t xml:space="preserve">Table / figure on climate - DBH interactions?</w:t>
-      </w:r>
-      <w:r>
-        <w:t xml:space="preserve"> </w:t>
-      </w:r>
       <w:r>
         <w:t xml:space="preserve">(</w:t>
       </w:r>
@@ -3324,7 +3353,37 @@
         <w:rPr>
           <w:b/>
         </w:rPr>
-        <w:t xml:space="preserve">Our process picked out similar climate drivers to what would be obtained via traditional methods (Figs. 2, S#; Appendix S2).</w:t>
+        <w:t xml:space="preserve">Our process picked out similar climate drivers to what would be obtained via traditional methods (Figs.</w:t>
+      </w:r>
+      <w:r>
+        <w:rPr>
+          <w:b/>
+        </w:rPr>
+        <w:t xml:space="preserve"> </w:t>
+      </w:r>
+      <w:r>
+        <w:t xml:space="preserve">2</w:t>
+      </w:r>
+      <w:r>
+        <w:rPr>
+          <w:b/>
+        </w:rPr>
+        <w:t xml:space="preserve">,</w:t>
+      </w:r>
+      <w:r>
+        <w:rPr>
+          <w:b/>
+        </w:rPr>
+        <w:t xml:space="preserve"> </w:t>
+      </w:r>
+      <w:r>
+        <w:t xml:space="preserve">S#</w:t>
+      </w:r>
+      <w:r>
+        <w:rPr>
+          <w:b/>
+        </w:rPr>
+        <w:t xml:space="preserve">; Appendix S2).</w:t>
       </w:r>
     </w:p>
     <w:p>
@@ -3336,7 +3395,7 @@
           <wp:inline>
             <wp:extent cx="5334000" cy="2133600"/>
             <wp:effectExtent b="0" l="0" r="0" t="0"/>
-            <wp:docPr descr="Figure 2 | Example comparison of climate sensitivity derived via traditional methods (a) and our approach (b-f). Example is for the sensitivity of 14 species at SCBI (codes given in Table S1) to potential evapotranspiration (PET), identified by both traditional methods and our method to be among the top climate drivers. Panel (a) shows a matrix of Pearson correlations between ring- width index and monthly climate variables. Panels (b-d) give statistics for time windows tested in climwin, where window open and close indicate months prior to current August, and cells across the lower diaganol indicate single-month tests (akin to panel a). Panels (b) and (c) give values of linear and quadratic terms for each time window, and (d) gives the \Delta AIC for each. The time window with the minimum \Delta AIC (0-3 months prior to August, or May-July; black circles), was identified as the optimal window. Panel (e) shows the correlation of individual-level residuals to PET, with the function fit in climwin. Finally, panel (f) shows GLS model output, where PET was a candidate driver variable (along with PPT; DBH not included in this model). Plotted are responses of species for which PET was included in the top model. (THIS IS STILL CONFUSING– add months prior in (a), maybe put box around months identified by climwin)" title="" id="1" name="Picture"/>
+            <wp:docPr descr="Figure 2 | Example comparison of climate sensitivity derived via traditional methods (a) and our approach (b-f). Example is for the sensitivity of 14 species at SCBI (codes given in Table S1) to potential evapotranspiration (PET), identified by both traditional methods and our method to be among the top climate drivers. Panel (a) shows a matrix of Pearson correlations between ring- width index and monthly climate variables. Panels (b-d) give statistics for time windows tested in climwin, where window open and close indicate months prior to current August, and cells across the lower diaganol indicate single-month tests (akin to panel a). Panels (b) and (c) give values of linear and quadratic terms for each time window, and (d) gives the \Delta AIC for each. The time window with the minimum \Delta AIC (0-3 months prior to August, or May-July; black circles), was identified as the optimal window. Panel (e) shows the correlation of individual-level residuals to PET, with the function fit in climwin. Finally, panel (f) shows GLS model output, where PET was a candidate driver variable (along with PPT; DBH not included in this model). Plotted are responses of species for which PET was included in the top model, with best-fit polynomials plotted with solid lines when both first- and second-order terms are signficant, DASHED lines when only one term is signficant, and DOTTED lines when neither is signficant. Transparent ribbons indicate 95% confidence intervals." title="" id="1" name="Picture"/>
             <a:graphic>
               <a:graphicData uri="http://schemas.openxmlformats.org/drawingml/2006/picture">
                 <pic:pic>
@@ -3628,7 +3687,7 @@
         <w:t xml:space="preserve"> </w:t>
       </w:r>
       <w:r>
-        <w:t xml:space="preserve">was included in the top model. (THIS IS STILL CONFUSING– add months prior in (a), maybe put box around months identified by climwin)</w:t>
+        <w:t xml:space="preserve">was included in the top model, with best-fit polynomials plotted with solid lines when both first- and second-order terms are signficant, DASHED lines when only one term is signficant, and DOTTED lines when neither is signficant. Transparent ribbons indicate 95% confidence intervals.</w:t>
       </w:r>
     </w:p>
     <w:p>
@@ -3675,7 +3734,31 @@
         <w:rPr>
           <w:b/>
         </w:rPr>
-        <w:t xml:space="preserve">of climate effects over various time windows was generally similar, but the optimal time window or even the top climate variable sometimes differed (Figs. S2-S4).</w:t>
+        <w:t xml:space="preserve">of climate effects over various time windows was generally similar, but the optimal time window or even the top climate variable sometimes differed (Figs.</w:t>
+      </w:r>
+      <w:r>
+        <w:rPr>
+          <w:b/>
+        </w:rPr>
+        <w:t xml:space="preserve"> </w:t>
+      </w:r>
+      <w:r>
+        <w:t xml:space="preserve">S2</w:t>
+      </w:r>
+      <w:r>
+        <w:rPr>
+          <w:b/>
+        </w:rPr>
+        <w:t xml:space="preserve">-</w:t>
+      </w:r>
+      <w:r>
+        <w:t xml:space="preserve">S4</w:t>
+      </w:r>
+      <w:r>
+        <w:rPr>
+          <w:b/>
+        </w:rPr>
+        <w:t xml:space="preserve">).</w:t>
       </w:r>
       <w:r>
         <w:t xml:space="preserve"> </w:t>
@@ -3741,13 +3824,25 @@
         <w:t xml:space="preserve"> </w:t>
       </w:r>
       <w:r>
-        <w:t xml:space="preserve">In some cases (n= # of #), both the optimal climate variable and time window were identical across growth metrics (e.g., Fig. S2).</w:t>
-      </w:r>
-      <w:r>
-        <w:t xml:space="preserve"> </w:t>
-      </w:r>
-      <w:r>
-        <w:t xml:space="preserve">In # cases (),</w:t>
+        <w:t xml:space="preserve">In some cases (n= # of #), both the optimal climate variable and time window were identical across growth metrics (e.g., Fig.</w:t>
+      </w:r>
+      <w:r>
+        <w:t xml:space="preserve"> </w:t>
+      </w:r>
+      <w:r>
+        <w:rPr>
+          <w:b/>
+        </w:rPr>
+        <w:t xml:space="preserve">S2</w:t>
+      </w:r>
+      <w:r>
+        <w:t xml:space="preserve">).</w:t>
+      </w:r>
+      <w:r>
+        <w:t xml:space="preserve"> </w:t>
+      </w:r>
+      <w:r>
+        <w:t xml:space="preserve">In #cases,</w:t>
       </w:r>
       <w:r>
         <w:t xml:space="preserve"> </w:t>
@@ -3798,7 +3893,19 @@
         <w:t xml:space="preserve"> </w:t>
       </w:r>
       <w:r>
-        <w:t xml:space="preserve">identified different climate variables, but identical or overlapping time windows (e.g., Fig. S3).</w:t>
+        <w:t xml:space="preserve">identified different climate variables, but identical or overlapping time windows (e.g., Fig.</w:t>
+      </w:r>
+      <w:r>
+        <w:t xml:space="preserve"> </w:t>
+      </w:r>
+      <w:r>
+        <w:rPr>
+          <w:b/>
+        </w:rPr>
+        <w:t xml:space="preserve">S3</w:t>
+      </w:r>
+      <w:r>
+        <w:t xml:space="preserve">).</w:t>
       </w:r>
       <w:r>
         <w:t xml:space="preserve"> </w:t>
@@ -3834,7 +3941,31 @@
         <w:t xml:space="preserve"> </w:t>
       </w:r>
       <w:r>
-        <w:t xml:space="preserve">identified different climate variables and different time windows (e.g., Fig. S4). All of these variables had weak effects and mixed responses among species in the final models (Fig. 3).</w:t>
+        <w:t xml:space="preserve">identified different climate variables and different time windows (e.g., Fig.</w:t>
+      </w:r>
+      <w:r>
+        <w:t xml:space="preserve"> </w:t>
+      </w:r>
+      <w:r>
+        <w:rPr>
+          <w:b/>
+        </w:rPr>
+        <w:t xml:space="preserve">S4</w:t>
+      </w:r>
+      <w:r>
+        <w:t xml:space="preserve">). All of these variables had weak effects and mixed responses among species in the final models (Fig.</w:t>
+      </w:r>
+      <w:r>
+        <w:t xml:space="preserve"> </w:t>
+      </w:r>
+      <w:r>
+        <w:rPr>
+          <w:b/>
+        </w:rPr>
+        <w:t xml:space="preserve">3</w:t>
+      </w:r>
+      <w:r>
+        <w:t xml:space="preserve">).</w:t>
       </w:r>
       <w:r>
         <w:t xml:space="preserve"> </w:t>
@@ -3953,6 +4084,47 @@
       </w:r>
       <w:r>
         <w:t xml:space="preserve">.</w:t>
+      </w:r>
+      <w:r>
+        <w:t xml:space="preserve"> </w:t>
+      </w:r>
+      <m:oMath>
+        <m:sSub>
+          <m:e>
+            <m:r>
+              <m:t>T</m:t>
+            </m:r>
+          </m:e>
+          <m:sub>
+            <m:r>
+              <m:t>m</m:t>
+            </m:r>
+            <m:r>
+              <m:t>i</m:t>
+            </m:r>
+            <m:r>
+              <m:t>n</m:t>
+            </m:r>
+          </m:sub>
+        </m:sSub>
+      </m:oMath>
+      <w:r>
+        <w:t xml:space="preserve"> </w:t>
+      </w:r>
+      <w:r>
+        <w:t xml:space="preserve">was the top driver at only</w:t>
+      </w:r>
+      <w:r>
+        <w:t xml:space="preserve"> </w:t>
+      </w:r>
+      <w:r>
+        <w:rPr>
+          <w:i/>
+        </w:rPr>
+        <w:t xml:space="preserve">one site (BCI)</w:t>
+      </w:r>
+      <w:r>
+        <w:t xml:space="preserve">, and</w:t>
       </w:r>
       <w:r>
         <w:t xml:space="preserve"> </w:t>
@@ -3984,36 +4156,19 @@
         <w:t xml:space="preserve"> </w:t>
       </w:r>
       <w:r>
-        <w:t xml:space="preserve">and</w:t>
-      </w:r>
-      <w:r>
-        <w:t xml:space="preserve"> </w:t>
-      </w:r>
-      <m:oMath>
-        <m:sSub>
-          <m:e>
-            <m:r>
-              <m:t>T</m:t>
-            </m:r>
-          </m:e>
-          <m:sub>
-            <m:r>
-              <m:t>m</m:t>
-            </m:r>
-            <m:r>
-              <m:t>i</m:t>
-            </m:r>
-            <m:r>
-              <m:t>n</m:t>
-            </m:r>
-          </m:sub>
-        </m:sSub>
-      </m:oMath>
-      <w:r>
-        <w:t xml:space="preserve"> </w:t>
-      </w:r>
-      <w:r>
-        <w:t xml:space="preserve">were never identified as top variables within the temperature group (Fig. 3).</w:t>
+        <w:t xml:space="preserve">was never identified as the top variable within the temperature group (Fig.</w:t>
+      </w:r>
+      <w:r>
+        <w:t xml:space="preserve"> </w:t>
+      </w:r>
+      <w:r>
+        <w:rPr>
+          <w:b/>
+        </w:rPr>
+        <w:t xml:space="preserve">3</w:t>
+      </w:r>
+      <w:r>
+        <w:t xml:space="preserve">).</w:t>
       </w:r>
       <w:r>
         <w:t xml:space="preserve"> </w:t>
@@ -4025,7 +4180,7 @@
         <w:rPr>
           <w:i/>
         </w:rPr>
-        <w:t xml:space="preserve">5 of 8</w:t>
+        <w:t xml:space="preserve">6 of 9</w:t>
       </w:r>
       <w:r>
         <w:t xml:space="preserve"> </w:t>
@@ -4085,22 +4240,22 @@
         <w:t xml:space="preserve"> </w:t>
       </w:r>
       <w:r>
-        <w:t xml:space="preserve">At</w:t>
-      </w:r>
-      <w:r>
-        <w:t xml:space="preserve"> </w:t>
-      </w:r>
-      <w:r>
-        <w:rPr>
-          <w:i/>
-        </w:rPr>
-        <w:t xml:space="preserve">4</w:t>
-      </w:r>
-      <w:r>
-        <w:t xml:space="preserve"> </w:t>
-      </w:r>
-      <w:r>
-        <w:t xml:space="preserve">sites (BCI, HKK, LT, and SCBI), the optimal window for precipitation variables spanned</w:t>
+        <w:t xml:space="preserve">At the</w:t>
+      </w:r>
+      <w:r>
+        <w:t xml:space="preserve"> </w:t>
+      </w:r>
+      <w:r>
+        <w:rPr>
+          <w:i/>
+        </w:rPr>
+        <w:t xml:space="preserve">5 lowest latitude</w:t>
+      </w:r>
+      <w:r>
+        <w:t xml:space="preserve"> </w:t>
+      </w:r>
+      <w:r>
+        <w:t xml:space="preserve">sites (BCI, HKK, LT, CB, and SCBI), the optimal window for precipitation variables spanned</w:t>
       </w:r>
       <w:r>
         <w:t xml:space="preserve"> </w:t>
@@ -4115,6 +4270,30 @@
       </w:r>
       <w:r>
         <w:t xml:space="preserve">8 months, ending during the peak growing months of the year of ring formation.</w:t>
+      </w:r>
+      <w:r>
+        <w:t xml:space="preserve"> </w:t>
+      </w:r>
+      <w:r>
+        <w:t xml:space="preserve">At the</w:t>
+      </w:r>
+      <w:r>
+        <w:t xml:space="preserve"> </w:t>
+      </w:r>
+      <w:r>
+        <w:rPr>
+          <w:i/>
+        </w:rPr>
+        <w:t xml:space="preserve">3 highest latitude sites</w:t>
+      </w:r>
+      <w:r>
+        <w:t xml:space="preserve"> </w:t>
+      </w:r>
+      <w:r>
+        <w:t xml:space="preserve">(HF, ZOF, and SC), the optimal window for precipitation variables was a short ($</w:t>
+      </w:r>
+      <w:r>
+        <w:t xml:space="preserve">$3 months) window during the previous growing season.</w:t>
       </w:r>
       <w:r>
         <w:t xml:space="preserve"> </w:t>
@@ -4159,7 +4338,7 @@
           <wp:inline>
             <wp:extent cx="5334000" cy="6667499"/>
             <wp:effectExtent b="0" l="0" r="0" t="0"/>
-            <wp:docPr descr="Figure 3 | Species-level responses to climwin-selected variables in precipitation and temperature variable groups. For each species (color-coded as in Fig. 4), relationships are plotted if included in top model. Vertical grey lines indicate the long-term mean for the climate variable, shading indicates 1 SD." title="" id="1" name="Picture"/>
+            <wp:docPr descr="Figure 3 | Species-level responses to climwin-selected variables in precipitation and temperature variable groups. For each species (color-coded as in Fig. 4), relationships are plotted if included in top model. Best-fit polynomials are plotted with solid lines when both first- and second-order terms are signficant, DASHED lines when only one term is signficant, and DOTTED lines when neither is signficant. Transparent ribbons indicate 95% confidence intervals. Vertical grey lines indicate the long-term mean for the climate variable, shading indicates 1 SD." title="" id="1" name="Picture"/>
             <a:graphic>
               <a:graphicData uri="http://schemas.openxmlformats.org/drawingml/2006/picture">
                 <pic:pic>
@@ -4211,7 +4390,7 @@
         <w:t xml:space="preserve"> </w:t>
       </w:r>
       <w:r>
-        <w:t xml:space="preserve">For each species (color-coded as in Fig. 4), relationships are plotted if included in top model. Vertical grey lines indicate the long-term mean for the climate variable, shading indicates 1 SD.</w:t>
+        <w:t xml:space="preserve">For each species (color-coded as in Fig. 4), relationships are plotted if included in top model. Best-fit polynomials are plotted with solid lines when both first- and second-order terms are signficant, DASHED lines when only one term is signficant, and DOTTED lines when neither is signficant. Transparent ribbons indicate 95% confidence intervals. Vertical grey lines indicate the long-term mean for the climate variable, shading indicates 1 SD.</w:t>
       </w:r>
     </w:p>
     <w:p>
@@ -4245,13 +4424,25 @@
         <w:t xml:space="preserve"> </w:t>
       </w:r>
       <w:r>
-        <w:t xml:space="preserve">(Fig. 3).</w:t>
-      </w:r>
-      <w:r>
-        <w:t xml:space="preserve"> </w:t>
-      </w:r>
-      <w:r>
-        <w:t xml:space="preserve">Responses were most commonly positive, and were most pronounced at the driest site (Little Tesuque).</w:t>
+        <w:t xml:space="preserve">(Fig.</w:t>
+      </w:r>
+      <w:r>
+        <w:t xml:space="preserve"> </w:t>
+      </w:r>
+      <w:r>
+        <w:rPr>
+          <w:b/>
+        </w:rPr>
+        <w:t xml:space="preserve">3</w:t>
+      </w:r>
+      <w:r>
+        <w:t xml:space="preserve">).</w:t>
+      </w:r>
+      <w:r>
+        <w:t xml:space="preserve"> </w:t>
+      </w:r>
+      <w:r>
+        <w:t xml:space="preserve">Responses were most commonly positive, and were most pronounced at the driest site (LT).</w:t>
       </w:r>
       <w:r>
         <w:t xml:space="preserve"> </w:t>
@@ -4263,7 +4454,7 @@
         <w:t xml:space="preserve"> </w:t>
       </w:r>
       <w:r>
-        <w:t xml:space="preserve">In some cases, the non-linearity was quite pronounced (e.g., Little Tesuque), with the most common pattern (#%) being a decelerating increase.</w:t>
+        <w:t xml:space="preserve">In some cases, the non-linearity was quite pronounced (e.g., LT), with the most common pattern (#%) being a decelerating increase.</w:t>
       </w:r>
     </w:p>
     <w:p>
@@ -4271,43 +4462,7 @@
         <w:pStyle w:val="BodyText"/>
       </w:pPr>
       <w:r>
-        <w:t xml:space="preserve">Temperature responses were included in the best model at all sites</w:t>
-      </w:r>
-      <w:r>
-        <w:t xml:space="preserve"> </w:t>
-      </w:r>
-      <w:r>
-        <w:rPr>
-          <w:i/>
-        </w:rPr>
-        <w:t xml:space="preserve">(but BCI?</w:t>
-      </w:r>
-      <w:r>
-        <w:rPr>
-          <w:i/>
-        </w:rPr>
-        <w:t xml:space="preserve"> </w:t>
-      </w:r>
-      <w:hyperlink r:id="rId35">
-        <w:r>
-          <w:rPr>
-            <w:rStyle w:val="Hyperlink"/>
-            <w:i/>
-          </w:rPr>
-          <w:t xml:space="preserve">ISSUE #62 in ForestGEO-climate-sensitivity</w:t>
-        </w:r>
-      </w:hyperlink>
-      <w:r>
-        <w:rPr>
-          <w:i/>
-        </w:rPr>
-        <w:t xml:space="preserve">)</w:t>
-      </w:r>
-      <w:r>
-        <w:t xml:space="preserve"> </w:t>
-      </w:r>
-      <w:r>
-        <w:t xml:space="preserve">and</w:t>
+        <w:t xml:space="preserve">Temperature responses were included in the best model at all sites and</w:t>
       </w:r>
       <w:r>
         <w:t xml:space="preserve"> </w:t>
@@ -4322,31 +4477,31 @@
         <w:t xml:space="preserve"> </w:t>
       </w:r>
       <w:r>
-        <w:t xml:space="preserve">(Fig. 3).</w:t>
-      </w:r>
-      <w:r>
-        <w:t xml:space="preserve"> </w:t>
-      </w:r>
-      <w:r>
-        <w:t xml:space="preserve">Specifically, a temperature term was included in the best model for # of # site-species combinations.</w:t>
-      </w:r>
-      <w:r>
-        <w:t xml:space="preserve"> </w:t>
-      </w:r>
-      <w:r>
-        <w:t xml:space="preserve">Responses shifted from</w:t>
-      </w:r>
-      <w:r>
-        <w:t xml:space="preserve"> </w:t>
-      </w:r>
-      <w:r>
-        <w:rPr>
-          <w:i/>
-        </w:rPr>
-        <w:t xml:space="preserve">near</w:t>
-      </w:r>
-      <w:r>
-        <w:t xml:space="preserve">-universally negative below 40</w:t>
+        <w:t xml:space="preserve">(Fig.</w:t>
+      </w:r>
+      <w:r>
+        <w:t xml:space="preserve"> </w:t>
+      </w:r>
+      <w:r>
+        <w:rPr>
+          <w:b/>
+        </w:rPr>
+        <w:t xml:space="preserve">3</w:t>
+      </w:r>
+      <w:r>
+        <w:t xml:space="preserve">).</w:t>
+      </w:r>
+      <w:r>
+        <w:t xml:space="preserve"> </w:t>
+      </w:r>
+      <w:r>
+        <w:t xml:space="preserve">Specifically, a temperature term was included in the best model for # of # site-species combinations, with at least one polynomial term significant for #, and both for #.</w:t>
+      </w:r>
+      <w:r>
+        <w:t xml:space="preserve"> </w:t>
+      </w:r>
+      <w:r>
+        <w:t xml:space="preserve">Among the relationships with at least one significant term, responses shifted from near-universally negative below 40</w:t>
       </w:r>
       <m:oMath>
         <m:sSup>
@@ -4366,7 +4521,7 @@
         <w:t xml:space="preserve"> </w:t>
       </w:r>
       <w:r>
-        <w:t xml:space="preserve">latitude to positive above 45</w:t>
+        <w:t xml:space="preserve">latitude (exception: AFXY at HKK) to positive above 45</w:t>
       </w:r>
       <m:oMath>
         <m:sSup>
@@ -4451,13 +4606,22 @@
         <w:t xml:space="preserve"> </w:t>
       </w:r>
       <w:r>
-        <w:t xml:space="preserve">Temperature terms included in top models were non-linear #% of the time, and significantly better than first-order linear model #% of the time.</w:t>
-      </w:r>
-      <w:r>
-        <w:t xml:space="preserve"> </w:t>
-      </w:r>
-      <w:r>
-        <w:t xml:space="preserve">The non-linearity was rarely pronounced…</w:t>
+        <w:t xml:space="preserve">Temperature terms included in top models were non-linear #%</w:t>
+      </w:r>
+      <w:r>
+        <w:t xml:space="preserve"> </w:t>
+      </w:r>
+      <w:r>
+        <w:rPr>
+          <w:i/>
+        </w:rPr>
+        <w:t xml:space="preserve">(most)</w:t>
+      </w:r>
+      <w:r>
+        <w:t xml:space="preserve"> </w:t>
+      </w:r>
+      <w:r>
+        <w:t xml:space="preserve">of the time, and significantly better than first-order linear model #% of the time.</w:t>
       </w:r>
     </w:p>
     <w:p>
@@ -4577,7 +4741,22 @@
         <w:rPr>
           <w:b/>
         </w:rPr>
-        <w:t xml:space="preserve">for most species at all sites (Fig. 4).</w:t>
+        <w:t xml:space="preserve">for most species at all sites (Fig.</w:t>
+      </w:r>
+      <w:r>
+        <w:rPr>
+          <w:b/>
+        </w:rPr>
+        <w:t xml:space="preserve"> </w:t>
+      </w:r>
+      <w:r>
+        <w:t xml:space="preserve">4</w:t>
+      </w:r>
+      <w:r>
+        <w:rPr>
+          <w:b/>
+        </w:rPr>
+        <w:t xml:space="preserve">).</w:t>
       </w:r>
       <w:r>
         <w:t xml:space="preserve"> </w:t>
@@ -4632,7 +4811,19 @@
         <w:t xml:space="preserve">S#</w:t>
       </w:r>
       <w:r>
-        <w:t xml:space="preserve">), there was substantial variation in these trends, with patterns mixed across both forests and species within a single stand (Fig. 4).</w:t>
+        <w:t xml:space="preserve">), there was substantial variation in these trends, with patterns mixed across both forests and species within a single stand (Fig.</w:t>
+      </w:r>
+      <w:r>
+        <w:t xml:space="preserve"> </w:t>
+      </w:r>
+      <w:r>
+        <w:rPr>
+          <w:b/>
+        </w:rPr>
+        <w:t xml:space="preserve">4</w:t>
+      </w:r>
+      <w:r>
+        <w:t xml:space="preserve">).</w:t>
       </w:r>
       <w:r>
         <w:t xml:space="preserve"> </w:t>
@@ -4756,7 +4947,19 @@
         <w:t xml:space="preserve"> </w:t>
       </w:r>
       <w:r>
-        <w:t xml:space="preserve">were observed for conifer species at Little Tesuque and Scotty Creek–both relatively open forests–and a number of species in mesic temperate forests (Fig. 4).</w:t>
+        <w:t xml:space="preserve">were observed for conifer species at Little Tesuque and Scotty Creek–both relatively open forests–and a number of species in mesic temperate forests (Fig.</w:t>
+      </w:r>
+      <w:r>
+        <w:t xml:space="preserve"> </w:t>
+      </w:r>
+      <w:r>
+        <w:rPr>
+          <w:b/>
+        </w:rPr>
+        <w:t xml:space="preserve">4</w:t>
+      </w:r>
+      <w:r>
+        <w:t xml:space="preserve">).</w:t>
       </w:r>
       <w:r>
         <w:t xml:space="preserve"> </w:t>
@@ -5036,7 +5239,22 @@
         <w:rPr>
           <w:b/>
         </w:rPr>
-        <w:t xml:space="preserve">and then declining (Fig. 4).</w:t>
+        <w:t xml:space="preserve">and then declining (Fig.</w:t>
+      </w:r>
+      <w:r>
+        <w:rPr>
+          <w:b/>
+        </w:rPr>
+        <w:t xml:space="preserve"> </w:t>
+      </w:r>
+      <w:r>
+        <w:t xml:space="preserve">4</w:t>
+      </w:r>
+      <w:r>
+        <w:rPr>
+          <w:b/>
+        </w:rPr>
+        <w:t xml:space="preserve">).</w:t>
       </w:r>
     </w:p>
     <w:p>
@@ -5048,7 +5266,7 @@
           <wp:inline>
             <wp:extent cx="5334000" cy="6667499"/>
             <wp:effectExtent b="0" l="0" r="0" t="0"/>
-            <wp:docPr descr="Figure 4 | Growth sensitivity to DBH: (a) \Delta r, (b) BAI, (c) \Delta AGB. Only relationships included in the top model for each site are shown." title="" id="1" name="Picture"/>
+            <wp:docPr descr="Figure 4 | Growth sensitivity to DBH: (a) \Delta r, (b) BAI, (c) \Delta AGB. Relationships for species are plottend when included in the top model. Lines indicate a the optimal 3-knot spline fit, and transparent ribbons indicate 95% confidence intervals." title="" id="1" name="Picture"/>
             <a:graphic>
               <a:graphicData uri="http://schemas.openxmlformats.org/drawingml/2006/picture">
                 <pic:pic>
@@ -5059,7 +5277,7 @@
                     </pic:cNvPicPr>
                   </pic:nvPicPr>
                   <pic:blipFill>
-                    <a:blip r:embed="rId36"/>
+                    <a:blip r:embed="rId35"/>
                     <a:stretch>
                       <a:fillRect/>
                     </a:stretch>
@@ -5169,7 +5387,7 @@
         <w:t xml:space="preserve"> </w:t>
       </w:r>
       <w:r>
-        <w:t xml:space="preserve">Only relationships included in the top model for each site are shown.</w:t>
+        <w:t xml:space="preserve">Relationships for species are plottend when included in the top model. Lines indicate a the optimal 3-knot spline fit, and transparent ribbons indicate 95% confidence intervals.</w:t>
       </w:r>
     </w:p>
     <w:p>
@@ -5294,7 +5512,19 @@
         <w:t xml:space="preserve"> </w:t>
       </w:r>
       <w:r>
-        <w:t xml:space="preserve">explained more variation in growth rates than did climate (Fig. 5).</w:t>
+        <w:t xml:space="preserve">explained more variation in growth rates than did climate (Fig.</w:t>
+      </w:r>
+      <w:r>
+        <w:t xml:space="preserve"> </w:t>
+      </w:r>
+      <w:r>
+        <w:rPr>
+          <w:b/>
+        </w:rPr>
+        <w:t xml:space="preserve">5</w:t>
+      </w:r>
+      <w:r>
+        <w:t xml:space="preserve">).</w:t>
       </w:r>
     </w:p>
     <w:p>
@@ -5336,7 +5566,7 @@
         </w:rPr>
         <w:t xml:space="preserve"> </w:t>
       </w:r>
-      <w:hyperlink r:id="rId37">
+      <w:hyperlink r:id="rId36">
         <w:r>
           <w:rPr>
             <w:rStyle w:val="Hyperlink"/>
@@ -5426,19 +5656,76 @@
         <w:t xml:space="preserve"> </w:t>
       </w:r>
       <w:r>
-        <w:t xml:space="preserve">(e.g., at SCBI; Fig. 5).</w:t>
-      </w:r>
-      <w:r>
-        <w:t xml:space="preserve"> </w:t>
-      </w:r>
-      <w:r>
-        <w:t xml:space="preserve">However, there were exceptions (e.g., at Little Tesuque; Fig. 5).</w:t>
-      </w:r>
-      <w:r>
-        <w:t xml:space="preserve"> </w:t>
-      </w:r>
-      <w:r>
-        <w:t xml:space="preserve">The relative importance of climate was modest at sites including SCBI, …, and stronger at sites including Little Tesuque, … (Figs 5, S#-S#).</w:t>
+        <w:t xml:space="preserve">(e.g., at SCBI; Fig.</w:t>
+      </w:r>
+      <w:r>
+        <w:t xml:space="preserve"> </w:t>
+      </w:r>
+      <w:r>
+        <w:rPr>
+          <w:b/>
+        </w:rPr>
+        <w:t xml:space="preserve">5</w:t>
+      </w:r>
+      <w:r>
+        <w:t xml:space="preserve">).</w:t>
+      </w:r>
+      <w:r>
+        <w:t xml:space="preserve"> </w:t>
+      </w:r>
+      <w:r>
+        <w:t xml:space="preserve">However, there were exceptions (e.g., at Little Tesuque; Fig.</w:t>
+      </w:r>
+      <w:r>
+        <w:t xml:space="preserve"> </w:t>
+      </w:r>
+      <w:r>
+        <w:rPr>
+          <w:b/>
+        </w:rPr>
+        <w:t xml:space="preserve">5</w:t>
+      </w:r>
+      <w:r>
+        <w:t xml:space="preserve">).</w:t>
+      </w:r>
+      <w:r>
+        <w:t xml:space="preserve"> </w:t>
+      </w:r>
+      <w:r>
+        <w:t xml:space="preserve">The relative importance of climate was modest at sites including SCBI, …, and stronger at sites including Little Tesuque, … (Figs</w:t>
+      </w:r>
+      <w:r>
+        <w:t xml:space="preserve"> </w:t>
+      </w:r>
+      <w:r>
+        <w:rPr>
+          <w:b/>
+        </w:rPr>
+        <w:t xml:space="preserve">5</w:t>
+      </w:r>
+      <w:r>
+        <w:t xml:space="preserve">,</w:t>
+      </w:r>
+      <w:r>
+        <w:t xml:space="preserve"> </w:t>
+      </w:r>
+      <w:r>
+        <w:rPr>
+          <w:b/>
+        </w:rPr>
+        <w:t xml:space="preserve">S#</w:t>
+      </w:r>
+      <w:r>
+        <w:t xml:space="preserve">-</w:t>
+      </w:r>
+      <w:r>
+        <w:rPr>
+          <w:b/>
+        </w:rPr>
+        <w:t xml:space="preserve">S#</w:t>
+      </w:r>
+      <w:r>
+        <w:t xml:space="preserve">).</w:t>
       </w:r>
     </w:p>
     <w:p>
@@ -5448,20 +5735,20 @@
       <w:r>
         <w:drawing>
           <wp:inline>
-            <wp:extent cx="5334000" cy="2989454"/>
+            <wp:extent cx="5334000" cy="4267200"/>
             <wp:effectExtent b="0" l="0" r="0" t="0"/>
-            <wp:docPr descr="Figure 5 | Comparison of full top models for each growth metric (\Delta r, BAI, \Delta AGB) at sites where climatic controls are modest (SCBI, left panel) and strong (Little Tesuque, right panel). For each species, relationships are plotted if included in top model. Vertical grey lines indicate the long-term mean for the climate variable, shading indicates 1 SD." title="" id="1" name="Picture"/>
+            <wp:docPr descr="Figure 5 | Comparison of full top models for each growth metric (\Delta r, BAI, \Delta AGB) at sites where climatic controls are strong (Little Tesuque, left panel) and modest (SCBI, right panel). Plotted are best fit models for each species, with transparent ribbons indicating 95% confidence intervals. For climate variables, best-fit polynomials are plotted with solid lines when both first- and second-order terms are signficant, DASHED lines when only one term is signficant, and DOTTED lines when neither is signficant. Vertical grey lines indicate the long-term mean for the climate variable, shading indicates 1 SD." title="" id="1" name="Picture"/>
             <a:graphic>
               <a:graphicData uri="http://schemas.openxmlformats.org/drawingml/2006/picture">
                 <pic:pic>
                   <pic:nvPicPr>
-                    <pic:cNvPr descr="tables_figures/full_model_comparison.png" id="0" name="Picture"/>
+                    <pic:cNvPr descr="tables_figures/show_case_response_plots.png" id="0" name="Picture"/>
                     <pic:cNvPicPr>
                       <a:picLocks noChangeArrowheads="1" noChangeAspect="1"/>
                     </pic:cNvPicPr>
                   </pic:nvPicPr>
                   <pic:blipFill>
-                    <a:blip r:embed="rId38"/>
+                    <a:blip r:embed="rId37"/>
                     <a:stretch>
                       <a:fillRect/>
                     </a:stretch>
@@ -5469,7 +5756,7 @@
                   <pic:spPr bwMode="auto">
                     <a:xfrm>
                       <a:off x="0" y="0"/>
-                      <a:ext cx="5334000" cy="2989454"/>
+                      <a:ext cx="5334000" cy="4267200"/>
                     </a:xfrm>
                     <a:prstGeom prst="rect">
                       <a:avLst/>
@@ -5559,13 +5846,13 @@
         <w:rPr>
           <w:b/>
         </w:rPr>
-        <w:t xml:space="preserve">) at sites where climatic controls are modest (SCBI, left panel) and strong (Little Tesuque, right panel).</w:t>
-      </w:r>
-      <w:r>
-        <w:t xml:space="preserve"> </w:t>
-      </w:r>
-      <w:r>
-        <w:t xml:space="preserve">For each species, relationships are plotted if included in top model. Vertical grey lines indicate the long-term mean for the climate variable, shading indicates 1 SD.</w:t>
+        <w:t xml:space="preserve">) at sites where climatic controls are strong (Little Tesuque, left panel) and modest (SCBI, right panel).</w:t>
+      </w:r>
+      <w:r>
+        <w:t xml:space="preserve"> </w:t>
+      </w:r>
+      <w:r>
+        <w:t xml:space="preserve">Plotted are best fit models for each species, with transparent ribbons indicating 95% confidence intervals. For climate variables, best-fit polynomials are plotted with solid lines when both first- and second-order terms are signficant, DASHED lines when only one term is signficant, and DOTTED lines when neither is signficant. Vertical grey lines indicate the long-term mean for the climate variable, shading indicates 1 SD.</w:t>
       </w:r>
     </w:p>
     <w:p>
@@ -5656,11 +5943,11 @@
       <w:pPr>
         <w:pStyle w:val="Heading3"/>
       </w:pPr>
-      <w:bookmarkStart w:id="39" w:name="discussion"/>
+      <w:bookmarkStart w:id="38" w:name="discussion"/>
       <w:r>
         <w:t xml:space="preserve">Discussion</w:t>
       </w:r>
-      <w:bookmarkEnd w:id="39"/>
+      <w:bookmarkEnd w:id="38"/>
     </w:p>
     <w:p>
       <w:pPr>
@@ -5791,7 +6078,22 @@
         <w:rPr>
           <w:b/>
         </w:rPr>
-        <w:t xml:space="preserve">observed here (Fig. 4) is largely attributable to species ecology and stand history (Fig. 4).</w:t>
+        <w:t xml:space="preserve">observed here (Fig.</w:t>
+      </w:r>
+      <w:r>
+        <w:rPr>
+          <w:b/>
+        </w:rPr>
+        <w:t xml:space="preserve"> </w:t>
+      </w:r>
+      <w:r>
+        <w:t xml:space="preserve">4</w:t>
+      </w:r>
+      <w:r>
+        <w:rPr>
+          <w:b/>
+        </w:rPr>
+        <w:t xml:space="preserve">) is largely attributable to species ecology and stand history (Fig. 4).</w:t>
       </w:r>
       <w:r>
         <w:t xml:space="preserve"> </w:t>
@@ -6128,7 +6430,7 @@
         </w:rPr>
         <w:t xml:space="preserve"> </w:t>
       </w:r>
-      <w:hyperlink r:id="rId40">
+      <w:hyperlink r:id="rId39">
         <w:r>
           <w:rPr>
             <w:rStyle w:val="Hyperlink"/>
@@ -6149,7 +6451,7 @@
         </w:rPr>
         <w:t xml:space="preserve"> </w:t>
       </w:r>
-      <w:hyperlink r:id="rId41">
+      <w:hyperlink r:id="rId40">
         <w:r>
           <w:rPr>
             <w:rStyle w:val="Hyperlink"/>
@@ -6833,42 +7135,42 @@
       <w:pPr>
         <w:pStyle w:val="Heading3"/>
       </w:pPr>
-      <w:bookmarkStart w:id="42" w:name="acknowledgements"/>
+      <w:bookmarkStart w:id="41" w:name="acknowledgements"/>
       <w:r>
         <w:t xml:space="preserve">Acknowledgements</w:t>
       </w:r>
+      <w:bookmarkEnd w:id="41"/>
+    </w:p>
+    <w:p>
+      <w:pPr>
+        <w:pStyle w:val="FirstParagraph"/>
+      </w:pPr>
+      <w:r>
+        <w:t xml:space="preserve">This analysis was funded by a Smithsonian Scholarly Studies grant to KAT, SM, HCM, and CP.</w:t>
+      </w:r>
+    </w:p>
+    <w:p>
+      <w:pPr>
+        <w:pStyle w:val="Heading3"/>
+      </w:pPr>
+      <w:bookmarkStart w:id="42" w:name="authors-contributions"/>
+      <w:r>
+        <w:t xml:space="preserve">Authors’ contributions</w:t>
+      </w:r>
       <w:bookmarkEnd w:id="42"/>
     </w:p>
     <w:p>
       <w:pPr>
-        <w:pStyle w:val="FirstParagraph"/>
-      </w:pPr>
-      <w:r>
-        <w:t xml:space="preserve">This analysis was funded by a Smithsonian Scholarly Studies grant to KAT, SM, HCM, and CP.</w:t>
-      </w:r>
-    </w:p>
-    <w:p>
-      <w:pPr>
         <w:pStyle w:val="Heading3"/>
       </w:pPr>
-      <w:bookmarkStart w:id="43" w:name="authors-contributions"/>
-      <w:r>
-        <w:t xml:space="preserve">Authors’ contributions</w:t>
+      <w:bookmarkStart w:id="43" w:name="references"/>
+      <w:r>
+        <w:t xml:space="preserve">References</w:t>
       </w:r>
       <w:bookmarkEnd w:id="43"/>
     </w:p>
-    <w:p>
-      <w:pPr>
-        <w:pStyle w:val="Heading3"/>
-      </w:pPr>
-      <w:bookmarkStart w:id="44" w:name="references"/>
-      <w:r>
-        <w:t xml:space="preserve">References</w:t>
-      </w:r>
-      <w:bookmarkEnd w:id="44"/>
-    </w:p>
-    <w:bookmarkStart w:id="119" w:name="refs"/>
-    <w:bookmarkStart w:id="46" w:name="ref-alfaro-sanchez_growth_2017"/>
+    <w:bookmarkStart w:id="118" w:name="refs"/>
+    <w:bookmarkStart w:id="45" w:name="ref-alfaro-sanchez_growth_2017"/>
     <w:p>
       <w:pPr>
         <w:pStyle w:val="Bibliography"/>
@@ -6900,7 +7202,7 @@
       <w:r>
         <w:t xml:space="preserve">(2), 531–541. doi:</w:t>
       </w:r>
-      <w:hyperlink r:id="rId45">
+      <w:hyperlink r:id="rId44">
         <w:r>
           <w:rPr>
             <w:rStyle w:val="Hyperlink"/>
@@ -6909,8 +7211,8 @@
         </w:r>
       </w:hyperlink>
     </w:p>
-    <w:bookmarkEnd w:id="46"/>
-    <w:bookmarkStart w:id="48" w:name="X7472afe191c4e6f910d2bf0bfbf82e114a2f267"/>
+    <w:bookmarkEnd w:id="45"/>
+    <w:bookmarkStart w:id="47" w:name="X7472afe191c4e6f910d2bf0bfbf82e114a2f267"/>
     <w:p>
       <w:pPr>
         <w:pStyle w:val="Bibliography"/>
@@ -6918,7 +7220,7 @@
       <w:r>
         <w:t xml:space="preserve">Anderson-Teixeira, K., Gonzalez, B., ForestGEO, McGregor, I., Gonzalez-Akre, E., RHelcoski, … Terrell, A. (2020, July). Forestgeo/Climate: Pre-release for collaborative review. Zenodo. doi:</w:t>
       </w:r>
-      <w:hyperlink r:id="rId47">
+      <w:hyperlink r:id="rId46">
         <w:r>
           <w:rPr>
             <w:rStyle w:val="Hyperlink"/>
@@ -6927,8 +7229,8 @@
         </w:r>
       </w:hyperlink>
     </w:p>
-    <w:bookmarkEnd w:id="48"/>
-    <w:bookmarkStart w:id="50" w:name="X9500a36d1b54456ba99312b61e732f214f264df"/>
+    <w:bookmarkEnd w:id="47"/>
+    <w:bookmarkStart w:id="49" w:name="X9500a36d1b54456ba99312b61e732f214f264df"/>
     <w:p>
       <w:pPr>
         <w:pStyle w:val="Bibliography"/>
@@ -6960,7 +7262,7 @@
       <w:r>
         <w:t xml:space="preserve">(2), 528–549. doi:</w:t>
       </w:r>
-      <w:hyperlink r:id="rId49">
+      <w:hyperlink r:id="rId48">
         <w:r>
           <w:rPr>
             <w:rStyle w:val="Hyperlink"/>
@@ -6969,8 +7271,8 @@
         </w:r>
       </w:hyperlink>
     </w:p>
-    <w:bookmarkEnd w:id="50"/>
-    <w:bookmarkStart w:id="52" w:name="ref-anderson-teixeira_size-related_2015"/>
+    <w:bookmarkEnd w:id="49"/>
+    <w:bookmarkStart w:id="51" w:name="ref-anderson-teixeira_size-related_2015"/>
     <w:p>
       <w:pPr>
         <w:pStyle w:val="Bibliography"/>
@@ -7002,7 +7304,7 @@
       <w:r>
         <w:t xml:space="preserve">(12), 1587–1602. doi:</w:t>
       </w:r>
-      <w:hyperlink r:id="rId51">
+      <w:hyperlink r:id="rId50">
         <w:r>
           <w:rPr>
             <w:rStyle w:val="Hyperlink"/>
@@ -7011,8 +7313,8 @@
         </w:r>
       </w:hyperlink>
     </w:p>
-    <w:bookmarkEnd w:id="52"/>
-    <w:bookmarkStart w:id="54" w:name="ref-baker_suppression_2006"/>
+    <w:bookmarkEnd w:id="51"/>
+    <w:bookmarkStart w:id="53" w:name="ref-baker_suppression_2006"/>
     <w:p>
       <w:pPr>
         <w:pStyle w:val="Bibliography"/>
@@ -7044,7 +7346,7 @@
       <w:r>
         <w:t xml:space="preserve">(5), 521–529. doi:</w:t>
       </w:r>
-      <w:hyperlink r:id="rId53">
+      <w:hyperlink r:id="rId52">
         <w:r>
           <w:rPr>
             <w:rStyle w:val="Hyperlink"/>
@@ -7053,35 +7355,35 @@
         </w:r>
       </w:hyperlink>
     </w:p>
+    <w:bookmarkEnd w:id="53"/>
+    <w:bookmarkStart w:id="54" w:name="ref-banbury_morgan_global_nodate"/>
+    <w:p>
+      <w:pPr>
+        <w:pStyle w:val="Bibliography"/>
+      </w:pPr>
+      <w:r>
+        <w:t xml:space="preserve">Banbury Morgan, B., Herrmann, V., Kunert, N., Bond-Lamberty, B., Muller-Landau, H. C., &amp; Anderson-Teixeira, K. J. (n.d.). Global patterns of forest autotrophic carbon fluxes.</w:t>
+      </w:r>
+      <w:r>
+        <w:t xml:space="preserve"> </w:t>
+      </w:r>
+      <w:r>
+        <w:rPr>
+          <w:i/>
+        </w:rPr>
+        <w:t xml:space="preserve">Global Change Biology</w:t>
+      </w:r>
+      <w:r>
+        <w:t xml:space="preserve">.</w:t>
+      </w:r>
+    </w:p>
     <w:bookmarkEnd w:id="54"/>
-    <w:bookmarkStart w:id="55" w:name="ref-banbury_morgan_global_nodate"/>
+    <w:bookmarkStart w:id="56" w:name="ref-bennett_larger_2015"/>
     <w:p>
       <w:pPr>
         <w:pStyle w:val="Bibliography"/>
       </w:pPr>
       <w:r>
-        <w:t xml:space="preserve">Banbury Morgan, B., Herrmann, V., Kunert, N., Bond-Lamberty, B., Muller-Landau, H. C., &amp; Anderson-Teixeira, K. J. (n.d.). Global patterns of forest autotrophic carbon fluxes.</w:t>
-      </w:r>
-      <w:r>
-        <w:t xml:space="preserve"> </w:t>
-      </w:r>
-      <w:r>
-        <w:rPr>
-          <w:i/>
-        </w:rPr>
-        <w:t xml:space="preserve">Global Change Biology</w:t>
-      </w:r>
-      <w:r>
-        <w:t xml:space="preserve">.</w:t>
-      </w:r>
-    </w:p>
-    <w:bookmarkEnd w:id="55"/>
-    <w:bookmarkStart w:id="57" w:name="ref-bennett_larger_2015"/>
-    <w:p>
-      <w:pPr>
-        <w:pStyle w:val="Bibliography"/>
-      </w:pPr>
-      <w:r>
         <w:t xml:space="preserve">Bennett, A. C., McDowell, N. G., Allen, C. D., &amp; Anderson-Teixeira, K. J. (2015). Larger trees suffer most during drought in forests worldwide.</w:t>
       </w:r>
       <w:r>
@@ -7108,7 +7410,7 @@
       <w:r>
         <w:t xml:space="preserve">(10), 15139. doi:</w:t>
       </w:r>
-      <w:hyperlink r:id="rId56">
+      <w:hyperlink r:id="rId55">
         <w:r>
           <w:rPr>
             <w:rStyle w:val="Hyperlink"/>
@@ -7117,8 +7419,8 @@
         </w:r>
       </w:hyperlink>
     </w:p>
-    <w:bookmarkEnd w:id="57"/>
-    <w:bookmarkStart w:id="59" w:name="ref-brown_toward_2004"/>
+    <w:bookmarkEnd w:id="56"/>
+    <w:bookmarkStart w:id="58" w:name="ref-brown_toward_2004"/>
     <w:p>
       <w:pPr>
         <w:pStyle w:val="Bibliography"/>
@@ -7150,7 +7452,7 @@
       <w:r>
         <w:t xml:space="preserve">(7), 1771–1789. doi:</w:t>
       </w:r>
-      <w:hyperlink r:id="rId58">
+      <w:hyperlink r:id="rId57">
         <w:r>
           <w:rPr>
             <w:rStyle w:val="Hyperlink"/>
@@ -7159,8 +7461,8 @@
         </w:r>
       </w:hyperlink>
     </w:p>
-    <w:bookmarkEnd w:id="59"/>
-    <w:bookmarkStart w:id="61" w:name="ref-cailleret_synthesis_2017"/>
+    <w:bookmarkEnd w:id="58"/>
+    <w:bookmarkStart w:id="60" w:name="ref-cailleret_synthesis_2017"/>
     <w:p>
       <w:pPr>
         <w:pStyle w:val="Bibliography"/>
@@ -7192,7 +7494,7 @@
       <w:r>
         <w:t xml:space="preserve">(4), 1675–1690. doi:</w:t>
       </w:r>
-      <w:hyperlink r:id="rId60">
+      <w:hyperlink r:id="rId59">
         <w:r>
           <w:rPr>
             <w:rStyle w:val="Hyperlink"/>
@@ -7201,8 +7503,8 @@
         </w:r>
       </w:hyperlink>
     </w:p>
-    <w:bookmarkEnd w:id="61"/>
-    <w:bookmarkStart w:id="63" w:name="ref-charney_observed_2016"/>
+    <w:bookmarkEnd w:id="60"/>
+    <w:bookmarkStart w:id="62" w:name="ref-charney_observed_2016"/>
     <w:p>
       <w:pPr>
         <w:pStyle w:val="Bibliography"/>
@@ -7234,7 +7536,7 @@
       <w:r>
         <w:t xml:space="preserve">(9), 1119–1128. doi:</w:t>
       </w:r>
-      <w:hyperlink r:id="rId62">
+      <w:hyperlink r:id="rId61">
         <w:r>
           <w:rPr>
             <w:rStyle w:val="Hyperlink"/>
@@ -7243,8 +7545,8 @@
         </w:r>
       </w:hyperlink>
     </w:p>
-    <w:bookmarkEnd w:id="63"/>
-    <w:bookmarkStart w:id="65" w:name="ref-foster_predicting_2016"/>
+    <w:bookmarkEnd w:id="62"/>
+    <w:bookmarkStart w:id="64" w:name="ref-foster_predicting_2016"/>
     <w:p>
       <w:pPr>
         <w:pStyle w:val="Bibliography"/>
@@ -7276,7 +7578,7 @@
       <w:r>
         <w:t xml:space="preserve">(6), 2138–2151. doi:</w:t>
       </w:r>
-      <w:hyperlink r:id="rId64">
+      <w:hyperlink r:id="rId63">
         <w:r>
           <w:rPr>
             <w:rStyle w:val="Hyperlink"/>
@@ -7285,8 +7587,8 @@
         </w:r>
       </w:hyperlink>
     </w:p>
-    <w:bookmarkEnd w:id="65"/>
-    <w:bookmarkStart w:id="67" w:name="ref-friedlingstein_climatecarbon_2006"/>
+    <w:bookmarkEnd w:id="64"/>
+    <w:bookmarkStart w:id="66" w:name="ref-friedlingstein_climatecarbon_2006"/>
     <w:p>
       <w:pPr>
         <w:pStyle w:val="Bibliography"/>
@@ -7318,7 +7620,7 @@
       <w:r>
         <w:t xml:space="preserve">(14), 3337–3353. doi:</w:t>
       </w:r>
-      <w:hyperlink r:id="rId66">
+      <w:hyperlink r:id="rId65">
         <w:r>
           <w:rPr>
             <w:rStyle w:val="Hyperlink"/>
@@ -7327,8 +7629,8 @@
         </w:r>
       </w:hyperlink>
     </w:p>
-    <w:bookmarkEnd w:id="67"/>
-    <w:bookmarkStart w:id="69" w:name="ref-graumlich_long-term_1989"/>
+    <w:bookmarkEnd w:id="66"/>
+    <w:bookmarkStart w:id="68" w:name="ref-graumlich_long-term_1989"/>
     <w:p>
       <w:pPr>
         <w:pStyle w:val="Bibliography"/>
@@ -7360,7 +7662,7 @@
       <w:r>
         <w:t xml:space="preserve">(2), 405–410. doi:</w:t>
       </w:r>
-      <w:hyperlink r:id="rId68">
+      <w:hyperlink r:id="rId67">
         <w:r>
           <w:rPr>
             <w:rStyle w:val="Hyperlink"/>
@@ -7369,8 +7671,8 @@
         </w:r>
       </w:hyperlink>
     </w:p>
-    <w:bookmarkEnd w:id="69"/>
-    <w:bookmarkStart w:id="71" w:name="ref-harris_updated_2014"/>
+    <w:bookmarkEnd w:id="68"/>
+    <w:bookmarkStart w:id="70" w:name="ref-harris_updated_2014"/>
     <w:p>
       <w:pPr>
         <w:pStyle w:val="Bibliography"/>
@@ -7402,7 +7704,7 @@
       <w:r>
         <w:t xml:space="preserve">(3), 623–642. doi:</w:t>
       </w:r>
-      <w:hyperlink r:id="rId70">
+      <w:hyperlink r:id="rId69">
         <w:r>
           <w:rPr>
             <w:rStyle w:val="Hyperlink"/>
@@ -7411,8 +7713,8 @@
         </w:r>
       </w:hyperlink>
     </w:p>
-    <w:bookmarkEnd w:id="71"/>
-    <w:bookmarkStart w:id="73" w:name="ref-harris_version_2020"/>
+    <w:bookmarkEnd w:id="70"/>
+    <w:bookmarkStart w:id="72" w:name="ref-harris_version_2020"/>
     <w:p>
       <w:pPr>
         <w:pStyle w:val="Bibliography"/>
@@ -7444,7 +7746,7 @@
       <w:r>
         <w:t xml:space="preserve">(1). doi:</w:t>
       </w:r>
-      <w:hyperlink r:id="rId72">
+      <w:hyperlink r:id="rId71">
         <w:r>
           <w:rPr>
             <w:rStyle w:val="Hyperlink"/>
@@ -7453,8 +7755,8 @@
         </w:r>
       </w:hyperlink>
     </w:p>
-    <w:bookmarkEnd w:id="73"/>
-    <w:bookmarkStart w:id="75" w:name="ref-helcoski_growing_2019"/>
+    <w:bookmarkEnd w:id="72"/>
+    <w:bookmarkStart w:id="74" w:name="ref-helcoski_growing_2019"/>
     <w:p>
       <w:pPr>
         <w:pStyle w:val="Bibliography"/>
@@ -7486,7 +7788,7 @@
       <w:r>
         <w:t xml:space="preserve">(3), 1204–1216. doi:</w:t>
       </w:r>
-      <w:hyperlink r:id="rId74">
+      <w:hyperlink r:id="rId73">
         <w:r>
           <w:rPr>
             <w:rStyle w:val="Hyperlink"/>
@@ -7495,8 +7797,8 @@
         </w:r>
       </w:hyperlink>
     </w:p>
-    <w:bookmarkEnd w:id="75"/>
-    <w:bookmarkStart w:id="77" w:name="ref-klesse_sampling_2018"/>
+    <w:bookmarkEnd w:id="74"/>
+    <w:bookmarkStart w:id="76" w:name="ref-klesse_sampling_2018"/>
     <w:p>
       <w:pPr>
         <w:pStyle w:val="Bibliography"/>
@@ -7528,7 +7830,7 @@
       <w:r>
         <w:t xml:space="preserve">(1), 5336. doi:</w:t>
       </w:r>
-      <w:hyperlink r:id="rId76">
+      <w:hyperlink r:id="rId75">
         <w:r>
           <w:rPr>
             <w:rStyle w:val="Hyperlink"/>
@@ -7537,8 +7839,8 @@
         </w:r>
       </w:hyperlink>
     </w:p>
-    <w:bookmarkEnd w:id="77"/>
-    <w:bookmarkStart w:id="79" w:name="ref-kumarathunge_acclimation_2019"/>
+    <w:bookmarkEnd w:id="76"/>
+    <w:bookmarkStart w:id="78" w:name="ref-kumarathunge_acclimation_2019"/>
     <w:p>
       <w:pPr>
         <w:pStyle w:val="Bibliography"/>
@@ -7570,7 +7872,7 @@
       <w:r>
         <w:t xml:space="preserve">(2), 768–784. doi:</w:t>
       </w:r>
-      <w:hyperlink r:id="rId78">
+      <w:hyperlink r:id="rId77">
         <w:r>
           <w:rPr>
             <w:rStyle w:val="Hyperlink"/>
@@ -7579,8 +7881,8 @@
         </w:r>
       </w:hyperlink>
     </w:p>
-    <w:bookmarkEnd w:id="79"/>
-    <w:bookmarkStart w:id="81" w:name="ref-mathias_disentangling_2018"/>
+    <w:bookmarkEnd w:id="78"/>
+    <w:bookmarkStart w:id="80" w:name="ref-mathias_disentangling_2018"/>
     <w:p>
       <w:pPr>
         <w:pStyle w:val="Bibliography"/>
@@ -7639,7 +7941,7 @@
       <w:r>
         <w:t xml:space="preserve">(9), 3938–3953. doi:</w:t>
       </w:r>
-      <w:hyperlink r:id="rId80">
+      <w:hyperlink r:id="rId79">
         <w:r>
           <w:rPr>
             <w:rStyle w:val="Hyperlink"/>
@@ -7648,8 +7950,8 @@
         </w:r>
       </w:hyperlink>
     </w:p>
-    <w:bookmarkEnd w:id="81"/>
-    <w:bookmarkStart w:id="83" w:name="ref-maxwell_declining_2016"/>
+    <w:bookmarkEnd w:id="80"/>
+    <w:bookmarkStart w:id="82" w:name="ref-maxwell_declining_2016"/>
     <w:p>
       <w:pPr>
         <w:pStyle w:val="Bibliography"/>
@@ -7681,7 +7983,7 @@
       <w:r>
         <w:t xml:space="preserve">(1-2), 127–142. doi:</w:t>
       </w:r>
-      <w:hyperlink r:id="rId82">
+      <w:hyperlink r:id="rId81">
         <w:r>
           <w:rPr>
             <w:rStyle w:val="Hyperlink"/>
@@ -7690,8 +7992,8 @@
         </w:r>
       </w:hyperlink>
     </w:p>
-    <w:bookmarkEnd w:id="83"/>
-    <w:bookmarkStart w:id="85" w:name="ref-mcdowell_pervasive_2020"/>
+    <w:bookmarkEnd w:id="82"/>
+    <w:bookmarkStart w:id="84" w:name="ref-mcdowell_pervasive_2020"/>
     <w:p>
       <w:pPr>
         <w:pStyle w:val="Bibliography"/>
@@ -7723,7 +8025,7 @@
       <w:r>
         <w:t xml:space="preserve">(6494). doi:</w:t>
       </w:r>
-      <w:hyperlink r:id="rId84">
+      <w:hyperlink r:id="rId83">
         <w:r>
           <w:rPr>
             <w:rStyle w:val="Hyperlink"/>
@@ -7732,35 +8034,35 @@
         </w:r>
       </w:hyperlink>
     </w:p>
+    <w:bookmarkEnd w:id="84"/>
+    <w:bookmarkStart w:id="85" w:name="ref-mcgregor_tree_nodate"/>
+    <w:p>
+      <w:pPr>
+        <w:pStyle w:val="Bibliography"/>
+      </w:pPr>
+      <w:r>
+        <w:t xml:space="preserve">McGregor, I., Helcoski, R., Kunert, N., Tepley, A. J., Gonzalez-Akre, E. B., Herrmann, V., … Anderson-Teixeira, K. J. (n.d.). Tree height and drought tolerance traits shape growth responses across droughts in a temperate broadleaf forest.</w:t>
+      </w:r>
+      <w:r>
+        <w:t xml:space="preserve"> </w:t>
+      </w:r>
+      <w:r>
+        <w:rPr>
+          <w:i/>
+        </w:rPr>
+        <w:t xml:space="preserve">Target Journal: New Phytologist</w:t>
+      </w:r>
+      <w:r>
+        <w:t xml:space="preserve">.</w:t>
+      </w:r>
+    </w:p>
     <w:bookmarkEnd w:id="85"/>
-    <w:bookmarkStart w:id="86" w:name="ref-mcgregor_tree_nodate"/>
+    <w:bookmarkStart w:id="87" w:name="ref-muller-landau_testing_2006"/>
     <w:p>
       <w:pPr>
         <w:pStyle w:val="Bibliography"/>
       </w:pPr>
       <w:r>
-        <w:t xml:space="preserve">McGregor, I., Helcoski, R., Kunert, N., Tepley, A. J., Gonzalez-Akre, E. B., Herrmann, V., … Anderson-Teixeira, K. J. (n.d.). Tree height and drought tolerance traits shape growth responses across droughts in a temperate broadleaf forest.</w:t>
-      </w:r>
-      <w:r>
-        <w:t xml:space="preserve"> </w:t>
-      </w:r>
-      <w:r>
-        <w:rPr>
-          <w:i/>
-        </w:rPr>
-        <w:t xml:space="preserve">Target Journal: New Phytologist</w:t>
-      </w:r>
-      <w:r>
-        <w:t xml:space="preserve">.</w:t>
-      </w:r>
-    </w:p>
-    <w:bookmarkEnd w:id="86"/>
-    <w:bookmarkStart w:id="88" w:name="ref-muller-landau_testing_2006"/>
-    <w:p>
-      <w:pPr>
-        <w:pStyle w:val="Bibliography"/>
-      </w:pPr>
-      <w:r>
         <w:t xml:space="preserve">Muller-Landau, H. C., Condit, R. S., Chave, J., Thomas, S. C., Bohlman, S. A., Bunyavejchewin, S., … Kiratiprayoon, S. (2006). Testing metabolic ecology theory for allometric scaling of tree size, growth and mortality in tropical forests.</w:t>
       </w:r>
       <w:r>
@@ -7790,7 +8092,7 @@
       <w:r>
         <w:t xml:space="preserve"> </w:t>
       </w:r>
-      <w:hyperlink r:id="rId87">
+      <w:hyperlink r:id="rId86">
         <w:r>
           <w:rPr>
             <w:rStyle w:val="Hyperlink"/>
@@ -7799,8 +8101,8 @@
         </w:r>
       </w:hyperlink>
     </w:p>
-    <w:bookmarkEnd w:id="88"/>
-    <w:bookmarkStart w:id="90" w:name="ref-paton_barro_2019"/>
+    <w:bookmarkEnd w:id="87"/>
+    <w:bookmarkStart w:id="89" w:name="ref-paton_barro_2019"/>
     <w:p>
       <w:pPr>
         <w:pStyle w:val="Bibliography"/>
@@ -7808,7 +8110,7 @@
       <w:r>
         <w:t xml:space="preserve">Paton, S. (2019). Barro Colorado Island, Clearing_Precipitation, manual. doi:</w:t>
       </w:r>
-      <w:hyperlink r:id="rId89">
+      <w:hyperlink r:id="rId88">
         <w:r>
           <w:rPr>
             <w:rStyle w:val="Hyperlink"/>
@@ -7817,8 +8119,8 @@
         </w:r>
       </w:hyperlink>
     </w:p>
-    <w:bookmarkEnd w:id="90"/>
-    <w:bookmarkStart w:id="92" w:name="ref-peters_detecting_2015"/>
+    <w:bookmarkEnd w:id="89"/>
+    <w:bookmarkStart w:id="91" w:name="ref-peters_detecting_2015"/>
     <w:p>
       <w:pPr>
         <w:pStyle w:val="Bibliography"/>
@@ -7850,7 +8152,7 @@
       <w:r>
         <w:t xml:space="preserve">(5), 2040–2054. doi:</w:t>
       </w:r>
-      <w:hyperlink r:id="rId91">
+      <w:hyperlink r:id="rId90">
         <w:r>
           <w:rPr>
             <w:rStyle w:val="Hyperlink"/>
@@ -7859,8 +8161,8 @@
         </w:r>
       </w:hyperlink>
     </w:p>
-    <w:bookmarkEnd w:id="92"/>
-    <w:bookmarkStart w:id="94" w:name="ref-van_de_pol_identifying_2016"/>
+    <w:bookmarkEnd w:id="91"/>
+    <w:bookmarkStart w:id="93" w:name="ref-van_de_pol_identifying_2016"/>
     <w:p>
       <w:pPr>
         <w:pStyle w:val="Bibliography"/>
@@ -7892,7 +8194,7 @@
       <w:r>
         <w:t xml:space="preserve">(10), 1246–1257. doi:</w:t>
       </w:r>
-      <w:hyperlink r:id="rId93">
+      <w:hyperlink r:id="rId92">
         <w:r>
           <w:rPr>
             <w:rStyle w:val="Hyperlink"/>
@@ -7901,8 +8203,8 @@
         </w:r>
       </w:hyperlink>
     </w:p>
-    <w:bookmarkEnd w:id="94"/>
-    <w:bookmarkStart w:id="96" w:name="ref-rayback_dendroecological_2020"/>
+    <w:bookmarkEnd w:id="93"/>
+    <w:bookmarkStart w:id="95" w:name="ref-rayback_dendroecological_2020"/>
     <w:p>
       <w:pPr>
         <w:pStyle w:val="Bibliography"/>
@@ -7934,7 +8236,7 @@
       <w:r>
         <w:t xml:space="preserve">, 125678. doi:</w:t>
       </w:r>
-      <w:hyperlink r:id="rId95">
+      <w:hyperlink r:id="rId94">
         <w:r>
           <w:rPr>
             <w:rStyle w:val="Hyperlink"/>
@@ -7943,8 +8245,8 @@
         </w:r>
       </w:hyperlink>
     </w:p>
-    <w:bookmarkEnd w:id="96"/>
-    <w:bookmarkStart w:id="98" w:name="ref-van_der_sleen_no_2015"/>
+    <w:bookmarkEnd w:id="95"/>
+    <w:bookmarkStart w:id="97" w:name="ref-van_der_sleen_no_2015"/>
     <w:p>
       <w:pPr>
         <w:pStyle w:val="Bibliography"/>
@@ -7976,7 +8278,7 @@
       <w:r>
         <w:t xml:space="preserve">(1), 24–28. doi:</w:t>
       </w:r>
-      <w:hyperlink r:id="rId97">
+      <w:hyperlink r:id="rId96">
         <w:r>
           <w:rPr>
             <w:rStyle w:val="Hyperlink"/>
@@ -7985,8 +8287,8 @@
         </w:r>
       </w:hyperlink>
     </w:p>
-    <w:bookmarkEnd w:id="98"/>
-    <w:bookmarkStart w:id="100" w:name="ref-sniderhan_growth_2016"/>
+    <w:bookmarkEnd w:id="97"/>
+    <w:bookmarkStart w:id="99" w:name="ref-sniderhan_growth_2016"/>
     <w:p>
       <w:pPr>
         <w:pStyle w:val="Bibliography"/>
@@ -8033,7 +8335,7 @@
       <w:r>
         <w:t xml:space="preserve">(12), 2988–3000. doi:</w:t>
       </w:r>
-      <w:hyperlink r:id="rId99">
+      <w:hyperlink r:id="rId98">
         <w:r>
           <w:rPr>
             <w:rStyle w:val="Hyperlink"/>
@@ -8042,8 +8344,8 @@
         </w:r>
       </w:hyperlink>
     </w:p>
-    <w:bookmarkEnd w:id="100"/>
-    <w:bookmarkStart w:id="102" w:name="ref-stephenson_rate_2014"/>
+    <w:bookmarkEnd w:id="99"/>
+    <w:bookmarkStart w:id="101" w:name="ref-stephenson_rate_2014"/>
     <w:p>
       <w:pPr>
         <w:pStyle w:val="Bibliography"/>
@@ -8075,7 +8377,7 @@
       <w:r>
         <w:t xml:space="preserve">(7490), 90–93. doi:</w:t>
       </w:r>
-      <w:hyperlink r:id="rId101">
+      <w:hyperlink r:id="rId100">
         <w:r>
           <w:rPr>
             <w:rStyle w:val="Hyperlink"/>
@@ -8084,8 +8386,8 @@
         </w:r>
       </w:hyperlink>
     </w:p>
-    <w:bookmarkEnd w:id="102"/>
-    <w:bookmarkStart w:id="104" w:name="ref-sullivan_long-term_2020"/>
+    <w:bookmarkEnd w:id="101"/>
+    <w:bookmarkStart w:id="103" w:name="ref-sullivan_long-term_2020"/>
     <w:p>
       <w:pPr>
         <w:pStyle w:val="Bibliography"/>
@@ -8117,7 +8419,7 @@
       <w:r>
         <w:t xml:space="preserve">(6493), 869–874. doi:</w:t>
       </w:r>
-      <w:hyperlink r:id="rId103">
+      <w:hyperlink r:id="rId102">
         <w:r>
           <w:rPr>
             <w:rStyle w:val="Hyperlink"/>
@@ -8126,8 +8428,8 @@
         </w:r>
       </w:hyperlink>
     </w:p>
-    <w:bookmarkEnd w:id="104"/>
-    <w:bookmarkStart w:id="106" w:name="ref-taylor_temperature_2017"/>
+    <w:bookmarkEnd w:id="103"/>
+    <w:bookmarkStart w:id="105" w:name="ref-taylor_temperature_2017"/>
     <w:p>
       <w:pPr>
         <w:pStyle w:val="Bibliography"/>
@@ -8159,7 +8461,7 @@
       <w:r>
         <w:t xml:space="preserve">(6), 779–788. doi:</w:t>
       </w:r>
-      <w:hyperlink r:id="rId105">
+      <w:hyperlink r:id="rId104">
         <w:r>
           <w:rPr>
             <w:rStyle w:val="Hyperlink"/>
@@ -8168,8 +8470,8 @@
         </w:r>
       </w:hyperlink>
     </w:p>
-    <w:bookmarkEnd w:id="106"/>
-    <w:bookmarkStart w:id="108" w:name="ref-teets_linking_2018"/>
+    <w:bookmarkEnd w:id="105"/>
+    <w:bookmarkStart w:id="107" w:name="ref-teets_linking_2018"/>
     <w:p>
       <w:pPr>
         <w:pStyle w:val="Bibliography"/>
@@ -8201,7 +8503,7 @@
       <w:r>
         <w:t xml:space="preserve">, 479–487. doi:</w:t>
       </w:r>
-      <w:hyperlink r:id="rId107">
+      <w:hyperlink r:id="rId106">
         <w:r>
           <w:rPr>
             <w:rStyle w:val="Hyperlink"/>
@@ -8210,8 +8512,8 @@
         </w:r>
       </w:hyperlink>
     </w:p>
-    <w:bookmarkEnd w:id="108"/>
-    <w:bookmarkStart w:id="110" w:name="ref-teets_quantifying_2018"/>
+    <w:bookmarkEnd w:id="107"/>
+    <w:bookmarkStart w:id="109" w:name="ref-teets_quantifying_2018"/>
     <w:p>
       <w:pPr>
         <w:pStyle w:val="Bibliography"/>
@@ -8243,7 +8545,7 @@
       <w:r>
         <w:t xml:space="preserve">(8), 3587–3602. doi:</w:t>
       </w:r>
-      <w:hyperlink r:id="rId109">
+      <w:hyperlink r:id="rId108">
         <w:r>
           <w:rPr>
             <w:rStyle w:val="Hyperlink"/>
@@ -8252,8 +8554,8 @@
         </w:r>
       </w:hyperlink>
     </w:p>
-    <w:bookmarkEnd w:id="110"/>
-    <w:bookmarkStart w:id="112" w:name="ref-tolwinski-ward_bayesian_2013"/>
+    <w:bookmarkEnd w:id="109"/>
+    <w:bookmarkStart w:id="111" w:name="ref-tolwinski-ward_bayesian_2013"/>
     <w:p>
       <w:pPr>
         <w:pStyle w:val="Bibliography"/>
@@ -8285,7 +8587,7 @@
       <w:r>
         <w:t xml:space="preserve">(4), 1481–1493. doi:</w:t>
       </w:r>
-      <w:hyperlink r:id="rId111">
+      <w:hyperlink r:id="rId110">
         <w:r>
           <w:rPr>
             <w:rStyle w:val="Hyperlink"/>
@@ -8294,8 +8596,8 @@
         </w:r>
       </w:hyperlink>
     </w:p>
-    <w:bookmarkEnd w:id="112"/>
-    <w:bookmarkStart w:id="114" w:name="ref-tumajer_increasing_2017"/>
+    <w:bookmarkEnd w:id="111"/>
+    <w:bookmarkStart w:id="113" w:name="ref-tumajer_increasing_2017"/>
     <w:p>
       <w:pPr>
         <w:pStyle w:val="Bibliography"/>
@@ -8327,7 +8629,7 @@
       <w:r>
         <w:t xml:space="preserve">, 56–64. doi:</w:t>
       </w:r>
-      <w:hyperlink r:id="rId113">
+      <w:hyperlink r:id="rId112">
         <w:r>
           <w:rPr>
             <w:rStyle w:val="Hyperlink"/>
@@ -8336,8 +8638,8 @@
         </w:r>
       </w:hyperlink>
     </w:p>
-    <w:bookmarkEnd w:id="114"/>
-    <w:bookmarkStart w:id="116" w:name="ref-vlam_temperature_2014"/>
+    <w:bookmarkEnd w:id="113"/>
+    <w:bookmarkStart w:id="115" w:name="ref-vlam_temperature_2014"/>
     <w:p>
       <w:pPr>
         <w:pStyle w:val="Bibliography"/>
@@ -8369,7 +8671,7 @@
       <w:r>
         <w:t xml:space="preserve">(4), 1449–1461. doi:</w:t>
       </w:r>
-      <w:hyperlink r:id="rId115">
+      <w:hyperlink r:id="rId114">
         <w:r>
           <w:rPr>
             <w:rStyle w:val="Hyperlink"/>
@@ -8378,8 +8680,8 @@
         </w:r>
       </w:hyperlink>
     </w:p>
-    <w:bookmarkEnd w:id="116"/>
-    <w:bookmarkStart w:id="118" w:name="ref-walker_integrating_nodate"/>
+    <w:bookmarkEnd w:id="115"/>
+    <w:bookmarkStart w:id="117" w:name="ref-walker_integrating_nodate"/>
     <w:p>
       <w:pPr>
         <w:pStyle w:val="Bibliography"/>
@@ -8411,7 +8713,7 @@
       <w:r>
         <w:t xml:space="preserve">(n/a). doi:</w:t>
       </w:r>
-      <w:hyperlink r:id="rId117">
+      <w:hyperlink r:id="rId116">
         <w:r>
           <w:rPr>
             <w:rStyle w:val="Hyperlink"/>
@@ -8420,8 +8722,8 @@
         </w:r>
       </w:hyperlink>
     </w:p>
+    <w:bookmarkEnd w:id="117"/>
     <w:bookmarkEnd w:id="118"/>
-    <w:bookmarkEnd w:id="119"/>
     <w:sectPr/>
   </w:body>
 </w:document>

--- a/doc/manuscript/MEE_manuscript.docx
+++ b/doc/manuscript/MEE_manuscript.docx
@@ -5532,9 +5532,15 @@
         <w:pStyle w:val="BodyText"/>
       </w:pPr>
       <w:r>
-        <w:t xml:space="preserve">**The relative importance of</w:t>
-      </w:r>
-      <w:r>
+        <w:rPr>
+          <w:b/>
+        </w:rPr>
+        <w:t xml:space="preserve">The relative importance of</w:t>
+      </w:r>
+      <w:r>
+        <w:rPr>
+          <w:b/>
+        </w:rPr>
         <w:t xml:space="preserve"> </w:t>
       </w:r>
       <m:oMath>
@@ -5549,33 +5555,54 @@
         </m:r>
       </m:oMath>
       <w:r>
-        <w:t xml:space="preserve"> </w:t>
-      </w:r>
-      <w:r>
-        <w:t xml:space="preserve">and climate shifted across growth metrics and climates (Figs. 5, S#_#).** (</w:t>
-      </w:r>
-      <w:r>
-        <w:rPr>
-          <w:i/>
-        </w:rPr>
-        <w:t xml:space="preserve">It will be easier to fill this in once we complete</w:t>
-      </w:r>
-      <w:r>
-        <w:rPr>
-          <w:i/>
-        </w:rPr>
-        <w:t xml:space="preserve"> </w:t>
-      </w:r>
-      <w:hyperlink r:id="rId36">
-        <w:r>
-          <w:rPr>
-            <w:rStyle w:val="Hyperlink"/>
-            <w:i/>
-          </w:rPr>
-          <w:t xml:space="preserve">ISSUE #66 in ForestGEO-climate-sensitivity</w:t>
-        </w:r>
-      </w:hyperlink>
-      <w:r>
+        <w:rPr>
+          <w:b/>
+        </w:rPr>
+        <w:t xml:space="preserve"> </w:t>
+      </w:r>
+      <w:r>
+        <w:rPr>
+          <w:b/>
+        </w:rPr>
+        <w:t xml:space="preserve">and climate shifted across growth metrics and climates (Figs.</w:t>
+      </w:r>
+      <w:r>
+        <w:rPr>
+          <w:b/>
+        </w:rPr>
+        <w:t xml:space="preserve"> </w:t>
+      </w:r>
+      <w:r>
+        <w:t xml:space="preserve">5</w:t>
+      </w:r>
+      <w:r>
+        <w:rPr>
+          <w:b/>
+        </w:rPr>
+        <w:t xml:space="preserve">,</w:t>
+      </w:r>
+      <w:r>
+        <w:rPr>
+          <w:b/>
+        </w:rPr>
+        <w:t xml:space="preserve"> </w:t>
+      </w:r>
+      <w:r>
+        <w:t xml:space="preserve">S5</w:t>
+      </w:r>
+      <w:r>
+        <w:rPr>
+          <w:b/>
+        </w:rPr>
+        <w:t xml:space="preserve">-</w:t>
+      </w:r>
+      <w:r>
+        <w:t xml:space="preserve">S14</w:t>
+      </w:r>
+      <w:r>
+        <w:rPr>
+          <w:b/>
+        </w:rPr>
         <w:t xml:space="preserve">).</w:t>
       </w:r>
       <w:r>
@@ -5674,7 +5701,44 @@
         <w:t xml:space="preserve"> </w:t>
       </w:r>
       <w:r>
-        <w:t xml:space="preserve">However, there were exceptions (e.g., at Little Tesuque; Fig.</w:t>
+        <w:t xml:space="preserve">However, there were exceptions, particularly when</w:t>
+      </w:r>
+      <w:r>
+        <w:t xml:space="preserve"> </w:t>
+      </w:r>
+      <m:oMath>
+        <m:r>
+          <m:t>Δ</m:t>
+        </m:r>
+        <m:r>
+          <m:t>r</m:t>
+        </m:r>
+      </m:oMath>
+      <w:r>
+        <w:t xml:space="preserve"> </w:t>
+      </w:r>
+      <w:r>
+        <w:t xml:space="preserve">decreased steeply with</w:t>
+      </w:r>
+      <w:r>
+        <w:t xml:space="preserve"> </w:t>
+      </w:r>
+      <m:oMath>
+        <m:r>
+          <m:t>D</m:t>
+        </m:r>
+        <m:r>
+          <m:t>B</m:t>
+        </m:r>
+        <m:r>
+          <m:t>H</m:t>
+        </m:r>
+      </m:oMath>
+      <w:r>
+        <w:t xml:space="preserve"> </w:t>
+      </w:r>
+      <w:r>
+        <w:t xml:space="preserve">(e.g., at Little Tesuque; Fig.</w:t>
       </w:r>
       <w:r>
         <w:t xml:space="preserve"> </w:t>
@@ -5692,7 +5756,7 @@
         <w:t xml:space="preserve"> </w:t>
       </w:r>
       <w:r>
-        <w:t xml:space="preserve">The relative importance of climate was modest at sites including SCBI, …, and stronger at sites including Little Tesuque, … (Figs</w:t>
+        <w:t xml:space="preserve">The relative importance of climate was modest at sites including SCBI (Fig.</w:t>
       </w:r>
       <w:r>
         <w:t xml:space="preserve"> </w:t>
@@ -5704,25 +5768,52 @@
         <w:t xml:space="preserve">5</w:t>
       </w:r>
       <w:r>
-        <w:t xml:space="preserve">,</w:t>
-      </w:r>
-      <w:r>
-        <w:t xml:space="preserve"> </w:t>
-      </w:r>
-      <w:r>
-        <w:rPr>
-          <w:b/>
-        </w:rPr>
-        <w:t xml:space="preserve">S#</w:t>
-      </w:r>
-      <w:r>
-        <w:t xml:space="preserve">-</w:t>
-      </w:r>
-      <w:r>
-        <w:rPr>
-          <w:b/>
-        </w:rPr>
-        <w:t xml:space="preserve">S#</w:t>
+        <w:t xml:space="preserve">), HF (Fig.</w:t>
+      </w:r>
+      <w:r>
+        <w:t xml:space="preserve"> </w:t>
+      </w:r>
+      <w:r>
+        <w:rPr>
+          <w:b/>
+        </w:rPr>
+        <w:t xml:space="preserve">S11</w:t>
+      </w:r>
+      <w:r>
+        <w:t xml:space="preserve">), and SC (Fig.</w:t>
+      </w:r>
+      <w:r>
+        <w:t xml:space="preserve"> </w:t>
+      </w:r>
+      <w:r>
+        <w:rPr>
+          <w:b/>
+        </w:rPr>
+        <w:t xml:space="preserve">S14</w:t>
+      </w:r>
+      <w:r>
+        <w:t xml:space="preserve">), and stronger at sites including LT (Fig.</w:t>
+      </w:r>
+      <w:r>
+        <w:t xml:space="preserve"> </w:t>
+      </w:r>
+      <w:r>
+        <w:rPr>
+          <w:b/>
+        </w:rPr>
+        <w:t xml:space="preserve">5</w:t>
+      </w:r>
+      <w:r>
+        <w:t xml:space="preserve">) and BCI (Fig.</w:t>
+      </w:r>
+      <w:r>
+        <w:t xml:space="preserve"> </w:t>
+      </w:r>
+      <w:r>
+        <w:rPr>
+          <w:b/>
+        </w:rPr>
+        <w:t xml:space="preserve">S5</w:t>
       </w:r>
       <w:r>
         <w:t xml:space="preserve">).</w:t>
@@ -5748,7 +5839,7 @@
                     </pic:cNvPicPr>
                   </pic:nvPicPr>
                   <pic:blipFill>
-                    <a:blip r:embed="rId37"/>
+                    <a:blip r:embed="rId36"/>
                     <a:stretch>
                       <a:fillRect/>
                     </a:stretch>
@@ -5943,11 +6034,11 @@
       <w:pPr>
         <w:pStyle w:val="Heading3"/>
       </w:pPr>
-      <w:bookmarkStart w:id="38" w:name="discussion"/>
+      <w:bookmarkStart w:id="37" w:name="discussion"/>
       <w:r>
         <w:t xml:space="preserve">Discussion</w:t>
       </w:r>
-      <w:bookmarkEnd w:id="38"/>
+      <w:bookmarkEnd w:id="37"/>
     </w:p>
     <w:p>
       <w:pPr>
@@ -6430,7 +6521,7 @@
         </w:rPr>
         <w:t xml:space="preserve"> </w:t>
       </w:r>
-      <w:hyperlink r:id="rId39">
+      <w:hyperlink r:id="rId38">
         <w:r>
           <w:rPr>
             <w:rStyle w:val="Hyperlink"/>
@@ -6451,7 +6542,7 @@
         </w:rPr>
         <w:t xml:space="preserve"> </w:t>
       </w:r>
-      <w:hyperlink r:id="rId40">
+      <w:hyperlink r:id="rId39">
         <w:r>
           <w:rPr>
             <w:rStyle w:val="Hyperlink"/>
@@ -7135,42 +7226,42 @@
       <w:pPr>
         <w:pStyle w:val="Heading3"/>
       </w:pPr>
-      <w:bookmarkStart w:id="41" w:name="acknowledgements"/>
+      <w:bookmarkStart w:id="40" w:name="acknowledgements"/>
       <w:r>
         <w:t xml:space="preserve">Acknowledgements</w:t>
       </w:r>
+      <w:bookmarkEnd w:id="40"/>
+    </w:p>
+    <w:p>
+      <w:pPr>
+        <w:pStyle w:val="FirstParagraph"/>
+      </w:pPr>
+      <w:r>
+        <w:t xml:space="preserve">This analysis was funded by a Smithsonian Scholarly Studies grant to KAT, SM, HCM, and CP.</w:t>
+      </w:r>
+    </w:p>
+    <w:p>
+      <w:pPr>
+        <w:pStyle w:val="Heading3"/>
+      </w:pPr>
+      <w:bookmarkStart w:id="41" w:name="authors-contributions"/>
+      <w:r>
+        <w:t xml:space="preserve">Authors’ contributions</w:t>
+      </w:r>
       <w:bookmarkEnd w:id="41"/>
     </w:p>
     <w:p>
       <w:pPr>
-        <w:pStyle w:val="FirstParagraph"/>
-      </w:pPr>
-      <w:r>
-        <w:t xml:space="preserve">This analysis was funded by a Smithsonian Scholarly Studies grant to KAT, SM, HCM, and CP.</w:t>
-      </w:r>
-    </w:p>
-    <w:p>
-      <w:pPr>
         <w:pStyle w:val="Heading3"/>
       </w:pPr>
-      <w:bookmarkStart w:id="42" w:name="authors-contributions"/>
-      <w:r>
-        <w:t xml:space="preserve">Authors’ contributions</w:t>
+      <w:bookmarkStart w:id="42" w:name="references"/>
+      <w:r>
+        <w:t xml:space="preserve">References</w:t>
       </w:r>
       <w:bookmarkEnd w:id="42"/>
     </w:p>
-    <w:p>
-      <w:pPr>
-        <w:pStyle w:val="Heading3"/>
-      </w:pPr>
-      <w:bookmarkStart w:id="43" w:name="references"/>
-      <w:r>
-        <w:t xml:space="preserve">References</w:t>
-      </w:r>
-      <w:bookmarkEnd w:id="43"/>
-    </w:p>
-    <w:bookmarkStart w:id="118" w:name="refs"/>
-    <w:bookmarkStart w:id="45" w:name="ref-alfaro-sanchez_growth_2017"/>
+    <w:bookmarkStart w:id="117" w:name="refs"/>
+    <w:bookmarkStart w:id="44" w:name="ref-alfaro-sanchez_growth_2017"/>
     <w:p>
       <w:pPr>
         <w:pStyle w:val="Bibliography"/>
@@ -7202,7 +7293,7 @@
       <w:r>
         <w:t xml:space="preserve">(2), 531–541. doi:</w:t>
       </w:r>
-      <w:hyperlink r:id="rId44">
+      <w:hyperlink r:id="rId43">
         <w:r>
           <w:rPr>
             <w:rStyle w:val="Hyperlink"/>
@@ -7211,8 +7302,8 @@
         </w:r>
       </w:hyperlink>
     </w:p>
-    <w:bookmarkEnd w:id="45"/>
-    <w:bookmarkStart w:id="47" w:name="X7472afe191c4e6f910d2bf0bfbf82e114a2f267"/>
+    <w:bookmarkEnd w:id="44"/>
+    <w:bookmarkStart w:id="46" w:name="X7472afe191c4e6f910d2bf0bfbf82e114a2f267"/>
     <w:p>
       <w:pPr>
         <w:pStyle w:val="Bibliography"/>
@@ -7220,7 +7311,7 @@
       <w:r>
         <w:t xml:space="preserve">Anderson-Teixeira, K., Gonzalez, B., ForestGEO, McGregor, I., Gonzalez-Akre, E., RHelcoski, … Terrell, A. (2020, July). Forestgeo/Climate: Pre-release for collaborative review. Zenodo. doi:</w:t>
       </w:r>
-      <w:hyperlink r:id="rId46">
+      <w:hyperlink r:id="rId45">
         <w:r>
           <w:rPr>
             <w:rStyle w:val="Hyperlink"/>
@@ -7229,8 +7320,8 @@
         </w:r>
       </w:hyperlink>
     </w:p>
-    <w:bookmarkEnd w:id="47"/>
-    <w:bookmarkStart w:id="49" w:name="X9500a36d1b54456ba99312b61e732f214f264df"/>
+    <w:bookmarkEnd w:id="46"/>
+    <w:bookmarkStart w:id="48" w:name="X9500a36d1b54456ba99312b61e732f214f264df"/>
     <w:p>
       <w:pPr>
         <w:pStyle w:val="Bibliography"/>
@@ -7262,7 +7353,7 @@
       <w:r>
         <w:t xml:space="preserve">(2), 528–549. doi:</w:t>
       </w:r>
-      <w:hyperlink r:id="rId48">
+      <w:hyperlink r:id="rId47">
         <w:r>
           <w:rPr>
             <w:rStyle w:val="Hyperlink"/>
@@ -7271,8 +7362,8 @@
         </w:r>
       </w:hyperlink>
     </w:p>
-    <w:bookmarkEnd w:id="49"/>
-    <w:bookmarkStart w:id="51" w:name="ref-anderson-teixeira_size-related_2015"/>
+    <w:bookmarkEnd w:id="48"/>
+    <w:bookmarkStart w:id="50" w:name="ref-anderson-teixeira_size-related_2015"/>
     <w:p>
       <w:pPr>
         <w:pStyle w:val="Bibliography"/>
@@ -7304,7 +7395,7 @@
       <w:r>
         <w:t xml:space="preserve">(12), 1587–1602. doi:</w:t>
       </w:r>
-      <w:hyperlink r:id="rId50">
+      <w:hyperlink r:id="rId49">
         <w:r>
           <w:rPr>
             <w:rStyle w:val="Hyperlink"/>
@@ -7313,8 +7404,8 @@
         </w:r>
       </w:hyperlink>
     </w:p>
-    <w:bookmarkEnd w:id="51"/>
-    <w:bookmarkStart w:id="53" w:name="ref-baker_suppression_2006"/>
+    <w:bookmarkEnd w:id="50"/>
+    <w:bookmarkStart w:id="52" w:name="ref-baker_suppression_2006"/>
     <w:p>
       <w:pPr>
         <w:pStyle w:val="Bibliography"/>
@@ -7346,7 +7437,7 @@
       <w:r>
         <w:t xml:space="preserve">(5), 521–529. doi:</w:t>
       </w:r>
-      <w:hyperlink r:id="rId52">
+      <w:hyperlink r:id="rId51">
         <w:r>
           <w:rPr>
             <w:rStyle w:val="Hyperlink"/>
@@ -7355,35 +7446,35 @@
         </w:r>
       </w:hyperlink>
     </w:p>
+    <w:bookmarkEnd w:id="52"/>
+    <w:bookmarkStart w:id="53" w:name="ref-banbury_morgan_global_nodate"/>
+    <w:p>
+      <w:pPr>
+        <w:pStyle w:val="Bibliography"/>
+      </w:pPr>
+      <w:r>
+        <w:t xml:space="preserve">Banbury Morgan, B., Herrmann, V., Kunert, N., Bond-Lamberty, B., Muller-Landau, H. C., &amp; Anderson-Teixeira, K. J. (n.d.). Global patterns of forest autotrophic carbon fluxes.</w:t>
+      </w:r>
+      <w:r>
+        <w:t xml:space="preserve"> </w:t>
+      </w:r>
+      <w:r>
+        <w:rPr>
+          <w:i/>
+        </w:rPr>
+        <w:t xml:space="preserve">Global Change Biology</w:t>
+      </w:r>
+      <w:r>
+        <w:t xml:space="preserve">.</w:t>
+      </w:r>
+    </w:p>
     <w:bookmarkEnd w:id="53"/>
-    <w:bookmarkStart w:id="54" w:name="ref-banbury_morgan_global_nodate"/>
+    <w:bookmarkStart w:id="55" w:name="ref-bennett_larger_2015"/>
     <w:p>
       <w:pPr>
         <w:pStyle w:val="Bibliography"/>
       </w:pPr>
       <w:r>
-        <w:t xml:space="preserve">Banbury Morgan, B., Herrmann, V., Kunert, N., Bond-Lamberty, B., Muller-Landau, H. C., &amp; Anderson-Teixeira, K. J. (n.d.). Global patterns of forest autotrophic carbon fluxes.</w:t>
-      </w:r>
-      <w:r>
-        <w:t xml:space="preserve"> </w:t>
-      </w:r>
-      <w:r>
-        <w:rPr>
-          <w:i/>
-        </w:rPr>
-        <w:t xml:space="preserve">Global Change Biology</w:t>
-      </w:r>
-      <w:r>
-        <w:t xml:space="preserve">.</w:t>
-      </w:r>
-    </w:p>
-    <w:bookmarkEnd w:id="54"/>
-    <w:bookmarkStart w:id="56" w:name="ref-bennett_larger_2015"/>
-    <w:p>
-      <w:pPr>
-        <w:pStyle w:val="Bibliography"/>
-      </w:pPr>
-      <w:r>
         <w:t xml:space="preserve">Bennett, A. C., McDowell, N. G., Allen, C. D., &amp; Anderson-Teixeira, K. J. (2015). Larger trees suffer most during drought in forests worldwide.</w:t>
       </w:r>
       <w:r>
@@ -7410,7 +7501,7 @@
       <w:r>
         <w:t xml:space="preserve">(10), 15139. doi:</w:t>
       </w:r>
-      <w:hyperlink r:id="rId55">
+      <w:hyperlink r:id="rId54">
         <w:r>
           <w:rPr>
             <w:rStyle w:val="Hyperlink"/>
@@ -7419,8 +7510,8 @@
         </w:r>
       </w:hyperlink>
     </w:p>
-    <w:bookmarkEnd w:id="56"/>
-    <w:bookmarkStart w:id="58" w:name="ref-brown_toward_2004"/>
+    <w:bookmarkEnd w:id="55"/>
+    <w:bookmarkStart w:id="57" w:name="ref-brown_toward_2004"/>
     <w:p>
       <w:pPr>
         <w:pStyle w:val="Bibliography"/>
@@ -7452,7 +7543,7 @@
       <w:r>
         <w:t xml:space="preserve">(7), 1771–1789. doi:</w:t>
       </w:r>
-      <w:hyperlink r:id="rId57">
+      <w:hyperlink r:id="rId56">
         <w:r>
           <w:rPr>
             <w:rStyle w:val="Hyperlink"/>
@@ -7461,8 +7552,8 @@
         </w:r>
       </w:hyperlink>
     </w:p>
-    <w:bookmarkEnd w:id="58"/>
-    <w:bookmarkStart w:id="60" w:name="ref-cailleret_synthesis_2017"/>
+    <w:bookmarkEnd w:id="57"/>
+    <w:bookmarkStart w:id="59" w:name="ref-cailleret_synthesis_2017"/>
     <w:p>
       <w:pPr>
         <w:pStyle w:val="Bibliography"/>
@@ -7494,7 +7585,7 @@
       <w:r>
         <w:t xml:space="preserve">(4), 1675–1690. doi:</w:t>
       </w:r>
-      <w:hyperlink r:id="rId59">
+      <w:hyperlink r:id="rId58">
         <w:r>
           <w:rPr>
             <w:rStyle w:val="Hyperlink"/>
@@ -7503,8 +7594,8 @@
         </w:r>
       </w:hyperlink>
     </w:p>
-    <w:bookmarkEnd w:id="60"/>
-    <w:bookmarkStart w:id="62" w:name="ref-charney_observed_2016"/>
+    <w:bookmarkEnd w:id="59"/>
+    <w:bookmarkStart w:id="61" w:name="ref-charney_observed_2016"/>
     <w:p>
       <w:pPr>
         <w:pStyle w:val="Bibliography"/>
@@ -7536,7 +7627,7 @@
       <w:r>
         <w:t xml:space="preserve">(9), 1119–1128. doi:</w:t>
       </w:r>
-      <w:hyperlink r:id="rId61">
+      <w:hyperlink r:id="rId60">
         <w:r>
           <w:rPr>
             <w:rStyle w:val="Hyperlink"/>
@@ -7545,8 +7636,8 @@
         </w:r>
       </w:hyperlink>
     </w:p>
-    <w:bookmarkEnd w:id="62"/>
-    <w:bookmarkStart w:id="64" w:name="ref-foster_predicting_2016"/>
+    <w:bookmarkEnd w:id="61"/>
+    <w:bookmarkStart w:id="63" w:name="ref-foster_predicting_2016"/>
     <w:p>
       <w:pPr>
         <w:pStyle w:val="Bibliography"/>
@@ -7578,7 +7669,7 @@
       <w:r>
         <w:t xml:space="preserve">(6), 2138–2151. doi:</w:t>
       </w:r>
-      <w:hyperlink r:id="rId63">
+      <w:hyperlink r:id="rId62">
         <w:r>
           <w:rPr>
             <w:rStyle w:val="Hyperlink"/>
@@ -7587,8 +7678,8 @@
         </w:r>
       </w:hyperlink>
     </w:p>
-    <w:bookmarkEnd w:id="64"/>
-    <w:bookmarkStart w:id="66" w:name="ref-friedlingstein_climatecarbon_2006"/>
+    <w:bookmarkEnd w:id="63"/>
+    <w:bookmarkStart w:id="65" w:name="ref-friedlingstein_climatecarbon_2006"/>
     <w:p>
       <w:pPr>
         <w:pStyle w:val="Bibliography"/>
@@ -7620,7 +7711,7 @@
       <w:r>
         <w:t xml:space="preserve">(14), 3337–3353. doi:</w:t>
       </w:r>
-      <w:hyperlink r:id="rId65">
+      <w:hyperlink r:id="rId64">
         <w:r>
           <w:rPr>
             <w:rStyle w:val="Hyperlink"/>
@@ -7629,8 +7720,8 @@
         </w:r>
       </w:hyperlink>
     </w:p>
-    <w:bookmarkEnd w:id="66"/>
-    <w:bookmarkStart w:id="68" w:name="ref-graumlich_long-term_1989"/>
+    <w:bookmarkEnd w:id="65"/>
+    <w:bookmarkStart w:id="67" w:name="ref-graumlich_long-term_1989"/>
     <w:p>
       <w:pPr>
         <w:pStyle w:val="Bibliography"/>
@@ -7662,7 +7753,7 @@
       <w:r>
         <w:t xml:space="preserve">(2), 405–410. doi:</w:t>
       </w:r>
-      <w:hyperlink r:id="rId67">
+      <w:hyperlink r:id="rId66">
         <w:r>
           <w:rPr>
             <w:rStyle w:val="Hyperlink"/>
@@ -7671,8 +7762,8 @@
         </w:r>
       </w:hyperlink>
     </w:p>
-    <w:bookmarkEnd w:id="68"/>
-    <w:bookmarkStart w:id="70" w:name="ref-harris_updated_2014"/>
+    <w:bookmarkEnd w:id="67"/>
+    <w:bookmarkStart w:id="69" w:name="ref-harris_updated_2014"/>
     <w:p>
       <w:pPr>
         <w:pStyle w:val="Bibliography"/>
@@ -7704,7 +7795,7 @@
       <w:r>
         <w:t xml:space="preserve">(3), 623–642. doi:</w:t>
       </w:r>
-      <w:hyperlink r:id="rId69">
+      <w:hyperlink r:id="rId68">
         <w:r>
           <w:rPr>
             <w:rStyle w:val="Hyperlink"/>
@@ -7713,8 +7804,8 @@
         </w:r>
       </w:hyperlink>
     </w:p>
-    <w:bookmarkEnd w:id="70"/>
-    <w:bookmarkStart w:id="72" w:name="ref-harris_version_2020"/>
+    <w:bookmarkEnd w:id="69"/>
+    <w:bookmarkStart w:id="71" w:name="ref-harris_version_2020"/>
     <w:p>
       <w:pPr>
         <w:pStyle w:val="Bibliography"/>
@@ -7746,7 +7837,7 @@
       <w:r>
         <w:t xml:space="preserve">(1). doi:</w:t>
       </w:r>
-      <w:hyperlink r:id="rId71">
+      <w:hyperlink r:id="rId70">
         <w:r>
           <w:rPr>
             <w:rStyle w:val="Hyperlink"/>
@@ -7755,8 +7846,8 @@
         </w:r>
       </w:hyperlink>
     </w:p>
-    <w:bookmarkEnd w:id="72"/>
-    <w:bookmarkStart w:id="74" w:name="ref-helcoski_growing_2019"/>
+    <w:bookmarkEnd w:id="71"/>
+    <w:bookmarkStart w:id="73" w:name="ref-helcoski_growing_2019"/>
     <w:p>
       <w:pPr>
         <w:pStyle w:val="Bibliography"/>
@@ -7788,7 +7879,7 @@
       <w:r>
         <w:t xml:space="preserve">(3), 1204–1216. doi:</w:t>
       </w:r>
-      <w:hyperlink r:id="rId73">
+      <w:hyperlink r:id="rId72">
         <w:r>
           <w:rPr>
             <w:rStyle w:val="Hyperlink"/>
@@ -7797,8 +7888,8 @@
         </w:r>
       </w:hyperlink>
     </w:p>
-    <w:bookmarkEnd w:id="74"/>
-    <w:bookmarkStart w:id="76" w:name="ref-klesse_sampling_2018"/>
+    <w:bookmarkEnd w:id="73"/>
+    <w:bookmarkStart w:id="75" w:name="ref-klesse_sampling_2018"/>
     <w:p>
       <w:pPr>
         <w:pStyle w:val="Bibliography"/>
@@ -7830,7 +7921,7 @@
       <w:r>
         <w:t xml:space="preserve">(1), 5336. doi:</w:t>
       </w:r>
-      <w:hyperlink r:id="rId75">
+      <w:hyperlink r:id="rId74">
         <w:r>
           <w:rPr>
             <w:rStyle w:val="Hyperlink"/>
@@ -7839,8 +7930,8 @@
         </w:r>
       </w:hyperlink>
     </w:p>
-    <w:bookmarkEnd w:id="76"/>
-    <w:bookmarkStart w:id="78" w:name="ref-kumarathunge_acclimation_2019"/>
+    <w:bookmarkEnd w:id="75"/>
+    <w:bookmarkStart w:id="77" w:name="ref-kumarathunge_acclimation_2019"/>
     <w:p>
       <w:pPr>
         <w:pStyle w:val="Bibliography"/>
@@ -7872,7 +7963,7 @@
       <w:r>
         <w:t xml:space="preserve">(2), 768–784. doi:</w:t>
       </w:r>
-      <w:hyperlink r:id="rId77">
+      <w:hyperlink r:id="rId76">
         <w:r>
           <w:rPr>
             <w:rStyle w:val="Hyperlink"/>
@@ -7881,8 +7972,8 @@
         </w:r>
       </w:hyperlink>
     </w:p>
-    <w:bookmarkEnd w:id="78"/>
-    <w:bookmarkStart w:id="80" w:name="ref-mathias_disentangling_2018"/>
+    <w:bookmarkEnd w:id="77"/>
+    <w:bookmarkStart w:id="79" w:name="ref-mathias_disentangling_2018"/>
     <w:p>
       <w:pPr>
         <w:pStyle w:val="Bibliography"/>
@@ -7941,7 +8032,7 @@
       <w:r>
         <w:t xml:space="preserve">(9), 3938–3953. doi:</w:t>
       </w:r>
-      <w:hyperlink r:id="rId79">
+      <w:hyperlink r:id="rId78">
         <w:r>
           <w:rPr>
             <w:rStyle w:val="Hyperlink"/>
@@ -7950,8 +8041,8 @@
         </w:r>
       </w:hyperlink>
     </w:p>
-    <w:bookmarkEnd w:id="80"/>
-    <w:bookmarkStart w:id="82" w:name="ref-maxwell_declining_2016"/>
+    <w:bookmarkEnd w:id="79"/>
+    <w:bookmarkStart w:id="81" w:name="ref-maxwell_declining_2016"/>
     <w:p>
       <w:pPr>
         <w:pStyle w:val="Bibliography"/>
@@ -7983,7 +8074,7 @@
       <w:r>
         <w:t xml:space="preserve">(1-2), 127–142. doi:</w:t>
       </w:r>
-      <w:hyperlink r:id="rId81">
+      <w:hyperlink r:id="rId80">
         <w:r>
           <w:rPr>
             <w:rStyle w:val="Hyperlink"/>
@@ -7992,8 +8083,8 @@
         </w:r>
       </w:hyperlink>
     </w:p>
-    <w:bookmarkEnd w:id="82"/>
-    <w:bookmarkStart w:id="84" w:name="ref-mcdowell_pervasive_2020"/>
+    <w:bookmarkEnd w:id="81"/>
+    <w:bookmarkStart w:id="83" w:name="ref-mcdowell_pervasive_2020"/>
     <w:p>
       <w:pPr>
         <w:pStyle w:val="Bibliography"/>
@@ -8025,7 +8116,7 @@
       <w:r>
         <w:t xml:space="preserve">(6494). doi:</w:t>
       </w:r>
-      <w:hyperlink r:id="rId83">
+      <w:hyperlink r:id="rId82">
         <w:r>
           <w:rPr>
             <w:rStyle w:val="Hyperlink"/>
@@ -8034,35 +8125,35 @@
         </w:r>
       </w:hyperlink>
     </w:p>
+    <w:bookmarkEnd w:id="83"/>
+    <w:bookmarkStart w:id="84" w:name="ref-mcgregor_tree_nodate"/>
+    <w:p>
+      <w:pPr>
+        <w:pStyle w:val="Bibliography"/>
+      </w:pPr>
+      <w:r>
+        <w:t xml:space="preserve">McGregor, I., Helcoski, R., Kunert, N., Tepley, A. J., Gonzalez-Akre, E. B., Herrmann, V., … Anderson-Teixeira, K. J. (n.d.). Tree height and drought tolerance traits shape growth responses across droughts in a temperate broadleaf forest.</w:t>
+      </w:r>
+      <w:r>
+        <w:t xml:space="preserve"> </w:t>
+      </w:r>
+      <w:r>
+        <w:rPr>
+          <w:i/>
+        </w:rPr>
+        <w:t xml:space="preserve">Target Journal: New Phytologist</w:t>
+      </w:r>
+      <w:r>
+        <w:t xml:space="preserve">.</w:t>
+      </w:r>
+    </w:p>
     <w:bookmarkEnd w:id="84"/>
-    <w:bookmarkStart w:id="85" w:name="ref-mcgregor_tree_nodate"/>
+    <w:bookmarkStart w:id="86" w:name="ref-muller-landau_testing_2006"/>
     <w:p>
       <w:pPr>
         <w:pStyle w:val="Bibliography"/>
       </w:pPr>
       <w:r>
-        <w:t xml:space="preserve">McGregor, I., Helcoski, R., Kunert, N., Tepley, A. J., Gonzalez-Akre, E. B., Herrmann, V., … Anderson-Teixeira, K. J. (n.d.). Tree height and drought tolerance traits shape growth responses across droughts in a temperate broadleaf forest.</w:t>
-      </w:r>
-      <w:r>
-        <w:t xml:space="preserve"> </w:t>
-      </w:r>
-      <w:r>
-        <w:rPr>
-          <w:i/>
-        </w:rPr>
-        <w:t xml:space="preserve">Target Journal: New Phytologist</w:t>
-      </w:r>
-      <w:r>
-        <w:t xml:space="preserve">.</w:t>
-      </w:r>
-    </w:p>
-    <w:bookmarkEnd w:id="85"/>
-    <w:bookmarkStart w:id="87" w:name="ref-muller-landau_testing_2006"/>
-    <w:p>
-      <w:pPr>
-        <w:pStyle w:val="Bibliography"/>
-      </w:pPr>
-      <w:r>
         <w:t xml:space="preserve">Muller-Landau, H. C., Condit, R. S., Chave, J., Thomas, S. C., Bohlman, S. A., Bunyavejchewin, S., … Kiratiprayoon, S. (2006). Testing metabolic ecology theory for allometric scaling of tree size, growth and mortality in tropical forests.</w:t>
       </w:r>
       <w:r>
@@ -8092,7 +8183,7 @@
       <w:r>
         <w:t xml:space="preserve"> </w:t>
       </w:r>
-      <w:hyperlink r:id="rId86">
+      <w:hyperlink r:id="rId85">
         <w:r>
           <w:rPr>
             <w:rStyle w:val="Hyperlink"/>
@@ -8101,8 +8192,8 @@
         </w:r>
       </w:hyperlink>
     </w:p>
-    <w:bookmarkEnd w:id="87"/>
-    <w:bookmarkStart w:id="89" w:name="ref-paton_barro_2019"/>
+    <w:bookmarkEnd w:id="86"/>
+    <w:bookmarkStart w:id="88" w:name="ref-paton_barro_2019"/>
     <w:p>
       <w:pPr>
         <w:pStyle w:val="Bibliography"/>
@@ -8110,7 +8201,7 @@
       <w:r>
         <w:t xml:space="preserve">Paton, S. (2019). Barro Colorado Island, Clearing_Precipitation, manual. doi:</w:t>
       </w:r>
-      <w:hyperlink r:id="rId88">
+      <w:hyperlink r:id="rId87">
         <w:r>
           <w:rPr>
             <w:rStyle w:val="Hyperlink"/>
@@ -8119,8 +8210,8 @@
         </w:r>
       </w:hyperlink>
     </w:p>
-    <w:bookmarkEnd w:id="89"/>
-    <w:bookmarkStart w:id="91" w:name="ref-peters_detecting_2015"/>
+    <w:bookmarkEnd w:id="88"/>
+    <w:bookmarkStart w:id="90" w:name="ref-peters_detecting_2015"/>
     <w:p>
       <w:pPr>
         <w:pStyle w:val="Bibliography"/>
@@ -8152,7 +8243,7 @@
       <w:r>
         <w:t xml:space="preserve">(5), 2040–2054. doi:</w:t>
       </w:r>
-      <w:hyperlink r:id="rId90">
+      <w:hyperlink r:id="rId89">
         <w:r>
           <w:rPr>
             <w:rStyle w:val="Hyperlink"/>
@@ -8161,8 +8252,8 @@
         </w:r>
       </w:hyperlink>
     </w:p>
-    <w:bookmarkEnd w:id="91"/>
-    <w:bookmarkStart w:id="93" w:name="ref-van_de_pol_identifying_2016"/>
+    <w:bookmarkEnd w:id="90"/>
+    <w:bookmarkStart w:id="92" w:name="ref-van_de_pol_identifying_2016"/>
     <w:p>
       <w:pPr>
         <w:pStyle w:val="Bibliography"/>
@@ -8194,7 +8285,7 @@
       <w:r>
         <w:t xml:space="preserve">(10), 1246–1257. doi:</w:t>
       </w:r>
-      <w:hyperlink r:id="rId92">
+      <w:hyperlink r:id="rId91">
         <w:r>
           <w:rPr>
             <w:rStyle w:val="Hyperlink"/>
@@ -8203,8 +8294,8 @@
         </w:r>
       </w:hyperlink>
     </w:p>
-    <w:bookmarkEnd w:id="93"/>
-    <w:bookmarkStart w:id="95" w:name="ref-rayback_dendroecological_2020"/>
+    <w:bookmarkEnd w:id="92"/>
+    <w:bookmarkStart w:id="94" w:name="ref-rayback_dendroecological_2020"/>
     <w:p>
       <w:pPr>
         <w:pStyle w:val="Bibliography"/>
@@ -8236,7 +8327,7 @@
       <w:r>
         <w:t xml:space="preserve">, 125678. doi:</w:t>
       </w:r>
-      <w:hyperlink r:id="rId94">
+      <w:hyperlink r:id="rId93">
         <w:r>
           <w:rPr>
             <w:rStyle w:val="Hyperlink"/>
@@ -8245,8 +8336,8 @@
         </w:r>
       </w:hyperlink>
     </w:p>
-    <w:bookmarkEnd w:id="95"/>
-    <w:bookmarkStart w:id="97" w:name="ref-van_der_sleen_no_2015"/>
+    <w:bookmarkEnd w:id="94"/>
+    <w:bookmarkStart w:id="96" w:name="ref-van_der_sleen_no_2015"/>
     <w:p>
       <w:pPr>
         <w:pStyle w:val="Bibliography"/>
@@ -8278,7 +8369,7 @@
       <w:r>
         <w:t xml:space="preserve">(1), 24–28. doi:</w:t>
       </w:r>
-      <w:hyperlink r:id="rId96">
+      <w:hyperlink r:id="rId95">
         <w:r>
           <w:rPr>
             <w:rStyle w:val="Hyperlink"/>
@@ -8287,8 +8378,8 @@
         </w:r>
       </w:hyperlink>
     </w:p>
-    <w:bookmarkEnd w:id="97"/>
-    <w:bookmarkStart w:id="99" w:name="ref-sniderhan_growth_2016"/>
+    <w:bookmarkEnd w:id="96"/>
+    <w:bookmarkStart w:id="98" w:name="ref-sniderhan_growth_2016"/>
     <w:p>
       <w:pPr>
         <w:pStyle w:val="Bibliography"/>
@@ -8335,7 +8426,7 @@
       <w:r>
         <w:t xml:space="preserve">(12), 2988–3000. doi:</w:t>
       </w:r>
-      <w:hyperlink r:id="rId98">
+      <w:hyperlink r:id="rId97">
         <w:r>
           <w:rPr>
             <w:rStyle w:val="Hyperlink"/>
@@ -8344,8 +8435,8 @@
         </w:r>
       </w:hyperlink>
     </w:p>
-    <w:bookmarkEnd w:id="99"/>
-    <w:bookmarkStart w:id="101" w:name="ref-stephenson_rate_2014"/>
+    <w:bookmarkEnd w:id="98"/>
+    <w:bookmarkStart w:id="100" w:name="ref-stephenson_rate_2014"/>
     <w:p>
       <w:pPr>
         <w:pStyle w:val="Bibliography"/>
@@ -8377,7 +8468,7 @@
       <w:r>
         <w:t xml:space="preserve">(7490), 90–93. doi:</w:t>
       </w:r>
-      <w:hyperlink r:id="rId100">
+      <w:hyperlink r:id="rId99">
         <w:r>
           <w:rPr>
             <w:rStyle w:val="Hyperlink"/>
@@ -8386,8 +8477,8 @@
         </w:r>
       </w:hyperlink>
     </w:p>
-    <w:bookmarkEnd w:id="101"/>
-    <w:bookmarkStart w:id="103" w:name="ref-sullivan_long-term_2020"/>
+    <w:bookmarkEnd w:id="100"/>
+    <w:bookmarkStart w:id="102" w:name="ref-sullivan_long-term_2020"/>
     <w:p>
       <w:pPr>
         <w:pStyle w:val="Bibliography"/>
@@ -8419,7 +8510,7 @@
       <w:r>
         <w:t xml:space="preserve">(6493), 869–874. doi:</w:t>
       </w:r>
-      <w:hyperlink r:id="rId102">
+      <w:hyperlink r:id="rId101">
         <w:r>
           <w:rPr>
             <w:rStyle w:val="Hyperlink"/>
@@ -8428,8 +8519,8 @@
         </w:r>
       </w:hyperlink>
     </w:p>
-    <w:bookmarkEnd w:id="103"/>
-    <w:bookmarkStart w:id="105" w:name="ref-taylor_temperature_2017"/>
+    <w:bookmarkEnd w:id="102"/>
+    <w:bookmarkStart w:id="104" w:name="ref-taylor_temperature_2017"/>
     <w:p>
       <w:pPr>
         <w:pStyle w:val="Bibliography"/>
@@ -8461,7 +8552,7 @@
       <w:r>
         <w:t xml:space="preserve">(6), 779–788. doi:</w:t>
       </w:r>
-      <w:hyperlink r:id="rId104">
+      <w:hyperlink r:id="rId103">
         <w:r>
           <w:rPr>
             <w:rStyle w:val="Hyperlink"/>
@@ -8470,8 +8561,8 @@
         </w:r>
       </w:hyperlink>
     </w:p>
-    <w:bookmarkEnd w:id="105"/>
-    <w:bookmarkStart w:id="107" w:name="ref-teets_linking_2018"/>
+    <w:bookmarkEnd w:id="104"/>
+    <w:bookmarkStart w:id="106" w:name="ref-teets_linking_2018"/>
     <w:p>
       <w:pPr>
         <w:pStyle w:val="Bibliography"/>
@@ -8503,7 +8594,7 @@
       <w:r>
         <w:t xml:space="preserve">, 479–487. doi:</w:t>
       </w:r>
-      <w:hyperlink r:id="rId106">
+      <w:hyperlink r:id="rId105">
         <w:r>
           <w:rPr>
             <w:rStyle w:val="Hyperlink"/>
@@ -8512,8 +8603,8 @@
         </w:r>
       </w:hyperlink>
     </w:p>
-    <w:bookmarkEnd w:id="107"/>
-    <w:bookmarkStart w:id="109" w:name="ref-teets_quantifying_2018"/>
+    <w:bookmarkEnd w:id="106"/>
+    <w:bookmarkStart w:id="108" w:name="ref-teets_quantifying_2018"/>
     <w:p>
       <w:pPr>
         <w:pStyle w:val="Bibliography"/>
@@ -8545,7 +8636,7 @@
       <w:r>
         <w:t xml:space="preserve">(8), 3587–3602. doi:</w:t>
       </w:r>
-      <w:hyperlink r:id="rId108">
+      <w:hyperlink r:id="rId107">
         <w:r>
           <w:rPr>
             <w:rStyle w:val="Hyperlink"/>
@@ -8554,8 +8645,8 @@
         </w:r>
       </w:hyperlink>
     </w:p>
-    <w:bookmarkEnd w:id="109"/>
-    <w:bookmarkStart w:id="111" w:name="ref-tolwinski-ward_bayesian_2013"/>
+    <w:bookmarkEnd w:id="108"/>
+    <w:bookmarkStart w:id="110" w:name="ref-tolwinski-ward_bayesian_2013"/>
     <w:p>
       <w:pPr>
         <w:pStyle w:val="Bibliography"/>
@@ -8587,7 +8678,7 @@
       <w:r>
         <w:t xml:space="preserve">(4), 1481–1493. doi:</w:t>
       </w:r>
-      <w:hyperlink r:id="rId110">
+      <w:hyperlink r:id="rId109">
         <w:r>
           <w:rPr>
             <w:rStyle w:val="Hyperlink"/>
@@ -8596,8 +8687,8 @@
         </w:r>
       </w:hyperlink>
     </w:p>
-    <w:bookmarkEnd w:id="111"/>
-    <w:bookmarkStart w:id="113" w:name="ref-tumajer_increasing_2017"/>
+    <w:bookmarkEnd w:id="110"/>
+    <w:bookmarkStart w:id="112" w:name="ref-tumajer_increasing_2017"/>
     <w:p>
       <w:pPr>
         <w:pStyle w:val="Bibliography"/>
@@ -8629,7 +8720,7 @@
       <w:r>
         <w:t xml:space="preserve">, 56–64. doi:</w:t>
       </w:r>
-      <w:hyperlink r:id="rId112">
+      <w:hyperlink r:id="rId111">
         <w:r>
           <w:rPr>
             <w:rStyle w:val="Hyperlink"/>
@@ -8638,8 +8729,8 @@
         </w:r>
       </w:hyperlink>
     </w:p>
-    <w:bookmarkEnd w:id="113"/>
-    <w:bookmarkStart w:id="115" w:name="ref-vlam_temperature_2014"/>
+    <w:bookmarkEnd w:id="112"/>
+    <w:bookmarkStart w:id="114" w:name="ref-vlam_temperature_2014"/>
     <w:p>
       <w:pPr>
         <w:pStyle w:val="Bibliography"/>
@@ -8671,7 +8762,7 @@
       <w:r>
         <w:t xml:space="preserve">(4), 1449–1461. doi:</w:t>
       </w:r>
-      <w:hyperlink r:id="rId114">
+      <w:hyperlink r:id="rId113">
         <w:r>
           <w:rPr>
             <w:rStyle w:val="Hyperlink"/>
@@ -8680,8 +8771,8 @@
         </w:r>
       </w:hyperlink>
     </w:p>
-    <w:bookmarkEnd w:id="115"/>
-    <w:bookmarkStart w:id="117" w:name="ref-walker_integrating_nodate"/>
+    <w:bookmarkEnd w:id="114"/>
+    <w:bookmarkStart w:id="116" w:name="ref-walker_integrating_nodate"/>
     <w:p>
       <w:pPr>
         <w:pStyle w:val="Bibliography"/>
@@ -8713,7 +8804,7 @@
       <w:r>
         <w:t xml:space="preserve">(n/a). doi:</w:t>
       </w:r>
-      <w:hyperlink r:id="rId116">
+      <w:hyperlink r:id="rId115">
         <w:r>
           <w:rPr>
             <w:rStyle w:val="Hyperlink"/>
@@ -8722,8 +8813,8 @@
         </w:r>
       </w:hyperlink>
     </w:p>
+    <w:bookmarkEnd w:id="116"/>
     <w:bookmarkEnd w:id="117"/>
-    <w:bookmarkEnd w:id="118"/>
     <w:sectPr/>
   </w:body>
 </w:document>

--- a/doc/manuscript/MEE_manuscript.docx
+++ b/doc/manuscript/MEE_manuscript.docx
@@ -312,28 +312,6 @@
       </w:r>
       <w:r>
         <w:t xml:space="preserve">Peter Zuidema</w:t>
-      </w:r>
-    </w:p>
-    <w:p>
-      <w:pPr>
-        <w:pStyle w:val="BodyText"/>
-      </w:pPr>
-      <w:r>
-        <w:rPr>
-          <w:i/>
-        </w:rPr>
-        <w:t xml:space="preserve">List not yet complete. Current list includes all those who have contributed tree-ring data and/or intellectually, but all not site PIs.</w:t>
-      </w:r>
-    </w:p>
-    <w:p>
-      <w:pPr>
-        <w:pStyle w:val="BodyText"/>
-      </w:pPr>
-      <w:r>
-        <w:rPr>
-          <w:i/>
-        </w:rPr>
-        <w:t xml:space="preserve">other contributors may move up in the list if they contribute a lot</w:t>
       </w:r>
     </w:p>
     <w:p>
@@ -1481,7 +1459,7 @@
         <w:t xml:space="preserve"> </w:t>
       </w:r>
       <w:r>
-        <w:t xml:space="preserve">Trees of species represented within the ForestGEO plots were cored within the plot (n=#) and/or in the vicinity (n=#; max distance: # km), following a variety of sampling protocols designed to meet the varied objectives of the original studies (Table 1).</w:t>
+        <w:t xml:space="preserve">Trees of species represented within the ForestGEO plots were cored within the plot (n=#) and/or in the vicinity (n=#; max distance: # km), following a variety of sampling protocols designed to meet the varied objectives of the original studies (Table S1).</w:t>
       </w:r>
       <w:r>
         <w:t xml:space="preserve"> </w:t>
@@ -5987,6 +5965,21 @@
       </w:r>
       <w:r>
         <w:t xml:space="preserve">.</w:t>
+      </w:r>
+      <w:r>
+        <w:t xml:space="preserve"> </w:t>
+      </w:r>
+      <w:r>
+        <w:rPr>
+          <w:i/>
+        </w:rPr>
+        <w:t xml:space="preserve">(some details)</w:t>
+      </w:r>
+      <w:r>
+        <w:t xml:space="preserve"> </w:t>
+      </w:r>
+      <w:r>
+        <w:t xml:space="preserve">(Table S4).</w:t>
       </w:r>
     </w:p>
     <w:p>

--- a/doc/manuscript/MEE_manuscript.docx
+++ b/doc/manuscript/MEE_manuscript.docx
@@ -16,7 +16,7 @@
         <w:t xml:space="preserve"> </w:t>
       </w:r>
       <w:r>
-        <w:t xml:space="preserve">Using tree-ring records to simultaneously characterize the influence of tree size, climate, and other environmental drivers on annual growth</w:t>
+        <w:t xml:space="preserve">Using tree-ring records to simultaneously characterize the influence of tree size and climate drivers on annual growth</w:t>
       </w:r>
     </w:p>
     <w:p>
@@ -3267,7 +3267,7 @@
         <w:rPr>
           <w:i/>
         </w:rPr>
-        <w:t xml:space="preserve">Additive and interactive effects of climate and DBH</w:t>
+        <w:t xml:space="preserve">Interactive effects of climate and DBH</w:t>
       </w:r>
     </w:p>
     <w:p>
@@ -3275,13 +3275,39 @@
         <w:pStyle w:val="BodyText"/>
       </w:pPr>
       <w:r>
+        <w:t xml:space="preserve">We also ran GLS models testing for interactive effects of climate and DBH. For these, we modeled first-order linear relationships between</w:t>
+      </w:r>
+      <w:r>
+        <w:t xml:space="preserve"> </w:t>
+      </w:r>
+      <m:oMath>
+        <m:r>
+          <m:t>D</m:t>
+        </m:r>
+        <m:r>
+          <m:t>B</m:t>
+        </m:r>
+        <m:r>
+          <m:t>H</m:t>
+        </m:r>
+      </m:oMath>
+      <w:r>
+        <w:t xml:space="preserve"> </w:t>
+      </w:r>
+      <w:r>
+        <w:t xml:space="preserve">and climate variables.</w:t>
+      </w:r>
+      <w:r>
+        <w:t xml:space="preserve"> </w:t>
+      </w:r>
+      <w:r>
         <w:t xml:space="preserve">(</w:t>
       </w:r>
       <w:r>
         <w:rPr>
           <w:i/>
         </w:rPr>
-        <w:t xml:space="preserve">See</w:t>
+        <w:t xml:space="preserve">Need to give a better description here. See</w:t>
       </w:r>
       <w:r>
         <w:rPr>
@@ -5970,16 +5996,159 @@
         <w:t xml:space="preserve"> </w:t>
       </w:r>
       <w:r>
-        <w:rPr>
-          <w:i/>
-        </w:rPr>
-        <w:t xml:space="preserve">(some details)</w:t>
-      </w:r>
-      <w:r>
-        <w:t xml:space="preserve"> </w:t>
-      </w:r>
-      <w:r>
-        <w:t xml:space="preserve">(Table S4).</w:t>
+        <w:t xml:space="preserve">Interactions were significant for over half of</w:t>
+      </w:r>
+      <w:r>
+        <w:t xml:space="preserve"> </w:t>
+      </w:r>
+      <m:oMath>
+        <m:r>
+          <m:t>D</m:t>
+        </m:r>
+        <m:r>
+          <m:t>B</m:t>
+        </m:r>
+        <m:r>
+          <m:t>H</m:t>
+        </m:r>
+      </m:oMath>
+      <w:r>
+        <w:t xml:space="preserve">-precipitation variable interactions for all three growth metrics (</w:t>
+      </w:r>
+      <w:r>
+        <w:rPr>
+          <w:i/>
+        </w:rPr>
+        <w:t xml:space="preserve">51% for all</w:t>
+      </w:r>
+      <w:r>
+        <w:t xml:space="preserve">; Table S4).</w:t>
+      </w:r>
+      <w:r>
+        <w:t xml:space="preserve"> </w:t>
+      </w:r>
+      <w:r>
+        <w:t xml:space="preserve">The majority (#%) of these interactions were positive, indicating that larger trees generally respond more positively (or less negatively) to precipitation or it’s frequency (Fig.</w:t>
+      </w:r>
+      <w:r>
+        <w:t xml:space="preserve"> </w:t>
+      </w:r>
+      <w:r>
+        <w:rPr>
+          <w:b/>
+        </w:rPr>
+        <w:t xml:space="preserve">6?</w:t>
+      </w:r>
+      <w:r>
+        <w:t xml:space="preserve">).</w:t>
+      </w:r>
+      <w:r>
+        <w:t xml:space="preserve"> </w:t>
+      </w:r>
+      <w:r>
+        <w:t xml:space="preserve">Interactions between temperature variables and</w:t>
+      </w:r>
+      <w:r>
+        <w:t xml:space="preserve"> </w:t>
+      </w:r>
+      <m:oMath>
+        <m:r>
+          <m:t>D</m:t>
+        </m:r>
+        <m:r>
+          <m:t>B</m:t>
+        </m:r>
+        <m:r>
+          <m:t>H</m:t>
+        </m:r>
+      </m:oMath>
+      <w:r>
+        <w:t xml:space="preserve"> </w:t>
+      </w:r>
+      <w:r>
+        <w:t xml:space="preserve">were significant for</w:t>
+      </w:r>
+      <w:r>
+        <w:t xml:space="preserve"> </w:t>
+      </w:r>
+      <w:r>
+        <w:rPr>
+          <w:i/>
+        </w:rPr>
+        <w:t xml:space="preserve">~40%</w:t>
+      </w:r>
+      <w:r>
+        <w:t xml:space="preserve"> </w:t>
+      </w:r>
+      <w:r>
+        <w:t xml:space="preserve">of cases considered (Table S4).</w:t>
+      </w:r>
+      <w:r>
+        <w:t xml:space="preserve"> </w:t>
+      </w:r>
+      <w:r>
+        <w:t xml:space="preserve">The majority (#%) of these interactions were positive, indicating that larger trees generally respond less negatively (or more positively) to</w:t>
+      </w:r>
+      <w:r>
+        <w:t xml:space="preserve"> </w:t>
+      </w:r>
+      <m:oMath>
+        <m:sSub>
+          <m:e>
+            <m:r>
+              <m:t>T</m:t>
+            </m:r>
+          </m:e>
+          <m:sub>
+            <m:r>
+              <m:t>m</m:t>
+            </m:r>
+            <m:r>
+              <m:t>a</m:t>
+            </m:r>
+            <m:r>
+              <m:t>x</m:t>
+            </m:r>
+          </m:sub>
+        </m:sSub>
+      </m:oMath>
+      <w:r>
+        <w:t xml:space="preserve"> </w:t>
+      </w:r>
+      <w:r>
+        <w:t xml:space="preserve">or</w:t>
+      </w:r>
+      <w:r>
+        <w:t xml:space="preserve"> </w:t>
+      </w:r>
+      <m:oMath>
+        <m:r>
+          <m:t>P</m:t>
+        </m:r>
+        <m:r>
+          <m:t>E</m:t>
+        </m:r>
+        <m:r>
+          <m:t>T</m:t>
+        </m:r>
+      </m:oMath>
+      <w:r>
+        <w:t xml:space="preserve"> </w:t>
+      </w:r>
+      <w:r>
+        <w:t xml:space="preserve">(Fig.</w:t>
+      </w:r>
+      <w:r>
+        <w:t xml:space="preserve"> </w:t>
+      </w:r>
+      <w:r>
+        <w:rPr>
+          <w:b/>
+        </w:rPr>
+        <w:t xml:space="preserve">6?</w:t>
+      </w:r>
+      <w:r>
+        <w:t xml:space="preserve">).</w:t>
       </w:r>
     </w:p>
     <w:p>
@@ -5990,7 +6159,7 @@
         <w:rPr>
           <w:b/>
         </w:rPr>
-        <w:t xml:space="preserve">Table / figure on climate - DBH interactions?</w:t>
+        <w:t xml:space="preserve">figure on climate - DBH interactions?</w:t>
       </w:r>
       <w:r>
         <w:t xml:space="preserve"> </w:t>
@@ -6068,6 +6237,87 @@
       <w:r>
         <w:t xml:space="preserve">Ideas to discuss:</w:t>
       </w:r>
+      <w:r>
+        <w:t xml:space="preserve"> </w:t>
+      </w:r>
+      <w:r>
+        <w:t xml:space="preserve">*</w:t>
+      </w:r>
+      <w:r>
+        <w:t xml:space="preserve"> </w:t>
+      </w:r>
+      <m:oMath>
+        <m:sSub>
+          <m:e>
+            <m:r>
+              <m:t>T</m:t>
+            </m:r>
+          </m:e>
+          <m:sub>
+            <m:r>
+              <m:t>m</m:t>
+            </m:r>
+            <m:r>
+              <m:t>a</m:t>
+            </m:r>
+            <m:r>
+              <m:t>x</m:t>
+            </m:r>
+          </m:sub>
+        </m:sSub>
+      </m:oMath>
+      <w:r>
+        <w:t xml:space="preserve"> </w:t>
+      </w:r>
+      <w:r>
+        <w:t xml:space="preserve">and</w:t>
+      </w:r>
+      <w:r>
+        <w:t xml:space="preserve"> </w:t>
+      </w:r>
+      <m:oMath>
+        <m:r>
+          <m:t>P</m:t>
+        </m:r>
+        <m:r>
+          <m:t>E</m:t>
+        </m:r>
+        <m:r>
+          <m:t>T</m:t>
+        </m:r>
+      </m:oMath>
+      <w:r>
+        <w:t xml:space="preserve"> </w:t>
+      </w:r>
+      <w:r>
+        <w:t xml:space="preserve">tend to be better variables than the more commonly used</w:t>
+      </w:r>
+      <w:r>
+        <w:t xml:space="preserve"> </w:t>
+      </w:r>
+      <m:oMath>
+        <m:sSub>
+          <m:e>
+            <m:r>
+              <m:t>T</m:t>
+            </m:r>
+          </m:e>
+          <m:sub>
+            <m:r>
+              <m:t>m</m:t>
+            </m:r>
+            <m:r>
+              <m:t>e</m:t>
+            </m:r>
+            <m:r>
+              <m:t>a</m:t>
+            </m:r>
+            <m:r>
+              <m:t>n</m:t>
+            </m:r>
+          </m:sub>
+        </m:sSub>
+      </m:oMath>
     </w:p>
     <w:p>
       <w:pPr>
@@ -6077,19 +6327,7 @@
         </w:numPr>
       </w:pPr>
       <w:r>
-        <w:t xml:space="preserve">temperature sensitivity shifts from neg in warm climates to positive in cold climates, although</w:t>
-      </w:r>
-      <w:r>
-        <w:t xml:space="preserve"> </w:t>
-      </w:r>
-      <w:r>
-        <w:t xml:space="preserve">Sniderhan &amp; Baltzer (2016)</w:t>
-      </w:r>
-      <w:r>
-        <w:t xml:space="preserve"> </w:t>
-      </w:r>
-      <w:r>
-        <w:t xml:space="preserve">shows that the effect shifted to negative as warming progressed</w:t>
+        <w:t xml:space="preserve">trees tend to be sensitive to water over longer time scales (makes sense– lags caused by soil moisture storage)</w:t>
       </w:r>
     </w:p>
     <w:p>
@@ -6100,7 +6338,30 @@
         </w:numPr>
       </w:pPr>
       <w:r>
-        <w:t xml:space="preserve">additive effects are common and should not be overlooked</w:t>
+        <w:t xml:space="preserve">temperature sensitivity shifts from neg in warm climates to positive in cold climates (although</w:t>
+      </w:r>
+      <w:r>
+        <w:t xml:space="preserve"> </w:t>
+      </w:r>
+      <w:r>
+        <w:t xml:space="preserve">Sniderhan &amp; Baltzer (2016)</w:t>
+      </w:r>
+      <w:r>
+        <w:t xml:space="preserve"> </w:t>
+      </w:r>
+      <w:r>
+        <w:t xml:space="preserve">shows that the effect shifted to negative as warming progressed)</w:t>
+      </w:r>
+    </w:p>
+    <w:p>
+      <w:pPr>
+        <w:numPr>
+          <w:numId w:val="1003"/>
+          <w:ilvl w:val="0"/>
+        </w:numPr>
+      </w:pPr>
+      <w:r>
+        <w:t xml:space="preserve">additive effects are prevalent and should not be overlooked</w:t>
       </w:r>
     </w:p>
     <w:p>
@@ -7045,7 +7306,7 @@
         </m:r>
       </m:oMath>
       <w:r>
-        <w:t xml:space="preserve">-climate effects reinforces the concepts that drought tends to have a disproportionate impact on large trees</w:t>
+        <w:t xml:space="preserve">-climate effects reinforces the concepts that large trees tend to be disproportionately sensitive to drought</w:t>
       </w:r>
       <w:r>
         <w:t xml:space="preserve"> </w:t>
@@ -7057,16 +7318,16 @@
         <w:t xml:space="preserve"> </w:t>
       </w:r>
       <w:r>
-        <w:t xml:space="preserve">and that</w:t>
-      </w:r>
-      <w:r>
-        <w:t xml:space="preserve"> </w:t>
-      </w:r>
-      <w:r>
-        <w:rPr>
-          <w:i/>
-        </w:rPr>
-        <w:t xml:space="preserve">temperature sensitivity can vary across size classes (Rollinson et al. in review)</w:t>
+        <w:t xml:space="preserve">but less sensitive to high temperatures</w:t>
+      </w:r>
+      <w:r>
+        <w:t xml:space="preserve"> </w:t>
+      </w:r>
+      <w:r>
+        <w:rPr>
+          <w:i/>
+        </w:rPr>
+        <w:t xml:space="preserve">(Rollinson et al. in review)</w:t>
       </w:r>
       <w:r>
         <w:t xml:space="preserve">, implying that size should be considered in tree-ring analyses of climate sensitivity.</w:t>

--- a/doc/manuscript/MEE_manuscript.docx
+++ b/doc/manuscript/MEE_manuscript.docx
@@ -419,13 +419,24 @@
     </w:p>
     <w:p>
       <w:pPr>
+        <w:pStyle w:val="FirstParagraph"/>
+      </w:pPr>
+      <w:r>
+        <w:rPr>
+          <w:i/>
+        </w:rPr>
+        <w:t xml:space="preserve">NOTE TO COAUTHORS: I’d appreciate feedback on what you consider to be the most important results and conclusions to highlight in the abstract. I think we have many interesting findings with important implications.</w:t>
+      </w:r>
+    </w:p>
+    <w:p>
+      <w:pPr>
         <w:numPr>
           <w:numId w:val="1002"/>
           <w:ilvl w:val="0"/>
         </w:numPr>
       </w:pPr>
       <w:r>
-        <w:t xml:space="preserve">Tree rings provide a valuable long-term record for understanding how climate shapes forest productivity. However, traditional analysis methods have not been designed to simultaneously account for the effects of tree size and climate, which has limited the potential to use tree-rings to understand forest productivity in the current era of rapid climate change.</w:t>
+        <w:t xml:space="preserve">Tree rings provide a valuable long-term record for understanding how climate shapes forest productivity. However, traditional analysis methods have not been designed to simultaneously account for the effects of tree size and climate, because they aggregate tree ring records of multiple trees into residual chronologies. This has limited the potential to use tree-rings to understand forest productivity in the current era of rapid climate change.</w:t>
       </w:r>
     </w:p>
     <w:p>
@@ -436,19 +447,19 @@
         </w:numPr>
       </w:pPr>
       <w:r>
-        <w:t xml:space="preserve">Here, we develop a new method that allows simultaneous non-linear modeling of the effects of objectively determined principle climate drivers and tree diameter.</w:t>
-      </w:r>
-      <w:r>
-        <w:t xml:space="preserve"> </w:t>
-      </w:r>
-      <w:r>
-        <w:t xml:space="preserve">Specifically, we first identify the most important climate drivers using the climwin R package.</w:t>
-      </w:r>
-      <w:r>
-        <w:t xml:space="preserve"> </w:t>
-      </w:r>
-      <w:r>
-        <w:t xml:space="preserve">We then include these in generalized least squares models that simultaneously fit the detrending splines needed to pull out climate signals and flexibly account for nonlinearity of responses to tree diameter and climate variables.</w:t>
+        <w:t xml:space="preserve">Here, we develop a new method to simultaneously model non-linear effects of objectively determined principle climate drivers and individual tree metrics (e.g., diameter).</w:t>
+      </w:r>
+      <w:r>
+        <w:t xml:space="preserve"> </w:t>
+      </w:r>
+      <w:r>
+        <w:t xml:space="preserve">Specifically, we first identify the most important climate drivers and their appropriate time window of influence using the climwin R package.</w:t>
+      </w:r>
+      <w:r>
+        <w:t xml:space="preserve"> </w:t>
+      </w:r>
+      <w:r>
+        <w:t xml:space="preserve">We then include these in generalized least squares models to model tree growth while accounting for the temporal autocorrelation inherent to each individual tree’s growth.</w:t>
       </w:r>
       <w:r>
         <w:t xml:space="preserve"> </w:t>
@@ -461,9 +472,9 @@
       </w:r>
       <w:r>
         <w:rPr>
-          <w:b/>
-        </w:rPr>
-        <w:t xml:space="preserve">#</w:t>
+          <w:i/>
+        </w:rPr>
+        <w:t xml:space="preserve">~40</w:t>
       </w:r>
       <w:r>
         <w:t xml:space="preserve"> </w:t>
@@ -480,16 +491,19 @@
         </w:numPr>
       </w:pPr>
       <w:r>
-        <w:t xml:space="preserve">Our analysis identified similar climate drivers to those obtained via traditional methods, but revealed that non-linear responses to climate variables were common. Radial growth increments, basal area increments, and biomass increments all varied non-linearly with tree diameter. [</w:t>
-      </w:r>
-      <w:r>
-        <w:rPr>
-          <w:i/>
-        </w:rPr>
-        <w:t xml:space="preserve">something about interactions between climate sensitivity and diameter</w:t>
-      </w:r>
-      <w:r>
-        <w:t xml:space="preserve">]</w:t>
+        <w:t xml:space="preserve">Our analysis identified similar climate drivers to those obtained via traditional methods, but revealed that non-linear responses to climate variables were common. Radial growth increments, basal area increments, and biomass increments all varied non-linearly with tree diameter. The relative importance of tree diameter versus climate varied across sites, and interactions between diameter and climate variables were prevalent (</w:t>
+      </w:r>
+      <w:r>
+        <w:rPr>
+          <w:i/>
+        </w:rPr>
+        <w:t xml:space="preserve">~50%</w:t>
+      </w:r>
+      <w:r>
+        <w:t xml:space="preserve"> </w:t>
+      </w:r>
+      <w:r>
+        <w:t xml:space="preserve">of cases tested).</w:t>
       </w:r>
     </w:p>
     <w:p>
@@ -553,6 +567,47 @@
     <w:p>
       <w:pPr>
         <w:pStyle w:val="FirstParagraph"/>
+      </w:pPr>
+      <w:r>
+        <w:rPr>
+          <w:i/>
+        </w:rPr>
+        <w:t xml:space="preserve">NOTE TO COAUTHORS: Intro is still pretty rough, so please don’t worry about word-smithing. However, I’d appreciate input on the content, and important references (especially</w:t>
+      </w:r>
+      <w:r>
+        <w:rPr>
+          <w:i/>
+        </w:rPr>
+        <w:t xml:space="preserve"> </w:t>
+      </w:r>
+      <w:r>
+        <w:rPr>
+          <w:i/>
+        </w:rPr>
+        <w:t xml:space="preserve">“</w:t>
+      </w:r>
+      <w:r>
+        <w:rPr>
+          <w:i/>
+        </w:rPr>
+        <w:t xml:space="preserve">DENDRO REFS</w:t>
+      </w:r>
+      <w:r>
+        <w:rPr>
+          <w:i/>
+        </w:rPr>
+        <w:t xml:space="preserve">”</w:t>
+      </w:r>
+      <w:r>
+        <w:rPr>
+          <w:i/>
+        </w:rPr>
+        <w:t xml:space="preserve">, as most of you know that literature better than I do).</w:t>
+      </w:r>
+    </w:p>
+    <w:p>
+      <w:pPr>
+        <w:pStyle w:val="BodyText"/>
       </w:pPr>
       <w:r>
         <w:rPr>
@@ -1044,7 +1099,10 @@
         <w:t xml:space="preserve"> </w:t>
       </w:r>
       <w:r>
-        <w:t xml:space="preserve">typically increases with tree diameter at breast height [</w:t>
+        <w:t xml:space="preserve">typically increases with</w:t>
+      </w:r>
+      <w:r>
+        <w:t xml:space="preserve"> </w:t>
       </w:r>
       <m:oMath>
         <m:r>
@@ -1058,10 +1116,10 @@
         </m:r>
       </m:oMath>
       <w:r>
-        <w:t xml:space="preserve">;</w:t>
-      </w:r>
-      <w:r>
-        <w:t xml:space="preserve"> </w:t>
+        <w:t xml:space="preserve"> </w:t>
+      </w:r>
+      <w:r>
+        <w:t xml:space="preserve">[</w:t>
       </w:r>
       <w:r>
         <w:t xml:space="preserve">Muller-Landau et al. (2006)</w:t>
@@ -1459,7 +1517,7 @@
         <w:t xml:space="preserve"> </w:t>
       </w:r>
       <w:r>
-        <w:t xml:space="preserve">Trees of species represented within the ForestGEO plots were cored within the plot (n=#) and/or in the vicinity (n=#; max distance: # km), following a variety of sampling protocols designed to meet the varied objectives of the original studies (Table S1).</w:t>
+        <w:t xml:space="preserve">Trees of species represented within the ForestGEO plots were cored within the plot (n=#) and/or in the vicinity (n=#; max distance: # km), following a variety of sampling protocols designed to meet the varied objectives of the original studies (Tables S1, S3).</w:t>
       </w:r>
       <w:r>
         <w:t xml:space="preserve"> </w:t>
@@ -1477,6 +1535,18 @@
           <w:b/>
         </w:rPr>
         <w:t xml:space="preserve">Table 1 | Sites included in this analysis</w:t>
+      </w:r>
+      <w:r>
+        <w:t xml:space="preserve">. Here and throughout, sites are ordered by latitude. Additional site information is provided in Table S1, and species and their sample sizes are detailed in Tables S2-S3.</w:t>
+      </w:r>
+      <w:r>
+        <w:t xml:space="preserve"> </w:t>
+      </w:r>
+      <w:r>
+        <w:rPr>
+          <w:i/>
+        </w:rPr>
+        <w:t xml:space="preserve">Climate will be filled in based on CRU data.</w:t>
       </w:r>
       <w:r>
         <w:t xml:space="preserve"> </w:t>
@@ -1593,7 +1663,7 @@
         <w:t xml:space="preserve"> </w:t>
       </w:r>
       <w:r>
-        <w:t xml:space="preserve">for the entire core, along with a 5-year buffer in the opposite direction,</w:t>
+        <w:t xml:space="preserve">for the entire core, along with a 5-year buffer in the opposite direction</w:t>
       </w:r>
       <w:r>
         <w:t xml:space="preserve"> </w:t>
@@ -1605,6 +1675,9 @@
         <w:t xml:space="preserve">(this part needs rewording)</w:t>
       </w:r>
       <w:r>
+        <w:t xml:space="preserve">,</w:t>
+      </w:r>
+      <w:r>
         <w:t xml:space="preserve"> </w:t>
       </w:r>
       <w:r>
@@ -1752,6 +1825,62 @@
       <w:r>
         <w:t xml:space="preserve">(see below) was represented by &lt;3 conspecific trees.</w:t>
       </w:r>
+      <w:r>
+        <w:t xml:space="preserve"> </w:t>
+      </w:r>
+      <w:r>
+        <w:t xml:space="preserve">In total, this resulted in inclusion of</w:t>
+      </w:r>
+      <w:r>
+        <w:t xml:space="preserve"> </w:t>
+      </w:r>
+      <w:r>
+        <w:rPr>
+          <w:i/>
+        </w:rPr>
+        <w:t xml:space="preserve">#</w:t>
+      </w:r>
+      <w:r>
+        <w:t xml:space="preserve"> </w:t>
+      </w:r>
+      <w:r>
+        <w:t xml:space="preserve">cores,</w:t>
+      </w:r>
+      <w:r>
+        <w:t xml:space="preserve"> </w:t>
+      </w:r>
+      <w:r>
+        <w:rPr>
+          <w:i/>
+        </w:rPr>
+        <w:t xml:space="preserve">#</w:t>
+      </w:r>
+      <w:r>
+        <w:t xml:space="preserve"> </w:t>
+      </w:r>
+      <w:r>
+        <w:t xml:space="preserve">of which could be included in analyses with</w:t>
+      </w:r>
+      <w:r>
+        <w:t xml:space="preserve"> </w:t>
+      </w:r>
+      <m:oMath>
+        <m:r>
+          <m:t>D</m:t>
+        </m:r>
+        <m:r>
+          <m:t>B</m:t>
+        </m:r>
+        <m:r>
+          <m:t>H</m:t>
+        </m:r>
+      </m:oMath>
+      <w:r>
+        <w:t xml:space="preserve"> </w:t>
+      </w:r>
+      <w:r>
+        <w:t xml:space="preserve">(Table S3).</w:t>
+      </w:r>
     </w:p>
     <w:p>
       <w:pPr>
@@ -1905,7 +2034,7 @@
         <w:t xml:space="preserve"> </w:t>
       </w:r>
       <w:r>
-        <w:t xml:space="preserve">and bark thickness to account for changes in bark thickness as the tree grew (Appendix S1; Table S2).</w:t>
+        <w:t xml:space="preserve">and bark thickness to account for changes in bark thickness as the tree grew (Appendix S1; Table S4).</w:t>
       </w:r>
     </w:p>
     <w:p>
@@ -1933,7 +2062,7 @@
         <w:t xml:space="preserve"> </w:t>
       </w:r>
       <w:r>
-        <w:t xml:space="preserve">had been reconstructed, we calculated aboveground biomass growth increments (</w:t>
+        <w:t xml:space="preserve">had been reconstructed, we used biomass allometries to estimate the corresponding aboveground biomass and diameter to area equation to get the corresponding basal area. We then calculated aboveground biomass growth increments (</w:t>
       </w:r>
       <m:oMath>
         <m:r>
@@ -1950,119 +2079,7 @@
         </m:r>
       </m:oMath>
       <w:r>
-        <w:t xml:space="preserve">) based on</w:t>
-      </w:r>
-      <w:r>
-        <w:t xml:space="preserve"> </w:t>
-      </w:r>
-      <m:oMath>
-        <m:r>
-          <m:t>D</m:t>
-        </m:r>
-        <m:r>
-          <m:t>B</m:t>
-        </m:r>
-        <m:r>
-          <m:t>H</m:t>
-        </m:r>
-      </m:oMath>
-      <w:r>
-        <w:t xml:space="preserve"> </w:t>
-      </w:r>
-      <w:r>
-        <w:t xml:space="preserve">and</w:t>
-      </w:r>
-      <w:r>
-        <w:t xml:space="preserve"> </w:t>
-      </w:r>
-      <m:oMath>
-        <m:r>
-          <m:t>Δ</m:t>
-        </m:r>
-        <m:r>
-          <m:t>r</m:t>
-        </m:r>
-      </m:oMath>
-      <w:r>
-        <w:t xml:space="preserve">.</w:t>
-      </w:r>
-      <w:r>
-        <w:t xml:space="preserve"> </w:t>
-      </w:r>
-      <w:r>
-        <w:t xml:space="preserve">Specifically, for each year</w:t>
-      </w:r>
-      <w:r>
-        <w:t xml:space="preserve"> </w:t>
-      </w:r>
-      <m:oMath>
-        <m:r>
-          <m:t>y</m:t>
-        </m:r>
-      </m:oMath>
-      <w:r>
-        <w:t xml:space="preserve">, we used biomass allometries to estimate</w:t>
-      </w:r>
-      <w:r>
-        <w:t xml:space="preserve"> </w:t>
-      </w:r>
-      <m:oMath>
-        <m:r>
-          <m:t>A</m:t>
-        </m:r>
-        <m:r>
-          <m:t>B</m:t>
-        </m:r>
-        <m:sSub>
-          <m:e>
-            <m:r>
-              <m:t>G</m:t>
-            </m:r>
-          </m:e>
-          <m:sub>
-            <m:r>
-              <m:t>y</m:t>
-            </m:r>
-          </m:sub>
-        </m:sSub>
-      </m:oMath>
-      <w:r>
-        <w:t xml:space="preserve"> </w:t>
-      </w:r>
-      <w:r>
-        <w:t xml:space="preserve">based on</w:t>
-      </w:r>
-      <w:r>
-        <w:t xml:space="preserve"> </w:t>
-      </w:r>
-      <m:oMath>
-        <m:r>
-          <m:t>D</m:t>
-        </m:r>
-        <m:r>
-          <m:t>B</m:t>
-        </m:r>
-        <m:sSub>
-          <m:e>
-            <m:r>
-              <m:t>H</m:t>
-            </m:r>
-          </m:e>
-          <m:sub>
-            <m:r>
-              <m:t>y</m:t>
-            </m:r>
-          </m:sub>
-        </m:sSub>
-      </m:oMath>
-      <w:r>
-        <w:t xml:space="preserve"> </w:t>
-      </w:r>
-      <w:r>
-        <w:t xml:space="preserve">and</w:t>
-      </w:r>
-      <w:r>
-        <w:t xml:space="preserve"> </w:t>
+        <w:t xml:space="preserve">) as [</w:t>
       </w:r>
       <m:oMath>
         <m:r>
@@ -2089,57 +2106,8 @@
             </m:r>
           </m:sub>
         </m:sSub>
-      </m:oMath>
-      <w:r>
-        <w:t xml:space="preserve"> </w:t>
-      </w:r>
-      <w:r>
-        <w:t xml:space="preserve">based on [</w:t>
-      </w:r>
-      <m:oMath>
-        <m:r>
-          <m:t>D</m:t>
-        </m:r>
-        <m:r>
-          <m:t>B</m:t>
-        </m:r>
-        <m:sSub>
-          <m:e>
-            <m:r>
-              <m:t>H</m:t>
-            </m:r>
-          </m:e>
-          <m:sub>
-            <m:r>
-              <m:t>y</m:t>
-            </m:r>
-          </m:sub>
-        </m:sSub>
-        <m:r>
-          <m:t>+</m:t>
-        </m:r>
-        <m:r>
-          <m:t>Δ</m:t>
-        </m:r>
-        <m:r>
-          <m:t>r</m:t>
-        </m:r>
-      </m:oMath>
-      <w:r>
-        <w:t xml:space="preserve">].</w:t>
-      </w:r>
-      <w:r>
-        <w:t xml:space="preserve"> </w:t>
-      </w:r>
-      <w:r>
-        <w:t xml:space="preserve">We then calculated</w:t>
-      </w:r>
-      <w:r>
-        <w:t xml:space="preserve"> </w:t>
-      </w:r>
-      <m:oMath>
-        <m:r>
-          <m:t>Δ</m:t>
+        <m:r>
+          <m:t>−</m:t>
         </m:r>
         <m:r>
           <m:t>A</m:t>
@@ -2161,22 +2129,33 @@
         </m:sSub>
       </m:oMath>
       <w:r>
-        <w:t xml:space="preserve"> </w:t>
-      </w:r>
-      <w:r>
-        <w:t xml:space="preserve">as [</w:t>
-      </w:r>
-      <m:oMath>
+        <w:t xml:space="preserve">] and basal area increment (</w:t>
+      </w:r>
+      <m:oMath>
+        <m:r>
+          <m:t>B</m:t>
+        </m:r>
         <m:r>
           <m:t>A</m:t>
         </m:r>
         <m:r>
-          <m:t>G</m:t>
+          <m:t>I</m:t>
+        </m:r>
+      </m:oMath>
+      <w:r>
+        <w:t xml:space="preserve">) as [</w:t>
+      </w:r>
+      <m:oMath>
+        <m:r>
+          <m:t>B</m:t>
+        </m:r>
+        <m:r>
+          <m:t>A</m:t>
         </m:r>
         <m:sSub>
           <m:e>
             <m:r>
-              <m:t>B</m:t>
+              <m:t>I</m:t>
             </m:r>
           </m:e>
           <m:sub>
@@ -2195,15 +2174,15 @@
           <m:t>−</m:t>
         </m:r>
         <m:r>
+          <m:t>B</m:t>
+        </m:r>
+        <m:r>
           <m:t>A</m:t>
-        </m:r>
-        <m:r>
-          <m:t>G</m:t>
         </m:r>
         <m:sSub>
           <m:e>
             <m:r>
-              <m:t>B</m:t>
+              <m:t>I</m:t>
             </m:r>
           </m:e>
           <m:sub>
@@ -2220,13 +2199,43 @@
         <w:t xml:space="preserve"> </w:t>
       </w:r>
       <w:r>
-        <w:t xml:space="preserve">For temperate sites, biomass allometries were sourced from allo-db (DETAILS; Gonzalez-Akre et al. in prep).</w:t>
-      </w:r>
-      <w:r>
-        <w:t xml:space="preserve"> </w:t>
-      </w:r>
-      <w:r>
-        <w:t xml:space="preserve">For tropical sites, biomass allometries were sourced from the BIOMASS package (REF).</w:t>
+        <w:t xml:space="preserve">Biomass allometries for temperate and tropical sites were calculated using the</w:t>
+      </w:r>
+      <w:r>
+        <w:t xml:space="preserve"> </w:t>
+      </w:r>
+      <w:r>
+        <w:rPr>
+          <w:i/>
+        </w:rPr>
+        <w:t xml:space="preserve">allo-db</w:t>
+      </w:r>
+      <w:r>
+        <w:t xml:space="preserve"> </w:t>
+      </w:r>
+      <w:r>
+        <w:t xml:space="preserve">(Gonzalez-Akre et al. in prep) and</w:t>
+      </w:r>
+      <w:r>
+        <w:t xml:space="preserve"> </w:t>
+      </w:r>
+      <w:r>
+        <w:rPr>
+          <w:i/>
+        </w:rPr>
+        <w:t xml:space="preserve">biomass</w:t>
+      </w:r>
+      <w:r>
+        <w:t xml:space="preserve"> </w:t>
+      </w:r>
+      <w:r>
+        <w:t xml:space="preserve">(Réjou‐Méchain, Tanguy, Piponiot, Chave, &amp; Hérault, 2017)</w:t>
+      </w:r>
+      <w:r>
+        <w:t xml:space="preserve"> </w:t>
+      </w:r>
+      <w:r>
+        <w:t xml:space="preserve">R packages, respectively.</w:t>
       </w:r>
     </w:p>
     <w:p>
@@ -2249,6 +2258,9 @@
         <w:t xml:space="preserve"> </w:t>
       </w:r>
       <w:r>
+        <w:rPr>
+          <w:i/>
+        </w:rPr>
         <w:t xml:space="preserve">Variables considered here included average daily minimum, maximum, and mean temperatures (</w:t>
       </w:r>
       <m:oMath>
@@ -2272,9 +2284,51 @@
         </m:sSub>
       </m:oMath>
       <w:r>
+        <w:rPr>
+          <w:i/>
+        </w:rPr>
+        <w:t xml:space="preserve"> </w:t>
+      </w:r>
+      <w:r>
+        <w:rPr>
+          <w:i/>
+        </w:rPr>
+        <w:t xml:space="preserve">/ currently</w:t>
+      </w:r>
+      <w:r>
+        <w:rPr>
+          <w:i/>
+        </w:rPr>
+        <w:t xml:space="preserve"> </w:t>
+      </w:r>
+      <w:r>
+        <w:rPr>
+          <w:i/>
+        </w:rPr>
+        <w:t xml:space="preserve">“</w:t>
+      </w:r>
+      <w:r>
+        <w:rPr>
+          <w:i/>
+        </w:rPr>
+        <w:t xml:space="preserve">TMN</w:t>
+      </w:r>
+      <w:r>
+        <w:rPr>
+          <w:i/>
+        </w:rPr>
+        <w:t xml:space="preserve">”</w:t>
+      </w:r>
+      <w:r>
+        <w:rPr>
+          <w:i/>
+        </w:rPr>
         <w:t xml:space="preserve">,</w:t>
       </w:r>
       <w:r>
+        <w:rPr>
+          <w:i/>
+        </w:rPr>
         <w:t xml:space="preserve"> </w:t>
       </w:r>
       <m:oMath>
@@ -2298,9 +2352,51 @@
         </m:sSub>
       </m:oMath>
       <w:r>
+        <w:rPr>
+          <w:i/>
+        </w:rPr>
+        <w:t xml:space="preserve"> </w:t>
+      </w:r>
+      <w:r>
+        <w:rPr>
+          <w:i/>
+        </w:rPr>
+        <w:t xml:space="preserve">/ currently</w:t>
+      </w:r>
+      <w:r>
+        <w:rPr>
+          <w:i/>
+        </w:rPr>
+        <w:t xml:space="preserve"> </w:t>
+      </w:r>
+      <w:r>
+        <w:rPr>
+          <w:i/>
+        </w:rPr>
+        <w:t xml:space="preserve">“</w:t>
+      </w:r>
+      <w:r>
+        <w:rPr>
+          <w:i/>
+        </w:rPr>
+        <w:t xml:space="preserve">TMX</w:t>
+      </w:r>
+      <w:r>
+        <w:rPr>
+          <w:i/>
+        </w:rPr>
+        <w:t xml:space="preserve">”</w:t>
+      </w:r>
+      <w:r>
+        <w:rPr>
+          <w:i/>
+        </w:rPr>
         <w:t xml:space="preserve">,</w:t>
       </w:r>
       <w:r>
+        <w:rPr>
+          <w:i/>
+        </w:rPr>
         <w:t xml:space="preserve"> </w:t>
       </w:r>
       <m:oMath>
@@ -2327,6 +2423,39 @@
         </m:sSub>
       </m:oMath>
       <w:r>
+        <w:rPr>
+          <w:i/>
+        </w:rPr>
+        <w:t xml:space="preserve">/ / currently</w:t>
+      </w:r>
+      <w:r>
+        <w:rPr>
+          <w:i/>
+        </w:rPr>
+        <w:t xml:space="preserve"> </w:t>
+      </w:r>
+      <w:r>
+        <w:rPr>
+          <w:i/>
+        </w:rPr>
+        <w:t xml:space="preserve">“</w:t>
+      </w:r>
+      <w:r>
+        <w:rPr>
+          <w:i/>
+        </w:rPr>
+        <w:t xml:space="preserve">TMP</w:t>
+      </w:r>
+      <w:r>
+        <w:rPr>
+          <w:i/>
+        </w:rPr>
+        <w:t xml:space="preserve">”</w:t>
+      </w:r>
+      <w:r>
+        <w:rPr>
+          <w:i/>
+        </w:rPr>
         <w:t xml:space="preserve">, respectively); potential evapotranspiration (</w:t>
       </w:r>
       <m:oMath>
@@ -2341,6 +2470,9 @@
         </m:r>
       </m:oMath>
       <w:r>
+        <w:rPr>
+          <w:i/>
+        </w:rPr>
         <w:t xml:space="preserve">); precipitation (</w:t>
       </w:r>
       <m:oMath>
@@ -2355,6 +2487,39 @@
         </m:r>
       </m:oMath>
       <w:r>
+        <w:rPr>
+          <w:i/>
+        </w:rPr>
+        <w:t xml:space="preserve">/ currently</w:t>
+      </w:r>
+      <w:r>
+        <w:rPr>
+          <w:i/>
+        </w:rPr>
+        <w:t xml:space="preserve"> </w:t>
+      </w:r>
+      <w:r>
+        <w:rPr>
+          <w:i/>
+        </w:rPr>
+        <w:t xml:space="preserve">“</w:t>
+      </w:r>
+      <w:r>
+        <w:rPr>
+          <w:i/>
+        </w:rPr>
+        <w:t xml:space="preserve">PRE</w:t>
+      </w:r>
+      <w:r>
+        <w:rPr>
+          <w:i/>
+        </w:rPr>
+        <w:t xml:space="preserve">”</w:t>
+      </w:r>
+      <w:r>
+        <w:rPr>
+          <w:i/>
+        </w:rPr>
         <w:t xml:space="preserve">); and precipitation day frequency (</w:t>
       </w:r>
       <m:oMath>
@@ -2369,6 +2534,39 @@
         </m:r>
       </m:oMath>
       <w:r>
+        <w:rPr>
+          <w:i/>
+        </w:rPr>
+        <w:t xml:space="preserve">/ currently</w:t>
+      </w:r>
+      <w:r>
+        <w:rPr>
+          <w:i/>
+        </w:rPr>
+        <w:t xml:space="preserve"> </w:t>
+      </w:r>
+      <w:r>
+        <w:rPr>
+          <w:i/>
+        </w:rPr>
+        <w:t xml:space="preserve">“</w:t>
+      </w:r>
+      <w:r>
+        <w:rPr>
+          <w:i/>
+        </w:rPr>
+        <w:t xml:space="preserve">WET</w:t>
+      </w:r>
+      <w:r>
+        <w:rPr>
+          <w:i/>
+        </w:rPr>
+        <w:t xml:space="preserve">”</w:t>
+      </w:r>
+      <w:r>
+        <w:rPr>
+          <w:i/>
+        </w:rPr>
         <w:t xml:space="preserve">).</w:t>
       </w:r>
       <w:r>
@@ -2489,7 +2687,55 @@
         <w:t xml:space="preserve">1</w:t>
       </w:r>
       <w:r>
-        <w:t xml:space="preserve">). The analysis was run separately for each site.</w:t>
+        <w:t xml:space="preserve">). The analysis was run separately for each site and each response variable (</w:t>
+      </w:r>
+      <m:oMath>
+        <m:r>
+          <m:t>Δ</m:t>
+        </m:r>
+        <m:r>
+          <m:t>r</m:t>
+        </m:r>
+      </m:oMath>
+      <w:r>
+        <w:t xml:space="preserve">,</w:t>
+      </w:r>
+      <w:r>
+        <w:t xml:space="preserve"> </w:t>
+      </w:r>
+      <m:oMath>
+        <m:r>
+          <m:t>B</m:t>
+        </m:r>
+        <m:r>
+          <m:t>A</m:t>
+        </m:r>
+        <m:r>
+          <m:t>I</m:t>
+        </m:r>
+      </m:oMath>
+      <w:r>
+        <w:t xml:space="preserve">, or</w:t>
+      </w:r>
+      <w:r>
+        <w:t xml:space="preserve"> </w:t>
+      </w:r>
+      <m:oMath>
+        <m:r>
+          <m:t>Δ</m:t>
+        </m:r>
+        <m:r>
+          <m:t>A</m:t>
+        </m:r>
+        <m:r>
+          <m:t>G</m:t>
+        </m:r>
+        <m:r>
+          <m:t>B</m:t>
+        </m:r>
+      </m:oMath>
+      <w:r>
+        <w:t xml:space="preserve">).</w:t>
       </w:r>
     </w:p>
     <w:p>
@@ -2499,7 +2745,7 @@
       <w:r>
         <w:drawing>
           <wp:inline>
-            <wp:extent cx="5334000" cy="3499944"/>
+            <wp:extent cx="5334000" cy="3381283"/>
             <wp:effectExtent b="0" l="0" r="0" t="0"/>
             <wp:docPr descr="Figure 1 | DRAFT Schematic illustrating our analysis process. This analysis is conducted separately for each site." title="" id="1" name="Picture"/>
             <a:graphic>
@@ -2520,7 +2766,7 @@
                   <pic:spPr bwMode="auto">
                     <a:xfrm>
                       <a:off x="0" y="0"/>
-                      <a:ext cx="5334000" cy="3499944"/>
+                      <a:ext cx="5334000" cy="3381283"/>
                     </a:xfrm>
                     <a:prstGeom prst="rect">
                       <a:avLst/>
@@ -2578,7 +2824,7 @@
         <w:t xml:space="preserve"> </w:t>
       </w:r>
       <w:r>
-        <w:t xml:space="preserve">Our first step was detrending to remove the influence of all non-climatic drivers (</w:t>
+        <w:t xml:space="preserve">For this, we detrended the response variable to remove the influence of all non-climatic drivers (</w:t>
       </w:r>
       <w:r>
         <w:rPr>
@@ -2587,36 +2833,15 @@
         <w:t xml:space="preserve">e.g.</w:t>
       </w:r>
       <w:r>
-        <w:t xml:space="preserve">, growth and aging of the tree, change in competitive dynamics, atmospheric pollution), which is essential for identifying climatic drivers (DENDRO_REFS).</w:t>
-      </w:r>
-      <w:r>
-        <w:t xml:space="preserve"> </w:t>
-      </w:r>
-      <w:r>
-        <w:t xml:space="preserve">Specifically, we used a generalized additive model (GAM) to fit a spline to individual tree growth records (</w:t>
-      </w:r>
-      <m:oMath>
-        <m:r>
-          <m:t>l</m:t>
-        </m:r>
-        <m:r>
-          <m:t>o</m:t>
-        </m:r>
-        <m:r>
-          <m:t>g</m:t>
-        </m:r>
-        <m:r>
-          <m:t>[</m:t>
-        </m:r>
+        <w:t xml:space="preserve">, growth and aging of the tree, change in competitive dynamics, atmospheric pollution), which is essential for identifying climatic drivers (DENDRO_REFS). Specifically, we used a generalized additive model (GAM) to fit a spline to individual tree growth records (</w:t>
+      </w:r>
+      <m:oMath>
         <m:r>
           <m:t>Δ</m:t>
         </m:r>
         <m:r>
           <m:t>r</m:t>
         </m:r>
-        <m:r>
-          <m:t>]</m:t>
-        </m:r>
       </m:oMath>
       <w:r>
         <w:t xml:space="preserve">,</w:t>
@@ -2626,18 +2851,6 @@
       </w:r>
       <m:oMath>
         <m:r>
-          <m:t>l</m:t>
-        </m:r>
-        <m:r>
-          <m:t>o</m:t>
-        </m:r>
-        <m:r>
-          <m:t>g</m:t>
-        </m:r>
-        <m:r>
-          <m:t>[</m:t>
-        </m:r>
-        <m:r>
           <m:t>B</m:t>
         </m:r>
         <m:r>
@@ -2646,9 +2859,6 @@
         <m:r>
           <m:t>I</m:t>
         </m:r>
-        <m:r>
-          <m:t>]</m:t>
-        </m:r>
       </m:oMath>
       <w:r>
         <w:t xml:space="preserve">, or</w:t>
@@ -2658,18 +2868,6 @@
       </w:r>
       <m:oMath>
         <m:r>
-          <m:t>l</m:t>
-        </m:r>
-        <m:r>
-          <m:t>o</m:t>
-        </m:r>
-        <m:r>
-          <m:t>g</m:t>
-        </m:r>
-        <m:r>
-          <m:t>[</m:t>
-        </m:r>
-        <m:r>
           <m:t>Δ</m:t>
         </m:r>
         <m:r>
@@ -2681,9 +2879,6 @@
         <m:r>
           <m:t>B</m:t>
         </m:r>
-        <m:r>
-          <m:t>]</m:t>
-        </m:r>
       </m:oMath>
       <w:r>
         <w:t xml:space="preserve">), thereby producing residuals.</w:t>
@@ -2741,26 +2936,11 @@
       </w:r>
       <m:oMath>
         <m:r>
-          <m:t>l</m:t>
-        </m:r>
-        <m:r>
-          <m:t>o</m:t>
-        </m:r>
-        <m:r>
-          <m:t>g</m:t>
-        </m:r>
-        <m:r>
-          <m:t>[</m:t>
-        </m:r>
-        <m:r>
           <m:t>Δ</m:t>
         </m:r>
         <m:r>
           <m:t>r</m:t>
         </m:r>
-        <m:r>
-          <m:t>]</m:t>
-        </m:r>
       </m:oMath>
       <w:r>
         <w:t xml:space="preserve">,</w:t>
@@ -2770,18 +2950,6 @@
       </w:r>
       <m:oMath>
         <m:r>
-          <m:t>l</m:t>
-        </m:r>
-        <m:r>
-          <m:t>o</m:t>
-        </m:r>
-        <m:r>
-          <m:t>g</m:t>
-        </m:r>
-        <m:r>
-          <m:t>[</m:t>
-        </m:r>
-        <m:r>
           <m:t>B</m:t>
         </m:r>
         <m:r>
@@ -2790,9 +2958,6 @@
         <m:r>
           <m:t>I</m:t>
         </m:r>
-        <m:r>
-          <m:t>]</m:t>
-        </m:r>
       </m:oMath>
       <w:r>
         <w:t xml:space="preserve">, or</w:t>
@@ -2802,18 +2967,6 @@
       </w:r>
       <m:oMath>
         <m:r>
-          <m:t>l</m:t>
-        </m:r>
-        <m:r>
-          <m:t>o</m:t>
-        </m:r>
-        <m:r>
-          <m:t>g</m:t>
-        </m:r>
-        <m:r>
-          <m:t>[</m:t>
-        </m:r>
-        <m:r>
           <m:t>Δ</m:t>
         </m:r>
         <m:r>
@@ -2825,9 +2978,6 @@
         <m:r>
           <m:t>B</m:t>
         </m:r>
-        <m:r>
-          <m:t>]</m:t>
-        </m:r>
       </m:oMath>
       <w:r>
         <w:t xml:space="preserve">.</w:t>
@@ -2836,27 +2986,124 @@
         <w:t xml:space="preserve"> </w:t>
       </w:r>
       <w:r>
-        <w:t xml:space="preserve">We began by verifying that</w:t>
-      </w:r>
-      <w:r>
-        <w:t xml:space="preserve"> </w:t>
-      </w:r>
-      <w:r>
-        <w:rPr>
-          <w:i/>
-        </w:rPr>
-        <w:t xml:space="preserve">climwin</w:t>
-      </w:r>
-      <w:r>
-        <w:t xml:space="preserve"> </w:t>
-      </w:r>
-      <w:r>
-        <w:t xml:space="preserve">identified similar climate variable-month combinations as what would be identified using traditional methods for individual species, as detailed in Appendix S2. (**</w:t>
+        <w:t xml:space="preserve">We specified a mixed effects model using species and tree identity as random effects:</w:t>
+      </w:r>
+      <w:r>
+        <w:t xml:space="preserve"> </w:t>
+      </w:r>
+      <w:r>
+        <w:rPr>
+          <w:rStyle w:val="VerbatimChar"/>
+        </w:rPr>
+        <w:t xml:space="preserve">residual ~ [climate] + (1 | sp) + (1 | treeID)</w:t>
+      </w:r>
+      <w:r>
+        <w:t xml:space="preserve">.</w:t>
+      </w:r>
+      <w:r>
+        <w:t xml:space="preserve"> </w:t>
+      </w:r>
+      <w:r>
+        <w:t xml:space="preserve">Here, for each permutation,</w:t>
+      </w:r>
+      <w:r>
+        <w:t xml:space="preserve"> </w:t>
+      </w:r>
+      <w:r>
+        <w:rPr>
+          <w:rStyle w:val="VerbatimChar"/>
+        </w:rPr>
+        <w:t xml:space="preserve">climate</w:t>
+      </w:r>
+      <w:r>
+        <w:t xml:space="preserve"> </w:t>
+      </w:r>
+      <w:r>
+        <w:t xml:space="preserve">specifies one of the climate drivers in the climate variable group, analyzed over one of all possible combinations of time periods, at monthly resolution, over a 15 month period ending near the time of cessation of formation of each annual ring (</w:t>
+      </w:r>
+      <w:r>
+        <w:rPr>
+          <w:i/>
+        </w:rPr>
+        <w:t xml:space="preserve">Table S1</w:t>
+      </w:r>
+      <w:r>
+        <w:t xml:space="preserve">). (</w:t>
       </w:r>
       <w:hyperlink r:id="rId28">
         <w:r>
           <w:rPr>
             <w:rStyle w:val="Hyperlink"/>
+            <w:b/>
+          </w:rPr>
+          <w:t xml:space="preserve">ISSUE #51 in ForestGEO-climate-sensitivity</w:t>
+        </w:r>
+      </w:hyperlink>
+      <w:r>
+        <w:t xml:space="preserve">)</w:t>
+      </w:r>
+      <w:r>
+        <w:t xml:space="preserve"> </w:t>
+      </w:r>
+      <w:r>
+        <w:rPr>
+          <w:i/>
+        </w:rPr>
+        <w:t xml:space="preserve">Climwin</w:t>
+      </w:r>
+      <w:r>
+        <w:t xml:space="preserve"> </w:t>
+      </w:r>
+      <w:r>
+        <w:t xml:space="preserve">can check for linear and quadratic relationships, and does k-fold cross-validation in its computation of AIC to guard against over-fitting</w:t>
+      </w:r>
+      <w:r>
+        <w:t xml:space="preserve"> </w:t>
+      </w:r>
+      <w:r>
+        <w:t xml:space="preserve">(Pol et al., 2016)</w:t>
+      </w:r>
+      <w:r>
+        <w:t xml:space="preserve">.</w:t>
+      </w:r>
+      <w:r>
+        <w:t xml:space="preserve"> </w:t>
+      </w:r>
+      <w:r>
+        <w:t xml:space="preserve">We specified quadratic relationships only because (i) quadratic relationships are more consistent with known biological mechanisms (see Introduction), (ii) preliminary tests revealed that quadratic fits usually had lower AIC, and when not there tended to be little difference in AIC and the curve would approximate a straight line, (iii) modeling only quadratic improves coding efficiency and speeds up the analysis process.</w:t>
+      </w:r>
+      <w:r>
+        <w:t xml:space="preserve"> </w:t>
+      </w:r>
+      <w:r>
+        <w:t xml:space="preserve">For each group of candidate climate variables, we move forward with the best variable over the time window identified by climwin as a candidate climate variable for the multivariate models.</w:t>
+      </w:r>
+      <w:r>
+        <w:t xml:space="preserve"> </w:t>
+      </w:r>
+      <w:r>
+        <w:t xml:space="preserve">We veryfied that</w:t>
+      </w:r>
+      <w:r>
+        <w:t xml:space="preserve"> </w:t>
+      </w:r>
+      <w:r>
+        <w:rPr>
+          <w:i/>
+        </w:rPr>
+        <w:t xml:space="preserve">climwin</w:t>
+      </w:r>
+      <w:r>
+        <w:t xml:space="preserve"> </w:t>
+      </w:r>
+      <w:r>
+        <w:t xml:space="preserve">identified similar climate variable-month combinations as what would be identified using traditional methods for individual species, as detailed in Appendix S2. (</w:t>
+      </w:r>
+      <w:hyperlink r:id="rId29">
+        <w:r>
+          <w:rPr>
+            <w:rStyle w:val="Hyperlink"/>
+            <w:b/>
           </w:rPr>
           <w:t xml:space="preserve">ISSUE #35 in ForestGEO-climate-sensitivity</w:t>
         </w:r>
@@ -2864,135 +3111,11 @@
       <w:r>
         <w:t xml:space="preserve">)</w:t>
       </w:r>
-    </w:p>
-    <w:p>
-      <w:pPr>
-        <w:pStyle w:val="BodyText"/>
-      </w:pPr>
-      <w:r>
-        <w:t xml:space="preserve">We then used</w:t>
-      </w:r>
-      <w:r>
-        <w:t xml:space="preserve"> </w:t>
-      </w:r>
-      <w:r>
-        <w:rPr>
-          <w:i/>
-        </w:rPr>
-        <w:t xml:space="preserve">climwin</w:t>
-      </w:r>
-      <w:r>
-        <w:t xml:space="preserve"> </w:t>
-      </w:r>
-      <w:r>
-        <w:t xml:space="preserve">to identify the best climate variables across the full set of cores from each site, noting that whereas our goal was to identify the most significant climate drivers at a site level, identification of the top climate drivers for individual species would be optimized by analyzing each species separately.</w:t>
-      </w:r>
-      <w:r>
-        <w:t xml:space="preserve"> </w:t>
-      </w:r>
-      <w:r>
-        <w:t xml:space="preserve">Within</w:t>
-      </w:r>
-      <w:r>
-        <w:t xml:space="preserve"> </w:t>
-      </w:r>
-      <w:r>
-        <w:rPr>
-          <w:i/>
-        </w:rPr>
-        <w:t xml:space="preserve">climwin</w:t>
-      </w:r>
-      <w:r>
-        <w:t xml:space="preserve">, we specified a mixed effects model using species and tree identity as random effects:</w:t>
-      </w:r>
-      <w:r>
-        <w:t xml:space="preserve"> </w:t>
-      </w:r>
-      <w:r>
-        <w:rPr>
-          <w:rStyle w:val="VerbatimChar"/>
-        </w:rPr>
-        <w:t xml:space="preserve">residual ~ [climate] + (1 | sp) + (1 | treeID)</w:t>
-      </w:r>
-      <w:r>
-        <w:t xml:space="preserve">.</w:t>
-      </w:r>
-      <w:r>
-        <w:t xml:space="preserve"> </w:t>
-      </w:r>
-      <w:r>
-        <w:t xml:space="preserve">Here, for each permutation,</w:t>
-      </w:r>
-      <w:r>
-        <w:t xml:space="preserve"> </w:t>
-      </w:r>
-      <w:r>
-        <w:rPr>
-          <w:rStyle w:val="VerbatimChar"/>
-        </w:rPr>
-        <w:t xml:space="preserve">climate</w:t>
-      </w:r>
-      <w:r>
-        <w:t xml:space="preserve"> </w:t>
-      </w:r>
-      <w:r>
-        <w:t xml:space="preserve">specifies one of the climate drivers in the climate variable group, analyzed over one of all possible combinations of time periods, at monthly resolution, over a 15 month period ending near the time of cessation of formation of each annual ring (</w:t>
-      </w:r>
-      <w:r>
-        <w:rPr>
-          <w:i/>
-        </w:rPr>
-        <w:t xml:space="preserve">Table S1</w:t>
-      </w:r>
-      <w:r>
-        <w:t xml:space="preserve">). (**</w:t>
-      </w:r>
-      <w:hyperlink r:id="rId29">
-        <w:r>
-          <w:rPr>
-            <w:rStyle w:val="Hyperlink"/>
-          </w:rPr>
-          <w:t xml:space="preserve">ISSUE #51 in ForestGEO-climate-sensitivity</w:t>
-        </w:r>
-      </w:hyperlink>
-      <w:r>
-        <w:t xml:space="preserve">)</w:t>
-      </w:r>
-      <w:r>
-        <w:t xml:space="preserve"> </w:t>
-      </w:r>
-      <w:r>
-        <w:rPr>
-          <w:i/>
-        </w:rPr>
-        <w:t xml:space="preserve">Climwin</w:t>
-      </w:r>
-      <w:r>
-        <w:t xml:space="preserve"> </w:t>
-      </w:r>
-      <w:r>
-        <w:t xml:space="preserve">can check for linear and quadratic relationships, and does k-fold cross-validation in its computation of AIC to guard against over-fitting</w:t>
-      </w:r>
-      <w:r>
-        <w:t xml:space="preserve"> </w:t>
-      </w:r>
-      <w:r>
-        <w:t xml:space="preserve">(Pol et al., 2016)</w:t>
-      </w:r>
-      <w:r>
-        <w:t xml:space="preserve">.</w:t>
-      </w:r>
-      <w:r>
-        <w:t xml:space="preserve"> </w:t>
-      </w:r>
-      <w:r>
-        <w:t xml:space="preserve">We specified quadratic relationships only because (i) quadratic relationships are more consistent with known biological mechanisms (see Introduction), (ii) preliminary tests revealed that quadratic fits usually had lower AIC, and when not there tended to be little difference in AIC and the curve would approximate a straight line, (iii) modeling only quadratic improves coding efficiency and speeds up the analysis process.</w:t>
-      </w:r>
-      <w:r>
-        <w:t xml:space="preserve"> </w:t>
-      </w:r>
-      <w:r>
-        <w:t xml:space="preserve">For each group of candidate climate variables, we move forward with the best variable over the time window identified by climwin as a candidate climate variable for the multivariate models.</w:t>
+      <w:r>
+        <w:t xml:space="preserve"> </w:t>
+      </w:r>
+      <w:r>
+        <w:t xml:space="preserve">We note that whereas our goal was to identify the most significant climate drivers at a site level, identification of the top climate drivers for individual species would be optimized by analyzing each species separately.</w:t>
       </w:r>
     </w:p>
     <w:p>
@@ -3100,15 +3223,298 @@
         <w:pStyle w:val="BodyText"/>
       </w:pPr>
       <w:r>
-        <w:t xml:space="preserve">Second, we combined candidate climate drivers and reconstructed</w:t>
-      </w:r>
-      <w:r>
-        <w:t xml:space="preserve"> </w:t>
-      </w:r>
-      <m:oMath>
+        <w:t xml:space="preserve">Second, we combined candidate climate drivers identified in the previous step in a GLS model (Fig.</w:t>
+      </w:r>
+      <w:r>
+        <w:t xml:space="preserve"> </w:t>
+      </w:r>
+      <w:r>
+        <w:rPr>
+          <w:b/>
+        </w:rPr>
+        <w:t xml:space="preserve">1</w:t>
+      </w:r>
+      <w:r>
+        <w:t xml:space="preserve">).</w:t>
+      </w:r>
+      <w:r>
+        <w:t xml:space="preserve"> </w:t>
+      </w:r>
+      <w:r>
+        <w:t xml:space="preserve">For this step, our response variables are not the residuals of detrended</w:t>
+      </w:r>
+      <w:r>
+        <w:t xml:space="preserve"> </w:t>
+      </w:r>
+      <m:oMath>
+        <m:r>
+          <m:t>Δ</m:t>
+        </m:r>
+        <m:r>
+          <m:t>r</m:t>
+        </m:r>
+      </m:oMath>
+      <w:r>
+        <w:t xml:space="preserve">,</w:t>
+      </w:r>
+      <w:r>
+        <w:t xml:space="preserve"> </w:t>
+      </w:r>
+      <m:oMath>
+        <m:r>
+          <m:t>B</m:t>
+        </m:r>
+        <m:r>
+          <m:t>A</m:t>
+        </m:r>
+        <m:r>
+          <m:t>I</m:t>
+        </m:r>
+      </m:oMath>
+      <w:r>
+        <w:t xml:space="preserve">, or</w:t>
+      </w:r>
+      <w:r>
+        <w:t xml:space="preserve"> </w:t>
+      </w:r>
+      <m:oMath>
+        <m:r>
+          <m:t>Δ</m:t>
+        </m:r>
+        <m:r>
+          <m:t>A</m:t>
+        </m:r>
+        <m:r>
+          <m:t>G</m:t>
+        </m:r>
+        <m:r>
+          <m:t>B</m:t>
+        </m:r>
+      </m:oMath>
+      <w:r>
+        <w:t xml:space="preserve"> </w:t>
+      </w:r>
+      <w:r>
+        <w:t xml:space="preserve">but instead</w:t>
+      </w:r>
+      <w:r>
+        <w:t xml:space="preserve"> </w:t>
+      </w:r>
+      <m:oMath>
+        <m:r>
+          <m:t>l</m:t>
+        </m:r>
+        <m:r>
+          <m:t>o</m:t>
+        </m:r>
+        <m:r>
+          <m:t>g</m:t>
+        </m:r>
+        <m:r>
+          <m:t>[</m:t>
+        </m:r>
+        <m:r>
+          <m:t>Δ</m:t>
+        </m:r>
+        <m:r>
+          <m:t>r</m:t>
+        </m:r>
+        <m:r>
+          <m:t>]</m:t>
+        </m:r>
+      </m:oMath>
+      <w:r>
+        <w:t xml:space="preserve">,</w:t>
+      </w:r>
+      <w:r>
+        <w:t xml:space="preserve"> </w:t>
+      </w:r>
+      <m:oMath>
+        <m:r>
+          <m:t>l</m:t>
+        </m:r>
+        <m:r>
+          <m:t>o</m:t>
+        </m:r>
+        <m:r>
+          <m:t>g</m:t>
+        </m:r>
+        <m:r>
+          <m:t>[</m:t>
+        </m:r>
+        <m:r>
+          <m:t>B</m:t>
+        </m:r>
+        <m:r>
+          <m:t>A</m:t>
+        </m:r>
+        <m:r>
+          <m:t>I</m:t>
+        </m:r>
+        <m:r>
+          <m:t>]</m:t>
+        </m:r>
+      </m:oMath>
+      <w:r>
+        <w:t xml:space="preserve">, or</w:t>
+      </w:r>
+      <w:r>
+        <w:t xml:space="preserve"> </w:t>
+      </w:r>
+      <m:oMath>
+        <m:r>
+          <m:t>l</m:t>
+        </m:r>
+        <m:r>
+          <m:t>o</m:t>
+        </m:r>
+        <m:r>
+          <m:t>g</m:t>
+        </m:r>
+        <m:r>
+          <m:t>[</m:t>
+        </m:r>
+        <m:r>
+          <m:t>Δ</m:t>
+        </m:r>
+        <m:r>
+          <m:t>A</m:t>
+        </m:r>
+        <m:r>
+          <m:t>G</m:t>
+        </m:r>
+        <m:r>
+          <m:t>B</m:t>
+        </m:r>
+        <m:r>
+          <m:t>]</m:t>
+        </m:r>
+      </m:oMath>
+      <w:r>
+        <w:t xml:space="preserve"> </w:t>
+      </w:r>
+      <w:r>
+        <w:t xml:space="preserve">because</w:t>
+      </w:r>
+      <w:r>
+        <w:t xml:space="preserve"> </w:t>
+      </w:r>
+      <m:oMath>
+        <m:r>
+          <m:t>Δ</m:t>
+        </m:r>
+        <m:r>
+          <m:t>r</m:t>
+        </m:r>
+      </m:oMath>
+      <w:r>
+        <w:t xml:space="preserve">,</w:t>
+      </w:r>
+      <w:r>
+        <w:t xml:space="preserve"> </w:t>
+      </w:r>
+      <m:oMath>
+        <m:r>
+          <m:t>B</m:t>
+        </m:r>
+        <m:r>
+          <m:t>A</m:t>
+        </m:r>
+        <m:r>
+          <m:t>I</m:t>
+        </m:r>
+      </m:oMath>
+      <w:r>
+        <w:t xml:space="preserve">, or</w:t>
+      </w:r>
+      <w:r>
+        <w:t xml:space="preserve"> </w:t>
+      </w:r>
+      <m:oMath>
+        <m:r>
+          <m:t>Δ</m:t>
+        </m:r>
+        <m:r>
+          <m:t>A</m:t>
+        </m:r>
+        <m:r>
+          <m:t>G</m:t>
+        </m:r>
+        <m:r>
+          <m:t>B</m:t>
+        </m:r>
+      </m:oMath>
+      <w:r>
+        <w:t xml:space="preserve"> </w:t>
+      </w:r>
+      <w:r>
+        <w:t xml:space="preserve">are log-linear. The temporal autocorrelation of individual tree’s growth is accounted for by the specifying an autocorrelation structure of order 1, with</w:t>
+      </w:r>
+      <w:r>
+        <w:t xml:space="preserve"> </w:t>
+      </w:r>
+      <m:oMath>
+        <m:r>
+          <m:t>Y</m:t>
+        </m:r>
+        <m:r>
+          <m:t>e</m:t>
+        </m:r>
+        <m:r>
+          <m:t>a</m:t>
+        </m:r>
+        <m:r>
+          <m:t>r</m:t>
+        </m:r>
+      </m:oMath>
+      <w:r>
+        <w:t xml:space="preserve"> </w:t>
+      </w:r>
+      <w:r>
+        <w:t xml:space="preserve">as a continuous time covariate and</w:t>
+      </w:r>
+      <w:r>
+        <w:t xml:space="preserve"> </w:t>
+      </w:r>
+      <m:oMath>
+        <m:r>
+          <m:t>c</m:t>
+        </m:r>
+        <m:r>
+          <m:t>o</m:t>
+        </m:r>
+        <m:r>
+          <m:t>r</m:t>
+        </m:r>
+        <m:r>
+          <m:t>e</m:t>
+        </m:r>
+        <m:r>
+          <m:t>I</m:t>
+        </m:r>
         <m:r>
           <m:t>D</m:t>
         </m:r>
+      </m:oMath>
+      <w:r>
+        <w:t xml:space="preserve"> </w:t>
+      </w:r>
+      <w:r>
+        <w:t xml:space="preserve">as a grouping factor, in the GLS’s model specification.</w:t>
+      </w:r>
+      <w:r>
+        <w:t xml:space="preserve"> </w:t>
+      </w:r>
+      <w:r>
+        <w:t xml:space="preserve">For each species (at each site) independently, we ran every combination of the candidate climate variables and</w:t>
+      </w:r>
+      <w:r>
+        <w:t xml:space="preserve"> </w:t>
+      </w:r>
+      <m:oMath>
+        <m:r>
+          <m:t>D</m:t>
+        </m:r>
         <m:r>
           <m:t>B</m:t>
         </m:r>
@@ -3120,143 +3526,128 @@
         <w:t xml:space="preserve"> </w:t>
       </w:r>
       <w:r>
-        <w:t xml:space="preserve">data in a GLS model (Fig.</w:t>
-      </w:r>
-      <w:r>
-        <w:t xml:space="preserve"> </w:t>
-      </w:r>
-      <w:r>
-        <w:rPr>
-          <w:b/>
-        </w:rPr>
-        <w:t xml:space="preserve">1</w:t>
-      </w:r>
-      <w:r>
-        <w:t xml:space="preserve">).</w:t>
-      </w:r>
-      <w:r>
-        <w:t xml:space="preserve"> </w:t>
-      </w:r>
-      <w:r>
-        <w:rPr>
-          <w:i/>
-        </w:rPr>
-        <w:t xml:space="preserve">(need to describe GLS models better)</w:t>
-      </w:r>
-      <w:r>
-        <w:t xml:space="preserve"> </w:t>
-      </w:r>
+        <w:t xml:space="preserve">(for the subset of cores with successfully reconstructed</w:t>
+      </w:r>
+      <w:r>
+        <w:t xml:space="preserve"> </w:t>
+      </w:r>
+      <m:oMath>
+        <m:r>
+          <m:t>D</m:t>
+        </m:r>
+        <m:r>
+          <m:t>B</m:t>
+        </m:r>
+        <m:r>
+          <m:t>H</m:t>
+        </m:r>
+      </m:oMath>
+      <w:r>
+        <w:t xml:space="preserve">), including both first- and second-order terms of polynomial for each.</w:t>
+      </w:r>
+      <w:r>
+        <w:t xml:space="preserve"> </w:t>
+      </w:r>
+      <w:r>
+        <w:t xml:space="preserve">We considered the model with lowest AIC as the top model.</w:t>
+      </w:r>
+      <w:r>
+        <w:t xml:space="preserve"> </w:t>
+      </w:r>
+      <w:r>
+        <w:t xml:space="preserve">The top model was used to visualize the effects of each variables while the others are kept constant at the median in the various figures of this manuscript. For these visualizing tools, we also fetched the t-test’s p-value of each term of the model and represented the significance using different line types and the model predictions represented were back-transformed to show the effect on the orginal sclae of</w:t>
+      </w:r>
+      <w:r>
+        <w:t xml:space="preserve"> </w:t>
+      </w:r>
+      <m:oMath>
+        <m:r>
+          <m:t>Δ</m:t>
+        </m:r>
+        <m:r>
+          <m:t>r</m:t>
+        </m:r>
+      </m:oMath>
+      <w:r>
+        <w:t xml:space="preserve">,</w:t>
+      </w:r>
+      <w:r>
+        <w:t xml:space="preserve"> </w:t>
+      </w:r>
+      <m:oMath>
+        <m:r>
+          <m:t>B</m:t>
+        </m:r>
+        <m:r>
+          <m:t>A</m:t>
+        </m:r>
+        <m:r>
+          <m:t>I</m:t>
+        </m:r>
+      </m:oMath>
+      <w:r>
+        <w:t xml:space="preserve">, or</w:t>
+      </w:r>
+      <w:r>
+        <w:t xml:space="preserve"> </w:t>
+      </w:r>
+      <m:oMath>
+        <m:r>
+          <m:t>Δ</m:t>
+        </m:r>
+        <m:r>
+          <m:t>A</m:t>
+        </m:r>
+        <m:r>
+          <m:t>G</m:t>
+        </m:r>
+        <m:r>
+          <m:t>B</m:t>
+        </m:r>
+      </m:oMath>
+      <w:r>
+        <w:t xml:space="preserve">.</w:t>
+      </w:r>
+      <w:r>
+        <w:t xml:space="preserve"> </w:t>
+      </w:r>
+      <w:r>
+        <w:t xml:space="preserve">Before running the models, we checked for collinearity among the candidate variables using the</w:t>
+      </w:r>
+      <w:r>
+        <w:t xml:space="preserve"> </w:t>
+      </w:r>
+      <w:r>
+        <w:rPr>
+          <w:i/>
+        </w:rPr>
+        <w:t xml:space="preserve">vifstep</w:t>
+      </w:r>
+      <w:r>
+        <w:t xml:space="preserve"> </w:t>
+      </w:r>
+      <w:r>
+        <w:t xml:space="preserve">function (</w:t>
+      </w:r>
+      <w:r>
+        <w:rPr>
+          <w:b/>
+        </w:rPr>
+        <w:t xml:space="preserve">REF</w:t>
+      </w:r>
+      <w:r>
+        <w:t xml:space="preserve">) and removed any variable with a variance inflation factor &gt; 3 (which was none).</w:t>
+      </w:r>
+    </w:p>
+    <w:p>
+      <w:pPr>
+        <w:pStyle w:val="BodyText"/>
+      </w:pPr>
       <w:r>
         <w:rPr>
           <w:i/>
         </w:rPr>
         <w:t xml:space="preserve">(DBH not included in models focused on climate sensitivity.)</w:t>
-      </w:r>
-      <w:r>
-        <w:t xml:space="preserve"> </w:t>
-      </w:r>
-      <w:r>
-        <w:t xml:space="preserve">We checked for collinearity among the full set of variables using the</w:t>
-      </w:r>
-      <w:r>
-        <w:t xml:space="preserve"> </w:t>
-      </w:r>
-      <w:r>
-        <w:rPr>
-          <w:i/>
-        </w:rPr>
-        <w:t xml:space="preserve">vifstep</w:t>
-      </w:r>
-      <w:r>
-        <w:t xml:space="preserve"> </w:t>
-      </w:r>
-      <w:r>
-        <w:t xml:space="preserve">function (</w:t>
-      </w:r>
-      <w:r>
-        <w:rPr>
-          <w:b/>
-        </w:rPr>
-        <w:t xml:space="preserve">REF</w:t>
-      </w:r>
-      <w:r>
-        <w:t xml:space="preserve">) and removed any variable with a variance inflation factor &gt; 3.</w:t>
-      </w:r>
-      <w:r>
-        <w:t xml:space="preserve"> </w:t>
-      </w:r>
-      <w:r>
-        <w:t xml:space="preserve">For each species (at each site) independently, we ran a GLS model including every combination of the candidate climate variables (as a 2-degree polynomial to allow quadratic curve), a spline of</w:t>
-      </w:r>
-      <w:r>
-        <w:t xml:space="preserve"> </w:t>
-      </w:r>
-      <m:oMath>
-        <m:r>
-          <m:t>D</m:t>
-        </m:r>
-        <m:r>
-          <m:t>B</m:t>
-        </m:r>
-        <m:r>
-          <m:t>H</m:t>
-        </m:r>
-      </m:oMath>
-      <w:r>
-        <w:t xml:space="preserve"> </w:t>
-      </w:r>
-      <w:r>
-        <w:t xml:space="preserve">(3 knots), a random intercept for each tree, and</w:t>
-      </w:r>
-      <w:r>
-        <w:t xml:space="preserve"> </w:t>
-      </w:r>
-      <w:r>
-        <w:rPr>
-          <w:i/>
-        </w:rPr>
-        <w:t xml:space="preserve">a temporal autocorrelation matrix</w:t>
-      </w:r>
-      <w:r>
-        <w:t xml:space="preserve">.</w:t>
-      </w:r>
-      <w:r>
-        <w:t xml:space="preserve"> </w:t>
-      </w:r>
-      <w:r>
-        <w:t xml:space="preserve">We considered the model with lowest AIC as the top model.</w:t>
-      </w:r>
-      <w:r>
-        <w:t xml:space="preserve"> </w:t>
-      </w:r>
-      <w:r>
-        <w:t xml:space="preserve">We then tested the individual significance of each term in the top model, including both first- and second-order terms of polynomial fits to climate variables. To do so, we compared the AIC of the top model (containing the term) to a model lacking the term, counting as significant any term with</w:t>
-      </w:r>
-      <w:r>
-        <w:t xml:space="preserve"> </w:t>
-      </w:r>
-      <m:oMath>
-        <m:r>
-          <m:t>Δ</m:t>
-        </m:r>
-        <m:r>
-          <m:t>A</m:t>
-        </m:r>
-        <m:r>
-          <m:t>I</m:t>
-        </m:r>
-        <m:r>
-          <m:t>C</m:t>
-        </m:r>
-        <m:r>
-          <m:t>≤</m:t>
-        </m:r>
-      </m:oMath>
-      <w:r>
-        <w:t xml:space="preserve"> </w:t>
-      </w:r>
-      <w:r>
-        <w:t xml:space="preserve">2.0.</w:t>
       </w:r>
     </w:p>
     <w:p>
@@ -3399,7 +3790,7 @@
           <wp:inline>
             <wp:extent cx="5334000" cy="2133600"/>
             <wp:effectExtent b="0" l="0" r="0" t="0"/>
-            <wp:docPr descr="Figure 2 | Example comparison of climate sensitivity derived via traditional methods (a) and our approach (b-f). Example is for the sensitivity of 14 species at SCBI (codes given in Table S1) to potential evapotranspiration (PET), identified by both traditional methods and our method to be among the top climate drivers. Panel (a) shows a matrix of Pearson correlations between ring- width index and monthly climate variables. Panels (b-d) give statistics for time windows tested in climwin, where window open and close indicate months prior to current August, and cells across the lower diaganol indicate single-month tests (akin to panel a). Panels (b) and (c) give values of linear and quadratic terms for each time window, and (d) gives the \Delta AIC for each. The time window with the minimum \Delta AIC (0-3 months prior to August, or May-July; black circles), was identified as the optimal window. Panel (e) shows the correlation of individual-level residuals to PET, with the function fit in climwin. Finally, panel (f) shows GLS model output, where PET was a candidate driver variable (along with PPT; DBH not included in this model). Plotted are responses of species for which PET was included in the top model, with best-fit polynomials plotted with solid lines when both first- and second-order terms are signficant, DASHED lines when only one term is signficant, and DOTTED lines when neither is signficant. Transparent ribbons indicate 95% confidence intervals." title="" id="1" name="Picture"/>
+            <wp:docPr descr="Figure 2 | Example comparison of climate sensitivity derived via traditional methods (a) and our approach (b-f). Example is for the sensitivity of 14 species at SCBI (codes given in Table S2) to potential evapotranspiration (PET), identified by both traditional methods and our method to be among the top climate drivers. Panel (a) shows a matrix of Pearson correlations between ring- width index and monthly climate variables. Panels (b-d) give statistics for time windows tested in climwin, where window open and close indicate months prior to current August, and cells across the lower diaganol indicate single-month tests (akin to panel a). Panels (b) and (c) give values of linear and quadratic terms for each time window, and (d) gives the \Delta AIC for each. The time window with the minimum \Delta AIC (0-3 months prior to August, or May-July; black circles), was identified as the optimal window. Panel (e) shows the correlation of individual-level residuals to PET, with the function fit in climwin. Finally, panel (f) shows GLS model output, where PET was a candidate driver variable (along with PPT; DBH not included in this model). Plotted are responses of species for which PET was included in the top model, with best-fit polynomials plotted with solid lines when both first- and second-order terms are signficant, DASHED lines when only one term is signficant, and DOTTED lines when neither is signficant. Transparent ribbons indicate 95% confidence intervals." title="" id="1" name="Picture"/>
             <a:graphic>
               <a:graphicData uri="http://schemas.openxmlformats.org/drawingml/2006/picture">
                 <pic:pic>
@@ -3469,7 +3860,7 @@
         <w:t xml:space="preserve"> </w:t>
       </w:r>
       <w:r>
-        <w:t xml:space="preserve">Example is for the sensitivity of 14 species at SCBI (codes given in Table S1) to potential evapotranspiration (PET), identified by both traditional methods and our method to be among the top climate drivers. Panel (</w:t>
+        <w:t xml:space="preserve">Example is for the sensitivity of 14 species at SCBI (codes given in Table S2) to potential evapotranspiration (PET), identified by both traditional methods and our method to be among the top climate drivers. Panel (</w:t>
       </w:r>
       <w:r>
         <w:rPr>
@@ -6022,7 +6413,7 @@
         <w:t xml:space="preserve">51% for all</w:t>
       </w:r>
       <w:r>
-        <w:t xml:space="preserve">; Table S4).</w:t>
+        <w:t xml:space="preserve">; Table S5).</w:t>
       </w:r>
       <w:r>
         <w:t xml:space="preserve"> </w:t>
@@ -6081,7 +6472,7 @@
         <w:t xml:space="preserve"> </w:t>
       </w:r>
       <w:r>
-        <w:t xml:space="preserve">of cases considered (Table S4).</w:t>
+        <w:t xml:space="preserve">of cases considered (Table S5).</w:t>
       </w:r>
       <w:r>
         <w:t xml:space="preserve"> </w:t>
@@ -7491,6 +7882,18 @@
         <w:pStyle w:val="FirstParagraph"/>
       </w:pPr>
       <w:r>
+        <w:t xml:space="preserve">Thanks to Pete Kerby-Miller for bark thickness data.</w:t>
+      </w:r>
+      <w:r>
+        <w:t xml:space="preserve"> </w:t>
+      </w:r>
+      <w:r>
+        <w:t xml:space="preserve">Helpful feedback was provided by Albert Kim…</w:t>
+      </w:r>
+      <w:r>
+        <w:t xml:space="preserve"> </w:t>
+      </w:r>
+      <w:r>
         <w:t xml:space="preserve">This analysis was funded by a Smithsonian Scholarly Studies grant to KAT, SM, HCM, and CP.</w:t>
       </w:r>
     </w:p>
@@ -7514,7 +7917,7 @@
       </w:r>
       <w:bookmarkEnd w:id="42"/>
     </w:p>
-    <w:bookmarkStart w:id="117" w:name="refs"/>
+    <w:bookmarkStart w:id="119" w:name="refs"/>
     <w:bookmarkStart w:id="44" w:name="ref-alfaro-sanchez_growth_2017"/>
     <w:p>
       <w:pPr>
@@ -8591,12 +8994,54 @@
       </w:hyperlink>
     </w:p>
     <w:bookmarkEnd w:id="94"/>
-    <w:bookmarkStart w:id="96" w:name="ref-van_der_sleen_no_2015"/>
+    <w:bookmarkStart w:id="96" w:name="ref-rejoumechain_biomass_2017"/>
     <w:p>
       <w:pPr>
         <w:pStyle w:val="Bibliography"/>
       </w:pPr>
       <w:r>
+        <w:t xml:space="preserve">Réjou‐Méchain, M., Tanguy, A., Piponiot, C., Chave, J., &amp; Hérault, B. (2017). Biomass: An r package for estimating above-ground biomass and its uncertainty in tropical forests.</w:t>
+      </w:r>
+      <w:r>
+        <w:t xml:space="preserve"> </w:t>
+      </w:r>
+      <w:r>
+        <w:rPr>
+          <w:i/>
+        </w:rPr>
+        <w:t xml:space="preserve">Methods in Ecology and Evolution</w:t>
+      </w:r>
+      <w:r>
+        <w:t xml:space="preserve">,</w:t>
+      </w:r>
+      <w:r>
+        <w:t xml:space="preserve"> </w:t>
+      </w:r>
+      <w:r>
+        <w:rPr>
+          <w:i/>
+        </w:rPr>
+        <w:t xml:space="preserve">8</w:t>
+      </w:r>
+      <w:r>
+        <w:t xml:space="preserve">(9), 1163–1167. doi:</w:t>
+      </w:r>
+      <w:hyperlink r:id="rId95">
+        <w:r>
+          <w:rPr>
+            <w:rStyle w:val="Hyperlink"/>
+          </w:rPr>
+          <w:t xml:space="preserve">10.1111/2041-210X.12753</w:t>
+        </w:r>
+      </w:hyperlink>
+    </w:p>
+    <w:bookmarkEnd w:id="96"/>
+    <w:bookmarkStart w:id="98" w:name="ref-van_der_sleen_no_2015"/>
+    <w:p>
+      <w:pPr>
+        <w:pStyle w:val="Bibliography"/>
+      </w:pPr>
+      <w:r>
         <w:t xml:space="preserve">Sleen, P. van der, Groenendijk, P., Vlam, M., Anten, N. P. R., Boom, A., Bongers, F., … Zuidema, P. A. (2015). No growth stimulation of tropical trees by 150 years of CO2 fertilization but water-use efficiency increased.</w:t>
       </w:r>
       <w:r>
@@ -8623,7 +9068,7 @@
       <w:r>
         <w:t xml:space="preserve">(1), 24–28. doi:</w:t>
       </w:r>
-      <w:hyperlink r:id="rId95">
+      <w:hyperlink r:id="rId97">
         <w:r>
           <w:rPr>
             <w:rStyle w:val="Hyperlink"/>
@@ -8632,8 +9077,8 @@
         </w:r>
       </w:hyperlink>
     </w:p>
-    <w:bookmarkEnd w:id="96"/>
-    <w:bookmarkStart w:id="98" w:name="ref-sniderhan_growth_2016"/>
+    <w:bookmarkEnd w:id="98"/>
+    <w:bookmarkStart w:id="100" w:name="ref-sniderhan_growth_2016"/>
     <w:p>
       <w:pPr>
         <w:pStyle w:val="Bibliography"/>
@@ -8680,7 +9125,7 @@
       <w:r>
         <w:t xml:space="preserve">(12), 2988–3000. doi:</w:t>
       </w:r>
-      <w:hyperlink r:id="rId97">
+      <w:hyperlink r:id="rId99">
         <w:r>
           <w:rPr>
             <w:rStyle w:val="Hyperlink"/>
@@ -8689,8 +9134,8 @@
         </w:r>
       </w:hyperlink>
     </w:p>
-    <w:bookmarkEnd w:id="98"/>
-    <w:bookmarkStart w:id="100" w:name="ref-stephenson_rate_2014"/>
+    <w:bookmarkEnd w:id="100"/>
+    <w:bookmarkStart w:id="102" w:name="ref-stephenson_rate_2014"/>
     <w:p>
       <w:pPr>
         <w:pStyle w:val="Bibliography"/>
@@ -8722,7 +9167,7 @@
       <w:r>
         <w:t xml:space="preserve">(7490), 90–93. doi:</w:t>
       </w:r>
-      <w:hyperlink r:id="rId99">
+      <w:hyperlink r:id="rId101">
         <w:r>
           <w:rPr>
             <w:rStyle w:val="Hyperlink"/>
@@ -8731,8 +9176,8 @@
         </w:r>
       </w:hyperlink>
     </w:p>
-    <w:bookmarkEnd w:id="100"/>
-    <w:bookmarkStart w:id="102" w:name="ref-sullivan_long-term_2020"/>
+    <w:bookmarkEnd w:id="102"/>
+    <w:bookmarkStart w:id="104" w:name="ref-sullivan_long-term_2020"/>
     <w:p>
       <w:pPr>
         <w:pStyle w:val="Bibliography"/>
@@ -8764,7 +9209,7 @@
       <w:r>
         <w:t xml:space="preserve">(6493), 869–874. doi:</w:t>
       </w:r>
-      <w:hyperlink r:id="rId101">
+      <w:hyperlink r:id="rId103">
         <w:r>
           <w:rPr>
             <w:rStyle w:val="Hyperlink"/>
@@ -8773,8 +9218,8 @@
         </w:r>
       </w:hyperlink>
     </w:p>
-    <w:bookmarkEnd w:id="102"/>
-    <w:bookmarkStart w:id="104" w:name="ref-taylor_temperature_2017"/>
+    <w:bookmarkEnd w:id="104"/>
+    <w:bookmarkStart w:id="106" w:name="ref-taylor_temperature_2017"/>
     <w:p>
       <w:pPr>
         <w:pStyle w:val="Bibliography"/>
@@ -8806,7 +9251,7 @@
       <w:r>
         <w:t xml:space="preserve">(6), 779–788. doi:</w:t>
       </w:r>
-      <w:hyperlink r:id="rId103">
+      <w:hyperlink r:id="rId105">
         <w:r>
           <w:rPr>
             <w:rStyle w:val="Hyperlink"/>
@@ -8815,8 +9260,8 @@
         </w:r>
       </w:hyperlink>
     </w:p>
-    <w:bookmarkEnd w:id="104"/>
-    <w:bookmarkStart w:id="106" w:name="ref-teets_linking_2018"/>
+    <w:bookmarkEnd w:id="106"/>
+    <w:bookmarkStart w:id="108" w:name="ref-teets_linking_2018"/>
     <w:p>
       <w:pPr>
         <w:pStyle w:val="Bibliography"/>
@@ -8848,7 +9293,7 @@
       <w:r>
         <w:t xml:space="preserve">, 479–487. doi:</w:t>
       </w:r>
-      <w:hyperlink r:id="rId105">
+      <w:hyperlink r:id="rId107">
         <w:r>
           <w:rPr>
             <w:rStyle w:val="Hyperlink"/>
@@ -8857,8 +9302,8 @@
         </w:r>
       </w:hyperlink>
     </w:p>
-    <w:bookmarkEnd w:id="106"/>
-    <w:bookmarkStart w:id="108" w:name="ref-teets_quantifying_2018"/>
+    <w:bookmarkEnd w:id="108"/>
+    <w:bookmarkStart w:id="110" w:name="ref-teets_quantifying_2018"/>
     <w:p>
       <w:pPr>
         <w:pStyle w:val="Bibliography"/>
@@ -8890,7 +9335,7 @@
       <w:r>
         <w:t xml:space="preserve">(8), 3587–3602. doi:</w:t>
       </w:r>
-      <w:hyperlink r:id="rId107">
+      <w:hyperlink r:id="rId109">
         <w:r>
           <w:rPr>
             <w:rStyle w:val="Hyperlink"/>
@@ -8899,8 +9344,8 @@
         </w:r>
       </w:hyperlink>
     </w:p>
-    <w:bookmarkEnd w:id="108"/>
-    <w:bookmarkStart w:id="110" w:name="ref-tolwinski-ward_bayesian_2013"/>
+    <w:bookmarkEnd w:id="110"/>
+    <w:bookmarkStart w:id="112" w:name="ref-tolwinski-ward_bayesian_2013"/>
     <w:p>
       <w:pPr>
         <w:pStyle w:val="Bibliography"/>
@@ -8932,7 +9377,7 @@
       <w:r>
         <w:t xml:space="preserve">(4), 1481–1493. doi:</w:t>
       </w:r>
-      <w:hyperlink r:id="rId109">
+      <w:hyperlink r:id="rId111">
         <w:r>
           <w:rPr>
             <w:rStyle w:val="Hyperlink"/>
@@ -8941,8 +9386,8 @@
         </w:r>
       </w:hyperlink>
     </w:p>
-    <w:bookmarkEnd w:id="110"/>
-    <w:bookmarkStart w:id="112" w:name="ref-tumajer_increasing_2017"/>
+    <w:bookmarkEnd w:id="112"/>
+    <w:bookmarkStart w:id="114" w:name="ref-tumajer_increasing_2017"/>
     <w:p>
       <w:pPr>
         <w:pStyle w:val="Bibliography"/>
@@ -8974,7 +9419,7 @@
       <w:r>
         <w:t xml:space="preserve">, 56–64. doi:</w:t>
       </w:r>
-      <w:hyperlink r:id="rId111">
+      <w:hyperlink r:id="rId113">
         <w:r>
           <w:rPr>
             <w:rStyle w:val="Hyperlink"/>
@@ -8983,8 +9428,8 @@
         </w:r>
       </w:hyperlink>
     </w:p>
-    <w:bookmarkEnd w:id="112"/>
-    <w:bookmarkStart w:id="114" w:name="ref-vlam_temperature_2014"/>
+    <w:bookmarkEnd w:id="114"/>
+    <w:bookmarkStart w:id="116" w:name="ref-vlam_temperature_2014"/>
     <w:p>
       <w:pPr>
         <w:pStyle w:val="Bibliography"/>
@@ -9016,7 +9461,7 @@
       <w:r>
         <w:t xml:space="preserve">(4), 1449–1461. doi:</w:t>
       </w:r>
-      <w:hyperlink r:id="rId113">
+      <w:hyperlink r:id="rId115">
         <w:r>
           <w:rPr>
             <w:rStyle w:val="Hyperlink"/>
@@ -9025,8 +9470,8 @@
         </w:r>
       </w:hyperlink>
     </w:p>
-    <w:bookmarkEnd w:id="114"/>
-    <w:bookmarkStart w:id="116" w:name="ref-walker_integrating_nodate"/>
+    <w:bookmarkEnd w:id="116"/>
+    <w:bookmarkStart w:id="118" w:name="ref-walker_integrating_nodate"/>
     <w:p>
       <w:pPr>
         <w:pStyle w:val="Bibliography"/>
@@ -9058,7 +9503,7 @@
       <w:r>
         <w:t xml:space="preserve">(n/a). doi:</w:t>
       </w:r>
-      <w:hyperlink r:id="rId115">
+      <w:hyperlink r:id="rId117">
         <w:r>
           <w:rPr>
             <w:rStyle w:val="Hyperlink"/>
@@ -9067,8 +9512,8 @@
         </w:r>
       </w:hyperlink>
     </w:p>
-    <w:bookmarkEnd w:id="116"/>
-    <w:bookmarkEnd w:id="117"/>
+    <w:bookmarkEnd w:id="118"/>
+    <w:bookmarkEnd w:id="119"/>
     <w:sectPr/>
   </w:body>
 </w:document>

--- a/doc/manuscript/MEE_manuscript.docx
+++ b/doc/manuscript/MEE_manuscript.docx
@@ -403,6 +403,58 @@
       </w:r>
     </w:p>
     <w:p>
+      <w:pPr>
+        <w:pStyle w:val="BodyText"/>
+      </w:pPr>
+      <w:r>
+        <w:rPr>
+          <w:i/>
+        </w:rPr>
+        <w:t xml:space="preserve">NOTE TO COAUTHORS: The text is still pretty rough, so please don’t worry about word-smithing. However, I’d appreciate input on the content, and important references (especially</w:t>
+      </w:r>
+      <w:r>
+        <w:rPr>
+          <w:i/>
+        </w:rPr>
+        <w:t xml:space="preserve"> </w:t>
+      </w:r>
+      <w:r>
+        <w:rPr>
+          <w:i/>
+        </w:rPr>
+        <w:t xml:space="preserve">“</w:t>
+      </w:r>
+      <w:r>
+        <w:rPr>
+          <w:i/>
+        </w:rPr>
+        <w:t xml:space="preserve">DENDRO REFS</w:t>
+      </w:r>
+      <w:r>
+        <w:rPr>
+          <w:i/>
+        </w:rPr>
+        <w:t xml:space="preserve">”</w:t>
+      </w:r>
+      <w:r>
+        <w:rPr>
+          <w:i/>
+        </w:rPr>
+        <w:t xml:space="preserve">, as most of you know that literature better than I do).</w:t>
+      </w:r>
+    </w:p>
+    <w:p>
+      <w:pPr>
+        <w:pStyle w:val="BodyText"/>
+      </w:pPr>
+      <w:r>
+        <w:rPr>
+          <w:i/>
+        </w:rPr>
+        <w:t xml:space="preserve">Target journal is MEE. We are already over the word limit, so I’d appreciate advice on what should be cut/moved to appendix.</w:t>
+      </w:r>
+    </w:p>
+    <w:p>
       <w:r>
         <w:br w:type="page"/>
       </w:r>
@@ -436,7 +488,7 @@
         </w:numPr>
       </w:pPr>
       <w:r>
-        <w:t xml:space="preserve">Tree rings provide a valuable long-term record for understanding how climate shapes forest productivity. However, traditional analysis methods have not been designed to simultaneously account for the effects of tree size and climate, because they aggregate tree ring records of multiple trees into residual chronologies. This has limited the potential to use tree-rings to understand forest productivity in the current era of rapid climate change.</w:t>
+        <w:t xml:space="preserve">Tree rings provide a valuable long-term record for understanding how climate shapes forest productivity. However, traditional analysis methods have not been designed to simultaneously account for the effects of tree size and climate, because they aggregate growth records of multiple trees into residual chronologies. This has limited the potential to use tree-rings to understand forest productivity and its response to climate change.</w:t>
       </w:r>
     </w:p>
     <w:p>
@@ -447,13 +499,42 @@
         </w:numPr>
       </w:pPr>
       <w:r>
-        <w:t xml:space="preserve">Here, we develop a new method to simultaneously model non-linear effects of objectively determined principle climate drivers and individual tree metrics (e.g., diameter).</w:t>
-      </w:r>
-      <w:r>
-        <w:t xml:space="preserve"> </w:t>
-      </w:r>
-      <w:r>
-        <w:t xml:space="preserve">Specifically, we first identify the most important climate drivers and their appropriate time window of influence using the climwin R package.</w:t>
+        <w:t xml:space="preserve">Here, we develop a new method to simultaneously model non-linear effects of objectively determined principle climate drivers and tree diameter (</w:t>
+      </w:r>
+      <m:oMath>
+        <m:r>
+          <m:t>D</m:t>
+        </m:r>
+        <m:r>
+          <m:t>B</m:t>
+        </m:r>
+        <m:r>
+          <m:t>H</m:t>
+        </m:r>
+      </m:oMath>
+      <w:r>
+        <w:t xml:space="preserve">).</w:t>
+      </w:r>
+      <w:r>
+        <w:t xml:space="preserve"> </w:t>
+      </w:r>
+      <w:r>
+        <w:t xml:space="preserve">Specifically, we first identify the most important climate drivers and their appropriate time window of influence using the</w:t>
+      </w:r>
+      <w:r>
+        <w:t xml:space="preserve"> </w:t>
+      </w:r>
+      <w:r>
+        <w:rPr>
+          <w:i/>
+        </w:rPr>
+        <w:t xml:space="preserve">climwin</w:t>
+      </w:r>
+      <w:r>
+        <w:t xml:space="preserve"> </w:t>
+      </w:r>
+      <w:r>
+        <w:t xml:space="preserve">R package.</w:t>
       </w:r>
       <w:r>
         <w:t xml:space="preserve"> </w:t>
@@ -491,7 +572,64 @@
         </w:numPr>
       </w:pPr>
       <w:r>
-        <w:t xml:space="preserve">Our analysis identified similar climate drivers to those obtained via traditional methods, but revealed that non-linear responses to climate variables were common. Radial growth increments, basal area increments, and biomass increments all varied non-linearly with tree diameter. The relative importance of tree diameter versus climate varied across sites, and interactions between diameter and climate variables were prevalent (</w:t>
+        <w:t xml:space="preserve">Our analysis identified similar climate drivers to those obtained via traditional methods, but revealed that non-linear responses to climate variables were common. Radial growth increments, basal area increments, and biomass increments all varied non-linearly with</w:t>
+      </w:r>
+      <w:r>
+        <w:t xml:space="preserve"> </w:t>
+      </w:r>
+      <m:oMath>
+        <m:r>
+          <m:t>D</m:t>
+        </m:r>
+        <m:r>
+          <m:t>B</m:t>
+        </m:r>
+        <m:r>
+          <m:t>H</m:t>
+        </m:r>
+      </m:oMath>
+      <w:r>
+        <w:t xml:space="preserve">. The relative importance of</w:t>
+      </w:r>
+      <w:r>
+        <w:t xml:space="preserve"> </w:t>
+      </w:r>
+      <m:oMath>
+        <m:r>
+          <m:t>D</m:t>
+        </m:r>
+        <m:r>
+          <m:t>B</m:t>
+        </m:r>
+        <m:r>
+          <m:t>H</m:t>
+        </m:r>
+      </m:oMath>
+      <w:r>
+        <w:t xml:space="preserve"> </w:t>
+      </w:r>
+      <w:r>
+        <w:t xml:space="preserve">versus climate varied across sites, and interactions between</w:t>
+      </w:r>
+      <w:r>
+        <w:t xml:space="preserve"> </w:t>
+      </w:r>
+      <m:oMath>
+        <m:r>
+          <m:t>D</m:t>
+        </m:r>
+        <m:r>
+          <m:t>B</m:t>
+        </m:r>
+        <m:r>
+          <m:t>H</m:t>
+        </m:r>
+      </m:oMath>
+      <w:r>
+        <w:t xml:space="preserve"> </w:t>
+      </w:r>
+      <w:r>
+        <w:t xml:space="preserve">and climate were prevalent (</w:t>
       </w:r>
       <w:r>
         <w:rPr>
@@ -514,25 +652,102 @@
         </w:numPr>
       </w:pPr>
       <w:r>
-        <w:t xml:space="preserve">Our method provides a novel approach to objectively identifying the most important climate drivers of tree growth and combining them with tree diameter in nonlinear models.</w:t>
-      </w:r>
-      <w:r>
-        <w:t xml:space="preserve"> </w:t>
-      </w:r>
-      <w:r>
-        <w:t xml:space="preserve">Our finding that nonlinear growth responses to climate variables are common contrasts with the assumption behind most contemporary dendrochonological analyses of the climate sensitivity of tree growth, but is consistent with physiological and ecological studies showing that biological rates often respond nonlinearly to climate drivers.</w:t>
-      </w:r>
-      <w:r>
-        <w:t xml:space="preserve"> </w:t>
-      </w:r>
-      <w:r>
-        <w:t xml:space="preserve">The nonlinear relationship between tree diameter and growth rate implies that no metric of growth can be assumed independent of tree size, and therefore diameter must be accounted for in analyses seeking to quantify the impact of slowly-changing environmental drivers on tree growth.</w:t>
-      </w:r>
-      <w:r>
-        <w:t xml:space="preserve"> </w:t>
-      </w:r>
-      <w:r>
-        <w:t xml:space="preserve">Our approach opens the door for using tree-ring records improved understanding of forest responses to climate change, while opening the door for simultaneous accounting of climate, tree size, and slowly changing environmental drivers.</w:t>
+        <w:t xml:space="preserve">Our method provides a rigorous analytical framework for objectively identifying the most important climate drivers of tree growth and combining them with</w:t>
+      </w:r>
+      <w:r>
+        <w:t xml:space="preserve"> </w:t>
+      </w:r>
+      <m:oMath>
+        <m:r>
+          <m:t>D</m:t>
+        </m:r>
+        <m:r>
+          <m:t>B</m:t>
+        </m:r>
+        <m:r>
+          <m:t>H</m:t>
+        </m:r>
+      </m:oMath>
+      <w:r>
+        <w:t xml:space="preserve"> </w:t>
+      </w:r>
+      <w:r>
+        <w:t xml:space="preserve">in nonlinear models.</w:t>
+      </w:r>
+      <w:r>
+        <w:t xml:space="preserve"> </w:t>
+      </w:r>
+      <w:r>
+        <w:t xml:space="preserve">The need for such an approach is highlighted by our findings that nonlinear growth responses to climate variables are common, that growth rates vary nonlinearly with</w:t>
+      </w:r>
+      <w:r>
+        <w:t xml:space="preserve"> </w:t>
+      </w:r>
+      <m:oMath>
+        <m:r>
+          <m:t>D</m:t>
+        </m:r>
+        <m:r>
+          <m:t>B</m:t>
+        </m:r>
+        <m:r>
+          <m:t>H</m:t>
+        </m:r>
+      </m:oMath>
+      <w:r>
+        <w:t xml:space="preserve">, and that significant</w:t>
+      </w:r>
+      <w:r>
+        <w:t xml:space="preserve"> </w:t>
+      </w:r>
+      <m:oMath>
+        <m:r>
+          <m:t>D</m:t>
+        </m:r>
+        <m:r>
+          <m:t>B</m:t>
+        </m:r>
+        <m:r>
+          <m:t>H</m:t>
+        </m:r>
+      </m:oMath>
+      <w:r>
+        <w:t xml:space="preserve"> </w:t>
+      </w:r>
+      <w:r>
+        <w:t xml:space="preserve">- climate interactions are common.</w:t>
+      </w:r>
+      <w:r>
+        <w:t xml:space="preserve"> </w:t>
+      </w:r>
+      <w:r>
+        <w:t xml:space="preserve">These findings imply that</w:t>
+      </w:r>
+      <w:r>
+        <w:t xml:space="preserve"> </w:t>
+      </w:r>
+      <m:oMath>
+        <m:r>
+          <m:t>D</m:t>
+        </m:r>
+        <m:r>
+          <m:t>B</m:t>
+        </m:r>
+        <m:r>
+          <m:t>H</m:t>
+        </m:r>
+      </m:oMath>
+      <w:r>
+        <w:t xml:space="preserve"> </w:t>
+      </w:r>
+      <w:r>
+        <w:t xml:space="preserve">should be accounted for in analyses seeking to quantify the impacts of climate and other environmental drivers on tree growth.</w:t>
+      </w:r>
+      <w:r>
+        <w:t xml:space="preserve"> </w:t>
+      </w:r>
+      <w:r>
+        <w:t xml:space="preserve">By providing a rigorous analytical framework for such analyses, our approach opens the door for using tree-rings to improve our understanding of forest responses to climate change.</w:t>
       </w:r>
     </w:p>
     <w:p>
@@ -567,47 +782,6 @@
     <w:p>
       <w:pPr>
         <w:pStyle w:val="FirstParagraph"/>
-      </w:pPr>
-      <w:r>
-        <w:rPr>
-          <w:i/>
-        </w:rPr>
-        <w:t xml:space="preserve">NOTE TO COAUTHORS: Intro is still pretty rough, so please don’t worry about word-smithing. However, I’d appreciate input on the content, and important references (especially</w:t>
-      </w:r>
-      <w:r>
-        <w:rPr>
-          <w:i/>
-        </w:rPr>
-        <w:t xml:space="preserve"> </w:t>
-      </w:r>
-      <w:r>
-        <w:rPr>
-          <w:i/>
-        </w:rPr>
-        <w:t xml:space="preserve">“</w:t>
-      </w:r>
-      <w:r>
-        <w:rPr>
-          <w:i/>
-        </w:rPr>
-        <w:t xml:space="preserve">DENDRO REFS</w:t>
-      </w:r>
-      <w:r>
-        <w:rPr>
-          <w:i/>
-        </w:rPr>
-        <w:t xml:space="preserve">”</w:t>
-      </w:r>
-      <w:r>
-        <w:rPr>
-          <w:i/>
-        </w:rPr>
-        <w:t xml:space="preserve">, as most of you know that literature better than I do).</w:t>
-      </w:r>
-    </w:p>
-    <w:p>
-      <w:pPr>
-        <w:pStyle w:val="BodyText"/>
       </w:pPr>
       <w:r>
         <w:rPr>
@@ -2034,7 +2208,7 @@
         <w:t xml:space="preserve"> </w:t>
       </w:r>
       <w:r>
-        <w:t xml:space="preserve">and bark thickness to account for changes in bark thickness as the tree grew (Appendix S1; Table S4).</w:t>
+        <w:t xml:space="preserve">and bark thickness to account for changes in bark thickness as the tree grew (Appendix S1; Tables S2, S4).</w:t>
       </w:r>
     </w:p>
     <w:p>
@@ -2199,7 +2373,7 @@
         <w:t xml:space="preserve"> </w:t>
       </w:r>
       <w:r>
-        <w:t xml:space="preserve">Biomass allometries for temperate and tropical sites were calculated using the</w:t>
+        <w:t xml:space="preserve">Biomass allometries for temperate and tropical sites were calculated using the R packages</w:t>
       </w:r>
       <w:r>
         <w:t xml:space="preserve"> </w:t>
@@ -2232,10 +2406,7 @@
         <w:t xml:space="preserve">(Réjou‐Méchain, Tanguy, Piponiot, Chave, &amp; Hérault, 2017)</w:t>
       </w:r>
       <w:r>
-        <w:t xml:space="preserve"> </w:t>
-      </w:r>
-      <w:r>
-        <w:t xml:space="preserve">R packages, respectively.</w:t>
+        <w:t xml:space="preserve">, respectively.</w:t>
       </w:r>
     </w:p>
     <w:p>
@@ -2573,7 +2744,7 @@
         <w:t xml:space="preserve"> </w:t>
       </w:r>
       <w:r>
-        <w:t xml:space="preserve">For BCI, we calculated</w:t>
+        <w:t xml:space="preserve">For BCI, we calculated monthly</w:t>
       </w:r>
       <w:r>
         <w:t xml:space="preserve"> </w:t>
@@ -2818,7 +2989,59 @@
         <w:pStyle w:val="BodyText"/>
       </w:pPr>
       <w:r>
-        <w:t xml:space="preserve">First, we identified the most important climate driver for each of two categories of variables, all at the monthly timescale: a temperature group (mean, min, and max temperature; PET) and a precipitation group (precipitation, number of days with precipitation).</w:t>
+        <w:rPr>
+          <w:b/>
+        </w:rPr>
+        <w:t xml:space="preserve">We used the</w:t>
+      </w:r>
+      <w:r>
+        <w:rPr>
+          <w:b/>
+        </w:rPr>
+        <w:t xml:space="preserve"> </w:t>
+      </w:r>
+      <w:r>
+        <w:rPr>
+          <w:i/>
+          <w:b/>
+        </w:rPr>
+        <w:t xml:space="preserve">climwin</w:t>
+      </w:r>
+      <w:r>
+        <w:rPr>
+          <w:b/>
+        </w:rPr>
+        <w:t xml:space="preserve"> </w:t>
+      </w:r>
+      <w:r>
+        <w:rPr>
+          <w:b/>
+        </w:rPr>
+        <w:t xml:space="preserve">package in R</w:t>
+      </w:r>
+      <w:r>
+        <w:rPr>
+          <w:b/>
+        </w:rPr>
+        <w:t xml:space="preserve"> </w:t>
+      </w:r>
+      <w:r>
+        <w:rPr>
+          <w:b/>
+        </w:rPr>
+        <w:t xml:space="preserve">(Pol et al., 2016)</w:t>
+      </w:r>
+      <w:r>
+        <w:rPr>
+          <w:b/>
+        </w:rPr>
+        <w:t xml:space="preserve"> </w:t>
+      </w:r>
+      <w:r>
+        <w:rPr>
+          <w:b/>
+        </w:rPr>
+        <w:t xml:space="preserve">to identify the most important climate driver and the time window over which its effect was strongest for each of two categories of variables: a temperature group (mean, min, and max temperature; PET) and a precipitation group (precipitation, number of days with precipitation).</w:t>
       </w:r>
       <w:r>
         <w:t xml:space="preserve"> </w:t>
@@ -2833,7 +3056,13 @@
         <w:t xml:space="preserve">e.g.</w:t>
       </w:r>
       <w:r>
-        <w:t xml:space="preserve">, growth and aging of the tree, change in competitive dynamics, atmospheric pollution), which is essential for identifying climatic drivers (DENDRO_REFS). Specifically, we used a generalized additive model (GAM) to fit a spline to individual tree growth records (</w:t>
+        <w:t xml:space="preserve">, growth and aging of the tree, change in competitive dynamics, atmospheric pollution), which is essential for identifying climatic drivers (DENDRO_REFS).</w:t>
+      </w:r>
+      <w:r>
+        <w:t xml:space="preserve"> </w:t>
+      </w:r>
+      <w:r>
+        <w:t xml:space="preserve">Specifically, we used a generalized additive model (GAM) to fit a spline to individual growth records (</w:t>
       </w:r>
       <m:oMath>
         <m:r>
@@ -2881,13 +3110,13 @@
         </m:r>
       </m:oMath>
       <w:r>
-        <w:t xml:space="preserve">), thereby producing residuals.</w:t>
-      </w:r>
-      <w:r>
-        <w:t xml:space="preserve"> </w:t>
-      </w:r>
-      <w:r>
-        <w:t xml:space="preserve">We then used the</w:t>
+        <w:t xml:space="preserve">) from each core, thereby producing residuals.</w:t>
+      </w:r>
+      <w:r>
+        <w:t xml:space="preserve"> </w:t>
+      </w:r>
+      <w:r>
+        <w:t xml:space="preserve">We then used</w:t>
       </w:r>
       <w:r>
         <w:t xml:space="preserve"> </w:t>
@@ -2902,34 +3131,7 @@
         <w:t xml:space="preserve"> </w:t>
       </w:r>
       <w:r>
-        <w:t xml:space="preserve">package in R (REF)</w:t>
-      </w:r>
-      <w:r>
-        <w:t xml:space="preserve"> </w:t>
-      </w:r>
-      <w:r>
-        <w:t xml:space="preserve">(Pol et al., 2016)</w:t>
-      </w:r>
-      <w:r>
-        <w:t xml:space="preserve"> </w:t>
-      </w:r>
-      <w:r>
-        <w:t xml:space="preserve">to identify the most significant climate driver and time window for each variable group.</w:t>
-      </w:r>
-      <w:r>
-        <w:t xml:space="preserve"> </w:t>
-      </w:r>
-      <w:r>
-        <w:rPr>
-          <w:i/>
-        </w:rPr>
-        <w:t xml:space="preserve">Climwin</w:t>
-      </w:r>
-      <w:r>
-        <w:t xml:space="preserve"> </w:t>
-      </w:r>
-      <w:r>
-        <w:t xml:space="preserve">searches through multiple climate variables and over a wide range of time frames to identify which are most strongly correlated to the biological variable of interest–in this case, residuals of</w:t>
+        <w:t xml:space="preserve">to identify the climate variables most strongly correlated to the residuals of</w:t>
       </w:r>
       <w:r>
         <w:t xml:space="preserve"> </w:t>
@@ -2980,13 +3182,25 @@
         </m:r>
       </m:oMath>
       <w:r>
-        <w:t xml:space="preserve">.</w:t>
-      </w:r>
-      <w:r>
-        <w:t xml:space="preserve"> </w:t>
-      </w:r>
-      <w:r>
-        <w:t xml:space="preserve">We specified a mixed effects model using species and tree identity as random effects:</w:t>
+        <w:t xml:space="preserve">, specifying quadratic fits to allow for potential nonlinearities in the climate response.</w:t>
+      </w:r>
+      <w:r>
+        <w:t xml:space="preserve"> </w:t>
+      </w:r>
+      <w:r>
+        <w:t xml:space="preserve">Within</w:t>
+      </w:r>
+      <w:r>
+        <w:t xml:space="preserve"> </w:t>
+      </w:r>
+      <w:r>
+        <w:rPr>
+          <w:i/>
+        </w:rPr>
+        <w:t xml:space="preserve">climwin</w:t>
+      </w:r>
+      <w:r>
+        <w:t xml:space="preserve">, we specified a mixed effects model using species and core identity as random effects:</w:t>
       </w:r>
       <w:r>
         <w:t xml:space="preserve"> </w:t>
@@ -3055,7 +3269,7 @@
         <w:t xml:space="preserve"> </w:t>
       </w:r>
       <w:r>
-        <w:t xml:space="preserve">can check for linear and quadratic relationships, and does k-fold cross-validation in its computation of AIC to guard against over-fitting</w:t>
+        <w:t xml:space="preserve">runs all potential models to select the best fit (lowest AIC), and does k-fold cross-validation in its computation of AIC to guard against over-fitting</w:t>
       </w:r>
       <w:r>
         <w:t xml:space="preserve"> </w:t>
@@ -3070,19 +3284,7 @@
         <w:t xml:space="preserve"> </w:t>
       </w:r>
       <w:r>
-        <w:t xml:space="preserve">We specified quadratic relationships only because (i) quadratic relationships are more consistent with known biological mechanisms (see Introduction), (ii) preliminary tests revealed that quadratic fits usually had lower AIC, and when not there tended to be little difference in AIC and the curve would approximate a straight line, (iii) modeling only quadratic improves coding efficiency and speeds up the analysis process.</w:t>
-      </w:r>
-      <w:r>
-        <w:t xml:space="preserve"> </w:t>
-      </w:r>
-      <w:r>
-        <w:t xml:space="preserve">For each group of candidate climate variables, we move forward with the best variable over the time window identified by climwin as a candidate climate variable for the multivariate models.</w:t>
-      </w:r>
-      <w:r>
-        <w:t xml:space="preserve"> </w:t>
-      </w:r>
-      <w:r>
-        <w:t xml:space="preserve">We veryfied that</w:t>
+        <w:t xml:space="preserve">For each group of candidate climate variables, we move forward with the best variable over the time window identified by</w:t>
       </w:r>
       <w:r>
         <w:t xml:space="preserve"> </w:t>
@@ -3097,9 +3299,106 @@
         <w:t xml:space="preserve"> </w:t>
       </w:r>
       <w:r>
-        <w:t xml:space="preserve">identified similar climate variable-month combinations as what would be identified using traditional methods for individual species, as detailed in Appendix S2. (</w:t>
+        <w:t xml:space="preserve">as a candidate climate variable for the multivariate models.</w:t>
+      </w:r>
+    </w:p>
+    <w:p>
+      <w:pPr>
+        <w:pStyle w:val="BodyText"/>
+      </w:pPr>
+      <w:r>
+        <w:t xml:space="preserve">A challenge to this system arose for the sites that have undergone the most rapid changes in climate and tree growth: SC and LT, where trees exhibit significant growth declines attributed to rising temperatures</w:t>
+      </w:r>
+      <w:r>
+        <w:t xml:space="preserve"> </w:t>
+      </w:r>
+      <w:r>
+        <w:t xml:space="preserve">(Sniderhan &amp; Baltzer, 2016)</w:t>
+      </w:r>
+      <w:r>
+        <w:t xml:space="preserve"> </w:t>
+      </w:r>
+      <w:r>
+        <w:t xml:space="preserve">and increasing drought (REF), respectively.</w:t>
+      </w:r>
+      <w:r>
+        <w:t xml:space="preserve"> </w:t>
+      </w:r>
+      <w:r>
+        <w:rPr>
+          <w:i/>
+        </w:rPr>
+        <w:t xml:space="preserve">(</w:t>
       </w:r>
       <w:hyperlink r:id="rId29">
+        <w:r>
+          <w:rPr>
+            <w:rStyle w:val="Hyperlink"/>
+            <w:i/>
+          </w:rPr>
+          <w:t xml:space="preserve">ISSUE #25 in ForestGEO-climate-sensitivity</w:t>
+        </w:r>
+      </w:hyperlink>
+      <w:r>
+        <w:rPr>
+          <w:i/>
+        </w:rPr>
+        <w:t xml:space="preserve">)</w:t>
+      </w:r>
+      <w:r>
+        <w:t xml:space="preserve"> </w:t>
+      </w:r>
+      <w:r>
+        <w:t xml:space="preserve">Problematically, correlating tree growth residuals from which climate-driven trends had been removed against the climate signal with a strong directional trend would not necessarily identify the most relevant climate drivers.</w:t>
+      </w:r>
+      <w:r>
+        <w:t xml:space="preserve"> </w:t>
+      </w:r>
+      <w:r>
+        <w:t xml:space="preserve">For these sites, we experimented with three approaches to identifying the most important climate drivers (1) the method described above, (2) detrending the climate variables prior to the climwin step, and (3) excluding</w:t>
+      </w:r>
+      <w:r>
+        <w:t xml:space="preserve"> </w:t>
+      </w:r>
+      <w:r>
+        <w:rPr>
+          <w:i/>
+        </w:rPr>
+        <w:t xml:space="preserve">decades with the most pronounced climate change</w:t>
+      </w:r>
+      <w:r>
+        <w:t xml:space="preserve"> </w:t>
+      </w:r>
+      <w:r>
+        <w:t xml:space="preserve">from the climwin step of the analysis (Appendix S3).</w:t>
+      </w:r>
+      <w:r>
+        <w:t xml:space="preserve"> </w:t>
+      </w:r>
+      <w:r>
+        <w:t xml:space="preserve">After determining that… , here we present results</w:t>
+      </w:r>
+      <w:r>
+        <w:t xml:space="preserve"> </w:t>
+      </w:r>
+      <w:r>
+        <w:rPr>
+          <w:i/>
+        </w:rPr>
+        <w:t xml:space="preserve">(method)</w:t>
+      </w:r>
+      <w:r>
+        <w:t xml:space="preserve">.</w:t>
+      </w:r>
+    </w:p>
+    <w:p>
+      <w:pPr>
+        <w:pStyle w:val="BodyText"/>
+      </w:pPr>
+      <w:r>
+        <w:t xml:space="preserve">We verified that this process identified similar climate variable-month combinations as what would be identified using traditional methods for individual species, as detailed in Appendix S2. (</w:t>
+      </w:r>
+      <w:hyperlink r:id="rId30">
         <w:r>
           <w:rPr>
             <w:rStyle w:val="Hyperlink"/>
@@ -3111,414 +3410,324 @@
       <w:r>
         <w:t xml:space="preserve">)</w:t>
       </w:r>
-      <w:r>
-        <w:t xml:space="preserve"> </w:t>
-      </w:r>
-      <w:r>
-        <w:t xml:space="preserve">We note that whereas our goal was to identify the most significant climate drivers at a site level, identification of the top climate drivers for individual species would be optimized by analyzing each species separately.</w:t>
-      </w:r>
     </w:p>
     <w:p>
       <w:pPr>
         <w:pStyle w:val="BodyText"/>
       </w:pPr>
       <w:r>
-        <w:t xml:space="preserve">A challenge to this system arose for the sites that have undergone the most rapid changes in climate and tree growth: SC and LT, where trees exhibit significant growth declines attributed to rising temperatures</w:t>
-      </w:r>
-      <w:r>
-        <w:t xml:space="preserve"> </w:t>
-      </w:r>
-      <w:r>
-        <w:t xml:space="preserve">(Sniderhan &amp; Baltzer, 2016)</w:t>
-      </w:r>
-      <w:r>
-        <w:t xml:space="preserve"> </w:t>
-      </w:r>
-      <w:r>
-        <w:t xml:space="preserve">and increasing drought (REF), respectively.</w:t>
-      </w:r>
-      <w:r>
-        <w:t xml:space="preserve"> </w:t>
-      </w:r>
-      <w:r>
-        <w:rPr>
-          <w:i/>
-        </w:rPr>
-        <w:t xml:space="preserve">(</w:t>
-      </w:r>
-      <w:hyperlink r:id="rId30">
-        <w:r>
-          <w:rPr>
-            <w:rStyle w:val="Hyperlink"/>
-            <w:i/>
-          </w:rPr>
-          <w:t xml:space="preserve">ISSUE #25 in ForestGEO-climate-sensitivity</w:t>
-        </w:r>
-      </w:hyperlink>
-      <w:r>
-        <w:rPr>
-          <w:i/>
-        </w:rPr>
-        <w:t xml:space="preserve">)</w:t>
-      </w:r>
-      <w:r>
-        <w:t xml:space="preserve"> </w:t>
-      </w:r>
-      <w:r>
-        <w:t xml:space="preserve">Problematically, correlating tree growth residuals from which climate-driven trends had been removed against the climate signal with a strong directional trend would not necessarily identify the most relevant climate drivers.</w:t>
-      </w:r>
-      <w:r>
-        <w:t xml:space="preserve"> </w:t>
-      </w:r>
-      <w:r>
-        <w:t xml:space="preserve">For these sites, we experimented with three approaches to identifying the most important climate drivers (1) the method described above, (2) detrending the climate variables prior to the climwin step, and (3) excluding</w:t>
-      </w:r>
-      <w:r>
-        <w:t xml:space="preserve"> </w:t>
-      </w:r>
-      <w:r>
-        <w:rPr>
-          <w:i/>
-        </w:rPr>
-        <w:t xml:space="preserve">decades with the most pronounced climate change</w:t>
-      </w:r>
-      <w:r>
-        <w:t xml:space="preserve"> </w:t>
-      </w:r>
-      <w:r>
-        <w:t xml:space="preserve">from the climwin step of the analysis (Appendix S3).</w:t>
-      </w:r>
-      <w:r>
-        <w:t xml:space="preserve"> </w:t>
-      </w:r>
-      <w:r>
-        <w:t xml:space="preserve">After determining that… , here we present results</w:t>
-      </w:r>
-      <w:r>
-        <w:t xml:space="preserve"> </w:t>
-      </w:r>
-      <w:r>
-        <w:rPr>
-          <w:i/>
-        </w:rPr>
-        <w:t xml:space="preserve">(method)</w:t>
-      </w:r>
+        <w:rPr>
+          <w:i/>
+        </w:rPr>
+        <w:t xml:space="preserve">Combining drivers in GLS model</w:t>
+      </w:r>
+    </w:p>
+    <w:p>
+      <w:pPr>
+        <w:pStyle w:val="BodyText"/>
+      </w:pPr>
+      <w:r>
+        <w:t xml:space="preserve">Having identified candidate climate drivers in temperature and precipitation variable groups, we next combined climate variables (all models) and</w:t>
+      </w:r>
+      <w:r>
+        <w:t xml:space="preserve"> </w:t>
+      </w:r>
+      <m:oMath>
+        <m:r>
+          <m:t>D</m:t>
+        </m:r>
+        <m:r>
+          <m:t>B</m:t>
+        </m:r>
+        <m:r>
+          <m:t>H</m:t>
+        </m:r>
+      </m:oMath>
+      <w:r>
+        <w:t xml:space="preserve"> </w:t>
+      </w:r>
+      <w:r>
+        <w:t xml:space="preserve">(models with</w:t>
+      </w:r>
+      <w:r>
+        <w:t xml:space="preserve"> </w:t>
+      </w:r>
+      <m:oMath>
+        <m:r>
+          <m:t>D</m:t>
+        </m:r>
+        <m:r>
+          <m:t>B</m:t>
+        </m:r>
+        <m:r>
+          <m:t>H</m:t>
+        </m:r>
+      </m:oMath>
+      <w:r>
+        <w:t xml:space="preserve"> </w:t>
+      </w:r>
+      <w:r>
+        <w:t xml:space="preserve">and its climate interactions) in a generalized least squares (GLS) model (Fig.</w:t>
+      </w:r>
+      <w:r>
+        <w:t xml:space="preserve"> </w:t>
+      </w:r>
+      <w:r>
+        <w:rPr>
+          <w:b/>
+        </w:rPr>
+        <w:t xml:space="preserve">1</w:t>
+      </w:r>
+      <w:r>
+        <w:t xml:space="preserve">).</w:t>
+      </w:r>
+      <w:r>
+        <w:t xml:space="preserve"> </w:t>
+      </w:r>
+      <w:r>
+        <w:t xml:space="preserve">Before running the models, we checked for collinearity among the candidate variables using the</w:t>
+      </w:r>
+      <w:r>
+        <w:t xml:space="preserve"> </w:t>
+      </w:r>
+      <w:r>
+        <w:rPr>
+          <w:i/>
+        </w:rPr>
+        <w:t xml:space="preserve">vifstep</w:t>
+      </w:r>
+      <w:r>
+        <w:t xml:space="preserve"> </w:t>
+      </w:r>
+      <w:r>
+        <w:t xml:space="preserve">function (</w:t>
+      </w:r>
+      <w:r>
+        <w:rPr>
+          <w:b/>
+        </w:rPr>
+        <w:t xml:space="preserve">REF</w:t>
+      </w:r>
+      <w:r>
+        <w:t xml:space="preserve">) and removed any variable with a variance inflation factor &gt; 3 (none required removal).</w:t>
+      </w:r>
+      <w:r>
+        <w:t xml:space="preserve"> </w:t>
+      </w:r>
+      <w:r>
+        <w:t xml:space="preserve">Within the GLS models, our response variables were</w:t>
+      </w:r>
+      <w:r>
+        <w:t xml:space="preserve"> </w:t>
+      </w:r>
+      <m:oMath>
+        <m:r>
+          <m:t>l</m:t>
+        </m:r>
+        <m:r>
+          <m:t>o</m:t>
+        </m:r>
+        <m:r>
+          <m:t>g</m:t>
+        </m:r>
+        <m:r>
+          <m:t>[</m:t>
+        </m:r>
+        <m:r>
+          <m:t>Δ</m:t>
+        </m:r>
+        <m:r>
+          <m:t>r</m:t>
+        </m:r>
+        <m:r>
+          <m:t>]</m:t>
+        </m:r>
+      </m:oMath>
+      <w:r>
+        <w:t xml:space="preserve">,</w:t>
+      </w:r>
+      <w:r>
+        <w:t xml:space="preserve"> </w:t>
+      </w:r>
+      <m:oMath>
+        <m:r>
+          <m:t>l</m:t>
+        </m:r>
+        <m:r>
+          <m:t>o</m:t>
+        </m:r>
+        <m:r>
+          <m:t>g</m:t>
+        </m:r>
+        <m:r>
+          <m:t>[</m:t>
+        </m:r>
+        <m:r>
+          <m:t>B</m:t>
+        </m:r>
+        <m:r>
+          <m:t>A</m:t>
+        </m:r>
+        <m:r>
+          <m:t>I</m:t>
+        </m:r>
+        <m:r>
+          <m:t>]</m:t>
+        </m:r>
+      </m:oMath>
+      <w:r>
+        <w:t xml:space="preserve">, or</w:t>
+      </w:r>
+      <w:r>
+        <w:t xml:space="preserve"> </w:t>
+      </w:r>
+      <m:oMath>
+        <m:r>
+          <m:t>l</m:t>
+        </m:r>
+        <m:r>
+          <m:t>o</m:t>
+        </m:r>
+        <m:r>
+          <m:t>g</m:t>
+        </m:r>
+        <m:r>
+          <m:t>[</m:t>
+        </m:r>
+        <m:r>
+          <m:t>Δ</m:t>
+        </m:r>
+        <m:r>
+          <m:t>A</m:t>
+        </m:r>
+        <m:r>
+          <m:t>G</m:t>
+        </m:r>
+        <m:r>
+          <m:t>B</m:t>
+        </m:r>
+        <m:r>
+          <m:t>]</m:t>
+        </m:r>
+      </m:oMath>
       <w:r>
         <w:t xml:space="preserve">.</w:t>
       </w:r>
-    </w:p>
-    <w:p>
-      <w:pPr>
-        <w:pStyle w:val="BodyText"/>
-      </w:pPr>
-      <w:r>
-        <w:rPr>
-          <w:i/>
-        </w:rPr>
-        <w:t xml:space="preserve">Combining drivers in GLS model</w:t>
-      </w:r>
-    </w:p>
-    <w:p>
-      <w:pPr>
-        <w:pStyle w:val="BodyText"/>
-      </w:pPr>
-      <w:r>
-        <w:t xml:space="preserve">Second, we combined candidate climate drivers identified in the previous step in a GLS model (Fig.</w:t>
-      </w:r>
-      <w:r>
-        <w:t xml:space="preserve"> </w:t>
-      </w:r>
-      <w:r>
-        <w:rPr>
-          <w:b/>
-        </w:rPr>
-        <w:t xml:space="preserve">1</w:t>
-      </w:r>
-      <w:r>
-        <w:t xml:space="preserve">).</w:t>
-      </w:r>
-      <w:r>
-        <w:t xml:space="preserve"> </w:t>
-      </w:r>
-      <w:r>
-        <w:t xml:space="preserve">For this step, our response variables are not the residuals of detrended</w:t>
-      </w:r>
-      <w:r>
-        <w:t xml:space="preserve"> </w:t>
-      </w:r>
-      <m:oMath>
-        <m:r>
-          <m:t>Δ</m:t>
+      <w:r>
+        <w:t xml:space="preserve"> </w:t>
+      </w:r>
+      <w:r>
+        <w:t xml:space="preserve">Rather than detrending these variables to produce residuals, the temporal autocorrelation of individual tree’s growth was accounted for by the specifying an autocorrelation structure of order 1, with</w:t>
+      </w:r>
+      <w:r>
+        <w:t xml:space="preserve"> </w:t>
+      </w:r>
+      <m:oMath>
+        <m:r>
+          <m:t>Y</m:t>
+        </m:r>
+        <m:r>
+          <m:t>e</m:t>
+        </m:r>
+        <m:r>
+          <m:t>a</m:t>
         </m:r>
         <m:r>
           <m:t>r</m:t>
         </m:r>
       </m:oMath>
       <w:r>
-        <w:t xml:space="preserve">,</w:t>
-      </w:r>
-      <w:r>
-        <w:t xml:space="preserve"> </w:t>
-      </w:r>
-      <m:oMath>
+        <w:t xml:space="preserve"> </w:t>
+      </w:r>
+      <w:r>
+        <w:t xml:space="preserve">as a continuous time covariate and</w:t>
+      </w:r>
+      <w:r>
+        <w:t xml:space="preserve"> </w:t>
+      </w:r>
+      <m:oMath>
+        <m:r>
+          <m:t>c</m:t>
+        </m:r>
+        <m:r>
+          <m:t>o</m:t>
+        </m:r>
+        <m:r>
+          <m:t>r</m:t>
+        </m:r>
+        <m:r>
+          <m:t>e</m:t>
+        </m:r>
+        <m:r>
+          <m:t>I</m:t>
+        </m:r>
+        <m:r>
+          <m:t>D</m:t>
+        </m:r>
+      </m:oMath>
+      <w:r>
+        <w:t xml:space="preserve"> </w:t>
+      </w:r>
+      <w:r>
+        <w:t xml:space="preserve">as a grouping factor, in the GLS’s model specification.</w:t>
+      </w:r>
+      <w:r>
+        <w:t xml:space="preserve"> </w:t>
+      </w:r>
+      <w:r>
+        <w:t xml:space="preserve">For each species independently, we ran every combination of the candidate climate variables and</w:t>
+      </w:r>
+      <w:r>
+        <w:t xml:space="preserve"> </w:t>
+      </w:r>
+      <m:oMath>
+        <m:r>
+          <m:t>D</m:t>
+        </m:r>
         <m:r>
           <m:t>B</m:t>
         </m:r>
         <m:r>
-          <m:t>A</m:t>
-        </m:r>
-        <m:r>
-          <m:t>I</m:t>
-        </m:r>
-      </m:oMath>
-      <w:r>
-        <w:t xml:space="preserve">, or</w:t>
-      </w:r>
-      <w:r>
-        <w:t xml:space="preserve"> </w:t>
-      </w:r>
-      <m:oMath>
-        <m:r>
-          <m:t>Δ</m:t>
-        </m:r>
-        <m:r>
-          <m:t>A</m:t>
-        </m:r>
-        <m:r>
-          <m:t>G</m:t>
+          <m:t>H</m:t>
+        </m:r>
+      </m:oMath>
+      <w:r>
+        <w:t xml:space="preserve">, including both first- and second-order terms of polynomial for each.</w:t>
+      </w:r>
+      <w:r>
+        <w:t xml:space="preserve"> </w:t>
+      </w:r>
+      <w:r>
+        <w:t xml:space="preserve">For models including interactive effects of climate and</w:t>
+      </w:r>
+      <w:r>
+        <w:t xml:space="preserve"> </w:t>
+      </w:r>
+      <m:oMath>
+        <m:r>
+          <m:t>D</m:t>
         </m:r>
         <m:r>
           <m:t>B</m:t>
         </m:r>
-      </m:oMath>
-      <w:r>
-        <w:t xml:space="preserve"> </w:t>
-      </w:r>
-      <w:r>
-        <w:t xml:space="preserve">but instead</w:t>
-      </w:r>
-      <w:r>
-        <w:t xml:space="preserve"> </w:t>
-      </w:r>
-      <m:oMath>
-        <m:r>
-          <m:t>l</m:t>
-        </m:r>
-        <m:r>
-          <m:t>o</m:t>
-        </m:r>
-        <m:r>
-          <m:t>g</m:t>
-        </m:r>
-        <m:r>
-          <m:t>[</m:t>
-        </m:r>
-        <m:r>
-          <m:t>Δ</m:t>
-        </m:r>
-        <m:r>
-          <m:t>r</m:t>
-        </m:r>
-        <m:r>
-          <m:t>]</m:t>
-        </m:r>
-      </m:oMath>
-      <w:r>
-        <w:t xml:space="preserve">,</w:t>
-      </w:r>
-      <w:r>
-        <w:t xml:space="preserve"> </w:t>
-      </w:r>
-      <m:oMath>
-        <m:r>
-          <m:t>l</m:t>
-        </m:r>
-        <m:r>
-          <m:t>o</m:t>
-        </m:r>
-        <m:r>
-          <m:t>g</m:t>
-        </m:r>
-        <m:r>
-          <m:t>[</m:t>
+        <m:r>
+          <m:t>H</m:t>
+        </m:r>
+      </m:oMath>
+      <w:r>
+        <w:t xml:space="preserve">, we included only first-order linear terms for both</w:t>
+      </w:r>
+      <w:r>
+        <w:t xml:space="preserve"> </w:t>
+      </w:r>
+      <m:oMath>
+        <m:r>
+          <m:t>D</m:t>
         </m:r>
         <m:r>
           <m:t>B</m:t>
         </m:r>
         <m:r>
-          <m:t>A</m:t>
-        </m:r>
-        <m:r>
-          <m:t>I</m:t>
-        </m:r>
-        <m:r>
-          <m:t>]</m:t>
-        </m:r>
-      </m:oMath>
-      <w:r>
-        <w:t xml:space="preserve">, or</w:t>
-      </w:r>
-      <w:r>
-        <w:t xml:space="preserve"> </w:t>
-      </w:r>
-      <m:oMath>
-        <m:r>
-          <m:t>l</m:t>
-        </m:r>
-        <m:r>
-          <m:t>o</m:t>
-        </m:r>
-        <m:r>
-          <m:t>g</m:t>
-        </m:r>
-        <m:r>
-          <m:t>[</m:t>
-        </m:r>
-        <m:r>
-          <m:t>Δ</m:t>
-        </m:r>
-        <m:r>
-          <m:t>A</m:t>
-        </m:r>
-        <m:r>
-          <m:t>G</m:t>
-        </m:r>
-        <m:r>
-          <m:t>B</m:t>
-        </m:r>
-        <m:r>
-          <m:t>]</m:t>
-        </m:r>
-      </m:oMath>
-      <w:r>
-        <w:t xml:space="preserve"> </w:t>
-      </w:r>
-      <w:r>
-        <w:t xml:space="preserve">because</w:t>
-      </w:r>
-      <w:r>
-        <w:t xml:space="preserve"> </w:t>
-      </w:r>
-      <m:oMath>
-        <m:r>
-          <m:t>Δ</m:t>
-        </m:r>
-        <m:r>
-          <m:t>r</m:t>
-        </m:r>
-      </m:oMath>
-      <w:r>
-        <w:t xml:space="preserve">,</w:t>
-      </w:r>
-      <w:r>
-        <w:t xml:space="preserve"> </w:t>
-      </w:r>
-      <m:oMath>
-        <m:r>
-          <m:t>B</m:t>
-        </m:r>
-        <m:r>
-          <m:t>A</m:t>
-        </m:r>
-        <m:r>
-          <m:t>I</m:t>
-        </m:r>
-      </m:oMath>
-      <w:r>
-        <w:t xml:space="preserve">, or</w:t>
-      </w:r>
-      <w:r>
-        <w:t xml:space="preserve"> </w:t>
-      </w:r>
-      <m:oMath>
-        <m:r>
-          <m:t>Δ</m:t>
-        </m:r>
-        <m:r>
-          <m:t>A</m:t>
-        </m:r>
-        <m:r>
-          <m:t>G</m:t>
-        </m:r>
-        <m:r>
-          <m:t>B</m:t>
-        </m:r>
-      </m:oMath>
-      <w:r>
-        <w:t xml:space="preserve"> </w:t>
-      </w:r>
-      <w:r>
-        <w:t xml:space="preserve">are log-linear. The temporal autocorrelation of individual tree’s growth is accounted for by the specifying an autocorrelation structure of order 1, with</w:t>
-      </w:r>
-      <w:r>
-        <w:t xml:space="preserve"> </w:t>
-      </w:r>
-      <m:oMath>
-        <m:r>
-          <m:t>Y</m:t>
-        </m:r>
-        <m:r>
-          <m:t>e</m:t>
-        </m:r>
-        <m:r>
-          <m:t>a</m:t>
-        </m:r>
-        <m:r>
-          <m:t>r</m:t>
-        </m:r>
-      </m:oMath>
-      <w:r>
-        <w:t xml:space="preserve"> </w:t>
-      </w:r>
-      <w:r>
-        <w:t xml:space="preserve">as a continuous time covariate and</w:t>
-      </w:r>
-      <w:r>
-        <w:t xml:space="preserve"> </w:t>
-      </w:r>
-      <m:oMath>
-        <m:r>
-          <m:t>c</m:t>
-        </m:r>
-        <m:r>
-          <m:t>o</m:t>
-        </m:r>
-        <m:r>
-          <m:t>r</m:t>
-        </m:r>
-        <m:r>
-          <m:t>e</m:t>
-        </m:r>
-        <m:r>
-          <m:t>I</m:t>
-        </m:r>
-        <m:r>
-          <m:t>D</m:t>
-        </m:r>
-      </m:oMath>
-      <w:r>
-        <w:t xml:space="preserve"> </w:t>
-      </w:r>
-      <w:r>
-        <w:t xml:space="preserve">as a grouping factor, in the GLS’s model specification.</w:t>
-      </w:r>
-      <w:r>
-        <w:t xml:space="preserve"> </w:t>
-      </w:r>
-      <w:r>
-        <w:t xml:space="preserve">For each species (at each site) independently, we ran every combination of the candidate climate variables and</w:t>
-      </w:r>
-      <w:r>
-        <w:t xml:space="preserve"> </w:t>
-      </w:r>
-      <m:oMath>
-        <m:r>
-          <m:t>D</m:t>
-        </m:r>
-        <m:r>
-          <m:t>B</m:t>
-        </m:r>
-        <m:r>
           <m:t>H</m:t>
         </m:r>
       </m:oMath>
@@ -3526,185 +3735,7 @@
         <w:t xml:space="preserve"> </w:t>
       </w:r>
       <w:r>
-        <w:t xml:space="preserve">(for the subset of cores with successfully reconstructed</w:t>
-      </w:r>
-      <w:r>
-        <w:t xml:space="preserve"> </w:t>
-      </w:r>
-      <m:oMath>
-        <m:r>
-          <m:t>D</m:t>
-        </m:r>
-        <m:r>
-          <m:t>B</m:t>
-        </m:r>
-        <m:r>
-          <m:t>H</m:t>
-        </m:r>
-      </m:oMath>
-      <w:r>
-        <w:t xml:space="preserve">), including both first- and second-order terms of polynomial for each.</w:t>
-      </w:r>
-      <w:r>
-        <w:t xml:space="preserve"> </w:t>
-      </w:r>
-      <w:r>
-        <w:t xml:space="preserve">We considered the model with lowest AIC as the top model.</w:t>
-      </w:r>
-      <w:r>
-        <w:t xml:space="preserve"> </w:t>
-      </w:r>
-      <w:r>
-        <w:t xml:space="preserve">The top model was used to visualize the effects of each variables while the others are kept constant at the median in the various figures of this manuscript. For these visualizing tools, we also fetched the t-test’s p-value of each term of the model and represented the significance using different line types and the model predictions represented were back-transformed to show the effect on the orginal sclae of</w:t>
-      </w:r>
-      <w:r>
-        <w:t xml:space="preserve"> </w:t>
-      </w:r>
-      <m:oMath>
-        <m:r>
-          <m:t>Δ</m:t>
-        </m:r>
-        <m:r>
-          <m:t>r</m:t>
-        </m:r>
-      </m:oMath>
-      <w:r>
-        <w:t xml:space="preserve">,</w:t>
-      </w:r>
-      <w:r>
-        <w:t xml:space="preserve"> </w:t>
-      </w:r>
-      <m:oMath>
-        <m:r>
-          <m:t>B</m:t>
-        </m:r>
-        <m:r>
-          <m:t>A</m:t>
-        </m:r>
-        <m:r>
-          <m:t>I</m:t>
-        </m:r>
-      </m:oMath>
-      <w:r>
-        <w:t xml:space="preserve">, or</w:t>
-      </w:r>
-      <w:r>
-        <w:t xml:space="preserve"> </w:t>
-      </w:r>
-      <m:oMath>
-        <m:r>
-          <m:t>Δ</m:t>
-        </m:r>
-        <m:r>
-          <m:t>A</m:t>
-        </m:r>
-        <m:r>
-          <m:t>G</m:t>
-        </m:r>
-        <m:r>
-          <m:t>B</m:t>
-        </m:r>
-      </m:oMath>
-      <w:r>
-        <w:t xml:space="preserve">.</w:t>
-      </w:r>
-      <w:r>
-        <w:t xml:space="preserve"> </w:t>
-      </w:r>
-      <w:r>
-        <w:t xml:space="preserve">Before running the models, we checked for collinearity among the candidate variables using the</w:t>
-      </w:r>
-      <w:r>
-        <w:t xml:space="preserve"> </w:t>
-      </w:r>
-      <w:r>
-        <w:rPr>
-          <w:i/>
-        </w:rPr>
-        <w:t xml:space="preserve">vifstep</w:t>
-      </w:r>
-      <w:r>
-        <w:t xml:space="preserve"> </w:t>
-      </w:r>
-      <w:r>
-        <w:t xml:space="preserve">function (</w:t>
-      </w:r>
-      <w:r>
-        <w:rPr>
-          <w:b/>
-        </w:rPr>
-        <w:t xml:space="preserve">REF</w:t>
-      </w:r>
-      <w:r>
-        <w:t xml:space="preserve">) and removed any variable with a variance inflation factor &gt; 3 (which was none).</w:t>
-      </w:r>
-    </w:p>
-    <w:p>
-      <w:pPr>
-        <w:pStyle w:val="BodyText"/>
-      </w:pPr>
-      <w:r>
-        <w:rPr>
-          <w:i/>
-        </w:rPr>
-        <w:t xml:space="preserve">(DBH not included in models focused on climate sensitivity.)</w:t>
-      </w:r>
-    </w:p>
-    <w:p>
-      <w:pPr>
-        <w:pStyle w:val="BodyText"/>
-      </w:pPr>
-      <w:r>
-        <w:rPr>
-          <w:i/>
-        </w:rPr>
-        <w:t xml:space="preserve">Interactive effects of climate and DBH</w:t>
-      </w:r>
-    </w:p>
-    <w:p>
-      <w:pPr>
-        <w:pStyle w:val="BodyText"/>
-      </w:pPr>
-      <w:r>
-        <w:t xml:space="preserve">We also ran GLS models testing for interactive effects of climate and DBH. For these, we modeled first-order linear relationships between</w:t>
-      </w:r>
-      <w:r>
-        <w:t xml:space="preserve"> </w:t>
-      </w:r>
-      <m:oMath>
-        <m:r>
-          <m:t>D</m:t>
-        </m:r>
-        <m:r>
-          <m:t>B</m:t>
-        </m:r>
-        <m:r>
-          <m:t>H</m:t>
-        </m:r>
-      </m:oMath>
-      <w:r>
-        <w:t xml:space="preserve"> </w:t>
-      </w:r>
-      <w:r>
-        <w:t xml:space="preserve">and climate variables.</w:t>
-      </w:r>
-      <w:r>
-        <w:t xml:space="preserve"> </w:t>
-      </w:r>
-      <w:r>
-        <w:t xml:space="preserve">(</w:t>
-      </w:r>
-      <w:r>
-        <w:rPr>
-          <w:i/>
-        </w:rPr>
-        <w:t xml:space="preserve">Need to give a better description here. See</w:t>
-      </w:r>
-      <w:r>
-        <w:rPr>
-          <w:i/>
-        </w:rPr>
-        <w:t xml:space="preserve"> </w:t>
+        <w:t xml:space="preserve">and climate variables. (</w:t>
       </w:r>
       <w:hyperlink r:id="rId31">
         <w:r>
@@ -3718,6 +3749,160 @@
       <w:r>
         <w:t xml:space="preserve">)</w:t>
       </w:r>
+      <w:r>
+        <w:t xml:space="preserve"> </w:t>
+      </w:r>
+      <w:r>
+        <w:t xml:space="preserve">Within each of three categories of models run (climate only,</w:t>
+      </w:r>
+      <w:r>
+        <w:t xml:space="preserve"> </w:t>
+      </w:r>
+      <m:oMath>
+        <m:r>
+          <m:t>D</m:t>
+        </m:r>
+        <m:r>
+          <m:t>B</m:t>
+        </m:r>
+        <m:r>
+          <m:t>H</m:t>
+        </m:r>
+      </m:oMath>
+      <w:r>
+        <w:t xml:space="preserve">+climate,</w:t>
+      </w:r>
+      <w:r>
+        <w:t xml:space="preserve"> </w:t>
+      </w:r>
+      <m:oMath>
+        <m:r>
+          <m:t>D</m:t>
+        </m:r>
+        <m:r>
+          <m:t>B</m:t>
+        </m:r>
+        <m:r>
+          <m:t>H</m:t>
+        </m:r>
+      </m:oMath>
+      <w:r>
+        <w:t xml:space="preserve"> </w:t>
+      </w:r>
+      <w:r>
+        <w:t xml:space="preserve">x climate), we selected as the top model that with the lowest AIC.</w:t>
+      </w:r>
+    </w:p>
+    <w:p>
+      <w:pPr>
+        <w:pStyle w:val="BodyText"/>
+      </w:pPr>
+      <w:r>
+        <w:t xml:space="preserve">The top model was used to visualize the effects of each variables while the others are kept constant at the median in the various figures of this manuscript.</w:t>
+      </w:r>
+      <w:r>
+        <w:t xml:space="preserve"> </w:t>
+      </w:r>
+      <w:r>
+        <w:t xml:space="preserve">For these visualizing tools, we also fetched the t-test’s p-value for each term of the model and represented the significance using different line types.</w:t>
+      </w:r>
+      <w:r>
+        <w:t xml:space="preserve"> </w:t>
+      </w:r>
+      <w:r>
+        <w:t xml:space="preserve">Model predictions represented were back-transformed to show the effect on the original scale of</w:t>
+      </w:r>
+      <w:r>
+        <w:t xml:space="preserve"> </w:t>
+      </w:r>
+      <m:oMath>
+        <m:r>
+          <m:t>Δ</m:t>
+        </m:r>
+        <m:r>
+          <m:t>r</m:t>
+        </m:r>
+      </m:oMath>
+      <w:r>
+        <w:t xml:space="preserve">,</w:t>
+      </w:r>
+      <w:r>
+        <w:t xml:space="preserve"> </w:t>
+      </w:r>
+      <m:oMath>
+        <m:r>
+          <m:t>B</m:t>
+        </m:r>
+        <m:r>
+          <m:t>A</m:t>
+        </m:r>
+        <m:r>
+          <m:t>I</m:t>
+        </m:r>
+      </m:oMath>
+      <w:r>
+        <w:t xml:space="preserve">, or</w:t>
+      </w:r>
+      <w:r>
+        <w:t xml:space="preserve"> </w:t>
+      </w:r>
+      <m:oMath>
+        <m:r>
+          <m:t>Δ</m:t>
+        </m:r>
+        <m:r>
+          <m:t>A</m:t>
+        </m:r>
+        <m:r>
+          <m:t>G</m:t>
+        </m:r>
+        <m:r>
+          <m:t>B</m:t>
+        </m:r>
+      </m:oMath>
+      <w:r>
+        <w:t xml:space="preserve">.</w:t>
+      </w:r>
+    </w:p>
+    <w:p>
+      <w:pPr>
+        <w:pStyle w:val="BodyText"/>
+      </w:pPr>
+      <w:r>
+        <w:rPr>
+          <w:i/>
+        </w:rPr>
+        <w:t xml:space="preserve">Data and code availability</w:t>
+      </w:r>
+    </w:p>
+    <w:p>
+      <w:pPr>
+        <w:pStyle w:val="BodyText"/>
+      </w:pPr>
+      <w:r>
+        <w:rPr>
+          <w:i/>
+        </w:rPr>
+        <w:t xml:space="preserve">Data</w:t>
+      </w:r>
+      <w:r>
+        <w:t xml:space="preserve">, code, and full results are available via the project repository in GitHub (github.com/EcoClimLab/ForestGEO-climate-sensitivity) and archived in Zenodo (DOI: TBD) .</w:t>
+      </w:r>
+      <w:r>
+        <w:t xml:space="preserve"> </w:t>
+      </w:r>
+      <w:r>
+        <w:t xml:space="preserve">Data for # of the sites are archived in the The DendroEcological Network (DEN) database</w:t>
+      </w:r>
+      <w:r>
+        <w:t xml:space="preserve"> </w:t>
+      </w:r>
+      <w:r>
+        <w:t xml:space="preserve">(Rayback et al., 2020)</w:t>
+      </w:r>
+      <w:r>
+        <w:t xml:space="preserve">.</w:t>
+      </w:r>
     </w:p>
     <w:p>
       <w:pPr>
@@ -3772,649 +3957,38 @@
         <w:t xml:space="preserve"> </w:t>
       </w:r>
       <w:r>
-        <w:t xml:space="preserve">S#</w:t>
-      </w:r>
-      <w:r>
-        <w:rPr>
-          <w:b/>
-        </w:rPr>
-        <w:t xml:space="preserve">; Appendix S2).</w:t>
-      </w:r>
-    </w:p>
-    <w:p>
-      <w:pPr>
-        <w:pStyle w:val="CaptionedFigure"/>
-      </w:pPr>
-      <w:r>
-        <w:drawing>
-          <wp:inline>
-            <wp:extent cx="5334000" cy="2133600"/>
-            <wp:effectExtent b="0" l="0" r="0" t="0"/>
-            <wp:docPr descr="Figure 2 | Example comparison of climate sensitivity derived via traditional methods (a) and our approach (b-f). Example is for the sensitivity of 14 species at SCBI (codes given in Table S2) to potential evapotranspiration (PET), identified by both traditional methods and our method to be among the top climate drivers. Panel (a) shows a matrix of Pearson correlations between ring- width index and monthly climate variables. Panels (b-d) give statistics for time windows tested in climwin, where window open and close indicate months prior to current August, and cells across the lower diaganol indicate single-month tests (akin to panel a). Panels (b) and (c) give values of linear and quadratic terms for each time window, and (d) gives the \Delta AIC for each. The time window with the minimum \Delta AIC (0-3 months prior to August, or May-July; black circles), was identified as the optimal window. Panel (e) shows the correlation of individual-level residuals to PET, with the function fit in climwin. Finally, panel (f) shows GLS model output, where PET was a candidate driver variable (along with PPT; DBH not included in this model). Plotted are responses of species for which PET was included in the top model, with best-fit polynomials plotted with solid lines when both first- and second-order terms are signficant, DASHED lines when only one term is signficant, and DOTTED lines when neither is signficant. Transparent ribbons indicate 95% confidence intervals." title="" id="1" name="Picture"/>
-            <a:graphic>
-              <a:graphicData uri="http://schemas.openxmlformats.org/drawingml/2006/picture">
-                <pic:pic>
-                  <pic:nvPicPr>
-                    <pic:cNvPr descr="tables_figures/quilt_comparison.png" id="0" name="Picture"/>
-                    <pic:cNvPicPr>
-                      <a:picLocks noChangeArrowheads="1" noChangeAspect="1"/>
-                    </pic:cNvPicPr>
-                  </pic:nvPicPr>
-                  <pic:blipFill>
-                    <a:blip r:embed="rId33"/>
-                    <a:stretch>
-                      <a:fillRect/>
-                    </a:stretch>
-                  </pic:blipFill>
-                  <pic:spPr bwMode="auto">
-                    <a:xfrm>
-                      <a:off x="0" y="0"/>
-                      <a:ext cx="5334000" cy="2133600"/>
-                    </a:xfrm>
-                    <a:prstGeom prst="rect">
-                      <a:avLst/>
-                    </a:prstGeom>
-                    <a:noFill/>
-                    <a:ln w="9525">
-                      <a:noFill/>
-                      <a:headEnd/>
-                      <a:tailEnd/>
-                    </a:ln>
-                  </pic:spPr>
-                </pic:pic>
-              </a:graphicData>
-            </a:graphic>
-          </wp:inline>
-        </w:drawing>
-      </w:r>
-    </w:p>
-    <w:p>
-      <w:pPr>
-        <w:pStyle w:val="ImageCaption"/>
-      </w:pPr>
-      <w:r>
-        <w:rPr>
-          <w:b/>
-        </w:rPr>
-        <w:t xml:space="preserve">Figure 2 | Example comparison of climate sensitivity derived via traditional methods (</w:t>
-      </w:r>
-      <w:r>
-        <w:t xml:space="preserve">a</w:t>
-      </w:r>
-      <w:r>
-        <w:rPr>
-          <w:b/>
-        </w:rPr>
-        <w:t xml:space="preserve">) and our approach (</w:t>
-      </w:r>
-      <w:r>
-        <w:t xml:space="preserve">b-f</w:t>
-      </w:r>
-      <w:r>
-        <w:rPr>
-          <w:b/>
-        </w:rPr>
-        <w:t xml:space="preserve">).</w:t>
-      </w:r>
-      <w:r>
-        <w:t xml:space="preserve"> </w:t>
-      </w:r>
-      <w:r>
-        <w:t xml:space="preserve">Example is for the sensitivity of 14 species at SCBI (codes given in Table S2) to potential evapotranspiration (PET), identified by both traditional methods and our method to be among the top climate drivers. Panel (</w:t>
-      </w:r>
-      <w:r>
-        <w:rPr>
-          <w:b/>
-        </w:rPr>
-        <w:t xml:space="preserve">a</w:t>
-      </w:r>
-      <w:r>
-        <w:t xml:space="preserve">) shows a matrix of Pearson correlations between ring- width index and monthly climate variables. Panels (</w:t>
-      </w:r>
-      <w:r>
-        <w:rPr>
-          <w:b/>
-        </w:rPr>
-        <w:t xml:space="preserve">b-d</w:t>
-      </w:r>
-      <w:r>
-        <w:t xml:space="preserve">) give statistics for time windows tested in</w:t>
-      </w:r>
-      <w:r>
-        <w:t xml:space="preserve"> </w:t>
-      </w:r>
-      <w:r>
-        <w:rPr>
-          <w:i/>
+        <w:t xml:space="preserve">S1</w:t>
+      </w:r>
+      <w:r>
+        <w:rPr>
+          <w:b/>
+        </w:rPr>
+        <w:t xml:space="preserve">; Appendix S2), but with the advantage that</w:t>
+      </w:r>
+      <w:r>
+        <w:rPr>
+          <w:b/>
+        </w:rPr>
+        <w:t xml:space="preserve"> </w:t>
+      </w:r>
+      <w:r>
+        <w:rPr>
+          <w:i/>
+          <w:b/>
         </w:rPr>
         <w:t xml:space="preserve">climwin</w:t>
       </w:r>
       <w:r>
-        <w:t xml:space="preserve">, where window open and close indicate months prior to current August, and cells across the lower diaganol indicate single-month tests (akin to panel</w:t>
-      </w:r>
-      <w:r>
-        <w:t xml:space="preserve"> </w:t>
-      </w:r>
-      <w:r>
-        <w:rPr>
-          <w:b/>
-        </w:rPr>
-        <w:t xml:space="preserve">a</w:t>
-      </w:r>
-      <w:r>
-        <w:t xml:space="preserve">). Panels (</w:t>
-      </w:r>
-      <w:r>
-        <w:rPr>
-          <w:b/>
-        </w:rPr>
-        <w:t xml:space="preserve">b</w:t>
-      </w:r>
-      <w:r>
-        <w:t xml:space="preserve">) and (</w:t>
-      </w:r>
-      <w:r>
-        <w:rPr>
-          <w:b/>
-        </w:rPr>
-        <w:t xml:space="preserve">c</w:t>
-      </w:r>
-      <w:r>
-        <w:t xml:space="preserve">) give values of linear and quadratic terms for each time window, and (</w:t>
-      </w:r>
-      <w:r>
-        <w:rPr>
-          <w:b/>
-        </w:rPr>
-        <w:t xml:space="preserve">d</w:t>
-      </w:r>
-      <w:r>
-        <w:t xml:space="preserve">) gives the</w:t>
-      </w:r>
-      <w:r>
-        <w:t xml:space="preserve"> </w:t>
-      </w:r>
-      <m:oMath>
-        <m:r>
-          <m:t>Δ</m:t>
-        </m:r>
-        <m:r>
-          <m:t>A</m:t>
-        </m:r>
-        <m:r>
-          <m:t>I</m:t>
-        </m:r>
-        <m:r>
-          <m:t>C</m:t>
-        </m:r>
-      </m:oMath>
-      <w:r>
-        <w:t xml:space="preserve"> </w:t>
-      </w:r>
-      <w:r>
-        <w:t xml:space="preserve">for each. The time window with the minimum</w:t>
-      </w:r>
-      <w:r>
-        <w:t xml:space="preserve"> </w:t>
-      </w:r>
-      <m:oMath>
-        <m:r>
-          <m:t>Δ</m:t>
-        </m:r>
-        <m:r>
-          <m:t>A</m:t>
-        </m:r>
-        <m:r>
-          <m:t>I</m:t>
-        </m:r>
-        <m:r>
-          <m:t>C</m:t>
-        </m:r>
-      </m:oMath>
-      <w:r>
-        <w:t xml:space="preserve"> </w:t>
-      </w:r>
-      <w:r>
-        <w:t xml:space="preserve">(0-3 months prior to August, or May-July; black circles), was identified as the optimal window. Panel (</w:t>
-      </w:r>
-      <w:r>
-        <w:rPr>
-          <w:b/>
-        </w:rPr>
-        <w:t xml:space="preserve">e</w:t>
-      </w:r>
-      <w:r>
-        <w:t xml:space="preserve">) shows the correlation of individual-level residuals to PET, with the function fit in</w:t>
-      </w:r>
-      <w:r>
-        <w:t xml:space="preserve"> </w:t>
-      </w:r>
-      <w:r>
-        <w:rPr>
-          <w:i/>
-        </w:rPr>
-        <w:t xml:space="preserve">climwin</w:t>
-      </w:r>
-      <w:r>
-        <w:t xml:space="preserve">. Finally, panel (</w:t>
-      </w:r>
-      <w:r>
-        <w:rPr>
-          <w:b/>
-        </w:rPr>
-        <w:t xml:space="preserve">f</w:t>
-      </w:r>
-      <w:r>
-        <w:t xml:space="preserve">) shows GLS model output, where</w:t>
-      </w:r>
-      <w:r>
-        <w:t xml:space="preserve"> </w:t>
-      </w:r>
-      <m:oMath>
-        <m:r>
-          <m:t>P</m:t>
-        </m:r>
-        <m:r>
-          <m:t>E</m:t>
-        </m:r>
-        <m:r>
-          <m:t>T</m:t>
-        </m:r>
-      </m:oMath>
-      <w:r>
-        <w:t xml:space="preserve"> </w:t>
-      </w:r>
-      <w:r>
-        <w:t xml:space="preserve">was a candidate driver variable (along with</w:t>
-      </w:r>
-      <w:r>
-        <w:t xml:space="preserve"> </w:t>
-      </w:r>
-      <m:oMath>
-        <m:r>
-          <m:t>P</m:t>
-        </m:r>
-        <m:r>
-          <m:t>P</m:t>
-        </m:r>
-        <m:r>
-          <m:t>T</m:t>
-        </m:r>
-      </m:oMath>
-      <w:r>
-        <w:t xml:space="preserve">;</w:t>
-      </w:r>
-      <w:r>
-        <w:t xml:space="preserve"> </w:t>
-      </w:r>
-      <m:oMath>
-        <m:r>
-          <m:t>D</m:t>
-        </m:r>
-        <m:r>
-          <m:t>B</m:t>
-        </m:r>
-        <m:r>
-          <m:t>H</m:t>
-        </m:r>
-      </m:oMath>
-      <w:r>
-        <w:t xml:space="preserve"> </w:t>
-      </w:r>
-      <w:r>
-        <w:t xml:space="preserve">not included in this model). Plotted are responses of species for which</w:t>
-      </w:r>
-      <w:r>
-        <w:t xml:space="preserve"> </w:t>
-      </w:r>
-      <m:oMath>
-        <m:r>
-          <m:t>P</m:t>
-        </m:r>
-        <m:r>
-          <m:t>E</m:t>
-        </m:r>
-        <m:r>
-          <m:t>T</m:t>
-        </m:r>
-      </m:oMath>
-      <w:r>
-        <w:t xml:space="preserve"> </w:t>
-      </w:r>
-      <w:r>
-        <w:t xml:space="preserve">was included in the top model, with best-fit polynomials plotted with solid lines when both first- and second-order terms are signficant, DASHED lines when only one term is signficant, and DOTTED lines when neither is signficant. Transparent ribbons indicate 95% confidence intervals.</w:t>
-      </w:r>
-    </w:p>
-    <w:p>
-      <w:pPr>
-        <w:pStyle w:val="BodyText"/>
-      </w:pPr>
-      <w:r>
-        <w:rPr>
-          <w:b/>
-        </w:rPr>
-        <w:t xml:space="preserve">Across the three metrics of growth, the</w:t>
-      </w:r>
-      <w:r>
-        <w:rPr>
-          <w:b/>
-        </w:rPr>
-        <w:t xml:space="preserve"> </w:t>
-      </w:r>
-      <w:r>
-        <w:rPr>
-          <w:b/>
-        </w:rPr>
-        <w:t xml:space="preserve">“</w:t>
-      </w:r>
-      <w:r>
-        <w:rPr>
-          <w:b/>
-        </w:rPr>
-        <w:t xml:space="preserve">landscape</w:t>
-      </w:r>
-      <w:r>
-        <w:rPr>
-          <w:b/>
-        </w:rPr>
-        <w:t xml:space="preserve">”</w:t>
-      </w:r>
-      <w:r>
-        <w:rPr>
-          <w:b/>
-        </w:rPr>
-        <w:t xml:space="preserve"> </w:t>
-      </w:r>
-      <w:r>
-        <w:rPr>
-          <w:b/>
-        </w:rPr>
-        <w:t xml:space="preserve">of climate effects over various time windows was generally similar, but the optimal time window or even the top climate variable sometimes differed (Figs.</w:t>
-      </w:r>
-      <w:r>
-        <w:rPr>
-          <w:b/>
-        </w:rPr>
-        <w:t xml:space="preserve"> </w:t>
-      </w:r>
-      <w:r>
-        <w:t xml:space="preserve">S2</w:t>
-      </w:r>
-      <w:r>
-        <w:rPr>
-          <w:b/>
-        </w:rPr>
-        <w:t xml:space="preserve">-</w:t>
-      </w:r>
-      <w:r>
-        <w:t xml:space="preserve">S4</w:t>
-      </w:r>
-      <w:r>
-        <w:rPr>
-          <w:b/>
-        </w:rPr>
-        <w:t xml:space="preserve">).</w:t>
-      </w:r>
-      <w:r>
-        <w:t xml:space="preserve"> </w:t>
-      </w:r>
-      <w:r>
-        <w:t xml:space="preserve">Specifically,</w:t>
-      </w:r>
-      <w:r>
-        <w:t xml:space="preserve"> </w:t>
-      </w:r>
-      <m:oMath>
-        <m:r>
-          <m:t>Δ</m:t>
-        </m:r>
-        <m:r>
-          <m:t>r</m:t>
-        </m:r>
-      </m:oMath>
-      <w:r>
-        <w:t xml:space="preserve">,</w:t>
-      </w:r>
-      <w:r>
-        <w:t xml:space="preserve"> </w:t>
-      </w:r>
-      <m:oMath>
-        <m:r>
-          <m:t>B</m:t>
-        </m:r>
-        <m:r>
-          <m:t>A</m:t>
-        </m:r>
-        <m:r>
-          <m:t>I</m:t>
-        </m:r>
-      </m:oMath>
-      <w:r>
-        <w:t xml:space="preserve">, and</w:t>
-      </w:r>
-      <w:r>
-        <w:t xml:space="preserve"> </w:t>
-      </w:r>
-      <m:oMath>
-        <m:r>
-          <m:t>Δ</m:t>
-        </m:r>
-        <m:r>
-          <m:t>A</m:t>
-        </m:r>
-        <m:r>
-          <m:t>G</m:t>
-        </m:r>
-        <m:r>
-          <m:t>B</m:t>
-        </m:r>
-      </m:oMath>
-      <w:r>
-        <w:t xml:space="preserve"> </w:t>
-      </w:r>
-      <w:r>
-        <w:t xml:space="preserve">consistently exhibited similar strength of correlation and direction of response to climate variables within the temperature and precipitation variable groups.</w:t>
-      </w:r>
-      <w:r>
-        <w:t xml:space="preserve"> </w:t>
-      </w:r>
-      <w:r>
-        <w:t xml:space="preserve">In some cases (n= # of #), both the optimal climate variable and time window were identical across growth metrics (e.g., Fig.</w:t>
-      </w:r>
-      <w:r>
-        <w:t xml:space="preserve"> </w:t>
-      </w:r>
-      <w:r>
-        <w:rPr>
-          <w:b/>
-        </w:rPr>
-        <w:t xml:space="preserve">S2</w:t>
-      </w:r>
-      <w:r>
-        <w:t xml:space="preserve">).</w:t>
-      </w:r>
-      <w:r>
-        <w:t xml:space="preserve"> </w:t>
-      </w:r>
-      <w:r>
-        <w:t xml:space="preserve">In #cases,</w:t>
-      </w:r>
-      <w:r>
-        <w:t xml:space="preserve"> </w:t>
-      </w:r>
-      <w:r>
-        <w:rPr>
-          <w:i/>
-        </w:rPr>
-        <w:t xml:space="preserve">climwin</w:t>
-      </w:r>
-      <w:r>
-        <w:t xml:space="preserve"> </w:t>
-      </w:r>
-      <w:r>
-        <w:t xml:space="preserve">identified the same climate variable but different (sometimes overlapping) time windows.</w:t>
-      </w:r>
-      <w:r>
-        <w:t xml:space="preserve"> </w:t>
-      </w:r>
-      <w:r>
-        <w:t xml:space="preserve">In</w:t>
-      </w:r>
-      <w:r>
-        <w:t xml:space="preserve"> </w:t>
-      </w:r>
-      <w:r>
-        <w:rPr>
-          <w:i/>
-        </w:rPr>
-        <w:t xml:space="preserve">2</w:t>
-      </w:r>
-      <w:r>
-        <w:t xml:space="preserve"> </w:t>
-      </w:r>
-      <w:r>
-        <w:t xml:space="preserve">cases (precipitation variable group at LT, temperature variable group at HKK),</w:t>
-      </w:r>
-      <w:r>
-        <w:t xml:space="preserve"> </w:t>
-      </w:r>
-      <w:r>
-        <w:rPr>
-          <w:i/>
-        </w:rPr>
-        <w:t xml:space="preserve">climwin</w:t>
-      </w:r>
-      <w:r>
-        <w:t xml:space="preserve"> </w:t>
-      </w:r>
-      <w:r>
-        <w:t xml:space="preserve">identified different climate variables, but identical or overlapping time windows (e.g., Fig.</w:t>
-      </w:r>
-      <w:r>
-        <w:t xml:space="preserve"> </w:t>
-      </w:r>
-      <w:r>
-        <w:rPr>
-          <w:b/>
-        </w:rPr>
-        <w:t xml:space="preserve">S3</w:t>
-      </w:r>
-      <w:r>
-        <w:t xml:space="preserve">).</w:t>
-      </w:r>
-      <w:r>
-        <w:t xml:space="preserve"> </w:t>
-      </w:r>
-      <w:r>
-        <w:t xml:space="preserve">Finally, in</w:t>
-      </w:r>
-      <w:r>
-        <w:t xml:space="preserve"> </w:t>
-      </w:r>
-      <w:r>
-        <w:rPr>
-          <w:i/>
-        </w:rPr>
-        <w:t xml:space="preserve">2</w:t>
-      </w:r>
-      <w:r>
-        <w:t xml:space="preserve"> </w:t>
-      </w:r>
-      <w:r>
-        <w:t xml:space="preserve">cases (temperature variable group at BCI, precipitation variable group at HF),</w:t>
-      </w:r>
-      <w:r>
-        <w:t xml:space="preserve"> </w:t>
-      </w:r>
-      <w:r>
-        <w:rPr>
-          <w:i/>
-        </w:rPr>
-        <w:t xml:space="preserve">climwin</w:t>
-      </w:r>
-      <w:r>
-        <w:t xml:space="preserve"> </w:t>
-      </w:r>
-      <w:r>
-        <w:t xml:space="preserve">identified different climate variables and different time windows (e.g., Fig.</w:t>
-      </w:r>
-      <w:r>
-        <w:t xml:space="preserve"> </w:t>
-      </w:r>
-      <w:r>
-        <w:rPr>
-          <w:b/>
-        </w:rPr>
-        <w:t xml:space="preserve">S4</w:t>
-      </w:r>
-      <w:r>
-        <w:t xml:space="preserve">). All of these variables had weak effects and mixed responses among species in the final models (Fig.</w:t>
-      </w:r>
-      <w:r>
-        <w:t xml:space="preserve"> </w:t>
-      </w:r>
-      <w:r>
-        <w:rPr>
-          <w:b/>
-        </w:rPr>
-        <w:t xml:space="preserve">3</w:t>
-      </w:r>
-      <w:r>
-        <w:t xml:space="preserve">).</w:t>
-      </w:r>
-      <w:r>
-        <w:t xml:space="preserve"> </w:t>
-      </w:r>
-      <w:r>
-        <w:t xml:space="preserve">Henceforth, we focus on the climate drivers identified when</w:t>
-      </w:r>
-      <w:r>
-        <w:t xml:space="preserve"> </w:t>
-      </w:r>
-      <m:oMath>
-        <m:r>
-          <m:t>Δ</m:t>
-        </m:r>
-        <m:r>
-          <m:t>r</m:t>
-        </m:r>
-      </m:oMath>
-      <w:r>
-        <w:t xml:space="preserve"> </w:t>
-      </w:r>
-      <w:r>
-        <w:t xml:space="preserve">was the growth metric and for the full set of cores (i.e., including those for which</w:t>
-      </w:r>
-      <w:r>
-        <w:t xml:space="preserve"> </w:t>
-      </w:r>
-      <m:oMath>
-        <m:r>
-          <m:t>D</m:t>
-        </m:r>
-        <m:r>
-          <m:t>B</m:t>
-        </m:r>
-        <m:r>
-          <m:t>H</m:t>
-        </m:r>
-      </m:oMath>
-      <w:r>
-        <w:t xml:space="preserve"> </w:t>
-      </w:r>
-      <w:r>
-        <w:t xml:space="preserve">could not be reconstructed.)</w:t>
-      </w:r>
-    </w:p>
-    <w:p>
-      <w:pPr>
-        <w:pStyle w:val="BodyText"/>
-      </w:pPr>
-      <w:r>
-        <w:rPr>
-          <w:b/>
-        </w:rPr>
-        <w:t xml:space="preserve">Climwin allowed objective selection of the strongest climate drivers and the time windows over which they were most influential.</w:t>
+        <w:rPr>
+          <w:b/>
+        </w:rPr>
+        <w:t xml:space="preserve"> </w:t>
+      </w:r>
+      <w:r>
+        <w:rPr>
+          <w:b/>
+        </w:rPr>
+        <w:t xml:space="preserve">allowed objective selection of the strongest climate drivers and the time windows over which they were most influential.</w:t>
       </w:r>
       <w:r>
         <w:t xml:space="preserve"> </w:t>
@@ -4685,10 +4259,18 @@
         <w:t xml:space="preserve"> </w:t>
       </w:r>
       <w:r>
-        <w:t xml:space="preserve">(HF, ZOF, and SC), the optimal window for precipitation variables was a short ($</w:t>
-      </w:r>
-      <w:r>
-        <w:t xml:space="preserve">$3 months) window during the previous growing season.</w:t>
+        <w:t xml:space="preserve">(HF, ZOF, and SC), the optimal window for precipitation variables was a short (</w:t>
+      </w:r>
+      <m:oMath>
+        <m:r>
+          <m:t>≤</m:t>
+        </m:r>
+      </m:oMath>
+      <w:r>
+        <w:t xml:space="preserve"> </w:t>
+      </w:r>
+      <w:r>
+        <w:t xml:space="preserve">3 months) window during the previous growing season.</w:t>
       </w:r>
       <w:r>
         <w:t xml:space="preserve"> </w:t>
@@ -4722,6 +4304,660 @@
       </w:r>
       <w:r>
         <w:t xml:space="preserve">There were also a few instances where previous growing season conditions had the strongest influence.</w:t>
+      </w:r>
+    </w:p>
+    <w:p>
+      <w:pPr>
+        <w:pStyle w:val="CaptionedFigure"/>
+      </w:pPr>
+      <w:r>
+        <w:drawing>
+          <wp:inline>
+            <wp:extent cx="5334000" cy="2667000"/>
+            <wp:effectExtent b="0" l="0" r="0" t="0"/>
+            <wp:docPr descr="Figure 2 | Example comparison of climate sensitivity derived via traditional methods (a) and our approach (b-f). Example is for the sensitivity of 14 species at SCBI (codes given in Table S2) to potential evapotranspiration (PET). Panel (a) shows a matrix of Pearson correlations between ring-width index and monthly climate variables. Black rectangle represents the period selected by climwin as the most influential window. Panels (b-d) give statistics for time windows tested in climwin, where window open and close indicate months prior to current August, and cells across the lower diaganol indicate single-month tests (akin to panel a). Panels (b) and (c) give values of linear and quadratic terms for each time window, and (d) gives the \Delta AIC for each. The time window with the minimum \Delta AIC (0-3 months prior to August, or May-July; black circles), was identified as the optimal window. Panel (e) shows the correlation of individual-level residuals to PET, with the function fit in climwin. Finally, panel (f) shows GLS model output, where PET was a candidate driver variable (along with PPT; DBH not included in this model). Plotted are responses of species for which PET was included in the top model, with best-fit polynomials plotted with solid lines when both first- and second-order terms are signficant, (CURRENTLY DOTTED/ TO BE DASHED) lines when only one term is signficant, and (CURRENTLY DASHED/ TO BE DOTTED) lines when neither is signficant. Transparent ribbons indicate 95% confidence intervals." title="" id="1" name="Picture"/>
+            <a:graphic>
+              <a:graphicData uri="http://schemas.openxmlformats.org/drawingml/2006/picture">
+                <pic:pic>
+                  <pic:nvPicPr>
+                    <pic:cNvPr descr="tables_figures/quilt_comparison.png" id="0" name="Picture"/>
+                    <pic:cNvPicPr>
+                      <a:picLocks noChangeArrowheads="1" noChangeAspect="1"/>
+                    </pic:cNvPicPr>
+                  </pic:nvPicPr>
+                  <pic:blipFill>
+                    <a:blip r:embed="rId33"/>
+                    <a:stretch>
+                      <a:fillRect/>
+                    </a:stretch>
+                  </pic:blipFill>
+                  <pic:spPr bwMode="auto">
+                    <a:xfrm>
+                      <a:off x="0" y="0"/>
+                      <a:ext cx="5334000" cy="2667000"/>
+                    </a:xfrm>
+                    <a:prstGeom prst="rect">
+                      <a:avLst/>
+                    </a:prstGeom>
+                    <a:noFill/>
+                    <a:ln w="9525">
+                      <a:noFill/>
+                      <a:headEnd/>
+                      <a:tailEnd/>
+                    </a:ln>
+                  </pic:spPr>
+                </pic:pic>
+              </a:graphicData>
+            </a:graphic>
+          </wp:inline>
+        </w:drawing>
+      </w:r>
+    </w:p>
+    <w:p>
+      <w:pPr>
+        <w:pStyle w:val="ImageCaption"/>
+      </w:pPr>
+      <w:r>
+        <w:rPr>
+          <w:b/>
+        </w:rPr>
+        <w:t xml:space="preserve">Figure 2 | Example comparison of climate sensitivity derived via traditional methods (</w:t>
+      </w:r>
+      <w:r>
+        <w:t xml:space="preserve">a</w:t>
+      </w:r>
+      <w:r>
+        <w:rPr>
+          <w:b/>
+        </w:rPr>
+        <w:t xml:space="preserve">) and our approach (</w:t>
+      </w:r>
+      <w:r>
+        <w:t xml:space="preserve">b-f</w:t>
+      </w:r>
+      <w:r>
+        <w:rPr>
+          <w:b/>
+        </w:rPr>
+        <w:t xml:space="preserve">).</w:t>
+      </w:r>
+      <w:r>
+        <w:t xml:space="preserve"> </w:t>
+      </w:r>
+      <w:r>
+        <w:t xml:space="preserve">Example is for the sensitivity of 14 species at SCBI (codes given in Table S2) to potential evapotranspiration (</w:t>
+      </w:r>
+      <m:oMath>
+        <m:r>
+          <m:t>P</m:t>
+        </m:r>
+        <m:r>
+          <m:t>E</m:t>
+        </m:r>
+        <m:r>
+          <m:t>T</m:t>
+        </m:r>
+      </m:oMath>
+      <w:r>
+        <w:t xml:space="preserve">). Panel (</w:t>
+      </w:r>
+      <w:r>
+        <w:rPr>
+          <w:b/>
+        </w:rPr>
+        <w:t xml:space="preserve">a</w:t>
+      </w:r>
+      <w:r>
+        <w:t xml:space="preserve">) shows a matrix of Pearson correlations between ring-width index and monthly climate variables. Black rectangle represents the period selected by</w:t>
+      </w:r>
+      <w:r>
+        <w:t xml:space="preserve"> </w:t>
+      </w:r>
+      <w:r>
+        <w:rPr>
+          <w:i/>
+        </w:rPr>
+        <w:t xml:space="preserve">climwin</w:t>
+      </w:r>
+      <w:r>
+        <w:t xml:space="preserve"> </w:t>
+      </w:r>
+      <w:r>
+        <w:t xml:space="preserve">as the most influential window. Panels (</w:t>
+      </w:r>
+      <w:r>
+        <w:rPr>
+          <w:b/>
+        </w:rPr>
+        <w:t xml:space="preserve">b-d</w:t>
+      </w:r>
+      <w:r>
+        <w:t xml:space="preserve">) give statistics for time windows tested in</w:t>
+      </w:r>
+      <w:r>
+        <w:t xml:space="preserve"> </w:t>
+      </w:r>
+      <w:r>
+        <w:rPr>
+          <w:i/>
+        </w:rPr>
+        <w:t xml:space="preserve">climwin</w:t>
+      </w:r>
+      <w:r>
+        <w:t xml:space="preserve">, where window open and close indicate months prior to current August, and cells across the lower diaganol indicate single-month tests (akin to panel</w:t>
+      </w:r>
+      <w:r>
+        <w:t xml:space="preserve"> </w:t>
+      </w:r>
+      <w:r>
+        <w:rPr>
+          <w:b/>
+        </w:rPr>
+        <w:t xml:space="preserve">a</w:t>
+      </w:r>
+      <w:r>
+        <w:t xml:space="preserve">). Panels (</w:t>
+      </w:r>
+      <w:r>
+        <w:rPr>
+          <w:b/>
+        </w:rPr>
+        <w:t xml:space="preserve">b</w:t>
+      </w:r>
+      <w:r>
+        <w:t xml:space="preserve">) and (</w:t>
+      </w:r>
+      <w:r>
+        <w:rPr>
+          <w:b/>
+        </w:rPr>
+        <w:t xml:space="preserve">c</w:t>
+      </w:r>
+      <w:r>
+        <w:t xml:space="preserve">) give values of linear and quadratic terms for each time window, and (</w:t>
+      </w:r>
+      <w:r>
+        <w:rPr>
+          <w:b/>
+        </w:rPr>
+        <w:t xml:space="preserve">d</w:t>
+      </w:r>
+      <w:r>
+        <w:t xml:space="preserve">) gives the</w:t>
+      </w:r>
+      <w:r>
+        <w:t xml:space="preserve"> </w:t>
+      </w:r>
+      <m:oMath>
+        <m:r>
+          <m:t>Δ</m:t>
+        </m:r>
+        <m:r>
+          <m:t>A</m:t>
+        </m:r>
+        <m:r>
+          <m:t>I</m:t>
+        </m:r>
+        <m:r>
+          <m:t>C</m:t>
+        </m:r>
+      </m:oMath>
+      <w:r>
+        <w:t xml:space="preserve"> </w:t>
+      </w:r>
+      <w:r>
+        <w:t xml:space="preserve">for each. The time window with the minimum</w:t>
+      </w:r>
+      <w:r>
+        <w:t xml:space="preserve"> </w:t>
+      </w:r>
+      <m:oMath>
+        <m:r>
+          <m:t>Δ</m:t>
+        </m:r>
+        <m:r>
+          <m:t>A</m:t>
+        </m:r>
+        <m:r>
+          <m:t>I</m:t>
+        </m:r>
+        <m:r>
+          <m:t>C</m:t>
+        </m:r>
+      </m:oMath>
+      <w:r>
+        <w:t xml:space="preserve"> </w:t>
+      </w:r>
+      <w:r>
+        <w:t xml:space="preserve">(0-3 months prior to August, or May-July; black circles), was identified as the optimal window. Panel (</w:t>
+      </w:r>
+      <w:r>
+        <w:rPr>
+          <w:b/>
+        </w:rPr>
+        <w:t xml:space="preserve">e</w:t>
+      </w:r>
+      <w:r>
+        <w:t xml:space="preserve">) shows the correlation of individual-level residuals to PET, with the function fit in</w:t>
+      </w:r>
+      <w:r>
+        <w:t xml:space="preserve"> </w:t>
+      </w:r>
+      <w:r>
+        <w:rPr>
+          <w:i/>
+        </w:rPr>
+        <w:t xml:space="preserve">climwin</w:t>
+      </w:r>
+      <w:r>
+        <w:t xml:space="preserve">. Finally, panel (</w:t>
+      </w:r>
+      <w:r>
+        <w:rPr>
+          <w:b/>
+        </w:rPr>
+        <w:t xml:space="preserve">f</w:t>
+      </w:r>
+      <w:r>
+        <w:t xml:space="preserve">) shows GLS model output, where</w:t>
+      </w:r>
+      <w:r>
+        <w:t xml:space="preserve"> </w:t>
+      </w:r>
+      <m:oMath>
+        <m:r>
+          <m:t>P</m:t>
+        </m:r>
+        <m:r>
+          <m:t>E</m:t>
+        </m:r>
+        <m:r>
+          <m:t>T</m:t>
+        </m:r>
+      </m:oMath>
+      <w:r>
+        <w:t xml:space="preserve"> </w:t>
+      </w:r>
+      <w:r>
+        <w:t xml:space="preserve">was a candidate driver variable (along with</w:t>
+      </w:r>
+      <w:r>
+        <w:t xml:space="preserve"> </w:t>
+      </w:r>
+      <m:oMath>
+        <m:r>
+          <m:t>P</m:t>
+        </m:r>
+        <m:r>
+          <m:t>P</m:t>
+        </m:r>
+        <m:r>
+          <m:t>T</m:t>
+        </m:r>
+      </m:oMath>
+      <w:r>
+        <w:t xml:space="preserve">;</w:t>
+      </w:r>
+      <w:r>
+        <w:t xml:space="preserve"> </w:t>
+      </w:r>
+      <m:oMath>
+        <m:r>
+          <m:t>D</m:t>
+        </m:r>
+        <m:r>
+          <m:t>B</m:t>
+        </m:r>
+        <m:r>
+          <m:t>H</m:t>
+        </m:r>
+      </m:oMath>
+      <w:r>
+        <w:t xml:space="preserve"> </w:t>
+      </w:r>
+      <w:r>
+        <w:t xml:space="preserve">not included in this model). Plotted are responses of species for which</w:t>
+      </w:r>
+      <w:r>
+        <w:t xml:space="preserve"> </w:t>
+      </w:r>
+      <m:oMath>
+        <m:r>
+          <m:t>P</m:t>
+        </m:r>
+        <m:r>
+          <m:t>E</m:t>
+        </m:r>
+        <m:r>
+          <m:t>T</m:t>
+        </m:r>
+      </m:oMath>
+      <w:r>
+        <w:t xml:space="preserve"> </w:t>
+      </w:r>
+      <w:r>
+        <w:t xml:space="preserve">was included in the top model, with best-fit polynomials plotted with solid lines when both first- and second-order terms are signficant, (CURRENTLY DOTTED/ TO BE DASHED) lines when only one term is signficant, and (CURRENTLY DASHED/ TO BE DOTTED) lines when neither is signficant. Transparent ribbons indicate 95% confidence intervals.</w:t>
+      </w:r>
+    </w:p>
+    <w:p>
+      <w:pPr>
+        <w:pStyle w:val="BodyText"/>
+      </w:pPr>
+      <w:r>
+        <w:rPr>
+          <w:b/>
+        </w:rPr>
+        <w:t xml:space="preserve">Across the three metrics of growth, the</w:t>
+      </w:r>
+      <w:r>
+        <w:rPr>
+          <w:b/>
+        </w:rPr>
+        <w:t xml:space="preserve"> </w:t>
+      </w:r>
+      <w:r>
+        <w:rPr>
+          <w:b/>
+        </w:rPr>
+        <w:t xml:space="preserve">“</w:t>
+      </w:r>
+      <w:r>
+        <w:rPr>
+          <w:b/>
+        </w:rPr>
+        <w:t xml:space="preserve">landscape</w:t>
+      </w:r>
+      <w:r>
+        <w:rPr>
+          <w:b/>
+        </w:rPr>
+        <w:t xml:space="preserve">”</w:t>
+      </w:r>
+      <w:r>
+        <w:rPr>
+          <w:b/>
+        </w:rPr>
+        <w:t xml:space="preserve"> </w:t>
+      </w:r>
+      <w:r>
+        <w:rPr>
+          <w:b/>
+        </w:rPr>
+        <w:t xml:space="preserve">of climate effects over various time windows was generally similar, but the optimal time window or even the top climate variable sometimes differed (Figs.</w:t>
+      </w:r>
+      <w:r>
+        <w:rPr>
+          <w:b/>
+        </w:rPr>
+        <w:t xml:space="preserve"> </w:t>
+      </w:r>
+      <w:r>
+        <w:t xml:space="preserve">S2</w:t>
+      </w:r>
+      <w:r>
+        <w:rPr>
+          <w:b/>
+        </w:rPr>
+        <w:t xml:space="preserve">-</w:t>
+      </w:r>
+      <w:r>
+        <w:t xml:space="preserve">S4</w:t>
+      </w:r>
+      <w:r>
+        <w:rPr>
+          <w:b/>
+        </w:rPr>
+        <w:t xml:space="preserve">).</w:t>
+      </w:r>
+      <w:r>
+        <w:t xml:space="preserve"> </w:t>
+      </w:r>
+      <w:r>
+        <w:t xml:space="preserve">Specifically,</w:t>
+      </w:r>
+      <w:r>
+        <w:t xml:space="preserve"> </w:t>
+      </w:r>
+      <m:oMath>
+        <m:r>
+          <m:t>Δ</m:t>
+        </m:r>
+        <m:r>
+          <m:t>r</m:t>
+        </m:r>
+      </m:oMath>
+      <w:r>
+        <w:t xml:space="preserve">,</w:t>
+      </w:r>
+      <w:r>
+        <w:t xml:space="preserve"> </w:t>
+      </w:r>
+      <m:oMath>
+        <m:r>
+          <m:t>B</m:t>
+        </m:r>
+        <m:r>
+          <m:t>A</m:t>
+        </m:r>
+        <m:r>
+          <m:t>I</m:t>
+        </m:r>
+      </m:oMath>
+      <w:r>
+        <w:t xml:space="preserve">, and</w:t>
+      </w:r>
+      <w:r>
+        <w:t xml:space="preserve"> </w:t>
+      </w:r>
+      <m:oMath>
+        <m:r>
+          <m:t>Δ</m:t>
+        </m:r>
+        <m:r>
+          <m:t>A</m:t>
+        </m:r>
+        <m:r>
+          <m:t>G</m:t>
+        </m:r>
+        <m:r>
+          <m:t>B</m:t>
+        </m:r>
+      </m:oMath>
+      <w:r>
+        <w:t xml:space="preserve"> </w:t>
+      </w:r>
+      <w:r>
+        <w:t xml:space="preserve">consistently exhibited similar strength of correlation and direction of response to climate variables within the temperature and precipitation variable groups.</w:t>
+      </w:r>
+      <w:r>
+        <w:t xml:space="preserve"> </w:t>
+      </w:r>
+      <w:r>
+        <w:t xml:space="preserve">In some cases (n= # of #), both the optimal climate variable and time window were identical across growth metrics (e.g., Fig.</w:t>
+      </w:r>
+      <w:r>
+        <w:t xml:space="preserve"> </w:t>
+      </w:r>
+      <w:r>
+        <w:rPr>
+          <w:b/>
+        </w:rPr>
+        <w:t xml:space="preserve">S2</w:t>
+      </w:r>
+      <w:r>
+        <w:t xml:space="preserve">).</w:t>
+      </w:r>
+      <w:r>
+        <w:t xml:space="preserve"> </w:t>
+      </w:r>
+      <w:r>
+        <w:t xml:space="preserve">In #cases,</w:t>
+      </w:r>
+      <w:r>
+        <w:t xml:space="preserve"> </w:t>
+      </w:r>
+      <w:r>
+        <w:rPr>
+          <w:i/>
+        </w:rPr>
+        <w:t xml:space="preserve">climwin</w:t>
+      </w:r>
+      <w:r>
+        <w:t xml:space="preserve"> </w:t>
+      </w:r>
+      <w:r>
+        <w:t xml:space="preserve">identified the same climate variable but different (sometimes overlapping) time windows.</w:t>
+      </w:r>
+      <w:r>
+        <w:t xml:space="preserve"> </w:t>
+      </w:r>
+      <w:r>
+        <w:t xml:space="preserve">In</w:t>
+      </w:r>
+      <w:r>
+        <w:t xml:space="preserve"> </w:t>
+      </w:r>
+      <w:r>
+        <w:rPr>
+          <w:i/>
+        </w:rPr>
+        <w:t xml:space="preserve">2</w:t>
+      </w:r>
+      <w:r>
+        <w:t xml:space="preserve"> </w:t>
+      </w:r>
+      <w:r>
+        <w:t xml:space="preserve">cases (precipitation variable group at LT, temperature variable group at HKK),</w:t>
+      </w:r>
+      <w:r>
+        <w:t xml:space="preserve"> </w:t>
+      </w:r>
+      <w:r>
+        <w:rPr>
+          <w:i/>
+        </w:rPr>
+        <w:t xml:space="preserve">climwin</w:t>
+      </w:r>
+      <w:r>
+        <w:t xml:space="preserve"> </w:t>
+      </w:r>
+      <w:r>
+        <w:t xml:space="preserve">identified different climate variables, but identical or overlapping time windows (e.g., Fig.</w:t>
+      </w:r>
+      <w:r>
+        <w:t xml:space="preserve"> </w:t>
+      </w:r>
+      <w:r>
+        <w:rPr>
+          <w:b/>
+        </w:rPr>
+        <w:t xml:space="preserve">S3</w:t>
+      </w:r>
+      <w:r>
+        <w:t xml:space="preserve">).</w:t>
+      </w:r>
+      <w:r>
+        <w:t xml:space="preserve"> </w:t>
+      </w:r>
+      <w:r>
+        <w:t xml:space="preserve">Finally, in</w:t>
+      </w:r>
+      <w:r>
+        <w:t xml:space="preserve"> </w:t>
+      </w:r>
+      <w:r>
+        <w:rPr>
+          <w:i/>
+        </w:rPr>
+        <w:t xml:space="preserve">2</w:t>
+      </w:r>
+      <w:r>
+        <w:t xml:space="preserve"> </w:t>
+      </w:r>
+      <w:r>
+        <w:t xml:space="preserve">cases of variables that had only weak effects and mixed responses among species in the final models (temperature variable group at BCI, precipitation variable group at HF; Figs.</w:t>
+      </w:r>
+      <w:r>
+        <w:t xml:space="preserve"> </w:t>
+      </w:r>
+      <w:r>
+        <w:rPr>
+          <w:b/>
+        </w:rPr>
+        <w:t xml:space="preserve">3, S5, S11</w:t>
+      </w:r>
+      <w:r>
+        <w:t xml:space="preserve">),</w:t>
+      </w:r>
+      <w:r>
+        <w:t xml:space="preserve"> </w:t>
+      </w:r>
+      <w:r>
+        <w:rPr>
+          <w:i/>
+        </w:rPr>
+        <w:t xml:space="preserve">climwin</w:t>
+      </w:r>
+      <w:r>
+        <w:t xml:space="preserve"> </w:t>
+      </w:r>
+      <w:r>
+        <w:t xml:space="preserve">identified different climate variables and different time windows (e.g., Fig.</w:t>
+      </w:r>
+      <w:r>
+        <w:t xml:space="preserve"> </w:t>
+      </w:r>
+      <w:r>
+        <w:rPr>
+          <w:b/>
+        </w:rPr>
+        <w:t xml:space="preserve">S4</w:t>
+      </w:r>
+      <w:r>
+        <w:t xml:space="preserve">).</w:t>
+      </w:r>
+      <w:r>
+        <w:t xml:space="preserve"> </w:t>
+      </w:r>
+      <w:r>
+        <w:t xml:space="preserve">Henceforth, we focus on the climate drivers identified when</w:t>
+      </w:r>
+      <w:r>
+        <w:t xml:space="preserve"> </w:t>
+      </w:r>
+      <m:oMath>
+        <m:r>
+          <m:t>Δ</m:t>
+        </m:r>
+        <m:r>
+          <m:t>r</m:t>
+        </m:r>
+      </m:oMath>
+      <w:r>
+        <w:t xml:space="preserve"> </w:t>
+      </w:r>
+      <w:r>
+        <w:t xml:space="preserve">was the growth metric and for the full set of cores (i.e., including those for which</w:t>
+      </w:r>
+      <w:r>
+        <w:t xml:space="preserve"> </w:t>
+      </w:r>
+      <m:oMath>
+        <m:r>
+          <m:t>D</m:t>
+        </m:r>
+        <m:r>
+          <m:t>B</m:t>
+        </m:r>
+        <m:r>
+          <m:t>H</m:t>
+        </m:r>
+      </m:oMath>
+      <w:r>
+        <w:t xml:space="preserve"> </w:t>
+      </w:r>
+      <w:r>
+        <w:t xml:space="preserve">could not be reconstructed.)</w:t>
       </w:r>
     </w:p>
     <w:p>
@@ -4982,7 +5218,7 @@
         </w:rPr>
         <w:t xml:space="preserve"> </w:t>
       </w:r>
-      <w:hyperlink r:id="rId30">
+      <w:hyperlink r:id="rId29">
         <w:r>
           <w:rPr>
             <w:rStyle w:val="Hyperlink"/>
@@ -6628,15 +6864,14 @@
       <w:r>
         <w:t xml:space="preserve">Ideas to discuss:</w:t>
       </w:r>
-      <w:r>
-        <w:t xml:space="preserve"> </w:t>
-      </w:r>
-      <w:r>
-        <w:t xml:space="preserve">*</w:t>
-      </w:r>
-      <w:r>
-        <w:t xml:space="preserve"> </w:t>
-      </w:r>
+    </w:p>
+    <w:p>
+      <w:pPr>
+        <w:numPr>
+          <w:numId w:val="1003"/>
+          <w:ilvl w:val="0"/>
+        </w:numPr>
+      </w:pPr>
       <m:oMath>
         <m:sSub>
           <m:e>
@@ -7906,6 +8141,38 @@
         <w:t xml:space="preserve">Authors’ contributions</w:t>
       </w:r>
       <w:bookmarkEnd w:id="41"/>
+    </w:p>
+    <w:p>
+      <w:pPr>
+        <w:pStyle w:val="FirstParagraph"/>
+      </w:pPr>
+      <w:r>
+        <w:t xml:space="preserve">KAT, VH, CR, RA, CP conceived the ideas and designed methodology;</w:t>
+      </w:r>
+      <w:r>
+        <w:t xml:space="preserve"> </w:t>
+      </w:r>
+      <w:r>
+        <w:t xml:space="preserve">[most authors] collected the data;</w:t>
+      </w:r>
+      <w:r>
+        <w:t xml:space="preserve"> </w:t>
+      </w:r>
+      <w:r>
+        <w:t xml:space="preserve">VH, BG, EGA organized and analysed the data;</w:t>
+      </w:r>
+      <w:r>
+        <w:t xml:space="preserve"> </w:t>
+      </w:r>
+      <w:r>
+        <w:t xml:space="preserve">KAT led the writing of the manuscript.</w:t>
+      </w:r>
+      <w:r>
+        <w:t xml:space="preserve"> </w:t>
+      </w:r>
+      <w:r>
+        <w:t xml:space="preserve">All authors contributed critically to the drafts and gave final approval for publication.</w:t>
+      </w:r>
     </w:p>
     <w:p>
       <w:pPr>

--- a/doc/manuscript/MEE_manuscript.docx
+++ b/doc/manuscript/MEE_manuscript.docx
@@ -488,7 +488,7 @@
         </w:numPr>
       </w:pPr>
       <w:r>
-        <w:t xml:space="preserve">Tree rings provide a valuable long-term record for understanding how climate shapes forest productivity. However, traditional analysis methods have not been designed to simultaneously account for the effects of tree size and climate, because they aggregate growth records of multiple trees into residual chronologies. This has limited the potential to use tree-rings to understand forest productivity and its response to climate change.</w:t>
+        <w:t xml:space="preserve">Tree rings provide a valuable long-term record for understanding how climate shapes forest productivity. However, traditional analysis methods aggregate growth records of multiple trees into residual chronologies, and therefore cannot simultaneously account for the effects of tree size and climate. This has limited the potential to use tree-rings to understand forest productivity and its climate sensitivity.</w:t>
       </w:r>
     </w:p>
     <w:p>
@@ -747,7 +747,7 @@
         <w:t xml:space="preserve"> </w:t>
       </w:r>
       <w:r>
-        <w:t xml:space="preserve">By providing a rigorous analytical framework for such analyses, our approach opens the door for using tree-rings to improve our understanding of forest responses to climate change.</w:t>
+        <w:t xml:space="preserve">By providing a framework for such analyses, our approach opens the door for using tree-rings to improve our understanding of forest responses to climate change.</w:t>
       </w:r>
     </w:p>
     <w:p>
@@ -1728,7 +1728,7 @@
       <w:r>
         <w:drawing>
           <wp:inline>
-            <wp:extent cx="5334000" cy="2660349"/>
+            <wp:extent cx="5334000" cy="2670388"/>
             <wp:effectExtent b="0" l="0" r="0" t="0"/>
             <wp:docPr descr="" title="" id="1" name="Picture"/>
             <a:graphic>
@@ -1749,7 +1749,7 @@
                   <pic:spPr bwMode="auto">
                     <a:xfrm>
                       <a:off x="0" y="0"/>
-                      <a:ext cx="5334000" cy="2660349"/>
+                      <a:ext cx="5334000" cy="2670388"/>
                     </a:xfrm>
                     <a:prstGeom prst="rect">
                       <a:avLst/>

--- a/doc/manuscript/MEE_manuscript.docx
+++ b/doc/manuscript/MEE_manuscript.docx
@@ -71,7 +71,7 @@
         <w:rPr>
           <w:vertAlign w:val="superscript"/>
         </w:rPr>
-        <w:t xml:space="preserve">#</w:t>
+        <w:t xml:space="preserve">3</w:t>
       </w:r>
       <w:r>
         <w:t xml:space="preserve">,</w:t>
@@ -80,6 +80,21 @@
         <w:t xml:space="preserve"> </w:t>
       </w:r>
       <w:r>
+        <w:t xml:space="preserve">Bianca Gonzalez</w:t>
+      </w:r>
+      <w:r>
+        <w:rPr>
+          <w:vertAlign w:val="superscript"/>
+        </w:rPr>
+        <w:t xml:space="preserve">1</w:t>
+      </w:r>
+      <w:r>
+        <w:t xml:space="preserve">,</w:t>
+      </w:r>
+      <w:r>
+        <w:t xml:space="preserve"> </w:t>
+      </w:r>
+      <w:r>
         <w:t xml:space="preserve">Erika B. Gonzalez-Akre</w:t>
       </w:r>
       <w:r>
@@ -95,12 +110,111 @@
         <w:t xml:space="preserve"> </w:t>
       </w:r>
       <w:r>
-        <w:t xml:space="preserve">Bianca Gonzalez</w:t>
+        <w:t xml:space="preserve">Neil Pederson</w:t>
       </w:r>
       <w:r>
         <w:rPr>
           <w:vertAlign w:val="superscript"/>
         </w:rPr>
+        <w:t xml:space="preserve">4</w:t>
+      </w:r>
+      <w:r>
+        <w:t xml:space="preserve">,</w:t>
+      </w:r>
+      <w:r>
+        <w:t xml:space="preserve"> </w:t>
+      </w:r>
+      <w:r>
+        <w:t xml:space="preserve">Camille Piponiot</w:t>
+      </w:r>
+      <w:r>
+        <w:rPr>
+          <w:vertAlign w:val="superscript"/>
+        </w:rPr>
+        <w:t xml:space="preserve">1,2</w:t>
+      </w:r>
+      <w:r>
+        <w:t xml:space="preserve">,</w:t>
+      </w:r>
+      <w:r>
+        <w:t xml:space="preserve"> </w:t>
+      </w:r>
+      <w:r>
+        <w:t xml:space="preserve">Ross Alexander,</w:t>
+      </w:r>
+      <w:r>
+        <w:t xml:space="preserve"> </w:t>
+      </w:r>
+      <w:r>
+        <w:t xml:space="preserve">Craig D. Allen,</w:t>
+      </w:r>
+      <w:r>
+        <w:t xml:space="preserve"> </w:t>
+      </w:r>
+      <w:r>
+        <w:t xml:space="preserve">Raquel Alfaro-Sánchez,</w:t>
+      </w:r>
+      <w:r>
+        <w:t xml:space="preserve"> </w:t>
+      </w:r>
+      <w:r>
+        <w:t xml:space="preserve">Taia Awada,</w:t>
+      </w:r>
+      <w:r>
+        <w:t xml:space="preserve"> </w:t>
+      </w:r>
+      <w:r>
+        <w:t xml:space="preserve">Jennifer Baltzar,</w:t>
+      </w:r>
+      <w:r>
+        <w:t xml:space="preserve"> </w:t>
+      </w:r>
+      <w:r>
+        <w:t xml:space="preserve">Patrick Baker,</w:t>
+      </w:r>
+      <w:r>
+        <w:t xml:space="preserve"> </w:t>
+      </w:r>
+      <w:r>
+        <w:t xml:space="preserve">Sarayudh Bunyavejchewin,</w:t>
+      </w:r>
+      <w:r>
+        <w:t xml:space="preserve"> </w:t>
+      </w:r>
+      <w:r>
+        <w:t xml:space="preserve">Paulo Cherubini,</w:t>
+      </w:r>
+      <w:r>
+        <w:t xml:space="preserve"> </w:t>
+      </w:r>
+      <w:r>
+        <w:t xml:space="preserve">Justin Cooper,</w:t>
+      </w:r>
+      <w:r>
+        <w:t xml:space="preserve"> </w:t>
+      </w:r>
+      <w:r>
+        <w:t xml:space="preserve">Stuart Davies</w:t>
+      </w:r>
+      <w:r>
+        <w:rPr>
+          <w:vertAlign w:val="superscript"/>
+        </w:rPr>
+        <w:t xml:space="preserve">2</w:t>
+      </w:r>
+      <w:r>
+        <w:t xml:space="preserve">,</w:t>
+      </w:r>
+      <w:r>
+        <w:t xml:space="preserve"> </w:t>
+      </w:r>
+      <w:r>
+        <w:t xml:space="preserve">Ryan Helcoski</w:t>
+      </w:r>
+      <w:r>
+        <w:rPr>
+          <w:vertAlign w:val="superscript"/>
+        </w:rPr>
         <w:t xml:space="preserve">1</w:t>
       </w:r>
       <w:r>
@@ -110,13 +224,49 @@
         <w:t xml:space="preserve"> </w:t>
       </w:r>
       <w:r>
-        <w:t xml:space="preserve">Neil Pederson</w:t>
+        <w:t xml:space="preserve">Vasickova Ivana,</w:t>
+      </w:r>
+      <w:r>
+        <w:t xml:space="preserve"> </w:t>
+      </w:r>
+      <w:r>
+        <w:t xml:space="preserve">Kaspar Jakub,</w:t>
+      </w:r>
+      <w:r>
+        <w:t xml:space="preserve"> </w:t>
+      </w:r>
+      <w:r>
+        <w:t xml:space="preserve">Kamil Kral,</w:t>
+      </w:r>
+      <w:r>
+        <w:t xml:space="preserve"> </w:t>
+      </w:r>
+      <w:r>
+        <w:t xml:space="preserve">James Lutz,</w:t>
+      </w:r>
+      <w:r>
+        <w:t xml:space="preserve"> </w:t>
+      </w:r>
+      <w:r>
+        <w:t xml:space="preserve">Ellis Q. Margolis,</w:t>
+      </w:r>
+      <w:r>
+        <w:t xml:space="preserve"> </w:t>
+      </w:r>
+      <w:r>
+        <w:t xml:space="preserve">Justin Maxwell,</w:t>
+      </w:r>
+      <w:r>
+        <w:t xml:space="preserve"> </w:t>
+      </w:r>
+      <w:r>
+        <w:t xml:space="preserve">Sean McMahon</w:t>
       </w:r>
       <w:r>
         <w:rPr>
           <w:vertAlign w:val="superscript"/>
         </w:rPr>
-        <w:t xml:space="preserve">#</w:t>
+        <w:t xml:space="preserve">2</w:t>
       </w:r>
       <w:r>
         <w:t xml:space="preserve">,</w:t>
@@ -125,148 +275,16 @@
         <w:t xml:space="preserve"> </w:t>
       </w:r>
       <w:r>
-        <w:t xml:space="preserve">Camille Piponiot</w:t>
+        <w:t xml:space="preserve">Helene Muller-Landau</w:t>
       </w:r>
       <w:r>
         <w:rPr>
           <w:vertAlign w:val="superscript"/>
         </w:rPr>
-        <w:t xml:space="preserve">1,2</w:t>
+        <w:t xml:space="preserve">2</w:t>
       </w:r>
       <w:r>
         <w:t xml:space="preserve">,</w:t>
-      </w:r>
-      <w:r>
-        <w:t xml:space="preserve"> </w:t>
-      </w:r>
-      <w:r>
-        <w:t xml:space="preserve">Ross Alexander</w:t>
-      </w:r>
-      <w:r>
-        <w:rPr>
-          <w:vertAlign w:val="superscript"/>
-        </w:rPr>
-        <w:t xml:space="preserve">#</w:t>
-      </w:r>
-      <w:r>
-        <w:t xml:space="preserve">,</w:t>
-      </w:r>
-      <w:r>
-        <w:t xml:space="preserve"> </w:t>
-      </w:r>
-      <w:r>
-        <w:t xml:space="preserve">Craig D. Allen,</w:t>
-      </w:r>
-      <w:r>
-        <w:t xml:space="preserve"> </w:t>
-      </w:r>
-      <w:r>
-        <w:t xml:space="preserve">Raquel Alfaro-Sánchez,</w:t>
-      </w:r>
-      <w:r>
-        <w:t xml:space="preserve"> </w:t>
-      </w:r>
-      <w:r>
-        <w:t xml:space="preserve">Taia Awada,</w:t>
-      </w:r>
-      <w:r>
-        <w:t xml:space="preserve"> </w:t>
-      </w:r>
-      <w:r>
-        <w:t xml:space="preserve">Jennifer Baltzar,</w:t>
-      </w:r>
-      <w:r>
-        <w:t xml:space="preserve"> </w:t>
-      </w:r>
-      <w:r>
-        <w:t xml:space="preserve">Patrick Baker,</w:t>
-      </w:r>
-      <w:r>
-        <w:t xml:space="preserve"> </w:t>
-      </w:r>
-      <w:r>
-        <w:t xml:space="preserve">Sarayudh Bunyavejchewin,</w:t>
-      </w:r>
-      <w:r>
-        <w:t xml:space="preserve"> </w:t>
-      </w:r>
-      <w:r>
-        <w:t xml:space="preserve">Paulo Cherubini,</w:t>
-      </w:r>
-      <w:r>
-        <w:t xml:space="preserve"> </w:t>
-      </w:r>
-      <w:r>
-        <w:t xml:space="preserve">Justin Cooper,</w:t>
-      </w:r>
-      <w:r>
-        <w:t xml:space="preserve"> </w:t>
-      </w:r>
-      <w:r>
-        <w:t xml:space="preserve">Stuart Davies,</w:t>
-      </w:r>
-      <w:r>
-        <w:t xml:space="preserve"> </w:t>
-      </w:r>
-      <w:r>
-        <w:t xml:space="preserve">Ryan Helcoski</w:t>
-      </w:r>
-      <w:r>
-        <w:rPr>
-          <w:vertAlign w:val="superscript"/>
-        </w:rPr>
-        <w:t xml:space="preserve">1</w:t>
-      </w:r>
-      <w:r>
-        <w:t xml:space="preserve">,</w:t>
-      </w:r>
-      <w:r>
-        <w:t xml:space="preserve"> </w:t>
-      </w:r>
-      <w:r>
-        <w:t xml:space="preserve">Vasickova Ivana,</w:t>
-      </w:r>
-      <w:r>
-        <w:t xml:space="preserve"> </w:t>
-      </w:r>
-      <w:r>
-        <w:t xml:space="preserve">Kaspar Jakub,</w:t>
-      </w:r>
-      <w:r>
-        <w:t xml:space="preserve"> </w:t>
-      </w:r>
-      <w:r>
-        <w:t xml:space="preserve">Kamil Kral,</w:t>
-      </w:r>
-      <w:r>
-        <w:t xml:space="preserve"> </w:t>
-      </w:r>
-      <w:r>
-        <w:t xml:space="preserve">James Lutz,</w:t>
-      </w:r>
-      <w:r>
-        <w:t xml:space="preserve"> </w:t>
-      </w:r>
-      <w:r>
-        <w:t xml:space="preserve">Ellis Q. Margolis,</w:t>
-      </w:r>
-      <w:r>
-        <w:t xml:space="preserve"> </w:t>
-      </w:r>
-      <w:r>
-        <w:t xml:space="preserve">Justin Maxwell,</w:t>
-      </w:r>
-      <w:r>
-        <w:t xml:space="preserve"> </w:t>
-      </w:r>
-      <w:r>
-        <w:t xml:space="preserve">Sean McMahon,</w:t>
-      </w:r>
-      <w:r>
-        <w:t xml:space="preserve"> </w:t>
-      </w:r>
-      <w:r>
-        <w:t xml:space="preserve">Helene Muller-Landau,</w:t>
       </w:r>
       <w:r>
         <w:t xml:space="preserve"> </w:t>
@@ -349,15 +367,29 @@
     </w:p>
     <w:p>
       <w:pPr>
+        <w:numPr>
+          <w:numId w:val="1001"/>
+          <w:ilvl w:val="0"/>
+        </w:numPr>
+      </w:pPr>
+      <w:r>
+        <w:t xml:space="preserve">The Morton Arboretum, Lisle, Illinois, USA</w:t>
+      </w:r>
+    </w:p>
+    <w:p>
+      <w:pPr>
+        <w:numPr>
+          <w:numId w:val="1001"/>
+          <w:ilvl w:val="0"/>
+        </w:numPr>
+      </w:pPr>
+      <w:r>
+        <w:t xml:space="preserve">Harvard Forest, Petersham, MA 01366, USA</w:t>
+      </w:r>
+    </w:p>
+    <w:p>
+      <w:pPr>
         <w:pStyle w:val="FirstParagraph"/>
-      </w:pPr>
-      <w:r>
-        <w:t xml:space="preserve">X#. Harvard Forest, Petersham, MA 01366, USA</w:t>
-      </w:r>
-    </w:p>
-    <w:p>
-      <w:pPr>
-        <w:pStyle w:val="BodyText"/>
       </w:pPr>
       <w:r>
         <w:t xml:space="preserve">X#. Canadian Forest Service, Northern Forestry Centre, Edmonton, Alberta, Canada</w:t>
@@ -477,7 +509,7 @@
         <w:rPr>
           <w:i/>
         </w:rPr>
-        <w:t xml:space="preserve">NOTE TO COAUTHORS: I’d appreciate feedback on what you consider to be the most important results and conclusions to highlight in the abstract. I think we have many interesting findings with important implications.</w:t>
+        <w:t xml:space="preserve">NOTE TO COAUTHORS: I’d appreciate feedback on what you consider to be the most important results and conclusions to highlight in the abstract.</w:t>
       </w:r>
     </w:p>
     <w:p>
@@ -555,6 +587,21 @@
         <w:rPr>
           <w:i/>
         </w:rPr>
+        <w:t xml:space="preserve">#</w:t>
+      </w:r>
+      <w:r>
+        <w:t xml:space="preserve"> </w:t>
+      </w:r>
+      <w:r>
+        <w:t xml:space="preserve">trees representing</w:t>
+      </w:r>
+      <w:r>
+        <w:t xml:space="preserve"> </w:t>
+      </w:r>
+      <w:r>
+        <w:rPr>
+          <w:i/>
+        </w:rPr>
         <w:t xml:space="preserve">~40</w:t>
       </w:r>
       <w:r>
@@ -814,7 +861,45 @@
         <w:t xml:space="preserve"> </w:t>
       </w:r>
       <w:r>
-        <w:t xml:space="preserve">(Graumlich, Brubaker, &amp; Grier, 1989; Teets, Fraver, et al., 2018)</w:t>
+        <w:t xml:space="preserve">(</w:t>
+      </w:r>
+      <m:oMath>
+        <m:r>
+          <m:t>A</m:t>
+        </m:r>
+        <m:r>
+          <m:t>N</m:t>
+        </m:r>
+        <m:r>
+          <m:t>P</m:t>
+        </m:r>
+        <m:sSub>
+          <m:e>
+            <m:r>
+              <m:t>P</m:t>
+            </m:r>
+          </m:e>
+          <m:sub>
+            <m:r>
+              <m:t>w</m:t>
+            </m:r>
+            <m:r>
+              <m:t>o</m:t>
+            </m:r>
+            <m:r>
+              <m:t>o</m:t>
+            </m:r>
+            <m:r>
+              <m:t>d</m:t>
+            </m:r>
+            <m:r>
+              <m:t>y</m:t>
+            </m:r>
+          </m:sub>
+        </m:sSub>
+      </m:oMath>
+      <w:r>
+        <w:t xml:space="preserve">; Graumlich, Brubaker, &amp; Grier, 1989; Teets, Fraver, et al., 2018)</w:t>
       </w:r>
       <w:r>
         <w:t xml:space="preserve"> </w:t>
@@ -835,46 +920,13 @@
         <w:t xml:space="preserve"> </w:t>
       </w:r>
       <w:r>
-        <w:t xml:space="preserve">They may also be used to examine long-term growth trends in response to changing environmental drivers, including climate, increasing atmospheric CO</w:t>
-      </w:r>
-      <w:r>
-        <w:rPr>
-          <w:vertAlign w:val="subscript"/>
-        </w:rPr>
-        <w:t xml:space="preserve">2</w:t>
-      </w:r>
-      <w:r>
-        <w:t xml:space="preserve"> </w:t>
-      </w:r>
-      <w:r>
-        <w:t xml:space="preserve">(reviewed in Walker et al., n.d.)</w:t>
-      </w:r>
-      <w:r>
-        <w:t xml:space="preserve">, and deposition of pollutants including sulfur dioxide (SO</w:t>
-      </w:r>
-      <w:r>
-        <w:rPr>
-          <w:vertAlign w:val="subscript"/>
-        </w:rPr>
-        <w:t xml:space="preserve">2</w:t>
-      </w:r>
-      <w:r>
-        <w:t xml:space="preserve">) and nitrogen oxides (NO</w:t>
-      </w:r>
-      <w:r>
-        <w:rPr>
-          <w:vertAlign w:val="subscript"/>
-        </w:rPr>
-        <w:t xml:space="preserve">x</w:t>
-      </w:r>
-      <w:r>
-        <w:t xml:space="preserve">)</w:t>
-      </w:r>
-      <w:r>
-        <w:t xml:space="preserve"> </w:t>
-      </w:r>
-      <w:r>
-        <w:t xml:space="preserve">(Mathias &amp; Thomas, 2018)</w:t>
+        <w:t xml:space="preserve">This information is critical to predicting forest responses to climate change, and thereby reducing the enormous uncertainty surrounding future contributions of Earth’s forests to the global carbon cycle</w:t>
+      </w:r>
+      <w:r>
+        <w:t xml:space="preserve"> </w:t>
+      </w:r>
+      <w:r>
+        <w:t xml:space="preserve">(Friedlingstein et al., 2006)</w:t>
       </w:r>
       <w:r>
         <w:t xml:space="preserve">.</w:t>
@@ -883,19 +935,13 @@
         <w:t xml:space="preserve"> </w:t>
       </w:r>
       <w:r>
-        <w:t xml:space="preserve">This information is critical to predicting forest responses to climate change [</w:t>
-      </w:r>
-      <w:r>
-        <w:t xml:space="preserve">Walker et al. (n.d.)</w:t>
-      </w:r>
-      <w:r>
-        <w:t xml:space="preserve">; REFS], and thereby reducing the enormous uncertainty surrounding future contributions of Earth’s forests to the global carbon cycle</w:t>
-      </w:r>
-      <w:r>
-        <w:t xml:space="preserve"> </w:t>
-      </w:r>
-      <w:r>
-        <w:t xml:space="preserve">(Friedlingstein et al., 2006)</w:t>
+        <w:t xml:space="preserve">Yet, dendrochronological methods have been optimized to detect climate signals rather than to predict forest productivity and its climate sensitivity</w:t>
+      </w:r>
+      <w:r>
+        <w:t xml:space="preserve"> </w:t>
+      </w:r>
+      <w:r>
+        <w:t xml:space="preserve">(Klesse et al., 2018)</w:t>
       </w:r>
       <w:r>
         <w:t xml:space="preserve">.</w:t>
@@ -904,13 +950,45 @@
         <w:t xml:space="preserve"> </w:t>
       </w:r>
       <w:r>
-        <w:t xml:space="preserve">Yet, dendrochronological methods have been optimized to detect climate signals (DENDRO REFS) rather than to predict forest productivity and its climate sensitivity</w:t>
-      </w:r>
-      <w:r>
-        <w:t xml:space="preserve"> </w:t>
-      </w:r>
-      <w:r>
-        <w:t xml:space="preserve">(Klesse et al., 2018)</w:t>
+        <w:t xml:space="preserve">As a result, prevailing approaches hold a number of limitations for using tree-rings to address pressing questions concerning forest productivity in the current era of rapid environmental change.</w:t>
+      </w:r>
+    </w:p>
+    <w:p>
+      <w:pPr>
+        <w:pStyle w:val="BodyText"/>
+      </w:pPr>
+      <w:r>
+        <w:rPr>
+          <w:b/>
+        </w:rPr>
+        <w:t xml:space="preserve">To predict annual tree growth or forest productivity based on climate, a necessary first step is identification of the most important climate variables, the time frames over which they have the strongest influence over annual growth, and their additive or interactive effects.</w:t>
+      </w:r>
+      <w:r>
+        <w:t xml:space="preserve"> </w:t>
+      </w:r>
+      <w:r>
+        <w:t xml:space="preserve">Traditional dendrochronological methods identify climate signals by examining month-by-month correlations of growth index chronologies to select climate variables–most commonly temperature and precipitation–over the current year and, typically, previous year (e.g., DENDRO_REFS).</w:t>
+      </w:r>
+      <w:r>
+        <w:t xml:space="preserve"> </w:t>
+      </w:r>
+      <w:r>
+        <w:t xml:space="preserve">While appropriate for identifying the strongest signals for purposes such as historical climate reconstructions (e.g., DENDRO_REFS) and for describing how each month’s climate affects tree growth or productivity</w:t>
+      </w:r>
+      <w:r>
+        <w:t xml:space="preserve"> </w:t>
+      </w:r>
+      <w:r>
+        <w:t xml:space="preserve">(e.g., Helcoski et al., 2019)</w:t>
+      </w:r>
+      <w:r>
+        <w:t xml:space="preserve">, this approach falls short of objectively identifying the most important climate drivers and their time windows of influence, which is needed for multivariate models of annual tree growth and forest productivity</w:t>
+      </w:r>
+      <w:r>
+        <w:t xml:space="preserve"> </w:t>
+      </w:r>
+      <w:r>
+        <w:t xml:space="preserve">(e.g., Teets et al., 2018)</w:t>
       </w:r>
       <w:r>
         <w:t xml:space="preserve">.</w:t>
@@ -919,63 +997,13 @@
         <w:t xml:space="preserve"> </w:t>
       </w:r>
       <w:r>
-        <w:t xml:space="preserve">As a result, prevailing approaches hold a number of limitations for using tree-rings to address pressing questions concerning forest productivity in the current era of rapid environmental change.</w:t>
-      </w:r>
-    </w:p>
-    <w:p>
-      <w:pPr>
-        <w:pStyle w:val="BodyText"/>
-      </w:pPr>
-      <w:r>
-        <w:rPr>
-          <w:b/>
-        </w:rPr>
-        <w:t xml:space="preserve">To predict annual tree growth or forest productivity based on climate, a necessary first step is identification of the most important climate variables, the time frames over which they have the strongest influence over annual growth, and their additive or interactive effects.</w:t>
-      </w:r>
-      <w:r>
-        <w:t xml:space="preserve"> </w:t>
-      </w:r>
-      <w:r>
-        <w:t xml:space="preserve">Traditional dendrochronological methods identify climate signals by examining month-by-month correlations of growth index chronologies to select climate variables–typically T, PPT, and PDSI–over the current year and, typically, previous year.</w:t>
-      </w:r>
-      <w:r>
-        <w:t xml:space="preserve"> </w:t>
-      </w:r>
-      <w:r>
-        <w:t xml:space="preserve">While appropriate for identifying the strongest signals for purposes such as historical climate reconstructions (e.g., DENDRO_REFS), this approach does not systematically examine the numerous potential multiple-month time windows to determine the single most influential window over which a given variable influences annual growth.</w:t>
-      </w:r>
-      <w:r>
-        <w:t xml:space="preserve"> </w:t>
-      </w:r>
-      <w:r>
-        <w:t xml:space="preserve">Needed is an objective approach to systematically evaluate the numerous potential climate variables and time windows.</w:t>
-      </w:r>
-      <w:r>
-        <w:t xml:space="preserve"> </w:t>
-      </w:r>
-      <w:r>
         <w:t xml:space="preserve">Further, tree-ring studies generally do not consider additive or interactive effects of climate variables on annual growth</w:t>
       </w:r>
       <w:r>
         <w:t xml:space="preserve"> </w:t>
       </w:r>
       <w:r>
-        <w:t xml:space="preserve">(DENDRO_REFS;</w:t>
-      </w:r>
-      <w:r>
-        <w:t xml:space="preserve"> </w:t>
-      </w:r>
-      <w:r>
-        <w:rPr>
-          <w:i/>
-        </w:rPr>
-        <w:t xml:space="preserve">but see VS-Lite</w:t>
-      </w:r>
-      <w:r>
-        <w:t xml:space="preserve"> </w:t>
-      </w:r>
-      <w:r>
-        <w:t xml:space="preserve">Foster, Finley, D’Amato, Bradford, &amp; Banerjee, 2016)</w:t>
+        <w:t xml:space="preserve">(DENDRO_REFS; but see Foster, Finley, D’Amato, Bradford, &amp; Banerjee, 2016)</w:t>
       </w:r>
       <w:r>
         <w:t xml:space="preserve">.</w:t>
@@ -999,10 +1027,16 @@
         <w:t xml:space="preserve"> </w:t>
       </w:r>
       <w:r>
-        <w:t xml:space="preserve">(e.g., Taylor et al., 2017; EXTRATROPICAL_AND_TREE_LEVEL_REFS; Banbury Morgan et al., n.d.)</w:t>
+        <w:t xml:space="preserve">(e.g.,TREE_LEVEL_REFS; Banbury Morgan et al., n.d.)</w:t>
       </w:r>
       <w:r>
         <w:t xml:space="preserve">.</w:t>
+      </w:r>
+      <w:r>
+        <w:t xml:space="preserve"> </w:t>
+      </w:r>
+      <w:r>
+        <w:t xml:space="preserve">Thus, to model tree growth responses to climate, we need an objective approach to systematically evaluate numerous potential climate variables and time windows in order to select principle climate drivers appropriate for inclusion in multivariate models.</w:t>
       </w:r>
     </w:p>
     <w:p>
@@ -1125,16 +1159,16 @@
         <w:t xml:space="preserve"> </w:t>
       </w:r>
       <w:r>
-        <w:t xml:space="preserve">Yet, the standard practice in dendrochronology has been to fit linear relationships (exception is VS-Lite, which fits plateau</w:t>
-      </w:r>
-      <w:r>
-        <w:t xml:space="preserve"> </w:t>
-      </w:r>
-      <w:r>
-        <w:t xml:space="preserve">(Tolwinski-Ward, Anchukaitis, &amp; Evans, 2013)</w:t>
-      </w:r>
-      <w:r>
-        <w:t xml:space="preserve">), and we therefore know little about what, if any, nonlinearities occur in tree growth responses to interannual variation in climate.</w:t>
+        <w:t xml:space="preserve">Yet, dendrochronological studies allowing for nonlinear or threshold responses of tree growth to climate are rare</w:t>
+      </w:r>
+      <w:r>
+        <w:t xml:space="preserve"> </w:t>
+      </w:r>
+      <w:r>
+        <w:t xml:space="preserve">(Tolwinski-Ward, Anchukaitis, &amp; Evans, 2013; Tumajer et al., 2017)</w:t>
+      </w:r>
+      <w:r>
+        <w:t xml:space="preserve">, and we therefore know little about what, if any, nonlinearities occur in tree growth responses to interannual variation in climate.</w:t>
       </w:r>
     </w:p>
     <w:p>
@@ -1145,15 +1179,12 @@
         <w:rPr>
           <w:b/>
         </w:rPr>
-        <w:t xml:space="preserve">Traditional methods do not characterize the effect of tree size or its potential interactions with climate variables.</w:t>
-      </w:r>
-      <w:r>
-        <w:t xml:space="preserve"> </w:t>
-      </w:r>
-      <w:r>
         <w:t xml:space="preserve">Tree size (most commonly diameter breast height,</w:t>
       </w:r>
       <w:r>
+        <w:rPr>
+          <w:b/>
+        </w:rPr>
         <w:t xml:space="preserve"> </w:t>
       </w:r>
       <m:oMath>
@@ -1168,112 +1199,58 @@
         </m:r>
       </m:oMath>
       <w:r>
-        <w:t xml:space="preserve">) is among the most important variables affecting tree growth rate [</w:t>
-      </w:r>
-      <w:r>
-        <w:t xml:space="preserve">Muller-Landau et al. (2006)</w:t>
-      </w:r>
-      <w:r>
-        <w:t xml:space="preserve">;</w:t>
-      </w:r>
-      <w:r>
-        <w:t xml:space="preserve"> </w:t>
-      </w:r>
-      <w:r>
-        <w:t xml:space="preserve">Foster et al. (2016)</w:t>
-      </w:r>
-      <w:r>
-        <w:t xml:space="preserve">; REFS].</w:t>
-      </w:r>
-      <w:r>
-        <w:t xml:space="preserve"> </w:t>
-      </w:r>
-      <w:r>
-        <w:t xml:space="preserve">Radial growth increments (</w:t>
-      </w:r>
-      <w:r>
-        <w:rPr>
-          <w:i/>
-        </w:rPr>
-        <w:t xml:space="preserve">i.e.</w:t>
-      </w:r>
-      <w:r>
-        <w:t xml:space="preserve">, tree-ring widths;</w:t>
-      </w:r>
-      <w:r>
-        <w:t xml:space="preserve"> </w:t>
-      </w:r>
-      <m:oMath>
-        <m:r>
-          <m:t>Δ</m:t>
-        </m:r>
-        <m:r>
-          <m:t>r</m:t>
-        </m:r>
-      </m:oMath>
-      <w:r>
-        <w:t xml:space="preserve">) may increase or decrease with tree size, often in a non-linear manner.</w:t>
-      </w:r>
-      <w:r>
-        <w:t xml:space="preserve"> </w:t>
-      </w:r>
-      <w:r>
-        <w:t xml:space="preserve">Following a</w:t>
-      </w:r>
-      <w:r>
-        <w:t xml:space="preserve"> </w:t>
-      </w:r>
-      <w:r>
-        <w:t xml:space="preserve">“</w:t>
-      </w:r>
-      <w:r>
-        <w:t xml:space="preserve">juvenile growth phase</w:t>
-      </w:r>
-      <w:r>
-        <w:t xml:space="preserve">”</w:t>
-      </w:r>
-      <w:r>
-        <w:t xml:space="preserve">, which is typically removed in traditional dendrological analyses,</w:t>
-      </w:r>
-      <w:r>
-        <w:t xml:space="preserve"> </w:t>
-      </w:r>
-      <m:oMath>
-        <m:r>
-          <m:t>Δ</m:t>
-        </m:r>
-        <m:r>
-          <m:t>r</m:t>
-        </m:r>
-      </m:oMath>
-      <w:r>
-        <w:t xml:space="preserve"> </w:t>
-      </w:r>
-      <w:r>
-        <w:t xml:space="preserve">may decline, particularly in open-grown conifers (??; DENDRO_REFS).</w:t>
-      </w:r>
-      <w:r>
-        <w:t xml:space="preserve"> </w:t>
-      </w:r>
-      <w:r>
-        <w:t xml:space="preserve">In contrast, in mesic closed-canopy forests,</w:t>
-      </w:r>
-      <w:r>
-        <w:t xml:space="preserve"> </w:t>
-      </w:r>
-      <m:oMath>
-        <m:r>
-          <m:t>Δ</m:t>
-        </m:r>
-        <m:r>
-          <m:t>r</m:t>
-        </m:r>
-      </m:oMath>
-      <w:r>
-        <w:t xml:space="preserve"> </w:t>
-      </w:r>
-      <w:r>
-        <w:t xml:space="preserve">typically increases with</w:t>
+        <w:rPr>
+          <w:b/>
+        </w:rPr>
+        <w:t xml:space="preserve">) is among the most important variables affecting tree growth rate</w:t>
+      </w:r>
+      <w:r>
+        <w:rPr>
+          <w:b/>
+        </w:rPr>
+        <w:t xml:space="preserve"> </w:t>
+      </w:r>
+      <w:r>
+        <w:rPr>
+          <w:b/>
+        </w:rPr>
+        <w:t xml:space="preserve">(e.g., Muller-Landau et al., 2006; Foster et al., 2016)</w:t>
+      </w:r>
+      <w:r>
+        <w:rPr>
+          <w:b/>
+        </w:rPr>
+        <w:t xml:space="preserve"> </w:t>
+      </w:r>
+      <w:r>
+        <w:rPr>
+          <w:b/>
+        </w:rPr>
+        <w:t xml:space="preserve">and its climate sensitivity</w:t>
+      </w:r>
+      <w:r>
+        <w:rPr>
+          <w:b/>
+        </w:rPr>
+        <w:t xml:space="preserve"> </w:t>
+      </w:r>
+      <w:r>
+        <w:rPr>
+          <w:b/>
+        </w:rPr>
+        <w:t xml:space="preserve">(e.g., Bennett, McDowell, Allen, &amp; Anderson-Teixeira, 2015; McGregor et al., n.d.)</w:t>
+      </w:r>
+      <w:r>
+        <w:rPr>
+          <w:b/>
+        </w:rPr>
+        <w:t xml:space="preserve">, yet traditional methods do not characterize its effect or its potential interactions with climate.</w:t>
+      </w:r>
+      <w:r>
+        <w:t xml:space="preserve"> </w:t>
+      </w:r>
+      <w:r>
+        <w:t xml:space="preserve">For dendrological studies aimed at deciphering climate signals,</w:t>
       </w:r>
       <w:r>
         <w:t xml:space="preserve"> </w:t>
@@ -1293,34 +1270,13 @@
         <w:t xml:space="preserve"> </w:t>
       </w:r>
       <w:r>
-        <w:t xml:space="preserve">[</w:t>
-      </w:r>
-      <w:r>
-        <w:t xml:space="preserve">Muller-Landau et al. (2006)</w:t>
-      </w:r>
-      <w:r>
-        <w:t xml:space="preserve">;</w:t>
-      </w:r>
-      <w:r>
-        <w:t xml:space="preserve"> </w:t>
-      </w:r>
-      <w:r>
-        <w:t xml:space="preserve">K. J. Anderson-Teixeira, McGarvey, et al. (2015)</w:t>
-      </w:r>
-      <w:r>
-        <w:t xml:space="preserve">; REFS, DENDRO_REFS].</w:t>
-      </w:r>
-      <w:r>
-        <w:t xml:space="preserve"> </w:t>
-      </w:r>
-      <w:r>
-        <w:t xml:space="preserve">For dendrological studies aimed at deciphering climate signals, tree size is not typically a variable of interest, and its influence is removed through detrending (DENDRO_REFS).</w:t>
-      </w:r>
-      <w:r>
-        <w:t xml:space="preserve"> </w:t>
-      </w:r>
-      <w:r>
-        <w:t xml:space="preserve">While suitable for identifying climate signals (DENDRO_REFS), this approach is not optimal for subsequent inference of the climate sensitivity of forest productivity.</w:t>
+        <w:t xml:space="preserve">is not typically a variable of interest, and its influence is removed through detrending (DENDRO_REFS).</w:t>
+      </w:r>
+      <w:r>
+        <w:t xml:space="preserve"> </w:t>
+      </w:r>
+      <w:r>
+        <w:t xml:space="preserve">While convenient for identifying climate signals (DENDRO_REFS), this approach is not optimal for subsequent inference of the climate sensitivity of forest productivity.</w:t>
       </w:r>
       <w:r>
         <w:t xml:space="preserve"> </w:t>
@@ -1373,16 +1329,19 @@
           </m:e>
           <m:sub>
             <m:r>
-              <m:t>s</m:t>
+              <m:t>w</m:t>
             </m:r>
             <m:r>
-              <m:t>t</m:t>
+              <m:t>o</m:t>
             </m:r>
             <m:r>
-              <m:t>e</m:t>
+              <m:t>o</m:t>
             </m:r>
             <m:r>
-              <m:t>m</m:t>
+              <m:t>d</m:t>
+            </m:r>
+            <m:r>
+              <m:t>y</m:t>
             </m:r>
           </m:sub>
         </m:sSub>
@@ -1463,16 +1422,51 @@
         <w:t xml:space="preserve"> </w:t>
       </w:r>
       <w:r>
-        <w:t xml:space="preserve">(Bennett, McDowell, Allen, &amp; Anderson-Teixeira, 2015 ; McGregor et al., n.d.)</w:t>
-      </w:r>
-      <w:r>
-        <w:t xml:space="preserve">.</w:t>
-      </w:r>
-      <w:r>
-        <w:t xml:space="preserve"> </w:t>
-      </w:r>
-      <w:r>
-        <w:t xml:space="preserve">Thus, to use tree-rings to predict</w:t>
+        <w:t xml:space="preserve">(Bennett et al., 2015; McGregor et al., n.d.)</w:t>
+      </w:r>
+      <w:r>
+        <w:t xml:space="preserve">, and smaller trees can be more sensitive to temperature (</w:t>
+      </w:r>
+      <w:r>
+        <w:rPr>
+          <w:i/>
+        </w:rPr>
+        <w:t xml:space="preserve">Rollinson et al. in review</w:t>
+      </w:r>
+      <w:r>
+        <w:t xml:space="preserve">).</w:t>
+      </w:r>
+      <w:r>
+        <w:t xml:space="preserve"> </w:t>
+      </w:r>
+      <w:r>
+        <w:t xml:space="preserve">However, the removal of</w:t>
+      </w:r>
+      <w:r>
+        <w:t xml:space="preserve"> </w:t>
+      </w:r>
+      <m:oMath>
+        <m:r>
+          <m:t>D</m:t>
+        </m:r>
+        <m:r>
+          <m:t>B</m:t>
+        </m:r>
+        <m:r>
+          <m:t>H</m:t>
+        </m:r>
+      </m:oMath>
+      <w:r>
+        <w:t xml:space="preserve"> </w:t>
+      </w:r>
+      <w:r>
+        <w:t xml:space="preserve">signals via detrending makes it impossible to account for such size differences in climate sensitivity.</w:t>
+      </w:r>
+      <w:r>
+        <w:t xml:space="preserve"> </w:t>
+      </w:r>
+      <w:r>
+        <w:t xml:space="preserve">To use tree-rings to predict tree growth and</w:t>
       </w:r>
       <w:r>
         <w:t xml:space="preserve"> </w:t>
@@ -1495,25 +1489,45 @@
           </m:e>
           <m:sub>
             <m:r>
-              <m:t>s</m:t>
+              <m:t>w</m:t>
             </m:r>
             <m:r>
-              <m:t>t</m:t>
+              <m:t>o</m:t>
             </m:r>
             <m:r>
-              <m:t>e</m:t>
+              <m:t>o</m:t>
             </m:r>
             <m:r>
-              <m:t>m</m:t>
+              <m:t>d</m:t>
+            </m:r>
+            <m:r>
+              <m:t>y</m:t>
             </m:r>
           </m:sub>
         </m:sSub>
       </m:oMath>
       <w:r>
-        <w:t xml:space="preserve"> </w:t>
-      </w:r>
-      <w:r>
-        <w:t xml:space="preserve">for a forest where not every tree was cored, we need models that include tree size.</w:t>
+        <w:t xml:space="preserve">, we need models that include</w:t>
+      </w:r>
+      <w:r>
+        <w:t xml:space="preserve"> </w:t>
+      </w:r>
+      <m:oMath>
+        <m:r>
+          <m:t>D</m:t>
+        </m:r>
+        <m:r>
+          <m:t>B</m:t>
+        </m:r>
+        <m:r>
+          <m:t>H</m:t>
+        </m:r>
+      </m:oMath>
+      <w:r>
+        <w:t xml:space="preserve"> </w:t>
+      </w:r>
+      <w:r>
+        <w:t xml:space="preserve">and its potential climate interactions.</w:t>
       </w:r>
     </w:p>
     <w:p>
@@ -1596,13 +1610,50 @@
         </m:r>
       </m:oMath>
       <w:r>
-        <w:t xml:space="preserve">) vary with DBH?</w:t>
-      </w:r>
-      <w:r>
-        <w:t xml:space="preserve"> </w:t>
-      </w:r>
-      <w:r>
-        <w:t xml:space="preserve">(4) How do climate drivers additively and interactively shape growth?</w:t>
+        <w:t xml:space="preserve">) vary with</w:t>
+      </w:r>
+      <w:r>
+        <w:t xml:space="preserve"> </w:t>
+      </w:r>
+      <m:oMath>
+        <m:r>
+          <m:t>D</m:t>
+        </m:r>
+        <m:r>
+          <m:t>B</m:t>
+        </m:r>
+        <m:r>
+          <m:t>H</m:t>
+        </m:r>
+      </m:oMath>
+      <w:r>
+        <w:t xml:space="preserve">?</w:t>
+      </w:r>
+      <w:r>
+        <w:t xml:space="preserve"> </w:t>
+      </w:r>
+      <w:r>
+        <w:t xml:space="preserve">(4) How do climate drivers and</w:t>
+      </w:r>
+      <w:r>
+        <w:t xml:space="preserve"> </w:t>
+      </w:r>
+      <m:oMath>
+        <m:r>
+          <m:t>D</m:t>
+        </m:r>
+        <m:r>
+          <m:t>B</m:t>
+        </m:r>
+        <m:r>
+          <m:t>H</m:t>
+        </m:r>
+      </m:oMath>
+      <w:r>
+        <w:t xml:space="preserve"> </w:t>
+      </w:r>
+      <w:r>
+        <w:t xml:space="preserve">additively and interactively shape growth?</w:t>
       </w:r>
     </w:p>
     <w:p>
@@ -1682,7 +1733,7 @@
         <w:t xml:space="preserve"> </w:t>
       </w:r>
       <w:r>
-        <w:t xml:space="preserve">(ForestGEO; K. J. Anderson-Teixeira, Davies, et al., 2015)</w:t>
+        <w:t xml:space="preserve">(ForestGEO; Anderson-Teixeira, Davies, et al., 2015)</w:t>
       </w:r>
       <w:r>
         <w:t xml:space="preserve">.</w:t>
@@ -1697,7 +1748,7 @@
         <w:t xml:space="preserve"> </w:t>
       </w:r>
       <w:r>
-        <w:t xml:space="preserve">In using this variety of data sources, we ensured that our approach was able to handle a variety of challenges presented by varying methodologies and forest types.</w:t>
+        <w:t xml:space="preserve">In using this diversity of data sources, we ensured that our approach was able to handle challenges presented by varying methodologies and forest types.</w:t>
       </w:r>
     </w:p>
     <w:p>
@@ -1773,7 +1824,16 @@
         <w:pStyle w:val="BodyText"/>
       </w:pPr>
       <w:r>
-        <w:t xml:space="preserve">All tree cores were measured and cross-dated by the original researchers using standard dendrochronological practices.</w:t>
+        <w:t xml:space="preserve">All tree cores (n=</w:t>
+      </w:r>
+      <w:r>
+        <w:rPr>
+          <w:i/>
+        </w:rPr>
+        <w:t xml:space="preserve">#</w:t>
+      </w:r>
+      <w:r>
+        <w:t xml:space="preserve">) were measured and cross-dated by the original researchers using standard dendrochronological practices.</w:t>
       </w:r>
       <w:r>
         <w:t xml:space="preserve"> </w:t>
@@ -1803,10 +1863,7 @@
         <w:t xml:space="preserve"> </w:t>
       </w:r>
       <w:r>
-        <w:t xml:space="preserve">(3) parts of records before or after (whichever was shorter) any year where</w:t>
-      </w:r>
-      <w:r>
-        <w:t xml:space="preserve"> </w:t>
+        <w:t xml:space="preserve">(3) contiguous portions of cores containing large outliers (</w:t>
       </w:r>
       <m:oMath>
         <m:r>
@@ -1820,7 +1877,7 @@
         <w:t xml:space="preserve"> </w:t>
       </w:r>
       <w:r>
-        <w:t xml:space="preserve">exceeded the mean plus five times the standard deviation of</w:t>
+        <w:t xml:space="preserve">&gt; mean plus 5 x SD of</w:t>
       </w:r>
       <w:r>
         <w:t xml:space="preserve"> </w:t>
@@ -1837,17 +1894,75 @@
         <w:t xml:space="preserve"> </w:t>
       </w:r>
       <w:r>
-        <w:t xml:space="preserve">for the entire core, along with a 5-year buffer in the opposite direction</w:t>
-      </w:r>
-      <w:r>
-        <w:t xml:space="preserve"> </w:t>
-      </w:r>
-      <w:r>
-        <w:rPr>
-          <w:i/>
-        </w:rPr>
-        <w:t xml:space="preserve">(this part needs rewording)</w:t>
-      </w:r>
+        <w:t xml:space="preserve">for the entire core),</w:t>
+      </w:r>
+      <w:r>
+        <w:t xml:space="preserve"> </w:t>
+      </w:r>
+      <w:r>
+        <w:t xml:space="preserve">and (4) the final 20 years prior to death of trees cored dead.</w:t>
+      </w:r>
+      <w:r>
+        <w:t xml:space="preserve"> </w:t>
+      </w:r>
+      <w:r>
+        <w:t xml:space="preserve">The final criteria was implemented to avoid periods of growth decline and potentially altered climate sensitivity prior to death</w:t>
+      </w:r>
+      <w:r>
+        <w:t xml:space="preserve"> </w:t>
+      </w:r>
+      <w:r>
+        <w:t xml:space="preserve">(Cailleret et al., 2017; DeSoto et al., 2020)</w:t>
+      </w:r>
+      <w:r>
+        <w:t xml:space="preserve">.</w:t>
+      </w:r>
+      <w:r>
+        <w:t xml:space="preserve"> </w:t>
+      </w:r>
+      <w:r>
+        <w:t xml:space="preserve">From analyses including</w:t>
+      </w:r>
+      <w:r>
+        <w:t xml:space="preserve"> </w:t>
+      </w:r>
+      <m:oMath>
+        <m:r>
+          <m:t>D</m:t>
+        </m:r>
+        <m:r>
+          <m:t>B</m:t>
+        </m:r>
+        <m:r>
+          <m:t>H</m:t>
+        </m:r>
+      </m:oMath>
+      <w:r>
+        <w:t xml:space="preserve"> </w:t>
+      </w:r>
+      <w:r>
+        <w:t xml:space="preserve">(see below), we further excluded</w:t>
+      </w:r>
+      <w:r>
+        <w:t xml:space="preserve"> </w:t>
+      </w:r>
+      <w:r>
+        <w:t xml:space="preserve">(1) trees for which we lacked data required to reconstruct</w:t>
+      </w:r>
+      <w:r>
+        <w:t xml:space="preserve"> </w:t>
+      </w:r>
+      <m:oMath>
+        <m:r>
+          <m:t>D</m:t>
+        </m:r>
+        <m:r>
+          <m:t>B</m:t>
+        </m:r>
+        <m:r>
+          <m:t>H</m:t>
+        </m:r>
+      </m:oMath>
       <w:r>
         <w:t xml:space="preserve">,</w:t>
       </w:r>
@@ -1855,31 +1970,7 @@
         <w:t xml:space="preserve"> </w:t>
       </w:r>
       <w:r>
-        <w:t xml:space="preserve">and (4) the final 20 years prior to death of trees cored dead.</w:t>
-      </w:r>
-      <w:r>
-        <w:t xml:space="preserve"> </w:t>
-      </w:r>
-      <w:r>
-        <w:t xml:space="preserve">The final criteria was implemented to avoid periods of growth decline and potentially altered climate sensitivity prior to death</w:t>
-      </w:r>
-      <w:r>
-        <w:t xml:space="preserve"> </w:t>
-      </w:r>
-      <w:r>
-        <w:t xml:space="preserve">(Cailleret et al., 2017)</w:t>
-      </w:r>
-      <w:r>
-        <w:t xml:space="preserve"> </w:t>
-      </w:r>
-      <w:r>
-        <w:t xml:space="preserve">; REF on climate sensitivity).</w:t>
-      </w:r>
-      <w:r>
-        <w:t xml:space="preserve"> </w:t>
-      </w:r>
-      <w:r>
-        <w:t xml:space="preserve">From analyses including</w:t>
+        <w:t xml:space="preserve">(2) trees for which there was a significant inconsistency between measured</w:t>
       </w:r>
       <w:r>
         <w:t xml:space="preserve"> </w:t>
@@ -1899,55 +1990,6 @@
         <w:t xml:space="preserve"> </w:t>
       </w:r>
       <w:r>
-        <w:t xml:space="preserve">(see below), we further excluded</w:t>
-      </w:r>
-      <w:r>
-        <w:t xml:space="preserve"> </w:t>
-      </w:r>
-      <w:r>
-        <w:t xml:space="preserve">(1) trees for which we lacked data required to reconstruct</w:t>
-      </w:r>
-      <w:r>
-        <w:t xml:space="preserve"> </w:t>
-      </w:r>
-      <m:oMath>
-        <m:r>
-          <m:t>D</m:t>
-        </m:r>
-        <m:r>
-          <m:t>B</m:t>
-        </m:r>
-        <m:r>
-          <m:t>H</m:t>
-        </m:r>
-      </m:oMath>
-      <w:r>
-        <w:t xml:space="preserve">,</w:t>
-      </w:r>
-      <w:r>
-        <w:t xml:space="preserve"> </w:t>
-      </w:r>
-      <w:r>
-        <w:t xml:space="preserve">(2) trees for which there was a significant inconsistency between measured</w:t>
-      </w:r>
-      <w:r>
-        <w:t xml:space="preserve"> </w:t>
-      </w:r>
-      <m:oMath>
-        <m:r>
-          <m:t>D</m:t>
-        </m:r>
-        <m:r>
-          <m:t>B</m:t>
-        </m:r>
-        <m:r>
-          <m:t>H</m:t>
-        </m:r>
-      </m:oMath>
-      <w:r>
-        <w:t xml:space="preserve"> </w:t>
-      </w:r>
-      <w:r>
         <w:t xml:space="preserve">and the sum of</w:t>
       </w:r>
       <w:r>
@@ -1977,7 +2019,7 @@
         <w:t xml:space="preserve"> </w:t>
       </w:r>
       <w:r>
-        <w:t xml:space="preserve">(3) parts of records where reconstructed</w:t>
+        <w:t xml:space="preserve">and (3) parts of records where reconstructed</w:t>
       </w:r>
       <w:r>
         <w:t xml:space="preserve"> </w:t>
@@ -6835,6 +6877,17 @@
       </w:pPr>
       <w:r>
         <w:rPr>
+          <w:i/>
+        </w:rPr>
+        <w:t xml:space="preserve">NOTE TO COAUTHORS: The discussion in particular is still very rough. I’d appreciate feedback on what points to emphasize here.</w:t>
+      </w:r>
+    </w:p>
+    <w:p>
+      <w:pPr>
+        <w:pStyle w:val="BodyText"/>
+      </w:pPr>
+      <w:r>
+        <w:rPr>
           <w:b/>
         </w:rPr>
         <w:t xml:space="preserve">We present a new method that allows simultaneous consideration of the effects of objectively determined principle climate drivers and tree size on annual growth.</w:t>
@@ -7232,7 +7285,7 @@
         <w:t xml:space="preserve"> </w:t>
       </w:r>
       <w:r>
-        <w:t xml:space="preserve">K. J. Anderson-Teixeira, McGarvey, et al. (2015)</w:t>
+        <w:t xml:space="preserve">Anderson-Teixeira, McGarvey, et al. (2015)</w:t>
       </w:r>
       <w:r>
         <w:t xml:space="preserve">; Piponiot et al. in prep].</w:t>
@@ -7583,7 +7636,7 @@
         <w:rPr>
           <w:b/>
         </w:rPr>
-        <w:t xml:space="preserve">, and deposition of SO</w:t>
+        <w:t xml:space="preserve">, and deposition of sulfur dioxide (SO</w:t>
       </w:r>
       <w:r>
         <w:rPr>
@@ -7596,13 +7649,7 @@
         <w:rPr>
           <w:b/>
         </w:rPr>
-        <w:t xml:space="preserve"> </w:t>
-      </w:r>
-      <w:r>
-        <w:rPr>
-          <w:b/>
-        </w:rPr>
-        <w:t xml:space="preserve">and NO</w:t>
+        <w:t xml:space="preserve">) and nitrogen oxides (NO</w:t>
       </w:r>
       <w:r>
         <w:rPr>
@@ -7615,6 +7662,24 @@
         <w:rPr>
           <w:b/>
         </w:rPr>
+        <w:t xml:space="preserve">)</w:t>
+      </w:r>
+      <w:r>
+        <w:rPr>
+          <w:b/>
+        </w:rPr>
+        <w:t xml:space="preserve"> </w:t>
+      </w:r>
+      <w:r>
+        <w:rPr>
+          <w:b/>
+        </w:rPr>
+        <w:t xml:space="preserve">(e.g., Mathias &amp; Thomas, 2018)</w:t>
+      </w:r>
+      <w:r>
+        <w:rPr>
+          <w:b/>
+        </w:rPr>
         <w:t xml:space="preserve">.</w:t>
       </w:r>
       <w:r>
@@ -7678,19 +7743,28 @@
         <w:t xml:space="preserve"> </w:t>
       </w:r>
       <w:r>
-        <w:t xml:space="preserve">(Fig. 4) imply that two of the most commonly used growth-trend detection methods</w:t>
-      </w:r>
-      <w:r>
-        <w:t xml:space="preserve"> </w:t>
-      </w:r>
-      <w:r>
-        <w:t xml:space="preserve">(Peters, Groenendijk, Vlam, &amp; Zuidema, 2015)</w:t>
-      </w:r>
-      <w:r>
-        <w:t xml:space="preserve"> </w:t>
-      </w:r>
-      <w:r>
-        <w:t xml:space="preserve">are inappropriate.</w:t>
+        <w:t xml:space="preserve">(Fig.</w:t>
+      </w:r>
+      <w:r>
+        <w:t xml:space="preserve"> </w:t>
+      </w:r>
+      <w:r>
+        <w:rPr>
+          <w:b/>
+        </w:rPr>
+        <w:t xml:space="preserve">4</w:t>
+      </w:r>
+      <w:r>
+        <w:t xml:space="preserve">) imply that two of the most commonly used growth-trend detection methods, conservative detrending and basal area correction</w:t>
+      </w:r>
+      <w:r>
+        <w:t xml:space="preserve"> </w:t>
+      </w:r>
+      <w:r>
+        <w:t xml:space="preserve">(see Peters, Groenendijk, Vlam, &amp; Zuidema, 2015)</w:t>
+      </w:r>
+      <w:r>
+        <w:t xml:space="preserve">, are inappropriate.</w:t>
       </w:r>
       <w:r>
         <w:t xml:space="preserve"> </w:t>
@@ -7744,62 +7818,210 @@
         <w:t xml:space="preserve"> </w:t>
       </w:r>
       <w:r>
-        <w:t xml:space="preserve">relationships observed here, and also has a tendency to remove known long-term trends</w:t>
-      </w:r>
-      <w:r>
-        <w:t xml:space="preserve"> </w:t>
-      </w:r>
-      <w:r>
-        <w:t xml:space="preserve">(Peters et al., 2015)</w:t>
+        <w:t xml:space="preserve">relationships observed here.</w:t>
+      </w:r>
+      <w:r>
+        <w:t xml:space="preserve"> </w:t>
+      </w:r>
+      <w:r>
+        <w:t xml:space="preserve">Basal area correction – i.e., assuming that</w:t>
+      </w:r>
+      <w:r>
+        <w:t xml:space="preserve"> </w:t>
+      </w:r>
+      <m:oMath>
+        <m:r>
+          <m:t>B</m:t>
+        </m:r>
+        <m:r>
+          <m:t>A</m:t>
+        </m:r>
+        <m:r>
+          <m:t>I</m:t>
+        </m:r>
+      </m:oMath>
+      <w:r>
+        <w:t xml:space="preserve"> </w:t>
+      </w:r>
+      <w:r>
+        <w:t xml:space="preserve">is fundamentally independent of tree size after the removal of the juvenile growth phase–is also problematic because</w:t>
+      </w:r>
+      <w:r>
+        <w:t xml:space="preserve"> </w:t>
+      </w:r>
+      <m:oMath>
+        <m:r>
+          <m:t>B</m:t>
+        </m:r>
+        <m:r>
+          <m:t>A</m:t>
+        </m:r>
+        <m:r>
+          <m:t>I</m:t>
+        </m:r>
+      </m:oMath>
+      <w:r>
+        <w:t xml:space="preserve"> </w:t>
+      </w:r>
+      <w:r>
+        <w:t xml:space="preserve">shows a variety of trends with</w:t>
+      </w:r>
+      <w:r>
+        <w:t xml:space="preserve"> </w:t>
+      </w:r>
+      <m:oMath>
+        <m:r>
+          <m:t>D</m:t>
+        </m:r>
+        <m:r>
+          <m:t>B</m:t>
+        </m:r>
+        <m:r>
+          <m:t>H</m:t>
+        </m:r>
+      </m:oMath>
+      <w:r>
+        <w:t xml:space="preserve"> </w:t>
+      </w:r>
+      <w:r>
+        <w:t xml:space="preserve">across large size classes. The most common pattern–an increase to a peak at intermediate sizes, followed by decrease–would imply that the basal area correction is most commonly biased towards finding positive trends for smaller trees and negative trends for larger trees.</w:t>
+      </w:r>
+      <w:r>
+        <w:t xml:space="preserve"> </w:t>
+      </w:r>
+      <w:r>
+        <w:t xml:space="preserve">It is therefore not surprising that tree-ring studies examining the impact of rising CO</w:t>
+      </w:r>
+      <w:r>
+        <w:rPr>
+          <w:vertAlign w:val="subscript"/>
+        </w:rPr>
+        <w:t xml:space="preserve">2</w:t>
+      </w:r>
+      <w:r>
+        <w:t xml:space="preserve"> </w:t>
+      </w:r>
+      <w:r>
+        <w:t xml:space="preserve">on long-term growth growth trends reach inconsistent conclusions</w:t>
+      </w:r>
+      <w:r>
+        <w:t xml:space="preserve"> </w:t>
+      </w:r>
+      <w:r>
+        <w:t xml:space="preserve">(Walker et al., n.d.)</w:t>
       </w:r>
       <w:r>
         <w:t xml:space="preserve">.</w:t>
       </w:r>
-      <w:r>
-        <w:t xml:space="preserve"> </w:t>
-      </w:r>
-      <w:r>
-        <w:t xml:space="preserve">Basal area correction – i.e., assuming that</w:t>
-      </w:r>
-      <w:r>
-        <w:t xml:space="preserve"> </w:t>
-      </w:r>
-      <m:oMath>
+    </w:p>
+    <w:p>
+      <w:pPr>
+        <w:pStyle w:val="BodyText"/>
+      </w:pPr>
+      <w:r>
+        <w:rPr>
+          <w:i/>
+        </w:rPr>
+        <w:t xml:space="preserve">Additive and interactive effects of climate and DBH</w:t>
+      </w:r>
+    </w:p>
+    <w:p>
+      <w:pPr>
+        <w:pStyle w:val="BodyText"/>
+      </w:pPr>
+      <w:r>
+        <w:rPr>
+          <w:b/>
+        </w:rPr>
+        <w:t xml:space="preserve">We show that DBH is a strong driver of growth (any metric) relative to climate and that climate sensitivity often varies with DBH– findings that have important implications for understanding changes in forest productivity in response to climate change.</w:t>
+      </w:r>
+      <w:r>
+        <w:t xml:space="preserve"> </w:t>
+      </w:r>
+      <w:r>
+        <w:t xml:space="preserve">The observed importance of</w:t>
+      </w:r>
+      <w:r>
+        <w:t xml:space="preserve"> </w:t>
+      </w:r>
+      <m:oMath>
+        <m:r>
+          <m:t>D</m:t>
+        </m:r>
         <m:r>
           <m:t>B</m:t>
         </m:r>
         <m:r>
-          <m:t>A</m:t>
-        </m:r>
-        <m:r>
-          <m:t>I</m:t>
-        </m:r>
-      </m:oMath>
-      <w:r>
-        <w:t xml:space="preserve"> </w:t>
-      </w:r>
-      <w:r>
-        <w:t xml:space="preserve">is fundamentally independent of tree size after the removal of the juvenile growth phase–is also problematic because</w:t>
-      </w:r>
-      <w:r>
-        <w:t xml:space="preserve"> </w:t>
-      </w:r>
-      <m:oMath>
+          <m:t>H</m:t>
+        </m:r>
+      </m:oMath>
+      <w:r>
+        <w:t xml:space="preserve"> </w:t>
+      </w:r>
+      <w:r>
+        <w:t xml:space="preserve">as a driver of tree growth reinforces the concept that changes in forest structure/ demography are critical to changes in forest productivity</w:t>
+      </w:r>
+      <w:r>
+        <w:t xml:space="preserve"> </w:t>
+      </w:r>
+      <w:r>
+        <w:t xml:space="preserve">(REFS; McDowell et al., 2020)</w:t>
+      </w:r>
+      <w:r>
+        <w:t xml:space="preserve">.</w:t>
+      </w:r>
+      <w:r>
+        <w:t xml:space="preserve"> </w:t>
+      </w:r>
+      <w:r>
+        <w:t xml:space="preserve">The prevalence of interactive</w:t>
+      </w:r>
+      <w:r>
+        <w:t xml:space="preserve"> </w:t>
+      </w:r>
+      <m:oMath>
+        <m:r>
+          <m:t>D</m:t>
+        </m:r>
         <m:r>
           <m:t>B</m:t>
         </m:r>
         <m:r>
-          <m:t>A</m:t>
-        </m:r>
-        <m:r>
-          <m:t>I</m:t>
-        </m:r>
-      </m:oMath>
-      <w:r>
-        <w:t xml:space="preserve"> </w:t>
-      </w:r>
-      <w:r>
-        <w:t xml:space="preserve">shows a variety of trends with</w:t>
+          <m:t>H</m:t>
+        </m:r>
+      </m:oMath>
+      <w:r>
+        <w:t xml:space="preserve">-climate effects reinforces the concepts that large trees tend to be disproportionately sensitive to drought</w:t>
+      </w:r>
+      <w:r>
+        <w:t xml:space="preserve"> </w:t>
+      </w:r>
+      <w:r>
+        <w:t xml:space="preserve">(Bennett et al., 2015; McGregor et al., n.d.)</w:t>
+      </w:r>
+      <w:r>
+        <w:t xml:space="preserve"> </w:t>
+      </w:r>
+      <w:r>
+        <w:t xml:space="preserve">but less sensitive to high temperatures</w:t>
+      </w:r>
+      <w:r>
+        <w:t xml:space="preserve"> </w:t>
+      </w:r>
+      <w:r>
+        <w:rPr>
+          <w:i/>
+        </w:rPr>
+        <w:t xml:space="preserve">(Rollinson et al. in review)</w:t>
+      </w:r>
+      <w:r>
+        <w:t xml:space="preserve">, implying that size should be considered in tree-ring analyses of climate sensitivity.</w:t>
+      </w:r>
+      <w:r>
+        <w:t xml:space="preserve"> </w:t>
+      </w:r>
+      <w:r>
+        <w:t xml:space="preserve">However, the relatively strong importance of</w:t>
       </w:r>
       <w:r>
         <w:t xml:space="preserve"> </w:t>
@@ -7819,37 +8041,102 @@
         <w:t xml:space="preserve"> </w:t>
       </w:r>
       <w:r>
-        <w:t xml:space="preserve">across large size classes. The most common pattern–</w:t>
-      </w:r>
-      <w:r>
-        <w:rPr>
-          <w:i/>
-        </w:rPr>
-        <w:t xml:space="preserve">an increase to a peak at intermediate sizes, followed by decrease</w:t>
-      </w:r>
-      <w:r>
-        <w:t xml:space="preserve">–would imply that the basal area correction is most commonly biased towards finding positive trends for smaller trees and negative trends for larger trees.</w:t>
-      </w:r>
-      <w:r>
-        <w:t xml:space="preserve"> </w:t>
-      </w:r>
-      <w:r>
-        <w:t xml:space="preserve">Alternative methods, such as regional curve standardization [e.g., REF] and size class isolation</w:t>
-      </w:r>
-      <w:r>
-        <w:t xml:space="preserve"> </w:t>
-      </w:r>
-      <w:r>
-        <w:t xml:space="preserve">(e.g., Sleen et al., 2015)</w:t>
-      </w:r>
-      <w:r>
-        <w:t xml:space="preserve">, are compatible with the size trends observed here and consistent with the recommendations of</w:t>
-      </w:r>
-      <w:r>
-        <w:t xml:space="preserve"> </w:t>
-      </w:r>
-      <w:r>
-        <w:t xml:space="preserve">Peters et al. (2015)</w:t>
+        <w:t xml:space="preserve">in no way negates the importance of climate, as its effect would dominate changes in productivity in stands with relatively constant size structure.</w:t>
+      </w:r>
+      <w:r>
+        <w:t xml:space="preserve"> </w:t>
+      </w:r>
+      <w:r>
+        <w:t xml:space="preserve">Some studies have made a start at combining tree rings and forest census data to get at the climate sensitivity of whole-forest productivity</w:t>
+      </w:r>
+      <w:r>
+        <w:t xml:space="preserve"> </w:t>
+      </w:r>
+      <w:r>
+        <w:t xml:space="preserve">(e.g., Helcoski et al., 2019)</w:t>
+      </w:r>
+      <w:r>
+        <w:t xml:space="preserve">, but have been limited in that they were not underlain by models of individual tree growth that simultaneously characterized the effects of tree size and climate, as we do here.</w:t>
+      </w:r>
+      <w:r>
+        <w:t xml:space="preserve"> </w:t>
+      </w:r>
+      <w:r>
+        <w:t xml:space="preserve">Further work will be required to combine this model with forest census data in order to understand the climate sensitivity of whole-forest productivity.</w:t>
+      </w:r>
+    </w:p>
+    <w:p>
+      <w:pPr>
+        <w:pStyle w:val="BodyText"/>
+      </w:pPr>
+      <w:r>
+        <w:t xml:space="preserve">All this points to the potential importance of considering DBH in climate reconstructions.</w:t>
+      </w:r>
+      <w:r>
+        <w:t xml:space="preserve"> </w:t>
+      </w:r>
+      <w:r>
+        <w:t xml:space="preserve">Traditional dendro methods seek to remove the influence of</w:t>
+      </w:r>
+      <w:r>
+        <w:t xml:space="preserve"> </w:t>
+      </w:r>
+      <m:oMath>
+        <m:r>
+          <m:t>D</m:t>
+        </m:r>
+        <m:r>
+          <m:t>B</m:t>
+        </m:r>
+        <m:r>
+          <m:t>H</m:t>
+        </m:r>
+      </m:oMath>
+      <w:r>
+        <w:t xml:space="preserve">, but our finding of prevalent</w:t>
+      </w:r>
+      <w:r>
+        <w:t xml:space="preserve"> </w:t>
+      </w:r>
+      <m:oMath>
+        <m:r>
+          <m:t>D</m:t>
+        </m:r>
+        <m:r>
+          <m:t>B</m:t>
+        </m:r>
+        <m:r>
+          <m:t>H</m:t>
+        </m:r>
+      </m:oMath>
+      <w:r>
+        <w:t xml:space="preserve">-</w:t>
+      </w:r>
+      <m:oMath>
+        <m:r>
+          <m:t>Δ</m:t>
+        </m:r>
+        <m:r>
+          <m:t>r</m:t>
+        </m:r>
+      </m:oMath>
+      <w:r>
+        <w:t xml:space="preserve"> </w:t>
+      </w:r>
+      <w:r>
+        <w:t xml:space="preserve">interactions indicate that it should not be ignored.</w:t>
+      </w:r>
+      <w:r>
+        <w:t xml:space="preserve"> </w:t>
+      </w:r>
+      <w:r>
+        <w:t xml:space="preserve">DBH is not always collected when cores are taken, and is not routinely preserved alongside tree-ring data. For example, the International Tree-Ring Data Bank (ITRDB) contains no structure for storing DBH records. DEN is new alternative</w:t>
+      </w:r>
+      <w:r>
+        <w:t xml:space="preserve"> </w:t>
+      </w:r>
+      <w:r>
+        <w:t xml:space="preserve">(Rayback et al., 2020)</w:t>
       </w:r>
       <w:r>
         <w:t xml:space="preserve">.</w:t>
@@ -7863,7 +8150,7 @@
         <w:rPr>
           <w:i/>
         </w:rPr>
-        <w:t xml:space="preserve">Additive and interactive effects of climate and DBH</w:t>
+        <w:t xml:space="preserve">Conclusions</w:t>
       </w:r>
     </w:p>
     <w:p>
@@ -7871,234 +8158,6 @@
         <w:pStyle w:val="BodyText"/>
       </w:pPr>
       <w:r>
-        <w:rPr>
-          <w:b/>
-        </w:rPr>
-        <w:t xml:space="preserve">We show that DBH is a strong driver of growth (any metric) relative to climate and that climate sensitivity often varies with DBH– findings that have important implications for understanding changes in forest productivity in response to climate change.</w:t>
-      </w:r>
-      <w:r>
-        <w:t xml:space="preserve"> </w:t>
-      </w:r>
-      <w:r>
-        <w:t xml:space="preserve">The observed importance of</w:t>
-      </w:r>
-      <w:r>
-        <w:t xml:space="preserve"> </w:t>
-      </w:r>
-      <m:oMath>
-        <m:r>
-          <m:t>D</m:t>
-        </m:r>
-        <m:r>
-          <m:t>B</m:t>
-        </m:r>
-        <m:r>
-          <m:t>H</m:t>
-        </m:r>
-      </m:oMath>
-      <w:r>
-        <w:t xml:space="preserve"> </w:t>
-      </w:r>
-      <w:r>
-        <w:t xml:space="preserve">as a driver of tree growth reinforces the concept that changes in forest structure/ demography are critical to changes in forest productivity</w:t>
-      </w:r>
-      <w:r>
-        <w:t xml:space="preserve"> </w:t>
-      </w:r>
-      <w:r>
-        <w:t xml:space="preserve">(REFS; McDowell et al., 2020)</w:t>
-      </w:r>
-      <w:r>
-        <w:t xml:space="preserve">.</w:t>
-      </w:r>
-      <w:r>
-        <w:t xml:space="preserve"> </w:t>
-      </w:r>
-      <w:r>
-        <w:t xml:space="preserve">The prevalence of interactive</w:t>
-      </w:r>
-      <w:r>
-        <w:t xml:space="preserve"> </w:t>
-      </w:r>
-      <m:oMath>
-        <m:r>
-          <m:t>D</m:t>
-        </m:r>
-        <m:r>
-          <m:t>B</m:t>
-        </m:r>
-        <m:r>
-          <m:t>H</m:t>
-        </m:r>
-      </m:oMath>
-      <w:r>
-        <w:t xml:space="preserve">-climate effects reinforces the concepts that large trees tend to be disproportionately sensitive to drought</w:t>
-      </w:r>
-      <w:r>
-        <w:t xml:space="preserve"> </w:t>
-      </w:r>
-      <w:r>
-        <w:t xml:space="preserve">(Bennett et al., 2015; McGregor et al., n.d.)</w:t>
-      </w:r>
-      <w:r>
-        <w:t xml:space="preserve"> </w:t>
-      </w:r>
-      <w:r>
-        <w:t xml:space="preserve">but less sensitive to high temperatures</w:t>
-      </w:r>
-      <w:r>
-        <w:t xml:space="preserve"> </w:t>
-      </w:r>
-      <w:r>
-        <w:rPr>
-          <w:i/>
-        </w:rPr>
-        <w:t xml:space="preserve">(Rollinson et al. in review)</w:t>
-      </w:r>
-      <w:r>
-        <w:t xml:space="preserve">, implying that size should be considered in tree-ring analyses of climate sensitivity.</w:t>
-      </w:r>
-      <w:r>
-        <w:t xml:space="preserve"> </w:t>
-      </w:r>
-      <w:r>
-        <w:t xml:space="preserve">However, the relatively strong importance of</w:t>
-      </w:r>
-      <w:r>
-        <w:t xml:space="preserve"> </w:t>
-      </w:r>
-      <m:oMath>
-        <m:r>
-          <m:t>D</m:t>
-        </m:r>
-        <m:r>
-          <m:t>B</m:t>
-        </m:r>
-        <m:r>
-          <m:t>H</m:t>
-        </m:r>
-      </m:oMath>
-      <w:r>
-        <w:t xml:space="preserve"> </w:t>
-      </w:r>
-      <w:r>
-        <w:t xml:space="preserve">in no way negates the importance of climate, as its effect would dominate changes in productivity in stands with relatively constant size structure.</w:t>
-      </w:r>
-      <w:r>
-        <w:t xml:space="preserve"> </w:t>
-      </w:r>
-      <w:r>
-        <w:t xml:space="preserve">Some studies have made a start at combining tree rings and forest census data to get at the climate sensitivity of whole-forest productivity</w:t>
-      </w:r>
-      <w:r>
-        <w:t xml:space="preserve"> </w:t>
-      </w:r>
-      <w:r>
-        <w:t xml:space="preserve">(e.g., Helcoski et al., 2019)</w:t>
-      </w:r>
-      <w:r>
-        <w:t xml:space="preserve">, but have been limited in that they were not underlain by models of individual tree growth that simultaneously characterized the effects of tree size and climate, as we do here.</w:t>
-      </w:r>
-      <w:r>
-        <w:t xml:space="preserve"> </w:t>
-      </w:r>
-      <w:r>
-        <w:t xml:space="preserve">Further work will be required to combine this model with forest census data in order to understand the climate sensitivity of whole-forest productivity.</w:t>
-      </w:r>
-    </w:p>
-    <w:p>
-      <w:pPr>
-        <w:pStyle w:val="BodyText"/>
-      </w:pPr>
-      <w:r>
-        <w:t xml:space="preserve">All this points to the potential importance of considering DBH in climate reconstructions.</w:t>
-      </w:r>
-      <w:r>
-        <w:t xml:space="preserve"> </w:t>
-      </w:r>
-      <w:r>
-        <w:t xml:space="preserve">Traditional dendro methods seek to remove the influence of</w:t>
-      </w:r>
-      <w:r>
-        <w:t xml:space="preserve"> </w:t>
-      </w:r>
-      <m:oMath>
-        <m:r>
-          <m:t>D</m:t>
-        </m:r>
-        <m:r>
-          <m:t>B</m:t>
-        </m:r>
-        <m:r>
-          <m:t>H</m:t>
-        </m:r>
-      </m:oMath>
-      <w:r>
-        <w:t xml:space="preserve">, but our finding of prevalent</w:t>
-      </w:r>
-      <w:r>
-        <w:t xml:space="preserve"> </w:t>
-      </w:r>
-      <m:oMath>
-        <m:r>
-          <m:t>D</m:t>
-        </m:r>
-        <m:r>
-          <m:t>B</m:t>
-        </m:r>
-        <m:r>
-          <m:t>H</m:t>
-        </m:r>
-      </m:oMath>
-      <w:r>
-        <w:t xml:space="preserve">-</w:t>
-      </w:r>
-      <m:oMath>
-        <m:r>
-          <m:t>Δ</m:t>
-        </m:r>
-        <m:r>
-          <m:t>r</m:t>
-        </m:r>
-      </m:oMath>
-      <w:r>
-        <w:t xml:space="preserve"> </w:t>
-      </w:r>
-      <w:r>
-        <w:t xml:space="preserve">interactions indicate that it should not be ignored.</w:t>
-      </w:r>
-      <w:r>
-        <w:t xml:space="preserve"> </w:t>
-      </w:r>
-      <w:r>
-        <w:t xml:space="preserve">DBH is not always collected when cores are taken, and is not routinely preserved alongside tree-ring data. For example, the International Tree-Ring Data Bank (ITRDB) contains no structure for storing DBH records. DEN is new alternative</w:t>
-      </w:r>
-      <w:r>
-        <w:t xml:space="preserve"> </w:t>
-      </w:r>
-      <w:r>
-        <w:t xml:space="preserve">(Rayback et al., 2020)</w:t>
-      </w:r>
-      <w:r>
-        <w:t xml:space="preserve">.</w:t>
-      </w:r>
-    </w:p>
-    <w:p>
-      <w:pPr>
-        <w:pStyle w:val="BodyText"/>
-      </w:pPr>
-      <w:r>
-        <w:rPr>
-          <w:i/>
-        </w:rPr>
-        <w:t xml:space="preserve">Conclusions</w:t>
-      </w:r>
-    </w:p>
-    <w:p>
-      <w:pPr>
-        <w:pStyle w:val="BodyText"/>
-      </w:pPr>
-      <w:r>
         <w:t xml:space="preserve">Sets the foundation for considering other, slowly changing environmental drivers.</w:t>
       </w:r>
     </w:p>
@@ -8184,7 +8243,7 @@
       </w:r>
       <w:bookmarkEnd w:id="42"/>
     </w:p>
-    <w:bookmarkStart w:id="119" w:name="refs"/>
+    <w:bookmarkStart w:id="117" w:name="refs"/>
     <w:bookmarkStart w:id="44" w:name="ref-alfaro-sanchez_growth_2017"/>
     <w:p>
       <w:pPr>
@@ -8561,12 +8620,54 @@
       </w:hyperlink>
     </w:p>
     <w:bookmarkEnd w:id="61"/>
-    <w:bookmarkStart w:id="63" w:name="ref-foster_predicting_2016"/>
+    <w:bookmarkStart w:id="63" w:name="ref-desoto_low_2020"/>
     <w:p>
       <w:pPr>
         <w:pStyle w:val="Bibliography"/>
       </w:pPr>
       <w:r>
+        <w:t xml:space="preserve">DeSoto, L., Cailleret, M., Sterck, F., Jansen, S., Kramer, K., Robert, E. M. R., … Martínez-Vilalta, J. (2020). Low growth resilience to drought is related to future mortality risk in trees.</w:t>
+      </w:r>
+      <w:r>
+        <w:t xml:space="preserve"> </w:t>
+      </w:r>
+      <w:r>
+        <w:rPr>
+          <w:i/>
+        </w:rPr>
+        <w:t xml:space="preserve">Nature Communications</w:t>
+      </w:r>
+      <w:r>
+        <w:t xml:space="preserve">,</w:t>
+      </w:r>
+      <w:r>
+        <w:t xml:space="preserve"> </w:t>
+      </w:r>
+      <w:r>
+        <w:rPr>
+          <w:i/>
+        </w:rPr>
+        <w:t xml:space="preserve">11</w:t>
+      </w:r>
+      <w:r>
+        <w:t xml:space="preserve">(1). doi:</w:t>
+      </w:r>
+      <w:hyperlink r:id="rId62">
+        <w:r>
+          <w:rPr>
+            <w:rStyle w:val="Hyperlink"/>
+          </w:rPr>
+          <w:t xml:space="preserve">10.1038/s41467-020-14300-5</w:t>
+        </w:r>
+      </w:hyperlink>
+    </w:p>
+    <w:bookmarkEnd w:id="63"/>
+    <w:bookmarkStart w:id="65" w:name="ref-foster_predicting_2016"/>
+    <w:p>
+      <w:pPr>
+        <w:pStyle w:val="Bibliography"/>
+      </w:pPr>
+      <w:r>
         <w:t xml:space="preserve">Foster, J. R., Finley, A. O., D’Amato, A. W., Bradford, J. B., &amp; Banerjee, S. (2016). Predicting tree biomass growth in the temperate–boreal ecotone: Is tree size, age, competition, or climate response most important?</w:t>
       </w:r>
       <w:r>
@@ -8593,7 +8694,7 @@
       <w:r>
         <w:t xml:space="preserve">(6), 2138–2151. doi:</w:t>
       </w:r>
-      <w:hyperlink r:id="rId62">
+      <w:hyperlink r:id="rId64">
         <w:r>
           <w:rPr>
             <w:rStyle w:val="Hyperlink"/>
@@ -8602,8 +8703,8 @@
         </w:r>
       </w:hyperlink>
     </w:p>
-    <w:bookmarkEnd w:id="63"/>
-    <w:bookmarkStart w:id="65" w:name="ref-friedlingstein_climatecarbon_2006"/>
+    <w:bookmarkEnd w:id="65"/>
+    <w:bookmarkStart w:id="67" w:name="ref-friedlingstein_climatecarbon_2006"/>
     <w:p>
       <w:pPr>
         <w:pStyle w:val="Bibliography"/>
@@ -8635,7 +8736,7 @@
       <w:r>
         <w:t xml:space="preserve">(14), 3337–3353. doi:</w:t>
       </w:r>
-      <w:hyperlink r:id="rId64">
+      <w:hyperlink r:id="rId66">
         <w:r>
           <w:rPr>
             <w:rStyle w:val="Hyperlink"/>
@@ -8644,8 +8745,8 @@
         </w:r>
       </w:hyperlink>
     </w:p>
-    <w:bookmarkEnd w:id="65"/>
-    <w:bookmarkStart w:id="67" w:name="ref-graumlich_long-term_1989"/>
+    <w:bookmarkEnd w:id="67"/>
+    <w:bookmarkStart w:id="69" w:name="ref-graumlich_long-term_1989"/>
     <w:p>
       <w:pPr>
         <w:pStyle w:val="Bibliography"/>
@@ -8677,7 +8778,7 @@
       <w:r>
         <w:t xml:space="preserve">(2), 405–410. doi:</w:t>
       </w:r>
-      <w:hyperlink r:id="rId66">
+      <w:hyperlink r:id="rId68">
         <w:r>
           <w:rPr>
             <w:rStyle w:val="Hyperlink"/>
@@ -8686,8 +8787,8 @@
         </w:r>
       </w:hyperlink>
     </w:p>
-    <w:bookmarkEnd w:id="67"/>
-    <w:bookmarkStart w:id="69" w:name="ref-harris_updated_2014"/>
+    <w:bookmarkEnd w:id="69"/>
+    <w:bookmarkStart w:id="71" w:name="ref-harris_updated_2014"/>
     <w:p>
       <w:pPr>
         <w:pStyle w:val="Bibliography"/>
@@ -8719,7 +8820,7 @@
       <w:r>
         <w:t xml:space="preserve">(3), 623–642. doi:</w:t>
       </w:r>
-      <w:hyperlink r:id="rId68">
+      <w:hyperlink r:id="rId70">
         <w:r>
           <w:rPr>
             <w:rStyle w:val="Hyperlink"/>
@@ -8728,8 +8829,8 @@
         </w:r>
       </w:hyperlink>
     </w:p>
-    <w:bookmarkEnd w:id="69"/>
-    <w:bookmarkStart w:id="71" w:name="ref-harris_version_2020"/>
+    <w:bookmarkEnd w:id="71"/>
+    <w:bookmarkStart w:id="73" w:name="ref-harris_version_2020"/>
     <w:p>
       <w:pPr>
         <w:pStyle w:val="Bibliography"/>
@@ -8761,7 +8862,7 @@
       <w:r>
         <w:t xml:space="preserve">(1). doi:</w:t>
       </w:r>
-      <w:hyperlink r:id="rId70">
+      <w:hyperlink r:id="rId72">
         <w:r>
           <w:rPr>
             <w:rStyle w:val="Hyperlink"/>
@@ -8770,8 +8871,8 @@
         </w:r>
       </w:hyperlink>
     </w:p>
-    <w:bookmarkEnd w:id="71"/>
-    <w:bookmarkStart w:id="73" w:name="ref-helcoski_growing_2019"/>
+    <w:bookmarkEnd w:id="73"/>
+    <w:bookmarkStart w:id="75" w:name="ref-helcoski_growing_2019"/>
     <w:p>
       <w:pPr>
         <w:pStyle w:val="Bibliography"/>
@@ -8803,7 +8904,7 @@
       <w:r>
         <w:t xml:space="preserve">(3), 1204–1216. doi:</w:t>
       </w:r>
-      <w:hyperlink r:id="rId72">
+      <w:hyperlink r:id="rId74">
         <w:r>
           <w:rPr>
             <w:rStyle w:val="Hyperlink"/>
@@ -8812,8 +8913,8 @@
         </w:r>
       </w:hyperlink>
     </w:p>
-    <w:bookmarkEnd w:id="73"/>
-    <w:bookmarkStart w:id="75" w:name="ref-klesse_sampling_2018"/>
+    <w:bookmarkEnd w:id="75"/>
+    <w:bookmarkStart w:id="77" w:name="ref-klesse_sampling_2018"/>
     <w:p>
       <w:pPr>
         <w:pStyle w:val="Bibliography"/>
@@ -8845,7 +8946,7 @@
       <w:r>
         <w:t xml:space="preserve">(1), 5336. doi:</w:t>
       </w:r>
-      <w:hyperlink r:id="rId74">
+      <w:hyperlink r:id="rId76">
         <w:r>
           <w:rPr>
             <w:rStyle w:val="Hyperlink"/>
@@ -8854,8 +8955,8 @@
         </w:r>
       </w:hyperlink>
     </w:p>
-    <w:bookmarkEnd w:id="75"/>
-    <w:bookmarkStart w:id="77" w:name="ref-kumarathunge_acclimation_2019"/>
+    <w:bookmarkEnd w:id="77"/>
+    <w:bookmarkStart w:id="79" w:name="ref-kumarathunge_acclimation_2019"/>
     <w:p>
       <w:pPr>
         <w:pStyle w:val="Bibliography"/>
@@ -8887,7 +8988,7 @@
       <w:r>
         <w:t xml:space="preserve">(2), 768–784. doi:</w:t>
       </w:r>
-      <w:hyperlink r:id="rId76">
+      <w:hyperlink r:id="rId78">
         <w:r>
           <w:rPr>
             <w:rStyle w:val="Hyperlink"/>
@@ -8896,8 +8997,8 @@
         </w:r>
       </w:hyperlink>
     </w:p>
-    <w:bookmarkEnd w:id="77"/>
-    <w:bookmarkStart w:id="79" w:name="ref-mathias_disentangling_2018"/>
+    <w:bookmarkEnd w:id="79"/>
+    <w:bookmarkStart w:id="81" w:name="ref-mathias_disentangling_2018"/>
     <w:p>
       <w:pPr>
         <w:pStyle w:val="Bibliography"/>
@@ -8956,7 +9057,7 @@
       <w:r>
         <w:t xml:space="preserve">(9), 3938–3953. doi:</w:t>
       </w:r>
-      <w:hyperlink r:id="rId78">
+      <w:hyperlink r:id="rId80">
         <w:r>
           <w:rPr>
             <w:rStyle w:val="Hyperlink"/>
@@ -8965,8 +9066,8 @@
         </w:r>
       </w:hyperlink>
     </w:p>
-    <w:bookmarkEnd w:id="79"/>
-    <w:bookmarkStart w:id="81" w:name="ref-maxwell_declining_2016"/>
+    <w:bookmarkEnd w:id="81"/>
+    <w:bookmarkStart w:id="83" w:name="ref-maxwell_declining_2016"/>
     <w:p>
       <w:pPr>
         <w:pStyle w:val="Bibliography"/>
@@ -8998,7 +9099,7 @@
       <w:r>
         <w:t xml:space="preserve">(1-2), 127–142. doi:</w:t>
       </w:r>
-      <w:hyperlink r:id="rId80">
+      <w:hyperlink r:id="rId82">
         <w:r>
           <w:rPr>
             <w:rStyle w:val="Hyperlink"/>
@@ -9007,8 +9108,8 @@
         </w:r>
       </w:hyperlink>
     </w:p>
-    <w:bookmarkEnd w:id="81"/>
-    <w:bookmarkStart w:id="83" w:name="ref-mcdowell_pervasive_2020"/>
+    <w:bookmarkEnd w:id="83"/>
+    <w:bookmarkStart w:id="85" w:name="ref-mcdowell_pervasive_2020"/>
     <w:p>
       <w:pPr>
         <w:pStyle w:val="Bibliography"/>
@@ -9040,7 +9141,7 @@
       <w:r>
         <w:t xml:space="preserve">(6494). doi:</w:t>
       </w:r>
-      <w:hyperlink r:id="rId82">
+      <w:hyperlink r:id="rId84">
         <w:r>
           <w:rPr>
             <w:rStyle w:val="Hyperlink"/>
@@ -9049,8 +9150,8 @@
         </w:r>
       </w:hyperlink>
     </w:p>
-    <w:bookmarkEnd w:id="83"/>
-    <w:bookmarkStart w:id="84" w:name="ref-mcgregor_tree_nodate"/>
+    <w:bookmarkEnd w:id="85"/>
+    <w:bookmarkStart w:id="86" w:name="ref-mcgregor_tree_nodate"/>
     <w:p>
       <w:pPr>
         <w:pStyle w:val="Bibliography"/>
@@ -9071,8 +9172,8 @@
         <w:t xml:space="preserve">.</w:t>
       </w:r>
     </w:p>
-    <w:bookmarkEnd w:id="84"/>
-    <w:bookmarkStart w:id="86" w:name="ref-muller-landau_testing_2006"/>
+    <w:bookmarkEnd w:id="86"/>
+    <w:bookmarkStart w:id="88" w:name="ref-muller-landau_testing_2006"/>
     <w:p>
       <w:pPr>
         <w:pStyle w:val="Bibliography"/>
@@ -9107,7 +9208,7 @@
       <w:r>
         <w:t xml:space="preserve"> </w:t>
       </w:r>
-      <w:hyperlink r:id="rId85">
+      <w:hyperlink r:id="rId87">
         <w:r>
           <w:rPr>
             <w:rStyle w:val="Hyperlink"/>
@@ -9116,8 +9217,8 @@
         </w:r>
       </w:hyperlink>
     </w:p>
-    <w:bookmarkEnd w:id="86"/>
-    <w:bookmarkStart w:id="88" w:name="ref-paton_barro_2019"/>
+    <w:bookmarkEnd w:id="88"/>
+    <w:bookmarkStart w:id="90" w:name="ref-paton_barro_2019"/>
     <w:p>
       <w:pPr>
         <w:pStyle w:val="Bibliography"/>
@@ -9125,7 +9226,7 @@
       <w:r>
         <w:t xml:space="preserve">Paton, S. (2019). Barro Colorado Island, Clearing_Precipitation, manual. doi:</w:t>
       </w:r>
-      <w:hyperlink r:id="rId87">
+      <w:hyperlink r:id="rId89">
         <w:r>
           <w:rPr>
             <w:rStyle w:val="Hyperlink"/>
@@ -9134,8 +9235,8 @@
         </w:r>
       </w:hyperlink>
     </w:p>
-    <w:bookmarkEnd w:id="88"/>
-    <w:bookmarkStart w:id="90" w:name="ref-peters_detecting_2015"/>
+    <w:bookmarkEnd w:id="90"/>
+    <w:bookmarkStart w:id="92" w:name="ref-peters_detecting_2015"/>
     <w:p>
       <w:pPr>
         <w:pStyle w:val="Bibliography"/>
@@ -9167,7 +9268,7 @@
       <w:r>
         <w:t xml:space="preserve">(5), 2040–2054. doi:</w:t>
       </w:r>
-      <w:hyperlink r:id="rId89">
+      <w:hyperlink r:id="rId91">
         <w:r>
           <w:rPr>
             <w:rStyle w:val="Hyperlink"/>
@@ -9176,8 +9277,8 @@
         </w:r>
       </w:hyperlink>
     </w:p>
-    <w:bookmarkEnd w:id="90"/>
-    <w:bookmarkStart w:id="92" w:name="ref-van_de_pol_identifying_2016"/>
+    <w:bookmarkEnd w:id="92"/>
+    <w:bookmarkStart w:id="94" w:name="ref-van_de_pol_identifying_2016"/>
     <w:p>
       <w:pPr>
         <w:pStyle w:val="Bibliography"/>
@@ -9209,7 +9310,7 @@
       <w:r>
         <w:t xml:space="preserve">(10), 1246–1257. doi:</w:t>
       </w:r>
-      <w:hyperlink r:id="rId91">
+      <w:hyperlink r:id="rId93">
         <w:r>
           <w:rPr>
             <w:rStyle w:val="Hyperlink"/>
@@ -9218,8 +9319,8 @@
         </w:r>
       </w:hyperlink>
     </w:p>
-    <w:bookmarkEnd w:id="92"/>
-    <w:bookmarkStart w:id="94" w:name="ref-rayback_dendroecological_2020"/>
+    <w:bookmarkEnd w:id="94"/>
+    <w:bookmarkStart w:id="96" w:name="ref-rayback_dendroecological_2020"/>
     <w:p>
       <w:pPr>
         <w:pStyle w:val="Bibliography"/>
@@ -9251,7 +9352,7 @@
       <w:r>
         <w:t xml:space="preserve">, 125678. doi:</w:t>
       </w:r>
-      <w:hyperlink r:id="rId93">
+      <w:hyperlink r:id="rId95">
         <w:r>
           <w:rPr>
             <w:rStyle w:val="Hyperlink"/>
@@ -9260,8 +9361,8 @@
         </w:r>
       </w:hyperlink>
     </w:p>
-    <w:bookmarkEnd w:id="94"/>
-    <w:bookmarkStart w:id="96" w:name="ref-rejoumechain_biomass_2017"/>
+    <w:bookmarkEnd w:id="96"/>
+    <w:bookmarkStart w:id="98" w:name="ref-rejoumechain_biomass_2017"/>
     <w:p>
       <w:pPr>
         <w:pStyle w:val="Bibliography"/>
@@ -9293,54 +9394,12 @@
       <w:r>
         <w:t xml:space="preserve">(9), 1163–1167. doi:</w:t>
       </w:r>
-      <w:hyperlink r:id="rId95">
+      <w:hyperlink r:id="rId97">
         <w:r>
           <w:rPr>
             <w:rStyle w:val="Hyperlink"/>
           </w:rPr>
           <w:t xml:space="preserve">10.1111/2041-210X.12753</w:t>
-        </w:r>
-      </w:hyperlink>
-    </w:p>
-    <w:bookmarkEnd w:id="96"/>
-    <w:bookmarkStart w:id="98" w:name="ref-van_der_sleen_no_2015"/>
-    <w:p>
-      <w:pPr>
-        <w:pStyle w:val="Bibliography"/>
-      </w:pPr>
-      <w:r>
-        <w:t xml:space="preserve">Sleen, P. van der, Groenendijk, P., Vlam, M., Anten, N. P. R., Boom, A., Bongers, F., … Zuidema, P. A. (2015). No growth stimulation of tropical trees by 150 years of CO2 fertilization but water-use efficiency increased.</w:t>
-      </w:r>
-      <w:r>
-        <w:t xml:space="preserve"> </w:t>
-      </w:r>
-      <w:r>
-        <w:rPr>
-          <w:i/>
-        </w:rPr>
-        <w:t xml:space="preserve">Nature Geoscience</w:t>
-      </w:r>
-      <w:r>
-        <w:t xml:space="preserve">,</w:t>
-      </w:r>
-      <w:r>
-        <w:t xml:space="preserve"> </w:t>
-      </w:r>
-      <w:r>
-        <w:rPr>
-          <w:i/>
-        </w:rPr>
-        <w:t xml:space="preserve">8</w:t>
-      </w:r>
-      <w:r>
-        <w:t xml:space="preserve">(1), 24–28. doi:</w:t>
-      </w:r>
-      <w:hyperlink r:id="rId97">
-        <w:r>
-          <w:rPr>
-            <w:rStyle w:val="Hyperlink"/>
-          </w:rPr>
-          <w:t xml:space="preserve">10.1038/ngeo2313</w:t>
         </w:r>
       </w:hyperlink>
     </w:p>
@@ -9486,22 +9545,22 @@
       </w:hyperlink>
     </w:p>
     <w:bookmarkEnd w:id="104"/>
-    <w:bookmarkStart w:id="106" w:name="ref-taylor_temperature_2017"/>
+    <w:bookmarkStart w:id="106" w:name="ref-teets_linking_2018"/>
     <w:p>
       <w:pPr>
         <w:pStyle w:val="Bibliography"/>
       </w:pPr>
       <w:r>
-        <w:t xml:space="preserve">Taylor, P. G., Cleveland, C. C., Wieder, W. R., Sullivan, B. W., Doughty, C. E., Dobrowski, S. Z., &amp; Townsend, A. R. (2017). Temperature and rainfall interact to control carbon cycling in tropical forests.</w:t>
-      </w:r>
-      <w:r>
-        <w:t xml:space="preserve"> </w:t>
-      </w:r>
-      <w:r>
-        <w:rPr>
-          <w:i/>
-        </w:rPr>
-        <w:t xml:space="preserve">Ecology Letters</w:t>
+        <w:t xml:space="preserve">Teets, A., Fraver, S., Hollinger, D. Y., Weiskittel, A. R., Seymour, R. S., &amp; Richardson, A. D. (2018). Linking annual tree growth with eddy-flux measures of net ecosystem productivity across twenty years of observation in a mixed conifer forest.</w:t>
+      </w:r>
+      <w:r>
+        <w:t xml:space="preserve"> </w:t>
+      </w:r>
+      <w:r>
+        <w:rPr>
+          <w:i/>
+        </w:rPr>
+        <w:t xml:space="preserve">Agricultural and Forest Meteorology</w:t>
       </w:r>
       <w:r>
         <w:t xml:space="preserve">,</w:t>
@@ -9513,54 +9572,12 @@
         <w:rPr>
           <w:i/>
         </w:rPr>
-        <w:t xml:space="preserve">20</w:t>
-      </w:r>
-      <w:r>
-        <w:t xml:space="preserve">(6), 779–788. doi:</w:t>
+        <w:t xml:space="preserve">249</w:t>
+      </w:r>
+      <w:r>
+        <w:t xml:space="preserve">, 479–487. doi:</w:t>
       </w:r>
       <w:hyperlink r:id="rId105">
-        <w:r>
-          <w:rPr>
-            <w:rStyle w:val="Hyperlink"/>
-          </w:rPr>
-          <w:t xml:space="preserve">10.1111/ele.12765</w:t>
-        </w:r>
-      </w:hyperlink>
-    </w:p>
-    <w:bookmarkEnd w:id="106"/>
-    <w:bookmarkStart w:id="108" w:name="ref-teets_linking_2018"/>
-    <w:p>
-      <w:pPr>
-        <w:pStyle w:val="Bibliography"/>
-      </w:pPr>
-      <w:r>
-        <w:t xml:space="preserve">Teets, A., Fraver, S., Hollinger, D. Y., Weiskittel, A. R., Seymour, R. S., &amp; Richardson, A. D. (2018). Linking annual tree growth with eddy-flux measures of net ecosystem productivity across twenty years of observation in a mixed conifer forest.</w:t>
-      </w:r>
-      <w:r>
-        <w:t xml:space="preserve"> </w:t>
-      </w:r>
-      <w:r>
-        <w:rPr>
-          <w:i/>
-        </w:rPr>
-        <w:t xml:space="preserve">Agricultural and Forest Meteorology</w:t>
-      </w:r>
-      <w:r>
-        <w:t xml:space="preserve">,</w:t>
-      </w:r>
-      <w:r>
-        <w:t xml:space="preserve"> </w:t>
-      </w:r>
-      <w:r>
-        <w:rPr>
-          <w:i/>
-        </w:rPr>
-        <w:t xml:space="preserve">249</w:t>
-      </w:r>
-      <w:r>
-        <w:t xml:space="preserve">, 479–487. doi:</w:t>
-      </w:r>
-      <w:hyperlink r:id="rId107">
         <w:r>
           <w:rPr>
             <w:rStyle w:val="Hyperlink"/>
@@ -9569,8 +9586,8 @@
         </w:r>
       </w:hyperlink>
     </w:p>
-    <w:bookmarkEnd w:id="108"/>
-    <w:bookmarkStart w:id="110" w:name="ref-teets_quantifying_2018"/>
+    <w:bookmarkEnd w:id="106"/>
+    <w:bookmarkStart w:id="108" w:name="ref-teets_quantifying_2018"/>
     <w:p>
       <w:pPr>
         <w:pStyle w:val="Bibliography"/>
@@ -9602,7 +9619,7 @@
       <w:r>
         <w:t xml:space="preserve">(8), 3587–3602. doi:</w:t>
       </w:r>
-      <w:hyperlink r:id="rId109">
+      <w:hyperlink r:id="rId107">
         <w:r>
           <w:rPr>
             <w:rStyle w:val="Hyperlink"/>
@@ -9611,8 +9628,8 @@
         </w:r>
       </w:hyperlink>
     </w:p>
-    <w:bookmarkEnd w:id="110"/>
-    <w:bookmarkStart w:id="112" w:name="ref-tolwinski-ward_bayesian_2013"/>
+    <w:bookmarkEnd w:id="108"/>
+    <w:bookmarkStart w:id="110" w:name="ref-tolwinski-ward_bayesian_2013"/>
     <w:p>
       <w:pPr>
         <w:pStyle w:val="Bibliography"/>
@@ -9644,7 +9661,7 @@
       <w:r>
         <w:t xml:space="preserve">(4), 1481–1493. doi:</w:t>
       </w:r>
-      <w:hyperlink r:id="rId111">
+      <w:hyperlink r:id="rId109">
         <w:r>
           <w:rPr>
             <w:rStyle w:val="Hyperlink"/>
@@ -9653,8 +9670,8 @@
         </w:r>
       </w:hyperlink>
     </w:p>
-    <w:bookmarkEnd w:id="112"/>
-    <w:bookmarkStart w:id="114" w:name="ref-tumajer_increasing_2017"/>
+    <w:bookmarkEnd w:id="110"/>
+    <w:bookmarkStart w:id="112" w:name="ref-tumajer_increasing_2017"/>
     <w:p>
       <w:pPr>
         <w:pStyle w:val="Bibliography"/>
@@ -9686,7 +9703,7 @@
       <w:r>
         <w:t xml:space="preserve">, 56–64. doi:</w:t>
       </w:r>
-      <w:hyperlink r:id="rId113">
+      <w:hyperlink r:id="rId111">
         <w:r>
           <w:rPr>
             <w:rStyle w:val="Hyperlink"/>
@@ -9695,8 +9712,8 @@
         </w:r>
       </w:hyperlink>
     </w:p>
-    <w:bookmarkEnd w:id="114"/>
-    <w:bookmarkStart w:id="116" w:name="ref-vlam_temperature_2014"/>
+    <w:bookmarkEnd w:id="112"/>
+    <w:bookmarkStart w:id="114" w:name="ref-vlam_temperature_2014"/>
     <w:p>
       <w:pPr>
         <w:pStyle w:val="Bibliography"/>
@@ -9728,7 +9745,7 @@
       <w:r>
         <w:t xml:space="preserve">(4), 1449–1461. doi:</w:t>
       </w:r>
-      <w:hyperlink r:id="rId115">
+      <w:hyperlink r:id="rId113">
         <w:r>
           <w:rPr>
             <w:rStyle w:val="Hyperlink"/>
@@ -9737,8 +9754,8 @@
         </w:r>
       </w:hyperlink>
     </w:p>
-    <w:bookmarkEnd w:id="116"/>
-    <w:bookmarkStart w:id="118" w:name="ref-walker_integrating_nodate"/>
+    <w:bookmarkEnd w:id="114"/>
+    <w:bookmarkStart w:id="116" w:name="ref-walker_integrating_nodate"/>
     <w:p>
       <w:pPr>
         <w:pStyle w:val="Bibliography"/>
@@ -9770,7 +9787,7 @@
       <w:r>
         <w:t xml:space="preserve">(n/a). doi:</w:t>
       </w:r>
-      <w:hyperlink r:id="rId117">
+      <w:hyperlink r:id="rId115">
         <w:r>
           <w:rPr>
             <w:rStyle w:val="Hyperlink"/>
@@ -9779,8 +9796,8 @@
         </w:r>
       </w:hyperlink>
     </w:p>
-    <w:bookmarkEnd w:id="118"/>
-    <w:bookmarkEnd w:id="119"/>
+    <w:bookmarkEnd w:id="116"/>
+    <w:bookmarkEnd w:id="117"/>
     <w:sectPr/>
   </w:body>
 </w:document>

--- a/doc/manuscript/MEE_manuscript.docx
+++ b/doc/manuscript/MEE_manuscript.docx
@@ -4357,7 +4357,7 @@
           <wp:inline>
             <wp:extent cx="5334000" cy="2667000"/>
             <wp:effectExtent b="0" l="0" r="0" t="0"/>
-            <wp:docPr descr="Figure 2 | Example comparison of climate sensitivity derived via traditional methods (a) and our approach (b-f). Example is for the sensitivity of 14 species at SCBI (codes given in Table S2) to potential evapotranspiration (PET). Panel (a) shows a matrix of Pearson correlations between ring-width index and monthly climate variables. Black rectangle represents the period selected by climwin as the most influential window. Panels (b-d) give statistics for time windows tested in climwin, where window open and close indicate months prior to current August, and cells across the lower diaganol indicate single-month tests (akin to panel a). Panels (b) and (c) give values of linear and quadratic terms for each time window, and (d) gives the \Delta AIC for each. The time window with the minimum \Delta AIC (0-3 months prior to August, or May-July; black circles), was identified as the optimal window. Panel (e) shows the correlation of individual-level residuals to PET, with the function fit in climwin. Finally, panel (f) shows GLS model output, where PET was a candidate driver variable (along with PPT; DBH not included in this model). Plotted are responses of species for which PET was included in the top model, with best-fit polynomials plotted with solid lines when both first- and second-order terms are signficant, (CURRENTLY DOTTED/ TO BE DASHED) lines when only one term is signficant, and (CURRENTLY DASHED/ TO BE DOTTED) lines when neither is signficant. Transparent ribbons indicate 95% confidence intervals." title="" id="1" name="Picture"/>
+            <wp:docPr descr="Figure 2 | Example comparison of climate sensitivity derived via traditional methods (a) and our approach (b-f). Example is for the sensitivity of 14 species at SCBI (codes given in Table S2) to potential evapotranspiration (PET). Panel (a) shows a matrix of Pearson correlations between ring-width index and monthly climate variables. Black rectangle represents the period selected by climwin as the most influential window. Panels (b-d) give statistics for time windows tested in climwin, where window open and close indicate months prior to current August, and cells across the lower diaganol indicate single-month tests (akin to panel a). Panels (b) and (c) give values of linear and quadratic terms for each time window, and (d) gives the \Delta AIC for each. The time window with the minimum \Delta AIC (0-3 months prior to August, or May-July; black circles), was identified as the optimal window. Panel (e) shows the correlation of individual-level residuals to PET, with the function fit in climwin. Finally, panel (f) shows GLS model output, where PET was a candidate driver variable (along with PPT; DBH not included in this model). Plotted are responses of species for which PET was included in the top model, with best-fit polynomials plotted with solid lines when both first- and second-order terms are signficant, dashed lines when only one term is signficant, and dotted lines when neither is signficant. Transparent ribbons indicate 95% confidence intervals." title="" id="1" name="Picture"/>
             <a:graphic>
               <a:graphicData uri="http://schemas.openxmlformats.org/drawingml/2006/picture">
                 <pic:pic>
@@ -4678,7 +4678,7 @@
         <w:t xml:space="preserve"> </w:t>
       </w:r>
       <w:r>
-        <w:t xml:space="preserve">was included in the top model, with best-fit polynomials plotted with solid lines when both first- and second-order terms are signficant, (CURRENTLY DOTTED/ TO BE DASHED) lines when only one term is signficant, and (CURRENTLY DASHED/ TO BE DOTTED) lines when neither is signficant. Transparent ribbons indicate 95% confidence intervals.</w:t>
+        <w:t xml:space="preserve">was included in the top model, with best-fit polynomials plotted with solid lines when both first- and second-order terms are signficant, dashed lines when only one term is signficant, and dotted lines when neither is signficant. Transparent ribbons indicate 95% confidence intervals.</w:t>
       </w:r>
     </w:p>
     <w:p>
@@ -5011,7 +5011,7 @@
           <wp:inline>
             <wp:extent cx="5334000" cy="6667499"/>
             <wp:effectExtent b="0" l="0" r="0" t="0"/>
-            <wp:docPr descr="Figure 3 | Species-level responses to climwin-selected variables in precipitation and temperature variable groups. For each species (color-coded as in Fig. 4), relationships are plotted if included in top model. Best-fit polynomials are plotted with solid lines when both first- and second-order terms are signficant, DASHED lines when only one term is signficant, and DOTTED lines when neither is signficant. Transparent ribbons indicate 95% confidence intervals. Vertical grey lines indicate the long-term mean for the climate variable, shading indicates 1 SD." title="" id="1" name="Picture"/>
+            <wp:docPr descr="Figure 3 | Species-level responses of \Delta r to climwin-selected variables in precipitation and temperature variable groups. For each species (color-coded as in Fig. 4), relationships are plotted if included in top model. Best-fit polynomials are plotted with solid lines when both first- and second-order terms are signficant, dashed lines when only one term is signficant, and dotted lines when neither is signficant. Transparent ribbons indicate 95% confidence intervals. Vertical grey lines indicate the long-term mean for the climate variable, shading indicates 1 SD. (THIS FIGURE WILL PROBABLY CHANGED INTO A 4COL X 5 ROW MATIX, DROPPING SPECIES KEY, WHICH CAN BE SEEN IN OTHER FIGURES)" title="" id="1" name="Picture"/>
             <a:graphic>
               <a:graphicData uri="http://schemas.openxmlformats.org/drawingml/2006/picture">
                 <pic:pic>
@@ -5057,13 +5057,39 @@
         <w:rPr>
           <w:b/>
         </w:rPr>
-        <w:t xml:space="preserve">Figure 3 | Species-level responses to climwin-selected variables in precipitation and temperature variable groups.</w:t>
-      </w:r>
-      <w:r>
-        <w:t xml:space="preserve"> </w:t>
-      </w:r>
-      <w:r>
-        <w:t xml:space="preserve">For each species (color-coded as in Fig. 4), relationships are plotted if included in top model. Best-fit polynomials are plotted with solid lines when both first- and second-order terms are signficant, DASHED lines when only one term is signficant, and DOTTED lines when neither is signficant. Transparent ribbons indicate 95% confidence intervals. Vertical grey lines indicate the long-term mean for the climate variable, shading indicates 1 SD.</w:t>
+        <w:t xml:space="preserve">Figure 3 | Species-level responses of</w:t>
+      </w:r>
+      <w:r>
+        <w:rPr>
+          <w:b/>
+        </w:rPr>
+        <w:t xml:space="preserve"> </w:t>
+      </w:r>
+      <m:oMath>
+        <m:r>
+          <m:t>Δ</m:t>
+        </m:r>
+        <m:r>
+          <m:t>r</m:t>
+        </m:r>
+      </m:oMath>
+      <w:r>
+        <w:rPr>
+          <w:b/>
+        </w:rPr>
+        <w:t xml:space="preserve"> </w:t>
+      </w:r>
+      <w:r>
+        <w:rPr>
+          <w:b/>
+        </w:rPr>
+        <w:t xml:space="preserve">to climwin-selected variables in precipitation and temperature variable groups.</w:t>
+      </w:r>
+      <w:r>
+        <w:t xml:space="preserve"> </w:t>
+      </w:r>
+      <w:r>
+        <w:t xml:space="preserve">For each species (color-coded as in Fig. 4), relationships are plotted if included in top model. Best-fit polynomials are plotted with solid lines when both first- and second-order terms are signficant, dashed lines when only one term is signficant, and dotted lines when neither is signficant. Transparent ribbons indicate 95% confidence intervals. Vertical grey lines indicate the long-term mean for the climate variable, shading indicates 1 SD. (THIS FIGURE WILL PROBABLY CHANGED INTO A 4COL X 5 ROW MATIX, DROPPING SPECIES KEY, WHICH CAN BE SEEN IN OTHER FIGURES)</w:t>
       </w:r>
     </w:p>
     <w:p>
@@ -5939,7 +5965,7 @@
           <wp:inline>
             <wp:extent cx="5334000" cy="6667499"/>
             <wp:effectExtent b="0" l="0" r="0" t="0"/>
-            <wp:docPr descr="Figure 4 | Growth sensitivity to DBH: (a) \Delta r, (b) BAI, (c) \Delta AGB. Relationships for species are plottend when included in the top model. Lines indicate a the optimal 3-knot spline fit, and transparent ribbons indicate 95% confidence intervals." title="" id="1" name="Picture"/>
+            <wp:docPr descr="Figure 4 | Growth sensitivity to DBH: (a) \Delta r, (b) BAI, (c) \Delta AGB. Relationships for species are plottend when included in the top model. Best-fit polynomials are plotted with solid lines when both first- and second-order terms are signficant, DASHED lines when only one term is signficant, and dotted lines when neither is signficant. Transparent ribbons indicate 95% confidence intervals." title="" id="1" name="Picture"/>
             <a:graphic>
               <a:graphicData uri="http://schemas.openxmlformats.org/drawingml/2006/picture">
                 <pic:pic>
@@ -6060,7 +6086,7 @@
         <w:t xml:space="preserve"> </w:t>
       </w:r>
       <w:r>
-        <w:t xml:space="preserve">Relationships for species are plottend when included in the top model. Lines indicate a the optimal 3-knot spline fit, and transparent ribbons indicate 95% confidence intervals.</w:t>
+        <w:t xml:space="preserve">Relationships for species are plottend when included in the top model. Best-fit polynomials are plotted with solid lines when both first- and second-order terms are signficant, DASHED lines when only one term is signficant, and dotted lines when neither is signficant. Transparent ribbons indicate 95% confidence intervals.</w:t>
       </w:r>
     </w:p>
     <w:p>
@@ -6501,7 +6527,7 @@
           <wp:inline>
             <wp:extent cx="5334000" cy="4267200"/>
             <wp:effectExtent b="0" l="0" r="0" t="0"/>
-            <wp:docPr descr="Figure 5 | Comparison of full top models for each growth metric (\Delta r, BAI, \Delta AGB) at sites where climatic controls are strong (Little Tesuque, left panel) and modest (SCBI, right panel). Plotted are best fit models for each species, with transparent ribbons indicating 95% confidence intervals. For climate variables, best-fit polynomials are plotted with solid lines when both first- and second-order terms are signficant, DASHED lines when only one term is signficant, and DOTTED lines when neither is signficant. Vertical grey lines indicate the long-term mean for the climate variable, shading indicates 1 SD." title="" id="1" name="Picture"/>
+            <wp:docPr descr="Figure 5 | Comparison of full top models for each growth metric (\Delta r, BAI, \Delta AGB) at sites where climatic controls are strong (Little Tesuque, left panel) and modest (SCBI, right panel). Plotted are best fit models for each species, with transparent ribbons indicating 95% confidence intervals. For climate variables, best-fit polynomials are plotted with solid lines when both first- and second-order terms are signficant, dashed lines when only one term is signficant, and dotted lines when neither is signficant. Vertical grey lines indicate the long-term mean for the climate variable, shading indicates 1 SD." title="" id="1" name="Picture"/>
             <a:graphic>
               <a:graphicData uri="http://schemas.openxmlformats.org/drawingml/2006/picture">
                 <pic:pic>
@@ -6616,7 +6642,7 @@
         <w:t xml:space="preserve"> </w:t>
       </w:r>
       <w:r>
-        <w:t xml:space="preserve">Plotted are best fit models for each species, with transparent ribbons indicating 95% confidence intervals. For climate variables, best-fit polynomials are plotted with solid lines when both first- and second-order terms are signficant, DASHED lines when only one term is signficant, and DOTTED lines when neither is signficant. Vertical grey lines indicate the long-term mean for the climate variable, shading indicates 1 SD.</w:t>
+        <w:t xml:space="preserve">Plotted are best fit models for each species, with transparent ribbons indicating 95% confidence intervals. For climate variables, best-fit polynomials are plotted with solid lines when both first- and second-order terms are signficant, dashed lines when only one term is signficant, and dotted lines when neither is signficant. Vertical grey lines indicate the long-term mean for the climate variable, shading indicates 1 SD.</w:t>
       </w:r>
     </w:p>
     <w:p>

--- a/doc/manuscript/MEE_manuscript.docx
+++ b/doc/manuscript/MEE_manuscript.docx
@@ -158,7 +158,7 @@
         <w:t xml:space="preserve"> </w:t>
       </w:r>
       <w:r>
-        <w:t xml:space="preserve">Taia Awada,</w:t>
+        <w:t xml:space="preserve">Tala Awada,</w:t>
       </w:r>
       <w:r>
         <w:t xml:space="preserve"> </w:t>
@@ -182,7 +182,7 @@
         <w:t xml:space="preserve"> </w:t>
       </w:r>
       <w:r>
-        <w:t xml:space="preserve">Paulo Cherubini,</w:t>
+        <w:t xml:space="preserve">Paolo Cherubini,</w:t>
       </w:r>
       <w:r>
         <w:t xml:space="preserve"> </w:t>

--- a/doc/manuscript/MEE_manuscript.docx
+++ b/doc/manuscript/MEE_manuscript.docx
@@ -8269,7 +8269,7 @@
       </w:r>
       <w:bookmarkEnd w:id="42"/>
     </w:p>
-    <w:bookmarkStart w:id="117" w:name="refs"/>
+    <w:bookmarkStart w:id="121" w:name="refs"/>
     <w:bookmarkStart w:id="44" w:name="ref-alfaro-sanchez_growth_2017"/>
     <w:p>
       <w:pPr>
@@ -8414,12 +8414,54 @@
       </w:hyperlink>
     </w:p>
     <w:bookmarkEnd w:id="50"/>
-    <w:bookmarkStart w:id="52" w:name="ref-baker_suppression_2006"/>
+    <w:bookmarkStart w:id="52" w:name="ref-aus_de_ar_tree_2018"/>
     <w:p>
       <w:pPr>
         <w:pStyle w:val="Bibliography"/>
       </w:pPr>
       <w:r>
+        <w:t xml:space="preserve">Aus de Ar, R. (2018). Tree Rings of Pinus ponderosa and Juniperus virginiana Show Different Responses to Stand Density and Water Availability in the Nebraska Grasslands.</w:t>
+      </w:r>
+      <w:r>
+        <w:t xml:space="preserve"> </w:t>
+      </w:r>
+      <w:r>
+        <w:rPr>
+          <w:i/>
+        </w:rPr>
+        <w:t xml:space="preserve">The American Midland Naturalist</w:t>
+      </w:r>
+      <w:r>
+        <w:t xml:space="preserve">,</w:t>
+      </w:r>
+      <w:r>
+        <w:t xml:space="preserve"> </w:t>
+      </w:r>
+      <w:r>
+        <w:rPr>
+          <w:i/>
+        </w:rPr>
+        <w:t xml:space="preserve">180</w:t>
+      </w:r>
+      <w:r>
+        <w:t xml:space="preserve">(1), 18. doi:</w:t>
+      </w:r>
+      <w:hyperlink r:id="rId51">
+        <w:r>
+          <w:rPr>
+            <w:rStyle w:val="Hyperlink"/>
+          </w:rPr>
+          <w:t xml:space="preserve">10.1674/0003-0031-180.1.18</w:t>
+        </w:r>
+      </w:hyperlink>
+    </w:p>
+    <w:bookmarkEnd w:id="52"/>
+    <w:bookmarkStart w:id="54" w:name="ref-baker_suppression_2006"/>
+    <w:p>
+      <w:pPr>
+        <w:pStyle w:val="Bibliography"/>
+      </w:pPr>
+      <w:r>
         <w:t xml:space="preserve">Baker, P. J., &amp; Bunyavejchewin, S. (2006). Suppression, release and canopy recruitment in five tree species from a seasonal tropical forest in western Thailand.</w:t>
       </w:r>
       <w:r>
@@ -8446,7 +8488,7 @@
       <w:r>
         <w:t xml:space="preserve">(5), 521–529. doi:</w:t>
       </w:r>
-      <w:hyperlink r:id="rId51">
+      <w:hyperlink r:id="rId53">
         <w:r>
           <w:rPr>
             <w:rStyle w:val="Hyperlink"/>
@@ -8455,8 +8497,8 @@
         </w:r>
       </w:hyperlink>
     </w:p>
-    <w:bookmarkEnd w:id="52"/>
-    <w:bookmarkStart w:id="53" w:name="ref-banbury_morgan_global_nodate"/>
+    <w:bookmarkEnd w:id="54"/>
+    <w:bookmarkStart w:id="55" w:name="ref-banbury_morgan_global_nodate"/>
     <w:p>
       <w:pPr>
         <w:pStyle w:val="Bibliography"/>
@@ -8477,8 +8519,8 @@
         <w:t xml:space="preserve">.</w:t>
       </w:r>
     </w:p>
-    <w:bookmarkEnd w:id="53"/>
-    <w:bookmarkStart w:id="55" w:name="ref-bennett_larger_2015"/>
+    <w:bookmarkEnd w:id="55"/>
+    <w:bookmarkStart w:id="57" w:name="ref-bennett_larger_2015"/>
     <w:p>
       <w:pPr>
         <w:pStyle w:val="Bibliography"/>
@@ -8510,7 +8552,7 @@
       <w:r>
         <w:t xml:space="preserve">(10), 15139. doi:</w:t>
       </w:r>
-      <w:hyperlink r:id="rId54">
+      <w:hyperlink r:id="rId56">
         <w:r>
           <w:rPr>
             <w:rStyle w:val="Hyperlink"/>
@@ -8519,8 +8561,8 @@
         </w:r>
       </w:hyperlink>
     </w:p>
-    <w:bookmarkEnd w:id="55"/>
-    <w:bookmarkStart w:id="57" w:name="ref-brown_toward_2004"/>
+    <w:bookmarkEnd w:id="57"/>
+    <w:bookmarkStart w:id="59" w:name="ref-brown_toward_2004"/>
     <w:p>
       <w:pPr>
         <w:pStyle w:val="Bibliography"/>
@@ -8552,7 +8594,7 @@
       <w:r>
         <w:t xml:space="preserve">(7), 1771–1789. doi:</w:t>
       </w:r>
-      <w:hyperlink r:id="rId56">
+      <w:hyperlink r:id="rId58">
         <w:r>
           <w:rPr>
             <w:rStyle w:val="Hyperlink"/>
@@ -8561,13 +8603,70 @@
         </w:r>
       </w:hyperlink>
     </w:p>
-    <w:bookmarkEnd w:id="57"/>
-    <w:bookmarkStart w:id="59" w:name="ref-cailleret_synthesis_2017"/>
+    <w:bookmarkEnd w:id="59"/>
+    <w:bookmarkStart w:id="61" w:name="ref-bumann_assessing_2019"/>
     <w:p>
       <w:pPr>
         <w:pStyle w:val="Bibliography"/>
       </w:pPr>
       <w:r>
+        <w:t xml:space="preserve">Bumann, E., Awada, T., Wardlow, B., Hayes, M., Okalebo, J., Helzer, C., … Cherubini, P. (2019). Assessing responses of</w:t>
+      </w:r>
+      <w:r>
+        <w:t xml:space="preserve"> </w:t>
+      </w:r>
+      <w:r>
+        <w:rPr>
+          <w:i/>
+        </w:rPr>
+        <w:t xml:space="preserve">Betula papyrifera</w:t>
+      </w:r>
+      <w:r>
+        <w:t xml:space="preserve"> </w:t>
+      </w:r>
+      <w:r>
+        <w:t xml:space="preserve">to climate variability in a remnant population along the Niobrara River Valley in Nebraska, U.S.A., Through dendroecological and remote-sensing techniques.</w:t>
+      </w:r>
+      <w:r>
+        <w:t xml:space="preserve"> </w:t>
+      </w:r>
+      <w:r>
+        <w:rPr>
+          <w:i/>
+        </w:rPr>
+        <w:t xml:space="preserve">Canadian Journal of Forest Research</w:t>
+      </w:r>
+      <w:r>
+        <w:t xml:space="preserve">,</w:t>
+      </w:r>
+      <w:r>
+        <w:t xml:space="preserve"> </w:t>
+      </w:r>
+      <w:r>
+        <w:rPr>
+          <w:i/>
+        </w:rPr>
+        <w:t xml:space="preserve">49</w:t>
+      </w:r>
+      <w:r>
+        <w:t xml:space="preserve">(5), 423–433. doi:</w:t>
+      </w:r>
+      <w:hyperlink r:id="rId60">
+        <w:r>
+          <w:rPr>
+            <w:rStyle w:val="Hyperlink"/>
+          </w:rPr>
+          <w:t xml:space="preserve">10.1139/cjfr-2018-0206</w:t>
+        </w:r>
+      </w:hyperlink>
+    </w:p>
+    <w:bookmarkEnd w:id="61"/>
+    <w:bookmarkStart w:id="63" w:name="ref-cailleret_synthesis_2017"/>
+    <w:p>
+      <w:pPr>
+        <w:pStyle w:val="Bibliography"/>
+      </w:pPr>
+      <w:r>
         <w:t xml:space="preserve">Cailleret, M., Jansen, S., Robert, E. M. R., Desoto, L., Aakala, T., Antos, J. A., … Martínez‐Vilalta, J. (2017). A synthesis of radial growth patterns preceding tree mortality.</w:t>
       </w:r>
       <w:r>
@@ -8594,7 +8693,7 @@
       <w:r>
         <w:t xml:space="preserve">(4), 1675–1690. doi:</w:t>
       </w:r>
-      <w:hyperlink r:id="rId58">
+      <w:hyperlink r:id="rId62">
         <w:r>
           <w:rPr>
             <w:rStyle w:val="Hyperlink"/>
@@ -8603,8 +8702,8 @@
         </w:r>
       </w:hyperlink>
     </w:p>
-    <w:bookmarkEnd w:id="59"/>
-    <w:bookmarkStart w:id="61" w:name="ref-charney_observed_2016"/>
+    <w:bookmarkEnd w:id="63"/>
+    <w:bookmarkStart w:id="65" w:name="ref-charney_observed_2016"/>
     <w:p>
       <w:pPr>
         <w:pStyle w:val="Bibliography"/>
@@ -8636,7 +8735,7 @@
       <w:r>
         <w:t xml:space="preserve">(9), 1119–1128. doi:</w:t>
       </w:r>
-      <w:hyperlink r:id="rId60">
+      <w:hyperlink r:id="rId64">
         <w:r>
           <w:rPr>
             <w:rStyle w:val="Hyperlink"/>
@@ -8645,8 +8744,8 @@
         </w:r>
       </w:hyperlink>
     </w:p>
-    <w:bookmarkEnd w:id="61"/>
-    <w:bookmarkStart w:id="63" w:name="ref-desoto_low_2020"/>
+    <w:bookmarkEnd w:id="65"/>
+    <w:bookmarkStart w:id="67" w:name="ref-desoto_low_2020"/>
     <w:p>
       <w:pPr>
         <w:pStyle w:val="Bibliography"/>
@@ -8678,7 +8777,7 @@
       <w:r>
         <w:t xml:space="preserve">(1). doi:</w:t>
       </w:r>
-      <w:hyperlink r:id="rId62">
+      <w:hyperlink r:id="rId66">
         <w:r>
           <w:rPr>
             <w:rStyle w:val="Hyperlink"/>
@@ -8687,8 +8786,8 @@
         </w:r>
       </w:hyperlink>
     </w:p>
-    <w:bookmarkEnd w:id="63"/>
-    <w:bookmarkStart w:id="65" w:name="ref-foster_predicting_2016"/>
+    <w:bookmarkEnd w:id="67"/>
+    <w:bookmarkStart w:id="69" w:name="ref-foster_predicting_2016"/>
     <w:p>
       <w:pPr>
         <w:pStyle w:val="Bibliography"/>
@@ -8720,7 +8819,7 @@
       <w:r>
         <w:t xml:space="preserve">(6), 2138–2151. doi:</w:t>
       </w:r>
-      <w:hyperlink r:id="rId64">
+      <w:hyperlink r:id="rId68">
         <w:r>
           <w:rPr>
             <w:rStyle w:val="Hyperlink"/>
@@ -8729,8 +8828,8 @@
         </w:r>
       </w:hyperlink>
     </w:p>
-    <w:bookmarkEnd w:id="65"/>
-    <w:bookmarkStart w:id="67" w:name="ref-friedlingstein_climatecarbon_2006"/>
+    <w:bookmarkEnd w:id="69"/>
+    <w:bookmarkStart w:id="71" w:name="ref-friedlingstein_climatecarbon_2006"/>
     <w:p>
       <w:pPr>
         <w:pStyle w:val="Bibliography"/>
@@ -8762,7 +8861,7 @@
       <w:r>
         <w:t xml:space="preserve">(14), 3337–3353. doi:</w:t>
       </w:r>
-      <w:hyperlink r:id="rId66">
+      <w:hyperlink r:id="rId70">
         <w:r>
           <w:rPr>
             <w:rStyle w:val="Hyperlink"/>
@@ -8771,8 +8870,8 @@
         </w:r>
       </w:hyperlink>
     </w:p>
-    <w:bookmarkEnd w:id="67"/>
-    <w:bookmarkStart w:id="69" w:name="ref-graumlich_long-term_1989"/>
+    <w:bookmarkEnd w:id="71"/>
+    <w:bookmarkStart w:id="73" w:name="ref-graumlich_long-term_1989"/>
     <w:p>
       <w:pPr>
         <w:pStyle w:val="Bibliography"/>
@@ -8804,7 +8903,7 @@
       <w:r>
         <w:t xml:space="preserve">(2), 405–410. doi:</w:t>
       </w:r>
-      <w:hyperlink r:id="rId68">
+      <w:hyperlink r:id="rId72">
         <w:r>
           <w:rPr>
             <w:rStyle w:val="Hyperlink"/>
@@ -8813,8 +8912,8 @@
         </w:r>
       </w:hyperlink>
     </w:p>
-    <w:bookmarkEnd w:id="69"/>
-    <w:bookmarkStart w:id="71" w:name="ref-harris_updated_2014"/>
+    <w:bookmarkEnd w:id="73"/>
+    <w:bookmarkStart w:id="75" w:name="ref-harris_updated_2014"/>
     <w:p>
       <w:pPr>
         <w:pStyle w:val="Bibliography"/>
@@ -8846,7 +8945,7 @@
       <w:r>
         <w:t xml:space="preserve">(3), 623–642. doi:</w:t>
       </w:r>
-      <w:hyperlink r:id="rId70">
+      <w:hyperlink r:id="rId74">
         <w:r>
           <w:rPr>
             <w:rStyle w:val="Hyperlink"/>
@@ -8855,8 +8954,8 @@
         </w:r>
       </w:hyperlink>
     </w:p>
-    <w:bookmarkEnd w:id="71"/>
-    <w:bookmarkStart w:id="73" w:name="ref-harris_version_2020"/>
+    <w:bookmarkEnd w:id="75"/>
+    <w:bookmarkStart w:id="77" w:name="ref-harris_version_2020"/>
     <w:p>
       <w:pPr>
         <w:pStyle w:val="Bibliography"/>
@@ -8888,7 +8987,7 @@
       <w:r>
         <w:t xml:space="preserve">(1). doi:</w:t>
       </w:r>
-      <w:hyperlink r:id="rId72">
+      <w:hyperlink r:id="rId76">
         <w:r>
           <w:rPr>
             <w:rStyle w:val="Hyperlink"/>
@@ -8897,8 +8996,8 @@
         </w:r>
       </w:hyperlink>
     </w:p>
-    <w:bookmarkEnd w:id="73"/>
-    <w:bookmarkStart w:id="75" w:name="ref-helcoski_growing_2019"/>
+    <w:bookmarkEnd w:id="77"/>
+    <w:bookmarkStart w:id="79" w:name="ref-helcoski_growing_2019"/>
     <w:p>
       <w:pPr>
         <w:pStyle w:val="Bibliography"/>
@@ -8930,7 +9029,7 @@
       <w:r>
         <w:t xml:space="preserve">(3), 1204–1216. doi:</w:t>
       </w:r>
-      <w:hyperlink r:id="rId74">
+      <w:hyperlink r:id="rId78">
         <w:r>
           <w:rPr>
             <w:rStyle w:val="Hyperlink"/>
@@ -8939,8 +9038,8 @@
         </w:r>
       </w:hyperlink>
     </w:p>
-    <w:bookmarkEnd w:id="75"/>
-    <w:bookmarkStart w:id="77" w:name="ref-klesse_sampling_2018"/>
+    <w:bookmarkEnd w:id="79"/>
+    <w:bookmarkStart w:id="81" w:name="ref-klesse_sampling_2018"/>
     <w:p>
       <w:pPr>
         <w:pStyle w:val="Bibliography"/>
@@ -8972,7 +9071,7 @@
       <w:r>
         <w:t xml:space="preserve">(1), 5336. doi:</w:t>
       </w:r>
-      <w:hyperlink r:id="rId76">
+      <w:hyperlink r:id="rId80">
         <w:r>
           <w:rPr>
             <w:rStyle w:val="Hyperlink"/>
@@ -8981,8 +9080,8 @@
         </w:r>
       </w:hyperlink>
     </w:p>
-    <w:bookmarkEnd w:id="77"/>
-    <w:bookmarkStart w:id="79" w:name="ref-kumarathunge_acclimation_2019"/>
+    <w:bookmarkEnd w:id="81"/>
+    <w:bookmarkStart w:id="83" w:name="ref-kumarathunge_acclimation_2019"/>
     <w:p>
       <w:pPr>
         <w:pStyle w:val="Bibliography"/>
@@ -9014,7 +9113,7 @@
       <w:r>
         <w:t xml:space="preserve">(2), 768–784. doi:</w:t>
       </w:r>
-      <w:hyperlink r:id="rId78">
+      <w:hyperlink r:id="rId82">
         <w:r>
           <w:rPr>
             <w:rStyle w:val="Hyperlink"/>
@@ -9023,8 +9122,8 @@
         </w:r>
       </w:hyperlink>
     </w:p>
-    <w:bookmarkEnd w:id="79"/>
-    <w:bookmarkStart w:id="81" w:name="ref-mathias_disentangling_2018"/>
+    <w:bookmarkEnd w:id="83"/>
+    <w:bookmarkStart w:id="85" w:name="ref-mathias_disentangling_2018"/>
     <w:p>
       <w:pPr>
         <w:pStyle w:val="Bibliography"/>
@@ -9083,7 +9182,7 @@
       <w:r>
         <w:t xml:space="preserve">(9), 3938–3953. doi:</w:t>
       </w:r>
-      <w:hyperlink r:id="rId80">
+      <w:hyperlink r:id="rId84">
         <w:r>
           <w:rPr>
             <w:rStyle w:val="Hyperlink"/>
@@ -9092,8 +9191,8 @@
         </w:r>
       </w:hyperlink>
     </w:p>
-    <w:bookmarkEnd w:id="81"/>
-    <w:bookmarkStart w:id="83" w:name="ref-maxwell_declining_2016"/>
+    <w:bookmarkEnd w:id="85"/>
+    <w:bookmarkStart w:id="87" w:name="ref-maxwell_declining_2016"/>
     <w:p>
       <w:pPr>
         <w:pStyle w:val="Bibliography"/>
@@ -9125,7 +9224,7 @@
       <w:r>
         <w:t xml:space="preserve">(1-2), 127–142. doi:</w:t>
       </w:r>
-      <w:hyperlink r:id="rId82">
+      <w:hyperlink r:id="rId86">
         <w:r>
           <w:rPr>
             <w:rStyle w:val="Hyperlink"/>
@@ -9134,8 +9233,8 @@
         </w:r>
       </w:hyperlink>
     </w:p>
-    <w:bookmarkEnd w:id="83"/>
-    <w:bookmarkStart w:id="85" w:name="ref-mcdowell_pervasive_2020"/>
+    <w:bookmarkEnd w:id="87"/>
+    <w:bookmarkStart w:id="89" w:name="ref-mcdowell_pervasive_2020"/>
     <w:p>
       <w:pPr>
         <w:pStyle w:val="Bibliography"/>
@@ -9167,7 +9266,7 @@
       <w:r>
         <w:t xml:space="preserve">(6494). doi:</w:t>
       </w:r>
-      <w:hyperlink r:id="rId84">
+      <w:hyperlink r:id="rId88">
         <w:r>
           <w:rPr>
             <w:rStyle w:val="Hyperlink"/>
@@ -9176,8 +9275,8 @@
         </w:r>
       </w:hyperlink>
     </w:p>
-    <w:bookmarkEnd w:id="85"/>
-    <w:bookmarkStart w:id="86" w:name="ref-mcgregor_tree_nodate"/>
+    <w:bookmarkEnd w:id="89"/>
+    <w:bookmarkStart w:id="90" w:name="ref-mcgregor_tree_nodate"/>
     <w:p>
       <w:pPr>
         <w:pStyle w:val="Bibliography"/>
@@ -9198,8 +9297,8 @@
         <w:t xml:space="preserve">.</w:t>
       </w:r>
     </w:p>
-    <w:bookmarkEnd w:id="86"/>
-    <w:bookmarkStart w:id="88" w:name="ref-muller-landau_testing_2006"/>
+    <w:bookmarkEnd w:id="90"/>
+    <w:bookmarkStart w:id="92" w:name="ref-muller-landau_testing_2006"/>
     <w:p>
       <w:pPr>
         <w:pStyle w:val="Bibliography"/>
@@ -9234,7 +9333,7 @@
       <w:r>
         <w:t xml:space="preserve"> </w:t>
       </w:r>
-      <w:hyperlink r:id="rId87">
+      <w:hyperlink r:id="rId91">
         <w:r>
           <w:rPr>
             <w:rStyle w:val="Hyperlink"/>
@@ -9243,8 +9342,8 @@
         </w:r>
       </w:hyperlink>
     </w:p>
-    <w:bookmarkEnd w:id="88"/>
-    <w:bookmarkStart w:id="90" w:name="ref-paton_barro_2019"/>
+    <w:bookmarkEnd w:id="92"/>
+    <w:bookmarkStart w:id="94" w:name="ref-paton_barro_2019"/>
     <w:p>
       <w:pPr>
         <w:pStyle w:val="Bibliography"/>
@@ -9252,7 +9351,7 @@
       <w:r>
         <w:t xml:space="preserve">Paton, S. (2019). Barro Colorado Island, Clearing_Precipitation, manual. doi:</w:t>
       </w:r>
-      <w:hyperlink r:id="rId89">
+      <w:hyperlink r:id="rId93">
         <w:r>
           <w:rPr>
             <w:rStyle w:val="Hyperlink"/>
@@ -9261,8 +9360,8 @@
         </w:r>
       </w:hyperlink>
     </w:p>
-    <w:bookmarkEnd w:id="90"/>
-    <w:bookmarkStart w:id="92" w:name="ref-peters_detecting_2015"/>
+    <w:bookmarkEnd w:id="94"/>
+    <w:bookmarkStart w:id="96" w:name="ref-peters_detecting_2015"/>
     <w:p>
       <w:pPr>
         <w:pStyle w:val="Bibliography"/>
@@ -9294,7 +9393,7 @@
       <w:r>
         <w:t xml:space="preserve">(5), 2040–2054. doi:</w:t>
       </w:r>
-      <w:hyperlink r:id="rId91">
+      <w:hyperlink r:id="rId95">
         <w:r>
           <w:rPr>
             <w:rStyle w:val="Hyperlink"/>
@@ -9303,8 +9402,8 @@
         </w:r>
       </w:hyperlink>
     </w:p>
-    <w:bookmarkEnd w:id="92"/>
-    <w:bookmarkStart w:id="94" w:name="ref-van_de_pol_identifying_2016"/>
+    <w:bookmarkEnd w:id="96"/>
+    <w:bookmarkStart w:id="98" w:name="ref-van_de_pol_identifying_2016"/>
     <w:p>
       <w:pPr>
         <w:pStyle w:val="Bibliography"/>
@@ -9336,7 +9435,7 @@
       <w:r>
         <w:t xml:space="preserve">(10), 1246–1257. doi:</w:t>
       </w:r>
-      <w:hyperlink r:id="rId93">
+      <w:hyperlink r:id="rId97">
         <w:r>
           <w:rPr>
             <w:rStyle w:val="Hyperlink"/>
@@ -9345,8 +9444,8 @@
         </w:r>
       </w:hyperlink>
     </w:p>
-    <w:bookmarkEnd w:id="94"/>
-    <w:bookmarkStart w:id="96" w:name="ref-rayback_dendroecological_2020"/>
+    <w:bookmarkEnd w:id="98"/>
+    <w:bookmarkStart w:id="100" w:name="ref-rayback_dendroecological_2020"/>
     <w:p>
       <w:pPr>
         <w:pStyle w:val="Bibliography"/>
@@ -9378,7 +9477,7 @@
       <w:r>
         <w:t xml:space="preserve">, 125678. doi:</w:t>
       </w:r>
-      <w:hyperlink r:id="rId95">
+      <w:hyperlink r:id="rId99">
         <w:r>
           <w:rPr>
             <w:rStyle w:val="Hyperlink"/>
@@ -9387,8 +9486,8 @@
         </w:r>
       </w:hyperlink>
     </w:p>
-    <w:bookmarkEnd w:id="96"/>
-    <w:bookmarkStart w:id="98" w:name="ref-rejoumechain_biomass_2017"/>
+    <w:bookmarkEnd w:id="100"/>
+    <w:bookmarkStart w:id="102" w:name="ref-rejoumechain_biomass_2017"/>
     <w:p>
       <w:pPr>
         <w:pStyle w:val="Bibliography"/>
@@ -9420,7 +9519,7 @@
       <w:r>
         <w:t xml:space="preserve">(9), 1163–1167. doi:</w:t>
       </w:r>
-      <w:hyperlink r:id="rId97">
+      <w:hyperlink r:id="rId101">
         <w:r>
           <w:rPr>
             <w:rStyle w:val="Hyperlink"/>
@@ -9429,8 +9528,8 @@
         </w:r>
       </w:hyperlink>
     </w:p>
-    <w:bookmarkEnd w:id="98"/>
-    <w:bookmarkStart w:id="100" w:name="ref-sniderhan_growth_2016"/>
+    <w:bookmarkEnd w:id="102"/>
+    <w:bookmarkStart w:id="104" w:name="ref-sniderhan_growth_2016"/>
     <w:p>
       <w:pPr>
         <w:pStyle w:val="Bibliography"/>
@@ -9477,7 +9576,7 @@
       <w:r>
         <w:t xml:space="preserve">(12), 2988–3000. doi:</w:t>
       </w:r>
-      <w:hyperlink r:id="rId99">
+      <w:hyperlink r:id="rId103">
         <w:r>
           <w:rPr>
             <w:rStyle w:val="Hyperlink"/>
@@ -9486,8 +9585,8 @@
         </w:r>
       </w:hyperlink>
     </w:p>
-    <w:bookmarkEnd w:id="100"/>
-    <w:bookmarkStart w:id="102" w:name="ref-stephenson_rate_2014"/>
+    <w:bookmarkEnd w:id="104"/>
+    <w:bookmarkStart w:id="106" w:name="ref-stephenson_rate_2014"/>
     <w:p>
       <w:pPr>
         <w:pStyle w:val="Bibliography"/>
@@ -9519,7 +9618,7 @@
       <w:r>
         <w:t xml:space="preserve">(7490), 90–93. doi:</w:t>
       </w:r>
-      <w:hyperlink r:id="rId101">
+      <w:hyperlink r:id="rId105">
         <w:r>
           <w:rPr>
             <w:rStyle w:val="Hyperlink"/>
@@ -9528,8 +9627,8 @@
         </w:r>
       </w:hyperlink>
     </w:p>
-    <w:bookmarkEnd w:id="102"/>
-    <w:bookmarkStart w:id="104" w:name="ref-sullivan_long-term_2020"/>
+    <w:bookmarkEnd w:id="106"/>
+    <w:bookmarkStart w:id="108" w:name="ref-sullivan_long-term_2020"/>
     <w:p>
       <w:pPr>
         <w:pStyle w:val="Bibliography"/>
@@ -9561,7 +9660,7 @@
       <w:r>
         <w:t xml:space="preserve">(6493), 869–874. doi:</w:t>
       </w:r>
-      <w:hyperlink r:id="rId103">
+      <w:hyperlink r:id="rId107">
         <w:r>
           <w:rPr>
             <w:rStyle w:val="Hyperlink"/>
@@ -9570,8 +9669,8 @@
         </w:r>
       </w:hyperlink>
     </w:p>
-    <w:bookmarkEnd w:id="104"/>
-    <w:bookmarkStart w:id="106" w:name="ref-teets_linking_2018"/>
+    <w:bookmarkEnd w:id="108"/>
+    <w:bookmarkStart w:id="110" w:name="ref-teets_linking_2018"/>
     <w:p>
       <w:pPr>
         <w:pStyle w:val="Bibliography"/>
@@ -9603,7 +9702,7 @@
       <w:r>
         <w:t xml:space="preserve">, 479–487. doi:</w:t>
       </w:r>
-      <w:hyperlink r:id="rId105">
+      <w:hyperlink r:id="rId109">
         <w:r>
           <w:rPr>
             <w:rStyle w:val="Hyperlink"/>
@@ -9612,8 +9711,8 @@
         </w:r>
       </w:hyperlink>
     </w:p>
-    <w:bookmarkEnd w:id="106"/>
-    <w:bookmarkStart w:id="108" w:name="ref-teets_quantifying_2018"/>
+    <w:bookmarkEnd w:id="110"/>
+    <w:bookmarkStart w:id="112" w:name="ref-teets_quantifying_2018"/>
     <w:p>
       <w:pPr>
         <w:pStyle w:val="Bibliography"/>
@@ -9645,7 +9744,7 @@
       <w:r>
         <w:t xml:space="preserve">(8), 3587–3602. doi:</w:t>
       </w:r>
-      <w:hyperlink r:id="rId107">
+      <w:hyperlink r:id="rId111">
         <w:r>
           <w:rPr>
             <w:rStyle w:val="Hyperlink"/>
@@ -9654,8 +9753,8 @@
         </w:r>
       </w:hyperlink>
     </w:p>
-    <w:bookmarkEnd w:id="108"/>
-    <w:bookmarkStart w:id="110" w:name="ref-tolwinski-ward_bayesian_2013"/>
+    <w:bookmarkEnd w:id="112"/>
+    <w:bookmarkStart w:id="114" w:name="ref-tolwinski-ward_bayesian_2013"/>
     <w:p>
       <w:pPr>
         <w:pStyle w:val="Bibliography"/>
@@ -9687,7 +9786,7 @@
       <w:r>
         <w:t xml:space="preserve">(4), 1481–1493. doi:</w:t>
       </w:r>
-      <w:hyperlink r:id="rId109">
+      <w:hyperlink r:id="rId113">
         <w:r>
           <w:rPr>
             <w:rStyle w:val="Hyperlink"/>
@@ -9696,8 +9795,8 @@
         </w:r>
       </w:hyperlink>
     </w:p>
-    <w:bookmarkEnd w:id="110"/>
-    <w:bookmarkStart w:id="112" w:name="ref-tumajer_increasing_2017"/>
+    <w:bookmarkEnd w:id="114"/>
+    <w:bookmarkStart w:id="116" w:name="ref-tumajer_increasing_2017"/>
     <w:p>
       <w:pPr>
         <w:pStyle w:val="Bibliography"/>
@@ -9729,7 +9828,7 @@
       <w:r>
         <w:t xml:space="preserve">, 56–64. doi:</w:t>
       </w:r>
-      <w:hyperlink r:id="rId111">
+      <w:hyperlink r:id="rId115">
         <w:r>
           <w:rPr>
             <w:rStyle w:val="Hyperlink"/>
@@ -9738,8 +9837,8 @@
         </w:r>
       </w:hyperlink>
     </w:p>
-    <w:bookmarkEnd w:id="112"/>
-    <w:bookmarkStart w:id="114" w:name="ref-vlam_temperature_2014"/>
+    <w:bookmarkEnd w:id="116"/>
+    <w:bookmarkStart w:id="118" w:name="ref-vlam_temperature_2014"/>
     <w:p>
       <w:pPr>
         <w:pStyle w:val="Bibliography"/>
@@ -9771,7 +9870,7 @@
       <w:r>
         <w:t xml:space="preserve">(4), 1449–1461. doi:</w:t>
       </w:r>
-      <w:hyperlink r:id="rId113">
+      <w:hyperlink r:id="rId117">
         <w:r>
           <w:rPr>
             <w:rStyle w:val="Hyperlink"/>
@@ -9780,8 +9879,8 @@
         </w:r>
       </w:hyperlink>
     </w:p>
-    <w:bookmarkEnd w:id="114"/>
-    <w:bookmarkStart w:id="116" w:name="ref-walker_integrating_nodate"/>
+    <w:bookmarkEnd w:id="118"/>
+    <w:bookmarkStart w:id="120" w:name="ref-walker_integrating_nodate"/>
     <w:p>
       <w:pPr>
         <w:pStyle w:val="Bibliography"/>
@@ -9813,7 +9912,7 @@
       <w:r>
         <w:t xml:space="preserve">(n/a). doi:</w:t>
       </w:r>
-      <w:hyperlink r:id="rId115">
+      <w:hyperlink r:id="rId119">
         <w:r>
           <w:rPr>
             <w:rStyle w:val="Hyperlink"/>
@@ -9822,8 +9921,8 @@
         </w:r>
       </w:hyperlink>
     </w:p>
-    <w:bookmarkEnd w:id="116"/>
-    <w:bookmarkEnd w:id="117"/>
+    <w:bookmarkEnd w:id="120"/>
+    <w:bookmarkEnd w:id="121"/>
     <w:sectPr/>
   </w:body>
 </w:document>

--- a/doc/manuscript/MEE_manuscript.docx
+++ b/doc/manuscript/MEE_manuscript.docx
@@ -1824,7 +1824,16 @@
         <w:pStyle w:val="BodyText"/>
       </w:pPr>
       <w:r>
-        <w:t xml:space="preserve">All tree cores (n=</w:t>
+        <w:t xml:space="preserve">All tree cores were measured and cross-dated by the original researchers using standard dendrochronological practices.</w:t>
+      </w:r>
+      <w:r>
+        <w:t xml:space="preserve"> </w:t>
+      </w:r>
+      <w:r>
+        <w:t xml:space="preserve">From among the full set of</w:t>
+      </w:r>
+      <w:r>
+        <w:t xml:space="preserve"> </w:t>
       </w:r>
       <w:r>
         <w:rPr>
@@ -1833,19 +1842,25 @@
         <w:t xml:space="preserve">#</w:t>
       </w:r>
       <w:r>
-        <w:t xml:space="preserve">) were measured and cross-dated by the original researchers using standard dendrochronological practices.</w:t>
-      </w:r>
-      <w:r>
-        <w:t xml:space="preserve"> </w:t>
-      </w:r>
-      <w:r>
-        <w:t xml:space="preserve">The full record for all cores was retained for analysis, with the exception of records that had to be excluded due to insufficient sample size or anomalous growth patterns.</w:t>
-      </w:r>
-      <w:r>
-        <w:t xml:space="preserve"> </w:t>
-      </w:r>
-      <w:r>
-        <w:t xml:space="preserve">Specifically, we excluded</w:t>
+        <w:t xml:space="preserve"> </w:t>
+      </w:r>
+      <w:r>
+        <w:t xml:space="preserve">original records, we excluded cores for which we detected errors (e.g., labeling inconsistencies, obvious dating errors) that could not be resolved before finalizing the analysis (n=</w:t>
+      </w:r>
+      <w:r>
+        <w:rPr>
+          <w:i/>
+        </w:rPr>
+        <w:t xml:space="preserve">#</w:t>
+      </w:r>
+      <w:r>
+        <w:t xml:space="preserve">).</w:t>
+      </w:r>
+      <w:r>
+        <w:t xml:space="preserve"> </w:t>
+      </w:r>
+      <w:r>
+        <w:t xml:space="preserve">We also excluded records that had to be excluded due to insufficient sample size or anomalous growth patterns, including</w:t>
       </w:r>
       <w:r>
         <w:t xml:space="preserve"> </w:t>

--- a/doc/manuscript/MEE_manuscript.docx
+++ b/doc/manuscript/MEE_manuscript.docx
@@ -4020,7 +4020,7 @@
         <w:rPr>
           <w:b/>
         </w:rPr>
-        <w:t xml:space="preserve">; Appendix S2), but with the advantage that</w:t>
+        <w:t xml:space="preserve">; Table S5; Appendix S2), but with the advantage that</w:t>
       </w:r>
       <w:r>
         <w:rPr>
@@ -6732,7 +6732,7 @@
         <w:t xml:space="preserve">51% for all</w:t>
       </w:r>
       <w:r>
-        <w:t xml:space="preserve">; Table S5).</w:t>
+        <w:t xml:space="preserve">; Table S6).</w:t>
       </w:r>
       <w:r>
         <w:t xml:space="preserve"> </w:t>
@@ -6791,7 +6791,7 @@
         <w:t xml:space="preserve"> </w:t>
       </w:r>
       <w:r>
-        <w:t xml:space="preserve">of cases considered (Table S5).</w:t>
+        <w:t xml:space="preserve">of cases considered (Table S6).</w:t>
       </w:r>
       <w:r>
         <w:t xml:space="preserve"> </w:t>
@@ -8259,7 +8259,7 @@
         <w:t xml:space="preserve"> </w:t>
       </w:r>
       <w:r>
-        <w:t xml:space="preserve">VH, BG, EGA organized and analysed the data;</w:t>
+        <w:t xml:space="preserve">VH, BG, EGA, and NP organized and analysed the data;</w:t>
       </w:r>
       <w:r>
         <w:t xml:space="preserve"> </w:t>

--- a/doc/manuscript/MEE_manuscript.docx
+++ b/doc/manuscript/MEE_manuscript.docx
@@ -224,13 +224,16 @@
         <w:t xml:space="preserve"> </w:t>
       </w:r>
       <w:r>
-        <w:t xml:space="preserve">Vasickova Ivana,</w:t>
-      </w:r>
-      <w:r>
-        <w:t xml:space="preserve"> </w:t>
-      </w:r>
-      <w:r>
-        <w:t xml:space="preserve">Kaspar Jakub,</w:t>
+        <w:t xml:space="preserve">Jakub Kašpar</w:t>
+      </w:r>
+      <w:r>
+        <w:rPr>
+          <w:vertAlign w:val="superscript"/>
+        </w:rPr>
+        <w:t xml:space="preserve">cz</w:t>
+      </w:r>
+      <w:r>
+        <w:t xml:space="preserve">,</w:t>
       </w:r>
       <w:r>
         <w:t xml:space="preserve"> </w:t>
@@ -290,18 +293,27 @@
         <w:t xml:space="preserve"> </w:t>
       </w:r>
       <w:r>
-        <w:t xml:space="preserve">Samonil Pavil,</w:t>
-      </w:r>
-      <w:r>
-        <w:t xml:space="preserve"> </w:t>
-      </w:r>
-      <w:r>
         <w:t xml:space="preserve">Sabrina Russo,</w:t>
       </w:r>
       <w:r>
         <w:t xml:space="preserve"> </w:t>
       </w:r>
       <w:r>
+        <w:t xml:space="preserve">Pavel Šamonil</w:t>
+      </w:r>
+      <w:r>
+        <w:rPr>
+          <w:vertAlign w:val="superscript"/>
+        </w:rPr>
+        <w:t xml:space="preserve">cz</w:t>
+      </w:r>
+      <w:r>
+        <w:t xml:space="preserve">,</w:t>
+      </w:r>
+      <w:r>
+        <w:t xml:space="preserve"> </w:t>
+      </w:r>
+      <w:r>
         <w:t xml:space="preserve">Anastasia Sniderhan,</w:t>
       </w:r>
       <w:r>
@@ -315,6 +327,21 @@
           <w:vertAlign w:val="superscript"/>
         </w:rPr>
         <w:t xml:space="preserve">1,#</w:t>
+      </w:r>
+      <w:r>
+        <w:t xml:space="preserve">,</w:t>
+      </w:r>
+      <w:r>
+        <w:t xml:space="preserve"> </w:t>
+      </w:r>
+      <w:r>
+        <w:t xml:space="preserve">Ivana Vašíčková</w:t>
+      </w:r>
+      <w:r>
+        <w:rPr>
+          <w:vertAlign w:val="superscript"/>
+        </w:rPr>
+        <w:t xml:space="preserve">cz</w:t>
       </w:r>
       <w:r>
         <w:t xml:space="preserve">,</w:t>
@@ -393,6 +420,14 @@
       </w:pPr>
       <w:r>
         <w:t xml:space="preserve">X#. Canadian Forest Service, Northern Forestry Centre, Edmonton, Alberta, Canada</w:t>
+      </w:r>
+    </w:p>
+    <w:p>
+      <w:pPr>
+        <w:pStyle w:val="BodyText"/>
+      </w:pPr>
+      <w:r>
+        <w:t xml:space="preserve">cz. Department of Forest Ecology, The Silva Tarouca Research Institute for Landscape and Ornamental Gardening, Lidická 25/27, 602 00 Brno, Czech Republic</w:t>
       </w:r>
     </w:p>
     <w:p>
@@ -4354,7 +4389,7 @@
         <w:t xml:space="preserve"> </w:t>
       </w:r>
       <w:r>
-        <w:t xml:space="preserve">At two of the higher-latitude temperate sites (HF and Zofin), temperatures were most influential during late winter/ early spring.</w:t>
+        <w:t xml:space="preserve">At two of the higher-latitude temperate sites (HF and Žofín), temperatures were most influential during late winter/ early spring.</w:t>
       </w:r>
       <w:r>
         <w:t xml:space="preserve"> </w:t>
@@ -5694,7 +5729,7 @@
         <w:t xml:space="preserve"> </w:t>
       </w:r>
       <w:r>
-        <w:t xml:space="preserve">at SCBI and Zofin) had</w:t>
+        <w:t xml:space="preserve">at SCBI and Žofín) had</w:t>
       </w:r>
       <w:r>
         <w:t xml:space="preserve"> </w:t>
@@ -7257,7 +7292,7 @@
         <w:t xml:space="preserve"> </w:t>
       </w:r>
       <w:r>
-        <w:t xml:space="preserve">at SCBI and Zofin) exhibited initially low, but increasing,</w:t>
+        <w:t xml:space="preserve">at SCBI and Žofín) exhibited initially low, but increasing,</w:t>
       </w:r>
       <w:r>
         <w:t xml:space="preserve"> </w:t>
@@ -7487,7 +7522,7 @@
         <w:rPr>
           <w:i/>
         </w:rPr>
-        <w:t xml:space="preserve">cite paper that I reviewed several years back;</w:t>
+        <w:t xml:space="preserve">cite Sheil et al. 2017</w:t>
       </w:r>
       <w:r>
         <w:rPr>
@@ -8230,6 +8265,12 @@
       </w:r>
       <w:r>
         <w:t xml:space="preserve">This analysis was funded by a Smithsonian Scholarly Studies grant to KAT, SM, HCM, and CP.</w:t>
+      </w:r>
+      <w:r>
+        <w:t xml:space="preserve"> </w:t>
+      </w:r>
+      <w:r>
+        <w:t xml:space="preserve">The participation of PS, JK, and IV from the Czech Republic was supported by the Czech Science Foundation, project No. 19-09427S</w:t>
       </w:r>
     </w:p>
     <w:p>

--- a/doc/manuscript/MEE_manuscript.docx
+++ b/doc/manuscript/MEE_manuscript.docx
@@ -27,35 +27,206 @@
         <w:rPr>
           <w:b/>
         </w:rPr>
-        <w:t xml:space="preserve">Authors (not yet complete, final order TBD):</w:t>
+        <w:t xml:space="preserve">Authors:</w:t>
       </w:r>
     </w:p>
     <w:p>
       <w:pPr>
         <w:pStyle w:val="BodyText"/>
       </w:pPr>
-      <w:r>
-        <w:t xml:space="preserve">Kristina J. Anderson-Teixeira</w:t>
+      <w:hyperlink r:id="rId20">
+        <w:r>
+          <w:rPr>
+            <w:rStyle w:val="Hyperlink"/>
+          </w:rPr>
+          <w:t xml:space="preserve">Kristina J. Anderson-Teixeira</w:t>
+        </w:r>
+        <w:r>
+          <w:rPr>
+            <w:vertAlign w:val="superscript"/>
+            <w:rStyle w:val="Hyperlink"/>
+          </w:rPr>
+          <w:t xml:space="preserve">1,2</w:t>
+        </w:r>
+        <w:r>
+          <w:rPr>
+            <w:rStyle w:val="Hyperlink"/>
+          </w:rPr>
+          <w:t xml:space="preserve">*</w:t>
+        </w:r>
+      </w:hyperlink>
+      <w:r>
+        <w:t xml:space="preserve">,</w:t>
+      </w:r>
+      <w:r>
+        <w:t xml:space="preserve"> </w:t>
+      </w:r>
+      <w:r>
+        <w:t xml:space="preserve">Valentine Herrmann</w:t>
       </w:r>
       <w:r>
         <w:rPr>
           <w:vertAlign w:val="superscript"/>
         </w:rPr>
+        <w:t xml:space="preserve">1</w:t>
+      </w:r>
+      <w:r>
+        <w:t xml:space="preserve">,</w:t>
+      </w:r>
+      <w:r>
+        <w:t xml:space="preserve"> </w:t>
+      </w:r>
+      <w:r>
+        <w:t xml:space="preserve">Christy Rollinson</w:t>
+      </w:r>
+      <w:r>
+        <w:rPr>
+          <w:vertAlign w:val="superscript"/>
+        </w:rPr>
+        <w:t xml:space="preserve">3</w:t>
+      </w:r>
+      <w:r>
+        <w:t xml:space="preserve">,</w:t>
+      </w:r>
+      <w:r>
+        <w:t xml:space="preserve"> </w:t>
+      </w:r>
+      <w:r>
+        <w:t xml:space="preserve">Bianca Gonzalez</w:t>
+      </w:r>
+      <w:r>
+        <w:rPr>
+          <w:vertAlign w:val="superscript"/>
+        </w:rPr>
+        <w:t xml:space="preserve">1</w:t>
+      </w:r>
+      <w:r>
+        <w:t xml:space="preserve">,</w:t>
+      </w:r>
+      <w:r>
+        <w:t xml:space="preserve"> </w:t>
+      </w:r>
+      <w:r>
+        <w:t xml:space="preserve">Erika B. Gonzalez-Akre</w:t>
+      </w:r>
+      <w:r>
+        <w:rPr>
+          <w:vertAlign w:val="superscript"/>
+        </w:rPr>
+        <w:t xml:space="preserve">1</w:t>
+      </w:r>
+      <w:r>
+        <w:t xml:space="preserve">,</w:t>
+      </w:r>
+      <w:r>
+        <w:t xml:space="preserve"> </w:t>
+      </w:r>
+      <w:r>
+        <w:t xml:space="preserve">Neil Pederson</w:t>
+      </w:r>
+      <w:r>
+        <w:rPr>
+          <w:vertAlign w:val="superscript"/>
+        </w:rPr>
+        <w:t xml:space="preserve">4</w:t>
+      </w:r>
+      <w:r>
+        <w:t xml:space="preserve">,</w:t>
+      </w:r>
+      <w:r>
+        <w:t xml:space="preserve"> </w:t>
+      </w:r>
+      <w:r>
+        <w:t xml:space="preserve">Camille Piponiot</w:t>
+      </w:r>
+      <w:r>
+        <w:rPr>
+          <w:vertAlign w:val="superscript"/>
+        </w:rPr>
         <w:t xml:space="preserve">1,2</w:t>
       </w:r>
       <w:r>
-        <w:t xml:space="preserve">*,</w:t>
-      </w:r>
-      <w:r>
-        <w:t xml:space="preserve"> </w:t>
-      </w:r>
-      <w:r>
-        <w:t xml:space="preserve">Valentine Herrmann</w:t>
+        <w:t xml:space="preserve">,</w:t>
+      </w:r>
+      <w:r>
+        <w:t xml:space="preserve"> </w:t>
+      </w:r>
+      <w:r>
+        <w:t xml:space="preserve">Ross Alexander,</w:t>
+      </w:r>
+      <w:r>
+        <w:t xml:space="preserve"> </w:t>
+      </w:r>
+      <w:r>
+        <w:t xml:space="preserve">Craig D. Allen,</w:t>
+      </w:r>
+      <w:r>
+        <w:t xml:space="preserve"> </w:t>
+      </w:r>
+      <w:r>
+        <w:t xml:space="preserve">Raquel Alfaro-Sánchez,</w:t>
+      </w:r>
+      <w:r>
+        <w:t xml:space="preserve"> </w:t>
+      </w:r>
+      <w:r>
+        <w:t xml:space="preserve">Tala Awada,</w:t>
+      </w:r>
+      <w:r>
+        <w:t xml:space="preserve"> </w:t>
+      </w:r>
+      <w:r>
+        <w:t xml:space="preserve">Jennifer Baltzar,</w:t>
+      </w:r>
+      <w:r>
+        <w:t xml:space="preserve"> </w:t>
+      </w:r>
+      <w:r>
+        <w:t xml:space="preserve">Patrick Baker,</w:t>
+      </w:r>
+      <w:r>
+        <w:t xml:space="preserve"> </w:t>
+      </w:r>
+      <w:r>
+        <w:t xml:space="preserve">Sarayudh Bunyavejchewin,</w:t>
+      </w:r>
+      <w:r>
+        <w:t xml:space="preserve"> </w:t>
+      </w:r>
+      <w:r>
+        <w:t xml:space="preserve">Paolo Cherubini,</w:t>
+      </w:r>
+      <w:r>
+        <w:t xml:space="preserve"> </w:t>
+      </w:r>
+      <w:r>
+        <w:t xml:space="preserve">Justin Cooper,</w:t>
+      </w:r>
+      <w:r>
+        <w:t xml:space="preserve"> </w:t>
+      </w:r>
+      <w:r>
+        <w:t xml:space="preserve">Stuart Davies</w:t>
       </w:r>
       <w:r>
         <w:rPr>
           <w:vertAlign w:val="superscript"/>
         </w:rPr>
+        <w:t xml:space="preserve">2</w:t>
+      </w:r>
+      <w:r>
+        <w:t xml:space="preserve">,</w:t>
+      </w:r>
+      <w:r>
+        <w:t xml:space="preserve"> </w:t>
+      </w:r>
+      <w:r>
+        <w:t xml:space="preserve">Ryan Helcoski</w:t>
+      </w:r>
+      <w:r>
+        <w:rPr>
+          <w:vertAlign w:val="superscript"/>
+        </w:rPr>
         <w:t xml:space="preserve">1</w:t>
       </w:r>
       <w:r>
@@ -64,14 +235,59 @@
       <w:r>
         <w:t xml:space="preserve"> </w:t>
       </w:r>
-      <w:r>
-        <w:t xml:space="preserve">Christy Rollinson</w:t>
+      <w:hyperlink r:id="rId21">
+        <w:r>
+          <w:rPr>
+            <w:rStyle w:val="Hyperlink"/>
+          </w:rPr>
+          <w:t xml:space="preserve">Jakub Kašpar</w:t>
+        </w:r>
+        <w:r>
+          <w:rPr>
+            <w:vertAlign w:val="superscript"/>
+            <w:rStyle w:val="Hyperlink"/>
+          </w:rPr>
+          <w:t xml:space="preserve">cz</w:t>
+        </w:r>
+      </w:hyperlink>
+      <w:r>
+        <w:t xml:space="preserve">,</w:t>
+      </w:r>
+      <w:r>
+        <w:t xml:space="preserve"> </w:t>
+      </w:r>
+      <w:r>
+        <w:t xml:space="preserve">Kamil Kral,</w:t>
+      </w:r>
+      <w:r>
+        <w:t xml:space="preserve"> </w:t>
+      </w:r>
+      <w:r>
+        <w:t xml:space="preserve">James Lutz,</w:t>
+      </w:r>
+      <w:r>
+        <w:t xml:space="preserve"> </w:t>
+      </w:r>
+      <w:r>
+        <w:t xml:space="preserve">Ellis Q. Margolis,</w:t>
+      </w:r>
+      <w:r>
+        <w:t xml:space="preserve"> </w:t>
+      </w:r>
+      <w:r>
+        <w:t xml:space="preserve">Justin Maxwell,</w:t>
+      </w:r>
+      <w:r>
+        <w:t xml:space="preserve"> </w:t>
+      </w:r>
+      <w:r>
+        <w:t xml:space="preserve">Sean McMahon</w:t>
       </w:r>
       <w:r>
         <w:rPr>
           <w:vertAlign w:val="superscript"/>
         </w:rPr>
-        <w:t xml:space="preserve">3</w:t>
+        <w:t xml:space="preserve">2</w:t>
       </w:r>
       <w:r>
         <w:t xml:space="preserve">,</w:t>
@@ -80,13 +296,13 @@
         <w:t xml:space="preserve"> </w:t>
       </w:r>
       <w:r>
-        <w:t xml:space="preserve">Bianca Gonzalez</w:t>
+        <w:t xml:space="preserve">Helene Muller-Landau</w:t>
       </w:r>
       <w:r>
         <w:rPr>
           <w:vertAlign w:val="superscript"/>
         </w:rPr>
-        <w:t xml:space="preserve">1</w:t>
+        <w:t xml:space="preserve">2</w:t>
       </w:r>
       <w:r>
         <w:t xml:space="preserve">,</w:t>
@@ -95,13 +311,46 @@
         <w:t xml:space="preserve"> </w:t>
       </w:r>
       <w:r>
-        <w:t xml:space="preserve">Erika B. Gonzalez-Akre</w:t>
+        <w:t xml:space="preserve">Sabrina Russo,</w:t>
+      </w:r>
+      <w:r>
+        <w:t xml:space="preserve"> </w:t>
+      </w:r>
+      <w:hyperlink r:id="rId22">
+        <w:r>
+          <w:rPr>
+            <w:rStyle w:val="Hyperlink"/>
+          </w:rPr>
+          <w:t xml:space="preserve">Pavel Šamonil</w:t>
+        </w:r>
+        <w:r>
+          <w:rPr>
+            <w:vertAlign w:val="superscript"/>
+            <w:rStyle w:val="Hyperlink"/>
+          </w:rPr>
+          <w:t xml:space="preserve">cz</w:t>
+        </w:r>
+      </w:hyperlink>
+      <w:r>
+        <w:t xml:space="preserve">,</w:t>
+      </w:r>
+      <w:r>
+        <w:t xml:space="preserve"> </w:t>
+      </w:r>
+      <w:r>
+        <w:t xml:space="preserve">Anastasia Sniderhan,</w:t>
+      </w:r>
+      <w:r>
+        <w:t xml:space="preserve"> </w:t>
+      </w:r>
+      <w:r>
+        <w:t xml:space="preserve">Alan J. Tepley</w:t>
       </w:r>
       <w:r>
         <w:rPr>
           <w:vertAlign w:val="superscript"/>
         </w:rPr>
-        <w:t xml:space="preserve">1</w:t>
+        <w:t xml:space="preserve">1,at</w:t>
       </w:r>
       <w:r>
         <w:t xml:space="preserve">,</w:t>
@@ -109,240 +358,21 @@
       <w:r>
         <w:t xml:space="preserve"> </w:t>
       </w:r>
-      <w:r>
-        <w:t xml:space="preserve">Neil Pederson</w:t>
-      </w:r>
-      <w:r>
-        <w:rPr>
-          <w:vertAlign w:val="superscript"/>
-        </w:rPr>
-        <w:t xml:space="preserve">4</w:t>
-      </w:r>
-      <w:r>
-        <w:t xml:space="preserve">,</w:t>
-      </w:r>
-      <w:r>
-        <w:t xml:space="preserve"> </w:t>
-      </w:r>
-      <w:r>
-        <w:t xml:space="preserve">Camille Piponiot</w:t>
-      </w:r>
-      <w:r>
-        <w:rPr>
-          <w:vertAlign w:val="superscript"/>
-        </w:rPr>
-        <w:t xml:space="preserve">1,2</w:t>
-      </w:r>
-      <w:r>
-        <w:t xml:space="preserve">,</w:t>
-      </w:r>
-      <w:r>
-        <w:t xml:space="preserve"> </w:t>
-      </w:r>
-      <w:r>
-        <w:t xml:space="preserve">Ross Alexander,</w:t>
-      </w:r>
-      <w:r>
-        <w:t xml:space="preserve"> </w:t>
-      </w:r>
-      <w:r>
-        <w:t xml:space="preserve">Craig D. Allen,</w:t>
-      </w:r>
-      <w:r>
-        <w:t xml:space="preserve"> </w:t>
-      </w:r>
-      <w:r>
-        <w:t xml:space="preserve">Raquel Alfaro-Sánchez,</w:t>
-      </w:r>
-      <w:r>
-        <w:t xml:space="preserve"> </w:t>
-      </w:r>
-      <w:r>
-        <w:t xml:space="preserve">Tala Awada,</w:t>
-      </w:r>
-      <w:r>
-        <w:t xml:space="preserve"> </w:t>
-      </w:r>
-      <w:r>
-        <w:t xml:space="preserve">Jennifer Baltzar,</w:t>
-      </w:r>
-      <w:r>
-        <w:t xml:space="preserve"> </w:t>
-      </w:r>
-      <w:r>
-        <w:t xml:space="preserve">Patrick Baker,</w:t>
-      </w:r>
-      <w:r>
-        <w:t xml:space="preserve"> </w:t>
-      </w:r>
-      <w:r>
-        <w:t xml:space="preserve">Sarayudh Bunyavejchewin,</w:t>
-      </w:r>
-      <w:r>
-        <w:t xml:space="preserve"> </w:t>
-      </w:r>
-      <w:r>
-        <w:t xml:space="preserve">Paolo Cherubini,</w:t>
-      </w:r>
-      <w:r>
-        <w:t xml:space="preserve"> </w:t>
-      </w:r>
-      <w:r>
-        <w:t xml:space="preserve">Justin Cooper,</w:t>
-      </w:r>
-      <w:r>
-        <w:t xml:space="preserve"> </w:t>
-      </w:r>
-      <w:r>
-        <w:t xml:space="preserve">Stuart Davies</w:t>
-      </w:r>
-      <w:r>
-        <w:rPr>
-          <w:vertAlign w:val="superscript"/>
-        </w:rPr>
-        <w:t xml:space="preserve">2</w:t>
-      </w:r>
-      <w:r>
-        <w:t xml:space="preserve">,</w:t>
-      </w:r>
-      <w:r>
-        <w:t xml:space="preserve"> </w:t>
-      </w:r>
-      <w:r>
-        <w:t xml:space="preserve">Ryan Helcoski</w:t>
-      </w:r>
-      <w:r>
-        <w:rPr>
-          <w:vertAlign w:val="superscript"/>
-        </w:rPr>
-        <w:t xml:space="preserve">1</w:t>
-      </w:r>
-      <w:r>
-        <w:t xml:space="preserve">,</w:t>
-      </w:r>
-      <w:r>
-        <w:t xml:space="preserve"> </w:t>
-      </w:r>
-      <w:r>
-        <w:t xml:space="preserve">Jakub Kašpar</w:t>
-      </w:r>
-      <w:r>
-        <w:rPr>
-          <w:vertAlign w:val="superscript"/>
-        </w:rPr>
-        <w:t xml:space="preserve">cz</w:t>
-      </w:r>
-      <w:r>
-        <w:t xml:space="preserve">,</w:t>
-      </w:r>
-      <w:r>
-        <w:t xml:space="preserve"> </w:t>
-      </w:r>
-      <w:r>
-        <w:t xml:space="preserve">Kamil Kral,</w:t>
-      </w:r>
-      <w:r>
-        <w:t xml:space="preserve"> </w:t>
-      </w:r>
-      <w:r>
-        <w:t xml:space="preserve">James Lutz,</w:t>
-      </w:r>
-      <w:r>
-        <w:t xml:space="preserve"> </w:t>
-      </w:r>
-      <w:r>
-        <w:t xml:space="preserve">Ellis Q. Margolis,</w:t>
-      </w:r>
-      <w:r>
-        <w:t xml:space="preserve"> </w:t>
-      </w:r>
-      <w:r>
-        <w:t xml:space="preserve">Justin Maxwell,</w:t>
-      </w:r>
-      <w:r>
-        <w:t xml:space="preserve"> </w:t>
-      </w:r>
-      <w:r>
-        <w:t xml:space="preserve">Sean McMahon</w:t>
-      </w:r>
-      <w:r>
-        <w:rPr>
-          <w:vertAlign w:val="superscript"/>
-        </w:rPr>
-        <w:t xml:space="preserve">2</w:t>
-      </w:r>
-      <w:r>
-        <w:t xml:space="preserve">,</w:t>
-      </w:r>
-      <w:r>
-        <w:t xml:space="preserve"> </w:t>
-      </w:r>
-      <w:r>
-        <w:t xml:space="preserve">Helene Muller-Landau</w:t>
-      </w:r>
-      <w:r>
-        <w:rPr>
-          <w:vertAlign w:val="superscript"/>
-        </w:rPr>
-        <w:t xml:space="preserve">2</w:t>
-      </w:r>
-      <w:r>
-        <w:t xml:space="preserve">,</w:t>
-      </w:r>
-      <w:r>
-        <w:t xml:space="preserve"> </w:t>
-      </w:r>
-      <w:r>
-        <w:t xml:space="preserve">Sabrina Russo,</w:t>
-      </w:r>
-      <w:r>
-        <w:t xml:space="preserve"> </w:t>
-      </w:r>
-      <w:r>
-        <w:t xml:space="preserve">Pavel Šamonil</w:t>
-      </w:r>
-      <w:r>
-        <w:rPr>
-          <w:vertAlign w:val="superscript"/>
-        </w:rPr>
-        <w:t xml:space="preserve">cz</w:t>
-      </w:r>
-      <w:r>
-        <w:t xml:space="preserve">,</w:t>
-      </w:r>
-      <w:r>
-        <w:t xml:space="preserve"> </w:t>
-      </w:r>
-      <w:r>
-        <w:t xml:space="preserve">Anastasia Sniderhan,</w:t>
-      </w:r>
-      <w:r>
-        <w:t xml:space="preserve"> </w:t>
-      </w:r>
-      <w:r>
-        <w:t xml:space="preserve">Alan J. Tepley</w:t>
-      </w:r>
-      <w:r>
-        <w:rPr>
-          <w:vertAlign w:val="superscript"/>
-        </w:rPr>
-        <w:t xml:space="preserve">1,#</w:t>
-      </w:r>
-      <w:r>
-        <w:t xml:space="preserve">,</w:t>
-      </w:r>
-      <w:r>
-        <w:t xml:space="preserve"> </w:t>
-      </w:r>
-      <w:r>
-        <w:t xml:space="preserve">Ivana Vašíčková</w:t>
-      </w:r>
-      <w:r>
-        <w:rPr>
-          <w:vertAlign w:val="superscript"/>
-        </w:rPr>
-        <w:t xml:space="preserve">cz</w:t>
-      </w:r>
+      <w:hyperlink r:id="rId23">
+        <w:r>
+          <w:rPr>
+            <w:rStyle w:val="Hyperlink"/>
+          </w:rPr>
+          <w:t xml:space="preserve">Ivana Vašíčková</w:t>
+        </w:r>
+        <w:r>
+          <w:rPr>
+            <w:vertAlign w:val="superscript"/>
+            <w:rStyle w:val="Hyperlink"/>
+          </w:rPr>
+          <w:t xml:space="preserve">cz</w:t>
+        </w:r>
+      </w:hyperlink>
       <w:r>
         <w:t xml:space="preserve">,</w:t>
       </w:r>
@@ -419,7 +449,7 @@
         <w:pStyle w:val="FirstParagraph"/>
       </w:pPr>
       <w:r>
-        <w:t xml:space="preserve">X#. Canadian Forest Service, Northern Forestry Centre, Edmonton, Alberta, Canada</w:t>
+        <w:t xml:space="preserve">at. Canadian Forest Service, Northern Forestry Centre, Edmonton, Alberta, Canada</w:t>
       </w:r>
     </w:p>
     <w:p>
@@ -440,7 +470,7 @@
       <w:r>
         <w:t xml:space="preserve"> </w:t>
       </w:r>
-      <w:hyperlink r:id="rId20">
+      <w:hyperlink r:id="rId24">
         <w:r>
           <w:rPr>
             <w:rStyle w:val="Hyperlink"/>
@@ -530,11 +560,11 @@
       <w:pPr>
         <w:pStyle w:val="Heading3"/>
       </w:pPr>
-      <w:bookmarkStart w:id="21" w:name="abstract"/>
+      <w:bookmarkStart w:id="25" w:name="abstract"/>
       <w:r>
         <w:t xml:space="preserve">Abstract</w:t>
       </w:r>
-      <w:bookmarkEnd w:id="21"/>
+      <w:bookmarkEnd w:id="25"/>
     </w:p>
     <w:p>
       <w:pPr>
@@ -855,11 +885,11 @@
       <w:pPr>
         <w:pStyle w:val="Heading3"/>
       </w:pPr>
-      <w:bookmarkStart w:id="22" w:name="introduction"/>
+      <w:bookmarkStart w:id="26" w:name="introduction"/>
       <w:r>
         <w:t xml:space="preserve">Introduction</w:t>
       </w:r>
-      <w:bookmarkEnd w:id="22"/>
+      <w:bookmarkEnd w:id="26"/>
     </w:p>
     <w:p>
       <w:pPr>
@@ -1695,21 +1725,21 @@
       <w:pPr>
         <w:pStyle w:val="Heading3"/>
       </w:pPr>
-      <w:bookmarkStart w:id="23" w:name="materials-and-methods"/>
+      <w:bookmarkStart w:id="27" w:name="materials-and-methods"/>
       <w:r>
         <w:t xml:space="preserve">Materials and Methods</w:t>
       </w:r>
-      <w:bookmarkEnd w:id="23"/>
+      <w:bookmarkEnd w:id="27"/>
     </w:p>
     <w:p>
       <w:pPr>
         <w:pStyle w:val="Heading4"/>
       </w:pPr>
-      <w:bookmarkStart w:id="24" w:name="data-sources-and-preparation"/>
+      <w:bookmarkStart w:id="28" w:name="data-sources-and-preparation"/>
       <w:r>
         <w:t xml:space="preserve">Data sources and preparation</w:t>
       </w:r>
-      <w:bookmarkEnd w:id="24"/>
+      <w:bookmarkEnd w:id="28"/>
     </w:p>
     <w:p>
       <w:pPr>
@@ -1814,7 +1844,7 @@
       <w:r>
         <w:drawing>
           <wp:inline>
-            <wp:extent cx="5334000" cy="2670388"/>
+            <wp:extent cx="5334000" cy="3034239"/>
             <wp:effectExtent b="0" l="0" r="0" t="0"/>
             <wp:docPr descr="" title="" id="1" name="Picture"/>
             <a:graphic>
@@ -1827,7 +1857,7 @@
                     </pic:cNvPicPr>
                   </pic:nvPicPr>
                   <pic:blipFill>
-                    <a:blip r:embed="rId25"/>
+                    <a:blip r:embed="rId29"/>
                     <a:stretch>
                       <a:fillRect/>
                     </a:stretch>
@@ -1835,7 +1865,7 @@
                   <pic:spPr bwMode="auto">
                     <a:xfrm>
                       <a:off x="0" y="0"/>
-                      <a:ext cx="5334000" cy="2670388"/>
+                      <a:ext cx="5334000" cy="3034239"/>
                     </a:xfrm>
                     <a:prstGeom prst="rect">
                       <a:avLst/>
@@ -2907,11 +2937,11 @@
       <w:pPr>
         <w:pStyle w:val="Heading4"/>
       </w:pPr>
-      <w:bookmarkStart w:id="26" w:name="analysis-methods"/>
+      <w:bookmarkStart w:id="30" w:name="analysis-methods"/>
       <w:r>
         <w:t xml:space="preserve">Analysis methods</w:t>
       </w:r>
-      <w:bookmarkEnd w:id="26"/>
+      <w:bookmarkEnd w:id="30"/>
     </w:p>
     <w:p>
       <w:pPr>
@@ -3021,7 +3051,7 @@
                     </pic:cNvPicPr>
                   </pic:nvPicPr>
                   <pic:blipFill>
-                    <a:blip r:embed="rId27"/>
+                    <a:blip r:embed="rId31"/>
                     <a:stretch>
                       <a:fillRect/>
                     </a:stretch>
@@ -3336,7 +3366,7 @@
       <w:r>
         <w:t xml:space="preserve">). (</w:t>
       </w:r>
-      <w:hyperlink r:id="rId28">
+      <w:hyperlink r:id="rId32">
         <w:r>
           <w:rPr>
             <w:rStyle w:val="Hyperlink"/>
@@ -3422,7 +3452,7 @@
         </w:rPr>
         <w:t xml:space="preserve">(</w:t>
       </w:r>
-      <w:hyperlink r:id="rId29">
+      <w:hyperlink r:id="rId33">
         <w:r>
           <w:rPr>
             <w:rStyle w:val="Hyperlink"/>
@@ -3490,7 +3520,7 @@
       <w:r>
         <w:t xml:space="preserve">We verified that this process identified similar climate variable-month combinations as what would be identified using traditional methods for individual species, as detailed in Appendix S2. (</w:t>
       </w:r>
-      <w:hyperlink r:id="rId30">
+      <w:hyperlink r:id="rId34">
         <w:r>
           <w:rPr>
             <w:rStyle w:val="Hyperlink"/>
@@ -3829,7 +3859,7 @@
       <w:r>
         <w:t xml:space="preserve">and climate variables. (</w:t>
       </w:r>
-      <w:hyperlink r:id="rId31">
+      <w:hyperlink r:id="rId35">
         <w:r>
           <w:rPr>
             <w:rStyle w:val="Hyperlink"/>
@@ -4000,11 +4030,11 @@
       <w:pPr>
         <w:pStyle w:val="Heading3"/>
       </w:pPr>
-      <w:bookmarkStart w:id="32" w:name="results"/>
+      <w:bookmarkStart w:id="36" w:name="results"/>
       <w:r>
         <w:t xml:space="preserve">Results</w:t>
       </w:r>
-      <w:bookmarkEnd w:id="32"/>
+      <w:bookmarkEnd w:id="36"/>
     </w:p>
     <w:p>
       <w:pPr>
@@ -4407,7 +4437,7 @@
           <wp:inline>
             <wp:extent cx="5334000" cy="2667000"/>
             <wp:effectExtent b="0" l="0" r="0" t="0"/>
-            <wp:docPr descr="Figure 2 | Example comparison of climate sensitivity derived via traditional methods (a) and our approach (b-f). Example is for the sensitivity of 14 species at SCBI (codes given in Table S2) to potential evapotranspiration (PET). Panel (a) shows a matrix of Pearson correlations between ring-width index and monthly climate variables. Black rectangle represents the period selected by climwin as the most influential window. Panels (b-d) give statistics for time windows tested in climwin, where window open and close indicate months prior to current August, and cells across the lower diaganol indicate single-month tests (akin to panel a). Panels (b) and (c) give values of linear and quadratic terms for each time window, and (d) gives the \Delta AIC for each. The time window with the minimum \Delta AIC (0-3 months prior to August, or May-July; black circles), was identified as the optimal window. Panel (e) shows the correlation of individual-level residuals to PET, with the function fit in climwin. Finally, panel (f) shows GLS model output, where PET was a candidate driver variable (along with PPT; DBH not included in this model). Plotted are responses of species for which PET was included in the top model, with best-fit polynomials plotted with solid lines when both first- and second-order terms are signficant, dashed lines when only one term is signficant, and dotted lines when neither is signficant. Transparent ribbons indicate 95% confidence intervals." title="" id="1" name="Picture"/>
+            <wp:docPr descr="Figure 2 | Example comparison of climate sensitivity derived via traditional methods (a) and our approach (b-f). Example is for the sensitivity of 14 species at SCBI (codes given in Table S2) to potential evapotranspiration (PET). Panel (a) shows a matrix of Pearson correlations between ring-width index and monthly climate variables. Black rectangle represents the period selected by climwin as the most influential window. Panels (b-d) give statistics for time windows tested in climwin, where window open and close indicate months prior to current August, and cells across the lower diaganol indicate single-month tests (akin to panel a). Panels (b) and (c) give values of linear and quadratic terms for each time window, and (d) gives the \Delta AIC for each. The time window with the minimum \Delta AIC (0-3 months prior to August, or May-July; black circles), was identified as the optimal window. Panel (e) shows the correlation of individual-level residuals to PET, with the function fit in climwin. Finally, panel (f) shows GLS model output, where PET was a candidate driver variable (along with PPT; DBH not included in this model). Plotted are responses of species for which PET was included in the top model, with best-fit polynomials plotted with solid lines when both first- and second-order terms are significant, dashed lines when only one term is significant, and dotted lines when neither is significant. Transparent ribbons indicate 95% confidence intervals." title="" id="1" name="Picture"/>
             <a:graphic>
               <a:graphicData uri="http://schemas.openxmlformats.org/drawingml/2006/picture">
                 <pic:pic>
@@ -4418,7 +4448,7 @@
                     </pic:cNvPicPr>
                   </pic:nvPicPr>
                   <pic:blipFill>
-                    <a:blip r:embed="rId33"/>
+                    <a:blip r:embed="rId37"/>
                     <a:stretch>
                       <a:fillRect/>
                     </a:stretch>
@@ -4728,7 +4758,7 @@
         <w:t xml:space="preserve"> </w:t>
       </w:r>
       <w:r>
-        <w:t xml:space="preserve">was included in the top model, with best-fit polynomials plotted with solid lines when both first- and second-order terms are signficant, dashed lines when only one term is signficant, and dotted lines when neither is signficant. Transparent ribbons indicate 95% confidence intervals.</w:t>
+        <w:t xml:space="preserve">was included in the top model, with best-fit polynomials plotted with solid lines when both first- and second-order terms are significant, dashed lines when only one term is significant, and dotted lines when neither is significant. Transparent ribbons indicate 95% confidence intervals.</w:t>
       </w:r>
     </w:p>
     <w:p>
@@ -5061,7 +5091,7 @@
           <wp:inline>
             <wp:extent cx="5334000" cy="6667499"/>
             <wp:effectExtent b="0" l="0" r="0" t="0"/>
-            <wp:docPr descr="Figure 3 | Species-level responses of \Delta r to climwin-selected variables in precipitation and temperature variable groups. For each species (color-coded as in Fig. 4), relationships are plotted if included in top model. Best-fit polynomials are plotted with solid lines when both first- and second-order terms are signficant, dashed lines when only one term is signficant, and dotted lines when neither is signficant. Transparent ribbons indicate 95% confidence intervals. Vertical grey lines indicate the long-term mean for the climate variable, shading indicates 1 SD. (THIS FIGURE WILL PROBABLY CHANGED INTO A 4COL X 5 ROW MATIX, DROPPING SPECIES KEY, WHICH CAN BE SEEN IN OTHER FIGURES)" title="" id="1" name="Picture"/>
+            <wp:docPr descr="Figure 3 | Species-level responses of \Delta r to climwin-selected variables in precipitation and temperature variable groups. For each species (color-coded as in Fig. 4), relationships are plotted if included in top model. Best-fit polynomials are plotted with solid lines when both first- and second-order terms are significant, dashed lines when only one term is significant, and dotted lines when neither is significant. Transparent ribbons indicate 95% confidence intervals. Vertical grey lines indicate the long-term mean for the climate variable, shading indicates 1 SD. (THIS FIGURE WILL PROBABLY CHANGED INTO A 4COL X 5 ROW MATIX, DROPPING SPECIES KEY, WHICH CAN BE SEEN IN OTHER FIGURES)" title="" id="1" name="Picture"/>
             <a:graphic>
               <a:graphicData uri="http://schemas.openxmlformats.org/drawingml/2006/picture">
                 <pic:pic>
@@ -5072,7 +5102,7 @@
                     </pic:cNvPicPr>
                   </pic:nvPicPr>
                   <pic:blipFill>
-                    <a:blip r:embed="rId34"/>
+                    <a:blip r:embed="rId38"/>
                     <a:stretch>
                       <a:fillRect/>
                     </a:stretch>
@@ -5139,7 +5169,7 @@
         <w:t xml:space="preserve"> </w:t>
       </w:r>
       <w:r>
-        <w:t xml:space="preserve">For each species (color-coded as in Fig. 4), relationships are plotted if included in top model. Best-fit polynomials are plotted with solid lines when both first- and second-order terms are signficant, dashed lines when only one term is signficant, and dotted lines when neither is signficant. Transparent ribbons indicate 95% confidence intervals. Vertical grey lines indicate the long-term mean for the climate variable, shading indicates 1 SD. (THIS FIGURE WILL PROBABLY CHANGED INTO A 4COL X 5 ROW MATIX, DROPPING SPECIES KEY, WHICH CAN BE SEEN IN OTHER FIGURES)</w:t>
+        <w:t xml:space="preserve">For each species (color-coded as in Fig. 4), relationships are plotted if included in top model. Best-fit polynomials are plotted with solid lines when both first- and second-order terms are significant, dashed lines when only one term is significant, and dotted lines when neither is significant. Transparent ribbons indicate 95% confidence intervals. Vertical grey lines indicate the long-term mean for the climate variable, shading indicates 1 SD. (THIS FIGURE WILL PROBABLY CHANGED INTO A 4COL X 5 ROW MATIX, DROPPING SPECIES KEY, WHICH CAN BE SEEN IN OTHER FIGURES)</w:t>
       </w:r>
     </w:p>
     <w:p>
@@ -5336,7 +5366,7 @@
         </w:rPr>
         <w:t xml:space="preserve"> </w:t>
       </w:r>
-      <w:hyperlink r:id="rId29">
+      <w:hyperlink r:id="rId33">
         <w:r>
           <w:rPr>
             <w:rStyle w:val="Hyperlink"/>
@@ -6015,7 +6045,7 @@
           <wp:inline>
             <wp:extent cx="5334000" cy="6667499"/>
             <wp:effectExtent b="0" l="0" r="0" t="0"/>
-            <wp:docPr descr="Figure 4 | Growth sensitivity to DBH: (a) \Delta r, (b) BAI, (c) \Delta AGB. Relationships for species are plottend when included in the top model. Best-fit polynomials are plotted with solid lines when both first- and second-order terms are signficant, DASHED lines when only one term is signficant, and dotted lines when neither is signficant. Transparent ribbons indicate 95% confidence intervals." title="" id="1" name="Picture"/>
+            <wp:docPr descr="Figure 4 | Growth sensitivity to DBH: (a) \Delta r, (b) BAI, (c) \Delta AGB. Relationships for species are plotted when included in the top model. Best-fit polynomials are plotted with solid lines when both first- and second-order terms are significant, DASHED lines when only one term is significant, and dotted lines when neither is significant. Transparent ribbons indicate 95% confidence intervals." title="" id="1" name="Picture"/>
             <a:graphic>
               <a:graphicData uri="http://schemas.openxmlformats.org/drawingml/2006/picture">
                 <pic:pic>
@@ -6026,7 +6056,7 @@
                     </pic:cNvPicPr>
                   </pic:nvPicPr>
                   <pic:blipFill>
-                    <a:blip r:embed="rId35"/>
+                    <a:blip r:embed="rId39"/>
                     <a:stretch>
                       <a:fillRect/>
                     </a:stretch>
@@ -6136,7 +6166,7 @@
         <w:t xml:space="preserve"> </w:t>
       </w:r>
       <w:r>
-        <w:t xml:space="preserve">Relationships for species are plottend when included in the top model. Best-fit polynomials are plotted with solid lines when both first- and second-order terms are signficant, DASHED lines when only one term is signficant, and dotted lines when neither is signficant. Transparent ribbons indicate 95% confidence intervals.</w:t>
+        <w:t xml:space="preserve">Relationships for species are plotted when included in the top model. Best-fit polynomials are plotted with solid lines when both first- and second-order terms are significant, DASHED lines when only one term is significant, and dotted lines when neither is significant. Transparent ribbons indicate 95% confidence intervals.</w:t>
       </w:r>
     </w:p>
     <w:p>
@@ -6577,7 +6607,7 @@
           <wp:inline>
             <wp:extent cx="5334000" cy="4267200"/>
             <wp:effectExtent b="0" l="0" r="0" t="0"/>
-            <wp:docPr descr="Figure 5 | Comparison of full top models for each growth metric (\Delta r, BAI, \Delta AGB) at sites where climatic controls are strong (Little Tesuque, left panel) and modest (SCBI, right panel). Plotted are best fit models for each species, with transparent ribbons indicating 95% confidence intervals. For climate variables, best-fit polynomials are plotted with solid lines when both first- and second-order terms are signficant, dashed lines when only one term is signficant, and dotted lines when neither is signficant. Vertical grey lines indicate the long-term mean for the climate variable, shading indicates 1 SD." title="" id="1" name="Picture"/>
+            <wp:docPr descr="Figure 5 | Comparison of full top models for each growth metric (\Delta r, BAI, \Delta AGB) at sites where climatic controls are strong (Little Tesuque, left panel) and modest (SCBI, right panel). Plotted are best fit models for each species, with transparent ribbons indicating 95% confidence intervals. For climate variables, best-fit polynomials are plotted with solid lines when both first- and second-order terms are significant, dashed lines when only one term is significant, and dotted lines when neither is significant. Vertical grey lines indicate the long-term mean for the climate variable, shading indicates 1 SD." title="" id="1" name="Picture"/>
             <a:graphic>
               <a:graphicData uri="http://schemas.openxmlformats.org/drawingml/2006/picture">
                 <pic:pic>
@@ -6588,7 +6618,7 @@
                     </pic:cNvPicPr>
                   </pic:nvPicPr>
                   <pic:blipFill>
-                    <a:blip r:embed="rId36"/>
+                    <a:blip r:embed="rId40"/>
                     <a:stretch>
                       <a:fillRect/>
                     </a:stretch>
@@ -6692,7 +6722,7 @@
         <w:t xml:space="preserve"> </w:t>
       </w:r>
       <w:r>
-        <w:t xml:space="preserve">Plotted are best fit models for each species, with transparent ribbons indicating 95% confidence intervals. For climate variables, best-fit polynomials are plotted with solid lines when both first- and second-order terms are signficant, dashed lines when only one term is signficant, and dotted lines when neither is signficant. Vertical grey lines indicate the long-term mean for the climate variable, shading indicates 1 SD.</w:t>
+        <w:t xml:space="preserve">Plotted are best fit models for each species, with transparent ribbons indicating 95% confidence intervals. For climate variables, best-fit polynomials are plotted with solid lines when both first- and second-order terms are significant, dashed lines when only one term is significant, and dotted lines when neither is significant. Vertical grey lines indicate the long-term mean for the climate variable, shading indicates 1 SD.</w:t>
       </w:r>
     </w:p>
     <w:p>
@@ -6924,7 +6954,7 @@
         </w:rPr>
         <w:t xml:space="preserve"> </w:t>
       </w:r>
-      <w:hyperlink r:id="rId31">
+      <w:hyperlink r:id="rId35">
         <w:r>
           <w:rPr>
             <w:rStyle w:val="Hyperlink"/>
@@ -6941,11 +6971,11 @@
       <w:pPr>
         <w:pStyle w:val="Heading3"/>
       </w:pPr>
-      <w:bookmarkStart w:id="37" w:name="discussion"/>
+      <w:bookmarkStart w:id="41" w:name="discussion"/>
       <w:r>
         <w:t xml:space="preserve">Discussion</w:t>
       </w:r>
-      <w:bookmarkEnd w:id="37"/>
+      <w:bookmarkEnd w:id="41"/>
     </w:p>
     <w:p>
       <w:pPr>
@@ -7530,7 +7560,7 @@
         </w:rPr>
         <w:t xml:space="preserve"> </w:t>
       </w:r>
-      <w:hyperlink r:id="rId38">
+      <w:hyperlink r:id="rId42">
         <w:r>
           <w:rPr>
             <w:rStyle w:val="Hyperlink"/>
@@ -7551,7 +7581,7 @@
         </w:rPr>
         <w:t xml:space="preserve"> </w:t>
       </w:r>
-      <w:hyperlink r:id="rId39">
+      <w:hyperlink r:id="rId43">
         <w:r>
           <w:rPr>
             <w:rStyle w:val="Hyperlink"/>
@@ -8206,7 +8236,65 @@
         <w:t xml:space="preserve"> </w:t>
       </w:r>
       <w:r>
-        <w:t xml:space="preserve">DBH is not always collected when cores are taken, and is not routinely preserved alongside tree-ring data. For example, the International Tree-Ring Data Bank (ITRDB) contains no structure for storing DBH records. DEN is new alternative</w:t>
+        <w:rPr>
+          <w:i/>
+        </w:rPr>
+        <w:t xml:space="preserve">(Indeed, this is probably one factor contributing to the non-stationarity of climate signals in tree-ring records</w:t>
+      </w:r>
+      <w:r>
+        <w:rPr>
+          <w:i/>
+        </w:rPr>
+        <w:t xml:space="preserve"> </w:t>
+      </w:r>
+      <w:r>
+        <w:rPr>
+          <w:i/>
+        </w:rPr>
+        <w:t xml:space="preserve">(Wilmking et al., 2020)</w:t>
+      </w:r>
+      <w:r>
+        <w:rPr>
+          <w:i/>
+        </w:rPr>
+        <w:t xml:space="preserve">.)</w:t>
+      </w:r>
+      <w:r>
+        <w:t xml:space="preserve"> </w:t>
+      </w:r>
+      <w:r>
+        <w:rPr>
+          <w:i/>
+        </w:rPr>
+        <w:t xml:space="preserve">( Interactive effects of DBH and climate may suggest significant impact of different sampling strategy on results per individual site. – e.g., stronger drought signal if just large trees are sampled. This is consistent with the dendro tradition of sampling canopy trees for strongest drought signals; however, our results suggest that temperature signals may be stronger in young trees. )</w:t>
+      </w:r>
+      <w:r>
+        <w:t xml:space="preserve"> </w:t>
+      </w:r>
+      <w:r>
+        <w:rPr>
+          <w:i/>
+        </w:rPr>
+        <w:t xml:space="preserve">(height vs exposure/ social status of trees)</w:t>
+      </w:r>
+    </w:p>
+    <w:p>
+      <w:pPr>
+        <w:pStyle w:val="BodyText"/>
+      </w:pPr>
+      <w:r>
+        <w:rPr>
+          <w:i/>
+        </w:rPr>
+        <w:t xml:space="preserve">Recommendations</w:t>
+      </w:r>
+    </w:p>
+    <w:p>
+      <w:pPr>
+        <w:pStyle w:val="BodyText"/>
+      </w:pPr>
+      <w:r>
+        <w:t xml:space="preserve">Need to record/ preserve DBH. DBH is not always collected when cores are taken, and is not routinely preserved alongside tree-ring data. For example, the International Tree-Ring Data Bank (ITRDB) contains no structure for storing DBH records. DEN is new alternative</w:t>
       </w:r>
       <w:r>
         <w:t xml:space="preserve"> </w:t>
@@ -8223,6 +8311,22 @@
         <w:pStyle w:val="BodyText"/>
       </w:pPr>
       <w:r>
+        <w:t xml:space="preserve">Also need to record canopy positions.</w:t>
+      </w:r>
+    </w:p>
+    <w:p>
+      <w:pPr>
+        <w:pStyle w:val="BodyText"/>
+      </w:pPr>
+      <w:r>
+        <w:t xml:space="preserve">Sampling small trees should be important for disentangling whether non-stationarity of climate signals is a size artifact or driven by something else, may also be better for resolving temperature signals.</w:t>
+      </w:r>
+    </w:p>
+    <w:p>
+      <w:pPr>
+        <w:pStyle w:val="BodyText"/>
+      </w:pPr>
+      <w:r>
         <w:rPr>
           <w:i/>
         </w:rPr>
@@ -8241,11 +8345,11 @@
       <w:pPr>
         <w:pStyle w:val="Heading3"/>
       </w:pPr>
-      <w:bookmarkStart w:id="40" w:name="acknowledgements"/>
+      <w:bookmarkStart w:id="44" w:name="acknowledgements"/>
       <w:r>
         <w:t xml:space="preserve">Acknowledgements</w:t>
       </w:r>
-      <w:bookmarkEnd w:id="40"/>
+      <w:bookmarkEnd w:id="44"/>
     </w:p>
     <w:p>
       <w:pPr>
@@ -8277,11 +8381,11 @@
       <w:pPr>
         <w:pStyle w:val="Heading3"/>
       </w:pPr>
-      <w:bookmarkStart w:id="41" w:name="authors-contributions"/>
+      <w:bookmarkStart w:id="45" w:name="authors-contributions"/>
       <w:r>
         <w:t xml:space="preserve">Authors’ contributions</w:t>
       </w:r>
-      <w:bookmarkEnd w:id="41"/>
+      <w:bookmarkEnd w:id="45"/>
     </w:p>
     <w:p>
       <w:pPr>
@@ -8319,14 +8423,14 @@
       <w:pPr>
         <w:pStyle w:val="Heading3"/>
       </w:pPr>
-      <w:bookmarkStart w:id="42" w:name="references"/>
+      <w:bookmarkStart w:id="46" w:name="references"/>
       <w:r>
         <w:t xml:space="preserve">References</w:t>
       </w:r>
-      <w:bookmarkEnd w:id="42"/>
-    </w:p>
-    <w:bookmarkStart w:id="121" w:name="refs"/>
-    <w:bookmarkStart w:id="44" w:name="ref-alfaro-sanchez_growth_2017"/>
+      <w:bookmarkEnd w:id="46"/>
+    </w:p>
+    <w:bookmarkStart w:id="130" w:name="refs"/>
+    <w:bookmarkStart w:id="48" w:name="ref-alfaro-sanchez_growth_2017"/>
     <w:p>
       <w:pPr>
         <w:pStyle w:val="Bibliography"/>
@@ -8358,7 +8462,7 @@
       <w:r>
         <w:t xml:space="preserve">(2), 531–541. doi:</w:t>
       </w:r>
-      <w:hyperlink r:id="rId43">
+      <w:hyperlink r:id="rId47">
         <w:r>
           <w:rPr>
             <w:rStyle w:val="Hyperlink"/>
@@ -8367,8 +8471,8 @@
         </w:r>
       </w:hyperlink>
     </w:p>
-    <w:bookmarkEnd w:id="44"/>
-    <w:bookmarkStart w:id="46" w:name="X7472afe191c4e6f910d2bf0bfbf82e114a2f267"/>
+    <w:bookmarkEnd w:id="48"/>
+    <w:bookmarkStart w:id="50" w:name="X7472afe191c4e6f910d2bf0bfbf82e114a2f267"/>
     <w:p>
       <w:pPr>
         <w:pStyle w:val="Bibliography"/>
@@ -8376,7 +8480,7 @@
       <w:r>
         <w:t xml:space="preserve">Anderson-Teixeira, K., Gonzalez, B., ForestGEO, McGregor, I., Gonzalez-Akre, E., RHelcoski, … Terrell, A. (2020, July). Forestgeo/Climate: Pre-release for collaborative review. Zenodo. doi:</w:t>
       </w:r>
-      <w:hyperlink r:id="rId45">
+      <w:hyperlink r:id="rId49">
         <w:r>
           <w:rPr>
             <w:rStyle w:val="Hyperlink"/>
@@ -8385,8 +8489,8 @@
         </w:r>
       </w:hyperlink>
     </w:p>
-    <w:bookmarkEnd w:id="46"/>
-    <w:bookmarkStart w:id="48" w:name="X9500a36d1b54456ba99312b61e732f214f264df"/>
+    <w:bookmarkEnd w:id="50"/>
+    <w:bookmarkStart w:id="52" w:name="X9500a36d1b54456ba99312b61e732f214f264df"/>
     <w:p>
       <w:pPr>
         <w:pStyle w:val="Bibliography"/>
@@ -8418,7 +8522,7 @@
       <w:r>
         <w:t xml:space="preserve">(2), 528–549. doi:</w:t>
       </w:r>
-      <w:hyperlink r:id="rId47">
+      <w:hyperlink r:id="rId51">
         <w:r>
           <w:rPr>
             <w:rStyle w:val="Hyperlink"/>
@@ -8427,8 +8531,8 @@
         </w:r>
       </w:hyperlink>
     </w:p>
-    <w:bookmarkEnd w:id="48"/>
-    <w:bookmarkStart w:id="50" w:name="ref-anderson-teixeira_size-related_2015"/>
+    <w:bookmarkEnd w:id="52"/>
+    <w:bookmarkStart w:id="54" w:name="ref-anderson-teixeira_size-related_2015"/>
     <w:p>
       <w:pPr>
         <w:pStyle w:val="Bibliography"/>
@@ -8460,7 +8564,7 @@
       <w:r>
         <w:t xml:space="preserve">(12), 1587–1602. doi:</w:t>
       </w:r>
-      <w:hyperlink r:id="rId49">
+      <w:hyperlink r:id="rId53">
         <w:r>
           <w:rPr>
             <w:rStyle w:val="Hyperlink"/>
@@ -8469,8 +8573,8 @@
         </w:r>
       </w:hyperlink>
     </w:p>
-    <w:bookmarkEnd w:id="50"/>
-    <w:bookmarkStart w:id="52" w:name="ref-aus_de_ar_tree_2018"/>
+    <w:bookmarkEnd w:id="54"/>
+    <w:bookmarkStart w:id="56" w:name="ref-aus_de_ar_tree_2018"/>
     <w:p>
       <w:pPr>
         <w:pStyle w:val="Bibliography"/>
@@ -8502,7 +8606,7 @@
       <w:r>
         <w:t xml:space="preserve">(1), 18. doi:</w:t>
       </w:r>
-      <w:hyperlink r:id="rId51">
+      <w:hyperlink r:id="rId55">
         <w:r>
           <w:rPr>
             <w:rStyle w:val="Hyperlink"/>
@@ -8511,8 +8615,8 @@
         </w:r>
       </w:hyperlink>
     </w:p>
-    <w:bookmarkEnd w:id="52"/>
-    <w:bookmarkStart w:id="54" w:name="ref-baker_suppression_2006"/>
+    <w:bookmarkEnd w:id="56"/>
+    <w:bookmarkStart w:id="58" w:name="ref-baker_suppression_2006"/>
     <w:p>
       <w:pPr>
         <w:pStyle w:val="Bibliography"/>
@@ -8544,7 +8648,7 @@
       <w:r>
         <w:t xml:space="preserve">(5), 521–529. doi:</w:t>
       </w:r>
-      <w:hyperlink r:id="rId53">
+      <w:hyperlink r:id="rId57">
         <w:r>
           <w:rPr>
             <w:rStyle w:val="Hyperlink"/>
@@ -8553,8 +8657,8 @@
         </w:r>
       </w:hyperlink>
     </w:p>
-    <w:bookmarkEnd w:id="54"/>
-    <w:bookmarkStart w:id="55" w:name="ref-banbury_morgan_global_nodate"/>
+    <w:bookmarkEnd w:id="58"/>
+    <w:bookmarkStart w:id="59" w:name="ref-banbury_morgan_global_nodate"/>
     <w:p>
       <w:pPr>
         <w:pStyle w:val="Bibliography"/>
@@ -8575,8 +8679,8 @@
         <w:t xml:space="preserve">.</w:t>
       </w:r>
     </w:p>
-    <w:bookmarkEnd w:id="55"/>
-    <w:bookmarkStart w:id="57" w:name="ref-bennett_larger_2015"/>
+    <w:bookmarkEnd w:id="59"/>
+    <w:bookmarkStart w:id="61" w:name="ref-bennett_larger_2015"/>
     <w:p>
       <w:pPr>
         <w:pStyle w:val="Bibliography"/>
@@ -8608,7 +8712,7 @@
       <w:r>
         <w:t xml:space="preserve">(10), 15139. doi:</w:t>
       </w:r>
-      <w:hyperlink r:id="rId56">
+      <w:hyperlink r:id="rId60">
         <w:r>
           <w:rPr>
             <w:rStyle w:val="Hyperlink"/>
@@ -8617,8 +8721,8 @@
         </w:r>
       </w:hyperlink>
     </w:p>
-    <w:bookmarkEnd w:id="57"/>
-    <w:bookmarkStart w:id="59" w:name="ref-brown_toward_2004"/>
+    <w:bookmarkEnd w:id="61"/>
+    <w:bookmarkStart w:id="63" w:name="ref-brown_toward_2004"/>
     <w:p>
       <w:pPr>
         <w:pStyle w:val="Bibliography"/>
@@ -8650,7 +8754,7 @@
       <w:r>
         <w:t xml:space="preserve">(7), 1771–1789. doi:</w:t>
       </w:r>
-      <w:hyperlink r:id="rId58">
+      <w:hyperlink r:id="rId62">
         <w:r>
           <w:rPr>
             <w:rStyle w:val="Hyperlink"/>
@@ -8659,8 +8763,8 @@
         </w:r>
       </w:hyperlink>
     </w:p>
-    <w:bookmarkEnd w:id="59"/>
-    <w:bookmarkStart w:id="61" w:name="ref-bumann_assessing_2019"/>
+    <w:bookmarkEnd w:id="63"/>
+    <w:bookmarkStart w:id="65" w:name="ref-bumann_assessing_2019"/>
     <w:p>
       <w:pPr>
         <w:pStyle w:val="Bibliography"/>
@@ -8707,7 +8811,7 @@
       <w:r>
         <w:t xml:space="preserve">(5), 423–433. doi:</w:t>
       </w:r>
-      <w:hyperlink r:id="rId60">
+      <w:hyperlink r:id="rId64">
         <w:r>
           <w:rPr>
             <w:rStyle w:val="Hyperlink"/>
@@ -8716,8 +8820,8 @@
         </w:r>
       </w:hyperlink>
     </w:p>
-    <w:bookmarkEnd w:id="61"/>
-    <w:bookmarkStart w:id="63" w:name="ref-cailleret_synthesis_2017"/>
+    <w:bookmarkEnd w:id="65"/>
+    <w:bookmarkStart w:id="67" w:name="ref-cailleret_synthesis_2017"/>
     <w:p>
       <w:pPr>
         <w:pStyle w:val="Bibliography"/>
@@ -8749,7 +8853,7 @@
       <w:r>
         <w:t xml:space="preserve">(4), 1675–1690. doi:</w:t>
       </w:r>
-      <w:hyperlink r:id="rId62">
+      <w:hyperlink r:id="rId66">
         <w:r>
           <w:rPr>
             <w:rStyle w:val="Hyperlink"/>
@@ -8758,8 +8862,8 @@
         </w:r>
       </w:hyperlink>
     </w:p>
-    <w:bookmarkEnd w:id="63"/>
-    <w:bookmarkStart w:id="65" w:name="ref-charney_observed_2016"/>
+    <w:bookmarkEnd w:id="67"/>
+    <w:bookmarkStart w:id="69" w:name="ref-charney_observed_2016"/>
     <w:p>
       <w:pPr>
         <w:pStyle w:val="Bibliography"/>
@@ -8791,7 +8895,7 @@
       <w:r>
         <w:t xml:space="preserve">(9), 1119–1128. doi:</w:t>
       </w:r>
-      <w:hyperlink r:id="rId64">
+      <w:hyperlink r:id="rId68">
         <w:r>
           <w:rPr>
             <w:rStyle w:val="Hyperlink"/>
@@ -8800,8 +8904,8 @@
         </w:r>
       </w:hyperlink>
     </w:p>
-    <w:bookmarkEnd w:id="65"/>
-    <w:bookmarkStart w:id="67" w:name="ref-desoto_low_2020"/>
+    <w:bookmarkEnd w:id="69"/>
+    <w:bookmarkStart w:id="71" w:name="ref-desoto_low_2020"/>
     <w:p>
       <w:pPr>
         <w:pStyle w:val="Bibliography"/>
@@ -8833,7 +8937,7 @@
       <w:r>
         <w:t xml:space="preserve">(1). doi:</w:t>
       </w:r>
-      <w:hyperlink r:id="rId66">
+      <w:hyperlink r:id="rId70">
         <w:r>
           <w:rPr>
             <w:rStyle w:val="Hyperlink"/>
@@ -8842,8 +8946,8 @@
         </w:r>
       </w:hyperlink>
     </w:p>
-    <w:bookmarkEnd w:id="67"/>
-    <w:bookmarkStart w:id="69" w:name="ref-foster_predicting_2016"/>
+    <w:bookmarkEnd w:id="71"/>
+    <w:bookmarkStart w:id="73" w:name="ref-foster_predicting_2016"/>
     <w:p>
       <w:pPr>
         <w:pStyle w:val="Bibliography"/>
@@ -8875,7 +8979,7 @@
       <w:r>
         <w:t xml:space="preserve">(6), 2138–2151. doi:</w:t>
       </w:r>
-      <w:hyperlink r:id="rId68">
+      <w:hyperlink r:id="rId72">
         <w:r>
           <w:rPr>
             <w:rStyle w:val="Hyperlink"/>
@@ -8884,8 +8988,8 @@
         </w:r>
       </w:hyperlink>
     </w:p>
-    <w:bookmarkEnd w:id="69"/>
-    <w:bookmarkStart w:id="71" w:name="ref-friedlingstein_climatecarbon_2006"/>
+    <w:bookmarkEnd w:id="73"/>
+    <w:bookmarkStart w:id="75" w:name="ref-friedlingstein_climatecarbon_2006"/>
     <w:p>
       <w:pPr>
         <w:pStyle w:val="Bibliography"/>
@@ -8917,7 +9021,7 @@
       <w:r>
         <w:t xml:space="preserve">(14), 3337–3353. doi:</w:t>
       </w:r>
-      <w:hyperlink r:id="rId70">
+      <w:hyperlink r:id="rId74">
         <w:r>
           <w:rPr>
             <w:rStyle w:val="Hyperlink"/>
@@ -8926,8 +9030,8 @@
         </w:r>
       </w:hyperlink>
     </w:p>
-    <w:bookmarkEnd w:id="71"/>
-    <w:bookmarkStart w:id="73" w:name="ref-graumlich_long-term_1989"/>
+    <w:bookmarkEnd w:id="75"/>
+    <w:bookmarkStart w:id="77" w:name="ref-graumlich_long-term_1989"/>
     <w:p>
       <w:pPr>
         <w:pStyle w:val="Bibliography"/>
@@ -8959,7 +9063,7 @@
       <w:r>
         <w:t xml:space="preserve">(2), 405–410. doi:</w:t>
       </w:r>
-      <w:hyperlink r:id="rId72">
+      <w:hyperlink r:id="rId76">
         <w:r>
           <w:rPr>
             <w:rStyle w:val="Hyperlink"/>
@@ -8968,8 +9072,8 @@
         </w:r>
       </w:hyperlink>
     </w:p>
-    <w:bookmarkEnd w:id="73"/>
-    <w:bookmarkStart w:id="75" w:name="ref-harris_updated_2014"/>
+    <w:bookmarkEnd w:id="77"/>
+    <w:bookmarkStart w:id="79" w:name="ref-harris_updated_2014"/>
     <w:p>
       <w:pPr>
         <w:pStyle w:val="Bibliography"/>
@@ -9001,7 +9105,7 @@
       <w:r>
         <w:t xml:space="preserve">(3), 623–642. doi:</w:t>
       </w:r>
-      <w:hyperlink r:id="rId74">
+      <w:hyperlink r:id="rId78">
         <w:r>
           <w:rPr>
             <w:rStyle w:val="Hyperlink"/>
@@ -9010,8 +9114,8 @@
         </w:r>
       </w:hyperlink>
     </w:p>
-    <w:bookmarkEnd w:id="75"/>
-    <w:bookmarkStart w:id="77" w:name="ref-harris_version_2020"/>
+    <w:bookmarkEnd w:id="79"/>
+    <w:bookmarkStart w:id="81" w:name="ref-harris_version_2020"/>
     <w:p>
       <w:pPr>
         <w:pStyle w:val="Bibliography"/>
@@ -9043,7 +9147,7 @@
       <w:r>
         <w:t xml:space="preserve">(1). doi:</w:t>
       </w:r>
-      <w:hyperlink r:id="rId76">
+      <w:hyperlink r:id="rId80">
         <w:r>
           <w:rPr>
             <w:rStyle w:val="Hyperlink"/>
@@ -9052,8 +9156,8 @@
         </w:r>
       </w:hyperlink>
     </w:p>
-    <w:bookmarkEnd w:id="77"/>
-    <w:bookmarkStart w:id="79" w:name="ref-helcoski_growing_2019"/>
+    <w:bookmarkEnd w:id="81"/>
+    <w:bookmarkStart w:id="83" w:name="ref-helcoski_growing_2019"/>
     <w:p>
       <w:pPr>
         <w:pStyle w:val="Bibliography"/>
@@ -9085,7 +9189,7 @@
       <w:r>
         <w:t xml:space="preserve">(3), 1204–1216. doi:</w:t>
       </w:r>
-      <w:hyperlink r:id="rId78">
+      <w:hyperlink r:id="rId82">
         <w:r>
           <w:rPr>
             <w:rStyle w:val="Hyperlink"/>
@@ -9094,13 +9198,23 @@
         </w:r>
       </w:hyperlink>
     </w:p>
-    <w:bookmarkEnd w:id="79"/>
-    <w:bookmarkStart w:id="81" w:name="ref-klesse_sampling_2018"/>
+    <w:bookmarkEnd w:id="83"/>
+    <w:bookmarkStart w:id="84" w:name="ref-kaspar_species-specific_nodate"/>
     <w:p>
       <w:pPr>
         <w:pStyle w:val="Bibliography"/>
       </w:pPr>
       <w:r>
+        <w:t xml:space="preserve">Kašpar, K., Tumajer, J., Vašíčková, I., &amp; Šamonil, P. (n.d.). Species-specific climate-growth interactions determine the future tree species dynamics of the mixed Central European mountain forests.</w:t>
+      </w:r>
+    </w:p>
+    <w:bookmarkEnd w:id="84"/>
+    <w:bookmarkStart w:id="86" w:name="ref-klesse_sampling_2018"/>
+    <w:p>
+      <w:pPr>
+        <w:pStyle w:val="Bibliography"/>
+      </w:pPr>
+      <w:r>
         <w:t xml:space="preserve">Klesse, S., DeRose, R. J., Guiterman, C. H., Lynch, A. M., O’Connor, C. D., Shaw, J. D., &amp; Evans, M. E. K. (2018). Sampling bias overestimates climate change impacts on forest growth in the southwestern United States.</w:t>
       </w:r>
       <w:r>
@@ -9127,7 +9241,7 @@
       <w:r>
         <w:t xml:space="preserve">(1), 5336. doi:</w:t>
       </w:r>
-      <w:hyperlink r:id="rId80">
+      <w:hyperlink r:id="rId85">
         <w:r>
           <w:rPr>
             <w:rStyle w:val="Hyperlink"/>
@@ -9136,8 +9250,8 @@
         </w:r>
       </w:hyperlink>
     </w:p>
-    <w:bookmarkEnd w:id="81"/>
-    <w:bookmarkStart w:id="83" w:name="ref-kumarathunge_acclimation_2019"/>
+    <w:bookmarkEnd w:id="86"/>
+    <w:bookmarkStart w:id="88" w:name="ref-kumarathunge_acclimation_2019"/>
     <w:p>
       <w:pPr>
         <w:pStyle w:val="Bibliography"/>
@@ -9169,7 +9283,7 @@
       <w:r>
         <w:t xml:space="preserve">(2), 768–784. doi:</w:t>
       </w:r>
-      <w:hyperlink r:id="rId82">
+      <w:hyperlink r:id="rId87">
         <w:r>
           <w:rPr>
             <w:rStyle w:val="Hyperlink"/>
@@ -9178,8 +9292,8 @@
         </w:r>
       </w:hyperlink>
     </w:p>
-    <w:bookmarkEnd w:id="83"/>
-    <w:bookmarkStart w:id="85" w:name="ref-mathias_disentangling_2018"/>
+    <w:bookmarkEnd w:id="88"/>
+    <w:bookmarkStart w:id="90" w:name="ref-mathias_disentangling_2018"/>
     <w:p>
       <w:pPr>
         <w:pStyle w:val="Bibliography"/>
@@ -9238,7 +9352,7 @@
       <w:r>
         <w:t xml:space="preserve">(9), 3938–3953. doi:</w:t>
       </w:r>
-      <w:hyperlink r:id="rId84">
+      <w:hyperlink r:id="rId89">
         <w:r>
           <w:rPr>
             <w:rStyle w:val="Hyperlink"/>
@@ -9247,8 +9361,8 @@
         </w:r>
       </w:hyperlink>
     </w:p>
-    <w:bookmarkEnd w:id="85"/>
-    <w:bookmarkStart w:id="87" w:name="ref-maxwell_declining_2016"/>
+    <w:bookmarkEnd w:id="90"/>
+    <w:bookmarkStart w:id="92" w:name="ref-maxwell_declining_2016"/>
     <w:p>
       <w:pPr>
         <w:pStyle w:val="Bibliography"/>
@@ -9280,7 +9394,7 @@
       <w:r>
         <w:t xml:space="preserve">(1-2), 127–142. doi:</w:t>
       </w:r>
-      <w:hyperlink r:id="rId86">
+      <w:hyperlink r:id="rId91">
         <w:r>
           <w:rPr>
             <w:rStyle w:val="Hyperlink"/>
@@ -9289,8 +9403,8 @@
         </w:r>
       </w:hyperlink>
     </w:p>
-    <w:bookmarkEnd w:id="87"/>
-    <w:bookmarkStart w:id="89" w:name="ref-mcdowell_pervasive_2020"/>
+    <w:bookmarkEnd w:id="92"/>
+    <w:bookmarkStart w:id="94" w:name="ref-mcdowell_pervasive_2020"/>
     <w:p>
       <w:pPr>
         <w:pStyle w:val="Bibliography"/>
@@ -9322,7 +9436,7 @@
       <w:r>
         <w:t xml:space="preserve">(6494). doi:</w:t>
       </w:r>
-      <w:hyperlink r:id="rId88">
+      <w:hyperlink r:id="rId93">
         <w:r>
           <w:rPr>
             <w:rStyle w:val="Hyperlink"/>
@@ -9331,8 +9445,8 @@
         </w:r>
       </w:hyperlink>
     </w:p>
-    <w:bookmarkEnd w:id="89"/>
-    <w:bookmarkStart w:id="90" w:name="ref-mcgregor_tree_nodate"/>
+    <w:bookmarkEnd w:id="94"/>
+    <w:bookmarkStart w:id="95" w:name="ref-mcgregor_tree_nodate"/>
     <w:p>
       <w:pPr>
         <w:pStyle w:val="Bibliography"/>
@@ -9353,8 +9467,8 @@
         <w:t xml:space="preserve">.</w:t>
       </w:r>
     </w:p>
-    <w:bookmarkEnd w:id="90"/>
-    <w:bookmarkStart w:id="92" w:name="ref-muller-landau_testing_2006"/>
+    <w:bookmarkEnd w:id="95"/>
+    <w:bookmarkStart w:id="97" w:name="ref-muller-landau_testing_2006"/>
     <w:p>
       <w:pPr>
         <w:pStyle w:val="Bibliography"/>
@@ -9389,7 +9503,7 @@
       <w:r>
         <w:t xml:space="preserve"> </w:t>
       </w:r>
-      <w:hyperlink r:id="rId91">
+      <w:hyperlink r:id="rId96">
         <w:r>
           <w:rPr>
             <w:rStyle w:val="Hyperlink"/>
@@ -9398,8 +9512,8 @@
         </w:r>
       </w:hyperlink>
     </w:p>
-    <w:bookmarkEnd w:id="92"/>
-    <w:bookmarkStart w:id="94" w:name="ref-paton_barro_2019"/>
+    <w:bookmarkEnd w:id="97"/>
+    <w:bookmarkStart w:id="99" w:name="ref-paton_barro_2019"/>
     <w:p>
       <w:pPr>
         <w:pStyle w:val="Bibliography"/>
@@ -9407,7 +9521,7 @@
       <w:r>
         <w:t xml:space="preserve">Paton, S. (2019). Barro Colorado Island, Clearing_Precipitation, manual. doi:</w:t>
       </w:r>
-      <w:hyperlink r:id="rId93">
+      <w:hyperlink r:id="rId98">
         <w:r>
           <w:rPr>
             <w:rStyle w:val="Hyperlink"/>
@@ -9416,8 +9530,8 @@
         </w:r>
       </w:hyperlink>
     </w:p>
-    <w:bookmarkEnd w:id="94"/>
-    <w:bookmarkStart w:id="96" w:name="ref-peters_detecting_2015"/>
+    <w:bookmarkEnd w:id="99"/>
+    <w:bookmarkStart w:id="101" w:name="ref-peters_detecting_2015"/>
     <w:p>
       <w:pPr>
         <w:pStyle w:val="Bibliography"/>
@@ -9449,7 +9563,7 @@
       <w:r>
         <w:t xml:space="preserve">(5), 2040–2054. doi:</w:t>
       </w:r>
-      <w:hyperlink r:id="rId95">
+      <w:hyperlink r:id="rId100">
         <w:r>
           <w:rPr>
             <w:rStyle w:val="Hyperlink"/>
@@ -9458,8 +9572,8 @@
         </w:r>
       </w:hyperlink>
     </w:p>
-    <w:bookmarkEnd w:id="96"/>
-    <w:bookmarkStart w:id="98" w:name="ref-van_de_pol_identifying_2016"/>
+    <w:bookmarkEnd w:id="101"/>
+    <w:bookmarkStart w:id="103" w:name="ref-van_de_pol_identifying_2016"/>
     <w:p>
       <w:pPr>
         <w:pStyle w:val="Bibliography"/>
@@ -9491,7 +9605,7 @@
       <w:r>
         <w:t xml:space="preserve">(10), 1246–1257. doi:</w:t>
       </w:r>
-      <w:hyperlink r:id="rId97">
+      <w:hyperlink r:id="rId102">
         <w:r>
           <w:rPr>
             <w:rStyle w:val="Hyperlink"/>
@@ -9500,8 +9614,8 @@
         </w:r>
       </w:hyperlink>
     </w:p>
-    <w:bookmarkEnd w:id="98"/>
-    <w:bookmarkStart w:id="100" w:name="ref-rayback_dendroecological_2020"/>
+    <w:bookmarkEnd w:id="103"/>
+    <w:bookmarkStart w:id="105" w:name="ref-rayback_dendroecological_2020"/>
     <w:p>
       <w:pPr>
         <w:pStyle w:val="Bibliography"/>
@@ -9533,7 +9647,7 @@
       <w:r>
         <w:t xml:space="preserve">, 125678. doi:</w:t>
       </w:r>
-      <w:hyperlink r:id="rId99">
+      <w:hyperlink r:id="rId104">
         <w:r>
           <w:rPr>
             <w:rStyle w:val="Hyperlink"/>
@@ -9542,8 +9656,8 @@
         </w:r>
       </w:hyperlink>
     </w:p>
-    <w:bookmarkEnd w:id="100"/>
-    <w:bookmarkStart w:id="102" w:name="ref-rejoumechain_biomass_2017"/>
+    <w:bookmarkEnd w:id="105"/>
+    <w:bookmarkStart w:id="107" w:name="ref-rejoumechain_biomass_2017"/>
     <w:p>
       <w:pPr>
         <w:pStyle w:val="Bibliography"/>
@@ -9575,7 +9689,7 @@
       <w:r>
         <w:t xml:space="preserve">(9), 1163–1167. doi:</w:t>
       </w:r>
-      <w:hyperlink r:id="rId101">
+      <w:hyperlink r:id="rId106">
         <w:r>
           <w:rPr>
             <w:rStyle w:val="Hyperlink"/>
@@ -9584,8 +9698,8 @@
         </w:r>
       </w:hyperlink>
     </w:p>
-    <w:bookmarkEnd w:id="102"/>
-    <w:bookmarkStart w:id="104" w:name="ref-sniderhan_growth_2016"/>
+    <w:bookmarkEnd w:id="107"/>
+    <w:bookmarkStart w:id="109" w:name="ref-sniderhan_growth_2016"/>
     <w:p>
       <w:pPr>
         <w:pStyle w:val="Bibliography"/>
@@ -9632,7 +9746,7 @@
       <w:r>
         <w:t xml:space="preserve">(12), 2988–3000. doi:</w:t>
       </w:r>
-      <w:hyperlink r:id="rId103">
+      <w:hyperlink r:id="rId108">
         <w:r>
           <w:rPr>
             <w:rStyle w:val="Hyperlink"/>
@@ -9641,8 +9755,8 @@
         </w:r>
       </w:hyperlink>
     </w:p>
-    <w:bookmarkEnd w:id="104"/>
-    <w:bookmarkStart w:id="106" w:name="ref-stephenson_rate_2014"/>
+    <w:bookmarkEnd w:id="109"/>
+    <w:bookmarkStart w:id="111" w:name="ref-stephenson_rate_2014"/>
     <w:p>
       <w:pPr>
         <w:pStyle w:val="Bibliography"/>
@@ -9674,7 +9788,7 @@
       <w:r>
         <w:t xml:space="preserve">(7490), 90–93. doi:</w:t>
       </w:r>
-      <w:hyperlink r:id="rId105">
+      <w:hyperlink r:id="rId110">
         <w:r>
           <w:rPr>
             <w:rStyle w:val="Hyperlink"/>
@@ -9683,8 +9797,8 @@
         </w:r>
       </w:hyperlink>
     </w:p>
-    <w:bookmarkEnd w:id="106"/>
-    <w:bookmarkStart w:id="108" w:name="ref-sullivan_long-term_2020"/>
+    <w:bookmarkEnd w:id="111"/>
+    <w:bookmarkStart w:id="113" w:name="ref-sullivan_long-term_2020"/>
     <w:p>
       <w:pPr>
         <w:pStyle w:val="Bibliography"/>
@@ -9716,7 +9830,7 @@
       <w:r>
         <w:t xml:space="preserve">(6493), 869–874. doi:</w:t>
       </w:r>
-      <w:hyperlink r:id="rId107">
+      <w:hyperlink r:id="rId112">
         <w:r>
           <w:rPr>
             <w:rStyle w:val="Hyperlink"/>
@@ -9725,13 +9839,55 @@
         </w:r>
       </w:hyperlink>
     </w:p>
-    <w:bookmarkEnd w:id="108"/>
-    <w:bookmarkStart w:id="110" w:name="ref-teets_linking_2018"/>
+    <w:bookmarkEnd w:id="113"/>
+    <w:bookmarkStart w:id="115" w:name="ref-samonil_individual-based_2013"/>
     <w:p>
       <w:pPr>
         <w:pStyle w:val="Bibliography"/>
       </w:pPr>
       <w:r>
+        <w:t xml:space="preserve">Šamonil, P., Doleželová, P., Vašíčková, I., Adam, D., Valtera, M., Král, K., … Šebková, B. (2013). Individual-based approach to the detection of disturbance history through spatial scales in a natural beech-dominated forest.</w:t>
+      </w:r>
+      <w:r>
+        <w:t xml:space="preserve"> </w:t>
+      </w:r>
+      <w:r>
+        <w:rPr>
+          <w:i/>
+        </w:rPr>
+        <w:t xml:space="preserve">Journal of Vegetation Science</w:t>
+      </w:r>
+      <w:r>
+        <w:t xml:space="preserve">,</w:t>
+      </w:r>
+      <w:r>
+        <w:t xml:space="preserve"> </w:t>
+      </w:r>
+      <w:r>
+        <w:rPr>
+          <w:i/>
+        </w:rPr>
+        <w:t xml:space="preserve">24</w:t>
+      </w:r>
+      <w:r>
+        <w:t xml:space="preserve">(6), 1167–1184. doi:</w:t>
+      </w:r>
+      <w:hyperlink r:id="rId114">
+        <w:r>
+          <w:rPr>
+            <w:rStyle w:val="Hyperlink"/>
+          </w:rPr>
+          <w:t xml:space="preserve">10.1111/jvs.12025</w:t>
+        </w:r>
+      </w:hyperlink>
+    </w:p>
+    <w:bookmarkEnd w:id="115"/>
+    <w:bookmarkStart w:id="117" w:name="ref-teets_linking_2018"/>
+    <w:p>
+      <w:pPr>
+        <w:pStyle w:val="Bibliography"/>
+      </w:pPr>
+      <w:r>
         <w:t xml:space="preserve">Teets, A., Fraver, S., Hollinger, D. Y., Weiskittel, A. R., Seymour, R. S., &amp; Richardson, A. D. (2018). Linking annual tree growth with eddy-flux measures of net ecosystem productivity across twenty years of observation in a mixed conifer forest.</w:t>
       </w:r>
       <w:r>
@@ -9758,7 +9914,7 @@
       <w:r>
         <w:t xml:space="preserve">, 479–487. doi:</w:t>
       </w:r>
-      <w:hyperlink r:id="rId109">
+      <w:hyperlink r:id="rId116">
         <w:r>
           <w:rPr>
             <w:rStyle w:val="Hyperlink"/>
@@ -9767,8 +9923,8 @@
         </w:r>
       </w:hyperlink>
     </w:p>
-    <w:bookmarkEnd w:id="110"/>
-    <w:bookmarkStart w:id="112" w:name="ref-teets_quantifying_2018"/>
+    <w:bookmarkEnd w:id="117"/>
+    <w:bookmarkStart w:id="119" w:name="ref-teets_quantifying_2018"/>
     <w:p>
       <w:pPr>
         <w:pStyle w:val="Bibliography"/>
@@ -9800,7 +9956,7 @@
       <w:r>
         <w:t xml:space="preserve">(8), 3587–3602. doi:</w:t>
       </w:r>
-      <w:hyperlink r:id="rId111">
+      <w:hyperlink r:id="rId118">
         <w:r>
           <w:rPr>
             <w:rStyle w:val="Hyperlink"/>
@@ -9809,8 +9965,8 @@
         </w:r>
       </w:hyperlink>
     </w:p>
-    <w:bookmarkEnd w:id="112"/>
-    <w:bookmarkStart w:id="114" w:name="ref-tolwinski-ward_bayesian_2013"/>
+    <w:bookmarkEnd w:id="119"/>
+    <w:bookmarkStart w:id="121" w:name="ref-tolwinski-ward_bayesian_2013"/>
     <w:p>
       <w:pPr>
         <w:pStyle w:val="Bibliography"/>
@@ -9842,7 +9998,7 @@
       <w:r>
         <w:t xml:space="preserve">(4), 1481–1493. doi:</w:t>
       </w:r>
-      <w:hyperlink r:id="rId113">
+      <w:hyperlink r:id="rId120">
         <w:r>
           <w:rPr>
             <w:rStyle w:val="Hyperlink"/>
@@ -9851,8 +10007,8 @@
         </w:r>
       </w:hyperlink>
     </w:p>
-    <w:bookmarkEnd w:id="114"/>
-    <w:bookmarkStart w:id="116" w:name="ref-tumajer_increasing_2017"/>
+    <w:bookmarkEnd w:id="121"/>
+    <w:bookmarkStart w:id="123" w:name="ref-tumajer_increasing_2017"/>
     <w:p>
       <w:pPr>
         <w:pStyle w:val="Bibliography"/>
@@ -9884,7 +10040,7 @@
       <w:r>
         <w:t xml:space="preserve">, 56–64. doi:</w:t>
       </w:r>
-      <w:hyperlink r:id="rId115">
+      <w:hyperlink r:id="rId122">
         <w:r>
           <w:rPr>
             <w:rStyle w:val="Hyperlink"/>
@@ -9893,8 +10049,8 @@
         </w:r>
       </w:hyperlink>
     </w:p>
-    <w:bookmarkEnd w:id="116"/>
-    <w:bookmarkStart w:id="118" w:name="ref-vlam_temperature_2014"/>
+    <w:bookmarkEnd w:id="123"/>
+    <w:bookmarkStart w:id="125" w:name="ref-vlam_temperature_2014"/>
     <w:p>
       <w:pPr>
         <w:pStyle w:val="Bibliography"/>
@@ -9926,7 +10082,7 @@
       <w:r>
         <w:t xml:space="preserve">(4), 1449–1461. doi:</w:t>
       </w:r>
-      <w:hyperlink r:id="rId117">
+      <w:hyperlink r:id="rId124">
         <w:r>
           <w:rPr>
             <w:rStyle w:val="Hyperlink"/>
@@ -9935,8 +10091,8 @@
         </w:r>
       </w:hyperlink>
     </w:p>
-    <w:bookmarkEnd w:id="118"/>
-    <w:bookmarkStart w:id="120" w:name="ref-walker_integrating_nodate"/>
+    <w:bookmarkEnd w:id="125"/>
+    <w:bookmarkStart w:id="127" w:name="ref-walker_integrating_nodate"/>
     <w:p>
       <w:pPr>
         <w:pStyle w:val="Bibliography"/>
@@ -9968,7 +10124,7 @@
       <w:r>
         <w:t xml:space="preserve">(n/a). doi:</w:t>
       </w:r>
-      <w:hyperlink r:id="rId119">
+      <w:hyperlink r:id="rId126">
         <w:r>
           <w:rPr>
             <w:rStyle w:val="Hyperlink"/>
@@ -9977,8 +10133,50 @@
         </w:r>
       </w:hyperlink>
     </w:p>
-    <w:bookmarkEnd w:id="120"/>
-    <w:bookmarkEnd w:id="121"/>
+    <w:bookmarkEnd w:id="127"/>
+    <w:bookmarkStart w:id="129" w:name="ref-wilmking_global_2020"/>
+    <w:p>
+      <w:pPr>
+        <w:pStyle w:val="Bibliography"/>
+      </w:pPr>
+      <w:r>
+        <w:t xml:space="preserve">Wilmking, M., Maaten‐Theunissen, M. van der, Maaten, E. van der, Scharnweber, T., Buras, A., Biermann, C., … Trouillier, M. (2020). Global assessment of relationships between climate and tree growth.</w:t>
+      </w:r>
+      <w:r>
+        <w:t xml:space="preserve"> </w:t>
+      </w:r>
+      <w:r>
+        <w:rPr>
+          <w:i/>
+        </w:rPr>
+        <w:t xml:space="preserve">Global Change Biology</w:t>
+      </w:r>
+      <w:r>
+        <w:t xml:space="preserve">,</w:t>
+      </w:r>
+      <w:r>
+        <w:t xml:space="preserve"> </w:t>
+      </w:r>
+      <w:r>
+        <w:rPr>
+          <w:i/>
+        </w:rPr>
+        <w:t xml:space="preserve">26</w:t>
+      </w:r>
+      <w:r>
+        <w:t xml:space="preserve">(6), 3212–3220. doi:</w:t>
+      </w:r>
+      <w:hyperlink r:id="rId128">
+        <w:r>
+          <w:rPr>
+            <w:rStyle w:val="Hyperlink"/>
+          </w:rPr>
+          <w:t xml:space="preserve">10.1111/gcb.15057</w:t>
+        </w:r>
+      </w:hyperlink>
+    </w:p>
+    <w:bookmarkEnd w:id="129"/>
+    <w:bookmarkEnd w:id="130"/>
     <w:sectPr/>
   </w:body>
 </w:document>

--- a/doc/manuscript/MEE_manuscript.docx
+++ b/doc/manuscript/MEE_manuscript.docx
@@ -275,7 +275,16 @@
         <w:t xml:space="preserve"> </w:t>
       </w:r>
       <w:r>
-        <w:t xml:space="preserve">Justin Maxwell,</w:t>
+        <w:t xml:space="preserve">Justin Maxwell</w:t>
+      </w:r>
+      <w:r>
+        <w:rPr>
+          <w:vertAlign w:val="superscript"/>
+        </w:rPr>
+        <w:t xml:space="preserve">jm</w:t>
+      </w:r>
+      <w:r>
+        <w:t xml:space="preserve">,</w:t>
       </w:r>
       <w:r>
         <w:t xml:space="preserve"> </w:t>
@@ -458,6 +467,14 @@
       </w:pPr>
       <w:r>
         <w:t xml:space="preserve">cz. Department of Forest Ecology, The Silva Tarouca Research Institute for Landscape and Ornamental Gardening, Lidická 25/27, 602 00 Brno, Czech Republic</w:t>
+      </w:r>
+    </w:p>
+    <w:p>
+      <w:pPr>
+        <w:pStyle w:val="BodyText"/>
+      </w:pPr>
+      <w:r>
+        <w:t xml:space="preserve">jm. Department of Geography, Indiana University, Bloomington, Indiana, USA</w:t>
       </w:r>
     </w:p>
     <w:p>
@@ -1032,13 +1049,70 @@
         <w:t xml:space="preserve"> </w:t>
       </w:r>
       <w:r>
-        <w:t xml:space="preserve">Traditional dendrochronological methods identify climate signals by examining month-by-month correlations of growth index chronologies to select climate variables–most commonly temperature and precipitation–over the current year and, typically, previous year (e.g., DENDRO_REFS).</w:t>
-      </w:r>
-      <w:r>
-        <w:t xml:space="preserve"> </w:t>
-      </w:r>
-      <w:r>
-        <w:t xml:space="preserve">While appropriate for identifying the strongest signals for purposes such as historical climate reconstructions (e.g., DENDRO_REFS) and for describing how each month’s climate affects tree growth or productivity</w:t>
+        <w:t xml:space="preserve">Traditional dendrochronological methods identify climate signals by examining month-by-month correlations of growth index chronologies to select climate variables–most commonly temperature, precipitation, or a moisture index (PDSI or SPEI)–over the current year and, typically, previous year</w:t>
+      </w:r>
+      <w:r>
+        <w:t xml:space="preserve"> </w:t>
+      </w:r>
+      <w:r>
+        <w:t xml:space="preserve">(e.g.,</w:t>
+      </w:r>
+      <w:r>
+        <w:t xml:space="preserve"> </w:t>
+      </w:r>
+      <w:r>
+        <w:rPr>
+          <w:b/>
+        </w:rPr>
+        <w:t xml:space="preserve">???</w:t>
+      </w:r>
+      <w:r>
+        <w:t xml:space="preserve">)</w:t>
+      </w:r>
+      <w:r>
+        <w:t xml:space="preserve">.</w:t>
+      </w:r>
+      <w:r>
+        <w:t xml:space="preserve"> </w:t>
+      </w:r>
+      <w:r>
+        <w:t xml:space="preserve">While appropriate for identifying the strongest signals for purposes such as historical climate reconstructions</w:t>
+      </w:r>
+      <w:r>
+        <w:t xml:space="preserve"> </w:t>
+      </w:r>
+      <w:r>
+        <w:t xml:space="preserve">(e.g.,</w:t>
+      </w:r>
+      <w:r>
+        <w:t xml:space="preserve"> </w:t>
+      </w:r>
+      <w:r>
+        <w:rPr>
+          <w:b/>
+        </w:rPr>
+        <w:t xml:space="preserve">???</w:t>
+      </w:r>
+      <w:r>
+        <w:t xml:space="preserve">;</w:t>
+      </w:r>
+      <w:r>
+        <w:t xml:space="preserve"> </w:t>
+      </w:r>
+      <w:r>
+        <w:rPr>
+          <w:b/>
+        </w:rPr>
+        <w:t xml:space="preserve">???</w:t>
+      </w:r>
+      <w:r>
+        <w:t xml:space="preserve">)</w:t>
+      </w:r>
+      <w:r>
+        <w:t xml:space="preserve"> </w:t>
+      </w:r>
+      <w:r>
+        <w:t xml:space="preserve">and for describing how each month’s climate affects tree growth or productivity</w:t>
       </w:r>
       <w:r>
         <w:t xml:space="preserve"> </w:t>
@@ -1092,7 +1166,19 @@
         <w:t xml:space="preserve"> </w:t>
       </w:r>
       <w:r>
-        <w:t xml:space="preserve">(e.g.,TREE_LEVEL_REFS; Banbury Morgan et al., n.d.)</w:t>
+        <w:t xml:space="preserve">(e.g.,</w:t>
+      </w:r>
+      <w:r>
+        <w:t xml:space="preserve"> </w:t>
+      </w:r>
+      <w:r>
+        <w:rPr>
+          <w:b/>
+        </w:rPr>
+        <w:t xml:space="preserve">???</w:t>
+      </w:r>
+      <w:r>
+        <w:t xml:space="preserve">; Banbury Morgan et al., n.d.)</w:t>
       </w:r>
       <w:r>
         <w:t xml:space="preserve">.</w:t>
@@ -1341,7 +1427,7 @@
         <w:t xml:space="preserve"> </w:t>
       </w:r>
       <w:r>
-        <w:t xml:space="preserve">While convenient for identifying climate signals (DENDRO_REFS), this approach is not optimal for subsequent inference of the climate sensitivity of forest productivity.</w:t>
+        <w:t xml:space="preserve">While convenient for identifying climate signals [(DENDRO_REFS)], this approach is not optimal for subsequent inference of the climate sensitivity of forest productivity.</w:t>
       </w:r>
       <w:r>
         <w:t xml:space="preserve"> </w:t>
@@ -3178,7 +3264,25 @@
         <w:t xml:space="preserve">e.g.</w:t>
       </w:r>
       <w:r>
-        <w:t xml:space="preserve">, growth and aging of the tree, change in competitive dynamics, atmospheric pollution), which is essential for identifying climatic drivers (DENDRO_REFS).</w:t>
+        <w:t xml:space="preserve">, growth and aging of the tree, change in competitive dynamics, atmospheric pollution), which is essential for identifying climatic drivers</w:t>
+      </w:r>
+      <w:r>
+        <w:t xml:space="preserve"> </w:t>
+      </w:r>
+      <w:r>
+        <w:t xml:space="preserve">(</w:t>
+      </w:r>
+      <w:r>
+        <w:rPr>
+          <w:b/>
+        </w:rPr>
+        <w:t xml:space="preserve">???</w:t>
+      </w:r>
+      <w:r>
+        <w:t xml:space="preserve">)</w:t>
+      </w:r>
+      <w:r>
+        <w:t xml:space="preserve">.</w:t>
       </w:r>
       <w:r>
         <w:t xml:space="preserve"> </w:t>
@@ -3913,117 +4017,6 @@
       </w:r>
       <w:r>
         <w:t xml:space="preserve">x climate), we selected as the top model that with the lowest AIC.</w:t>
-      </w:r>
-    </w:p>
-    <w:p>
-      <w:pPr>
-        <w:pStyle w:val="BodyText"/>
-      </w:pPr>
-      <w:r>
-        <w:t xml:space="preserve">The top model was used to visualize the effects of each variables while the others are kept constant at the median in the various figures of this manuscript.</w:t>
-      </w:r>
-      <w:r>
-        <w:t xml:space="preserve"> </w:t>
-      </w:r>
-      <w:r>
-        <w:t xml:space="preserve">For these visualizing tools, we also fetched the t-test’s p-value for each term of the model and represented the significance using different line types.</w:t>
-      </w:r>
-      <w:r>
-        <w:t xml:space="preserve"> </w:t>
-      </w:r>
-      <w:r>
-        <w:t xml:space="preserve">Model predictions represented were back-transformed to show the effect on the original scale of</w:t>
-      </w:r>
-      <w:r>
-        <w:t xml:space="preserve"> </w:t>
-      </w:r>
-      <m:oMath>
-        <m:r>
-          <m:t>Δ</m:t>
-        </m:r>
-        <m:r>
-          <m:t>r</m:t>
-        </m:r>
-      </m:oMath>
-      <w:r>
-        <w:t xml:space="preserve">,</w:t>
-      </w:r>
-      <w:r>
-        <w:t xml:space="preserve"> </w:t>
-      </w:r>
-      <m:oMath>
-        <m:r>
-          <m:t>B</m:t>
-        </m:r>
-        <m:r>
-          <m:t>A</m:t>
-        </m:r>
-        <m:r>
-          <m:t>I</m:t>
-        </m:r>
-      </m:oMath>
-      <w:r>
-        <w:t xml:space="preserve">, or</w:t>
-      </w:r>
-      <w:r>
-        <w:t xml:space="preserve"> </w:t>
-      </w:r>
-      <m:oMath>
-        <m:r>
-          <m:t>Δ</m:t>
-        </m:r>
-        <m:r>
-          <m:t>A</m:t>
-        </m:r>
-        <m:r>
-          <m:t>G</m:t>
-        </m:r>
-        <m:r>
-          <m:t>B</m:t>
-        </m:r>
-      </m:oMath>
-      <w:r>
-        <w:t xml:space="preserve">.</w:t>
-      </w:r>
-    </w:p>
-    <w:p>
-      <w:pPr>
-        <w:pStyle w:val="BodyText"/>
-      </w:pPr>
-      <w:r>
-        <w:rPr>
-          <w:i/>
-        </w:rPr>
-        <w:t xml:space="preserve">Data and code availability</w:t>
-      </w:r>
-    </w:p>
-    <w:p>
-      <w:pPr>
-        <w:pStyle w:val="BodyText"/>
-      </w:pPr>
-      <w:r>
-        <w:rPr>
-          <w:i/>
-        </w:rPr>
-        <w:t xml:space="preserve">Data</w:t>
-      </w:r>
-      <w:r>
-        <w:t xml:space="preserve">, code, and full results are available via the project repository in GitHub (github.com/EcoClimLab/ForestGEO-climate-sensitivity) and archived in Zenodo (DOI: TBD) .</w:t>
-      </w:r>
-      <w:r>
-        <w:t xml:space="preserve"> </w:t>
-      </w:r>
-      <w:r>
-        <w:t xml:space="preserve">Data for # of the sites are archived in the The DendroEcological Network (DEN) database</w:t>
-      </w:r>
-      <w:r>
-        <w:t xml:space="preserve"> </w:t>
-      </w:r>
-      <w:r>
-        <w:t xml:space="preserve">(Rayback et al., 2020)</w:t>
-      </w:r>
-      <w:r>
-        <w:t xml:space="preserve">.</w:t>
       </w:r>
     </w:p>
     <w:p>
@@ -5091,7 +5084,7 @@
           <wp:inline>
             <wp:extent cx="5334000" cy="6667499"/>
             <wp:effectExtent b="0" l="0" r="0" t="0"/>
-            <wp:docPr descr="Figure 3 | Species-level responses of \Delta r to climwin-selected variables in precipitation and temperature variable groups. For each species (color-coded as in Fig. 4), relationships are plotted if included in top model. Best-fit polynomials are plotted with solid lines when both first- and second-order terms are significant, dashed lines when only one term is significant, and dotted lines when neither is significant. Transparent ribbons indicate 95% confidence intervals. Vertical grey lines indicate the long-term mean for the climate variable, shading indicates 1 SD. (THIS FIGURE WILL PROBABLY CHANGED INTO A 4COL X 5 ROW MATIX, DROPPING SPECIES KEY, WHICH CAN BE SEEN IN OTHER FIGURES)" title="" id="1" name="Picture"/>
+            <wp:docPr descr="Figure 3 | Species-level responses of \Delta r to climwin-selected variables in precipitation and temperature variable groups. For each species (color-coded as in Fig. 4), relationships are plotted if included in top model. For each relationship shown, other terms in the model are held constant at their median. Best-fit polynomials are plotted with solid lines when both first- and second-order terms are significant (t-test’s p-value &lt;0.05), dashed lines when only one term is significant, and dotted lines when neither is significant. Transparent ribbons indicate 95% confidence intervals. Vertical grey lines indicate the long-term mean for the climate variable, shading indicates 1 SD. (THIS FIGURE WILL PROBABLY CHANGED INTO A 4COL X 5 ROW MATIX, DROPPING SPECIES KEY, WHICH CAN BE SEEN IN OTHER FIGURES)" title="" id="1" name="Picture"/>
             <a:graphic>
               <a:graphicData uri="http://schemas.openxmlformats.org/drawingml/2006/picture">
                 <pic:pic>
@@ -5169,7 +5162,7 @@
         <w:t xml:space="preserve"> </w:t>
       </w:r>
       <w:r>
-        <w:t xml:space="preserve">For each species (color-coded as in Fig. 4), relationships are plotted if included in top model. Best-fit polynomials are plotted with solid lines when both first- and second-order terms are significant, dashed lines when only one term is significant, and dotted lines when neither is significant. Transparent ribbons indicate 95% confidence intervals. Vertical grey lines indicate the long-term mean for the climate variable, shading indicates 1 SD. (THIS FIGURE WILL PROBABLY CHANGED INTO A 4COL X 5 ROW MATIX, DROPPING SPECIES KEY, WHICH CAN BE SEEN IN OTHER FIGURES)</w:t>
+        <w:t xml:space="preserve">For each species (color-coded as in Fig. 4), relationships are plotted if included in top model. For each relationship shown, other terms in the model are held constant at their median. Best-fit polynomials are plotted with solid lines when both first- and second-order terms are significant (t-test’s p-value &lt;0.05), dashed lines when only one term is significant, and dotted lines when neither is significant. Transparent ribbons indicate 95% confidence intervals. Vertical grey lines indicate the long-term mean for the climate variable, shading indicates 1 SD. (THIS FIGURE WILL PROBABLY CHANGED INTO A 4COL X 5 ROW MATIX, DROPPING SPECIES KEY, WHICH CAN BE SEEN IN OTHER FIGURES)</w:t>
       </w:r>
     </w:p>
     <w:p>
@@ -6045,7 +6038,7 @@
           <wp:inline>
             <wp:extent cx="5334000" cy="6667499"/>
             <wp:effectExtent b="0" l="0" r="0" t="0"/>
-            <wp:docPr descr="Figure 4 | Growth sensitivity to DBH: (a) \Delta r, (b) BAI, (c) \Delta AGB. Relationships for species are plotted when included in the top model. Best-fit polynomials are plotted with solid lines when both first- and second-order terms are significant, DASHED lines when only one term is significant, and dotted lines when neither is significant. Transparent ribbons indicate 95% confidence intervals." title="" id="1" name="Picture"/>
+            <wp:docPr descr="Figure 4 | Growth sensitivity to DBH: (a) \Delta r, (b) BAI, (c) \Delta AGB. Relationships for species are plotted when included in the top model. Other terms in the model are held constant at their median. Best-fit polynomials are plotted with solid lines when both first- and second-order terms are significant (t-test’s p-value &lt;0.05), DASHED lines when only one term is significant, and dotted lines when neither is significant. Transparent ribbons indicate 95% confidence intervals." title="" id="1" name="Picture"/>
             <a:graphic>
               <a:graphicData uri="http://schemas.openxmlformats.org/drawingml/2006/picture">
                 <pic:pic>
@@ -6166,7 +6159,7 @@
         <w:t xml:space="preserve"> </w:t>
       </w:r>
       <w:r>
-        <w:t xml:space="preserve">Relationships for species are plotted when included in the top model. Best-fit polynomials are plotted with solid lines when both first- and second-order terms are significant, DASHED lines when only one term is significant, and dotted lines when neither is significant. Transparent ribbons indicate 95% confidence intervals.</w:t>
+        <w:t xml:space="preserve">Relationships for species are plotted when included in the top model. Other terms in the model are held constant at their median. Best-fit polynomials are plotted with solid lines when both first- and second-order terms are significant (t-test’s p-value &lt;0.05), DASHED lines when only one term is significant, and dotted lines when neither is significant. Transparent ribbons indicate 95% confidence intervals.</w:t>
       </w:r>
     </w:p>
     <w:p>
@@ -7162,6 +7155,17 @@
     </w:p>
     <w:p>
       <w:pPr>
+        <w:numPr>
+          <w:numId w:val="1003"/>
+          <w:ilvl w:val="0"/>
+        </w:numPr>
+      </w:pPr>
+      <w:r>
+        <w:t xml:space="preserve">species climate sensitivity models could be improved by fitting climwin individually be species.</w:t>
+      </w:r>
+    </w:p>
+    <w:p>
+      <w:pPr>
         <w:pStyle w:val="FirstParagraph"/>
       </w:pPr>
       <w:r>
@@ -8176,7 +8180,16 @@
         <w:pStyle w:val="BodyText"/>
       </w:pPr>
       <w:r>
-        <w:t xml:space="preserve">All this points to the potential importance of considering DBH in climate reconstructions.</w:t>
+        <w:t xml:space="preserve">All this points to the potential importance of considering DBH in climate reconstructions</w:t>
+      </w:r>
+      <w:r>
+        <w:t xml:space="preserve"> </w:t>
+      </w:r>
+      <w:r>
+        <w:rPr>
+          <w:i/>
+        </w:rPr>
+        <w:t xml:space="preserve">[but these reconstructions are often selecting trees at much bigger dbhs that what are at these sites.]</w:t>
       </w:r>
       <w:r>
         <w:t xml:space="preserve"> </w:t>
@@ -8423,14 +8436,58 @@
       <w:pPr>
         <w:pStyle w:val="Heading3"/>
       </w:pPr>
-      <w:bookmarkStart w:id="46" w:name="references"/>
+      <w:bookmarkStart w:id="46" w:name="data-availability"/>
+      <w:r>
+        <w:t xml:space="preserve">Data availability</w:t>
+      </w:r>
+      <w:bookmarkEnd w:id="46"/>
+    </w:p>
+    <w:p>
+      <w:pPr>
+        <w:pStyle w:val="FirstParagraph"/>
+      </w:pPr>
+      <w:r>
+        <w:rPr>
+          <w:i/>
+        </w:rPr>
+        <w:t xml:space="preserve">To enable readers to locate archived data from papers, we require that authors list the database and the respective accession numbers or DOIs for all data from the manuscript that has been made publicly available.</w:t>
+      </w:r>
+    </w:p>
+    <w:p>
+      <w:pPr>
+        <w:pStyle w:val="BodyText"/>
+      </w:pPr>
+      <w:r>
+        <w:t xml:space="preserve">Code and full results are available via the project repository in GitHub (github.com/EcoClimLab/ForestGEO-climate-sensitivity) and archived in Zenodo (DOI: TBD) .</w:t>
+      </w:r>
+      <w:r>
+        <w:t xml:space="preserve"> </w:t>
+      </w:r>
+      <w:r>
+        <w:t xml:space="preserve">Data for # of the sites are archived in the The DendroEcological Network (DEN) database</w:t>
+      </w:r>
+      <w:r>
+        <w:t xml:space="preserve"> </w:t>
+      </w:r>
+      <w:r>
+        <w:t xml:space="preserve">(Rayback et al., 2020)</w:t>
+      </w:r>
+      <w:r>
+        <w:t xml:space="preserve">.</w:t>
+      </w:r>
+    </w:p>
+    <w:p>
+      <w:pPr>
+        <w:pStyle w:val="Heading3"/>
+      </w:pPr>
+      <w:bookmarkStart w:id="47" w:name="references"/>
       <w:r>
         <w:t xml:space="preserve">References</w:t>
       </w:r>
-      <w:bookmarkEnd w:id="46"/>
-    </w:p>
-    <w:bookmarkStart w:id="130" w:name="refs"/>
-    <w:bookmarkStart w:id="48" w:name="ref-alfaro-sanchez_growth_2017"/>
+      <w:bookmarkEnd w:id="47"/>
+    </w:p>
+    <w:bookmarkStart w:id="131" w:name="refs"/>
+    <w:bookmarkStart w:id="49" w:name="ref-alfaro-sanchez_growth_2017"/>
     <w:p>
       <w:pPr>
         <w:pStyle w:val="Bibliography"/>
@@ -8462,7 +8519,7 @@
       <w:r>
         <w:t xml:space="preserve">(2), 531–541. doi:</w:t>
       </w:r>
-      <w:hyperlink r:id="rId47">
+      <w:hyperlink r:id="rId48">
         <w:r>
           <w:rPr>
             <w:rStyle w:val="Hyperlink"/>
@@ -8471,8 +8528,8 @@
         </w:r>
       </w:hyperlink>
     </w:p>
-    <w:bookmarkEnd w:id="48"/>
-    <w:bookmarkStart w:id="50" w:name="X7472afe191c4e6f910d2bf0bfbf82e114a2f267"/>
+    <w:bookmarkEnd w:id="49"/>
+    <w:bookmarkStart w:id="51" w:name="X7472afe191c4e6f910d2bf0bfbf82e114a2f267"/>
     <w:p>
       <w:pPr>
         <w:pStyle w:val="Bibliography"/>
@@ -8480,7 +8537,7 @@
       <w:r>
         <w:t xml:space="preserve">Anderson-Teixeira, K., Gonzalez, B., ForestGEO, McGregor, I., Gonzalez-Akre, E., RHelcoski, … Terrell, A. (2020, July). Forestgeo/Climate: Pre-release for collaborative review. Zenodo. doi:</w:t>
       </w:r>
-      <w:hyperlink r:id="rId49">
+      <w:hyperlink r:id="rId50">
         <w:r>
           <w:rPr>
             <w:rStyle w:val="Hyperlink"/>
@@ -8489,8 +8546,8 @@
         </w:r>
       </w:hyperlink>
     </w:p>
-    <w:bookmarkEnd w:id="50"/>
-    <w:bookmarkStart w:id="52" w:name="X9500a36d1b54456ba99312b61e732f214f264df"/>
+    <w:bookmarkEnd w:id="51"/>
+    <w:bookmarkStart w:id="53" w:name="X9500a36d1b54456ba99312b61e732f214f264df"/>
     <w:p>
       <w:pPr>
         <w:pStyle w:val="Bibliography"/>
@@ -8522,7 +8579,7 @@
       <w:r>
         <w:t xml:space="preserve">(2), 528–549. doi:</w:t>
       </w:r>
-      <w:hyperlink r:id="rId51">
+      <w:hyperlink r:id="rId52">
         <w:r>
           <w:rPr>
             <w:rStyle w:val="Hyperlink"/>
@@ -8531,8 +8588,8 @@
         </w:r>
       </w:hyperlink>
     </w:p>
-    <w:bookmarkEnd w:id="52"/>
-    <w:bookmarkStart w:id="54" w:name="ref-anderson-teixeira_size-related_2015"/>
+    <w:bookmarkEnd w:id="53"/>
+    <w:bookmarkStart w:id="55" w:name="ref-anderson-teixeira_size-related_2015"/>
     <w:p>
       <w:pPr>
         <w:pStyle w:val="Bibliography"/>
@@ -8564,7 +8621,7 @@
       <w:r>
         <w:t xml:space="preserve">(12), 1587–1602. doi:</w:t>
       </w:r>
-      <w:hyperlink r:id="rId53">
+      <w:hyperlink r:id="rId54">
         <w:r>
           <w:rPr>
             <w:rStyle w:val="Hyperlink"/>
@@ -8573,8 +8630,8 @@
         </w:r>
       </w:hyperlink>
     </w:p>
-    <w:bookmarkEnd w:id="54"/>
-    <w:bookmarkStart w:id="56" w:name="ref-aus_de_ar_tree_2018"/>
+    <w:bookmarkEnd w:id="55"/>
+    <w:bookmarkStart w:id="57" w:name="ref-aus_de_ar_tree_2018"/>
     <w:p>
       <w:pPr>
         <w:pStyle w:val="Bibliography"/>
@@ -8606,7 +8663,7 @@
       <w:r>
         <w:t xml:space="preserve">(1), 18. doi:</w:t>
       </w:r>
-      <w:hyperlink r:id="rId55">
+      <w:hyperlink r:id="rId56">
         <w:r>
           <w:rPr>
             <w:rStyle w:val="Hyperlink"/>
@@ -8615,8 +8672,8 @@
         </w:r>
       </w:hyperlink>
     </w:p>
-    <w:bookmarkEnd w:id="56"/>
-    <w:bookmarkStart w:id="58" w:name="ref-baker_suppression_2006"/>
+    <w:bookmarkEnd w:id="57"/>
+    <w:bookmarkStart w:id="59" w:name="ref-baker_suppression_2006"/>
     <w:p>
       <w:pPr>
         <w:pStyle w:val="Bibliography"/>
@@ -8648,7 +8705,7 @@
       <w:r>
         <w:t xml:space="preserve">(5), 521–529. doi:</w:t>
       </w:r>
-      <w:hyperlink r:id="rId57">
+      <w:hyperlink r:id="rId58">
         <w:r>
           <w:rPr>
             <w:rStyle w:val="Hyperlink"/>
@@ -8657,8 +8714,8 @@
         </w:r>
       </w:hyperlink>
     </w:p>
-    <w:bookmarkEnd w:id="58"/>
-    <w:bookmarkStart w:id="59" w:name="ref-banbury_morgan_global_nodate"/>
+    <w:bookmarkEnd w:id="59"/>
+    <w:bookmarkStart w:id="60" w:name="ref-banbury_morgan_global_nodate"/>
     <w:p>
       <w:pPr>
         <w:pStyle w:val="Bibliography"/>
@@ -8679,8 +8736,8 @@
         <w:t xml:space="preserve">.</w:t>
       </w:r>
     </w:p>
-    <w:bookmarkEnd w:id="59"/>
-    <w:bookmarkStart w:id="61" w:name="ref-bennett_larger_2015"/>
+    <w:bookmarkEnd w:id="60"/>
+    <w:bookmarkStart w:id="62" w:name="ref-bennett_larger_2015"/>
     <w:p>
       <w:pPr>
         <w:pStyle w:val="Bibliography"/>
@@ -8712,7 +8769,7 @@
       <w:r>
         <w:t xml:space="preserve">(10), 15139. doi:</w:t>
       </w:r>
-      <w:hyperlink r:id="rId60">
+      <w:hyperlink r:id="rId61">
         <w:r>
           <w:rPr>
             <w:rStyle w:val="Hyperlink"/>
@@ -8721,8 +8778,8 @@
         </w:r>
       </w:hyperlink>
     </w:p>
-    <w:bookmarkEnd w:id="61"/>
-    <w:bookmarkStart w:id="63" w:name="ref-brown_toward_2004"/>
+    <w:bookmarkEnd w:id="62"/>
+    <w:bookmarkStart w:id="64" w:name="ref-brown_toward_2004"/>
     <w:p>
       <w:pPr>
         <w:pStyle w:val="Bibliography"/>
@@ -8754,7 +8811,7 @@
       <w:r>
         <w:t xml:space="preserve">(7), 1771–1789. doi:</w:t>
       </w:r>
-      <w:hyperlink r:id="rId62">
+      <w:hyperlink r:id="rId63">
         <w:r>
           <w:rPr>
             <w:rStyle w:val="Hyperlink"/>
@@ -8763,8 +8820,8 @@
         </w:r>
       </w:hyperlink>
     </w:p>
-    <w:bookmarkEnd w:id="63"/>
-    <w:bookmarkStart w:id="65" w:name="ref-bumann_assessing_2019"/>
+    <w:bookmarkEnd w:id="64"/>
+    <w:bookmarkStart w:id="66" w:name="ref-bumann_assessing_2019"/>
     <w:p>
       <w:pPr>
         <w:pStyle w:val="Bibliography"/>
@@ -8811,7 +8868,7 @@
       <w:r>
         <w:t xml:space="preserve">(5), 423–433. doi:</w:t>
       </w:r>
-      <w:hyperlink r:id="rId64">
+      <w:hyperlink r:id="rId65">
         <w:r>
           <w:rPr>
             <w:rStyle w:val="Hyperlink"/>
@@ -8820,8 +8877,8 @@
         </w:r>
       </w:hyperlink>
     </w:p>
-    <w:bookmarkEnd w:id="65"/>
-    <w:bookmarkStart w:id="67" w:name="ref-cailleret_synthesis_2017"/>
+    <w:bookmarkEnd w:id="66"/>
+    <w:bookmarkStart w:id="68" w:name="ref-cailleret_synthesis_2017"/>
     <w:p>
       <w:pPr>
         <w:pStyle w:val="Bibliography"/>
@@ -8853,7 +8910,7 @@
       <w:r>
         <w:t xml:space="preserve">(4), 1675–1690. doi:</w:t>
       </w:r>
-      <w:hyperlink r:id="rId66">
+      <w:hyperlink r:id="rId67">
         <w:r>
           <w:rPr>
             <w:rStyle w:val="Hyperlink"/>
@@ -8862,8 +8919,8 @@
         </w:r>
       </w:hyperlink>
     </w:p>
-    <w:bookmarkEnd w:id="67"/>
-    <w:bookmarkStart w:id="69" w:name="ref-charney_observed_2016"/>
+    <w:bookmarkEnd w:id="68"/>
+    <w:bookmarkStart w:id="70" w:name="ref-charney_observed_2016"/>
     <w:p>
       <w:pPr>
         <w:pStyle w:val="Bibliography"/>
@@ -8895,7 +8952,7 @@
       <w:r>
         <w:t xml:space="preserve">(9), 1119–1128. doi:</w:t>
       </w:r>
-      <w:hyperlink r:id="rId68">
+      <w:hyperlink r:id="rId69">
         <w:r>
           <w:rPr>
             <w:rStyle w:val="Hyperlink"/>
@@ -8904,8 +8961,8 @@
         </w:r>
       </w:hyperlink>
     </w:p>
-    <w:bookmarkEnd w:id="69"/>
-    <w:bookmarkStart w:id="71" w:name="ref-desoto_low_2020"/>
+    <w:bookmarkEnd w:id="70"/>
+    <w:bookmarkStart w:id="72" w:name="ref-desoto_low_2020"/>
     <w:p>
       <w:pPr>
         <w:pStyle w:val="Bibliography"/>
@@ -8937,7 +8994,7 @@
       <w:r>
         <w:t xml:space="preserve">(1). doi:</w:t>
       </w:r>
-      <w:hyperlink r:id="rId70">
+      <w:hyperlink r:id="rId71">
         <w:r>
           <w:rPr>
             <w:rStyle w:val="Hyperlink"/>
@@ -8946,8 +9003,8 @@
         </w:r>
       </w:hyperlink>
     </w:p>
-    <w:bookmarkEnd w:id="71"/>
-    <w:bookmarkStart w:id="73" w:name="ref-foster_predicting_2016"/>
+    <w:bookmarkEnd w:id="72"/>
+    <w:bookmarkStart w:id="74" w:name="ref-foster_predicting_2016"/>
     <w:p>
       <w:pPr>
         <w:pStyle w:val="Bibliography"/>
@@ -8979,7 +9036,7 @@
       <w:r>
         <w:t xml:space="preserve">(6), 2138–2151. doi:</w:t>
       </w:r>
-      <w:hyperlink r:id="rId72">
+      <w:hyperlink r:id="rId73">
         <w:r>
           <w:rPr>
             <w:rStyle w:val="Hyperlink"/>
@@ -8988,8 +9045,8 @@
         </w:r>
       </w:hyperlink>
     </w:p>
-    <w:bookmarkEnd w:id="73"/>
-    <w:bookmarkStart w:id="75" w:name="ref-friedlingstein_climatecarbon_2006"/>
+    <w:bookmarkEnd w:id="74"/>
+    <w:bookmarkStart w:id="76" w:name="ref-friedlingstein_climatecarbon_2006"/>
     <w:p>
       <w:pPr>
         <w:pStyle w:val="Bibliography"/>
@@ -9021,7 +9078,7 @@
       <w:r>
         <w:t xml:space="preserve">(14), 3337–3353. doi:</w:t>
       </w:r>
-      <w:hyperlink r:id="rId74">
+      <w:hyperlink r:id="rId75">
         <w:r>
           <w:rPr>
             <w:rStyle w:val="Hyperlink"/>
@@ -9030,8 +9087,8 @@
         </w:r>
       </w:hyperlink>
     </w:p>
-    <w:bookmarkEnd w:id="75"/>
-    <w:bookmarkStart w:id="77" w:name="ref-graumlich_long-term_1989"/>
+    <w:bookmarkEnd w:id="76"/>
+    <w:bookmarkStart w:id="78" w:name="ref-graumlich_long-term_1989"/>
     <w:p>
       <w:pPr>
         <w:pStyle w:val="Bibliography"/>
@@ -9063,7 +9120,7 @@
       <w:r>
         <w:t xml:space="preserve">(2), 405–410. doi:</w:t>
       </w:r>
-      <w:hyperlink r:id="rId76">
+      <w:hyperlink r:id="rId77">
         <w:r>
           <w:rPr>
             <w:rStyle w:val="Hyperlink"/>
@@ -9072,8 +9129,8 @@
         </w:r>
       </w:hyperlink>
     </w:p>
-    <w:bookmarkEnd w:id="77"/>
-    <w:bookmarkStart w:id="79" w:name="ref-harris_updated_2014"/>
+    <w:bookmarkEnd w:id="78"/>
+    <w:bookmarkStart w:id="80" w:name="ref-harris_updated_2014"/>
     <w:p>
       <w:pPr>
         <w:pStyle w:val="Bibliography"/>
@@ -9105,7 +9162,7 @@
       <w:r>
         <w:t xml:space="preserve">(3), 623–642. doi:</w:t>
       </w:r>
-      <w:hyperlink r:id="rId78">
+      <w:hyperlink r:id="rId79">
         <w:r>
           <w:rPr>
             <w:rStyle w:val="Hyperlink"/>
@@ -9114,8 +9171,8 @@
         </w:r>
       </w:hyperlink>
     </w:p>
-    <w:bookmarkEnd w:id="79"/>
-    <w:bookmarkStart w:id="81" w:name="ref-harris_version_2020"/>
+    <w:bookmarkEnd w:id="80"/>
+    <w:bookmarkStart w:id="82" w:name="ref-harris_version_2020"/>
     <w:p>
       <w:pPr>
         <w:pStyle w:val="Bibliography"/>
@@ -9147,7 +9204,7 @@
       <w:r>
         <w:t xml:space="preserve">(1). doi:</w:t>
       </w:r>
-      <w:hyperlink r:id="rId80">
+      <w:hyperlink r:id="rId81">
         <w:r>
           <w:rPr>
             <w:rStyle w:val="Hyperlink"/>
@@ -9156,8 +9213,8 @@
         </w:r>
       </w:hyperlink>
     </w:p>
-    <w:bookmarkEnd w:id="81"/>
-    <w:bookmarkStart w:id="83" w:name="ref-helcoski_growing_2019"/>
+    <w:bookmarkEnd w:id="82"/>
+    <w:bookmarkStart w:id="84" w:name="ref-helcoski_growing_2019"/>
     <w:p>
       <w:pPr>
         <w:pStyle w:val="Bibliography"/>
@@ -9189,7 +9246,7 @@
       <w:r>
         <w:t xml:space="preserve">(3), 1204–1216. doi:</w:t>
       </w:r>
-      <w:hyperlink r:id="rId82">
+      <w:hyperlink r:id="rId83">
         <w:r>
           <w:rPr>
             <w:rStyle w:val="Hyperlink"/>
@@ -9198,8 +9255,8 @@
         </w:r>
       </w:hyperlink>
     </w:p>
-    <w:bookmarkEnd w:id="83"/>
-    <w:bookmarkStart w:id="84" w:name="ref-kaspar_species-specific_nodate"/>
+    <w:bookmarkEnd w:id="84"/>
+    <w:bookmarkStart w:id="85" w:name="ref-kaspar_species-specific_nodate"/>
     <w:p>
       <w:pPr>
         <w:pStyle w:val="Bibliography"/>
@@ -9208,8 +9265,8 @@
         <w:t xml:space="preserve">Kašpar, K., Tumajer, J., Vašíčková, I., &amp; Šamonil, P. (n.d.). Species-specific climate-growth interactions determine the future tree species dynamics of the mixed Central European mountain forests.</w:t>
       </w:r>
     </w:p>
-    <w:bookmarkEnd w:id="84"/>
-    <w:bookmarkStart w:id="86" w:name="ref-klesse_sampling_2018"/>
+    <w:bookmarkEnd w:id="85"/>
+    <w:bookmarkStart w:id="87" w:name="ref-klesse_sampling_2018"/>
     <w:p>
       <w:pPr>
         <w:pStyle w:val="Bibliography"/>
@@ -9241,7 +9298,7 @@
       <w:r>
         <w:t xml:space="preserve">(1), 5336. doi:</w:t>
       </w:r>
-      <w:hyperlink r:id="rId85">
+      <w:hyperlink r:id="rId86">
         <w:r>
           <w:rPr>
             <w:rStyle w:val="Hyperlink"/>
@@ -9250,8 +9307,8 @@
         </w:r>
       </w:hyperlink>
     </w:p>
-    <w:bookmarkEnd w:id="86"/>
-    <w:bookmarkStart w:id="88" w:name="ref-kumarathunge_acclimation_2019"/>
+    <w:bookmarkEnd w:id="87"/>
+    <w:bookmarkStart w:id="89" w:name="ref-kumarathunge_acclimation_2019"/>
     <w:p>
       <w:pPr>
         <w:pStyle w:val="Bibliography"/>
@@ -9283,7 +9340,7 @@
       <w:r>
         <w:t xml:space="preserve">(2), 768–784. doi:</w:t>
       </w:r>
-      <w:hyperlink r:id="rId87">
+      <w:hyperlink r:id="rId88">
         <w:r>
           <w:rPr>
             <w:rStyle w:val="Hyperlink"/>
@@ -9292,8 +9349,8 @@
         </w:r>
       </w:hyperlink>
     </w:p>
-    <w:bookmarkEnd w:id="88"/>
-    <w:bookmarkStart w:id="90" w:name="ref-mathias_disentangling_2018"/>
+    <w:bookmarkEnd w:id="89"/>
+    <w:bookmarkStart w:id="91" w:name="ref-mathias_disentangling_2018"/>
     <w:p>
       <w:pPr>
         <w:pStyle w:val="Bibliography"/>
@@ -9352,7 +9409,7 @@
       <w:r>
         <w:t xml:space="preserve">(9), 3938–3953. doi:</w:t>
       </w:r>
-      <w:hyperlink r:id="rId89">
+      <w:hyperlink r:id="rId90">
         <w:r>
           <w:rPr>
             <w:rStyle w:val="Hyperlink"/>
@@ -9361,8 +9418,8 @@
         </w:r>
       </w:hyperlink>
     </w:p>
-    <w:bookmarkEnd w:id="90"/>
-    <w:bookmarkStart w:id="92" w:name="ref-maxwell_declining_2016"/>
+    <w:bookmarkEnd w:id="91"/>
+    <w:bookmarkStart w:id="93" w:name="ref-maxwell_declining_2016"/>
     <w:p>
       <w:pPr>
         <w:pStyle w:val="Bibliography"/>
@@ -9394,7 +9451,7 @@
       <w:r>
         <w:t xml:space="preserve">(1-2), 127–142. doi:</w:t>
       </w:r>
-      <w:hyperlink r:id="rId91">
+      <w:hyperlink r:id="rId92">
         <w:r>
           <w:rPr>
             <w:rStyle w:val="Hyperlink"/>
@@ -9403,8 +9460,8 @@
         </w:r>
       </w:hyperlink>
     </w:p>
-    <w:bookmarkEnd w:id="92"/>
-    <w:bookmarkStart w:id="94" w:name="ref-mcdowell_pervasive_2020"/>
+    <w:bookmarkEnd w:id="93"/>
+    <w:bookmarkStart w:id="95" w:name="ref-mcdowell_pervasive_2020"/>
     <w:p>
       <w:pPr>
         <w:pStyle w:val="Bibliography"/>
@@ -9436,7 +9493,7 @@
       <w:r>
         <w:t xml:space="preserve">(6494). doi:</w:t>
       </w:r>
-      <w:hyperlink r:id="rId93">
+      <w:hyperlink r:id="rId94">
         <w:r>
           <w:rPr>
             <w:rStyle w:val="Hyperlink"/>
@@ -9445,8 +9502,8 @@
         </w:r>
       </w:hyperlink>
     </w:p>
-    <w:bookmarkEnd w:id="94"/>
-    <w:bookmarkStart w:id="95" w:name="ref-mcgregor_tree_nodate"/>
+    <w:bookmarkEnd w:id="95"/>
+    <w:bookmarkStart w:id="96" w:name="ref-mcgregor_tree_nodate"/>
     <w:p>
       <w:pPr>
         <w:pStyle w:val="Bibliography"/>
@@ -9467,8 +9524,8 @@
         <w:t xml:space="preserve">.</w:t>
       </w:r>
     </w:p>
-    <w:bookmarkEnd w:id="95"/>
-    <w:bookmarkStart w:id="97" w:name="ref-muller-landau_testing_2006"/>
+    <w:bookmarkEnd w:id="96"/>
+    <w:bookmarkStart w:id="98" w:name="ref-muller-landau_testing_2006"/>
     <w:p>
       <w:pPr>
         <w:pStyle w:val="Bibliography"/>
@@ -9503,7 +9560,7 @@
       <w:r>
         <w:t xml:space="preserve"> </w:t>
       </w:r>
-      <w:hyperlink r:id="rId96">
+      <w:hyperlink r:id="rId97">
         <w:r>
           <w:rPr>
             <w:rStyle w:val="Hyperlink"/>
@@ -9512,8 +9569,8 @@
         </w:r>
       </w:hyperlink>
     </w:p>
-    <w:bookmarkEnd w:id="97"/>
-    <w:bookmarkStart w:id="99" w:name="ref-paton_barro_2019"/>
+    <w:bookmarkEnd w:id="98"/>
+    <w:bookmarkStart w:id="100" w:name="ref-paton_barro_2019"/>
     <w:p>
       <w:pPr>
         <w:pStyle w:val="Bibliography"/>
@@ -9521,7 +9578,7 @@
       <w:r>
         <w:t xml:space="preserve">Paton, S. (2019). Barro Colorado Island, Clearing_Precipitation, manual. doi:</w:t>
       </w:r>
-      <w:hyperlink r:id="rId98">
+      <w:hyperlink r:id="rId99">
         <w:r>
           <w:rPr>
             <w:rStyle w:val="Hyperlink"/>
@@ -9530,8 +9587,8 @@
         </w:r>
       </w:hyperlink>
     </w:p>
-    <w:bookmarkEnd w:id="99"/>
-    <w:bookmarkStart w:id="101" w:name="ref-peters_detecting_2015"/>
+    <w:bookmarkEnd w:id="100"/>
+    <w:bookmarkStart w:id="102" w:name="ref-peters_detecting_2015"/>
     <w:p>
       <w:pPr>
         <w:pStyle w:val="Bibliography"/>
@@ -9563,7 +9620,7 @@
       <w:r>
         <w:t xml:space="preserve">(5), 2040–2054. doi:</w:t>
       </w:r>
-      <w:hyperlink r:id="rId100">
+      <w:hyperlink r:id="rId101">
         <w:r>
           <w:rPr>
             <w:rStyle w:val="Hyperlink"/>
@@ -9572,8 +9629,8 @@
         </w:r>
       </w:hyperlink>
     </w:p>
-    <w:bookmarkEnd w:id="101"/>
-    <w:bookmarkStart w:id="103" w:name="ref-van_de_pol_identifying_2016"/>
+    <w:bookmarkEnd w:id="102"/>
+    <w:bookmarkStart w:id="104" w:name="ref-van_de_pol_identifying_2016"/>
     <w:p>
       <w:pPr>
         <w:pStyle w:val="Bibliography"/>
@@ -9605,7 +9662,7 @@
       <w:r>
         <w:t xml:space="preserve">(10), 1246–1257. doi:</w:t>
       </w:r>
-      <w:hyperlink r:id="rId102">
+      <w:hyperlink r:id="rId103">
         <w:r>
           <w:rPr>
             <w:rStyle w:val="Hyperlink"/>
@@ -9614,8 +9671,8 @@
         </w:r>
       </w:hyperlink>
     </w:p>
-    <w:bookmarkEnd w:id="103"/>
-    <w:bookmarkStart w:id="105" w:name="ref-rayback_dendroecological_2020"/>
+    <w:bookmarkEnd w:id="104"/>
+    <w:bookmarkStart w:id="106" w:name="ref-rayback_dendroecological_2020"/>
     <w:p>
       <w:pPr>
         <w:pStyle w:val="Bibliography"/>
@@ -9647,7 +9704,7 @@
       <w:r>
         <w:t xml:space="preserve">, 125678. doi:</w:t>
       </w:r>
-      <w:hyperlink r:id="rId104">
+      <w:hyperlink r:id="rId105">
         <w:r>
           <w:rPr>
             <w:rStyle w:val="Hyperlink"/>
@@ -9656,8 +9713,8 @@
         </w:r>
       </w:hyperlink>
     </w:p>
-    <w:bookmarkEnd w:id="105"/>
-    <w:bookmarkStart w:id="107" w:name="ref-rejoumechain_biomass_2017"/>
+    <w:bookmarkEnd w:id="106"/>
+    <w:bookmarkStart w:id="108" w:name="ref-rejoumechain_biomass_2017"/>
     <w:p>
       <w:pPr>
         <w:pStyle w:val="Bibliography"/>
@@ -9689,7 +9746,7 @@
       <w:r>
         <w:t xml:space="preserve">(9), 1163–1167. doi:</w:t>
       </w:r>
-      <w:hyperlink r:id="rId106">
+      <w:hyperlink r:id="rId107">
         <w:r>
           <w:rPr>
             <w:rStyle w:val="Hyperlink"/>
@@ -9698,8 +9755,8 @@
         </w:r>
       </w:hyperlink>
     </w:p>
-    <w:bookmarkEnd w:id="107"/>
-    <w:bookmarkStart w:id="109" w:name="ref-sniderhan_growth_2016"/>
+    <w:bookmarkEnd w:id="108"/>
+    <w:bookmarkStart w:id="110" w:name="ref-sniderhan_growth_2016"/>
     <w:p>
       <w:pPr>
         <w:pStyle w:val="Bibliography"/>
@@ -9746,7 +9803,7 @@
       <w:r>
         <w:t xml:space="preserve">(12), 2988–3000. doi:</w:t>
       </w:r>
-      <w:hyperlink r:id="rId108">
+      <w:hyperlink r:id="rId109">
         <w:r>
           <w:rPr>
             <w:rStyle w:val="Hyperlink"/>
@@ -9755,8 +9812,8 @@
         </w:r>
       </w:hyperlink>
     </w:p>
-    <w:bookmarkEnd w:id="109"/>
-    <w:bookmarkStart w:id="111" w:name="ref-stephenson_rate_2014"/>
+    <w:bookmarkEnd w:id="110"/>
+    <w:bookmarkStart w:id="112" w:name="ref-stephenson_rate_2014"/>
     <w:p>
       <w:pPr>
         <w:pStyle w:val="Bibliography"/>
@@ -9788,7 +9845,7 @@
       <w:r>
         <w:t xml:space="preserve">(7490), 90–93. doi:</w:t>
       </w:r>
-      <w:hyperlink r:id="rId110">
+      <w:hyperlink r:id="rId111">
         <w:r>
           <w:rPr>
             <w:rStyle w:val="Hyperlink"/>
@@ -9797,8 +9854,8 @@
         </w:r>
       </w:hyperlink>
     </w:p>
-    <w:bookmarkEnd w:id="111"/>
-    <w:bookmarkStart w:id="113" w:name="ref-sullivan_long-term_2020"/>
+    <w:bookmarkEnd w:id="112"/>
+    <w:bookmarkStart w:id="114" w:name="ref-sullivan_long-term_2020"/>
     <w:p>
       <w:pPr>
         <w:pStyle w:val="Bibliography"/>
@@ -9830,7 +9887,7 @@
       <w:r>
         <w:t xml:space="preserve">(6493), 869–874. doi:</w:t>
       </w:r>
-      <w:hyperlink r:id="rId112">
+      <w:hyperlink r:id="rId113">
         <w:r>
           <w:rPr>
             <w:rStyle w:val="Hyperlink"/>
@@ -9839,8 +9896,8 @@
         </w:r>
       </w:hyperlink>
     </w:p>
-    <w:bookmarkEnd w:id="113"/>
-    <w:bookmarkStart w:id="115" w:name="ref-samonil_individual-based_2013"/>
+    <w:bookmarkEnd w:id="114"/>
+    <w:bookmarkStart w:id="116" w:name="ref-samonil_individual-based_2013"/>
     <w:p>
       <w:pPr>
         <w:pStyle w:val="Bibliography"/>
@@ -9872,7 +9929,7 @@
       <w:r>
         <w:t xml:space="preserve">(6), 1167–1184. doi:</w:t>
       </w:r>
-      <w:hyperlink r:id="rId114">
+      <w:hyperlink r:id="rId115">
         <w:r>
           <w:rPr>
             <w:rStyle w:val="Hyperlink"/>
@@ -9881,8 +9938,8 @@
         </w:r>
       </w:hyperlink>
     </w:p>
-    <w:bookmarkEnd w:id="115"/>
-    <w:bookmarkStart w:id="117" w:name="ref-teets_linking_2018"/>
+    <w:bookmarkEnd w:id="116"/>
+    <w:bookmarkStart w:id="118" w:name="ref-teets_linking_2018"/>
     <w:p>
       <w:pPr>
         <w:pStyle w:val="Bibliography"/>
@@ -9914,7 +9971,7 @@
       <w:r>
         <w:t xml:space="preserve">, 479–487. doi:</w:t>
       </w:r>
-      <w:hyperlink r:id="rId116">
+      <w:hyperlink r:id="rId117">
         <w:r>
           <w:rPr>
             <w:rStyle w:val="Hyperlink"/>
@@ -9923,8 +9980,8 @@
         </w:r>
       </w:hyperlink>
     </w:p>
-    <w:bookmarkEnd w:id="117"/>
-    <w:bookmarkStart w:id="119" w:name="ref-teets_quantifying_2018"/>
+    <w:bookmarkEnd w:id="118"/>
+    <w:bookmarkStart w:id="120" w:name="ref-teets_quantifying_2018"/>
     <w:p>
       <w:pPr>
         <w:pStyle w:val="Bibliography"/>
@@ -9956,7 +10013,7 @@
       <w:r>
         <w:t xml:space="preserve">(8), 3587–3602. doi:</w:t>
       </w:r>
-      <w:hyperlink r:id="rId118">
+      <w:hyperlink r:id="rId119">
         <w:r>
           <w:rPr>
             <w:rStyle w:val="Hyperlink"/>
@@ -9965,8 +10022,8 @@
         </w:r>
       </w:hyperlink>
     </w:p>
-    <w:bookmarkEnd w:id="119"/>
-    <w:bookmarkStart w:id="121" w:name="ref-tolwinski-ward_bayesian_2013"/>
+    <w:bookmarkEnd w:id="120"/>
+    <w:bookmarkStart w:id="122" w:name="ref-tolwinski-ward_bayesian_2013"/>
     <w:p>
       <w:pPr>
         <w:pStyle w:val="Bibliography"/>
@@ -9998,7 +10055,7 @@
       <w:r>
         <w:t xml:space="preserve">(4), 1481–1493. doi:</w:t>
       </w:r>
-      <w:hyperlink r:id="rId120">
+      <w:hyperlink r:id="rId121">
         <w:r>
           <w:rPr>
             <w:rStyle w:val="Hyperlink"/>
@@ -10007,8 +10064,8 @@
         </w:r>
       </w:hyperlink>
     </w:p>
-    <w:bookmarkEnd w:id="121"/>
-    <w:bookmarkStart w:id="123" w:name="ref-tumajer_increasing_2017"/>
+    <w:bookmarkEnd w:id="122"/>
+    <w:bookmarkStart w:id="124" w:name="ref-tumajer_increasing_2017"/>
     <w:p>
       <w:pPr>
         <w:pStyle w:val="Bibliography"/>
@@ -10040,7 +10097,7 @@
       <w:r>
         <w:t xml:space="preserve">, 56–64. doi:</w:t>
       </w:r>
-      <w:hyperlink r:id="rId122">
+      <w:hyperlink r:id="rId123">
         <w:r>
           <w:rPr>
             <w:rStyle w:val="Hyperlink"/>
@@ -10049,8 +10106,8 @@
         </w:r>
       </w:hyperlink>
     </w:p>
-    <w:bookmarkEnd w:id="123"/>
-    <w:bookmarkStart w:id="125" w:name="ref-vlam_temperature_2014"/>
+    <w:bookmarkEnd w:id="124"/>
+    <w:bookmarkStart w:id="126" w:name="ref-vlam_temperature_2014"/>
     <w:p>
       <w:pPr>
         <w:pStyle w:val="Bibliography"/>
@@ -10082,7 +10139,7 @@
       <w:r>
         <w:t xml:space="preserve">(4), 1449–1461. doi:</w:t>
       </w:r>
-      <w:hyperlink r:id="rId124">
+      <w:hyperlink r:id="rId125">
         <w:r>
           <w:rPr>
             <w:rStyle w:val="Hyperlink"/>
@@ -10091,8 +10148,8 @@
         </w:r>
       </w:hyperlink>
     </w:p>
-    <w:bookmarkEnd w:id="125"/>
-    <w:bookmarkStart w:id="127" w:name="ref-walker_integrating_nodate"/>
+    <w:bookmarkEnd w:id="126"/>
+    <w:bookmarkStart w:id="128" w:name="ref-walker_integrating_nodate"/>
     <w:p>
       <w:pPr>
         <w:pStyle w:val="Bibliography"/>
@@ -10124,7 +10181,7 @@
       <w:r>
         <w:t xml:space="preserve">(n/a). doi:</w:t>
       </w:r>
-      <w:hyperlink r:id="rId126">
+      <w:hyperlink r:id="rId127">
         <w:r>
           <w:rPr>
             <w:rStyle w:val="Hyperlink"/>
@@ -10133,8 +10190,8 @@
         </w:r>
       </w:hyperlink>
     </w:p>
-    <w:bookmarkEnd w:id="127"/>
-    <w:bookmarkStart w:id="129" w:name="ref-wilmking_global_2020"/>
+    <w:bookmarkEnd w:id="128"/>
+    <w:bookmarkStart w:id="130" w:name="ref-wilmking_global_2020"/>
     <w:p>
       <w:pPr>
         <w:pStyle w:val="Bibliography"/>
@@ -10166,7 +10223,7 @@
       <w:r>
         <w:t xml:space="preserve">(6), 3212–3220. doi:</w:t>
       </w:r>
-      <w:hyperlink r:id="rId128">
+      <w:hyperlink r:id="rId129">
         <w:r>
           <w:rPr>
             <w:rStyle w:val="Hyperlink"/>
@@ -10175,8 +10232,8 @@
         </w:r>
       </w:hyperlink>
     </w:p>
-    <w:bookmarkEnd w:id="129"/>
     <w:bookmarkEnd w:id="130"/>
+    <w:bookmarkEnd w:id="131"/>
     <w:sectPr/>
   </w:body>
 </w:document>

--- a/doc/manuscript/MEE_manuscript.docx
+++ b/doc/manuscript/MEE_manuscript.docx
@@ -2637,9 +2637,6 @@
         <w:t xml:space="preserve"> </w:t>
       </w:r>
       <w:r>
-        <w:rPr>
-          <w:i/>
-        </w:rPr>
         <w:t xml:space="preserve">Variables considered here included average daily minimum, maximum, and mean temperatures (</w:t>
       </w:r>
       <m:oMath>
@@ -2663,51 +2660,9 @@
         </m:sSub>
       </m:oMath>
       <w:r>
-        <w:rPr>
-          <w:i/>
-        </w:rPr>
-        <w:t xml:space="preserve"> </w:t>
-      </w:r>
-      <w:r>
-        <w:rPr>
-          <w:i/>
-        </w:rPr>
-        <w:t xml:space="preserve">/ currently</w:t>
-      </w:r>
-      <w:r>
-        <w:rPr>
-          <w:i/>
-        </w:rPr>
-        <w:t xml:space="preserve"> </w:t>
-      </w:r>
-      <w:r>
-        <w:rPr>
-          <w:i/>
-        </w:rPr>
-        <w:t xml:space="preserve">“</w:t>
-      </w:r>
-      <w:r>
-        <w:rPr>
-          <w:i/>
-        </w:rPr>
-        <w:t xml:space="preserve">TMN</w:t>
-      </w:r>
-      <w:r>
-        <w:rPr>
-          <w:i/>
-        </w:rPr>
-        <w:t xml:space="preserve">”</w:t>
-      </w:r>
-      <w:r>
-        <w:rPr>
-          <w:i/>
-        </w:rPr>
         <w:t xml:space="preserve">,</w:t>
       </w:r>
       <w:r>
-        <w:rPr>
-          <w:i/>
-        </w:rPr>
         <w:t xml:space="preserve"> </w:t>
       </w:r>
       <m:oMath>
@@ -2731,51 +2686,9 @@
         </m:sSub>
       </m:oMath>
       <w:r>
-        <w:rPr>
-          <w:i/>
-        </w:rPr>
-        <w:t xml:space="preserve"> </w:t>
-      </w:r>
-      <w:r>
-        <w:rPr>
-          <w:i/>
-        </w:rPr>
-        <w:t xml:space="preserve">/ currently</w:t>
-      </w:r>
-      <w:r>
-        <w:rPr>
-          <w:i/>
-        </w:rPr>
-        <w:t xml:space="preserve"> </w:t>
-      </w:r>
-      <w:r>
-        <w:rPr>
-          <w:i/>
-        </w:rPr>
-        <w:t xml:space="preserve">“</w:t>
-      </w:r>
-      <w:r>
-        <w:rPr>
-          <w:i/>
-        </w:rPr>
-        <w:t xml:space="preserve">TMX</w:t>
-      </w:r>
-      <w:r>
-        <w:rPr>
-          <w:i/>
-        </w:rPr>
-        <w:t xml:space="preserve">”</w:t>
-      </w:r>
-      <w:r>
-        <w:rPr>
-          <w:i/>
-        </w:rPr>
         <w:t xml:space="preserve">,</w:t>
       </w:r>
       <w:r>
-        <w:rPr>
-          <w:i/>
-        </w:rPr>
         <w:t xml:space="preserve"> </w:t>
       </w:r>
       <m:oMath>
@@ -2802,39 +2715,6 @@
         </m:sSub>
       </m:oMath>
       <w:r>
-        <w:rPr>
-          <w:i/>
-        </w:rPr>
-        <w:t xml:space="preserve">/ / currently</w:t>
-      </w:r>
-      <w:r>
-        <w:rPr>
-          <w:i/>
-        </w:rPr>
-        <w:t xml:space="preserve"> </w:t>
-      </w:r>
-      <w:r>
-        <w:rPr>
-          <w:i/>
-        </w:rPr>
-        <w:t xml:space="preserve">“</w:t>
-      </w:r>
-      <w:r>
-        <w:rPr>
-          <w:i/>
-        </w:rPr>
-        <w:t xml:space="preserve">TMP</w:t>
-      </w:r>
-      <w:r>
-        <w:rPr>
-          <w:i/>
-        </w:rPr>
-        <w:t xml:space="preserve">”</w:t>
-      </w:r>
-      <w:r>
-        <w:rPr>
-          <w:i/>
-        </w:rPr>
         <w:t xml:space="preserve">, respectively); potential evapotranspiration (</w:t>
       </w:r>
       <m:oMath>
@@ -2849,9 +2729,6 @@
         </m:r>
       </m:oMath>
       <w:r>
-        <w:rPr>
-          <w:i/>
-        </w:rPr>
         <w:t xml:space="preserve">); precipitation (</w:t>
       </w:r>
       <m:oMath>
@@ -2866,39 +2743,6 @@
         </m:r>
       </m:oMath>
       <w:r>
-        <w:rPr>
-          <w:i/>
-        </w:rPr>
-        <w:t xml:space="preserve">/ currently</w:t>
-      </w:r>
-      <w:r>
-        <w:rPr>
-          <w:i/>
-        </w:rPr>
-        <w:t xml:space="preserve"> </w:t>
-      </w:r>
-      <w:r>
-        <w:rPr>
-          <w:i/>
-        </w:rPr>
-        <w:t xml:space="preserve">“</w:t>
-      </w:r>
-      <w:r>
-        <w:rPr>
-          <w:i/>
-        </w:rPr>
-        <w:t xml:space="preserve">PRE</w:t>
-      </w:r>
-      <w:r>
-        <w:rPr>
-          <w:i/>
-        </w:rPr>
-        <w:t xml:space="preserve">”</w:t>
-      </w:r>
-      <w:r>
-        <w:rPr>
-          <w:i/>
-        </w:rPr>
         <w:t xml:space="preserve">); and precipitation day frequency (</w:t>
       </w:r>
       <m:oMath>
@@ -2913,39 +2757,6 @@
         </m:r>
       </m:oMath>
       <w:r>
-        <w:rPr>
-          <w:i/>
-        </w:rPr>
-        <w:t xml:space="preserve">/ currently</w:t>
-      </w:r>
-      <w:r>
-        <w:rPr>
-          <w:i/>
-        </w:rPr>
-        <w:t xml:space="preserve"> </w:t>
-      </w:r>
-      <w:r>
-        <w:rPr>
-          <w:i/>
-        </w:rPr>
-        <w:t xml:space="preserve">“</w:t>
-      </w:r>
-      <w:r>
-        <w:rPr>
-          <w:i/>
-        </w:rPr>
-        <w:t xml:space="preserve">WET</w:t>
-      </w:r>
-      <w:r>
-        <w:rPr>
-          <w:i/>
-        </w:rPr>
-        <w:t xml:space="preserve">”</w:t>
-      </w:r>
-      <w:r>
-        <w:rPr>
-          <w:i/>
-        </w:rPr>
         <w:t xml:space="preserve">).</w:t>
       </w:r>
       <w:r>
@@ -4258,7 +4069,21 @@
         <w:t xml:space="preserve"> </w:t>
       </w:r>
       <w:r>
-        <w:t xml:space="preserve">Within the precipitation group, precipitation amount (PRE) was identified as the top variable most frequently (n=</w:t>
+        <w:t xml:space="preserve">Within the precipitation group, precipitation amount (</w:t>
+      </w:r>
+      <m:oMath>
+        <m:r>
+          <m:t>P</m:t>
+        </m:r>
+        <m:r>
+          <m:t>P</m:t>
+        </m:r>
+        <m:r>
+          <m:t>T</m:t>
+        </m:r>
+      </m:oMath>
+      <w:r>
+        <w:t xml:space="preserve">) was identified as the top variable most frequently (n=</w:t>
       </w:r>
       <w:r>
         <w:rPr>
@@ -4270,7 +4095,21 @@
         <w:t xml:space="preserve"> </w:t>
       </w:r>
       <w:r>
-        <w:t xml:space="preserve">sites), but it was not uncommon that it was surpassed by precipitation frequency (WET; n=</w:t>
+        <w:t xml:space="preserve">sites), but it was not uncommon that it was surpassed by precipitation frequency (</w:t>
+      </w:r>
+      <m:oMath>
+        <m:r>
+          <m:t>P</m:t>
+        </m:r>
+        <m:r>
+          <m:t>D</m:t>
+        </m:r>
+        <m:r>
+          <m:t>F</m:t>
+        </m:r>
+      </m:oMath>
+      <w:r>
+        <w:t xml:space="preserve">; n=</w:t>
       </w:r>
       <w:r>
         <w:rPr>

--- a/doc/manuscript/MEE_manuscript.docx
+++ b/doc/manuscript/MEE_manuscript.docx
@@ -164,7 +164,16 @@
         <w:t xml:space="preserve"> </w:t>
       </w:r>
       <w:r>
-        <w:t xml:space="preserve">Raquel Alfaro-Sánchez,</w:t>
+        <w:t xml:space="preserve">Raquel Alfaro-Sánchez</w:t>
+      </w:r>
+      <w:r>
+        <w:rPr>
+          <w:vertAlign w:val="superscript"/>
+        </w:rPr>
+        <w:t xml:space="preserve">wl</w:t>
+      </w:r>
+      <w:r>
+        <w:t xml:space="preserve">,</w:t>
       </w:r>
       <w:r>
         <w:t xml:space="preserve"> </w:t>
@@ -176,7 +185,16 @@
         <w:t xml:space="preserve"> </w:t>
       </w:r>
       <w:r>
-        <w:t xml:space="preserve">Jennifer Baltzar,</w:t>
+        <w:t xml:space="preserve">Jennifer Baltzer</w:t>
+      </w:r>
+      <w:r>
+        <w:rPr>
+          <w:vertAlign w:val="superscript"/>
+        </w:rPr>
+        <w:t xml:space="preserve">wl</w:t>
+      </w:r>
+      <w:r>
+        <w:t xml:space="preserve">,</w:t>
       </w:r>
       <w:r>
         <w:t xml:space="preserve"> </w:t>
@@ -257,12 +275,6 @@
         <w:t xml:space="preserve"> </w:t>
       </w:r>
       <w:r>
-        <w:t xml:space="preserve">Kamil Kral,</w:t>
-      </w:r>
-      <w:r>
-        <w:t xml:space="preserve"> </w:t>
-      </w:r>
-      <w:r>
         <w:t xml:space="preserve">James Lutz,</w:t>
       </w:r>
       <w:r>
@@ -347,7 +359,16 @@
         <w:t xml:space="preserve"> </w:t>
       </w:r>
       <w:r>
-        <w:t xml:space="preserve">Anastasia Sniderhan,</w:t>
+        <w:t xml:space="preserve">Anastasia Sniderhan</w:t>
+      </w:r>
+      <w:r>
+        <w:rPr>
+          <w:vertAlign w:val="superscript"/>
+        </w:rPr>
+        <w:t xml:space="preserve">wl</w:t>
+      </w:r>
+      <w:r>
+        <w:t xml:space="preserve">,</w:t>
       </w:r>
       <w:r>
         <w:t xml:space="preserve"> </w:t>
@@ -456,6 +477,14 @@
     <w:p>
       <w:pPr>
         <w:pStyle w:val="FirstParagraph"/>
+      </w:pPr>
+      <w:r>
+        <w:t xml:space="preserve">wl. Biology Department, Wilfrid Laurier University, 75 University Ave W, Waterloo, ON, N2L 3C5</w:t>
+      </w:r>
+    </w:p>
+    <w:p>
+      <w:pPr>
+        <w:pStyle w:val="BodyText"/>
       </w:pPr>
       <w:r>
         <w:t xml:space="preserve">at. Canadian Forest Service, Northern Forestry Centre, Edmonton, Alberta, Canada</w:t>
@@ -1427,6 +1456,12 @@
         <w:t xml:space="preserve"> </w:t>
       </w:r>
       <w:r>
+        <w:t xml:space="preserve">Moreover, many studies constrain sampling to only larger size classes.</w:t>
+      </w:r>
+      <w:r>
+        <w:t xml:space="preserve"> </w:t>
+      </w:r>
+      <w:r>
         <w:t xml:space="preserve">While convenient for identifying climate signals [(DENDRO_REFS)], this approach is not optimal for subsequent inference of the climate sensitivity of forest productivity.</w:t>
       </w:r>
       <w:r>
@@ -1617,7 +1652,7 @@
         <w:t xml:space="preserve"> </w:t>
       </w:r>
       <w:r>
-        <w:t xml:space="preserve">To use tree-rings to predict tree growth and</w:t>
+        <w:t xml:space="preserve">To use tree-rings to predict tree growth,</w:t>
       </w:r>
       <w:r>
         <w:t xml:space="preserve"> </w:t>
@@ -1658,7 +1693,7 @@
         </m:sSub>
       </m:oMath>
       <w:r>
-        <w:t xml:space="preserve">, we need models that include</w:t>
+        <w:t xml:space="preserve">, and forest dynamics, we need models that include</w:t>
       </w:r>
       <w:r>
         <w:t xml:space="preserve"> </w:t>

--- a/doc/manuscript/MEE_manuscript.docx
+++ b/doc/manuscript/MEE_manuscript.docx
@@ -43,8 +43,8 @@
         </w:r>
         <w:r>
           <w:rPr>
+            <w:rStyle w:val="Hyperlink"/>
             <w:vertAlign w:val="superscript"/>
-            <w:rStyle w:val="Hyperlink"/>
           </w:rPr>
           <w:t xml:space="preserve">1,2</w:t>
         </w:r>
@@ -262,8 +262,8 @@
         </w:r>
         <w:r>
           <w:rPr>
+            <w:rStyle w:val="Hyperlink"/>
             <w:vertAlign w:val="superscript"/>
-            <w:rStyle w:val="Hyperlink"/>
           </w:rPr>
           <w:t xml:space="preserve">cz</w:t>
         </w:r>
@@ -346,8 +346,8 @@
         </w:r>
         <w:r>
           <w:rPr>
+            <w:rStyle w:val="Hyperlink"/>
             <w:vertAlign w:val="superscript"/>
-            <w:rStyle w:val="Hyperlink"/>
           </w:rPr>
           <w:t xml:space="preserve">cz</w:t>
         </w:r>
@@ -397,8 +397,8 @@
         </w:r>
         <w:r>
           <w:rPr>
+            <w:rStyle w:val="Hyperlink"/>
             <w:vertAlign w:val="superscript"/>
-            <w:rStyle w:val="Hyperlink"/>
           </w:rPr>
           <w:t xml:space="preserve">cz</w:t>
         </w:r>
@@ -433,41 +433,41 @@
     <w:p>
       <w:pPr>
         <w:numPr>
+          <w:ilvl w:val="0"/>
           <w:numId w:val="1001"/>
+        </w:numPr>
+      </w:pPr>
+      <w:r>
+        <w:t xml:space="preserve">Conservation Ecology Center; Smithsonian Conservation Biology Institute; Front Royal, VA 22630, USA</w:t>
+      </w:r>
+    </w:p>
+    <w:p>
+      <w:pPr>
+        <w:numPr>
           <w:ilvl w:val="0"/>
+          <w:numId w:val="1001"/>
         </w:numPr>
       </w:pPr>
       <w:r>
-        <w:t xml:space="preserve">Conservation Ecology Center; Smithsonian Conservation Biology Institute; Front Royal, VA 22630, USA</w:t>
+        <w:t xml:space="preserve">Center for Tropical Forest Science-Forest Global Earth Observatory; Smithsonian Tropical Research Institute; Panama, Republic of Panama</w:t>
       </w:r>
     </w:p>
     <w:p>
       <w:pPr>
         <w:numPr>
+          <w:ilvl w:val="0"/>
           <w:numId w:val="1001"/>
+        </w:numPr>
+      </w:pPr>
+      <w:r>
+        <w:t xml:space="preserve">The Morton Arboretum, Lisle, Illinois, USA</w:t>
+      </w:r>
+    </w:p>
+    <w:p>
+      <w:pPr>
+        <w:numPr>
           <w:ilvl w:val="0"/>
-        </w:numPr>
-      </w:pPr>
-      <w:r>
-        <w:t xml:space="preserve">Center for Tropical Forest Science-Forest Global Earth Observatory; Smithsonian Tropical Research Institute; Panama, Republic of Panama</w:t>
-      </w:r>
-    </w:p>
-    <w:p>
-      <w:pPr>
-        <w:numPr>
           <w:numId w:val="1001"/>
-          <w:ilvl w:val="0"/>
-        </w:numPr>
-      </w:pPr>
-      <w:r>
-        <w:t xml:space="preserve">The Morton Arboretum, Lisle, Illinois, USA</w:t>
-      </w:r>
-    </w:p>
-    <w:p>
-      <w:pPr>
-        <w:numPr>
-          <w:numId w:val="1001"/>
-          <w:ilvl w:val="0"/>
         </w:numPr>
       </w:pPr>
       <w:r>
@@ -602,15 +602,14 @@
         <w:br w:type="page"/>
       </w:r>
     </w:p>
+    <w:bookmarkStart w:id="25" w:name="abstract"/>
     <w:p>
       <w:pPr>
         <w:pStyle w:val="Heading3"/>
       </w:pPr>
-      <w:bookmarkStart w:id="25" w:name="abstract"/>
       <w:r>
         <w:t xml:space="preserve">Abstract</w:t>
       </w:r>
-      <w:bookmarkEnd w:id="25"/>
     </w:p>
     <w:p>
       <w:pPr>
@@ -626,23 +625,194 @@
     <w:p>
       <w:pPr>
         <w:numPr>
+          <w:ilvl w:val="0"/>
           <w:numId w:val="1002"/>
+        </w:numPr>
+      </w:pPr>
+      <w:r>
+        <w:t xml:space="preserve">Tree rings provide a valuable long-term record for understanding how climate shapes forest productivity. However, traditional analysis methods aggregate growth records of multiple trees into residual chronologies, and therefore cannot simultaneously account for the effects of tree size and climate. This has limited the potential to use tree-rings to understand forest productivity and its climate sensitivity.</w:t>
+      </w:r>
+    </w:p>
+    <w:p>
+      <w:pPr>
+        <w:numPr>
           <w:ilvl w:val="0"/>
+          <w:numId w:val="1002"/>
         </w:numPr>
       </w:pPr>
       <w:r>
-        <w:t xml:space="preserve">Tree rings provide a valuable long-term record for understanding how climate shapes forest productivity. However, traditional analysis methods aggregate growth records of multiple trees into residual chronologies, and therefore cannot simultaneously account for the effects of tree size and climate. This has limited the potential to use tree-rings to understand forest productivity and its climate sensitivity.</w:t>
+        <w:t xml:space="preserve">Here, we develop a new method to simultaneously model non-linear effects of objectively determined principle climate drivers and tree diameter (</w:t>
+      </w:r>
+      <m:oMath>
+        <m:r>
+          <m:t>D</m:t>
+        </m:r>
+        <m:r>
+          <m:t>B</m:t>
+        </m:r>
+        <m:r>
+          <m:t>H</m:t>
+        </m:r>
+      </m:oMath>
+      <w:r>
+        <w:t xml:space="preserve">).</w:t>
+      </w:r>
+      <w:r>
+        <w:t xml:space="preserve"> </w:t>
+      </w:r>
+      <w:r>
+        <w:t xml:space="preserve">Specifically, we first identify the most important climate drivers and their appropriate time window of influence using the</w:t>
+      </w:r>
+      <w:r>
+        <w:t xml:space="preserve"> </w:t>
+      </w:r>
+      <w:r>
+        <w:rPr>
+          <w:i/>
+        </w:rPr>
+        <w:t xml:space="preserve">climwin</w:t>
+      </w:r>
+      <w:r>
+        <w:t xml:space="preserve"> </w:t>
+      </w:r>
+      <w:r>
+        <w:t xml:space="preserve">R package.</w:t>
+      </w:r>
+      <w:r>
+        <w:t xml:space="preserve"> </w:t>
+      </w:r>
+      <w:r>
+        <w:t xml:space="preserve">We then include these in generalized least squares models to model tree growth while accounting for the temporal autocorrelation inherent to each individual tree’s growth.</w:t>
+      </w:r>
+      <w:r>
+        <w:t xml:space="preserve"> </w:t>
+      </w:r>
+      <w:r>
+        <w:t xml:space="preserve">We apply this method to tree-ring data from</w:t>
+      </w:r>
+      <w:r>
+        <w:t xml:space="preserve"> </w:t>
+      </w:r>
+      <w:r>
+        <w:rPr>
+          <w:i/>
+        </w:rPr>
+        <w:t xml:space="preserve">#</w:t>
+      </w:r>
+      <w:r>
+        <w:t xml:space="preserve"> </w:t>
+      </w:r>
+      <w:r>
+        <w:t xml:space="preserve">trees representing</w:t>
+      </w:r>
+      <w:r>
+        <w:t xml:space="preserve"> </w:t>
+      </w:r>
+      <w:r>
+        <w:rPr>
+          <w:i/>
+        </w:rPr>
+        <w:t xml:space="preserve">~40</w:t>
+      </w:r>
+      <w:r>
+        <w:t xml:space="preserve"> </w:t>
+      </w:r>
+      <w:r>
+        <w:t xml:space="preserve">species at ten globally distributed sites spanning a wide range of forest types.</w:t>
       </w:r>
     </w:p>
     <w:p>
       <w:pPr>
         <w:numPr>
+          <w:ilvl w:val="0"/>
           <w:numId w:val="1002"/>
+        </w:numPr>
+      </w:pPr>
+      <w:r>
+        <w:t xml:space="preserve">Our analysis identified similar climate drivers to those obtained via traditional methods, but revealed that non-linear responses to climate variables were common. Radial growth increments, basal area increments, and biomass increments all varied non-linearly with</w:t>
+      </w:r>
+      <w:r>
+        <w:t xml:space="preserve"> </w:t>
+      </w:r>
+      <m:oMath>
+        <m:r>
+          <m:t>D</m:t>
+        </m:r>
+        <m:r>
+          <m:t>B</m:t>
+        </m:r>
+        <m:r>
+          <m:t>H</m:t>
+        </m:r>
+      </m:oMath>
+      <w:r>
+        <w:t xml:space="preserve">. The relative importance of</w:t>
+      </w:r>
+      <w:r>
+        <w:t xml:space="preserve"> </w:t>
+      </w:r>
+      <m:oMath>
+        <m:r>
+          <m:t>D</m:t>
+        </m:r>
+        <m:r>
+          <m:t>B</m:t>
+        </m:r>
+        <m:r>
+          <m:t>H</m:t>
+        </m:r>
+      </m:oMath>
+      <w:r>
+        <w:t xml:space="preserve"> </w:t>
+      </w:r>
+      <w:r>
+        <w:t xml:space="preserve">versus climate varied across sites, and interactions between</w:t>
+      </w:r>
+      <w:r>
+        <w:t xml:space="preserve"> </w:t>
+      </w:r>
+      <m:oMath>
+        <m:r>
+          <m:t>D</m:t>
+        </m:r>
+        <m:r>
+          <m:t>B</m:t>
+        </m:r>
+        <m:r>
+          <m:t>H</m:t>
+        </m:r>
+      </m:oMath>
+      <w:r>
+        <w:t xml:space="preserve"> </w:t>
+      </w:r>
+      <w:r>
+        <w:t xml:space="preserve">and climate were prevalent (</w:t>
+      </w:r>
+      <w:r>
+        <w:rPr>
+          <w:i/>
+        </w:rPr>
+        <w:t xml:space="preserve">~50%</w:t>
+      </w:r>
+      <w:r>
+        <w:t xml:space="preserve"> </w:t>
+      </w:r>
+      <w:r>
+        <w:t xml:space="preserve">of cases tested).</w:t>
+      </w:r>
+    </w:p>
+    <w:p>
+      <w:pPr>
+        <w:numPr>
           <w:ilvl w:val="0"/>
+          <w:numId w:val="1002"/>
         </w:numPr>
       </w:pPr>
       <w:r>
-        <w:t xml:space="preserve">Here, we develop a new method to simultaneously model non-linear effects of objectively determined principle climate drivers and tree diameter (</w:t>
+        <w:t xml:space="preserve">Our method provides a rigorous analytical framework for objectively identifying the most important climate drivers of tree growth and combining them with</w:t>
+      </w:r>
+      <w:r>
+        <w:t xml:space="preserve"> </w:t>
       </w:r>
       <m:oMath>
         <m:r>
@@ -656,81 +826,16 @@
         </m:r>
       </m:oMath>
       <w:r>
-        <w:t xml:space="preserve">).</w:t>
-      </w:r>
-      <w:r>
-        <w:t xml:space="preserve"> </w:t>
-      </w:r>
-      <w:r>
-        <w:t xml:space="preserve">Specifically, we first identify the most important climate drivers and their appropriate time window of influence using the</w:t>
-      </w:r>
-      <w:r>
-        <w:t xml:space="preserve"> </w:t>
-      </w:r>
-      <w:r>
-        <w:rPr>
-          <w:i/>
-        </w:rPr>
-        <w:t xml:space="preserve">climwin</w:t>
-      </w:r>
-      <w:r>
-        <w:t xml:space="preserve"> </w:t>
-      </w:r>
-      <w:r>
-        <w:t xml:space="preserve">R package.</w:t>
-      </w:r>
-      <w:r>
-        <w:t xml:space="preserve"> </w:t>
-      </w:r>
-      <w:r>
-        <w:t xml:space="preserve">We then include these in generalized least squares models to model tree growth while accounting for the temporal autocorrelation inherent to each individual tree’s growth.</w:t>
-      </w:r>
-      <w:r>
-        <w:t xml:space="preserve"> </w:t>
-      </w:r>
-      <w:r>
-        <w:t xml:space="preserve">We apply this method to tree-ring data from</w:t>
-      </w:r>
-      <w:r>
-        <w:t xml:space="preserve"> </w:t>
-      </w:r>
-      <w:r>
-        <w:rPr>
-          <w:i/>
-        </w:rPr>
-        <w:t xml:space="preserve">#</w:t>
-      </w:r>
-      <w:r>
-        <w:t xml:space="preserve"> </w:t>
-      </w:r>
-      <w:r>
-        <w:t xml:space="preserve">trees representing</w:t>
-      </w:r>
-      <w:r>
-        <w:t xml:space="preserve"> </w:t>
-      </w:r>
-      <w:r>
-        <w:rPr>
-          <w:i/>
-        </w:rPr>
-        <w:t xml:space="preserve">~40</w:t>
-      </w:r>
-      <w:r>
-        <w:t xml:space="preserve"> </w:t>
-      </w:r>
-      <w:r>
-        <w:t xml:space="preserve">species at ten globally distributed sites spanning a wide range of forest types.</w:t>
-      </w:r>
-    </w:p>
-    <w:p>
-      <w:pPr>
-        <w:numPr>
-          <w:numId w:val="1002"/>
-          <w:ilvl w:val="0"/>
-        </w:numPr>
-      </w:pPr>
-      <w:r>
-        <w:t xml:space="preserve">Our analysis identified similar climate drivers to those obtained via traditional methods, but revealed that non-linear responses to climate variables were common. Radial growth increments, basal area increments, and biomass increments all varied non-linearly with</w:t>
+        <w:t xml:space="preserve"> </w:t>
+      </w:r>
+      <w:r>
+        <w:t xml:space="preserve">in nonlinear models.</w:t>
+      </w:r>
+      <w:r>
+        <w:t xml:space="preserve"> </w:t>
+      </w:r>
+      <w:r>
+        <w:t xml:space="preserve">The need for such an approach is highlighted by our findings that nonlinear growth responses to climate variables are common, that growth rates vary nonlinearly with</w:t>
       </w:r>
       <w:r>
         <w:t xml:space="preserve"> </w:t>
@@ -747,7 +852,7 @@
         </m:r>
       </m:oMath>
       <w:r>
-        <w:t xml:space="preserve">. The relative importance of</w:t>
+        <w:t xml:space="preserve">, and that significant</w:t>
       </w:r>
       <w:r>
         <w:t xml:space="preserve"> </w:t>
@@ -767,7 +872,13 @@
         <w:t xml:space="preserve"> </w:t>
       </w:r>
       <w:r>
-        <w:t xml:space="preserve">versus climate varied across sites, and interactions between</w:t>
+        <w:t xml:space="preserve">- climate interactions are common.</w:t>
+      </w:r>
+      <w:r>
+        <w:t xml:space="preserve"> </w:t>
+      </w:r>
+      <w:r>
+        <w:t xml:space="preserve">These findings imply that</w:t>
       </w:r>
       <w:r>
         <w:t xml:space="preserve"> </w:t>
@@ -787,118 +898,6 @@
         <w:t xml:space="preserve"> </w:t>
       </w:r>
       <w:r>
-        <w:t xml:space="preserve">and climate were prevalent (</w:t>
-      </w:r>
-      <w:r>
-        <w:rPr>
-          <w:i/>
-        </w:rPr>
-        <w:t xml:space="preserve">~50%</w:t>
-      </w:r>
-      <w:r>
-        <w:t xml:space="preserve"> </w:t>
-      </w:r>
-      <w:r>
-        <w:t xml:space="preserve">of cases tested).</w:t>
-      </w:r>
-    </w:p>
-    <w:p>
-      <w:pPr>
-        <w:numPr>
-          <w:numId w:val="1002"/>
-          <w:ilvl w:val="0"/>
-        </w:numPr>
-      </w:pPr>
-      <w:r>
-        <w:t xml:space="preserve">Our method provides a rigorous analytical framework for objectively identifying the most important climate drivers of tree growth and combining them with</w:t>
-      </w:r>
-      <w:r>
-        <w:t xml:space="preserve"> </w:t>
-      </w:r>
-      <m:oMath>
-        <m:r>
-          <m:t>D</m:t>
-        </m:r>
-        <m:r>
-          <m:t>B</m:t>
-        </m:r>
-        <m:r>
-          <m:t>H</m:t>
-        </m:r>
-      </m:oMath>
-      <w:r>
-        <w:t xml:space="preserve"> </w:t>
-      </w:r>
-      <w:r>
-        <w:t xml:space="preserve">in nonlinear models.</w:t>
-      </w:r>
-      <w:r>
-        <w:t xml:space="preserve"> </w:t>
-      </w:r>
-      <w:r>
-        <w:t xml:space="preserve">The need for such an approach is highlighted by our findings that nonlinear growth responses to climate variables are common, that growth rates vary nonlinearly with</w:t>
-      </w:r>
-      <w:r>
-        <w:t xml:space="preserve"> </w:t>
-      </w:r>
-      <m:oMath>
-        <m:r>
-          <m:t>D</m:t>
-        </m:r>
-        <m:r>
-          <m:t>B</m:t>
-        </m:r>
-        <m:r>
-          <m:t>H</m:t>
-        </m:r>
-      </m:oMath>
-      <w:r>
-        <w:t xml:space="preserve">, and that significant</w:t>
-      </w:r>
-      <w:r>
-        <w:t xml:space="preserve"> </w:t>
-      </w:r>
-      <m:oMath>
-        <m:r>
-          <m:t>D</m:t>
-        </m:r>
-        <m:r>
-          <m:t>B</m:t>
-        </m:r>
-        <m:r>
-          <m:t>H</m:t>
-        </m:r>
-      </m:oMath>
-      <w:r>
-        <w:t xml:space="preserve"> </w:t>
-      </w:r>
-      <w:r>
-        <w:t xml:space="preserve">- climate interactions are common.</w:t>
-      </w:r>
-      <w:r>
-        <w:t xml:space="preserve"> </w:t>
-      </w:r>
-      <w:r>
-        <w:t xml:space="preserve">These findings imply that</w:t>
-      </w:r>
-      <w:r>
-        <w:t xml:space="preserve"> </w:t>
-      </w:r>
-      <m:oMath>
-        <m:r>
-          <m:t>D</m:t>
-        </m:r>
-        <m:r>
-          <m:t>B</m:t>
-        </m:r>
-        <m:r>
-          <m:t>H</m:t>
-        </m:r>
-      </m:oMath>
-      <w:r>
-        <w:t xml:space="preserve"> </w:t>
-      </w:r>
-      <w:r>
         <w:t xml:space="preserve">should be accounted for in analyses seeking to quantify the impacts of climate and other environmental drivers on tree growth.</w:t>
       </w:r>
       <w:r>
@@ -927,15 +926,15 @@
         <w:br w:type="page"/>
       </w:r>
     </w:p>
+    <w:bookmarkEnd w:id="25"/>
+    <w:bookmarkStart w:id="26" w:name="introduction"/>
     <w:p>
       <w:pPr>
         <w:pStyle w:val="Heading3"/>
       </w:pPr>
-      <w:bookmarkStart w:id="26" w:name="introduction"/>
       <w:r>
         <w:t xml:space="preserve">Introduction</w:t>
       </w:r>
-      <w:bookmarkEnd w:id="26"/>
     </w:p>
     <w:p>
       <w:pPr>
@@ -1842,25 +1841,24 @@
         <w:t xml:space="preserve">additively and interactively shape growth?</w:t>
       </w:r>
     </w:p>
+    <w:bookmarkEnd w:id="26"/>
+    <w:bookmarkStart w:id="35" w:name="materials-and-methods"/>
     <w:p>
       <w:pPr>
         <w:pStyle w:val="Heading3"/>
       </w:pPr>
-      <w:bookmarkStart w:id="27" w:name="materials-and-methods"/>
       <w:r>
         <w:t xml:space="preserve">Materials and Methods</w:t>
       </w:r>
-      <w:bookmarkEnd w:id="27"/>
-    </w:p>
+    </w:p>
+    <w:bookmarkStart w:id="28" w:name="data-sources-and-preparation"/>
     <w:p>
       <w:pPr>
         <w:pStyle w:val="Heading4"/>
       </w:pPr>
-      <w:bookmarkStart w:id="28" w:name="data-sources-and-preparation"/>
       <w:r>
         <w:t xml:space="preserve">Data sources and preparation</w:t>
       </w:r>
-      <w:bookmarkEnd w:id="28"/>
     </w:p>
     <w:p>
       <w:pPr>
@@ -1948,7 +1946,7 @@
         <w:t xml:space="preserve">Table 1 | Sites included in this analysis</w:t>
       </w:r>
       <w:r>
-        <w:t xml:space="preserve">. Here and throughout, sites are ordered by latitude. Additional site information is provided in Table S1, and species and their sample sizes are detailed in Tables S2-S3.</w:t>
+        <w:t xml:space="preserve">. Here and throughout, sites are ordered by mean July T. Additional site information is provided in Table S1, and species and their sample sizes are detailed in Tables S2-S3.</w:t>
       </w:r>
       <w:r>
         <w:t xml:space="preserve"> </w:t>
@@ -1965,7 +1963,7 @@
       <w:r>
         <w:drawing>
           <wp:inline>
-            <wp:extent cx="5334000" cy="3034239"/>
+            <wp:extent cx="5334000" cy="2839922"/>
             <wp:effectExtent b="0" l="0" r="0" t="0"/>
             <wp:docPr descr="" title="" id="1" name="Picture"/>
             <a:graphic>
@@ -1978,7 +1976,7 @@
                     </pic:cNvPicPr>
                   </pic:nvPicPr>
                   <pic:blipFill>
-                    <a:blip r:embed="rId29"/>
+                    <a:blip r:embed="rId27"/>
                     <a:stretch>
                       <a:fillRect/>
                     </a:stretch>
@@ -1986,7 +1984,7 @@
                   <pic:spPr bwMode="auto">
                     <a:xfrm>
                       <a:off x="0" y="0"/>
-                      <a:ext cx="5334000" cy="3034239"/>
+                      <a:ext cx="5334000" cy="2839922"/>
                     </a:xfrm>
                     <a:prstGeom prst="rect">
                       <a:avLst/>
@@ -2865,15 +2863,15 @@
         <w:t xml:space="preserve">.</w:t>
       </w:r>
     </w:p>
+    <w:bookmarkEnd w:id="28"/>
+    <w:bookmarkStart w:id="34" w:name="analysis-methods"/>
     <w:p>
       <w:pPr>
         <w:pStyle w:val="Heading4"/>
       </w:pPr>
-      <w:bookmarkStart w:id="30" w:name="analysis-methods"/>
       <w:r>
         <w:t xml:space="preserve">Analysis methods</w:t>
       </w:r>
-      <w:bookmarkEnd w:id="30"/>
     </w:p>
     <w:p>
       <w:pPr>
@@ -2900,19 +2898,7 @@
         <w:t xml:space="preserve"> </w:t>
       </w:r>
       <w:r>
-        <w:t xml:space="preserve">and climate drivers into a multivariate model (Fig.</w:t>
-      </w:r>
-      <w:r>
-        <w:t xml:space="preserve"> </w:t>
-      </w:r>
-      <w:r>
-        <w:rPr>
-          <w:b/>
-        </w:rPr>
-        <w:t xml:space="preserve">1</w:t>
-      </w:r>
-      <w:r>
-        <w:t xml:space="preserve">). The analysis was run separately for each site and each response variable (</w:t>
+        <w:t xml:space="preserve">and climate drivers into a multivariate model (Fig. 1). The analysis was run separately for each site and each response variable (</w:t>
       </w:r>
       <m:oMath>
         <m:r>
@@ -2983,7 +2969,7 @@
                     </pic:cNvPicPr>
                   </pic:nvPicPr>
                   <pic:blipFill>
-                    <a:blip r:embed="rId31"/>
+                    <a:blip r:embed="rId29"/>
                     <a:stretch>
                       <a:fillRect/>
                     </a:stretch>
@@ -3316,7 +3302,7 @@
       <w:r>
         <w:t xml:space="preserve">). (</w:t>
       </w:r>
-      <w:hyperlink r:id="rId32">
+      <w:hyperlink r:id="rId30">
         <w:r>
           <w:rPr>
             <w:rStyle w:val="Hyperlink"/>
@@ -3402,7 +3388,7 @@
         </w:rPr>
         <w:t xml:space="preserve">(</w:t>
       </w:r>
-      <w:hyperlink r:id="rId33">
+      <w:hyperlink r:id="rId31">
         <w:r>
           <w:rPr>
             <w:rStyle w:val="Hyperlink"/>
@@ -3470,7 +3456,7 @@
       <w:r>
         <w:t xml:space="preserve">We verified that this process identified similar climate variable-month combinations as what would be identified using traditional methods for individual species, as detailed in Appendix S2. (</w:t>
       </w:r>
-      <w:hyperlink r:id="rId34">
+      <w:hyperlink r:id="rId32">
         <w:r>
           <w:rPr>
             <w:rStyle w:val="Hyperlink"/>
@@ -3809,7 +3795,7 @@
       <w:r>
         <w:t xml:space="preserve">and climate variables. (</w:t>
       </w:r>
-      <w:hyperlink r:id="rId35">
+      <w:hyperlink r:id="rId33">
         <w:r>
           <w:rPr>
             <w:rStyle w:val="Hyperlink"/>
@@ -3865,15 +3851,16 @@
         <w:t xml:space="preserve">x climate), we selected as the top model that with the lowest AIC.</w:t>
       </w:r>
     </w:p>
+    <w:bookmarkEnd w:id="34"/>
+    <w:bookmarkEnd w:id="35"/>
+    <w:bookmarkStart w:id="40" w:name="results"/>
     <w:p>
       <w:pPr>
         <w:pStyle w:val="Heading3"/>
       </w:pPr>
-      <w:bookmarkStart w:id="36" w:name="results"/>
       <w:r>
         <w:t xml:space="preserve">Results</w:t>
       </w:r>
-      <w:bookmarkEnd w:id="36"/>
     </w:p>
     <w:p>
       <w:pPr>
@@ -4315,7 +4302,7 @@
                     </pic:cNvPicPr>
                   </pic:nvPicPr>
                   <pic:blipFill>
-                    <a:blip r:embed="rId37"/>
+                    <a:blip r:embed="rId36"/>
                     <a:stretch>
                       <a:fillRect/>
                     </a:stretch>
@@ -4964,6 +4951,960 @@
                 <pic:pic>
                   <pic:nvPicPr>
                     <pic:cNvPr descr="tables_figures/pre_temp_groups.png" id="0" name="Picture"/>
+                    <pic:cNvPicPr>
+                      <a:picLocks noChangeArrowheads="1" noChangeAspect="1"/>
+                    </pic:cNvPicPr>
+                  </pic:nvPicPr>
+                  <pic:blipFill>
+                    <a:blip r:embed="rId37"/>
+                    <a:stretch>
+                      <a:fillRect/>
+                    </a:stretch>
+                  </pic:blipFill>
+                  <pic:spPr bwMode="auto">
+                    <a:xfrm>
+                      <a:off x="0" y="0"/>
+                      <a:ext cx="5334000" cy="6667499"/>
+                    </a:xfrm>
+                    <a:prstGeom prst="rect">
+                      <a:avLst/>
+                    </a:prstGeom>
+                    <a:noFill/>
+                    <a:ln w="9525">
+                      <a:noFill/>
+                      <a:headEnd/>
+                      <a:tailEnd/>
+                    </a:ln>
+                  </pic:spPr>
+                </pic:pic>
+              </a:graphicData>
+            </a:graphic>
+          </wp:inline>
+        </w:drawing>
+      </w:r>
+    </w:p>
+    <w:p>
+      <w:pPr>
+        <w:pStyle w:val="ImageCaption"/>
+      </w:pPr>
+      <w:r>
+        <w:rPr>
+          <w:b/>
+        </w:rPr>
+        <w:t xml:space="preserve">Figure 3 | Species-level responses of</w:t>
+      </w:r>
+      <w:r>
+        <w:rPr>
+          <w:b/>
+        </w:rPr>
+        <w:t xml:space="preserve"> </w:t>
+      </w:r>
+      <m:oMath>
+        <m:r>
+          <m:t>Δ</m:t>
+        </m:r>
+        <m:r>
+          <m:t>r</m:t>
+        </m:r>
+      </m:oMath>
+      <w:r>
+        <w:rPr>
+          <w:b/>
+        </w:rPr>
+        <w:t xml:space="preserve"> </w:t>
+      </w:r>
+      <w:r>
+        <w:rPr>
+          <w:b/>
+        </w:rPr>
+        <w:t xml:space="preserve">to climwin-selected variables in precipitation and temperature variable groups.</w:t>
+      </w:r>
+      <w:r>
+        <w:t xml:space="preserve"> </w:t>
+      </w:r>
+      <w:r>
+        <w:t xml:space="preserve">For each species (color-coded as in Fig. 4), relationships are plotted if included in top model. For each relationship shown, other terms in the model are held constant at their median. Best-fit polynomials are plotted with solid lines when both first- and second-order terms are significant (t-test’s p-value &lt;0.05), dashed lines when only one term is significant, and dotted lines when neither is significant. Transparent ribbons indicate 95% confidence intervals. Vertical grey lines indicate the long-term mean for the climate variable, shading indicates 1 SD. (THIS FIGURE WILL PROBABLY CHANGED INTO A 4COL X 5 ROW MATIX, DROPPING SPECIES KEY, WHICH CAN BE SEEN IN OTHER FIGURES)</w:t>
+      </w:r>
+    </w:p>
+    <w:p>
+      <w:pPr>
+        <w:pStyle w:val="BodyText"/>
+      </w:pPr>
+      <w:r>
+        <w:rPr>
+          <w:i/>
+        </w:rPr>
+        <w:t xml:space="preserve">Climate sensitivity</w:t>
+      </w:r>
+    </w:p>
+    <w:p>
+      <w:pPr>
+        <w:pStyle w:val="BodyText"/>
+      </w:pPr>
+      <w:r>
+        <w:t xml:space="preserve">Precipitation responses were included in the best model at all sites and</w:t>
+      </w:r>
+      <w:r>
+        <w:t xml:space="preserve"> </w:t>
+      </w:r>
+      <w:r>
+        <w:rPr>
+          <w:i/>
+        </w:rPr>
+        <w:t xml:space="preserve">for all but # species</w:t>
+      </w:r>
+      <w:r>
+        <w:t xml:space="preserve"> </w:t>
+      </w:r>
+      <w:r>
+        <w:t xml:space="preserve">(Fig.</w:t>
+      </w:r>
+      <w:r>
+        <w:t xml:space="preserve"> </w:t>
+      </w:r>
+      <w:r>
+        <w:rPr>
+          <w:b/>
+        </w:rPr>
+        <w:t xml:space="preserve">3</w:t>
+      </w:r>
+      <w:r>
+        <w:t xml:space="preserve">).</w:t>
+      </w:r>
+      <w:r>
+        <w:t xml:space="preserve"> </w:t>
+      </w:r>
+      <w:r>
+        <w:t xml:space="preserve">Responses were most commonly positive, and were most pronounced at the driest site (LT).</w:t>
+      </w:r>
+      <w:r>
+        <w:t xml:space="preserve"> </w:t>
+      </w:r>
+      <w:r>
+        <w:t xml:space="preserve">Precipitation terms included in top models were non-linear #% of the time, and significantly better than first-order linear model #% of the time.</w:t>
+      </w:r>
+      <w:r>
+        <w:t xml:space="preserve"> </w:t>
+      </w:r>
+      <w:r>
+        <w:t xml:space="preserve">In some cases, the non-linearity was quite pronounced (e.g., LT), with the most common pattern (#%) being a decelerating increase.</w:t>
+      </w:r>
+    </w:p>
+    <w:p>
+      <w:pPr>
+        <w:pStyle w:val="BodyText"/>
+      </w:pPr>
+      <w:r>
+        <w:t xml:space="preserve">Temperature responses were included in the best model at all sites and</w:t>
+      </w:r>
+      <w:r>
+        <w:t xml:space="preserve"> </w:t>
+      </w:r>
+      <w:r>
+        <w:rPr>
+          <w:i/>
+        </w:rPr>
+        <w:t xml:space="preserve">for the majority of species</w:t>
+      </w:r>
+      <w:r>
+        <w:t xml:space="preserve"> </w:t>
+      </w:r>
+      <w:r>
+        <w:t xml:space="preserve">(Fig.</w:t>
+      </w:r>
+      <w:r>
+        <w:t xml:space="preserve"> </w:t>
+      </w:r>
+      <w:r>
+        <w:rPr>
+          <w:b/>
+        </w:rPr>
+        <w:t xml:space="preserve">3</w:t>
+      </w:r>
+      <w:r>
+        <w:t xml:space="preserve">).</w:t>
+      </w:r>
+      <w:r>
+        <w:t xml:space="preserve"> </w:t>
+      </w:r>
+      <w:r>
+        <w:t xml:space="preserve">Specifically, a temperature term was included in the best model for # of # site-species combinations, with at least one polynomial term significant for #, and both for #.</w:t>
+      </w:r>
+      <w:r>
+        <w:t xml:space="preserve"> </w:t>
+      </w:r>
+      <w:r>
+        <w:t xml:space="preserve">Among the relationships with at least one significant term, responses shifted from near-universally negative below 40</w:t>
+      </w:r>
+      <m:oMath>
+        <m:sSup>
+          <m:e>
+            <m:r>
+              <m:t>​</m:t>
+            </m:r>
+          </m:e>
+          <m:sup>
+            <m:r>
+              <m:t>∘</m:t>
+            </m:r>
+          </m:sup>
+        </m:sSup>
+      </m:oMath>
+      <w:r>
+        <w:t xml:space="preserve"> </w:t>
+      </w:r>
+      <w:r>
+        <w:t xml:space="preserve">latitude (exception: AFXY at HKK) to positive above 45</w:t>
+      </w:r>
+      <m:oMath>
+        <m:sSup>
+          <m:e>
+            <m:r>
+              <m:t>​</m:t>
+            </m:r>
+          </m:e>
+          <m:sup>
+            <m:r>
+              <m:t>∘</m:t>
+            </m:r>
+          </m:sup>
+        </m:sSup>
+      </m:oMath>
+      <w:r>
+        <w:t xml:space="preserve"> </w:t>
+      </w:r>
+      <w:r>
+        <w:t xml:space="preserve">latitude. Harvard Forest, at 42.5</w:t>
+      </w:r>
+      <m:oMath>
+        <m:sSup>
+          <m:e>
+            <m:r>
+              <m:t>​</m:t>
+            </m:r>
+          </m:e>
+          <m:sup>
+            <m:r>
+              <m:t>∘</m:t>
+            </m:r>
+          </m:sup>
+        </m:sSup>
+      </m:oMath>
+      <w:r>
+        <w:t xml:space="preserve"> </w:t>
+      </w:r>
+      <w:r>
+        <w:t xml:space="preserve">N, exhibited a mix of responses.</w:t>
+      </w:r>
+      <w:r>
+        <w:t xml:space="preserve"> </w:t>
+      </w:r>
+      <w:r>
+        <w:rPr>
+          <w:i/>
+        </w:rPr>
+        <w:t xml:space="preserve">(It will be interesting to see what happens with Indian Creek, at 42.8 latitude.)</w:t>
+      </w:r>
+      <w:r>
+        <w:t xml:space="preserve"> </w:t>
+      </w:r>
+      <w:r>
+        <w:rPr>
+          <w:i/>
+        </w:rPr>
+        <w:t xml:space="preserve">(Note that Scotty Creek was previously positive, later shifted negative;</w:t>
+      </w:r>
+      <w:r>
+        <w:rPr>
+          <w:i/>
+        </w:rPr>
+        <w:t xml:space="preserve"> </w:t>
+      </w:r>
+      <w:hyperlink r:id="rId31">
+        <w:r>
+          <w:rPr>
+            <w:rStyle w:val="Hyperlink"/>
+            <w:i/>
+          </w:rPr>
+          <w:t xml:space="preserve">ISSUE #25 in ForestGEO-climate-sensitivity</w:t>
+        </w:r>
+      </w:hyperlink>
+      <w:r>
+        <w:rPr>
+          <w:i/>
+        </w:rPr>
+        <w:t xml:space="preserve">)</w:t>
+      </w:r>
+      <w:r>
+        <w:t xml:space="preserve"> </w:t>
+      </w:r>
+      <w:r>
+        <w:t xml:space="preserve">Temperature terms included in top models were non-linear #%</w:t>
+      </w:r>
+      <w:r>
+        <w:t xml:space="preserve"> </w:t>
+      </w:r>
+      <w:r>
+        <w:rPr>
+          <w:i/>
+        </w:rPr>
+        <w:t xml:space="preserve">(most)</w:t>
+      </w:r>
+      <w:r>
+        <w:t xml:space="preserve"> </w:t>
+      </w:r>
+      <w:r>
+        <w:t xml:space="preserve">of the time, and significantly better than first-order linear model #% of the time.</w:t>
+      </w:r>
+    </w:p>
+    <w:p>
+      <w:pPr>
+        <w:pStyle w:val="BodyText"/>
+      </w:pPr>
+      <w:r>
+        <w:rPr>
+          <w:i/>
+        </w:rPr>
+        <w:t xml:space="preserve">Influence of DBH</w:t>
+      </w:r>
+    </w:p>
+    <w:p>
+      <w:pPr>
+        <w:pStyle w:val="BodyText"/>
+      </w:pPr>
+      <w:r>
+        <w:rPr>
+          <w:b/>
+        </w:rPr>
+        <w:t xml:space="preserve">All three growth metrics,</w:t>
+      </w:r>
+      <w:r>
+        <w:rPr>
+          <w:b/>
+        </w:rPr>
+        <w:t xml:space="preserve"> </w:t>
+      </w:r>
+      <m:oMath>
+        <m:r>
+          <m:t>Δ</m:t>
+        </m:r>
+        <m:r>
+          <m:t>r</m:t>
+        </m:r>
+      </m:oMath>
+      <w:r>
+        <w:rPr>
+          <w:b/>
+        </w:rPr>
+        <w:t xml:space="preserve">,</w:t>
+      </w:r>
+      <w:r>
+        <w:rPr>
+          <w:b/>
+        </w:rPr>
+        <w:t xml:space="preserve"> </w:t>
+      </w:r>
+      <m:oMath>
+        <m:r>
+          <m:t>B</m:t>
+        </m:r>
+        <m:r>
+          <m:t>A</m:t>
+        </m:r>
+        <m:r>
+          <m:t>I</m:t>
+        </m:r>
+      </m:oMath>
+      <w:r>
+        <w:rPr>
+          <w:b/>
+        </w:rPr>
+        <w:t xml:space="preserve">, and</w:t>
+      </w:r>
+      <w:r>
+        <w:rPr>
+          <w:b/>
+        </w:rPr>
+        <w:t xml:space="preserve"> </w:t>
+      </w:r>
+      <m:oMath>
+        <m:r>
+          <m:t>Δ</m:t>
+        </m:r>
+        <m:r>
+          <m:t>A</m:t>
+        </m:r>
+        <m:r>
+          <m:t>G</m:t>
+        </m:r>
+        <m:r>
+          <m:t>B</m:t>
+        </m:r>
+      </m:oMath>
+      <w:r>
+        <w:rPr>
+          <w:b/>
+        </w:rPr>
+        <w:t xml:space="preserve">, varied with</w:t>
+      </w:r>
+      <w:r>
+        <w:rPr>
+          <w:b/>
+        </w:rPr>
+        <w:t xml:space="preserve"> </w:t>
+      </w:r>
+      <m:oMath>
+        <m:r>
+          <m:t>D</m:t>
+        </m:r>
+        <m:r>
+          <m:t>B</m:t>
+        </m:r>
+        <m:r>
+          <m:t>H</m:t>
+        </m:r>
+      </m:oMath>
+      <w:r>
+        <w:rPr>
+          <w:b/>
+        </w:rPr>
+        <w:t xml:space="preserve"> </w:t>
+      </w:r>
+      <w:r>
+        <w:rPr>
+          <w:b/>
+        </w:rPr>
+        <w:t xml:space="preserve">for most species at all sites (Fig.</w:t>
+      </w:r>
+      <w:r>
+        <w:rPr>
+          <w:b/>
+        </w:rPr>
+        <w:t xml:space="preserve"> </w:t>
+      </w:r>
+      <w:r>
+        <w:t xml:space="preserve">4</w:t>
+      </w:r>
+      <w:r>
+        <w:rPr>
+          <w:b/>
+        </w:rPr>
+        <w:t xml:space="preserve">).</w:t>
+      </w:r>
+      <w:r>
+        <w:t xml:space="preserve"> </w:t>
+      </w:r>
+      <w:r>
+        <w:t xml:space="preserve">While</w:t>
+      </w:r>
+      <w:r>
+        <w:t xml:space="preserve"> </w:t>
+      </w:r>
+      <m:oMath>
+        <m:r>
+          <m:t>Δ</m:t>
+        </m:r>
+        <m:r>
+          <m:t>r</m:t>
+        </m:r>
+      </m:oMath>
+      <w:r>
+        <w:t xml:space="preserve"> </w:t>
+      </w:r>
+      <w:r>
+        <w:t xml:space="preserve">varied significantly with</w:t>
+      </w:r>
+      <w:r>
+        <w:t xml:space="preserve"> </w:t>
+      </w:r>
+      <m:oMath>
+        <m:r>
+          <m:t>D</m:t>
+        </m:r>
+        <m:r>
+          <m:t>B</m:t>
+        </m:r>
+        <m:r>
+          <m:t>H</m:t>
+        </m:r>
+      </m:oMath>
+      <w:r>
+        <w:t xml:space="preserve"> </w:t>
+      </w:r>
+      <w:r>
+        <w:t xml:space="preserve">for the majority of species-site combinations (n= # of #; Table</w:t>
+      </w:r>
+      <w:r>
+        <w:t xml:space="preserve"> </w:t>
+      </w:r>
+      <w:r>
+        <w:rPr>
+          <w:b/>
+        </w:rPr>
+        <w:t xml:space="preserve">S#</w:t>
+      </w:r>
+      <w:r>
+        <w:t xml:space="preserve">), there was substantial variation in these trends, with patterns mixed across both forests and species within a single stand (Fig.</w:t>
+      </w:r>
+      <w:r>
+        <w:t xml:space="preserve"> </w:t>
+      </w:r>
+      <w:r>
+        <w:rPr>
+          <w:b/>
+        </w:rPr>
+        <w:t xml:space="preserve">4</w:t>
+      </w:r>
+      <w:r>
+        <w:t xml:space="preserve">).</w:t>
+      </w:r>
+      <w:r>
+        <w:t xml:space="preserve"> </w:t>
+      </w:r>
+      <w:r>
+        <w:t xml:space="preserve">On one end of the spectrum,</w:t>
+      </w:r>
+      <w:r>
+        <w:t xml:space="preserve"> </w:t>
+      </w:r>
+      <w:r>
+        <w:rPr>
+          <w:i/>
+        </w:rPr>
+        <w:t xml:space="preserve">Melia azedarach</w:t>
+      </w:r>
+      <w:r>
+        <w:t xml:space="preserve"> </w:t>
+      </w:r>
+      <w:r>
+        <w:t xml:space="preserve">at HKK had extremely rapid growth at small</w:t>
+      </w:r>
+      <w:r>
+        <w:t xml:space="preserve"> </w:t>
+      </w:r>
+      <m:oMath>
+        <m:r>
+          <m:t>D</m:t>
+        </m:r>
+        <m:r>
+          <m:t>B</m:t>
+        </m:r>
+        <m:r>
+          <m:t>H</m:t>
+        </m:r>
+      </m:oMath>
+      <w:r>
+        <w:t xml:space="preserve">, with</w:t>
+      </w:r>
+      <w:r>
+        <w:t xml:space="preserve"> </w:t>
+      </w:r>
+      <m:oMath>
+        <m:r>
+          <m:t>Δ</m:t>
+        </m:r>
+        <m:r>
+          <m:t>r</m:t>
+        </m:r>
+      </m:oMath>
+      <w:r>
+        <w:t xml:space="preserve"> </w:t>
+      </w:r>
+      <w:r>
+        <w:t xml:space="preserve">ranging up to ~15mm yr</w:t>
+      </w:r>
+      <w:r>
+        <w:rPr>
+          <w:vertAlign w:val="superscript"/>
+        </w:rPr>
+        <w:t xml:space="preserve">-1</w:t>
+      </w:r>
+      <w:r>
+        <w:t xml:space="preserve">, followed by fairly rapid declines with increasing</w:t>
+      </w:r>
+      <w:r>
+        <w:t xml:space="preserve"> </w:t>
+      </w:r>
+      <m:oMath>
+        <m:r>
+          <m:t>D</m:t>
+        </m:r>
+        <m:r>
+          <m:t>B</m:t>
+        </m:r>
+        <m:r>
+          <m:t>H</m:t>
+        </m:r>
+      </m:oMath>
+      <w:r>
+        <w:t xml:space="preserve">.</w:t>
+      </w:r>
+      <w:r>
+        <w:t xml:space="preserve"> </w:t>
+      </w:r>
+      <w:r>
+        <w:t xml:space="preserve">Similar patterns of approximately exponential decline in</w:t>
+      </w:r>
+      <w:r>
+        <w:t xml:space="preserve"> </w:t>
+      </w:r>
+      <m:oMath>
+        <m:r>
+          <m:t>Δ</m:t>
+        </m:r>
+        <m:r>
+          <m:t>r</m:t>
+        </m:r>
+      </m:oMath>
+      <w:r>
+        <w:t xml:space="preserve"> </w:t>
+      </w:r>
+      <w:r>
+        <w:t xml:space="preserve">with</w:t>
+      </w:r>
+      <w:r>
+        <w:t xml:space="preserve"> </w:t>
+      </w:r>
+      <m:oMath>
+        <m:r>
+          <m:t>D</m:t>
+        </m:r>
+        <m:r>
+          <m:t>B</m:t>
+        </m:r>
+        <m:r>
+          <m:t>H</m:t>
+        </m:r>
+      </m:oMath>
+      <w:r>
+        <w:t xml:space="preserve"> </w:t>
+      </w:r>
+      <w:r>
+        <w:t xml:space="preserve">were observed for conifer species at Little Tesuque and Scotty Creek–both relatively open forests–and a number of species in mesic temperate forests (Fig.</w:t>
+      </w:r>
+      <w:r>
+        <w:t xml:space="preserve"> </w:t>
+      </w:r>
+      <w:r>
+        <w:rPr>
+          <w:b/>
+        </w:rPr>
+        <w:t xml:space="preserve">4</w:t>
+      </w:r>
+      <w:r>
+        <w:t xml:space="preserve">).</w:t>
+      </w:r>
+      <w:r>
+        <w:t xml:space="preserve"> </w:t>
+      </w:r>
+      <w:r>
+        <w:t xml:space="preserve">At the other end of the spectrum, a number of species at sites where they presumably established under closed-canopy conditions (e.g.,</w:t>
+      </w:r>
+      <w:r>
+        <w:t xml:space="preserve"> </w:t>
+      </w:r>
+      <w:r>
+        <w:rPr>
+          <w:i/>
+        </w:rPr>
+        <w:t xml:space="preserve">Fagus</w:t>
+      </w:r>
+      <w:r>
+        <w:t xml:space="preserve"> </w:t>
+      </w:r>
+      <w:r>
+        <w:t xml:space="preserve">at SCBI and Žofín) had</w:t>
+      </w:r>
+      <w:r>
+        <w:t xml:space="preserve"> </w:t>
+      </w:r>
+      <m:oMath>
+        <m:r>
+          <m:t>Δ</m:t>
+        </m:r>
+        <m:r>
+          <m:t>r</m:t>
+        </m:r>
+      </m:oMath>
+      <w:r>
+        <w:t xml:space="preserve"> </w:t>
+      </w:r>
+      <w:r>
+        <w:t xml:space="preserve">&lt;1 mm yr</w:t>
+      </w:r>
+      <w:r>
+        <w:rPr>
+          <w:vertAlign w:val="superscript"/>
+        </w:rPr>
+        <w:t xml:space="preserve">-1</w:t>
+      </w:r>
+      <w:r>
+        <w:t xml:space="preserve"> </w:t>
+      </w:r>
+      <w:r>
+        <w:t xml:space="preserve">at small</w:t>
+      </w:r>
+      <w:r>
+        <w:t xml:space="preserve"> </w:t>
+      </w:r>
+      <m:oMath>
+        <m:r>
+          <m:t>D</m:t>
+        </m:r>
+        <m:r>
+          <m:t>B</m:t>
+        </m:r>
+        <m:r>
+          <m:t>H</m:t>
+        </m:r>
+      </m:oMath>
+      <w:r>
+        <w:t xml:space="preserve">, increased to peak</w:t>
+      </w:r>
+      <w:r>
+        <w:t xml:space="preserve"> </w:t>
+      </w:r>
+      <m:oMath>
+        <m:r>
+          <m:t>Δ</m:t>
+        </m:r>
+        <m:r>
+          <m:t>r</m:t>
+        </m:r>
+      </m:oMath>
+      <w:r>
+        <w:t xml:space="preserve"> </w:t>
+      </w:r>
+      <w:r>
+        <w:t xml:space="preserve">between # and # cm</w:t>
+      </w:r>
+      <w:r>
+        <w:t xml:space="preserve"> </w:t>
+      </w:r>
+      <m:oMath>
+        <m:r>
+          <m:t>D</m:t>
+        </m:r>
+        <m:r>
+          <m:t>B</m:t>
+        </m:r>
+        <m:r>
+          <m:t>H</m:t>
+        </m:r>
+      </m:oMath>
+      <w:r>
+        <w:t xml:space="preserve">, and subsequently declined.</w:t>
+      </w:r>
+    </w:p>
+    <w:p>
+      <w:pPr>
+        <w:pStyle w:val="BodyText"/>
+      </w:pPr>
+      <w:r>
+        <w:rPr>
+          <w:b/>
+        </w:rPr>
+        <w:t xml:space="preserve">The variable patterns in</w:t>
+      </w:r>
+      <w:r>
+        <w:rPr>
+          <w:b/>
+        </w:rPr>
+        <w:t xml:space="preserve"> </w:t>
+      </w:r>
+      <m:oMath>
+        <m:r>
+          <m:t>Δ</m:t>
+        </m:r>
+        <m:r>
+          <m:t>r</m:t>
+        </m:r>
+      </m:oMath>
+      <w:r>
+        <w:rPr>
+          <w:b/>
+        </w:rPr>
+        <w:t xml:space="preserve"> </w:t>
+      </w:r>
+      <w:r>
+        <w:rPr>
+          <w:b/>
+        </w:rPr>
+        <w:t xml:space="preserve">with</w:t>
+      </w:r>
+      <w:r>
+        <w:rPr>
+          <w:b/>
+        </w:rPr>
+        <w:t xml:space="preserve"> </w:t>
+      </w:r>
+      <m:oMath>
+        <m:r>
+          <m:t>D</m:t>
+        </m:r>
+        <m:r>
+          <m:t>B</m:t>
+        </m:r>
+        <m:r>
+          <m:t>H</m:t>
+        </m:r>
+      </m:oMath>
+      <w:r>
+        <w:rPr>
+          <w:b/>
+        </w:rPr>
+        <w:t xml:space="preserve"> </w:t>
+      </w:r>
+      <w:r>
+        <w:rPr>
+          <w:b/>
+        </w:rPr>
+        <w:t xml:space="preserve">translated into differences in variation in</w:t>
+      </w:r>
+      <w:r>
+        <w:rPr>
+          <w:b/>
+        </w:rPr>
+        <w:t xml:space="preserve"> </w:t>
+      </w:r>
+      <m:oMath>
+        <m:r>
+          <m:t>B</m:t>
+        </m:r>
+        <m:r>
+          <m:t>A</m:t>
+        </m:r>
+        <m:r>
+          <m:t>I</m:t>
+        </m:r>
+      </m:oMath>
+      <w:r>
+        <w:rPr>
+          <w:b/>
+        </w:rPr>
+        <w:t xml:space="preserve"> </w:t>
+      </w:r>
+      <w:r>
+        <w:rPr>
+          <w:b/>
+        </w:rPr>
+        <w:t xml:space="preserve">and</w:t>
+      </w:r>
+      <w:r>
+        <w:rPr>
+          <w:b/>
+        </w:rPr>
+        <w:t xml:space="preserve"> </w:t>
+      </w:r>
+      <m:oMath>
+        <m:r>
+          <m:t>Δ</m:t>
+        </m:r>
+        <m:r>
+          <m:t>A</m:t>
+        </m:r>
+        <m:r>
+          <m:t>G</m:t>
+        </m:r>
+        <m:r>
+          <m:t>B</m:t>
+        </m:r>
+      </m:oMath>
+      <w:r>
+        <w:rPr>
+          <w:b/>
+        </w:rPr>
+        <w:t xml:space="preserve"> </w:t>
+      </w:r>
+      <w:r>
+        <w:rPr>
+          <w:b/>
+        </w:rPr>
+        <w:t xml:space="preserve">with</w:t>
+      </w:r>
+      <w:r>
+        <w:rPr>
+          <w:b/>
+        </w:rPr>
+        <w:t xml:space="preserve"> </w:t>
+      </w:r>
+      <m:oMath>
+        <m:r>
+          <m:t>D</m:t>
+        </m:r>
+        <m:r>
+          <m:t>B</m:t>
+        </m:r>
+        <m:r>
+          <m:t>H</m:t>
+        </m:r>
+      </m:oMath>
+      <w:r>
+        <w:rPr>
+          <w:b/>
+        </w:rPr>
+        <w:t xml:space="preserve">, although trends in both of these were more consistent across sites and species, typically increasing to a peak at intermediate</w:t>
+      </w:r>
+      <w:r>
+        <w:rPr>
+          <w:b/>
+        </w:rPr>
+        <w:t xml:space="preserve"> </w:t>
+      </w:r>
+      <m:oMath>
+        <m:r>
+          <m:t>D</m:t>
+        </m:r>
+        <m:r>
+          <m:t>B</m:t>
+        </m:r>
+        <m:r>
+          <m:t>H</m:t>
+        </m:r>
+      </m:oMath>
+      <w:r>
+        <w:rPr>
+          <w:b/>
+        </w:rPr>
+        <w:t xml:space="preserve"> </w:t>
+      </w:r>
+      <w:r>
+        <w:rPr>
+          <w:b/>
+        </w:rPr>
+        <w:t xml:space="preserve">and then declining (Fig.</w:t>
+      </w:r>
+      <w:r>
+        <w:rPr>
+          <w:b/>
+        </w:rPr>
+        <w:t xml:space="preserve"> </w:t>
+      </w:r>
+      <w:r>
+        <w:t xml:space="preserve">4</w:t>
+      </w:r>
+      <w:r>
+        <w:rPr>
+          <w:b/>
+        </w:rPr>
+        <w:t xml:space="preserve">).</w:t>
+      </w:r>
+    </w:p>
+    <w:p>
+      <w:pPr>
+        <w:pStyle w:val="CaptionedFigure"/>
+      </w:pPr>
+      <w:r>
+        <w:drawing>
+          <wp:inline>
+            <wp:extent cx="5334000" cy="6667499"/>
+            <wp:effectExtent b="0" l="0" r="0" t="0"/>
+            <wp:docPr descr="Figure 4 | Growth sensitivity to DBH: (a) \Delta r, (b) BAI, (c) \Delta AGB. Relationships for species are plotted when included in the top model. Other terms in the model are held constant at their median. Best-fit polynomials are plotted with solid lines when both first- and second-order terms are significant (t-test’s p-value &lt;0.05), DASHED lines when only one term is significant, and dotted lines when neither is significant. Transparent ribbons indicate 95% confidence intervals." title="" id="1" name="Picture"/>
+            <a:graphic>
+              <a:graphicData uri="http://schemas.openxmlformats.org/drawingml/2006/picture">
+                <pic:pic>
+                  <pic:nvPicPr>
+                    <pic:cNvPr descr="tables_figures/DBH_responses.png" id="0" name="Picture"/>
                     <pic:cNvPicPr>
                       <a:picLocks noChangeArrowheads="1" noChangeAspect="1"/>
                     </pic:cNvPicPr>
@@ -5004,960 +5945,6 @@
         <w:rPr>
           <w:b/>
         </w:rPr>
-        <w:t xml:space="preserve">Figure 3 | Species-level responses of</w:t>
-      </w:r>
-      <w:r>
-        <w:rPr>
-          <w:b/>
-        </w:rPr>
-        <w:t xml:space="preserve"> </w:t>
-      </w:r>
-      <m:oMath>
-        <m:r>
-          <m:t>Δ</m:t>
-        </m:r>
-        <m:r>
-          <m:t>r</m:t>
-        </m:r>
-      </m:oMath>
-      <w:r>
-        <w:rPr>
-          <w:b/>
-        </w:rPr>
-        <w:t xml:space="preserve"> </w:t>
-      </w:r>
-      <w:r>
-        <w:rPr>
-          <w:b/>
-        </w:rPr>
-        <w:t xml:space="preserve">to climwin-selected variables in precipitation and temperature variable groups.</w:t>
-      </w:r>
-      <w:r>
-        <w:t xml:space="preserve"> </w:t>
-      </w:r>
-      <w:r>
-        <w:t xml:space="preserve">For each species (color-coded as in Fig. 4), relationships are plotted if included in top model. For each relationship shown, other terms in the model are held constant at their median. Best-fit polynomials are plotted with solid lines when both first- and second-order terms are significant (t-test’s p-value &lt;0.05), dashed lines when only one term is significant, and dotted lines when neither is significant. Transparent ribbons indicate 95% confidence intervals. Vertical grey lines indicate the long-term mean for the climate variable, shading indicates 1 SD. (THIS FIGURE WILL PROBABLY CHANGED INTO A 4COL X 5 ROW MATIX, DROPPING SPECIES KEY, WHICH CAN BE SEEN IN OTHER FIGURES)</w:t>
-      </w:r>
-    </w:p>
-    <w:p>
-      <w:pPr>
-        <w:pStyle w:val="BodyText"/>
-      </w:pPr>
-      <w:r>
-        <w:rPr>
-          <w:i/>
-        </w:rPr>
-        <w:t xml:space="preserve">Climate sensitivity</w:t>
-      </w:r>
-    </w:p>
-    <w:p>
-      <w:pPr>
-        <w:pStyle w:val="BodyText"/>
-      </w:pPr>
-      <w:r>
-        <w:t xml:space="preserve">Precipitation responses were included in the best model at all sites and</w:t>
-      </w:r>
-      <w:r>
-        <w:t xml:space="preserve"> </w:t>
-      </w:r>
-      <w:r>
-        <w:rPr>
-          <w:i/>
-        </w:rPr>
-        <w:t xml:space="preserve">for all but # species</w:t>
-      </w:r>
-      <w:r>
-        <w:t xml:space="preserve"> </w:t>
-      </w:r>
-      <w:r>
-        <w:t xml:space="preserve">(Fig.</w:t>
-      </w:r>
-      <w:r>
-        <w:t xml:space="preserve"> </w:t>
-      </w:r>
-      <w:r>
-        <w:rPr>
-          <w:b/>
-        </w:rPr>
-        <w:t xml:space="preserve">3</w:t>
-      </w:r>
-      <w:r>
-        <w:t xml:space="preserve">).</w:t>
-      </w:r>
-      <w:r>
-        <w:t xml:space="preserve"> </w:t>
-      </w:r>
-      <w:r>
-        <w:t xml:space="preserve">Responses were most commonly positive, and were most pronounced at the driest site (LT).</w:t>
-      </w:r>
-      <w:r>
-        <w:t xml:space="preserve"> </w:t>
-      </w:r>
-      <w:r>
-        <w:t xml:space="preserve">Precipitation terms included in top models were non-linear #% of the time, and significantly better than first-order linear model #% of the time.</w:t>
-      </w:r>
-      <w:r>
-        <w:t xml:space="preserve"> </w:t>
-      </w:r>
-      <w:r>
-        <w:t xml:space="preserve">In some cases, the non-linearity was quite pronounced (e.g., LT), with the most common pattern (#%) being a decelerating increase.</w:t>
-      </w:r>
-    </w:p>
-    <w:p>
-      <w:pPr>
-        <w:pStyle w:val="BodyText"/>
-      </w:pPr>
-      <w:r>
-        <w:t xml:space="preserve">Temperature responses were included in the best model at all sites and</w:t>
-      </w:r>
-      <w:r>
-        <w:t xml:space="preserve"> </w:t>
-      </w:r>
-      <w:r>
-        <w:rPr>
-          <w:i/>
-        </w:rPr>
-        <w:t xml:space="preserve">for the majority of species</w:t>
-      </w:r>
-      <w:r>
-        <w:t xml:space="preserve"> </w:t>
-      </w:r>
-      <w:r>
-        <w:t xml:space="preserve">(Fig.</w:t>
-      </w:r>
-      <w:r>
-        <w:t xml:space="preserve"> </w:t>
-      </w:r>
-      <w:r>
-        <w:rPr>
-          <w:b/>
-        </w:rPr>
-        <w:t xml:space="preserve">3</w:t>
-      </w:r>
-      <w:r>
-        <w:t xml:space="preserve">).</w:t>
-      </w:r>
-      <w:r>
-        <w:t xml:space="preserve"> </w:t>
-      </w:r>
-      <w:r>
-        <w:t xml:space="preserve">Specifically, a temperature term was included in the best model for # of # site-species combinations, with at least one polynomial term significant for #, and both for #.</w:t>
-      </w:r>
-      <w:r>
-        <w:t xml:space="preserve"> </w:t>
-      </w:r>
-      <w:r>
-        <w:t xml:space="preserve">Among the relationships with at least one significant term, responses shifted from near-universally negative below 40</w:t>
-      </w:r>
-      <m:oMath>
-        <m:sSup>
-          <m:e>
-            <m:r>
-              <m:t>​</m:t>
-            </m:r>
-          </m:e>
-          <m:sup>
-            <m:r>
-              <m:t>∘</m:t>
-            </m:r>
-          </m:sup>
-        </m:sSup>
-      </m:oMath>
-      <w:r>
-        <w:t xml:space="preserve"> </w:t>
-      </w:r>
-      <w:r>
-        <w:t xml:space="preserve">latitude (exception: AFXY at HKK) to positive above 45</w:t>
-      </w:r>
-      <m:oMath>
-        <m:sSup>
-          <m:e>
-            <m:r>
-              <m:t>​</m:t>
-            </m:r>
-          </m:e>
-          <m:sup>
-            <m:r>
-              <m:t>∘</m:t>
-            </m:r>
-          </m:sup>
-        </m:sSup>
-      </m:oMath>
-      <w:r>
-        <w:t xml:space="preserve"> </w:t>
-      </w:r>
-      <w:r>
-        <w:t xml:space="preserve">latitude. Harvard Forest, at 42.5</w:t>
-      </w:r>
-      <m:oMath>
-        <m:sSup>
-          <m:e>
-            <m:r>
-              <m:t>​</m:t>
-            </m:r>
-          </m:e>
-          <m:sup>
-            <m:r>
-              <m:t>∘</m:t>
-            </m:r>
-          </m:sup>
-        </m:sSup>
-      </m:oMath>
-      <w:r>
-        <w:t xml:space="preserve"> </w:t>
-      </w:r>
-      <w:r>
-        <w:t xml:space="preserve">N, exhibited a mix of responses.</w:t>
-      </w:r>
-      <w:r>
-        <w:t xml:space="preserve"> </w:t>
-      </w:r>
-      <w:r>
-        <w:rPr>
-          <w:i/>
-        </w:rPr>
-        <w:t xml:space="preserve">(It will be interesting to see what happens with Indian Creek, at 42.8 latitude.)</w:t>
-      </w:r>
-      <w:r>
-        <w:t xml:space="preserve"> </w:t>
-      </w:r>
-      <w:r>
-        <w:rPr>
-          <w:i/>
-        </w:rPr>
-        <w:t xml:space="preserve">(Note that Scotty Creek was previously positive, later shifted negative;</w:t>
-      </w:r>
-      <w:r>
-        <w:rPr>
-          <w:i/>
-        </w:rPr>
-        <w:t xml:space="preserve"> </w:t>
-      </w:r>
-      <w:hyperlink r:id="rId33">
-        <w:r>
-          <w:rPr>
-            <w:rStyle w:val="Hyperlink"/>
-            <w:i/>
-          </w:rPr>
-          <w:t xml:space="preserve">ISSUE #25 in ForestGEO-climate-sensitivity</w:t>
-        </w:r>
-      </w:hyperlink>
-      <w:r>
-        <w:rPr>
-          <w:i/>
-        </w:rPr>
-        <w:t xml:space="preserve">)</w:t>
-      </w:r>
-      <w:r>
-        <w:t xml:space="preserve"> </w:t>
-      </w:r>
-      <w:r>
-        <w:t xml:space="preserve">Temperature terms included in top models were non-linear #%</w:t>
-      </w:r>
-      <w:r>
-        <w:t xml:space="preserve"> </w:t>
-      </w:r>
-      <w:r>
-        <w:rPr>
-          <w:i/>
-        </w:rPr>
-        <w:t xml:space="preserve">(most)</w:t>
-      </w:r>
-      <w:r>
-        <w:t xml:space="preserve"> </w:t>
-      </w:r>
-      <w:r>
-        <w:t xml:space="preserve">of the time, and significantly better than first-order linear model #% of the time.</w:t>
-      </w:r>
-    </w:p>
-    <w:p>
-      <w:pPr>
-        <w:pStyle w:val="BodyText"/>
-      </w:pPr>
-      <w:r>
-        <w:rPr>
-          <w:i/>
-        </w:rPr>
-        <w:t xml:space="preserve">Influence of DBH</w:t>
-      </w:r>
-    </w:p>
-    <w:p>
-      <w:pPr>
-        <w:pStyle w:val="BodyText"/>
-      </w:pPr>
-      <w:r>
-        <w:rPr>
-          <w:b/>
-        </w:rPr>
-        <w:t xml:space="preserve">All three growth metrics,</w:t>
-      </w:r>
-      <w:r>
-        <w:rPr>
-          <w:b/>
-        </w:rPr>
-        <w:t xml:space="preserve"> </w:t>
-      </w:r>
-      <m:oMath>
-        <m:r>
-          <m:t>Δ</m:t>
-        </m:r>
-        <m:r>
-          <m:t>r</m:t>
-        </m:r>
-      </m:oMath>
-      <w:r>
-        <w:rPr>
-          <w:b/>
-        </w:rPr>
-        <w:t xml:space="preserve">,</w:t>
-      </w:r>
-      <w:r>
-        <w:rPr>
-          <w:b/>
-        </w:rPr>
-        <w:t xml:space="preserve"> </w:t>
-      </w:r>
-      <m:oMath>
-        <m:r>
-          <m:t>B</m:t>
-        </m:r>
-        <m:r>
-          <m:t>A</m:t>
-        </m:r>
-        <m:r>
-          <m:t>I</m:t>
-        </m:r>
-      </m:oMath>
-      <w:r>
-        <w:rPr>
-          <w:b/>
-        </w:rPr>
-        <w:t xml:space="preserve">, and</w:t>
-      </w:r>
-      <w:r>
-        <w:rPr>
-          <w:b/>
-        </w:rPr>
-        <w:t xml:space="preserve"> </w:t>
-      </w:r>
-      <m:oMath>
-        <m:r>
-          <m:t>Δ</m:t>
-        </m:r>
-        <m:r>
-          <m:t>A</m:t>
-        </m:r>
-        <m:r>
-          <m:t>G</m:t>
-        </m:r>
-        <m:r>
-          <m:t>B</m:t>
-        </m:r>
-      </m:oMath>
-      <w:r>
-        <w:rPr>
-          <w:b/>
-        </w:rPr>
-        <w:t xml:space="preserve">, varied with</w:t>
-      </w:r>
-      <w:r>
-        <w:rPr>
-          <w:b/>
-        </w:rPr>
-        <w:t xml:space="preserve"> </w:t>
-      </w:r>
-      <m:oMath>
-        <m:r>
-          <m:t>D</m:t>
-        </m:r>
-        <m:r>
-          <m:t>B</m:t>
-        </m:r>
-        <m:r>
-          <m:t>H</m:t>
-        </m:r>
-      </m:oMath>
-      <w:r>
-        <w:rPr>
-          <w:b/>
-        </w:rPr>
-        <w:t xml:space="preserve"> </w:t>
-      </w:r>
-      <w:r>
-        <w:rPr>
-          <w:b/>
-        </w:rPr>
-        <w:t xml:space="preserve">for most species at all sites (Fig.</w:t>
-      </w:r>
-      <w:r>
-        <w:rPr>
-          <w:b/>
-        </w:rPr>
-        <w:t xml:space="preserve"> </w:t>
-      </w:r>
-      <w:r>
-        <w:t xml:space="preserve">4</w:t>
-      </w:r>
-      <w:r>
-        <w:rPr>
-          <w:b/>
-        </w:rPr>
-        <w:t xml:space="preserve">).</w:t>
-      </w:r>
-      <w:r>
-        <w:t xml:space="preserve"> </w:t>
-      </w:r>
-      <w:r>
-        <w:t xml:space="preserve">While</w:t>
-      </w:r>
-      <w:r>
-        <w:t xml:space="preserve"> </w:t>
-      </w:r>
-      <m:oMath>
-        <m:r>
-          <m:t>Δ</m:t>
-        </m:r>
-        <m:r>
-          <m:t>r</m:t>
-        </m:r>
-      </m:oMath>
-      <w:r>
-        <w:t xml:space="preserve"> </w:t>
-      </w:r>
-      <w:r>
-        <w:t xml:space="preserve">varied significantly with</w:t>
-      </w:r>
-      <w:r>
-        <w:t xml:space="preserve"> </w:t>
-      </w:r>
-      <m:oMath>
-        <m:r>
-          <m:t>D</m:t>
-        </m:r>
-        <m:r>
-          <m:t>B</m:t>
-        </m:r>
-        <m:r>
-          <m:t>H</m:t>
-        </m:r>
-      </m:oMath>
-      <w:r>
-        <w:t xml:space="preserve"> </w:t>
-      </w:r>
-      <w:r>
-        <w:t xml:space="preserve">for the majority of species-site combinations (n= # of #; Table</w:t>
-      </w:r>
-      <w:r>
-        <w:t xml:space="preserve"> </w:t>
-      </w:r>
-      <w:r>
-        <w:rPr>
-          <w:b/>
-        </w:rPr>
-        <w:t xml:space="preserve">S#</w:t>
-      </w:r>
-      <w:r>
-        <w:t xml:space="preserve">), there was substantial variation in these trends, with patterns mixed across both forests and species within a single stand (Fig.</w:t>
-      </w:r>
-      <w:r>
-        <w:t xml:space="preserve"> </w:t>
-      </w:r>
-      <w:r>
-        <w:rPr>
-          <w:b/>
-        </w:rPr>
-        <w:t xml:space="preserve">4</w:t>
-      </w:r>
-      <w:r>
-        <w:t xml:space="preserve">).</w:t>
-      </w:r>
-      <w:r>
-        <w:t xml:space="preserve"> </w:t>
-      </w:r>
-      <w:r>
-        <w:t xml:space="preserve">On one end of the spectrum,</w:t>
-      </w:r>
-      <w:r>
-        <w:t xml:space="preserve"> </w:t>
-      </w:r>
-      <w:r>
-        <w:rPr>
-          <w:i/>
-        </w:rPr>
-        <w:t xml:space="preserve">Melia azedarach</w:t>
-      </w:r>
-      <w:r>
-        <w:t xml:space="preserve"> </w:t>
-      </w:r>
-      <w:r>
-        <w:t xml:space="preserve">at HKK had extremely rapid growth at small</w:t>
-      </w:r>
-      <w:r>
-        <w:t xml:space="preserve"> </w:t>
-      </w:r>
-      <m:oMath>
-        <m:r>
-          <m:t>D</m:t>
-        </m:r>
-        <m:r>
-          <m:t>B</m:t>
-        </m:r>
-        <m:r>
-          <m:t>H</m:t>
-        </m:r>
-      </m:oMath>
-      <w:r>
-        <w:t xml:space="preserve">, with</w:t>
-      </w:r>
-      <w:r>
-        <w:t xml:space="preserve"> </w:t>
-      </w:r>
-      <m:oMath>
-        <m:r>
-          <m:t>Δ</m:t>
-        </m:r>
-        <m:r>
-          <m:t>r</m:t>
-        </m:r>
-      </m:oMath>
-      <w:r>
-        <w:t xml:space="preserve"> </w:t>
-      </w:r>
-      <w:r>
-        <w:t xml:space="preserve">ranging up to ~15mm yr</w:t>
-      </w:r>
-      <w:r>
-        <w:rPr>
-          <w:vertAlign w:val="superscript"/>
-        </w:rPr>
-        <w:t xml:space="preserve">-1</w:t>
-      </w:r>
-      <w:r>
-        <w:t xml:space="preserve">, followed by fairly rapid declines with increasing</w:t>
-      </w:r>
-      <w:r>
-        <w:t xml:space="preserve"> </w:t>
-      </w:r>
-      <m:oMath>
-        <m:r>
-          <m:t>D</m:t>
-        </m:r>
-        <m:r>
-          <m:t>B</m:t>
-        </m:r>
-        <m:r>
-          <m:t>H</m:t>
-        </m:r>
-      </m:oMath>
-      <w:r>
-        <w:t xml:space="preserve">.</w:t>
-      </w:r>
-      <w:r>
-        <w:t xml:space="preserve"> </w:t>
-      </w:r>
-      <w:r>
-        <w:t xml:space="preserve">Similar patterns of approximately exponential decline in</w:t>
-      </w:r>
-      <w:r>
-        <w:t xml:space="preserve"> </w:t>
-      </w:r>
-      <m:oMath>
-        <m:r>
-          <m:t>Δ</m:t>
-        </m:r>
-        <m:r>
-          <m:t>r</m:t>
-        </m:r>
-      </m:oMath>
-      <w:r>
-        <w:t xml:space="preserve"> </w:t>
-      </w:r>
-      <w:r>
-        <w:t xml:space="preserve">with</w:t>
-      </w:r>
-      <w:r>
-        <w:t xml:space="preserve"> </w:t>
-      </w:r>
-      <m:oMath>
-        <m:r>
-          <m:t>D</m:t>
-        </m:r>
-        <m:r>
-          <m:t>B</m:t>
-        </m:r>
-        <m:r>
-          <m:t>H</m:t>
-        </m:r>
-      </m:oMath>
-      <w:r>
-        <w:t xml:space="preserve"> </w:t>
-      </w:r>
-      <w:r>
-        <w:t xml:space="preserve">were observed for conifer species at Little Tesuque and Scotty Creek–both relatively open forests–and a number of species in mesic temperate forests (Fig.</w:t>
-      </w:r>
-      <w:r>
-        <w:t xml:space="preserve"> </w:t>
-      </w:r>
-      <w:r>
-        <w:rPr>
-          <w:b/>
-        </w:rPr>
-        <w:t xml:space="preserve">4</w:t>
-      </w:r>
-      <w:r>
-        <w:t xml:space="preserve">).</w:t>
-      </w:r>
-      <w:r>
-        <w:t xml:space="preserve"> </w:t>
-      </w:r>
-      <w:r>
-        <w:t xml:space="preserve">At the other end of the spectrum, a number of species at sites where they presumably established under closed-canopy conditions (e.g.,</w:t>
-      </w:r>
-      <w:r>
-        <w:t xml:space="preserve"> </w:t>
-      </w:r>
-      <w:r>
-        <w:rPr>
-          <w:i/>
-        </w:rPr>
-        <w:t xml:space="preserve">Fagus</w:t>
-      </w:r>
-      <w:r>
-        <w:t xml:space="preserve"> </w:t>
-      </w:r>
-      <w:r>
-        <w:t xml:space="preserve">at SCBI and Žofín) had</w:t>
-      </w:r>
-      <w:r>
-        <w:t xml:space="preserve"> </w:t>
-      </w:r>
-      <m:oMath>
-        <m:r>
-          <m:t>Δ</m:t>
-        </m:r>
-        <m:r>
-          <m:t>r</m:t>
-        </m:r>
-      </m:oMath>
-      <w:r>
-        <w:t xml:space="preserve"> </w:t>
-      </w:r>
-      <w:r>
-        <w:t xml:space="preserve">&lt;1 mm yr</w:t>
-      </w:r>
-      <w:r>
-        <w:rPr>
-          <w:vertAlign w:val="superscript"/>
-        </w:rPr>
-        <w:t xml:space="preserve">-1</w:t>
-      </w:r>
-      <w:r>
-        <w:t xml:space="preserve"> </w:t>
-      </w:r>
-      <w:r>
-        <w:t xml:space="preserve">at small</w:t>
-      </w:r>
-      <w:r>
-        <w:t xml:space="preserve"> </w:t>
-      </w:r>
-      <m:oMath>
-        <m:r>
-          <m:t>D</m:t>
-        </m:r>
-        <m:r>
-          <m:t>B</m:t>
-        </m:r>
-        <m:r>
-          <m:t>H</m:t>
-        </m:r>
-      </m:oMath>
-      <w:r>
-        <w:t xml:space="preserve">, increased to peak</w:t>
-      </w:r>
-      <w:r>
-        <w:t xml:space="preserve"> </w:t>
-      </w:r>
-      <m:oMath>
-        <m:r>
-          <m:t>Δ</m:t>
-        </m:r>
-        <m:r>
-          <m:t>r</m:t>
-        </m:r>
-      </m:oMath>
-      <w:r>
-        <w:t xml:space="preserve"> </w:t>
-      </w:r>
-      <w:r>
-        <w:t xml:space="preserve">between # and # cm</w:t>
-      </w:r>
-      <w:r>
-        <w:t xml:space="preserve"> </w:t>
-      </w:r>
-      <m:oMath>
-        <m:r>
-          <m:t>D</m:t>
-        </m:r>
-        <m:r>
-          <m:t>B</m:t>
-        </m:r>
-        <m:r>
-          <m:t>H</m:t>
-        </m:r>
-      </m:oMath>
-      <w:r>
-        <w:t xml:space="preserve">, and subsequently declined.</w:t>
-      </w:r>
-    </w:p>
-    <w:p>
-      <w:pPr>
-        <w:pStyle w:val="BodyText"/>
-      </w:pPr>
-      <w:r>
-        <w:rPr>
-          <w:b/>
-        </w:rPr>
-        <w:t xml:space="preserve">The variable patterns in</w:t>
-      </w:r>
-      <w:r>
-        <w:rPr>
-          <w:b/>
-        </w:rPr>
-        <w:t xml:space="preserve"> </w:t>
-      </w:r>
-      <m:oMath>
-        <m:r>
-          <m:t>Δ</m:t>
-        </m:r>
-        <m:r>
-          <m:t>r</m:t>
-        </m:r>
-      </m:oMath>
-      <w:r>
-        <w:rPr>
-          <w:b/>
-        </w:rPr>
-        <w:t xml:space="preserve"> </w:t>
-      </w:r>
-      <w:r>
-        <w:rPr>
-          <w:b/>
-        </w:rPr>
-        <w:t xml:space="preserve">with</w:t>
-      </w:r>
-      <w:r>
-        <w:rPr>
-          <w:b/>
-        </w:rPr>
-        <w:t xml:space="preserve"> </w:t>
-      </w:r>
-      <m:oMath>
-        <m:r>
-          <m:t>D</m:t>
-        </m:r>
-        <m:r>
-          <m:t>B</m:t>
-        </m:r>
-        <m:r>
-          <m:t>H</m:t>
-        </m:r>
-      </m:oMath>
-      <w:r>
-        <w:rPr>
-          <w:b/>
-        </w:rPr>
-        <w:t xml:space="preserve"> </w:t>
-      </w:r>
-      <w:r>
-        <w:rPr>
-          <w:b/>
-        </w:rPr>
-        <w:t xml:space="preserve">translated into differences in variation in</w:t>
-      </w:r>
-      <w:r>
-        <w:rPr>
-          <w:b/>
-        </w:rPr>
-        <w:t xml:space="preserve"> </w:t>
-      </w:r>
-      <m:oMath>
-        <m:r>
-          <m:t>B</m:t>
-        </m:r>
-        <m:r>
-          <m:t>A</m:t>
-        </m:r>
-        <m:r>
-          <m:t>I</m:t>
-        </m:r>
-      </m:oMath>
-      <w:r>
-        <w:rPr>
-          <w:b/>
-        </w:rPr>
-        <w:t xml:space="preserve"> </w:t>
-      </w:r>
-      <w:r>
-        <w:rPr>
-          <w:b/>
-        </w:rPr>
-        <w:t xml:space="preserve">and</w:t>
-      </w:r>
-      <w:r>
-        <w:rPr>
-          <w:b/>
-        </w:rPr>
-        <w:t xml:space="preserve"> </w:t>
-      </w:r>
-      <m:oMath>
-        <m:r>
-          <m:t>Δ</m:t>
-        </m:r>
-        <m:r>
-          <m:t>A</m:t>
-        </m:r>
-        <m:r>
-          <m:t>G</m:t>
-        </m:r>
-        <m:r>
-          <m:t>B</m:t>
-        </m:r>
-      </m:oMath>
-      <w:r>
-        <w:rPr>
-          <w:b/>
-        </w:rPr>
-        <w:t xml:space="preserve"> </w:t>
-      </w:r>
-      <w:r>
-        <w:rPr>
-          <w:b/>
-        </w:rPr>
-        <w:t xml:space="preserve">with</w:t>
-      </w:r>
-      <w:r>
-        <w:rPr>
-          <w:b/>
-        </w:rPr>
-        <w:t xml:space="preserve"> </w:t>
-      </w:r>
-      <m:oMath>
-        <m:r>
-          <m:t>D</m:t>
-        </m:r>
-        <m:r>
-          <m:t>B</m:t>
-        </m:r>
-        <m:r>
-          <m:t>H</m:t>
-        </m:r>
-      </m:oMath>
-      <w:r>
-        <w:rPr>
-          <w:b/>
-        </w:rPr>
-        <w:t xml:space="preserve">, although trends in both of these were more consistent across sites and species, typically increasing to a peak at intermediate</w:t>
-      </w:r>
-      <w:r>
-        <w:rPr>
-          <w:b/>
-        </w:rPr>
-        <w:t xml:space="preserve"> </w:t>
-      </w:r>
-      <m:oMath>
-        <m:r>
-          <m:t>D</m:t>
-        </m:r>
-        <m:r>
-          <m:t>B</m:t>
-        </m:r>
-        <m:r>
-          <m:t>H</m:t>
-        </m:r>
-      </m:oMath>
-      <w:r>
-        <w:rPr>
-          <w:b/>
-        </w:rPr>
-        <w:t xml:space="preserve"> </w:t>
-      </w:r>
-      <w:r>
-        <w:rPr>
-          <w:b/>
-        </w:rPr>
-        <w:t xml:space="preserve">and then declining (Fig.</w:t>
-      </w:r>
-      <w:r>
-        <w:rPr>
-          <w:b/>
-        </w:rPr>
-        <w:t xml:space="preserve"> </w:t>
-      </w:r>
-      <w:r>
-        <w:t xml:space="preserve">4</w:t>
-      </w:r>
-      <w:r>
-        <w:rPr>
-          <w:b/>
-        </w:rPr>
-        <w:t xml:space="preserve">).</w:t>
-      </w:r>
-    </w:p>
-    <w:p>
-      <w:pPr>
-        <w:pStyle w:val="CaptionedFigure"/>
-      </w:pPr>
-      <w:r>
-        <w:drawing>
-          <wp:inline>
-            <wp:extent cx="5334000" cy="6667499"/>
-            <wp:effectExtent b="0" l="0" r="0" t="0"/>
-            <wp:docPr descr="Figure 4 | Growth sensitivity to DBH: (a) \Delta r, (b) BAI, (c) \Delta AGB. Relationships for species are plotted when included in the top model. Other terms in the model are held constant at their median. Best-fit polynomials are plotted with solid lines when both first- and second-order terms are significant (t-test’s p-value &lt;0.05), DASHED lines when only one term is significant, and dotted lines when neither is significant. Transparent ribbons indicate 95% confidence intervals." title="" id="1" name="Picture"/>
-            <a:graphic>
-              <a:graphicData uri="http://schemas.openxmlformats.org/drawingml/2006/picture">
-                <pic:pic>
-                  <pic:nvPicPr>
-                    <pic:cNvPr descr="tables_figures/DBH_responses.png" id="0" name="Picture"/>
-                    <pic:cNvPicPr>
-                      <a:picLocks noChangeArrowheads="1" noChangeAspect="1"/>
-                    </pic:cNvPicPr>
-                  </pic:nvPicPr>
-                  <pic:blipFill>
-                    <a:blip r:embed="rId39"/>
-                    <a:stretch>
-                      <a:fillRect/>
-                    </a:stretch>
-                  </pic:blipFill>
-                  <pic:spPr bwMode="auto">
-                    <a:xfrm>
-                      <a:off x="0" y="0"/>
-                      <a:ext cx="5334000" cy="6667499"/>
-                    </a:xfrm>
-                    <a:prstGeom prst="rect">
-                      <a:avLst/>
-                    </a:prstGeom>
-                    <a:noFill/>
-                    <a:ln w="9525">
-                      <a:noFill/>
-                      <a:headEnd/>
-                      <a:tailEnd/>
-                    </a:ln>
-                  </pic:spPr>
-                </pic:pic>
-              </a:graphicData>
-            </a:graphic>
-          </wp:inline>
-        </w:drawing>
-      </w:r>
-    </w:p>
-    <w:p>
-      <w:pPr>
-        <w:pStyle w:val="ImageCaption"/>
-      </w:pPr>
-      <w:r>
-        <w:rPr>
-          <w:b/>
-        </w:rPr>
         <w:t xml:space="preserve">Figure 4 | Growth sensitivity to DBH: (a)</w:t>
       </w:r>
       <w:r>
@@ -6485,7 +6472,7 @@
                     </pic:cNvPicPr>
                   </pic:nvPicPr>
                   <pic:blipFill>
-                    <a:blip r:embed="rId40"/>
+                    <a:blip r:embed="rId39"/>
                     <a:stretch>
                       <a:fillRect/>
                     </a:stretch>
@@ -6821,7 +6808,7 @@
         </w:rPr>
         <w:t xml:space="preserve"> </w:t>
       </w:r>
-      <w:hyperlink r:id="rId35">
+      <w:hyperlink r:id="rId33">
         <w:r>
           <w:rPr>
             <w:rStyle w:val="Hyperlink"/>
@@ -6834,15 +6821,15 @@
         <w:t xml:space="preserve">)</w:t>
       </w:r>
     </w:p>
+    <w:bookmarkEnd w:id="40"/>
+    <w:bookmarkStart w:id="43" w:name="discussion"/>
     <w:p>
       <w:pPr>
         <w:pStyle w:val="Heading3"/>
       </w:pPr>
-      <w:bookmarkStart w:id="41" w:name="discussion"/>
       <w:r>
         <w:t xml:space="preserve">Discussion</w:t>
       </w:r>
-      <w:bookmarkEnd w:id="41"/>
     </w:p>
     <w:p>
       <w:pPr>
@@ -6894,8 +6881,8 @@
     <w:p>
       <w:pPr>
         <w:numPr>
+          <w:ilvl w:val="0"/>
           <w:numId w:val="1003"/>
-          <w:ilvl w:val="0"/>
         </w:numPr>
       </w:pPr>
       <m:oMath>
@@ -6974,67 +6961,67 @@
     <w:p>
       <w:pPr>
         <w:numPr>
+          <w:ilvl w:val="0"/>
           <w:numId w:val="1003"/>
+        </w:numPr>
+      </w:pPr>
+      <w:r>
+        <w:t xml:space="preserve">trees tend to be sensitive to water over longer time scales (makes sense– lags caused by soil moisture storage)</w:t>
+      </w:r>
+    </w:p>
+    <w:p>
+      <w:pPr>
+        <w:numPr>
           <w:ilvl w:val="0"/>
+          <w:numId w:val="1003"/>
         </w:numPr>
       </w:pPr>
       <w:r>
-        <w:t xml:space="preserve">trees tend to be sensitive to water over longer time scales (makes sense– lags caused by soil moisture storage)</w:t>
+        <w:t xml:space="preserve">temperature sensitivity shifts from neg in warm climates to positive in cold climates (although</w:t>
+      </w:r>
+      <w:r>
+        <w:t xml:space="preserve"> </w:t>
+      </w:r>
+      <w:r>
+        <w:t xml:space="preserve">Sniderhan &amp; Baltzer (2016)</w:t>
+      </w:r>
+      <w:r>
+        <w:t xml:space="preserve"> </w:t>
+      </w:r>
+      <w:r>
+        <w:t xml:space="preserve">shows that the effect shifted to negative as warming progressed)</w:t>
       </w:r>
     </w:p>
     <w:p>
       <w:pPr>
         <w:numPr>
+          <w:ilvl w:val="0"/>
           <w:numId w:val="1003"/>
+        </w:numPr>
+      </w:pPr>
+      <w:r>
+        <w:t xml:space="preserve">additive effects are prevalent and should not be overlooked</w:t>
+      </w:r>
+    </w:p>
+    <w:p>
+      <w:pPr>
+        <w:numPr>
           <w:ilvl w:val="0"/>
+          <w:numId w:val="1003"/>
         </w:numPr>
       </w:pPr>
       <w:r>
-        <w:t xml:space="preserve">temperature sensitivity shifts from neg in warm climates to positive in cold climates (although</w:t>
-      </w:r>
-      <w:r>
-        <w:t xml:space="preserve"> </w:t>
-      </w:r>
-      <w:r>
-        <w:t xml:space="preserve">Sniderhan &amp; Baltzer (2016)</w:t>
-      </w:r>
-      <w:r>
-        <w:t xml:space="preserve"> </w:t>
-      </w:r>
-      <w:r>
-        <w:t xml:space="preserve">shows that the effect shifted to negative as warming progressed)</w:t>
+        <w:t xml:space="preserve">nonlinear effects are prevalent</w:t>
       </w:r>
     </w:p>
     <w:p>
       <w:pPr>
         <w:numPr>
+          <w:ilvl w:val="0"/>
           <w:numId w:val="1003"/>
-          <w:ilvl w:val="0"/>
         </w:numPr>
       </w:pPr>
       <w:r>
-        <w:t xml:space="preserve">additive effects are prevalent and should not be overlooked</w:t>
-      </w:r>
-    </w:p>
-    <w:p>
-      <w:pPr>
-        <w:numPr>
-          <w:numId w:val="1003"/>
-          <w:ilvl w:val="0"/>
-        </w:numPr>
-      </w:pPr>
-      <w:r>
-        <w:t xml:space="preserve">nonlinear effects are prevalent</w:t>
-      </w:r>
-    </w:p>
-    <w:p>
-      <w:pPr>
-        <w:numPr>
-          <w:numId w:val="1003"/>
-          <w:ilvl w:val="0"/>
-        </w:numPr>
-      </w:pPr>
-      <w:r>
         <w:t xml:space="preserve">species climate sensitivity models could be improved by fitting climwin individually be species.</w:t>
       </w:r>
     </w:p>
@@ -7438,7 +7425,7 @@
         </w:rPr>
         <w:t xml:space="preserve"> </w:t>
       </w:r>
-      <w:hyperlink r:id="rId42">
+      <w:hyperlink r:id="rId41">
         <w:r>
           <w:rPr>
             <w:rStyle w:val="Hyperlink"/>
@@ -7459,7 +7446,7 @@
         </w:rPr>
         <w:t xml:space="preserve"> </w:t>
       </w:r>
-      <w:hyperlink r:id="rId43">
+      <w:hyperlink r:id="rId42">
         <w:r>
           <w:rPr>
             <w:rStyle w:val="Hyperlink"/>
@@ -8005,6 +7992,30 @@
         <w:t xml:space="preserve"> </w:t>
       </w:r>
       <w:r>
+        <w:t xml:space="preserve">(</w:t>
+      </w:r>
+      <w:r>
+        <w:t xml:space="preserve">(</w:t>
+      </w:r>
+      <w:r>
+        <w:rPr>
+          <w:b/>
+        </w:rPr>
+        <w:t xml:space="preserve">???</w:t>
+      </w:r>
+      <w:r>
+        <w:t xml:space="preserve">)</w:t>
+      </w:r>
+      <w:r>
+        <w:t xml:space="preserve"> </w:t>
+      </w:r>
+      <w:r>
+        <w:t xml:space="preserve">show an interaction)</w:t>
+      </w:r>
+      <w:r>
+        <w:t xml:space="preserve"> </w:t>
+      </w:r>
+      <w:r>
         <w:t xml:space="preserve">However, the relatively strong importance of</w:t>
       </w:r>
       <w:r>
@@ -8228,15 +8239,15 @@
         <w:t xml:space="preserve">Sets the foundation for considering other, slowly changing environmental drivers.</w:t>
       </w:r>
     </w:p>
+    <w:bookmarkEnd w:id="43"/>
+    <w:bookmarkStart w:id="44" w:name="acknowledgements"/>
     <w:p>
       <w:pPr>
         <w:pStyle w:val="Heading3"/>
       </w:pPr>
-      <w:bookmarkStart w:id="44" w:name="acknowledgements"/>
       <w:r>
         <w:t xml:space="preserve">Acknowledgements</w:t>
       </w:r>
-      <w:bookmarkEnd w:id="44"/>
     </w:p>
     <w:p>
       <w:pPr>
@@ -8264,15 +8275,15 @@
         <w:t xml:space="preserve">The participation of PS, JK, and IV from the Czech Republic was supported by the Czech Science Foundation, project No. 19-09427S</w:t>
       </w:r>
     </w:p>
+    <w:bookmarkEnd w:id="44"/>
+    <w:bookmarkStart w:id="45" w:name="authors-contributions"/>
     <w:p>
       <w:pPr>
         <w:pStyle w:val="Heading3"/>
       </w:pPr>
-      <w:bookmarkStart w:id="45" w:name="authors-contributions"/>
       <w:r>
         <w:t xml:space="preserve">Authors’ contributions</w:t>
       </w:r>
-      <w:bookmarkEnd w:id="45"/>
     </w:p>
     <w:p>
       <w:pPr>
@@ -8306,15 +8317,15 @@
         <w:t xml:space="preserve">All authors contributed critically to the drafts and gave final approval for publication.</w:t>
       </w:r>
     </w:p>
+    <w:bookmarkEnd w:id="45"/>
+    <w:bookmarkStart w:id="46" w:name="data-availability"/>
     <w:p>
       <w:pPr>
         <w:pStyle w:val="Heading3"/>
       </w:pPr>
-      <w:bookmarkStart w:id="46" w:name="data-availability"/>
       <w:r>
         <w:t xml:space="preserve">Data availability</w:t>
       </w:r>
-      <w:bookmarkEnd w:id="46"/>
     </w:p>
     <w:p>
       <w:pPr>
@@ -8350,18 +8361,18 @@
         <w:t xml:space="preserve">.</w:t>
       </w:r>
     </w:p>
+    <w:bookmarkEnd w:id="46"/>
+    <w:bookmarkStart w:id="131" w:name="references"/>
     <w:p>
       <w:pPr>
         <w:pStyle w:val="Heading3"/>
       </w:pPr>
-      <w:bookmarkStart w:id="47" w:name="references"/>
       <w:r>
         <w:t xml:space="preserve">References</w:t>
       </w:r>
-      <w:bookmarkEnd w:id="47"/>
-    </w:p>
-    <w:bookmarkStart w:id="131" w:name="refs"/>
-    <w:bookmarkStart w:id="49" w:name="ref-alfaro-sanchez_growth_2017"/>
+    </w:p>
+    <w:bookmarkStart w:id="130" w:name="refs"/>
+    <w:bookmarkStart w:id="48" w:name="ref-alfaro-sanchez_growth_2017"/>
     <w:p>
       <w:pPr>
         <w:pStyle w:val="Bibliography"/>
@@ -8393,7 +8404,7 @@
       <w:r>
         <w:t xml:space="preserve">(2), 531–541. doi:</w:t>
       </w:r>
-      <w:hyperlink r:id="rId48">
+      <w:hyperlink r:id="rId47">
         <w:r>
           <w:rPr>
             <w:rStyle w:val="Hyperlink"/>
@@ -8402,8 +8413,8 @@
         </w:r>
       </w:hyperlink>
     </w:p>
-    <w:bookmarkEnd w:id="49"/>
-    <w:bookmarkStart w:id="51" w:name="X7472afe191c4e6f910d2bf0bfbf82e114a2f267"/>
+    <w:bookmarkEnd w:id="48"/>
+    <w:bookmarkStart w:id="50" w:name="X7472afe191c4e6f910d2bf0bfbf82e114a2f267"/>
     <w:p>
       <w:pPr>
         <w:pStyle w:val="Bibliography"/>
@@ -8411,7 +8422,7 @@
       <w:r>
         <w:t xml:space="preserve">Anderson-Teixeira, K., Gonzalez, B., ForestGEO, McGregor, I., Gonzalez-Akre, E., RHelcoski, … Terrell, A. (2020, July). Forestgeo/Climate: Pre-release for collaborative review. Zenodo. doi:</w:t>
       </w:r>
-      <w:hyperlink r:id="rId50">
+      <w:hyperlink r:id="rId49">
         <w:r>
           <w:rPr>
             <w:rStyle w:val="Hyperlink"/>
@@ -8420,8 +8431,8 @@
         </w:r>
       </w:hyperlink>
     </w:p>
-    <w:bookmarkEnd w:id="51"/>
-    <w:bookmarkStart w:id="53" w:name="X9500a36d1b54456ba99312b61e732f214f264df"/>
+    <w:bookmarkEnd w:id="50"/>
+    <w:bookmarkStart w:id="52" w:name="X9500a36d1b54456ba99312b61e732f214f264df"/>
     <w:p>
       <w:pPr>
         <w:pStyle w:val="Bibliography"/>
@@ -8453,7 +8464,7 @@
       <w:r>
         <w:t xml:space="preserve">(2), 528–549. doi:</w:t>
       </w:r>
-      <w:hyperlink r:id="rId52">
+      <w:hyperlink r:id="rId51">
         <w:r>
           <w:rPr>
             <w:rStyle w:val="Hyperlink"/>
@@ -8462,8 +8473,8 @@
         </w:r>
       </w:hyperlink>
     </w:p>
-    <w:bookmarkEnd w:id="53"/>
-    <w:bookmarkStart w:id="55" w:name="ref-anderson-teixeira_size-related_2015"/>
+    <w:bookmarkEnd w:id="52"/>
+    <w:bookmarkStart w:id="54" w:name="ref-anderson-teixeira_size-related_2015"/>
     <w:p>
       <w:pPr>
         <w:pStyle w:val="Bibliography"/>
@@ -8495,7 +8506,7 @@
       <w:r>
         <w:t xml:space="preserve">(12), 1587–1602. doi:</w:t>
       </w:r>
-      <w:hyperlink r:id="rId54">
+      <w:hyperlink r:id="rId53">
         <w:r>
           <w:rPr>
             <w:rStyle w:val="Hyperlink"/>
@@ -8504,8 +8515,8 @@
         </w:r>
       </w:hyperlink>
     </w:p>
-    <w:bookmarkEnd w:id="55"/>
-    <w:bookmarkStart w:id="57" w:name="ref-aus_de_ar_tree_2018"/>
+    <w:bookmarkEnd w:id="54"/>
+    <w:bookmarkStart w:id="56" w:name="ref-aus_de_ar_tree_2018"/>
     <w:p>
       <w:pPr>
         <w:pStyle w:val="Bibliography"/>
@@ -8537,7 +8548,7 @@
       <w:r>
         <w:t xml:space="preserve">(1), 18. doi:</w:t>
       </w:r>
-      <w:hyperlink r:id="rId56">
+      <w:hyperlink r:id="rId55">
         <w:r>
           <w:rPr>
             <w:rStyle w:val="Hyperlink"/>
@@ -8546,8 +8557,8 @@
         </w:r>
       </w:hyperlink>
     </w:p>
-    <w:bookmarkEnd w:id="57"/>
-    <w:bookmarkStart w:id="59" w:name="ref-baker_suppression_2006"/>
+    <w:bookmarkEnd w:id="56"/>
+    <w:bookmarkStart w:id="58" w:name="ref-baker_suppression_2006"/>
     <w:p>
       <w:pPr>
         <w:pStyle w:val="Bibliography"/>
@@ -8579,7 +8590,7 @@
       <w:r>
         <w:t xml:space="preserve">(5), 521–529. doi:</w:t>
       </w:r>
-      <w:hyperlink r:id="rId58">
+      <w:hyperlink r:id="rId57">
         <w:r>
           <w:rPr>
             <w:rStyle w:val="Hyperlink"/>
@@ -8588,35 +8599,35 @@
         </w:r>
       </w:hyperlink>
     </w:p>
+    <w:bookmarkEnd w:id="58"/>
+    <w:bookmarkStart w:id="59" w:name="ref-banbury_morgan_global_nodate"/>
+    <w:p>
+      <w:pPr>
+        <w:pStyle w:val="Bibliography"/>
+      </w:pPr>
+      <w:r>
+        <w:t xml:space="preserve">Banbury Morgan, B., Herrmann, V., Kunert, N., Bond-Lamberty, B., Muller-Landau, H. C., &amp; Anderson-Teixeira, K. J. (n.d.). Global patterns of forest autotrophic carbon fluxes.</w:t>
+      </w:r>
+      <w:r>
+        <w:t xml:space="preserve"> </w:t>
+      </w:r>
+      <w:r>
+        <w:rPr>
+          <w:i/>
+        </w:rPr>
+        <w:t xml:space="preserve">Global Change Biology</w:t>
+      </w:r>
+      <w:r>
+        <w:t xml:space="preserve">.</w:t>
+      </w:r>
+    </w:p>
     <w:bookmarkEnd w:id="59"/>
-    <w:bookmarkStart w:id="60" w:name="ref-banbury_morgan_global_nodate"/>
+    <w:bookmarkStart w:id="61" w:name="ref-bennett_larger_2015"/>
     <w:p>
       <w:pPr>
         <w:pStyle w:val="Bibliography"/>
       </w:pPr>
       <w:r>
-        <w:t xml:space="preserve">Banbury Morgan, B., Herrmann, V., Kunert, N., Bond-Lamberty, B., Muller-Landau, H. C., &amp; Anderson-Teixeira, K. J. (n.d.). Global patterns of forest autotrophic carbon fluxes.</w:t>
-      </w:r>
-      <w:r>
-        <w:t xml:space="preserve"> </w:t>
-      </w:r>
-      <w:r>
-        <w:rPr>
-          <w:i/>
-        </w:rPr>
-        <w:t xml:space="preserve">Global Change Biology</w:t>
-      </w:r>
-      <w:r>
-        <w:t xml:space="preserve">.</w:t>
-      </w:r>
-    </w:p>
-    <w:bookmarkEnd w:id="60"/>
-    <w:bookmarkStart w:id="62" w:name="ref-bennett_larger_2015"/>
-    <w:p>
-      <w:pPr>
-        <w:pStyle w:val="Bibliography"/>
-      </w:pPr>
-      <w:r>
         <w:t xml:space="preserve">Bennett, A. C., McDowell, N. G., Allen, C. D., &amp; Anderson-Teixeira, K. J. (2015). Larger trees suffer most during drought in forests worldwide.</w:t>
       </w:r>
       <w:r>
@@ -8643,7 +8654,7 @@
       <w:r>
         <w:t xml:space="preserve">(10), 15139. doi:</w:t>
       </w:r>
-      <w:hyperlink r:id="rId61">
+      <w:hyperlink r:id="rId60">
         <w:r>
           <w:rPr>
             <w:rStyle w:val="Hyperlink"/>
@@ -8652,8 +8663,8 @@
         </w:r>
       </w:hyperlink>
     </w:p>
-    <w:bookmarkEnd w:id="62"/>
-    <w:bookmarkStart w:id="64" w:name="ref-brown_toward_2004"/>
+    <w:bookmarkEnd w:id="61"/>
+    <w:bookmarkStart w:id="63" w:name="ref-brown_toward_2004"/>
     <w:p>
       <w:pPr>
         <w:pStyle w:val="Bibliography"/>
@@ -8685,7 +8696,7 @@
       <w:r>
         <w:t xml:space="preserve">(7), 1771–1789. doi:</w:t>
       </w:r>
-      <w:hyperlink r:id="rId63">
+      <w:hyperlink r:id="rId62">
         <w:r>
           <w:rPr>
             <w:rStyle w:val="Hyperlink"/>
@@ -8694,8 +8705,8 @@
         </w:r>
       </w:hyperlink>
     </w:p>
-    <w:bookmarkEnd w:id="64"/>
-    <w:bookmarkStart w:id="66" w:name="ref-bumann_assessing_2019"/>
+    <w:bookmarkEnd w:id="63"/>
+    <w:bookmarkStart w:id="65" w:name="ref-bumann_assessing_2019"/>
     <w:p>
       <w:pPr>
         <w:pStyle w:val="Bibliography"/>
@@ -8742,7 +8753,7 @@
       <w:r>
         <w:t xml:space="preserve">(5), 423–433. doi:</w:t>
       </w:r>
-      <w:hyperlink r:id="rId65">
+      <w:hyperlink r:id="rId64">
         <w:r>
           <w:rPr>
             <w:rStyle w:val="Hyperlink"/>
@@ -8751,8 +8762,8 @@
         </w:r>
       </w:hyperlink>
     </w:p>
-    <w:bookmarkEnd w:id="66"/>
-    <w:bookmarkStart w:id="68" w:name="ref-cailleret_synthesis_2017"/>
+    <w:bookmarkEnd w:id="65"/>
+    <w:bookmarkStart w:id="67" w:name="ref-cailleret_synthesis_2017"/>
     <w:p>
       <w:pPr>
         <w:pStyle w:val="Bibliography"/>
@@ -8784,7 +8795,7 @@
       <w:r>
         <w:t xml:space="preserve">(4), 1675–1690. doi:</w:t>
       </w:r>
-      <w:hyperlink r:id="rId67">
+      <w:hyperlink r:id="rId66">
         <w:r>
           <w:rPr>
             <w:rStyle w:val="Hyperlink"/>
@@ -8793,8 +8804,8 @@
         </w:r>
       </w:hyperlink>
     </w:p>
-    <w:bookmarkEnd w:id="68"/>
-    <w:bookmarkStart w:id="70" w:name="ref-charney_observed_2016"/>
+    <w:bookmarkEnd w:id="67"/>
+    <w:bookmarkStart w:id="69" w:name="ref-charney_observed_2016"/>
     <w:p>
       <w:pPr>
         <w:pStyle w:val="Bibliography"/>
@@ -8826,7 +8837,7 @@
       <w:r>
         <w:t xml:space="preserve">(9), 1119–1128. doi:</w:t>
       </w:r>
-      <w:hyperlink r:id="rId69">
+      <w:hyperlink r:id="rId68">
         <w:r>
           <w:rPr>
             <w:rStyle w:val="Hyperlink"/>
@@ -8835,8 +8846,8 @@
         </w:r>
       </w:hyperlink>
     </w:p>
-    <w:bookmarkEnd w:id="70"/>
-    <w:bookmarkStart w:id="72" w:name="ref-desoto_low_2020"/>
+    <w:bookmarkEnd w:id="69"/>
+    <w:bookmarkStart w:id="71" w:name="ref-desoto_low_2020"/>
     <w:p>
       <w:pPr>
         <w:pStyle w:val="Bibliography"/>
@@ -8868,7 +8879,7 @@
       <w:r>
         <w:t xml:space="preserve">(1). doi:</w:t>
       </w:r>
-      <w:hyperlink r:id="rId71">
+      <w:hyperlink r:id="rId70">
         <w:r>
           <w:rPr>
             <w:rStyle w:val="Hyperlink"/>
@@ -8877,8 +8888,8 @@
         </w:r>
       </w:hyperlink>
     </w:p>
-    <w:bookmarkEnd w:id="72"/>
-    <w:bookmarkStart w:id="74" w:name="ref-foster_predicting_2016"/>
+    <w:bookmarkEnd w:id="71"/>
+    <w:bookmarkStart w:id="73" w:name="ref-foster_predicting_2016"/>
     <w:p>
       <w:pPr>
         <w:pStyle w:val="Bibliography"/>
@@ -8910,7 +8921,7 @@
       <w:r>
         <w:t xml:space="preserve">(6), 2138–2151. doi:</w:t>
       </w:r>
-      <w:hyperlink r:id="rId73">
+      <w:hyperlink r:id="rId72">
         <w:r>
           <w:rPr>
             <w:rStyle w:val="Hyperlink"/>
@@ -8919,8 +8930,8 @@
         </w:r>
       </w:hyperlink>
     </w:p>
-    <w:bookmarkEnd w:id="74"/>
-    <w:bookmarkStart w:id="76" w:name="ref-friedlingstein_climatecarbon_2006"/>
+    <w:bookmarkEnd w:id="73"/>
+    <w:bookmarkStart w:id="75" w:name="ref-friedlingstein_climatecarbon_2006"/>
     <w:p>
       <w:pPr>
         <w:pStyle w:val="Bibliography"/>
@@ -8952,7 +8963,7 @@
       <w:r>
         <w:t xml:space="preserve">(14), 3337–3353. doi:</w:t>
       </w:r>
-      <w:hyperlink r:id="rId75">
+      <w:hyperlink r:id="rId74">
         <w:r>
           <w:rPr>
             <w:rStyle w:val="Hyperlink"/>
@@ -8961,8 +8972,8 @@
         </w:r>
       </w:hyperlink>
     </w:p>
-    <w:bookmarkEnd w:id="76"/>
-    <w:bookmarkStart w:id="78" w:name="ref-graumlich_long-term_1989"/>
+    <w:bookmarkEnd w:id="75"/>
+    <w:bookmarkStart w:id="77" w:name="ref-graumlich_long-term_1989"/>
     <w:p>
       <w:pPr>
         <w:pStyle w:val="Bibliography"/>
@@ -8994,7 +9005,7 @@
       <w:r>
         <w:t xml:space="preserve">(2), 405–410. doi:</w:t>
       </w:r>
-      <w:hyperlink r:id="rId77">
+      <w:hyperlink r:id="rId76">
         <w:r>
           <w:rPr>
             <w:rStyle w:val="Hyperlink"/>
@@ -9003,8 +9014,8 @@
         </w:r>
       </w:hyperlink>
     </w:p>
-    <w:bookmarkEnd w:id="78"/>
-    <w:bookmarkStart w:id="80" w:name="ref-harris_updated_2014"/>
+    <w:bookmarkEnd w:id="77"/>
+    <w:bookmarkStart w:id="79" w:name="ref-harris_updated_2014"/>
     <w:p>
       <w:pPr>
         <w:pStyle w:val="Bibliography"/>
@@ -9036,7 +9047,7 @@
       <w:r>
         <w:t xml:space="preserve">(3), 623–642. doi:</w:t>
       </w:r>
-      <w:hyperlink r:id="rId79">
+      <w:hyperlink r:id="rId78">
         <w:r>
           <w:rPr>
             <w:rStyle w:val="Hyperlink"/>
@@ -9045,8 +9056,8 @@
         </w:r>
       </w:hyperlink>
     </w:p>
-    <w:bookmarkEnd w:id="80"/>
-    <w:bookmarkStart w:id="82" w:name="ref-harris_version_2020"/>
+    <w:bookmarkEnd w:id="79"/>
+    <w:bookmarkStart w:id="81" w:name="ref-harris_version_2020"/>
     <w:p>
       <w:pPr>
         <w:pStyle w:val="Bibliography"/>
@@ -9078,7 +9089,7 @@
       <w:r>
         <w:t xml:space="preserve">(1). doi:</w:t>
       </w:r>
-      <w:hyperlink r:id="rId81">
+      <w:hyperlink r:id="rId80">
         <w:r>
           <w:rPr>
             <w:rStyle w:val="Hyperlink"/>
@@ -9087,8 +9098,8 @@
         </w:r>
       </w:hyperlink>
     </w:p>
-    <w:bookmarkEnd w:id="82"/>
-    <w:bookmarkStart w:id="84" w:name="ref-helcoski_growing_2019"/>
+    <w:bookmarkEnd w:id="81"/>
+    <w:bookmarkStart w:id="83" w:name="ref-helcoski_growing_2019"/>
     <w:p>
       <w:pPr>
         <w:pStyle w:val="Bibliography"/>
@@ -9120,7 +9131,7 @@
       <w:r>
         <w:t xml:space="preserve">(3), 1204–1216. doi:</w:t>
       </w:r>
-      <w:hyperlink r:id="rId83">
+      <w:hyperlink r:id="rId82">
         <w:r>
           <w:rPr>
             <w:rStyle w:val="Hyperlink"/>
@@ -9129,23 +9140,23 @@
         </w:r>
       </w:hyperlink>
     </w:p>
+    <w:bookmarkEnd w:id="83"/>
+    <w:bookmarkStart w:id="84" w:name="ref-kaspar_species-specific_nodate"/>
+    <w:p>
+      <w:pPr>
+        <w:pStyle w:val="Bibliography"/>
+      </w:pPr>
+      <w:r>
+        <w:t xml:space="preserve">Kašpar, K., Tumajer, J., Vašíčková, I., &amp; Šamonil, P. (n.d.). Species-specific climate-growth interactions determine the future tree species dynamics of the mixed Central European mountain forests.</w:t>
+      </w:r>
+    </w:p>
     <w:bookmarkEnd w:id="84"/>
-    <w:bookmarkStart w:id="85" w:name="ref-kaspar_species-specific_nodate"/>
+    <w:bookmarkStart w:id="86" w:name="ref-klesse_sampling_2018"/>
     <w:p>
       <w:pPr>
         <w:pStyle w:val="Bibliography"/>
       </w:pPr>
       <w:r>
-        <w:t xml:space="preserve">Kašpar, K., Tumajer, J., Vašíčková, I., &amp; Šamonil, P. (n.d.). Species-specific climate-growth interactions determine the future tree species dynamics of the mixed Central European mountain forests.</w:t>
-      </w:r>
-    </w:p>
-    <w:bookmarkEnd w:id="85"/>
-    <w:bookmarkStart w:id="87" w:name="ref-klesse_sampling_2018"/>
-    <w:p>
-      <w:pPr>
-        <w:pStyle w:val="Bibliography"/>
-      </w:pPr>
-      <w:r>
         <w:t xml:space="preserve">Klesse, S., DeRose, R. J., Guiterman, C. H., Lynch, A. M., O’Connor, C. D., Shaw, J. D., &amp; Evans, M. E. K. (2018). Sampling bias overestimates climate change impacts on forest growth in the southwestern United States.</w:t>
       </w:r>
       <w:r>
@@ -9172,7 +9183,7 @@
       <w:r>
         <w:t xml:space="preserve">(1), 5336. doi:</w:t>
       </w:r>
-      <w:hyperlink r:id="rId86">
+      <w:hyperlink r:id="rId85">
         <w:r>
           <w:rPr>
             <w:rStyle w:val="Hyperlink"/>
@@ -9181,8 +9192,8 @@
         </w:r>
       </w:hyperlink>
     </w:p>
-    <w:bookmarkEnd w:id="87"/>
-    <w:bookmarkStart w:id="89" w:name="ref-kumarathunge_acclimation_2019"/>
+    <w:bookmarkEnd w:id="86"/>
+    <w:bookmarkStart w:id="88" w:name="ref-kumarathunge_acclimation_2019"/>
     <w:p>
       <w:pPr>
         <w:pStyle w:val="Bibliography"/>
@@ -9214,7 +9225,7 @@
       <w:r>
         <w:t xml:space="preserve">(2), 768–784. doi:</w:t>
       </w:r>
-      <w:hyperlink r:id="rId88">
+      <w:hyperlink r:id="rId87">
         <w:r>
           <w:rPr>
             <w:rStyle w:val="Hyperlink"/>
@@ -9223,8 +9234,8 @@
         </w:r>
       </w:hyperlink>
     </w:p>
-    <w:bookmarkEnd w:id="89"/>
-    <w:bookmarkStart w:id="91" w:name="ref-mathias_disentangling_2018"/>
+    <w:bookmarkEnd w:id="88"/>
+    <w:bookmarkStart w:id="90" w:name="ref-mathias_disentangling_2018"/>
     <w:p>
       <w:pPr>
         <w:pStyle w:val="Bibliography"/>
@@ -9283,7 +9294,7 @@
       <w:r>
         <w:t xml:space="preserve">(9), 3938–3953. doi:</w:t>
       </w:r>
-      <w:hyperlink r:id="rId90">
+      <w:hyperlink r:id="rId89">
         <w:r>
           <w:rPr>
             <w:rStyle w:val="Hyperlink"/>
@@ -9292,8 +9303,8 @@
         </w:r>
       </w:hyperlink>
     </w:p>
-    <w:bookmarkEnd w:id="91"/>
-    <w:bookmarkStart w:id="93" w:name="ref-maxwell_declining_2016"/>
+    <w:bookmarkEnd w:id="90"/>
+    <w:bookmarkStart w:id="92" w:name="ref-maxwell_declining_2016"/>
     <w:p>
       <w:pPr>
         <w:pStyle w:val="Bibliography"/>
@@ -9325,7 +9336,7 @@
       <w:r>
         <w:t xml:space="preserve">(1-2), 127–142. doi:</w:t>
       </w:r>
-      <w:hyperlink r:id="rId92">
+      <w:hyperlink r:id="rId91">
         <w:r>
           <w:rPr>
             <w:rStyle w:val="Hyperlink"/>
@@ -9334,8 +9345,8 @@
         </w:r>
       </w:hyperlink>
     </w:p>
-    <w:bookmarkEnd w:id="93"/>
-    <w:bookmarkStart w:id="95" w:name="ref-mcdowell_pervasive_2020"/>
+    <w:bookmarkEnd w:id="92"/>
+    <w:bookmarkStart w:id="94" w:name="ref-mcdowell_pervasive_2020"/>
     <w:p>
       <w:pPr>
         <w:pStyle w:val="Bibliography"/>
@@ -9367,7 +9378,7 @@
       <w:r>
         <w:t xml:space="preserve">(6494). doi:</w:t>
       </w:r>
-      <w:hyperlink r:id="rId94">
+      <w:hyperlink r:id="rId93">
         <w:r>
           <w:rPr>
             <w:rStyle w:val="Hyperlink"/>
@@ -9376,35 +9387,35 @@
         </w:r>
       </w:hyperlink>
     </w:p>
+    <w:bookmarkEnd w:id="94"/>
+    <w:bookmarkStart w:id="95" w:name="ref-mcgregor_tree_nodate"/>
+    <w:p>
+      <w:pPr>
+        <w:pStyle w:val="Bibliography"/>
+      </w:pPr>
+      <w:r>
+        <w:t xml:space="preserve">McGregor, I., Helcoski, R., Kunert, N., Tepley, A. J., Gonzalez-Akre, E. B., Herrmann, V., … Anderson-Teixeira, K. J. (n.d.). Tree height and drought tolerance traits shape growth responses across droughts in a temperate broadleaf forest.</w:t>
+      </w:r>
+      <w:r>
+        <w:t xml:space="preserve"> </w:t>
+      </w:r>
+      <w:r>
+        <w:rPr>
+          <w:i/>
+        </w:rPr>
+        <w:t xml:space="preserve">Target Journal: New Phytologist</w:t>
+      </w:r>
+      <w:r>
+        <w:t xml:space="preserve">.</w:t>
+      </w:r>
+    </w:p>
     <w:bookmarkEnd w:id="95"/>
-    <w:bookmarkStart w:id="96" w:name="ref-mcgregor_tree_nodate"/>
+    <w:bookmarkStart w:id="97" w:name="ref-muller-landau_testing_2006"/>
     <w:p>
       <w:pPr>
         <w:pStyle w:val="Bibliography"/>
       </w:pPr>
       <w:r>
-        <w:t xml:space="preserve">McGregor, I., Helcoski, R., Kunert, N., Tepley, A. J., Gonzalez-Akre, E. B., Herrmann, V., … Anderson-Teixeira, K. J. (n.d.). Tree height and drought tolerance traits shape growth responses across droughts in a temperate broadleaf forest.</w:t>
-      </w:r>
-      <w:r>
-        <w:t xml:space="preserve"> </w:t>
-      </w:r>
-      <w:r>
-        <w:rPr>
-          <w:i/>
-        </w:rPr>
-        <w:t xml:space="preserve">Target Journal: New Phytologist</w:t>
-      </w:r>
-      <w:r>
-        <w:t xml:space="preserve">.</w:t>
-      </w:r>
-    </w:p>
-    <w:bookmarkEnd w:id="96"/>
-    <w:bookmarkStart w:id="98" w:name="ref-muller-landau_testing_2006"/>
-    <w:p>
-      <w:pPr>
-        <w:pStyle w:val="Bibliography"/>
-      </w:pPr>
-      <w:r>
         <w:t xml:space="preserve">Muller-Landau, H. C., Condit, R. S., Chave, J., Thomas, S. C., Bohlman, S. A., Bunyavejchewin, S., … Kiratiprayoon, S. (2006). Testing metabolic ecology theory for allometric scaling of tree size, growth and mortality in tropical forests.</w:t>
       </w:r>
       <w:r>
@@ -9434,7 +9445,7 @@
       <w:r>
         <w:t xml:space="preserve"> </w:t>
       </w:r>
-      <w:hyperlink r:id="rId97">
+      <w:hyperlink r:id="rId96">
         <w:r>
           <w:rPr>
             <w:rStyle w:val="Hyperlink"/>
@@ -9443,8 +9454,8 @@
         </w:r>
       </w:hyperlink>
     </w:p>
-    <w:bookmarkEnd w:id="98"/>
-    <w:bookmarkStart w:id="100" w:name="ref-paton_barro_2019"/>
+    <w:bookmarkEnd w:id="97"/>
+    <w:bookmarkStart w:id="99" w:name="ref-paton_barro_2019"/>
     <w:p>
       <w:pPr>
         <w:pStyle w:val="Bibliography"/>
@@ -9452,7 +9463,7 @@
       <w:r>
         <w:t xml:space="preserve">Paton, S. (2019). Barro Colorado Island, Clearing_Precipitation, manual. doi:</w:t>
       </w:r>
-      <w:hyperlink r:id="rId99">
+      <w:hyperlink r:id="rId98">
         <w:r>
           <w:rPr>
             <w:rStyle w:val="Hyperlink"/>
@@ -9461,8 +9472,8 @@
         </w:r>
       </w:hyperlink>
     </w:p>
-    <w:bookmarkEnd w:id="100"/>
-    <w:bookmarkStart w:id="102" w:name="ref-peters_detecting_2015"/>
+    <w:bookmarkEnd w:id="99"/>
+    <w:bookmarkStart w:id="101" w:name="ref-peters_detecting_2015"/>
     <w:p>
       <w:pPr>
         <w:pStyle w:val="Bibliography"/>
@@ -9494,7 +9505,7 @@
       <w:r>
         <w:t xml:space="preserve">(5), 2040–2054. doi:</w:t>
       </w:r>
-      <w:hyperlink r:id="rId101">
+      <w:hyperlink r:id="rId100">
         <w:r>
           <w:rPr>
             <w:rStyle w:val="Hyperlink"/>
@@ -9503,8 +9514,8 @@
         </w:r>
       </w:hyperlink>
     </w:p>
-    <w:bookmarkEnd w:id="102"/>
-    <w:bookmarkStart w:id="104" w:name="ref-van_de_pol_identifying_2016"/>
+    <w:bookmarkEnd w:id="101"/>
+    <w:bookmarkStart w:id="103" w:name="ref-van_de_pol_identifying_2016"/>
     <w:p>
       <w:pPr>
         <w:pStyle w:val="Bibliography"/>
@@ -9536,7 +9547,7 @@
       <w:r>
         <w:t xml:space="preserve">(10), 1246–1257. doi:</w:t>
       </w:r>
-      <w:hyperlink r:id="rId103">
+      <w:hyperlink r:id="rId102">
         <w:r>
           <w:rPr>
             <w:rStyle w:val="Hyperlink"/>
@@ -9545,8 +9556,8 @@
         </w:r>
       </w:hyperlink>
     </w:p>
-    <w:bookmarkEnd w:id="104"/>
-    <w:bookmarkStart w:id="106" w:name="ref-rayback_dendroecological_2020"/>
+    <w:bookmarkEnd w:id="103"/>
+    <w:bookmarkStart w:id="105" w:name="ref-rayback_dendroecological_2020"/>
     <w:p>
       <w:pPr>
         <w:pStyle w:val="Bibliography"/>
@@ -9578,7 +9589,7 @@
       <w:r>
         <w:t xml:space="preserve">, 125678. doi:</w:t>
       </w:r>
-      <w:hyperlink r:id="rId105">
+      <w:hyperlink r:id="rId104">
         <w:r>
           <w:rPr>
             <w:rStyle w:val="Hyperlink"/>
@@ -9587,8 +9598,8 @@
         </w:r>
       </w:hyperlink>
     </w:p>
-    <w:bookmarkEnd w:id="106"/>
-    <w:bookmarkStart w:id="108" w:name="ref-rejoumechain_biomass_2017"/>
+    <w:bookmarkEnd w:id="105"/>
+    <w:bookmarkStart w:id="107" w:name="ref-rejoumechain_biomass_2017"/>
     <w:p>
       <w:pPr>
         <w:pStyle w:val="Bibliography"/>
@@ -9620,7 +9631,7 @@
       <w:r>
         <w:t xml:space="preserve">(9), 1163–1167. doi:</w:t>
       </w:r>
-      <w:hyperlink r:id="rId107">
+      <w:hyperlink r:id="rId106">
         <w:r>
           <w:rPr>
             <w:rStyle w:val="Hyperlink"/>
@@ -9629,8 +9640,8 @@
         </w:r>
       </w:hyperlink>
     </w:p>
-    <w:bookmarkEnd w:id="108"/>
-    <w:bookmarkStart w:id="110" w:name="ref-sniderhan_growth_2016"/>
+    <w:bookmarkEnd w:id="107"/>
+    <w:bookmarkStart w:id="109" w:name="ref-sniderhan_growth_2016"/>
     <w:p>
       <w:pPr>
         <w:pStyle w:val="Bibliography"/>
@@ -9677,7 +9688,7 @@
       <w:r>
         <w:t xml:space="preserve">(12), 2988–3000. doi:</w:t>
       </w:r>
-      <w:hyperlink r:id="rId109">
+      <w:hyperlink r:id="rId108">
         <w:r>
           <w:rPr>
             <w:rStyle w:val="Hyperlink"/>
@@ -9686,8 +9697,8 @@
         </w:r>
       </w:hyperlink>
     </w:p>
-    <w:bookmarkEnd w:id="110"/>
-    <w:bookmarkStart w:id="112" w:name="ref-stephenson_rate_2014"/>
+    <w:bookmarkEnd w:id="109"/>
+    <w:bookmarkStart w:id="111" w:name="ref-stephenson_rate_2014"/>
     <w:p>
       <w:pPr>
         <w:pStyle w:val="Bibliography"/>
@@ -9719,7 +9730,7 @@
       <w:r>
         <w:t xml:space="preserve">(7490), 90–93. doi:</w:t>
       </w:r>
-      <w:hyperlink r:id="rId111">
+      <w:hyperlink r:id="rId110">
         <w:r>
           <w:rPr>
             <w:rStyle w:val="Hyperlink"/>
@@ -9728,8 +9739,8 @@
         </w:r>
       </w:hyperlink>
     </w:p>
-    <w:bookmarkEnd w:id="112"/>
-    <w:bookmarkStart w:id="114" w:name="ref-sullivan_long-term_2020"/>
+    <w:bookmarkEnd w:id="111"/>
+    <w:bookmarkStart w:id="113" w:name="ref-sullivan_long-term_2020"/>
     <w:p>
       <w:pPr>
         <w:pStyle w:val="Bibliography"/>
@@ -9761,7 +9772,7 @@
       <w:r>
         <w:t xml:space="preserve">(6493), 869–874. doi:</w:t>
       </w:r>
-      <w:hyperlink r:id="rId113">
+      <w:hyperlink r:id="rId112">
         <w:r>
           <w:rPr>
             <w:rStyle w:val="Hyperlink"/>
@@ -9770,8 +9781,8 @@
         </w:r>
       </w:hyperlink>
     </w:p>
-    <w:bookmarkEnd w:id="114"/>
-    <w:bookmarkStart w:id="116" w:name="ref-samonil_individual-based_2013"/>
+    <w:bookmarkEnd w:id="113"/>
+    <w:bookmarkStart w:id="115" w:name="ref-samonil_individual-based_2013"/>
     <w:p>
       <w:pPr>
         <w:pStyle w:val="Bibliography"/>
@@ -9803,7 +9814,7 @@
       <w:r>
         <w:t xml:space="preserve">(6), 1167–1184. doi:</w:t>
       </w:r>
-      <w:hyperlink r:id="rId115">
+      <w:hyperlink r:id="rId114">
         <w:r>
           <w:rPr>
             <w:rStyle w:val="Hyperlink"/>
@@ -9812,8 +9823,8 @@
         </w:r>
       </w:hyperlink>
     </w:p>
-    <w:bookmarkEnd w:id="116"/>
-    <w:bookmarkStart w:id="118" w:name="ref-teets_linking_2018"/>
+    <w:bookmarkEnd w:id="115"/>
+    <w:bookmarkStart w:id="117" w:name="ref-teets_linking_2018"/>
     <w:p>
       <w:pPr>
         <w:pStyle w:val="Bibliography"/>
@@ -9845,7 +9856,7 @@
       <w:r>
         <w:t xml:space="preserve">, 479–487. doi:</w:t>
       </w:r>
-      <w:hyperlink r:id="rId117">
+      <w:hyperlink r:id="rId116">
         <w:r>
           <w:rPr>
             <w:rStyle w:val="Hyperlink"/>
@@ -9854,8 +9865,8 @@
         </w:r>
       </w:hyperlink>
     </w:p>
-    <w:bookmarkEnd w:id="118"/>
-    <w:bookmarkStart w:id="120" w:name="ref-teets_quantifying_2018"/>
+    <w:bookmarkEnd w:id="117"/>
+    <w:bookmarkStart w:id="119" w:name="ref-teets_quantifying_2018"/>
     <w:p>
       <w:pPr>
         <w:pStyle w:val="Bibliography"/>
@@ -9887,7 +9898,7 @@
       <w:r>
         <w:t xml:space="preserve">(8), 3587–3602. doi:</w:t>
       </w:r>
-      <w:hyperlink r:id="rId119">
+      <w:hyperlink r:id="rId118">
         <w:r>
           <w:rPr>
             <w:rStyle w:val="Hyperlink"/>
@@ -9896,8 +9907,8 @@
         </w:r>
       </w:hyperlink>
     </w:p>
-    <w:bookmarkEnd w:id="120"/>
-    <w:bookmarkStart w:id="122" w:name="ref-tolwinski-ward_bayesian_2013"/>
+    <w:bookmarkEnd w:id="119"/>
+    <w:bookmarkStart w:id="121" w:name="ref-tolwinski-ward_bayesian_2013"/>
     <w:p>
       <w:pPr>
         <w:pStyle w:val="Bibliography"/>
@@ -9929,7 +9940,7 @@
       <w:r>
         <w:t xml:space="preserve">(4), 1481–1493. doi:</w:t>
       </w:r>
-      <w:hyperlink r:id="rId121">
+      <w:hyperlink r:id="rId120">
         <w:r>
           <w:rPr>
             <w:rStyle w:val="Hyperlink"/>
@@ -9938,8 +9949,8 @@
         </w:r>
       </w:hyperlink>
     </w:p>
-    <w:bookmarkEnd w:id="122"/>
-    <w:bookmarkStart w:id="124" w:name="ref-tumajer_increasing_2017"/>
+    <w:bookmarkEnd w:id="121"/>
+    <w:bookmarkStart w:id="123" w:name="ref-tumajer_increasing_2017"/>
     <w:p>
       <w:pPr>
         <w:pStyle w:val="Bibliography"/>
@@ -9971,7 +9982,7 @@
       <w:r>
         <w:t xml:space="preserve">, 56–64. doi:</w:t>
       </w:r>
-      <w:hyperlink r:id="rId123">
+      <w:hyperlink r:id="rId122">
         <w:r>
           <w:rPr>
             <w:rStyle w:val="Hyperlink"/>
@@ -9980,8 +9991,8 @@
         </w:r>
       </w:hyperlink>
     </w:p>
-    <w:bookmarkEnd w:id="124"/>
-    <w:bookmarkStart w:id="126" w:name="ref-vlam_temperature_2014"/>
+    <w:bookmarkEnd w:id="123"/>
+    <w:bookmarkStart w:id="125" w:name="ref-vlam_temperature_2014"/>
     <w:p>
       <w:pPr>
         <w:pStyle w:val="Bibliography"/>
@@ -10013,7 +10024,7 @@
       <w:r>
         <w:t xml:space="preserve">(4), 1449–1461. doi:</w:t>
       </w:r>
-      <w:hyperlink r:id="rId125">
+      <w:hyperlink r:id="rId124">
         <w:r>
           <w:rPr>
             <w:rStyle w:val="Hyperlink"/>
@@ -10022,8 +10033,8 @@
         </w:r>
       </w:hyperlink>
     </w:p>
-    <w:bookmarkEnd w:id="126"/>
-    <w:bookmarkStart w:id="128" w:name="ref-walker_integrating_nodate"/>
+    <w:bookmarkEnd w:id="125"/>
+    <w:bookmarkStart w:id="127" w:name="ref-walker_integrating_nodate"/>
     <w:p>
       <w:pPr>
         <w:pStyle w:val="Bibliography"/>
@@ -10055,7 +10066,7 @@
       <w:r>
         <w:t xml:space="preserve">(n/a). doi:</w:t>
       </w:r>
-      <w:hyperlink r:id="rId127">
+      <w:hyperlink r:id="rId126">
         <w:r>
           <w:rPr>
             <w:rStyle w:val="Hyperlink"/>
@@ -10064,8 +10075,8 @@
         </w:r>
       </w:hyperlink>
     </w:p>
-    <w:bookmarkEnd w:id="128"/>
-    <w:bookmarkStart w:id="130" w:name="ref-wilmking_global_2020"/>
+    <w:bookmarkEnd w:id="127"/>
+    <w:bookmarkStart w:id="129" w:name="ref-wilmking_global_2020"/>
     <w:p>
       <w:pPr>
         <w:pStyle w:val="Bibliography"/>
@@ -10097,7 +10108,7 @@
       <w:r>
         <w:t xml:space="preserve">(6), 3212–3220. doi:</w:t>
       </w:r>
-      <w:hyperlink r:id="rId129">
+      <w:hyperlink r:id="rId128">
         <w:r>
           <w:rPr>
             <w:rStyle w:val="Hyperlink"/>
@@ -10106,6 +10117,7 @@
         </w:r>
       </w:hyperlink>
     </w:p>
+    <w:bookmarkEnd w:id="129"/>
     <w:bookmarkEnd w:id="130"/>
     <w:bookmarkEnd w:id="131"/>
     <w:sectPr/>
@@ -10665,7 +10677,7 @@
       <w:rFonts w:asciiTheme="majorHAnsi" w:eastAsiaTheme="majorEastAsia" w:hAnsiTheme="majorHAnsi" w:cstheme="majorBidi"/>
       <w:b/>
       <w:bCs/>
-      <w:color w:val="345A8A" w:themeColor="accent1" w:themeShade="B5"/>
+      <w:color w:val="4F81BD" w:themeColor="accent1"/>
       <w:sz w:val="32"/>
       <w:szCs w:val="32"/>
     </w:rPr>
@@ -10688,8 +10700,8 @@
       <w:b/>
       <w:bCs/>
       <w:color w:val="4F81BD" w:themeColor="accent1"/>
-      <w:sz w:val="32"/>
-      <w:szCs w:val="32"/>
+      <w:sz w:val="28"/>
+      <w:szCs w:val="28"/>
     </w:rPr>
   </w:style>
   <w:style w:type="paragraph" w:styleId="Heading3">
@@ -10710,8 +10722,8 @@
       <w:b/>
       <w:bCs/>
       <w:color w:val="4F81BD" w:themeColor="accent1"/>
-      <w:sz w:val="28"/>
-      <w:szCs w:val="28"/>
+      <w:sz w:val="24"/>
+      <w:szCs w:val="24"/>
     </w:rPr>
   </w:style>
   <w:style w:type="paragraph" w:styleId="Heading4">
@@ -10729,7 +10741,7 @@
     </w:pPr>
     <w:rPr>
       <w:rFonts w:asciiTheme="majorHAnsi" w:eastAsiaTheme="majorEastAsia" w:hAnsiTheme="majorHAnsi" w:cstheme="majorBidi"/>
-      <w:b/>
+      <w:i/>
       <w:bCs/>
       <w:color w:val="4F81BD" w:themeColor="accent1"/>
       <w:sz w:val="24"/>
@@ -10751,7 +10763,6 @@
     </w:pPr>
     <w:rPr>
       <w:rFonts w:asciiTheme="majorHAnsi" w:eastAsiaTheme="majorEastAsia" w:hAnsiTheme="majorHAnsi" w:cstheme="majorBidi"/>
-      <w:i/>
       <w:iCs/>
       <w:color w:val="4F81BD" w:themeColor="accent1"/>
       <w:sz w:val="24"/>
@@ -10847,14 +10858,8 @@
     <w:qFormat/>
     <w:pPr>
       <w:spacing w:before="100" w:after="100"/>
-      <w:ind w:firstLine="0"/>
+      <w:ind w:firstLine="0" w:left="480" w:right="480"/>
     </w:pPr>
-    <w:rPr>
-      <w:rFonts w:asciiTheme="majorHAnsi" w:eastAsiaTheme="majorEastAsia" w:hAnsiTheme="majorHAnsi" w:cstheme="majorBidi"/>
-      <w:bCs/>
-      <w:sz w:val="20"/>
-      <w:szCs w:val="20"/>
-    </w:rPr>
   </w:style>
   <w:style w:type="paragraph" w:styleId="FootnoteText">
     <w:name w:val="Footnote Text"/>
@@ -10947,6 +10952,10 @@
       <w:rFonts w:ascii="Consolas" w:hAnsi="Consolas"/>
       <w:sz w:val="22"/>
     </w:rPr>
+  </w:style>
+  <w:style w:type="character" w:customStyle="1" w:styleId="SectionNumber">
+    <w:name w:val="Section Number"/>
+    <w:basedOn w:val="BodyTextChar"/>
   </w:style>
   <w:style w:type="character" w:styleId="FootnoteReference">
     <w:name w:val="Footnote Reference"/>

--- a/doc/manuscript/MEE_manuscript.docx
+++ b/doc/manuscript/MEE_manuscript.docx
@@ -605,7 +605,7 @@
     <w:bookmarkStart w:id="25" w:name="abstract"/>
     <w:p>
       <w:pPr>
-        <w:pStyle w:val="Heading3"/>
+        <w:pStyle w:val="Heading1"/>
       </w:pPr>
       <w:r>
         <w:t xml:space="preserve">Abstract</w:t>
@@ -641,7 +641,7 @@
         </w:numPr>
       </w:pPr>
       <w:r>
-        <w:t xml:space="preserve">Here, we develop a new method to simultaneously model non-linear effects of objectively determined principle climate drivers and tree diameter (</w:t>
+        <w:t xml:space="preserve">Here, we develop a new method to simultaneously model non-linear effects of objectively determined principle climate drivers and reconstructed tree diameter (</w:t>
       </w:r>
       <m:oMath>
         <m:r>
@@ -729,7 +729,7 @@
         </w:numPr>
       </w:pPr>
       <w:r>
-        <w:t xml:space="preserve">Our analysis identified similar climate drivers to those obtained via traditional methods, but revealed that non-linear responses to climate variables were common. Radial growth increments, basal area increments, and biomass increments all varied non-linearly with</w:t>
+        <w:t xml:space="preserve">Our analysis identified similar climate drivers operating over similar time windows to those obtained via traditional methods, but revealed that non-linear responses to climate variables were common. Radial growth increments, basal area increments, and biomass increments all varied non-linearly with</w:t>
       </w:r>
       <w:r>
         <w:t xml:space="preserve"> </w:t>
@@ -930,7 +930,7 @@
     <w:bookmarkStart w:id="26" w:name="introduction"/>
     <w:p>
       <w:pPr>
-        <w:pStyle w:val="Heading3"/>
+        <w:pStyle w:val="Heading1"/>
       </w:pPr>
       <w:r>
         <w:t xml:space="preserve">Introduction</w:t>
@@ -956,7 +956,19 @@
         <w:t xml:space="preserve"> </w:t>
       </w:r>
       <w:r>
-        <w:t xml:space="preserve">(e.g., Sniderhan &amp; Baltzer, 2016; Maxwell, Harley, &amp; Robeson, 2016)</w:t>
+        <w:t xml:space="preserve">(e.g., Sniderhan &amp; Baltzer, 2016;</w:t>
+      </w:r>
+      <w:r>
+        <w:t xml:space="preserve"> </w:t>
+      </w:r>
+      <w:r>
+        <w:rPr>
+          <w:b/>
+        </w:rPr>
+        <w:t xml:space="preserve">???</w:t>
+      </w:r>
+      <w:r>
+        <w:t xml:space="preserve">)</w:t>
       </w:r>
       <w:r>
         <w:t xml:space="preserve">.</w:t>
@@ -1077,7 +1089,22 @@
         <w:t xml:space="preserve"> </w:t>
       </w:r>
       <w:r>
-        <w:t xml:space="preserve">Traditional dendrochronological methods identify climate signals by examining month-by-month correlations of growth index chronologies to select climate variables–most commonly temperature, precipitation, or a moisture index (PDSI or SPEI)–over the current year and, typically, previous year</w:t>
+        <w:t xml:space="preserve">Traditional dendrochronological methods identify climate signals by examining month-by-month correlations of ring-width index chronologies to select climate variables–most commonly temperature, precipitation, or a moisture index (PDSI or SPEI)–over the current year and, typically, previous year</w:t>
+      </w:r>
+      <w:r>
+        <w:t xml:space="preserve"> </w:t>
+      </w:r>
+      <w:r>
+        <w:t xml:space="preserve">(e.g., Fritts, 1976; Zang &amp; Biondi, 2015)</w:t>
+      </w:r>
+      <w:r>
+        <w:t xml:space="preserve">.</w:t>
+      </w:r>
+      <w:r>
+        <w:t xml:space="preserve"> </w:t>
+      </w:r>
+      <w:r>
+        <w:t xml:space="preserve">While appropriate for identifying the strongest correlation between tree growth and an individual climate variable for purposes such as historical climate reconstructions</w:t>
       </w:r>
       <w:r>
         <w:t xml:space="preserve"> </w:t>
@@ -1095,156 +1122,129 @@
         <w:t xml:space="preserve">???</w:t>
       </w:r>
       <w:r>
+        <w:t xml:space="preserve">; Maxwell &amp; Harley, 2017)</w:t>
+      </w:r>
+      <w:r>
+        <w:t xml:space="preserve"> </w:t>
+      </w:r>
+      <w:r>
+        <w:t xml:space="preserve">and for describing how each month’s climate affects tree growth or productivity</w:t>
+      </w:r>
+      <w:r>
+        <w:t xml:space="preserve"> </w:t>
+      </w:r>
+      <w:r>
+        <w:t xml:space="preserve">(e.g., Helcoski et al., 2019)</w:t>
+      </w:r>
+      <w:r>
+        <w:t xml:space="preserve">, this approach falls short of objectively identifying the most important climate drivers and their time windows of influence, which is needed for multivariate models of annual tree growth and forest productivity</w:t>
+      </w:r>
+      <w:r>
+        <w:t xml:space="preserve"> </w:t>
+      </w:r>
+      <w:r>
+        <w:t xml:space="preserve">(e.g., Teets et al., 2018)</w:t>
+      </w:r>
+      <w:r>
+        <w:t xml:space="preserve">.</w:t>
+      </w:r>
+      <w:r>
+        <w:t xml:space="preserve"> </w:t>
+      </w:r>
+      <w:r>
+        <w:t xml:space="preserve">Further, tree-ring studies generally do not consider additive or interactive effects of climate variables on annual growth</w:t>
+      </w:r>
+      <w:r>
+        <w:t xml:space="preserve"> </w:t>
+      </w:r>
+      <w:r>
+        <w:t xml:space="preserve">(DENDRO_REFS; but see Foster, Finley, D’Amato, Bradford, &amp; Banerjee, 2016)</w:t>
+      </w:r>
+      <w:r>
+        <w:t xml:space="preserve">.</w:t>
+      </w:r>
+      <w:r>
+        <w:t xml:space="preserve"> </w:t>
+      </w:r>
+      <w:r>
+        <w:t xml:space="preserve">Such effects are expected based on observations that temperature and moisture jointly shape photosynthesis (REFS), tree growth</w:t>
+      </w:r>
+      <w:r>
+        <w:t xml:space="preserve"> </w:t>
+      </w:r>
+      <w:r>
+        <w:t xml:space="preserve">(Beedlow, Lee, Tingey, Waschmann, &amp; Burdick, 2013; Foster et al., 2016)</w:t>
+      </w:r>
+      <w:r>
+        <w:t xml:space="preserve">, and forest productivity</w:t>
+      </w:r>
+      <w:r>
+        <w:t xml:space="preserve"> </w:t>
+      </w:r>
+      <w:r>
+        <w:t xml:space="preserve">(e.g.,</w:t>
+      </w:r>
+      <w:r>
+        <w:t xml:space="preserve"> </w:t>
+      </w:r>
+      <w:r>
+        <w:rPr>
+          <w:b/>
+        </w:rPr>
+        <w:t xml:space="preserve">???</w:t>
+      </w:r>
+      <w:r>
+        <w:t xml:space="preserve">; Banbury Morgan et al., n.d.)</w:t>
+      </w:r>
+      <w:r>
+        <w:t xml:space="preserve">.</w:t>
+      </w:r>
+      <w:r>
+        <w:t xml:space="preserve"> </w:t>
+      </w:r>
+      <w:r>
+        <w:t xml:space="preserve">Thus, to model tree growth responses to climate, we need an objective approach to systematically evaluate numerous potential climate variables and time windows in order to select principle climate drivers appropriate for inclusion in multivariate models.</w:t>
+      </w:r>
+    </w:p>
+    <w:p>
+      <w:pPr>
+        <w:pStyle w:val="BodyText"/>
+      </w:pPr>
+      <w:r>
+        <w:rPr>
+          <w:b/>
+        </w:rPr>
+        <w:t xml:space="preserve">Traditional methods characterize only linear climate responses, potentially missing important nonlinearities that have been widely observed at other spatio-temporal scales.</w:t>
+      </w:r>
+      <w:r>
+        <w:t xml:space="preserve"> </w:t>
+      </w:r>
+      <w:r>
+        <w:t xml:space="preserve">Over time frames of seconds to days, most biological rates—- from photosynthesis to plant and animal respiration—-display a unimodal relationship to temporal variation in temperature.</w:t>
+      </w:r>
+      <w:r>
+        <w:t xml:space="preserve"> </w:t>
+      </w:r>
+      <w:r>
+        <w:t xml:space="preserve">Specifically, these rates generally increase exponentially with temperature up to a point</w:t>
+      </w:r>
+      <w:r>
+        <w:t xml:space="preserve"> </w:t>
+      </w:r>
+      <w:r>
+        <w:t xml:space="preserve">(e.g.,</w:t>
+      </w:r>
+      <w:r>
+        <w:t xml:space="preserve"> </w:t>
+      </w:r>
+      <w:r>
+        <w:rPr>
+          <w:b/>
+        </w:rPr>
+        <w:t xml:space="preserve">???</w:t>
+      </w:r>
+      <w:r>
         <w:t xml:space="preserve">)</w:t>
-      </w:r>
-      <w:r>
-        <w:t xml:space="preserve">.</w:t>
-      </w:r>
-      <w:r>
-        <w:t xml:space="preserve"> </w:t>
-      </w:r>
-      <w:r>
-        <w:t xml:space="preserve">While appropriate for identifying the strongest signals for purposes such as historical climate reconstructions</w:t>
-      </w:r>
-      <w:r>
-        <w:t xml:space="preserve"> </w:t>
-      </w:r>
-      <w:r>
-        <w:t xml:space="preserve">(e.g.,</w:t>
-      </w:r>
-      <w:r>
-        <w:t xml:space="preserve"> </w:t>
-      </w:r>
-      <w:r>
-        <w:rPr>
-          <w:b/>
-        </w:rPr>
-        <w:t xml:space="preserve">???</w:t>
-      </w:r>
-      <w:r>
-        <w:t xml:space="preserve">;</w:t>
-      </w:r>
-      <w:r>
-        <w:t xml:space="preserve"> </w:t>
-      </w:r>
-      <w:r>
-        <w:rPr>
-          <w:b/>
-        </w:rPr>
-        <w:t xml:space="preserve">???</w:t>
-      </w:r>
-      <w:r>
-        <w:t xml:space="preserve">)</w:t>
-      </w:r>
-      <w:r>
-        <w:t xml:space="preserve"> </w:t>
-      </w:r>
-      <w:r>
-        <w:t xml:space="preserve">and for describing how each month’s climate affects tree growth or productivity</w:t>
-      </w:r>
-      <w:r>
-        <w:t xml:space="preserve"> </w:t>
-      </w:r>
-      <w:r>
-        <w:t xml:space="preserve">(e.g., Helcoski et al., 2019)</w:t>
-      </w:r>
-      <w:r>
-        <w:t xml:space="preserve">, this approach falls short of objectively identifying the most important climate drivers and their time windows of influence, which is needed for multivariate models of annual tree growth and forest productivity</w:t>
-      </w:r>
-      <w:r>
-        <w:t xml:space="preserve"> </w:t>
-      </w:r>
-      <w:r>
-        <w:t xml:space="preserve">(e.g., Teets et al., 2018)</w:t>
-      </w:r>
-      <w:r>
-        <w:t xml:space="preserve">.</w:t>
-      </w:r>
-      <w:r>
-        <w:t xml:space="preserve"> </w:t>
-      </w:r>
-      <w:r>
-        <w:t xml:space="preserve">Further, tree-ring studies generally do not consider additive or interactive effects of climate variables on annual growth</w:t>
-      </w:r>
-      <w:r>
-        <w:t xml:space="preserve"> </w:t>
-      </w:r>
-      <w:r>
-        <w:t xml:space="preserve">(DENDRO_REFS; but see Foster, Finley, D’Amato, Bradford, &amp; Banerjee, 2016)</w:t>
-      </w:r>
-      <w:r>
-        <w:t xml:space="preserve">.</w:t>
-      </w:r>
-      <w:r>
-        <w:t xml:space="preserve"> </w:t>
-      </w:r>
-      <w:r>
-        <w:t xml:space="preserve">Such effects are expected based on observations that temperature and moisture jointly shape photosynthesis (REFS), tree growth</w:t>
-      </w:r>
-      <w:r>
-        <w:t xml:space="preserve"> </w:t>
-      </w:r>
-      <w:r>
-        <w:t xml:space="preserve">(Foster et al., 2016)</w:t>
-      </w:r>
-      <w:r>
-        <w:t xml:space="preserve">, and forest productivity</w:t>
-      </w:r>
-      <w:r>
-        <w:t xml:space="preserve"> </w:t>
-      </w:r>
-      <w:r>
-        <w:t xml:space="preserve">(e.g.,</w:t>
-      </w:r>
-      <w:r>
-        <w:t xml:space="preserve"> </w:t>
-      </w:r>
-      <w:r>
-        <w:rPr>
-          <w:b/>
-        </w:rPr>
-        <w:t xml:space="preserve">???</w:t>
-      </w:r>
-      <w:r>
-        <w:t xml:space="preserve">; Banbury Morgan et al., n.d.)</w:t>
-      </w:r>
-      <w:r>
-        <w:t xml:space="preserve">.</w:t>
-      </w:r>
-      <w:r>
-        <w:t xml:space="preserve"> </w:t>
-      </w:r>
-      <w:r>
-        <w:t xml:space="preserve">Thus, to model tree growth responses to climate, we need an objective approach to systematically evaluate numerous potential climate variables and time windows in order to select principle climate drivers appropriate for inclusion in multivariate models.</w:t>
-      </w:r>
-    </w:p>
-    <w:p>
-      <w:pPr>
-        <w:pStyle w:val="BodyText"/>
-      </w:pPr>
-      <w:r>
-        <w:rPr>
-          <w:b/>
-        </w:rPr>
-        <w:t xml:space="preserve">Traditional methods characterize only linear climate responses, potentially missing important nonlinearities that have been widely observed at other spatio-temporal scales.</w:t>
-      </w:r>
-      <w:r>
-        <w:t xml:space="preserve"> </w:t>
-      </w:r>
-      <w:r>
-        <w:t xml:space="preserve">Over time frames of seconds to days, most biological rates—- from photosynthesis to plant and animal respiration—-display a unimodal relationship to temporal variation in temperature.</w:t>
-      </w:r>
-      <w:r>
-        <w:t xml:space="preserve"> </w:t>
-      </w:r>
-      <w:r>
-        <w:t xml:space="preserve">Specifically, these rates generally increase exponentially with temperature up to a point</w:t>
-      </w:r>
-      <w:r>
-        <w:t xml:space="preserve"> </w:t>
-      </w:r>
-      <w:r>
-        <w:t xml:space="preserve">(e.g., Brown, Gillooly, Allen, Savage, &amp; West, 2004)</w:t>
       </w:r>
       <w:r>
         <w:t xml:space="preserve">, typically reflective of the environment to which the organism is acclimated</w:t>
@@ -1417,7 +1417,26 @@
         <w:rPr>
           <w:b/>
         </w:rPr>
-        <w:t xml:space="preserve">(e.g., Bennett, McDowell, Allen, &amp; Anderson-Teixeira, 2015; McGregor et al., n.d.)</w:t>
+        <w:t xml:space="preserve">(e.g., Bennett, McDowell, Allen, &amp; Anderson-Teixeira, 2015;</w:t>
+      </w:r>
+      <w:r>
+        <w:rPr>
+          <w:b/>
+        </w:rPr>
+        <w:t xml:space="preserve"> </w:t>
+      </w:r>
+      <w:r>
+        <w:rPr>
+          <w:b/>
+          <w:b/>
+        </w:rPr>
+        <w:t xml:space="preserve">???</w:t>
+      </w:r>
+      <w:r>
+        <w:rPr>
+          <w:b/>
+        </w:rPr>
+        <w:t xml:space="preserve">)</w:t>
       </w:r>
       <w:r>
         <w:rPr>
@@ -1449,7 +1468,16 @@
         <w:t xml:space="preserve"> </w:t>
       </w:r>
       <w:r>
-        <w:t xml:space="preserve">is not typically a variable of interest, and its influence is removed through detrending (DENDRO_REFS).</w:t>
+        <w:t xml:space="preserve">is not typically a variable of interest, and its influence is removed through detrending</w:t>
+      </w:r>
+      <w:r>
+        <w:t xml:space="preserve"> </w:t>
+      </w:r>
+      <w:r>
+        <w:t xml:space="preserve">(Cook &amp; Peters, 1997)</w:t>
+      </w:r>
+      <w:r>
+        <w:t xml:space="preserve">.</w:t>
       </w:r>
       <w:r>
         <w:t xml:space="preserve"> </w:t>
@@ -1542,10 +1570,10 @@
       </w:r>
       <m:oMath>
         <m:r>
-          <m:t>Δ</m:t>
-        </m:r>
-        <m:r>
-          <m:t>r</m:t>
+          <m:t>R</m:t>
+        </m:r>
+        <m:r>
+          <m:t>W</m:t>
         </m:r>
       </m:oMath>
       <w:r>
@@ -1607,7 +1635,16 @@
         <w:t xml:space="preserve"> </w:t>
       </w:r>
       <w:r>
-        <w:t xml:space="preserve">(Bennett et al., 2015; McGregor et al., n.d.)</w:t>
+        <w:t xml:space="preserve">(</w:t>
+      </w:r>
+      <w:r>
+        <w:rPr>
+          <w:b/>
+        </w:rPr>
+        <w:t xml:space="preserve">???</w:t>
+      </w:r>
+      <w:r>
+        <w:t xml:space="preserve">; Bennett et al., 2015)</w:t>
       </w:r>
       <w:r>
         <w:t xml:space="preserve">, and smaller trees can be more sensitive to temperature (</w:t>
@@ -1754,48 +1791,71 @@
       </w:r>
       <m:oMath>
         <m:r>
+          <m:t>R</m:t>
+        </m:r>
+        <m:r>
+          <m:t>W</m:t>
+        </m:r>
+      </m:oMath>
+      <w:r>
+        <w:t xml:space="preserve">,</w:t>
+      </w:r>
+      <w:r>
+        <w:t xml:space="preserve"> </w:t>
+      </w:r>
+      <m:oMath>
+        <m:r>
+          <m:t>B</m:t>
+        </m:r>
+        <m:r>
+          <m:t>A</m:t>
+        </m:r>
+        <m:r>
+          <m:t>I</m:t>
+        </m:r>
+      </m:oMath>
+      <w:r>
+        <w:t xml:space="preserve">, and aboveground biomass increments (</w:t>
+      </w:r>
+      <m:oMath>
+        <m:r>
           <m:t>Δ</m:t>
         </m:r>
         <m:r>
-          <m:t>r</m:t>
-        </m:r>
-      </m:oMath>
-      <w:r>
-        <w:t xml:space="preserve">,</w:t>
-      </w:r>
-      <w:r>
-        <w:t xml:space="preserve"> </w:t>
-      </w:r>
-      <m:oMath>
+          <m:t>A</m:t>
+        </m:r>
+        <m:r>
+          <m:t>G</m:t>
+        </m:r>
         <m:r>
           <m:t>B</m:t>
         </m:r>
-        <m:r>
-          <m:t>A</m:t>
-        </m:r>
-        <m:r>
-          <m:t>I</m:t>
-        </m:r>
-      </m:oMath>
-      <w:r>
-        <w:t xml:space="preserve">, and aboveground biomass increments (</w:t>
-      </w:r>
-      <m:oMath>
-        <m:r>
-          <m:t>Δ</m:t>
-        </m:r>
-        <m:r>
-          <m:t>A</m:t>
-        </m:r>
-        <m:r>
-          <m:t>G</m:t>
+      </m:oMath>
+      <w:r>
+        <w:t xml:space="preserve">) vary with</w:t>
+      </w:r>
+      <w:r>
+        <w:t xml:space="preserve"> </w:t>
+      </w:r>
+      <m:oMath>
+        <m:r>
+          <m:t>D</m:t>
         </m:r>
         <m:r>
           <m:t>B</m:t>
         </m:r>
-      </m:oMath>
-      <w:r>
-        <w:t xml:space="preserve">) vary with</w:t>
+        <m:r>
+          <m:t>H</m:t>
+        </m:r>
+      </m:oMath>
+      <w:r>
+        <w:t xml:space="preserve">?</w:t>
+      </w:r>
+      <w:r>
+        <w:t xml:space="preserve"> </w:t>
+      </w:r>
+      <w:r>
+        <w:t xml:space="preserve">(4) How do climate drivers and</w:t>
       </w:r>
       <w:r>
         <w:t xml:space="preserve"> </w:t>
@@ -1812,29 +1872,6 @@
         </m:r>
       </m:oMath>
       <w:r>
-        <w:t xml:space="preserve">?</w:t>
-      </w:r>
-      <w:r>
-        <w:t xml:space="preserve"> </w:t>
-      </w:r>
-      <w:r>
-        <w:t xml:space="preserve">(4) How do climate drivers and</w:t>
-      </w:r>
-      <w:r>
-        <w:t xml:space="preserve"> </w:t>
-      </w:r>
-      <m:oMath>
-        <m:r>
-          <m:t>D</m:t>
-        </m:r>
-        <m:r>
-          <m:t>B</m:t>
-        </m:r>
-        <m:r>
-          <m:t>H</m:t>
-        </m:r>
-      </m:oMath>
-      <w:r>
         <w:t xml:space="preserve"> </w:t>
       </w:r>
       <w:r>
@@ -1842,10 +1879,10 @@
       </w:r>
     </w:p>
     <w:bookmarkEnd w:id="26"/>
-    <w:bookmarkStart w:id="35" w:name="materials-and-methods"/>
-    <w:p>
-      <w:pPr>
-        <w:pStyle w:val="Heading3"/>
+    <w:bookmarkStart w:id="37" w:name="materials-and-methods"/>
+    <w:p>
+      <w:pPr>
+        <w:pStyle w:val="Heading1"/>
       </w:pPr>
       <w:r>
         <w:t xml:space="preserve">Materials and Methods</w:t>
@@ -1854,7 +1891,7 @@
     <w:bookmarkStart w:id="28" w:name="data-sources-and-preparation"/>
     <w:p>
       <w:pPr>
-        <w:pStyle w:val="Heading4"/>
+        <w:pStyle w:val="Heading2"/>
       </w:pPr>
       <w:r>
         <w:t xml:space="preserve">Data sources and preparation</w:t>
@@ -1917,7 +1954,19 @@
         <w:t xml:space="preserve"> </w:t>
       </w:r>
       <w:r>
-        <w:t xml:space="preserve">(ForestGEO; Anderson-Teixeira, Davies, et al., 2015)</w:t>
+        <w:t xml:space="preserve">(ForestGEO;</w:t>
+      </w:r>
+      <w:r>
+        <w:t xml:space="preserve"> </w:t>
+      </w:r>
+      <w:r>
+        <w:rPr>
+          <w:b/>
+        </w:rPr>
+        <w:t xml:space="preserve">???</w:t>
+      </w:r>
+      <w:r>
+        <w:t xml:space="preserve">)</w:t>
       </w:r>
       <w:r>
         <w:t xml:space="preserve">.</w:t>
@@ -1963,7 +2012,7 @@
       <w:r>
         <w:drawing>
           <wp:inline>
-            <wp:extent cx="5334000" cy="2839922"/>
+            <wp:extent cx="5943600" cy="3164485"/>
             <wp:effectExtent b="0" l="0" r="0" t="0"/>
             <wp:docPr descr="" title="" id="1" name="Picture"/>
             <a:graphic>
@@ -1984,7 +2033,7 @@
                   <pic:spPr bwMode="auto">
                     <a:xfrm>
                       <a:off x="0" y="0"/>
-                      <a:ext cx="5334000" cy="2839922"/>
+                      <a:ext cx="5943600" cy="3164485"/>
                     </a:xfrm>
                     <a:prstGeom prst="rect">
                       <a:avLst/>
@@ -2066,10 +2115,10 @@
       </w:r>
       <m:oMath>
         <m:r>
-          <m:t>Δ</m:t>
-        </m:r>
-        <m:r>
-          <m:t>r</m:t>
+          <m:t>R</m:t>
+        </m:r>
+        <m:r>
+          <m:t>W</m:t>
         </m:r>
       </m:oMath>
       <w:r>
@@ -2083,10 +2132,10 @@
       </w:r>
       <m:oMath>
         <m:r>
-          <m:t>Δ</m:t>
-        </m:r>
-        <m:r>
-          <m:t>r</m:t>
+          <m:t>R</m:t>
+        </m:r>
+        <m:r>
+          <m:t>W</m:t>
         </m:r>
       </m:oMath>
       <w:r>
@@ -2196,10 +2245,10 @@
       </w:r>
       <m:oMath>
         <m:r>
-          <m:t>Δ</m:t>
-        </m:r>
-        <m:r>
-          <m:t>r</m:t>
+          <m:t>R</m:t>
+        </m:r>
+        <m:r>
+          <m:t>W</m:t>
         </m:r>
       </m:oMath>
       <w:r>
@@ -2403,7 +2452,16 @@
         <w:t xml:space="preserve"> </w:t>
       </w:r>
       <w:r>
-        <w:t xml:space="preserve">was not available, but when we knew that the core hit pith or could reasonably estimate how far off it was based on the curvature of the rings (DENDORO_REF),</w:t>
+        <w:t xml:space="preserve">was not available, but when we knew that the core hit pith or could reasonably estimate how far off it was based on the curvature of the rings</w:t>
+      </w:r>
+      <w:r>
+        <w:t xml:space="preserve"> </w:t>
+      </w:r>
+      <w:r>
+        <w:t xml:space="preserve">(Applequist, 1958; Duncan, 1989)</w:t>
+      </w:r>
+      <w:r>
+        <w:t xml:space="preserve">,</w:t>
       </w:r>
       <w:r>
         <w:t xml:space="preserve"> </w:t>
@@ -2644,7 +2702,7 @@
         <w:t xml:space="preserve"> </w:t>
       </w:r>
       <w:r>
-        <w:t xml:space="preserve">(Réjou‐Méchain, Tanguy, Piponiot, Chave, &amp; Hérault, 2017)</w:t>
+        <w:t xml:space="preserve">(Réjou-Méchain, Tanguy, Piponiot, Chave, &amp; Hérault, 2017)</w:t>
       </w:r>
       <w:r>
         <w:t xml:space="preserve">, respectively.</w:t>
@@ -2857,17 +2915,26 @@
         <w:t xml:space="preserve"> </w:t>
       </w:r>
       <w:r>
-        <w:t xml:space="preserve">(Anderson-Teixeira et al., 2020)</w:t>
+        <w:t xml:space="preserve">(</w:t>
+      </w:r>
+      <w:r>
+        <w:rPr>
+          <w:b/>
+        </w:rPr>
+        <w:t xml:space="preserve">???</w:t>
+      </w:r>
+      <w:r>
+        <w:t xml:space="preserve">)</w:t>
       </w:r>
       <w:r>
         <w:t xml:space="preserve">.</w:t>
       </w:r>
     </w:p>
     <w:bookmarkEnd w:id="28"/>
-    <w:bookmarkStart w:id="34" w:name="analysis-methods"/>
-    <w:p>
-      <w:pPr>
-        <w:pStyle w:val="Heading4"/>
+    <w:bookmarkStart w:id="36" w:name="analysis-methods"/>
+    <w:p>
+      <w:pPr>
+        <w:pStyle w:val="Heading2"/>
       </w:pPr>
       <w:r>
         <w:t xml:space="preserve">Analysis methods</w:t>
@@ -2878,7 +2945,7 @@
         <w:pStyle w:val="FirstParagraph"/>
       </w:pPr>
       <w:r>
-        <w:t xml:space="preserve">Our analysis consisted of two main steps: (1) identification of the most important climate drivers, and (2) combining</w:t>
+        <w:t xml:space="preserve">Our analysis consisted of two main steps: (1) identification of the most important climate drivers and the time window over which they operate, and (2) combining</w:t>
       </w:r>
       <w:r>
         <w:t xml:space="preserve"> </w:t>
@@ -2902,10 +2969,10 @@
       </w:r>
       <m:oMath>
         <m:r>
-          <m:t>Δ</m:t>
-        </m:r>
-        <m:r>
-          <m:t>r</m:t>
+          <m:t>R</m:t>
+        </m:r>
+        <m:r>
+          <m:t>W</m:t>
         </m:r>
       </m:oMath>
       <w:r>
@@ -2956,7 +3023,7 @@
       <w:r>
         <w:drawing>
           <wp:inline>
-            <wp:extent cx="5334000" cy="3381283"/>
+            <wp:extent cx="5943600" cy="3767715"/>
             <wp:effectExtent b="0" l="0" r="0" t="0"/>
             <wp:docPr descr="Figure 1 | DRAFT Schematic illustrating our analysis process. This analysis is conducted separately for each site." title="" id="1" name="Picture"/>
             <a:graphic>
@@ -2977,7 +3044,7 @@
                   <pic:spPr bwMode="auto">
                     <a:xfrm>
                       <a:off x="0" y="0"/>
-                      <a:ext cx="5334000" cy="3381283"/>
+                      <a:ext cx="5943600" cy="3767715"/>
                     </a:xfrm>
                     <a:prstGeom prst="rect">
                       <a:avLst/>
@@ -3013,20 +3080,18 @@
         <w:t xml:space="preserve">This analysis is conducted separately for each site.</w:t>
       </w:r>
     </w:p>
-    <w:p>
-      <w:pPr>
-        <w:pStyle w:val="BodyText"/>
-      </w:pPr>
-      <w:r>
-        <w:rPr>
-          <w:i/>
-        </w:rPr>
+    <w:bookmarkStart w:id="33" w:name="identifying-key-climate-drivers"/>
+    <w:p>
+      <w:pPr>
+        <w:pStyle w:val="Heading3"/>
+      </w:pPr>
+      <w:r>
         <w:t xml:space="preserve">Identifying key climate drivers</w:t>
       </w:r>
     </w:p>
     <w:p>
       <w:pPr>
-        <w:pStyle w:val="BodyText"/>
+        <w:pStyle w:val="FirstParagraph"/>
       </w:pPr>
       <w:r>
         <w:rPr>
@@ -3069,7 +3134,7 @@
         <w:rPr>
           <w:b/>
         </w:rPr>
-        <w:t xml:space="preserve">(Pol et al., 2016)</w:t>
+        <w:t xml:space="preserve">(van de Pol et al., 2016)</w:t>
       </w:r>
       <w:r>
         <w:rPr>
@@ -3102,16 +3167,7 @@
         <w:t xml:space="preserve"> </w:t>
       </w:r>
       <w:r>
-        <w:t xml:space="preserve">(</w:t>
-      </w:r>
-      <w:r>
-        <w:rPr>
-          <w:b/>
-        </w:rPr>
-        <w:t xml:space="preserve">???</w:t>
-      </w:r>
-      <w:r>
-        <w:t xml:space="preserve">)</w:t>
+        <w:t xml:space="preserve">(Fritts, 1976)</w:t>
       </w:r>
       <w:r>
         <w:t xml:space="preserve">.</w:t>
@@ -3124,48 +3180,48 @@
       </w:r>
       <m:oMath>
         <m:r>
+          <m:t>R</m:t>
+        </m:r>
+        <m:r>
+          <m:t>W</m:t>
+        </m:r>
+      </m:oMath>
+      <w:r>
+        <w:t xml:space="preserve">,</w:t>
+      </w:r>
+      <w:r>
+        <w:t xml:space="preserve"> </w:t>
+      </w:r>
+      <m:oMath>
+        <m:r>
+          <m:t>B</m:t>
+        </m:r>
+        <m:r>
+          <m:t>A</m:t>
+        </m:r>
+        <m:r>
+          <m:t>I</m:t>
+        </m:r>
+      </m:oMath>
+      <w:r>
+        <w:t xml:space="preserve">, or</w:t>
+      </w:r>
+      <w:r>
+        <w:t xml:space="preserve"> </w:t>
+      </w:r>
+      <m:oMath>
+        <m:r>
           <m:t>Δ</m:t>
         </m:r>
         <m:r>
-          <m:t>r</m:t>
-        </m:r>
-      </m:oMath>
-      <w:r>
-        <w:t xml:space="preserve">,</w:t>
-      </w:r>
-      <w:r>
-        <w:t xml:space="preserve"> </w:t>
-      </w:r>
-      <m:oMath>
+          <m:t>A</m:t>
+        </m:r>
+        <m:r>
+          <m:t>G</m:t>
+        </m:r>
         <m:r>
           <m:t>B</m:t>
         </m:r>
-        <m:r>
-          <m:t>A</m:t>
-        </m:r>
-        <m:r>
-          <m:t>I</m:t>
-        </m:r>
-      </m:oMath>
-      <w:r>
-        <w:t xml:space="preserve">, or</w:t>
-      </w:r>
-      <w:r>
-        <w:t xml:space="preserve"> </w:t>
-      </w:r>
-      <m:oMath>
-        <m:r>
-          <m:t>Δ</m:t>
-        </m:r>
-        <m:r>
-          <m:t>A</m:t>
-        </m:r>
-        <m:r>
-          <m:t>G</m:t>
-        </m:r>
-        <m:r>
-          <m:t>B</m:t>
-        </m:r>
       </m:oMath>
       <w:r>
         <w:t xml:space="preserve">) from each core, thereby producing residuals.</w:t>
@@ -3196,10 +3252,10 @@
       </w:r>
       <m:oMath>
         <m:r>
-          <m:t>Δ</m:t>
-        </m:r>
-        <m:r>
-          <m:t>r</m:t>
+          <m:t>R</m:t>
+        </m:r>
+        <m:r>
+          <m:t>W</m:t>
         </m:r>
       </m:oMath>
       <w:r>
@@ -3333,7 +3389,7 @@
         <w:t xml:space="preserve"> </w:t>
       </w:r>
       <w:r>
-        <w:t xml:space="preserve">(Pol et al., 2016)</w:t>
+        <w:t xml:space="preserve">(van de Pol et al., 2016)</w:t>
       </w:r>
       <w:r>
         <w:t xml:space="preserve">.</w:t>
@@ -3469,20 +3525,19 @@
         <w:t xml:space="preserve">)</w:t>
       </w:r>
     </w:p>
-    <w:p>
-      <w:pPr>
-        <w:pStyle w:val="BodyText"/>
-      </w:pPr>
-      <w:r>
-        <w:rPr>
-          <w:i/>
-        </w:rPr>
+    <w:bookmarkEnd w:id="33"/>
+    <w:bookmarkStart w:id="35" w:name="combining-drivers-in-gls-model"/>
+    <w:p>
+      <w:pPr>
+        <w:pStyle w:val="Heading3"/>
+      </w:pPr>
+      <w:r>
         <w:t xml:space="preserve">Combining drivers in GLS model</w:t>
       </w:r>
     </w:p>
     <w:p>
       <w:pPr>
-        <w:pStyle w:val="BodyText"/>
+        <w:pStyle w:val="FirstParagraph"/>
       </w:pPr>
       <w:r>
         <w:t xml:space="preserve">Having identified candidate climate drivers in temperature and precipitation variable groups, we next combined climate variables (all models) and</w:t>
@@ -3795,7 +3850,7 @@
       <w:r>
         <w:t xml:space="preserve">and climate variables. (</w:t>
       </w:r>
-      <w:hyperlink r:id="rId33">
+      <w:hyperlink r:id="rId34">
         <w:r>
           <w:rPr>
             <w:rStyle w:val="Hyperlink"/>
@@ -3851,31 +3906,30 @@
         <w:t xml:space="preserve">x climate), we selected as the top model that with the lowest AIC.</w:t>
       </w:r>
     </w:p>
-    <w:bookmarkEnd w:id="34"/>
     <w:bookmarkEnd w:id="35"/>
-    <w:bookmarkStart w:id="40" w:name="results"/>
+    <w:bookmarkEnd w:id="36"/>
+    <w:bookmarkEnd w:id="37"/>
+    <w:bookmarkStart w:id="46" w:name="results"/>
+    <w:p>
+      <w:pPr>
+        <w:pStyle w:val="Heading1"/>
+      </w:pPr>
+      <w:r>
+        <w:t xml:space="preserve">Results</w:t>
+      </w:r>
+    </w:p>
+    <w:bookmarkStart w:id="40" w:name="identifying-climate-drivers"/>
     <w:p>
       <w:pPr>
         <w:pStyle w:val="Heading3"/>
       </w:pPr>
       <w:r>
-        <w:t xml:space="preserve">Results</w:t>
+        <w:t xml:space="preserve">Identifying climate drivers</w:t>
       </w:r>
     </w:p>
     <w:p>
       <w:pPr>
         <w:pStyle w:val="FirstParagraph"/>
-      </w:pPr>
-      <w:r>
-        <w:rPr>
-          <w:i/>
-        </w:rPr>
-        <w:t xml:space="preserve">Identifying climate drivers</w:t>
-      </w:r>
-    </w:p>
-    <w:p>
-      <w:pPr>
-        <w:pStyle w:val="BodyText"/>
       </w:pPr>
       <w:r>
         <w:rPr>
@@ -4289,7 +4343,7 @@
       <w:r>
         <w:drawing>
           <wp:inline>
-            <wp:extent cx="5334000" cy="2667000"/>
+            <wp:extent cx="5943600" cy="2971800"/>
             <wp:effectExtent b="0" l="0" r="0" t="0"/>
             <wp:docPr descr="Figure 2 | Example comparison of climate sensitivity derived via traditional methods (a) and our approach (b-f). Example is for the sensitivity of 14 species at SCBI (codes given in Table S2) to potential evapotranspiration (PET). Panel (a) shows a matrix of Pearson correlations between ring-width index and monthly climate variables. Black rectangle represents the period selected by climwin as the most influential window. Panels (b-d) give statistics for time windows tested in climwin, where window open and close indicate months prior to current August, and cells across the lower diaganol indicate single-month tests (akin to panel a). Panels (b) and (c) give values of linear and quadratic terms for each time window, and (d) gives the \Delta AIC for each. The time window with the minimum \Delta AIC (0-3 months prior to August, or May-July; black circles), was identified as the optimal window. Panel (e) shows the correlation of individual-level residuals to PET, with the function fit in climwin. Finally, panel (f) shows GLS model output, where PET was a candidate driver variable (along with PPT; DBH not included in this model). Plotted are responses of species for which PET was included in the top model, with best-fit polynomials plotted with solid lines when both first- and second-order terms are significant, dashed lines when only one term is significant, and dotted lines when neither is significant. Transparent ribbons indicate 95% confidence intervals." title="" id="1" name="Picture"/>
             <a:graphic>
@@ -4302,7 +4356,7 @@
                     </pic:cNvPicPr>
                   </pic:nvPicPr>
                   <pic:blipFill>
-                    <a:blip r:embed="rId36"/>
+                    <a:blip r:embed="rId38"/>
                     <a:stretch>
                       <a:fillRect/>
                     </a:stretch>
@@ -4310,7 +4364,7 @@
                   <pic:spPr bwMode="auto">
                     <a:xfrm>
                       <a:off x="0" y="0"/>
-                      <a:ext cx="5334000" cy="2667000"/>
+                      <a:ext cx="5943600" cy="2971800"/>
                     </a:xfrm>
                     <a:prstGeom prst="rect">
                       <a:avLst/>
@@ -4696,48 +4750,48 @@
       </w:r>
       <m:oMath>
         <m:r>
+          <m:t>R</m:t>
+        </m:r>
+        <m:r>
+          <m:t>W</m:t>
+        </m:r>
+      </m:oMath>
+      <w:r>
+        <w:t xml:space="preserve">,</w:t>
+      </w:r>
+      <w:r>
+        <w:t xml:space="preserve"> </w:t>
+      </w:r>
+      <m:oMath>
+        <m:r>
+          <m:t>B</m:t>
+        </m:r>
+        <m:r>
+          <m:t>A</m:t>
+        </m:r>
+        <m:r>
+          <m:t>I</m:t>
+        </m:r>
+      </m:oMath>
+      <w:r>
+        <w:t xml:space="preserve">, and</w:t>
+      </w:r>
+      <w:r>
+        <w:t xml:space="preserve"> </w:t>
+      </w:r>
+      <m:oMath>
+        <m:r>
           <m:t>Δ</m:t>
         </m:r>
         <m:r>
-          <m:t>r</m:t>
-        </m:r>
-      </m:oMath>
-      <w:r>
-        <w:t xml:space="preserve">,</w:t>
-      </w:r>
-      <w:r>
-        <w:t xml:space="preserve"> </w:t>
-      </w:r>
-      <m:oMath>
+          <m:t>A</m:t>
+        </m:r>
+        <m:r>
+          <m:t>G</m:t>
+        </m:r>
         <m:r>
           <m:t>B</m:t>
         </m:r>
-        <m:r>
-          <m:t>A</m:t>
-        </m:r>
-        <m:r>
-          <m:t>I</m:t>
-        </m:r>
-      </m:oMath>
-      <w:r>
-        <w:t xml:space="preserve">, and</w:t>
-      </w:r>
-      <w:r>
-        <w:t xml:space="preserve"> </w:t>
-      </w:r>
-      <m:oMath>
-        <m:r>
-          <m:t>Δ</m:t>
-        </m:r>
-        <m:r>
-          <m:t>A</m:t>
-        </m:r>
-        <m:r>
-          <m:t>G</m:t>
-        </m:r>
-        <m:r>
-          <m:t>B</m:t>
-        </m:r>
       </m:oMath>
       <w:r>
         <w:t xml:space="preserve"> </w:t>
@@ -4903,10 +4957,10 @@
       </w:r>
       <m:oMath>
         <m:r>
-          <m:t>Δ</m:t>
-        </m:r>
-        <m:r>
-          <m:t>r</m:t>
+          <m:t>R</m:t>
+        </m:r>
+        <m:r>
+          <m:t>W</m:t>
         </m:r>
       </m:oMath>
       <w:r>
@@ -4943,9 +4997,9 @@
       <w:r>
         <w:drawing>
           <wp:inline>
-            <wp:extent cx="5334000" cy="6667499"/>
+            <wp:extent cx="5943600" cy="7429499"/>
             <wp:effectExtent b="0" l="0" r="0" t="0"/>
-            <wp:docPr descr="Figure 3 | Species-level responses of \Delta r to climwin-selected variables in precipitation and temperature variable groups. For each species (color-coded as in Fig. 4), relationships are plotted if included in top model. For each relationship shown, other terms in the model are held constant at their median. Best-fit polynomials are plotted with solid lines when both first- and second-order terms are significant (t-test’s p-value &lt;0.05), dashed lines when only one term is significant, and dotted lines when neither is significant. Transparent ribbons indicate 95% confidence intervals. Vertical grey lines indicate the long-term mean for the climate variable, shading indicates 1 SD. (THIS FIGURE WILL PROBABLY CHANGED INTO A 4COL X 5 ROW MATIX, DROPPING SPECIES KEY, WHICH CAN BE SEEN IN OTHER FIGURES)" title="" id="1" name="Picture"/>
+            <wp:docPr descr="Figure 3 | Species-level responses of RW to climwin-selected variables in precipitation and temperature variable groups. For each species (color-coded as in Fig. 4), relationships are plotted if included in top model. For each relationship shown, other terms in the model are held constant at their median. Best-fit polynomials are plotted with solid lines when both first- and second-order terms are significant (t-test’s p-value &lt;0.05), dashed lines when only one term is significant, and dotted lines when neither is significant. Transparent ribbons indicate 95% confidence intervals. Vertical grey lines indicate the long-term mean for the climate variable, shading indicates 1 SD. (THIS FIGURE WILL PROBABLY CHANGED INTO A 4COL X 5 ROW MATIX, DROPPING SPECIES KEY, WHICH CAN BE SEEN IN OTHER FIGURES)" title="" id="1" name="Picture"/>
             <a:graphic>
               <a:graphicData uri="http://schemas.openxmlformats.org/drawingml/2006/picture">
                 <pic:pic>
@@ -4956,7 +5010,7 @@
                     </pic:cNvPicPr>
                   </pic:nvPicPr>
                   <pic:blipFill>
-                    <a:blip r:embed="rId37"/>
+                    <a:blip r:embed="rId39"/>
                     <a:stretch>
                       <a:fillRect/>
                     </a:stretch>
@@ -4964,7 +5018,7 @@
                   <pic:spPr bwMode="auto">
                     <a:xfrm>
                       <a:off x="0" y="0"/>
-                      <a:ext cx="5334000" cy="6667499"/>
+                      <a:ext cx="5943600" cy="7429499"/>
                     </a:xfrm>
                     <a:prstGeom prst="rect">
                       <a:avLst/>
@@ -5001,10 +5055,10 @@
       </w:r>
       <m:oMath>
         <m:r>
-          <m:t>Δ</m:t>
-        </m:r>
-        <m:r>
-          <m:t>r</m:t>
+          <m:t>R</m:t>
+        </m:r>
+        <m:r>
+          <m:t>W</m:t>
         </m:r>
       </m:oMath>
       <w:r>
@@ -5026,20 +5080,19 @@
         <w:t xml:space="preserve">For each species (color-coded as in Fig. 4), relationships are plotted if included in top model. For each relationship shown, other terms in the model are held constant at their median. Best-fit polynomials are plotted with solid lines when both first- and second-order terms are significant (t-test’s p-value &lt;0.05), dashed lines when only one term is significant, and dotted lines when neither is significant. Transparent ribbons indicate 95% confidence intervals. Vertical grey lines indicate the long-term mean for the climate variable, shading indicates 1 SD. (THIS FIGURE WILL PROBABLY CHANGED INTO A 4COL X 5 ROW MATIX, DROPPING SPECIES KEY, WHICH CAN BE SEEN IN OTHER FIGURES)</w:t>
       </w:r>
     </w:p>
-    <w:p>
-      <w:pPr>
-        <w:pStyle w:val="BodyText"/>
-      </w:pPr>
-      <w:r>
-        <w:rPr>
-          <w:i/>
-        </w:rPr>
+    <w:bookmarkEnd w:id="40"/>
+    <w:bookmarkStart w:id="41" w:name="climate-sensitivity"/>
+    <w:p>
+      <w:pPr>
+        <w:pStyle w:val="Heading3"/>
+      </w:pPr>
+      <w:r>
         <w:t xml:space="preserve">Climate sensitivity</w:t>
       </w:r>
     </w:p>
     <w:p>
       <w:pPr>
-        <w:pStyle w:val="BodyText"/>
+        <w:pStyle w:val="FirstParagraph"/>
       </w:pPr>
       <w:r>
         <w:t xml:space="preserve">Precipitation responses were included in the best model at all sites and</w:t>
@@ -5257,451 +5310,450 @@
         <w:t xml:space="preserve">of the time, and significantly better than first-order linear model #% of the time.</w:t>
       </w:r>
     </w:p>
+    <w:bookmarkEnd w:id="41"/>
+    <w:bookmarkStart w:id="43" w:name="influence-of-dbh"/>
+    <w:p>
+      <w:pPr>
+        <w:pStyle w:val="Heading3"/>
+      </w:pPr>
+      <w:r>
+        <w:t xml:space="preserve">Influence of DBH</w:t>
+      </w:r>
+    </w:p>
+    <w:p>
+      <w:pPr>
+        <w:pStyle w:val="FirstParagraph"/>
+      </w:pPr>
+      <w:r>
+        <w:rPr>
+          <w:b/>
+        </w:rPr>
+        <w:t xml:space="preserve">All three growth metrics,</w:t>
+      </w:r>
+      <w:r>
+        <w:rPr>
+          <w:b/>
+        </w:rPr>
+        <w:t xml:space="preserve"> </w:t>
+      </w:r>
+      <m:oMath>
+        <m:r>
+          <m:t>R</m:t>
+        </m:r>
+        <m:r>
+          <m:t>W</m:t>
+        </m:r>
+      </m:oMath>
+      <w:r>
+        <w:rPr>
+          <w:b/>
+        </w:rPr>
+        <w:t xml:space="preserve">,</w:t>
+      </w:r>
+      <w:r>
+        <w:rPr>
+          <w:b/>
+        </w:rPr>
+        <w:t xml:space="preserve"> </w:t>
+      </w:r>
+      <m:oMath>
+        <m:r>
+          <m:t>B</m:t>
+        </m:r>
+        <m:r>
+          <m:t>A</m:t>
+        </m:r>
+        <m:r>
+          <m:t>I</m:t>
+        </m:r>
+      </m:oMath>
+      <w:r>
+        <w:rPr>
+          <w:b/>
+        </w:rPr>
+        <w:t xml:space="preserve">, and</w:t>
+      </w:r>
+      <w:r>
+        <w:rPr>
+          <w:b/>
+        </w:rPr>
+        <w:t xml:space="preserve"> </w:t>
+      </w:r>
+      <m:oMath>
+        <m:r>
+          <m:t>Δ</m:t>
+        </m:r>
+        <m:r>
+          <m:t>A</m:t>
+        </m:r>
+        <m:r>
+          <m:t>G</m:t>
+        </m:r>
+        <m:r>
+          <m:t>B</m:t>
+        </m:r>
+      </m:oMath>
+      <w:r>
+        <w:rPr>
+          <w:b/>
+        </w:rPr>
+        <w:t xml:space="preserve">, varied with</w:t>
+      </w:r>
+      <w:r>
+        <w:rPr>
+          <w:b/>
+        </w:rPr>
+        <w:t xml:space="preserve"> </w:t>
+      </w:r>
+      <m:oMath>
+        <m:r>
+          <m:t>D</m:t>
+        </m:r>
+        <m:r>
+          <m:t>B</m:t>
+        </m:r>
+        <m:r>
+          <m:t>H</m:t>
+        </m:r>
+      </m:oMath>
+      <w:r>
+        <w:rPr>
+          <w:b/>
+        </w:rPr>
+        <w:t xml:space="preserve"> </w:t>
+      </w:r>
+      <w:r>
+        <w:rPr>
+          <w:b/>
+        </w:rPr>
+        <w:t xml:space="preserve">for most species at all sites (Fig.</w:t>
+      </w:r>
+      <w:r>
+        <w:rPr>
+          <w:b/>
+        </w:rPr>
+        <w:t xml:space="preserve"> </w:t>
+      </w:r>
+      <w:r>
+        <w:t xml:space="preserve">4</w:t>
+      </w:r>
+      <w:r>
+        <w:rPr>
+          <w:b/>
+        </w:rPr>
+        <w:t xml:space="preserve">).</w:t>
+      </w:r>
+      <w:r>
+        <w:t xml:space="preserve"> </w:t>
+      </w:r>
+      <w:r>
+        <w:t xml:space="preserve">While</w:t>
+      </w:r>
+      <w:r>
+        <w:t xml:space="preserve"> </w:t>
+      </w:r>
+      <m:oMath>
+        <m:r>
+          <m:t>R</m:t>
+        </m:r>
+        <m:r>
+          <m:t>W</m:t>
+        </m:r>
+      </m:oMath>
+      <w:r>
+        <w:t xml:space="preserve"> </w:t>
+      </w:r>
+      <w:r>
+        <w:t xml:space="preserve">varied significantly with</w:t>
+      </w:r>
+      <w:r>
+        <w:t xml:space="preserve"> </w:t>
+      </w:r>
+      <m:oMath>
+        <m:r>
+          <m:t>D</m:t>
+        </m:r>
+        <m:r>
+          <m:t>B</m:t>
+        </m:r>
+        <m:r>
+          <m:t>H</m:t>
+        </m:r>
+      </m:oMath>
+      <w:r>
+        <w:t xml:space="preserve"> </w:t>
+      </w:r>
+      <w:r>
+        <w:t xml:space="preserve">for the majority of species-site combinations (n= # of #; Table</w:t>
+      </w:r>
+      <w:r>
+        <w:t xml:space="preserve"> </w:t>
+      </w:r>
+      <w:r>
+        <w:rPr>
+          <w:b/>
+        </w:rPr>
+        <w:t xml:space="preserve">S#</w:t>
+      </w:r>
+      <w:r>
+        <w:t xml:space="preserve">), there was substantial variation in these trends, with patterns mixed across both forests and species within a single stand (Fig.</w:t>
+      </w:r>
+      <w:r>
+        <w:t xml:space="preserve"> </w:t>
+      </w:r>
+      <w:r>
+        <w:rPr>
+          <w:b/>
+        </w:rPr>
+        <w:t xml:space="preserve">4</w:t>
+      </w:r>
+      <w:r>
+        <w:t xml:space="preserve">).</w:t>
+      </w:r>
+      <w:r>
+        <w:t xml:space="preserve"> </w:t>
+      </w:r>
+      <w:r>
+        <w:t xml:space="preserve">On one end of the spectrum,</w:t>
+      </w:r>
+      <w:r>
+        <w:t xml:space="preserve"> </w:t>
+      </w:r>
+      <w:r>
+        <w:rPr>
+          <w:i/>
+        </w:rPr>
+        <w:t xml:space="preserve">Melia azedarach</w:t>
+      </w:r>
+      <w:r>
+        <w:t xml:space="preserve"> </w:t>
+      </w:r>
+      <w:r>
+        <w:t xml:space="preserve">at HKK had extremely rapid growth at small</w:t>
+      </w:r>
+      <w:r>
+        <w:t xml:space="preserve"> </w:t>
+      </w:r>
+      <m:oMath>
+        <m:r>
+          <m:t>D</m:t>
+        </m:r>
+        <m:r>
+          <m:t>B</m:t>
+        </m:r>
+        <m:r>
+          <m:t>H</m:t>
+        </m:r>
+      </m:oMath>
+      <w:r>
+        <w:t xml:space="preserve">, with</w:t>
+      </w:r>
+      <w:r>
+        <w:t xml:space="preserve"> </w:t>
+      </w:r>
+      <m:oMath>
+        <m:r>
+          <m:t>R</m:t>
+        </m:r>
+        <m:r>
+          <m:t>W</m:t>
+        </m:r>
+      </m:oMath>
+      <w:r>
+        <w:t xml:space="preserve"> </w:t>
+      </w:r>
+      <w:r>
+        <w:t xml:space="preserve">ranging up to ~15mm yr</w:t>
+      </w:r>
+      <w:r>
+        <w:rPr>
+          <w:vertAlign w:val="superscript"/>
+        </w:rPr>
+        <w:t xml:space="preserve">-1</w:t>
+      </w:r>
+      <w:r>
+        <w:t xml:space="preserve">, followed by fairly rapid declines with increasing</w:t>
+      </w:r>
+      <w:r>
+        <w:t xml:space="preserve"> </w:t>
+      </w:r>
+      <m:oMath>
+        <m:r>
+          <m:t>D</m:t>
+        </m:r>
+        <m:r>
+          <m:t>B</m:t>
+        </m:r>
+        <m:r>
+          <m:t>H</m:t>
+        </m:r>
+      </m:oMath>
+      <w:r>
+        <w:t xml:space="preserve">.</w:t>
+      </w:r>
+      <w:r>
+        <w:t xml:space="preserve"> </w:t>
+      </w:r>
+      <w:r>
+        <w:t xml:space="preserve">Similar patterns of approximately exponential decline in</w:t>
+      </w:r>
+      <w:r>
+        <w:t xml:space="preserve"> </w:t>
+      </w:r>
+      <m:oMath>
+        <m:r>
+          <m:t>R</m:t>
+        </m:r>
+        <m:r>
+          <m:t>W</m:t>
+        </m:r>
+      </m:oMath>
+      <w:r>
+        <w:t xml:space="preserve"> </w:t>
+      </w:r>
+      <w:r>
+        <w:t xml:space="preserve">with</w:t>
+      </w:r>
+      <w:r>
+        <w:t xml:space="preserve"> </w:t>
+      </w:r>
+      <m:oMath>
+        <m:r>
+          <m:t>D</m:t>
+        </m:r>
+        <m:r>
+          <m:t>B</m:t>
+        </m:r>
+        <m:r>
+          <m:t>H</m:t>
+        </m:r>
+      </m:oMath>
+      <w:r>
+        <w:t xml:space="preserve"> </w:t>
+      </w:r>
+      <w:r>
+        <w:t xml:space="preserve">were observed for conifer species at Little Tesuque and Scotty Creek–both relatively open forests–and a number of species in mesic temperate forests (Fig.</w:t>
+      </w:r>
+      <w:r>
+        <w:t xml:space="preserve"> </w:t>
+      </w:r>
+      <w:r>
+        <w:rPr>
+          <w:b/>
+        </w:rPr>
+        <w:t xml:space="preserve">4</w:t>
+      </w:r>
+      <w:r>
+        <w:t xml:space="preserve">).</w:t>
+      </w:r>
+      <w:r>
+        <w:t xml:space="preserve"> </w:t>
+      </w:r>
+      <w:r>
+        <w:t xml:space="preserve">At the other end of the spectrum, a number of species at sites where they presumably established under closed-canopy conditions (e.g.,</w:t>
+      </w:r>
+      <w:r>
+        <w:t xml:space="preserve"> </w:t>
+      </w:r>
+      <w:r>
+        <w:rPr>
+          <w:i/>
+        </w:rPr>
+        <w:t xml:space="preserve">Fagus</w:t>
+      </w:r>
+      <w:r>
+        <w:t xml:space="preserve"> </w:t>
+      </w:r>
+      <w:r>
+        <w:t xml:space="preserve">at SCBI and Žofín) had</w:t>
+      </w:r>
+      <w:r>
+        <w:t xml:space="preserve"> </w:t>
+      </w:r>
+      <m:oMath>
+        <m:r>
+          <m:t>R</m:t>
+        </m:r>
+        <m:r>
+          <m:t>W</m:t>
+        </m:r>
+      </m:oMath>
+      <w:r>
+        <w:t xml:space="preserve"> </w:t>
+      </w:r>
+      <w:r>
+        <w:t xml:space="preserve">&lt;1 mm yr</w:t>
+      </w:r>
+      <w:r>
+        <w:rPr>
+          <w:vertAlign w:val="superscript"/>
+        </w:rPr>
+        <w:t xml:space="preserve">-1</w:t>
+      </w:r>
+      <w:r>
+        <w:t xml:space="preserve"> </w:t>
+      </w:r>
+      <w:r>
+        <w:t xml:space="preserve">at small</w:t>
+      </w:r>
+      <w:r>
+        <w:t xml:space="preserve"> </w:t>
+      </w:r>
+      <m:oMath>
+        <m:r>
+          <m:t>D</m:t>
+        </m:r>
+        <m:r>
+          <m:t>B</m:t>
+        </m:r>
+        <m:r>
+          <m:t>H</m:t>
+        </m:r>
+      </m:oMath>
+      <w:r>
+        <w:t xml:space="preserve">, increased to peak</w:t>
+      </w:r>
+      <w:r>
+        <w:t xml:space="preserve"> </w:t>
+      </w:r>
+      <m:oMath>
+        <m:r>
+          <m:t>R</m:t>
+        </m:r>
+        <m:r>
+          <m:t>W</m:t>
+        </m:r>
+      </m:oMath>
+      <w:r>
+        <w:t xml:space="preserve"> </w:t>
+      </w:r>
+      <w:r>
+        <w:t xml:space="preserve">between # and # cm</w:t>
+      </w:r>
+      <w:r>
+        <w:t xml:space="preserve"> </w:t>
+      </w:r>
+      <m:oMath>
+        <m:r>
+          <m:t>D</m:t>
+        </m:r>
+        <m:r>
+          <m:t>B</m:t>
+        </m:r>
+        <m:r>
+          <m:t>H</m:t>
+        </m:r>
+      </m:oMath>
+      <w:r>
+        <w:t xml:space="preserve">, and subsequently declined.</w:t>
+      </w:r>
+    </w:p>
     <w:p>
       <w:pPr>
         <w:pStyle w:val="BodyText"/>
       </w:pPr>
       <w:r>
         <w:rPr>
-          <w:i/>
-        </w:rPr>
-        <w:t xml:space="preserve">Influence of DBH</w:t>
-      </w:r>
-    </w:p>
-    <w:p>
-      <w:pPr>
-        <w:pStyle w:val="BodyText"/>
-      </w:pPr>
-      <w:r>
-        <w:rPr>
-          <w:b/>
-        </w:rPr>
-        <w:t xml:space="preserve">All three growth metrics,</w:t>
-      </w:r>
-      <w:r>
-        <w:rPr>
-          <w:b/>
-        </w:rPr>
-        <w:t xml:space="preserve"> </w:t>
-      </w:r>
-      <m:oMath>
-        <m:r>
-          <m:t>Δ</m:t>
-        </m:r>
-        <m:r>
-          <m:t>r</m:t>
-        </m:r>
-      </m:oMath>
-      <w:r>
-        <w:rPr>
-          <w:b/>
-        </w:rPr>
-        <w:t xml:space="preserve">,</w:t>
-      </w:r>
-      <w:r>
-        <w:rPr>
-          <w:b/>
-        </w:rPr>
-        <w:t xml:space="preserve"> </w:t>
-      </w:r>
-      <m:oMath>
-        <m:r>
-          <m:t>B</m:t>
-        </m:r>
-        <m:r>
-          <m:t>A</m:t>
-        </m:r>
-        <m:r>
-          <m:t>I</m:t>
-        </m:r>
-      </m:oMath>
-      <w:r>
-        <w:rPr>
-          <w:b/>
-        </w:rPr>
-        <w:t xml:space="preserve">, and</w:t>
-      </w:r>
-      <w:r>
-        <w:rPr>
-          <w:b/>
-        </w:rPr>
-        <w:t xml:space="preserve"> </w:t>
-      </w:r>
-      <m:oMath>
-        <m:r>
-          <m:t>Δ</m:t>
-        </m:r>
-        <m:r>
-          <m:t>A</m:t>
-        </m:r>
-        <m:r>
-          <m:t>G</m:t>
-        </m:r>
-        <m:r>
-          <m:t>B</m:t>
-        </m:r>
-      </m:oMath>
-      <w:r>
-        <w:rPr>
-          <w:b/>
-        </w:rPr>
-        <w:t xml:space="preserve">, varied with</w:t>
-      </w:r>
-      <w:r>
-        <w:rPr>
-          <w:b/>
-        </w:rPr>
-        <w:t xml:space="preserve"> </w:t>
-      </w:r>
-      <m:oMath>
-        <m:r>
-          <m:t>D</m:t>
-        </m:r>
-        <m:r>
-          <m:t>B</m:t>
-        </m:r>
-        <m:r>
-          <m:t>H</m:t>
-        </m:r>
-      </m:oMath>
-      <w:r>
-        <w:rPr>
-          <w:b/>
-        </w:rPr>
-        <w:t xml:space="preserve"> </w:t>
-      </w:r>
-      <w:r>
-        <w:rPr>
-          <w:b/>
-        </w:rPr>
-        <w:t xml:space="preserve">for most species at all sites (Fig.</w:t>
-      </w:r>
-      <w:r>
-        <w:rPr>
-          <w:b/>
-        </w:rPr>
-        <w:t xml:space="preserve"> </w:t>
-      </w:r>
-      <w:r>
-        <w:t xml:space="preserve">4</w:t>
-      </w:r>
-      <w:r>
-        <w:rPr>
-          <w:b/>
-        </w:rPr>
-        <w:t xml:space="preserve">).</w:t>
-      </w:r>
-      <w:r>
-        <w:t xml:space="preserve"> </w:t>
-      </w:r>
-      <w:r>
-        <w:t xml:space="preserve">While</w:t>
-      </w:r>
-      <w:r>
-        <w:t xml:space="preserve"> </w:t>
-      </w:r>
-      <m:oMath>
-        <m:r>
-          <m:t>Δ</m:t>
-        </m:r>
-        <m:r>
-          <m:t>r</m:t>
-        </m:r>
-      </m:oMath>
-      <w:r>
-        <w:t xml:space="preserve"> </w:t>
-      </w:r>
-      <w:r>
-        <w:t xml:space="preserve">varied significantly with</w:t>
-      </w:r>
-      <w:r>
-        <w:t xml:space="preserve"> </w:t>
-      </w:r>
-      <m:oMath>
-        <m:r>
-          <m:t>D</m:t>
-        </m:r>
-        <m:r>
-          <m:t>B</m:t>
-        </m:r>
-        <m:r>
-          <m:t>H</m:t>
-        </m:r>
-      </m:oMath>
-      <w:r>
-        <w:t xml:space="preserve"> </w:t>
-      </w:r>
-      <w:r>
-        <w:t xml:space="preserve">for the majority of species-site combinations (n= # of #; Table</w:t>
-      </w:r>
-      <w:r>
-        <w:t xml:space="preserve"> </w:t>
-      </w:r>
-      <w:r>
-        <w:rPr>
-          <w:b/>
-        </w:rPr>
-        <w:t xml:space="preserve">S#</w:t>
-      </w:r>
-      <w:r>
-        <w:t xml:space="preserve">), there was substantial variation in these trends, with patterns mixed across both forests and species within a single stand (Fig.</w:t>
-      </w:r>
-      <w:r>
-        <w:t xml:space="preserve"> </w:t>
-      </w:r>
-      <w:r>
-        <w:rPr>
-          <w:b/>
-        </w:rPr>
-        <w:t xml:space="preserve">4</w:t>
-      </w:r>
-      <w:r>
-        <w:t xml:space="preserve">).</w:t>
-      </w:r>
-      <w:r>
-        <w:t xml:space="preserve"> </w:t>
-      </w:r>
-      <w:r>
-        <w:t xml:space="preserve">On one end of the spectrum,</w:t>
-      </w:r>
-      <w:r>
-        <w:t xml:space="preserve"> </w:t>
-      </w:r>
-      <w:r>
-        <w:rPr>
-          <w:i/>
-        </w:rPr>
-        <w:t xml:space="preserve">Melia azedarach</w:t>
-      </w:r>
-      <w:r>
-        <w:t xml:space="preserve"> </w:t>
-      </w:r>
-      <w:r>
-        <w:t xml:space="preserve">at HKK had extremely rapid growth at small</w:t>
-      </w:r>
-      <w:r>
-        <w:t xml:space="preserve"> </w:t>
-      </w:r>
-      <m:oMath>
-        <m:r>
-          <m:t>D</m:t>
-        </m:r>
-        <m:r>
-          <m:t>B</m:t>
-        </m:r>
-        <m:r>
-          <m:t>H</m:t>
-        </m:r>
-      </m:oMath>
-      <w:r>
-        <w:t xml:space="preserve">, with</w:t>
-      </w:r>
-      <w:r>
-        <w:t xml:space="preserve"> </w:t>
-      </w:r>
-      <m:oMath>
-        <m:r>
-          <m:t>Δ</m:t>
-        </m:r>
-        <m:r>
-          <m:t>r</m:t>
-        </m:r>
-      </m:oMath>
-      <w:r>
-        <w:t xml:space="preserve"> </w:t>
-      </w:r>
-      <w:r>
-        <w:t xml:space="preserve">ranging up to ~15mm yr</w:t>
-      </w:r>
-      <w:r>
-        <w:rPr>
-          <w:vertAlign w:val="superscript"/>
-        </w:rPr>
-        <w:t xml:space="preserve">-1</w:t>
-      </w:r>
-      <w:r>
-        <w:t xml:space="preserve">, followed by fairly rapid declines with increasing</w:t>
-      </w:r>
-      <w:r>
-        <w:t xml:space="preserve"> </w:t>
-      </w:r>
-      <m:oMath>
-        <m:r>
-          <m:t>D</m:t>
-        </m:r>
-        <m:r>
-          <m:t>B</m:t>
-        </m:r>
-        <m:r>
-          <m:t>H</m:t>
-        </m:r>
-      </m:oMath>
-      <w:r>
-        <w:t xml:space="preserve">.</w:t>
-      </w:r>
-      <w:r>
-        <w:t xml:space="preserve"> </w:t>
-      </w:r>
-      <w:r>
-        <w:t xml:space="preserve">Similar patterns of approximately exponential decline in</w:t>
-      </w:r>
-      <w:r>
-        <w:t xml:space="preserve"> </w:t>
-      </w:r>
-      <m:oMath>
-        <m:r>
-          <m:t>Δ</m:t>
-        </m:r>
-        <m:r>
-          <m:t>r</m:t>
-        </m:r>
-      </m:oMath>
-      <w:r>
-        <w:t xml:space="preserve"> </w:t>
-      </w:r>
-      <w:r>
-        <w:t xml:space="preserve">with</w:t>
-      </w:r>
-      <w:r>
-        <w:t xml:space="preserve"> </w:t>
-      </w:r>
-      <m:oMath>
-        <m:r>
-          <m:t>D</m:t>
-        </m:r>
-        <m:r>
-          <m:t>B</m:t>
-        </m:r>
-        <m:r>
-          <m:t>H</m:t>
-        </m:r>
-      </m:oMath>
-      <w:r>
-        <w:t xml:space="preserve"> </w:t>
-      </w:r>
-      <w:r>
-        <w:t xml:space="preserve">were observed for conifer species at Little Tesuque and Scotty Creek–both relatively open forests–and a number of species in mesic temperate forests (Fig.</w:t>
-      </w:r>
-      <w:r>
-        <w:t xml:space="preserve"> </w:t>
-      </w:r>
-      <w:r>
-        <w:rPr>
-          <w:b/>
-        </w:rPr>
-        <w:t xml:space="preserve">4</w:t>
-      </w:r>
-      <w:r>
-        <w:t xml:space="preserve">).</w:t>
-      </w:r>
-      <w:r>
-        <w:t xml:space="preserve"> </w:t>
-      </w:r>
-      <w:r>
-        <w:t xml:space="preserve">At the other end of the spectrum, a number of species at sites where they presumably established under closed-canopy conditions (e.g.,</w:t>
-      </w:r>
-      <w:r>
-        <w:t xml:space="preserve"> </w:t>
-      </w:r>
-      <w:r>
-        <w:rPr>
-          <w:i/>
-        </w:rPr>
-        <w:t xml:space="preserve">Fagus</w:t>
-      </w:r>
-      <w:r>
-        <w:t xml:space="preserve"> </w:t>
-      </w:r>
-      <w:r>
-        <w:t xml:space="preserve">at SCBI and Žofín) had</w:t>
-      </w:r>
-      <w:r>
-        <w:t xml:space="preserve"> </w:t>
-      </w:r>
-      <m:oMath>
-        <m:r>
-          <m:t>Δ</m:t>
-        </m:r>
-        <m:r>
-          <m:t>r</m:t>
-        </m:r>
-      </m:oMath>
-      <w:r>
-        <w:t xml:space="preserve"> </w:t>
-      </w:r>
-      <w:r>
-        <w:t xml:space="preserve">&lt;1 mm yr</w:t>
-      </w:r>
-      <w:r>
-        <w:rPr>
-          <w:vertAlign w:val="superscript"/>
-        </w:rPr>
-        <w:t xml:space="preserve">-1</w:t>
-      </w:r>
-      <w:r>
-        <w:t xml:space="preserve"> </w:t>
-      </w:r>
-      <w:r>
-        <w:t xml:space="preserve">at small</w:t>
-      </w:r>
-      <w:r>
-        <w:t xml:space="preserve"> </w:t>
-      </w:r>
-      <m:oMath>
-        <m:r>
-          <m:t>D</m:t>
-        </m:r>
-        <m:r>
-          <m:t>B</m:t>
-        </m:r>
-        <m:r>
-          <m:t>H</m:t>
-        </m:r>
-      </m:oMath>
-      <w:r>
-        <w:t xml:space="preserve">, increased to peak</w:t>
-      </w:r>
-      <w:r>
-        <w:t xml:space="preserve"> </w:t>
-      </w:r>
-      <m:oMath>
-        <m:r>
-          <m:t>Δ</m:t>
-        </m:r>
-        <m:r>
-          <m:t>r</m:t>
-        </m:r>
-      </m:oMath>
-      <w:r>
-        <w:t xml:space="preserve"> </w:t>
-      </w:r>
-      <w:r>
-        <w:t xml:space="preserve">between # and # cm</w:t>
-      </w:r>
-      <w:r>
-        <w:t xml:space="preserve"> </w:t>
-      </w:r>
-      <m:oMath>
-        <m:r>
-          <m:t>D</m:t>
-        </m:r>
-        <m:r>
-          <m:t>B</m:t>
-        </m:r>
-        <m:r>
-          <m:t>H</m:t>
-        </m:r>
-      </m:oMath>
-      <w:r>
-        <w:t xml:space="preserve">, and subsequently declined.</w:t>
-      </w:r>
-    </w:p>
-    <w:p>
-      <w:pPr>
-        <w:pStyle w:val="BodyText"/>
-      </w:pPr>
-      <w:r>
-        <w:rPr>
           <w:b/>
         </w:rPr>
         <w:t xml:space="preserve">The variable patterns in</w:t>
@@ -5714,10 +5766,10 @@
       </w:r>
       <m:oMath>
         <m:r>
-          <m:t>Δ</m:t>
-        </m:r>
-        <m:r>
-          <m:t>r</m:t>
+          <m:t>R</m:t>
+        </m:r>
+        <m:r>
+          <m:t>W</m:t>
         </m:r>
       </m:oMath>
       <w:r>
@@ -5897,9 +5949,9 @@
       <w:r>
         <w:drawing>
           <wp:inline>
-            <wp:extent cx="5334000" cy="6667499"/>
+            <wp:extent cx="5943600" cy="7429499"/>
             <wp:effectExtent b="0" l="0" r="0" t="0"/>
-            <wp:docPr descr="Figure 4 | Growth sensitivity to DBH: (a) \Delta r, (b) BAI, (c) \Delta AGB. Relationships for species are plotted when included in the top model. Other terms in the model are held constant at their median. Best-fit polynomials are plotted with solid lines when both first- and second-order terms are significant (t-test’s p-value &lt;0.05), DASHED lines when only one term is significant, and dotted lines when neither is significant. Transparent ribbons indicate 95% confidence intervals." title="" id="1" name="Picture"/>
+            <wp:docPr descr="Figure 4 | Growth sensitivity to DBH: (a) RW, (b) BAI, (c) \Delta AGB. Relationships for species are plotted when included in the top model. Other terms in the model are held constant at their median. Best-fit polynomials are plotted with solid lines when both first- and second-order terms are significant (t-test’s p-value &lt;0.05), DASHED lines when only one term is significant, and dotted lines when neither is significant. Transparent ribbons indicate 95% confidence intervals." title="" id="1" name="Picture"/>
             <a:graphic>
               <a:graphicData uri="http://schemas.openxmlformats.org/drawingml/2006/picture">
                 <pic:pic>
@@ -5910,7 +5962,7 @@
                     </pic:cNvPicPr>
                   </pic:nvPicPr>
                   <pic:blipFill>
-                    <a:blip r:embed="rId38"/>
+                    <a:blip r:embed="rId42"/>
                     <a:stretch>
                       <a:fillRect/>
                     </a:stretch>
@@ -5918,7 +5970,7 @@
                   <pic:spPr bwMode="auto">
                     <a:xfrm>
                       <a:off x="0" y="0"/>
-                      <a:ext cx="5334000" cy="6667499"/>
+                      <a:ext cx="5943600" cy="7429499"/>
                     </a:xfrm>
                     <a:prstGeom prst="rect">
                       <a:avLst/>
@@ -5955,28 +6007,141 @@
       </w:r>
       <m:oMath>
         <m:r>
+          <m:t>R</m:t>
+        </m:r>
+        <m:r>
+          <m:t>W</m:t>
+        </m:r>
+      </m:oMath>
+      <w:r>
+        <w:rPr>
+          <w:b/>
+        </w:rPr>
+        <w:t xml:space="preserve">, (b)</w:t>
+      </w:r>
+      <w:r>
+        <w:rPr>
+          <w:b/>
+        </w:rPr>
+        <w:t xml:space="preserve"> </w:t>
+      </w:r>
+      <m:oMath>
+        <m:r>
+          <m:t>B</m:t>
+        </m:r>
+        <m:r>
+          <m:t>A</m:t>
+        </m:r>
+        <m:r>
+          <m:t>I</m:t>
+        </m:r>
+      </m:oMath>
+      <w:r>
+        <w:rPr>
+          <w:b/>
+        </w:rPr>
+        <w:t xml:space="preserve">, (c)</w:t>
+      </w:r>
+      <w:r>
+        <w:rPr>
+          <w:b/>
+        </w:rPr>
+        <w:t xml:space="preserve"> </w:t>
+      </w:r>
+      <m:oMath>
+        <m:r>
           <m:t>Δ</m:t>
         </m:r>
         <m:r>
-          <m:t>r</m:t>
-        </m:r>
-      </m:oMath>
-      <w:r>
-        <w:rPr>
-          <w:b/>
-        </w:rPr>
-        <w:t xml:space="preserve">, (b)</w:t>
-      </w:r>
-      <w:r>
-        <w:rPr>
-          <w:b/>
-        </w:rPr>
-        <w:t xml:space="preserve"> </w:t>
-      </w:r>
-      <m:oMath>
+          <m:t>A</m:t>
+        </m:r>
+        <m:r>
+          <m:t>G</m:t>
+        </m:r>
         <m:r>
           <m:t>B</m:t>
         </m:r>
+      </m:oMath>
+      <w:r>
+        <w:rPr>
+          <w:b/>
+        </w:rPr>
+        <w:t xml:space="preserve">.</w:t>
+      </w:r>
+      <w:r>
+        <w:t xml:space="preserve"> </w:t>
+      </w:r>
+      <w:r>
+        <w:t xml:space="preserve">Relationships for species are plotted when included in the top model. Other terms in the model are held constant at their median. Best-fit polynomials are plotted with solid lines when both first- and second-order terms are significant (t-test’s p-value &lt;0.05), DASHED lines when only one term is significant, and dotted lines when neither is significant. Transparent ribbons indicate 95% confidence intervals.</w:t>
+      </w:r>
+    </w:p>
+    <w:bookmarkEnd w:id="43"/>
+    <w:bookmarkStart w:id="45" w:name="X1720e04d5cd11c20c4a7d722aa4f526447127ea"/>
+    <w:p>
+      <w:pPr>
+        <w:pStyle w:val="Heading3"/>
+      </w:pPr>
+      <w:r>
+        <w:t xml:space="preserve">Additive and interactive effects of climate and DBH</w:t>
+      </w:r>
+    </w:p>
+    <w:p>
+      <w:pPr>
+        <w:pStyle w:val="FirstParagraph"/>
+      </w:pPr>
+      <w:r>
+        <w:rPr>
+          <w:b/>
+        </w:rPr>
+        <w:t xml:space="preserve">Both DBH and climate were included in the majority of top models, regardless of the growth metric used.</w:t>
+      </w:r>
+      <w:r>
+        <w:t xml:space="preserve"> </w:t>
+      </w:r>
+      <w:r>
+        <w:t xml:space="preserve">Specifically,</w:t>
+      </w:r>
+      <w:r>
+        <w:t xml:space="preserve"> </w:t>
+      </w:r>
+      <m:oMath>
+        <m:r>
+          <m:t>D</m:t>
+        </m:r>
+        <m:r>
+          <m:t>B</m:t>
+        </m:r>
+        <m:r>
+          <m:t>H</m:t>
+        </m:r>
+      </m:oMath>
+      <w:r>
+        <w:t xml:space="preserve"> </w:t>
+      </w:r>
+      <w:r>
+        <w:t xml:space="preserve">was included in #% of top models for</w:t>
+      </w:r>
+      <w:r>
+        <w:t xml:space="preserve"> </w:t>
+      </w:r>
+      <m:oMath>
+        <m:r>
+          <m:t>R</m:t>
+        </m:r>
+        <m:r>
+          <m:t>W</m:t>
+        </m:r>
+      </m:oMath>
+      <w:r>
+        <w:t xml:space="preserve">, #% of top models for</w:t>
+      </w:r>
+      <w:r>
+        <w:t xml:space="preserve"> </w:t>
+      </w:r>
+      <m:oMath>
+        <m:r>
+          <m:t>B</m:t>
+        </m:r>
         <m:r>
           <m:t>A</m:t>
         </m:r>
@@ -5985,15 +6150,9 @@
         </m:r>
       </m:oMath>
       <w:r>
-        <w:rPr>
-          <w:b/>
-        </w:rPr>
-        <w:t xml:space="preserve">, (c)</w:t>
-      </w:r>
-      <w:r>
-        <w:rPr>
-          <w:b/>
-        </w:rPr>
+        <w:t xml:space="preserve">, and #% of top models for</w:t>
+      </w:r>
+      <w:r>
         <w:t xml:space="preserve"> </w:t>
       </w:r>
       <m:oMath>
@@ -6011,16 +6170,45 @@
         </m:r>
       </m:oMath>
       <w:r>
-        <w:rPr>
-          <w:b/>
-        </w:rPr>
         <w:t xml:space="preserve">.</w:t>
       </w:r>
       <w:r>
         <w:t xml:space="preserve"> </w:t>
       </w:r>
       <w:r>
-        <w:t xml:space="preserve">Relationships for species are plotted when included in the top model. Other terms in the model are held constant at their median. Best-fit polynomials are plotted with solid lines when both first- and second-order terms are significant (t-test’s p-value &lt;0.05), DASHED lines when only one term is significant, and dotted lines when neither is significant. Transparent ribbons indicate 95% confidence intervals.</w:t>
+        <w:t xml:space="preserve">In general,</w:t>
+      </w:r>
+      <w:r>
+        <w:t xml:space="preserve"> </w:t>
+      </w:r>
+      <m:oMath>
+        <m:r>
+          <m:t>D</m:t>
+        </m:r>
+        <m:r>
+          <m:t>B</m:t>
+        </m:r>
+        <m:r>
+          <m:t>H</m:t>
+        </m:r>
+      </m:oMath>
+      <w:r>
+        <w:t xml:space="preserve"> </w:t>
+      </w:r>
+      <w:r>
+        <w:t xml:space="preserve">explained more variation in growth rates than did climate (Fig.</w:t>
+      </w:r>
+      <w:r>
+        <w:t xml:space="preserve"> </w:t>
+      </w:r>
+      <w:r>
+        <w:rPr>
+          <w:b/>
+        </w:rPr>
+        <w:t xml:space="preserve">5</w:t>
+      </w:r>
+      <w:r>
+        <w:t xml:space="preserve">).</w:t>
       </w:r>
     </w:p>
     <w:p>
@@ -6029,28 +6217,14 @@
       </w:pPr>
       <w:r>
         <w:rPr>
-          <w:i/>
-        </w:rPr>
-        <w:t xml:space="preserve">Additive and interactive effects of climate and DBH</w:t>
-      </w:r>
-    </w:p>
-    <w:p>
-      <w:pPr>
-        <w:pStyle w:val="BodyText"/>
-      </w:pPr>
-      <w:r>
-        <w:rPr>
-          <w:b/>
-        </w:rPr>
-        <w:t xml:space="preserve">Both DBH and climate were included in the majority of top models, regardless of the growth metric used.</w:t>
-      </w:r>
-      <w:r>
-        <w:t xml:space="preserve"> </w:t>
-      </w:r>
-      <w:r>
-        <w:t xml:space="preserve">Specifically,</w:t>
-      </w:r>
-      <w:r>
+          <w:b/>
+        </w:rPr>
+        <w:t xml:space="preserve">The relative importance of</w:t>
+      </w:r>
+      <w:r>
+        <w:rPr>
+          <w:b/>
+        </w:rPr>
         <w:t xml:space="preserve"> </w:t>
       </w:r>
       <m:oMath>
@@ -6065,10 +6239,112 @@
         </m:r>
       </m:oMath>
       <w:r>
-        <w:t xml:space="preserve"> </w:t>
-      </w:r>
-      <w:r>
-        <w:t xml:space="preserve">was included in #% of top models for</w:t>
+        <w:rPr>
+          <w:b/>
+        </w:rPr>
+        <w:t xml:space="preserve"> </w:t>
+      </w:r>
+      <w:r>
+        <w:rPr>
+          <w:b/>
+        </w:rPr>
+        <w:t xml:space="preserve">and climate shifted across growth metrics and climates (Figs.</w:t>
+      </w:r>
+      <w:r>
+        <w:rPr>
+          <w:b/>
+        </w:rPr>
+        <w:t xml:space="preserve"> </w:t>
+      </w:r>
+      <w:r>
+        <w:t xml:space="preserve">5</w:t>
+      </w:r>
+      <w:r>
+        <w:rPr>
+          <w:b/>
+        </w:rPr>
+        <w:t xml:space="preserve">,</w:t>
+      </w:r>
+      <w:r>
+        <w:rPr>
+          <w:b/>
+        </w:rPr>
+        <w:t xml:space="preserve"> </w:t>
+      </w:r>
+      <w:r>
+        <w:t xml:space="preserve">S5</w:t>
+      </w:r>
+      <w:r>
+        <w:rPr>
+          <w:b/>
+        </w:rPr>
+        <w:t xml:space="preserve">-</w:t>
+      </w:r>
+      <w:r>
+        <w:t xml:space="preserve">S14</w:t>
+      </w:r>
+      <w:r>
+        <w:rPr>
+          <w:b/>
+        </w:rPr>
+        <w:t xml:space="preserve">).</w:t>
+      </w:r>
+      <w:r>
+        <w:t xml:space="preserve"> </w:t>
+      </w:r>
+      <w:r>
+        <w:t xml:space="preserve">The relative importance of</w:t>
+      </w:r>
+      <w:r>
+        <w:t xml:space="preserve"> </w:t>
+      </w:r>
+      <m:oMath>
+        <m:r>
+          <m:t>D</m:t>
+        </m:r>
+        <m:r>
+          <m:t>B</m:t>
+        </m:r>
+        <m:r>
+          <m:t>H</m:t>
+        </m:r>
+      </m:oMath>
+      <w:r>
+        <w:t xml:space="preserve"> </w:t>
+      </w:r>
+      <w:r>
+        <w:t xml:space="preserve">tended to be least for</w:t>
+      </w:r>
+      <w:r>
+        <w:t xml:space="preserve"> </w:t>
+      </w:r>
+      <m:oMath>
+        <m:r>
+          <m:t>R</m:t>
+        </m:r>
+        <m:r>
+          <m:t>W</m:t>
+        </m:r>
+      </m:oMath>
+      <w:r>
+        <w:t xml:space="preserve">, intermediate for</w:t>
+      </w:r>
+      <w:r>
+        <w:t xml:space="preserve"> </w:t>
+      </w:r>
+      <m:oMath>
+        <m:r>
+          <m:t>B</m:t>
+        </m:r>
+        <m:r>
+          <m:t>A</m:t>
+        </m:r>
+        <m:r>
+          <m:t>I</m:t>
+        </m:r>
+      </m:oMath>
+      <w:r>
+        <w:t xml:space="preserve">, and highest for</w:t>
       </w:r>
       <w:r>
         <w:t xml:space="preserve"> </w:t>
@@ -6078,74 +6354,20 @@
           <m:t>Δ</m:t>
         </m:r>
         <m:r>
-          <m:t>r</m:t>
-        </m:r>
-      </m:oMath>
-      <w:r>
-        <w:t xml:space="preserve">, #% of top models for</w:t>
-      </w:r>
-      <w:r>
-        <w:t xml:space="preserve"> </w:t>
-      </w:r>
-      <m:oMath>
+          <m:t>A</m:t>
+        </m:r>
+        <m:r>
+          <m:t>G</m:t>
+        </m:r>
         <m:r>
           <m:t>B</m:t>
         </m:r>
-        <m:r>
-          <m:t>A</m:t>
-        </m:r>
-        <m:r>
-          <m:t>I</m:t>
-        </m:r>
-      </m:oMath>
-      <w:r>
-        <w:t xml:space="preserve">, and #% of top models for</w:t>
-      </w:r>
-      <w:r>
-        <w:t xml:space="preserve"> </w:t>
-      </w:r>
-      <m:oMath>
-        <m:r>
-          <m:t>Δ</m:t>
-        </m:r>
-        <m:r>
-          <m:t>A</m:t>
-        </m:r>
-        <m:r>
-          <m:t>G</m:t>
-        </m:r>
-        <m:r>
-          <m:t>B</m:t>
-        </m:r>
-      </m:oMath>
-      <w:r>
-        <w:t xml:space="preserve">.</w:t>
-      </w:r>
-      <w:r>
-        <w:t xml:space="preserve"> </w:t>
-      </w:r>
-      <w:r>
-        <w:t xml:space="preserve">In general,</w:t>
-      </w:r>
-      <w:r>
-        <w:t xml:space="preserve"> </w:t>
-      </w:r>
-      <m:oMath>
-        <m:r>
-          <m:t>D</m:t>
-        </m:r>
-        <m:r>
-          <m:t>B</m:t>
-        </m:r>
-        <m:r>
-          <m:t>H</m:t>
-        </m:r>
-      </m:oMath>
-      <w:r>
-        <w:t xml:space="preserve"> </w:t>
-      </w:r>
-      <w:r>
-        <w:t xml:space="preserve">explained more variation in growth rates than did climate (Fig.</w:t>
+      </m:oMath>
+      <w:r>
+        <w:t xml:space="preserve"> </w:t>
+      </w:r>
+      <w:r>
+        <w:t xml:space="preserve">(e.g., at SCBI; Fig.</w:t>
       </w:r>
       <w:r>
         <w:t xml:space="preserve"> </w:t>
@@ -6159,177 +6381,6 @@
       <w:r>
         <w:t xml:space="preserve">).</w:t>
       </w:r>
-    </w:p>
-    <w:p>
-      <w:pPr>
-        <w:pStyle w:val="BodyText"/>
-      </w:pPr>
-      <w:r>
-        <w:rPr>
-          <w:b/>
-        </w:rPr>
-        <w:t xml:space="preserve">The relative importance of</w:t>
-      </w:r>
-      <w:r>
-        <w:rPr>
-          <w:b/>
-        </w:rPr>
-        <w:t xml:space="preserve"> </w:t>
-      </w:r>
-      <m:oMath>
-        <m:r>
-          <m:t>D</m:t>
-        </m:r>
-        <m:r>
-          <m:t>B</m:t>
-        </m:r>
-        <m:r>
-          <m:t>H</m:t>
-        </m:r>
-      </m:oMath>
-      <w:r>
-        <w:rPr>
-          <w:b/>
-        </w:rPr>
-        <w:t xml:space="preserve"> </w:t>
-      </w:r>
-      <w:r>
-        <w:rPr>
-          <w:b/>
-        </w:rPr>
-        <w:t xml:space="preserve">and climate shifted across growth metrics and climates (Figs.</w:t>
-      </w:r>
-      <w:r>
-        <w:rPr>
-          <w:b/>
-        </w:rPr>
-        <w:t xml:space="preserve"> </w:t>
-      </w:r>
-      <w:r>
-        <w:t xml:space="preserve">5</w:t>
-      </w:r>
-      <w:r>
-        <w:rPr>
-          <w:b/>
-        </w:rPr>
-        <w:t xml:space="preserve">,</w:t>
-      </w:r>
-      <w:r>
-        <w:rPr>
-          <w:b/>
-        </w:rPr>
-        <w:t xml:space="preserve"> </w:t>
-      </w:r>
-      <w:r>
-        <w:t xml:space="preserve">S5</w:t>
-      </w:r>
-      <w:r>
-        <w:rPr>
-          <w:b/>
-        </w:rPr>
-        <w:t xml:space="preserve">-</w:t>
-      </w:r>
-      <w:r>
-        <w:t xml:space="preserve">S14</w:t>
-      </w:r>
-      <w:r>
-        <w:rPr>
-          <w:b/>
-        </w:rPr>
-        <w:t xml:space="preserve">).</w:t>
-      </w:r>
-      <w:r>
-        <w:t xml:space="preserve"> </w:t>
-      </w:r>
-      <w:r>
-        <w:t xml:space="preserve">The relative importance of</w:t>
-      </w:r>
-      <w:r>
-        <w:t xml:space="preserve"> </w:t>
-      </w:r>
-      <m:oMath>
-        <m:r>
-          <m:t>D</m:t>
-        </m:r>
-        <m:r>
-          <m:t>B</m:t>
-        </m:r>
-        <m:r>
-          <m:t>H</m:t>
-        </m:r>
-      </m:oMath>
-      <w:r>
-        <w:t xml:space="preserve"> </w:t>
-      </w:r>
-      <w:r>
-        <w:t xml:space="preserve">tended to be least for</w:t>
-      </w:r>
-      <w:r>
-        <w:t xml:space="preserve"> </w:t>
-      </w:r>
-      <m:oMath>
-        <m:r>
-          <m:t>Δ</m:t>
-        </m:r>
-        <m:r>
-          <m:t>r</m:t>
-        </m:r>
-      </m:oMath>
-      <w:r>
-        <w:t xml:space="preserve">, intermediate for</w:t>
-      </w:r>
-      <w:r>
-        <w:t xml:space="preserve"> </w:t>
-      </w:r>
-      <m:oMath>
-        <m:r>
-          <m:t>B</m:t>
-        </m:r>
-        <m:r>
-          <m:t>A</m:t>
-        </m:r>
-        <m:r>
-          <m:t>I</m:t>
-        </m:r>
-      </m:oMath>
-      <w:r>
-        <w:t xml:space="preserve">, and highest for</w:t>
-      </w:r>
-      <w:r>
-        <w:t xml:space="preserve"> </w:t>
-      </w:r>
-      <m:oMath>
-        <m:r>
-          <m:t>Δ</m:t>
-        </m:r>
-        <m:r>
-          <m:t>A</m:t>
-        </m:r>
-        <m:r>
-          <m:t>G</m:t>
-        </m:r>
-        <m:r>
-          <m:t>B</m:t>
-        </m:r>
-      </m:oMath>
-      <w:r>
-        <w:t xml:space="preserve"> </w:t>
-      </w:r>
-      <w:r>
-        <w:t xml:space="preserve">(e.g., at SCBI; Fig.</w:t>
-      </w:r>
-      <w:r>
-        <w:t xml:space="preserve"> </w:t>
-      </w:r>
-      <w:r>
-        <w:rPr>
-          <w:b/>
-        </w:rPr>
-        <w:t xml:space="preserve">5</w:t>
-      </w:r>
-      <w:r>
-        <w:t xml:space="preserve">).</w:t>
-      </w:r>
       <w:r>
         <w:t xml:space="preserve"> </w:t>
       </w:r>
@@ -6341,10 +6392,10 @@
       </w:r>
       <m:oMath>
         <m:r>
-          <m:t>Δ</m:t>
-        </m:r>
-        <m:r>
-          <m:t>r</m:t>
+          <m:t>R</m:t>
+        </m:r>
+        <m:r>
+          <m:t>W</m:t>
         </m:r>
       </m:oMath>
       <w:r>
@@ -6459,9 +6510,9 @@
       <w:r>
         <w:drawing>
           <wp:inline>
-            <wp:extent cx="5334000" cy="4267200"/>
+            <wp:extent cx="5943600" cy="4754880"/>
             <wp:effectExtent b="0" l="0" r="0" t="0"/>
-            <wp:docPr descr="Figure 5 | Comparison of full top models for each growth metric (\Delta r, BAI, \Delta AGB) at sites where climatic controls are strong (Little Tesuque, left panel) and modest (SCBI, right panel). Plotted are best fit models for each species, with transparent ribbons indicating 95% confidence intervals. For climate variables, best-fit polynomials are plotted with solid lines when both first- and second-order terms are significant, dashed lines when only one term is significant, and dotted lines when neither is significant. Vertical grey lines indicate the long-term mean for the climate variable, shading indicates 1 SD." title="" id="1" name="Picture"/>
+            <wp:docPr descr="Figure 5 | Comparison of full top models for each growth metric (RW, BAI, \Delta AGB) at sites where climatic controls are strong (Little Tesuque, left panel) and modest (SCBI, right panel). Plotted are best fit models for each species, with transparent ribbons indicating 95% confidence intervals. For climate variables, best-fit polynomials are plotted with solid lines when both first- and second-order terms are significant, dashed lines when only one term is significant, and dotted lines when neither is significant. Vertical grey lines indicate the long-term mean for the climate variable, shading indicates 1 SD." title="" id="1" name="Picture"/>
             <a:graphic>
               <a:graphicData uri="http://schemas.openxmlformats.org/drawingml/2006/picture">
                 <pic:pic>
@@ -6472,7 +6523,7 @@
                     </pic:cNvPicPr>
                   </pic:nvPicPr>
                   <pic:blipFill>
-                    <a:blip r:embed="rId39"/>
+                    <a:blip r:embed="rId44"/>
                     <a:stretch>
                       <a:fillRect/>
                     </a:stretch>
@@ -6480,7 +6531,7 @@
                   <pic:spPr bwMode="auto">
                     <a:xfrm>
                       <a:off x="0" y="0"/>
-                      <a:ext cx="5334000" cy="4267200"/>
+                      <a:ext cx="5943600" cy="4754880"/>
                     </a:xfrm>
                     <a:prstGeom prst="rect">
                       <a:avLst/>
@@ -6511,10 +6562,10 @@
       </w:r>
       <m:oMath>
         <m:r>
-          <m:t>Δ</m:t>
-        </m:r>
-        <m:r>
-          <m:t>r</m:t>
+          <m:t>R</m:t>
+        </m:r>
+        <m:r>
+          <m:t>W</m:t>
         </m:r>
       </m:oMath>
       <w:r>
@@ -6808,7 +6859,7 @@
         </w:rPr>
         <w:t xml:space="preserve"> </w:t>
       </w:r>
-      <w:hyperlink r:id="rId33">
+      <w:hyperlink r:id="rId34">
         <w:r>
           <w:rPr>
             <w:rStyle w:val="Hyperlink"/>
@@ -6821,11 +6872,12 @@
         <w:t xml:space="preserve">)</w:t>
       </w:r>
     </w:p>
-    <w:bookmarkEnd w:id="40"/>
-    <w:bookmarkStart w:id="43" w:name="discussion"/>
-    <w:p>
-      <w:pPr>
-        <w:pStyle w:val="Heading3"/>
+    <w:bookmarkEnd w:id="45"/>
+    <w:bookmarkEnd w:id="46"/>
+    <w:bookmarkStart w:id="52" w:name="discussion"/>
+    <w:p>
+      <w:pPr>
+        <w:pStyle w:val="Heading1"/>
       </w:pPr>
       <w:r>
         <w:t xml:space="preserve">Discussion</w:t>
@@ -6837,17 +6889,6 @@
       </w:pPr>
       <w:r>
         <w:rPr>
-          <w:i/>
-        </w:rPr>
-        <w:t xml:space="preserve">NOTE TO COAUTHORS: The discussion in particular is still very rough. I’d appreciate feedback on what points to emphasize here.</w:t>
-      </w:r>
-    </w:p>
-    <w:p>
-      <w:pPr>
-        <w:pStyle w:val="BodyText"/>
-      </w:pPr>
-      <w:r>
-        <w:rPr>
           <w:b/>
         </w:rPr>
         <w:t xml:space="preserve">We present a new method that allows simultaneous consideration of the effects of objectively determined principle climate drivers and tree size on annual growth.</w:t>
@@ -6857,6 +6898,68 @@
       </w:r>
       <w:r>
         <w:t xml:space="preserve">Results are broadly consistent with those obtained by traditional methods, but offer several new insights.</w:t>
+      </w:r>
+    </w:p>
+    <w:bookmarkStart w:id="47" w:name="Xed7df7d6e09152132899e19c662f8489c5056be"/>
+    <w:p>
+      <w:pPr>
+        <w:pStyle w:val="Heading2"/>
+      </w:pPr>
+      <w:r>
+        <w:t xml:space="preserve">corroboration of insight from conventional methods</w:t>
+      </w:r>
+    </w:p>
+    <w:p>
+      <w:pPr>
+        <w:pStyle w:val="FirstParagraph"/>
+      </w:pPr>
+      <w:r>
+        <w:rPr>
+          <w:i/>
+        </w:rPr>
+        <w:t xml:space="preserve">( more objective approach to produce similar results to what has been shown using more conventional methods)</w:t>
+      </w:r>
+    </w:p>
+    <w:bookmarkEnd w:id="47"/>
+    <w:bookmarkStart w:id="48" w:name="new-insight"/>
+    <w:p>
+      <w:pPr>
+        <w:pStyle w:val="Heading2"/>
+      </w:pPr>
+      <w:r>
+        <w:t xml:space="preserve">new insight</w:t>
+      </w:r>
+    </w:p>
+    <w:p>
+      <w:pPr>
+        <w:pStyle w:val="FirstParagraph"/>
+      </w:pPr>
+      <w:r>
+        <w:rPr>
+          <w:i/>
+        </w:rPr>
+        <w:t xml:space="preserve">(could potentially provide new insight that would not be expected using more conventional methods. It would be useful if there are examples from the analysis in this paper that could clearly illustrate new insight that would not have been found with conventional methods. )</w:t>
+      </w:r>
+    </w:p>
+    <w:bookmarkEnd w:id="48"/>
+    <w:bookmarkStart w:id="51" w:name="future-challenges"/>
+    <w:p>
+      <w:pPr>
+        <w:pStyle w:val="Heading2"/>
+      </w:pPr>
+      <w:r>
+        <w:t xml:space="preserve">future challenges (?)</w:t>
+      </w:r>
+    </w:p>
+    <w:p>
+      <w:pPr>
+        <w:pStyle w:val="FirstParagraph"/>
+      </w:pPr>
+      <w:r>
+        <w:rPr>
+          <w:i/>
+        </w:rPr>
+        <w:t xml:space="preserve">(still face a problem when future climate is outside of the range of values used to model the climate-growth relationship. )</w:t>
       </w:r>
     </w:p>
     <w:p>
@@ -7130,7 +7233,16 @@
         <w:t xml:space="preserve"> </w:t>
       </w:r>
       <w:r>
-        <w:t xml:space="preserve">(Baker &amp; Bunyavejchewin, 2006)</w:t>
+        <w:t xml:space="preserve">(</w:t>
+      </w:r>
+      <w:r>
+        <w:rPr>
+          <w:b/>
+        </w:rPr>
+        <w:t xml:space="preserve">???</w:t>
+      </w:r>
+      <w:r>
+        <w:t xml:space="preserve">)</w:t>
       </w:r>
       <w:r>
         <w:t xml:space="preserve"> </w:t>
@@ -7142,7 +7254,16 @@
         <w:t xml:space="preserve"> </w:t>
       </w:r>
       <w:r>
-        <w:t xml:space="preserve">(Vlam, Baker, Bunyavejchewin, &amp; Zuidema, 2014)</w:t>
+        <w:t xml:space="preserve">(</w:t>
+      </w:r>
+      <w:r>
+        <w:rPr>
+          <w:b/>
+        </w:rPr>
+        <w:t xml:space="preserve">???</w:t>
+      </w:r>
+      <w:r>
+        <w:t xml:space="preserve">)</w:t>
       </w:r>
       <w:r>
         <w:t xml:space="preserve">, where it presumably established under open conditions.</w:t>
@@ -7194,10 +7315,10 @@
       </w:r>
       <m:oMath>
         <m:r>
-          <m:t>Δ</m:t>
-        </m:r>
-        <m:r>
-          <m:t>r</m:t>
+          <m:t>R</m:t>
+        </m:r>
+        <m:r>
+          <m:t>W</m:t>
         </m:r>
       </m:oMath>
       <w:r>
@@ -7214,10 +7335,10 @@
       </w:r>
       <m:oMath>
         <m:r>
-          <m:t>Δ</m:t>
-        </m:r>
-        <m:r>
-          <m:t>r</m:t>
+          <m:t>R</m:t>
+        </m:r>
+        <m:r>
+          <m:t>W</m:t>
         </m:r>
       </m:oMath>
       <w:r>
@@ -7256,7 +7377,16 @@
         <w:t xml:space="preserve"> </w:t>
       </w:r>
       <w:r>
-        <w:t xml:space="preserve">Anderson-Teixeira, McGarvey, et al. (2015)</w:t>
+        <w:t xml:space="preserve">(</w:t>
+      </w:r>
+      <w:r>
+        <w:rPr>
+          <w:b/>
+        </w:rPr>
+        <w:t xml:space="preserve">???</w:t>
+      </w:r>
+      <w:r>
+        <w:t xml:space="preserve">)</w:t>
       </w:r>
       <w:r>
         <w:t xml:space="preserve">; Piponiot et al. in prep].</w:t>
@@ -7272,10 +7402,10 @@
       </w:r>
       <m:oMath>
         <m:r>
-          <m:t>Δ</m:t>
-        </m:r>
-        <m:r>
-          <m:t>r</m:t>
+          <m:t>R</m:t>
+        </m:r>
+        <m:r>
+          <m:t>W</m:t>
         </m:r>
       </m:oMath>
       <w:r>
@@ -7323,10 +7453,10 @@
       </w:r>
       <m:oMath>
         <m:r>
-          <m:t>Δ</m:t>
-        </m:r>
-        <m:r>
-          <m:t>r</m:t>
+          <m:t>R</m:t>
+        </m:r>
+        <m:r>
+          <m:t>W</m:t>
         </m:r>
       </m:oMath>
       <w:r>
@@ -7375,10 +7505,10 @@
       </w:r>
       <m:oMath>
         <m:r>
-          <m:t>Δ</m:t>
-        </m:r>
-        <m:r>
-          <m:t>r</m:t>
+          <m:t>R</m:t>
+        </m:r>
+        <m:r>
+          <m:t>W</m:t>
         </m:r>
       </m:oMath>
       <w:r>
@@ -7425,7 +7555,7 @@
         </w:rPr>
         <w:t xml:space="preserve"> </w:t>
       </w:r>
-      <w:hyperlink r:id="rId41">
+      <w:hyperlink r:id="rId49">
         <w:r>
           <w:rPr>
             <w:rStyle w:val="Hyperlink"/>
@@ -7446,7 +7576,7 @@
         </w:rPr>
         <w:t xml:space="preserve"> </w:t>
       </w:r>
-      <w:hyperlink r:id="rId42">
+      <w:hyperlink r:id="rId50">
         <w:r>
           <w:rPr>
             <w:rStyle w:val="Hyperlink"/>
@@ -7510,7 +7640,16 @@
         <w:t xml:space="preserve"> </w:t>
       </w:r>
       <w:r>
-        <w:t xml:space="preserve">(Stephenson et al., 2014)</w:t>
+        <w:t xml:space="preserve">(</w:t>
+      </w:r>
+      <w:r>
+        <w:rPr>
+          <w:b/>
+        </w:rPr>
+        <w:t xml:space="preserve">???</w:t>
+      </w:r>
+      <w:r>
+        <w:t xml:space="preserve">)</w:t>
       </w:r>
       <w:r>
         <w:t xml:space="preserve"> </w:t>
@@ -7645,7 +7784,26 @@
         <w:rPr>
           <w:b/>
         </w:rPr>
-        <w:t xml:space="preserve">(e.g., Mathias &amp; Thomas, 2018)</w:t>
+        <w:t xml:space="preserve">(e.g.,</w:t>
+      </w:r>
+      <w:r>
+        <w:rPr>
+          <w:b/>
+        </w:rPr>
+        <w:t xml:space="preserve"> </w:t>
+      </w:r>
+      <w:r>
+        <w:rPr>
+          <w:b/>
+          <w:b/>
+        </w:rPr>
+        <w:t xml:space="preserve">???</w:t>
+      </w:r>
+      <w:r>
+        <w:rPr>
+          <w:b/>
+        </w:rPr>
+        <w:t xml:space="preserve">)</w:t>
       </w:r>
       <w:r>
         <w:rPr>
@@ -7664,10 +7822,10 @@
       </w:r>
       <m:oMath>
         <m:r>
-          <m:t>Δ</m:t>
-        </m:r>
-        <m:r>
-          <m:t>r</m:t>
+          <m:t>R</m:t>
+        </m:r>
+        <m:r>
+          <m:t>W</m:t>
         </m:r>
       </m:oMath>
       <w:r>
@@ -7732,7 +7890,19 @@
         <w:t xml:space="preserve"> </w:t>
       </w:r>
       <w:r>
-        <w:t xml:space="preserve">(see Peters, Groenendijk, Vlam, &amp; Zuidema, 2015)</w:t>
+        <w:t xml:space="preserve">(see</w:t>
+      </w:r>
+      <w:r>
+        <w:t xml:space="preserve"> </w:t>
+      </w:r>
+      <w:r>
+        <w:rPr>
+          <w:b/>
+        </w:rPr>
+        <w:t xml:space="preserve">???</w:t>
+      </w:r>
+      <w:r>
+        <w:t xml:space="preserve">)</w:t>
       </w:r>
       <w:r>
         <w:t xml:space="preserve">, are inappropriate.</w:t>
@@ -7748,10 +7918,10 @@
       </w:r>
       <m:oMath>
         <m:r>
-          <m:t>Δ</m:t>
-        </m:r>
-        <m:r>
-          <m:t>r</m:t>
+          <m:t>R</m:t>
+        </m:r>
+        <m:r>
+          <m:t>W</m:t>
         </m:r>
       </m:oMath>
       <w:r>
@@ -7765,10 +7935,10 @@
       </w:r>
       <m:oMath>
         <m:r>
-          <m:t>Δ</m:t>
-        </m:r>
-        <m:r>
-          <m:t>r</m:t>
+          <m:t>R</m:t>
+        </m:r>
+        <m:r>
+          <m:t>W</m:t>
         </m:r>
       </m:oMath>
       <w:r>
@@ -7879,7 +8049,16 @@
         <w:t xml:space="preserve"> </w:t>
       </w:r>
       <w:r>
-        <w:t xml:space="preserve">(Walker et al., n.d.)</w:t>
+        <w:t xml:space="preserve">(</w:t>
+      </w:r>
+      <w:r>
+        <w:rPr>
+          <w:b/>
+        </w:rPr>
+        <w:t xml:space="preserve">???</w:t>
+      </w:r>
+      <w:r>
+        <w:t xml:space="preserve">)</w:t>
       </w:r>
       <w:r>
         <w:t xml:space="preserve">.</w:t>
@@ -7968,7 +8147,16 @@
         <w:t xml:space="preserve"> </w:t>
       </w:r>
       <w:r>
-        <w:t xml:space="preserve">(Bennett et al., 2015; McGregor et al., n.d.)</w:t>
+        <w:t xml:space="preserve">(</w:t>
+      </w:r>
+      <w:r>
+        <w:rPr>
+          <w:b/>
+        </w:rPr>
+        <w:t xml:space="preserve">???</w:t>
+      </w:r>
+      <w:r>
+        <w:t xml:space="preserve">; Bennett et al., 2015)</w:t>
       </w:r>
       <w:r>
         <w:t xml:space="preserve"> </w:t>
@@ -8118,10 +8306,10 @@
       </w:r>
       <m:oMath>
         <m:r>
-          <m:t>Δ</m:t>
-        </m:r>
-        <m:r>
-          <m:t>r</m:t>
+          <m:t>R</m:t>
+        </m:r>
+        <m:r>
+          <m:t>W</m:t>
         </m:r>
       </m:oMath>
       <w:r>
@@ -8239,11 +8427,12 @@
         <w:t xml:space="preserve">Sets the foundation for considering other, slowly changing environmental drivers.</w:t>
       </w:r>
     </w:p>
-    <w:bookmarkEnd w:id="43"/>
-    <w:bookmarkStart w:id="44" w:name="acknowledgements"/>
-    <w:p>
-      <w:pPr>
-        <w:pStyle w:val="Heading3"/>
+    <w:bookmarkEnd w:id="51"/>
+    <w:bookmarkEnd w:id="52"/>
+    <w:bookmarkStart w:id="53" w:name="acknowledgements"/>
+    <w:p>
+      <w:pPr>
+        <w:pStyle w:val="Heading1"/>
       </w:pPr>
       <w:r>
         <w:t xml:space="preserve">Acknowledgements</w:t>
@@ -8275,11 +8464,11 @@
         <w:t xml:space="preserve">The participation of PS, JK, and IV from the Czech Republic was supported by the Czech Science Foundation, project No. 19-09427S</w:t>
       </w:r>
     </w:p>
-    <w:bookmarkEnd w:id="44"/>
-    <w:bookmarkStart w:id="45" w:name="authors-contributions"/>
-    <w:p>
-      <w:pPr>
-        <w:pStyle w:val="Heading3"/>
+    <w:bookmarkEnd w:id="53"/>
+    <w:bookmarkStart w:id="54" w:name="authors-contributions"/>
+    <w:p>
+      <w:pPr>
+        <w:pStyle w:val="Heading1"/>
       </w:pPr>
       <w:r>
         <w:t xml:space="preserve">Authors’ contributions</w:t>
@@ -8317,11 +8506,11 @@
         <w:t xml:space="preserve">All authors contributed critically to the drafts and gave final approval for publication.</w:t>
       </w:r>
     </w:p>
-    <w:bookmarkEnd w:id="45"/>
-    <w:bookmarkStart w:id="46" w:name="data-availability"/>
-    <w:p>
-      <w:pPr>
-        <w:pStyle w:val="Heading3"/>
+    <w:bookmarkEnd w:id="54"/>
+    <w:bookmarkStart w:id="55" w:name="data-availability"/>
+    <w:p>
+      <w:pPr>
+        <w:pStyle w:val="Heading1"/>
       </w:pPr>
       <w:r>
         <w:t xml:space="preserve">Data availability</w:t>
@@ -8361,33 +8550,55 @@
         <w:t xml:space="preserve">.</w:t>
       </w:r>
     </w:p>
-    <w:bookmarkEnd w:id="46"/>
-    <w:bookmarkStart w:id="131" w:name="references"/>
-    <w:p>
-      <w:pPr>
-        <w:pStyle w:val="Heading3"/>
+    <w:bookmarkEnd w:id="55"/>
+    <w:bookmarkStart w:id="127" w:name="references"/>
+    <w:p>
+      <w:pPr>
+        <w:pStyle w:val="Heading1"/>
       </w:pPr>
       <w:r>
         <w:t xml:space="preserve">References</w:t>
       </w:r>
     </w:p>
-    <w:bookmarkStart w:id="130" w:name="refs"/>
-    <w:bookmarkStart w:id="48" w:name="ref-alfaro-sanchez_growth_2017"/>
+    <w:bookmarkStart w:id="126" w:name="refs"/>
+    <w:bookmarkStart w:id="56" w:name="ref-applequist_simple_1958"/>
     <w:p>
       <w:pPr>
         <w:pStyle w:val="Bibliography"/>
       </w:pPr>
       <w:r>
-        <w:t xml:space="preserve">Alfaro-Sánchez, R., Muller-Landau, H. C., Wright, S. J., &amp; Camarero, J. J. (2017). Growth and reproduction respond differently to climate in three Neotropical tree species.</w:t>
-      </w:r>
-      <w:r>
-        <w:t xml:space="preserve"> </w:t>
-      </w:r>
-      <w:r>
-        <w:rPr>
-          <w:i/>
-        </w:rPr>
-        <w:t xml:space="preserve">Oecologia</w:t>
+        <w:t xml:space="preserve">Applequist, M. (1958). A simple pith locator for use with off-center increment cores.</w:t>
+      </w:r>
+      <w:r>
+        <w:t xml:space="preserve"> </w:t>
+      </w:r>
+      <w:r>
+        <w:rPr>
+          <w:i/>
+        </w:rPr>
+        <w:t xml:space="preserve">Journal of Forestry</w:t>
+      </w:r>
+      <w:r>
+        <w:t xml:space="preserve">.</w:t>
+      </w:r>
+    </w:p>
+    <w:bookmarkEnd w:id="56"/>
+    <w:bookmarkStart w:id="58" w:name="ref-aus_de_ar_tree_2018"/>
+    <w:p>
+      <w:pPr>
+        <w:pStyle w:val="Bibliography"/>
+      </w:pPr>
+      <w:r>
+        <w:t xml:space="preserve">Aus de Ar, R. (2018). Tree Rings of Pinus ponderosa and Juniperus virginiana Show Different Responses to Stand Density and Water Availability in the Nebraska Grasslands.</w:t>
+      </w:r>
+      <w:r>
+        <w:t xml:space="preserve"> </w:t>
+      </w:r>
+      <w:r>
+        <w:rPr>
+          <w:i/>
+        </w:rPr>
+        <w:t xml:space="preserve">The American Midland Naturalist</w:t>
       </w:r>
       <w:r>
         <w:t xml:space="preserve">,</w:t>
@@ -8399,156 +8610,12 @@
         <w:rPr>
           <w:i/>
         </w:rPr>
-        <w:t xml:space="preserve">184</w:t>
-      </w:r>
-      <w:r>
-        <w:t xml:space="preserve">(2), 531–541. doi:</w:t>
-      </w:r>
-      <w:hyperlink r:id="rId47">
-        <w:r>
-          <w:rPr>
-            <w:rStyle w:val="Hyperlink"/>
-          </w:rPr>
-          <w:t xml:space="preserve">10.1007/s00442-017-3879-3</w:t>
-        </w:r>
-      </w:hyperlink>
-    </w:p>
-    <w:bookmarkEnd w:id="48"/>
-    <w:bookmarkStart w:id="50" w:name="X7472afe191c4e6f910d2bf0bfbf82e114a2f267"/>
-    <w:p>
-      <w:pPr>
-        <w:pStyle w:val="Bibliography"/>
-      </w:pPr>
-      <w:r>
-        <w:t xml:space="preserve">Anderson-Teixeira, K., Gonzalez, B., ForestGEO, McGregor, I., Gonzalez-Akre, E., RHelcoski, … Terrell, A. (2020, July). Forestgeo/Climate: Pre-release for collaborative review. Zenodo. doi:</w:t>
-      </w:r>
-      <w:hyperlink r:id="rId49">
-        <w:r>
-          <w:rPr>
-            <w:rStyle w:val="Hyperlink"/>
-          </w:rPr>
-          <w:t xml:space="preserve">10.5281/ZENODO.3958216</w:t>
-        </w:r>
-      </w:hyperlink>
-    </w:p>
-    <w:bookmarkEnd w:id="50"/>
-    <w:bookmarkStart w:id="52" w:name="X9500a36d1b54456ba99312b61e732f214f264df"/>
-    <w:p>
-      <w:pPr>
-        <w:pStyle w:val="Bibliography"/>
-      </w:pPr>
-      <w:r>
-        <w:t xml:space="preserve">Anderson-Teixeira, K. J., Davies, S. J., Bennett, A. C., Gonzalez-Akre, E. B., Muller-Landau, H. C., Joseph Wright, S., … Zimmerman, J. (2015). CTFS-ForestGEO: A worldwide network monitoring forests in an era of global change.</w:t>
-      </w:r>
-      <w:r>
-        <w:t xml:space="preserve"> </w:t>
-      </w:r>
-      <w:r>
-        <w:rPr>
-          <w:i/>
-        </w:rPr>
-        <w:t xml:space="preserve">Global Change Biology</w:t>
-      </w:r>
-      <w:r>
-        <w:t xml:space="preserve">,</w:t>
-      </w:r>
-      <w:r>
-        <w:t xml:space="preserve"> </w:t>
-      </w:r>
-      <w:r>
-        <w:rPr>
-          <w:i/>
-        </w:rPr>
-        <w:t xml:space="preserve">21</w:t>
-      </w:r>
-      <w:r>
-        <w:t xml:space="preserve">(2), 528–549. doi:</w:t>
-      </w:r>
-      <w:hyperlink r:id="rId51">
-        <w:r>
-          <w:rPr>
-            <w:rStyle w:val="Hyperlink"/>
-          </w:rPr>
-          <w:t xml:space="preserve">10.1111/gcb.12712</w:t>
-        </w:r>
-      </w:hyperlink>
-    </w:p>
-    <w:bookmarkEnd w:id="52"/>
-    <w:bookmarkStart w:id="54" w:name="ref-anderson-teixeira_size-related_2015"/>
-    <w:p>
-      <w:pPr>
-        <w:pStyle w:val="Bibliography"/>
-      </w:pPr>
-      <w:r>
-        <w:t xml:space="preserve">Anderson-Teixeira, K. J., McGarvey, J. C., Muller-Landau, H. C., Park, J. Y., Gonzalez-Akre, E. B., Herrmann, V., … McShea, W. J. (2015). Size-related scaling of tree form and function in a mixed-age forest.</w:t>
-      </w:r>
-      <w:r>
-        <w:t xml:space="preserve"> </w:t>
-      </w:r>
-      <w:r>
-        <w:rPr>
-          <w:i/>
-        </w:rPr>
-        <w:t xml:space="preserve">Functional Ecology</w:t>
-      </w:r>
-      <w:r>
-        <w:t xml:space="preserve">,</w:t>
-      </w:r>
-      <w:r>
-        <w:t xml:space="preserve"> </w:t>
-      </w:r>
-      <w:r>
-        <w:rPr>
-          <w:i/>
-        </w:rPr>
-        <w:t xml:space="preserve">29</w:t>
-      </w:r>
-      <w:r>
-        <w:t xml:space="preserve">(12), 1587–1602. doi:</w:t>
-      </w:r>
-      <w:hyperlink r:id="rId53">
-        <w:r>
-          <w:rPr>
-            <w:rStyle w:val="Hyperlink"/>
-          </w:rPr>
-          <w:t xml:space="preserve">10.1111/1365-2435.12470</w:t>
-        </w:r>
-      </w:hyperlink>
-    </w:p>
-    <w:bookmarkEnd w:id="54"/>
-    <w:bookmarkStart w:id="56" w:name="ref-aus_de_ar_tree_2018"/>
-    <w:p>
-      <w:pPr>
-        <w:pStyle w:val="Bibliography"/>
-      </w:pPr>
-      <w:r>
-        <w:t xml:space="preserve">Aus de Ar, R. (2018). Tree Rings of Pinus ponderosa and Juniperus virginiana Show Different Responses to Stand Density and Water Availability in the Nebraska Grasslands.</w:t>
-      </w:r>
-      <w:r>
-        <w:t xml:space="preserve"> </w:t>
-      </w:r>
-      <w:r>
-        <w:rPr>
-          <w:i/>
-        </w:rPr>
-        <w:t xml:space="preserve">The American Midland Naturalist</w:t>
-      </w:r>
-      <w:r>
-        <w:t xml:space="preserve">,</w:t>
-      </w:r>
-      <w:r>
-        <w:t xml:space="preserve"> </w:t>
-      </w:r>
-      <w:r>
-        <w:rPr>
-          <w:i/>
-        </w:rPr>
         <w:t xml:space="preserve">180</w:t>
       </w:r>
       <w:r>
         <w:t xml:space="preserve">(1), 18. doi:</w:t>
       </w:r>
-      <w:hyperlink r:id="rId55">
+      <w:hyperlink r:id="rId57">
         <w:r>
           <w:rPr>
             <w:rStyle w:val="Hyperlink"/>
@@ -8557,23 +8624,45 @@
         </w:r>
       </w:hyperlink>
     </w:p>
-    <w:bookmarkEnd w:id="56"/>
-    <w:bookmarkStart w:id="58" w:name="ref-baker_suppression_2006"/>
+    <w:bookmarkEnd w:id="58"/>
+    <w:bookmarkStart w:id="59" w:name="ref-banbury_morgan_global_nodate"/>
     <w:p>
       <w:pPr>
         <w:pStyle w:val="Bibliography"/>
       </w:pPr>
       <w:r>
-        <w:t xml:space="preserve">Baker, P. J., &amp; Bunyavejchewin, S. (2006). Suppression, release and canopy recruitment in five tree species from a seasonal tropical forest in western Thailand.</w:t>
-      </w:r>
-      <w:r>
-        <w:t xml:space="preserve"> </w:t>
-      </w:r>
-      <w:r>
-        <w:rPr>
-          <w:i/>
-        </w:rPr>
-        <w:t xml:space="preserve">Journal of Tropical Ecology</w:t>
+        <w:t xml:space="preserve">Banbury Morgan, B., Herrmann, V., Kunert, N., Bond-Lamberty, B., Muller-Landau, H. C., &amp; Anderson-Teixeira, K. J. (n.d.). Global patterns of forest autotrophic carbon fluxes.</w:t>
+      </w:r>
+      <w:r>
+        <w:t xml:space="preserve"> </w:t>
+      </w:r>
+      <w:r>
+        <w:rPr>
+          <w:i/>
+        </w:rPr>
+        <w:t xml:space="preserve">Global Change Biology</w:t>
+      </w:r>
+      <w:r>
+        <w:t xml:space="preserve">.</w:t>
+      </w:r>
+    </w:p>
+    <w:bookmarkEnd w:id="59"/>
+    <w:bookmarkStart w:id="61" w:name="ref-beedlow_importance_2013"/>
+    <w:p>
+      <w:pPr>
+        <w:pStyle w:val="Bibliography"/>
+      </w:pPr>
+      <w:r>
+        <w:t xml:space="preserve">Beedlow, P. A., Lee, E. H., Tingey, D. T., Waschmann, R. S., &amp; Burdick, C. A. (2013). The importance of seasonal temperature and moisture patterns on growth of Douglas-fir in western Oregon, USA.</w:t>
+      </w:r>
+      <w:r>
+        <w:t xml:space="preserve"> </w:t>
+      </w:r>
+      <w:r>
+        <w:rPr>
+          <w:i/>
+        </w:rPr>
+        <w:t xml:space="preserve">Agricultural and Forest Meteorology</w:t>
       </w:r>
       <w:r>
         <w:t xml:space="preserve">,</w:t>
@@ -8585,49 +8674,27 @@
         <w:rPr>
           <w:i/>
         </w:rPr>
-        <w:t xml:space="preserve">22</w:t>
-      </w:r>
-      <w:r>
-        <w:t xml:space="preserve">(5), 521–529. doi:</w:t>
-      </w:r>
-      <w:hyperlink r:id="rId57">
+        <w:t xml:space="preserve">169</w:t>
+      </w:r>
+      <w:r>
+        <w:t xml:space="preserve">, 174–185. doi:</w:t>
+      </w:r>
+      <w:hyperlink r:id="rId60">
         <w:r>
           <w:rPr>
             <w:rStyle w:val="Hyperlink"/>
           </w:rPr>
-          <w:t xml:space="preserve">10.1017/S0266467406003312</w:t>
+          <w:t xml:space="preserve">10.1016/j.agrformet.2012.10.010</w:t>
         </w:r>
       </w:hyperlink>
     </w:p>
-    <w:bookmarkEnd w:id="58"/>
-    <w:bookmarkStart w:id="59" w:name="ref-banbury_morgan_global_nodate"/>
+    <w:bookmarkEnd w:id="61"/>
+    <w:bookmarkStart w:id="63" w:name="ref-bennett_larger_2015"/>
     <w:p>
       <w:pPr>
         <w:pStyle w:val="Bibliography"/>
       </w:pPr>
       <w:r>
-        <w:t xml:space="preserve">Banbury Morgan, B., Herrmann, V., Kunert, N., Bond-Lamberty, B., Muller-Landau, H. C., &amp; Anderson-Teixeira, K. J. (n.d.). Global patterns of forest autotrophic carbon fluxes.</w:t>
-      </w:r>
-      <w:r>
-        <w:t xml:space="preserve"> </w:t>
-      </w:r>
-      <w:r>
-        <w:rPr>
-          <w:i/>
-        </w:rPr>
-        <w:t xml:space="preserve">Global Change Biology</w:t>
-      </w:r>
-      <w:r>
-        <w:t xml:space="preserve">.</w:t>
-      </w:r>
-    </w:p>
-    <w:bookmarkEnd w:id="59"/>
-    <w:bookmarkStart w:id="61" w:name="ref-bennett_larger_2015"/>
-    <w:p>
-      <w:pPr>
-        <w:pStyle w:val="Bibliography"/>
-      </w:pPr>
-      <w:r>
         <w:t xml:space="preserve">Bennett, A. C., McDowell, N. G., Allen, C. D., &amp; Anderson-Teixeira, K. J. (2015). Larger trees suffer most during drought in forests worldwide.</w:t>
       </w:r>
       <w:r>
@@ -8654,7 +8721,7 @@
       <w:r>
         <w:t xml:space="preserve">(10), 15139. doi:</w:t>
       </w:r>
-      <w:hyperlink r:id="rId60">
+      <w:hyperlink r:id="rId62">
         <w:r>
           <w:rPr>
             <w:rStyle w:val="Hyperlink"/>
@@ -8663,48 +8730,6 @@
         </w:r>
       </w:hyperlink>
     </w:p>
-    <w:bookmarkEnd w:id="61"/>
-    <w:bookmarkStart w:id="63" w:name="ref-brown_toward_2004"/>
-    <w:p>
-      <w:pPr>
-        <w:pStyle w:val="Bibliography"/>
-      </w:pPr>
-      <w:r>
-        <w:t xml:space="preserve">Brown, J. H., Gillooly, J. F., Allen, A. P., Savage, V. M., &amp; West, G. B. (2004). Toward a Metabolic Theory of Ecology.</w:t>
-      </w:r>
-      <w:r>
-        <w:t xml:space="preserve"> </w:t>
-      </w:r>
-      <w:r>
-        <w:rPr>
-          <w:i/>
-        </w:rPr>
-        <w:t xml:space="preserve">Ecology</w:t>
-      </w:r>
-      <w:r>
-        <w:t xml:space="preserve">,</w:t>
-      </w:r>
-      <w:r>
-        <w:t xml:space="preserve"> </w:t>
-      </w:r>
-      <w:r>
-        <w:rPr>
-          <w:i/>
-        </w:rPr>
-        <w:t xml:space="preserve">85</w:t>
-      </w:r>
-      <w:r>
-        <w:t xml:space="preserve">(7), 1771–1789. doi:</w:t>
-      </w:r>
-      <w:hyperlink r:id="rId62">
-        <w:r>
-          <w:rPr>
-            <w:rStyle w:val="Hyperlink"/>
-          </w:rPr>
-          <w:t xml:space="preserve">10.1890/03-9000</w:t>
-        </w:r>
-      </w:hyperlink>
-    </w:p>
     <w:bookmarkEnd w:id="63"/>
     <w:bookmarkStart w:id="65" w:name="ref-bumann_assessing_2019"/>
     <w:p>
@@ -8721,7 +8746,16 @@
         <w:rPr>
           <w:i/>
         </w:rPr>
-        <w:t xml:space="preserve">Betula papyrifera</w:t>
+        <w:t xml:space="preserve">Betula</w:t>
+      </w:r>
+      <w:r>
+        <w:t xml:space="preserve"> </w:t>
+      </w:r>
+      <w:r>
+        <w:rPr>
+          <w:i/>
+        </w:rPr>
+        <w:t xml:space="preserve">Papyrifera</w:t>
       </w:r>
       <w:r>
         <w:t xml:space="preserve"> </w:t>
@@ -8769,7 +8803,7 @@
         <w:pStyle w:val="Bibliography"/>
       </w:pPr>
       <w:r>
-        <w:t xml:space="preserve">Cailleret, M., Jansen, S., Robert, E. M. R., Desoto, L., Aakala, T., Antos, J. A., … Martínez‐Vilalta, J. (2017). A synthesis of radial growth patterns preceding tree mortality.</w:t>
+        <w:t xml:space="preserve">Cailleret, M., Jansen, S., Robert, E. M. R., Desoto, L., Aakala, T., Antos, J. A., … Martínez-Vilalta, J. (2017). A synthesis of radial growth patterns preceding tree mortality.</w:t>
       </w:r>
       <w:r>
         <w:t xml:space="preserve"> </w:t>
@@ -8847,12 +8881,54 @@
       </w:hyperlink>
     </w:p>
     <w:bookmarkEnd w:id="69"/>
-    <w:bookmarkStart w:id="71" w:name="ref-desoto_low_2020"/>
+    <w:bookmarkStart w:id="71" w:name="ref-cook_calculating_1997"/>
     <w:p>
       <w:pPr>
         <w:pStyle w:val="Bibliography"/>
       </w:pPr>
       <w:r>
+        <w:t xml:space="preserve">Cook, E. R., &amp; Peters, K. (1997). Calculating unbiased tree-ring indices for the study of climatic and environmental change.</w:t>
+      </w:r>
+      <w:r>
+        <w:t xml:space="preserve"> </w:t>
+      </w:r>
+      <w:r>
+        <w:rPr>
+          <w:i/>
+        </w:rPr>
+        <w:t xml:space="preserve">The Holocene</w:t>
+      </w:r>
+      <w:r>
+        <w:t xml:space="preserve">,</w:t>
+      </w:r>
+      <w:r>
+        <w:t xml:space="preserve"> </w:t>
+      </w:r>
+      <w:r>
+        <w:rPr>
+          <w:i/>
+        </w:rPr>
+        <w:t xml:space="preserve">7</w:t>
+      </w:r>
+      <w:r>
+        <w:t xml:space="preserve">(3), 361–370. doi:</w:t>
+      </w:r>
+      <w:hyperlink r:id="rId70">
+        <w:r>
+          <w:rPr>
+            <w:rStyle w:val="Hyperlink"/>
+          </w:rPr>
+          <w:t xml:space="preserve">10.1177/095968369700700314</w:t>
+        </w:r>
+      </w:hyperlink>
+    </w:p>
+    <w:bookmarkEnd w:id="71"/>
+    <w:bookmarkStart w:id="73" w:name="ref-desoto_low_2020"/>
+    <w:p>
+      <w:pPr>
+        <w:pStyle w:val="Bibliography"/>
+      </w:pPr>
+      <w:r>
         <w:t xml:space="preserve">DeSoto, L., Cailleret, M., Sterck, F., Jansen, S., Kramer, K., Robert, E. M. R., … Martínez-Vilalta, J. (2020). Low growth resilience to drought is related to future mortality risk in trees.</w:t>
       </w:r>
       <w:r>
@@ -8879,7 +8955,7 @@
       <w:r>
         <w:t xml:space="preserve">(1). doi:</w:t>
       </w:r>
-      <w:hyperlink r:id="rId70">
+      <w:hyperlink r:id="rId72">
         <w:r>
           <w:rPr>
             <w:rStyle w:val="Hyperlink"/>
@@ -8888,14 +8964,48 @@
         </w:r>
       </w:hyperlink>
     </w:p>
-    <w:bookmarkEnd w:id="71"/>
-    <w:bookmarkStart w:id="73" w:name="ref-foster_predicting_2016"/>
+    <w:bookmarkEnd w:id="73"/>
+    <w:bookmarkStart w:id="74" w:name="ref-duncan_evaluation_1989"/>
     <w:p>
       <w:pPr>
         <w:pStyle w:val="Bibliography"/>
       </w:pPr>
       <w:r>
-        <w:t xml:space="preserve">Foster, J. R., Finley, A. O., D’Amato, A. W., Bradford, J. B., &amp; Banerjee, S. (2016). Predicting tree biomass growth in the temperate–boreal ecotone: Is tree size, age, competition, or climate response most important?</w:t>
+        <w:t xml:space="preserve">Duncan, R. P. (1989). An evaluation of errors in tree age estimates based on increment cores in kahikatea (Dacrycarpus dacrydioides).</w:t>
+      </w:r>
+      <w:r>
+        <w:t xml:space="preserve"> </w:t>
+      </w:r>
+      <w:r>
+        <w:rPr>
+          <w:i/>
+        </w:rPr>
+        <w:t xml:space="preserve">New Zealand Natural Sciences</w:t>
+      </w:r>
+      <w:r>
+        <w:t xml:space="preserve">,</w:t>
+      </w:r>
+      <w:r>
+        <w:t xml:space="preserve"> </w:t>
+      </w:r>
+      <w:r>
+        <w:rPr>
+          <w:i/>
+        </w:rPr>
+        <w:t xml:space="preserve">16</w:t>
+      </w:r>
+      <w:r>
+        <w:t xml:space="preserve">, 31–37.</w:t>
+      </w:r>
+    </w:p>
+    <w:bookmarkEnd w:id="74"/>
+    <w:bookmarkStart w:id="76" w:name="ref-foster_predicting_2016"/>
+    <w:p>
+      <w:pPr>
+        <w:pStyle w:val="Bibliography"/>
+      </w:pPr>
+      <w:r>
+        <w:t xml:space="preserve">Foster, J. R., Finley, A. O., D’Amato, A. W., Bradford, J. B., &amp; Banerjee, S. (2016). Predicting tree biomass growth in the temperateBoreal ecotone: Is tree size, age, competition, or climate response most important?</w:t>
       </w:r>
       <w:r>
         <w:t xml:space="preserve"> </w:t>
@@ -8921,7 +9031,7 @@
       <w:r>
         <w:t xml:space="preserve">(6), 2138–2151. doi:</w:t>
       </w:r>
-      <w:hyperlink r:id="rId72">
+      <w:hyperlink r:id="rId75">
         <w:r>
           <w:rPr>
             <w:rStyle w:val="Hyperlink"/>
@@ -8930,14 +9040,14 @@
         </w:r>
       </w:hyperlink>
     </w:p>
-    <w:bookmarkEnd w:id="73"/>
-    <w:bookmarkStart w:id="75" w:name="ref-friedlingstein_climatecarbon_2006"/>
+    <w:bookmarkEnd w:id="76"/>
+    <w:bookmarkStart w:id="78" w:name="ref-friedlingstein_climatecarbon_2006"/>
     <w:p>
       <w:pPr>
         <w:pStyle w:val="Bibliography"/>
       </w:pPr>
       <w:r>
-        <w:t xml:space="preserve">Friedlingstein, P., Cox, P., Betts, R., Bopp, L., Bloh, W. von, Brovkin, V., … Zeng, N. (2006). Climate–Carbon Cycle Feedback Analysis: Results from the C4MIP Model Intercomparison.</w:t>
+        <w:t xml:space="preserve">Friedlingstein, P., Cox, P., Betts, R., Bopp, L., von Bloh, W., Brovkin, V., … Zeng, N. (2006). ClimateCarbon Cycle Feedback Analysis: Results from the C4MIP Model Intercomparison.</w:t>
       </w:r>
       <w:r>
         <w:t xml:space="preserve"> </w:t>
@@ -8963,7 +9073,7 @@
       <w:r>
         <w:t xml:space="preserve">(14), 3337–3353. doi:</w:t>
       </w:r>
-      <w:hyperlink r:id="rId74">
+      <w:hyperlink r:id="rId77">
         <w:r>
           <w:rPr>
             <w:rStyle w:val="Hyperlink"/>
@@ -8972,13 +9082,53 @@
         </w:r>
       </w:hyperlink>
     </w:p>
-    <w:bookmarkEnd w:id="75"/>
-    <w:bookmarkStart w:id="77" w:name="ref-graumlich_long-term_1989"/>
+    <w:bookmarkEnd w:id="78"/>
+    <w:bookmarkStart w:id="79" w:name="ref-fritts_tree_1976"/>
     <w:p>
       <w:pPr>
         <w:pStyle w:val="Bibliography"/>
       </w:pPr>
       <w:r>
+        <w:t xml:space="preserve">Fritts, H. C. (1976).</w:t>
+      </w:r>
+      <w:r>
+        <w:t xml:space="preserve"> </w:t>
+      </w:r>
+      <w:r>
+        <w:rPr>
+          <w:i/>
+        </w:rPr>
+        <w:t xml:space="preserve">Tree rings and climate</w:t>
+      </w:r>
+      <w:r>
+        <w:t xml:space="preserve">. London; New York: Academic Press.</w:t>
+      </w:r>
+    </w:p>
+    <w:bookmarkEnd w:id="79"/>
+    <w:bookmarkStart w:id="81" w:name="X81070c8dded57796bffe4e046459a048702f082"/>
+    <w:p>
+      <w:pPr>
+        <w:pStyle w:val="Bibliography"/>
+      </w:pPr>
+      <w:r>
+        <w:t xml:space="preserve">Gonzalez-Akre, E., McGregor, I., Anderson-Teixeira, K., Dow, C., Herrmann, V., Terrell, A., … RHelcoski. (2020, October). SCBI-ForestGEO/SCBI-ForestGEO-Data: First release with hydraulic traits data. Zenodo. doi:</w:t>
+      </w:r>
+      <w:hyperlink r:id="rId80">
+        <w:r>
+          <w:rPr>
+            <w:rStyle w:val="Hyperlink"/>
+          </w:rPr>
+          <w:t xml:space="preserve">10.5281/ZENODO.4070038</w:t>
+        </w:r>
+      </w:hyperlink>
+    </w:p>
+    <w:bookmarkEnd w:id="81"/>
+    <w:bookmarkStart w:id="83" w:name="ref-graumlich_long-term_1989"/>
+    <w:p>
+      <w:pPr>
+        <w:pStyle w:val="Bibliography"/>
+      </w:pPr>
+      <w:r>
         <w:t xml:space="preserve">Graumlich, L. J., Brubaker, L. B., &amp; Grier, C. C. (1989). Long-Term Trends in Forest Net Primary Productivity: Cascade Mountains, Washington.</w:t>
       </w:r>
       <w:r>
@@ -9005,7 +9155,7 @@
       <w:r>
         <w:t xml:space="preserve">(2), 405–410. doi:</w:t>
       </w:r>
-      <w:hyperlink r:id="rId76">
+      <w:hyperlink r:id="rId82">
         <w:r>
           <w:rPr>
             <w:rStyle w:val="Hyperlink"/>
@@ -9014,8 +9164,8 @@
         </w:r>
       </w:hyperlink>
     </w:p>
-    <w:bookmarkEnd w:id="77"/>
-    <w:bookmarkStart w:id="79" w:name="ref-harris_updated_2014"/>
+    <w:bookmarkEnd w:id="83"/>
+    <w:bookmarkStart w:id="85" w:name="ref-harris_updated_2014"/>
     <w:p>
       <w:pPr>
         <w:pStyle w:val="Bibliography"/>
@@ -9047,7 +9197,7 @@
       <w:r>
         <w:t xml:space="preserve">(3), 623–642. doi:</w:t>
       </w:r>
-      <w:hyperlink r:id="rId78">
+      <w:hyperlink r:id="rId84">
         <w:r>
           <w:rPr>
             <w:rStyle w:val="Hyperlink"/>
@@ -9056,8 +9206,8 @@
         </w:r>
       </w:hyperlink>
     </w:p>
-    <w:bookmarkEnd w:id="79"/>
-    <w:bookmarkStart w:id="81" w:name="ref-harris_version_2020"/>
+    <w:bookmarkEnd w:id="85"/>
+    <w:bookmarkStart w:id="87" w:name="ref-harris_version_2020"/>
     <w:p>
       <w:pPr>
         <w:pStyle w:val="Bibliography"/>
@@ -9089,7 +9239,7 @@
       <w:r>
         <w:t xml:space="preserve">(1). doi:</w:t>
       </w:r>
-      <w:hyperlink r:id="rId80">
+      <w:hyperlink r:id="rId86">
         <w:r>
           <w:rPr>
             <w:rStyle w:val="Hyperlink"/>
@@ -9098,14 +9248,14 @@
         </w:r>
       </w:hyperlink>
     </w:p>
-    <w:bookmarkEnd w:id="81"/>
-    <w:bookmarkStart w:id="83" w:name="ref-helcoski_growing_2019"/>
+    <w:bookmarkEnd w:id="87"/>
+    <w:bookmarkStart w:id="89" w:name="ref-helcoski_growing_2019"/>
     <w:p>
       <w:pPr>
         <w:pStyle w:val="Bibliography"/>
       </w:pPr>
       <w:r>
-        <w:t xml:space="preserve">Helcoski, R., Tepley, A. J., Pederson, N., McGarvey, J. C., Meakem, V., Herrmann, V., … Anderson‐Teixeira, K. J. (2019). Growing season moisture drives interannual variation in woody productivity of a temperate deciduous forest.</w:t>
+        <w:t xml:space="preserve">Helcoski, R., Tepley, A. J., Pederson, N., McGarvey, J. C., Meakem, V., Herrmann, V., … Anderson-Teixeira, K. J. (2019). Growing season moisture drives interannual variation in woody productivity of a temperate deciduous forest.</w:t>
       </w:r>
       <w:r>
         <w:t xml:space="preserve"> </w:t>
@@ -9131,7 +9281,7 @@
       <w:r>
         <w:t xml:space="preserve">(3), 1204–1216. doi:</w:t>
       </w:r>
-      <w:hyperlink r:id="rId82">
+      <w:hyperlink r:id="rId88">
         <w:r>
           <w:rPr>
             <w:rStyle w:val="Hyperlink"/>
@@ -9140,8 +9290,8 @@
         </w:r>
       </w:hyperlink>
     </w:p>
-    <w:bookmarkEnd w:id="83"/>
-    <w:bookmarkStart w:id="84" w:name="ref-kaspar_species-specific_nodate"/>
+    <w:bookmarkEnd w:id="89"/>
+    <w:bookmarkStart w:id="90" w:name="ref-kaspar_species-specific_nodate"/>
     <w:p>
       <w:pPr>
         <w:pStyle w:val="Bibliography"/>
@@ -9150,8 +9300,8 @@
         <w:t xml:space="preserve">Kašpar, K., Tumajer, J., Vašíčková, I., &amp; Šamonil, P. (n.d.). Species-specific climate-growth interactions determine the future tree species dynamics of the mixed Central European mountain forests.</w:t>
       </w:r>
     </w:p>
-    <w:bookmarkEnd w:id="84"/>
-    <w:bookmarkStart w:id="86" w:name="ref-klesse_sampling_2018"/>
+    <w:bookmarkEnd w:id="90"/>
+    <w:bookmarkStart w:id="92" w:name="ref-klesse_sampling_2018"/>
     <w:p>
       <w:pPr>
         <w:pStyle w:val="Bibliography"/>
@@ -9183,7 +9333,7 @@
       <w:r>
         <w:t xml:space="preserve">(1), 5336. doi:</w:t>
       </w:r>
-      <w:hyperlink r:id="rId85">
+      <w:hyperlink r:id="rId91">
         <w:r>
           <w:rPr>
             <w:rStyle w:val="Hyperlink"/>
@@ -9192,8 +9342,8 @@
         </w:r>
       </w:hyperlink>
     </w:p>
-    <w:bookmarkEnd w:id="86"/>
-    <w:bookmarkStart w:id="88" w:name="ref-kumarathunge_acclimation_2019"/>
+    <w:bookmarkEnd w:id="92"/>
+    <w:bookmarkStart w:id="94" w:name="ref-kumarathunge_acclimation_2019"/>
     <w:p>
       <w:pPr>
         <w:pStyle w:val="Bibliography"/>
@@ -9225,7 +9375,7 @@
       <w:r>
         <w:t xml:space="preserve">(2), 768–784. doi:</w:t>
       </w:r>
-      <w:hyperlink r:id="rId87">
+      <w:hyperlink r:id="rId93">
         <w:r>
           <w:rPr>
             <w:rStyle w:val="Hyperlink"/>
@@ -9234,50 +9384,23 @@
         </w:r>
       </w:hyperlink>
     </w:p>
-    <w:bookmarkEnd w:id="88"/>
-    <w:bookmarkStart w:id="90" w:name="ref-mathias_disentangling_2018"/>
+    <w:bookmarkEnd w:id="94"/>
+    <w:bookmarkStart w:id="96" w:name="ref-maxwell_increased_2017"/>
     <w:p>
       <w:pPr>
         <w:pStyle w:val="Bibliography"/>
       </w:pPr>
       <w:r>
-        <w:t xml:space="preserve">Mathias, J. M., &amp; Thomas, R. B. (2018). Disentangling the effects of acidic air pollution, atmospheric CO</w:t>
-      </w:r>
-      <w:r>
-        <w:t xml:space="preserve"> </w:t>
-      </w:r>
-      <m:oMath>
-        <m:sSub>
-          <m:e>
-            <m:r>
-              <m:t>​</m:t>
-            </m:r>
-          </m:e>
-          <m:sub>
-            <m:r>
-              <m:rPr>
-                <m:nor/>
-                <m:sty m:val="p"/>
-              </m:rPr>
-              <m:t>2</m:t>
-            </m:r>
-          </m:sub>
-        </m:sSub>
-      </m:oMath>
-      <w:r>
-        <w:t xml:space="preserve"> </w:t>
-      </w:r>
-      <w:r>
-        <w:t xml:space="preserve">, and climate change on recent growth of red spruce trees in the Central Appalachian Mountains.</w:t>
-      </w:r>
-      <w:r>
-        <w:t xml:space="preserve"> </w:t>
-      </w:r>
-      <w:r>
-        <w:rPr>
-          <w:i/>
-        </w:rPr>
-        <w:t xml:space="preserve">Global Change Biology</w:t>
+        <w:t xml:space="preserve">Maxwell, J. T., &amp; Harley, G. L. (2017). Increased tree-ring network density reveals more precise estimations of sub-regional hydroclimate variability and climate dynamics in the Midwest, USA.</w:t>
+      </w:r>
+      <w:r>
+        <w:t xml:space="preserve"> </w:t>
+      </w:r>
+      <w:r>
+        <w:rPr>
+          <w:i/>
+        </w:rPr>
+        <w:t xml:space="preserve">Climate Dynamics</w:t>
       </w:r>
       <w:r>
         <w:t xml:space="preserve">,</w:t>
@@ -9289,37 +9412,37 @@
         <w:rPr>
           <w:i/>
         </w:rPr>
-        <w:t xml:space="preserve">24</w:t>
-      </w:r>
-      <w:r>
-        <w:t xml:space="preserve">(9), 3938–3953. doi:</w:t>
-      </w:r>
-      <w:hyperlink r:id="rId89">
+        <w:t xml:space="preserve">49</w:t>
+      </w:r>
+      <w:r>
+        <w:t xml:space="preserve">(4), 1479–1493. doi:</w:t>
+      </w:r>
+      <w:hyperlink r:id="rId95">
         <w:r>
           <w:rPr>
             <w:rStyle w:val="Hyperlink"/>
           </w:rPr>
-          <w:t xml:space="preserve">10.1111/gcb.14273</w:t>
+          <w:t xml:space="preserve">10.1007/s00382-016-3396-9</w:t>
         </w:r>
       </w:hyperlink>
     </w:p>
-    <w:bookmarkEnd w:id="90"/>
-    <w:bookmarkStart w:id="92" w:name="ref-maxwell_declining_2016"/>
+    <w:bookmarkEnd w:id="96"/>
+    <w:bookmarkStart w:id="98" w:name="ref-mcdowell_pervasive_2020"/>
     <w:p>
       <w:pPr>
         <w:pStyle w:val="Bibliography"/>
       </w:pPr>
       <w:r>
-        <w:t xml:space="preserve">Maxwell, J. T., Harley, G. L., &amp; Robeson, S. M. (2016). On the declining relationship between tree growth and climate in the Midwest United States: The fading drought signal.</w:t>
-      </w:r>
-      <w:r>
-        <w:t xml:space="preserve"> </w:t>
-      </w:r>
-      <w:r>
-        <w:rPr>
-          <w:i/>
-        </w:rPr>
-        <w:t xml:space="preserve">Climatic Change</w:t>
+        <w:t xml:space="preserve">McDowell, N. G., Allen, C. D., Anderson-Teixeira, K., Aukema, B. H., Bond-Lamberty, B., Chini, L., … Xu, C. (2020). Pervasive shifts in forest dynamics in a changing world.</w:t>
+      </w:r>
+      <w:r>
+        <w:t xml:space="preserve"> </w:t>
+      </w:r>
+      <w:r>
+        <w:rPr>
+          <w:i/>
+        </w:rPr>
+        <w:t xml:space="preserve">Science</w:t>
       </w:r>
       <w:r>
         <w:t xml:space="preserve">,</w:t>
@@ -9331,54 +9454,12 @@
         <w:rPr>
           <w:i/>
         </w:rPr>
-        <w:t xml:space="preserve">138</w:t>
-      </w:r>
-      <w:r>
-        <w:t xml:space="preserve">(1-2), 127–142. doi:</w:t>
-      </w:r>
-      <w:hyperlink r:id="rId91">
-        <w:r>
-          <w:rPr>
-            <w:rStyle w:val="Hyperlink"/>
-          </w:rPr>
-          <w:t xml:space="preserve">10.1007/s10584-016-1720-3</w:t>
-        </w:r>
-      </w:hyperlink>
-    </w:p>
-    <w:bookmarkEnd w:id="92"/>
-    <w:bookmarkStart w:id="94" w:name="ref-mcdowell_pervasive_2020"/>
-    <w:p>
-      <w:pPr>
-        <w:pStyle w:val="Bibliography"/>
-      </w:pPr>
-      <w:r>
-        <w:t xml:space="preserve">McDowell, N. G., Allen, C. D., Anderson-Teixeira, K., Aukema, B. H., Bond-Lamberty, B., Chini, L., … Xu, C. (2020). Pervasive shifts in forest dynamics in a changing world.</w:t>
-      </w:r>
-      <w:r>
-        <w:t xml:space="preserve"> </w:t>
-      </w:r>
-      <w:r>
-        <w:rPr>
-          <w:i/>
-        </w:rPr>
-        <w:t xml:space="preserve">Science</w:t>
-      </w:r>
-      <w:r>
-        <w:t xml:space="preserve">,</w:t>
-      </w:r>
-      <w:r>
-        <w:t xml:space="preserve"> </w:t>
-      </w:r>
-      <w:r>
-        <w:rPr>
-          <w:i/>
-        </w:rPr>
         <w:t xml:space="preserve">368</w:t>
       </w:r>
       <w:r>
         <w:t xml:space="preserve">(6494). doi:</w:t>
       </w:r>
-      <w:hyperlink r:id="rId93">
+      <w:hyperlink r:id="rId97">
         <w:r>
           <w:rPr>
             <w:rStyle w:val="Hyperlink"/>
@@ -9387,83 +9468,50 @@
         </w:r>
       </w:hyperlink>
     </w:p>
-    <w:bookmarkEnd w:id="94"/>
-    <w:bookmarkStart w:id="95" w:name="ref-mcgregor_tree_nodate"/>
+    <w:bookmarkEnd w:id="98"/>
+    <w:bookmarkStart w:id="99" w:name="ref-muller-landau_testing_2006"/>
     <w:p>
       <w:pPr>
         <w:pStyle w:val="Bibliography"/>
       </w:pPr>
       <w:r>
-        <w:t xml:space="preserve">McGregor, I., Helcoski, R., Kunert, N., Tepley, A. J., Gonzalez-Akre, E. B., Herrmann, V., … Anderson-Teixeira, K. J. (n.d.). Tree height and drought tolerance traits shape growth responses across droughts in a temperate broadleaf forest.</w:t>
-      </w:r>
-      <w:r>
-        <w:t xml:space="preserve"> </w:t>
-      </w:r>
-      <w:r>
-        <w:rPr>
-          <w:i/>
-        </w:rPr>
-        <w:t xml:space="preserve">Target Journal: New Phytologist</w:t>
-      </w:r>
-      <w:r>
-        <w:t xml:space="preserve">.</w:t>
-      </w:r>
-    </w:p>
-    <w:bookmarkEnd w:id="95"/>
-    <w:bookmarkStart w:id="97" w:name="ref-muller-landau_testing_2006"/>
+        <w:t xml:space="preserve">Muller-Landau, H. C., Condit, R. S., Chave, J., Thomas, S. C., Bohlman, S. A., Bunyavejchewin, S., … Kiratiprayoon, S. (2006). Testing metabolic ecology theory for allometric scaling of tree size, growth and mortality in tropical forests.</w:t>
+      </w:r>
+      <w:r>
+        <w:t xml:space="preserve"> </w:t>
+      </w:r>
+      <w:r>
+        <w:rPr>
+          <w:i/>
+        </w:rPr>
+        <w:t xml:space="preserve">Ecology Letters</w:t>
+      </w:r>
+      <w:r>
+        <w:t xml:space="preserve">,</w:t>
+      </w:r>
+      <w:r>
+        <w:t xml:space="preserve"> </w:t>
+      </w:r>
+      <w:r>
+        <w:rPr>
+          <w:i/>
+        </w:rPr>
+        <w:t xml:space="preserve">9</w:t>
+      </w:r>
+      <w:r>
+        <w:t xml:space="preserve">(5), 575–588.</w:t>
+      </w:r>
+    </w:p>
+    <w:bookmarkEnd w:id="99"/>
+    <w:bookmarkStart w:id="101" w:name="ref-paton_barro_2019"/>
     <w:p>
       <w:pPr>
         <w:pStyle w:val="Bibliography"/>
       </w:pPr>
       <w:r>
-        <w:t xml:space="preserve">Muller-Landau, H. C., Condit, R. S., Chave, J., Thomas, S. C., Bohlman, S. A., Bunyavejchewin, S., … Kiratiprayoon, S. (2006). Testing metabolic ecology theory for allometric scaling of tree size, growth and mortality in tropical forests.</w:t>
-      </w:r>
-      <w:r>
-        <w:t xml:space="preserve"> </w:t>
-      </w:r>
-      <w:r>
-        <w:rPr>
-          <w:i/>
-        </w:rPr>
-        <w:t xml:space="preserve">Ecology Letters</w:t>
-      </w:r>
-      <w:r>
-        <w:t xml:space="preserve">,</w:t>
-      </w:r>
-      <w:r>
-        <w:t xml:space="preserve"> </w:t>
-      </w:r>
-      <w:r>
-        <w:rPr>
-          <w:i/>
-        </w:rPr>
-        <w:t xml:space="preserve">9</w:t>
-      </w:r>
-      <w:r>
-        <w:t xml:space="preserve">(5), 575–588. Retrieved from</w:t>
-      </w:r>
-      <w:r>
-        <w:t xml:space="preserve"> </w:t>
-      </w:r>
-      <w:hyperlink r:id="rId96">
-        <w:r>
-          <w:rPr>
-            <w:rStyle w:val="Hyperlink"/>
-          </w:rPr>
-          <w:t xml:space="preserve">http://www.blackwell-synergy.com/doi/abs/10.1111/j.1461-0248.2006.00904.x</w:t>
-        </w:r>
-      </w:hyperlink>
-    </w:p>
-    <w:bookmarkEnd w:id="97"/>
-    <w:bookmarkStart w:id="99" w:name="ref-paton_barro_2019"/>
-    <w:p>
-      <w:pPr>
-        <w:pStyle w:val="Bibliography"/>
-      </w:pPr>
-      <w:r>
-        <w:t xml:space="preserve">Paton, S. (2019). Barro Colorado Island, Clearing_Precipitation, manual. doi:</w:t>
-      </w:r>
-      <w:hyperlink r:id="rId98">
+        <w:t xml:space="preserve">Paton, S. (2019, October). Barro Colorado Island, Clearing_Precipitation, manual. The Smithsonian Institution. doi:</w:t>
+      </w:r>
+      <w:hyperlink r:id="rId100">
         <w:r>
           <w:rPr>
             <w:rStyle w:val="Hyperlink"/>
@@ -9472,23 +9520,23 @@
         </w:r>
       </w:hyperlink>
     </w:p>
-    <w:bookmarkEnd w:id="99"/>
-    <w:bookmarkStart w:id="101" w:name="ref-peters_detecting_2015"/>
+    <w:bookmarkEnd w:id="101"/>
+    <w:bookmarkStart w:id="103" w:name="ref-rayback_dendroecological_2020"/>
     <w:p>
       <w:pPr>
         <w:pStyle w:val="Bibliography"/>
       </w:pPr>
       <w:r>
-        <w:t xml:space="preserve">Peters, R. L., Groenendijk, P., Vlam, M., &amp; Zuidema, P. A. (2015). Detecting long‐term growth trends using tree rings: A critical evaluation of methods.</w:t>
-      </w:r>
-      <w:r>
-        <w:t xml:space="preserve"> </w:t>
-      </w:r>
-      <w:r>
-        <w:rPr>
-          <w:i/>
-        </w:rPr>
-        <w:t xml:space="preserve">Global Change Biology</w:t>
+        <w:t xml:space="preserve">Rayback, S. A., Duncan, J. A., Schaberg, P. G., Kosiba, A. M., Hansen, C. F., &amp; Murakami, P. F. (2020). The DendroEcological Network: A cyberinfrastructure for the storage, discovery and sharing of tree-ring and associated ecological data.</w:t>
+      </w:r>
+      <w:r>
+        <w:t xml:space="preserve"> </w:t>
+      </w:r>
+      <w:r>
+        <w:rPr>
+          <w:i/>
+        </w:rPr>
+        <w:t xml:space="preserve">Dendrochronologia</w:t>
       </w:r>
       <w:r>
         <w:t xml:space="preserve">,</w:t>
@@ -9500,28 +9548,28 @@
         <w:rPr>
           <w:i/>
         </w:rPr>
-        <w:t xml:space="preserve">21</w:t>
-      </w:r>
-      <w:r>
-        <w:t xml:space="preserve">(5), 2040–2054. doi:</w:t>
-      </w:r>
-      <w:hyperlink r:id="rId100">
+        <w:t xml:space="preserve">60</w:t>
+      </w:r>
+      <w:r>
+        <w:t xml:space="preserve">, 125678. doi:</w:t>
+      </w:r>
+      <w:hyperlink r:id="rId102">
         <w:r>
           <w:rPr>
             <w:rStyle w:val="Hyperlink"/>
           </w:rPr>
-          <w:t xml:space="preserve">10.1111/gcb.12826</w:t>
+          <w:t xml:space="preserve">10.1016/j.dendro.2020.125678</w:t>
         </w:r>
       </w:hyperlink>
     </w:p>
-    <w:bookmarkEnd w:id="101"/>
-    <w:bookmarkStart w:id="103" w:name="ref-van_de_pol_identifying_2016"/>
+    <w:bookmarkEnd w:id="103"/>
+    <w:bookmarkStart w:id="105" w:name="ref-rejoumechain_biomass_2017"/>
     <w:p>
       <w:pPr>
         <w:pStyle w:val="Bibliography"/>
       </w:pPr>
       <w:r>
-        <w:t xml:space="preserve">Pol, M. van de, Bailey, L. D., McLean, N., Rijsdijk, L., Lawson, C. R., &amp; Brouwer, L. (2016). Identifying the best climatic predictors in ecology and evolution.</w:t>
+        <w:t xml:space="preserve">Réjou-Méchain, M., Tanguy, A., Piponiot, C., Chave, J., &amp; Hérault, B. (2017). Biomass: An r package for estimating above-ground biomass and its uncertainty in tropical forests.</w:t>
       </w:r>
       <w:r>
         <w:t xml:space="preserve"> </w:t>
@@ -9542,12 +9590,372 @@
         <w:rPr>
           <w:i/>
         </w:rPr>
+        <w:t xml:space="preserve">8</w:t>
+      </w:r>
+      <w:r>
+        <w:t xml:space="preserve">(9), 1163–1167. doi:</w:t>
+      </w:r>
+      <w:hyperlink r:id="rId104">
+        <w:r>
+          <w:rPr>
+            <w:rStyle w:val="Hyperlink"/>
+          </w:rPr>
+          <w:t xml:space="preserve">10.1111/2041-210X.12753</w:t>
+        </w:r>
+      </w:hyperlink>
+    </w:p>
+    <w:bookmarkEnd w:id="105"/>
+    <w:bookmarkStart w:id="107" w:name="ref-sniderhan_growth_2016"/>
+    <w:p>
+      <w:pPr>
+        <w:pStyle w:val="Bibliography"/>
+      </w:pPr>
+      <w:r>
+        <w:t xml:space="preserve">Sniderhan, A. E., &amp; Baltzer, J. L. (2016). Growth dynamics of black spruce (</w:t>
+      </w:r>
+      <w:r>
+        <w:t xml:space="preserve"> </w:t>
+      </w:r>
+      <w:r>
+        <w:rPr>
+          <w:i/>
+        </w:rPr>
+        <w:t xml:space="preserve">Picea</w:t>
+      </w:r>
+      <w:r>
+        <w:t xml:space="preserve"> </w:t>
+      </w:r>
+      <w:r>
+        <w:rPr>
+          <w:i/>
+        </w:rPr>
+        <w:t xml:space="preserve">Mariana</w:t>
+      </w:r>
+      <w:r>
+        <w:t xml:space="preserve"> </w:t>
+      </w:r>
+      <w:r>
+        <w:t xml:space="preserve">) in a rapidly thawing discontinuous permafrost peatland: Growth Dynamics Boreal Peatlands.</w:t>
+      </w:r>
+      <w:r>
+        <w:t xml:space="preserve"> </w:t>
+      </w:r>
+      <w:r>
+        <w:rPr>
+          <w:i/>
+        </w:rPr>
+        <w:t xml:space="preserve">Journal of Geophysical Research: Biogeosciences</w:t>
+      </w:r>
+      <w:r>
+        <w:t xml:space="preserve">,</w:t>
+      </w:r>
+      <w:r>
+        <w:t xml:space="preserve"> </w:t>
+      </w:r>
+      <w:r>
+        <w:rPr>
+          <w:i/>
+        </w:rPr>
+        <w:t xml:space="preserve">121</w:t>
+      </w:r>
+      <w:r>
+        <w:t xml:space="preserve">(12), 2988–3000. doi:</w:t>
+      </w:r>
+      <w:hyperlink r:id="rId106">
+        <w:r>
+          <w:rPr>
+            <w:rStyle w:val="Hyperlink"/>
+          </w:rPr>
+          <w:t xml:space="preserve">10.1002/2016JG003528</w:t>
+        </w:r>
+      </w:hyperlink>
+    </w:p>
+    <w:bookmarkEnd w:id="107"/>
+    <w:bookmarkStart w:id="109" w:name="ref-sullivan_long-term_2020"/>
+    <w:p>
+      <w:pPr>
+        <w:pStyle w:val="Bibliography"/>
+      </w:pPr>
+      <w:r>
+        <w:t xml:space="preserve">Sullivan, M. J. P., Lewis, S. L., Affum-Baffoe, K., Castilho, C., Costa, F., Sanchez, A. C., … Phillips, O. L. (2020). Long-term thermal sensitivity of Earth’s tropical forests.</w:t>
+      </w:r>
+      <w:r>
+        <w:t xml:space="preserve"> </w:t>
+      </w:r>
+      <w:r>
+        <w:rPr>
+          <w:i/>
+        </w:rPr>
+        <w:t xml:space="preserve">Science</w:t>
+      </w:r>
+      <w:r>
+        <w:t xml:space="preserve">,</w:t>
+      </w:r>
+      <w:r>
+        <w:t xml:space="preserve"> </w:t>
+      </w:r>
+      <w:r>
+        <w:rPr>
+          <w:i/>
+        </w:rPr>
+        <w:t xml:space="preserve">368</w:t>
+      </w:r>
+      <w:r>
+        <w:t xml:space="preserve">(6493), 869–874. doi:</w:t>
+      </w:r>
+      <w:hyperlink r:id="rId108">
+        <w:r>
+          <w:rPr>
+            <w:rStyle w:val="Hyperlink"/>
+          </w:rPr>
+          <w:t xml:space="preserve">10.1126/science.aaw7578</w:t>
+        </w:r>
+      </w:hyperlink>
+    </w:p>
+    <w:bookmarkEnd w:id="109"/>
+    <w:bookmarkStart w:id="111" w:name="ref-samonil_individual-based_2013"/>
+    <w:p>
+      <w:pPr>
+        <w:pStyle w:val="Bibliography"/>
+      </w:pPr>
+      <w:r>
+        <w:t xml:space="preserve">Šamonil, P., Doleželová, P., Vašíčková, I., Adam, D., Valtera, M., Král, K., … Šebková, B. (2013). Individual-based approach to the detection of disturbance history through spatial scales in a natural beech-dominated forest.</w:t>
+      </w:r>
+      <w:r>
+        <w:t xml:space="preserve"> </w:t>
+      </w:r>
+      <w:r>
+        <w:rPr>
+          <w:i/>
+        </w:rPr>
+        <w:t xml:space="preserve">Journal of Vegetation Science</w:t>
+      </w:r>
+      <w:r>
+        <w:t xml:space="preserve">,</w:t>
+      </w:r>
+      <w:r>
+        <w:t xml:space="preserve"> </w:t>
+      </w:r>
+      <w:r>
+        <w:rPr>
+          <w:i/>
+        </w:rPr>
+        <w:t xml:space="preserve">24</w:t>
+      </w:r>
+      <w:r>
+        <w:t xml:space="preserve">(6), 1167–1184. doi:</w:t>
+      </w:r>
+      <w:hyperlink r:id="rId110">
+        <w:r>
+          <w:rPr>
+            <w:rStyle w:val="Hyperlink"/>
+          </w:rPr>
+          <w:t xml:space="preserve">10.1111/jvs.12025</w:t>
+        </w:r>
+      </w:hyperlink>
+    </w:p>
+    <w:bookmarkEnd w:id="111"/>
+    <w:bookmarkStart w:id="113" w:name="ref-teets_linking_2018"/>
+    <w:p>
+      <w:pPr>
+        <w:pStyle w:val="Bibliography"/>
+      </w:pPr>
+      <w:r>
+        <w:t xml:space="preserve">Teets, A., Fraver, S., Hollinger, D. Y., Weiskittel, A. R., Seymour, R. S., &amp; Richardson, A. D. (2018). Linking annual tree growth with eddy-flux measures of net ecosystem productivity across twenty years of observation in a mixed conifer forest.</w:t>
+      </w:r>
+      <w:r>
+        <w:t xml:space="preserve"> </w:t>
+      </w:r>
+      <w:r>
+        <w:rPr>
+          <w:i/>
+        </w:rPr>
+        <w:t xml:space="preserve">Agricultural and Forest Meteorology</w:t>
+      </w:r>
+      <w:r>
+        <w:t xml:space="preserve">,</w:t>
+      </w:r>
+      <w:r>
+        <w:t xml:space="preserve"> </w:t>
+      </w:r>
+      <w:r>
+        <w:rPr>
+          <w:i/>
+        </w:rPr>
+        <w:t xml:space="preserve">249</w:t>
+      </w:r>
+      <w:r>
+        <w:t xml:space="preserve">, 479–487. doi:</w:t>
+      </w:r>
+      <w:hyperlink r:id="rId112">
+        <w:r>
+          <w:rPr>
+            <w:rStyle w:val="Hyperlink"/>
+          </w:rPr>
+          <w:t xml:space="preserve">10.1016/j.agrformet.2017.08.007</w:t>
+        </w:r>
+      </w:hyperlink>
+    </w:p>
+    <w:bookmarkEnd w:id="113"/>
+    <w:bookmarkStart w:id="115" w:name="ref-teets_quantifying_2018"/>
+    <w:p>
+      <w:pPr>
+        <w:pStyle w:val="Bibliography"/>
+      </w:pPr>
+      <w:r>
+        <w:t xml:space="preserve">Teets, A., Fraver, S., Weiskittel, A. R., &amp; Hollinger, D. Y. (2018). Quantifying climate-growth relationships at the stand level in a mature mixed-species conifer forest.</w:t>
+      </w:r>
+      <w:r>
+        <w:t xml:space="preserve"> </w:t>
+      </w:r>
+      <w:r>
+        <w:rPr>
+          <w:i/>
+        </w:rPr>
+        <w:t xml:space="preserve">Global Change Biology</w:t>
+      </w:r>
+      <w:r>
+        <w:t xml:space="preserve">,</w:t>
+      </w:r>
+      <w:r>
+        <w:t xml:space="preserve"> </w:t>
+      </w:r>
+      <w:r>
+        <w:rPr>
+          <w:i/>
+        </w:rPr>
+        <w:t xml:space="preserve">24</w:t>
+      </w:r>
+      <w:r>
+        <w:t xml:space="preserve">(8), 3587–3602. doi:</w:t>
+      </w:r>
+      <w:hyperlink r:id="rId114">
+        <w:r>
+          <w:rPr>
+            <w:rStyle w:val="Hyperlink"/>
+          </w:rPr>
+          <w:t xml:space="preserve">10.1111/gcb.14120</w:t>
+        </w:r>
+      </w:hyperlink>
+    </w:p>
+    <w:bookmarkEnd w:id="115"/>
+    <w:bookmarkStart w:id="117" w:name="ref-tolwinski-ward_bayesian_2013"/>
+    <w:p>
+      <w:pPr>
+        <w:pStyle w:val="Bibliography"/>
+      </w:pPr>
+      <w:r>
+        <w:t xml:space="preserve">Tolwinski-Ward, S. E., Anchukaitis, K. J., &amp; Evans, M. N. (2013). Bayesian parameter estimation and interpretation for an intermediate model of tree-ring width.</w:t>
+      </w:r>
+      <w:r>
+        <w:t xml:space="preserve"> </w:t>
+      </w:r>
+      <w:r>
+        <w:rPr>
+          <w:i/>
+        </w:rPr>
+        <w:t xml:space="preserve">Climate of the Past</w:t>
+      </w:r>
+      <w:r>
+        <w:t xml:space="preserve">,</w:t>
+      </w:r>
+      <w:r>
+        <w:t xml:space="preserve"> </w:t>
+      </w:r>
+      <w:r>
+        <w:rPr>
+          <w:i/>
+        </w:rPr>
+        <w:t xml:space="preserve">9</w:t>
+      </w:r>
+      <w:r>
+        <w:t xml:space="preserve">(4), 1481–1493. doi:</w:t>
+      </w:r>
+      <w:hyperlink r:id="rId116">
+        <w:r>
+          <w:rPr>
+            <w:rStyle w:val="Hyperlink"/>
+          </w:rPr>
+          <w:t xml:space="preserve">10.5194/cp-9-1481-2013</w:t>
+        </w:r>
+      </w:hyperlink>
+    </w:p>
+    <w:bookmarkEnd w:id="117"/>
+    <w:bookmarkStart w:id="119" w:name="ref-tumajer_increasing_2017"/>
+    <w:p>
+      <w:pPr>
+        <w:pStyle w:val="Bibliography"/>
+      </w:pPr>
+      <w:r>
+        <w:t xml:space="preserve">Tumajer, J., Altman, J., Štěpánek, P., Treml, V., Doležal, J., &amp; Cienciala, E. (2017). Increasing moisture limitation of Norway spruce in Central Europe revealed by forward modelling of tree growth in tree-ring network.</w:t>
+      </w:r>
+      <w:r>
+        <w:t xml:space="preserve"> </w:t>
+      </w:r>
+      <w:r>
+        <w:rPr>
+          <w:i/>
+        </w:rPr>
+        <w:t xml:space="preserve">Agricultural and Forest Meteorology</w:t>
+      </w:r>
+      <w:r>
+        <w:t xml:space="preserve">,</w:t>
+      </w:r>
+      <w:r>
+        <w:t xml:space="preserve"> </w:t>
+      </w:r>
+      <w:r>
+        <w:rPr>
+          <w:i/>
+        </w:rPr>
+        <w:t xml:space="preserve">247</w:t>
+      </w:r>
+      <w:r>
+        <w:t xml:space="preserve">, 56–64. doi:</w:t>
+      </w:r>
+      <w:hyperlink r:id="rId118">
+        <w:r>
+          <w:rPr>
+            <w:rStyle w:val="Hyperlink"/>
+          </w:rPr>
+          <w:t xml:space="preserve">10.1016/j.agrformet.2017.07.015</w:t>
+        </w:r>
+      </w:hyperlink>
+    </w:p>
+    <w:bookmarkEnd w:id="119"/>
+    <w:bookmarkStart w:id="121" w:name="ref-van_de_pol_identifying_2016"/>
+    <w:p>
+      <w:pPr>
+        <w:pStyle w:val="Bibliography"/>
+      </w:pPr>
+      <w:r>
+        <w:t xml:space="preserve">van de Pol, M., Bailey, L. D., McLean, N., Rijsdijk, L., Lawson, C. R., &amp; Brouwer, L. (2016). Identifying the best climatic predictors in ecology and evolution.</w:t>
+      </w:r>
+      <w:r>
+        <w:t xml:space="preserve"> </w:t>
+      </w:r>
+      <w:r>
+        <w:rPr>
+          <w:i/>
+        </w:rPr>
+        <w:t xml:space="preserve">Methods in Ecology and Evolution</w:t>
+      </w:r>
+      <w:r>
+        <w:t xml:space="preserve">,</w:t>
+      </w:r>
+      <w:r>
+        <w:t xml:space="preserve"> </w:t>
+      </w:r>
+      <w:r>
+        <w:rPr>
+          <w:i/>
+        </w:rPr>
         <w:t xml:space="preserve">7</w:t>
       </w:r>
       <w:r>
         <w:t xml:space="preserve">(10), 1246–1257. doi:</w:t>
       </w:r>
-      <w:hyperlink r:id="rId102">
+      <w:hyperlink r:id="rId120">
         <w:r>
           <w:rPr>
             <w:rStyle w:val="Hyperlink"/>
@@ -9556,23 +9964,23 @@
         </w:r>
       </w:hyperlink>
     </w:p>
-    <w:bookmarkEnd w:id="103"/>
-    <w:bookmarkStart w:id="105" w:name="ref-rayback_dendroecological_2020"/>
+    <w:bookmarkEnd w:id="121"/>
+    <w:bookmarkStart w:id="123" w:name="ref-wilmking_global_2020"/>
     <w:p>
       <w:pPr>
         <w:pStyle w:val="Bibliography"/>
       </w:pPr>
       <w:r>
-        <w:t xml:space="preserve">Rayback, S. A., Duncan, J. A., Schaberg, P. G., Kosiba, A. M., Hansen, C. F., &amp; Murakami, P. F. (2020). The DendroEcological Network: A cyberinfrastructure for the storage, discovery and sharing of tree-ring and associated ecological data.</w:t>
-      </w:r>
-      <w:r>
-        <w:t xml:space="preserve"> </w:t>
-      </w:r>
-      <w:r>
-        <w:rPr>
-          <w:i/>
-        </w:rPr>
-        <w:t xml:space="preserve">Dendrochronologia</w:t>
+        <w:t xml:space="preserve">Wilmking, M., Maaten-Theunissen, M. van der, Maaten, E. van der, Scharnweber, T., Buras, A., Biermann, C., … Trouillier, M. (2020). Global assessment of relationships between climate and tree growth.</w:t>
+      </w:r>
+      <w:r>
+        <w:t xml:space="preserve"> </w:t>
+      </w:r>
+      <w:r>
+        <w:rPr>
+          <w:i/>
+        </w:rPr>
+        <w:t xml:space="preserve">Global Change Biology</w:t>
       </w:r>
       <w:r>
         <w:t xml:space="preserve">,</w:t>
@@ -9584,531 +9992,12 @@
         <w:rPr>
           <w:i/>
         </w:rPr>
-        <w:t xml:space="preserve">60</w:t>
-      </w:r>
-      <w:r>
-        <w:t xml:space="preserve">, 125678. doi:</w:t>
-      </w:r>
-      <w:hyperlink r:id="rId104">
-        <w:r>
-          <w:rPr>
-            <w:rStyle w:val="Hyperlink"/>
-          </w:rPr>
-          <w:t xml:space="preserve">10.1016/j.dendro.2020.125678</w:t>
-        </w:r>
-      </w:hyperlink>
-    </w:p>
-    <w:bookmarkEnd w:id="105"/>
-    <w:bookmarkStart w:id="107" w:name="ref-rejoumechain_biomass_2017"/>
-    <w:p>
-      <w:pPr>
-        <w:pStyle w:val="Bibliography"/>
-      </w:pPr>
-      <w:r>
-        <w:t xml:space="preserve">Réjou‐Méchain, M., Tanguy, A., Piponiot, C., Chave, J., &amp; Hérault, B. (2017). Biomass: An r package for estimating above-ground biomass and its uncertainty in tropical forests.</w:t>
-      </w:r>
-      <w:r>
-        <w:t xml:space="preserve"> </w:t>
-      </w:r>
-      <w:r>
-        <w:rPr>
-          <w:i/>
-        </w:rPr>
-        <w:t xml:space="preserve">Methods in Ecology and Evolution</w:t>
-      </w:r>
-      <w:r>
-        <w:t xml:space="preserve">,</w:t>
-      </w:r>
-      <w:r>
-        <w:t xml:space="preserve"> </w:t>
-      </w:r>
-      <w:r>
-        <w:rPr>
-          <w:i/>
-        </w:rPr>
-        <w:t xml:space="preserve">8</w:t>
-      </w:r>
-      <w:r>
-        <w:t xml:space="preserve">(9), 1163–1167. doi:</w:t>
-      </w:r>
-      <w:hyperlink r:id="rId106">
-        <w:r>
-          <w:rPr>
-            <w:rStyle w:val="Hyperlink"/>
-          </w:rPr>
-          <w:t xml:space="preserve">10.1111/2041-210X.12753</w:t>
-        </w:r>
-      </w:hyperlink>
-    </w:p>
-    <w:bookmarkEnd w:id="107"/>
-    <w:bookmarkStart w:id="109" w:name="ref-sniderhan_growth_2016"/>
-    <w:p>
-      <w:pPr>
-        <w:pStyle w:val="Bibliography"/>
-      </w:pPr>
-      <w:r>
-        <w:t xml:space="preserve">Sniderhan, A. E., &amp; Baltzer, J. L. (2016). Growth dynamics of black spruce (</w:t>
-      </w:r>
-      <w:r>
-        <w:t xml:space="preserve"> </w:t>
-      </w:r>
-      <w:r>
-        <w:rPr>
-          <w:i/>
-        </w:rPr>
-        <w:t xml:space="preserve">Picea mariana</w:t>
-      </w:r>
-      <w:r>
-        <w:t xml:space="preserve"> </w:t>
-      </w:r>
-      <w:r>
-        <w:t xml:space="preserve">) in a rapidly thawing discontinuous permafrost peatland: Growth Dynamics Boreal Peatlands.</w:t>
-      </w:r>
-      <w:r>
-        <w:t xml:space="preserve"> </w:t>
-      </w:r>
-      <w:r>
-        <w:rPr>
-          <w:i/>
-        </w:rPr>
-        <w:t xml:space="preserve">Journal of Geophysical Research: Biogeosciences</w:t>
-      </w:r>
-      <w:r>
-        <w:t xml:space="preserve">,</w:t>
-      </w:r>
-      <w:r>
-        <w:t xml:space="preserve"> </w:t>
-      </w:r>
-      <w:r>
-        <w:rPr>
-          <w:i/>
-        </w:rPr>
-        <w:t xml:space="preserve">121</w:t>
-      </w:r>
-      <w:r>
-        <w:t xml:space="preserve">(12), 2988–3000. doi:</w:t>
-      </w:r>
-      <w:hyperlink r:id="rId108">
-        <w:r>
-          <w:rPr>
-            <w:rStyle w:val="Hyperlink"/>
-          </w:rPr>
-          <w:t xml:space="preserve">10.1002/2016JG003528</w:t>
-        </w:r>
-      </w:hyperlink>
-    </w:p>
-    <w:bookmarkEnd w:id="109"/>
-    <w:bookmarkStart w:id="111" w:name="ref-stephenson_rate_2014"/>
-    <w:p>
-      <w:pPr>
-        <w:pStyle w:val="Bibliography"/>
-      </w:pPr>
-      <w:r>
-        <w:t xml:space="preserve">Stephenson, N. L., Das, A. J., Condit, R., Russo, S. E., Baker, P. J., Beckman, N. G., … Zavala, M. A. (2014). Rate of tree carbon accumulation increases continuously with tree size.</w:t>
-      </w:r>
-      <w:r>
-        <w:t xml:space="preserve"> </w:t>
-      </w:r>
-      <w:r>
-        <w:rPr>
-          <w:i/>
-        </w:rPr>
-        <w:t xml:space="preserve">Nature</w:t>
-      </w:r>
-      <w:r>
-        <w:t xml:space="preserve">,</w:t>
-      </w:r>
-      <w:r>
-        <w:t xml:space="preserve"> </w:t>
-      </w:r>
-      <w:r>
-        <w:rPr>
-          <w:i/>
-        </w:rPr>
-        <w:t xml:space="preserve">507</w:t>
-      </w:r>
-      <w:r>
-        <w:t xml:space="preserve">(7490), 90–93. doi:</w:t>
-      </w:r>
-      <w:hyperlink r:id="rId110">
-        <w:r>
-          <w:rPr>
-            <w:rStyle w:val="Hyperlink"/>
-          </w:rPr>
-          <w:t xml:space="preserve">10.1038/nature12914</w:t>
-        </w:r>
-      </w:hyperlink>
-    </w:p>
-    <w:bookmarkEnd w:id="111"/>
-    <w:bookmarkStart w:id="113" w:name="ref-sullivan_long-term_2020"/>
-    <w:p>
-      <w:pPr>
-        <w:pStyle w:val="Bibliography"/>
-      </w:pPr>
-      <w:r>
-        <w:t xml:space="preserve">Sullivan, M. J. P., Lewis, S. L., Affum-Baffoe, K., Castilho, C., Costa, F., Sanchez, A. C., … Phillips, O. L. (2020). Long-term thermal sensitivity of Earth’s tropical forests.</w:t>
-      </w:r>
-      <w:r>
-        <w:t xml:space="preserve"> </w:t>
-      </w:r>
-      <w:r>
-        <w:rPr>
-          <w:i/>
-        </w:rPr>
-        <w:t xml:space="preserve">Science</w:t>
-      </w:r>
-      <w:r>
-        <w:t xml:space="preserve">,</w:t>
-      </w:r>
-      <w:r>
-        <w:t xml:space="preserve"> </w:t>
-      </w:r>
-      <w:r>
-        <w:rPr>
-          <w:i/>
-        </w:rPr>
-        <w:t xml:space="preserve">368</w:t>
-      </w:r>
-      <w:r>
-        <w:t xml:space="preserve">(6493), 869–874. doi:</w:t>
-      </w:r>
-      <w:hyperlink r:id="rId112">
-        <w:r>
-          <w:rPr>
-            <w:rStyle w:val="Hyperlink"/>
-          </w:rPr>
-          <w:t xml:space="preserve">10.1126/science.aaw7578</w:t>
-        </w:r>
-      </w:hyperlink>
-    </w:p>
-    <w:bookmarkEnd w:id="113"/>
-    <w:bookmarkStart w:id="115" w:name="ref-samonil_individual-based_2013"/>
-    <w:p>
-      <w:pPr>
-        <w:pStyle w:val="Bibliography"/>
-      </w:pPr>
-      <w:r>
-        <w:t xml:space="preserve">Šamonil, P., Doleželová, P., Vašíčková, I., Adam, D., Valtera, M., Král, K., … Šebková, B. (2013). Individual-based approach to the detection of disturbance history through spatial scales in a natural beech-dominated forest.</w:t>
-      </w:r>
-      <w:r>
-        <w:t xml:space="preserve"> </w:t>
-      </w:r>
-      <w:r>
-        <w:rPr>
-          <w:i/>
-        </w:rPr>
-        <w:t xml:space="preserve">Journal of Vegetation Science</w:t>
-      </w:r>
-      <w:r>
-        <w:t xml:space="preserve">,</w:t>
-      </w:r>
-      <w:r>
-        <w:t xml:space="preserve"> </w:t>
-      </w:r>
-      <w:r>
-        <w:rPr>
-          <w:i/>
-        </w:rPr>
-        <w:t xml:space="preserve">24</w:t>
-      </w:r>
-      <w:r>
-        <w:t xml:space="preserve">(6), 1167–1184. doi:</w:t>
-      </w:r>
-      <w:hyperlink r:id="rId114">
-        <w:r>
-          <w:rPr>
-            <w:rStyle w:val="Hyperlink"/>
-          </w:rPr>
-          <w:t xml:space="preserve">10.1111/jvs.12025</w:t>
-        </w:r>
-      </w:hyperlink>
-    </w:p>
-    <w:bookmarkEnd w:id="115"/>
-    <w:bookmarkStart w:id="117" w:name="ref-teets_linking_2018"/>
-    <w:p>
-      <w:pPr>
-        <w:pStyle w:val="Bibliography"/>
-      </w:pPr>
-      <w:r>
-        <w:t xml:space="preserve">Teets, A., Fraver, S., Hollinger, D. Y., Weiskittel, A. R., Seymour, R. S., &amp; Richardson, A. D. (2018). Linking annual tree growth with eddy-flux measures of net ecosystem productivity across twenty years of observation in a mixed conifer forest.</w:t>
-      </w:r>
-      <w:r>
-        <w:t xml:space="preserve"> </w:t>
-      </w:r>
-      <w:r>
-        <w:rPr>
-          <w:i/>
-        </w:rPr>
-        <w:t xml:space="preserve">Agricultural and Forest Meteorology</w:t>
-      </w:r>
-      <w:r>
-        <w:t xml:space="preserve">,</w:t>
-      </w:r>
-      <w:r>
-        <w:t xml:space="preserve"> </w:t>
-      </w:r>
-      <w:r>
-        <w:rPr>
-          <w:i/>
-        </w:rPr>
-        <w:t xml:space="preserve">249</w:t>
-      </w:r>
-      <w:r>
-        <w:t xml:space="preserve">, 479–487. doi:</w:t>
-      </w:r>
-      <w:hyperlink r:id="rId116">
-        <w:r>
-          <w:rPr>
-            <w:rStyle w:val="Hyperlink"/>
-          </w:rPr>
-          <w:t xml:space="preserve">10.1016/j.agrformet.2017.08.007</w:t>
-        </w:r>
-      </w:hyperlink>
-    </w:p>
-    <w:bookmarkEnd w:id="117"/>
-    <w:bookmarkStart w:id="119" w:name="ref-teets_quantifying_2018"/>
-    <w:p>
-      <w:pPr>
-        <w:pStyle w:val="Bibliography"/>
-      </w:pPr>
-      <w:r>
-        <w:t xml:space="preserve">Teets, A., Fraver, S., Weiskittel, A. R., &amp; Hollinger, D. Y. (2018). Quantifying climate-growth relationships at the stand level in a mature mixed-species conifer forest.</w:t>
-      </w:r>
-      <w:r>
-        <w:t xml:space="preserve"> </w:t>
-      </w:r>
-      <w:r>
-        <w:rPr>
-          <w:i/>
-        </w:rPr>
-        <w:t xml:space="preserve">Global Change Biology</w:t>
-      </w:r>
-      <w:r>
-        <w:t xml:space="preserve">,</w:t>
-      </w:r>
-      <w:r>
-        <w:t xml:space="preserve"> </w:t>
-      </w:r>
-      <w:r>
-        <w:rPr>
-          <w:i/>
-        </w:rPr>
-        <w:t xml:space="preserve">24</w:t>
-      </w:r>
-      <w:r>
-        <w:t xml:space="preserve">(8), 3587–3602. doi:</w:t>
-      </w:r>
-      <w:hyperlink r:id="rId118">
-        <w:r>
-          <w:rPr>
-            <w:rStyle w:val="Hyperlink"/>
-          </w:rPr>
-          <w:t xml:space="preserve">10.1111/gcb.14120</w:t>
-        </w:r>
-      </w:hyperlink>
-    </w:p>
-    <w:bookmarkEnd w:id="119"/>
-    <w:bookmarkStart w:id="121" w:name="ref-tolwinski-ward_bayesian_2013"/>
-    <w:p>
-      <w:pPr>
-        <w:pStyle w:val="Bibliography"/>
-      </w:pPr>
-      <w:r>
-        <w:t xml:space="preserve">Tolwinski-Ward, S. E., Anchukaitis, K. J., &amp; Evans, M. N. (2013). Bayesian parameter estimation and interpretation for an intermediate model of tree-ring width.</w:t>
-      </w:r>
-      <w:r>
-        <w:t xml:space="preserve"> </w:t>
-      </w:r>
-      <w:r>
-        <w:rPr>
-          <w:i/>
-        </w:rPr>
-        <w:t xml:space="preserve">Climate of the Past</w:t>
-      </w:r>
-      <w:r>
-        <w:t xml:space="preserve">,</w:t>
-      </w:r>
-      <w:r>
-        <w:t xml:space="preserve"> </w:t>
-      </w:r>
-      <w:r>
-        <w:rPr>
-          <w:i/>
-        </w:rPr>
-        <w:t xml:space="preserve">9</w:t>
-      </w:r>
-      <w:r>
-        <w:t xml:space="preserve">(4), 1481–1493. doi:</w:t>
-      </w:r>
-      <w:hyperlink r:id="rId120">
-        <w:r>
-          <w:rPr>
-            <w:rStyle w:val="Hyperlink"/>
-          </w:rPr>
-          <w:t xml:space="preserve">10.5194/cp-9-1481-2013</w:t>
-        </w:r>
-      </w:hyperlink>
-    </w:p>
-    <w:bookmarkEnd w:id="121"/>
-    <w:bookmarkStart w:id="123" w:name="ref-tumajer_increasing_2017"/>
-    <w:p>
-      <w:pPr>
-        <w:pStyle w:val="Bibliography"/>
-      </w:pPr>
-      <w:r>
-        <w:t xml:space="preserve">Tumajer, J., Altman, J., Štěpánek, P., Treml, V., Doležal, J., &amp; Cienciala, E. (2017). Increasing moisture limitation of Norway spruce in Central Europe revealed by forward modelling of tree growth in tree-ring network.</w:t>
-      </w:r>
-      <w:r>
-        <w:t xml:space="preserve"> </w:t>
-      </w:r>
-      <w:r>
-        <w:rPr>
-          <w:i/>
-        </w:rPr>
-        <w:t xml:space="preserve">Agricultural and Forest Meteorology</w:t>
-      </w:r>
-      <w:r>
-        <w:t xml:space="preserve">,</w:t>
-      </w:r>
-      <w:r>
-        <w:t xml:space="preserve"> </w:t>
-      </w:r>
-      <w:r>
-        <w:rPr>
-          <w:i/>
-        </w:rPr>
-        <w:t xml:space="preserve">247</w:t>
-      </w:r>
-      <w:r>
-        <w:t xml:space="preserve">, 56–64. doi:</w:t>
+        <w:t xml:space="preserve">26</w:t>
+      </w:r>
+      <w:r>
+        <w:t xml:space="preserve">(6), 3212–3220. doi:</w:t>
       </w:r>
       <w:hyperlink r:id="rId122">
-        <w:r>
-          <w:rPr>
-            <w:rStyle w:val="Hyperlink"/>
-          </w:rPr>
-          <w:t xml:space="preserve">10.1016/j.agrformet.2017.07.015</w:t>
-        </w:r>
-      </w:hyperlink>
-    </w:p>
-    <w:bookmarkEnd w:id="123"/>
-    <w:bookmarkStart w:id="125" w:name="ref-vlam_temperature_2014"/>
-    <w:p>
-      <w:pPr>
-        <w:pStyle w:val="Bibliography"/>
-      </w:pPr>
-      <w:r>
-        <w:t xml:space="preserve">Vlam, M., Baker, P. J., Bunyavejchewin, S., &amp; Zuidema, P. A. (2014). Temperature and rainfall strongly drive temporal growth variation in Asian tropical forest trees.</w:t>
-      </w:r>
-      <w:r>
-        <w:t xml:space="preserve"> </w:t>
-      </w:r>
-      <w:r>
-        <w:rPr>
-          <w:i/>
-        </w:rPr>
-        <w:t xml:space="preserve">Oecologia</w:t>
-      </w:r>
-      <w:r>
-        <w:t xml:space="preserve">,</w:t>
-      </w:r>
-      <w:r>
-        <w:t xml:space="preserve"> </w:t>
-      </w:r>
-      <w:r>
-        <w:rPr>
-          <w:i/>
-        </w:rPr>
-        <w:t xml:space="preserve">174</w:t>
-      </w:r>
-      <w:r>
-        <w:t xml:space="preserve">(4), 1449–1461. doi:</w:t>
-      </w:r>
-      <w:hyperlink r:id="rId124">
-        <w:r>
-          <w:rPr>
-            <w:rStyle w:val="Hyperlink"/>
-          </w:rPr>
-          <w:t xml:space="preserve">10.1007/s00442-013-2846-x</w:t>
-        </w:r>
-      </w:hyperlink>
-    </w:p>
-    <w:bookmarkEnd w:id="125"/>
-    <w:bookmarkStart w:id="127" w:name="ref-walker_integrating_nodate"/>
-    <w:p>
-      <w:pPr>
-        <w:pStyle w:val="Bibliography"/>
-      </w:pPr>
-      <w:r>
-        <w:t xml:space="preserve">Walker, A. P., Kauwe, M. G. D., Bastos, A., Belmecheri, S., Georgiou, K., Keeling, R., … Zuidema, P. A. (n.d.). Integrating the evidence for a terrestrial carbon sink caused by increasing atmospheric CO2.</w:t>
-      </w:r>
-      <w:r>
-        <w:t xml:space="preserve"> </w:t>
-      </w:r>
-      <w:r>
-        <w:rPr>
-          <w:i/>
-        </w:rPr>
-        <w:t xml:space="preserve">New Phytologist</w:t>
-      </w:r>
-      <w:r>
-        <w:t xml:space="preserve">,</w:t>
-      </w:r>
-      <w:r>
-        <w:t xml:space="preserve"> </w:t>
-      </w:r>
-      <w:r>
-        <w:rPr>
-          <w:i/>
-        </w:rPr>
-        <w:t xml:space="preserve">n/a</w:t>
-      </w:r>
-      <w:r>
-        <w:t xml:space="preserve">(n/a). doi:</w:t>
-      </w:r>
-      <w:hyperlink r:id="rId126">
-        <w:r>
-          <w:rPr>
-            <w:rStyle w:val="Hyperlink"/>
-          </w:rPr>
-          <w:t xml:space="preserve">10.1111/nph.16866</w:t>
-        </w:r>
-      </w:hyperlink>
-    </w:p>
-    <w:bookmarkEnd w:id="127"/>
-    <w:bookmarkStart w:id="129" w:name="ref-wilmking_global_2020"/>
-    <w:p>
-      <w:pPr>
-        <w:pStyle w:val="Bibliography"/>
-      </w:pPr>
-      <w:r>
-        <w:t xml:space="preserve">Wilmking, M., Maaten‐Theunissen, M. van der, Maaten, E. van der, Scharnweber, T., Buras, A., Biermann, C., … Trouillier, M. (2020). Global assessment of relationships between climate and tree growth.</w:t>
-      </w:r>
-      <w:r>
-        <w:t xml:space="preserve"> </w:t>
-      </w:r>
-      <w:r>
-        <w:rPr>
-          <w:i/>
-        </w:rPr>
-        <w:t xml:space="preserve">Global Change Biology</w:t>
-      </w:r>
-      <w:r>
-        <w:t xml:space="preserve">,</w:t>
-      </w:r>
-      <w:r>
-        <w:t xml:space="preserve"> </w:t>
-      </w:r>
-      <w:r>
-        <w:rPr>
-          <w:i/>
-        </w:rPr>
-        <w:t xml:space="preserve">26</w:t>
-      </w:r>
-      <w:r>
-        <w:t xml:space="preserve">(6), 3212–3220. doi:</w:t>
-      </w:r>
-      <w:hyperlink r:id="rId128">
         <w:r>
           <w:rPr>
             <w:rStyle w:val="Hyperlink"/>
@@ -10117,10 +10006,56 @@
         </w:r>
       </w:hyperlink>
     </w:p>
-    <w:bookmarkEnd w:id="129"/>
-    <w:bookmarkEnd w:id="130"/>
-    <w:bookmarkEnd w:id="131"/>
-    <w:sectPr/>
+    <w:bookmarkEnd w:id="123"/>
+    <w:bookmarkStart w:id="125" w:name="ref-zang_treeclim_2015"/>
+    <w:p>
+      <w:pPr>
+        <w:pStyle w:val="Bibliography"/>
+      </w:pPr>
+      <w:r>
+        <w:t xml:space="preserve">Zang, C., &amp; Biondi, F. (2015). Treeclim : An R package for the numerical calibration of proxy-climate relationships.</w:t>
+      </w:r>
+      <w:r>
+        <w:t xml:space="preserve"> </w:t>
+      </w:r>
+      <w:r>
+        <w:rPr>
+          <w:i/>
+        </w:rPr>
+        <w:t xml:space="preserve">Ecography</w:t>
+      </w:r>
+      <w:r>
+        <w:t xml:space="preserve">,</w:t>
+      </w:r>
+      <w:r>
+        <w:t xml:space="preserve"> </w:t>
+      </w:r>
+      <w:r>
+        <w:rPr>
+          <w:i/>
+        </w:rPr>
+        <w:t xml:space="preserve">38</w:t>
+      </w:r>
+      <w:r>
+        <w:t xml:space="preserve">(4), 431–436. doi:</w:t>
+      </w:r>
+      <w:hyperlink r:id="rId124">
+        <w:r>
+          <w:rPr>
+            <w:rStyle w:val="Hyperlink"/>
+          </w:rPr>
+          <w:t xml:space="preserve">10.1111/ecog.01335</w:t>
+        </w:r>
+      </w:hyperlink>
+    </w:p>
+    <w:bookmarkEnd w:id="125"/>
+    <w:bookmarkEnd w:id="126"/>
+    <w:bookmarkEnd w:id="127"/>
+    <w:sectPr>
+      <w:pgSz w:w="12240" w:h="15840"/>
+      <w:pgMar w:top="1440" w:right="1440" w:bottom="1440" w:left="1440" w:header="720" w:footer="720" w:gutter="0"/>
+      <w:cols w:space="720"/>
+    </w:sectPr>
   </w:body>
 </w:document>
 </file>
@@ -10149,7 +10084,326 @@
 </file>
 
 <file path=word/numbering.xml><?xml version="1.0" encoding="utf-8"?>
-<w:numbering xmlns:w="http://schemas.openxmlformats.org/wordprocessingml/2006/main">
+<w:numbering xmlns:wpc="http://schemas.microsoft.com/office/word/2010/wordprocessingCanvas" xmlns:cx="http://schemas.microsoft.com/office/drawing/2014/chartex" xmlns:cx1="http://schemas.microsoft.com/office/drawing/2015/9/8/chartex" xmlns:cx2="http://schemas.microsoft.com/office/drawing/2015/10/21/chartex" xmlns:cx3="http://schemas.microsoft.com/office/drawing/2016/5/9/chartex" xmlns:cx4="http://schemas.microsoft.com/office/drawing/2016/5/10/chartex" xmlns:cx5="http://schemas.microsoft.com/office/drawing/2016/5/11/chartex" xmlns:cx6="http://schemas.microsoft.com/office/drawing/2016/5/12/chartex" xmlns:cx7="http://schemas.microsoft.com/office/drawing/2016/5/13/chartex" xmlns:cx8="http://schemas.microsoft.com/office/drawing/2016/5/14/chartex" xmlns:mc="http://schemas.openxmlformats.org/markup-compatibility/2006" xmlns:aink="http://schemas.microsoft.com/office/drawing/2016/ink" xmlns:am3d="http://schemas.microsoft.com/office/drawing/2017/model3d" xmlns:o="urn:schemas-microsoft-com:office:office" xmlns:r="http://schemas.openxmlformats.org/officeDocument/2006/relationships" xmlns:m="http://schemas.openxmlformats.org/officeDocument/2006/math" xmlns:v="urn:schemas-microsoft-com:vml" xmlns:wp14="http://schemas.microsoft.com/office/word/2010/wordprocessingDrawing" xmlns:wp="http://schemas.openxmlformats.org/drawingml/2006/wordprocessingDrawing" xmlns:w10="urn:schemas-microsoft-com:office:word" xmlns:w="http://schemas.openxmlformats.org/wordprocessingml/2006/main" xmlns:w14="http://schemas.microsoft.com/office/word/2010/wordml" xmlns:w15="http://schemas.microsoft.com/office/word/2012/wordml" xmlns:w16cex="http://schemas.microsoft.com/office/word/2018/wordml/cex" xmlns:w16cid="http://schemas.microsoft.com/office/word/2016/wordml/cid" xmlns:w16="http://schemas.microsoft.com/office/word/2018/wordml" xmlns:w16se="http://schemas.microsoft.com/office/word/2015/wordml/symex" xmlns:wpg="http://schemas.microsoft.com/office/word/2010/wordprocessingGroup" xmlns:wpi="http://schemas.microsoft.com/office/word/2010/wordprocessingInk" xmlns:wne="http://schemas.microsoft.com/office/word/2006/wordml" xmlns:wps="http://schemas.microsoft.com/office/word/2010/wordprocessingShape" mc:Ignorable="w14 w15 w16se w16cid w16 w16cex wp14">
+  <w:abstractNum w:abstractNumId="0" w15:restartNumberingAfterBreak="0">
+    <w:nsid w:val="EA454B4C"/>
+    <w:multiLevelType w:val="multilevel"/>
+    <w:tmpl w:val="9B9AE3D4"/>
+    <w:lvl w:ilvl="0">
+      <w:start w:val="1"/>
+      <w:numFmt w:val="decimal"/>
+      <w:lvlText w:val="%1."/>
+      <w:lvlJc w:val="left"/>
+      <w:pPr>
+        <w:ind w:left="360" w:hanging="360"/>
+      </w:pPr>
+    </w:lvl>
+    <w:lvl w:ilvl="1">
+      <w:numFmt w:val="bullet"/>
+      <w:lvlText w:val="–"/>
+      <w:lvlJc w:val="left"/>
+      <w:pPr>
+        <w:tabs>
+          <w:tab w:val="num" w:pos="720"/>
+        </w:tabs>
+        <w:ind w:left="1200" w:hanging="480"/>
+      </w:pPr>
+    </w:lvl>
+    <w:lvl w:ilvl="2">
+      <w:numFmt w:val="bullet"/>
+      <w:lvlText w:val="•"/>
+      <w:lvlJc w:val="left"/>
+      <w:pPr>
+        <w:tabs>
+          <w:tab w:val="num" w:pos="1440"/>
+        </w:tabs>
+        <w:ind w:left="1920" w:hanging="480"/>
+      </w:pPr>
+    </w:lvl>
+    <w:lvl w:ilvl="3">
+      <w:numFmt w:val="bullet"/>
+      <w:lvlText w:val="–"/>
+      <w:lvlJc w:val="left"/>
+      <w:pPr>
+        <w:tabs>
+          <w:tab w:val="num" w:pos="2160"/>
+        </w:tabs>
+        <w:ind w:left="2640" w:hanging="480"/>
+      </w:pPr>
+    </w:lvl>
+    <w:lvl w:ilvl="4">
+      <w:numFmt w:val="bullet"/>
+      <w:lvlText w:val="•"/>
+      <w:lvlJc w:val="left"/>
+      <w:pPr>
+        <w:tabs>
+          <w:tab w:val="num" w:pos="2880"/>
+        </w:tabs>
+        <w:ind w:left="3360" w:hanging="480"/>
+      </w:pPr>
+    </w:lvl>
+    <w:lvl w:ilvl="5">
+      <w:numFmt w:val="bullet"/>
+      <w:lvlText w:val="–"/>
+      <w:lvlJc w:val="left"/>
+      <w:pPr>
+        <w:tabs>
+          <w:tab w:val="num" w:pos="3600"/>
+        </w:tabs>
+        <w:ind w:left="4080" w:hanging="480"/>
+      </w:pPr>
+    </w:lvl>
+    <w:lvl w:ilvl="6">
+      <w:numFmt w:val="bullet"/>
+      <w:lvlText w:val="•"/>
+      <w:lvlJc w:val="left"/>
+      <w:pPr>
+        <w:tabs>
+          <w:tab w:val="num" w:pos="4320"/>
+        </w:tabs>
+        <w:ind w:left="4800" w:hanging="480"/>
+      </w:pPr>
+    </w:lvl>
+    <w:lvl w:ilvl="7">
+      <w:numFmt w:val="bullet"/>
+      <w:lvlText w:val="–"/>
+      <w:lvlJc w:val="left"/>
+      <w:pPr>
+        <w:tabs>
+          <w:tab w:val="num" w:pos="5040"/>
+        </w:tabs>
+        <w:ind w:left="5520" w:hanging="480"/>
+      </w:pPr>
+    </w:lvl>
+    <w:lvl w:ilvl="8">
+      <w:numFmt w:val="bullet"/>
+      <w:lvlText w:val="•"/>
+      <w:lvlJc w:val="left"/>
+      <w:pPr>
+        <w:tabs>
+          <w:tab w:val="num" w:pos="5760"/>
+        </w:tabs>
+        <w:ind w:left="6240" w:hanging="480"/>
+      </w:pPr>
+    </w:lvl>
+  </w:abstractNum>
+  <w:abstractNum w:abstractNumId="1" w15:restartNumberingAfterBreak="0">
+    <w:nsid w:val="2C1AE401"/>
+    <w:multiLevelType w:val="multilevel"/>
+    <w:tmpl w:val="FFDAFAC2"/>
+    <w:lvl w:ilvl="0">
+      <w:numFmt w:val="bullet"/>
+      <w:lvlText w:val=" "/>
+      <w:lvlJc w:val="left"/>
+      <w:pPr>
+        <w:tabs>
+          <w:tab w:val="num" w:pos="0"/>
+        </w:tabs>
+        <w:ind w:left="480" w:hanging="480"/>
+      </w:pPr>
+    </w:lvl>
+    <w:lvl w:ilvl="1">
+      <w:numFmt w:val="bullet"/>
+      <w:lvlText w:val=" "/>
+      <w:lvlJc w:val="left"/>
+      <w:pPr>
+        <w:tabs>
+          <w:tab w:val="num" w:pos="720"/>
+        </w:tabs>
+        <w:ind w:left="1200" w:hanging="480"/>
+      </w:pPr>
+    </w:lvl>
+    <w:lvl w:ilvl="2">
+      <w:numFmt w:val="bullet"/>
+      <w:lvlText w:val=" "/>
+      <w:lvlJc w:val="left"/>
+      <w:pPr>
+        <w:tabs>
+          <w:tab w:val="num" w:pos="1440"/>
+        </w:tabs>
+        <w:ind w:left="1920" w:hanging="480"/>
+      </w:pPr>
+    </w:lvl>
+    <w:lvl w:ilvl="3">
+      <w:numFmt w:val="bullet"/>
+      <w:lvlText w:val=" "/>
+      <w:lvlJc w:val="left"/>
+      <w:pPr>
+        <w:tabs>
+          <w:tab w:val="num" w:pos="2160"/>
+        </w:tabs>
+        <w:ind w:left="2640" w:hanging="480"/>
+      </w:pPr>
+    </w:lvl>
+    <w:lvl w:ilvl="4">
+      <w:numFmt w:val="bullet"/>
+      <w:lvlText w:val=" "/>
+      <w:lvlJc w:val="left"/>
+      <w:pPr>
+        <w:tabs>
+          <w:tab w:val="num" w:pos="2880"/>
+        </w:tabs>
+        <w:ind w:left="3360" w:hanging="480"/>
+      </w:pPr>
+    </w:lvl>
+    <w:lvl w:ilvl="5">
+      <w:numFmt w:val="bullet"/>
+      <w:lvlText w:val=" "/>
+      <w:lvlJc w:val="left"/>
+      <w:pPr>
+        <w:tabs>
+          <w:tab w:val="num" w:pos="3600"/>
+        </w:tabs>
+        <w:ind w:left="4080" w:hanging="480"/>
+      </w:pPr>
+    </w:lvl>
+    <w:lvl w:ilvl="6">
+      <w:numFmt w:val="bullet"/>
+      <w:lvlText w:val=" "/>
+      <w:lvlJc w:val="left"/>
+      <w:pPr>
+        <w:tabs>
+          <w:tab w:val="num" w:pos="4320"/>
+        </w:tabs>
+        <w:ind w:left="4800" w:hanging="480"/>
+      </w:pPr>
+    </w:lvl>
+    <w:lvl w:ilvl="7">
+      <w:numFmt w:val="bullet"/>
+      <w:lvlText w:val=" "/>
+      <w:lvlJc w:val="left"/>
+      <w:pPr>
+        <w:tabs>
+          <w:tab w:val="num" w:pos="5040"/>
+        </w:tabs>
+        <w:ind w:left="5520" w:hanging="480"/>
+      </w:pPr>
+    </w:lvl>
+    <w:lvl w:ilvl="8">
+      <w:numFmt w:val="bullet"/>
+      <w:lvlText w:val=" "/>
+      <w:lvlJc w:val="left"/>
+      <w:pPr>
+        <w:tabs>
+          <w:tab w:val="num" w:pos="5760"/>
+        </w:tabs>
+        <w:ind w:left="6240" w:hanging="480"/>
+      </w:pPr>
+    </w:lvl>
+  </w:abstractNum>
+  <w:abstractNum w:abstractNumId="2" w15:restartNumberingAfterBreak="0">
+    <w:nsid w:val="71315DCA"/>
+    <w:multiLevelType w:val="multilevel"/>
+    <w:tmpl w:val="724A05B8"/>
+    <w:lvl w:ilvl="0">
+      <w:start w:val="1"/>
+      <w:numFmt w:val="decimal"/>
+      <w:lvlText w:val="%1."/>
+      <w:lvlJc w:val="left"/>
+      <w:pPr>
+        <w:tabs>
+          <w:tab w:val="num" w:pos="0"/>
+        </w:tabs>
+        <w:ind w:left="480" w:hanging="480"/>
+      </w:pPr>
+    </w:lvl>
+    <w:lvl w:ilvl="1">
+      <w:start w:val="1"/>
+      <w:numFmt w:val="decimal"/>
+      <w:lvlText w:val="%2."/>
+      <w:lvlJc w:val="left"/>
+      <w:pPr>
+        <w:tabs>
+          <w:tab w:val="num" w:pos="720"/>
+        </w:tabs>
+        <w:ind w:left="1200" w:hanging="480"/>
+      </w:pPr>
+    </w:lvl>
+    <w:lvl w:ilvl="2">
+      <w:start w:val="1"/>
+      <w:numFmt w:val="decimal"/>
+      <w:lvlText w:val="%3."/>
+      <w:lvlJc w:val="left"/>
+      <w:pPr>
+        <w:tabs>
+          <w:tab w:val="num" w:pos="1440"/>
+        </w:tabs>
+        <w:ind w:left="1920" w:hanging="480"/>
+      </w:pPr>
+    </w:lvl>
+    <w:lvl w:ilvl="3">
+      <w:start w:val="1"/>
+      <w:numFmt w:val="decimal"/>
+      <w:lvlText w:val="%4."/>
+      <w:lvlJc w:val="left"/>
+      <w:pPr>
+        <w:tabs>
+          <w:tab w:val="num" w:pos="2160"/>
+        </w:tabs>
+        <w:ind w:left="2640" w:hanging="480"/>
+      </w:pPr>
+    </w:lvl>
+    <w:lvl w:ilvl="4">
+      <w:start w:val="1"/>
+      <w:numFmt w:val="decimal"/>
+      <w:lvlText w:val="%5."/>
+      <w:lvlJc w:val="left"/>
+      <w:pPr>
+        <w:tabs>
+          <w:tab w:val="num" w:pos="2880"/>
+        </w:tabs>
+        <w:ind w:left="3360" w:hanging="480"/>
+      </w:pPr>
+    </w:lvl>
+    <w:lvl w:ilvl="5">
+      <w:start w:val="1"/>
+      <w:numFmt w:val="decimal"/>
+      <w:lvlText w:val="%6."/>
+      <w:lvlJc w:val="left"/>
+      <w:pPr>
+        <w:tabs>
+          <w:tab w:val="num" w:pos="3600"/>
+        </w:tabs>
+        <w:ind w:left="4080" w:hanging="480"/>
+      </w:pPr>
+    </w:lvl>
+    <w:lvl w:ilvl="6">
+      <w:start w:val="1"/>
+      <w:numFmt w:val="decimal"/>
+      <w:lvlText w:val="%7."/>
+      <w:lvlJc w:val="left"/>
+      <w:pPr>
+        <w:tabs>
+          <w:tab w:val="num" w:pos="4320"/>
+        </w:tabs>
+        <w:ind w:left="4800" w:hanging="480"/>
+      </w:pPr>
+    </w:lvl>
+    <w:lvl w:ilvl="7">
+      <w:start w:val="1"/>
+      <w:numFmt w:val="decimal"/>
+      <w:lvlText w:val="%8."/>
+      <w:lvlJc w:val="left"/>
+      <w:pPr>
+        <w:tabs>
+          <w:tab w:val="num" w:pos="5040"/>
+        </w:tabs>
+        <w:ind w:left="5520" w:hanging="480"/>
+      </w:pPr>
+    </w:lvl>
+    <w:lvl w:ilvl="8">
+      <w:start w:val="1"/>
+      <w:numFmt w:val="decimal"/>
+      <w:lvlText w:val="%9."/>
+      <w:lvlJc w:val="left"/>
+      <w:pPr>
+        <w:tabs>
+          <w:tab w:val="num" w:pos="5760"/>
+        </w:tabs>
+        <w:ind w:left="6240" w:hanging="480"/>
+      </w:pPr>
+    </w:lvl>
+  </w:abstractNum>
   <w:abstractNum w:abstractNumId="990">
     <w:nsid w:val="2c1ae401"/>
     <w:multiLevelType w:val="multilevel"/>
@@ -10468,6 +10722,84 @@
       </w:pPr>
     </w:lvl>
   </w:abstractNum>
+  <w:num w:numId="1">
+    <w:abstractNumId w:val="1"/>
+  </w:num>
+  <w:num w:numId="2">
+    <w:abstractNumId w:val="0"/>
+  </w:num>
+  <w:num w:numId="3">
+    <w:abstractNumId w:val="0"/>
+  </w:num>
+  <w:num w:numId="4">
+    <w:abstractNumId w:val="2"/>
+    <w:lvlOverride w:ilvl="0">
+      <w:startOverride w:val="1"/>
+    </w:lvlOverride>
+    <w:lvlOverride w:ilvl="1">
+      <w:startOverride w:val="1"/>
+    </w:lvlOverride>
+    <w:lvlOverride w:ilvl="2">
+      <w:startOverride w:val="1"/>
+    </w:lvlOverride>
+    <w:lvlOverride w:ilvl="3">
+      <w:startOverride w:val="1"/>
+    </w:lvlOverride>
+    <w:lvlOverride w:ilvl="4">
+      <w:startOverride w:val="1"/>
+    </w:lvlOverride>
+    <w:lvlOverride w:ilvl="5">
+      <w:startOverride w:val="1"/>
+    </w:lvlOverride>
+    <w:lvlOverride w:ilvl="6">
+      <w:startOverride w:val="1"/>
+    </w:lvlOverride>
+    <w:lvlOverride w:ilvl="7">
+      <w:startOverride w:val="1"/>
+    </w:lvlOverride>
+    <w:lvlOverride w:ilvl="8">
+      <w:startOverride w:val="1"/>
+    </w:lvlOverride>
+  </w:num>
+  <w:num w:numId="5">
+    <w:abstractNumId w:val="1"/>
+  </w:num>
+  <w:num w:numId="6">
+    <w:abstractNumId w:val="0"/>
+  </w:num>
+  <w:num w:numId="7">
+    <w:abstractNumId w:val="0"/>
+    <w:lvlOverride w:ilvl="0">
+      <w:startOverride w:val="1"/>
+    </w:lvlOverride>
+    <w:lvlOverride w:ilvl="1">
+      <w:startOverride w:val="1"/>
+    </w:lvlOverride>
+    <w:lvlOverride w:ilvl="2">
+      <w:startOverride w:val="1"/>
+    </w:lvlOverride>
+    <w:lvlOverride w:ilvl="3">
+      <w:startOverride w:val="1"/>
+    </w:lvlOverride>
+    <w:lvlOverride w:ilvl="4">
+      <w:startOverride w:val="1"/>
+    </w:lvlOverride>
+    <w:lvlOverride w:ilvl="5">
+      <w:startOverride w:val="1"/>
+    </w:lvlOverride>
+    <w:lvlOverride w:ilvl="6">
+      <w:startOverride w:val="1"/>
+    </w:lvlOverride>
+    <w:lvlOverride w:ilvl="7">
+      <w:startOverride w:val="1"/>
+    </w:lvlOverride>
+    <w:lvlOverride w:ilvl="8">
+      <w:startOverride w:val="1"/>
+    </w:lvlOverride>
+  </w:num>
+  <w:num w:numId="8">
+    <w:abstractNumId w:val="2"/>
+  </w:num>
   <w:num w:numId="1000">
     <w:abstractNumId w:val="990"/>
   </w:num>
@@ -10538,7 +10870,7 @@
 </file>
 
 <file path=word/styles.xml><?xml version="1.0" encoding="utf-8"?>
-<w:styles xmlns:r="http://schemas.openxmlformats.org/officeDocument/2006/relationships" xmlns:w="http://schemas.openxmlformats.org/wordprocessingml/2006/main">
+<w:styles xmlns:mc="http://schemas.openxmlformats.org/markup-compatibility/2006" xmlns:r="http://schemas.openxmlformats.org/officeDocument/2006/relationships" xmlns:w="http://schemas.openxmlformats.org/wordprocessingml/2006/main" xmlns:w14="http://schemas.microsoft.com/office/word/2010/wordml" xmlns:w15="http://schemas.microsoft.com/office/word/2012/wordml" xmlns:w16cex="http://schemas.microsoft.com/office/word/2018/wordml/cex" xmlns:w16cid="http://schemas.microsoft.com/office/word/2016/wordml/cid" xmlns:w16="http://schemas.microsoft.com/office/word/2018/wordml" xmlns:w16se="http://schemas.microsoft.com/office/word/2015/wordml/symex" mc:Ignorable="w14 w15 w16se w16cid w16 w16cex">
   <w:docDefaults>
     <w:rPrDefault>
       <w:rPr>
@@ -10554,19 +10886,565 @@
       </w:pPr>
     </w:pPrDefault>
   </w:docDefaults>
-  <w:latentStyles w:defLockedState="0" w:defUIPriority="0" w:defSemiHidden="0" w:defUnhideWhenUsed="0" w:defQFormat="0" w:count="276"/>
+  <w:latentStyles w:defLockedState="0" w:defUIPriority="0" w:defSemiHidden="0" w:defUnhideWhenUsed="0" w:defQFormat="0" w:count="376">
+    <w:lsdException w:name="heading 5" w:semiHidden="1" w:unhideWhenUsed="1"/>
+    <w:lsdException w:name="index 2" w:semiHidden="1" w:unhideWhenUsed="1"/>
+    <w:lsdException w:name="index 3" w:semiHidden="1" w:unhideWhenUsed="1"/>
+    <w:lsdException w:name="index 4" w:semiHidden="1" w:unhideWhenUsed="1"/>
+    <w:lsdException w:name="index 5" w:semiHidden="1" w:unhideWhenUsed="1"/>
+    <w:lsdException w:name="index 6" w:semiHidden="1" w:unhideWhenUsed="1"/>
+    <w:lsdException w:name="index 7" w:semiHidden="1" w:unhideWhenUsed="1"/>
+    <w:lsdException w:name="index 8" w:semiHidden="1" w:unhideWhenUsed="1"/>
+    <w:lsdException w:name="index 9" w:semiHidden="1" w:unhideWhenUsed="1"/>
+    <w:lsdException w:name="toc 1" w:semiHidden="1" w:unhideWhenUsed="1"/>
+    <w:lsdException w:name="toc 2" w:semiHidden="1" w:unhideWhenUsed="1"/>
+    <w:lsdException w:name="toc 3" w:semiHidden="1" w:unhideWhenUsed="1"/>
+    <w:lsdException w:name="toc 4" w:semiHidden="1" w:unhideWhenUsed="1"/>
+    <w:lsdException w:name="toc 5" w:semiHidden="1" w:unhideWhenUsed="1"/>
+    <w:lsdException w:name="toc 6" w:semiHidden="1" w:unhideWhenUsed="1"/>
+    <w:lsdException w:name="toc 7" w:semiHidden="1" w:unhideWhenUsed="1"/>
+    <w:lsdException w:name="toc 8" w:semiHidden="1" w:unhideWhenUsed="1"/>
+    <w:lsdException w:name="toc 9" w:semiHidden="1" w:unhideWhenUsed="1"/>
+    <w:lsdException w:name="Normal Indent" w:semiHidden="1" w:unhideWhenUsed="1"/>
+    <w:lsdException w:name="footnote text" w:semiHidden="1" w:unhideWhenUsed="1"/>
+    <w:lsdException w:name="annotation text" w:semiHidden="1" w:unhideWhenUsed="1"/>
+    <w:lsdException w:name="header" w:semiHidden="1" w:unhideWhenUsed="1"/>
+    <w:lsdException w:name="footer" w:semiHidden="1" w:unhideWhenUsed="1"/>
+    <w:lsdException w:name="index heading" w:semiHidden="1" w:unhideWhenUsed="1"/>
+    <w:lsdException w:name="caption" w:semiHidden="1" w:unhideWhenUsed="1"/>
+    <w:lsdException w:name="table of figures" w:semiHidden="1" w:unhideWhenUsed="1"/>
+    <w:lsdException w:name="envelope address" w:semiHidden="1" w:unhideWhenUsed="1"/>
+    <w:lsdException w:name="envelope return" w:semiHidden="1" w:unhideWhenUsed="1"/>
+    <w:lsdException w:name="footnote reference" w:semiHidden="1" w:unhideWhenUsed="1"/>
+    <w:lsdException w:name="annotation reference" w:semiHidden="1" w:unhideWhenUsed="1"/>
+    <w:lsdException w:name="line number" w:semiHidden="1" w:unhideWhenUsed="1"/>
+    <w:lsdException w:name="page number" w:semiHidden="1" w:unhideWhenUsed="1"/>
+    <w:lsdException w:name="endnote reference" w:semiHidden="1" w:unhideWhenUsed="1"/>
+    <w:lsdException w:name="endnote text" w:semiHidden="1" w:unhideWhenUsed="1"/>
+    <w:lsdException w:name="table of authorities" w:semiHidden="1" w:unhideWhenUsed="1"/>
+    <w:lsdException w:name="macro" w:semiHidden="1" w:unhideWhenUsed="1"/>
+    <w:lsdException w:name="toa heading" w:semiHidden="1" w:unhideWhenUsed="1"/>
+    <w:lsdException w:name="List" w:semiHidden="1" w:unhideWhenUsed="1"/>
+    <w:lsdException w:name="List Bullet" w:semiHidden="1" w:unhideWhenUsed="1"/>
+    <w:lsdException w:name="List Number" w:semiHidden="1" w:unhideWhenUsed="1"/>
+    <w:lsdException w:name="List 2" w:semiHidden="1" w:unhideWhenUsed="1"/>
+    <w:lsdException w:name="List 3" w:semiHidden="1" w:unhideWhenUsed="1"/>
+    <w:lsdException w:name="List 4" w:semiHidden="1" w:unhideWhenUsed="1"/>
+    <w:lsdException w:name="List Bullet 2" w:semiHidden="1" w:unhideWhenUsed="1"/>
+    <w:lsdException w:name="List Bullet 3" w:semiHidden="1" w:unhideWhenUsed="1"/>
+    <w:lsdException w:name="List Number 2" w:semiHidden="1" w:unhideWhenUsed="1"/>
+    <w:lsdException w:name="List Number 3" w:semiHidden="1" w:unhideWhenUsed="1"/>
+    <w:lsdException w:name="List Number 4" w:semiHidden="1" w:unhideWhenUsed="1"/>
+    <w:lsdException w:name="List Number 5" w:semiHidden="1" w:unhideWhenUsed="1"/>
+    <w:lsdException w:name="Closing" w:semiHidden="1" w:unhideWhenUsed="1"/>
+    <w:lsdException w:name="Signature" w:semiHidden="1" w:unhideWhenUsed="1"/>
+    <w:lsdException w:name="Default Paragraph Font" w:semiHidden="1" w:unhideWhenUsed="1"/>
+    <w:lsdException w:name="Body Text" w:semiHidden="1" w:unhideWhenUsed="1"/>
+    <w:lsdException w:name="Body Text Indent" w:semiHidden="1" w:unhideWhenUsed="1"/>
+    <w:lsdException w:name="List Continue" w:semiHidden="1" w:unhideWhenUsed="1"/>
+    <w:lsdException w:name="List Continue 2" w:semiHidden="1" w:unhideWhenUsed="1"/>
+    <w:lsdException w:name="List Continue 3" w:semiHidden="1" w:unhideWhenUsed="1"/>
+    <w:lsdException w:name="List Continue 4" w:semiHidden="1" w:unhideWhenUsed="1"/>
+    <w:lsdException w:name="List Continue 5" w:semiHidden="1" w:unhideWhenUsed="1"/>
+    <w:lsdException w:name="Message Header" w:semiHidden="1" w:unhideWhenUsed="1"/>
+    <w:lsdException w:name="Salutation" w:semiHidden="1" w:unhideWhenUsed="1"/>
+    <w:lsdException w:name="Date" w:semiHidden="1" w:unhideWhenUsed="1"/>
+    <w:lsdException w:name="Body Text First Indent" w:semiHidden="1" w:unhideWhenUsed="1"/>
+    <w:lsdException w:name="Body Text Indent 2" w:semiHidden="1" w:unhideWhenUsed="1"/>
+    <w:lsdException w:name="Body Text Indent 3" w:semiHidden="1" w:unhideWhenUsed="1"/>
+    <w:lsdException w:name="Block Text" w:semiHidden="1" w:unhideWhenUsed="1"/>
+    <w:lsdException w:name="Hyperlink" w:semiHidden="1" w:unhideWhenUsed="1"/>
+    <w:lsdException w:name="FollowedHyperlink" w:semiHidden="1" w:unhideWhenUsed="1"/>
+    <w:lsdException w:name="Document Map" w:semiHidden="1" w:unhideWhenUsed="1"/>
+    <w:lsdException w:name="Plain Text" w:semiHidden="1" w:unhideWhenUsed="1"/>
+    <w:lsdException w:name="E-mail Signature" w:semiHidden="1" w:unhideWhenUsed="1"/>
+    <w:lsdException w:name="HTML Top of Form" w:semiHidden="1" w:unhideWhenUsed="1"/>
+    <w:lsdException w:name="HTML Bottom of Form" w:semiHidden="1" w:unhideWhenUsed="1"/>
+    <w:lsdException w:name="Normal (Web)" w:semiHidden="1" w:unhideWhenUsed="1"/>
+    <w:lsdException w:name="HTML Acronym" w:semiHidden="1" w:unhideWhenUsed="1"/>
+    <w:lsdException w:name="HTML Address" w:semiHidden="1" w:unhideWhenUsed="1"/>
+    <w:lsdException w:name="HTML Cite" w:semiHidden="1" w:unhideWhenUsed="1"/>
+    <w:lsdException w:name="HTML Code" w:semiHidden="1" w:unhideWhenUsed="1"/>
+    <w:lsdException w:name="HTML Definition" w:semiHidden="1" w:unhideWhenUsed="1"/>
+    <w:lsdException w:name="HTML Keyboard" w:semiHidden="1" w:unhideWhenUsed="1"/>
+    <w:lsdException w:name="HTML Preformatted" w:semiHidden="1" w:unhideWhenUsed="1"/>
+    <w:lsdException w:name="HTML Sample" w:semiHidden="1" w:unhideWhenUsed="1"/>
+    <w:lsdException w:name="HTML Typewriter" w:semiHidden="1" w:unhideWhenUsed="1"/>
+    <w:lsdException w:name="HTML Variable" w:semiHidden="1" w:unhideWhenUsed="1"/>
+    <w:lsdException w:name="Normal Table" w:semiHidden="1" w:unhideWhenUsed="1"/>
+    <w:lsdException w:name="annotation subject" w:semiHidden="1" w:unhideWhenUsed="1"/>
+    <w:lsdException w:name="No List" w:semiHidden="1" w:unhideWhenUsed="1"/>
+    <w:lsdException w:name="Outline List 1" w:semiHidden="1" w:unhideWhenUsed="1"/>
+    <w:lsdException w:name="Outline List 2" w:semiHidden="1" w:unhideWhenUsed="1"/>
+    <w:lsdException w:name="Outline List 3" w:semiHidden="1" w:unhideWhenUsed="1"/>
+    <w:lsdException w:name="Table Simple 1" w:semiHidden="1" w:unhideWhenUsed="1"/>
+    <w:lsdException w:name="Table Simple 2" w:semiHidden="1" w:unhideWhenUsed="1"/>
+    <w:lsdException w:name="Table Simple 3" w:semiHidden="1" w:unhideWhenUsed="1"/>
+    <w:lsdException w:name="Table Classic 1" w:semiHidden="1" w:unhideWhenUsed="1"/>
+    <w:lsdException w:name="Table Classic 2" w:semiHidden="1" w:unhideWhenUsed="1"/>
+    <w:lsdException w:name="Table Classic 3" w:semiHidden="1" w:unhideWhenUsed="1"/>
+    <w:lsdException w:name="Table Classic 4" w:semiHidden="1" w:unhideWhenUsed="1"/>
+    <w:lsdException w:name="Table Colorful 1" w:semiHidden="1" w:unhideWhenUsed="1"/>
+    <w:lsdException w:name="Table Colorful 2" w:semiHidden="1" w:unhideWhenUsed="1"/>
+    <w:lsdException w:name="Table Colorful 3" w:semiHidden="1" w:unhideWhenUsed="1"/>
+    <w:lsdException w:name="Table Columns 1" w:semiHidden="1" w:unhideWhenUsed="1"/>
+    <w:lsdException w:name="Table Columns 2" w:semiHidden="1" w:unhideWhenUsed="1"/>
+    <w:lsdException w:name="Table Columns 3" w:semiHidden="1" w:unhideWhenUsed="1"/>
+    <w:lsdException w:name="Table Columns 4" w:semiHidden="1" w:unhideWhenUsed="1"/>
+    <w:lsdException w:name="Table Columns 5" w:semiHidden="1" w:unhideWhenUsed="1"/>
+    <w:lsdException w:name="Table Grid 1" w:semiHidden="1" w:unhideWhenUsed="1"/>
+    <w:lsdException w:name="Table Grid 2" w:semiHidden="1" w:unhideWhenUsed="1"/>
+    <w:lsdException w:name="Table Grid 3" w:semiHidden="1" w:unhideWhenUsed="1"/>
+    <w:lsdException w:name="Table Grid 4" w:semiHidden="1" w:unhideWhenUsed="1"/>
+    <w:lsdException w:name="Table Grid 5" w:semiHidden="1" w:unhideWhenUsed="1"/>
+    <w:lsdException w:name="Table Grid 6" w:semiHidden="1" w:unhideWhenUsed="1"/>
+    <w:lsdException w:name="Table Grid 7" w:semiHidden="1" w:unhideWhenUsed="1"/>
+    <w:lsdException w:name="Table Grid 8" w:semiHidden="1" w:unhideWhenUsed="1"/>
+    <w:lsdException w:name="Table List 1" w:semiHidden="1" w:unhideWhenUsed="1"/>
+    <w:lsdException w:name="Table List 2" w:semiHidden="1" w:unhideWhenUsed="1"/>
+    <w:lsdException w:name="Table List 3" w:semiHidden="1" w:unhideWhenUsed="1"/>
+    <w:lsdException w:name="Table List 4" w:semiHidden="1" w:unhideWhenUsed="1"/>
+    <w:lsdException w:name="Table List 5" w:semiHidden="1" w:unhideWhenUsed="1"/>
+    <w:lsdException w:name="Table List 6" w:semiHidden="1" w:unhideWhenUsed="1"/>
+    <w:lsdException w:name="Table List 7" w:semiHidden="1" w:unhideWhenUsed="1"/>
+    <w:lsdException w:name="Table List 8" w:semiHidden="1" w:unhideWhenUsed="1"/>
+    <w:lsdException w:name="Table 3D effects 1" w:semiHidden="1" w:unhideWhenUsed="1"/>
+    <w:lsdException w:name="Table 3D effects 2" w:semiHidden="1" w:unhideWhenUsed="1"/>
+    <w:lsdException w:name="Table 3D effects 3" w:semiHidden="1" w:unhideWhenUsed="1"/>
+    <w:lsdException w:name="Table Contemporary" w:semiHidden="1" w:unhideWhenUsed="1"/>
+    <w:lsdException w:name="Table Elegant" w:semiHidden="1" w:unhideWhenUsed="1"/>
+    <w:lsdException w:name="Table Professional" w:semiHidden="1" w:unhideWhenUsed="1"/>
+    <w:lsdException w:name="Table Subtle 1" w:semiHidden="1" w:unhideWhenUsed="1"/>
+    <w:lsdException w:name="Table Subtle 2" w:semiHidden="1" w:unhideWhenUsed="1"/>
+    <w:lsdException w:name="Table Web 1" w:semiHidden="1" w:unhideWhenUsed="1"/>
+    <w:lsdException w:name="Table Web 2" w:semiHidden="1" w:unhideWhenUsed="1"/>
+    <w:lsdException w:name="Table Web 3" w:semiHidden="1" w:unhideWhenUsed="1"/>
+    <w:lsdException w:name="Balloon Text" w:semiHidden="1" w:unhideWhenUsed="1"/>
+    <w:lsdException w:name="Table Theme" w:semiHidden="1" w:unhideWhenUsed="1"/>
+    <w:lsdException w:name="Placeholder Text" w:semiHidden="1"/>
+    <w:lsdException w:name="Light Shading"/>
+    <w:lsdException w:name="Light List"/>
+    <w:lsdException w:name="Light Grid"/>
+    <w:lsdException w:name="Medium Shading 1"/>
+    <w:lsdException w:name="Medium Shading 2"/>
+    <w:lsdException w:name="Medium List 1"/>
+    <w:lsdException w:name="Medium List 2"/>
+    <w:lsdException w:name="Medium Grid 1"/>
+    <w:lsdException w:name="Medium Grid 2"/>
+    <w:lsdException w:name="Medium Grid 3"/>
+    <w:lsdException w:name="Dark List"/>
+    <w:lsdException w:name="Colorful Shading"/>
+    <w:lsdException w:name="Colorful List"/>
+    <w:lsdException w:name="Colorful Grid"/>
+    <w:lsdException w:name="Light Shading Accent 1"/>
+    <w:lsdException w:name="Light List Accent 1"/>
+    <w:lsdException w:name="Light Grid Accent 1"/>
+    <w:lsdException w:name="Medium Shading 1 Accent 1"/>
+    <w:lsdException w:name="Medium Shading 2 Accent 1"/>
+    <w:lsdException w:name="Medium List 1 Accent 1"/>
+    <w:lsdException w:name="Revision" w:semiHidden="1"/>
+    <w:lsdException w:name="Medium List 2 Accent 1"/>
+    <w:lsdException w:name="Medium Grid 1 Accent 1"/>
+    <w:lsdException w:name="Medium Grid 2 Accent 1"/>
+    <w:lsdException w:name="Medium Grid 3 Accent 1"/>
+    <w:lsdException w:name="Dark List Accent 1"/>
+    <w:lsdException w:name="Colorful Shading Accent 1"/>
+    <w:lsdException w:name="Colorful List Accent 1"/>
+    <w:lsdException w:name="Colorful Grid Accent 1"/>
+    <w:lsdException w:name="Light Shading Accent 2"/>
+    <w:lsdException w:name="Light List Accent 2"/>
+    <w:lsdException w:name="Light Grid Accent 2"/>
+    <w:lsdException w:name="Medium Shading 1 Accent 2"/>
+    <w:lsdException w:name="Medium Shading 2 Accent 2"/>
+    <w:lsdException w:name="Medium List 1 Accent 2"/>
+    <w:lsdException w:name="Medium List 2 Accent 2"/>
+    <w:lsdException w:name="Medium Grid 1 Accent 2"/>
+    <w:lsdException w:name="Medium Grid 2 Accent 2"/>
+    <w:lsdException w:name="Medium Grid 3 Accent 2"/>
+    <w:lsdException w:name="Dark List Accent 2"/>
+    <w:lsdException w:name="Colorful Shading Accent 2"/>
+    <w:lsdException w:name="Colorful List Accent 2"/>
+    <w:lsdException w:name="Colorful Grid Accent 2"/>
+    <w:lsdException w:name="Light Shading Accent 3"/>
+    <w:lsdException w:name="Light List Accent 3"/>
+    <w:lsdException w:name="Light Grid Accent 3"/>
+    <w:lsdException w:name="Medium Shading 1 Accent 3"/>
+    <w:lsdException w:name="Medium Shading 2 Accent 3"/>
+    <w:lsdException w:name="Medium List 1 Accent 3"/>
+    <w:lsdException w:name="Medium List 2 Accent 3"/>
+    <w:lsdException w:name="Medium Grid 1 Accent 3"/>
+    <w:lsdException w:name="Medium Grid 2 Accent 3"/>
+    <w:lsdException w:name="Medium Grid 3 Accent 3"/>
+    <w:lsdException w:name="Dark List Accent 3"/>
+    <w:lsdException w:name="Colorful Shading Accent 3"/>
+    <w:lsdException w:name="Colorful List Accent 3"/>
+    <w:lsdException w:name="Colorful Grid Accent 3"/>
+    <w:lsdException w:name="Light Shading Accent 4"/>
+    <w:lsdException w:name="Light List Accent 4"/>
+    <w:lsdException w:name="Light Grid Accent 4"/>
+    <w:lsdException w:name="Medium Shading 1 Accent 4"/>
+    <w:lsdException w:name="Medium Shading 2 Accent 4"/>
+    <w:lsdException w:name="Medium List 1 Accent 4"/>
+    <w:lsdException w:name="Medium List 2 Accent 4"/>
+    <w:lsdException w:name="Medium Grid 1 Accent 4"/>
+    <w:lsdException w:name="Medium Grid 2 Accent 4"/>
+    <w:lsdException w:name="Medium Grid 3 Accent 4"/>
+    <w:lsdException w:name="Dark List Accent 4"/>
+    <w:lsdException w:name="Colorful Shading Accent 4"/>
+    <w:lsdException w:name="Colorful List Accent 4"/>
+    <w:lsdException w:name="Colorful Grid Accent 4"/>
+    <w:lsdException w:name="Light Shading Accent 5"/>
+    <w:lsdException w:name="Light List Accent 5"/>
+    <w:lsdException w:name="Light Grid Accent 5"/>
+    <w:lsdException w:name="Medium Shading 1 Accent 5"/>
+    <w:lsdException w:name="Medium Shading 2 Accent 5"/>
+    <w:lsdException w:name="Medium List 1 Accent 5"/>
+    <w:lsdException w:name="Medium List 2 Accent 5"/>
+    <w:lsdException w:name="Medium Grid 1 Accent 5"/>
+    <w:lsdException w:name="Medium Grid 2 Accent 5"/>
+    <w:lsdException w:name="Medium Grid 3 Accent 5"/>
+    <w:lsdException w:name="Dark List Accent 5"/>
+    <w:lsdException w:name="Colorful Shading Accent 5"/>
+    <w:lsdException w:name="Colorful List Accent 5"/>
+    <w:lsdException w:name="Colorful Grid Accent 5"/>
+    <w:lsdException w:name="Light Shading Accent 6"/>
+    <w:lsdException w:name="Light List Accent 6"/>
+    <w:lsdException w:name="Light Grid Accent 6"/>
+    <w:lsdException w:name="Medium Shading 1 Accent 6"/>
+    <w:lsdException w:name="Medium Shading 2 Accent 6"/>
+    <w:lsdException w:name="Medium List 1 Accent 6"/>
+    <w:lsdException w:name="Medium List 2 Accent 6"/>
+    <w:lsdException w:name="Medium Grid 1 Accent 6"/>
+    <w:lsdException w:name="Medium Grid 2 Accent 6"/>
+    <w:lsdException w:name="Medium Grid 3 Accent 6"/>
+    <w:lsdException w:name="Dark List Accent 6"/>
+    <w:lsdException w:name="Colorful Shading Accent 6"/>
+    <w:lsdException w:name="Colorful List Accent 6"/>
+    <w:lsdException w:name="Colorful Grid Accent 6"/>
+    <w:lsdException w:name="Bibliography" w:semiHidden="1" w:unhideWhenUsed="1"/>
+    <w:lsdException w:name="TOC Heading" w:semiHidden="1" w:unhideWhenUsed="1"/>
+    <w:lsdException w:name="Grid Table 4" w:uiPriority="49"/>
+    <w:lsdException w:name="Grid Table 5 Dark" w:uiPriority="50"/>
+    <w:lsdException w:name="Grid Table 6 Colorful" w:uiPriority="51"/>
+    <w:lsdException w:name="Grid Table 7 Colorful" w:uiPriority="52"/>
+    <w:lsdException w:name="Grid Table 1 Light Accent 1" w:uiPriority="46"/>
+    <w:lsdException w:name="Grid Table 2 Accent 1" w:uiPriority="47"/>
+    <w:lsdException w:name="Grid Table 3 Accent 1" w:uiPriority="48"/>
+    <w:lsdException w:name="Grid Table 4 Accent 1" w:uiPriority="49"/>
+    <w:lsdException w:name="Grid Table 5 Dark Accent 1" w:uiPriority="50"/>
+    <w:lsdException w:name="Grid Table 6 Colorful Accent 1" w:uiPriority="51"/>
+    <w:lsdException w:name="Grid Table 7 Colorful Accent 1" w:uiPriority="52"/>
+    <w:lsdException w:name="Grid Table 1 Light Accent 2" w:uiPriority="46"/>
+    <w:lsdException w:name="Grid Table 2 Accent 2" w:uiPriority="47"/>
+    <w:lsdException w:name="Grid Table 3 Accent 2" w:uiPriority="48"/>
+    <w:lsdException w:name="Grid Table 4 Accent 2" w:uiPriority="49"/>
+    <w:lsdException w:name="Grid Table 5 Dark Accent 2" w:uiPriority="50"/>
+    <w:lsdException w:name="Grid Table 6 Colorful Accent 2" w:uiPriority="51"/>
+    <w:lsdException w:name="Grid Table 7 Colorful Accent 2" w:uiPriority="52"/>
+    <w:lsdException w:name="Grid Table 1 Light Accent 3" w:uiPriority="46"/>
+    <w:lsdException w:name="Grid Table 2 Accent 3" w:uiPriority="47"/>
+    <w:lsdException w:name="Grid Table 3 Accent 3" w:uiPriority="48"/>
+    <w:lsdException w:name="Grid Table 4 Accent 3" w:uiPriority="49"/>
+    <w:lsdException w:name="Grid Table 5 Dark Accent 3" w:uiPriority="50"/>
+    <w:lsdException w:name="Grid Table 6 Colorful Accent 3" w:uiPriority="51"/>
+    <w:lsdException w:name="Grid Table 7 Colorful Accent 3" w:uiPriority="52"/>
+    <w:lsdException w:name="Grid Table 1 Light Accent 4" w:uiPriority="46"/>
+    <w:lsdException w:name="Grid Table 2 Accent 4" w:uiPriority="47"/>
+    <w:lsdException w:name="Grid Table 3 Accent 4" w:uiPriority="48"/>
+    <w:lsdException w:name="Grid Table 4 Accent 4" w:uiPriority="49"/>
+    <w:lsdException w:name="Grid Table 5 Dark Accent 4" w:uiPriority="50"/>
+    <w:lsdException w:name="Grid Table 6 Colorful Accent 4" w:uiPriority="51"/>
+    <w:lsdException w:name="Grid Table 7 Colorful Accent 4" w:uiPriority="52"/>
+    <w:lsdException w:name="Grid Table 1 Light Accent 5" w:uiPriority="46"/>
+    <w:lsdException w:name="Grid Table 2 Accent 5" w:uiPriority="47"/>
+    <w:lsdException w:name="Grid Table 3 Accent 5" w:uiPriority="48"/>
+    <w:lsdException w:name="Grid Table 4 Accent 5" w:uiPriority="49"/>
+    <w:lsdException w:name="Grid Table 5 Dark Accent 5" w:uiPriority="50"/>
+    <w:lsdException w:name="Grid Table 6 Colorful Accent 5" w:uiPriority="51"/>
+    <w:lsdException w:name="Grid Table 7 Colorful Accent 5" w:uiPriority="52"/>
+    <w:lsdException w:name="Grid Table 1 Light Accent 6" w:uiPriority="46"/>
+    <w:lsdException w:name="Grid Table 2 Accent 6" w:uiPriority="47"/>
+    <w:lsdException w:name="Grid Table 3 Accent 6" w:uiPriority="48"/>
+    <w:lsdException w:name="Grid Table 4 Accent 6" w:uiPriority="49"/>
+    <w:lsdException w:name="Grid Table 5 Dark Accent 6" w:uiPriority="50"/>
+    <w:lsdException w:name="Grid Table 6 Colorful Accent 6" w:uiPriority="51"/>
+    <w:lsdException w:name="Grid Table 7 Colorful Accent 6" w:uiPriority="52"/>
+    <w:lsdException w:name="List Table 1 Light" w:uiPriority="46"/>
+    <w:lsdException w:name="List Table 2" w:uiPriority="47"/>
+    <w:lsdException w:name="List Table 3" w:uiPriority="48"/>
+    <w:lsdException w:name="List Table 4" w:uiPriority="49"/>
+    <w:lsdException w:name="List Table 5 Dark" w:uiPriority="50"/>
+    <w:lsdException w:name="List Table 6 Colorful" w:uiPriority="51"/>
+    <w:lsdException w:name="List Table 7 Colorful" w:uiPriority="52"/>
+    <w:lsdException w:name="List Table 1 Light Accent 1" w:uiPriority="46"/>
+    <w:lsdException w:name="List Table 2 Accent 1" w:uiPriority="47"/>
+    <w:lsdException w:name="List Table 3 Accent 1" w:uiPriority="48"/>
+    <w:lsdException w:name="List Table 4 Accent 1" w:uiPriority="49"/>
+    <w:lsdException w:name="List Table 5 Dark Accent 1" w:uiPriority="50"/>
+    <w:lsdException w:name="List Table 6 Colorful Accent 1" w:uiPriority="51"/>
+    <w:lsdException w:name="List Table 7 Colorful Accent 1" w:uiPriority="52"/>
+    <w:lsdException w:name="List Table 1 Light Accent 2" w:uiPriority="46"/>
+    <w:lsdException w:name="List Table 2 Accent 2" w:uiPriority="47"/>
+    <w:lsdException w:name="List Table 3 Accent 2" w:uiPriority="48"/>
+    <w:lsdException w:name="List Table 4 Accent 2" w:uiPriority="49"/>
+    <w:lsdException w:name="List Table 5 Dark Accent 2" w:uiPriority="50"/>
+    <w:lsdException w:name="List Table 6 Colorful Accent 2" w:uiPriority="51"/>
+    <w:lsdException w:name="List Table 7 Colorful Accent 2" w:uiPriority="52"/>
+    <w:lsdException w:name="List Table 1 Light Accent 3" w:uiPriority="46"/>
+    <w:lsdException w:name="List Table 2 Accent 3" w:uiPriority="47"/>
+    <w:lsdException w:name="List Table 3 Accent 3" w:uiPriority="48"/>
+    <w:lsdException w:name="List Table 4 Accent 3" w:uiPriority="49"/>
+    <w:lsdException w:name="List Table 5 Dark Accent 3" w:uiPriority="50"/>
+    <w:lsdException w:name="List Table 6 Colorful Accent 3" w:uiPriority="51"/>
+    <w:lsdException w:name="List Table 7 Colorful Accent 3" w:uiPriority="52"/>
+    <w:lsdException w:name="List Table 1 Light Accent 4" w:uiPriority="46"/>
+    <w:lsdException w:name="List Table 2 Accent 4" w:uiPriority="47"/>
+    <w:lsdException w:name="List Table 3 Accent 4" w:uiPriority="48"/>
+    <w:lsdException w:name="List Table 4 Accent 4" w:uiPriority="49"/>
+    <w:lsdException w:name="List Table 5 Dark Accent 4" w:uiPriority="50"/>
+    <w:lsdException w:name="List Table 6 Colorful Accent 4" w:uiPriority="51"/>
+    <w:lsdException w:name="List Table 7 Colorful Accent 4" w:uiPriority="52"/>
+    <w:lsdException w:name="List Table 1 Light Accent 5" w:uiPriority="46"/>
+    <w:lsdException w:name="List Table 2 Accent 5" w:uiPriority="47"/>
+    <w:lsdException w:name="List Table 3 Accent 5" w:uiPriority="48"/>
+    <w:lsdException w:name="List Table 4 Accent 5" w:uiPriority="49"/>
+    <w:lsdException w:name="List Table 5 Dark Accent 5" w:uiPriority="50"/>
+    <w:lsdException w:name="List Table 6 Colorful Accent 5" w:uiPriority="51"/>
+    <w:lsdException w:name="List Table 7 Colorful Accent 5" w:uiPriority="52"/>
+    <w:lsdException w:name="List Table 1 Light Accent 6" w:uiPriority="46"/>
+    <w:lsdException w:name="List Table 2 Accent 6" w:uiPriority="47"/>
+    <w:lsdException w:name="List Table 3 Accent 6" w:uiPriority="48"/>
+    <w:lsdException w:name="List Table 4 Accent 6" w:uiPriority="49"/>
+    <w:lsdException w:name="List Table 5 Dark Accent 6" w:uiPriority="50"/>
+    <w:lsdException w:name="List Table 6 Colorful Accent 6" w:uiPriority="51"/>
+    <w:lsdException w:name="List Table 7 Colorful Accent 6" w:uiPriority="52"/>
+    <w:lsdException w:name="Mention" w:semiHidden="1" w:uiPriority="99" w:unhideWhenUsed="1"/>
+    <w:lsdException w:name="Smart Hyperlink" w:semiHidden="1" w:uiPriority="99" w:unhideWhenUsed="1"/>
+    <w:lsdException w:name="Hashtag" w:semiHidden="1" w:uiPriority="99" w:unhideWhenUsed="1"/>
+    <w:lsdException w:name="Unresolved Mention" w:semiHidden="1" w:uiPriority="99" w:unhideWhenUsed="1"/>
+    <w:lsdException w:name="Smart Link" w:semiHidden="1" w:uiPriority="99" w:unhideWhenUsed="1"/>
+  </w:latentStyles>
   <w:style w:type="paragraph" w:default="1" w:styleId="Normal">
     <w:name w:val="Normal"/>
     <w:qFormat/>
+    <w:rsid w:val="0029171D"/>
+    <w:rPr>
+      <w:rFonts w:ascii="Palatino Linotype" w:hAnsi="Palatino Linotype"/>
+      <w:sz w:val="22"/>
+      <w:szCs w:val="22"/>
+    </w:rPr>
+  </w:style>
+  <w:style w:type="paragraph" w:styleId="Heading1">
+    <w:name w:val="heading 1"/>
+    <w:basedOn w:val="Normal"/>
+    <w:next w:val="BodyText"/>
+    <w:uiPriority w:val="9"/>
+    <w:qFormat/>
+    <w:rsid w:val="00536FDD"/>
+    <w:pPr>
+      <w:keepNext/>
+      <w:keepLines/>
+      <w:spacing w:before="480" w:after="0"/>
+      <w:outlineLvl w:val="0"/>
+    </w:pPr>
+    <w:rPr>
+      <w:rFonts w:eastAsiaTheme="majorEastAsia" w:cstheme="majorBidi"/>
+      <w:b/>
+      <w:bCs/>
+      <w:color w:val="000000" w:themeColor="text1"/>
+      <w:sz w:val="24"/>
+      <w:szCs w:val="24"/>
+    </w:rPr>
+  </w:style>
+  <w:style w:type="paragraph" w:styleId="Heading2">
+    <w:name w:val="heading 2"/>
+    <w:basedOn w:val="Normal"/>
+    <w:next w:val="BodyText"/>
+    <w:uiPriority w:val="9"/>
+    <w:unhideWhenUsed/>
+    <w:qFormat/>
+    <w:rsid w:val="00ED0677"/>
+    <w:pPr>
+      <w:keepNext/>
+      <w:keepLines/>
+      <w:spacing w:before="200" w:after="0"/>
+      <w:outlineLvl w:val="1"/>
+    </w:pPr>
+    <w:rPr>
+      <w:rFonts w:eastAsiaTheme="majorEastAsia" w:cstheme="majorBidi"/>
+      <w:b/>
+      <w:bCs/>
+      <w:color w:val="000000" w:themeColor="text1"/>
+    </w:rPr>
+  </w:style>
+  <w:style w:type="paragraph" w:styleId="Heading3">
+    <w:name w:val="heading 3"/>
+    <w:basedOn w:val="Normal"/>
+    <w:next w:val="BodyText"/>
+    <w:uiPriority w:val="9"/>
+    <w:unhideWhenUsed/>
+    <w:qFormat/>
+    <w:rsid w:val="00ED0677"/>
+    <w:pPr>
+      <w:keepNext/>
+      <w:keepLines/>
+      <w:spacing w:before="200" w:after="0"/>
+      <w:outlineLvl w:val="2"/>
+    </w:pPr>
+    <w:rPr>
+      <w:rFonts w:eastAsiaTheme="majorEastAsia" w:cstheme="majorBidi"/>
+      <w:i/>
+      <w:iCs/>
+      <w:color w:val="000000" w:themeColor="text1"/>
+    </w:rPr>
+  </w:style>
+  <w:style w:type="paragraph" w:styleId="Heading4">
+    <w:name w:val="heading 4"/>
+    <w:basedOn w:val="Normal"/>
+    <w:next w:val="BodyText"/>
+    <w:uiPriority w:val="9"/>
+    <w:unhideWhenUsed/>
+    <w:qFormat/>
+    <w:rsid w:val="003B551E"/>
+    <w:pPr>
+      <w:keepNext/>
+      <w:keepLines/>
+      <w:spacing w:before="200" w:after="0"/>
+      <w:outlineLvl w:val="3"/>
+    </w:pPr>
+    <w:rPr>
+      <w:rFonts w:eastAsiaTheme="majorEastAsia" w:cstheme="majorBidi"/>
+      <w:bCs/>
+      <w:i/>
+      <w:color w:val="000000" w:themeColor="text1"/>
+    </w:rPr>
+  </w:style>
+  <w:style w:type="paragraph" w:styleId="Heading5">
+    <w:name w:val="heading 5"/>
+    <w:basedOn w:val="Normal"/>
+    <w:next w:val="BodyText"/>
+    <w:uiPriority w:val="9"/>
+    <w:unhideWhenUsed/>
+    <w:qFormat/>
+    <w:pPr>
+      <w:keepNext/>
+      <w:keepLines/>
+      <w:spacing w:before="200" w:after="0"/>
+      <w:outlineLvl w:val="4"/>
+    </w:pPr>
+    <w:rPr>
+      <w:rFonts w:asciiTheme="majorHAnsi" w:eastAsiaTheme="majorEastAsia" w:hAnsiTheme="majorHAnsi" w:cstheme="majorBidi"/>
+      <w:iCs/>
+      <w:color w:val="4F81BD" w:themeColor="accent1"/>
+    </w:rPr>
+  </w:style>
+  <w:style w:type="paragraph" w:styleId="Heading6">
+    <w:name w:val="heading 6"/>
+    <w:basedOn w:val="Normal"/>
+    <w:next w:val="BodyText"/>
+    <w:uiPriority w:val="9"/>
+    <w:unhideWhenUsed/>
+    <w:qFormat/>
+    <w:pPr>
+      <w:keepNext/>
+      <w:keepLines/>
+      <w:spacing w:before="200" w:after="0"/>
+      <w:outlineLvl w:val="5"/>
+    </w:pPr>
+    <w:rPr>
+      <w:rFonts w:asciiTheme="majorHAnsi" w:eastAsiaTheme="majorEastAsia" w:hAnsiTheme="majorHAnsi" w:cstheme="majorBidi"/>
+      <w:color w:val="4F81BD" w:themeColor="accent1"/>
+    </w:rPr>
+  </w:style>
+  <w:style w:type="paragraph" w:styleId="Heading7">
+    <w:name w:val="heading 7"/>
+    <w:basedOn w:val="Normal"/>
+    <w:next w:val="BodyText"/>
+    <w:uiPriority w:val="9"/>
+    <w:unhideWhenUsed/>
+    <w:qFormat/>
+    <w:pPr>
+      <w:keepNext/>
+      <w:keepLines/>
+      <w:spacing w:before="200" w:after="0"/>
+      <w:outlineLvl w:val="6"/>
+    </w:pPr>
+    <w:rPr>
+      <w:rFonts w:asciiTheme="majorHAnsi" w:eastAsiaTheme="majorEastAsia" w:hAnsiTheme="majorHAnsi" w:cstheme="majorBidi"/>
+      <w:color w:val="4F81BD" w:themeColor="accent1"/>
+    </w:rPr>
+  </w:style>
+  <w:style w:type="paragraph" w:styleId="Heading8">
+    <w:name w:val="heading 8"/>
+    <w:basedOn w:val="Normal"/>
+    <w:next w:val="BodyText"/>
+    <w:uiPriority w:val="9"/>
+    <w:unhideWhenUsed/>
+    <w:qFormat/>
+    <w:pPr>
+      <w:keepNext/>
+      <w:keepLines/>
+      <w:spacing w:before="200" w:after="0"/>
+      <w:outlineLvl w:val="7"/>
+    </w:pPr>
+    <w:rPr>
+      <w:rFonts w:asciiTheme="majorHAnsi" w:eastAsiaTheme="majorEastAsia" w:hAnsiTheme="majorHAnsi" w:cstheme="majorBidi"/>
+      <w:color w:val="4F81BD" w:themeColor="accent1"/>
+    </w:rPr>
+  </w:style>
+  <w:style w:type="paragraph" w:styleId="Heading9">
+    <w:name w:val="heading 9"/>
+    <w:basedOn w:val="Normal"/>
+    <w:next w:val="BodyText"/>
+    <w:uiPriority w:val="9"/>
+    <w:unhideWhenUsed/>
+    <w:qFormat/>
+    <w:pPr>
+      <w:keepNext/>
+      <w:keepLines/>
+      <w:spacing w:before="200" w:after="0"/>
+      <w:outlineLvl w:val="8"/>
+    </w:pPr>
+    <w:rPr>
+      <w:rFonts w:asciiTheme="majorHAnsi" w:eastAsiaTheme="majorEastAsia" w:hAnsiTheme="majorHAnsi" w:cstheme="majorBidi"/>
+      <w:color w:val="4F81BD" w:themeColor="accent1"/>
+    </w:rPr>
+  </w:style>
+  <w:style w:type="character" w:default="1" w:styleId="DefaultParagraphFont">
+    <w:name w:val="Default Paragraph Font"/>
+    <w:uiPriority w:val="1"/>
+    <w:semiHidden/>
+    <w:unhideWhenUsed/>
+  </w:style>
+  <w:style w:type="table" w:default="1" w:styleId="TableNormal">
+    <w:name w:val="Normal Table"/>
+    <w:uiPriority w:val="99"/>
+    <w:semiHidden/>
+    <w:unhideWhenUsed/>
+    <w:tblPr>
+      <w:tblInd w:w="0" w:type="dxa"/>
+      <w:tblCellMar>
+        <w:top w:w="0" w:type="dxa"/>
+        <w:left w:w="108" w:type="dxa"/>
+        <w:bottom w:w="0" w:type="dxa"/>
+        <w:right w:w="108" w:type="dxa"/>
+      </w:tblCellMar>
+    </w:tblPr>
+  </w:style>
+  <w:style w:type="numbering" w:default="1" w:styleId="NoList">
+    <w:name w:val="No List"/>
+    <w:uiPriority w:val="99"/>
+    <w:semiHidden/>
+    <w:unhideWhenUsed/>
   </w:style>
   <w:style w:type="paragraph" w:styleId="BodyText">
     <w:name w:val="Body Text"/>
     <w:basedOn w:val="Normal"/>
-    <w:link w:val="BodyTextChar"/>
+    <w:qFormat/>
+    <w:rsid w:val="0029171D"/>
     <w:pPr>
       <w:spacing w:before="180" w:after="180"/>
     </w:pPr>
-    <w:qFormat/>
   </w:style>
   <w:style w:type="paragraph" w:customStyle="1" w:styleId="FirstParagraph">
     <w:name w:val="First Paragraph"/>
@@ -10584,22 +11462,13 @@
   </w:style>
   <w:style w:type="paragraph" w:styleId="Title">
     <w:name w:val="Title"/>
-    <w:basedOn w:val="Normal"/>
+    <w:basedOn w:val="Heading2"/>
     <w:next w:val="BodyText"/>
     <w:qFormat/>
-    <w:pPr>
-      <w:keepNext/>
-      <w:keepLines/>
-      <w:spacing w:before="480" w:after="240"/>
-      <w:jc w:val="center"/>
-    </w:pPr>
+    <w:rsid w:val="003B551E"/>
     <w:rPr>
-      <w:rFonts w:asciiTheme="majorHAnsi" w:eastAsiaTheme="majorEastAsia" w:hAnsiTheme="majorHAnsi" w:cstheme="majorBidi"/>
-      <w:b/>
-      <w:bCs/>
-      <w:color w:val="345A8A" w:themeColor="accent1" w:themeShade="B5"/>
-      <w:sz w:val="36"/>
-      <w:szCs w:val="36"/>
+      <w:sz w:val="24"/>
+      <w:szCs w:val="24"/>
     </w:rPr>
   </w:style>
   <w:style w:type="paragraph" w:styleId="Subtitle">
@@ -10608,8 +11477,6 @@
     <w:next w:val="BodyText"/>
     <w:qFormat/>
     <w:pPr>
-      <w:keepNext/>
-      <w:keepLines/>
       <w:spacing w:before="240" w:after="240"/>
       <w:jc w:val="center"/>
     </w:pPr>
@@ -10648,206 +11515,11 @@
       <w:keepLines/>
       <w:spacing w:before="300" w:after="300"/>
     </w:pPr>
-    <w:rPr>
-      <w:sz w:val="20"/>
-      <w:szCs w:val="20"/>
-    </w:rPr>
   </w:style>
   <w:style w:type="paragraph" w:styleId="Bibliography">
     <w:name w:val="Bibliography"/>
     <w:basedOn w:val="Normal"/>
-    <w:next w:val="Bibliography"/>
     <w:qFormat/>
-    <w:pPr/>
-    <w:rPr/>
-  </w:style>
-  <w:style w:type="paragraph" w:styleId="Heading1">
-    <w:name w:val="Heading 1"/>
-    <w:basedOn w:val="Normal"/>
-    <w:next w:val="BodyText"/>
-    <w:uiPriority w:val="9"/>
-    <w:qFormat/>
-    <w:pPr>
-      <w:keepNext/>
-      <w:keepLines/>
-      <w:spacing w:before="480" w:after="0"/>
-      <w:outlineLvl w:val="0"/>
-    </w:pPr>
-    <w:rPr>
-      <w:rFonts w:asciiTheme="majorHAnsi" w:eastAsiaTheme="majorEastAsia" w:hAnsiTheme="majorHAnsi" w:cstheme="majorBidi"/>
-      <w:b/>
-      <w:bCs/>
-      <w:color w:val="4F81BD" w:themeColor="accent1"/>
-      <w:sz w:val="32"/>
-      <w:szCs w:val="32"/>
-    </w:rPr>
-  </w:style>
-  <w:style w:type="paragraph" w:styleId="Heading2">
-    <w:name w:val="Heading 2"/>
-    <w:basedOn w:val="Normal"/>
-    <w:next w:val="BodyText"/>
-    <w:uiPriority w:val="9"/>
-    <w:unhideWhenUsed/>
-    <w:qFormat/>
-    <w:pPr>
-      <w:keepNext/>
-      <w:keepLines/>
-      <w:spacing w:before="200" w:after="0"/>
-      <w:outlineLvl w:val="1"/>
-    </w:pPr>
-    <w:rPr>
-      <w:rFonts w:asciiTheme="majorHAnsi" w:eastAsiaTheme="majorEastAsia" w:hAnsiTheme="majorHAnsi" w:cstheme="majorBidi"/>
-      <w:b/>
-      <w:bCs/>
-      <w:color w:val="4F81BD" w:themeColor="accent1"/>
-      <w:sz w:val="28"/>
-      <w:szCs w:val="28"/>
-    </w:rPr>
-  </w:style>
-  <w:style w:type="paragraph" w:styleId="Heading3">
-    <w:name w:val="Heading 3"/>
-    <w:basedOn w:val="Normal"/>
-    <w:next w:val="BodyText"/>
-    <w:uiPriority w:val="9"/>
-    <w:unhideWhenUsed/>
-    <w:qFormat/>
-    <w:pPr>
-      <w:keepNext/>
-      <w:keepLines/>
-      <w:spacing w:before="200" w:after="0"/>
-      <w:outlineLvl w:val="2"/>
-    </w:pPr>
-    <w:rPr>
-      <w:rFonts w:asciiTheme="majorHAnsi" w:eastAsiaTheme="majorEastAsia" w:hAnsiTheme="majorHAnsi" w:cstheme="majorBidi"/>
-      <w:b/>
-      <w:bCs/>
-      <w:color w:val="4F81BD" w:themeColor="accent1"/>
-      <w:sz w:val="24"/>
-      <w:szCs w:val="24"/>
-    </w:rPr>
-  </w:style>
-  <w:style w:type="paragraph" w:styleId="Heading4">
-    <w:name w:val="Heading 4"/>
-    <w:basedOn w:val="Normal"/>
-    <w:next w:val="BodyText"/>
-    <w:uiPriority w:val="9"/>
-    <w:unhideWhenUsed/>
-    <w:qFormat/>
-    <w:pPr>
-      <w:keepNext/>
-      <w:keepLines/>
-      <w:spacing w:before="200" w:after="0"/>
-      <w:outlineLvl w:val="3"/>
-    </w:pPr>
-    <w:rPr>
-      <w:rFonts w:asciiTheme="majorHAnsi" w:eastAsiaTheme="majorEastAsia" w:hAnsiTheme="majorHAnsi" w:cstheme="majorBidi"/>
-      <w:i/>
-      <w:bCs/>
-      <w:color w:val="4F81BD" w:themeColor="accent1"/>
-      <w:sz w:val="24"/>
-      <w:szCs w:val="24"/>
-    </w:rPr>
-  </w:style>
-  <w:style w:type="paragraph" w:styleId="Heading5">
-    <w:name w:val="Heading 5"/>
-    <w:basedOn w:val="Normal"/>
-    <w:next w:val="BodyText"/>
-    <w:uiPriority w:val="9"/>
-    <w:unhideWhenUsed/>
-    <w:qFormat/>
-    <w:pPr>
-      <w:keepNext/>
-      <w:keepLines/>
-      <w:spacing w:before="200" w:after="0"/>
-      <w:outlineLvl w:val="4"/>
-    </w:pPr>
-    <w:rPr>
-      <w:rFonts w:asciiTheme="majorHAnsi" w:eastAsiaTheme="majorEastAsia" w:hAnsiTheme="majorHAnsi" w:cstheme="majorBidi"/>
-      <w:iCs/>
-      <w:color w:val="4F81BD" w:themeColor="accent1"/>
-      <w:sz w:val="24"/>
-      <w:szCs w:val="24"/>
-    </w:rPr>
-  </w:style>
-  <w:style w:type="paragraph" w:styleId="Heading6">
-    <w:name w:val="Heading 6"/>
-    <w:basedOn w:val="Normal"/>
-    <w:next w:val="BodyText"/>
-    <w:uiPriority w:val="9"/>
-    <w:unhideWhenUsed/>
-    <w:qFormat/>
-    <w:pPr>
-      <w:keepNext/>
-      <w:keepLines/>
-      <w:spacing w:before="200" w:after="0"/>
-      <w:outlineLvl w:val="5"/>
-    </w:pPr>
-    <w:rPr>
-      <w:rFonts w:asciiTheme="majorHAnsi" w:eastAsiaTheme="majorEastAsia" w:hAnsiTheme="majorHAnsi" w:cstheme="majorBidi"/>
-      <w:color w:val="4F81BD" w:themeColor="accent1"/>
-      <w:sz w:val="24"/>
-      <w:szCs w:val="24"/>
-    </w:rPr>
-  </w:style>
-  <w:style w:type="paragraph" w:styleId="Heading7">
-    <w:name w:val="Heading 7"/>
-    <w:basedOn w:val="Normal"/>
-    <w:next w:val="BodyText"/>
-    <w:uiPriority w:val="9"/>
-    <w:unhideWhenUsed/>
-    <w:qFormat/>
-    <w:pPr>
-      <w:keepNext/>
-      <w:keepLines/>
-      <w:spacing w:before="200" w:after="0"/>
-      <w:outlineLvl w:val="6"/>
-    </w:pPr>
-    <w:rPr>
-      <w:rFonts w:asciiTheme="majorHAnsi" w:eastAsiaTheme="majorEastAsia" w:hAnsiTheme="majorHAnsi" w:cstheme="majorBidi"/>
-      <w:color w:val="4F81BD" w:themeColor="accent1"/>
-      <w:sz w:val="24"/>
-      <w:szCs w:val="24"/>
-    </w:rPr>
-  </w:style>
-  <w:style w:type="paragraph" w:styleId="Heading8">
-    <w:name w:val="Heading 8"/>
-    <w:basedOn w:val="Normal"/>
-    <w:next w:val="BodyText"/>
-    <w:uiPriority w:val="9"/>
-    <w:unhideWhenUsed/>
-    <w:qFormat/>
-    <w:pPr>
-      <w:keepNext/>
-      <w:keepLines/>
-      <w:spacing w:before="200" w:after="0"/>
-      <w:outlineLvl w:val="7"/>
-    </w:pPr>
-    <w:rPr>
-      <w:rFonts w:asciiTheme="majorHAnsi" w:eastAsiaTheme="majorEastAsia" w:hAnsiTheme="majorHAnsi" w:cstheme="majorBidi"/>
-      <w:color w:val="4F81BD" w:themeColor="accent1"/>
-      <w:sz w:val="24"/>
-      <w:szCs w:val="24"/>
-    </w:rPr>
-  </w:style>
-  <w:style w:type="paragraph" w:styleId="Heading9">
-    <w:name w:val="Heading 9"/>
-    <w:basedOn w:val="Normal"/>
-    <w:next w:val="BodyText"/>
-    <w:uiPriority w:val="9"/>
-    <w:unhideWhenUsed/>
-    <w:qFormat/>
-    <w:pPr>
-      <w:keepNext/>
-      <w:keepLines/>
-      <w:spacing w:before="200" w:after="0"/>
-      <w:outlineLvl w:val="8"/>
-    </w:pPr>
-    <w:rPr>
-      <w:rFonts w:asciiTheme="majorHAnsi" w:eastAsiaTheme="majorEastAsia" w:hAnsiTheme="majorHAnsi" w:cstheme="majorBidi"/>
-      <w:color w:val="4F81BD" w:themeColor="accent1"/>
-      <w:sz w:val="24"/>
-      <w:szCs w:val="24"/>
-    </w:rPr>
   </w:style>
   <w:style w:type="paragraph" w:styleId="BlockText">
     <w:name w:val="Block Text"/>
@@ -10858,25 +11530,18 @@
     <w:qFormat/>
     <w:pPr>
       <w:spacing w:before="100" w:after="100"/>
-      <w:ind w:firstLine="0" w:left="480" w:right="480"/>
+      <w:ind w:left="480" w:right="480"/>
     </w:pPr>
   </w:style>
   <w:style w:type="paragraph" w:styleId="FootnoteText">
-    <w:name w:val="Footnote Text"/>
+    <w:name w:val="footnote text"/>
     <w:basedOn w:val="Normal"/>
-    <w:next w:val="FootnoteText"/>
     <w:uiPriority w:val="9"/>
     <w:unhideWhenUsed/>
     <w:qFormat/>
   </w:style>
-  <w:style w:type="character" w:default="1" w:styleId="DefaultParagraphFont">
-    <w:name w:val="Default Paragraph Font"/>
-    <w:semiHidden/>
-    <w:unhideWhenUsed/>
-  </w:style>
-  <w:style w:type="table" w:default="1" w:styleId="Table">
+  <w:style w:type="table" w:customStyle="1" w:styleId="Table">
     <w:name w:val="Table"/>
-    <w:basedOn w:val="TableNormal"/>
     <w:semiHidden/>
     <w:unhideWhenUsed/>
     <w:qFormat/>
@@ -10908,11 +11573,11 @@
     <w:basedOn w:val="Normal"/>
   </w:style>
   <w:style w:type="paragraph" w:styleId="Caption">
-    <w:name w:val="Caption"/>
+    <w:name w:val="caption"/>
     <w:basedOn w:val="Normal"/>
-    <w:link w:val="BodyTextChar"/>
+    <w:link w:val="CaptionChar"/>
     <w:pPr>
-      <w:spacing w:before="0" w:after="120"/>
+      <w:spacing w:after="120"/>
     </w:pPr>
     <w:rPr>
       <w:i/>
@@ -10940,14 +11605,15 @@
       <w:keepNext/>
     </w:pPr>
   </w:style>
-  <w:style w:type="character" w:customStyle="1" w:styleId="BodyTextChar">
-    <w:name w:val="Body Text Char"/>
+  <w:style w:type="character" w:customStyle="1" w:styleId="CaptionChar">
+    <w:name w:val="Caption Char"/>
     <w:basedOn w:val="DefaultParagraphFont"/>
-    <w:link w:val="BodyText"/>
+    <w:link w:val="Caption"/>
   </w:style>
   <w:style w:type="character" w:customStyle="1" w:styleId="VerbatimChar">
     <w:name w:val="Verbatim Char"/>
-    <w:basedOn w:val="BodyTextChar"/>
+    <w:basedOn w:val="CaptionChar"/>
+    <w:link w:val="SourceCode"/>
     <w:rPr>
       <w:rFonts w:ascii="Consolas" w:hAnsi="Consolas"/>
       <w:sz w:val="22"/>
@@ -10955,18 +11621,18 @@
   </w:style>
   <w:style w:type="character" w:customStyle="1" w:styleId="SectionNumber">
     <w:name w:val="Section Number"/>
-    <w:basedOn w:val="BodyTextChar"/>
+    <w:basedOn w:val="CaptionChar"/>
   </w:style>
   <w:style w:type="character" w:styleId="FootnoteReference">
-    <w:name w:val="Footnote Reference"/>
-    <w:basedOn w:val="BodyTextChar"/>
+    <w:name w:val="footnote reference"/>
+    <w:basedOn w:val="CaptionChar"/>
     <w:rPr>
       <w:vertAlign w:val="superscript"/>
     </w:rPr>
   </w:style>
   <w:style w:type="character" w:styleId="Hyperlink">
     <w:name w:val="Hyperlink"/>
-    <w:basedOn w:val="BodyTextChar"/>
+    <w:basedOn w:val="CaptionChar"/>
     <w:rPr>
       <w:color w:val="4F81BD" w:themeColor="accent1"/>
     </w:rPr>
@@ -10983,7 +11649,7 @@
       <w:outlineLvl w:val="9"/>
     </w:pPr>
     <w:rPr>
-      <w:rFonts w:asciiTheme="majorHAnsi" w:eastAsiaTheme="majorEastAsia" w:hAnsiTheme="majorHAnsi" w:cstheme="majorBidi"/>
+      <w:rFonts w:asciiTheme="majorHAnsi" w:hAnsiTheme="majorHAnsi"/>
       <w:b w:val="0"/>
       <w:bCs w:val="0"/>
       <w:color w:val="365F91" w:themeColor="accent1" w:themeShade="BF"/>
@@ -10994,267 +11660,357 @@
     <w:basedOn w:val="Normal"/>
     <w:link w:val="VerbatimChar"/>
     <w:pPr>
-      <w:wordWrap w:val="off"/>
-      <w:shd w:val="clear" w:fill="f8f8f8"/>
+      <w:shd w:val="clear" w:color="auto" w:fill="F8F8F8"/>
+      <w:wordWrap w:val="0"/>
     </w:pPr>
   </w:style>
   <w:style w:type="character" w:customStyle="1" w:styleId="KeywordTok">
     <w:name w:val="KeywordTok"/>
     <w:basedOn w:val="VerbatimChar"/>
     <w:rPr>
-      <w:color w:val="204a87"/>
-      <w:shd w:val="clear" w:fill="f8f8f8"/>
+      <w:rFonts w:ascii="Consolas" w:hAnsi="Consolas"/>
       <w:b/>
+      <w:color w:val="204A87"/>
+      <w:sz w:val="22"/>
+      <w:shd w:val="clear" w:color="auto" w:fill="F8F8F8"/>
     </w:rPr>
   </w:style>
   <w:style w:type="character" w:customStyle="1" w:styleId="DataTypeTok">
     <w:name w:val="DataTypeTok"/>
     <w:basedOn w:val="VerbatimChar"/>
     <w:rPr>
-      <w:color w:val="204a87"/>
-      <w:shd w:val="clear" w:fill="f8f8f8"/>
+      <w:rFonts w:ascii="Consolas" w:hAnsi="Consolas"/>
+      <w:color w:val="204A87"/>
+      <w:sz w:val="22"/>
+      <w:shd w:val="clear" w:color="auto" w:fill="F8F8F8"/>
     </w:rPr>
   </w:style>
   <w:style w:type="character" w:customStyle="1" w:styleId="DecValTok">
     <w:name w:val="DecValTok"/>
     <w:basedOn w:val="VerbatimChar"/>
     <w:rPr>
-      <w:color w:val="0000cf"/>
-      <w:shd w:val="clear" w:fill="f8f8f8"/>
+      <w:rFonts w:ascii="Consolas" w:hAnsi="Consolas"/>
+      <w:color w:val="0000CF"/>
+      <w:sz w:val="22"/>
+      <w:shd w:val="clear" w:color="auto" w:fill="F8F8F8"/>
     </w:rPr>
   </w:style>
   <w:style w:type="character" w:customStyle="1" w:styleId="BaseNTok">
     <w:name w:val="BaseNTok"/>
     <w:basedOn w:val="VerbatimChar"/>
     <w:rPr>
-      <w:color w:val="0000cf"/>
-      <w:shd w:val="clear" w:fill="f8f8f8"/>
+      <w:rFonts w:ascii="Consolas" w:hAnsi="Consolas"/>
+      <w:color w:val="0000CF"/>
+      <w:sz w:val="22"/>
+      <w:shd w:val="clear" w:color="auto" w:fill="F8F8F8"/>
     </w:rPr>
   </w:style>
   <w:style w:type="character" w:customStyle="1" w:styleId="FloatTok">
     <w:name w:val="FloatTok"/>
     <w:basedOn w:val="VerbatimChar"/>
     <w:rPr>
-      <w:color w:val="0000cf"/>
-      <w:shd w:val="clear" w:fill="f8f8f8"/>
+      <w:rFonts w:ascii="Consolas" w:hAnsi="Consolas"/>
+      <w:color w:val="0000CF"/>
+      <w:sz w:val="22"/>
+      <w:shd w:val="clear" w:color="auto" w:fill="F8F8F8"/>
     </w:rPr>
   </w:style>
   <w:style w:type="character" w:customStyle="1" w:styleId="ConstantTok">
     <w:name w:val="ConstantTok"/>
     <w:basedOn w:val="VerbatimChar"/>
     <w:rPr>
+      <w:rFonts w:ascii="Consolas" w:hAnsi="Consolas"/>
       <w:color w:val="000000"/>
-      <w:shd w:val="clear" w:fill="f8f8f8"/>
+      <w:sz w:val="22"/>
+      <w:shd w:val="clear" w:color="auto" w:fill="F8F8F8"/>
     </w:rPr>
   </w:style>
   <w:style w:type="character" w:customStyle="1" w:styleId="CharTok">
     <w:name w:val="CharTok"/>
     <w:basedOn w:val="VerbatimChar"/>
     <w:rPr>
-      <w:color w:val="4e9a06"/>
-      <w:shd w:val="clear" w:fill="f8f8f8"/>
+      <w:rFonts w:ascii="Consolas" w:hAnsi="Consolas"/>
+      <w:color w:val="4E9A06"/>
+      <w:sz w:val="22"/>
+      <w:shd w:val="clear" w:color="auto" w:fill="F8F8F8"/>
     </w:rPr>
   </w:style>
   <w:style w:type="character" w:customStyle="1" w:styleId="SpecialCharTok">
     <w:name w:val="SpecialCharTok"/>
     <w:basedOn w:val="VerbatimChar"/>
     <w:rPr>
+      <w:rFonts w:ascii="Consolas" w:hAnsi="Consolas"/>
       <w:color w:val="000000"/>
-      <w:shd w:val="clear" w:fill="f8f8f8"/>
+      <w:sz w:val="22"/>
+      <w:shd w:val="clear" w:color="auto" w:fill="F8F8F8"/>
     </w:rPr>
   </w:style>
   <w:style w:type="character" w:customStyle="1" w:styleId="StringTok">
     <w:name w:val="StringTok"/>
     <w:basedOn w:val="VerbatimChar"/>
     <w:rPr>
-      <w:color w:val="4e9a06"/>
-      <w:shd w:val="clear" w:fill="f8f8f8"/>
+      <w:rFonts w:ascii="Consolas" w:hAnsi="Consolas"/>
+      <w:color w:val="4E9A06"/>
+      <w:sz w:val="22"/>
+      <w:shd w:val="clear" w:color="auto" w:fill="F8F8F8"/>
     </w:rPr>
   </w:style>
   <w:style w:type="character" w:customStyle="1" w:styleId="VerbatimStringTok">
     <w:name w:val="VerbatimStringTok"/>
     <w:basedOn w:val="VerbatimChar"/>
     <w:rPr>
-      <w:color w:val="4e9a06"/>
-      <w:shd w:val="clear" w:fill="f8f8f8"/>
+      <w:rFonts w:ascii="Consolas" w:hAnsi="Consolas"/>
+      <w:color w:val="4E9A06"/>
+      <w:sz w:val="22"/>
+      <w:shd w:val="clear" w:color="auto" w:fill="F8F8F8"/>
     </w:rPr>
   </w:style>
   <w:style w:type="character" w:customStyle="1" w:styleId="SpecialStringTok">
     <w:name w:val="SpecialStringTok"/>
     <w:basedOn w:val="VerbatimChar"/>
     <w:rPr>
-      <w:color w:val="4e9a06"/>
-      <w:shd w:val="clear" w:fill="f8f8f8"/>
+      <w:rFonts w:ascii="Consolas" w:hAnsi="Consolas"/>
+      <w:color w:val="4E9A06"/>
+      <w:sz w:val="22"/>
+      <w:shd w:val="clear" w:color="auto" w:fill="F8F8F8"/>
     </w:rPr>
   </w:style>
   <w:style w:type="character" w:customStyle="1" w:styleId="ImportTok">
     <w:name w:val="ImportTok"/>
     <w:basedOn w:val="VerbatimChar"/>
     <w:rPr>
-      <w:shd w:val="clear" w:fill="f8f8f8"/>
+      <w:rFonts w:ascii="Consolas" w:hAnsi="Consolas"/>
+      <w:sz w:val="22"/>
+      <w:shd w:val="clear" w:color="auto" w:fill="F8F8F8"/>
     </w:rPr>
   </w:style>
   <w:style w:type="character" w:customStyle="1" w:styleId="CommentTok">
     <w:name w:val="CommentTok"/>
     <w:basedOn w:val="VerbatimChar"/>
     <w:rPr>
-      <w:color w:val="8f5902"/>
-      <w:shd w:val="clear" w:fill="f8f8f8"/>
+      <w:rFonts w:ascii="Consolas" w:hAnsi="Consolas"/>
       <w:i/>
+      <w:color w:val="8F5902"/>
+      <w:sz w:val="22"/>
+      <w:shd w:val="clear" w:color="auto" w:fill="F8F8F8"/>
     </w:rPr>
   </w:style>
   <w:style w:type="character" w:customStyle="1" w:styleId="DocumentationTok">
     <w:name w:val="DocumentationTok"/>
     <w:basedOn w:val="VerbatimChar"/>
     <w:rPr>
-      <w:color w:val="8f5902"/>
-      <w:shd w:val="clear" w:fill="f8f8f8"/>
+      <w:rFonts w:ascii="Consolas" w:hAnsi="Consolas"/>
       <w:b/>
       <w:i/>
+      <w:color w:val="8F5902"/>
+      <w:sz w:val="22"/>
+      <w:shd w:val="clear" w:color="auto" w:fill="F8F8F8"/>
     </w:rPr>
   </w:style>
   <w:style w:type="character" w:customStyle="1" w:styleId="AnnotationTok">
     <w:name w:val="AnnotationTok"/>
     <w:basedOn w:val="VerbatimChar"/>
     <w:rPr>
-      <w:color w:val="8f5902"/>
-      <w:shd w:val="clear" w:fill="f8f8f8"/>
+      <w:rFonts w:ascii="Consolas" w:hAnsi="Consolas"/>
       <w:b/>
       <w:i/>
+      <w:color w:val="8F5902"/>
+      <w:sz w:val="22"/>
+      <w:shd w:val="clear" w:color="auto" w:fill="F8F8F8"/>
     </w:rPr>
   </w:style>
   <w:style w:type="character" w:customStyle="1" w:styleId="CommentVarTok">
     <w:name w:val="CommentVarTok"/>
     <w:basedOn w:val="VerbatimChar"/>
     <w:rPr>
-      <w:color w:val="8f5902"/>
-      <w:shd w:val="clear" w:fill="f8f8f8"/>
+      <w:rFonts w:ascii="Consolas" w:hAnsi="Consolas"/>
       <w:b/>
       <w:i/>
+      <w:color w:val="8F5902"/>
+      <w:sz w:val="22"/>
+      <w:shd w:val="clear" w:color="auto" w:fill="F8F8F8"/>
     </w:rPr>
   </w:style>
   <w:style w:type="character" w:customStyle="1" w:styleId="OtherTok">
     <w:name w:val="OtherTok"/>
     <w:basedOn w:val="VerbatimChar"/>
     <w:rPr>
-      <w:color w:val="8f5902"/>
-      <w:shd w:val="clear" w:fill="f8f8f8"/>
+      <w:rFonts w:ascii="Consolas" w:hAnsi="Consolas"/>
+      <w:color w:val="8F5902"/>
+      <w:sz w:val="22"/>
+      <w:shd w:val="clear" w:color="auto" w:fill="F8F8F8"/>
     </w:rPr>
   </w:style>
   <w:style w:type="character" w:customStyle="1" w:styleId="FunctionTok">
     <w:name w:val="FunctionTok"/>
     <w:basedOn w:val="VerbatimChar"/>
     <w:rPr>
+      <w:rFonts w:ascii="Consolas" w:hAnsi="Consolas"/>
       <w:color w:val="000000"/>
-      <w:shd w:val="clear" w:fill="f8f8f8"/>
+      <w:sz w:val="22"/>
+      <w:shd w:val="clear" w:color="auto" w:fill="F8F8F8"/>
     </w:rPr>
   </w:style>
   <w:style w:type="character" w:customStyle="1" w:styleId="VariableTok">
     <w:name w:val="VariableTok"/>
     <w:basedOn w:val="VerbatimChar"/>
     <w:rPr>
+      <w:rFonts w:ascii="Consolas" w:hAnsi="Consolas"/>
       <w:color w:val="000000"/>
-      <w:shd w:val="clear" w:fill="f8f8f8"/>
+      <w:sz w:val="22"/>
+      <w:shd w:val="clear" w:color="auto" w:fill="F8F8F8"/>
     </w:rPr>
   </w:style>
   <w:style w:type="character" w:customStyle="1" w:styleId="ControlFlowTok">
     <w:name w:val="ControlFlowTok"/>
     <w:basedOn w:val="VerbatimChar"/>
     <w:rPr>
-      <w:color w:val="204a87"/>
-      <w:shd w:val="clear" w:fill="f8f8f8"/>
+      <w:rFonts w:ascii="Consolas" w:hAnsi="Consolas"/>
       <w:b/>
+      <w:color w:val="204A87"/>
+      <w:sz w:val="22"/>
+      <w:shd w:val="clear" w:color="auto" w:fill="F8F8F8"/>
     </w:rPr>
   </w:style>
   <w:style w:type="character" w:customStyle="1" w:styleId="OperatorTok">
     <w:name w:val="OperatorTok"/>
     <w:basedOn w:val="VerbatimChar"/>
     <w:rPr>
-      <w:color w:val="ce5c00"/>
-      <w:shd w:val="clear" w:fill="f8f8f8"/>
+      <w:rFonts w:ascii="Consolas" w:hAnsi="Consolas"/>
       <w:b/>
+      <w:color w:val="CE5C00"/>
+      <w:sz w:val="22"/>
+      <w:shd w:val="clear" w:color="auto" w:fill="F8F8F8"/>
     </w:rPr>
   </w:style>
   <w:style w:type="character" w:customStyle="1" w:styleId="BuiltInTok">
     <w:name w:val="BuiltInTok"/>
     <w:basedOn w:val="VerbatimChar"/>
     <w:rPr>
-      <w:shd w:val="clear" w:fill="f8f8f8"/>
+      <w:rFonts w:ascii="Consolas" w:hAnsi="Consolas"/>
+      <w:sz w:val="22"/>
+      <w:shd w:val="clear" w:color="auto" w:fill="F8F8F8"/>
     </w:rPr>
   </w:style>
   <w:style w:type="character" w:customStyle="1" w:styleId="ExtensionTok">
     <w:name w:val="ExtensionTok"/>
     <w:basedOn w:val="VerbatimChar"/>
     <w:rPr>
-      <w:shd w:val="clear" w:fill="f8f8f8"/>
+      <w:rFonts w:ascii="Consolas" w:hAnsi="Consolas"/>
+      <w:sz w:val="22"/>
+      <w:shd w:val="clear" w:color="auto" w:fill="F8F8F8"/>
     </w:rPr>
   </w:style>
   <w:style w:type="character" w:customStyle="1" w:styleId="PreprocessorTok">
     <w:name w:val="PreprocessorTok"/>
     <w:basedOn w:val="VerbatimChar"/>
     <w:rPr>
-      <w:color w:val="8f5902"/>
-      <w:shd w:val="clear" w:fill="f8f8f8"/>
+      <w:rFonts w:ascii="Consolas" w:hAnsi="Consolas"/>
       <w:i/>
+      <w:color w:val="8F5902"/>
+      <w:sz w:val="22"/>
+      <w:shd w:val="clear" w:color="auto" w:fill="F8F8F8"/>
     </w:rPr>
   </w:style>
   <w:style w:type="character" w:customStyle="1" w:styleId="AttributeTok">
     <w:name w:val="AttributeTok"/>
     <w:basedOn w:val="VerbatimChar"/>
     <w:rPr>
-      <w:color w:val="c4a000"/>
-      <w:shd w:val="clear" w:fill="f8f8f8"/>
+      <w:rFonts w:ascii="Consolas" w:hAnsi="Consolas"/>
+      <w:color w:val="C4A000"/>
+      <w:sz w:val="22"/>
+      <w:shd w:val="clear" w:color="auto" w:fill="F8F8F8"/>
     </w:rPr>
   </w:style>
   <w:style w:type="character" w:customStyle="1" w:styleId="RegionMarkerTok">
     <w:name w:val="RegionMarkerTok"/>
     <w:basedOn w:val="VerbatimChar"/>
     <w:rPr>
-      <w:shd w:val="clear" w:fill="f8f8f8"/>
+      <w:rFonts w:ascii="Consolas" w:hAnsi="Consolas"/>
+      <w:sz w:val="22"/>
+      <w:shd w:val="clear" w:color="auto" w:fill="F8F8F8"/>
     </w:rPr>
   </w:style>
   <w:style w:type="character" w:customStyle="1" w:styleId="InformationTok">
     <w:name w:val="InformationTok"/>
     <w:basedOn w:val="VerbatimChar"/>
     <w:rPr>
-      <w:color w:val="8f5902"/>
-      <w:shd w:val="clear" w:fill="f8f8f8"/>
+      <w:rFonts w:ascii="Consolas" w:hAnsi="Consolas"/>
       <w:b/>
       <w:i/>
+      <w:color w:val="8F5902"/>
+      <w:sz w:val="22"/>
+      <w:shd w:val="clear" w:color="auto" w:fill="F8F8F8"/>
     </w:rPr>
   </w:style>
   <w:style w:type="character" w:customStyle="1" w:styleId="WarningTok">
     <w:name w:val="WarningTok"/>
     <w:basedOn w:val="VerbatimChar"/>
     <w:rPr>
-      <w:color w:val="8f5902"/>
-      <w:shd w:val="clear" w:fill="f8f8f8"/>
+      <w:rFonts w:ascii="Consolas" w:hAnsi="Consolas"/>
       <w:b/>
       <w:i/>
+      <w:color w:val="8F5902"/>
+      <w:sz w:val="22"/>
+      <w:shd w:val="clear" w:color="auto" w:fill="F8F8F8"/>
     </w:rPr>
   </w:style>
   <w:style w:type="character" w:customStyle="1" w:styleId="AlertTok">
     <w:name w:val="AlertTok"/>
     <w:basedOn w:val="VerbatimChar"/>
     <w:rPr>
-      <w:color w:val="ef2929"/>
-      <w:shd w:val="clear" w:fill="f8f8f8"/>
+      <w:rFonts w:ascii="Consolas" w:hAnsi="Consolas"/>
+      <w:color w:val="EF2929"/>
+      <w:sz w:val="22"/>
+      <w:shd w:val="clear" w:color="auto" w:fill="F8F8F8"/>
     </w:rPr>
   </w:style>
   <w:style w:type="character" w:customStyle="1" w:styleId="ErrorTok">
     <w:name w:val="ErrorTok"/>
     <w:basedOn w:val="VerbatimChar"/>
     <w:rPr>
-      <w:color w:val="a40000"/>
-      <w:shd w:val="clear" w:fill="f8f8f8"/>
+      <w:rFonts w:ascii="Consolas" w:hAnsi="Consolas"/>
       <w:b/>
+      <w:color w:val="A40000"/>
+      <w:sz w:val="22"/>
+      <w:shd w:val="clear" w:color="auto" w:fill="F8F8F8"/>
     </w:rPr>
   </w:style>
   <w:style w:type="character" w:customStyle="1" w:styleId="NormalTok">
     <w:name w:val="NormalTok"/>
     <w:basedOn w:val="VerbatimChar"/>
     <w:rPr>
-      <w:shd w:val="clear" w:fill="f8f8f8"/>
+      <w:rFonts w:ascii="Consolas" w:hAnsi="Consolas"/>
+      <w:sz w:val="22"/>
+      <w:shd w:val="clear" w:color="auto" w:fill="F8F8F8"/>
+    </w:rPr>
+  </w:style>
+  <w:style w:type="paragraph" w:styleId="BalloonText">
+    <w:name w:val="Balloon Text"/>
+    <w:basedOn w:val="Normal"/>
+    <w:link w:val="BalloonTextChar"/>
+    <w:semiHidden/>
+    <w:unhideWhenUsed/>
+    <w:rsid w:val="00C169C3"/>
+    <w:pPr>
+      <w:spacing w:after="0"/>
+    </w:pPr>
+    <w:rPr>
+      <w:rFonts w:ascii="Times New Roman" w:hAnsi="Times New Roman" w:cs="Times New Roman"/>
+      <w:sz w:val="18"/>
+      <w:szCs w:val="18"/>
+    </w:rPr>
+  </w:style>
+  <w:style w:type="character" w:customStyle="1" w:styleId="BalloonTextChar">
+    <w:name w:val="Balloon Text Char"/>
+    <w:basedOn w:val="DefaultParagraphFont"/>
+    <w:link w:val="BalloonText"/>
+    <w:semiHidden/>
+    <w:rsid w:val="00C169C3"/>
+    <w:rPr>
+      <w:rFonts w:ascii="Times New Roman" w:hAnsi="Times New Roman" w:cs="Times New Roman"/>
+      <w:sz w:val="18"/>
+      <w:szCs w:val="18"/>
     </w:rPr>
   </w:style>
 </w:styles>

--- a/doc/manuscript/MEE_manuscript.docx
+++ b/doc/manuscript/MEE_manuscript.docx
@@ -956,19 +956,7 @@
         <w:t xml:space="preserve"> </w:t>
       </w:r>
       <w:r>
-        <w:t xml:space="preserve">(e.g., Sniderhan &amp; Baltzer, 2016;</w:t>
-      </w:r>
-      <w:r>
-        <w:t xml:space="preserve"> </w:t>
-      </w:r>
-      <w:r>
-        <w:rPr>
-          <w:b/>
-        </w:rPr>
-        <w:t xml:space="preserve">???</w:t>
-      </w:r>
-      <w:r>
-        <w:t xml:space="preserve">)</w:t>
+        <w:t xml:space="preserve">(e.g., Sniderhan &amp; Baltzer, 2016; Maxwell, Harley, &amp; Robeson, 2016)</w:t>
       </w:r>
       <w:r>
         <w:t xml:space="preserve">.</w:t>
@@ -1110,19 +1098,7 @@
         <w:t xml:space="preserve"> </w:t>
       </w:r>
       <w:r>
-        <w:t xml:space="preserve">(e.g.,</w:t>
-      </w:r>
-      <w:r>
-        <w:t xml:space="preserve"> </w:t>
-      </w:r>
-      <w:r>
-        <w:rPr>
-          <w:b/>
-        </w:rPr>
-        <w:t xml:space="preserve">???</w:t>
-      </w:r>
-      <w:r>
-        <w:t xml:space="preserve">; Maxwell &amp; Harley, 2017)</w:t>
+        <w:t xml:space="preserve">(e.g., Pederson et al., 2013; Maxwell &amp; Harley, 2017)</w:t>
       </w:r>
       <w:r>
         <w:t xml:space="preserve"> </w:t>
@@ -1182,19 +1158,7 @@
         <w:t xml:space="preserve"> </w:t>
       </w:r>
       <w:r>
-        <w:t xml:space="preserve">(e.g.,</w:t>
-      </w:r>
-      <w:r>
-        <w:t xml:space="preserve"> </w:t>
-      </w:r>
-      <w:r>
-        <w:rPr>
-          <w:b/>
-        </w:rPr>
-        <w:t xml:space="preserve">???</w:t>
-      </w:r>
-      <w:r>
-        <w:t xml:space="preserve">; Banbury Morgan et al., n.d.)</w:t>
+        <w:t xml:space="preserve">(e.g., Alexander, Rollinson, Babst, Trouet, &amp; Moore, 2018; Banbury Morgan et al., n.d.)</w:t>
       </w:r>
       <w:r>
         <w:t xml:space="preserve">.</w:t>
@@ -1232,19 +1196,7 @@
         <w:t xml:space="preserve"> </w:t>
       </w:r>
       <w:r>
-        <w:t xml:space="preserve">(e.g.,</w:t>
-      </w:r>
-      <w:r>
-        <w:t xml:space="preserve"> </w:t>
-      </w:r>
-      <w:r>
-        <w:rPr>
-          <w:b/>
-        </w:rPr>
-        <w:t xml:space="preserve">???</w:t>
-      </w:r>
-      <w:r>
-        <w:t xml:space="preserve">)</w:t>
+        <w:t xml:space="preserve">(e.g., Brown, Gillooly, Allen, Savage, &amp; West, 2004)</w:t>
       </w:r>
       <w:r>
         <w:t xml:space="preserve">, typically reflective of the environment to which the organism is acclimated</w:t>
@@ -1417,26 +1369,7 @@
         <w:rPr>
           <w:b/>
         </w:rPr>
-        <w:t xml:space="preserve">(e.g., Bennett, McDowell, Allen, &amp; Anderson-Teixeira, 2015;</w:t>
-      </w:r>
-      <w:r>
-        <w:rPr>
-          <w:b/>
-        </w:rPr>
-        <w:t xml:space="preserve"> </w:t>
-      </w:r>
-      <w:r>
-        <w:rPr>
-          <w:b/>
-          <w:b/>
-        </w:rPr>
-        <w:t xml:space="preserve">???</w:t>
-      </w:r>
-      <w:r>
-        <w:rPr>
-          <w:b/>
-        </w:rPr>
-        <w:t xml:space="preserve">)</w:t>
+        <w:t xml:space="preserve">(e.g., Bennett, McDowell, Allen, &amp; Anderson-Teixeira, 2015; McGregor et al., 2020)</w:t>
       </w:r>
       <w:r>
         <w:rPr>
@@ -1635,16 +1568,7 @@
         <w:t xml:space="preserve"> </w:t>
       </w:r>
       <w:r>
-        <w:t xml:space="preserve">(</w:t>
-      </w:r>
-      <w:r>
-        <w:rPr>
-          <w:b/>
-        </w:rPr>
-        <w:t xml:space="preserve">???</w:t>
-      </w:r>
-      <w:r>
-        <w:t xml:space="preserve">; Bennett et al., 2015)</w:t>
+        <w:t xml:space="preserve">(Bennett et al., 2015; McGregor et al., 2020)</w:t>
       </w:r>
       <w:r>
         <w:t xml:space="preserve">, and smaller trees can be more sensitive to temperature (</w:t>
@@ -1954,19 +1878,7 @@
         <w:t xml:space="preserve"> </w:t>
       </w:r>
       <w:r>
-        <w:t xml:space="preserve">(ForestGEO;</w:t>
-      </w:r>
-      <w:r>
-        <w:t xml:space="preserve"> </w:t>
-      </w:r>
-      <w:r>
-        <w:rPr>
-          <w:b/>
-        </w:rPr>
-        <w:t xml:space="preserve">???</w:t>
-      </w:r>
-      <w:r>
-        <w:t xml:space="preserve">)</w:t>
+        <w:t xml:space="preserve">(ForestGEO; Anderson-Teixeira et al., 2015)</w:t>
       </w:r>
       <w:r>
         <w:t xml:space="preserve">.</w:t>
@@ -2915,16 +2827,7 @@
         <w:t xml:space="preserve"> </w:t>
       </w:r>
       <w:r>
-        <w:t xml:space="preserve">(</w:t>
-      </w:r>
-      <w:r>
-        <w:rPr>
-          <w:b/>
-        </w:rPr>
-        <w:t xml:space="preserve">???</w:t>
-      </w:r>
-      <w:r>
-        <w:t xml:space="preserve">)</w:t>
+        <w:t xml:space="preserve">(Anderson-Teixeira et al., 2020)</w:t>
       </w:r>
       <w:r>
         <w:t xml:space="preserve">.</w:t>
@@ -7233,16 +7136,7 @@
         <w:t xml:space="preserve"> </w:t>
       </w:r>
       <w:r>
-        <w:t xml:space="preserve">(</w:t>
-      </w:r>
-      <w:r>
-        <w:rPr>
-          <w:b/>
-        </w:rPr>
-        <w:t xml:space="preserve">???</w:t>
-      </w:r>
-      <w:r>
-        <w:t xml:space="preserve">)</w:t>
+        <w:t xml:space="preserve">(Baker &amp; Bunyavejchewin, 2006)</w:t>
       </w:r>
       <w:r>
         <w:t xml:space="preserve"> </w:t>
@@ -7254,16 +7148,7 @@
         <w:t xml:space="preserve"> </w:t>
       </w:r>
       <w:r>
-        <w:t xml:space="preserve">(</w:t>
-      </w:r>
-      <w:r>
-        <w:rPr>
-          <w:b/>
-        </w:rPr>
-        <w:t xml:space="preserve">???</w:t>
-      </w:r>
-      <w:r>
-        <w:t xml:space="preserve">)</w:t>
+        <w:t xml:space="preserve">(Vlam, Baker, Bunyavejchewin, &amp; Zuidema, 2014)</w:t>
       </w:r>
       <w:r>
         <w:t xml:space="preserve">, where it presumably established under open conditions.</w:t>
@@ -7784,75 +7669,319 @@
         <w:rPr>
           <w:b/>
         </w:rPr>
-        <w:t xml:space="preserve">(e.g.,</w:t>
-      </w:r>
-      <w:r>
-        <w:rPr>
-          <w:b/>
-        </w:rPr>
-        <w:t xml:space="preserve"> </w:t>
-      </w:r>
-      <w:r>
-        <w:rPr>
-          <w:b/>
+        <w:t xml:space="preserve">(e.g., Mathias &amp; Thomas, 2018)</w:t>
+      </w:r>
+      <w:r>
+        <w:rPr>
+          <w:b/>
+        </w:rPr>
+        <w:t xml:space="preserve">.</w:t>
+      </w:r>
+      <w:r>
+        <w:t xml:space="preserve"> </w:t>
+      </w:r>
+      <w:r>
+        <w:t xml:space="preserve">The observed trends in</w:t>
+      </w:r>
+      <w:r>
+        <w:t xml:space="preserve"> </w:t>
+      </w:r>
+      <m:oMath>
+        <m:r>
+          <m:t>R</m:t>
+        </m:r>
+        <m:r>
+          <m:t>W</m:t>
+        </m:r>
+      </m:oMath>
+      <w:r>
+        <w:t xml:space="preserve"> </w:t>
+      </w:r>
+      <w:r>
+        <w:t xml:space="preserve">and</w:t>
+      </w:r>
+      <w:r>
+        <w:t xml:space="preserve"> </w:t>
+      </w:r>
+      <m:oMath>
+        <m:r>
+          <m:t>B</m:t>
+        </m:r>
+        <m:r>
+          <m:t>A</m:t>
+        </m:r>
+        <m:r>
+          <m:t>I</m:t>
+        </m:r>
+      </m:oMath>
+      <w:r>
+        <w:t xml:space="preserve"> </w:t>
+      </w:r>
+      <w:r>
+        <w:t xml:space="preserve">with</w:t>
+      </w:r>
+      <w:r>
+        <w:t xml:space="preserve"> </w:t>
+      </w:r>
+      <m:oMath>
+        <m:r>
+          <m:t>D</m:t>
+        </m:r>
+        <m:r>
+          <m:t>B</m:t>
+        </m:r>
+        <m:r>
+          <m:t>H</m:t>
+        </m:r>
+      </m:oMath>
+      <w:r>
+        <w:t xml:space="preserve"> </w:t>
+      </w:r>
+      <w:r>
+        <w:t xml:space="preserve">(Fig.</w:t>
+      </w:r>
+      <w:r>
+        <w:t xml:space="preserve"> </w:t>
+      </w:r>
+      <w:r>
+        <w:rPr>
+          <w:b/>
+        </w:rPr>
+        <w:t xml:space="preserve">4</w:t>
+      </w:r>
+      <w:r>
+        <w:t xml:space="preserve">) imply that two of the most commonly used growth-trend detection methods, conservative detrending and basal area correction</w:t>
+      </w:r>
+      <w:r>
+        <w:t xml:space="preserve"> </w:t>
+      </w:r>
+      <w:r>
+        <w:t xml:space="preserve">(see</w:t>
+      </w:r>
+      <w:r>
+        <w:t xml:space="preserve"> </w:t>
+      </w:r>
+      <w:r>
+        <w:rPr>
           <w:b/>
         </w:rPr>
         <w:t xml:space="preserve">???</w:t>
       </w:r>
       <w:r>
-        <w:rPr>
-          <w:b/>
-        </w:rPr>
         <w:t xml:space="preserve">)</w:t>
       </w:r>
       <w:r>
-        <w:rPr>
-          <w:b/>
-        </w:rPr>
+        <w:t xml:space="preserve">, are inappropriate.</w:t>
+      </w:r>
+      <w:r>
+        <w:t xml:space="preserve"> </w:t>
+      </w:r>
+      <w:r>
+        <w:t xml:space="preserve">Specifically, conservative detrending, which applies stiff splines or mathematical functions (e.g., negative exponential) to remove trends in</w:t>
+      </w:r>
+      <w:r>
+        <w:t xml:space="preserve"> </w:t>
+      </w:r>
+      <m:oMath>
+        <m:r>
+          <m:t>R</m:t>
+        </m:r>
+        <m:r>
+          <m:t>W</m:t>
+        </m:r>
+      </m:oMath>
+      <w:r>
+        <w:t xml:space="preserve"> </w:t>
+      </w:r>
+      <w:r>
+        <w:t xml:space="preserve">before analyzing residuals, would not be reliable across the diversity of</w:t>
+      </w:r>
+      <w:r>
+        <w:t xml:space="preserve"> </w:t>
+      </w:r>
+      <m:oMath>
+        <m:r>
+          <m:t>R</m:t>
+        </m:r>
+        <m:r>
+          <m:t>W</m:t>
+        </m:r>
+      </m:oMath>
+      <w:r>
+        <w:t xml:space="preserve">-</w:t>
+      </w:r>
+      <m:oMath>
+        <m:r>
+          <m:t>D</m:t>
+        </m:r>
+        <m:r>
+          <m:t>B</m:t>
+        </m:r>
+        <m:r>
+          <m:t>H</m:t>
+        </m:r>
+      </m:oMath>
+      <w:r>
+        <w:t xml:space="preserve"> </w:t>
+      </w:r>
+      <w:r>
+        <w:t xml:space="preserve">relationships observed here.</w:t>
+      </w:r>
+      <w:r>
+        <w:t xml:space="preserve"> </w:t>
+      </w:r>
+      <w:r>
+        <w:t xml:space="preserve">Basal area correction – i.e., assuming that</w:t>
+      </w:r>
+      <w:r>
+        <w:t xml:space="preserve"> </w:t>
+      </w:r>
+      <m:oMath>
+        <m:r>
+          <m:t>B</m:t>
+        </m:r>
+        <m:r>
+          <m:t>A</m:t>
+        </m:r>
+        <m:r>
+          <m:t>I</m:t>
+        </m:r>
+      </m:oMath>
+      <w:r>
+        <w:t xml:space="preserve"> </w:t>
+      </w:r>
+      <w:r>
+        <w:t xml:space="preserve">is fundamentally independent of tree size after the removal of the juvenile growth phase–is also problematic because</w:t>
+      </w:r>
+      <w:r>
+        <w:t xml:space="preserve"> </w:t>
+      </w:r>
+      <m:oMath>
+        <m:r>
+          <m:t>B</m:t>
+        </m:r>
+        <m:r>
+          <m:t>A</m:t>
+        </m:r>
+        <m:r>
+          <m:t>I</m:t>
+        </m:r>
+      </m:oMath>
+      <w:r>
+        <w:t xml:space="preserve"> </w:t>
+      </w:r>
+      <w:r>
+        <w:t xml:space="preserve">shows a variety of trends with</w:t>
+      </w:r>
+      <w:r>
+        <w:t xml:space="preserve"> </w:t>
+      </w:r>
+      <m:oMath>
+        <m:r>
+          <m:t>D</m:t>
+        </m:r>
+        <m:r>
+          <m:t>B</m:t>
+        </m:r>
+        <m:r>
+          <m:t>H</m:t>
+        </m:r>
+      </m:oMath>
+      <w:r>
+        <w:t xml:space="preserve"> </w:t>
+      </w:r>
+      <w:r>
+        <w:t xml:space="preserve">across large size classes. The most common pattern–an increase to a peak at intermediate sizes, followed by decrease–would imply that the basal area correction is most commonly biased towards finding positive trends for smaller trees and negative trends for larger trees.</w:t>
+      </w:r>
+      <w:r>
+        <w:t xml:space="preserve"> </w:t>
+      </w:r>
+      <w:r>
+        <w:t xml:space="preserve">It is therefore not surprising that tree-ring studies examining the impact of rising CO</w:t>
+      </w:r>
+      <w:r>
+        <w:rPr>
+          <w:vertAlign w:val="subscript"/>
+        </w:rPr>
+        <w:t xml:space="preserve">2</w:t>
+      </w:r>
+      <w:r>
+        <w:t xml:space="preserve"> </w:t>
+      </w:r>
+      <w:r>
+        <w:t xml:space="preserve">on long-term growth growth trends reach inconsistent conclusions</w:t>
+      </w:r>
+      <w:r>
+        <w:t xml:space="preserve"> </w:t>
+      </w:r>
+      <w:r>
+        <w:t xml:space="preserve">(Walker et al., 2020)</w:t>
+      </w:r>
+      <w:r>
         <w:t xml:space="preserve">.</w:t>
       </w:r>
-      <w:r>
-        <w:t xml:space="preserve"> </w:t>
-      </w:r>
-      <w:r>
-        <w:t xml:space="preserve">The observed trends in</w:t>
-      </w:r>
-      <w:r>
-        <w:t xml:space="preserve"> </w:t>
-      </w:r>
-      <m:oMath>
-        <m:r>
-          <m:t>R</m:t>
-        </m:r>
-        <m:r>
-          <m:t>W</m:t>
-        </m:r>
-      </m:oMath>
-      <w:r>
-        <w:t xml:space="preserve"> </w:t>
-      </w:r>
-      <w:r>
-        <w:t xml:space="preserve">and</w:t>
-      </w:r>
-      <w:r>
-        <w:t xml:space="preserve"> </w:t>
-      </w:r>
-      <m:oMath>
+    </w:p>
+    <w:p>
+      <w:pPr>
+        <w:pStyle w:val="BodyText"/>
+      </w:pPr>
+      <w:r>
+        <w:rPr>
+          <w:i/>
+        </w:rPr>
+        <w:t xml:space="preserve">Additive and interactive effects of climate and DBH</w:t>
+      </w:r>
+    </w:p>
+    <w:p>
+      <w:pPr>
+        <w:pStyle w:val="BodyText"/>
+      </w:pPr>
+      <w:r>
+        <w:rPr>
+          <w:b/>
+        </w:rPr>
+        <w:t xml:space="preserve">We show that DBH is a strong driver of growth (any metric) relative to climate and that climate sensitivity often varies with DBH– findings that have important implications for understanding changes in forest productivity in response to climate change.</w:t>
+      </w:r>
+      <w:r>
+        <w:t xml:space="preserve"> </w:t>
+      </w:r>
+      <w:r>
+        <w:t xml:space="preserve">The observed importance of</w:t>
+      </w:r>
+      <w:r>
+        <w:t xml:space="preserve"> </w:t>
+      </w:r>
+      <m:oMath>
+        <m:r>
+          <m:t>D</m:t>
+        </m:r>
         <m:r>
           <m:t>B</m:t>
         </m:r>
         <m:r>
-          <m:t>A</m:t>
-        </m:r>
-        <m:r>
-          <m:t>I</m:t>
-        </m:r>
-      </m:oMath>
-      <w:r>
-        <w:t xml:space="preserve"> </w:t>
-      </w:r>
-      <w:r>
-        <w:t xml:space="preserve">with</w:t>
+          <m:t>H</m:t>
+        </m:r>
+      </m:oMath>
+      <w:r>
+        <w:t xml:space="preserve"> </w:t>
+      </w:r>
+      <w:r>
+        <w:t xml:space="preserve">as a driver of tree growth reinforces the concept that changes in forest structure/ demography are critical to changes in forest productivity</w:t>
+      </w:r>
+      <w:r>
+        <w:t xml:space="preserve"> </w:t>
+      </w:r>
+      <w:r>
+        <w:t xml:space="preserve">(REFS; McDowell et al., 2020)</w:t>
+      </w:r>
+      <w:r>
+        <w:t xml:space="preserve">.</w:t>
+      </w:r>
+      <w:r>
+        <w:t xml:space="preserve"> </w:t>
+      </w:r>
+      <w:r>
+        <w:t xml:space="preserve">The prevalence of interactive</w:t>
       </w:r>
       <w:r>
         <w:t xml:space="preserve"> </w:t>
@@ -7869,294 +7998,13 @@
         </m:r>
       </m:oMath>
       <w:r>
-        <w:t xml:space="preserve"> </w:t>
-      </w:r>
-      <w:r>
-        <w:t xml:space="preserve">(Fig.</w:t>
-      </w:r>
-      <w:r>
-        <w:t xml:space="preserve"> </w:t>
-      </w:r>
-      <w:r>
-        <w:rPr>
-          <w:b/>
-        </w:rPr>
-        <w:t xml:space="preserve">4</w:t>
-      </w:r>
-      <w:r>
-        <w:t xml:space="preserve">) imply that two of the most commonly used growth-trend detection methods, conservative detrending and basal area correction</w:t>
-      </w:r>
-      <w:r>
-        <w:t xml:space="preserve"> </w:t>
-      </w:r>
-      <w:r>
-        <w:t xml:space="preserve">(see</w:t>
-      </w:r>
-      <w:r>
-        <w:t xml:space="preserve"> </w:t>
-      </w:r>
-      <w:r>
-        <w:rPr>
-          <w:b/>
-        </w:rPr>
-        <w:t xml:space="preserve">???</w:t>
-      </w:r>
-      <w:r>
-        <w:t xml:space="preserve">)</w:t>
-      </w:r>
-      <w:r>
-        <w:t xml:space="preserve">, are inappropriate.</w:t>
-      </w:r>
-      <w:r>
-        <w:t xml:space="preserve"> </w:t>
-      </w:r>
-      <w:r>
-        <w:t xml:space="preserve">Specifically, conservative detrending, which applies stiff splines or mathematical functions (e.g., negative exponential) to remove trends in</w:t>
-      </w:r>
-      <w:r>
-        <w:t xml:space="preserve"> </w:t>
-      </w:r>
-      <m:oMath>
-        <m:r>
-          <m:t>R</m:t>
-        </m:r>
-        <m:r>
-          <m:t>W</m:t>
-        </m:r>
-      </m:oMath>
-      <w:r>
-        <w:t xml:space="preserve"> </w:t>
-      </w:r>
-      <w:r>
-        <w:t xml:space="preserve">before analyzing residuals, would not be reliable across the diversity of</w:t>
-      </w:r>
-      <w:r>
-        <w:t xml:space="preserve"> </w:t>
-      </w:r>
-      <m:oMath>
-        <m:r>
-          <m:t>R</m:t>
-        </m:r>
-        <m:r>
-          <m:t>W</m:t>
-        </m:r>
-      </m:oMath>
-      <w:r>
-        <w:t xml:space="preserve">-</w:t>
-      </w:r>
-      <m:oMath>
-        <m:r>
-          <m:t>D</m:t>
-        </m:r>
-        <m:r>
-          <m:t>B</m:t>
-        </m:r>
-        <m:r>
-          <m:t>H</m:t>
-        </m:r>
-      </m:oMath>
-      <w:r>
-        <w:t xml:space="preserve"> </w:t>
-      </w:r>
-      <w:r>
-        <w:t xml:space="preserve">relationships observed here.</w:t>
-      </w:r>
-      <w:r>
-        <w:t xml:space="preserve"> </w:t>
-      </w:r>
-      <w:r>
-        <w:t xml:space="preserve">Basal area correction – i.e., assuming that</w:t>
-      </w:r>
-      <w:r>
-        <w:t xml:space="preserve"> </w:t>
-      </w:r>
-      <m:oMath>
-        <m:r>
-          <m:t>B</m:t>
-        </m:r>
-        <m:r>
-          <m:t>A</m:t>
-        </m:r>
-        <m:r>
-          <m:t>I</m:t>
-        </m:r>
-      </m:oMath>
-      <w:r>
-        <w:t xml:space="preserve"> </w:t>
-      </w:r>
-      <w:r>
-        <w:t xml:space="preserve">is fundamentally independent of tree size after the removal of the juvenile growth phase–is also problematic because</w:t>
-      </w:r>
-      <w:r>
-        <w:t xml:space="preserve"> </w:t>
-      </w:r>
-      <m:oMath>
-        <m:r>
-          <m:t>B</m:t>
-        </m:r>
-        <m:r>
-          <m:t>A</m:t>
-        </m:r>
-        <m:r>
-          <m:t>I</m:t>
-        </m:r>
-      </m:oMath>
-      <w:r>
-        <w:t xml:space="preserve"> </w:t>
-      </w:r>
-      <w:r>
-        <w:t xml:space="preserve">shows a variety of trends with</w:t>
-      </w:r>
-      <w:r>
-        <w:t xml:space="preserve"> </w:t>
-      </w:r>
-      <m:oMath>
-        <m:r>
-          <m:t>D</m:t>
-        </m:r>
-        <m:r>
-          <m:t>B</m:t>
-        </m:r>
-        <m:r>
-          <m:t>H</m:t>
-        </m:r>
-      </m:oMath>
-      <w:r>
-        <w:t xml:space="preserve"> </w:t>
-      </w:r>
-      <w:r>
-        <w:t xml:space="preserve">across large size classes. The most common pattern–an increase to a peak at intermediate sizes, followed by decrease–would imply that the basal area correction is most commonly biased towards finding positive trends for smaller trees and negative trends for larger trees.</w:t>
-      </w:r>
-      <w:r>
-        <w:t xml:space="preserve"> </w:t>
-      </w:r>
-      <w:r>
-        <w:t xml:space="preserve">It is therefore not surprising that tree-ring studies examining the impact of rising CO</w:t>
-      </w:r>
-      <w:r>
-        <w:rPr>
-          <w:vertAlign w:val="subscript"/>
-        </w:rPr>
-        <w:t xml:space="preserve">2</w:t>
-      </w:r>
-      <w:r>
-        <w:t xml:space="preserve"> </w:t>
-      </w:r>
-      <w:r>
-        <w:t xml:space="preserve">on long-term growth growth trends reach inconsistent conclusions</w:t>
-      </w:r>
-      <w:r>
-        <w:t xml:space="preserve"> </w:t>
-      </w:r>
-      <w:r>
-        <w:t xml:space="preserve">(</w:t>
-      </w:r>
-      <w:r>
-        <w:rPr>
-          <w:b/>
-        </w:rPr>
-        <w:t xml:space="preserve">???</w:t>
-      </w:r>
-      <w:r>
-        <w:t xml:space="preserve">)</w:t>
-      </w:r>
-      <w:r>
-        <w:t xml:space="preserve">.</w:t>
-      </w:r>
-    </w:p>
-    <w:p>
-      <w:pPr>
-        <w:pStyle w:val="BodyText"/>
-      </w:pPr>
-      <w:r>
-        <w:rPr>
-          <w:i/>
-        </w:rPr>
-        <w:t xml:space="preserve">Additive and interactive effects of climate and DBH</w:t>
-      </w:r>
-    </w:p>
-    <w:p>
-      <w:pPr>
-        <w:pStyle w:val="BodyText"/>
-      </w:pPr>
-      <w:r>
-        <w:rPr>
-          <w:b/>
-        </w:rPr>
-        <w:t xml:space="preserve">We show that DBH is a strong driver of growth (any metric) relative to climate and that climate sensitivity often varies with DBH– findings that have important implications for understanding changes in forest productivity in response to climate change.</w:t>
-      </w:r>
-      <w:r>
-        <w:t xml:space="preserve"> </w:t>
-      </w:r>
-      <w:r>
-        <w:t xml:space="preserve">The observed importance of</w:t>
-      </w:r>
-      <w:r>
-        <w:t xml:space="preserve"> </w:t>
-      </w:r>
-      <m:oMath>
-        <m:r>
-          <m:t>D</m:t>
-        </m:r>
-        <m:r>
-          <m:t>B</m:t>
-        </m:r>
-        <m:r>
-          <m:t>H</m:t>
-        </m:r>
-      </m:oMath>
-      <w:r>
-        <w:t xml:space="preserve"> </w:t>
-      </w:r>
-      <w:r>
-        <w:t xml:space="preserve">as a driver of tree growth reinforces the concept that changes in forest structure/ demography are critical to changes in forest productivity</w:t>
-      </w:r>
-      <w:r>
-        <w:t xml:space="preserve"> </w:t>
-      </w:r>
-      <w:r>
-        <w:t xml:space="preserve">(REFS; McDowell et al., 2020)</w:t>
-      </w:r>
-      <w:r>
-        <w:t xml:space="preserve">.</w:t>
-      </w:r>
-      <w:r>
-        <w:t xml:space="preserve"> </w:t>
-      </w:r>
-      <w:r>
-        <w:t xml:space="preserve">The prevalence of interactive</w:t>
-      </w:r>
-      <w:r>
-        <w:t xml:space="preserve"> </w:t>
-      </w:r>
-      <m:oMath>
-        <m:r>
-          <m:t>D</m:t>
-        </m:r>
-        <m:r>
-          <m:t>B</m:t>
-        </m:r>
-        <m:r>
-          <m:t>H</m:t>
-        </m:r>
-      </m:oMath>
-      <w:r>
         <w:t xml:space="preserve">-climate effects reinforces the concepts that large trees tend to be disproportionately sensitive to drought</w:t>
       </w:r>
       <w:r>
         <w:t xml:space="preserve"> </w:t>
       </w:r>
       <w:r>
-        <w:t xml:space="preserve">(</w:t>
-      </w:r>
-      <w:r>
-        <w:rPr>
-          <w:b/>
-        </w:rPr>
-        <w:t xml:space="preserve">???</w:t>
-      </w:r>
-      <w:r>
-        <w:t xml:space="preserve">; Bennett et al., 2015)</w:t>
+        <w:t xml:space="preserve">(Bennett et al., 2015; McGregor et al., 2020)</w:t>
       </w:r>
       <w:r>
         <w:t xml:space="preserve"> </w:t>
@@ -8551,7 +8399,7 @@
       </w:r>
     </w:p>
     <w:bookmarkEnd w:id="55"/>
-    <w:bookmarkStart w:id="127" w:name="references"/>
+    <w:bookmarkStart w:id="148" w:name="references"/>
     <w:p>
       <w:pPr>
         <w:pStyle w:val="Heading1"/>
@@ -8560,13 +8408,115 @@
         <w:t xml:space="preserve">References</w:t>
       </w:r>
     </w:p>
-    <w:bookmarkStart w:id="126" w:name="refs"/>
-    <w:bookmarkStart w:id="56" w:name="ref-applequist_simple_1958"/>
+    <w:bookmarkStart w:id="147" w:name="refs"/>
+    <w:bookmarkStart w:id="57" w:name="ref-alexander_relative_2018"/>
     <w:p>
       <w:pPr>
         <w:pStyle w:val="Bibliography"/>
       </w:pPr>
       <w:r>
+        <w:t xml:space="preserve">Alexander, M. R., Rollinson, C. R., Babst, F., Trouet, V., &amp; Moore, D. J. P. (2018). Relative influences of multiple sources of uncertainty on cumulative and incremental tree-ring-derived aboveground biomass estimates.</w:t>
+      </w:r>
+      <w:r>
+        <w:t xml:space="preserve"> </w:t>
+      </w:r>
+      <w:r>
+        <w:rPr>
+          <w:i/>
+        </w:rPr>
+        <w:t xml:space="preserve">Trees</w:t>
+      </w:r>
+      <w:r>
+        <w:t xml:space="preserve">,</w:t>
+      </w:r>
+      <w:r>
+        <w:t xml:space="preserve"> </w:t>
+      </w:r>
+      <w:r>
+        <w:rPr>
+          <w:i/>
+        </w:rPr>
+        <w:t xml:space="preserve">32</w:t>
+      </w:r>
+      <w:r>
+        <w:t xml:space="preserve">(1), 265–276. doi:</w:t>
+      </w:r>
+      <w:hyperlink r:id="rId56">
+        <w:r>
+          <w:rPr>
+            <w:rStyle w:val="Hyperlink"/>
+          </w:rPr>
+          <w:t xml:space="preserve">10.1007/s00468-017-1629-0</w:t>
+        </w:r>
+      </w:hyperlink>
+    </w:p>
+    <w:bookmarkEnd w:id="57"/>
+    <w:bookmarkStart w:id="59" w:name="X7472afe191c4e6f910d2bf0bfbf82e114a2f267"/>
+    <w:p>
+      <w:pPr>
+        <w:pStyle w:val="Bibliography"/>
+      </w:pPr>
+      <w:r>
+        <w:t xml:space="preserve">Anderson-Teixeira, K., Gonzalez, B., ForestGEO, McGregor, I., Gonzalez-Akre, E., RHelcoski, … Camerondow35. (2020, September). Forestgeo/Climate: Initial release. Zenodo. doi:</w:t>
+      </w:r>
+      <w:hyperlink r:id="rId58">
+        <w:r>
+          <w:rPr>
+            <w:rStyle w:val="Hyperlink"/>
+          </w:rPr>
+          <w:t xml:space="preserve">10.5281/ZENODO.3958215</w:t>
+        </w:r>
+      </w:hyperlink>
+    </w:p>
+    <w:bookmarkEnd w:id="59"/>
+    <w:bookmarkStart w:id="61" w:name="X004b0b0adcb3b0fd197baeba21c22fc647d3498"/>
+    <w:p>
+      <w:pPr>
+        <w:pStyle w:val="Bibliography"/>
+      </w:pPr>
+      <w:r>
+        <w:t xml:space="preserve">Anderson-Teixeira, K. J., Davies, S. J., Bennett, A. C., Gonzalez-Akre, E. B., Muller-Landau, H. C., Joseph Wright, S., … Zimmerman, J. (2015). CTFS-ForestGEO : A worldwide network monitoring forests in an era of global change.</w:t>
+      </w:r>
+      <w:r>
+        <w:t xml:space="preserve"> </w:t>
+      </w:r>
+      <w:r>
+        <w:rPr>
+          <w:i/>
+        </w:rPr>
+        <w:t xml:space="preserve">Global Change Biology</w:t>
+      </w:r>
+      <w:r>
+        <w:t xml:space="preserve">,</w:t>
+      </w:r>
+      <w:r>
+        <w:t xml:space="preserve"> </w:t>
+      </w:r>
+      <w:r>
+        <w:rPr>
+          <w:i/>
+        </w:rPr>
+        <w:t xml:space="preserve">21</w:t>
+      </w:r>
+      <w:r>
+        <w:t xml:space="preserve">(2), 528–549. doi:</w:t>
+      </w:r>
+      <w:hyperlink r:id="rId60">
+        <w:r>
+          <w:rPr>
+            <w:rStyle w:val="Hyperlink"/>
+          </w:rPr>
+          <w:t xml:space="preserve">10.1111/gcb.12712</w:t>
+        </w:r>
+      </w:hyperlink>
+    </w:p>
+    <w:bookmarkEnd w:id="61"/>
+    <w:bookmarkStart w:id="62" w:name="ref-applequist_simple_1958"/>
+    <w:p>
+      <w:pPr>
+        <w:pStyle w:val="Bibliography"/>
+      </w:pPr>
+      <w:r>
         <w:t xml:space="preserve">Applequist, M. (1958). A simple pith locator for use with off-center increment cores.</w:t>
       </w:r>
       <w:r>
@@ -8582,8 +8532,8 @@
         <w:t xml:space="preserve">.</w:t>
       </w:r>
     </w:p>
-    <w:bookmarkEnd w:id="56"/>
-    <w:bookmarkStart w:id="58" w:name="ref-aus_de_ar_tree_2018"/>
+    <w:bookmarkEnd w:id="62"/>
+    <w:bookmarkStart w:id="64" w:name="ref-aus_de_ar_tree_2018"/>
     <w:p>
       <w:pPr>
         <w:pStyle w:val="Bibliography"/>
@@ -8615,7 +8565,7 @@
       <w:r>
         <w:t xml:space="preserve">(1), 18. doi:</w:t>
       </w:r>
-      <w:hyperlink r:id="rId57">
+      <w:hyperlink r:id="rId63">
         <w:r>
           <w:rPr>
             <w:rStyle w:val="Hyperlink"/>
@@ -8624,13 +8574,55 @@
         </w:r>
       </w:hyperlink>
     </w:p>
-    <w:bookmarkEnd w:id="58"/>
-    <w:bookmarkStart w:id="59" w:name="ref-banbury_morgan_global_nodate"/>
+    <w:bookmarkEnd w:id="64"/>
+    <w:bookmarkStart w:id="66" w:name="ref-baker_suppression_2006"/>
     <w:p>
       <w:pPr>
         <w:pStyle w:val="Bibliography"/>
       </w:pPr>
       <w:r>
+        <w:t xml:space="preserve">Baker, P. J., &amp; Bunyavejchewin, S. (2006). Suppression, release and canopy recruitment in five tree species from a seasonal tropical forest in western Thailand.</w:t>
+      </w:r>
+      <w:r>
+        <w:t xml:space="preserve"> </w:t>
+      </w:r>
+      <w:r>
+        <w:rPr>
+          <w:i/>
+        </w:rPr>
+        <w:t xml:space="preserve">Journal of Tropical Ecology</w:t>
+      </w:r>
+      <w:r>
+        <w:t xml:space="preserve">,</w:t>
+      </w:r>
+      <w:r>
+        <w:t xml:space="preserve"> </w:t>
+      </w:r>
+      <w:r>
+        <w:rPr>
+          <w:i/>
+        </w:rPr>
+        <w:t xml:space="preserve">22</w:t>
+      </w:r>
+      <w:r>
+        <w:t xml:space="preserve">(5), 521–529. doi:</w:t>
+      </w:r>
+      <w:hyperlink r:id="rId65">
+        <w:r>
+          <w:rPr>
+            <w:rStyle w:val="Hyperlink"/>
+          </w:rPr>
+          <w:t xml:space="preserve">10.1017/S0266467406003312</w:t>
+        </w:r>
+      </w:hyperlink>
+    </w:p>
+    <w:bookmarkEnd w:id="66"/>
+    <w:bookmarkStart w:id="67" w:name="ref-banbury_morgan_global_nodate"/>
+    <w:p>
+      <w:pPr>
+        <w:pStyle w:val="Bibliography"/>
+      </w:pPr>
+      <w:r>
         <w:t xml:space="preserve">Banbury Morgan, B., Herrmann, V., Kunert, N., Bond-Lamberty, B., Muller-Landau, H. C., &amp; Anderson-Teixeira, K. J. (n.d.). Global patterns of forest autotrophic carbon fluxes.</w:t>
       </w:r>
       <w:r>
@@ -8646,8 +8638,8 @@
         <w:t xml:space="preserve">.</w:t>
       </w:r>
     </w:p>
-    <w:bookmarkEnd w:id="59"/>
-    <w:bookmarkStart w:id="61" w:name="ref-beedlow_importance_2013"/>
+    <w:bookmarkEnd w:id="67"/>
+    <w:bookmarkStart w:id="69" w:name="ref-beedlow_importance_2013"/>
     <w:p>
       <w:pPr>
         <w:pStyle w:val="Bibliography"/>
@@ -8679,7 +8671,7 @@
       <w:r>
         <w:t xml:space="preserve">, 174–185. doi:</w:t>
       </w:r>
-      <w:hyperlink r:id="rId60">
+      <w:hyperlink r:id="rId68">
         <w:r>
           <w:rPr>
             <w:rStyle w:val="Hyperlink"/>
@@ -8688,8 +8680,8 @@
         </w:r>
       </w:hyperlink>
     </w:p>
-    <w:bookmarkEnd w:id="61"/>
-    <w:bookmarkStart w:id="63" w:name="ref-bennett_larger_2015"/>
+    <w:bookmarkEnd w:id="69"/>
+    <w:bookmarkStart w:id="71" w:name="ref-bennett_larger_2015"/>
     <w:p>
       <w:pPr>
         <w:pStyle w:val="Bibliography"/>
@@ -8721,7 +8713,7 @@
       <w:r>
         <w:t xml:space="preserve">(10), 15139. doi:</w:t>
       </w:r>
-      <w:hyperlink r:id="rId62">
+      <w:hyperlink r:id="rId70">
         <w:r>
           <w:rPr>
             <w:rStyle w:val="Hyperlink"/>
@@ -8730,13 +8722,47 @@
         </w:r>
       </w:hyperlink>
     </w:p>
-    <w:bookmarkEnd w:id="63"/>
-    <w:bookmarkStart w:id="65" w:name="ref-bumann_assessing_2019"/>
+    <w:bookmarkEnd w:id="71"/>
+    <w:bookmarkStart w:id="72" w:name="ref-brown_toward_2004"/>
     <w:p>
       <w:pPr>
         <w:pStyle w:val="Bibliography"/>
       </w:pPr>
       <w:r>
+        <w:t xml:space="preserve">Brown, J. H., Gillooly, J. F., Allen, A. P., Savage, V. M., &amp; West, G. B. (2004). Toward a metabolic theory of ecology.</w:t>
+      </w:r>
+      <w:r>
+        <w:t xml:space="preserve"> </w:t>
+      </w:r>
+      <w:r>
+        <w:rPr>
+          <w:i/>
+        </w:rPr>
+        <w:t xml:space="preserve">Ecology</w:t>
+      </w:r>
+      <w:r>
+        <w:t xml:space="preserve">,</w:t>
+      </w:r>
+      <w:r>
+        <w:t xml:space="preserve"> </w:t>
+      </w:r>
+      <w:r>
+        <w:rPr>
+          <w:i/>
+        </w:rPr>
+        <w:t xml:space="preserve">85</w:t>
+      </w:r>
+      <w:r>
+        <w:t xml:space="preserve">(7), 1771–1789.</w:t>
+      </w:r>
+    </w:p>
+    <w:bookmarkEnd w:id="72"/>
+    <w:bookmarkStart w:id="74" w:name="ref-bumann_assessing_2019"/>
+    <w:p>
+      <w:pPr>
+        <w:pStyle w:val="Bibliography"/>
+      </w:pPr>
+      <w:r>
         <w:t xml:space="preserve">Bumann, E., Awada, T., Wardlow, B., Hayes, M., Okalebo, J., Helzer, C., … Cherubini, P. (2019). Assessing responses of</w:t>
       </w:r>
       <w:r>
@@ -8787,7 +8813,7 @@
       <w:r>
         <w:t xml:space="preserve">(5), 423–433. doi:</w:t>
       </w:r>
-      <w:hyperlink r:id="rId64">
+      <w:hyperlink r:id="rId73">
         <w:r>
           <w:rPr>
             <w:rStyle w:val="Hyperlink"/>
@@ -8796,8 +8822,8 @@
         </w:r>
       </w:hyperlink>
     </w:p>
-    <w:bookmarkEnd w:id="65"/>
-    <w:bookmarkStart w:id="67" w:name="ref-cailleret_synthesis_2017"/>
+    <w:bookmarkEnd w:id="74"/>
+    <w:bookmarkStart w:id="76" w:name="ref-cailleret_synthesis_2017"/>
     <w:p>
       <w:pPr>
         <w:pStyle w:val="Bibliography"/>
@@ -8829,7 +8855,7 @@
       <w:r>
         <w:t xml:space="preserve">(4), 1675–1690. doi:</w:t>
       </w:r>
-      <w:hyperlink r:id="rId66">
+      <w:hyperlink r:id="rId75">
         <w:r>
           <w:rPr>
             <w:rStyle w:val="Hyperlink"/>
@@ -8838,8 +8864,8 @@
         </w:r>
       </w:hyperlink>
     </w:p>
-    <w:bookmarkEnd w:id="67"/>
-    <w:bookmarkStart w:id="69" w:name="ref-charney_observed_2016"/>
+    <w:bookmarkEnd w:id="76"/>
+    <w:bookmarkStart w:id="78" w:name="ref-charney_observed_2016"/>
     <w:p>
       <w:pPr>
         <w:pStyle w:val="Bibliography"/>
@@ -8871,7 +8897,7 @@
       <w:r>
         <w:t xml:space="preserve">(9), 1119–1128. doi:</w:t>
       </w:r>
-      <w:hyperlink r:id="rId68">
+      <w:hyperlink r:id="rId77">
         <w:r>
           <w:rPr>
             <w:rStyle w:val="Hyperlink"/>
@@ -8880,8 +8906,8 @@
         </w:r>
       </w:hyperlink>
     </w:p>
-    <w:bookmarkEnd w:id="69"/>
-    <w:bookmarkStart w:id="71" w:name="ref-cook_calculating_1997"/>
+    <w:bookmarkEnd w:id="78"/>
+    <w:bookmarkStart w:id="80" w:name="ref-cook_calculating_1997"/>
     <w:p>
       <w:pPr>
         <w:pStyle w:val="Bibliography"/>
@@ -8913,7 +8939,7 @@
       <w:r>
         <w:t xml:space="preserve">(3), 361–370. doi:</w:t>
       </w:r>
-      <w:hyperlink r:id="rId70">
+      <w:hyperlink r:id="rId79">
         <w:r>
           <w:rPr>
             <w:rStyle w:val="Hyperlink"/>
@@ -8922,8 +8948,8 @@
         </w:r>
       </w:hyperlink>
     </w:p>
-    <w:bookmarkEnd w:id="71"/>
-    <w:bookmarkStart w:id="73" w:name="ref-desoto_low_2020"/>
+    <w:bookmarkEnd w:id="80"/>
+    <w:bookmarkStart w:id="82" w:name="ref-desoto_low_2020"/>
     <w:p>
       <w:pPr>
         <w:pStyle w:val="Bibliography"/>
@@ -8955,7 +8981,7 @@
       <w:r>
         <w:t xml:space="preserve">(1). doi:</w:t>
       </w:r>
-      <w:hyperlink r:id="rId72">
+      <w:hyperlink r:id="rId81">
         <w:r>
           <w:rPr>
             <w:rStyle w:val="Hyperlink"/>
@@ -8964,8 +8990,8 @@
         </w:r>
       </w:hyperlink>
     </w:p>
-    <w:bookmarkEnd w:id="73"/>
-    <w:bookmarkStart w:id="74" w:name="ref-duncan_evaluation_1989"/>
+    <w:bookmarkEnd w:id="82"/>
+    <w:bookmarkStart w:id="83" w:name="ref-duncan_evaluation_1989"/>
     <w:p>
       <w:pPr>
         <w:pStyle w:val="Bibliography"/>
@@ -8998,8 +9024,8 @@
         <w:t xml:space="preserve">, 31–37.</w:t>
       </w:r>
     </w:p>
-    <w:bookmarkEnd w:id="74"/>
-    <w:bookmarkStart w:id="76" w:name="ref-foster_predicting_2016"/>
+    <w:bookmarkEnd w:id="83"/>
+    <w:bookmarkStart w:id="85" w:name="ref-foster_predicting_2016"/>
     <w:p>
       <w:pPr>
         <w:pStyle w:val="Bibliography"/>
@@ -9031,7 +9057,7 @@
       <w:r>
         <w:t xml:space="preserve">(6), 2138–2151. doi:</w:t>
       </w:r>
-      <w:hyperlink r:id="rId75">
+      <w:hyperlink r:id="rId84">
         <w:r>
           <w:rPr>
             <w:rStyle w:val="Hyperlink"/>
@@ -9040,8 +9066,8 @@
         </w:r>
       </w:hyperlink>
     </w:p>
-    <w:bookmarkEnd w:id="76"/>
-    <w:bookmarkStart w:id="78" w:name="ref-friedlingstein_climatecarbon_2006"/>
+    <w:bookmarkEnd w:id="85"/>
+    <w:bookmarkStart w:id="87" w:name="ref-friedlingstein_climatecarbon_2006"/>
     <w:p>
       <w:pPr>
         <w:pStyle w:val="Bibliography"/>
@@ -9073,7 +9099,7 @@
       <w:r>
         <w:t xml:space="preserve">(14), 3337–3353. doi:</w:t>
       </w:r>
-      <w:hyperlink r:id="rId77">
+      <w:hyperlink r:id="rId86">
         <w:r>
           <w:rPr>
             <w:rStyle w:val="Hyperlink"/>
@@ -9082,8 +9108,8 @@
         </w:r>
       </w:hyperlink>
     </w:p>
-    <w:bookmarkEnd w:id="78"/>
-    <w:bookmarkStart w:id="79" w:name="ref-fritts_tree_1976"/>
+    <w:bookmarkEnd w:id="87"/>
+    <w:bookmarkStart w:id="88" w:name="ref-fritts_tree_1976"/>
     <w:p>
       <w:pPr>
         <w:pStyle w:val="Bibliography"/>
@@ -9104,8 +9130,8 @@
         <w:t xml:space="preserve">. London; New York: Academic Press.</w:t>
       </w:r>
     </w:p>
-    <w:bookmarkEnd w:id="79"/>
-    <w:bookmarkStart w:id="81" w:name="X81070c8dded57796bffe4e046459a048702f082"/>
+    <w:bookmarkEnd w:id="88"/>
+    <w:bookmarkStart w:id="90" w:name="X81070c8dded57796bffe4e046459a048702f082"/>
     <w:p>
       <w:pPr>
         <w:pStyle w:val="Bibliography"/>
@@ -9113,7 +9139,7 @@
       <w:r>
         <w:t xml:space="preserve">Gonzalez-Akre, E., McGregor, I., Anderson-Teixeira, K., Dow, C., Herrmann, V., Terrell, A., … RHelcoski. (2020, October). SCBI-ForestGEO/SCBI-ForestGEO-Data: First release with hydraulic traits data. Zenodo. doi:</w:t>
       </w:r>
-      <w:hyperlink r:id="rId80">
+      <w:hyperlink r:id="rId89">
         <w:r>
           <w:rPr>
             <w:rStyle w:val="Hyperlink"/>
@@ -9122,8 +9148,8 @@
         </w:r>
       </w:hyperlink>
     </w:p>
-    <w:bookmarkEnd w:id="81"/>
-    <w:bookmarkStart w:id="83" w:name="ref-graumlich_long-term_1989"/>
+    <w:bookmarkEnd w:id="90"/>
+    <w:bookmarkStart w:id="92" w:name="ref-graumlich_long-term_1989"/>
     <w:p>
       <w:pPr>
         <w:pStyle w:val="Bibliography"/>
@@ -9155,7 +9181,7 @@
       <w:r>
         <w:t xml:space="preserve">(2), 405–410. doi:</w:t>
       </w:r>
-      <w:hyperlink r:id="rId82">
+      <w:hyperlink r:id="rId91">
         <w:r>
           <w:rPr>
             <w:rStyle w:val="Hyperlink"/>
@@ -9164,8 +9190,8 @@
         </w:r>
       </w:hyperlink>
     </w:p>
-    <w:bookmarkEnd w:id="83"/>
-    <w:bookmarkStart w:id="85" w:name="ref-harris_updated_2014"/>
+    <w:bookmarkEnd w:id="92"/>
+    <w:bookmarkStart w:id="94" w:name="ref-harris_updated_2014"/>
     <w:p>
       <w:pPr>
         <w:pStyle w:val="Bibliography"/>
@@ -9197,7 +9223,7 @@
       <w:r>
         <w:t xml:space="preserve">(3), 623–642. doi:</w:t>
       </w:r>
-      <w:hyperlink r:id="rId84">
+      <w:hyperlink r:id="rId93">
         <w:r>
           <w:rPr>
             <w:rStyle w:val="Hyperlink"/>
@@ -9206,8 +9232,8 @@
         </w:r>
       </w:hyperlink>
     </w:p>
-    <w:bookmarkEnd w:id="85"/>
-    <w:bookmarkStart w:id="87" w:name="ref-harris_version_2020"/>
+    <w:bookmarkEnd w:id="94"/>
+    <w:bookmarkStart w:id="96" w:name="ref-harris_version_2020"/>
     <w:p>
       <w:pPr>
         <w:pStyle w:val="Bibliography"/>
@@ -9239,7 +9265,7 @@
       <w:r>
         <w:t xml:space="preserve">(1). doi:</w:t>
       </w:r>
-      <w:hyperlink r:id="rId86">
+      <w:hyperlink r:id="rId95">
         <w:r>
           <w:rPr>
             <w:rStyle w:val="Hyperlink"/>
@@ -9248,8 +9274,8 @@
         </w:r>
       </w:hyperlink>
     </w:p>
-    <w:bookmarkEnd w:id="87"/>
-    <w:bookmarkStart w:id="89" w:name="ref-helcoski_growing_2019"/>
+    <w:bookmarkEnd w:id="96"/>
+    <w:bookmarkStart w:id="98" w:name="ref-helcoski_growing_2019"/>
     <w:p>
       <w:pPr>
         <w:pStyle w:val="Bibliography"/>
@@ -9281,7 +9307,7 @@
       <w:r>
         <w:t xml:space="preserve">(3), 1204–1216. doi:</w:t>
       </w:r>
-      <w:hyperlink r:id="rId88">
+      <w:hyperlink r:id="rId97">
         <w:r>
           <w:rPr>
             <w:rStyle w:val="Hyperlink"/>
@@ -9290,8 +9316,8 @@
         </w:r>
       </w:hyperlink>
     </w:p>
-    <w:bookmarkEnd w:id="89"/>
-    <w:bookmarkStart w:id="90" w:name="ref-kaspar_species-specific_nodate"/>
+    <w:bookmarkEnd w:id="98"/>
+    <w:bookmarkStart w:id="99" w:name="ref-kaspar_species-specific_nodate"/>
     <w:p>
       <w:pPr>
         <w:pStyle w:val="Bibliography"/>
@@ -9300,8 +9326,8 @@
         <w:t xml:space="preserve">Kašpar, K., Tumajer, J., Vašíčková, I., &amp; Šamonil, P. (n.d.). Species-specific climate-growth interactions determine the future tree species dynamics of the mixed Central European mountain forests.</w:t>
       </w:r>
     </w:p>
-    <w:bookmarkEnd w:id="90"/>
-    <w:bookmarkStart w:id="92" w:name="ref-klesse_sampling_2018"/>
+    <w:bookmarkEnd w:id="99"/>
+    <w:bookmarkStart w:id="101" w:name="ref-klesse_sampling_2018"/>
     <w:p>
       <w:pPr>
         <w:pStyle w:val="Bibliography"/>
@@ -9333,7 +9359,7 @@
       <w:r>
         <w:t xml:space="preserve">(1), 5336. doi:</w:t>
       </w:r>
-      <w:hyperlink r:id="rId91">
+      <w:hyperlink r:id="rId100">
         <w:r>
           <w:rPr>
             <w:rStyle w:val="Hyperlink"/>
@@ -9342,8 +9368,8 @@
         </w:r>
       </w:hyperlink>
     </w:p>
-    <w:bookmarkEnd w:id="92"/>
-    <w:bookmarkStart w:id="94" w:name="ref-kumarathunge_acclimation_2019"/>
+    <w:bookmarkEnd w:id="101"/>
+    <w:bookmarkStart w:id="103" w:name="ref-kumarathunge_acclimation_2019"/>
     <w:p>
       <w:pPr>
         <w:pStyle w:val="Bibliography"/>
@@ -9375,7 +9401,7 @@
       <w:r>
         <w:t xml:space="preserve">(2), 768–784. doi:</w:t>
       </w:r>
-      <w:hyperlink r:id="rId93">
+      <w:hyperlink r:id="rId102">
         <w:r>
           <w:rPr>
             <w:rStyle w:val="Hyperlink"/>
@@ -9384,13 +9410,58 @@
         </w:r>
       </w:hyperlink>
     </w:p>
-    <w:bookmarkEnd w:id="94"/>
-    <w:bookmarkStart w:id="96" w:name="ref-maxwell_increased_2017"/>
+    <w:bookmarkEnd w:id="103"/>
+    <w:bookmarkStart w:id="105" w:name="ref-mathias_disentangling_2018"/>
     <w:p>
       <w:pPr>
         <w:pStyle w:val="Bibliography"/>
       </w:pPr>
       <w:r>
+        <w:t xml:space="preserve">Mathias, J. M., &amp; Thomas, R. B. (2018). Disentangling the effects of acidic air pollution, atmospheric CO</w:t>
+      </w:r>
+      <w:r>
+        <w:t xml:space="preserve"> </w:t>
+      </w:r>
+      <w:r>
+        <w:rPr>
+          <w:vertAlign w:val="subscript"/>
+        </w:rPr>
+        <w:t xml:space="preserve">2</w:t>
+      </w:r>
+      <w:r>
+        <w:t xml:space="preserve"> </w:t>
+      </w:r>
+      <w:r>
+        <w:t xml:space="preserve">, and climate change on recent growth of red spruce trees in the Central Appalachian Mountains.</w:t>
+      </w:r>
+      <w:r>
+        <w:t xml:space="preserve"> </w:t>
+      </w:r>
+      <w:r>
+        <w:rPr>
+          <w:i/>
+        </w:rPr>
+        <w:t xml:space="preserve">Global Change Biology</w:t>
+      </w:r>
+      <w:r>
+        <w:t xml:space="preserve">. doi:</w:t>
+      </w:r>
+      <w:hyperlink r:id="rId104">
+        <w:r>
+          <w:rPr>
+            <w:rStyle w:val="Hyperlink"/>
+          </w:rPr>
+          <w:t xml:space="preserve">10.1111/gcb.14273</w:t>
+        </w:r>
+      </w:hyperlink>
+    </w:p>
+    <w:bookmarkEnd w:id="105"/>
+    <w:bookmarkStart w:id="107" w:name="ref-maxwell_increased_2017"/>
+    <w:p>
+      <w:pPr>
+        <w:pStyle w:val="Bibliography"/>
+      </w:pPr>
+      <w:r>
         <w:t xml:space="preserve">Maxwell, J. T., &amp; Harley, G. L. (2017). Increased tree-ring network density reveals more precise estimations of sub-regional hydroclimate variability and climate dynamics in the Midwest, USA.</w:t>
       </w:r>
       <w:r>
@@ -9417,7 +9488,7 @@
       <w:r>
         <w:t xml:space="preserve">(4), 1479–1493. doi:</w:t>
       </w:r>
-      <w:hyperlink r:id="rId95">
+      <w:hyperlink r:id="rId106">
         <w:r>
           <w:rPr>
             <w:rStyle w:val="Hyperlink"/>
@@ -9426,13 +9497,55 @@
         </w:r>
       </w:hyperlink>
     </w:p>
-    <w:bookmarkEnd w:id="96"/>
-    <w:bookmarkStart w:id="98" w:name="ref-mcdowell_pervasive_2020"/>
+    <w:bookmarkEnd w:id="107"/>
+    <w:bookmarkStart w:id="109" w:name="ref-maxwell_declining_2016"/>
     <w:p>
       <w:pPr>
         <w:pStyle w:val="Bibliography"/>
       </w:pPr>
       <w:r>
+        <w:t xml:space="preserve">Maxwell, J. T., Harley, G. L., &amp; Robeson, S. M. (2016). On the declining relationship between tree growth and climate in the Midwest United States: The fading drought signal.</w:t>
+      </w:r>
+      <w:r>
+        <w:t xml:space="preserve"> </w:t>
+      </w:r>
+      <w:r>
+        <w:rPr>
+          <w:i/>
+        </w:rPr>
+        <w:t xml:space="preserve">Climatic Change</w:t>
+      </w:r>
+      <w:r>
+        <w:t xml:space="preserve">,</w:t>
+      </w:r>
+      <w:r>
+        <w:t xml:space="preserve"> </w:t>
+      </w:r>
+      <w:r>
+        <w:rPr>
+          <w:i/>
+        </w:rPr>
+        <w:t xml:space="preserve">138</w:t>
+      </w:r>
+      <w:r>
+        <w:t xml:space="preserve">(1-2), 127–142. doi:</w:t>
+      </w:r>
+      <w:hyperlink r:id="rId108">
+        <w:r>
+          <w:rPr>
+            <w:rStyle w:val="Hyperlink"/>
+          </w:rPr>
+          <w:t xml:space="preserve">10.1007/s10584-016-1720-3</w:t>
+        </w:r>
+      </w:hyperlink>
+    </w:p>
+    <w:bookmarkEnd w:id="109"/>
+    <w:bookmarkStart w:id="111" w:name="ref-mcdowell_pervasive_2020"/>
+    <w:p>
+      <w:pPr>
+        <w:pStyle w:val="Bibliography"/>
+      </w:pPr>
+      <w:r>
         <w:t xml:space="preserve">McDowell, N. G., Allen, C. D., Anderson-Teixeira, K., Aukema, B. H., Bond-Lamberty, B., Chini, L., … Xu, C. (2020). Pervasive shifts in forest dynamics in a changing world.</w:t>
       </w:r>
       <w:r>
@@ -9459,7 +9572,7 @@
       <w:r>
         <w:t xml:space="preserve">(6494). doi:</w:t>
       </w:r>
-      <w:hyperlink r:id="rId97">
+      <w:hyperlink r:id="rId110">
         <w:r>
           <w:rPr>
             <w:rStyle w:val="Hyperlink"/>
@@ -9468,13 +9581,43 @@
         </w:r>
       </w:hyperlink>
     </w:p>
-    <w:bookmarkEnd w:id="98"/>
-    <w:bookmarkStart w:id="99" w:name="ref-muller-landau_testing_2006"/>
+    <w:bookmarkEnd w:id="111"/>
+    <w:bookmarkStart w:id="113" w:name="ref-mcgregor_tree_2020"/>
     <w:p>
       <w:pPr>
         <w:pStyle w:val="Bibliography"/>
       </w:pPr>
       <w:r>
+        <w:t xml:space="preserve">McGregor, I. R., Helcoski, R., Kunert, N., Tepley, A. J., Gonzalez-Akre, E. B., Herrmann, V., … Anderson-Teixeira, K. J. (2020). Tree height and leaf drought tolerance traits shape growth responses across droughts in a temperate broadleaf forest.</w:t>
+      </w:r>
+      <w:r>
+        <w:t xml:space="preserve"> </w:t>
+      </w:r>
+      <w:r>
+        <w:rPr>
+          <w:i/>
+        </w:rPr>
+        <w:t xml:space="preserve">New Phytologist</w:t>
+      </w:r>
+      <w:r>
+        <w:t xml:space="preserve">. doi:</w:t>
+      </w:r>
+      <w:hyperlink r:id="rId112">
+        <w:r>
+          <w:rPr>
+            <w:rStyle w:val="Hyperlink"/>
+          </w:rPr>
+          <w:t xml:space="preserve">10.1111/nph.16996</w:t>
+        </w:r>
+      </w:hyperlink>
+    </w:p>
+    <w:bookmarkEnd w:id="113"/>
+    <w:bookmarkStart w:id="114" w:name="ref-muller-landau_testing_2006"/>
+    <w:p>
+      <w:pPr>
+        <w:pStyle w:val="Bibliography"/>
+      </w:pPr>
+      <w:r>
         <w:t xml:space="preserve">Muller-Landau, H. C., Condit, R. S., Chave, J., Thomas, S. C., Bohlman, S. A., Bunyavejchewin, S., … Kiratiprayoon, S. (2006). Testing metabolic ecology theory for allometric scaling of tree size, growth and mortality in tropical forests.</w:t>
       </w:r>
       <w:r>
@@ -9502,8 +9645,8 @@
         <w:t xml:space="preserve">(5), 575–588.</w:t>
       </w:r>
     </w:p>
-    <w:bookmarkEnd w:id="99"/>
-    <w:bookmarkStart w:id="101" w:name="ref-paton_barro_2019"/>
+    <w:bookmarkEnd w:id="114"/>
+    <w:bookmarkStart w:id="116" w:name="ref-paton_barro_2019"/>
     <w:p>
       <w:pPr>
         <w:pStyle w:val="Bibliography"/>
@@ -9511,7 +9654,7 @@
       <w:r>
         <w:t xml:space="preserve">Paton, S. (2019, October). Barro Colorado Island, Clearing_Precipitation, manual. The Smithsonian Institution. doi:</w:t>
       </w:r>
-      <w:hyperlink r:id="rId100">
+      <w:hyperlink r:id="rId115">
         <w:r>
           <w:rPr>
             <w:rStyle w:val="Hyperlink"/>
@@ -9520,13 +9663,55 @@
         </w:r>
       </w:hyperlink>
     </w:p>
-    <w:bookmarkEnd w:id="101"/>
-    <w:bookmarkStart w:id="103" w:name="ref-rayback_dendroecological_2020"/>
+    <w:bookmarkEnd w:id="116"/>
+    <w:bookmarkStart w:id="118" w:name="ref-pederson_is_2013"/>
     <w:p>
       <w:pPr>
         <w:pStyle w:val="Bibliography"/>
       </w:pPr>
       <w:r>
+        <w:t xml:space="preserve">Pederson, N., Bell, A. R., Cook, E. R., Lall, U., Devineni, N., Seager, R., … Vranes, K. P. (2013). Is an Epic Pluvial Masking the Water Insecurity of the Greater New York City Region?,</w:t>
+      </w:r>
+      <w:r>
+        <w:t xml:space="preserve"> </w:t>
+      </w:r>
+      <w:r>
+        <w:rPr>
+          <w:i/>
+        </w:rPr>
+        <w:t xml:space="preserve">Journal of Climate</w:t>
+      </w:r>
+      <w:r>
+        <w:t xml:space="preserve">,</w:t>
+      </w:r>
+      <w:r>
+        <w:t xml:space="preserve"> </w:t>
+      </w:r>
+      <w:r>
+        <w:rPr>
+          <w:i/>
+        </w:rPr>
+        <w:t xml:space="preserve">26</w:t>
+      </w:r>
+      <w:r>
+        <w:t xml:space="preserve">(4), 1339–1354. doi:</w:t>
+      </w:r>
+      <w:hyperlink r:id="rId117">
+        <w:r>
+          <w:rPr>
+            <w:rStyle w:val="Hyperlink"/>
+          </w:rPr>
+          <w:t xml:space="preserve">10.1175/JCLI-D-11-00723.1</w:t>
+        </w:r>
+      </w:hyperlink>
+    </w:p>
+    <w:bookmarkEnd w:id="118"/>
+    <w:bookmarkStart w:id="120" w:name="ref-rayback_dendroecological_2020"/>
+    <w:p>
+      <w:pPr>
+        <w:pStyle w:val="Bibliography"/>
+      </w:pPr>
+      <w:r>
         <w:t xml:space="preserve">Rayback, S. A., Duncan, J. A., Schaberg, P. G., Kosiba, A. M., Hansen, C. F., &amp; Murakami, P. F. (2020). The DendroEcological Network: A cyberinfrastructure for the storage, discovery and sharing of tree-ring and associated ecological data.</w:t>
       </w:r>
       <w:r>
@@ -9553,7 +9738,7 @@
       <w:r>
         <w:t xml:space="preserve">, 125678. doi:</w:t>
       </w:r>
-      <w:hyperlink r:id="rId102">
+      <w:hyperlink r:id="rId119">
         <w:r>
           <w:rPr>
             <w:rStyle w:val="Hyperlink"/>
@@ -9562,8 +9747,8 @@
         </w:r>
       </w:hyperlink>
     </w:p>
-    <w:bookmarkEnd w:id="103"/>
-    <w:bookmarkStart w:id="105" w:name="ref-rejoumechain_biomass_2017"/>
+    <w:bookmarkEnd w:id="120"/>
+    <w:bookmarkStart w:id="122" w:name="ref-rejoumechain_biomass_2017"/>
     <w:p>
       <w:pPr>
         <w:pStyle w:val="Bibliography"/>
@@ -9595,7 +9780,7 @@
       <w:r>
         <w:t xml:space="preserve">(9), 1163–1167. doi:</w:t>
       </w:r>
-      <w:hyperlink r:id="rId104">
+      <w:hyperlink r:id="rId121">
         <w:r>
           <w:rPr>
             <w:rStyle w:val="Hyperlink"/>
@@ -9604,8 +9789,8 @@
         </w:r>
       </w:hyperlink>
     </w:p>
-    <w:bookmarkEnd w:id="105"/>
-    <w:bookmarkStart w:id="107" w:name="ref-sniderhan_growth_2016"/>
+    <w:bookmarkEnd w:id="122"/>
+    <w:bookmarkStart w:id="124" w:name="ref-sniderhan_growth_2016"/>
     <w:p>
       <w:pPr>
         <w:pStyle w:val="Bibliography"/>
@@ -9661,7 +9846,7 @@
       <w:r>
         <w:t xml:space="preserve">(12), 2988–3000. doi:</w:t>
       </w:r>
-      <w:hyperlink r:id="rId106">
+      <w:hyperlink r:id="rId123">
         <w:r>
           <w:rPr>
             <w:rStyle w:val="Hyperlink"/>
@@ -9670,8 +9855,8 @@
         </w:r>
       </w:hyperlink>
     </w:p>
-    <w:bookmarkEnd w:id="107"/>
-    <w:bookmarkStart w:id="109" w:name="ref-sullivan_long-term_2020"/>
+    <w:bookmarkEnd w:id="124"/>
+    <w:bookmarkStart w:id="126" w:name="ref-sullivan_long-term_2020"/>
     <w:p>
       <w:pPr>
         <w:pStyle w:val="Bibliography"/>
@@ -9703,7 +9888,7 @@
       <w:r>
         <w:t xml:space="preserve">(6493), 869–874. doi:</w:t>
       </w:r>
-      <w:hyperlink r:id="rId108">
+      <w:hyperlink r:id="rId125">
         <w:r>
           <w:rPr>
             <w:rStyle w:val="Hyperlink"/>
@@ -9712,8 +9897,8 @@
         </w:r>
       </w:hyperlink>
     </w:p>
-    <w:bookmarkEnd w:id="109"/>
-    <w:bookmarkStart w:id="111" w:name="ref-samonil_individual-based_2013"/>
+    <w:bookmarkEnd w:id="126"/>
+    <w:bookmarkStart w:id="128" w:name="ref-samonil_individual-based_2013"/>
     <w:p>
       <w:pPr>
         <w:pStyle w:val="Bibliography"/>
@@ -9745,7 +9930,7 @@
       <w:r>
         <w:t xml:space="preserve">(6), 1167–1184. doi:</w:t>
       </w:r>
-      <w:hyperlink r:id="rId110">
+      <w:hyperlink r:id="rId127">
         <w:r>
           <w:rPr>
             <w:rStyle w:val="Hyperlink"/>
@@ -9754,8 +9939,8 @@
         </w:r>
       </w:hyperlink>
     </w:p>
-    <w:bookmarkEnd w:id="111"/>
-    <w:bookmarkStart w:id="113" w:name="ref-teets_linking_2018"/>
+    <w:bookmarkEnd w:id="128"/>
+    <w:bookmarkStart w:id="130" w:name="ref-teets_linking_2018"/>
     <w:p>
       <w:pPr>
         <w:pStyle w:val="Bibliography"/>
@@ -9787,7 +9972,7 @@
       <w:r>
         <w:t xml:space="preserve">, 479–487. doi:</w:t>
       </w:r>
-      <w:hyperlink r:id="rId112">
+      <w:hyperlink r:id="rId129">
         <w:r>
           <w:rPr>
             <w:rStyle w:val="Hyperlink"/>
@@ -9796,8 +9981,8 @@
         </w:r>
       </w:hyperlink>
     </w:p>
-    <w:bookmarkEnd w:id="113"/>
-    <w:bookmarkStart w:id="115" w:name="ref-teets_quantifying_2018"/>
+    <w:bookmarkEnd w:id="130"/>
+    <w:bookmarkStart w:id="132" w:name="ref-teets_quantifying_2018"/>
     <w:p>
       <w:pPr>
         <w:pStyle w:val="Bibliography"/>
@@ -9829,7 +10014,7 @@
       <w:r>
         <w:t xml:space="preserve">(8), 3587–3602. doi:</w:t>
       </w:r>
-      <w:hyperlink r:id="rId114">
+      <w:hyperlink r:id="rId131">
         <w:r>
           <w:rPr>
             <w:rStyle w:val="Hyperlink"/>
@@ -9838,8 +10023,8 @@
         </w:r>
       </w:hyperlink>
     </w:p>
-    <w:bookmarkEnd w:id="115"/>
-    <w:bookmarkStart w:id="117" w:name="ref-tolwinski-ward_bayesian_2013"/>
+    <w:bookmarkEnd w:id="132"/>
+    <w:bookmarkStart w:id="134" w:name="ref-tolwinski-ward_bayesian_2013"/>
     <w:p>
       <w:pPr>
         <w:pStyle w:val="Bibliography"/>
@@ -9871,7 +10056,7 @@
       <w:r>
         <w:t xml:space="preserve">(4), 1481–1493. doi:</w:t>
       </w:r>
-      <w:hyperlink r:id="rId116">
+      <w:hyperlink r:id="rId133">
         <w:r>
           <w:rPr>
             <w:rStyle w:val="Hyperlink"/>
@@ -9880,8 +10065,8 @@
         </w:r>
       </w:hyperlink>
     </w:p>
-    <w:bookmarkEnd w:id="117"/>
-    <w:bookmarkStart w:id="119" w:name="ref-tumajer_increasing_2017"/>
+    <w:bookmarkEnd w:id="134"/>
+    <w:bookmarkStart w:id="136" w:name="ref-tumajer_increasing_2017"/>
     <w:p>
       <w:pPr>
         <w:pStyle w:val="Bibliography"/>
@@ -9913,7 +10098,7 @@
       <w:r>
         <w:t xml:space="preserve">, 56–64. doi:</w:t>
       </w:r>
-      <w:hyperlink r:id="rId118">
+      <w:hyperlink r:id="rId135">
         <w:r>
           <w:rPr>
             <w:rStyle w:val="Hyperlink"/>
@@ -9922,8 +10107,8 @@
         </w:r>
       </w:hyperlink>
     </w:p>
-    <w:bookmarkEnd w:id="119"/>
-    <w:bookmarkStart w:id="121" w:name="ref-van_de_pol_identifying_2016"/>
+    <w:bookmarkEnd w:id="136"/>
+    <w:bookmarkStart w:id="138" w:name="ref-van_de_pol_identifying_2016"/>
     <w:p>
       <w:pPr>
         <w:pStyle w:val="Bibliography"/>
@@ -9955,7 +10140,7 @@
       <w:r>
         <w:t xml:space="preserve">(10), 1246–1257. doi:</w:t>
       </w:r>
-      <w:hyperlink r:id="rId120">
+      <w:hyperlink r:id="rId137">
         <w:r>
           <w:rPr>
             <w:rStyle w:val="Hyperlink"/>
@@ -9964,13 +10149,97 @@
         </w:r>
       </w:hyperlink>
     </w:p>
-    <w:bookmarkEnd w:id="121"/>
-    <w:bookmarkStart w:id="123" w:name="ref-wilmking_global_2020"/>
+    <w:bookmarkEnd w:id="138"/>
+    <w:bookmarkStart w:id="140" w:name="ref-vlam_temperature_2014"/>
     <w:p>
       <w:pPr>
         <w:pStyle w:val="Bibliography"/>
       </w:pPr>
       <w:r>
+        <w:t xml:space="preserve">Vlam, M., Baker, P. J., Bunyavejchewin, S., &amp; Zuidema, P. A. (2014). Temperature and rainfall strongly drive temporal growth variation in Asian tropical forest trees.</w:t>
+      </w:r>
+      <w:r>
+        <w:t xml:space="preserve"> </w:t>
+      </w:r>
+      <w:r>
+        <w:rPr>
+          <w:i/>
+        </w:rPr>
+        <w:t xml:space="preserve">Oecologia</w:t>
+      </w:r>
+      <w:r>
+        <w:t xml:space="preserve">,</w:t>
+      </w:r>
+      <w:r>
+        <w:t xml:space="preserve"> </w:t>
+      </w:r>
+      <w:r>
+        <w:rPr>
+          <w:i/>
+        </w:rPr>
+        <w:t xml:space="preserve">174</w:t>
+      </w:r>
+      <w:r>
+        <w:t xml:space="preserve">(4), 1449–1461. doi:</w:t>
+      </w:r>
+      <w:hyperlink r:id="rId139">
+        <w:r>
+          <w:rPr>
+            <w:rStyle w:val="Hyperlink"/>
+          </w:rPr>
+          <w:t xml:space="preserve">10.1007/s00442-013-2846-x</w:t>
+        </w:r>
+      </w:hyperlink>
+    </w:p>
+    <w:bookmarkEnd w:id="140"/>
+    <w:bookmarkStart w:id="142" w:name="ref-walker_integrating_2020"/>
+    <w:p>
+      <w:pPr>
+        <w:pStyle w:val="Bibliography"/>
+      </w:pPr>
+      <w:r>
+        <w:t xml:space="preserve">Walker, A. P., Kauwe, M. G. D., Bastos, A., Belmecheri, S., Georgiou, K., Keeling, R., … Zuidema, P. A. (2020). Integrating the evidence for a terrestrial carbon sink caused by increasing atmospheric CO2.</w:t>
+      </w:r>
+      <w:r>
+        <w:t xml:space="preserve"> </w:t>
+      </w:r>
+      <w:r>
+        <w:rPr>
+          <w:i/>
+        </w:rPr>
+        <w:t xml:space="preserve">New Phytologist</w:t>
+      </w:r>
+      <w:r>
+        <w:t xml:space="preserve">,</w:t>
+      </w:r>
+      <w:r>
+        <w:t xml:space="preserve"> </w:t>
+      </w:r>
+      <w:r>
+        <w:rPr>
+          <w:i/>
+        </w:rPr>
+        <w:t xml:space="preserve">n/a</w:t>
+      </w:r>
+      <w:r>
+        <w:t xml:space="preserve">(n/a). doi:</w:t>
+      </w:r>
+      <w:hyperlink r:id="rId141">
+        <w:r>
+          <w:rPr>
+            <w:rStyle w:val="Hyperlink"/>
+          </w:rPr>
+          <w:t xml:space="preserve">10.1111/nph.16866</w:t>
+        </w:r>
+      </w:hyperlink>
+    </w:p>
+    <w:bookmarkEnd w:id="142"/>
+    <w:bookmarkStart w:id="144" w:name="ref-wilmking_global_2020"/>
+    <w:p>
+      <w:pPr>
+        <w:pStyle w:val="Bibliography"/>
+      </w:pPr>
+      <w:r>
         <w:t xml:space="preserve">Wilmking, M., Maaten-Theunissen, M. van der, Maaten, E. van der, Scharnweber, T., Buras, A., Biermann, C., … Trouillier, M. (2020). Global assessment of relationships between climate and tree growth.</w:t>
       </w:r>
       <w:r>
@@ -9997,7 +10266,7 @@
       <w:r>
         <w:t xml:space="preserve">(6), 3212–3220. doi:</w:t>
       </w:r>
-      <w:hyperlink r:id="rId122">
+      <w:hyperlink r:id="rId143">
         <w:r>
           <w:rPr>
             <w:rStyle w:val="Hyperlink"/>
@@ -10006,8 +10275,8 @@
         </w:r>
       </w:hyperlink>
     </w:p>
-    <w:bookmarkEnd w:id="123"/>
-    <w:bookmarkStart w:id="125" w:name="ref-zang_treeclim_2015"/>
+    <w:bookmarkEnd w:id="144"/>
+    <w:bookmarkStart w:id="146" w:name="ref-zang_treeclim_2015"/>
     <w:p>
       <w:pPr>
         <w:pStyle w:val="Bibliography"/>
@@ -10039,7 +10308,7 @@
       <w:r>
         <w:t xml:space="preserve">(4), 431–436. doi:</w:t>
       </w:r>
-      <w:hyperlink r:id="rId124">
+      <w:hyperlink r:id="rId145">
         <w:r>
           <w:rPr>
             <w:rStyle w:val="Hyperlink"/>
@@ -10048,9 +10317,9 @@
         </w:r>
       </w:hyperlink>
     </w:p>
-    <w:bookmarkEnd w:id="125"/>
-    <w:bookmarkEnd w:id="126"/>
-    <w:bookmarkEnd w:id="127"/>
+    <w:bookmarkEnd w:id="146"/>
+    <w:bookmarkEnd w:id="147"/>
+    <w:bookmarkEnd w:id="148"/>
     <w:sectPr>
       <w:pgSz w:w="12240" w:h="15840"/>
       <w:pgMar w:top="1440" w:right="1440" w:bottom="1440" w:left="1440" w:header="720" w:footer="720" w:gutter="0"/>

--- a/doc/manuscript/MEE_manuscript.docx
+++ b/doc/manuscript/MEE_manuscript.docx
@@ -1878,7 +1878,7 @@
         <w:t xml:space="preserve"> </w:t>
       </w:r>
       <w:r>
-        <w:t xml:space="preserve">(ForestGEO; Anderson-Teixeira et al., 2015)</w:t>
+        <w:t xml:space="preserve">(ForestGEO; Anderson-Teixeira, Davies, et al., 2015)</w:t>
       </w:r>
       <w:r>
         <w:t xml:space="preserve">.</w:t>
@@ -7262,16 +7262,7 @@
         <w:t xml:space="preserve"> </w:t>
       </w:r>
       <w:r>
-        <w:t xml:space="preserve">(</w:t>
-      </w:r>
-      <w:r>
-        <w:rPr>
-          <w:b/>
-        </w:rPr>
-        <w:t xml:space="preserve">???</w:t>
-      </w:r>
-      <w:r>
-        <w:t xml:space="preserve">)</w:t>
+        <w:t xml:space="preserve">Anderson-Teixeira, McGarvey, et al. (2015)</w:t>
       </w:r>
       <w:r>
         <w:t xml:space="preserve">; Piponiot et al. in prep].</w:t>
@@ -7525,522 +7516,492 @@
         <w:t xml:space="preserve"> </w:t>
       </w:r>
       <w:r>
+        <w:t xml:space="preserve">(Stephenson et al., 2014)</w:t>
+      </w:r>
+      <w:r>
+        <w:t xml:space="preserve"> </w:t>
+      </w:r>
+      <w:r>
+        <w:t xml:space="preserve">and has also been observed in tree-rings</w:t>
+      </w:r>
+      <w:r>
+        <w:t xml:space="preserve"> </w:t>
+      </w:r>
+      <w:r>
+        <w:t xml:space="preserve">(Foster et al., 2016)</w:t>
+      </w:r>
+      <w:r>
+        <w:t xml:space="preserve">, we found evidence of saturation or decline in the majority</w:t>
+      </w:r>
+      <w:r>
+        <w:t xml:space="preserve"> </w:t>
+      </w:r>
+      <w:r>
+        <w:rPr>
+          <w:b/>
+        </w:rPr>
+        <w:t xml:space="preserve">(77%)</w:t>
+      </w:r>
+      <w:r>
+        <w:t xml:space="preserve"> </w:t>
+      </w:r>
+      <w:r>
+        <w:t xml:space="preserve">of species-site combinations analyzed.</w:t>
+      </w:r>
+      <w:r>
+        <w:t xml:space="preserve"> </w:t>
+      </w:r>
+      <m:oMath>
+        <m:r>
+          <m:t>Δ</m:t>
+        </m:r>
+        <m:r>
+          <m:t>A</m:t>
+        </m:r>
+        <m:r>
+          <m:t>G</m:t>
+        </m:r>
+        <m:r>
+          <m:t>B</m:t>
+        </m:r>
+      </m:oMath>
+      <w:r>
+        <w:t xml:space="preserve"> </w:t>
+      </w:r>
+      <w:r>
+        <w:t xml:space="preserve">declines at high</w:t>
+      </w:r>
+      <w:r>
+        <w:t xml:space="preserve"> </w:t>
+      </w:r>
+      <m:oMath>
+        <m:r>
+          <m:t>D</m:t>
+        </m:r>
+        <m:r>
+          <m:t>B</m:t>
+        </m:r>
+        <m:r>
+          <m:t>H</m:t>
+        </m:r>
+      </m:oMath>
+      <w:r>
+        <w:t xml:space="preserve"> </w:t>
+      </w:r>
+      <w:r>
+        <w:t xml:space="preserve">are presumably because trees are investing fixed C elsewhere–for example, reproduction.</w:t>
+      </w:r>
+    </w:p>
+    <w:p>
+      <w:pPr>
+        <w:pStyle w:val="BodyText"/>
+      </w:pPr>
+      <w:r>
+        <w:rPr>
+          <w:b/>
+        </w:rPr>
+        <w:t xml:space="preserve">These results have important implications for using tree-rings to infer growth responses to slowly-changing environmental drivers, including climate, atmospheric CO</w:t>
+      </w:r>
+      <w:r>
+        <w:rPr>
+          <w:vertAlign w:val="subscript"/>
+          <w:b/>
+        </w:rPr>
+        <w:t xml:space="preserve">2</w:t>
+      </w:r>
+      <w:r>
+        <w:rPr>
+          <w:b/>
+        </w:rPr>
+        <w:t xml:space="preserve">, and deposition of sulfur dioxide (SO</w:t>
+      </w:r>
+      <w:r>
+        <w:rPr>
+          <w:vertAlign w:val="subscript"/>
+          <w:b/>
+        </w:rPr>
+        <w:t xml:space="preserve">2</w:t>
+      </w:r>
+      <w:r>
+        <w:rPr>
+          <w:b/>
+        </w:rPr>
+        <w:t xml:space="preserve">) and nitrogen oxides (NO</w:t>
+      </w:r>
+      <w:r>
+        <w:rPr>
+          <w:vertAlign w:val="subscript"/>
+          <w:b/>
+        </w:rPr>
+        <w:t xml:space="preserve">x</w:t>
+      </w:r>
+      <w:r>
+        <w:rPr>
+          <w:b/>
+        </w:rPr>
+        <w:t xml:space="preserve">)</w:t>
+      </w:r>
+      <w:r>
+        <w:rPr>
+          <w:b/>
+        </w:rPr>
+        <w:t xml:space="preserve"> </w:t>
+      </w:r>
+      <w:r>
+        <w:rPr>
+          <w:b/>
+        </w:rPr>
+        <w:t xml:space="preserve">(e.g., Mathias &amp; Thomas, 2018)</w:t>
+      </w:r>
+      <w:r>
+        <w:rPr>
+          <w:b/>
+        </w:rPr>
+        <w:t xml:space="preserve">.</w:t>
+      </w:r>
+      <w:r>
+        <w:t xml:space="preserve"> </w:t>
+      </w:r>
+      <w:r>
+        <w:t xml:space="preserve">The observed trends in</w:t>
+      </w:r>
+      <w:r>
+        <w:t xml:space="preserve"> </w:t>
+      </w:r>
+      <m:oMath>
+        <m:r>
+          <m:t>R</m:t>
+        </m:r>
+        <m:r>
+          <m:t>W</m:t>
+        </m:r>
+      </m:oMath>
+      <w:r>
+        <w:t xml:space="preserve"> </w:t>
+      </w:r>
+      <w:r>
+        <w:t xml:space="preserve">and</w:t>
+      </w:r>
+      <w:r>
+        <w:t xml:space="preserve"> </w:t>
+      </w:r>
+      <m:oMath>
+        <m:r>
+          <m:t>B</m:t>
+        </m:r>
+        <m:r>
+          <m:t>A</m:t>
+        </m:r>
+        <m:r>
+          <m:t>I</m:t>
+        </m:r>
+      </m:oMath>
+      <w:r>
+        <w:t xml:space="preserve"> </w:t>
+      </w:r>
+      <w:r>
+        <w:t xml:space="preserve">with</w:t>
+      </w:r>
+      <w:r>
+        <w:t xml:space="preserve"> </w:t>
+      </w:r>
+      <m:oMath>
+        <m:r>
+          <m:t>D</m:t>
+        </m:r>
+        <m:r>
+          <m:t>B</m:t>
+        </m:r>
+        <m:r>
+          <m:t>H</m:t>
+        </m:r>
+      </m:oMath>
+      <w:r>
+        <w:t xml:space="preserve"> </w:t>
+      </w:r>
+      <w:r>
+        <w:t xml:space="preserve">(Fig.</w:t>
+      </w:r>
+      <w:r>
+        <w:t xml:space="preserve"> </w:t>
+      </w:r>
+      <w:r>
+        <w:rPr>
+          <w:b/>
+        </w:rPr>
+        <w:t xml:space="preserve">4</w:t>
+      </w:r>
+      <w:r>
+        <w:t xml:space="preserve">) imply that two of the most commonly used growth-trend detection methods, conservative detrending and basal area correction</w:t>
+      </w:r>
+      <w:r>
+        <w:t xml:space="preserve"> </w:t>
+      </w:r>
+      <w:r>
+        <w:t xml:space="preserve">(see Peters, Groenendijk, Vlam, &amp; Zuidema, 2015)</w:t>
+      </w:r>
+      <w:r>
+        <w:t xml:space="preserve">, are inappropriate.</w:t>
+      </w:r>
+      <w:r>
+        <w:t xml:space="preserve"> </w:t>
+      </w:r>
+      <w:r>
+        <w:t xml:space="preserve">Specifically, conservative detrending, which applies stiff splines or mathematical functions (e.g., negative exponential) to remove trends in</w:t>
+      </w:r>
+      <w:r>
+        <w:t xml:space="preserve"> </w:t>
+      </w:r>
+      <m:oMath>
+        <m:r>
+          <m:t>R</m:t>
+        </m:r>
+        <m:r>
+          <m:t>W</m:t>
+        </m:r>
+      </m:oMath>
+      <w:r>
+        <w:t xml:space="preserve"> </w:t>
+      </w:r>
+      <w:r>
+        <w:t xml:space="preserve">before analyzing residuals, would not be reliable across the diversity of</w:t>
+      </w:r>
+      <w:r>
+        <w:t xml:space="preserve"> </w:t>
+      </w:r>
+      <m:oMath>
+        <m:r>
+          <m:t>R</m:t>
+        </m:r>
+        <m:r>
+          <m:t>W</m:t>
+        </m:r>
+      </m:oMath>
+      <w:r>
+        <w:t xml:space="preserve">-</w:t>
+      </w:r>
+      <m:oMath>
+        <m:r>
+          <m:t>D</m:t>
+        </m:r>
+        <m:r>
+          <m:t>B</m:t>
+        </m:r>
+        <m:r>
+          <m:t>H</m:t>
+        </m:r>
+      </m:oMath>
+      <w:r>
+        <w:t xml:space="preserve"> </w:t>
+      </w:r>
+      <w:r>
+        <w:t xml:space="preserve">relationships observed here.</w:t>
+      </w:r>
+      <w:r>
+        <w:t xml:space="preserve"> </w:t>
+      </w:r>
+      <w:r>
+        <w:t xml:space="preserve">Basal area correction – i.e., assuming that</w:t>
+      </w:r>
+      <w:r>
+        <w:t xml:space="preserve"> </w:t>
+      </w:r>
+      <m:oMath>
+        <m:r>
+          <m:t>B</m:t>
+        </m:r>
+        <m:r>
+          <m:t>A</m:t>
+        </m:r>
+        <m:r>
+          <m:t>I</m:t>
+        </m:r>
+      </m:oMath>
+      <w:r>
+        <w:t xml:space="preserve"> </w:t>
+      </w:r>
+      <w:r>
+        <w:t xml:space="preserve">is fundamentally independent of tree size after the removal of the juvenile growth phase–is also problematic because</w:t>
+      </w:r>
+      <w:r>
+        <w:t xml:space="preserve"> </w:t>
+      </w:r>
+      <m:oMath>
+        <m:r>
+          <m:t>B</m:t>
+        </m:r>
+        <m:r>
+          <m:t>A</m:t>
+        </m:r>
+        <m:r>
+          <m:t>I</m:t>
+        </m:r>
+      </m:oMath>
+      <w:r>
+        <w:t xml:space="preserve"> </w:t>
+      </w:r>
+      <w:r>
+        <w:t xml:space="preserve">shows a variety of trends with</w:t>
+      </w:r>
+      <w:r>
+        <w:t xml:space="preserve"> </w:t>
+      </w:r>
+      <m:oMath>
+        <m:r>
+          <m:t>D</m:t>
+        </m:r>
+        <m:r>
+          <m:t>B</m:t>
+        </m:r>
+        <m:r>
+          <m:t>H</m:t>
+        </m:r>
+      </m:oMath>
+      <w:r>
+        <w:t xml:space="preserve"> </w:t>
+      </w:r>
+      <w:r>
+        <w:t xml:space="preserve">across large size classes. The most common pattern–an increase to a peak at intermediate sizes, followed by decrease–would imply that the basal area correction is most commonly biased towards finding positive trends for smaller trees and negative trends for larger trees.</w:t>
+      </w:r>
+      <w:r>
+        <w:t xml:space="preserve"> </w:t>
+      </w:r>
+      <w:r>
+        <w:t xml:space="preserve">It is therefore not surprising that tree-ring studies examining the impact of rising CO</w:t>
+      </w:r>
+      <w:r>
+        <w:rPr>
+          <w:vertAlign w:val="subscript"/>
+        </w:rPr>
+        <w:t xml:space="preserve">2</w:t>
+      </w:r>
+      <w:r>
+        <w:t xml:space="preserve"> </w:t>
+      </w:r>
+      <w:r>
+        <w:t xml:space="preserve">on long-term growth growth trends reach inconsistent conclusions</w:t>
+      </w:r>
+      <w:r>
+        <w:t xml:space="preserve"> </w:t>
+      </w:r>
+      <w:r>
+        <w:t xml:space="preserve">(Walker et al., 2020)</w:t>
+      </w:r>
+      <w:r>
+        <w:t xml:space="preserve">.</w:t>
+      </w:r>
+    </w:p>
+    <w:p>
+      <w:pPr>
+        <w:pStyle w:val="BodyText"/>
+      </w:pPr>
+      <w:r>
+        <w:rPr>
+          <w:i/>
+        </w:rPr>
+        <w:t xml:space="preserve">Additive and interactive effects of climate and DBH</w:t>
+      </w:r>
+    </w:p>
+    <w:p>
+      <w:pPr>
+        <w:pStyle w:val="BodyText"/>
+      </w:pPr>
+      <w:r>
+        <w:rPr>
+          <w:b/>
+        </w:rPr>
+        <w:t xml:space="preserve">We show that DBH is a strong driver of growth (any metric) relative to climate and that climate sensitivity often varies with DBH– findings that have important implications for understanding changes in forest productivity in response to climate change.</w:t>
+      </w:r>
+      <w:r>
+        <w:t xml:space="preserve"> </w:t>
+      </w:r>
+      <w:r>
+        <w:t xml:space="preserve">The observed importance of</w:t>
+      </w:r>
+      <w:r>
+        <w:t xml:space="preserve"> </w:t>
+      </w:r>
+      <m:oMath>
+        <m:r>
+          <m:t>D</m:t>
+        </m:r>
+        <m:r>
+          <m:t>B</m:t>
+        </m:r>
+        <m:r>
+          <m:t>H</m:t>
+        </m:r>
+      </m:oMath>
+      <w:r>
+        <w:t xml:space="preserve"> </w:t>
+      </w:r>
+      <w:r>
+        <w:t xml:space="preserve">as a driver of tree growth reinforces the concept that changes in forest structure/ demography are critical to changes in forest productivity</w:t>
+      </w:r>
+      <w:r>
+        <w:t xml:space="preserve"> </w:t>
+      </w:r>
+      <w:r>
+        <w:t xml:space="preserve">(REFS; McDowell et al., 2020)</w:t>
+      </w:r>
+      <w:r>
+        <w:t xml:space="preserve">.</w:t>
+      </w:r>
+      <w:r>
+        <w:t xml:space="preserve"> </w:t>
+      </w:r>
+      <w:r>
+        <w:t xml:space="preserve">The prevalence of interactive</w:t>
+      </w:r>
+      <w:r>
+        <w:t xml:space="preserve"> </w:t>
+      </w:r>
+      <m:oMath>
+        <m:r>
+          <m:t>D</m:t>
+        </m:r>
+        <m:r>
+          <m:t>B</m:t>
+        </m:r>
+        <m:r>
+          <m:t>H</m:t>
+        </m:r>
+      </m:oMath>
+      <w:r>
+        <w:t xml:space="preserve">-climate effects reinforces the concepts that large trees tend to be disproportionately sensitive to drought</w:t>
+      </w:r>
+      <w:r>
+        <w:t xml:space="preserve"> </w:t>
+      </w:r>
+      <w:r>
+        <w:t xml:space="preserve">(Bennett et al., 2015; McGregor et al., 2020)</w:t>
+      </w:r>
+      <w:r>
+        <w:t xml:space="preserve"> </w:t>
+      </w:r>
+      <w:r>
+        <w:t xml:space="preserve">but less sensitive to high temperatures</w:t>
+      </w:r>
+      <w:r>
+        <w:t xml:space="preserve"> </w:t>
+      </w:r>
+      <w:r>
+        <w:rPr>
+          <w:i/>
+        </w:rPr>
+        <w:t xml:space="preserve">(Rollinson et al. in review)</w:t>
+      </w:r>
+      <w:r>
+        <w:t xml:space="preserve">, implying that size should be considered in tree-ring analyses of climate sensitivity.</w:t>
+      </w:r>
+      <w:r>
+        <w:t xml:space="preserve"> </w:t>
+      </w:r>
+      <w:r>
         <w:t xml:space="preserve">(</w:t>
       </w:r>
       <w:r>
-        <w:rPr>
-          <w:b/>
-        </w:rPr>
-        <w:t xml:space="preserve">???</w:t>
-      </w:r>
-      <w:r>
-        <w:t xml:space="preserve">)</w:t>
-      </w:r>
-      <w:r>
-        <w:t xml:space="preserve"> </w:t>
-      </w:r>
-      <w:r>
-        <w:t xml:space="preserve">and has also been observed in tree-rings</w:t>
-      </w:r>
-      <w:r>
-        <w:t xml:space="preserve"> </w:t>
-      </w:r>
-      <w:r>
-        <w:t xml:space="preserve">(Foster et al., 2016)</w:t>
-      </w:r>
-      <w:r>
-        <w:t xml:space="preserve">, we found evidence of saturation or decline in the majority</w:t>
-      </w:r>
-      <w:r>
-        <w:t xml:space="preserve"> </w:t>
-      </w:r>
-      <w:r>
-        <w:rPr>
-          <w:b/>
-        </w:rPr>
-        <w:t xml:space="preserve">(77%)</w:t>
-      </w:r>
-      <w:r>
-        <w:t xml:space="preserve"> </w:t>
-      </w:r>
-      <w:r>
-        <w:t xml:space="preserve">of species-site combinations analyzed.</w:t>
-      </w:r>
-      <w:r>
-        <w:t xml:space="preserve"> </w:t>
-      </w:r>
-      <m:oMath>
-        <m:r>
-          <m:t>Δ</m:t>
-        </m:r>
-        <m:r>
-          <m:t>A</m:t>
-        </m:r>
-        <m:r>
-          <m:t>G</m:t>
-        </m:r>
-        <m:r>
-          <m:t>B</m:t>
-        </m:r>
-      </m:oMath>
-      <w:r>
-        <w:t xml:space="preserve"> </w:t>
-      </w:r>
-      <w:r>
-        <w:t xml:space="preserve">declines at high</w:t>
-      </w:r>
-      <w:r>
-        <w:t xml:space="preserve"> </w:t>
-      </w:r>
-      <m:oMath>
-        <m:r>
-          <m:t>D</m:t>
-        </m:r>
-        <m:r>
-          <m:t>B</m:t>
-        </m:r>
-        <m:r>
-          <m:t>H</m:t>
-        </m:r>
-      </m:oMath>
-      <w:r>
-        <w:t xml:space="preserve"> </w:t>
-      </w:r>
-      <w:r>
-        <w:t xml:space="preserve">are presumably because trees are investing fixed C elsewhere–for example, reproduction.</w:t>
-      </w:r>
-    </w:p>
-    <w:p>
-      <w:pPr>
-        <w:pStyle w:val="BodyText"/>
-      </w:pPr>
-      <w:r>
-        <w:rPr>
-          <w:b/>
-        </w:rPr>
-        <w:t xml:space="preserve">These results have important implications for using tree-rings to infer growth responses to slowly-changing environmental drivers, including climate, atmospheric CO</w:t>
-      </w:r>
-      <w:r>
-        <w:rPr>
-          <w:vertAlign w:val="subscript"/>
-          <w:b/>
-        </w:rPr>
-        <w:t xml:space="preserve">2</w:t>
-      </w:r>
-      <w:r>
-        <w:rPr>
-          <w:b/>
-        </w:rPr>
-        <w:t xml:space="preserve">, and deposition of sulfur dioxide (SO</w:t>
-      </w:r>
-      <w:r>
-        <w:rPr>
-          <w:vertAlign w:val="subscript"/>
-          <w:b/>
-        </w:rPr>
-        <w:t xml:space="preserve">2</w:t>
-      </w:r>
-      <w:r>
-        <w:rPr>
-          <w:b/>
-        </w:rPr>
-        <w:t xml:space="preserve">) and nitrogen oxides (NO</w:t>
-      </w:r>
-      <w:r>
-        <w:rPr>
-          <w:vertAlign w:val="subscript"/>
-          <w:b/>
-        </w:rPr>
-        <w:t xml:space="preserve">x</w:t>
-      </w:r>
-      <w:r>
-        <w:rPr>
-          <w:b/>
-        </w:rPr>
-        <w:t xml:space="preserve">)</w:t>
-      </w:r>
-      <w:r>
-        <w:rPr>
-          <w:b/>
-        </w:rPr>
-        <w:t xml:space="preserve"> </w:t>
-      </w:r>
-      <w:r>
-        <w:rPr>
-          <w:b/>
-        </w:rPr>
-        <w:t xml:space="preserve">(e.g., Mathias &amp; Thomas, 2018)</w:t>
-      </w:r>
-      <w:r>
-        <w:rPr>
-          <w:b/>
-        </w:rPr>
-        <w:t xml:space="preserve">.</w:t>
-      </w:r>
-      <w:r>
-        <w:t xml:space="preserve"> </w:t>
-      </w:r>
-      <w:r>
-        <w:t xml:space="preserve">The observed trends in</w:t>
-      </w:r>
-      <w:r>
-        <w:t xml:space="preserve"> </w:t>
-      </w:r>
-      <m:oMath>
-        <m:r>
-          <m:t>R</m:t>
-        </m:r>
-        <m:r>
-          <m:t>W</m:t>
-        </m:r>
-      </m:oMath>
-      <w:r>
-        <w:t xml:space="preserve"> </w:t>
-      </w:r>
-      <w:r>
-        <w:t xml:space="preserve">and</w:t>
-      </w:r>
-      <w:r>
-        <w:t xml:space="preserve"> </w:t>
-      </w:r>
-      <m:oMath>
-        <m:r>
-          <m:t>B</m:t>
-        </m:r>
-        <m:r>
-          <m:t>A</m:t>
-        </m:r>
-        <m:r>
-          <m:t>I</m:t>
-        </m:r>
-      </m:oMath>
-      <w:r>
-        <w:t xml:space="preserve"> </w:t>
-      </w:r>
-      <w:r>
-        <w:t xml:space="preserve">with</w:t>
-      </w:r>
-      <w:r>
-        <w:t xml:space="preserve"> </w:t>
-      </w:r>
-      <m:oMath>
-        <m:r>
-          <m:t>D</m:t>
-        </m:r>
-        <m:r>
-          <m:t>B</m:t>
-        </m:r>
-        <m:r>
-          <m:t>H</m:t>
-        </m:r>
-      </m:oMath>
-      <w:r>
-        <w:t xml:space="preserve"> </w:t>
-      </w:r>
-      <w:r>
-        <w:t xml:space="preserve">(Fig.</w:t>
-      </w:r>
-      <w:r>
-        <w:t xml:space="preserve"> </w:t>
-      </w:r>
-      <w:r>
-        <w:rPr>
-          <w:b/>
-        </w:rPr>
-        <w:t xml:space="preserve">4</w:t>
-      </w:r>
-      <w:r>
-        <w:t xml:space="preserve">) imply that two of the most commonly used growth-trend detection methods, conservative detrending and basal area correction</w:t>
-      </w:r>
-      <w:r>
-        <w:t xml:space="preserve"> </w:t>
-      </w:r>
-      <w:r>
-        <w:t xml:space="preserve">(see</w:t>
-      </w:r>
-      <w:r>
-        <w:t xml:space="preserve"> </w:t>
-      </w:r>
-      <w:r>
-        <w:rPr>
-          <w:b/>
-        </w:rPr>
-        <w:t xml:space="preserve">???</w:t>
-      </w:r>
-      <w:r>
-        <w:t xml:space="preserve">)</w:t>
-      </w:r>
-      <w:r>
-        <w:t xml:space="preserve">, are inappropriate.</w:t>
-      </w:r>
-      <w:r>
-        <w:t xml:space="preserve"> </w:t>
-      </w:r>
-      <w:r>
-        <w:t xml:space="preserve">Specifically, conservative detrending, which applies stiff splines or mathematical functions (e.g., negative exponential) to remove trends in</w:t>
-      </w:r>
-      <w:r>
-        <w:t xml:space="preserve"> </w:t>
-      </w:r>
-      <m:oMath>
-        <m:r>
-          <m:t>R</m:t>
-        </m:r>
-        <m:r>
-          <m:t>W</m:t>
-        </m:r>
-      </m:oMath>
-      <w:r>
-        <w:t xml:space="preserve"> </w:t>
-      </w:r>
-      <w:r>
-        <w:t xml:space="preserve">before analyzing residuals, would not be reliable across the diversity of</w:t>
-      </w:r>
-      <w:r>
-        <w:t xml:space="preserve"> </w:t>
-      </w:r>
-      <m:oMath>
-        <m:r>
-          <m:t>R</m:t>
-        </m:r>
-        <m:r>
-          <m:t>W</m:t>
-        </m:r>
-      </m:oMath>
-      <w:r>
-        <w:t xml:space="preserve">-</w:t>
-      </w:r>
-      <m:oMath>
-        <m:r>
-          <m:t>D</m:t>
-        </m:r>
-        <m:r>
-          <m:t>B</m:t>
-        </m:r>
-        <m:r>
-          <m:t>H</m:t>
-        </m:r>
-      </m:oMath>
-      <w:r>
-        <w:t xml:space="preserve"> </w:t>
-      </w:r>
-      <w:r>
-        <w:t xml:space="preserve">relationships observed here.</w:t>
-      </w:r>
-      <w:r>
-        <w:t xml:space="preserve"> </w:t>
-      </w:r>
-      <w:r>
-        <w:t xml:space="preserve">Basal area correction – i.e., assuming that</w:t>
-      </w:r>
-      <w:r>
-        <w:t xml:space="preserve"> </w:t>
-      </w:r>
-      <m:oMath>
-        <m:r>
-          <m:t>B</m:t>
-        </m:r>
-        <m:r>
-          <m:t>A</m:t>
-        </m:r>
-        <m:r>
-          <m:t>I</m:t>
-        </m:r>
-      </m:oMath>
-      <w:r>
-        <w:t xml:space="preserve"> </w:t>
-      </w:r>
-      <w:r>
-        <w:t xml:space="preserve">is fundamentally independent of tree size after the removal of the juvenile growth phase–is also problematic because</w:t>
-      </w:r>
-      <w:r>
-        <w:t xml:space="preserve"> </w:t>
-      </w:r>
-      <m:oMath>
-        <m:r>
-          <m:t>B</m:t>
-        </m:r>
-        <m:r>
-          <m:t>A</m:t>
-        </m:r>
-        <m:r>
-          <m:t>I</m:t>
-        </m:r>
-      </m:oMath>
-      <w:r>
-        <w:t xml:space="preserve"> </w:t>
-      </w:r>
-      <w:r>
-        <w:t xml:space="preserve">shows a variety of trends with</w:t>
-      </w:r>
-      <w:r>
-        <w:t xml:space="preserve"> </w:t>
-      </w:r>
-      <m:oMath>
-        <m:r>
-          <m:t>D</m:t>
-        </m:r>
-        <m:r>
-          <m:t>B</m:t>
-        </m:r>
-        <m:r>
-          <m:t>H</m:t>
-        </m:r>
-      </m:oMath>
-      <w:r>
-        <w:t xml:space="preserve"> </w:t>
-      </w:r>
-      <w:r>
-        <w:t xml:space="preserve">across large size classes. The most common pattern–an increase to a peak at intermediate sizes, followed by decrease–would imply that the basal area correction is most commonly biased towards finding positive trends for smaller trees and negative trends for larger trees.</w:t>
-      </w:r>
-      <w:r>
-        <w:t xml:space="preserve"> </w:t>
-      </w:r>
-      <w:r>
-        <w:t xml:space="preserve">It is therefore not surprising that tree-ring studies examining the impact of rising CO</w:t>
-      </w:r>
-      <w:r>
-        <w:rPr>
-          <w:vertAlign w:val="subscript"/>
-        </w:rPr>
-        <w:t xml:space="preserve">2</w:t>
-      </w:r>
-      <w:r>
-        <w:t xml:space="preserve"> </w:t>
-      </w:r>
-      <w:r>
-        <w:t xml:space="preserve">on long-term growth growth trends reach inconsistent conclusions</w:t>
-      </w:r>
-      <w:r>
-        <w:t xml:space="preserve"> </w:t>
-      </w:r>
-      <w:r>
-        <w:t xml:space="preserve">(Walker et al., 2020)</w:t>
-      </w:r>
-      <w:r>
-        <w:t xml:space="preserve">.</w:t>
-      </w:r>
-    </w:p>
-    <w:p>
-      <w:pPr>
-        <w:pStyle w:val="BodyText"/>
-      </w:pPr>
-      <w:r>
-        <w:rPr>
-          <w:i/>
-        </w:rPr>
-        <w:t xml:space="preserve">Additive and interactive effects of climate and DBH</w:t>
-      </w:r>
-    </w:p>
-    <w:p>
-      <w:pPr>
-        <w:pStyle w:val="BodyText"/>
-      </w:pPr>
-      <w:r>
-        <w:rPr>
-          <w:b/>
-        </w:rPr>
-        <w:t xml:space="preserve">We show that DBH is a strong driver of growth (any metric) relative to climate and that climate sensitivity often varies with DBH– findings that have important implications for understanding changes in forest productivity in response to climate change.</w:t>
-      </w:r>
-      <w:r>
-        <w:t xml:space="preserve"> </w:t>
-      </w:r>
-      <w:r>
-        <w:t xml:space="preserve">The observed importance of</w:t>
-      </w:r>
-      <w:r>
-        <w:t xml:space="preserve"> </w:t>
-      </w:r>
-      <m:oMath>
-        <m:r>
-          <m:t>D</m:t>
-        </m:r>
-        <m:r>
-          <m:t>B</m:t>
-        </m:r>
-        <m:r>
-          <m:t>H</m:t>
-        </m:r>
-      </m:oMath>
-      <w:r>
-        <w:t xml:space="preserve"> </w:t>
-      </w:r>
-      <w:r>
-        <w:t xml:space="preserve">as a driver of tree growth reinforces the concept that changes in forest structure/ demography are critical to changes in forest productivity</w:t>
-      </w:r>
-      <w:r>
-        <w:t xml:space="preserve"> </w:t>
-      </w:r>
-      <w:r>
-        <w:t xml:space="preserve">(REFS; McDowell et al., 2020)</w:t>
-      </w:r>
-      <w:r>
-        <w:t xml:space="preserve">.</w:t>
-      </w:r>
-      <w:r>
-        <w:t xml:space="preserve"> </w:t>
-      </w:r>
-      <w:r>
-        <w:t xml:space="preserve">The prevalence of interactive</w:t>
-      </w:r>
-      <w:r>
-        <w:t xml:space="preserve"> </w:t>
-      </w:r>
-      <m:oMath>
-        <m:r>
-          <m:t>D</m:t>
-        </m:r>
-        <m:r>
-          <m:t>B</m:t>
-        </m:r>
-        <m:r>
-          <m:t>H</m:t>
-        </m:r>
-      </m:oMath>
-      <w:r>
-        <w:t xml:space="preserve">-climate effects reinforces the concepts that large trees tend to be disproportionately sensitive to drought</w:t>
-      </w:r>
-      <w:r>
-        <w:t xml:space="preserve"> </w:t>
-      </w:r>
-      <w:r>
-        <w:t xml:space="preserve">(Bennett et al., 2015; McGregor et al., 2020)</w:t>
-      </w:r>
-      <w:r>
-        <w:t xml:space="preserve"> </w:t>
-      </w:r>
-      <w:r>
-        <w:t xml:space="preserve">but less sensitive to high temperatures</w:t>
-      </w:r>
-      <w:r>
-        <w:t xml:space="preserve"> </w:t>
-      </w:r>
-      <w:r>
-        <w:rPr>
-          <w:i/>
-        </w:rPr>
-        <w:t xml:space="preserve">(Rollinson et al. in review)</w:t>
-      </w:r>
-      <w:r>
-        <w:t xml:space="preserve">, implying that size should be considered in tree-ring analyses of climate sensitivity.</w:t>
-      </w:r>
-      <w:r>
-        <w:t xml:space="preserve"> </w:t>
-      </w:r>
-      <w:r>
-        <w:t xml:space="preserve">(</w:t>
-      </w:r>
-      <w:r>
-        <w:t xml:space="preserve">(</w:t>
-      </w:r>
-      <w:r>
-        <w:rPr>
-          <w:b/>
-        </w:rPr>
-        <w:t xml:space="preserve">???</w:t>
-      </w:r>
-      <w:r>
-        <w:t xml:space="preserve">)</w:t>
+        <w:t xml:space="preserve">Hacket-Pain, Cavin, Friend, &amp; Jump (2016)</w:t>
       </w:r>
       <w:r>
         <w:t xml:space="preserve"> </w:t>
@@ -8399,7 +8360,7 @@
       </w:r>
     </w:p>
     <w:bookmarkEnd w:id="55"/>
-    <w:bookmarkStart w:id="148" w:name="references"/>
+    <w:bookmarkStart w:id="156" w:name="references"/>
     <w:p>
       <w:pPr>
         <w:pStyle w:val="Heading1"/>
@@ -8408,7 +8369,7 @@
         <w:t xml:space="preserve">References</w:t>
       </w:r>
     </w:p>
-    <w:bookmarkStart w:id="147" w:name="refs"/>
+    <w:bookmarkStart w:id="155" w:name="refs"/>
     <w:bookmarkStart w:id="57" w:name="ref-alexander_relative_2018"/>
     <w:p>
       <w:pPr>
@@ -8511,12 +8472,54 @@
       </w:hyperlink>
     </w:p>
     <w:bookmarkEnd w:id="61"/>
-    <w:bookmarkStart w:id="62" w:name="ref-applequist_simple_1958"/>
+    <w:bookmarkStart w:id="63" w:name="ref-anderson-teixeira_size-related_2015"/>
     <w:p>
       <w:pPr>
         <w:pStyle w:val="Bibliography"/>
       </w:pPr>
       <w:r>
+        <w:t xml:space="preserve">Anderson-Teixeira, K. J., McGarvey, J. C., Muller-Landau, H. C., Park, J. Y., Gonzalez-Akre, E. B., Herrmann, V., … McShea, W. J. (2015). Size-related scaling of tree form and function in a mixed-age forest.</w:t>
+      </w:r>
+      <w:r>
+        <w:t xml:space="preserve"> </w:t>
+      </w:r>
+      <w:r>
+        <w:rPr>
+          <w:i/>
+        </w:rPr>
+        <w:t xml:space="preserve">Functional Ecology</w:t>
+      </w:r>
+      <w:r>
+        <w:t xml:space="preserve">,</w:t>
+      </w:r>
+      <w:r>
+        <w:t xml:space="preserve"> </w:t>
+      </w:r>
+      <w:r>
+        <w:rPr>
+          <w:i/>
+        </w:rPr>
+        <w:t xml:space="preserve">29</w:t>
+      </w:r>
+      <w:r>
+        <w:t xml:space="preserve">(12), 1587–1602. doi:</w:t>
+      </w:r>
+      <w:hyperlink r:id="rId62">
+        <w:r>
+          <w:rPr>
+            <w:rStyle w:val="Hyperlink"/>
+          </w:rPr>
+          <w:t xml:space="preserve">10.1111/1365-2435.12470</w:t>
+        </w:r>
+      </w:hyperlink>
+    </w:p>
+    <w:bookmarkEnd w:id="63"/>
+    <w:bookmarkStart w:id="64" w:name="ref-applequist_simple_1958"/>
+    <w:p>
+      <w:pPr>
+        <w:pStyle w:val="Bibliography"/>
+      </w:pPr>
+      <w:r>
         <w:t xml:space="preserve">Applequist, M. (1958). A simple pith locator for use with off-center increment cores.</w:t>
       </w:r>
       <w:r>
@@ -8532,8 +8535,8 @@
         <w:t xml:space="preserve">.</w:t>
       </w:r>
     </w:p>
-    <w:bookmarkEnd w:id="62"/>
-    <w:bookmarkStart w:id="64" w:name="ref-aus_de_ar_tree_2018"/>
+    <w:bookmarkEnd w:id="64"/>
+    <w:bookmarkStart w:id="66" w:name="ref-aus_de_ar_tree_2018"/>
     <w:p>
       <w:pPr>
         <w:pStyle w:val="Bibliography"/>
@@ -8565,7 +8568,7 @@
       <w:r>
         <w:t xml:space="preserve">(1), 18. doi:</w:t>
       </w:r>
-      <w:hyperlink r:id="rId63">
+      <w:hyperlink r:id="rId65">
         <w:r>
           <w:rPr>
             <w:rStyle w:val="Hyperlink"/>
@@ -8574,8 +8577,8 @@
         </w:r>
       </w:hyperlink>
     </w:p>
-    <w:bookmarkEnd w:id="64"/>
-    <w:bookmarkStart w:id="66" w:name="ref-baker_suppression_2006"/>
+    <w:bookmarkEnd w:id="66"/>
+    <w:bookmarkStart w:id="68" w:name="ref-baker_suppression_2006"/>
     <w:p>
       <w:pPr>
         <w:pStyle w:val="Bibliography"/>
@@ -8607,7 +8610,7 @@
       <w:r>
         <w:t xml:space="preserve">(5), 521–529. doi:</w:t>
       </w:r>
-      <w:hyperlink r:id="rId65">
+      <w:hyperlink r:id="rId67">
         <w:r>
           <w:rPr>
             <w:rStyle w:val="Hyperlink"/>
@@ -8616,8 +8619,8 @@
         </w:r>
       </w:hyperlink>
     </w:p>
-    <w:bookmarkEnd w:id="66"/>
-    <w:bookmarkStart w:id="67" w:name="ref-banbury_morgan_global_nodate"/>
+    <w:bookmarkEnd w:id="68"/>
+    <w:bookmarkStart w:id="69" w:name="ref-banbury_morgan_global_nodate"/>
     <w:p>
       <w:pPr>
         <w:pStyle w:val="Bibliography"/>
@@ -8638,8 +8641,8 @@
         <w:t xml:space="preserve">.</w:t>
       </w:r>
     </w:p>
-    <w:bookmarkEnd w:id="67"/>
-    <w:bookmarkStart w:id="69" w:name="ref-beedlow_importance_2013"/>
+    <w:bookmarkEnd w:id="69"/>
+    <w:bookmarkStart w:id="71" w:name="ref-beedlow_importance_2013"/>
     <w:p>
       <w:pPr>
         <w:pStyle w:val="Bibliography"/>
@@ -8671,7 +8674,7 @@
       <w:r>
         <w:t xml:space="preserve">, 174–185. doi:</w:t>
       </w:r>
-      <w:hyperlink r:id="rId68">
+      <w:hyperlink r:id="rId70">
         <w:r>
           <w:rPr>
             <w:rStyle w:val="Hyperlink"/>
@@ -8680,8 +8683,8 @@
         </w:r>
       </w:hyperlink>
     </w:p>
-    <w:bookmarkEnd w:id="69"/>
-    <w:bookmarkStart w:id="71" w:name="ref-bennett_larger_2015"/>
+    <w:bookmarkEnd w:id="71"/>
+    <w:bookmarkStart w:id="73" w:name="ref-bennett_larger_2015"/>
     <w:p>
       <w:pPr>
         <w:pStyle w:val="Bibliography"/>
@@ -8713,7 +8716,7 @@
       <w:r>
         <w:t xml:space="preserve">(10), 15139. doi:</w:t>
       </w:r>
-      <w:hyperlink r:id="rId70">
+      <w:hyperlink r:id="rId72">
         <w:r>
           <w:rPr>
             <w:rStyle w:val="Hyperlink"/>
@@ -8722,8 +8725,8 @@
         </w:r>
       </w:hyperlink>
     </w:p>
-    <w:bookmarkEnd w:id="71"/>
-    <w:bookmarkStart w:id="72" w:name="ref-brown_toward_2004"/>
+    <w:bookmarkEnd w:id="73"/>
+    <w:bookmarkStart w:id="74" w:name="ref-brown_toward_2004"/>
     <w:p>
       <w:pPr>
         <w:pStyle w:val="Bibliography"/>
@@ -8756,8 +8759,8 @@
         <w:t xml:space="preserve">(7), 1771–1789.</w:t>
       </w:r>
     </w:p>
-    <w:bookmarkEnd w:id="72"/>
-    <w:bookmarkStart w:id="74" w:name="ref-bumann_assessing_2019"/>
+    <w:bookmarkEnd w:id="74"/>
+    <w:bookmarkStart w:id="76" w:name="ref-bumann_assessing_2019"/>
     <w:p>
       <w:pPr>
         <w:pStyle w:val="Bibliography"/>
@@ -8813,7 +8816,7 @@
       <w:r>
         <w:t xml:space="preserve">(5), 423–433. doi:</w:t>
       </w:r>
-      <w:hyperlink r:id="rId73">
+      <w:hyperlink r:id="rId75">
         <w:r>
           <w:rPr>
             <w:rStyle w:val="Hyperlink"/>
@@ -8822,8 +8825,8 @@
         </w:r>
       </w:hyperlink>
     </w:p>
-    <w:bookmarkEnd w:id="74"/>
-    <w:bookmarkStart w:id="76" w:name="ref-cailleret_synthesis_2017"/>
+    <w:bookmarkEnd w:id="76"/>
+    <w:bookmarkStart w:id="78" w:name="ref-cailleret_synthesis_2017"/>
     <w:p>
       <w:pPr>
         <w:pStyle w:val="Bibliography"/>
@@ -8855,7 +8858,7 @@
       <w:r>
         <w:t xml:space="preserve">(4), 1675–1690. doi:</w:t>
       </w:r>
-      <w:hyperlink r:id="rId75">
+      <w:hyperlink r:id="rId77">
         <w:r>
           <w:rPr>
             <w:rStyle w:val="Hyperlink"/>
@@ -8864,8 +8867,8 @@
         </w:r>
       </w:hyperlink>
     </w:p>
-    <w:bookmarkEnd w:id="76"/>
-    <w:bookmarkStart w:id="78" w:name="ref-charney_observed_2016"/>
+    <w:bookmarkEnd w:id="78"/>
+    <w:bookmarkStart w:id="80" w:name="ref-charney_observed_2016"/>
     <w:p>
       <w:pPr>
         <w:pStyle w:val="Bibliography"/>
@@ -8897,7 +8900,7 @@
       <w:r>
         <w:t xml:space="preserve">(9), 1119–1128. doi:</w:t>
       </w:r>
-      <w:hyperlink r:id="rId77">
+      <w:hyperlink r:id="rId79">
         <w:r>
           <w:rPr>
             <w:rStyle w:val="Hyperlink"/>
@@ -8906,8 +8909,8 @@
         </w:r>
       </w:hyperlink>
     </w:p>
-    <w:bookmarkEnd w:id="78"/>
-    <w:bookmarkStart w:id="80" w:name="ref-cook_calculating_1997"/>
+    <w:bookmarkEnd w:id="80"/>
+    <w:bookmarkStart w:id="82" w:name="ref-cook_calculating_1997"/>
     <w:p>
       <w:pPr>
         <w:pStyle w:val="Bibliography"/>
@@ -8939,7 +8942,7 @@
       <w:r>
         <w:t xml:space="preserve">(3), 361–370. doi:</w:t>
       </w:r>
-      <w:hyperlink r:id="rId79">
+      <w:hyperlink r:id="rId81">
         <w:r>
           <w:rPr>
             <w:rStyle w:val="Hyperlink"/>
@@ -8948,8 +8951,8 @@
         </w:r>
       </w:hyperlink>
     </w:p>
-    <w:bookmarkEnd w:id="80"/>
-    <w:bookmarkStart w:id="82" w:name="ref-desoto_low_2020"/>
+    <w:bookmarkEnd w:id="82"/>
+    <w:bookmarkStart w:id="84" w:name="ref-desoto_low_2020"/>
     <w:p>
       <w:pPr>
         <w:pStyle w:val="Bibliography"/>
@@ -8981,7 +8984,7 @@
       <w:r>
         <w:t xml:space="preserve">(1). doi:</w:t>
       </w:r>
-      <w:hyperlink r:id="rId81">
+      <w:hyperlink r:id="rId83">
         <w:r>
           <w:rPr>
             <w:rStyle w:val="Hyperlink"/>
@@ -8990,8 +8993,8 @@
         </w:r>
       </w:hyperlink>
     </w:p>
-    <w:bookmarkEnd w:id="82"/>
-    <w:bookmarkStart w:id="83" w:name="ref-duncan_evaluation_1989"/>
+    <w:bookmarkEnd w:id="84"/>
+    <w:bookmarkStart w:id="85" w:name="ref-duncan_evaluation_1989"/>
     <w:p>
       <w:pPr>
         <w:pStyle w:val="Bibliography"/>
@@ -9024,8 +9027,8 @@
         <w:t xml:space="preserve">, 31–37.</w:t>
       </w:r>
     </w:p>
-    <w:bookmarkEnd w:id="83"/>
-    <w:bookmarkStart w:id="85" w:name="ref-foster_predicting_2016"/>
+    <w:bookmarkEnd w:id="85"/>
+    <w:bookmarkStart w:id="87" w:name="ref-foster_predicting_2016"/>
     <w:p>
       <w:pPr>
         <w:pStyle w:val="Bibliography"/>
@@ -9057,7 +9060,7 @@
       <w:r>
         <w:t xml:space="preserve">(6), 2138–2151. doi:</w:t>
       </w:r>
-      <w:hyperlink r:id="rId84">
+      <w:hyperlink r:id="rId86">
         <w:r>
           <w:rPr>
             <w:rStyle w:val="Hyperlink"/>
@@ -9066,8 +9069,8 @@
         </w:r>
       </w:hyperlink>
     </w:p>
-    <w:bookmarkEnd w:id="85"/>
-    <w:bookmarkStart w:id="87" w:name="ref-friedlingstein_climatecarbon_2006"/>
+    <w:bookmarkEnd w:id="87"/>
+    <w:bookmarkStart w:id="89" w:name="ref-friedlingstein_climatecarbon_2006"/>
     <w:p>
       <w:pPr>
         <w:pStyle w:val="Bibliography"/>
@@ -9099,7 +9102,7 @@
       <w:r>
         <w:t xml:space="preserve">(14), 3337–3353. doi:</w:t>
       </w:r>
-      <w:hyperlink r:id="rId86">
+      <w:hyperlink r:id="rId88">
         <w:r>
           <w:rPr>
             <w:rStyle w:val="Hyperlink"/>
@@ -9108,8 +9111,8 @@
         </w:r>
       </w:hyperlink>
     </w:p>
-    <w:bookmarkEnd w:id="87"/>
-    <w:bookmarkStart w:id="88" w:name="ref-fritts_tree_1976"/>
+    <w:bookmarkEnd w:id="89"/>
+    <w:bookmarkStart w:id="90" w:name="ref-fritts_tree_1976"/>
     <w:p>
       <w:pPr>
         <w:pStyle w:val="Bibliography"/>
@@ -9130,8 +9133,8 @@
         <w:t xml:space="preserve">. London; New York: Academic Press.</w:t>
       </w:r>
     </w:p>
-    <w:bookmarkEnd w:id="88"/>
-    <w:bookmarkStart w:id="90" w:name="X81070c8dded57796bffe4e046459a048702f082"/>
+    <w:bookmarkEnd w:id="90"/>
+    <w:bookmarkStart w:id="92" w:name="X81070c8dded57796bffe4e046459a048702f082"/>
     <w:p>
       <w:pPr>
         <w:pStyle w:val="Bibliography"/>
@@ -9139,7 +9142,7 @@
       <w:r>
         <w:t xml:space="preserve">Gonzalez-Akre, E., McGregor, I., Anderson-Teixeira, K., Dow, C., Herrmann, V., Terrell, A., … RHelcoski. (2020, October). SCBI-ForestGEO/SCBI-ForestGEO-Data: First release with hydraulic traits data. Zenodo. doi:</w:t>
       </w:r>
-      <w:hyperlink r:id="rId89">
+      <w:hyperlink r:id="rId91">
         <w:r>
           <w:rPr>
             <w:rStyle w:val="Hyperlink"/>
@@ -9148,8 +9151,8 @@
         </w:r>
       </w:hyperlink>
     </w:p>
-    <w:bookmarkEnd w:id="90"/>
-    <w:bookmarkStart w:id="92" w:name="ref-graumlich_long-term_1989"/>
+    <w:bookmarkEnd w:id="92"/>
+    <w:bookmarkStart w:id="94" w:name="ref-graumlich_long-term_1989"/>
     <w:p>
       <w:pPr>
         <w:pStyle w:val="Bibliography"/>
@@ -9181,7 +9184,7 @@
       <w:r>
         <w:t xml:space="preserve">(2), 405–410. doi:</w:t>
       </w:r>
-      <w:hyperlink r:id="rId91">
+      <w:hyperlink r:id="rId93">
         <w:r>
           <w:rPr>
             <w:rStyle w:val="Hyperlink"/>
@@ -9190,13 +9193,55 @@
         </w:r>
       </w:hyperlink>
     </w:p>
-    <w:bookmarkEnd w:id="92"/>
-    <w:bookmarkStart w:id="94" w:name="ref-harris_updated_2014"/>
+    <w:bookmarkEnd w:id="94"/>
+    <w:bookmarkStart w:id="96" w:name="ref-hacket-pain_consistent_2016"/>
     <w:p>
       <w:pPr>
         <w:pStyle w:val="Bibliography"/>
       </w:pPr>
       <w:r>
+        <w:t xml:space="preserve">Hacket-Pain, A. J., Cavin, L., Friend, A. D., &amp; Jump, A. S. (2016). Consistent limitation of growth by high temperature and low precipitation from range core to southern edge of European beech indicates widespread vulnerability to changing climate.</w:t>
+      </w:r>
+      <w:r>
+        <w:t xml:space="preserve"> </w:t>
+      </w:r>
+      <w:r>
+        <w:rPr>
+          <w:i/>
+        </w:rPr>
+        <w:t xml:space="preserve">European Journal of Forest Research</w:t>
+      </w:r>
+      <w:r>
+        <w:t xml:space="preserve">,</w:t>
+      </w:r>
+      <w:r>
+        <w:t xml:space="preserve"> </w:t>
+      </w:r>
+      <w:r>
+        <w:rPr>
+          <w:i/>
+        </w:rPr>
+        <w:t xml:space="preserve">135</w:t>
+      </w:r>
+      <w:r>
+        <w:t xml:space="preserve">(5), 897–909. doi:</w:t>
+      </w:r>
+      <w:hyperlink r:id="rId95">
+        <w:r>
+          <w:rPr>
+            <w:rStyle w:val="Hyperlink"/>
+          </w:rPr>
+          <w:t xml:space="preserve">10.1007/s10342-016-0982-7</w:t>
+        </w:r>
+      </w:hyperlink>
+    </w:p>
+    <w:bookmarkEnd w:id="96"/>
+    <w:bookmarkStart w:id="98" w:name="ref-harris_updated_2014"/>
+    <w:p>
+      <w:pPr>
+        <w:pStyle w:val="Bibliography"/>
+      </w:pPr>
+      <w:r>
         <w:t xml:space="preserve">Harris, I., Jones, P. D., Osborn, T. J., &amp; Lister, D. H. (2014). Updated high-resolution grids of monthly climatic observations - the CRU TS3.10 Dataset: UPDATED HIGH-RESOLUTION GRIDS OF MONTHLY CLIMATIC OBSERVATIONS.</w:t>
       </w:r>
       <w:r>
@@ -9223,7 +9268,7 @@
       <w:r>
         <w:t xml:space="preserve">(3), 623–642. doi:</w:t>
       </w:r>
-      <w:hyperlink r:id="rId93">
+      <w:hyperlink r:id="rId97">
         <w:r>
           <w:rPr>
             <w:rStyle w:val="Hyperlink"/>
@@ -9232,8 +9277,8 @@
         </w:r>
       </w:hyperlink>
     </w:p>
-    <w:bookmarkEnd w:id="94"/>
-    <w:bookmarkStart w:id="96" w:name="ref-harris_version_2020"/>
+    <w:bookmarkEnd w:id="98"/>
+    <w:bookmarkStart w:id="100" w:name="ref-harris_version_2020"/>
     <w:p>
       <w:pPr>
         <w:pStyle w:val="Bibliography"/>
@@ -9265,7 +9310,7 @@
       <w:r>
         <w:t xml:space="preserve">(1). doi:</w:t>
       </w:r>
-      <w:hyperlink r:id="rId95">
+      <w:hyperlink r:id="rId99">
         <w:r>
           <w:rPr>
             <w:rStyle w:val="Hyperlink"/>
@@ -9274,8 +9319,8 @@
         </w:r>
       </w:hyperlink>
     </w:p>
-    <w:bookmarkEnd w:id="96"/>
-    <w:bookmarkStart w:id="98" w:name="ref-helcoski_growing_2019"/>
+    <w:bookmarkEnd w:id="100"/>
+    <w:bookmarkStart w:id="102" w:name="ref-helcoski_growing_2019"/>
     <w:p>
       <w:pPr>
         <w:pStyle w:val="Bibliography"/>
@@ -9307,7 +9352,7 @@
       <w:r>
         <w:t xml:space="preserve">(3), 1204–1216. doi:</w:t>
       </w:r>
-      <w:hyperlink r:id="rId97">
+      <w:hyperlink r:id="rId101">
         <w:r>
           <w:rPr>
             <w:rStyle w:val="Hyperlink"/>
@@ -9316,8 +9361,8 @@
         </w:r>
       </w:hyperlink>
     </w:p>
-    <w:bookmarkEnd w:id="98"/>
-    <w:bookmarkStart w:id="99" w:name="ref-kaspar_species-specific_nodate"/>
+    <w:bookmarkEnd w:id="102"/>
+    <w:bookmarkStart w:id="103" w:name="ref-kaspar_species-specific_nodate"/>
     <w:p>
       <w:pPr>
         <w:pStyle w:val="Bibliography"/>
@@ -9326,8 +9371,8 @@
         <w:t xml:space="preserve">Kašpar, K., Tumajer, J., Vašíčková, I., &amp; Šamonil, P. (n.d.). Species-specific climate-growth interactions determine the future tree species dynamics of the mixed Central European mountain forests.</w:t>
       </w:r>
     </w:p>
-    <w:bookmarkEnd w:id="99"/>
-    <w:bookmarkStart w:id="101" w:name="ref-klesse_sampling_2018"/>
+    <w:bookmarkEnd w:id="103"/>
+    <w:bookmarkStart w:id="105" w:name="ref-klesse_sampling_2018"/>
     <w:p>
       <w:pPr>
         <w:pStyle w:val="Bibliography"/>
@@ -9359,7 +9404,7 @@
       <w:r>
         <w:t xml:space="preserve">(1), 5336. doi:</w:t>
       </w:r>
-      <w:hyperlink r:id="rId100">
+      <w:hyperlink r:id="rId104">
         <w:r>
           <w:rPr>
             <w:rStyle w:val="Hyperlink"/>
@@ -9368,8 +9413,8 @@
         </w:r>
       </w:hyperlink>
     </w:p>
-    <w:bookmarkEnd w:id="101"/>
-    <w:bookmarkStart w:id="103" w:name="ref-kumarathunge_acclimation_2019"/>
+    <w:bookmarkEnd w:id="105"/>
+    <w:bookmarkStart w:id="107" w:name="ref-kumarathunge_acclimation_2019"/>
     <w:p>
       <w:pPr>
         <w:pStyle w:val="Bibliography"/>
@@ -9401,7 +9446,7 @@
       <w:r>
         <w:t xml:space="preserve">(2), 768–784. doi:</w:t>
       </w:r>
-      <w:hyperlink r:id="rId102">
+      <w:hyperlink r:id="rId106">
         <w:r>
           <w:rPr>
             <w:rStyle w:val="Hyperlink"/>
@@ -9410,8 +9455,8 @@
         </w:r>
       </w:hyperlink>
     </w:p>
-    <w:bookmarkEnd w:id="103"/>
-    <w:bookmarkStart w:id="105" w:name="ref-mathias_disentangling_2018"/>
+    <w:bookmarkEnd w:id="107"/>
+    <w:bookmarkStart w:id="109" w:name="ref-mathias_disentangling_2018"/>
     <w:p>
       <w:pPr>
         <w:pStyle w:val="Bibliography"/>
@@ -9446,7 +9491,7 @@
       <w:r>
         <w:t xml:space="preserve">. doi:</w:t>
       </w:r>
-      <w:hyperlink r:id="rId104">
+      <w:hyperlink r:id="rId108">
         <w:r>
           <w:rPr>
             <w:rStyle w:val="Hyperlink"/>
@@ -9455,8 +9500,8 @@
         </w:r>
       </w:hyperlink>
     </w:p>
-    <w:bookmarkEnd w:id="105"/>
-    <w:bookmarkStart w:id="107" w:name="ref-maxwell_increased_2017"/>
+    <w:bookmarkEnd w:id="109"/>
+    <w:bookmarkStart w:id="111" w:name="ref-maxwell_increased_2017"/>
     <w:p>
       <w:pPr>
         <w:pStyle w:val="Bibliography"/>
@@ -9488,7 +9533,7 @@
       <w:r>
         <w:t xml:space="preserve">(4), 1479–1493. doi:</w:t>
       </w:r>
-      <w:hyperlink r:id="rId106">
+      <w:hyperlink r:id="rId110">
         <w:r>
           <w:rPr>
             <w:rStyle w:val="Hyperlink"/>
@@ -9497,8 +9542,8 @@
         </w:r>
       </w:hyperlink>
     </w:p>
-    <w:bookmarkEnd w:id="107"/>
-    <w:bookmarkStart w:id="109" w:name="ref-maxwell_declining_2016"/>
+    <w:bookmarkEnd w:id="111"/>
+    <w:bookmarkStart w:id="113" w:name="ref-maxwell_declining_2016"/>
     <w:p>
       <w:pPr>
         <w:pStyle w:val="Bibliography"/>
@@ -9530,7 +9575,7 @@
       <w:r>
         <w:t xml:space="preserve">(1-2), 127–142. doi:</w:t>
       </w:r>
-      <w:hyperlink r:id="rId108">
+      <w:hyperlink r:id="rId112">
         <w:r>
           <w:rPr>
             <w:rStyle w:val="Hyperlink"/>
@@ -9539,8 +9584,8 @@
         </w:r>
       </w:hyperlink>
     </w:p>
-    <w:bookmarkEnd w:id="109"/>
-    <w:bookmarkStart w:id="111" w:name="ref-mcdowell_pervasive_2020"/>
+    <w:bookmarkEnd w:id="113"/>
+    <w:bookmarkStart w:id="115" w:name="ref-mcdowell_pervasive_2020"/>
     <w:p>
       <w:pPr>
         <w:pStyle w:val="Bibliography"/>
@@ -9572,7 +9617,7 @@
       <w:r>
         <w:t xml:space="preserve">(6494). doi:</w:t>
       </w:r>
-      <w:hyperlink r:id="rId110">
+      <w:hyperlink r:id="rId114">
         <w:r>
           <w:rPr>
             <w:rStyle w:val="Hyperlink"/>
@@ -9581,8 +9626,8 @@
         </w:r>
       </w:hyperlink>
     </w:p>
-    <w:bookmarkEnd w:id="111"/>
-    <w:bookmarkStart w:id="113" w:name="ref-mcgregor_tree_2020"/>
+    <w:bookmarkEnd w:id="115"/>
+    <w:bookmarkStart w:id="117" w:name="ref-mcgregor_tree_2020"/>
     <w:p>
       <w:pPr>
         <w:pStyle w:val="Bibliography"/>
@@ -9602,7 +9647,7 @@
       <w:r>
         <w:t xml:space="preserve">. doi:</w:t>
       </w:r>
-      <w:hyperlink r:id="rId112">
+      <w:hyperlink r:id="rId116">
         <w:r>
           <w:rPr>
             <w:rStyle w:val="Hyperlink"/>
@@ -9611,8 +9656,8 @@
         </w:r>
       </w:hyperlink>
     </w:p>
-    <w:bookmarkEnd w:id="113"/>
-    <w:bookmarkStart w:id="114" w:name="ref-muller-landau_testing_2006"/>
+    <w:bookmarkEnd w:id="117"/>
+    <w:bookmarkStart w:id="118" w:name="ref-muller-landau_testing_2006"/>
     <w:p>
       <w:pPr>
         <w:pStyle w:val="Bibliography"/>
@@ -9645,8 +9690,8 @@
         <w:t xml:space="preserve">(5), 575–588.</w:t>
       </w:r>
     </w:p>
-    <w:bookmarkEnd w:id="114"/>
-    <w:bookmarkStart w:id="116" w:name="ref-paton_barro_2019"/>
+    <w:bookmarkEnd w:id="118"/>
+    <w:bookmarkStart w:id="120" w:name="ref-paton_barro_2019"/>
     <w:p>
       <w:pPr>
         <w:pStyle w:val="Bibliography"/>
@@ -9654,7 +9699,7 @@
       <w:r>
         <w:t xml:space="preserve">Paton, S. (2019, October). Barro Colorado Island, Clearing_Precipitation, manual. The Smithsonian Institution. doi:</w:t>
       </w:r>
-      <w:hyperlink r:id="rId115">
+      <w:hyperlink r:id="rId119">
         <w:r>
           <w:rPr>
             <w:rStyle w:val="Hyperlink"/>
@@ -9663,8 +9708,8 @@
         </w:r>
       </w:hyperlink>
     </w:p>
-    <w:bookmarkEnd w:id="116"/>
-    <w:bookmarkStart w:id="118" w:name="ref-pederson_is_2013"/>
+    <w:bookmarkEnd w:id="120"/>
+    <w:bookmarkStart w:id="122" w:name="ref-pederson_is_2013"/>
     <w:p>
       <w:pPr>
         <w:pStyle w:val="Bibliography"/>
@@ -9696,7 +9741,7 @@
       <w:r>
         <w:t xml:space="preserve">(4), 1339–1354. doi:</w:t>
       </w:r>
-      <w:hyperlink r:id="rId117">
+      <w:hyperlink r:id="rId121">
         <w:r>
           <w:rPr>
             <w:rStyle w:val="Hyperlink"/>
@@ -9705,13 +9750,55 @@
         </w:r>
       </w:hyperlink>
     </w:p>
-    <w:bookmarkEnd w:id="118"/>
-    <w:bookmarkStart w:id="120" w:name="ref-rayback_dendroecological_2020"/>
+    <w:bookmarkEnd w:id="122"/>
+    <w:bookmarkStart w:id="124" w:name="ref-peters_detecting_2015"/>
     <w:p>
       <w:pPr>
         <w:pStyle w:val="Bibliography"/>
       </w:pPr>
       <w:r>
+        <w:t xml:space="preserve">Peters, R. L., Groenendijk, P., Vlam, M., &amp; Zuidema, P. A. (2015). Detecting long-term growth trends using tree rings: A critical evaluation of methods.</w:t>
+      </w:r>
+      <w:r>
+        <w:t xml:space="preserve"> </w:t>
+      </w:r>
+      <w:r>
+        <w:rPr>
+          <w:i/>
+        </w:rPr>
+        <w:t xml:space="preserve">Global Change Biology</w:t>
+      </w:r>
+      <w:r>
+        <w:t xml:space="preserve">,</w:t>
+      </w:r>
+      <w:r>
+        <w:t xml:space="preserve"> </w:t>
+      </w:r>
+      <w:r>
+        <w:rPr>
+          <w:i/>
+        </w:rPr>
+        <w:t xml:space="preserve">21</w:t>
+      </w:r>
+      <w:r>
+        <w:t xml:space="preserve">(5), 2040–2054. doi:</w:t>
+      </w:r>
+      <w:hyperlink r:id="rId123">
+        <w:r>
+          <w:rPr>
+            <w:rStyle w:val="Hyperlink"/>
+          </w:rPr>
+          <w:t xml:space="preserve">10.1111/gcb.12826</w:t>
+        </w:r>
+      </w:hyperlink>
+    </w:p>
+    <w:bookmarkEnd w:id="124"/>
+    <w:bookmarkStart w:id="126" w:name="ref-rayback_dendroecological_2020"/>
+    <w:p>
+      <w:pPr>
+        <w:pStyle w:val="Bibliography"/>
+      </w:pPr>
+      <w:r>
         <w:t xml:space="preserve">Rayback, S. A., Duncan, J. A., Schaberg, P. G., Kosiba, A. M., Hansen, C. F., &amp; Murakami, P. F. (2020). The DendroEcological Network: A cyberinfrastructure for the storage, discovery and sharing of tree-ring and associated ecological data.</w:t>
       </w:r>
       <w:r>
@@ -9738,7 +9825,7 @@
       <w:r>
         <w:t xml:space="preserve">, 125678. doi:</w:t>
       </w:r>
-      <w:hyperlink r:id="rId119">
+      <w:hyperlink r:id="rId125">
         <w:r>
           <w:rPr>
             <w:rStyle w:val="Hyperlink"/>
@@ -9747,8 +9834,8 @@
         </w:r>
       </w:hyperlink>
     </w:p>
-    <w:bookmarkEnd w:id="120"/>
-    <w:bookmarkStart w:id="122" w:name="ref-rejoumechain_biomass_2017"/>
+    <w:bookmarkEnd w:id="126"/>
+    <w:bookmarkStart w:id="128" w:name="ref-rejoumechain_biomass_2017"/>
     <w:p>
       <w:pPr>
         <w:pStyle w:val="Bibliography"/>
@@ -9780,7 +9867,7 @@
       <w:r>
         <w:t xml:space="preserve">(9), 1163–1167. doi:</w:t>
       </w:r>
-      <w:hyperlink r:id="rId121">
+      <w:hyperlink r:id="rId127">
         <w:r>
           <w:rPr>
             <w:rStyle w:val="Hyperlink"/>
@@ -9789,8 +9876,8 @@
         </w:r>
       </w:hyperlink>
     </w:p>
-    <w:bookmarkEnd w:id="122"/>
-    <w:bookmarkStart w:id="124" w:name="ref-sniderhan_growth_2016"/>
+    <w:bookmarkEnd w:id="128"/>
+    <w:bookmarkStart w:id="130" w:name="ref-sniderhan_growth_2016"/>
     <w:p>
       <w:pPr>
         <w:pStyle w:val="Bibliography"/>
@@ -9846,7 +9933,7 @@
       <w:r>
         <w:t xml:space="preserve">(12), 2988–3000. doi:</w:t>
       </w:r>
-      <w:hyperlink r:id="rId123">
+      <w:hyperlink r:id="rId129">
         <w:r>
           <w:rPr>
             <w:rStyle w:val="Hyperlink"/>
@@ -9855,13 +9942,55 @@
         </w:r>
       </w:hyperlink>
     </w:p>
-    <w:bookmarkEnd w:id="124"/>
-    <w:bookmarkStart w:id="126" w:name="ref-sullivan_long-term_2020"/>
+    <w:bookmarkEnd w:id="130"/>
+    <w:bookmarkStart w:id="132" w:name="ref-stephenson_rate_2014"/>
     <w:p>
       <w:pPr>
         <w:pStyle w:val="Bibliography"/>
       </w:pPr>
       <w:r>
+        <w:t xml:space="preserve">Stephenson, N. L., Das, A. J., Condit, R., Russo, S. E., Baker, P. J., Beckman, N. G., … Zavala, M. A. (2014). Rate of tree carbon accumulation increases continuously with tree size.</w:t>
+      </w:r>
+      <w:r>
+        <w:t xml:space="preserve"> </w:t>
+      </w:r>
+      <w:r>
+        <w:rPr>
+          <w:i/>
+        </w:rPr>
+        <w:t xml:space="preserve">Nature</w:t>
+      </w:r>
+      <w:r>
+        <w:t xml:space="preserve">,</w:t>
+      </w:r>
+      <w:r>
+        <w:t xml:space="preserve"> </w:t>
+      </w:r>
+      <w:r>
+        <w:rPr>
+          <w:i/>
+        </w:rPr>
+        <w:t xml:space="preserve">507</w:t>
+      </w:r>
+      <w:r>
+        <w:t xml:space="preserve">, 90–93. doi:</w:t>
+      </w:r>
+      <w:hyperlink r:id="rId131">
+        <w:r>
+          <w:rPr>
+            <w:rStyle w:val="Hyperlink"/>
+          </w:rPr>
+          <w:t xml:space="preserve">10.1038/nature12914</w:t>
+        </w:r>
+      </w:hyperlink>
+    </w:p>
+    <w:bookmarkEnd w:id="132"/>
+    <w:bookmarkStart w:id="134" w:name="ref-sullivan_long-term_2020"/>
+    <w:p>
+      <w:pPr>
+        <w:pStyle w:val="Bibliography"/>
+      </w:pPr>
+      <w:r>
         <w:t xml:space="preserve">Sullivan, M. J. P., Lewis, S. L., Affum-Baffoe, K., Castilho, C., Costa, F., Sanchez, A. C., … Phillips, O. L. (2020). Long-term thermal sensitivity of Earth’s tropical forests.</w:t>
       </w:r>
       <w:r>
@@ -9888,7 +10017,7 @@
       <w:r>
         <w:t xml:space="preserve">(6493), 869–874. doi:</w:t>
       </w:r>
-      <w:hyperlink r:id="rId125">
+      <w:hyperlink r:id="rId133">
         <w:r>
           <w:rPr>
             <w:rStyle w:val="Hyperlink"/>
@@ -9897,8 +10026,8 @@
         </w:r>
       </w:hyperlink>
     </w:p>
-    <w:bookmarkEnd w:id="126"/>
-    <w:bookmarkStart w:id="128" w:name="ref-samonil_individual-based_2013"/>
+    <w:bookmarkEnd w:id="134"/>
+    <w:bookmarkStart w:id="136" w:name="ref-samonil_individual-based_2013"/>
     <w:p>
       <w:pPr>
         <w:pStyle w:val="Bibliography"/>
@@ -9930,7 +10059,7 @@
       <w:r>
         <w:t xml:space="preserve">(6), 1167–1184. doi:</w:t>
       </w:r>
-      <w:hyperlink r:id="rId127">
+      <w:hyperlink r:id="rId135">
         <w:r>
           <w:rPr>
             <w:rStyle w:val="Hyperlink"/>
@@ -9939,8 +10068,8 @@
         </w:r>
       </w:hyperlink>
     </w:p>
-    <w:bookmarkEnd w:id="128"/>
-    <w:bookmarkStart w:id="130" w:name="ref-teets_linking_2018"/>
+    <w:bookmarkEnd w:id="136"/>
+    <w:bookmarkStart w:id="138" w:name="ref-teets_linking_2018"/>
     <w:p>
       <w:pPr>
         <w:pStyle w:val="Bibliography"/>
@@ -9972,7 +10101,7 @@
       <w:r>
         <w:t xml:space="preserve">, 479–487. doi:</w:t>
       </w:r>
-      <w:hyperlink r:id="rId129">
+      <w:hyperlink r:id="rId137">
         <w:r>
           <w:rPr>
             <w:rStyle w:val="Hyperlink"/>
@@ -9981,8 +10110,8 @@
         </w:r>
       </w:hyperlink>
     </w:p>
-    <w:bookmarkEnd w:id="130"/>
-    <w:bookmarkStart w:id="132" w:name="ref-teets_quantifying_2018"/>
+    <w:bookmarkEnd w:id="138"/>
+    <w:bookmarkStart w:id="140" w:name="ref-teets_quantifying_2018"/>
     <w:p>
       <w:pPr>
         <w:pStyle w:val="Bibliography"/>
@@ -10014,7 +10143,7 @@
       <w:r>
         <w:t xml:space="preserve">(8), 3587–3602. doi:</w:t>
       </w:r>
-      <w:hyperlink r:id="rId131">
+      <w:hyperlink r:id="rId139">
         <w:r>
           <w:rPr>
             <w:rStyle w:val="Hyperlink"/>
@@ -10023,8 +10152,8 @@
         </w:r>
       </w:hyperlink>
     </w:p>
-    <w:bookmarkEnd w:id="132"/>
-    <w:bookmarkStart w:id="134" w:name="ref-tolwinski-ward_bayesian_2013"/>
+    <w:bookmarkEnd w:id="140"/>
+    <w:bookmarkStart w:id="142" w:name="ref-tolwinski-ward_bayesian_2013"/>
     <w:p>
       <w:pPr>
         <w:pStyle w:val="Bibliography"/>
@@ -10056,7 +10185,7 @@
       <w:r>
         <w:t xml:space="preserve">(4), 1481–1493. doi:</w:t>
       </w:r>
-      <w:hyperlink r:id="rId133">
+      <w:hyperlink r:id="rId141">
         <w:r>
           <w:rPr>
             <w:rStyle w:val="Hyperlink"/>
@@ -10065,8 +10194,8 @@
         </w:r>
       </w:hyperlink>
     </w:p>
-    <w:bookmarkEnd w:id="134"/>
-    <w:bookmarkStart w:id="136" w:name="ref-tumajer_increasing_2017"/>
+    <w:bookmarkEnd w:id="142"/>
+    <w:bookmarkStart w:id="144" w:name="ref-tumajer_increasing_2017"/>
     <w:p>
       <w:pPr>
         <w:pStyle w:val="Bibliography"/>
@@ -10098,7 +10227,7 @@
       <w:r>
         <w:t xml:space="preserve">, 56–64. doi:</w:t>
       </w:r>
-      <w:hyperlink r:id="rId135">
+      <w:hyperlink r:id="rId143">
         <w:r>
           <w:rPr>
             <w:rStyle w:val="Hyperlink"/>
@@ -10107,8 +10236,8 @@
         </w:r>
       </w:hyperlink>
     </w:p>
-    <w:bookmarkEnd w:id="136"/>
-    <w:bookmarkStart w:id="138" w:name="ref-van_de_pol_identifying_2016"/>
+    <w:bookmarkEnd w:id="144"/>
+    <w:bookmarkStart w:id="146" w:name="ref-van_de_pol_identifying_2016"/>
     <w:p>
       <w:pPr>
         <w:pStyle w:val="Bibliography"/>
@@ -10140,7 +10269,7 @@
       <w:r>
         <w:t xml:space="preserve">(10), 1246–1257. doi:</w:t>
       </w:r>
-      <w:hyperlink r:id="rId137">
+      <w:hyperlink r:id="rId145">
         <w:r>
           <w:rPr>
             <w:rStyle w:val="Hyperlink"/>
@@ -10149,8 +10278,8 @@
         </w:r>
       </w:hyperlink>
     </w:p>
-    <w:bookmarkEnd w:id="138"/>
-    <w:bookmarkStart w:id="140" w:name="ref-vlam_temperature_2014"/>
+    <w:bookmarkEnd w:id="146"/>
+    <w:bookmarkStart w:id="148" w:name="ref-vlam_temperature_2014"/>
     <w:p>
       <w:pPr>
         <w:pStyle w:val="Bibliography"/>
@@ -10182,7 +10311,7 @@
       <w:r>
         <w:t xml:space="preserve">(4), 1449–1461. doi:</w:t>
       </w:r>
-      <w:hyperlink r:id="rId139">
+      <w:hyperlink r:id="rId147">
         <w:r>
           <w:rPr>
             <w:rStyle w:val="Hyperlink"/>
@@ -10191,8 +10320,8 @@
         </w:r>
       </w:hyperlink>
     </w:p>
-    <w:bookmarkEnd w:id="140"/>
-    <w:bookmarkStart w:id="142" w:name="ref-walker_integrating_2020"/>
+    <w:bookmarkEnd w:id="148"/>
+    <w:bookmarkStart w:id="150" w:name="ref-walker_integrating_2020"/>
     <w:p>
       <w:pPr>
         <w:pStyle w:val="Bibliography"/>
@@ -10224,7 +10353,7 @@
       <w:r>
         <w:t xml:space="preserve">(n/a). doi:</w:t>
       </w:r>
-      <w:hyperlink r:id="rId141">
+      <w:hyperlink r:id="rId149">
         <w:r>
           <w:rPr>
             <w:rStyle w:val="Hyperlink"/>
@@ -10233,8 +10362,8 @@
         </w:r>
       </w:hyperlink>
     </w:p>
-    <w:bookmarkEnd w:id="142"/>
-    <w:bookmarkStart w:id="144" w:name="ref-wilmking_global_2020"/>
+    <w:bookmarkEnd w:id="150"/>
+    <w:bookmarkStart w:id="152" w:name="ref-wilmking_global_2020"/>
     <w:p>
       <w:pPr>
         <w:pStyle w:val="Bibliography"/>
@@ -10266,7 +10395,7 @@
       <w:r>
         <w:t xml:space="preserve">(6), 3212–3220. doi:</w:t>
       </w:r>
-      <w:hyperlink r:id="rId143">
+      <w:hyperlink r:id="rId151">
         <w:r>
           <w:rPr>
             <w:rStyle w:val="Hyperlink"/>
@@ -10275,8 +10404,8 @@
         </w:r>
       </w:hyperlink>
     </w:p>
-    <w:bookmarkEnd w:id="144"/>
-    <w:bookmarkStart w:id="146" w:name="ref-zang_treeclim_2015"/>
+    <w:bookmarkEnd w:id="152"/>
+    <w:bookmarkStart w:id="154" w:name="ref-zang_treeclim_2015"/>
     <w:p>
       <w:pPr>
         <w:pStyle w:val="Bibliography"/>
@@ -10308,7 +10437,7 @@
       <w:r>
         <w:t xml:space="preserve">(4), 431–436. doi:</w:t>
       </w:r>
-      <w:hyperlink r:id="rId145">
+      <w:hyperlink r:id="rId153">
         <w:r>
           <w:rPr>
             <w:rStyle w:val="Hyperlink"/>
@@ -10317,9 +10446,9 @@
         </w:r>
       </w:hyperlink>
     </w:p>
-    <w:bookmarkEnd w:id="146"/>
-    <w:bookmarkEnd w:id="147"/>
-    <w:bookmarkEnd w:id="148"/>
+    <w:bookmarkEnd w:id="154"/>
+    <w:bookmarkEnd w:id="155"/>
+    <w:bookmarkEnd w:id="156"/>
     <w:sectPr>
       <w:pgSz w:w="12240" w:h="15840"/>
       <w:pgMar w:top="1440" w:right="1440" w:bottom="1440" w:left="1440" w:header="720" w:footer="720" w:gutter="0"/>

--- a/doc/manuscript/MEE_manuscript.docx
+++ b/doc/manuscript/MEE_manuscript.docx
@@ -546,58 +546,6 @@
       </w:r>
     </w:p>
     <w:p>
-      <w:pPr>
-        <w:pStyle w:val="BodyText"/>
-      </w:pPr>
-      <w:r>
-        <w:rPr>
-          <w:i/>
-        </w:rPr>
-        <w:t xml:space="preserve">NOTE TO COAUTHORS: The text is still pretty rough, so please don’t worry about word-smithing. However, I’d appreciate input on the content, and important references (especially</w:t>
-      </w:r>
-      <w:r>
-        <w:rPr>
-          <w:i/>
-        </w:rPr>
-        <w:t xml:space="preserve"> </w:t>
-      </w:r>
-      <w:r>
-        <w:rPr>
-          <w:i/>
-        </w:rPr>
-        <w:t xml:space="preserve">“</w:t>
-      </w:r>
-      <w:r>
-        <w:rPr>
-          <w:i/>
-        </w:rPr>
-        <w:t xml:space="preserve">DENDRO REFS</w:t>
-      </w:r>
-      <w:r>
-        <w:rPr>
-          <w:i/>
-        </w:rPr>
-        <w:t xml:space="preserve">”</w:t>
-      </w:r>
-      <w:r>
-        <w:rPr>
-          <w:i/>
-        </w:rPr>
-        <w:t xml:space="preserve">, as most of you know that literature better than I do).</w:t>
-      </w:r>
-    </w:p>
-    <w:p>
-      <w:pPr>
-        <w:pStyle w:val="BodyText"/>
-      </w:pPr>
-      <w:r>
-        <w:rPr>
-          <w:i/>
-        </w:rPr>
-        <w:t xml:space="preserve">Target journal is MEE. We are already over the word limit, so I’d appreciate advice on what should be cut/moved to appendix.</w:t>
-      </w:r>
-    </w:p>
-    <w:p>
       <w:r>
         <w:br w:type="page"/>
       </w:r>
@@ -609,17 +557,6 @@
       </w:pPr>
       <w:r>
         <w:t xml:space="preserve">Abstract</w:t>
-      </w:r>
-    </w:p>
-    <w:p>
-      <w:pPr>
-        <w:pStyle w:val="FirstParagraph"/>
-      </w:pPr>
-      <w:r>
-        <w:rPr>
-          <w:i/>
-        </w:rPr>
-        <w:t xml:space="preserve">NOTE TO COAUTHORS: I’d appreciate feedback on what you consider to be the most important results and conclusions to highlight in the abstract.</w:t>
       </w:r>
     </w:p>
     <w:p>
@@ -3055,7 +2992,7 @@
         <w:t xml:space="preserve"> </w:t>
       </w:r>
       <w:r>
-        <w:t xml:space="preserve">For this, we detrended the response variable to remove the influence of all non-climatic drivers (</w:t>
+        <w:t xml:space="preserve">To remove low-frequency variation that most likely represents responses to non-climatic drivers (</w:t>
       </w:r>
       <w:r>
         <w:rPr>
@@ -3064,13 +3001,154 @@
         <w:t xml:space="preserve">e.g.</w:t>
       </w:r>
       <w:r>
-        <w:t xml:space="preserve">, growth and aging of the tree, change in competitive dynamics, atmospheric pollution), which is essential for identifying climatic drivers</w:t>
-      </w:r>
-      <w:r>
-        <w:t xml:space="preserve"> </w:t>
-      </w:r>
-      <w:r>
-        <w:t xml:space="preserve">(Fritts, 1976)</w:t>
+        <w:t xml:space="preserve">, growth and aging of the tree, change in competitive dynamics, atmospheric pollution), we detrended the response variables by using a generalized additive model (GAM) to fit a spline to individual growth records (</w:t>
+      </w:r>
+      <m:oMath>
+        <m:r>
+          <m:t>R</m:t>
+        </m:r>
+        <m:r>
+          <m:t>W</m:t>
+        </m:r>
+      </m:oMath>
+      <w:r>
+        <w:t xml:space="preserve">,</w:t>
+      </w:r>
+      <w:r>
+        <w:t xml:space="preserve"> </w:t>
+      </w:r>
+      <m:oMath>
+        <m:r>
+          <m:t>B</m:t>
+        </m:r>
+        <m:r>
+          <m:t>A</m:t>
+        </m:r>
+        <m:r>
+          <m:t>I</m:t>
+        </m:r>
+      </m:oMath>
+      <w:r>
+        <w:t xml:space="preserve">, or</w:t>
+      </w:r>
+      <w:r>
+        <w:t xml:space="preserve"> </w:t>
+      </w:r>
+      <m:oMath>
+        <m:r>
+          <m:t>Δ</m:t>
+        </m:r>
+        <m:r>
+          <m:t>A</m:t>
+        </m:r>
+        <m:r>
+          <m:t>G</m:t>
+        </m:r>
+        <m:r>
+          <m:t>B</m:t>
+        </m:r>
+      </m:oMath>
+      <w:r>
+        <w:t xml:space="preserve">) from each core, thereby producing residuals.</w:t>
+      </w:r>
+      <w:r>
+        <w:t xml:space="preserve"> </w:t>
+      </w:r>
+      <w:r>
+        <w:t xml:space="preserve">We then used</w:t>
+      </w:r>
+      <w:r>
+        <w:t xml:space="preserve"> </w:t>
+      </w:r>
+      <w:r>
+        <w:rPr>
+          <w:i/>
+        </w:rPr>
+        <w:t xml:space="preserve">climwin</w:t>
+      </w:r>
+      <w:r>
+        <w:t xml:space="preserve"> </w:t>
+      </w:r>
+      <w:r>
+        <w:t xml:space="preserve">to identify the climate variables most strongly correlated to the residuals of</w:t>
+      </w:r>
+      <w:r>
+        <w:t xml:space="preserve"> </w:t>
+      </w:r>
+      <m:oMath>
+        <m:r>
+          <m:t>R</m:t>
+        </m:r>
+        <m:r>
+          <m:t>W</m:t>
+        </m:r>
+      </m:oMath>
+      <w:r>
+        <w:t xml:space="preserve">,</w:t>
+      </w:r>
+      <w:r>
+        <w:t xml:space="preserve"> </w:t>
+      </w:r>
+      <m:oMath>
+        <m:r>
+          <m:t>B</m:t>
+        </m:r>
+        <m:r>
+          <m:t>A</m:t>
+        </m:r>
+        <m:r>
+          <m:t>I</m:t>
+        </m:r>
+      </m:oMath>
+      <w:r>
+        <w:t xml:space="preserve">, or</w:t>
+      </w:r>
+      <w:r>
+        <w:t xml:space="preserve"> </w:t>
+      </w:r>
+      <m:oMath>
+        <m:r>
+          <m:t>Δ</m:t>
+        </m:r>
+        <m:r>
+          <m:t>A</m:t>
+        </m:r>
+        <m:r>
+          <m:t>G</m:t>
+        </m:r>
+        <m:r>
+          <m:t>B</m:t>
+        </m:r>
+      </m:oMath>
+      <w:r>
+        <w:t xml:space="preserve">, specifying quadratic fits to allow for potential nonlinearities in the climate response.</w:t>
+      </w:r>
+      <w:r>
+        <w:t xml:space="preserve"> </w:t>
+      </w:r>
+      <w:r>
+        <w:t xml:space="preserve">Within</w:t>
+      </w:r>
+      <w:r>
+        <w:t xml:space="preserve"> </w:t>
+      </w:r>
+      <w:r>
+        <w:rPr>
+          <w:i/>
+        </w:rPr>
+        <w:t xml:space="preserve">climwin</w:t>
+      </w:r>
+      <w:r>
+        <w:t xml:space="preserve">, we specified a mixed effects model using species and core identity as random effects:</w:t>
+      </w:r>
+      <w:r>
+        <w:t xml:space="preserve"> </w:t>
+      </w:r>
+      <w:r>
+        <w:rPr>
+          <w:rStyle w:val="VerbatimChar"/>
+        </w:rPr>
+        <w:t xml:space="preserve">residual growth index ~ [climate] + (1 | sp) + (1 | treeID)</w:t>
       </w:r>
       <w:r>
         <w:t xml:space="preserve">.</w:t>
@@ -3079,145 +3157,7 @@
         <w:t xml:space="preserve"> </w:t>
       </w:r>
       <w:r>
-        <w:t xml:space="preserve">Specifically, we used a generalized additive model (GAM) to fit a spline to individual growth records (</w:t>
-      </w:r>
-      <m:oMath>
-        <m:r>
-          <m:t>R</m:t>
-        </m:r>
-        <m:r>
-          <m:t>W</m:t>
-        </m:r>
-      </m:oMath>
-      <w:r>
-        <w:t xml:space="preserve">,</w:t>
-      </w:r>
-      <w:r>
-        <w:t xml:space="preserve"> </w:t>
-      </w:r>
-      <m:oMath>
-        <m:r>
-          <m:t>B</m:t>
-        </m:r>
-        <m:r>
-          <m:t>A</m:t>
-        </m:r>
-        <m:r>
-          <m:t>I</m:t>
-        </m:r>
-      </m:oMath>
-      <w:r>
-        <w:t xml:space="preserve">, or</w:t>
-      </w:r>
-      <w:r>
-        <w:t xml:space="preserve"> </w:t>
-      </w:r>
-      <m:oMath>
-        <m:r>
-          <m:t>Δ</m:t>
-        </m:r>
-        <m:r>
-          <m:t>A</m:t>
-        </m:r>
-        <m:r>
-          <m:t>G</m:t>
-        </m:r>
-        <m:r>
-          <m:t>B</m:t>
-        </m:r>
-      </m:oMath>
-      <w:r>
-        <w:t xml:space="preserve">) from each core, thereby producing residuals.</w:t>
-      </w:r>
-      <w:r>
-        <w:t xml:space="preserve"> </w:t>
-      </w:r>
-      <w:r>
-        <w:t xml:space="preserve">We then used</w:t>
-      </w:r>
-      <w:r>
-        <w:t xml:space="preserve"> </w:t>
-      </w:r>
-      <w:r>
-        <w:rPr>
-          <w:i/>
-        </w:rPr>
-        <w:t xml:space="preserve">climwin</w:t>
-      </w:r>
-      <w:r>
-        <w:t xml:space="preserve"> </w:t>
-      </w:r>
-      <w:r>
-        <w:t xml:space="preserve">to identify the climate variables most strongly correlated to the residuals of</w:t>
-      </w:r>
-      <w:r>
-        <w:t xml:space="preserve"> </w:t>
-      </w:r>
-      <m:oMath>
-        <m:r>
-          <m:t>R</m:t>
-        </m:r>
-        <m:r>
-          <m:t>W</m:t>
-        </m:r>
-      </m:oMath>
-      <w:r>
-        <w:t xml:space="preserve">,</w:t>
-      </w:r>
-      <w:r>
-        <w:t xml:space="preserve"> </w:t>
-      </w:r>
-      <m:oMath>
-        <m:r>
-          <m:t>B</m:t>
-        </m:r>
-        <m:r>
-          <m:t>A</m:t>
-        </m:r>
-        <m:r>
-          <m:t>I</m:t>
-        </m:r>
-      </m:oMath>
-      <w:r>
-        <w:t xml:space="preserve">, or</w:t>
-      </w:r>
-      <w:r>
-        <w:t xml:space="preserve"> </w:t>
-      </w:r>
-      <m:oMath>
-        <m:r>
-          <m:t>Δ</m:t>
-        </m:r>
-        <m:r>
-          <m:t>A</m:t>
-        </m:r>
-        <m:r>
-          <m:t>G</m:t>
-        </m:r>
-        <m:r>
-          <m:t>B</m:t>
-        </m:r>
-      </m:oMath>
-      <w:r>
-        <w:t xml:space="preserve">, specifying quadratic fits to allow for potential nonlinearities in the climate response.</w:t>
-      </w:r>
-      <w:r>
-        <w:t xml:space="preserve"> </w:t>
-      </w:r>
-      <w:r>
-        <w:t xml:space="preserve">Within</w:t>
-      </w:r>
-      <w:r>
-        <w:t xml:space="preserve"> </w:t>
-      </w:r>
-      <w:r>
-        <w:rPr>
-          <w:i/>
-        </w:rPr>
-        <w:t xml:space="preserve">climwin</w:t>
-      </w:r>
-      <w:r>
-        <w:t xml:space="preserve">, we specified a mixed effects model using species and core identity as random effects:</w:t>
+        <w:t xml:space="preserve">Here, for each permutation,</w:t>
       </w:r>
       <w:r>
         <w:t xml:space="preserve"> </w:t>
@@ -3226,31 +3166,13 @@
         <w:rPr>
           <w:rStyle w:val="VerbatimChar"/>
         </w:rPr>
-        <w:t xml:space="preserve">residual ~ [climate] + (1 | sp) + (1 | treeID)</w:t>
-      </w:r>
-      <w:r>
-        <w:t xml:space="preserve">.</w:t>
-      </w:r>
-      <w:r>
-        <w:t xml:space="preserve"> </w:t>
-      </w:r>
-      <w:r>
-        <w:t xml:space="preserve">Here, for each permutation,</w:t>
-      </w:r>
-      <w:r>
-        <w:t xml:space="preserve"> </w:t>
-      </w:r>
-      <w:r>
-        <w:rPr>
-          <w:rStyle w:val="VerbatimChar"/>
-        </w:rPr>
         <w:t xml:space="preserve">climate</w:t>
       </w:r>
       <w:r>
         <w:t xml:space="preserve"> </w:t>
       </w:r>
       <w:r>
-        <w:t xml:space="preserve">specifies one of the climate drivers in the climate variable group, analyzed over one of all possible combinations of time periods, at monthly resolution, over a 15 month period ending near the time of cessation of formation of each annual ring (</w:t>
+        <w:t xml:space="preserve">specifies one of the climate drivers in the climate variable group, analyzed over one of all possible combinations of consecutive months over a 15 month period ending near the time of cessation of formation of each annual ring (</w:t>
       </w:r>
       <w:r>
         <w:rPr>
@@ -3372,7 +3294,22 @@
         <w:t xml:space="preserve"> </w:t>
       </w:r>
       <w:r>
-        <w:t xml:space="preserve">For these sites, we experimented with three approaches to identifying the most important climate drivers (1) the method described above, (2) detrending the climate variables prior to the climwin step, and (3) excluding</w:t>
+        <w:t xml:space="preserve">For these sites, we experimented with three approaches to identifying the most important climate drivers (1) the method described above, (2) detrending the climate variables</w:t>
+      </w:r>
+      <w:r>
+        <w:t xml:space="preserve"> </w:t>
+      </w:r>
+      <w:r>
+        <w:rPr>
+          <w:b/>
+        </w:rPr>
+        <w:t xml:space="preserve">(AT:prewhitening?)</w:t>
+      </w:r>
+      <w:r>
+        <w:t xml:space="preserve"> </w:t>
+      </w:r>
+      <w:r>
+        <w:t xml:space="preserve">prior to the climwin step, and (3) excluding</w:t>
       </w:r>
       <w:r>
         <w:t xml:space="preserve"> </w:t>
@@ -6822,6 +6759,15 @@
         </w:rPr>
         <w:t xml:space="preserve">( more objective approach to produce similar results to what has been shown using more conventional methods)</w:t>
       </w:r>
+      <w:r>
+        <w:t xml:space="preserve"> </w:t>
+      </w:r>
+      <w:r>
+        <w:rPr>
+          <w:i/>
+        </w:rPr>
+        <w:t xml:space="preserve">(for identigying climate variables… Is the benefit of the new approach that it is a more objective way to reach the same interpretation, or are there cases when it would produce a different interpretation?)</w:t>
+      </w:r>
     </w:p>
     <w:bookmarkEnd w:id="47"/>
     <w:bookmarkStart w:id="48" w:name="new-insight"/>
@@ -7109,7 +7055,7 @@
         <w:t xml:space="preserve">i.e.</w:t>
       </w:r>
       <w:r>
-        <w:t xml:space="preserve">, shade-intolerant species and those at sites with more open canopies (e.g., LT, SC)– exhibited rapid initial growth followed by exponential decline.</w:t>
+        <w:t xml:space="preserve">, shade-intolerant species and those at sites with more open canopies (e.g., LT, SC)– exhibited rapid initial growth followed by a roughly exponential decline.</w:t>
       </w:r>
       <w:r>
         <w:t xml:space="preserve"> </w:t>
@@ -7175,7 +7121,16 @@
         <w:t xml:space="preserve"> </w:t>
       </w:r>
       <w:r>
-        <w:t xml:space="preserve">patterns, which have been derived primarily from open-grown trees (DENDRO_REFS).</w:t>
+        <w:t xml:space="preserve">patterns, which have been derived primarily from open-grown trees (</w:t>
+      </w:r>
+      <w:r>
+        <w:rPr>
+          <w:i/>
+        </w:rPr>
+        <w:t xml:space="preserve">DENDRO_REFS: See refs in Biondi and Qeadan 2008. Tree-Ring Research 64:81-96.</w:t>
+      </w:r>
+      <w:r>
+        <w:t xml:space="preserve">).</w:t>
       </w:r>
       <w:r>
         <w:t xml:space="preserve"> </w:t>

--- a/doc/manuscript/MEE_manuscript.docx
+++ b/doc/manuscript/MEE_manuscript.docx
@@ -666,7 +666,7 @@
         </w:numPr>
       </w:pPr>
       <w:r>
-        <w:t xml:space="preserve">Our analysis identified similar climate drivers operating over similar time windows to those obtained via traditional methods, but revealed that non-linear responses to climate variables were common. Radial growth increments, basal area increments, and biomass increments all varied non-linearly with</w:t>
+        <w:t xml:space="preserve">Our analysis identified similar climate drivers operating over similar time windows to those obtained via traditional methods, but revealed that non-linear responses to climate variables were common. Growth rates–expressed as ring widths, basal area increments, or biomass increments–varied non-linearly with</w:t>
       </w:r>
       <w:r>
         <w:t xml:space="preserve"> </w:t>
@@ -887,7 +887,19 @@
         <w:t xml:space="preserve"> </w:t>
       </w:r>
       <w:r>
-        <w:t xml:space="preserve">Spanning time scales of decades to centuries or even millennia, they provide by far the most robust method for characterization of the interannual climate sensitivity of tree growth (REFS) and how it is changing</w:t>
+        <w:t xml:space="preserve">Spanning time scales of decades to centuries or even millennia, they provide by far the most robust method for characterization of the interannual climate sensitivity of tree growth</w:t>
+      </w:r>
+      <w:r>
+        <w:t xml:space="preserve"> </w:t>
+      </w:r>
+      <w:r>
+        <w:t xml:space="preserve">(Fritts, 1976)</w:t>
+      </w:r>
+      <w:r>
+        <w:t xml:space="preserve"> </w:t>
+      </w:r>
+      <w:r>
+        <w:t xml:space="preserve">and how it is changing</w:t>
       </w:r>
       <w:r>
         <w:t xml:space="preserve"> </w:t>
@@ -1115,7 +1127,7 @@
         <w:rPr>
           <w:b/>
         </w:rPr>
-        <w:t xml:space="preserve">Traditional methods characterize only linear climate responses, potentially missing important nonlinearities that have been widely observed at other spatio-temporal scales.</w:t>
+        <w:t xml:space="preserve">Traditional dendrochronological methods focus on linear climate responses and the settings in which these occur, potentially missing widespread nonlinearities within forest settings, which have been widely observed at other spatio-temporal scales.</w:t>
       </w:r>
       <w:r>
         <w:t xml:space="preserve"> </w:t>
@@ -1227,7 +1239,43 @@
         <w:t xml:space="preserve"> </w:t>
       </w:r>
       <w:r>
-        <w:t xml:space="preserve">Yet, dendrochronological studies allowing for nonlinear or threshold responses of tree growth to climate are rare</w:t>
+        <w:t xml:space="preserve">Yet, because non-linearities are very problematic for reconstructing climate variables</w:t>
+      </w:r>
+      <w:r>
+        <w:t xml:space="preserve"> </w:t>
+      </w:r>
+      <w:r>
+        <w:t xml:space="preserve">(Esper &amp; Frank, 2009)</w:t>
+      </w:r>
+      <w:r>
+        <w:t xml:space="preserve">, systems exhibiting these are typically avoided–e.g., by sampling climate-limited forest boundaries, and analysis methods are designed around first-order linear growth-climate relationships</w:t>
+      </w:r>
+      <w:r>
+        <w:t xml:space="preserve"> </w:t>
+      </w:r>
+      <w:r>
+        <w:t xml:space="preserve">(Fritts, 1976</w:t>
+      </w:r>
+      <w:r>
+        <w:t xml:space="preserve"> </w:t>
+      </w:r>
+      <w:r>
+        <w:rPr>
+          <w:b/>
+        </w:rPr>
+        <w:t xml:space="preserve">??</w:t>
+      </w:r>
+      <w:r>
+        <w:t xml:space="preserve">)</w:t>
+      </w:r>
+      <w:r>
+        <w:t xml:space="preserve">.</w:t>
+      </w:r>
+      <w:r>
+        <w:t xml:space="preserve"> </w:t>
+      </w:r>
+      <w:r>
+        <w:t xml:space="preserve">Dendrochronological studies allowing for nonlinear or threshold responses of tree growth to climate are rare</w:t>
       </w:r>
       <w:r>
         <w:t xml:space="preserve"> </w:t>
@@ -1236,7 +1284,7 @@
         <w:t xml:space="preserve">(Tolwinski-Ward, Anchukaitis, &amp; Evans, 2013; Tumajer et al., 2017)</w:t>
       </w:r>
       <w:r>
-        <w:t xml:space="preserve">, and we therefore know little about what, if any, nonlinearities occur in tree growth responses to interannual variation in climate.</w:t>
+        <w:t xml:space="preserve">, and we therefore know little about what, if any, nonlinearities in the growth responses to interannual variation in climate occur for trees within forest settings.</w:t>
       </w:r>
     </w:p>
     <w:p>
@@ -1318,7 +1366,7 @@
         <w:t xml:space="preserve"> </w:t>
       </w:r>
       <w:r>
-        <w:t xml:space="preserve">For dendrological studies aimed at deciphering climate signals,</w:t>
+        <w:t xml:space="preserve">For dendrochronological studies aimed at deciphering climate signals,</w:t>
       </w:r>
       <w:r>
         <w:t xml:space="preserve"> </w:t>
@@ -1499,13 +1547,13 @@
         <w:t xml:space="preserve"> </w:t>
       </w:r>
       <w:r>
-        <w:t xml:space="preserve">For example, larger trees tend to exhibit greater growth reductions in drought years</w:t>
-      </w:r>
-      <w:r>
-        <w:t xml:space="preserve"> </w:t>
-      </w:r>
-      <w:r>
-        <w:t xml:space="preserve">(Bennett et al., 2015; McGregor et al., 2020)</w:t>
+        <w:t xml:space="preserve">For example, larger trees tend to be relatively more sensitive to drought</w:t>
+      </w:r>
+      <w:r>
+        <w:t xml:space="preserve"> </w:t>
+      </w:r>
+      <w:r>
+        <w:t xml:space="preserve">(Bennett et al., 2015; Gillerot, Forrester, Bottero, Rigling, &amp; Lévesque, 2020; McGregor et al., 2020)</w:t>
       </w:r>
       <w:r>
         <w:t xml:space="preserve">, and smaller trees can be more sensitive to temperature (</w:t>
@@ -1621,7 +1669,7 @@
         <w:rPr>
           <w:b/>
         </w:rPr>
-        <w:t xml:space="preserve">Here, we develop a new method that allows simultaneous consideration of the effects of tree size, objectively determined principle climate drivers, and other environmental drivers on annual tree growth.</w:t>
+        <w:t xml:space="preserve">Here, we develop a new method that allows simultaneous consideration of the effects of tree size and objectively determined principle climate drivers on annual tree growth.</w:t>
       </w:r>
       <w:r>
         <w:t xml:space="preserve"> </w:t>
@@ -6819,6 +6867,17 @@
         <w:rPr>
           <w:i/>
         </w:rPr>
+        <w:t xml:space="preserve">(growth rate should respond strongly to a tree’s relative DBH within a site, which we don’t have going back in time)</w:t>
+      </w:r>
+    </w:p>
+    <w:p>
+      <w:pPr>
+        <w:pStyle w:val="BodyText"/>
+      </w:pPr>
+      <w:r>
+        <w:rPr>
+          <w:i/>
+        </w:rPr>
         <w:t xml:space="preserve">Climate sensitivity</w:t>
       </w:r>
     </w:p>
@@ -8315,7 +8374,7 @@
       </w:r>
     </w:p>
     <w:bookmarkEnd w:id="55"/>
-    <w:bookmarkStart w:id="156" w:name="references"/>
+    <w:bookmarkStart w:id="160" w:name="references"/>
     <w:p>
       <w:pPr>
         <w:pStyle w:val="Heading1"/>
@@ -8324,7 +8383,7 @@
         <w:t xml:space="preserve">References</w:t>
       </w:r>
     </w:p>
-    <w:bookmarkStart w:id="155" w:name="refs"/>
+    <w:bookmarkStart w:id="159" w:name="refs"/>
     <w:bookmarkStart w:id="57" w:name="ref-alexander_relative_2018"/>
     <w:p>
       <w:pPr>
@@ -8983,12 +9042,54 @@
       </w:r>
     </w:p>
     <w:bookmarkEnd w:id="85"/>
-    <w:bookmarkStart w:id="87" w:name="ref-foster_predicting_2016"/>
+    <w:bookmarkStart w:id="87" w:name="ref-esper_divergence_2009"/>
     <w:p>
       <w:pPr>
         <w:pStyle w:val="Bibliography"/>
       </w:pPr>
       <w:r>
+        <w:t xml:space="preserve">Esper, J., &amp; Frank, D. (2009). Divergence pitfalls in tree-ring research.</w:t>
+      </w:r>
+      <w:r>
+        <w:t xml:space="preserve"> </w:t>
+      </w:r>
+      <w:r>
+        <w:rPr>
+          <w:i/>
+        </w:rPr>
+        <w:t xml:space="preserve">Climatic Change</w:t>
+      </w:r>
+      <w:r>
+        <w:t xml:space="preserve">,</w:t>
+      </w:r>
+      <w:r>
+        <w:t xml:space="preserve"> </w:t>
+      </w:r>
+      <w:r>
+        <w:rPr>
+          <w:i/>
+        </w:rPr>
+        <w:t xml:space="preserve">94</w:t>
+      </w:r>
+      <w:r>
+        <w:t xml:space="preserve">(3-4), 261–266. doi:</w:t>
+      </w:r>
+      <w:hyperlink r:id="rId86">
+        <w:r>
+          <w:rPr>
+            <w:rStyle w:val="Hyperlink"/>
+          </w:rPr>
+          <w:t xml:space="preserve">10.1007/s10584-009-9594-2</w:t>
+        </w:r>
+      </w:hyperlink>
+    </w:p>
+    <w:bookmarkEnd w:id="87"/>
+    <w:bookmarkStart w:id="89" w:name="ref-foster_predicting_2016"/>
+    <w:p>
+      <w:pPr>
+        <w:pStyle w:val="Bibliography"/>
+      </w:pPr>
+      <w:r>
         <w:t xml:space="preserve">Foster, J. R., Finley, A. O., D’Amato, A. W., Bradford, J. B., &amp; Banerjee, S. (2016). Predicting tree biomass growth in the temperateBoreal ecotone: Is tree size, age, competition, or climate response most important?</w:t>
       </w:r>
       <w:r>
@@ -9015,7 +9116,7 @@
       <w:r>
         <w:t xml:space="preserve">(6), 2138–2151. doi:</w:t>
       </w:r>
-      <w:hyperlink r:id="rId86">
+      <w:hyperlink r:id="rId88">
         <w:r>
           <w:rPr>
             <w:rStyle w:val="Hyperlink"/>
@@ -9024,8 +9125,8 @@
         </w:r>
       </w:hyperlink>
     </w:p>
-    <w:bookmarkEnd w:id="87"/>
-    <w:bookmarkStart w:id="89" w:name="ref-friedlingstein_climatecarbon_2006"/>
+    <w:bookmarkEnd w:id="89"/>
+    <w:bookmarkStart w:id="91" w:name="ref-friedlingstein_climatecarbon_2006"/>
     <w:p>
       <w:pPr>
         <w:pStyle w:val="Bibliography"/>
@@ -9057,7 +9158,7 @@
       <w:r>
         <w:t xml:space="preserve">(14), 3337–3353. doi:</w:t>
       </w:r>
-      <w:hyperlink r:id="rId88">
+      <w:hyperlink r:id="rId90">
         <w:r>
           <w:rPr>
             <w:rStyle w:val="Hyperlink"/>
@@ -9066,8 +9167,8 @@
         </w:r>
       </w:hyperlink>
     </w:p>
-    <w:bookmarkEnd w:id="89"/>
-    <w:bookmarkStart w:id="90" w:name="ref-fritts_tree_1976"/>
+    <w:bookmarkEnd w:id="91"/>
+    <w:bookmarkStart w:id="92" w:name="ref-fritts_tree_1976"/>
     <w:p>
       <w:pPr>
         <w:pStyle w:val="Bibliography"/>
@@ -9088,16 +9189,46 @@
         <w:t xml:space="preserve">. London; New York: Academic Press.</w:t>
       </w:r>
     </w:p>
-    <w:bookmarkEnd w:id="90"/>
-    <w:bookmarkStart w:id="92" w:name="X81070c8dded57796bffe4e046459a048702f082"/>
+    <w:bookmarkEnd w:id="92"/>
+    <w:bookmarkStart w:id="94" w:name="ref-gillerot_tree_2020"/>
     <w:p>
       <w:pPr>
         <w:pStyle w:val="Bibliography"/>
       </w:pPr>
       <w:r>
+        <w:t xml:space="preserve">Gillerot, L., Forrester, D. I., Bottero, A., Rigling, A., &amp; Lévesque, M. (2020). Tree Neighbourhood Diversity Has Negligible Effects on Drought Resilience of European Beech, Silver Fir and Norway Spruce.</w:t>
+      </w:r>
+      <w:r>
+        <w:t xml:space="preserve"> </w:t>
+      </w:r>
+      <w:r>
+        <w:rPr>
+          <w:i/>
+        </w:rPr>
+        <w:t xml:space="preserve">Ecosystems</w:t>
+      </w:r>
+      <w:r>
+        <w:t xml:space="preserve">. doi:</w:t>
+      </w:r>
+      <w:hyperlink r:id="rId93">
+        <w:r>
+          <w:rPr>
+            <w:rStyle w:val="Hyperlink"/>
+          </w:rPr>
+          <w:t xml:space="preserve">10.1007/s10021-020-00501-y</w:t>
+        </w:r>
+      </w:hyperlink>
+    </w:p>
+    <w:bookmarkEnd w:id="94"/>
+    <w:bookmarkStart w:id="96" w:name="X81070c8dded57796bffe4e046459a048702f082"/>
+    <w:p>
+      <w:pPr>
+        <w:pStyle w:val="Bibliography"/>
+      </w:pPr>
+      <w:r>
         <w:t xml:space="preserve">Gonzalez-Akre, E., McGregor, I., Anderson-Teixeira, K., Dow, C., Herrmann, V., Terrell, A., … RHelcoski. (2020, October). SCBI-ForestGEO/SCBI-ForestGEO-Data: First release with hydraulic traits data. Zenodo. doi:</w:t>
       </w:r>
-      <w:hyperlink r:id="rId91">
+      <w:hyperlink r:id="rId95">
         <w:r>
           <w:rPr>
             <w:rStyle w:val="Hyperlink"/>
@@ -9106,8 +9237,8 @@
         </w:r>
       </w:hyperlink>
     </w:p>
-    <w:bookmarkEnd w:id="92"/>
-    <w:bookmarkStart w:id="94" w:name="ref-graumlich_long-term_1989"/>
+    <w:bookmarkEnd w:id="96"/>
+    <w:bookmarkStart w:id="98" w:name="ref-graumlich_long-term_1989"/>
     <w:p>
       <w:pPr>
         <w:pStyle w:val="Bibliography"/>
@@ -9139,7 +9270,7 @@
       <w:r>
         <w:t xml:space="preserve">(2), 405–410. doi:</w:t>
       </w:r>
-      <w:hyperlink r:id="rId93">
+      <w:hyperlink r:id="rId97">
         <w:r>
           <w:rPr>
             <w:rStyle w:val="Hyperlink"/>
@@ -9148,8 +9279,8 @@
         </w:r>
       </w:hyperlink>
     </w:p>
-    <w:bookmarkEnd w:id="94"/>
-    <w:bookmarkStart w:id="96" w:name="ref-hacket-pain_consistent_2016"/>
+    <w:bookmarkEnd w:id="98"/>
+    <w:bookmarkStart w:id="100" w:name="ref-hacket-pain_consistent_2016"/>
     <w:p>
       <w:pPr>
         <w:pStyle w:val="Bibliography"/>
@@ -9181,7 +9312,7 @@
       <w:r>
         <w:t xml:space="preserve">(5), 897–909. doi:</w:t>
       </w:r>
-      <w:hyperlink r:id="rId95">
+      <w:hyperlink r:id="rId99">
         <w:r>
           <w:rPr>
             <w:rStyle w:val="Hyperlink"/>
@@ -9190,8 +9321,8 @@
         </w:r>
       </w:hyperlink>
     </w:p>
-    <w:bookmarkEnd w:id="96"/>
-    <w:bookmarkStart w:id="98" w:name="ref-harris_updated_2014"/>
+    <w:bookmarkEnd w:id="100"/>
+    <w:bookmarkStart w:id="102" w:name="ref-harris_updated_2014"/>
     <w:p>
       <w:pPr>
         <w:pStyle w:val="Bibliography"/>
@@ -9223,7 +9354,7 @@
       <w:r>
         <w:t xml:space="preserve">(3), 623–642. doi:</w:t>
       </w:r>
-      <w:hyperlink r:id="rId97">
+      <w:hyperlink r:id="rId101">
         <w:r>
           <w:rPr>
             <w:rStyle w:val="Hyperlink"/>
@@ -9232,8 +9363,8 @@
         </w:r>
       </w:hyperlink>
     </w:p>
-    <w:bookmarkEnd w:id="98"/>
-    <w:bookmarkStart w:id="100" w:name="ref-harris_version_2020"/>
+    <w:bookmarkEnd w:id="102"/>
+    <w:bookmarkStart w:id="104" w:name="ref-harris_version_2020"/>
     <w:p>
       <w:pPr>
         <w:pStyle w:val="Bibliography"/>
@@ -9265,7 +9396,7 @@
       <w:r>
         <w:t xml:space="preserve">(1). doi:</w:t>
       </w:r>
-      <w:hyperlink r:id="rId99">
+      <w:hyperlink r:id="rId103">
         <w:r>
           <w:rPr>
             <w:rStyle w:val="Hyperlink"/>
@@ -9274,8 +9405,8 @@
         </w:r>
       </w:hyperlink>
     </w:p>
-    <w:bookmarkEnd w:id="100"/>
-    <w:bookmarkStart w:id="102" w:name="ref-helcoski_growing_2019"/>
+    <w:bookmarkEnd w:id="104"/>
+    <w:bookmarkStart w:id="106" w:name="ref-helcoski_growing_2019"/>
     <w:p>
       <w:pPr>
         <w:pStyle w:val="Bibliography"/>
@@ -9307,7 +9438,7 @@
       <w:r>
         <w:t xml:space="preserve">(3), 1204–1216. doi:</w:t>
       </w:r>
-      <w:hyperlink r:id="rId101">
+      <w:hyperlink r:id="rId105">
         <w:r>
           <w:rPr>
             <w:rStyle w:val="Hyperlink"/>
@@ -9316,8 +9447,8 @@
         </w:r>
       </w:hyperlink>
     </w:p>
-    <w:bookmarkEnd w:id="102"/>
-    <w:bookmarkStart w:id="103" w:name="ref-kaspar_species-specific_nodate"/>
+    <w:bookmarkEnd w:id="106"/>
+    <w:bookmarkStart w:id="107" w:name="ref-kaspar_species-specific_nodate"/>
     <w:p>
       <w:pPr>
         <w:pStyle w:val="Bibliography"/>
@@ -9326,8 +9457,8 @@
         <w:t xml:space="preserve">Kašpar, K., Tumajer, J., Vašíčková, I., &amp; Šamonil, P. (n.d.). Species-specific climate-growth interactions determine the future tree species dynamics of the mixed Central European mountain forests.</w:t>
       </w:r>
     </w:p>
-    <w:bookmarkEnd w:id="103"/>
-    <w:bookmarkStart w:id="105" w:name="ref-klesse_sampling_2018"/>
+    <w:bookmarkEnd w:id="107"/>
+    <w:bookmarkStart w:id="109" w:name="ref-klesse_sampling_2018"/>
     <w:p>
       <w:pPr>
         <w:pStyle w:val="Bibliography"/>
@@ -9359,7 +9490,7 @@
       <w:r>
         <w:t xml:space="preserve">(1), 5336. doi:</w:t>
       </w:r>
-      <w:hyperlink r:id="rId104">
+      <w:hyperlink r:id="rId108">
         <w:r>
           <w:rPr>
             <w:rStyle w:val="Hyperlink"/>
@@ -9368,8 +9499,8 @@
         </w:r>
       </w:hyperlink>
     </w:p>
-    <w:bookmarkEnd w:id="105"/>
-    <w:bookmarkStart w:id="107" w:name="ref-kumarathunge_acclimation_2019"/>
+    <w:bookmarkEnd w:id="109"/>
+    <w:bookmarkStart w:id="111" w:name="ref-kumarathunge_acclimation_2019"/>
     <w:p>
       <w:pPr>
         <w:pStyle w:val="Bibliography"/>
@@ -9401,7 +9532,7 @@
       <w:r>
         <w:t xml:space="preserve">(2), 768–784. doi:</w:t>
       </w:r>
-      <w:hyperlink r:id="rId106">
+      <w:hyperlink r:id="rId110">
         <w:r>
           <w:rPr>
             <w:rStyle w:val="Hyperlink"/>
@@ -9410,8 +9541,8 @@
         </w:r>
       </w:hyperlink>
     </w:p>
-    <w:bookmarkEnd w:id="107"/>
-    <w:bookmarkStart w:id="109" w:name="ref-mathias_disentangling_2018"/>
+    <w:bookmarkEnd w:id="111"/>
+    <w:bookmarkStart w:id="113" w:name="ref-mathias_disentangling_2018"/>
     <w:p>
       <w:pPr>
         <w:pStyle w:val="Bibliography"/>
@@ -9446,7 +9577,7 @@
       <w:r>
         <w:t xml:space="preserve">. doi:</w:t>
       </w:r>
-      <w:hyperlink r:id="rId108">
+      <w:hyperlink r:id="rId112">
         <w:r>
           <w:rPr>
             <w:rStyle w:val="Hyperlink"/>
@@ -9455,8 +9586,8 @@
         </w:r>
       </w:hyperlink>
     </w:p>
-    <w:bookmarkEnd w:id="109"/>
-    <w:bookmarkStart w:id="111" w:name="ref-maxwell_increased_2017"/>
+    <w:bookmarkEnd w:id="113"/>
+    <w:bookmarkStart w:id="115" w:name="ref-maxwell_increased_2017"/>
     <w:p>
       <w:pPr>
         <w:pStyle w:val="Bibliography"/>
@@ -9488,7 +9619,7 @@
       <w:r>
         <w:t xml:space="preserve">(4), 1479–1493. doi:</w:t>
       </w:r>
-      <w:hyperlink r:id="rId110">
+      <w:hyperlink r:id="rId114">
         <w:r>
           <w:rPr>
             <w:rStyle w:val="Hyperlink"/>
@@ -9497,8 +9628,8 @@
         </w:r>
       </w:hyperlink>
     </w:p>
-    <w:bookmarkEnd w:id="111"/>
-    <w:bookmarkStart w:id="113" w:name="ref-maxwell_declining_2016"/>
+    <w:bookmarkEnd w:id="115"/>
+    <w:bookmarkStart w:id="117" w:name="ref-maxwell_declining_2016"/>
     <w:p>
       <w:pPr>
         <w:pStyle w:val="Bibliography"/>
@@ -9530,7 +9661,7 @@
       <w:r>
         <w:t xml:space="preserve">(1-2), 127–142. doi:</w:t>
       </w:r>
-      <w:hyperlink r:id="rId112">
+      <w:hyperlink r:id="rId116">
         <w:r>
           <w:rPr>
             <w:rStyle w:val="Hyperlink"/>
@@ -9539,8 +9670,8 @@
         </w:r>
       </w:hyperlink>
     </w:p>
-    <w:bookmarkEnd w:id="113"/>
-    <w:bookmarkStart w:id="115" w:name="ref-mcdowell_pervasive_2020"/>
+    <w:bookmarkEnd w:id="117"/>
+    <w:bookmarkStart w:id="119" w:name="ref-mcdowell_pervasive_2020"/>
     <w:p>
       <w:pPr>
         <w:pStyle w:val="Bibliography"/>
@@ -9572,7 +9703,7 @@
       <w:r>
         <w:t xml:space="preserve">(6494). doi:</w:t>
       </w:r>
-      <w:hyperlink r:id="rId114">
+      <w:hyperlink r:id="rId118">
         <w:r>
           <w:rPr>
             <w:rStyle w:val="Hyperlink"/>
@@ -9581,8 +9712,8 @@
         </w:r>
       </w:hyperlink>
     </w:p>
-    <w:bookmarkEnd w:id="115"/>
-    <w:bookmarkStart w:id="117" w:name="ref-mcgregor_tree_2020"/>
+    <w:bookmarkEnd w:id="119"/>
+    <w:bookmarkStart w:id="121" w:name="ref-mcgregor_tree_2020"/>
     <w:p>
       <w:pPr>
         <w:pStyle w:val="Bibliography"/>
@@ -9602,7 +9733,7 @@
       <w:r>
         <w:t xml:space="preserve">. doi:</w:t>
       </w:r>
-      <w:hyperlink r:id="rId116">
+      <w:hyperlink r:id="rId120">
         <w:r>
           <w:rPr>
             <w:rStyle w:val="Hyperlink"/>
@@ -9611,8 +9742,8 @@
         </w:r>
       </w:hyperlink>
     </w:p>
-    <w:bookmarkEnd w:id="117"/>
-    <w:bookmarkStart w:id="118" w:name="ref-muller-landau_testing_2006"/>
+    <w:bookmarkEnd w:id="121"/>
+    <w:bookmarkStart w:id="122" w:name="ref-muller-landau_testing_2006"/>
     <w:p>
       <w:pPr>
         <w:pStyle w:val="Bibliography"/>
@@ -9645,8 +9776,8 @@
         <w:t xml:space="preserve">(5), 575–588.</w:t>
       </w:r>
     </w:p>
-    <w:bookmarkEnd w:id="118"/>
-    <w:bookmarkStart w:id="120" w:name="ref-paton_barro_2019"/>
+    <w:bookmarkEnd w:id="122"/>
+    <w:bookmarkStart w:id="124" w:name="ref-paton_barro_2019"/>
     <w:p>
       <w:pPr>
         <w:pStyle w:val="Bibliography"/>
@@ -9654,7 +9785,7 @@
       <w:r>
         <w:t xml:space="preserve">Paton, S. (2019, October). Barro Colorado Island, Clearing_Precipitation, manual. The Smithsonian Institution. doi:</w:t>
       </w:r>
-      <w:hyperlink r:id="rId119">
+      <w:hyperlink r:id="rId123">
         <w:r>
           <w:rPr>
             <w:rStyle w:val="Hyperlink"/>
@@ -9663,8 +9794,8 @@
         </w:r>
       </w:hyperlink>
     </w:p>
-    <w:bookmarkEnd w:id="120"/>
-    <w:bookmarkStart w:id="122" w:name="ref-pederson_is_2013"/>
+    <w:bookmarkEnd w:id="124"/>
+    <w:bookmarkStart w:id="126" w:name="ref-pederson_is_2013"/>
     <w:p>
       <w:pPr>
         <w:pStyle w:val="Bibliography"/>
@@ -9696,7 +9827,7 @@
       <w:r>
         <w:t xml:space="preserve">(4), 1339–1354. doi:</w:t>
       </w:r>
-      <w:hyperlink r:id="rId121">
+      <w:hyperlink r:id="rId125">
         <w:r>
           <w:rPr>
             <w:rStyle w:val="Hyperlink"/>
@@ -9705,8 +9836,8 @@
         </w:r>
       </w:hyperlink>
     </w:p>
-    <w:bookmarkEnd w:id="122"/>
-    <w:bookmarkStart w:id="124" w:name="ref-peters_detecting_2015"/>
+    <w:bookmarkEnd w:id="126"/>
+    <w:bookmarkStart w:id="128" w:name="ref-peters_detecting_2015"/>
     <w:p>
       <w:pPr>
         <w:pStyle w:val="Bibliography"/>
@@ -9738,7 +9869,7 @@
       <w:r>
         <w:t xml:space="preserve">(5), 2040–2054. doi:</w:t>
       </w:r>
-      <w:hyperlink r:id="rId123">
+      <w:hyperlink r:id="rId127">
         <w:r>
           <w:rPr>
             <w:rStyle w:val="Hyperlink"/>
@@ -9747,8 +9878,8 @@
         </w:r>
       </w:hyperlink>
     </w:p>
-    <w:bookmarkEnd w:id="124"/>
-    <w:bookmarkStart w:id="126" w:name="ref-rayback_dendroecological_2020"/>
+    <w:bookmarkEnd w:id="128"/>
+    <w:bookmarkStart w:id="130" w:name="ref-rayback_dendroecological_2020"/>
     <w:p>
       <w:pPr>
         <w:pStyle w:val="Bibliography"/>
@@ -9780,7 +9911,7 @@
       <w:r>
         <w:t xml:space="preserve">, 125678. doi:</w:t>
       </w:r>
-      <w:hyperlink r:id="rId125">
+      <w:hyperlink r:id="rId129">
         <w:r>
           <w:rPr>
             <w:rStyle w:val="Hyperlink"/>
@@ -9789,8 +9920,8 @@
         </w:r>
       </w:hyperlink>
     </w:p>
-    <w:bookmarkEnd w:id="126"/>
-    <w:bookmarkStart w:id="128" w:name="ref-rejoumechain_biomass_2017"/>
+    <w:bookmarkEnd w:id="130"/>
+    <w:bookmarkStart w:id="132" w:name="ref-rejoumechain_biomass_2017"/>
     <w:p>
       <w:pPr>
         <w:pStyle w:val="Bibliography"/>
@@ -9822,7 +9953,7 @@
       <w:r>
         <w:t xml:space="preserve">(9), 1163–1167. doi:</w:t>
       </w:r>
-      <w:hyperlink r:id="rId127">
+      <w:hyperlink r:id="rId131">
         <w:r>
           <w:rPr>
             <w:rStyle w:val="Hyperlink"/>
@@ -9831,8 +9962,8 @@
         </w:r>
       </w:hyperlink>
     </w:p>
-    <w:bookmarkEnd w:id="128"/>
-    <w:bookmarkStart w:id="130" w:name="ref-sniderhan_growth_2016"/>
+    <w:bookmarkEnd w:id="132"/>
+    <w:bookmarkStart w:id="134" w:name="ref-sniderhan_growth_2016"/>
     <w:p>
       <w:pPr>
         <w:pStyle w:val="Bibliography"/>
@@ -9888,7 +10019,7 @@
       <w:r>
         <w:t xml:space="preserve">(12), 2988–3000. doi:</w:t>
       </w:r>
-      <w:hyperlink r:id="rId129">
+      <w:hyperlink r:id="rId133">
         <w:r>
           <w:rPr>
             <w:rStyle w:val="Hyperlink"/>
@@ -9897,8 +10028,8 @@
         </w:r>
       </w:hyperlink>
     </w:p>
-    <w:bookmarkEnd w:id="130"/>
-    <w:bookmarkStart w:id="132" w:name="ref-stephenson_rate_2014"/>
+    <w:bookmarkEnd w:id="134"/>
+    <w:bookmarkStart w:id="136" w:name="ref-stephenson_rate_2014"/>
     <w:p>
       <w:pPr>
         <w:pStyle w:val="Bibliography"/>
@@ -9930,7 +10061,7 @@
       <w:r>
         <w:t xml:space="preserve">, 90–93. doi:</w:t>
       </w:r>
-      <w:hyperlink r:id="rId131">
+      <w:hyperlink r:id="rId135">
         <w:r>
           <w:rPr>
             <w:rStyle w:val="Hyperlink"/>
@@ -9939,8 +10070,8 @@
         </w:r>
       </w:hyperlink>
     </w:p>
-    <w:bookmarkEnd w:id="132"/>
-    <w:bookmarkStart w:id="134" w:name="ref-sullivan_long-term_2020"/>
+    <w:bookmarkEnd w:id="136"/>
+    <w:bookmarkStart w:id="138" w:name="ref-sullivan_long-term_2020"/>
     <w:p>
       <w:pPr>
         <w:pStyle w:val="Bibliography"/>
@@ -9972,7 +10103,7 @@
       <w:r>
         <w:t xml:space="preserve">(6493), 869–874. doi:</w:t>
       </w:r>
-      <w:hyperlink r:id="rId133">
+      <w:hyperlink r:id="rId137">
         <w:r>
           <w:rPr>
             <w:rStyle w:val="Hyperlink"/>
@@ -9981,8 +10112,8 @@
         </w:r>
       </w:hyperlink>
     </w:p>
-    <w:bookmarkEnd w:id="134"/>
-    <w:bookmarkStart w:id="136" w:name="ref-samonil_individual-based_2013"/>
+    <w:bookmarkEnd w:id="138"/>
+    <w:bookmarkStart w:id="140" w:name="ref-samonil_individual-based_2013"/>
     <w:p>
       <w:pPr>
         <w:pStyle w:val="Bibliography"/>
@@ -10014,7 +10145,7 @@
       <w:r>
         <w:t xml:space="preserve">(6), 1167–1184. doi:</w:t>
       </w:r>
-      <w:hyperlink r:id="rId135">
+      <w:hyperlink r:id="rId139">
         <w:r>
           <w:rPr>
             <w:rStyle w:val="Hyperlink"/>
@@ -10023,8 +10154,8 @@
         </w:r>
       </w:hyperlink>
     </w:p>
-    <w:bookmarkEnd w:id="136"/>
-    <w:bookmarkStart w:id="138" w:name="ref-teets_linking_2018"/>
+    <w:bookmarkEnd w:id="140"/>
+    <w:bookmarkStart w:id="142" w:name="ref-teets_linking_2018"/>
     <w:p>
       <w:pPr>
         <w:pStyle w:val="Bibliography"/>
@@ -10056,7 +10187,7 @@
       <w:r>
         <w:t xml:space="preserve">, 479–487. doi:</w:t>
       </w:r>
-      <w:hyperlink r:id="rId137">
+      <w:hyperlink r:id="rId141">
         <w:r>
           <w:rPr>
             <w:rStyle w:val="Hyperlink"/>
@@ -10065,8 +10196,8 @@
         </w:r>
       </w:hyperlink>
     </w:p>
-    <w:bookmarkEnd w:id="138"/>
-    <w:bookmarkStart w:id="140" w:name="ref-teets_quantifying_2018"/>
+    <w:bookmarkEnd w:id="142"/>
+    <w:bookmarkStart w:id="144" w:name="ref-teets_quantifying_2018"/>
     <w:p>
       <w:pPr>
         <w:pStyle w:val="Bibliography"/>
@@ -10098,7 +10229,7 @@
       <w:r>
         <w:t xml:space="preserve">(8), 3587–3602. doi:</w:t>
       </w:r>
-      <w:hyperlink r:id="rId139">
+      <w:hyperlink r:id="rId143">
         <w:r>
           <w:rPr>
             <w:rStyle w:val="Hyperlink"/>
@@ -10107,8 +10238,8 @@
         </w:r>
       </w:hyperlink>
     </w:p>
-    <w:bookmarkEnd w:id="140"/>
-    <w:bookmarkStart w:id="142" w:name="ref-tolwinski-ward_bayesian_2013"/>
+    <w:bookmarkEnd w:id="144"/>
+    <w:bookmarkStart w:id="146" w:name="ref-tolwinski-ward_bayesian_2013"/>
     <w:p>
       <w:pPr>
         <w:pStyle w:val="Bibliography"/>
@@ -10140,7 +10271,7 @@
       <w:r>
         <w:t xml:space="preserve">(4), 1481–1493. doi:</w:t>
       </w:r>
-      <w:hyperlink r:id="rId141">
+      <w:hyperlink r:id="rId145">
         <w:r>
           <w:rPr>
             <w:rStyle w:val="Hyperlink"/>
@@ -10149,8 +10280,8 @@
         </w:r>
       </w:hyperlink>
     </w:p>
-    <w:bookmarkEnd w:id="142"/>
-    <w:bookmarkStart w:id="144" w:name="ref-tumajer_increasing_2017"/>
+    <w:bookmarkEnd w:id="146"/>
+    <w:bookmarkStart w:id="148" w:name="ref-tumajer_increasing_2017"/>
     <w:p>
       <w:pPr>
         <w:pStyle w:val="Bibliography"/>
@@ -10182,7 +10313,7 @@
       <w:r>
         <w:t xml:space="preserve">, 56–64. doi:</w:t>
       </w:r>
-      <w:hyperlink r:id="rId143">
+      <w:hyperlink r:id="rId147">
         <w:r>
           <w:rPr>
             <w:rStyle w:val="Hyperlink"/>
@@ -10191,8 +10322,8 @@
         </w:r>
       </w:hyperlink>
     </w:p>
-    <w:bookmarkEnd w:id="144"/>
-    <w:bookmarkStart w:id="146" w:name="ref-van_de_pol_identifying_2016"/>
+    <w:bookmarkEnd w:id="148"/>
+    <w:bookmarkStart w:id="150" w:name="ref-van_de_pol_identifying_2016"/>
     <w:p>
       <w:pPr>
         <w:pStyle w:val="Bibliography"/>
@@ -10224,7 +10355,7 @@
       <w:r>
         <w:t xml:space="preserve">(10), 1246–1257. doi:</w:t>
       </w:r>
-      <w:hyperlink r:id="rId145">
+      <w:hyperlink r:id="rId149">
         <w:r>
           <w:rPr>
             <w:rStyle w:val="Hyperlink"/>
@@ -10233,8 +10364,8 @@
         </w:r>
       </w:hyperlink>
     </w:p>
-    <w:bookmarkEnd w:id="146"/>
-    <w:bookmarkStart w:id="148" w:name="ref-vlam_temperature_2014"/>
+    <w:bookmarkEnd w:id="150"/>
+    <w:bookmarkStart w:id="152" w:name="ref-vlam_temperature_2014"/>
     <w:p>
       <w:pPr>
         <w:pStyle w:val="Bibliography"/>
@@ -10266,7 +10397,7 @@
       <w:r>
         <w:t xml:space="preserve">(4), 1449–1461. doi:</w:t>
       </w:r>
-      <w:hyperlink r:id="rId147">
+      <w:hyperlink r:id="rId151">
         <w:r>
           <w:rPr>
             <w:rStyle w:val="Hyperlink"/>
@@ -10275,8 +10406,8 @@
         </w:r>
       </w:hyperlink>
     </w:p>
-    <w:bookmarkEnd w:id="148"/>
-    <w:bookmarkStart w:id="150" w:name="ref-walker_integrating_2020"/>
+    <w:bookmarkEnd w:id="152"/>
+    <w:bookmarkStart w:id="154" w:name="ref-walker_integrating_2020"/>
     <w:p>
       <w:pPr>
         <w:pStyle w:val="Bibliography"/>
@@ -10308,7 +10439,7 @@
       <w:r>
         <w:t xml:space="preserve">(n/a). doi:</w:t>
       </w:r>
-      <w:hyperlink r:id="rId149">
+      <w:hyperlink r:id="rId153">
         <w:r>
           <w:rPr>
             <w:rStyle w:val="Hyperlink"/>
@@ -10317,8 +10448,8 @@
         </w:r>
       </w:hyperlink>
     </w:p>
-    <w:bookmarkEnd w:id="150"/>
-    <w:bookmarkStart w:id="152" w:name="ref-wilmking_global_2020"/>
+    <w:bookmarkEnd w:id="154"/>
+    <w:bookmarkStart w:id="156" w:name="ref-wilmking_global_2020"/>
     <w:p>
       <w:pPr>
         <w:pStyle w:val="Bibliography"/>
@@ -10350,7 +10481,7 @@
       <w:r>
         <w:t xml:space="preserve">(6), 3212–3220. doi:</w:t>
       </w:r>
-      <w:hyperlink r:id="rId151">
+      <w:hyperlink r:id="rId155">
         <w:r>
           <w:rPr>
             <w:rStyle w:val="Hyperlink"/>
@@ -10359,8 +10490,8 @@
         </w:r>
       </w:hyperlink>
     </w:p>
-    <w:bookmarkEnd w:id="152"/>
-    <w:bookmarkStart w:id="154" w:name="ref-zang_treeclim_2015"/>
+    <w:bookmarkEnd w:id="156"/>
+    <w:bookmarkStart w:id="158" w:name="ref-zang_treeclim_2015"/>
     <w:p>
       <w:pPr>
         <w:pStyle w:val="Bibliography"/>
@@ -10392,7 +10523,7 @@
       <w:r>
         <w:t xml:space="preserve">(4), 431–436. doi:</w:t>
       </w:r>
-      <w:hyperlink r:id="rId153">
+      <w:hyperlink r:id="rId157">
         <w:r>
           <w:rPr>
             <w:rStyle w:val="Hyperlink"/>
@@ -10401,9 +10532,9 @@
         </w:r>
       </w:hyperlink>
     </w:p>
-    <w:bookmarkEnd w:id="154"/>
-    <w:bookmarkEnd w:id="155"/>
-    <w:bookmarkEnd w:id="156"/>
+    <w:bookmarkEnd w:id="158"/>
+    <w:bookmarkEnd w:id="159"/>
+    <w:bookmarkEnd w:id="160"/>
     <w:sectPr>
       <w:pgSz w:w="12240" w:h="15840"/>
       <w:pgMar w:top="1440" w:right="1440" w:bottom="1440" w:left="1440" w:header="720" w:footer="720" w:gutter="0"/>

--- a/doc/manuscript/MEE_manuscript.docx
+++ b/doc/manuscript/MEE_manuscript.docx
@@ -625,37 +625,7 @@
         <w:t xml:space="preserve"> </w:t>
       </w:r>
       <w:r>
-        <w:t xml:space="preserve">We apply this method to tree-ring data from</w:t>
-      </w:r>
-      <w:r>
-        <w:t xml:space="preserve"> </w:t>
-      </w:r>
-      <w:r>
-        <w:rPr>
-          <w:i/>
-        </w:rPr>
-        <w:t xml:space="preserve">#</w:t>
-      </w:r>
-      <w:r>
-        <w:t xml:space="preserve"> </w:t>
-      </w:r>
-      <w:r>
-        <w:t xml:space="preserve">trees representing</w:t>
-      </w:r>
-      <w:r>
-        <w:t xml:space="preserve"> </w:t>
-      </w:r>
-      <w:r>
-        <w:rPr>
-          <w:i/>
-        </w:rPr>
-        <w:t xml:space="preserve">~40</w:t>
-      </w:r>
-      <w:r>
-        <w:t xml:space="preserve"> </w:t>
-      </w:r>
-      <w:r>
-        <w:t xml:space="preserve">species at ten globally distributed sites spanning a wide range of forest types.</w:t>
+        <w:t xml:space="preserve">We apply this method to tree-ring data from 1828 trees representing 36 species at ten globally distributed sites spanning a wide range of forest types.</w:t>
       </w:r>
     </w:p>
     <w:p>
@@ -2205,22 +2175,7 @@
         <w:t xml:space="preserve"> </w:t>
       </w:r>
       <w:r>
-        <w:t xml:space="preserve">cores,</w:t>
-      </w:r>
-      <w:r>
-        <w:t xml:space="preserve"> </w:t>
-      </w:r>
-      <w:r>
-        <w:rPr>
-          <w:i/>
-        </w:rPr>
-        <w:t xml:space="preserve">#</w:t>
-      </w:r>
-      <w:r>
-        <w:t xml:space="preserve"> </w:t>
-      </w:r>
-      <w:r>
-        <w:t xml:space="preserve">of which could be included in analyses with</w:t>
+        <w:t xml:space="preserve">cores, 2267 of which could be included in analyses with</w:t>
       </w:r>
       <w:r>
         <w:t xml:space="preserve"> </w:t>
@@ -3468,19 +3423,7 @@
         <w:t xml:space="preserve"> </w:t>
       </w:r>
       <w:r>
-        <w:t xml:space="preserve">and its climate interactions) in a generalized least squares (GLS) model (Fig.</w:t>
-      </w:r>
-      <w:r>
-        <w:t xml:space="preserve"> </w:t>
-      </w:r>
-      <w:r>
-        <w:rPr>
-          <w:b/>
-        </w:rPr>
-        <w:t xml:space="preserve">1</w:t>
-      </w:r>
-      <w:r>
-        <w:t xml:space="preserve">).</w:t>
+        <w:t xml:space="preserve">and its climate interactions) in a generalized least squares (GLS) model (Fig. 1).</w:t>
       </w:r>
       <w:r>
         <w:t xml:space="preserve"> </w:t>
@@ -3823,22 +3766,7 @@
         <w:rPr>
           <w:b/>
         </w:rPr>
-        <w:t xml:space="preserve">Our process picked out similar climate drivers to what would be obtained via traditional methods (Figs.</w:t>
-      </w:r>
-      <w:r>
-        <w:rPr>
-          <w:b/>
-        </w:rPr>
-        <w:t xml:space="preserve"> </w:t>
-      </w:r>
-      <w:r>
-        <w:t xml:space="preserve">2</w:t>
-      </w:r>
-      <w:r>
-        <w:rPr>
-          <w:b/>
-        </w:rPr>
-        <w:t xml:space="preserve">,</w:t>
+        <w:t xml:space="preserve">Our process picked out similar climate drivers to what would be obtained via traditional methods (Figs. 2,</w:t>
       </w:r>
       <w:r>
         <w:rPr>
@@ -4015,19 +3943,7 @@
         <w:t xml:space="preserve"> </w:t>
       </w:r>
       <w:r>
-        <w:t xml:space="preserve">was never identified as the top variable within the temperature group (Fig.</w:t>
-      </w:r>
-      <w:r>
-        <w:t xml:space="preserve"> </w:t>
-      </w:r>
-      <w:r>
-        <w:rPr>
-          <w:b/>
-        </w:rPr>
-        <w:t xml:space="preserve">3</w:t>
-      </w:r>
-      <w:r>
-        <w:t xml:space="preserve">).</w:t>
+        <w:t xml:space="preserve">was never identified as the top variable within the temperature group (Fig. 3).</w:t>
       </w:r>
       <w:r>
         <w:t xml:space="preserve"> </w:t>
@@ -4793,16 +4709,16 @@
         <w:t xml:space="preserve"> </w:t>
       </w:r>
       <w:r>
-        <w:t xml:space="preserve">cases of variables that had only weak effects and mixed responses among species in the final models (temperature variable group at BCI, precipitation variable group at HF; Figs.</w:t>
-      </w:r>
-      <w:r>
-        <w:t xml:space="preserve"> </w:t>
-      </w:r>
-      <w:r>
-        <w:rPr>
-          <w:b/>
-        </w:rPr>
-        <w:t xml:space="preserve">3, S5, S11</w:t>
+        <w:t xml:space="preserve">cases of variables that had only weak effects and mixed responses among species in the final models (temperature variable group at BCI, precipitation variable group at HF; Figs. 3,</w:t>
+      </w:r>
+      <w:r>
+        <w:t xml:space="preserve"> </w:t>
+      </w:r>
+      <w:r>
+        <w:rPr>
+          <w:b/>
+        </w:rPr>
+        <w:t xml:space="preserve">S5, S11</w:t>
       </w:r>
       <w:r>
         <w:t xml:space="preserve">),</w:t>
@@ -4998,19 +4914,7 @@
         <w:t xml:space="preserve"> </w:t>
       </w:r>
       <w:r>
-        <w:t xml:space="preserve">(Fig.</w:t>
-      </w:r>
-      <w:r>
-        <w:t xml:space="preserve"> </w:t>
-      </w:r>
-      <w:r>
-        <w:rPr>
-          <w:b/>
-        </w:rPr>
-        <w:t xml:space="preserve">3</w:t>
-      </w:r>
-      <w:r>
-        <w:t xml:space="preserve">).</w:t>
+        <w:t xml:space="preserve">(Fig. 3).</w:t>
       </w:r>
       <w:r>
         <w:t xml:space="preserve"> </w:t>
@@ -5051,19 +4955,7 @@
         <w:t xml:space="preserve"> </w:t>
       </w:r>
       <w:r>
-        <w:t xml:space="preserve">(Fig.</w:t>
-      </w:r>
-      <w:r>
-        <w:t xml:space="preserve"> </w:t>
-      </w:r>
-      <w:r>
-        <w:rPr>
-          <w:b/>
-        </w:rPr>
-        <w:t xml:space="preserve">3</w:t>
-      </w:r>
-      <w:r>
-        <w:t xml:space="preserve">).</w:t>
+        <w:t xml:space="preserve">(Fig. 3).</w:t>
       </w:r>
       <w:r>
         <w:t xml:space="preserve"> </w:t>
@@ -5314,22 +5206,7 @@
         <w:rPr>
           <w:b/>
         </w:rPr>
-        <w:t xml:space="preserve">for most species at all sites (Fig.</w:t>
-      </w:r>
-      <w:r>
-        <w:rPr>
-          <w:b/>
-        </w:rPr>
-        <w:t xml:space="preserve"> </w:t>
-      </w:r>
-      <w:r>
-        <w:t xml:space="preserve">4</w:t>
-      </w:r>
-      <w:r>
-        <w:rPr>
-          <w:b/>
-        </w:rPr>
-        <w:t xml:space="preserve">).</w:t>
+        <w:t xml:space="preserve">for most species at all sites (Fig. 4).</w:t>
       </w:r>
       <w:r>
         <w:t xml:space="preserve"> </w:t>
@@ -5384,19 +5261,7 @@
         <w:t xml:space="preserve">S#</w:t>
       </w:r>
       <w:r>
-        <w:t xml:space="preserve">), there was substantial variation in these trends, with patterns mixed across both forests and species within a single stand (Fig.</w:t>
-      </w:r>
-      <w:r>
-        <w:t xml:space="preserve"> </w:t>
-      </w:r>
-      <w:r>
-        <w:rPr>
-          <w:b/>
-        </w:rPr>
-        <w:t xml:space="preserve">4</w:t>
-      </w:r>
-      <w:r>
-        <w:t xml:space="preserve">).</w:t>
+        <w:t xml:space="preserve">), there was substantial variation in these trends, with patterns mixed across both forests and species within a single stand (Fig. 4).</w:t>
       </w:r>
       <w:r>
         <w:t xml:space="preserve"> </w:t>
@@ -5520,19 +5385,7 @@
         <w:t xml:space="preserve"> </w:t>
       </w:r>
       <w:r>
-        <w:t xml:space="preserve">were observed for conifer species at Little Tesuque and Scotty Creek–both relatively open forests–and a number of species in mesic temperate forests (Fig.</w:t>
-      </w:r>
-      <w:r>
-        <w:t xml:space="preserve"> </w:t>
-      </w:r>
-      <w:r>
-        <w:rPr>
-          <w:b/>
-        </w:rPr>
-        <w:t xml:space="preserve">4</w:t>
-      </w:r>
-      <w:r>
-        <w:t xml:space="preserve">).</w:t>
+        <w:t xml:space="preserve">were observed for conifer species at Little Tesuque and Scotty Creek–both relatively open forests–and a number of species in mesic temperate forests (Fig. 4).</w:t>
       </w:r>
       <w:r>
         <w:t xml:space="preserve"> </w:t>
@@ -5812,22 +5665,7 @@
         <w:rPr>
           <w:b/>
         </w:rPr>
-        <w:t xml:space="preserve">and then declining (Fig.</w:t>
-      </w:r>
-      <w:r>
-        <w:rPr>
-          <w:b/>
-        </w:rPr>
-        <w:t xml:space="preserve"> </w:t>
-      </w:r>
-      <w:r>
-        <w:t xml:space="preserve">4</w:t>
-      </w:r>
-      <w:r>
-        <w:rPr>
-          <w:b/>
-        </w:rPr>
-        <w:t xml:space="preserve">).</w:t>
+        <w:t xml:space="preserve">and then declining (Fig. 4).</w:t>
       </w:r>
     </w:p>
     <w:p>
@@ -6084,35 +5922,79 @@
         <w:t xml:space="preserve"> </w:t>
       </w:r>
       <w:r>
-        <w:t xml:space="preserve">explained more variation in growth rates than did climate (Fig.</w:t>
-      </w:r>
-      <w:r>
-        <w:t xml:space="preserve"> </w:t>
-      </w:r>
-      <w:r>
-        <w:rPr>
-          <w:b/>
-        </w:rPr>
-        <w:t xml:space="preserve">5</w:t>
-      </w:r>
-      <w:r>
+        <w:t xml:space="preserve">explained more variation in growth rates than did climate (Fig. 5).</w:t>
+      </w:r>
+    </w:p>
+    <w:p>
+      <w:pPr>
+        <w:pStyle w:val="BodyText"/>
+      </w:pPr>
+      <w:r>
+        <w:rPr>
+          <w:b/>
+        </w:rPr>
+        <w:t xml:space="preserve">The relative importance of</w:t>
+      </w:r>
+      <w:r>
+        <w:rPr>
+          <w:b/>
+        </w:rPr>
+        <w:t xml:space="preserve"> </w:t>
+      </w:r>
+      <m:oMath>
+        <m:r>
+          <m:t>D</m:t>
+        </m:r>
+        <m:r>
+          <m:t>B</m:t>
+        </m:r>
+        <m:r>
+          <m:t>H</m:t>
+        </m:r>
+      </m:oMath>
+      <w:r>
+        <w:rPr>
+          <w:b/>
+        </w:rPr>
+        <w:t xml:space="preserve"> </w:t>
+      </w:r>
+      <w:r>
+        <w:rPr>
+          <w:b/>
+        </w:rPr>
+        <w:t xml:space="preserve">and climate shifted across growth metrics and climates (Figs. 5,</w:t>
+      </w:r>
+      <w:r>
+        <w:rPr>
+          <w:b/>
+        </w:rPr>
+        <w:t xml:space="preserve"> </w:t>
+      </w:r>
+      <w:r>
+        <w:t xml:space="preserve">S5</w:t>
+      </w:r>
+      <w:r>
+        <w:rPr>
+          <w:b/>
+        </w:rPr>
+        <w:t xml:space="preserve">-</w:t>
+      </w:r>
+      <w:r>
+        <w:t xml:space="preserve">S14</w:t>
+      </w:r>
+      <w:r>
+        <w:rPr>
+          <w:b/>
+        </w:rPr>
         <w:t xml:space="preserve">).</w:t>
       </w:r>
-    </w:p>
-    <w:p>
-      <w:pPr>
-        <w:pStyle w:val="BodyText"/>
-      </w:pPr>
-      <w:r>
-        <w:rPr>
-          <w:b/>
-        </w:rPr>
+      <w:r>
+        <w:t xml:space="preserve"> </w:t>
+      </w:r>
+      <w:r>
         <w:t xml:space="preserve">The relative importance of</w:t>
       </w:r>
       <w:r>
-        <w:rPr>
-          <w:b/>
-        </w:rPr>
         <w:t xml:space="preserve"> </w:t>
       </w:r>
       <m:oMath>
@@ -6127,256 +6009,137 @@
         </m:r>
       </m:oMath>
       <w:r>
-        <w:rPr>
-          <w:b/>
-        </w:rPr>
-        <w:t xml:space="preserve"> </w:t>
-      </w:r>
-      <w:r>
-        <w:rPr>
-          <w:b/>
-        </w:rPr>
-        <w:t xml:space="preserve">and climate shifted across growth metrics and climates (Figs.</w:t>
-      </w:r>
-      <w:r>
-        <w:rPr>
-          <w:b/>
-        </w:rPr>
-        <w:t xml:space="preserve"> </w:t>
-      </w:r>
-      <w:r>
-        <w:t xml:space="preserve">5</w:t>
-      </w:r>
-      <w:r>
-        <w:rPr>
-          <w:b/>
-        </w:rPr>
-        <w:t xml:space="preserve">,</w:t>
-      </w:r>
-      <w:r>
-        <w:rPr>
-          <w:b/>
-        </w:rPr>
-        <w:t xml:space="preserve"> </w:t>
-      </w:r>
-      <w:r>
-        <w:t xml:space="preserve">S5</w:t>
-      </w:r>
-      <w:r>
-        <w:rPr>
-          <w:b/>
-        </w:rPr>
-        <w:t xml:space="preserve">-</w:t>
-      </w:r>
-      <w:r>
+        <w:t xml:space="preserve"> </w:t>
+      </w:r>
+      <w:r>
+        <w:t xml:space="preserve">tended to be least for</w:t>
+      </w:r>
+      <w:r>
+        <w:t xml:space="preserve"> </w:t>
+      </w:r>
+      <m:oMath>
+        <m:r>
+          <m:t>R</m:t>
+        </m:r>
+        <m:r>
+          <m:t>W</m:t>
+        </m:r>
+      </m:oMath>
+      <w:r>
+        <w:t xml:space="preserve">, intermediate for</w:t>
+      </w:r>
+      <w:r>
+        <w:t xml:space="preserve"> </w:t>
+      </w:r>
+      <m:oMath>
+        <m:r>
+          <m:t>B</m:t>
+        </m:r>
+        <m:r>
+          <m:t>A</m:t>
+        </m:r>
+        <m:r>
+          <m:t>I</m:t>
+        </m:r>
+      </m:oMath>
+      <w:r>
+        <w:t xml:space="preserve">, and highest for</w:t>
+      </w:r>
+      <w:r>
+        <w:t xml:space="preserve"> </w:t>
+      </w:r>
+      <m:oMath>
+        <m:r>
+          <m:t>Δ</m:t>
+        </m:r>
+        <m:r>
+          <m:t>A</m:t>
+        </m:r>
+        <m:r>
+          <m:t>G</m:t>
+        </m:r>
+        <m:r>
+          <m:t>B</m:t>
+        </m:r>
+      </m:oMath>
+      <w:r>
+        <w:t xml:space="preserve"> </w:t>
+      </w:r>
+      <w:r>
+        <w:t xml:space="preserve">(e.g., at SCBI; Fig. 5).</w:t>
+      </w:r>
+      <w:r>
+        <w:t xml:space="preserve"> </w:t>
+      </w:r>
+      <w:r>
+        <w:t xml:space="preserve">However, there were exceptions, particularly when</w:t>
+      </w:r>
+      <w:r>
+        <w:t xml:space="preserve"> </w:t>
+      </w:r>
+      <m:oMath>
+        <m:r>
+          <m:t>R</m:t>
+        </m:r>
+        <m:r>
+          <m:t>W</m:t>
+        </m:r>
+      </m:oMath>
+      <w:r>
+        <w:t xml:space="preserve"> </w:t>
+      </w:r>
+      <w:r>
+        <w:t xml:space="preserve">decreased steeply with</w:t>
+      </w:r>
+      <w:r>
+        <w:t xml:space="preserve"> </w:t>
+      </w:r>
+      <m:oMath>
+        <m:r>
+          <m:t>D</m:t>
+        </m:r>
+        <m:r>
+          <m:t>B</m:t>
+        </m:r>
+        <m:r>
+          <m:t>H</m:t>
+        </m:r>
+      </m:oMath>
+      <w:r>
+        <w:t xml:space="preserve"> </w:t>
+      </w:r>
+      <w:r>
+        <w:t xml:space="preserve">(e.g., at Little Tesuque; Fig. 5).</w:t>
+      </w:r>
+      <w:r>
+        <w:t xml:space="preserve"> </w:t>
+      </w:r>
+      <w:r>
+        <w:t xml:space="preserve">The relative importance of climate was modest at sites including SCBI (Fig. 5), HF (Fig.</w:t>
+      </w:r>
+      <w:r>
+        <w:t xml:space="preserve"> </w:t>
+      </w:r>
+      <w:r>
+        <w:rPr>
+          <w:b/>
+        </w:rPr>
+        <w:t xml:space="preserve">S11</w:t>
+      </w:r>
+      <w:r>
+        <w:t xml:space="preserve">), and SC (Fig.</w:t>
+      </w:r>
+      <w:r>
+        <w:t xml:space="preserve"> </w:t>
+      </w:r>
+      <w:r>
+        <w:rPr>
+          <w:b/>
+        </w:rPr>
         <w:t xml:space="preserve">S14</w:t>
       </w:r>
       <w:r>
-        <w:rPr>
-          <w:b/>
-        </w:rPr>
-        <w:t xml:space="preserve">).</w:t>
-      </w:r>
-      <w:r>
-        <w:t xml:space="preserve"> </w:t>
-      </w:r>
-      <w:r>
-        <w:t xml:space="preserve">The relative importance of</w:t>
-      </w:r>
-      <w:r>
-        <w:t xml:space="preserve"> </w:t>
-      </w:r>
-      <m:oMath>
-        <m:r>
-          <m:t>D</m:t>
-        </m:r>
-        <m:r>
-          <m:t>B</m:t>
-        </m:r>
-        <m:r>
-          <m:t>H</m:t>
-        </m:r>
-      </m:oMath>
-      <w:r>
-        <w:t xml:space="preserve"> </w:t>
-      </w:r>
-      <w:r>
-        <w:t xml:space="preserve">tended to be least for</w:t>
-      </w:r>
-      <w:r>
-        <w:t xml:space="preserve"> </w:t>
-      </w:r>
-      <m:oMath>
-        <m:r>
-          <m:t>R</m:t>
-        </m:r>
-        <m:r>
-          <m:t>W</m:t>
-        </m:r>
-      </m:oMath>
-      <w:r>
-        <w:t xml:space="preserve">, intermediate for</w:t>
-      </w:r>
-      <w:r>
-        <w:t xml:space="preserve"> </w:t>
-      </w:r>
-      <m:oMath>
-        <m:r>
-          <m:t>B</m:t>
-        </m:r>
-        <m:r>
-          <m:t>A</m:t>
-        </m:r>
-        <m:r>
-          <m:t>I</m:t>
-        </m:r>
-      </m:oMath>
-      <w:r>
-        <w:t xml:space="preserve">, and highest for</w:t>
-      </w:r>
-      <w:r>
-        <w:t xml:space="preserve"> </w:t>
-      </w:r>
-      <m:oMath>
-        <m:r>
-          <m:t>Δ</m:t>
-        </m:r>
-        <m:r>
-          <m:t>A</m:t>
-        </m:r>
-        <m:r>
-          <m:t>G</m:t>
-        </m:r>
-        <m:r>
-          <m:t>B</m:t>
-        </m:r>
-      </m:oMath>
-      <w:r>
-        <w:t xml:space="preserve"> </w:t>
-      </w:r>
-      <w:r>
-        <w:t xml:space="preserve">(e.g., at SCBI; Fig.</w:t>
-      </w:r>
-      <w:r>
-        <w:t xml:space="preserve"> </w:t>
-      </w:r>
-      <w:r>
-        <w:rPr>
-          <w:b/>
-        </w:rPr>
-        <w:t xml:space="preserve">5</w:t>
-      </w:r>
-      <w:r>
-        <w:t xml:space="preserve">).</w:t>
-      </w:r>
-      <w:r>
-        <w:t xml:space="preserve"> </w:t>
-      </w:r>
-      <w:r>
-        <w:t xml:space="preserve">However, there were exceptions, particularly when</w:t>
-      </w:r>
-      <w:r>
-        <w:t xml:space="preserve"> </w:t>
-      </w:r>
-      <m:oMath>
-        <m:r>
-          <m:t>R</m:t>
-        </m:r>
-        <m:r>
-          <m:t>W</m:t>
-        </m:r>
-      </m:oMath>
-      <w:r>
-        <w:t xml:space="preserve"> </w:t>
-      </w:r>
-      <w:r>
-        <w:t xml:space="preserve">decreased steeply with</w:t>
-      </w:r>
-      <w:r>
-        <w:t xml:space="preserve"> </w:t>
-      </w:r>
-      <m:oMath>
-        <m:r>
-          <m:t>D</m:t>
-        </m:r>
-        <m:r>
-          <m:t>B</m:t>
-        </m:r>
-        <m:r>
-          <m:t>H</m:t>
-        </m:r>
-      </m:oMath>
-      <w:r>
-        <w:t xml:space="preserve"> </w:t>
-      </w:r>
-      <w:r>
-        <w:t xml:space="preserve">(e.g., at Little Tesuque; Fig.</w:t>
-      </w:r>
-      <w:r>
-        <w:t xml:space="preserve"> </w:t>
-      </w:r>
-      <w:r>
-        <w:rPr>
-          <w:b/>
-        </w:rPr>
-        <w:t xml:space="preserve">5</w:t>
-      </w:r>
-      <w:r>
-        <w:t xml:space="preserve">).</w:t>
-      </w:r>
-      <w:r>
-        <w:t xml:space="preserve"> </w:t>
-      </w:r>
-      <w:r>
-        <w:t xml:space="preserve">The relative importance of climate was modest at sites including SCBI (Fig.</w:t>
-      </w:r>
-      <w:r>
-        <w:t xml:space="preserve"> </w:t>
-      </w:r>
-      <w:r>
-        <w:rPr>
-          <w:b/>
-        </w:rPr>
-        <w:t xml:space="preserve">5</w:t>
-      </w:r>
-      <w:r>
-        <w:t xml:space="preserve">), HF (Fig.</w:t>
-      </w:r>
-      <w:r>
-        <w:t xml:space="preserve"> </w:t>
-      </w:r>
-      <w:r>
-        <w:rPr>
-          <w:b/>
-        </w:rPr>
-        <w:t xml:space="preserve">S11</w:t>
-      </w:r>
-      <w:r>
-        <w:t xml:space="preserve">), and SC (Fig.</w:t>
-      </w:r>
-      <w:r>
-        <w:t xml:space="preserve"> </w:t>
-      </w:r>
-      <w:r>
-        <w:rPr>
-          <w:b/>
-        </w:rPr>
-        <w:t xml:space="preserve">S14</w:t>
-      </w:r>
-      <w:r>
-        <w:t xml:space="preserve">), and stronger at sites including LT (Fig.</w:t>
-      </w:r>
-      <w:r>
-        <w:t xml:space="preserve"> </w:t>
-      </w:r>
-      <w:r>
-        <w:rPr>
-          <w:b/>
-        </w:rPr>
-        <w:t xml:space="preserve">5</w:t>
-      </w:r>
-      <w:r>
-        <w:t xml:space="preserve">) and BCI (Fig.</w:t>
+        <w:t xml:space="preserve">), and stronger at sites including LT (Fig. 5) and BCI (Fig.</w:t>
       </w:r>
       <w:r>
         <w:t xml:space="preserve"> </w:t>
@@ -7084,22 +6847,7 @@
         <w:rPr>
           <w:b/>
         </w:rPr>
-        <w:t xml:space="preserve">observed here (Fig.</w:t>
-      </w:r>
-      <w:r>
-        <w:rPr>
-          <w:b/>
-        </w:rPr>
-        <w:t xml:space="preserve"> </w:t>
-      </w:r>
-      <w:r>
-        <w:t xml:space="preserve">4</w:t>
-      </w:r>
-      <w:r>
-        <w:rPr>
-          <w:b/>
-        </w:rPr>
-        <w:t xml:space="preserve">) is largely attributable to species ecology and stand history (Fig. 4).</w:t>
+        <w:t xml:space="preserve">observed here (Fig. 4) is largely attributable to species ecology and stand history (Fig. 4).</w:t>
       </w:r>
       <w:r>
         <w:t xml:space="preserve"> </w:t>
@@ -7734,19 +7482,7 @@
         <w:t xml:space="preserve"> </w:t>
       </w:r>
       <w:r>
-        <w:t xml:space="preserve">(Fig.</w:t>
-      </w:r>
-      <w:r>
-        <w:t xml:space="preserve"> </w:t>
-      </w:r>
-      <w:r>
-        <w:rPr>
-          <w:b/>
-        </w:rPr>
-        <w:t xml:space="preserve">4</w:t>
-      </w:r>
-      <w:r>
-        <w:t xml:space="preserve">) imply that two of the most commonly used growth-trend detection methods, conservative detrending and basal area correction</w:t>
+        <w:t xml:space="preserve">(Fig. 4) imply that two of the most commonly used growth-trend detection methods, conservative detrending and basal area correction</w:t>
       </w:r>
       <w:r>
         <w:t xml:space="preserve"> </w:t>
